--- a/articles/hidden_systems.docx
+++ b/articles/hidden_systems.docx
@@ -1051,7 +1051,7 @@
           <mc:Choice Requires="wpg">
             <w:drawing>
               <wp:inline xmlns:wp="http://schemas.openxmlformats.org/drawingml/2006/wordprocessingDrawing" distT="0" distB="0" distL="0" distR="0">
-                <wp:extent cx="3807287" cy="2238123"/>
+                <wp:extent cx="3565461" cy="2095965"/>
                 <wp:effectExtent l="0" t="0" r="0" b="0"/>
                 <wp:docPr id="1" name="" hidden="0"/>
                 <wp:cNvGraphicFramePr>
@@ -1074,7 +1074,7 @@
                       <pic:spPr bwMode="auto">
                         <a:xfrm flipH="0" flipV="0">
                           <a:off x="0" y="0"/>
-                          <a:ext cx="3807286" cy="2238123"/>
+                          <a:ext cx="3565460" cy="2095964"/>
                         </a:xfrm>
                         <a:prstGeom prst="rect">
                           <a:avLst/>
@@ -1104,7 +1104,7 @@
                   <v:f eqn="sum @10 21600 0"/>
                 </v:formulas>
               </v:shapetype>
-              <v:shape id="_x0000_i0" o:spid="_x0000_s0" type="#_x0000_t75" style="mso-wrap-distance-left:0.0pt;mso-wrap-distance-top:0.0pt;mso-wrap-distance-right:0.0pt;mso-wrap-distance-bottom:0.0pt;width:299.8pt;height:176.2pt;" stroked="false">
+              <v:shape id="_x0000_i0" o:spid="_x0000_s0" type="#_x0000_t75" style="mso-wrap-distance-left:0.0pt;mso-wrap-distance-top:0.0pt;mso-wrap-distance-right:0.0pt;mso-wrap-distance-bottom:0.0pt;width:280.7pt;height:165.0pt;" stroked="false">
                 <v:path textboxrect="0,0,0,0"/>
                 <v:imagedata r:id="rId11" o:title=""/>
               </v:shape>
@@ -1129,6 +1129,7 @@
         <w:spacing w:after="0" w:before="0"/>
         <w:rPr>
           <w:rFonts w:ascii="Times New Roman" w:hAnsi="Times New Roman" w:cs="Times New Roman" w:eastAsia="Times New Roman"/>
+          <w:sz w:val="22"/>
           <w:highlight w:val="none"/>
         </w:rPr>
       </w:pPr>
@@ -1143,12 +1144,18 @@
       <w:r>
         <w:rPr>
           <w:rFonts w:ascii="Times New Roman" w:hAnsi="Times New Roman" w:cs="Times New Roman" w:eastAsia="Times New Roman"/>
-          <w:sz w:val="24"/>
+          <w:sz w:val="22"/>
           <w:szCs w:val="24"/>
           <w:highlight w:val="none"/>
         </w:rPr>
       </w:r>
-      <w:r/>
+      <w:r>
+        <w:rPr>
+          <w:rFonts w:ascii="Times New Roman" w:hAnsi="Times New Roman" w:cs="Times New Roman" w:eastAsia="Times New Roman"/>
+          <w:sz w:val="22"/>
+          <w:highlight w:val="none"/>
+        </w:rPr>
+      </w:r>
     </w:p>
     <w:p>
       <w:pPr>
@@ -1820,15 +1827,30 @@
           <w:sz w:val="24"/>
           <w:szCs w:val="24"/>
         </w:rPr>
-        <w:t xml:space="preserve">Мощность доверия на данном этапе представляет минимально возможную величину</w:t>
-      </w:r>
-      <w:r>
-        <w:rPr>
-          <w:rFonts w:ascii="Times New Roman" w:hAnsi="Times New Roman" w:cs="Times New Roman" w:eastAsia="Times New Roman"/>
-          <w:sz w:val="24"/>
-          <w:szCs w:val="24"/>
-        </w:rPr>
-        <w:t xml:space="preserve"> из-за отсутствия промежуточных субъектов.  </w:t>
+      </w:r>
+      <w:r>
+        <w:rPr>
+          <w:rFonts w:ascii="Times New Roman" w:hAnsi="Times New Roman" w:cs="Times New Roman" w:eastAsia="Times New Roman"/>
+          <w:sz w:val="24"/>
+          <w:szCs w:val="24"/>
+        </w:rPr>
+        <w:t xml:space="preserve">По причине отсутствия промежуточных субъектов</w:t>
+      </w:r>
+      <w:r>
+        <w:rPr>
+          <w:rFonts w:ascii="Times New Roman" w:hAnsi="Times New Roman" w:cs="Times New Roman" w:eastAsia="Times New Roman"/>
+          <w:sz w:val="24"/>
+          <w:szCs w:val="24"/>
+        </w:rPr>
+        <w:t xml:space="preserve"> мощность доверия на данном этапе представляет минимально возможную величину</w:t>
+      </w:r>
+      <w:r>
+        <w:rPr>
+          <w:rFonts w:ascii="Times New Roman" w:hAnsi="Times New Roman" w:cs="Times New Roman" w:eastAsia="Times New Roman"/>
+          <w:sz w:val="24"/>
+          <w:szCs w:val="24"/>
+        </w:rPr>
+        <w:t xml:space="preserve">.  </w:t>
       </w:r>
       <w:r/>
     </w:p>
@@ -3954,7 +3976,27 @@
           <w:sz w:val="24"/>
           <w:szCs w:val="24"/>
         </w:rPr>
-        <w:t xml:space="preserve"> = N - d</w:t>
+        <w:t xml:space="preserve"> = N </w:t>
+      </w:r>
+      <w:r/>
+      <m:oMath>
+        <m:r>
+          <w:rPr>
+            <w:rFonts w:ascii="Cambria Math" w:hAnsi="Cambria Math"/>
+          </w:rPr>
+          <m:rPr/>
+          <m:t>−</m:t>
+        </m:r>
+      </m:oMath>
+      <w:r/>
+      <w:r>
+        <w:rPr>
+          <w:rFonts w:ascii="Times New Roman" w:hAnsi="Times New Roman" w:cs="Times New Roman" w:eastAsia="Times New Roman"/>
+          <w:i/>
+          <w:sz w:val="24"/>
+          <w:szCs w:val="24"/>
+        </w:rPr>
+        <w:t xml:space="preserve"> d</w:t>
       </w:r>
       <w:r>
         <w:rPr>
@@ -4102,7 +4144,7 @@
           <w:sz w:val="24"/>
           <w:szCs w:val="24"/>
         </w:rPr>
-        <w:t xml:space="preserve">, при условии </w:t>
+        <w:t xml:space="preserve">, при выдаваемом результате </w:t>
       </w:r>
       <w:r>
         <w:rPr>
@@ -4210,7 +4252,29 @@
           <w:sz w:val="24"/>
           <w:szCs w:val="24"/>
         </w:rPr>
-        <w:t xml:space="preserve">N - 1</w:t>
+        <w:t xml:space="preserve">N </w:t>
+      </w:r>
+      <w:r/>
+      <m:oMath>
+        <m:r>
+          <w:rPr>
+            <w:rFonts w:ascii="Cambria Math" w:hAnsi="Cambria Math"/>
+          </w:rPr>
+          <m:rPr/>
+          <m:t>−</m:t>
+        </m:r>
+      </m:oMath>
+      <w:r>
+        <w:t xml:space="preserve"> </w:t>
+      </w:r>
+      <w:r>
+        <w:rPr>
+          <w:rFonts w:ascii="Times New Roman" w:hAnsi="Times New Roman" w:cs="Times New Roman" w:eastAsia="Times New Roman"/>
+          <w:i/>
+          <w:sz w:val="24"/>
+          <w:szCs w:val="24"/>
+        </w:rPr>
+        <w:t xml:space="preserve">1</w:t>
       </w:r>
       <w:r>
         <w:rPr>
@@ -8316,7 +8380,7 @@
           <mc:Choice Requires="wpg">
             <w:drawing>
               <wp:inline xmlns:wp="http://schemas.openxmlformats.org/drawingml/2006/wordprocessingDrawing" distT="0" distB="0" distL="0" distR="0">
-                <wp:extent cx="3877945" cy="1722120"/>
+                <wp:extent cx="3686050" cy="1670121"/>
                 <wp:effectExtent l="0" t="0" r="0" b="0"/>
                 <wp:docPr id="4" name="Изображение3" descr="" hidden="0"/>
                 <wp:cNvGraphicFramePr>
@@ -8337,9 +8401,9 @@
                         <a:stretch/>
                       </pic:blipFill>
                       <pic:spPr bwMode="auto">
-                        <a:xfrm>
+                        <a:xfrm flipH="0" flipV="0">
                           <a:off x="0" y="0"/>
-                          <a:ext cx="3877945" cy="1722120"/>
+                          <a:ext cx="3686049" cy="1670120"/>
                         </a:xfrm>
                         <a:prstGeom prst="rect">
                           <a:avLst/>
@@ -8369,7 +8433,7 @@
                   <v:f eqn="sum @10 21600 0"/>
                 </v:formulas>
               </v:shapetype>
-              <v:shape id="_x0000_i3" o:spid="_x0000_s3" type="#_x0000_t75" style="mso-wrap-distance-left:0.0pt;mso-wrap-distance-top:0.0pt;mso-wrap-distance-right:0.0pt;mso-wrap-distance-bottom:0.0pt;width:305.3pt;height:135.6pt;" stroked="false">
+              <v:shape id="_x0000_i3" o:spid="_x0000_s3" type="#_x0000_t75" style="mso-wrap-distance-left:0.0pt;mso-wrap-distance-top:0.0pt;mso-wrap-distance-right:0.0pt;mso-wrap-distance-bottom:0.0pt;width:290.2pt;height:131.5pt;" stroked="false">
                 <v:path textboxrect="0,0,0,0"/>
                 <v:imagedata r:id="rId14" o:title=""/>
               </v:shape>
@@ -8387,7 +8451,7 @@
         <w:spacing w:after="0" w:before="0"/>
         <w:rPr>
           <w:rFonts w:ascii="Times New Roman" w:hAnsi="Times New Roman" w:cs="Times New Roman" w:eastAsia="Times New Roman"/>
-          <w:sz w:val="24"/>
+          <w:sz w:val="22"/>
           <w:szCs w:val="24"/>
           <w:highlight w:val="none"/>
         </w:rPr>
@@ -8395,11 +8459,18 @@
       <w:r>
         <w:rPr>
           <w:rFonts w:ascii="Times New Roman" w:hAnsi="Times New Roman" w:cs="Times New Roman" w:eastAsia="Times New Roman"/>
-          <w:sz w:val="24"/>
-          <w:szCs w:val="24"/>
-        </w:rPr>
-      </w:r>
-      <w:r/>
+          <w:sz w:val="22"/>
+          <w:szCs w:val="24"/>
+        </w:rPr>
+      </w:r>
+      <w:r>
+        <w:rPr>
+          <w:rFonts w:ascii="Times New Roman" w:hAnsi="Times New Roman" w:cs="Times New Roman" w:eastAsia="Times New Roman"/>
+          <w:sz w:val="22"/>
+          <w:szCs w:val="24"/>
+          <w:highlight w:val="none"/>
+        </w:rPr>
+      </w:r>
     </w:p>
     <w:p>
       <w:pPr>
@@ -11747,7 +11818,19 @@
           <w:szCs w:val="24"/>
           <w:vertAlign w:val="baseline"/>
         </w:rPr>
-        <w:t xml:space="preserve">а необходимости генерации вероятностного псевдо-пакета случайного и большего размера (чем истинный пакет) на маршрутизирующей или принимающей стороне. Таким образом, промежуточный/принимающий узел начинает становиться одновременно и псевдо-получателем для всех остальных участников сети. </w:t>
+        <w:t xml:space="preserve">а необходимости генерации вероят</w:t>
+      </w:r>
+      <w:r>
+        <w:rPr>
+          <w:rFonts w:ascii="Times New Roman" w:hAnsi="Times New Roman" w:cs="Times New Roman" w:eastAsia="Times New Roman"/>
+          <w:b w:val="false"/>
+          <w:i w:val="false"/>
+          <w:position w:val="0"/>
+          <w:sz w:val="24"/>
+          <w:szCs w:val="24"/>
+          <w:vertAlign w:val="baseline"/>
+        </w:rPr>
+        <w:t xml:space="preserve">ностного псевдо-пакета случайного и большего размера (чем истинный пакет) на маршрутизирующей или принимающей стороне. Таким образом, промежуточный/принимающий узел начинает становиться одновременно и псевдо-получателем для всех остальных участников сети. </w:t>
       </w:r>
       <w:r/>
     </w:p>
@@ -12049,7 +12132,7 @@
           <w:sz w:val="24"/>
           <w:szCs w:val="24"/>
         </w:rPr>
-        <w:t xml:space="preserve">, т.к. маршрутизатор может раскрыть пакет, тем самым уменьшив его размер.</w:t>
+        <w:t xml:space="preserve">, т.к. маршрутизатор может «раскрыть» пакет, тем самым уменьшив его размер.</w:t>
       </w:r>
       <w:r>
         <w:rPr>
@@ -12063,6 +12146,7 @@
     </w:p>
     <w:p>
       <w:pPr>
+        <w:pStyle w:val="1047"/>
         <w:ind w:left="709" w:firstLine="0"/>
         <w:jc w:val="both"/>
         <w:spacing w:after="0" w:before="0"/>
@@ -12076,28 +12160,92 @@
         <w:rPr>
           <w:rFonts w:ascii="Times New Roman" w:hAnsi="Times New Roman" w:cs="Times New Roman" w:eastAsia="Times New Roman"/>
           <w:sz w:val="24"/>
-          <w:szCs w:val="24"/>
+        </w:rPr>
+      </w:r>
+      <w:r/>
+    </w:p>
+    <w:p>
+      <w:pPr>
+        <w:pStyle w:val="1047"/>
+        <w:ind w:left="709" w:firstLine="0"/>
+        <w:jc w:val="both"/>
+        <w:spacing w:after="0" w:before="0"/>
+        <w:rPr>
+          <w:rFonts w:ascii="Times New Roman" w:hAnsi="Times New Roman" w:cs="Times New Roman" w:eastAsia="Times New Roman"/>
+          <w:sz w:val="24"/>
           <w:highlight w:val="none"/>
         </w:rPr>
-      </w:r>
-      <w:r>
+      </w:pPr>
+      <w:r>
+        <w:rPr>
+          <w:rFonts w:ascii="Times New Roman" w:hAnsi="Times New Roman" w:cs="Times New Roman" w:eastAsia="Times New Roman"/>
+          <w:sz w:val="24"/>
+          <w:szCs w:val="24"/>
+        </w:rPr>
+        <w:t xml:space="preserve">2.</w:t>
+        <w:tab/>
+        <w:t xml:space="preserve">Если новый пакет меньше предыдущего, то субъектом данного объекта является маршрутизатор. </w:t>
+      </w:r>
+      <w:r/>
+    </w:p>
+    <w:p>
+      <w:pPr>
+        <w:pStyle w:val="1047"/>
+        <w:ind w:left="709" w:firstLine="0"/>
+        <w:jc w:val="both"/>
+        <w:spacing w:after="0" w:before="0"/>
         <w:rPr>
           <w:rFonts w:ascii="Times New Roman" w:hAnsi="Times New Roman" w:cs="Times New Roman" w:eastAsia="Times New Roman"/>
           <w:sz w:val="24"/>
           <w:szCs w:val="24"/>
           <w:highlight w:val="none"/>
         </w:rPr>
-      </w:r>
-    </w:p>
-    <w:p>
-      <w:pPr>
-        <w:pStyle w:val="1047"/>
+      </w:pPr>
+      <w:r>
+        <w:rPr>
+          <w:rFonts w:ascii="Times New Roman" w:hAnsi="Times New Roman" w:cs="Times New Roman" w:eastAsia="Times New Roman"/>
+          <w:i/>
+          <w:sz w:val="24"/>
+          <w:szCs w:val="24"/>
+        </w:rPr>
+        <w:t xml:space="preserve">Ложно</w:t>
+      </w:r>
+      <w:r>
+        <w:rPr>
+          <w:rFonts w:ascii="Times New Roman" w:hAnsi="Times New Roman" w:cs="Times New Roman" w:eastAsia="Times New Roman"/>
+          <w:sz w:val="24"/>
+          <w:szCs w:val="24"/>
+        </w:rPr>
+        <w:t xml:space="preserve">, т.к. ответ может быть меньше запроса. </w:t>
+      </w:r>
+      <w:r/>
+      <w:r>
+        <w:rPr>
+          <w:rFonts w:ascii="Times New Roman" w:hAnsi="Times New Roman" w:cs="Times New Roman" w:eastAsia="Times New Roman"/>
+          <w:sz w:val="24"/>
+          <w:szCs w:val="24"/>
+          <w:highlight w:val="none"/>
+        </w:rPr>
+      </w:r>
+      <w:r>
+        <w:rPr>
+          <w:rFonts w:ascii="Times New Roman" w:hAnsi="Times New Roman" w:cs="Times New Roman" w:eastAsia="Times New Roman"/>
+          <w:sz w:val="24"/>
+          <w:szCs w:val="24"/>
+          <w:highlight w:val="none"/>
+        </w:rPr>
+      </w:r>
+      <w:r/>
+    </w:p>
+    <w:p>
+      <w:pPr>
         <w:ind w:left="709" w:firstLine="0"/>
         <w:jc w:val="both"/>
         <w:spacing w:after="0" w:before="0"/>
         <w:rPr>
           <w:rFonts w:ascii="Times New Roman" w:hAnsi="Times New Roman" w:cs="Times New Roman" w:eastAsia="Times New Roman"/>
           <w:sz w:val="24"/>
+          <w:szCs w:val="24"/>
           <w:highlight w:val="none"/>
         </w:rPr>
       </w:pPr>
@@ -12105,9 +12253,18 @@
         <w:rPr>
           <w:rFonts w:ascii="Times New Roman" w:hAnsi="Times New Roman" w:cs="Times New Roman" w:eastAsia="Times New Roman"/>
           <w:sz w:val="24"/>
-        </w:rPr>
-      </w:r>
-      <w:r/>
+          <w:szCs w:val="24"/>
+          <w:highlight w:val="none"/>
+        </w:rPr>
+      </w:r>
+      <w:r>
+        <w:rPr>
+          <w:rFonts w:ascii="Times New Roman" w:hAnsi="Times New Roman" w:cs="Times New Roman" w:eastAsia="Times New Roman"/>
+          <w:sz w:val="24"/>
+          <w:szCs w:val="24"/>
+          <w:highlight w:val="none"/>
+        </w:rPr>
+      </w:r>
     </w:p>
     <w:p>
       <w:pPr>
@@ -12118,6 +12275,7 @@
         <w:rPr>
           <w:rFonts w:ascii="Times New Roman" w:hAnsi="Times New Roman" w:cs="Times New Roman" w:eastAsia="Times New Roman"/>
           <w:sz w:val="24"/>
+          <w:szCs w:val="24"/>
           <w:highlight w:val="none"/>
         </w:rPr>
       </w:pPr>
@@ -12127,9 +12285,9 @@
           <w:sz w:val="24"/>
           <w:szCs w:val="24"/>
         </w:rPr>
-        <w:t xml:space="preserve">2.</w:t>
-        <w:tab/>
-        <w:t xml:space="preserve">Если новый пакет меньше предыдущего, то субъектом данного объекта является маршрутизатор. </w:t>
+        <w:t xml:space="preserve">3.</w:t>
+        <w:tab/>
+        <w:t xml:space="preserve">Если новый пакет больше предыдущего, то субъектом данного объекта является истинный отправитель, либо получатель. </w:t>
       </w:r>
       <w:r/>
     </w:p>
@@ -12142,7 +12300,6 @@
         <w:rPr>
           <w:rFonts w:ascii="Times New Roman" w:hAnsi="Times New Roman" w:cs="Times New Roman" w:eastAsia="Times New Roman"/>
           <w:sz w:val="24"/>
-          <w:szCs w:val="24"/>
           <w:highlight w:val="none"/>
         </w:rPr>
       </w:pPr>
@@ -12161,109 +12318,19 @@
           <w:sz w:val="24"/>
           <w:szCs w:val="24"/>
         </w:rPr>
-        <w:t xml:space="preserve">, т.к. ответ может быть меньше запроса. Если истинный ответ по логике приложения всегда больше запроса, то положение вероятностным образом меняется на обратное при использовании переменных величин </w:t>
-      </w:r>
-      <w:r>
-        <w:rPr>
-          <w:rFonts w:ascii="Times New Roman" w:hAnsi="Times New Roman" w:cs="Times New Roman" w:eastAsia="Times New Roman"/>
-          <w:i w:val="false"/>
-          <w:sz w:val="24"/>
-          <w:szCs w:val="24"/>
-        </w:rPr>
-        <w:t xml:space="preserve">{</w:t>
-      </w:r>
-      <w:r>
-        <w:rPr>
-          <w:rFonts w:ascii="Times New Roman" w:hAnsi="Times New Roman" w:cs="Times New Roman" w:eastAsia="Times New Roman"/>
-          <w:i/>
-          <w:sz w:val="24"/>
-          <w:szCs w:val="24"/>
-        </w:rPr>
-        <w:t xml:space="preserve">V</w:t>
-      </w:r>
-      <w:r>
-        <w:rPr>
-          <w:rFonts w:ascii="Times New Roman" w:hAnsi="Times New Roman" w:cs="Times New Roman" w:eastAsia="Times New Roman"/>
-          <w:i/>
-          <w:sz w:val="24"/>
-          <w:szCs w:val="24"/>
-          <w:vertAlign w:val="subscript"/>
-        </w:rPr>
-        <w:t xml:space="preserve">1</w:t>
-      </w:r>
-      <w:r>
-        <w:rPr>
-          <w:rFonts w:ascii="Times New Roman" w:hAnsi="Times New Roman" w:cs="Times New Roman" w:eastAsia="Times New Roman"/>
-          <w:i/>
-          <w:sz w:val="24"/>
-          <w:szCs w:val="24"/>
-        </w:rPr>
-        <w:t xml:space="preserve">, V</w:t>
-      </w:r>
-      <w:r>
-        <w:rPr>
-          <w:rFonts w:ascii="Times New Roman" w:hAnsi="Times New Roman" w:cs="Times New Roman" w:eastAsia="Times New Roman"/>
-          <w:i/>
-          <w:sz w:val="24"/>
-          <w:szCs w:val="24"/>
-          <w:vertAlign w:val="subscript"/>
-        </w:rPr>
-        <w:t xml:space="preserve">2</w:t>
-      </w:r>
-      <w:r>
-        <w:rPr>
-          <w:rFonts w:ascii="Times New Roman" w:hAnsi="Times New Roman" w:cs="Times New Roman" w:eastAsia="Times New Roman"/>
-          <w:i/>
-          <w:sz w:val="24"/>
-          <w:szCs w:val="24"/>
-        </w:rPr>
-        <w:t xml:space="preserve">, ..., V</w:t>
-      </w:r>
-      <w:r>
-        <w:rPr>
-          <w:rFonts w:ascii="Times New Roman" w:hAnsi="Times New Roman" w:cs="Times New Roman" w:eastAsia="Times New Roman"/>
-          <w:i/>
-          <w:sz w:val="24"/>
-          <w:szCs w:val="24"/>
-          <w:vertAlign w:val="subscript"/>
-        </w:rPr>
-        <w:t xml:space="preserve">n</w:t>
-      </w:r>
-      <w:r>
-        <w:rPr>
-          <w:rFonts w:ascii="Times New Roman" w:hAnsi="Times New Roman" w:cs="Times New Roman" w:eastAsia="Times New Roman"/>
-          <w:i w:val="false"/>
-          <w:sz w:val="24"/>
-          <w:szCs w:val="24"/>
-        </w:rPr>
-        <w:t xml:space="preserve">}</w:t>
-      </w:r>
-      <w:r>
-        <w:rPr>
-          <w:rFonts w:ascii="Times New Roman" w:hAnsi="Times New Roman" w:cs="Times New Roman" w:eastAsia="Times New Roman"/>
-          <w:sz w:val="24"/>
-          <w:szCs w:val="24"/>
-        </w:rPr>
-        <w:t xml:space="preserve">.</w:t>
-      </w:r>
-      <w:r>
-        <w:rPr>
-          <w:rFonts w:ascii="Times New Roman" w:hAnsi="Times New Roman" w:cs="Times New Roman" w:eastAsia="Times New Roman"/>
-          <w:sz w:val="24"/>
-          <w:szCs w:val="24"/>
-        </w:rPr>
-      </w:r>
-      <w:r/>
-    </w:p>
-    <w:p>
-      <w:pPr>
-        <w:ind w:left="0" w:firstLine="0"/>
-        <w:jc w:val="both"/>
-        <w:spacing w:after="0" w:before="0"/>
-        <w:rPr>
-          <w:rFonts w:ascii="Times New Roman" w:hAnsi="Times New Roman" w:cs="Times New Roman" w:eastAsia="Times New Roman"/>
-          <w:sz w:val="24"/>
-          <w:szCs w:val="24"/>
+        <w:t xml:space="preserve">, т.к. маршрутизатор может сгенерировать псевдо-пакет большего размера.</w:t>
+      </w:r>
+      <w:r/>
+    </w:p>
+    <w:p>
+      <w:pPr>
+        <w:pStyle w:val="1047"/>
+        <w:ind w:left="709" w:firstLine="0"/>
+        <w:jc w:val="both"/>
+        <w:spacing w:after="0" w:before="0"/>
+        <w:rPr>
+          <w:rFonts w:ascii="Times New Roman" w:hAnsi="Times New Roman" w:cs="Times New Roman" w:eastAsia="Times New Roman"/>
+          <w:sz w:val="24"/>
           <w:highlight w:val="none"/>
         </w:rPr>
       </w:pPr>
@@ -12271,56 +12338,46 @@
         <w:rPr>
           <w:rFonts w:ascii="Times New Roman" w:hAnsi="Times New Roman" w:cs="Times New Roman" w:eastAsia="Times New Roman"/>
           <w:sz w:val="24"/>
-          <w:szCs w:val="24"/>
+        </w:rPr>
+      </w:r>
+      <w:r/>
+    </w:p>
+    <w:p>
+      <w:pPr>
+        <w:pStyle w:val="1047"/>
+        <w:ind w:left="709" w:firstLine="0"/>
+        <w:jc w:val="both"/>
+        <w:spacing w:after="0" w:before="0"/>
+        <w:rPr>
+          <w:rFonts w:ascii="Times New Roman" w:hAnsi="Times New Roman" w:cs="Times New Roman" w:eastAsia="Times New Roman"/>
+          <w:sz w:val="24"/>
           <w:highlight w:val="none"/>
         </w:rPr>
-      </w:r>
-      <w:r>
+      </w:pPr>
+      <w:r>
+        <w:rPr>
+          <w:rFonts w:ascii="Times New Roman" w:hAnsi="Times New Roman" w:cs="Times New Roman" w:eastAsia="Times New Roman"/>
+          <w:sz w:val="24"/>
+          <w:szCs w:val="24"/>
+        </w:rPr>
+        <w:t xml:space="preserve">4.</w:t>
+        <w:tab/>
+        <w:t xml:space="preserve">Если новый пакет больше предыдущего, то субъектом данного объекта является маршрутизатор. </w:t>
+      </w:r>
+      <w:r/>
+    </w:p>
+    <w:p>
+      <w:pPr>
+        <w:pStyle w:val="1047"/>
+        <w:ind w:left="709" w:firstLine="0"/>
+        <w:jc w:val="both"/>
+        <w:spacing w:after="0" w:before="0"/>
         <w:rPr>
           <w:rFonts w:ascii="Times New Roman" w:hAnsi="Times New Roman" w:cs="Times New Roman" w:eastAsia="Times New Roman"/>
           <w:sz w:val="24"/>
           <w:szCs w:val="24"/>
           <w:highlight w:val="none"/>
         </w:rPr>
-      </w:r>
-      <w:r/>
-    </w:p>
-    <w:p>
-      <w:pPr>
-        <w:pStyle w:val="1047"/>
-        <w:ind w:left="709" w:firstLine="0"/>
-        <w:jc w:val="both"/>
-        <w:spacing w:after="0" w:before="0"/>
-        <w:rPr>
-          <w:rFonts w:ascii="Times New Roman" w:hAnsi="Times New Roman" w:cs="Times New Roman" w:eastAsia="Times New Roman"/>
-          <w:sz w:val="24"/>
-          <w:szCs w:val="24"/>
-          <w:highlight w:val="none"/>
-        </w:rPr>
-      </w:pPr>
-      <w:r>
-        <w:rPr>
-          <w:rFonts w:ascii="Times New Roman" w:hAnsi="Times New Roman" w:cs="Times New Roman" w:eastAsia="Times New Roman"/>
-          <w:sz w:val="24"/>
-          <w:szCs w:val="24"/>
-        </w:rPr>
-        <w:t xml:space="preserve">3.</w:t>
-        <w:tab/>
-        <w:t xml:space="preserve">Если новый пакет больше предыдущего, то субъектом данного объекта является истинный отправитель, либо получатель. </w:t>
-      </w:r>
-      <w:r/>
-    </w:p>
-    <w:p>
-      <w:pPr>
-        <w:pStyle w:val="1047"/>
-        <w:ind w:left="709" w:firstLine="0"/>
-        <w:jc w:val="both"/>
-        <w:spacing w:after="0" w:before="0"/>
-        <w:rPr>
-          <w:rFonts w:ascii="Times New Roman" w:hAnsi="Times New Roman" w:cs="Times New Roman" w:eastAsia="Times New Roman"/>
-          <w:sz w:val="24"/>
-          <w:highlight w:val="none"/>
-        </w:rPr>
       </w:pPr>
       <w:r>
         <w:rPr>
@@ -12337,166 +12394,15 @@
           <w:sz w:val="24"/>
           <w:szCs w:val="24"/>
         </w:rPr>
-        <w:t xml:space="preserve">, т.к. маршрутизатор может сгенерировать псевдо-пакет большего размера.</w:t>
-      </w:r>
-      <w:r/>
-    </w:p>
-    <w:p>
-      <w:pPr>
-        <w:pStyle w:val="1047"/>
-        <w:ind w:left="709" w:firstLine="0"/>
-        <w:jc w:val="both"/>
-        <w:spacing w:after="0" w:before="0"/>
-        <w:rPr>
-          <w:rFonts w:ascii="Times New Roman" w:hAnsi="Times New Roman" w:cs="Times New Roman" w:eastAsia="Times New Roman"/>
-          <w:sz w:val="24"/>
-          <w:highlight w:val="none"/>
-        </w:rPr>
-      </w:pPr>
-      <w:r>
-        <w:rPr>
-          <w:rFonts w:ascii="Times New Roman" w:hAnsi="Times New Roman" w:cs="Times New Roman" w:eastAsia="Times New Roman"/>
-          <w:sz w:val="24"/>
-        </w:rPr>
-      </w:r>
-      <w:r/>
-    </w:p>
-    <w:p>
-      <w:pPr>
-        <w:pStyle w:val="1047"/>
-        <w:ind w:left="709" w:firstLine="0"/>
-        <w:jc w:val="both"/>
-        <w:spacing w:after="0" w:before="0"/>
-        <w:rPr>
-          <w:rFonts w:ascii="Times New Roman" w:hAnsi="Times New Roman" w:cs="Times New Roman" w:eastAsia="Times New Roman"/>
-          <w:sz w:val="24"/>
-          <w:highlight w:val="none"/>
-        </w:rPr>
-      </w:pPr>
-      <w:r>
-        <w:rPr>
-          <w:rFonts w:ascii="Times New Roman" w:hAnsi="Times New Roman" w:cs="Times New Roman" w:eastAsia="Times New Roman"/>
-          <w:sz w:val="24"/>
-          <w:szCs w:val="24"/>
-        </w:rPr>
-        <w:t xml:space="preserve">4.</w:t>
-        <w:tab/>
-        <w:t xml:space="preserve">Если новый пакет больше предыдущего, то субъектом данного объекта является маршрутизатор. </w:t>
-      </w:r>
-      <w:r/>
-    </w:p>
-    <w:p>
-      <w:pPr>
-        <w:pStyle w:val="1047"/>
-        <w:ind w:left="709" w:firstLine="0"/>
-        <w:jc w:val="both"/>
-        <w:spacing w:after="0" w:before="0"/>
-        <w:rPr>
-          <w:rFonts w:ascii="Times New Roman" w:hAnsi="Times New Roman" w:cs="Times New Roman" w:eastAsia="Times New Roman"/>
-          <w:sz w:val="24"/>
-          <w:szCs w:val="24"/>
-          <w:highlight w:val="none"/>
-        </w:rPr>
-      </w:pPr>
-      <w:r>
-        <w:rPr>
-          <w:rFonts w:ascii="Times New Roman" w:hAnsi="Times New Roman" w:cs="Times New Roman" w:eastAsia="Times New Roman"/>
-          <w:i/>
-          <w:sz w:val="24"/>
-          <w:szCs w:val="24"/>
-        </w:rPr>
-        <w:t xml:space="preserve">Ложно</w:t>
-      </w:r>
-      <w:r>
-        <w:rPr>
-          <w:rFonts w:ascii="Times New Roman" w:hAnsi="Times New Roman" w:cs="Times New Roman" w:eastAsia="Times New Roman"/>
-          <w:sz w:val="24"/>
-          <w:szCs w:val="24"/>
-        </w:rPr>
-        <w:t xml:space="preserve">, т.к. ответ может быть больше запроса. Если истинный ответ по логике приложения всегда меньше запроса, то положение вероятностным образом меняется на обратное при использовании переменных величин </w:t>
-      </w:r>
-      <w:r>
-        <w:rPr>
-          <w:rFonts w:ascii="Times New Roman" w:hAnsi="Times New Roman" w:cs="Times New Roman" w:eastAsia="Times New Roman"/>
-          <w:i w:val="false"/>
-          <w:sz w:val="24"/>
-          <w:szCs w:val="24"/>
-        </w:rPr>
-        <w:t xml:space="preserve">{</w:t>
-      </w:r>
-      <w:r>
-        <w:rPr>
-          <w:rFonts w:ascii="Times New Roman" w:hAnsi="Times New Roman" w:cs="Times New Roman" w:eastAsia="Times New Roman"/>
-          <w:i/>
-          <w:sz w:val="24"/>
-          <w:szCs w:val="24"/>
-        </w:rPr>
-        <w:t xml:space="preserve">V</w:t>
-      </w:r>
-      <w:r>
-        <w:rPr>
-          <w:rFonts w:ascii="Times New Roman" w:hAnsi="Times New Roman" w:cs="Times New Roman" w:eastAsia="Times New Roman"/>
-          <w:i/>
-          <w:sz w:val="24"/>
-          <w:szCs w:val="24"/>
-          <w:vertAlign w:val="subscript"/>
-        </w:rPr>
-        <w:t xml:space="preserve">1</w:t>
-      </w:r>
-      <w:r>
-        <w:rPr>
-          <w:rFonts w:ascii="Times New Roman" w:hAnsi="Times New Roman" w:cs="Times New Roman" w:eastAsia="Times New Roman"/>
-          <w:i/>
-          <w:sz w:val="24"/>
-          <w:szCs w:val="24"/>
-        </w:rPr>
-        <w:t xml:space="preserve">, V</w:t>
-      </w:r>
-      <w:r>
-        <w:rPr>
-          <w:rFonts w:ascii="Times New Roman" w:hAnsi="Times New Roman" w:cs="Times New Roman" w:eastAsia="Times New Roman"/>
-          <w:i/>
-          <w:sz w:val="24"/>
-          <w:szCs w:val="24"/>
-          <w:vertAlign w:val="subscript"/>
-        </w:rPr>
-        <w:t xml:space="preserve">2</w:t>
-      </w:r>
-      <w:r>
-        <w:rPr>
-          <w:rFonts w:ascii="Times New Roman" w:hAnsi="Times New Roman" w:cs="Times New Roman" w:eastAsia="Times New Roman"/>
-          <w:i/>
-          <w:sz w:val="24"/>
-          <w:szCs w:val="24"/>
-        </w:rPr>
-        <w:t xml:space="preserve">, ..., V</w:t>
-      </w:r>
-      <w:r>
-        <w:rPr>
-          <w:rFonts w:ascii="Times New Roman" w:hAnsi="Times New Roman" w:cs="Times New Roman" w:eastAsia="Times New Roman"/>
-          <w:i/>
-          <w:sz w:val="24"/>
-          <w:szCs w:val="24"/>
-          <w:vertAlign w:val="subscript"/>
-        </w:rPr>
-        <w:t xml:space="preserve">n</w:t>
-      </w:r>
-      <w:r>
-        <w:rPr>
-          <w:rFonts w:ascii="Times New Roman" w:hAnsi="Times New Roman" w:cs="Times New Roman" w:eastAsia="Times New Roman"/>
-          <w:i w:val="false"/>
-          <w:sz w:val="24"/>
-          <w:szCs w:val="24"/>
-        </w:rPr>
-        <w:t xml:space="preserve">}</w:t>
-      </w:r>
-      <w:r>
-        <w:rPr>
-          <w:rFonts w:ascii="Times New Roman" w:hAnsi="Times New Roman" w:cs="Times New Roman" w:eastAsia="Times New Roman"/>
-          <w:sz w:val="24"/>
-          <w:szCs w:val="24"/>
-        </w:rPr>
-        <w:t xml:space="preserve">. </w:t>
+        <w:t xml:space="preserve">, т.к. ответ может быть больше запроса. </w:t>
+      </w:r>
+      <w:r>
+        <w:rPr>
+          <w:rFonts w:ascii="Times New Roman" w:hAnsi="Times New Roman" w:cs="Times New Roman" w:eastAsia="Times New Roman"/>
+          <w:sz w:val="24"/>
+          <w:szCs w:val="24"/>
+        </w:rPr>
+        <w:t xml:space="preserve"> </w:t>
       </w:r>
       <w:r/>
     </w:p>
@@ -12513,10 +12419,134 @@
       <w:r>
         <w:rPr>
           <w:rFonts w:ascii="Times New Roman" w:hAnsi="Times New Roman" w:cs="Times New Roman" w:eastAsia="Times New Roman"/>
-          <w:sz w:val="24"/>
-          <w:szCs w:val="24"/>
           <w:highlight w:val="none"/>
         </w:rPr>
+      </w:r>
+      <w:r>
+        <w:rPr>
+          <w:rFonts w:ascii="Times New Roman" w:hAnsi="Times New Roman" w:cs="Times New Roman" w:eastAsia="Times New Roman"/>
+          <w:highlight w:val="none"/>
+        </w:rPr>
+      </w:r>
+    </w:p>
+    <w:p>
+      <w:pPr>
+        <w:ind w:left="0" w:firstLine="0"/>
+        <w:jc w:val="left"/>
+        <w:spacing w:after="0" w:before="0"/>
+        <w:rPr>
+          <w:rFonts w:ascii="Times New Roman" w:hAnsi="Times New Roman" w:cs="Times New Roman" w:eastAsia="Times New Roman"/>
+          <w:highlight w:val="none"/>
+        </w:rPr>
+      </w:pPr>
+      <w:r>
+        <w:rPr>
+          <w:rFonts w:ascii="Times New Roman" w:hAnsi="Times New Roman" w:cs="Times New Roman" w:eastAsia="Times New Roman"/>
+          <w:sz w:val="24"/>
+          <w:szCs w:val="24"/>
+          <w:highlight w:val="none"/>
+        </w:rPr>
+      </w:r>
+      <w:r>
+        <w:rPr>
+          <w:rFonts w:ascii="Times New Roman" w:hAnsi="Times New Roman" w:cs="Times New Roman" w:eastAsia="Times New Roman"/>
+          <w:sz w:val="24"/>
+          <w:szCs w:val="24"/>
+          <w:highlight w:val="none"/>
+        </w:rPr>
+        <w:tab/>
+        <w:t xml:space="preserve">Для второго и четвёртого пунктов также действенно следующее правило — е</w:t>
+      </w:r>
+      <w:r>
+        <w:rPr>
+          <w:rFonts w:ascii="Times New Roman" w:hAnsi="Times New Roman" w:cs="Times New Roman" w:eastAsia="Times New Roman"/>
+          <w:sz w:val="24"/>
+          <w:szCs w:val="24"/>
+        </w:rPr>
+        <w:t xml:space="preserve">сли истинный запрос/ответ по логике приложения всегда меньше ответа/запроса, то положение вероятностным образом меняется на противоположное при использовании переменных величин </w:t>
+      </w:r>
+      <w:r>
+        <w:rPr>
+          <w:rFonts w:ascii="Times New Roman" w:hAnsi="Times New Roman" w:cs="Times New Roman" w:eastAsia="Times New Roman"/>
+          <w:i w:val="false"/>
+          <w:sz w:val="24"/>
+          <w:szCs w:val="24"/>
+        </w:rPr>
+        <w:t xml:space="preserve">{</w:t>
+      </w:r>
+      <w:r>
+        <w:rPr>
+          <w:rFonts w:ascii="Times New Roman" w:hAnsi="Times New Roman" w:cs="Times New Roman" w:eastAsia="Times New Roman"/>
+          <w:i/>
+          <w:sz w:val="24"/>
+          <w:szCs w:val="24"/>
+        </w:rPr>
+        <w:t xml:space="preserve">V</w:t>
+      </w:r>
+      <w:r>
+        <w:rPr>
+          <w:rFonts w:ascii="Times New Roman" w:hAnsi="Times New Roman" w:cs="Times New Roman" w:eastAsia="Times New Roman"/>
+          <w:i/>
+          <w:sz w:val="24"/>
+          <w:szCs w:val="24"/>
+          <w:vertAlign w:val="subscript"/>
+        </w:rPr>
+        <w:t xml:space="preserve">1</w:t>
+      </w:r>
+      <w:r>
+        <w:rPr>
+          <w:rFonts w:ascii="Times New Roman" w:hAnsi="Times New Roman" w:cs="Times New Roman" w:eastAsia="Times New Roman"/>
+          <w:i/>
+          <w:sz w:val="24"/>
+          <w:szCs w:val="24"/>
+        </w:rPr>
+        <w:t xml:space="preserve">, V</w:t>
+      </w:r>
+      <w:r>
+        <w:rPr>
+          <w:rFonts w:ascii="Times New Roman" w:hAnsi="Times New Roman" w:cs="Times New Roman" w:eastAsia="Times New Roman"/>
+          <w:i/>
+          <w:sz w:val="24"/>
+          <w:szCs w:val="24"/>
+          <w:vertAlign w:val="subscript"/>
+        </w:rPr>
+        <w:t xml:space="preserve">2</w:t>
+      </w:r>
+      <w:r>
+        <w:rPr>
+          <w:rFonts w:ascii="Times New Roman" w:hAnsi="Times New Roman" w:cs="Times New Roman" w:eastAsia="Times New Roman"/>
+          <w:i/>
+          <w:sz w:val="24"/>
+          <w:szCs w:val="24"/>
+        </w:rPr>
+        <w:t xml:space="preserve">, ..., V</w:t>
+      </w:r>
+      <w:r>
+        <w:rPr>
+          <w:rFonts w:ascii="Times New Roman" w:hAnsi="Times New Roman" w:cs="Times New Roman" w:eastAsia="Times New Roman"/>
+          <w:i/>
+          <w:sz w:val="24"/>
+          <w:szCs w:val="24"/>
+          <w:vertAlign w:val="subscript"/>
+        </w:rPr>
+        <w:t xml:space="preserve">n</w:t>
+      </w:r>
+      <w:r>
+        <w:rPr>
+          <w:rFonts w:ascii="Times New Roman" w:hAnsi="Times New Roman" w:cs="Times New Roman" w:eastAsia="Times New Roman"/>
+          <w:i w:val="false"/>
+          <w:sz w:val="24"/>
+          <w:szCs w:val="24"/>
+        </w:rPr>
+        <w:t xml:space="preserve">}</w:t>
+      </w:r>
+      <w:r>
+        <w:rPr>
+          <w:rFonts w:ascii="Times New Roman" w:hAnsi="Times New Roman" w:cs="Times New Roman" w:eastAsia="Times New Roman"/>
+          <w:sz w:val="24"/>
+          <w:szCs w:val="24"/>
+        </w:rPr>
+        <w:t xml:space="preserve">.</w:t>
       </w:r>
       <w:r>
         <w:rPr>
@@ -12608,12 +12638,13 @@
           <w:highlight w:val="none"/>
         </w:rPr>
       </w:pPr>
+      <w:r/>
       <w:r>
         <mc:AlternateContent>
           <mc:Choice Requires="wpg">
             <w:drawing>
               <wp:inline xmlns:wp="http://schemas.openxmlformats.org/drawingml/2006/wordprocessingDrawing" distT="0" distB="0" distL="0" distR="0">
-                <wp:extent cx="3306445" cy="2191385"/>
+                <wp:extent cx="3176462" cy="2149181"/>
                 <wp:effectExtent l="0" t="0" r="0" b="0"/>
                 <wp:docPr id="5" name="Изображение4" hidden="0"/>
                 <wp:cNvGraphicFramePr>
@@ -12623,7 +12654,7 @@
                   <a:graphicData uri="http://schemas.openxmlformats.org/drawingml/2006/picture">
                     <pic:pic xmlns:pic="http://schemas.openxmlformats.org/drawingml/2006/picture">
                       <pic:nvPicPr>
-                        <pic:cNvPr id="1484267910" name="Изображение4" descr="" hidden="0"/>
+                        <pic:cNvPr id="1336980392" name="Изображение4" descr="" hidden="0"/>
                         <pic:cNvPicPr>
                           <a:picLocks noChangeAspect="1"/>
                         </pic:cNvPicPr>
@@ -12634,9 +12665,9 @@
                         <a:stretch/>
                       </pic:blipFill>
                       <pic:spPr bwMode="auto">
-                        <a:xfrm>
+                        <a:xfrm flipH="0" flipV="0">
                           <a:off x="0" y="0"/>
-                          <a:ext cx="3306443" cy="2191383"/>
+                          <a:ext cx="3176462" cy="2149180"/>
                         </a:xfrm>
                         <a:prstGeom prst="rect">
                           <a:avLst/>
@@ -12666,7 +12697,7 @@
                   <v:f eqn="sum @10 21600 0"/>
                 </v:formulas>
               </v:shapetype>
-              <v:shape id="_x0000_i4" o:spid="_x0000_s4" type="#_x0000_t75" style="mso-wrap-distance-left:0.0pt;mso-wrap-distance-top:0.0pt;mso-wrap-distance-right:0.0pt;mso-wrap-distance-bottom:0.0pt;width:260.3pt;height:172.5pt;" stroked="false">
+              <v:shape id="_x0000_i4" o:spid="_x0000_s4" type="#_x0000_t75" style="mso-wrap-distance-left:0.0pt;mso-wrap-distance-top:0.0pt;mso-wrap-distance-right:0.0pt;mso-wrap-distance-bottom:0.0pt;width:250.1pt;height:169.2pt;" stroked="false">
                 <v:path textboxrect="0,0,0,0"/>
                 <v:imagedata r:id="rId15" o:title=""/>
               </v:shape>
@@ -12832,7 +12863,15 @@
           <w:sz w:val="24"/>
           <w:szCs w:val="24"/>
         </w:rPr>
-        <w:t xml:space="preserve">В результате, стоит учесть, что каждое решение проблемы либо увеличивает уровень спама (посредством симуляции времени маршрутизации и ответа, отправления псевдо-пакета), либо уменьшает производительность (посредством симуляции времени запроса, изменения переменной </w:t>
+        <w:t xml:space="preserve">В результ</w:t>
+      </w:r>
+      <w:r>
+        <w:rPr>
+          <w:rFonts w:ascii="Times New Roman" w:hAnsi="Times New Roman" w:cs="Times New Roman" w:eastAsia="Times New Roman"/>
+          <w:sz w:val="24"/>
+          <w:szCs w:val="24"/>
+        </w:rPr>
+        <w:t xml:space="preserve">ате, стоит учесть, что каждое решение проблемы либо увеличивает уровень спама (посредством симуляции времени маршрутизации и ответа, отправления псевдо-пакета), либо уменьшает производительность (посредством симуляции времени запроса, изменения переменной </w:t>
       </w:r>
       <w:r>
         <w:rPr>
@@ -13865,7 +13904,7 @@
                   <a:graphicData uri="http://schemas.openxmlformats.org/drawingml/2006/picture">
                     <pic:pic xmlns:pic="http://schemas.openxmlformats.org/drawingml/2006/picture">
                       <pic:nvPicPr>
-                        <pic:cNvPr id="1589990095" name="" hidden="0"/>
+                        <pic:cNvPr id="153715447" name="" hidden="0"/>
                         <pic:cNvPicPr>
                           <a:picLocks noChangeAspect="1"/>
                         </pic:cNvPicPr>
@@ -13878,7 +13917,7 @@
                       <pic:spPr bwMode="auto">
                         <a:xfrm flipH="0" flipV="0">
                           <a:off x="0" y="0"/>
-                          <a:ext cx="5333704" cy="1378086"/>
+                          <a:ext cx="5333703" cy="1378085"/>
                         </a:xfrm>
                         <a:prstGeom prst="rect">
                           <a:avLst/>
@@ -13932,7 +13971,7 @@
         <w:spacing w:after="0" w:before="0"/>
         <w:rPr>
           <w:rFonts w:ascii="Times New Roman" w:hAnsi="Times New Roman" w:cs="Times New Roman" w:eastAsia="Times New Roman"/>
-          <w:sz w:val="24"/>
+          <w:sz w:val="22"/>
           <w:highlight w:val="none"/>
         </w:rPr>
       </w:pPr>
@@ -13946,11 +13985,17 @@
       <w:r>
         <w:rPr>
           <w:rFonts w:ascii="Times New Roman" w:hAnsi="Times New Roman" w:cs="Times New Roman" w:eastAsia="Times New Roman"/>
-          <w:sz w:val="24"/>
+          <w:sz w:val="22"/>
           <w:highlight w:val="none"/>
         </w:rPr>
       </w:r>
-      <w:r/>
+      <w:r>
+        <w:rPr>
+          <w:rFonts w:ascii="Times New Roman" w:hAnsi="Times New Roman" w:cs="Times New Roman" w:eastAsia="Times New Roman"/>
+          <w:sz w:val="22"/>
+          <w:highlight w:val="none"/>
+        </w:rPr>
+      </w:r>
     </w:p>
     <w:p>
       <w:pPr>
@@ -15196,7 +15241,7 @@
           <mc:Choice Requires="wpg">
             <w:drawing>
               <wp:inline xmlns:wp="http://schemas.openxmlformats.org/drawingml/2006/wordprocessingDrawing" distT="0" distB="0" distL="0" distR="0">
-                <wp:extent cx="3934482" cy="2195871"/>
+                <wp:extent cx="3667158" cy="2046675"/>
                 <wp:effectExtent l="0" t="0" r="0" b="0"/>
                 <wp:docPr id="7" name="Изображение5" descr="" hidden="0"/>
                 <wp:cNvGraphicFramePr>
@@ -15219,7 +15264,7 @@
                       <pic:spPr bwMode="auto">
                         <a:xfrm flipH="0" flipV="0">
                           <a:off x="0" y="0"/>
-                          <a:ext cx="3934482" cy="2195871"/>
+                          <a:ext cx="3667158" cy="2046675"/>
                         </a:xfrm>
                         <a:prstGeom prst="rect">
                           <a:avLst/>
@@ -15249,7 +15294,7 @@
                   <v:f eqn="sum @10 21600 0"/>
                 </v:formulas>
               </v:shapetype>
-              <v:shape id="_x0000_i6" o:spid="_x0000_s6" type="#_x0000_t75" style="mso-wrap-distance-left:0.0pt;mso-wrap-distance-top:0.0pt;mso-wrap-distance-right:0.0pt;mso-wrap-distance-bottom:0.0pt;width:309.8pt;height:172.9pt;" stroked="false">
+              <v:shape id="_x0000_i6" o:spid="_x0000_s6" type="#_x0000_t75" style="mso-wrap-distance-left:0.0pt;mso-wrap-distance-top:0.0pt;mso-wrap-distance-right:0.0pt;mso-wrap-distance-bottom:0.0pt;width:288.8pt;height:161.2pt;" stroked="false">
                 <v:path textboxrect="0,0,0,0"/>
                 <v:imagedata r:id="rId17" o:title=""/>
               </v:shape>
@@ -17222,49 +17267,16 @@
         </w:rPr>
         <w:t xml:space="preserve">где</w:t>
         <w:tab/>
-        <w:t xml:space="preserve">D - функция расшифрования,</w:t>
-      </w:r>
-      <w:r/>
-    </w:p>
-    <w:p>
-      <w:pPr>
-        <w:pStyle w:val="1047"/>
-        <w:ind w:left="2124" w:firstLine="708"/>
-        <w:jc w:val="both"/>
-        <w:spacing w:after="0" w:before="0"/>
-        <w:rPr>
-          <w:rFonts w:ascii="Calibri" w:hAnsi="Calibri" w:cs="Calibri" w:eastAsia="Calibri"/>
+        <w:t xml:space="preserve">D - функция расшифрования</w:t>
+      </w:r>
+      <w:r>
+        <w:rPr>
+          <w:rFonts w:cs="Calibri" w:eastAsia="Calibri"/>
           <w:i w:val="false"/>
           <w:sz w:val="20"/>
-        </w:rPr>
-      </w:pPr>
-      <w:r>
-        <w:rPr>
-          <w:rFonts w:cs="Calibri" w:eastAsia="Calibri"/>
-          <w:i w:val="false"/>
-          <w:sz w:val="20"/>
-          <w:szCs w:val="24"/>
-        </w:rPr>
-        <w:t xml:space="preserve">PrivK</w:t>
-      </w:r>
-      <w:r>
-        <w:rPr>
-          <w:rFonts w:cs="Calibri" w:eastAsia="Calibri"/>
-          <w:i w:val="false"/>
-          <w:sz w:val="20"/>
-          <w:szCs w:val="24"/>
-          <w:vertAlign w:val="subscript"/>
-        </w:rPr>
-        <w:t xml:space="preserve">X</w:t>
-      </w:r>
-      <w:r>
-        <w:rPr>
-          <w:rFonts w:cs="Calibri" w:eastAsia="Calibri"/>
-          <w:i w:val="false"/>
-          <w:sz w:val="20"/>
-          <w:szCs w:val="24"/>
-        </w:rPr>
-        <w:t xml:space="preserve"> - приватный ключ.</w:t>
+          <w:szCs w:val="24"/>
+        </w:rPr>
+        <w:t xml:space="preserve">.</w:t>
       </w:r>
       <w:r/>
     </w:p>
@@ -17531,7 +17543,28 @@
           <w:szCs w:val="24"/>
           <w:lang w:val="en-US"/>
         </w:rPr>
-        <w:t xml:space="preserve">, D( K, S( PrivK</w:t>
+        <w:t xml:space="preserve">, D( K, </w:t>
+      </w:r>
+      <w:r>
+        <w:rPr>
+          <w:rFonts w:cs="Calibri" w:eastAsia="Calibri"/>
+          <w:i w:val="false"/>
+          <w:sz w:val="20"/>
+          <w:szCs w:val="24"/>
+          <w:lang w:val="en-US"/>
+        </w:rPr>
+        <w:t xml:space="preserve">E( K, </w:t>
+      </w:r>
+      <w:r/>
+      <w:r>
+        <w:rPr>
+          <w:rFonts w:cs="Calibri" w:eastAsia="Calibri"/>
+          <w:i w:val="false"/>
+          <w:sz w:val="20"/>
+          <w:szCs w:val="24"/>
+          <w:lang w:val="en-US"/>
+        </w:rPr>
+        <w:t xml:space="preserve">S( PrivK</w:t>
       </w:r>
       <w:r>
         <w:rPr>
@@ -17573,7 +17606,7 @@
           <w:szCs w:val="24"/>
           <w:lang w:val="en-US"/>
         </w:rPr>
-        <w:t xml:space="preserve"> ) ) ),</w:t>
+        <w:t xml:space="preserve"> ) ) ) ),</w:t>
       </w:r>
       <w:r/>
     </w:p>
@@ -22562,7 +22595,7 @@
                 <w:rFonts w:ascii="Cambria Math" w:hAnsi="Cambria Math"/>
               </w:rPr>
               <m:rPr/>
-              <m:t>W</m:t>
+              <m:t>|W|</m:t>
             </m:r>
           </m:sup>
           <m:e>
@@ -22646,7 +22679,7 @@
                             <w:rFonts w:ascii="Cambria Math" w:hAnsi="Cambria Math"/>
                           </w:rPr>
                           <m:rPr/>
-                          <m:t>W</m:t>
+                          <m:t>|W</m:t>
                         </m:r>
                       </m:e>
                       <m:sub>
@@ -22664,14 +22697,7 @@
                         <w:rFonts w:ascii="Cambria Math" w:hAnsi="Cambria Math"/>
                       </w:rPr>
                       <m:rPr/>
-                      <m:t>∨</m:t>
-                    </m:r>
-                    <m:r>
-                      <w:rPr>
-                        <w:rFonts w:ascii="Cambria Math" w:hAnsi="Cambria Math"/>
-                      </w:rPr>
-                      <m:rPr/>
-                      <m:t>−</m:t>
+                      <m:t>| − </m:t>
                     </m:r>
                     <m:r>
                       <w:rPr>
@@ -22737,7 +22763,23 @@
           <w:i/>
           <w:sz w:val="22"/>
         </w:rPr>
-        <w:t xml:space="preserve">, </w:t>
+        <w:t xml:space="preserve">  </w:t>
+      </w:r>
+      <w:r>
+        <w:rPr>
+          <w:rFonts w:ascii="Times New Roman" w:hAnsi="Times New Roman" w:cs="Times New Roman" w:eastAsia="Times New Roman"/>
+          <w:i/>
+          <w:sz w:val="22"/>
+        </w:rPr>
+        <w:t xml:space="preserve">,</w:t>
+      </w:r>
+      <w:r/>
+      <w:r>
+        <w:rPr>
+          <w:rFonts w:ascii="Times New Roman" w:hAnsi="Times New Roman" w:cs="Times New Roman" w:eastAsia="Times New Roman"/>
+          <w:i/>
+          <w:sz w:val="22"/>
+        </w:rPr>
       </w:r>
       <w:r/>
     </w:p>
@@ -22749,15 +22791,18 @@
         <w:spacing w:after="0" w:before="0"/>
         <w:rPr>
           <w:rFonts w:ascii="Times New Roman" w:hAnsi="Times New Roman" w:cs="Times New Roman" w:eastAsia="Times New Roman"/>
-        </w:rPr>
-      </w:pPr>
-      <w:r>
-        <w:rPr>
-          <w:rFonts w:ascii="Times New Roman" w:hAnsi="Times New Roman" w:cs="Times New Roman" w:eastAsia="Times New Roman"/>
-          <w:i/>
+          <w:i w:val="false"/>
           <w:sz w:val="22"/>
           <w:szCs w:val="24"/>
         </w:rPr>
+      </w:pPr>
+      <w:r>
+        <w:rPr>
+          <w:rFonts w:ascii="Times New Roman" w:hAnsi="Times New Roman" w:cs="Times New Roman" w:eastAsia="Times New Roman"/>
+          <w:i/>
+          <w:sz w:val="22"/>
+          <w:szCs w:val="24"/>
+        </w:rPr>
         <w:t xml:space="preserve">где</w:t>
         <w:tab/>
         <w:t xml:space="preserve">W = E(F(N))</w:t>
@@ -22771,6 +22816,25 @@
         </w:rPr>
         <w:t xml:space="preserve">,</w:t>
         <w:tab/>
+      </w:r>
+      <w:r/>
+    </w:p>
+    <w:p>
+      <w:pPr>
+        <w:ind w:left="1416" w:firstLine="708"/>
+        <w:jc w:val="both"/>
+        <w:spacing w:after="0" w:before="0"/>
+        <w:rPr>
+          <w:rFonts w:ascii="Times New Roman" w:hAnsi="Times New Roman" w:cs="Times New Roman" w:eastAsia="Times New Roman"/>
+        </w:rPr>
+      </w:pPr>
+      <w:r>
+        <w:rPr>
+          <w:rFonts w:ascii="Times New Roman" w:hAnsi="Times New Roman" w:cs="Times New Roman" w:eastAsia="Times New Roman"/>
+          <w:i w:val="false"/>
+          <w:sz w:val="22"/>
+          <w:szCs w:val="24"/>
+        </w:rPr>
       </w:r>
       <w:r>
         <w:rPr>
@@ -23398,7 +23462,7 @@
                     <w:rFonts w:ascii="Cambria Math" w:hAnsi="Cambria Math"/>
                   </w:rPr>
                   <m:rPr/>
-                  <m:t>∨</m:t>
+                  <m:t> || </m:t>
                 </m:r>
                 <m:sSub>
                   <m:sSubPr>
@@ -23810,7 +23874,7 @@
                     <w:rFonts w:ascii="Cambria Math" w:hAnsi="Cambria Math"/>
                   </w:rPr>
                   <m:rPr/>
-                  <m:t>∨</m:t>
+                  <m:t> || </m:t>
                 </m:r>
                 <m:sSub>
                   <m:sSubPr>

--- a/articles/hidden_systems.docx
+++ b/articles/hidden_systems.docx
@@ -899,7 +899,31 @@
           <w:sz w:val="24"/>
           <w:szCs w:val="24"/>
         </w:rPr>
-        <w:t xml:space="preserve">ный, интерстициальный узел, целью которого является связывание двух и более клиентов между собой, образуя тем самым новый тип связи клиент-клиент, который в свою очередь криптографические протоколы игнорируют совсем. Такая проблема критична в самом базисе </w:t>
+        <w:t xml:space="preserve">ный, интерстициальный узел, целью которого является связывание двух и более клиентов между собой, образуя тем самым новый тип связи клиент-клиент, который в свою очередь </w:t>
+      </w:r>
+      <w:r>
+        <w:rPr>
+          <w:rFonts w:ascii="Times New Roman" w:hAnsi="Times New Roman" w:cs="Times New Roman" w:eastAsia="Times New Roman"/>
+          <w:sz w:val="24"/>
+          <w:szCs w:val="24"/>
+        </w:rPr>
+        <w:t xml:space="preserve">полностью </w:t>
+      </w:r>
+      <w:r>
+        <w:rPr>
+          <w:rFonts w:ascii="Times New Roman" w:hAnsi="Times New Roman" w:cs="Times New Roman" w:eastAsia="Times New Roman"/>
+          <w:sz w:val="24"/>
+          <w:szCs w:val="24"/>
+        </w:rPr>
+        <w:t xml:space="preserve">игнорируется </w:t>
+      </w:r>
+      <w:r>
+        <w:rPr>
+          <w:rFonts w:ascii="Times New Roman" w:hAnsi="Times New Roman" w:cs="Times New Roman" w:eastAsia="Times New Roman"/>
+          <w:sz w:val="24"/>
+          <w:szCs w:val="24"/>
+        </w:rPr>
+        <w:t xml:space="preserve">криптографическими протоколами. Такая проблема критична в самом базисе </w:t>
       </w:r>
       <w:r>
         <w:rPr>
@@ -1786,7 +1810,7 @@
         </w:rPr>
         <w:t xml:space="preserve">1.</w:t>
         <w:tab/>
-        <w:t xml:space="preserve">Первая стадия является исходной точкой анонимности, тезисом, монадой не представляющей анонимность, пустотой инициализирующей мощность анонимности</w:t>
+        <w:t xml:space="preserve">Первая стадия является исходной точкой анонимности, тезисом, монадой не представляющей анонимность,  пустотой инициализирующей мощность анонимности</w:t>
       </w:r>
       <w:r>
         <w:rPr>
@@ -1820,7 +1844,7 @@
           <w:sz w:val="24"/>
           <w:szCs w:val="24"/>
         </w:rPr>
-        <w:t xml:space="preserve">. Примером является отсутствие связи как таковой или существование только прямого, прямолинейного, примитивного соединения между двумя одноранговыми субъектами, что равносильно их стазисному состоянию. </w:t>
+        <w:t xml:space="preserve">. Примером является отсутствие связи как таковой или существование только прямого, прямолинейного, примитивного соединения клиент-клиент между двумя одноранговыми субъектами, что равносильно их стазисному состоянию. </w:t>
       </w:r>
       <w:r>
         <w:rPr>
@@ -1901,7 +1925,15 @@
           <w:sz w:val="24"/>
           <w:szCs w:val="24"/>
         </w:rPr>
-        <w:t xml:space="preserve"> клиенты начинают зависеть от платформ связи, а мощность анонимности повышается до константного значения. Этап обеспечивает только анонимность клиент-клиент, но игнорирует при этом анонимность клиент-сервер, что и приводит к статичной мощности анонимности </w:t>
+        <w:t xml:space="preserve"> клиенты начинают</w:t>
+      </w:r>
+      <w:r>
+        <w:rPr>
+          <w:rFonts w:ascii="Times New Roman" w:hAnsi="Times New Roman" w:cs="Times New Roman" w:eastAsia="Times New Roman"/>
+          <w:sz w:val="24"/>
+          <w:szCs w:val="24"/>
+        </w:rPr>
+        <w:t xml:space="preserve"> зависеть от платформ связи, а мощность анонимности повышаться до константного значения. Этап обеспечивает (инициализирует) только анонимность клиент-клиент, но игнорирует при этом анонимность клиент-сервер, что и приводит к статичной мощности анонимности </w:t>
       </w:r>
       <w:r>
         <w:rPr>
@@ -2182,23 +2214,23 @@
           <w:sz w:val="24"/>
           <w:szCs w:val="24"/>
         </w:rPr>
-        <w:t xml:space="preserve"> этап изменяет способ маршрутизации, придавая ему свойство полиморфизма, изменчивости закрытой информации по мере перехода от одного узла к другому, </w:t>
-      </w:r>
-      <w:r>
-        <w:rPr>
-          <w:rFonts w:ascii="Times New Roman" w:hAnsi="Times New Roman" w:cs="Times New Roman" w:eastAsia="Times New Roman"/>
-          <w:sz w:val="24"/>
-          <w:szCs w:val="24"/>
-        </w:rPr>
-        <w:t xml:space="preserve">отстраняя при этом сами узлы к анализу и сравнению шифрованной информации.</w:t>
-      </w:r>
-      <w:r>
-        <w:rPr>
-          <w:rFonts w:ascii="Times New Roman" w:hAnsi="Times New Roman" w:cs="Times New Roman" w:eastAsia="Times New Roman"/>
-          <w:sz w:val="24"/>
-          <w:szCs w:val="24"/>
-        </w:rPr>
-        <w:t xml:space="preserve"> Таким способом скрывается настоящая связь между субъектами </w:t>
+        <w:t xml:space="preserve"> этап изменяет способ маршрутизации, придаёт ему свойство полиморфизма как изменчивости закрытой информации по мере перехода от одного узла к другому, </w:t>
+      </w:r>
+      <w:r>
+        <w:rPr>
+          <w:rFonts w:ascii="Times New Roman" w:hAnsi="Times New Roman" w:cs="Times New Roman" w:eastAsia="Times New Roman"/>
+          <w:sz w:val="24"/>
+          <w:szCs w:val="24"/>
+        </w:rPr>
+        <w:t xml:space="preserve">и отстраняет промежуточные узлы к анализу и сравниванию шифрованной информации.</w:t>
+      </w:r>
+      <w:r>
+        <w:rPr>
+          <w:rFonts w:ascii="Times New Roman" w:hAnsi="Times New Roman" w:cs="Times New Roman" w:eastAsia="Times New Roman"/>
+          <w:sz w:val="24"/>
+          <w:szCs w:val="24"/>
+        </w:rPr>
+        <w:t xml:space="preserve"> Таким методом скрывается настоящая связь между субъектами </w:t>
       </w:r>
       <w:r>
         <w:rPr>
@@ -2214,7 +2246,7 @@
           <w:sz w:val="24"/>
           <w:szCs w:val="24"/>
         </w:rPr>
-        <w:t xml:space="preserve">средством их объекта, а следовательно и анонимат обретает более истинный характер, при котором система начинает стремиться к увеличению и сдерживанию мощности анонимности более качественном, чем на третьем этапе.</w:t>
+        <w:t xml:space="preserve">средством их объекта, а следовательно и анонимат начинает обретать более истинный характер, при котором стремление системы к увеличению и сдерживанию мощности анонимности становится более качественным, относительно третьей стадии.</w:t>
       </w:r>
       <w:r/>
     </w:p>
@@ -2422,7 +2454,7 @@
           <w:sz w:val="24"/>
           <w:szCs w:val="24"/>
         </w:rPr>
-        <w:t xml:space="preserve">дит к внутренним противоречиям одновременного развития и деградации анонимности. Поэтому пятую стадию можно вкратце охарактеризовать игнорированием анонимности (экзотеричностью) со стороны субъекта и её сохранением (эзотеричностью) в передаваемом объекте. </w:t>
+        <w:t xml:space="preserve">дит к внутренним противоречиям одновременного прогресса и регресса анонимности. Поэтому пятую стадию можно вкратце охарактеризовать игнорированием анонимности (экзотеричностью) со стороны субъекта и её сохранением (эзотеричностью) в передаваемом объекте. </w:t>
       </w:r>
       <w:r/>
     </w:p>
@@ -2469,23 +2501,39 @@
         </w:rPr>
         <w:t xml:space="preserve">6.</w:t>
         <w:tab/>
-        <w:t xml:space="preserve">Шестая стадия приводит к единовременному отрицанию и синтезу четвёртой стадии, как системы неориентированной на автоном</w:t>
-      </w:r>
-      <w:r>
-        <w:rPr>
-          <w:rFonts w:ascii="Times New Roman" w:hAnsi="Times New Roman" w:cs="Times New Roman" w:eastAsia="Times New Roman"/>
-          <w:sz w:val="24"/>
-          <w:szCs w:val="24"/>
-        </w:rPr>
-        <w:t xml:space="preserve">ную масштабируемость, и пятой стадии, как системы неориентируемой на анонимность субъектов информации. В такой синергии объединяются свойства полиморфизма (как критерия анонимности) и криптографической идентификации (как критерия масштабируемости), что при</w:t>
-      </w:r>
-      <w:r>
-        <w:rPr>
-          <w:rFonts w:ascii="Times New Roman" w:hAnsi="Times New Roman" w:cs="Times New Roman" w:eastAsia="Times New Roman"/>
-          <w:sz w:val="24"/>
-          <w:szCs w:val="24"/>
-        </w:rPr>
-        <w:t xml:space="preserve">водит не только к анонимату отправителя информации (как это было в четвёртой стадии), но и к обезличиванию получателя (как внутреннего сервиса скрытой сети), что является более качественным проявлением анонимности в целом. Мощность анонимности на данном эт</w:t>
+        <w:t xml:space="preserve">Шестая стадия приводит к единовременному отрицанию и синтезу четвёртой стадии, как системы неориентированной на анонимную идентификацию субъектов</w:t>
+      </w:r>
+      <w:r>
+        <w:rPr>
+          <w:rFonts w:ascii="Times New Roman" w:hAnsi="Times New Roman" w:cs="Times New Roman" w:eastAsia="Times New Roman"/>
+          <w:sz w:val="24"/>
+          <w:szCs w:val="24"/>
+        </w:rPr>
+        <w:t xml:space="preserve">, и пятой стадии, как системы ненаправленной</w:t>
+      </w:r>
+      <w:r>
+        <w:rPr>
+          <w:rFonts w:ascii="Times New Roman" w:hAnsi="Times New Roman" w:cs="Times New Roman" w:eastAsia="Times New Roman"/>
+          <w:sz w:val="24"/>
+          <w:szCs w:val="24"/>
+        </w:rPr>
+        <w:t xml:space="preserve"> </w:t>
+      </w:r>
+      <w:r>
+        <w:rPr>
+          <w:rFonts w:ascii="Times New Roman" w:hAnsi="Times New Roman" w:cs="Times New Roman" w:eastAsia="Times New Roman"/>
+          <w:sz w:val="24"/>
+          <w:szCs w:val="24"/>
+        </w:rPr>
+        <w:t xml:space="preserve">на анонимную связь между субъектами. В такой синергии объединяются свойства полиморфизма (анонимное связывание) и криптографической идентификации (анонимное определение), что при</w:t>
+      </w:r>
+      <w:r>
+        <w:rPr>
+          <w:rFonts w:ascii="Times New Roman" w:hAnsi="Times New Roman" w:cs="Times New Roman" w:eastAsia="Times New Roman"/>
+          <w:sz w:val="24"/>
+          <w:szCs w:val="24"/>
+        </w:rPr>
+        <w:t xml:space="preserve">водит не только к анонимату отправителя информации, но и к обезличиванию получателя, вследствие чего определение анонимности становится более качественным и цельным. Мощность анонимности на данном эт</w:t>
       </w:r>
       <w:r>
         <w:rPr>
@@ -2501,7 +2549,7 @@
           <w:sz w:val="24"/>
           <w:szCs w:val="24"/>
         </w:rPr>
-        <w:t xml:space="preserve">на подобие</w:t>
+        <w:t xml:space="preserve">наподобие</w:t>
       </w:r>
       <w:r>
         <w:rPr>
@@ -2704,23 +2752,29 @@
     </w:p>
     <w:p>
       <w:pPr>
-        <w:ind w:left="720" w:firstLine="0"/>
-        <w:jc w:val="both"/>
-        <w:spacing w:after="0" w:before="0"/>
-        <w:rPr>
-          <w:rFonts w:ascii="Times New Roman" w:hAnsi="Times New Roman" w:cs="Times New Roman" w:eastAsia="Times New Roman"/>
+        <w:ind w:left="0" w:firstLine="0"/>
+        <w:jc w:val="both"/>
+        <w:spacing w:after="0" w:before="0"/>
+        <w:rPr>
+          <w:rFonts w:ascii="Times New Roman" w:hAnsi="Times New Roman" w:cs="Times New Roman" w:eastAsia="Times New Roman"/>
+          <w:sz w:val="24"/>
+          <w:szCs w:val="24"/>
           <w:highlight w:val="none"/>
         </w:rPr>
       </w:pPr>
       <w:r>
         <w:rPr>
           <w:rFonts w:ascii="Times New Roman" w:hAnsi="Times New Roman" w:cs="Times New Roman" w:eastAsia="Times New Roman"/>
+          <w:sz w:val="24"/>
+          <w:szCs w:val="24"/>
           <w:highlight w:val="none"/>
         </w:rPr>
       </w:r>
       <w:r>
         <w:rPr>
           <w:rFonts w:ascii="Times New Roman" w:hAnsi="Times New Roman" w:cs="Times New Roman" w:eastAsia="Times New Roman"/>
+          <w:sz w:val="24"/>
+          <w:szCs w:val="24"/>
           <w:highlight w:val="none"/>
         </w:rPr>
       </w:r>
@@ -2771,7 +2825,14 @@
           <w:rFonts w:ascii="Times New Roman" w:hAnsi="Times New Roman" w:cs="Times New Roman" w:eastAsia="Times New Roman"/>
           <w:sz w:val="24"/>
         </w:rPr>
-        <w:t xml:space="preserve">ёртой стадии (относительно третьей) был добавлен только полиморфизм информации, в то время как в пятой стадии была уменьшена мощность доверия, появилась криптографическая идентификация, возник новый способ маршрутизации и поддержка одноранговых соединений.</w:t>
+        <w:t xml:space="preserve">ё</w:t>
+      </w:r>
+      <w:r>
+        <w:rPr>
+          <w:rFonts w:ascii="Times New Roman" w:hAnsi="Times New Roman" w:cs="Times New Roman" w:eastAsia="Times New Roman"/>
+          <w:sz w:val="24"/>
+        </w:rPr>
+        <w:t xml:space="preserve">ртой стадии (относительно третьей) был добавлен только полиморфизм информации, в то время как в пятой стадии была уменьшена мощность доверия, появилась криптографическая идентификация, возник новый способ маршрутизации и поддержка одноранговых соединений. </w:t>
       </w:r>
       <w:r/>
     </w:p>
@@ -2854,57 +2915,12 @@
           <w:sz w:val="24"/>
           <w:highlight w:val="none"/>
         </w:rPr>
-        <w:t xml:space="preserve"> сохранённых объектов, в основании которых уже содержится информация об отправителе и/или получателе. </w:t>
+        <w:t xml:space="preserve"> ранее сохранённых объектов, в основании которых уже содержится информация об отправителе и/или получателе. </w:t>
       </w:r>
       <w:r>
         <w:rPr>
           <w:rFonts w:ascii="Times New Roman" w:hAnsi="Times New Roman" w:cs="Times New Roman" w:eastAsia="Times New Roman"/>
           <w:highlight w:val="none"/>
-        </w:rPr>
-      </w:r>
-      <w:r/>
-    </w:p>
-    <w:p>
-      <w:pPr>
-        <w:pStyle w:val="1054"/>
-        <w:ind w:firstLine="708"/>
-        <w:jc w:val="both"/>
-        <w:spacing w:after="0" w:before="0"/>
-        <w:rPr>
-          <w:rFonts w:ascii="Times New Roman" w:hAnsi="Times New Roman" w:cs="Times New Roman" w:eastAsia="Times New Roman"/>
-          <w:sz w:val="24"/>
-          <w:szCs w:val="24"/>
-        </w:rPr>
-      </w:pPr>
-      <w:r>
-        <w:rPr>
-          <w:rFonts w:ascii="Times New Roman" w:hAnsi="Times New Roman" w:cs="Times New Roman" w:eastAsia="Times New Roman"/>
-          <w:sz w:val="24"/>
-          <w:szCs w:val="24"/>
-        </w:rPr>
-        <w:t xml:space="preserve">Обобщая, можно наблюдать, что четвёртая стадия использует шифрование не только для защиты клиент-серверной ко</w:t>
-      </w:r>
-      <w:r>
-        <w:rPr>
-          <w:rFonts w:ascii="Times New Roman" w:hAnsi="Times New Roman" w:cs="Times New Roman" w:eastAsia="Times New Roman"/>
-          <w:sz w:val="24"/>
-          <w:szCs w:val="24"/>
-        </w:rPr>
-        <w:t xml:space="preserve">м</w:t>
-      </w:r>
-      <w:r>
-        <w:rPr>
-          <w:rFonts w:ascii="Times New Roman" w:hAnsi="Times New Roman" w:cs="Times New Roman" w:eastAsia="Times New Roman"/>
-          <w:sz w:val="24"/>
-          <w:szCs w:val="24"/>
-        </w:rPr>
-        <w:t xml:space="preserve">муникации со стороны защиты объекта, но также применяет и множественное шифрование для защиты субъектов, с целью последующего сокрытия связей между отправителем (инициатором связи) и получателем (платформой связи) посредством маршрутизации соответственно. </w:t>
-      </w:r>
-      <w:r>
-        <w:rPr>
-          <w:rFonts w:ascii="Times New Roman" w:hAnsi="Times New Roman" w:cs="Times New Roman" w:eastAsia="Times New Roman"/>
-          <w:sz w:val="24"/>
-          <w:szCs w:val="24"/>
         </w:rPr>
       </w:r>
       <w:r/>
@@ -2955,9 +2971,9 @@
           <mc:Choice Requires="wpg">
             <w:drawing>
               <wp:inline xmlns:wp="http://schemas.openxmlformats.org/drawingml/2006/wordprocessingDrawing" distT="0" distB="0" distL="0" distR="0">
-                <wp:extent cx="4697730" cy="4041775"/>
+                <wp:extent cx="4505147" cy="3817741"/>
                 <wp:effectExtent l="0" t="0" r="0" b="0"/>
-                <wp:docPr id="2" name="Изображение1" descr="" hidden="0"/>
+                <wp:docPr id="2" name="" hidden="0"/>
                 <wp:cNvGraphicFramePr>
                   <a:graphicFrameLocks xmlns:a="http://schemas.openxmlformats.org/drawingml/2006/main" noChangeAspect="1"/>
                 </wp:cNvGraphicFramePr>
@@ -2965,7 +2981,7 @@
                   <a:graphicData uri="http://schemas.openxmlformats.org/drawingml/2006/picture">
                     <pic:pic xmlns:pic="http://schemas.openxmlformats.org/drawingml/2006/picture">
                       <pic:nvPicPr>
-                        <pic:cNvPr id="1" name="Изображение1" descr="" hidden="0"/>
+                        <pic:cNvPr id="1150668090" name="" hidden="0"/>
                         <pic:cNvPicPr>
                           <a:picLocks noChangeAspect="1"/>
                         </pic:cNvPicPr>
@@ -2976,9 +2992,9 @@
                         <a:stretch/>
                       </pic:blipFill>
                       <pic:spPr bwMode="auto">
-                        <a:xfrm>
+                        <a:xfrm flipH="0" flipV="0">
                           <a:off x="0" y="0"/>
-                          <a:ext cx="4697730" cy="4041775"/>
+                          <a:ext cx="4505146" cy="3817741"/>
                         </a:xfrm>
                         <a:prstGeom prst="rect">
                           <a:avLst/>
@@ -3008,7 +3024,7 @@
                   <v:f eqn="sum @10 21600 0"/>
                 </v:formulas>
               </v:shapetype>
-              <v:shape id="_x0000_i1" o:spid="_x0000_s1" type="#_x0000_t75" style="mso-wrap-distance-left:0.0pt;mso-wrap-distance-top:0.0pt;mso-wrap-distance-right:0.0pt;mso-wrap-distance-bottom:0.0pt;width:369.9pt;height:318.2pt;" stroked="false">
+              <v:shape id="_x0000_i1" o:spid="_x0000_s1" type="#_x0000_t75" style="mso-wrap-distance-left:0.0pt;mso-wrap-distance-top:0.0pt;mso-wrap-distance-right:0.0pt;mso-wrap-distance-bottom:0.0pt;width:354.7pt;height:300.6pt;" stroked="false">
                 <v:path textboxrect="0,0,0,0"/>
                 <v:imagedata r:id="rId12" o:title=""/>
               </v:shape>
@@ -3139,15 +3155,23 @@
           <w:sz w:val="24"/>
           <w:szCs w:val="24"/>
         </w:rPr>
-        <w:t xml:space="preserve">ождение клиент-клиент коммуникации, убирающее ограничение</w:t>
-      </w:r>
-      <w:r>
-        <w:rPr>
-          <w:rFonts w:ascii="Times New Roman" w:hAnsi="Times New Roman" w:cs="Times New Roman" w:eastAsia="Times New Roman"/>
-          <w:sz w:val="24"/>
-          <w:szCs w:val="24"/>
-        </w:rPr>
-        <w:t xml:space="preserve"> в расширении, появляется на пятом этапе и ровно там же заканчивается, потому как целью всех последующих стадий уже является сокрытие субъектов информации посредством методов транспортирования объекта, где не ставится вопрос истинности принимающей стороны.</w:t>
+        <w:t xml:space="preserve">ождение безопасной клиент-клиент коммуникации, убирающее ограничение</w:t>
+      </w:r>
+      <w:r>
+        <w:rPr>
+          <w:rFonts w:ascii="Times New Roman" w:hAnsi="Times New Roman" w:cs="Times New Roman" w:eastAsia="Times New Roman"/>
+          <w:sz w:val="24"/>
+          <w:szCs w:val="24"/>
+        </w:rPr>
+        <w:t xml:space="preserve"> в расширении, появляется на пятом этапе </w:t>
+      </w:r>
+      <w:r>
+        <w:rPr>
+          <w:rFonts w:ascii="Times New Roman" w:hAnsi="Times New Roman" w:cs="Times New Roman" w:eastAsia="Times New Roman"/>
+          <w:sz w:val="24"/>
+          <w:szCs w:val="24"/>
+        </w:rPr>
+        <w:t xml:space="preserve">и ровно там же заканчивается, потому как целью всех последующих стадий уже является сокрытие субъектов информации посредством методов транспортирования объекта на базе криптографических адресов, где более не ставится вопрос истинности принимающей стороны. </w:t>
       </w:r>
       <w:r>
         <w:rPr>
@@ -3166,6 +3190,8 @@
         <w:spacing w:after="0" w:before="0"/>
         <w:rPr>
           <w:rFonts w:ascii="Times New Roman" w:hAnsi="Times New Roman" w:cs="Times New Roman" w:eastAsia="Times New Roman"/>
+          <w:sz w:val="24"/>
+          <w:szCs w:val="24"/>
           <w:highlight w:val="none"/>
         </w:rPr>
       </w:pPr>
@@ -3196,29 +3222,38 @@
       <w:r>
         <w:rPr>
           <w:rFonts w:ascii="Times New Roman" w:hAnsi="Times New Roman" w:cs="Times New Roman" w:eastAsia="Times New Roman"/>
-        </w:rPr>
-      </w:r>
-      <w:r/>
-    </w:p>
-    <w:p>
-      <w:pPr>
-        <w:pStyle w:val="1054"/>
-        <w:ind w:firstLine="0"/>
-        <w:jc w:val="both"/>
-        <w:spacing w:after="0" w:before="0"/>
-        <w:rPr>
-          <w:rFonts w:ascii="Times New Roman" w:hAnsi="Times New Roman" w:cs="Times New Roman" w:eastAsia="Times New Roman"/>
           <w:sz w:val="24"/>
           <w:szCs w:val="24"/>
           <w:highlight w:val="none"/>
         </w:rPr>
-      </w:pPr>
-      <w:r>
-        <w:rPr>
-          <w:rFonts w:ascii="Times New Roman" w:hAnsi="Times New Roman" w:cs="Times New Roman" w:eastAsia="Times New Roman"/>
-          <w:sz w:val="24"/>
-        </w:rPr>
-        <w:tab/>
+      </w:r>
+      <w:r/>
+    </w:p>
+    <w:p>
+      <w:pPr>
+        <w:ind w:left="0" w:firstLine="708"/>
+        <w:jc w:val="both"/>
+        <w:spacing w:after="0" w:before="0"/>
+        <w:rPr>
+          <w:rFonts w:ascii="Times New Roman" w:hAnsi="Times New Roman" w:cs="Times New Roman" w:eastAsia="Times New Roman"/>
+          <w:sz w:val="24"/>
+          <w:szCs w:val="24"/>
+          <w:highlight w:val="none"/>
+        </w:rPr>
+      </w:pPr>
+      <w:r>
+        <w:rPr>
+          <w:rFonts w:ascii="Times New Roman" w:hAnsi="Times New Roman" w:cs="Times New Roman" w:eastAsia="Times New Roman"/>
+          <w:sz w:val="24"/>
+          <w:szCs w:val="24"/>
+          <w:highlight w:val="none"/>
+        </w:rPr>
+      </w:r>
+      <w:r>
+        <w:rPr>
+          <w:rFonts w:ascii="Times New Roman" w:hAnsi="Times New Roman" w:cs="Times New Roman" w:eastAsia="Times New Roman"/>
+          <w:sz w:val="24"/>
+        </w:rPr>
         <w:t xml:space="preserve">Из всего </w:t>
       </w:r>
       <w:r>

--- a/articles/hidden_systems.docx
+++ b/articles/hidden_systems.docx
@@ -1735,7 +1735,16 @@
           <w:szCs w:val="24"/>
           <w:highlight w:val="none"/>
         </w:rPr>
-        <w:t xml:space="preserve">й сети. Распределённая многоранговая система предполагает множество серверов, принадлежащих одному лицу или группе лиц с общими интересами, на множество клиентов, тем самым решая проблему уничтожения сети при выходе из строя одного или нескольких серверов. Сеть на основе многоранговой архитектуры расширяется изнутри, относительно своего ядра, и не допускает расширения извне.</w:t>
+        <w:t xml:space="preserve">й сети. Распределённая многоранговая система предполагает множество серверов, принадлежащих одному лицу или группе лиц с </w:t>
+      </w:r>
+      <w:r>
+        <w:rPr>
+          <w:rFonts w:ascii="Times New Roman" w:hAnsi="Times New Roman" w:cs="Times New Roman" w:eastAsia="Times New Roman"/>
+          <w:sz w:val="24"/>
+          <w:szCs w:val="24"/>
+          <w:highlight w:val="none"/>
+        </w:rPr>
+        <w:t xml:space="preserve">общими интересами, на множество клиентов, тем самым решая проблему уничтожения сети при выходе из строя одного или нескольких серверов. Сеть на основе многоранговой архитектуры расширяется изнутри, относительно своего ядра, и не допускает расширения извне.</w:t>
       </w:r>
       <w:r>
         <w:rPr>
@@ -1836,7 +1845,16 @@
           <w:szCs w:val="24"/>
           <w:highlight w:val="none"/>
         </w:rPr>
-        <w:t xml:space="preserve">появление «неофициальных» узлов-серверов, часто используемых другими нодами в качестве последующей маршрутизации. Таким образом, децентрализованная модель в своём определении куда сильнее подвержена концентрированию линий связи, чем модель распределённая. Сеть на основе одноранговой архитектуры расширяется извне, не образуя тем самым статичное ядро.</w:t>
+        <w:t xml:space="preserve">появление «неофициальных» узлов-серверов, часто используемых другими нодами в качестве последую</w:t>
+      </w:r>
+      <w:r>
+        <w:rPr>
+          <w:rFonts w:ascii="Times New Roman" w:hAnsi="Times New Roman" w:cs="Times New Roman" w:eastAsia="Times New Roman"/>
+          <w:sz w:val="24"/>
+          <w:szCs w:val="24"/>
+          <w:highlight w:val="none"/>
+        </w:rPr>
+        <w:t xml:space="preserve">щей маршрутизации. Таким образом, децентрализованная модель в своём определении куда сильнее подвержена концентрированию линий связи, чем модель распределённая. Сеть на основе одноранговой архитектуры расширяется извне, не образуя тем самым статичное ядро.</w:t>
       </w:r>
       <w:r>
         <w:rPr>
@@ -1910,24 +1928,26 @@
           <w:szCs w:val="24"/>
           <w:highlight w:val="none"/>
         </w:rPr>
-        <w:t xml:space="preserve"> высокая отказоустойчивость за счёт внешнего расширения сети и возможность построения безопасной клиент-клиент связи. Минусом гибридных архитектур является их возможный, осуществимый и более вероятностный переход в многоранговые системы (по сравнению с одноранговыми) за счёт большого уплотнения серверов принадлежащих одному лицу, либо группе лиц с общими интересами.</w:t>
-      </w:r>
-      <w:r>
-        <w:rPr>
-          <w:rFonts w:ascii="Times New Roman" w:hAnsi="Times New Roman" w:cs="Times New Roman" w:eastAsia="Times New Roman"/>
-          <w:sz w:val="24"/>
-          <w:szCs w:val="24"/>
-          <w:highlight w:val="none"/>
-        </w:rPr>
-      </w:r>
-      <w:r>
-        <w:rPr>
-          <w:rFonts w:ascii="Times New Roman" w:hAnsi="Times New Roman" w:cs="Times New Roman" w:eastAsia="Times New Roman"/>
-          <w:sz w:val="24"/>
-          <w:szCs w:val="24"/>
-          <w:highlight w:val="none"/>
-        </w:rPr>
-      </w:r>
+        <w:t xml:space="preserve"> высокая отказоустойчивость за счёт внешнего расширения сети и возможность построения безопасной клиент-клиент с</w:t>
+      </w:r>
+      <w:r>
+        <w:rPr>
+          <w:rFonts w:ascii="Times New Roman" w:hAnsi="Times New Roman" w:cs="Times New Roman" w:eastAsia="Times New Roman"/>
+          <w:sz w:val="24"/>
+          <w:szCs w:val="24"/>
+          <w:highlight w:val="none"/>
+        </w:rPr>
+        <w:t xml:space="preserve">вязи. Минусом гибридных архитектур является их возможный, осуществимый и более вероятностный переход в многоранговые системы (по сравнению с одноранговыми) за счёт большого уплотнения серверов принадлежащих одному лицу, либо группе лиц с общими интересами.</w:t>
+      </w:r>
+      <w:r>
+        <w:rPr>
+          <w:rFonts w:ascii="Times New Roman" w:hAnsi="Times New Roman" w:cs="Times New Roman" w:eastAsia="Times New Roman"/>
+          <w:sz w:val="24"/>
+          <w:szCs w:val="24"/>
+          <w:highlight w:val="none"/>
+        </w:rPr>
+      </w:r>
+      <w:r/>
     </w:p>
     <w:p>
       <w:pPr>
@@ -1957,6 +1977,7 @@
           <w:highlight w:val="none"/>
         </w:rPr>
       </w:r>
+      <w:r/>
     </w:p>
     <w:p>
       <w:pPr>
@@ -1983,7 +2004,7 @@
           <mc:Choice Requires="wpg">
             <w:drawing>
               <wp:inline xmlns:wp="http://schemas.openxmlformats.org/drawingml/2006/wordprocessingDrawing" distT="0" distB="0" distL="0" distR="0">
-                <wp:extent cx="5912211" cy="1840798"/>
+                <wp:extent cx="6349032" cy="1976804"/>
                 <wp:effectExtent l="0" t="0" r="0" b="0"/>
                 <wp:docPr id="2" name="" hidden="0"/>
                 <wp:cNvGraphicFramePr>
@@ -1993,7 +2014,7 @@
                   <a:graphicData uri="http://schemas.openxmlformats.org/drawingml/2006/picture">
                     <pic:pic xmlns:pic="http://schemas.openxmlformats.org/drawingml/2006/picture">
                       <pic:nvPicPr>
-                        <pic:cNvPr id="764013834" name="" hidden="0"/>
+                        <pic:cNvPr id="889579048" name="" hidden="0"/>
                         <pic:cNvPicPr>
                           <a:picLocks noChangeAspect="1"/>
                         </pic:cNvPicPr>
@@ -2006,7 +2027,7 @@
                       <pic:spPr bwMode="auto">
                         <a:xfrm flipH="0" flipV="0">
                           <a:off x="0" y="0"/>
-                          <a:ext cx="5912210" cy="1840798"/>
+                          <a:ext cx="6349031" cy="1976804"/>
                         </a:xfrm>
                         <a:prstGeom prst="rect">
                           <a:avLst/>
@@ -2036,7 +2057,7 @@
                   <v:f eqn="sum @10 21600 0"/>
                 </v:formulas>
               </v:shapetype>
-              <v:shape id="_x0000_i1" o:spid="_x0000_s1" type="#_x0000_t75" style="mso-wrap-distance-left:0.0pt;mso-wrap-distance-top:0.0pt;mso-wrap-distance-right:0.0pt;mso-wrap-distance-bottom:0.0pt;width:465.5pt;height:144.9pt;" stroked="false">
+              <v:shape id="_x0000_i1" o:spid="_x0000_s1" type="#_x0000_t75" style="mso-wrap-distance-left:0.0pt;mso-wrap-distance-top:0.0pt;mso-wrap-distance-right:0.0pt;mso-wrap-distance-bottom:0.0pt;width:499.9pt;height:155.7pt;" stroked="false">
                 <v:path textboxrect="0,0,0,0"/>
                 <v:imagedata r:id="rId12" o:title=""/>
               </v:shape>
@@ -2044,23 +2065,15 @@
           </mc:Fallback>
         </mc:AlternateContent>
       </w:r>
-      <w:r/>
-      <w:r>
-        <w:rPr>
-          <w:rFonts w:ascii="Times New Roman" w:hAnsi="Times New Roman" w:cs="Times New Roman" w:eastAsia="Times New Roman"/>
-          <w:sz w:val="24"/>
-          <w:szCs w:val="24"/>
-          <w:highlight w:val="none"/>
-        </w:rPr>
-      </w:r>
-      <w:r>
-        <w:rPr>
-          <w:rFonts w:ascii="Times New Roman" w:hAnsi="Times New Roman" w:cs="Times New Roman" w:eastAsia="Times New Roman"/>
-          <w:sz w:val="24"/>
-          <w:szCs w:val="24"/>
-          <w:highlight w:val="none"/>
-        </w:rPr>
-      </w:r>
+      <w:r>
+        <w:rPr>
+          <w:rFonts w:ascii="Times New Roman" w:hAnsi="Times New Roman" w:cs="Times New Roman" w:eastAsia="Times New Roman"/>
+          <w:sz w:val="24"/>
+          <w:szCs w:val="24"/>
+          <w:highlight w:val="none"/>
+        </w:rPr>
+      </w:r>
+      <w:r/>
     </w:p>
     <w:p>
       <w:pPr>
@@ -2090,6 +2103,7 @@
           <w:highlight w:val="none"/>
         </w:rPr>
       </w:r>
+      <w:r/>
     </w:p>
     <w:p>
       <w:pPr>
@@ -2147,6 +2161,7 @@
           <w:highlight w:val="none"/>
         </w:rPr>
       </w:r>
+      <w:r/>
     </w:p>
     <w:p>
       <w:pPr>
@@ -2179,23 +2194,15 @@
         </w:rPr>
         <w:t xml:space="preserve">можно трактовать как некую градацию, поэтапность, которой присуще семь стадий, выявляющих процесс её формирования.</w:t>
       </w:r>
-      <w:r/>
-      <w:r>
-        <w:rPr>
-          <w:rFonts w:ascii="Times New Roman" w:hAnsi="Times New Roman" w:cs="Times New Roman" w:eastAsia="Times New Roman"/>
-          <w:sz w:val="24"/>
-          <w:szCs w:val="24"/>
-          <w:highlight w:val="none"/>
-        </w:rPr>
-      </w:r>
-      <w:r>
-        <w:rPr>
-          <w:rFonts w:ascii="Times New Roman" w:hAnsi="Times New Roman" w:cs="Times New Roman" w:eastAsia="Times New Roman"/>
-          <w:sz w:val="24"/>
-          <w:szCs w:val="24"/>
-          <w:highlight w:val="none"/>
-        </w:rPr>
-      </w:r>
+      <w:r>
+        <w:rPr>
+          <w:rFonts w:ascii="Times New Roman" w:hAnsi="Times New Roman" w:cs="Times New Roman" w:eastAsia="Times New Roman"/>
+          <w:sz w:val="24"/>
+          <w:szCs w:val="24"/>
+          <w:highlight w:val="none"/>
+        </w:rPr>
+      </w:r>
+      <w:r/>
     </w:p>
     <w:p>
       <w:pPr>
@@ -2226,7 +2233,6 @@
         </w:rPr>
         <w:t xml:space="preserve">Анализируя сетевую анонимность как объект, стоит сразу отметить его фрагментированность со стороны определений и терминологий, что предполагает также его неоднородность, а следовательно и становление как таковое. В кратце, а</w:t>
       </w:r>
-      <w:r/>
       <w:r>
         <w:rPr>
           <w:rFonts w:ascii="Times New Roman" w:hAnsi="Times New Roman" w:cs="Times New Roman" w:eastAsia="Times New Roman"/>
@@ -2253,14 +2259,7 @@
           <w:highlight w:val="none"/>
         </w:rPr>
       </w:r>
-      <w:r>
-        <w:rPr>
-          <w:rFonts w:ascii="Times New Roman" w:hAnsi="Times New Roman" w:cs="Times New Roman" w:eastAsia="Times New Roman"/>
-          <w:sz w:val="24"/>
-          <w:szCs w:val="24"/>
-          <w:highlight w:val="none"/>
-        </w:rPr>
-      </w:r>
+      <w:r/>
     </w:p>
     <w:p>
       <w:pPr>
@@ -2290,6 +2289,7 @@
           <w:highlight w:val="none"/>
         </w:rPr>
       </w:r>
+      <w:r/>
     </w:p>
     <w:p>
       <w:pPr>
@@ -3506,28 +3506,32 @@
           <w:sz w:val="24"/>
           <w:highlight w:val="none"/>
         </w:rPr>
-        <w:t xml:space="preserve">ртой стадии (относительно третьей) был добавлен только полиморфизм информации, в то время как в пятой стадии была уменьшена мощность доверия, появилась криптографическая идентификация, возник новый способ маршрутизации и поддержка одноранговых соединений. С другой стороны, пятая стадия также справедливо могла стать четвёртой, базируясь не на развитие анонимности субъектов, а на развитие безопасности объектов. В таком случае, пятый этап являлся бы финальной формой, в то время как текущая четвёртая стадия не проектировалась бы вовсе.</w:t>
-      </w:r>
-      <w:r>
-        <w:rPr>
-          <w:highlight w:val="none"/>
-        </w:rPr>
-      </w:r>
-      <w:r/>
-      <w:r>
-        <w:rPr>
-          <w:rFonts w:ascii="Times New Roman" w:hAnsi="Times New Roman" w:cs="Times New Roman" w:eastAsia="Times New Roman"/>
-          <w:sz w:val="24"/>
-          <w:highlight w:val="none"/>
-        </w:rPr>
-      </w:r>
-      <w:r>
-        <w:rPr>
-          <w:rFonts w:ascii="Times New Roman" w:hAnsi="Times New Roman" w:cs="Times New Roman" w:eastAsia="Times New Roman"/>
-          <w:sz w:val="24"/>
-          <w:highlight w:val="none"/>
-        </w:rPr>
-      </w:r>
+        <w:t xml:space="preserve">ртой стадии (относительно</w:t>
+      </w:r>
+      <w:r>
+        <w:rPr>
+          <w:rFonts w:ascii="Times New Roman" w:hAnsi="Times New Roman" w:cs="Times New Roman" w:eastAsia="Times New Roman"/>
+          <w:sz w:val="24"/>
+          <w:highlight w:val="none"/>
+        </w:rPr>
+        <w:t xml:space="preserve"> третьей) был добавлен только полиморфизм информации, в то время как в пятой стадии была уменьшена мощность доверия, появилась криптографическая идентификация, возник новый способ маршрутизации и поддержка одноранговых соединений. С другой стороны, пятая с</w:t>
+      </w:r>
+      <w:r>
+        <w:rPr>
+          <w:rFonts w:ascii="Times New Roman" w:hAnsi="Times New Roman" w:cs="Times New Roman" w:eastAsia="Times New Roman"/>
+          <w:sz w:val="24"/>
+          <w:highlight w:val="none"/>
+        </w:rPr>
+        <w:t xml:space="preserve">тадия также справедливо могла стать четвёртой, базируясь не на развитие анонимности субъектов, а на развитие безопасности объектов. В таком случае, пятый этап являлся бы финальной формой, в то время как текущая четвёртая стадия не проектировалась бы вовсе.</w:t>
+      </w:r>
+      <w:r>
+        <w:rPr>
+          <w:rFonts w:ascii="Times New Roman" w:hAnsi="Times New Roman" w:cs="Times New Roman" w:eastAsia="Times New Roman"/>
+          <w:sz w:val="24"/>
+          <w:highlight w:val="none"/>
+        </w:rPr>
+      </w:r>
+      <w:r/>
     </w:p>
     <w:p>
       <w:pPr>
@@ -3610,19 +3614,6 @@
           <w:highlight w:val="none"/>
         </w:rPr>
         <w:t xml:space="preserve"> ранее сохранённых объектов, в основании которых уже содержится информация об отправителе и/или получателе. </w:t>
-      </w:r>
-      <w:r>
-        <w:rPr>
-          <w:rFonts w:ascii="Times New Roman" w:hAnsi="Times New Roman" w:cs="Times New Roman" w:eastAsia="Times New Roman"/>
-          <w:highlight w:val="none"/>
-        </w:rPr>
-      </w:r>
-      <w:r/>
-      <w:r>
-        <w:rPr>
-          <w:rFonts w:ascii="Times New Roman" w:hAnsi="Times New Roman" w:cs="Times New Roman" w:eastAsia="Times New Roman"/>
-          <w:highlight w:val="none"/>
-        </w:rPr>
       </w:r>
       <w:r>
         <w:rPr>
@@ -3795,6 +3786,7 @@
           <w:highlight w:val="none"/>
         </w:rPr>
       </w:r>
+      <w:r/>
     </w:p>
     <w:p>
       <w:pPr>
@@ -3939,26 +3931,12 @@
       <w:r>
         <w:rPr>
           <w:rFonts w:ascii="Times New Roman" w:hAnsi="Times New Roman" w:cs="Times New Roman" w:eastAsia="Times New Roman"/>
-          <w:highlight w:val="none"/>
-        </w:rPr>
-      </w:r>
-      <w:r/>
-      <w:r>
-        <w:rPr>
-          <w:rFonts w:ascii="Times New Roman" w:hAnsi="Times New Roman" w:cs="Times New Roman" w:eastAsia="Times New Roman"/>
-          <w:sz w:val="24"/>
-          <w:szCs w:val="24"/>
-          <w:highlight w:val="none"/>
-        </w:rPr>
-      </w:r>
-      <w:r>
-        <w:rPr>
-          <w:rFonts w:ascii="Times New Roman" w:hAnsi="Times New Roman" w:cs="Times New Roman" w:eastAsia="Times New Roman"/>
-          <w:sz w:val="24"/>
-          <w:szCs w:val="24"/>
-          <w:highlight w:val="none"/>
-        </w:rPr>
-      </w:r>
+          <w:sz w:val="24"/>
+          <w:szCs w:val="24"/>
+          <w:highlight w:val="none"/>
+        </w:rPr>
+      </w:r>
+      <w:r/>
     </w:p>
     <w:p>
       <w:pPr>
@@ -3988,6 +3966,7 @@
           <w:highlight w:val="none"/>
         </w:rPr>
       </w:r>
+      <w:r/>
     </w:p>
     <w:p>
       <w:pPr>
@@ -4549,6 +4528,7 @@
           <w:highlight w:val="none"/>
         </w:rPr>
       </w:r>
+      <w:r/>
     </w:p>
     <w:p>
       <w:pPr>
@@ -4689,26 +4669,12 @@
       <w:r>
         <w:rPr>
           <w:rFonts w:ascii="Times New Roman" w:hAnsi="Times New Roman" w:cs="Times New Roman" w:eastAsia="Times New Roman"/>
-          <w:highlight w:val="none"/>
-        </w:rPr>
-      </w:r>
-      <w:r/>
-      <w:r>
-        <w:rPr>
-          <w:rFonts w:ascii="Times New Roman" w:hAnsi="Times New Roman" w:cs="Times New Roman" w:eastAsia="Times New Roman"/>
-          <w:sz w:val="24"/>
-          <w:szCs w:val="24"/>
-          <w:highlight w:val="none"/>
-        </w:rPr>
-      </w:r>
-      <w:r>
-        <w:rPr>
-          <w:rFonts w:ascii="Times New Roman" w:hAnsi="Times New Roman" w:cs="Times New Roman" w:eastAsia="Times New Roman"/>
-          <w:sz w:val="24"/>
-          <w:szCs w:val="24"/>
-          <w:highlight w:val="none"/>
-        </w:rPr>
-      </w:r>
+          <w:sz w:val="24"/>
+          <w:szCs w:val="24"/>
+          <w:highlight w:val="none"/>
+        </w:rPr>
+      </w:r>
+      <w:r/>
     </w:p>
     <w:p>
       <w:pPr>
@@ -4738,6 +4704,7 @@
           <w:highlight w:val="none"/>
         </w:rPr>
       </w:r>
+      <w:r/>
     </w:p>
     <w:p>
       <w:pPr>
@@ -5490,6 +5457,7 @@
           <w:highlight w:val="none"/>
         </w:rPr>
       </w:r>
+      <w:r/>
     </w:p>
     <w:p>
       <w:pPr>
@@ -5817,25 +5785,25 @@
           <w:szCs w:val="24"/>
           <w:highlight w:val="none"/>
         </w:rPr>
-        <w:t xml:space="preserve">приводящие</w:t>
-      </w:r>
-      <w:r>
-        <w:rPr>
-          <w:rFonts w:ascii="Times New Roman" w:hAnsi="Times New Roman" w:cs="Times New Roman" w:eastAsia="Times New Roman"/>
-          <w:sz w:val="24"/>
-          <w:szCs w:val="24"/>
-          <w:highlight w:val="none"/>
-        </w:rPr>
-        <w:t xml:space="preserve"> к спаму. Плюсом такого подхода является и то, что его можно использовать в тайных каналах связи как единственно возможный элемент анонимизации субъектов. Для осу</w:t>
-      </w:r>
-      <w:r>
-        <w:rPr>
-          <w:rFonts w:ascii="Times New Roman" w:hAnsi="Times New Roman" w:cs="Times New Roman" w:eastAsia="Times New Roman"/>
-          <w:sz w:val="24"/>
-          <w:szCs w:val="24"/>
-          <w:highlight w:val="none"/>
-        </w:rPr>
-        <w:t xml:space="preserve">ществления такого метода применяются сети основанные на седьмой стадии анонимности, т.к. они распространяют информацию методом заливки, что априори ведёт к множественному дублированию, пролиферации. Полиморфизм информации осуществляется способом установки </w:t>
+        <w:t xml:space="preserve">приводящей</w:t>
+      </w:r>
+      <w:r>
+        <w:rPr>
+          <w:rFonts w:ascii="Times New Roman" w:hAnsi="Times New Roman" w:cs="Times New Roman" w:eastAsia="Times New Roman"/>
+          <w:sz w:val="24"/>
+          <w:szCs w:val="24"/>
+          <w:highlight w:val="none"/>
+        </w:rPr>
+        <w:t xml:space="preserve"> к спаму. Плюсом такого подхода является возможность использовать его в тайных каналах связи как единственно возможный элемент анонимизации субъектов. Для осу</w:t>
+      </w:r>
+      <w:r>
+        <w:rPr>
+          <w:rFonts w:ascii="Times New Roman" w:hAnsi="Times New Roman" w:cs="Times New Roman" w:eastAsia="Times New Roman"/>
+          <w:sz w:val="24"/>
+          <w:szCs w:val="24"/>
+          <w:highlight w:val="none"/>
+        </w:rPr>
+        <w:t xml:space="preserve">ществления такого метода применяются сети основанные на седьмой стадии анонимности, т.к. они распространяют информацию методом вероятностной маршрутизации, что априори ведёт к множественному дублированию, пролиферации объектов. Полиморфизм информации осуществляется способом установки </w:t>
       </w:r>
       <w:r>
         <w:rPr>
@@ -5853,16 +5821,16 @@
           <w:szCs w:val="24"/>
           <w:highlight w:val="none"/>
         </w:rPr>
-        <w:t xml:space="preserve">а расшифрованная версия является шифрованным экземпляром, то это говорит о том, что данный принимающий узел — это промежуточный получатель, целью которого является последующее распространение «расшифрованной» версии пакета по сети (базовый механизм распрос</w:t>
-      </w:r>
-      <w:r>
-        <w:rPr>
-          <w:rFonts w:ascii="Times New Roman" w:hAnsi="Times New Roman" w:cs="Times New Roman" w:eastAsia="Times New Roman"/>
-          <w:sz w:val="24"/>
-          <w:szCs w:val="24"/>
-          <w:highlight w:val="none"/>
-        </w:rPr>
-        <w:t xml:space="preserve">транения и получения объектов схож с Bitmessage, но в отличие от него, здесь существует свойство полиморфизма, которое образуется методом дополнительной цепной маршрутизации, скрывающей субъектов информации). Рекуперация, в совокупности с конечной рекурсие</w:t>
+        <w:t xml:space="preserve">а расшифрованная версия является шифрованным экземпляром, то это говорит о том, что данный принимающий узел — это промежуточный получатель, целью которого является последующее распространение «расшифрованной» версии пакета по сети. Базовый механизм распрос</w:t>
+      </w:r>
+      <w:r>
+        <w:rPr>
+          <w:rFonts w:ascii="Times New Roman" w:hAnsi="Times New Roman" w:cs="Times New Roman" w:eastAsia="Times New Roman"/>
+          <w:sz w:val="24"/>
+          <w:szCs w:val="24"/>
+          <w:highlight w:val="none"/>
+        </w:rPr>
+        <w:t xml:space="preserve">транения и получения объектов схож с Bitmessage, но в отличие от него, здесь существует свойство полиморфизма, которое образуется методом дополнительной цепной маршрутизации, скрывающей субъектов информации. Рекуперация, в совокупности с конечной рекурсие</w:t>
       </w:r>
       <w:r>
         <w:rPr>
@@ -6711,7 +6679,7 @@
           <w:szCs w:val="24"/>
           <w:highlight w:val="none"/>
         </w:rPr>
-        <w:t xml:space="preserve">Если предположить, что в сети существует всего три узла </w:t>
+        <w:t xml:space="preserve">Теперь, если предположить, что в сети существует всего три узла </w:t>
       </w:r>
       <w:r>
         <w:rPr>
@@ -6778,7 +6746,7 @@
           <w:szCs w:val="24"/>
           <w:highlight w:val="none"/>
         </w:rPr>
-        <w:t xml:space="preserve">а информации, то в таком случае и при таком условии крайне проблематично определить истинного получателя, пока он сам себя не выдаст ответом на запрос (т.к. ответом будет являться совершенно новый пакет, отличный от всех остальных). Теперь, если предположи</w:t>
+        <w:t xml:space="preserve">а информации, то в таком случае и при таком условии крайне проблематично определить истинного получателя, пока он сам себя не выдаст ответом на запрос (т.к. ответом будет являться совершенно новый пакет, отличный от всех остальных). Иначе, если предположи</w:t>
       </w:r>
       <w:r>
         <w:rPr>
@@ -7235,7 +7203,7 @@
           <w:szCs w:val="24"/>
           <w:highlight w:val="none"/>
         </w:rPr>
-        <w:t xml:space="preserve">ю величину, то грань между отправлением и получением будет стираться, сливаться, инвертироваться, что приведёт к разному трактованию анализируемых действий: запрос(1) - ответ(1) - запрос(2) или запрос(1) - маршрутизация(1) - ответ(1). Но в таком случае, во</w:t>
+        <w:t xml:space="preserve">ю величину, то грань между отправлением и получением будет стираться, сливаться, инвертироваться, что приведёт к неоднородному трактованию анализируемых действий: запрос(1) - ответ(1) - запрос(2) или запрос(1) - маршрутизация(1) - ответ(1). Но в таком случае, во</w:t>
       </w:r>
       <w:r>
         <w:rPr>
@@ -7695,7 +7663,7 @@
           <w:szCs w:val="24"/>
           <w:highlight w:val="none"/>
         </w:rPr>
-        <w:t xml:space="preserve">. В итоге все действия можно трактовать двумя полнос</w:t>
+        <w:t xml:space="preserve">. В итоге все действия начинают трактоваться двумя полнос</w:t>
       </w:r>
       <w:r>
         <w:rPr>
@@ -7713,16 +7681,16 @@
           <w:szCs w:val="24"/>
           <w:highlight w:val="none"/>
         </w:rPr>
-        <w:t xml:space="preserve">сети. И потому, ответ(1) = маршрутизация(1), запрос(2) = маршрутизация(~1), а также ответ(2) = ответ(1) = маршрутизация(2), где последняя добавочная маршрутизация(2) получается из запроса(2). Проблемой, в этом случае, является лишь запрос(1), созданный ген</w:t>
-      </w:r>
-      <w:r>
-        <w:rPr>
-          <w:rFonts w:ascii="Times New Roman" w:hAnsi="Times New Roman" w:cs="Times New Roman" w:eastAsia="Times New Roman"/>
-          <w:sz w:val="24"/>
-          <w:szCs w:val="24"/>
-          <w:highlight w:val="none"/>
-        </w:rPr>
-        <w:t xml:space="preserve">езис-инициатором связи, который будет трактоваться всегда детерминировано. Но здесь, в первую очередь, стоит заметить, что при последующих запросах данная проблема всегда будет угасать из-за увеличивающейся энтропии [22], приводящей к хаотичности действий </w:t>
+        <w:t xml:space="preserve">сети. И потому, ответ(1) = маршрутизация(1), запрос(2) = маршрутизация(~1), а также ответ(2) = ответ(1) = маршрутизация(2), где последняя добавочная маршрутизация(2) получается из запроса(2). Проблемой, в таком случае, является лишь запрос(1), созданный ген</w:t>
+      </w:r>
+      <w:r>
+        <w:rPr>
+          <w:rFonts w:ascii="Times New Roman" w:hAnsi="Times New Roman" w:cs="Times New Roman" w:eastAsia="Times New Roman"/>
+          <w:sz w:val="24"/>
+          <w:szCs w:val="24"/>
+          <w:highlight w:val="none"/>
+        </w:rPr>
+        <w:t xml:space="preserve">езис-инициатором связи, который будет трактоваться всегда детерминировано. Но и здесь, в первую очередь, стоит заметить, что при последующих запросах данная проблема всегда будет угасать из-за увеличивающейся энтропии [22], приводящей к хаотичности действий </w:t>
       </w:r>
       <w:r>
         <w:rPr>
@@ -21176,6 +21144,7 @@
           <w:highlight w:val="none"/>
         </w:rPr>
       </w:r>
+      <w:r/>
     </w:p>
     <w:p>
       <w:pPr>
@@ -21223,7 +21192,7 @@
                       <pic:spPr bwMode="auto">
                         <a:xfrm flipH="0" flipV="0">
                           <a:off x="0" y="0"/>
-                          <a:ext cx="4907704" cy="3323520"/>
+                          <a:ext cx="4907704" cy="3323519"/>
                         </a:xfrm>
                         <a:prstGeom prst="rect">
                           <a:avLst/>
@@ -21270,15 +21239,6 @@
         </w:rPr>
       </w:r>
       <w:r/>
-      <w:r>
-        <w:rPr>
-          <w:rFonts w:ascii="Times New Roman" w:hAnsi="Times New Roman" w:cs="Times New Roman" w:eastAsia="Times New Roman"/>
-          <w:sz w:val="24"/>
-          <w:szCs w:val="24"/>
-          <w:highlight w:val="none"/>
-        </w:rPr>
-      </w:r>
-      <w:r/>
     </w:p>
     <w:p>
       <w:pPr>
@@ -21374,6 +21334,7 @@
           <w:highlight w:val="none"/>
         </w:rPr>
       </w:r>
+      <w:r/>
     </w:p>
     <w:p>
       <w:pPr>
@@ -21416,26 +21377,13 @@
       </w:r>
       <w:r>
         <w:rPr>
-          <w:highlight w:val="none"/>
-        </w:rPr>
-      </w:r>
-      <w:r/>
-      <w:r>
-        <w:rPr>
-          <w:rFonts w:ascii="Times New Roman" w:hAnsi="Times New Roman" w:cs="Times New Roman" w:eastAsia="Times New Roman"/>
-          <w:sz w:val="24"/>
-          <w:szCs w:val="24"/>
-          <w:highlight w:val="none"/>
-        </w:rPr>
-      </w:r>
-      <w:r>
-        <w:rPr>
-          <w:rFonts w:ascii="Times New Roman" w:hAnsi="Times New Roman" w:cs="Times New Roman" w:eastAsia="Times New Roman"/>
-          <w:sz w:val="24"/>
-          <w:szCs w:val="24"/>
-          <w:highlight w:val="none"/>
-        </w:rPr>
-      </w:r>
+          <w:rFonts w:ascii="Times New Roman" w:hAnsi="Times New Roman" w:cs="Times New Roman" w:eastAsia="Times New Roman"/>
+          <w:sz w:val="24"/>
+          <w:szCs w:val="24"/>
+          <w:highlight w:val="none"/>
+        </w:rPr>
+      </w:r>
+      <w:r/>
     </w:p>
     <w:p>
       <w:pPr>
@@ -21490,20 +21438,6 @@
           <w:highlight w:val="none"/>
         </w:rPr>
         <w:t xml:space="preserve">Функция хеширования необходима для проверки целостности отправленных данных. Функция проверки подписи необходима для аутентификации отправителя. Функция проверки доказательства работы необходима для предотвращения спама.</w:t>
-      </w:r>
-      <w:r>
-        <w:rPr>
-          <w:highlight w:val="none"/>
-        </w:rPr>
-      </w:r>
-      <w:r/>
-      <w:r>
-        <w:rPr>
-          <w:rFonts w:ascii="Times New Roman" w:hAnsi="Times New Roman" w:cs="Times New Roman" w:eastAsia="Times New Roman"/>
-          <w:sz w:val="24"/>
-          <w:szCs w:val="24"/>
-          <w:highlight w:val="none"/>
-        </w:rPr>
       </w:r>
       <w:r>
         <w:rPr>
@@ -27791,18 +27725,6 @@
         </w:rPr>
       </w:r>
       <w:r/>
-    </w:p>
-    <w:p>
-      <w:pPr>
-        <w:pStyle w:val="1054"/>
-        <w:jc w:val="both"/>
-        <w:spacing w:after="0" w:before="0"/>
-        <w:rPr>
-          <w:rFonts w:ascii="Times New Roman" w:hAnsi="Times New Roman" w:cs="Times New Roman" w:eastAsia="Times New Roman"/>
-          <w:sz w:val="24"/>
-          <w:highlight w:val="none"/>
-        </w:rPr>
-      </w:pPr>
       <w:r>
         <w:rPr>
           <w:rFonts w:ascii="Times New Roman" w:hAnsi="Times New Roman" w:cs="Times New Roman" w:eastAsia="Times New Roman"/>
@@ -30466,6 +30388,135 @@
       </w:pPr>
     </w:lvl>
   </w:abstractNum>
+  <w:abstractNum w:abstractNumId="5">
+    <w:multiLevelType w:val="hybridMultilevel"/>
+    <w:lvl w:ilvl="0">
+      <w:start w:val="1"/>
+      <w:numFmt w:val="decimal"/>
+      <w:isLgl w:val="false"/>
+      <w:suff w:val="tab"/>
+      <w:lvlText w:val="%1."/>
+      <w:lvlJc w:val="left"/>
+      <w:pPr>
+        <w:ind w:left="709" w:hanging="360"/>
+        <w:tabs>
+          <w:tab w:val="num" w:pos="0" w:leader="none"/>
+        </w:tabs>
+      </w:pPr>
+    </w:lvl>
+    <w:lvl w:ilvl="1">
+      <w:start w:val="1"/>
+      <w:numFmt w:val="lowerLetter"/>
+      <w:isLgl w:val="false"/>
+      <w:suff w:val="tab"/>
+      <w:lvlText w:val="%2."/>
+      <w:lvlJc w:val="left"/>
+      <w:pPr>
+        <w:ind w:left="1429" w:hanging="360"/>
+        <w:tabs>
+          <w:tab w:val="num" w:pos="0" w:leader="none"/>
+        </w:tabs>
+      </w:pPr>
+    </w:lvl>
+    <w:lvl w:ilvl="2">
+      <w:start w:val="1"/>
+      <w:numFmt w:val="lowerRoman"/>
+      <w:isLgl w:val="false"/>
+      <w:suff w:val="tab"/>
+      <w:lvlText w:val="%3."/>
+      <w:lvlJc w:val="right"/>
+      <w:pPr>
+        <w:ind w:left="2149" w:hanging="180"/>
+        <w:tabs>
+          <w:tab w:val="num" w:pos="0" w:leader="none"/>
+        </w:tabs>
+      </w:pPr>
+    </w:lvl>
+    <w:lvl w:ilvl="3">
+      <w:start w:val="1"/>
+      <w:numFmt w:val="decimal"/>
+      <w:isLgl w:val="false"/>
+      <w:suff w:val="tab"/>
+      <w:lvlText w:val="%4."/>
+      <w:lvlJc w:val="left"/>
+      <w:pPr>
+        <w:ind w:left="2869" w:hanging="360"/>
+        <w:tabs>
+          <w:tab w:val="num" w:pos="0" w:leader="none"/>
+        </w:tabs>
+      </w:pPr>
+    </w:lvl>
+    <w:lvl w:ilvl="4">
+      <w:start w:val="1"/>
+      <w:numFmt w:val="lowerLetter"/>
+      <w:isLgl w:val="false"/>
+      <w:suff w:val="tab"/>
+      <w:lvlText w:val="%5."/>
+      <w:lvlJc w:val="left"/>
+      <w:pPr>
+        <w:ind w:left="3589" w:hanging="360"/>
+        <w:tabs>
+          <w:tab w:val="num" w:pos="0" w:leader="none"/>
+        </w:tabs>
+      </w:pPr>
+    </w:lvl>
+    <w:lvl w:ilvl="5">
+      <w:start w:val="1"/>
+      <w:numFmt w:val="lowerRoman"/>
+      <w:isLgl w:val="false"/>
+      <w:suff w:val="tab"/>
+      <w:lvlText w:val="%6."/>
+      <w:lvlJc w:val="right"/>
+      <w:pPr>
+        <w:ind w:left="4309" w:hanging="180"/>
+        <w:tabs>
+          <w:tab w:val="num" w:pos="0" w:leader="none"/>
+        </w:tabs>
+      </w:pPr>
+    </w:lvl>
+    <w:lvl w:ilvl="6">
+      <w:start w:val="1"/>
+      <w:numFmt w:val="decimal"/>
+      <w:isLgl w:val="false"/>
+      <w:suff w:val="tab"/>
+      <w:lvlText w:val="%7."/>
+      <w:lvlJc w:val="left"/>
+      <w:pPr>
+        <w:ind w:left="5029" w:hanging="360"/>
+        <w:tabs>
+          <w:tab w:val="num" w:pos="0" w:leader="none"/>
+        </w:tabs>
+      </w:pPr>
+    </w:lvl>
+    <w:lvl w:ilvl="7">
+      <w:start w:val="1"/>
+      <w:numFmt w:val="lowerLetter"/>
+      <w:isLgl w:val="false"/>
+      <w:suff w:val="tab"/>
+      <w:lvlText w:val="%8."/>
+      <w:lvlJc w:val="left"/>
+      <w:pPr>
+        <w:ind w:left="5749" w:hanging="360"/>
+        <w:tabs>
+          <w:tab w:val="num" w:pos="0" w:leader="none"/>
+        </w:tabs>
+      </w:pPr>
+    </w:lvl>
+    <w:lvl w:ilvl="8">
+      <w:start w:val="1"/>
+      <w:numFmt w:val="lowerRoman"/>
+      <w:isLgl w:val="false"/>
+      <w:suff w:val="tab"/>
+      <w:lvlText w:val="%9."/>
+      <w:lvlJc w:val="right"/>
+      <w:pPr>
+        <w:ind w:left="6469" w:hanging="180"/>
+        <w:tabs>
+          <w:tab w:val="num" w:pos="0" w:leader="none"/>
+        </w:tabs>
+      </w:pPr>
+    </w:lvl>
+  </w:abstractNum>
   <w:num w:numId="1">
     <w:abstractNumId w:val="0"/>
   </w:num>
@@ -30480,6 +30531,9 @@
   </w:num>
   <w:num w:numId="5">
     <w:abstractNumId w:val="4"/>
+  </w:num>
+  <w:num w:numId="6">
+    <w:abstractNumId w:val="5"/>
   </w:num>
 </w:numbering>
 </file>

--- a/articles/hidden_systems.docx
+++ b/articles/hidden_systems.docx
@@ -302,7 +302,26 @@
           <w:szCs w:val="24"/>
           <w:highlight w:val="none"/>
         </w:rPr>
-        <w:t xml:space="preserve">и связей. Невозможность построения соединений широковещательных и широкомасштабных повлекли за собой необходимость и в промежуточных узлах, центрах концентрации линий связи, тем самым, зародив ядро централизации, как точку отчёта дальнейшей проблематики.</w:t>
+        <w:t xml:space="preserve">и связей. Невозможность в построении широковещательных и широкомасштабных </w:t>
+      </w:r>
+      <w:r>
+        <w:rPr>
+          <w:rFonts w:ascii="Times New Roman" w:hAnsi="Times New Roman" w:cs="Times New Roman" w:eastAsia="Times New Roman"/>
+          <w:sz w:val="24"/>
+          <w:szCs w:val="24"/>
+          <w:highlight w:val="none"/>
+        </w:rPr>
+        <w:t xml:space="preserve">соединений </w:t>
+      </w:r>
+      <w:r/>
+      <w:r>
+        <w:rPr>
+          <w:rFonts w:ascii="Times New Roman" w:hAnsi="Times New Roman" w:cs="Times New Roman" w:eastAsia="Times New Roman"/>
+          <w:sz w:val="24"/>
+          <w:szCs w:val="24"/>
+          <w:highlight w:val="none"/>
+        </w:rPr>
+        <w:t xml:space="preserve">повлекли за собой потребность в промежуточных узлах, основаниях концентрации линий связи, тем самым, зародив ядро централизации, как точку отчёта дальнейшей проблематики.</w:t>
       </w:r>
       <w:r/>
     </w:p>
@@ -415,7 +434,7 @@
           <w:szCs w:val="24"/>
           <w:highlight w:val="none"/>
         </w:rPr>
-        <w:t xml:space="preserve">(DDoS) или хакерские нападения с</w:t>
+        <w:t xml:space="preserve">(DDoS) или внешние хакерские нападения с</w:t>
       </w:r>
       <w:r>
         <w:rPr>
@@ -483,61 +502,70 @@
           <w:szCs w:val="24"/>
           <w:highlight w:val="none"/>
         </w:rPr>
-        <w:t xml:space="preserve">. Внутреннему сотруднику монопольной компании становится выгодно продавать информацию</w:t>
-      </w:r>
-      <w:r>
-        <w:rPr>
-          <w:rFonts w:ascii="Times New Roman" w:hAnsi="Times New Roman" w:cs="Times New Roman" w:eastAsia="Times New Roman"/>
-          <w:sz w:val="24"/>
-          <w:szCs w:val="24"/>
-          <w:highlight w:val="none"/>
-        </w:rPr>
-        <w:t xml:space="preserve"> об её пользователях, при разрастании системы; государству выгодно концентрировать связь в одном месте, чтобы уметь быстро и оперативно регулировать общественным мнением; рекламодателю выгодно иметь высокий коэффициент коммуникации, потому как чем быстрее </w:t>
-      </w:r>
-      <w:r>
-        <w:rPr>
-          <w:rFonts w:ascii="Times New Roman" w:hAnsi="Times New Roman" w:cs="Times New Roman" w:eastAsia="Times New Roman"/>
-          <w:sz w:val="24"/>
-          <w:szCs w:val="24"/>
-          <w:highlight w:val="none"/>
-        </w:rPr>
-        <w:t xml:space="preserve">становится </w:t>
-      </w:r>
-      <w:r>
-        <w:rPr>
-          <w:rFonts w:ascii="Times New Roman" w:hAnsi="Times New Roman" w:cs="Times New Roman" w:eastAsia="Times New Roman"/>
-          <w:sz w:val="24"/>
-          <w:szCs w:val="24"/>
-          <w:highlight w:val="none"/>
-        </w:rPr>
-        <w:t xml:space="preserve">поток, тем быстрее продвигается</w:t>
-      </w:r>
-      <w:r>
-        <w:rPr>
-          <w:rFonts w:ascii="Times New Roman" w:hAnsi="Times New Roman" w:cs="Times New Roman" w:eastAsia="Times New Roman"/>
-          <w:sz w:val="24"/>
-          <w:szCs w:val="24"/>
-          <w:highlight w:val="none"/>
-        </w:rPr>
-        <w:t xml:space="preserve"> </w:t>
-      </w:r>
-      <w:r>
-        <w:rPr>
-          <w:rFonts w:ascii="Times New Roman" w:hAnsi="Times New Roman" w:cs="Times New Roman" w:eastAsia="Times New Roman"/>
-          <w:sz w:val="24"/>
-          <w:szCs w:val="24"/>
-          <w:highlight w:val="none"/>
-        </w:rPr>
-        <w:t xml:space="preserve">прибыль [5]. И данная проблема информационной безопасности со стороны централизованных систем не может быть решена ей же, пот</w:t>
-      </w:r>
-      <w:r>
-        <w:rPr>
-          <w:rFonts w:ascii="Times New Roman" w:hAnsi="Times New Roman" w:cs="Times New Roman" w:eastAsia="Times New Roman"/>
-          <w:sz w:val="24"/>
-          <w:szCs w:val="24"/>
-          <w:highlight w:val="none"/>
-        </w:rPr>
-        <w:t xml:space="preserve">ому как она в самом базисе и самом ядре рассчитана на собственную масштабируемость и репрезентацию. Именно поэтому, жизнь централизованной системы прямо пропорционально зависит от количества слоёв абстракций, от количества копий без собственных оригиналов. </w:t>
+        <w:t xml:space="preserve">. Внутреннему сотруднику компании становится выгодно продавать информацию</w:t>
+      </w:r>
+      <w:r>
+        <w:rPr>
+          <w:rFonts w:ascii="Times New Roman" w:hAnsi="Times New Roman" w:cs="Times New Roman" w:eastAsia="Times New Roman"/>
+          <w:sz w:val="24"/>
+          <w:szCs w:val="24"/>
+          <w:highlight w:val="none"/>
+        </w:rPr>
+        <w:t xml:space="preserve"> об её пользователях при расширении </w:t>
+      </w:r>
+      <w:r>
+        <w:rPr>
+          <w:rFonts w:ascii="Times New Roman" w:hAnsi="Times New Roman" w:cs="Times New Roman" w:eastAsia="Times New Roman"/>
+          <w:sz w:val="24"/>
+          <w:szCs w:val="24"/>
+          <w:highlight w:val="none"/>
+        </w:rPr>
+        <w:t xml:space="preserve">системы; государству становится выгодно концентрировать линии связи в одном сингулярном пространстве, в следствие возможности массового слежения и контроля общественным мнением; рекламодателю становится выгодно вкладывать свои средства в массовую систему с</w:t>
+      </w:r>
+      <w:r>
+        <w:rPr>
+          <w:rFonts w:ascii="Times New Roman" w:hAnsi="Times New Roman" w:cs="Times New Roman" w:eastAsia="Times New Roman"/>
+          <w:sz w:val="24"/>
+          <w:szCs w:val="24"/>
+          <w:highlight w:val="none"/>
+        </w:rPr>
+        <w:t xml:space="preserve"> наиболее релевантным алгоритмом выдачи реклам на базе конфиденциальной информации клиентов</w:t>
+      </w:r>
+      <w:r>
+        <w:rPr>
+          <w:rFonts w:ascii="Times New Roman" w:hAnsi="Times New Roman" w:cs="Times New Roman" w:eastAsia="Times New Roman"/>
+          <w:sz w:val="24"/>
+          <w:szCs w:val="24"/>
+          <w:highlight w:val="none"/>
+        </w:rPr>
+        <w:t xml:space="preserve">, тем самым повышая свою прибыль</w:t>
+      </w:r>
+      <w:r>
+        <w:rPr>
+          <w:rFonts w:ascii="Times New Roman" w:hAnsi="Times New Roman" w:cs="Times New Roman" w:eastAsia="Times New Roman"/>
+          <w:sz w:val="24"/>
+          <w:szCs w:val="24"/>
+          <w:highlight w:val="none"/>
+        </w:rPr>
+        <w:t xml:space="preserve"> [5]. И данная проблема информационной безопасности со стороны централизованных систем не может быть решена ей же, пот</w:t>
+      </w:r>
+      <w:r>
+        <w:rPr>
+          <w:rFonts w:ascii="Times New Roman" w:hAnsi="Times New Roman" w:cs="Times New Roman" w:eastAsia="Times New Roman"/>
+          <w:sz w:val="24"/>
+          <w:szCs w:val="24"/>
+          <w:highlight w:val="none"/>
+        </w:rPr>
+        <w:t xml:space="preserve">о</w:t>
+      </w:r>
+      <w:r>
+        <w:rPr>
+          <w:rFonts w:ascii="Times New Roman" w:hAnsi="Times New Roman" w:cs="Times New Roman" w:eastAsia="Times New Roman"/>
+          <w:sz w:val="24"/>
+          <w:szCs w:val="24"/>
+          <w:highlight w:val="none"/>
+        </w:rPr>
+        <w:t xml:space="preserve">му как она в самом базисе и своём ядре рассчитана на собственную масштабируемость и репрезентацию. Именно поэтому, жизнь централизованной системы прямо пропорционально зависит от количества слоёв абстракций, от количества копий без собственных оригиналов. </w:t>
       </w:r>
       <w:r>
         <w:rPr>
@@ -586,7 +614,7 @@
           <w:szCs w:val="24"/>
           <w:highlight w:val="none"/>
         </w:rPr>
-        <w:t xml:space="preserve">ним и внешним атакам, более нет внутреннего сотрудника, разглашающего информацию; государству становится не под силу собирать информацию по частям; рекламодателю становится невыгодным вкладывать свои финансы. Подобный прогресс также несёт за собой и относи</w:t>
+        <w:t xml:space="preserve">ним и внешним атакам, более нет внутреннего сотрудника, разглашающего информацию; государству становится не под силу эффективно собирать информацию; рекламодателю становится невыгодно вкладывать свои финансы. Подобный прогресс также несёт за собой и относи</w:t>
       </w:r>
       <w:r>
         <w:rPr>
@@ -622,7 +650,7 @@
           <w:szCs w:val="24"/>
           <w:highlight w:val="none"/>
         </w:rPr>
-        <w:t xml:space="preserve">главным факторов разложения гибридности, посредством </w:t>
+        <w:t xml:space="preserve">главным фактором разложения гибридности, посредством </w:t>
       </w:r>
       <w:r>
         <w:rPr>
@@ -640,7 +668,7 @@
           <w:szCs w:val="24"/>
           <w:highlight w:val="none"/>
         </w:rPr>
-        <w:t xml:space="preserve">будущего поглощения.</w:t>
+        <w:t xml:space="preserve">будущего разделения и расщепления.</w:t>
       </w:r>
       <w:r>
         <w:rPr>
@@ -680,16 +708,43 @@
           <w:szCs w:val="24"/>
           <w:highlight w:val="none"/>
         </w:rPr>
-        <w:t xml:space="preserve">е не существует проблем гибридности, потому как ликвидировать систему централизацией более становится невозможным. Любой пользователь становится олицетворением самой системы. На данном этапе безопасность информации начинает эволюционировать и переходить на безопасно</w:t>
-      </w:r>
-      <w:r>
-        <w:rPr>
-          <w:rFonts w:ascii="Times New Roman" w:hAnsi="Times New Roman" w:cs="Times New Roman" w:eastAsia="Times New Roman"/>
-          <w:sz w:val="24"/>
-          <w:szCs w:val="24"/>
-          <w:highlight w:val="none"/>
-        </w:rPr>
-        <w:t xml:space="preserve">сть её субъектов, тем самым образуя, в своём финальном проявлении, полную и абсолютную анонимность. Система децентрализованная на данном этапе лишается всех своих первичных недостатков начальной формы и становится в конечном счёте снятием итераций отрицания. </w:t>
+        <w:t xml:space="preserve">е не сущес</w:t>
+      </w:r>
+      <w:r>
+        <w:rPr>
+          <w:rFonts w:ascii="Times New Roman" w:hAnsi="Times New Roman" w:cs="Times New Roman" w:eastAsia="Times New Roman"/>
+          <w:sz w:val="24"/>
+          <w:szCs w:val="24"/>
+          <w:highlight w:val="none"/>
+        </w:rPr>
+        <w:t xml:space="preserve">твует проблем гибридности, потому как ликвидировать систему централизацией боле</w:t>
+      </w:r>
+      <w:r>
+        <w:rPr>
+          <w:rFonts w:ascii="Times New Roman" w:hAnsi="Times New Roman" w:cs="Times New Roman" w:eastAsia="Times New Roman"/>
+          <w:sz w:val="24"/>
+          <w:szCs w:val="24"/>
+          <w:highlight w:val="none"/>
+        </w:rPr>
+        <w:t xml:space="preserve">е становится невозможным из-за её ризоморфного характера, как отрицания иерархического. Любой пользователь становится в конечном счёте олицетворением самой системы. На данном этапе безопасность информации начинает эволюционировать и переходить на безопасно</w:t>
+      </w:r>
+      <w:r>
+        <w:rPr>
+          <w:rFonts w:ascii="Times New Roman" w:hAnsi="Times New Roman" w:cs="Times New Roman" w:eastAsia="Times New Roman"/>
+          <w:sz w:val="24"/>
+          <w:szCs w:val="24"/>
+          <w:highlight w:val="none"/>
+        </w:rPr>
+        <w:t xml:space="preserve">сть</w:t>
+      </w:r>
+      <w:r>
+        <w:rPr>
+          <w:rFonts w:ascii="Times New Roman" w:hAnsi="Times New Roman" w:cs="Times New Roman" w:eastAsia="Times New Roman"/>
+          <w:sz w:val="24"/>
+          <w:szCs w:val="24"/>
+          <w:highlight w:val="none"/>
+        </w:rPr>
+        <w:t xml:space="preserve"> её субъектов, тем самым образуя, в своём финальном проявлении, полную и абсолютную анонимность. Система децентрализованная лишается всех своих первичных недостатков начальной формы и становится в конечном счёте снятием итераций отрицания. </w:t>
       </w:r>
       <w:r>
         <w:rPr>
@@ -922,7 +977,55 @@
           <w:szCs w:val="24"/>
           <w:highlight w:val="none"/>
         </w:rPr>
-        <w:t xml:space="preserve"> становится законно установленным «атакующим» первоначальными субъектами </w:t>
+        <w:t xml:space="preserve"> становится </w:t>
+      </w:r>
+      <w:r>
+        <w:rPr>
+          <w:rFonts w:ascii="Times New Roman" w:hAnsi="Times New Roman" w:cs="Times New Roman" w:eastAsia="Times New Roman"/>
+          <w:sz w:val="24"/>
+          <w:szCs w:val="24"/>
+          <w:highlight w:val="none"/>
+        </w:rPr>
+        <w:t xml:space="preserve">«</w:t>
+      </w:r>
+      <w:r/>
+      <w:r>
+        <w:rPr>
+          <w:rFonts w:ascii="Times New Roman" w:hAnsi="Times New Roman" w:cs="Times New Roman" w:eastAsia="Times New Roman"/>
+          <w:sz w:val="24"/>
+          <w:szCs w:val="24"/>
+          <w:highlight w:val="none"/>
+        </w:rPr>
+        <w:t xml:space="preserve">законно</w:t>
+      </w:r>
+      <w:r>
+        <w:rPr>
+          <w:rFonts w:ascii="Times New Roman" w:hAnsi="Times New Roman" w:cs="Times New Roman" w:eastAsia="Times New Roman"/>
+          <w:sz w:val="24"/>
+          <w:szCs w:val="24"/>
+          <w:highlight w:val="none"/>
+        </w:rPr>
+        <w:t xml:space="preserve">»</w:t>
+      </w:r>
+      <w:r/>
+      <w:r>
+        <w:rPr>
+          <w:rFonts w:ascii="Times New Roman" w:hAnsi="Times New Roman" w:cs="Times New Roman" w:eastAsia="Times New Roman"/>
+          <w:sz w:val="24"/>
+          <w:szCs w:val="24"/>
+          <w:highlight w:val="none"/>
+        </w:rPr>
+        <w:t xml:space="preserve"> установленным</w:t>
+      </w:r>
+      <w:r/>
+      <w:r>
+        <w:rPr>
+          <w:rFonts w:ascii="Times New Roman" w:hAnsi="Times New Roman" w:cs="Times New Roman" w:eastAsia="Times New Roman"/>
+          <w:sz w:val="24"/>
+          <w:szCs w:val="24"/>
+          <w:highlight w:val="none"/>
+        </w:rPr>
+        <w:t xml:space="preserve"> атакующим первоначальными субъектами </w:t>
       </w:r>
       <w:r>
         <w:rPr>
@@ -1003,6 +1106,7 @@
         <w:rPr>
           <w:highlight w:val="none"/>
         </w:rPr>
+        <w:t xml:space="preserve"> </w:t>
       </w:r>
       <w:r/>
     </w:p>
@@ -1735,7 +1839,7 @@
           <w:szCs w:val="24"/>
           <w:highlight w:val="none"/>
         </w:rPr>
-        <w:t xml:space="preserve">тентификации, направленные на объект. Без маршрутизации легко определяются отправитель/получатель, без шифрования легко определяется передаваемое сообщение. Таким образом, только в совокупности этих двух свойств сеть может являться скрытой [11][12, с.912].</w:t>
+        <w:t xml:space="preserve">тентификации, направленные на объект. Без маршрутизации легко определяются отправитель/получатель, без шифрования легко определяется передаваемое сообщение. Таким образом, только в совокупности этих двух свойств сеть может являться скрытой [12][1, с.912].</w:t>
       </w:r>
       <w:r>
         <w:rPr>
@@ -1839,7 +1943,7 @@
           <w:szCs w:val="24"/>
           <w:highlight w:val="none"/>
         </w:rPr>
-        <w:t xml:space="preserve">Любая анонимная сеть основывается либо на одноранговой, либо на гибридной архитектуре сети, исключая при этом многоранговую. Многоранговые сети разделяются на две категории: централи</w:t>
+        <w:t xml:space="preserve">Любая анонимная сеть основывается либо на одноранговой (ризоморфной), либо на гибридной архитектуре сети, исключая при этом многоранговую (иерархическую). Многоранговые сети разделяются на две категории: централи</w:t>
       </w:r>
       <w:r>
         <w:rPr>
@@ -1866,7 +1970,7 @@
           <w:szCs w:val="24"/>
           <w:highlight w:val="none"/>
         </w:rPr>
-        <w:t xml:space="preserve">общими интересами, на множество клиентов, тем самым решая проблему уничтожения сети при выходе из строя одного или нескольких серверов. Сеть на основе многоранговой архитектуры расширяется изнутри, относительно своего ядра, и не допускает расширения извне.</w:t>
+        <w:t xml:space="preserve">общими интересами, на множество клиентов, тем самым решая проблему уничтожения сети при выходе из строя одного или нескольких серверов. Сеть на основе многоранговой архитектуры расширяется изнутри, относительно своего ядра, и не допускает расширения извне. Из вышеописанного также следует, что централизованная иерархическая структура является лишь частным случаем более общей распределённой структуры, или иными словами, сам факт распределённости становится следствием централизации. Из-за такой прямой взаимосвязи, во всех дальнейших рассуждениях под централизацией будет пониматься именно многоранговая архитектура.</w:t>
       </w:r>
       <w:r>
         <w:rPr>
@@ -1895,7 +1999,7 @@
           <w:szCs w:val="24"/>
           <w:highlight w:val="none"/>
         </w:rPr>
-        <w:t xml:space="preserve">В одноранговых (peer-to-peer) системах все пользователи однородны, имеют одинаковые возможности, могут представлять одни и те же услуги маршрутизации [12,</w:t>
+        <w:t xml:space="preserve">В одноранговых (peer-to-peer) системах все пользователи однородны, имеют одинаковые возможности, могут представлять одни и те же услуги маршрутизации [1,</w:t>
       </w:r>
       <w:r>
         <w:rPr>
@@ -1921,7 +2025,7 @@
           <w:szCs w:val="24"/>
           <w:highlight w:val="none"/>
         </w:rPr>
-        <w:t xml:space="preserve">ых серверов-ретрансляторов, исключение которых приводит к блокированию всей сети. Распределённые сети не выделяют какой-либо центр или узел связи, сохраняя факт одновременной и полной коммуникации узла со всеми другими нодами, иными словами, со всей сетью </w:t>
+        <w:t xml:space="preserve">ых серверов-ретрансляторов, исключение которых приводит к блокированию всей сети, тем самым отсутствие прав серверов начинает порождать равноправность их клиентов.  Распределённые сети не выделяют какой-либо центр или узел связи, сохраняя факт одновременной и полной коммуникации узла со всеми другими нодами, иными словами, со всей сетью </w:t>
       </w:r>
       <w:r>
         <w:rPr>
@@ -1976,7 +2080,7 @@
           <w:szCs w:val="24"/>
           <w:highlight w:val="none"/>
         </w:rPr>
-        <w:t xml:space="preserve">щей маршрутизации. Таким образом, децентрализованная модель в своём определении куда сильнее подвержена концентрированию линий связи, чем модель распределённая. Сеть на основе одноранговой архитектуры расширяется извне, не образуя тем самым статичное ядро.</w:t>
+        <w:t xml:space="preserve">щей маршрутизации. Таким образом, децентрализованная модель в своём определении куда сильнее подвержена концентрированию линий связи, чем модель распределённая. Сеть на основе одноранговой архитектуры расширяется извне, не образуя тем самым статичное ядро даже в своей централизованной категории.</w:t>
       </w:r>
       <w:r>
         <w:rPr>
@@ -3164,7 +3268,7 @@
           <w:szCs w:val="24"/>
           <w:highlight w:val="none"/>
         </w:rPr>
-        <w:t xml:space="preserve">чество узлов в сети, обуславливаемым слепой маршрутизацией [12, с.398] и криптографической идентификацией. При этом, стоит заметить, что на данном этапе не существует какого бы то ни было полиморфизма информации (как это было в четвёртой стадии), что приво</w:t>
+        <w:t xml:space="preserve">чество узлов в сети, обуславливаемым слепой маршрутизацией [1, с.398] и криптографической идентификацией. При этом, стоит заметить, что на данном этапе не существует какого бы то ни было полиморфизма информации (как это было в четвёртой стадии), что приво</w:t>
       </w:r>
       <w:r>
         <w:rPr>
@@ -6009,7 +6113,7 @@
           <w:highlight w:val="none"/>
         </w:rPr>
         <w:tab/>
-        <w:t xml:space="preserve">Пример программного кода [23] для создания транспортировочного пакета:</w:t>
+        <w:t xml:space="preserve">Пример программного кода [23][24] для создания транспортировочного пакета:</w:t>
       </w:r>
       <w:r>
         <w:rPr>
@@ -7826,7 +7930,7 @@
           <w:szCs w:val="24"/>
           <w:highlight w:val="none"/>
         </w:rPr>
-        <w:t xml:space="preserve">ис-инициатором связи, который будет трактоваться всегда детерминировано. Но и здесь, в первую очередь, стоит заметить, что при последующих запросах данная проблема всегда будет угасать из-за увеличивающейся энтропии [24], приводящей к хаотичности действий </w:t>
+        <w:t xml:space="preserve">ис-инициатором связи, который будет трактоваться всегда детерминировано. Но и здесь, в первую очередь, стоит заметить, что при последующих запросах данная проблема всегда будет угасать из-за увеличивающейся энтропии [25], приводящей к хаотичности действий </w:t>
       </w:r>
       <w:r>
         <w:rPr>
@@ -18242,7 +18346,7 @@
           <w:sz w:val="24"/>
           <w:highlight w:val="none"/>
         </w:rPr>
-        <w:t xml:space="preserve">или монолитные технологии Monero [25], Dash [26] и т.д.</w:t>
+        <w:t xml:space="preserve">или монолитные технологии Monero [26], Dash [27] и т.д.</w:t>
       </w:r>
       <w:r>
         <w:rPr>
@@ -18365,7 +18469,7 @@
           <w:szCs w:val="24"/>
           <w:highlight w:val="none"/>
         </w:rPr>
-        <w:t xml:space="preserve">[27, с.147]</w:t>
+        <w:t xml:space="preserve">[28, с.147]</w:t>
       </w:r>
       <w:r>
         <w:rPr>
@@ -18474,7 +18578,7 @@
           <w:sz w:val="24"/>
           <w:highlight w:val="none"/>
         </w:rPr>
-        <w:t xml:space="preserve">я использованию криптографических методов преобразования информации. Но стоит также заметить, что такой принцип сохраняется и при использовании стеганографических методов [28], поскольку субъект остаётся открытым, а объект остаётся закрытым (только вместо </w:t>
+        <w:t xml:space="preserve">я использованию криптографических методов преобразования информации. Но стоит также заметить, что такой принцип сохраняется и при использовании стеганографических методов [29], поскольку субъект остаётся открытым, а объект остаётся закрытым (только вместо </w:t>
       </w:r>
       <w:r>
         <w:rPr>
@@ -18707,7 +18811,7 @@
           <w:sz w:val="24"/>
           <w:highlight w:val="none"/>
         </w:rPr>
-        <w:t xml:space="preserve">Тайные каналы связи, использующие стеганографию, всегда имеют некий контейнер, в который помещается истинное сообщение [28, с.8]. Под контейнером может пониматься ложное, неявное, сбивающее с пути сообщение, которое </w:t>
+        <w:t xml:space="preserve">Тайные каналы связи, использующие стеганографию, всегда имеют некий контейнер, в который помещается истинное сообщение [29, с.8]. Под контейнером может пониматься ложное, неявное, сбивающее с пути сообщение, которое </w:t>
       </w:r>
       <w:r>
         <w:rPr>
@@ -18855,7 +18959,7 @@
           <w:szCs w:val="24"/>
           <w:highlight w:val="none"/>
         </w:rPr>
-        <w:t xml:space="preserve">Существует ещё один, третий способ сокрытия информации, относящийся к криптографическим, но при этом обладающий некоторыми стеганографическими свойствами, качествами, особенностями [27, с</w:t>
+        <w:t xml:space="preserve">Существует ещё один, третий способ сокрытия информации, относящийся к криптографическим, но при этом обладающий некоторыми стеганографическими свойствами, качествами, особенностями [28, с</w:t>
       </w:r>
       <w:r>
         <w:rPr>
@@ -18980,7 +19084,6 @@
         </w:rPr>
         <w:t xml:space="preserve">8. Монолитный криптографический протокол</w:t>
       </w:r>
-      <w:bookmarkStart w:id="11" w:name="Протокол_безопасной_передачи_информации"/>
       <w:r>
         <w:rPr>
           <w:rFonts w:ascii="Times New Roman" w:hAnsi="Times New Roman" w:cs="Times New Roman" w:eastAsia="Times New Roman"/>
@@ -18990,7 +19093,7 @@
           <w:highlight w:val="none"/>
         </w:rPr>
       </w:r>
-      <w:bookmarkEnd w:id="11"/>
+      <w:bookmarkStart w:id="29" w:name="Монолитный_криптографический_протокол"/>
       <w:r>
         <w:rPr>
           <w:rFonts w:ascii="Times New Roman" w:hAnsi="Times New Roman" w:cs="Times New Roman" w:eastAsia="Times New Roman"/>
@@ -18999,6 +19102,16 @@
           <w:szCs w:val="24"/>
           <w:highlight w:val="none"/>
         </w:rPr>
+      </w:r>
+      <w:bookmarkEnd w:id="29"/>
+      <w:r>
+        <w:rPr>
+          <w:rFonts w:ascii="Times New Roman" w:hAnsi="Times New Roman" w:cs="Times New Roman" w:eastAsia="Times New Roman"/>
+          <w:b/>
+          <w:sz w:val="28"/>
+          <w:szCs w:val="24"/>
+          <w:highlight w:val="none"/>
+        </w:rPr>
         <w:t xml:space="preserve"> </w:t>
       </w:r>
       <w:r>
@@ -19058,7 +19171,7 @@
           <w:szCs w:val="24"/>
           <w:highlight w:val="none"/>
         </w:rPr>
-        <w:t xml:space="preserve">, но при этом и безопасный протокол передачи информации, являющийся самодостаточным, цельным и монолитным. Может быть применим к анонимным сетям и тайным каналам связи [11, с.58][27, с.80]. </w:t>
+        <w:t xml:space="preserve">, но при этом и безопасный протокол передачи информации, являющийся самодостаточным, цельным и монолитным. Может быть применим к анонимным сетям и тайным каналам связи [11, с.58][28, с.80]. </w:t>
       </w:r>
       <w:r>
         <w:rPr>
@@ -27768,7 +27881,7 @@
           <w:sz w:val="24"/>
           <w:highlight w:val="none"/>
         </w:rPr>
-        <w:t xml:space="preserve">Донован, А., Керниган, Б. Язык программирования Go / А.А. Донован, Б.У. Керниган. — М.: ООО «И.Д. Вильямс», 2018. - 432 с.</w:t>
+        <w:t xml:space="preserve">Донован, А., Керниган, Б. Язык программирования Go / А.А. Донован, Б.У. Керниган. — М.: ООО «И.Д. Вильямс», 2018. - 432 с. </w:t>
       </w:r>
       <w:r>
         <w:rPr>
@@ -27796,12 +27909,95 @@
       </w:pPr>
       <w:r>
         <w:rPr>
+          <w:highlight w:val="none"/>
+        </w:rPr>
+      </w:r>
+      <w:r>
+        <w:rPr>
           <w:rStyle w:val="1119"/>
           <w:rFonts w:ascii="Times New Roman" w:hAnsi="Times New Roman" w:cs="Times New Roman" w:eastAsia="Times New Roman"/>
           <w:color w:val="000000"/>
           <w:sz w:val="24"/>
           <w:highlight w:val="none"/>
         </w:rPr>
+        <w:t xml:space="preserve">Программная реализация протокола go-peer </w:t>
+      </w:r>
+      <w:r>
+        <w:rPr>
+          <w:rFonts w:ascii="Times New Roman" w:hAnsi="Times New Roman" w:cs="Times New Roman" w:eastAsia="Times New Roman"/>
+          <w:sz w:val="24"/>
+          <w:highlight w:val="none"/>
+        </w:rPr>
+        <w:t xml:space="preserve">[Электронный ресурс]. — Режим доступа: </w:t>
+      </w:r>
+      <w:r>
+        <w:rPr>
+          <w:rFonts w:ascii="Times New Roman" w:hAnsi="Times New Roman" w:cs="Times New Roman" w:eastAsia="Times New Roman"/>
+          <w:sz w:val="24"/>
+          <w:highlight w:val="none"/>
+        </w:rPr>
+      </w:r>
+      <w:hyperlink r:id="rId37" w:tooltip="https://github.com/number571/go-peer" w:history="1">
+        <w:r>
+          <w:rPr>
+            <w:rStyle w:val="1065"/>
+            <w:rFonts w:ascii="Times New Roman" w:hAnsi="Times New Roman" w:cs="Times New Roman" w:eastAsia="Times New Roman"/>
+            <w:color w:val="000000" w:themeColor="text1"/>
+            <w:sz w:val="24"/>
+            <w:highlight w:val="none"/>
+            <w:u w:val="none"/>
+          </w:rPr>
+          <w:t xml:space="preserve">https://github.com/number571/go-peer</w:t>
+        </w:r>
+      </w:hyperlink>
+      <w:r>
+        <w:rPr>
+          <w:rFonts w:ascii="Times New Roman" w:hAnsi="Times New Roman" w:cs="Times New Roman" w:eastAsia="Times New Roman"/>
+          <w:sz w:val="24"/>
+          <w:highlight w:val="none"/>
+        </w:rPr>
+        <w:t xml:space="preserve"> (дата обращения: 20.03.2022).</w:t>
+      </w:r>
+      <w:r>
+        <w:rPr>
+          <w:rStyle w:val="1119"/>
+          <w:rFonts w:ascii="Times New Roman" w:hAnsi="Times New Roman" w:cs="Times New Roman" w:eastAsia="Times New Roman"/>
+          <w:color w:val="000000"/>
+          <w:sz w:val="24"/>
+          <w:highlight w:val="none"/>
+        </w:rPr>
+      </w:r>
+      <w:r>
+        <w:rPr>
+          <w:highlight w:val="none"/>
+        </w:rPr>
+      </w:r>
+    </w:p>
+    <w:p>
+      <w:pPr>
+        <w:pStyle w:val="1149"/>
+        <w:numPr>
+          <w:ilvl w:val="0"/>
+          <w:numId w:val="1"/>
+        </w:numPr>
+        <w:jc w:val="both"/>
+        <w:spacing w:before="0" w:beforeAutospacing="0" w:after="0" w:afterAutospacing="0"/>
+        <w:shd w:val="clear" w:color="ffffff" w:fill="ffffff"/>
+        <w:rPr>
+          <w:rFonts w:ascii="Times New Roman" w:hAnsi="Times New Roman" w:cs="Times New Roman" w:eastAsia="Times New Roman"/>
+          <w:color w:val="000000"/>
+          <w:sz w:val="24"/>
+          <w:highlight w:val="none"/>
+        </w:rPr>
+      </w:pPr>
+      <w:r>
+        <w:rPr>
+          <w:rStyle w:val="1119"/>
+          <w:rFonts w:ascii="Times New Roman" w:hAnsi="Times New Roman" w:cs="Times New Roman" w:eastAsia="Times New Roman"/>
+          <w:color w:val="000000"/>
+          <w:sz w:val="24"/>
+          <w:highlight w:val="none"/>
+        </w:rPr>
         <w:t xml:space="preserve">Шеннон, К. Теория связи в секретных системах </w:t>
       </w:r>
       <w:r>
@@ -27812,7 +28008,7 @@
         </w:rPr>
         <w:t xml:space="preserve">[Электронный ресурс]. — Режим доступа: </w:t>
       </w:r>
-      <w:hyperlink r:id="rId37" w:tooltip="https://web.archive.org/web/20141222030352/http://pv.bstu.ru/crypto/shannon.pdf" w:history="1">
+      <w:hyperlink r:id="rId38" w:tooltip="https://web.archive.org/web/20141222030352/http://pv.bstu.ru/crypto/shannon.pdf" w:history="1">
         <w:r>
           <w:rPr>
             <w:rFonts w:ascii="Times New Roman" w:hAnsi="Times New Roman" w:cs="Times New Roman" w:eastAsia="Times New Roman"/>
@@ -27870,7 +28066,7 @@
         </w:rPr>
         <w:t xml:space="preserve"> [Электронный ресурс]. — Режим доступа: </w:t>
       </w:r>
-      <w:hyperlink r:id="rId38" w:tooltip="https://www.getmonero.org/library/Zero-to-Monero-1-0-0.pdf" w:history="1">
+      <w:hyperlink r:id="rId39" w:tooltip="https://www.getmonero.org/library/Zero-to-Monero-1-0-0.pdf" w:history="1">
         <w:r>
           <w:rPr>
             <w:rFonts w:ascii="Times New Roman" w:hAnsi="Times New Roman" w:cs="Times New Roman" w:eastAsia="Times New Roman"/>
@@ -27920,7 +28116,7 @@
         </w:rPr>
         <w:t xml:space="preserve">Duffield, E., Diaz, D. Dash: Privacy-Centric Crypto-Currency </w:t>
       </w:r>
-      <w:hyperlink r:id="rId39" w:tooltip="https://web.archive.org/web/20150514080026/https://www.dashpay.io/wp-content/uploads/2015/04/Dash-WhitepaperV1.pdf" w:history="1">
+      <w:hyperlink r:id="rId40" w:tooltip="https://web.archive.org/web/20150514080026/https://www.dashpay.io/wp-content/uploads/2015/04/Dash-WhitepaperV1.pdf" w:history="1">
         <w:r>
           <w:rPr>
             <w:rFonts w:ascii="Times New Roman" w:hAnsi="Times New Roman" w:cs="Times New Roman" w:eastAsia="Times New Roman"/>
@@ -31609,6 +31805,264 @@
       </w:pPr>
     </w:lvl>
   </w:abstractNum>
+  <w:abstractNum w:abstractNumId="12">
+    <w:multiLevelType w:val="hybridMultilevel"/>
+    <w:lvl w:ilvl="0">
+      <w:start w:val="1"/>
+      <w:numFmt w:val="decimal"/>
+      <w:isLgl w:val="false"/>
+      <w:suff w:val="tab"/>
+      <w:lvlText w:val="%1."/>
+      <w:lvlJc w:val="left"/>
+      <w:pPr>
+        <w:ind w:left="709" w:hanging="360"/>
+        <w:tabs>
+          <w:tab w:val="num" w:pos="0" w:leader="none"/>
+        </w:tabs>
+      </w:pPr>
+    </w:lvl>
+    <w:lvl w:ilvl="1">
+      <w:start w:val="1"/>
+      <w:numFmt w:val="lowerLetter"/>
+      <w:isLgl w:val="false"/>
+      <w:suff w:val="tab"/>
+      <w:lvlText w:val="%2."/>
+      <w:lvlJc w:val="left"/>
+      <w:pPr>
+        <w:ind w:left="1429" w:hanging="360"/>
+        <w:tabs>
+          <w:tab w:val="num" w:pos="0" w:leader="none"/>
+        </w:tabs>
+      </w:pPr>
+    </w:lvl>
+    <w:lvl w:ilvl="2">
+      <w:start w:val="1"/>
+      <w:numFmt w:val="lowerRoman"/>
+      <w:isLgl w:val="false"/>
+      <w:suff w:val="tab"/>
+      <w:lvlText w:val="%3."/>
+      <w:lvlJc w:val="right"/>
+      <w:pPr>
+        <w:ind w:left="2149" w:hanging="180"/>
+        <w:tabs>
+          <w:tab w:val="num" w:pos="0" w:leader="none"/>
+        </w:tabs>
+      </w:pPr>
+    </w:lvl>
+    <w:lvl w:ilvl="3">
+      <w:start w:val="1"/>
+      <w:numFmt w:val="decimal"/>
+      <w:isLgl w:val="false"/>
+      <w:suff w:val="tab"/>
+      <w:lvlText w:val="%4."/>
+      <w:lvlJc w:val="left"/>
+      <w:pPr>
+        <w:ind w:left="2869" w:hanging="360"/>
+        <w:tabs>
+          <w:tab w:val="num" w:pos="0" w:leader="none"/>
+        </w:tabs>
+      </w:pPr>
+    </w:lvl>
+    <w:lvl w:ilvl="4">
+      <w:start w:val="1"/>
+      <w:numFmt w:val="lowerLetter"/>
+      <w:isLgl w:val="false"/>
+      <w:suff w:val="tab"/>
+      <w:lvlText w:val="%5."/>
+      <w:lvlJc w:val="left"/>
+      <w:pPr>
+        <w:ind w:left="3589" w:hanging="360"/>
+        <w:tabs>
+          <w:tab w:val="num" w:pos="0" w:leader="none"/>
+        </w:tabs>
+      </w:pPr>
+    </w:lvl>
+    <w:lvl w:ilvl="5">
+      <w:start w:val="1"/>
+      <w:numFmt w:val="lowerRoman"/>
+      <w:isLgl w:val="false"/>
+      <w:suff w:val="tab"/>
+      <w:lvlText w:val="%6."/>
+      <w:lvlJc w:val="right"/>
+      <w:pPr>
+        <w:ind w:left="4309" w:hanging="180"/>
+        <w:tabs>
+          <w:tab w:val="num" w:pos="0" w:leader="none"/>
+        </w:tabs>
+      </w:pPr>
+    </w:lvl>
+    <w:lvl w:ilvl="6">
+      <w:start w:val="1"/>
+      <w:numFmt w:val="decimal"/>
+      <w:isLgl w:val="false"/>
+      <w:suff w:val="tab"/>
+      <w:lvlText w:val="%7."/>
+      <w:lvlJc w:val="left"/>
+      <w:pPr>
+        <w:ind w:left="5029" w:hanging="360"/>
+        <w:tabs>
+          <w:tab w:val="num" w:pos="0" w:leader="none"/>
+        </w:tabs>
+      </w:pPr>
+    </w:lvl>
+    <w:lvl w:ilvl="7">
+      <w:start w:val="1"/>
+      <w:numFmt w:val="lowerLetter"/>
+      <w:isLgl w:val="false"/>
+      <w:suff w:val="tab"/>
+      <w:lvlText w:val="%8."/>
+      <w:lvlJc w:val="left"/>
+      <w:pPr>
+        <w:ind w:left="5749" w:hanging="360"/>
+        <w:tabs>
+          <w:tab w:val="num" w:pos="0" w:leader="none"/>
+        </w:tabs>
+      </w:pPr>
+    </w:lvl>
+    <w:lvl w:ilvl="8">
+      <w:start w:val="1"/>
+      <w:numFmt w:val="lowerRoman"/>
+      <w:isLgl w:val="false"/>
+      <w:suff w:val="tab"/>
+      <w:lvlText w:val="%9."/>
+      <w:lvlJc w:val="right"/>
+      <w:pPr>
+        <w:ind w:left="6469" w:hanging="180"/>
+        <w:tabs>
+          <w:tab w:val="num" w:pos="0" w:leader="none"/>
+        </w:tabs>
+      </w:pPr>
+    </w:lvl>
+  </w:abstractNum>
+  <w:abstractNum w:abstractNumId="13">
+    <w:multiLevelType w:val="hybridMultilevel"/>
+    <w:lvl w:ilvl="0">
+      <w:start w:val="1"/>
+      <w:numFmt w:val="decimal"/>
+      <w:isLgl w:val="false"/>
+      <w:suff w:val="tab"/>
+      <w:lvlText w:val="%1."/>
+      <w:lvlJc w:val="left"/>
+      <w:pPr>
+        <w:ind w:left="709" w:hanging="360"/>
+        <w:tabs>
+          <w:tab w:val="num" w:pos="0" w:leader="none"/>
+        </w:tabs>
+      </w:pPr>
+    </w:lvl>
+    <w:lvl w:ilvl="1">
+      <w:start w:val="1"/>
+      <w:numFmt w:val="lowerLetter"/>
+      <w:isLgl w:val="false"/>
+      <w:suff w:val="tab"/>
+      <w:lvlText w:val="%2."/>
+      <w:lvlJc w:val="left"/>
+      <w:pPr>
+        <w:ind w:left="1429" w:hanging="360"/>
+        <w:tabs>
+          <w:tab w:val="num" w:pos="0" w:leader="none"/>
+        </w:tabs>
+      </w:pPr>
+    </w:lvl>
+    <w:lvl w:ilvl="2">
+      <w:start w:val="1"/>
+      <w:numFmt w:val="lowerRoman"/>
+      <w:isLgl w:val="false"/>
+      <w:suff w:val="tab"/>
+      <w:lvlText w:val="%3."/>
+      <w:lvlJc w:val="right"/>
+      <w:pPr>
+        <w:ind w:left="2149" w:hanging="180"/>
+        <w:tabs>
+          <w:tab w:val="num" w:pos="0" w:leader="none"/>
+        </w:tabs>
+      </w:pPr>
+    </w:lvl>
+    <w:lvl w:ilvl="3">
+      <w:start w:val="1"/>
+      <w:numFmt w:val="decimal"/>
+      <w:isLgl w:val="false"/>
+      <w:suff w:val="tab"/>
+      <w:lvlText w:val="%4."/>
+      <w:lvlJc w:val="left"/>
+      <w:pPr>
+        <w:ind w:left="2869" w:hanging="360"/>
+        <w:tabs>
+          <w:tab w:val="num" w:pos="0" w:leader="none"/>
+        </w:tabs>
+      </w:pPr>
+    </w:lvl>
+    <w:lvl w:ilvl="4">
+      <w:start w:val="1"/>
+      <w:numFmt w:val="lowerLetter"/>
+      <w:isLgl w:val="false"/>
+      <w:suff w:val="tab"/>
+      <w:lvlText w:val="%5."/>
+      <w:lvlJc w:val="left"/>
+      <w:pPr>
+        <w:ind w:left="3589" w:hanging="360"/>
+        <w:tabs>
+          <w:tab w:val="num" w:pos="0" w:leader="none"/>
+        </w:tabs>
+      </w:pPr>
+    </w:lvl>
+    <w:lvl w:ilvl="5">
+      <w:start w:val="1"/>
+      <w:numFmt w:val="lowerRoman"/>
+      <w:isLgl w:val="false"/>
+      <w:suff w:val="tab"/>
+      <w:lvlText w:val="%6."/>
+      <w:lvlJc w:val="right"/>
+      <w:pPr>
+        <w:ind w:left="4309" w:hanging="180"/>
+        <w:tabs>
+          <w:tab w:val="num" w:pos="0" w:leader="none"/>
+        </w:tabs>
+      </w:pPr>
+    </w:lvl>
+    <w:lvl w:ilvl="6">
+      <w:start w:val="1"/>
+      <w:numFmt w:val="decimal"/>
+      <w:isLgl w:val="false"/>
+      <w:suff w:val="tab"/>
+      <w:lvlText w:val="%7."/>
+      <w:lvlJc w:val="left"/>
+      <w:pPr>
+        <w:ind w:left="5029" w:hanging="360"/>
+        <w:tabs>
+          <w:tab w:val="num" w:pos="0" w:leader="none"/>
+        </w:tabs>
+      </w:pPr>
+    </w:lvl>
+    <w:lvl w:ilvl="7">
+      <w:start w:val="1"/>
+      <w:numFmt w:val="lowerLetter"/>
+      <w:isLgl w:val="false"/>
+      <w:suff w:val="tab"/>
+      <w:lvlText w:val="%8."/>
+      <w:lvlJc w:val="left"/>
+      <w:pPr>
+        <w:ind w:left="5749" w:hanging="360"/>
+        <w:tabs>
+          <w:tab w:val="num" w:pos="0" w:leader="none"/>
+        </w:tabs>
+      </w:pPr>
+    </w:lvl>
+    <w:lvl w:ilvl="8">
+      <w:start w:val="1"/>
+      <w:numFmt w:val="lowerRoman"/>
+      <w:isLgl w:val="false"/>
+      <w:suff w:val="tab"/>
+      <w:lvlText w:val="%9."/>
+      <w:lvlJc w:val="right"/>
+      <w:pPr>
+        <w:ind w:left="6469" w:hanging="180"/>
+        <w:tabs>
+          <w:tab w:val="num" w:pos="0" w:leader="none"/>
+        </w:tabs>
+      </w:pPr>
+    </w:lvl>
+  </w:abstractNum>
   <w:num w:numId="1">
     <w:abstractNumId w:val="0"/>
   </w:num>
@@ -31644,6 +32098,12 @@
   </w:num>
   <w:num w:numId="12">
     <w:abstractNumId w:val="11"/>
+  </w:num>
+  <w:num w:numId="13">
+    <w:abstractNumId w:val="12"/>
+  </w:num>
+  <w:num w:numId="14">
+    <w:abstractNumId w:val="13"/>
   </w:num>
 </w:numbering>
 </file>

--- a/articles/hidden_systems.docx
+++ b/articles/hidden_systems.docx
@@ -4,30 +4,30 @@
   <w:body>
     <w:p>
       <w:pPr>
-        <w:pStyle w:val="1068"/>
-        <w:jc w:val="both"/>
-        <w:spacing w:before="0" w:after="0"/>
-        <w:rPr>
-          <w:rFonts w:ascii="Times New Roman" w:hAnsi="Times New Roman" w:cs="Times New Roman" w:eastAsia="Times New Roman"/>
-          <w:highlight w:val="none"/>
-        </w:rPr>
-      </w:pPr>
-      <w:r>
-        <w:rPr>
-          <w:rFonts w:ascii="Times New Roman" w:hAnsi="Times New Roman" w:cs="Times New Roman" w:eastAsia="Times New Roman"/>
-          <w:highlight w:val="none"/>
-        </w:rPr>
-      </w:r>
-      <w:r>
-        <w:rPr>
-          <w:highlight w:val="none"/>
-        </w:rPr>
-      </w:r>
-      <w:r/>
-    </w:p>
-    <w:p>
-      <w:pPr>
-        <w:pStyle w:val="1068"/>
+        <w:pStyle w:val="1072"/>
+        <w:jc w:val="both"/>
+        <w:spacing w:before="0" w:after="0"/>
+        <w:rPr>
+          <w:rFonts w:ascii="Times New Roman" w:hAnsi="Times New Roman" w:cs="Times New Roman" w:eastAsia="Times New Roman"/>
+          <w:highlight w:val="none"/>
+        </w:rPr>
+      </w:pPr>
+      <w:r>
+        <w:rPr>
+          <w:rFonts w:ascii="Times New Roman" w:hAnsi="Times New Roman" w:cs="Times New Roman" w:eastAsia="Times New Roman"/>
+          <w:highlight w:val="none"/>
+        </w:rPr>
+      </w:r>
+      <w:r>
+        <w:rPr>
+          <w:highlight w:val="none"/>
+        </w:rPr>
+      </w:r>
+      <w:r/>
+    </w:p>
+    <w:p>
+      <w:pPr>
+        <w:pStyle w:val="1072"/>
         <w:ind w:left="0" w:right="0" w:firstLine="0"/>
         <w:jc w:val="center"/>
         <w:spacing w:before="0" w:after="0"/>
@@ -55,30 +55,30 @@
     </w:p>
     <w:p>
       <w:pPr>
-        <w:pStyle w:val="1068"/>
-        <w:jc w:val="both"/>
-        <w:spacing w:before="0" w:after="0"/>
-        <w:rPr>
-          <w:rFonts w:ascii="Times New Roman" w:hAnsi="Times New Roman" w:cs="Times New Roman" w:eastAsia="Times New Roman"/>
-          <w:highlight w:val="none"/>
-        </w:rPr>
-      </w:pPr>
-      <w:r>
-        <w:rPr>
-          <w:rFonts w:ascii="Times New Roman" w:hAnsi="Times New Roman" w:cs="Times New Roman" w:eastAsia="Times New Roman"/>
-          <w:highlight w:val="none"/>
-        </w:rPr>
-      </w:r>
-      <w:r>
-        <w:rPr>
-          <w:highlight w:val="none"/>
-        </w:rPr>
-      </w:r>
-      <w:r/>
-    </w:p>
-    <w:p>
-      <w:pPr>
-        <w:pStyle w:val="1068"/>
+        <w:pStyle w:val="1072"/>
+        <w:jc w:val="both"/>
+        <w:spacing w:before="0" w:after="0"/>
+        <w:rPr>
+          <w:rFonts w:ascii="Times New Roman" w:hAnsi="Times New Roman" w:cs="Times New Roman" w:eastAsia="Times New Roman"/>
+          <w:highlight w:val="none"/>
+        </w:rPr>
+      </w:pPr>
+      <w:r>
+        <w:rPr>
+          <w:rFonts w:ascii="Times New Roman" w:hAnsi="Times New Roman" w:cs="Times New Roman" w:eastAsia="Times New Roman"/>
+          <w:highlight w:val="none"/>
+        </w:rPr>
+      </w:r>
+      <w:r>
+        <w:rPr>
+          <w:highlight w:val="none"/>
+        </w:rPr>
+      </w:r>
+      <w:r/>
+    </w:p>
+    <w:p>
+      <w:pPr>
+        <w:pStyle w:val="1072"/>
         <w:ind w:left="0" w:right="0" w:firstLine="0"/>
         <w:jc w:val="center"/>
         <w:spacing w:before="0" w:after="0"/>
@@ -113,76 +113,76 @@
     </w:p>
     <w:p>
       <w:pPr>
-        <w:pStyle w:val="1068"/>
-        <w:jc w:val="both"/>
-        <w:spacing w:before="0" w:after="0"/>
-        <w:rPr>
-          <w:rFonts w:ascii="Times New Roman" w:hAnsi="Times New Roman" w:cs="Times New Roman" w:eastAsia="Times New Roman"/>
-          <w:highlight w:val="none"/>
-        </w:rPr>
-      </w:pPr>
-      <w:r>
-        <w:rPr>
-          <w:rFonts w:ascii="Times New Roman" w:hAnsi="Times New Roman" w:cs="Times New Roman" w:eastAsia="Times New Roman"/>
-          <w:highlight w:val="none"/>
-        </w:rPr>
-      </w:r>
-      <w:r>
-        <w:rPr>
-          <w:highlight w:val="none"/>
-        </w:rPr>
-      </w:r>
-      <w:r/>
-    </w:p>
-    <w:p>
-      <w:pPr>
-        <w:pStyle w:val="1068"/>
-        <w:jc w:val="both"/>
-        <w:spacing w:before="0" w:after="0"/>
-        <w:rPr>
-          <w:rFonts w:ascii="Times New Roman" w:hAnsi="Times New Roman" w:cs="Times New Roman" w:eastAsia="Times New Roman"/>
-          <w:highlight w:val="none"/>
-        </w:rPr>
-      </w:pPr>
-      <w:r>
-        <w:rPr>
-          <w:rFonts w:ascii="Times New Roman" w:hAnsi="Times New Roman" w:cs="Times New Roman" w:eastAsia="Times New Roman"/>
-          <w:highlight w:val="none"/>
-        </w:rPr>
-      </w:r>
-      <w:r>
-        <w:rPr>
-          <w:highlight w:val="none"/>
-        </w:rPr>
-      </w:r>
-      <w:r/>
-    </w:p>
-    <w:p>
-      <w:pPr>
-        <w:pStyle w:val="1068"/>
-        <w:jc w:val="both"/>
-        <w:spacing w:before="0" w:after="0"/>
-        <w:rPr>
-          <w:rFonts w:ascii="Times New Roman" w:hAnsi="Times New Roman" w:cs="Times New Roman" w:eastAsia="Times New Roman"/>
-          <w:highlight w:val="none"/>
-        </w:rPr>
-      </w:pPr>
-      <w:r>
-        <w:rPr>
-          <w:rFonts w:ascii="Times New Roman" w:hAnsi="Times New Roman" w:cs="Times New Roman" w:eastAsia="Times New Roman"/>
-          <w:highlight w:val="none"/>
-        </w:rPr>
-      </w:r>
-      <w:r>
-        <w:rPr>
-          <w:highlight w:val="none"/>
-        </w:rPr>
-      </w:r>
-      <w:r/>
-    </w:p>
-    <w:p>
-      <w:pPr>
-        <w:pStyle w:val="1068"/>
+        <w:pStyle w:val="1072"/>
+        <w:jc w:val="both"/>
+        <w:spacing w:before="0" w:after="0"/>
+        <w:rPr>
+          <w:rFonts w:ascii="Times New Roman" w:hAnsi="Times New Roman" w:cs="Times New Roman" w:eastAsia="Times New Roman"/>
+          <w:highlight w:val="none"/>
+        </w:rPr>
+      </w:pPr>
+      <w:r>
+        <w:rPr>
+          <w:rFonts w:ascii="Times New Roman" w:hAnsi="Times New Roman" w:cs="Times New Roman" w:eastAsia="Times New Roman"/>
+          <w:highlight w:val="none"/>
+        </w:rPr>
+      </w:r>
+      <w:r>
+        <w:rPr>
+          <w:highlight w:val="none"/>
+        </w:rPr>
+      </w:r>
+      <w:r/>
+    </w:p>
+    <w:p>
+      <w:pPr>
+        <w:pStyle w:val="1072"/>
+        <w:jc w:val="both"/>
+        <w:spacing w:before="0" w:after="0"/>
+        <w:rPr>
+          <w:rFonts w:ascii="Times New Roman" w:hAnsi="Times New Roman" w:cs="Times New Roman" w:eastAsia="Times New Roman"/>
+          <w:highlight w:val="none"/>
+        </w:rPr>
+      </w:pPr>
+      <w:r>
+        <w:rPr>
+          <w:rFonts w:ascii="Times New Roman" w:hAnsi="Times New Roman" w:cs="Times New Roman" w:eastAsia="Times New Roman"/>
+          <w:highlight w:val="none"/>
+        </w:rPr>
+      </w:r>
+      <w:r>
+        <w:rPr>
+          <w:highlight w:val="none"/>
+        </w:rPr>
+      </w:r>
+      <w:r/>
+    </w:p>
+    <w:p>
+      <w:pPr>
+        <w:pStyle w:val="1072"/>
+        <w:jc w:val="both"/>
+        <w:spacing w:before="0" w:after="0"/>
+        <w:rPr>
+          <w:rFonts w:ascii="Times New Roman" w:hAnsi="Times New Roman" w:cs="Times New Roman" w:eastAsia="Times New Roman"/>
+          <w:highlight w:val="none"/>
+        </w:rPr>
+      </w:pPr>
+      <w:r>
+        <w:rPr>
+          <w:rFonts w:ascii="Times New Roman" w:hAnsi="Times New Roman" w:cs="Times New Roman" w:eastAsia="Times New Roman"/>
+          <w:highlight w:val="none"/>
+        </w:rPr>
+      </w:r>
+      <w:r>
+        <w:rPr>
+          <w:highlight w:val="none"/>
+        </w:rPr>
+      </w:r>
+      <w:r/>
+    </w:p>
+    <w:p>
+      <w:pPr>
+        <w:pStyle w:val="1072"/>
         <w:jc w:val="both"/>
         <w:spacing w:before="0" w:after="0"/>
         <w:rPr>
@@ -313,7 +313,6 @@
         </w:rPr>
         <w:t xml:space="preserve">соединений </w:t>
       </w:r>
-      <w:r/>
       <w:r>
         <w:rPr>
           <w:rFonts w:ascii="Times New Roman" w:hAnsi="Times New Roman" w:cs="Times New Roman" w:eastAsia="Times New Roman"/>
@@ -787,7 +786,7 @@
     </w:p>
     <w:p>
       <w:pPr>
-        <w:pStyle w:val="1068"/>
+        <w:pStyle w:val="1072"/>
         <w:ind w:firstLine="708"/>
         <w:jc w:val="both"/>
         <w:spacing w:before="0" w:after="0"/>
@@ -833,7 +832,7 @@
     </w:p>
     <w:p>
       <w:pPr>
-        <w:pStyle w:val="1068"/>
+        <w:pStyle w:val="1072"/>
         <w:jc w:val="both"/>
         <w:spacing w:before="0" w:after="0"/>
         <w:rPr>
@@ -988,7 +987,6 @@
         </w:rPr>
         <w:t xml:space="preserve">«</w:t>
       </w:r>
-      <w:r/>
       <w:r>
         <w:rPr>
           <w:rFonts w:ascii="Times New Roman" w:hAnsi="Times New Roman" w:cs="Times New Roman" w:eastAsia="Times New Roman"/>
@@ -1007,7 +1005,6 @@
         </w:rPr>
         <w:t xml:space="preserve">»</w:t>
       </w:r>
-      <w:r/>
       <w:r>
         <w:rPr>
           <w:rFonts w:ascii="Times New Roman" w:hAnsi="Times New Roman" w:cs="Times New Roman" w:eastAsia="Times New Roman"/>
@@ -1017,7 +1014,6 @@
         </w:rPr>
         <w:t xml:space="preserve"> установленным</w:t>
       </w:r>
-      <w:r/>
       <w:r>
         <w:rPr>
           <w:rFonts w:ascii="Times New Roman" w:hAnsi="Times New Roman" w:cs="Times New Roman" w:eastAsia="Times New Roman"/>
@@ -1076,7 +1072,7 @@
       </w:r>
       <w:r>
         <w:rPr>
-          <w:rStyle w:val="1079"/>
+          <w:rStyle w:val="1083"/>
           <w:rFonts w:ascii="Times New Roman" w:hAnsi="Times New Roman" w:cs="Times New Roman" w:eastAsia="Times New Roman"/>
           <w:sz w:val="24"/>
           <w:szCs w:val="24"/>
@@ -1221,7 +1217,7 @@
     </w:p>
     <w:p>
       <w:pPr>
-        <w:pStyle w:val="1068"/>
+        <w:pStyle w:val="1072"/>
         <w:ind w:firstLine="708"/>
         <w:jc w:val="both"/>
         <w:spacing w:before="0" w:after="0"/>
@@ -1556,7 +1552,7 @@
     </w:p>
     <w:p>
       <w:pPr>
-        <w:pStyle w:val="1068"/>
+        <w:pStyle w:val="1072"/>
         <w:ind w:firstLine="708"/>
         <w:jc w:val="both"/>
         <w:spacing w:before="0" w:after="0"/>
@@ -1621,7 +1617,7 @@
     </w:p>
     <w:p>
       <w:pPr>
-        <w:pStyle w:val="1068"/>
+        <w:pStyle w:val="1072"/>
         <w:ind w:firstLine="708"/>
         <w:jc w:val="both"/>
         <w:spacing w:before="0" w:after="0"/>
@@ -1679,7 +1675,7 @@
       </w:r>
       <w:r>
         <w:rPr>
-          <w:rStyle w:val="1079"/>
+          <w:rStyle w:val="1083"/>
           <w:rFonts w:ascii="Times New Roman" w:hAnsi="Times New Roman" w:cs="Times New Roman" w:eastAsia="Times New Roman"/>
           <w:sz w:val="24"/>
           <w:szCs w:val="24"/>
@@ -1705,7 +1701,7 @@
     </w:p>
     <w:p>
       <w:pPr>
-        <w:pStyle w:val="1068"/>
+        <w:pStyle w:val="1072"/>
         <w:ind w:firstLine="708"/>
         <w:jc w:val="both"/>
         <w:spacing w:before="0" w:after="0"/>
@@ -1733,7 +1729,7 @@
     </w:p>
     <w:p>
       <w:pPr>
-        <w:pStyle w:val="1068"/>
+        <w:pStyle w:val="1072"/>
         <w:ind w:firstLine="708"/>
         <w:jc w:val="both"/>
         <w:spacing w:before="0" w:after="0"/>
@@ -1777,33 +1773,33 @@
     </w:p>
     <w:p>
       <w:pPr>
-        <w:pStyle w:val="1068"/>
-        <w:jc w:val="both"/>
-        <w:spacing w:before="0" w:after="0"/>
-        <w:rPr>
-          <w:rFonts w:ascii="Times New Roman" w:hAnsi="Times New Roman" w:cs="Times New Roman" w:eastAsia="Times New Roman"/>
-          <w:highlight w:val="none"/>
-        </w:rPr>
-      </w:pPr>
-      <w:r>
-        <w:rPr>
-          <w:rFonts w:ascii="Times New Roman" w:hAnsi="Times New Roman" w:cs="Times New Roman" w:eastAsia="Times New Roman"/>
-          <w:sz w:val="24"/>
-          <w:szCs w:val="24"/>
-          <w:highlight w:val="none"/>
-        </w:rPr>
-        <w:tab/>
-      </w:r>
-      <w:r>
-        <w:rPr>
-          <w:highlight w:val="none"/>
-        </w:rPr>
-      </w:r>
-      <w:r/>
-    </w:p>
-    <w:p>
-      <w:pPr>
-        <w:pStyle w:val="1068"/>
+        <w:pStyle w:val="1072"/>
+        <w:jc w:val="both"/>
+        <w:spacing w:before="0" w:after="0"/>
+        <w:rPr>
+          <w:rFonts w:ascii="Times New Roman" w:hAnsi="Times New Roman" w:cs="Times New Roman" w:eastAsia="Times New Roman"/>
+          <w:highlight w:val="none"/>
+        </w:rPr>
+      </w:pPr>
+      <w:r>
+        <w:rPr>
+          <w:rFonts w:ascii="Times New Roman" w:hAnsi="Times New Roman" w:cs="Times New Roman" w:eastAsia="Times New Roman"/>
+          <w:sz w:val="24"/>
+          <w:szCs w:val="24"/>
+          <w:highlight w:val="none"/>
+        </w:rPr>
+        <w:tab/>
+      </w:r>
+      <w:r>
+        <w:rPr>
+          <w:highlight w:val="none"/>
+        </w:rPr>
+      </w:r>
+      <w:r/>
+    </w:p>
+    <w:p>
+      <w:pPr>
+        <w:pStyle w:val="1072"/>
         <w:ind w:firstLine="708"/>
         <w:jc w:val="both"/>
         <w:spacing w:before="0" w:after="0"/>
@@ -1850,7 +1846,7 @@
     </w:p>
     <w:p>
       <w:pPr>
-        <w:pStyle w:val="1068"/>
+        <w:pStyle w:val="1072"/>
         <w:ind w:firstLine="708"/>
         <w:jc w:val="both"/>
         <w:spacing w:before="0" w:after="0"/>
@@ -1925,7 +1921,7 @@
     </w:p>
     <w:p>
       <w:pPr>
-        <w:pStyle w:val="1068"/>
+        <w:pStyle w:val="1072"/>
         <w:ind w:firstLine="708"/>
         <w:jc w:val="both"/>
         <w:spacing w:before="0" w:after="0"/>
@@ -1970,18 +1966,36 @@
           <w:szCs w:val="24"/>
           <w:highlight w:val="none"/>
         </w:rPr>
-        <w:t xml:space="preserve">общими интересами, на множество клиентов, тем самым решая проблему уничтожения сети при выходе из строя одного или нескольких серверов. Сеть на основе многоранговой архитектуры расширяется изнутри, относительно своего ядра, и не допускает расширения извне. Из вышеописанного также следует, что централизованная иерархическая структура является лишь частным случаем более общей распределённой структуры, или иными словами, сам факт распределённости становится следствием централизации. Из-за такой прямой взаимосвязи, во всех дальнейших рассуждениях под централизацией будет пониматься именно многоранговая архитектура.</w:t>
-      </w:r>
-      <w:r>
-        <w:rPr>
-          <w:highlight w:val="none"/>
-        </w:rPr>
-      </w:r>
-      <w:r/>
-    </w:p>
-    <w:p>
-      <w:pPr>
-        <w:pStyle w:val="1068"/>
+        <w:t xml:space="preserve">общими интересами, на множество клиентов, тем самым решая проблему уничтожения сети при выходе из строя од</w:t>
+      </w:r>
+      <w:r>
+        <w:rPr>
+          <w:rFonts w:ascii="Times New Roman" w:hAnsi="Times New Roman" w:cs="Times New Roman" w:eastAsia="Times New Roman"/>
+          <w:sz w:val="24"/>
+          <w:szCs w:val="24"/>
+          <w:highlight w:val="none"/>
+        </w:rPr>
+        <w:t xml:space="preserve">ного или нескольких серверов. Сеть на основе многоранговой архитектуры расширяется изнутри, относительно своего ядра, и не допускает расширения извне. Из вышеописанного также следует, что централизованная иерархическая структура является лишь частным случа</w:t>
+      </w:r>
+      <w:r>
+        <w:rPr>
+          <w:rFonts w:ascii="Times New Roman" w:hAnsi="Times New Roman" w:cs="Times New Roman" w:eastAsia="Times New Roman"/>
+          <w:sz w:val="24"/>
+          <w:szCs w:val="24"/>
+          <w:highlight w:val="none"/>
+        </w:rPr>
+        <w:t xml:space="preserve">ем более общей распределённой структуры, или иными словами, сам факт распределённости становится следствием централизации. Из-за такой прямой взаимосвязи, во всех дальнейших рассуждениях под централизацией будет пониматься именно многоранговая архитектура.</w:t>
+      </w:r>
+      <w:r>
+        <w:rPr>
+          <w:highlight w:val="none"/>
+        </w:rPr>
+      </w:r>
+      <w:r/>
+    </w:p>
+    <w:p>
+      <w:pPr>
+        <w:pStyle w:val="1072"/>
         <w:ind w:firstLine="708"/>
         <w:jc w:val="both"/>
         <w:spacing w:before="0" w:after="0"/>
@@ -2025,7 +2039,16 @@
           <w:szCs w:val="24"/>
           <w:highlight w:val="none"/>
         </w:rPr>
-        <w:t xml:space="preserve">ых серверов-ретрансляторов, исключение которых приводит к блокированию всей сети, тем самым отсутствие прав серверов начинает порождать равноправность их клиентов.  Распределённые сети не выделяют какой-либо центр или узел связи, сохраняя факт одновременной и полной коммуникации узла со всеми другими нодами, иными словами, со всей сетью </w:t>
+        <w:t xml:space="preserve">ых серверов-ретрансляторов, исключение которых приводит к блокированию всей сети, т</w:t>
+      </w:r>
+      <w:r>
+        <w:rPr>
+          <w:rFonts w:ascii="Times New Roman" w:hAnsi="Times New Roman" w:cs="Times New Roman" w:eastAsia="Times New Roman"/>
+          <w:sz w:val="24"/>
+          <w:szCs w:val="24"/>
+          <w:highlight w:val="none"/>
+        </w:rPr>
+        <w:t xml:space="preserve">ем самым отсутствие прав серверов начинает порождать равноправность их клиентов.  Распределённые сети не выделяют какой-либо центр или узел связи, сохраняя факт одновременной и полной коммуникации узла со всеми другими нодами, иными словами, со всей сетью </w:t>
       </w:r>
       <w:r>
         <w:rPr>
@@ -2080,18 +2103,27 @@
           <w:szCs w:val="24"/>
           <w:highlight w:val="none"/>
         </w:rPr>
-        <w:t xml:space="preserve">щей маршрутизации. Таким образом, децентрализованная модель в своём определении куда сильнее подвержена концентрированию линий связи, чем модель распределённая. Сеть на основе одноранговой архитектуры расширяется извне, не образуя тем самым статичное ядро даже в своей централизованной категории.</w:t>
-      </w:r>
-      <w:r>
-        <w:rPr>
-          <w:highlight w:val="none"/>
-        </w:rPr>
-      </w:r>
-      <w:r/>
-    </w:p>
-    <w:p>
-      <w:pPr>
-        <w:pStyle w:val="1068"/>
+        <w:t xml:space="preserve">щей маршрутизации. Таким образом, децент</w:t>
+      </w:r>
+      <w:r>
+        <w:rPr>
+          <w:rFonts w:ascii="Times New Roman" w:hAnsi="Times New Roman" w:cs="Times New Roman" w:eastAsia="Times New Roman"/>
+          <w:sz w:val="24"/>
+          <w:szCs w:val="24"/>
+          <w:highlight w:val="none"/>
+        </w:rPr>
+        <w:t xml:space="preserve">рализованная модель в своём определении куда сильнее подвержена концентрированию линий связи, чем модель распределённая. Сеть на основе одноранговой архитектуры расширяется извне, не образуя тем самым статичное ядро даже в своей централизованной категории.</w:t>
+      </w:r>
+      <w:r>
+        <w:rPr>
+          <w:highlight w:val="none"/>
+        </w:rPr>
+      </w:r>
+      <w:r/>
+    </w:p>
+    <w:p>
+      <w:pPr>
+        <w:pStyle w:val="1072"/>
         <w:ind w:firstLine="708"/>
         <w:jc w:val="both"/>
         <w:spacing w:before="0" w:after="0"/>
@@ -2303,37 +2335,37 @@
     </w:p>
     <w:p>
       <w:pPr>
-        <w:ind w:firstLine="708"/>
-        <w:jc w:val="both"/>
-        <w:spacing w:before="0" w:after="0"/>
-        <w:rPr>
-          <w:rFonts w:ascii="Times New Roman" w:hAnsi="Times New Roman" w:cs="Times New Roman" w:eastAsia="Times New Roman"/>
-          <w:sz w:val="24"/>
-          <w:szCs w:val="24"/>
-          <w:highlight w:val="none"/>
-        </w:rPr>
-      </w:pPr>
-      <w:r>
-        <w:rPr>
-          <w:rFonts w:ascii="Times New Roman" w:hAnsi="Times New Roman" w:cs="Times New Roman" w:eastAsia="Times New Roman"/>
-          <w:sz w:val="24"/>
-          <w:szCs w:val="24"/>
-          <w:highlight w:val="none"/>
-        </w:rPr>
-      </w:r>
-      <w:r>
-        <w:rPr>
-          <w:rFonts w:ascii="Times New Roman" w:hAnsi="Times New Roman" w:cs="Times New Roman" w:eastAsia="Times New Roman"/>
-          <w:sz w:val="24"/>
-          <w:szCs w:val="24"/>
-          <w:highlight w:val="none"/>
-        </w:rPr>
-      </w:r>
-      <w:r/>
-    </w:p>
-    <w:p>
-      <w:pPr>
-        <w:pStyle w:val="1068"/>
+        <w:ind w:firstLine="0"/>
+        <w:jc w:val="both"/>
+        <w:spacing w:before="0" w:after="0"/>
+        <w:rPr>
+          <w:rFonts w:ascii="Times New Roman" w:hAnsi="Times New Roman" w:cs="Times New Roman" w:eastAsia="Times New Roman"/>
+          <w:sz w:val="24"/>
+          <w:szCs w:val="24"/>
+          <w:highlight w:val="none"/>
+        </w:rPr>
+      </w:pPr>
+      <w:r>
+        <w:rPr>
+          <w:rFonts w:ascii="Times New Roman" w:hAnsi="Times New Roman" w:cs="Times New Roman" w:eastAsia="Times New Roman"/>
+          <w:sz w:val="24"/>
+          <w:szCs w:val="24"/>
+          <w:highlight w:val="none"/>
+        </w:rPr>
+      </w:r>
+      <w:r>
+        <w:rPr>
+          <w:rFonts w:ascii="Times New Roman" w:hAnsi="Times New Roman" w:cs="Times New Roman" w:eastAsia="Times New Roman"/>
+          <w:sz w:val="24"/>
+          <w:szCs w:val="24"/>
+          <w:highlight w:val="none"/>
+        </w:rPr>
+      </w:r>
+      <w:r/>
+    </w:p>
+    <w:p>
+      <w:pPr>
+        <w:pStyle w:val="1072"/>
         <w:ind w:firstLine="0"/>
         <w:jc w:val="center"/>
         <w:spacing w:before="0" w:after="0"/>
@@ -2435,7 +2467,7 @@
           <w:szCs w:val="24"/>
           <w:highlight w:val="none"/>
         </w:rPr>
-        <w:t xml:space="preserve">можно трактовать как некую градацию, поэтапность, которой присуще семь стадий, выявляющих процесс её формирования посредством фаз отрицаний и внутренних противоречий диалектическим образом.</w:t>
+        <w:t xml:space="preserve">можно трактовать как некую градацию, поэтапность, которой присуще семь стадий, выявляющих процесс её формирования посредством фаз отрицаний и внутренних противоречий.</w:t>
       </w:r>
       <w:r>
         <w:rPr>
@@ -2479,7 +2511,7 @@
     </w:p>
     <w:p>
       <w:pPr>
-        <w:pStyle w:val="1068"/>
+        <w:pStyle w:val="1072"/>
         <w:ind w:left="720" w:firstLine="0"/>
         <w:jc w:val="both"/>
         <w:spacing w:before="0" w:after="0"/>
@@ -2501,7 +2533,7 @@
       </w:r>
       <w:r>
         <w:rPr>
-          <w:rStyle w:val="1079"/>
+          <w:rStyle w:val="1083"/>
           <w:rFonts w:ascii="Times New Roman" w:hAnsi="Times New Roman" w:cs="Times New Roman" w:eastAsia="Times New Roman"/>
           <w:sz w:val="24"/>
           <w:szCs w:val="24"/>
@@ -2573,7 +2605,7 @@
     </w:p>
     <w:p>
       <w:pPr>
-        <w:pStyle w:val="1068"/>
+        <w:pStyle w:val="1072"/>
         <w:ind w:left="720" w:firstLine="0"/>
         <w:jc w:val="both"/>
         <w:spacing w:before="0" w:after="0"/>
@@ -2597,7 +2629,7 @@
     </w:p>
     <w:p>
       <w:pPr>
-        <w:pStyle w:val="1068"/>
+        <w:pStyle w:val="1072"/>
         <w:ind w:left="720" w:firstLine="0"/>
         <w:jc w:val="both"/>
         <w:spacing w:before="0" w:after="0"/>
@@ -2728,7 +2760,7 @@
     </w:p>
     <w:p>
       <w:pPr>
-        <w:pStyle w:val="1068"/>
+        <w:pStyle w:val="1072"/>
         <w:ind w:left="0" w:firstLine="0"/>
         <w:jc w:val="both"/>
         <w:spacing w:before="0" w:after="0"/>
@@ -2752,7 +2784,7 @@
     </w:p>
     <w:p>
       <w:pPr>
-        <w:pStyle w:val="1068"/>
+        <w:pStyle w:val="1072"/>
         <w:ind w:left="720" w:firstLine="0"/>
         <w:jc w:val="both"/>
         <w:spacing w:before="0" w:after="0"/>
@@ -2881,7 +2913,7 @@
     </w:p>
     <w:p>
       <w:pPr>
-        <w:pStyle w:val="1068"/>
+        <w:pStyle w:val="1072"/>
         <w:ind w:left="720" w:firstLine="0"/>
         <w:jc w:val="both"/>
         <w:spacing w:before="0" w:after="0"/>
@@ -2909,7 +2941,7 @@
     </w:p>
     <w:p>
       <w:pPr>
-        <w:pStyle w:val="1068"/>
+        <w:pStyle w:val="1072"/>
         <w:ind w:left="720" w:firstLine="0"/>
         <w:jc w:val="both"/>
         <w:spacing w:before="0" w:after="0"/>
@@ -3048,7 +3080,7 @@
     </w:p>
     <w:p>
       <w:pPr>
-        <w:pStyle w:val="1068"/>
+        <w:pStyle w:val="1072"/>
         <w:ind w:left="0" w:firstLine="0"/>
         <w:jc w:val="both"/>
         <w:spacing w:before="0" w:after="0"/>
@@ -3078,7 +3110,7 @@
     </w:p>
     <w:p>
       <w:pPr>
-        <w:pStyle w:val="1068"/>
+        <w:pStyle w:val="1072"/>
         <w:ind w:left="720" w:firstLine="0"/>
         <w:jc w:val="both"/>
         <w:spacing w:before="0" w:after="0"/>
@@ -3288,7 +3320,7 @@
     </w:p>
     <w:p>
       <w:pPr>
-        <w:pStyle w:val="1068"/>
+        <w:pStyle w:val="1072"/>
         <w:ind w:left="720" w:firstLine="0"/>
         <w:jc w:val="both"/>
         <w:spacing w:before="0" w:after="0"/>
@@ -3316,7 +3348,7 @@
     </w:p>
     <w:p>
       <w:pPr>
-        <w:pStyle w:val="1068"/>
+        <w:pStyle w:val="1072"/>
         <w:ind w:left="720" w:firstLine="0"/>
         <w:jc w:val="both"/>
         <w:spacing w:before="0" w:after="0"/>
@@ -3410,7 +3442,7 @@
     </w:p>
     <w:p>
       <w:pPr>
-        <w:pStyle w:val="1068"/>
+        <w:pStyle w:val="1072"/>
         <w:ind w:left="720" w:firstLine="0"/>
         <w:jc w:val="both"/>
         <w:spacing w:before="0" w:after="0"/>
@@ -3434,7 +3466,7 @@
     </w:p>
     <w:p>
       <w:pPr>
-        <w:pStyle w:val="1068"/>
+        <w:pStyle w:val="1072"/>
         <w:ind w:left="720" w:firstLine="0"/>
         <w:jc w:val="both"/>
         <w:spacing w:before="0" w:after="0"/>
@@ -3655,7 +3687,7 @@
     </w:p>
     <w:p>
       <w:pPr>
-        <w:pStyle w:val="1068"/>
+        <w:pStyle w:val="1072"/>
         <w:ind w:firstLine="708"/>
         <w:jc w:val="both"/>
         <w:spacing w:before="0" w:after="0"/>
@@ -3917,7 +3949,7 @@
     </w:p>
     <w:p>
       <w:pPr>
-        <w:pStyle w:val="1068"/>
+        <w:pStyle w:val="1072"/>
         <w:ind w:left="0" w:firstLine="708"/>
         <w:jc w:val="both"/>
         <w:spacing w:before="0" w:after="0"/>
@@ -3994,7 +4026,7 @@
     </w:p>
     <w:p>
       <w:pPr>
-        <w:pStyle w:val="1068"/>
+        <w:pStyle w:val="1072"/>
         <w:ind w:left="0" w:firstLine="0"/>
         <w:jc w:val="center"/>
         <w:spacing w:before="0" w:after="0"/>
@@ -4082,7 +4114,7 @@
     </w:p>
     <w:p>
       <w:pPr>
-        <w:pStyle w:val="1068"/>
+        <w:pStyle w:val="1072"/>
         <w:ind w:firstLine="0"/>
         <w:jc w:val="both"/>
         <w:spacing w:before="0" w:after="0"/>
@@ -4108,7 +4140,7 @@
     </w:p>
     <w:p>
       <w:pPr>
-        <w:pStyle w:val="1068"/>
+        <w:pStyle w:val="1072"/>
         <w:ind w:firstLine="0"/>
         <w:jc w:val="center"/>
         <w:spacing w:before="0" w:after="0"/>
@@ -4252,7 +4284,7 @@
     </w:p>
     <w:p>
       <w:pPr>
-        <w:pStyle w:val="1068"/>
+        <w:pStyle w:val="1072"/>
         <w:ind w:left="720" w:firstLine="0"/>
         <w:jc w:val="both"/>
         <w:spacing w:before="0" w:after="0"/>
@@ -4305,7 +4337,7 @@
     </w:p>
     <w:p>
       <w:pPr>
-        <w:pStyle w:val="1068"/>
+        <w:pStyle w:val="1072"/>
         <w:ind w:left="720" w:firstLine="0"/>
         <w:jc w:val="both"/>
         <w:spacing w:before="0" w:after="0"/>
@@ -4333,7 +4365,7 @@
     </w:p>
     <w:p>
       <w:pPr>
-        <w:pStyle w:val="1068"/>
+        <w:pStyle w:val="1072"/>
         <w:ind w:left="720" w:firstLine="0"/>
         <w:jc w:val="both"/>
         <w:spacing w:before="0" w:after="0"/>
@@ -4549,7 +4581,7 @@
     </w:p>
     <w:p>
       <w:pPr>
-        <w:pStyle w:val="1068"/>
+        <w:pStyle w:val="1072"/>
         <w:ind w:left="720" w:firstLine="0"/>
         <w:jc w:val="both"/>
         <w:spacing w:before="0" w:after="0"/>
@@ -4577,7 +4609,7 @@
     </w:p>
     <w:p>
       <w:pPr>
-        <w:pStyle w:val="1068"/>
+        <w:pStyle w:val="1072"/>
         <w:ind w:left="720" w:firstLine="0"/>
         <w:jc w:val="both"/>
         <w:spacing w:before="0" w:after="0"/>
@@ -4659,7 +4691,7 @@
     </w:p>
     <w:p>
       <w:pPr>
-        <w:pStyle w:val="1068"/>
+        <w:pStyle w:val="1072"/>
         <w:ind w:firstLine="708"/>
         <w:jc w:val="both"/>
         <w:spacing w:before="0" w:after="0"/>
@@ -4736,7 +4768,7 @@
     </w:p>
     <w:p>
       <w:pPr>
-        <w:pStyle w:val="1068"/>
+        <w:pStyle w:val="1072"/>
         <w:jc w:val="center"/>
         <w:spacing w:before="0" w:after="0"/>
         <w:rPr>
@@ -4823,31 +4855,31 @@
     </w:p>
     <w:p>
       <w:pPr>
-        <w:pStyle w:val="1068"/>
-        <w:jc w:val="both"/>
-        <w:spacing w:before="0" w:after="0"/>
-        <w:rPr>
-          <w:rFonts w:ascii="Times New Roman" w:hAnsi="Times New Roman" w:cs="Times New Roman" w:eastAsia="Times New Roman"/>
-          <w:highlight w:val="none"/>
-        </w:rPr>
-      </w:pPr>
-      <w:r>
-        <w:rPr>
-          <w:rFonts w:ascii="Times New Roman" w:hAnsi="Times New Roman" w:cs="Times New Roman" w:eastAsia="Times New Roman"/>
-          <w:highlight w:val="none"/>
-        </w:rPr>
-      </w:r>
-      <w:r>
-        <w:rPr>
-          <w:rFonts w:ascii="Times New Roman" w:hAnsi="Times New Roman" w:cs="Times New Roman" w:eastAsia="Times New Roman"/>
-          <w:highlight w:val="none"/>
-        </w:rPr>
-      </w:r>
-      <w:r/>
-    </w:p>
-    <w:p>
-      <w:pPr>
-        <w:pStyle w:val="1068"/>
+        <w:pStyle w:val="1072"/>
+        <w:jc w:val="both"/>
+        <w:spacing w:before="0" w:after="0"/>
+        <w:rPr>
+          <w:rFonts w:ascii="Times New Roman" w:hAnsi="Times New Roman" w:cs="Times New Roman" w:eastAsia="Times New Roman"/>
+          <w:highlight w:val="none"/>
+        </w:rPr>
+      </w:pPr>
+      <w:r>
+        <w:rPr>
+          <w:rFonts w:ascii="Times New Roman" w:hAnsi="Times New Roman" w:cs="Times New Roman" w:eastAsia="Times New Roman"/>
+          <w:highlight w:val="none"/>
+        </w:rPr>
+      </w:r>
+      <w:r>
+        <w:rPr>
+          <w:rFonts w:ascii="Times New Roman" w:hAnsi="Times New Roman" w:cs="Times New Roman" w:eastAsia="Times New Roman"/>
+          <w:highlight w:val="none"/>
+        </w:rPr>
+      </w:r>
+      <w:r/>
+    </w:p>
+    <w:p>
+      <w:pPr>
+        <w:pStyle w:val="1072"/>
         <w:jc w:val="center"/>
         <w:spacing w:before="0" w:after="0"/>
         <w:rPr>
@@ -5043,7 +5075,7 @@
     </w:p>
     <w:p>
       <w:pPr>
-        <w:pStyle w:val="1068"/>
+        <w:pStyle w:val="1072"/>
         <w:ind w:firstLine="708"/>
         <w:jc w:val="both"/>
         <w:spacing w:before="0" w:after="0"/>
@@ -5067,7 +5099,7 @@
     </w:p>
     <w:p>
       <w:pPr>
-        <w:pStyle w:val="1068"/>
+        <w:pStyle w:val="1072"/>
         <w:ind w:left="709" w:firstLine="0"/>
         <w:jc w:val="both"/>
         <w:spacing w:before="0" w:after="0"/>
@@ -5178,7 +5210,7 @@
     </w:p>
     <w:p>
       <w:pPr>
-        <w:pStyle w:val="1068"/>
+        <w:pStyle w:val="1072"/>
         <w:ind w:firstLine="708"/>
         <w:jc w:val="both"/>
         <w:spacing w:before="0" w:after="0"/>
@@ -5202,7 +5234,7 @@
     </w:p>
     <w:p>
       <w:pPr>
-        <w:pStyle w:val="1068"/>
+        <w:pStyle w:val="1072"/>
         <w:ind w:left="709" w:firstLine="0"/>
         <w:jc w:val="both"/>
         <w:spacing w:before="0" w:after="0"/>
@@ -5665,7 +5697,7 @@
     </w:p>
     <w:p>
       <w:pPr>
-        <w:pStyle w:val="1068"/>
+        <w:pStyle w:val="1072"/>
         <w:ind w:firstLine="708"/>
         <w:jc w:val="both"/>
         <w:spacing w:before="0" w:after="0"/>
@@ -5719,7 +5751,7 @@
     </w:p>
     <w:p>
       <w:pPr>
-        <w:pStyle w:val="1068"/>
+        <w:pStyle w:val="1072"/>
         <w:ind w:firstLine="708"/>
         <w:jc w:val="both"/>
         <w:spacing w:before="0" w:after="0"/>
@@ -5743,7 +5775,7 @@
     </w:p>
     <w:p>
       <w:pPr>
-        <w:pStyle w:val="1068"/>
+        <w:pStyle w:val="1072"/>
         <w:ind w:left="709" w:firstLine="0"/>
         <w:jc w:val="both"/>
         <w:spacing w:before="0" w:after="0"/>
@@ -5790,7 +5822,7 @@
     </w:p>
     <w:p>
       <w:pPr>
-        <w:pStyle w:val="1068"/>
+        <w:pStyle w:val="1072"/>
         <w:ind w:left="709" w:firstLine="0"/>
         <w:jc w:val="both"/>
         <w:spacing w:before="0" w:after="0"/>
@@ -5814,7 +5846,7 @@
     </w:p>
     <w:p>
       <w:pPr>
-        <w:pStyle w:val="1068"/>
+        <w:pStyle w:val="1072"/>
         <w:ind w:left="709" w:firstLine="0"/>
         <w:jc w:val="both"/>
         <w:spacing w:before="0" w:after="0"/>
@@ -5911,7 +5943,7 @@
       </w:r>
       <w:r>
         <w:rPr>
-          <w:rStyle w:val="1079"/>
+          <w:rStyle w:val="1083"/>
           <w:rFonts w:ascii="Times New Roman" w:hAnsi="Times New Roman" w:cs="Times New Roman" w:eastAsia="Times New Roman"/>
           <w:sz w:val="24"/>
           <w:szCs w:val="24"/>
@@ -5937,32 +5969,32 @@
     </w:p>
     <w:p>
       <w:pPr>
-        <w:pStyle w:val="1068"/>
-        <w:jc w:val="both"/>
-        <w:spacing w:before="0" w:after="0"/>
-        <w:rPr>
-          <w:rFonts w:ascii="Times New Roman" w:hAnsi="Times New Roman" w:cs="Times New Roman" w:eastAsia="Times New Roman"/>
-          <w:sz w:val="24"/>
-          <w:highlight w:val="none"/>
-        </w:rPr>
-      </w:pPr>
-      <w:r>
-        <w:rPr>
-          <w:rFonts w:ascii="Times New Roman" w:hAnsi="Times New Roman" w:cs="Times New Roman" w:eastAsia="Times New Roman"/>
-          <w:sz w:val="24"/>
-          <w:highlight w:val="none"/>
-        </w:rPr>
-      </w:r>
-      <w:r>
-        <w:rPr>
-          <w:highlight w:val="none"/>
-        </w:rPr>
-      </w:r>
-      <w:r/>
-    </w:p>
-    <w:p>
-      <w:pPr>
-        <w:pStyle w:val="1068"/>
+        <w:pStyle w:val="1072"/>
+        <w:jc w:val="both"/>
+        <w:spacing w:before="0" w:after="0"/>
+        <w:rPr>
+          <w:rFonts w:ascii="Times New Roman" w:hAnsi="Times New Roman" w:cs="Times New Roman" w:eastAsia="Times New Roman"/>
+          <w:sz w:val="24"/>
+          <w:highlight w:val="none"/>
+        </w:rPr>
+      </w:pPr>
+      <w:r>
+        <w:rPr>
+          <w:rFonts w:ascii="Times New Roman" w:hAnsi="Times New Roman" w:cs="Times New Roman" w:eastAsia="Times New Roman"/>
+          <w:sz w:val="24"/>
+          <w:highlight w:val="none"/>
+        </w:rPr>
+      </w:r>
+      <w:r>
+        <w:rPr>
+          <w:highlight w:val="none"/>
+        </w:rPr>
+      </w:r>
+      <w:r/>
+    </w:p>
+    <w:p>
+      <w:pPr>
+        <w:pStyle w:val="1072"/>
         <w:jc w:val="both"/>
         <w:spacing w:before="0" w:after="0"/>
         <w:rPr>
@@ -6072,30 +6104,30 @@
     </w:p>
     <w:p>
       <w:pPr>
-        <w:pStyle w:val="1068"/>
-        <w:jc w:val="both"/>
-        <w:spacing w:before="0" w:after="0"/>
-        <w:rPr>
-          <w:rFonts w:ascii="Times New Roman" w:hAnsi="Times New Roman" w:cs="Times New Roman" w:eastAsia="Times New Roman"/>
-          <w:highlight w:val="none"/>
-        </w:rPr>
-      </w:pPr>
-      <w:r>
-        <w:rPr>
-          <w:rFonts w:ascii="Times New Roman" w:hAnsi="Times New Roman" w:cs="Times New Roman" w:eastAsia="Times New Roman"/>
-          <w:highlight w:val="none"/>
-        </w:rPr>
-      </w:r>
-      <w:r>
-        <w:rPr>
-          <w:highlight w:val="none"/>
-        </w:rPr>
-      </w:r>
-      <w:r/>
-    </w:p>
-    <w:p>
-      <w:pPr>
-        <w:pStyle w:val="1068"/>
+        <w:pStyle w:val="1072"/>
+        <w:jc w:val="both"/>
+        <w:spacing w:before="0" w:after="0"/>
+        <w:rPr>
+          <w:rFonts w:ascii="Times New Roman" w:hAnsi="Times New Roman" w:cs="Times New Roman" w:eastAsia="Times New Roman"/>
+          <w:highlight w:val="none"/>
+        </w:rPr>
+      </w:pPr>
+      <w:r>
+        <w:rPr>
+          <w:rFonts w:ascii="Times New Roman" w:hAnsi="Times New Roman" w:cs="Times New Roman" w:eastAsia="Times New Roman"/>
+          <w:highlight w:val="none"/>
+        </w:rPr>
+      </w:r>
+      <w:r>
+        <w:rPr>
+          <w:highlight w:val="none"/>
+        </w:rPr>
+      </w:r>
+      <w:r/>
+    </w:p>
+    <w:p>
+      <w:pPr>
+        <w:pStyle w:val="1072"/>
         <w:jc w:val="both"/>
         <w:spacing w:before="0" w:after="0"/>
         <w:rPr>
@@ -6124,30 +6156,30 @@
     </w:p>
     <w:p>
       <w:pPr>
-        <w:pStyle w:val="1068"/>
-        <w:jc w:val="both"/>
-        <w:spacing w:before="0" w:after="0"/>
-        <w:rPr>
-          <w:rFonts w:ascii="Times New Roman" w:hAnsi="Times New Roman" w:cs="Times New Roman" w:eastAsia="Times New Roman"/>
-          <w:highlight w:val="none"/>
-        </w:rPr>
-      </w:pPr>
-      <w:r>
-        <w:rPr>
-          <w:rFonts w:ascii="Times New Roman" w:hAnsi="Times New Roman" w:cs="Times New Roman" w:eastAsia="Times New Roman"/>
-          <w:highlight w:val="none"/>
-        </w:rPr>
-      </w:r>
-      <w:r>
-        <w:rPr>
-          <w:highlight w:val="none"/>
-        </w:rPr>
-      </w:r>
-      <w:r/>
-    </w:p>
-    <w:p>
-      <w:pPr>
-        <w:pStyle w:val="1068"/>
+        <w:pStyle w:val="1072"/>
+        <w:jc w:val="both"/>
+        <w:spacing w:before="0" w:after="0"/>
+        <w:rPr>
+          <w:rFonts w:ascii="Times New Roman" w:hAnsi="Times New Roman" w:cs="Times New Roman" w:eastAsia="Times New Roman"/>
+          <w:highlight w:val="none"/>
+        </w:rPr>
+      </w:pPr>
+      <w:r>
+        <w:rPr>
+          <w:rFonts w:ascii="Times New Roman" w:hAnsi="Times New Roman" w:cs="Times New Roman" w:eastAsia="Times New Roman"/>
+          <w:highlight w:val="none"/>
+        </w:rPr>
+      </w:r>
+      <w:r>
+        <w:rPr>
+          <w:highlight w:val="none"/>
+        </w:rPr>
+      </w:r>
+      <w:r/>
+    </w:p>
+    <w:p>
+      <w:pPr>
+        <w:pStyle w:val="1072"/>
         <w:ind w:firstLine="708"/>
         <w:jc w:val="both"/>
         <w:spacing w:before="0" w:after="0"/>
@@ -6176,7 +6208,7 @@
     </w:p>
     <w:p>
       <w:pPr>
-        <w:pStyle w:val="1068"/>
+        <w:pStyle w:val="1072"/>
         <w:ind w:left="708" w:firstLine="708"/>
         <w:jc w:val="both"/>
         <w:spacing w:before="0" w:after="0"/>
@@ -6206,7 +6238,7 @@
     </w:p>
     <w:p>
       <w:pPr>
-        <w:pStyle w:val="1068"/>
+        <w:pStyle w:val="1072"/>
         <w:ind w:left="708" w:firstLine="0"/>
         <w:jc w:val="both"/>
         <w:spacing w:before="0" w:after="0"/>
@@ -6235,7 +6267,7 @@
     </w:p>
     <w:p>
       <w:pPr>
-        <w:pStyle w:val="1068"/>
+        <w:pStyle w:val="1072"/>
         <w:ind w:left="708" w:firstLine="0"/>
         <w:jc w:val="both"/>
         <w:spacing w:before="0" w:after="0"/>
@@ -6264,7 +6296,7 @@
     </w:p>
     <w:p>
       <w:pPr>
-        <w:pStyle w:val="1068"/>
+        <w:pStyle w:val="1072"/>
         <w:ind w:left="709" w:firstLine="0"/>
         <w:jc w:val="both"/>
         <w:spacing w:before="0" w:after="0"/>
@@ -6294,7 +6326,7 @@
     </w:p>
     <w:p>
       <w:pPr>
-        <w:pStyle w:val="1068"/>
+        <w:pStyle w:val="1072"/>
         <w:ind w:left="709" w:firstLine="0"/>
         <w:jc w:val="both"/>
         <w:spacing w:before="0" w:after="0"/>
@@ -6327,7 +6359,7 @@
     </w:p>
     <w:p>
       <w:pPr>
-        <w:pStyle w:val="1068"/>
+        <w:pStyle w:val="1072"/>
         <w:ind w:left="709" w:firstLine="0"/>
         <w:jc w:val="both"/>
         <w:spacing w:before="0" w:after="0"/>
@@ -6360,7 +6392,7 @@
     </w:p>
     <w:p>
       <w:pPr>
-        <w:pStyle w:val="1068"/>
+        <w:pStyle w:val="1072"/>
         <w:ind w:left="709" w:firstLine="0"/>
         <w:jc w:val="both"/>
         <w:spacing w:before="0" w:after="0"/>
@@ -6390,7 +6422,7 @@
     </w:p>
     <w:p>
       <w:pPr>
-        <w:pStyle w:val="1068"/>
+        <w:pStyle w:val="1072"/>
         <w:ind w:left="709" w:firstLine="0"/>
         <w:jc w:val="both"/>
         <w:spacing w:before="0" w:after="0"/>
@@ -6420,7 +6452,7 @@
     </w:p>
     <w:p>
       <w:pPr>
-        <w:pStyle w:val="1068"/>
+        <w:pStyle w:val="1072"/>
         <w:ind w:left="709" w:firstLine="0"/>
         <w:jc w:val="both"/>
         <w:spacing w:before="0" w:after="0"/>
@@ -6451,7 +6483,7 @@
     </w:p>
     <w:p>
       <w:pPr>
-        <w:pStyle w:val="1068"/>
+        <w:pStyle w:val="1072"/>
         <w:ind w:left="2125" w:firstLine="707"/>
         <w:jc w:val="both"/>
         <w:spacing w:before="0" w:after="0"/>
@@ -6480,7 +6512,7 @@
     </w:p>
     <w:p>
       <w:pPr>
-        <w:pStyle w:val="1068"/>
+        <w:pStyle w:val="1072"/>
         <w:ind w:left="2125" w:firstLine="707"/>
         <w:jc w:val="both"/>
         <w:spacing w:before="0" w:after="0"/>
@@ -6509,7 +6541,7 @@
     </w:p>
     <w:p>
       <w:pPr>
-        <w:pStyle w:val="1068"/>
+        <w:pStyle w:val="1072"/>
         <w:ind w:left="709" w:firstLine="0"/>
         <w:jc w:val="both"/>
         <w:spacing w:before="0" w:after="0"/>
@@ -6541,7 +6573,7 @@
     </w:p>
     <w:p>
       <w:pPr>
-        <w:pStyle w:val="1068"/>
+        <w:pStyle w:val="1072"/>
         <w:ind w:left="709" w:firstLine="0"/>
         <w:jc w:val="both"/>
         <w:spacing w:before="0" w:after="0"/>
@@ -6574,7 +6606,7 @@
     </w:p>
     <w:p>
       <w:pPr>
-        <w:pStyle w:val="1068"/>
+        <w:pStyle w:val="1072"/>
         <w:ind w:left="709" w:firstLine="0"/>
         <w:jc w:val="both"/>
         <w:spacing w:before="0" w:after="0"/>
@@ -6608,7 +6640,7 @@
     </w:p>
     <w:p>
       <w:pPr>
-        <w:pStyle w:val="1068"/>
+        <w:pStyle w:val="1072"/>
         <w:ind w:left="709" w:firstLine="0"/>
         <w:jc w:val="both"/>
         <w:spacing w:before="0" w:after="0"/>
@@ -6642,7 +6674,7 @@
     </w:p>
     <w:p>
       <w:pPr>
-        <w:pStyle w:val="1068"/>
+        <w:pStyle w:val="1072"/>
         <w:ind w:left="709" w:firstLine="0"/>
         <w:jc w:val="both"/>
         <w:spacing w:before="0" w:after="0"/>
@@ -6675,7 +6707,7 @@
     </w:p>
     <w:p>
       <w:pPr>
-        <w:pStyle w:val="1068"/>
+        <w:pStyle w:val="1072"/>
         <w:ind w:left="709" w:firstLine="0"/>
         <w:jc w:val="both"/>
         <w:spacing w:before="0" w:after="0"/>
@@ -6708,7 +6740,7 @@
     </w:p>
     <w:p>
       <w:pPr>
-        <w:pStyle w:val="1068"/>
+        <w:pStyle w:val="1072"/>
         <w:ind w:left="2125" w:firstLine="707"/>
         <w:jc w:val="both"/>
         <w:spacing w:before="0" w:after="0"/>
@@ -6737,7 +6769,7 @@
     </w:p>
     <w:p>
       <w:pPr>
-        <w:pStyle w:val="1068"/>
+        <w:pStyle w:val="1072"/>
         <w:ind w:left="1417" w:firstLine="707"/>
         <w:jc w:val="both"/>
         <w:spacing w:before="0" w:after="0"/>
@@ -6765,7 +6797,7 @@
     </w:p>
     <w:p>
       <w:pPr>
-        <w:pStyle w:val="1068"/>
+        <w:pStyle w:val="1072"/>
         <w:ind w:left="709" w:firstLine="0"/>
         <w:jc w:val="both"/>
         <w:spacing w:before="0" w:after="0"/>
@@ -6794,7 +6826,7 @@
     </w:p>
     <w:p>
       <w:pPr>
-        <w:pStyle w:val="1068"/>
+        <w:pStyle w:val="1072"/>
         <w:ind w:left="709" w:firstLine="0"/>
         <w:jc w:val="both"/>
         <w:spacing w:before="0" w:after="0"/>
@@ -6823,7 +6855,7 @@
     </w:p>
     <w:p>
       <w:pPr>
-        <w:pStyle w:val="1068"/>
+        <w:pStyle w:val="1072"/>
         <w:ind w:left="709" w:firstLine="0"/>
         <w:jc w:val="both"/>
         <w:spacing w:before="0" w:after="0"/>
@@ -6851,30 +6883,30 @@
     </w:p>
     <w:p>
       <w:pPr>
-        <w:pStyle w:val="1068"/>
-        <w:jc w:val="both"/>
-        <w:spacing w:before="0" w:after="0"/>
-        <w:rPr>
-          <w:rFonts w:ascii="Times New Roman" w:hAnsi="Times New Roman" w:cs="Times New Roman" w:eastAsia="Times New Roman"/>
-          <w:highlight w:val="none"/>
-        </w:rPr>
-      </w:pPr>
-      <w:r>
-        <w:rPr>
-          <w:rFonts w:ascii="Times New Roman" w:hAnsi="Times New Roman" w:cs="Times New Roman" w:eastAsia="Times New Roman"/>
-          <w:highlight w:val="none"/>
-        </w:rPr>
-      </w:r>
-      <w:r>
-        <w:rPr>
-          <w:highlight w:val="none"/>
-        </w:rPr>
-      </w:r>
-      <w:r/>
-    </w:p>
-    <w:p>
-      <w:pPr>
-        <w:pStyle w:val="1068"/>
+        <w:pStyle w:val="1072"/>
+        <w:jc w:val="both"/>
+        <w:spacing w:before="0" w:after="0"/>
+        <w:rPr>
+          <w:rFonts w:ascii="Times New Roman" w:hAnsi="Times New Roman" w:cs="Times New Roman" w:eastAsia="Times New Roman"/>
+          <w:highlight w:val="none"/>
+        </w:rPr>
+      </w:pPr>
+      <w:r>
+        <w:rPr>
+          <w:rFonts w:ascii="Times New Roman" w:hAnsi="Times New Roman" w:cs="Times New Roman" w:eastAsia="Times New Roman"/>
+          <w:highlight w:val="none"/>
+        </w:rPr>
+      </w:r>
+      <w:r>
+        <w:rPr>
+          <w:highlight w:val="none"/>
+        </w:rPr>
+      </w:r>
+      <w:r/>
+    </w:p>
+    <w:p>
+      <w:pPr>
+        <w:pStyle w:val="1072"/>
         <w:ind w:firstLine="708"/>
         <w:jc w:val="both"/>
         <w:spacing w:before="0" w:after="0"/>
@@ -7382,7 +7414,7 @@
       </w:r>
       <w:r>
         <w:rPr>
-          <w:rStyle w:val="1079"/>
+          <w:rStyle w:val="1083"/>
           <w:rFonts w:ascii="Times New Roman" w:hAnsi="Times New Roman" w:cs="Times New Roman" w:eastAsia="Times New Roman"/>
           <w:i/>
           <w:sz w:val="24"/>
@@ -7959,7 +7991,7 @@
     </w:p>
     <w:p>
       <w:pPr>
-        <w:pStyle w:val="1068"/>
+        <w:pStyle w:val="1072"/>
         <w:ind w:firstLine="0"/>
         <w:jc w:val="both"/>
         <w:spacing w:before="0" w:after="0"/>
@@ -7987,7 +8019,7 @@
     </w:p>
     <w:p>
       <w:pPr>
-        <w:pStyle w:val="1068"/>
+        <w:pStyle w:val="1072"/>
         <w:ind w:firstLine="0"/>
         <w:jc w:val="both"/>
         <w:spacing w:before="0" w:after="0"/>
@@ -8047,7 +8079,7 @@
     </w:p>
     <w:p>
       <w:pPr>
-        <w:pStyle w:val="1068"/>
+        <w:pStyle w:val="1072"/>
         <w:ind w:firstLine="0"/>
         <w:jc w:val="both"/>
         <w:spacing w:before="0" w:after="0"/>
@@ -8075,7 +8107,7 @@
     </w:p>
     <w:p>
       <w:pPr>
-        <w:pStyle w:val="1068"/>
+        <w:pStyle w:val="1072"/>
         <w:ind w:firstLine="708"/>
         <w:jc w:val="both"/>
         <w:spacing w:before="0" w:after="0"/>
@@ -8210,7 +8242,7 @@
     </w:p>
     <w:p>
       <w:pPr>
-        <w:pStyle w:val="1068"/>
+        <w:pStyle w:val="1072"/>
         <w:ind w:firstLine="0"/>
         <w:jc w:val="both"/>
         <w:spacing w:before="0" w:after="0"/>
@@ -8299,7 +8331,7 @@
     </w:p>
     <w:p>
       <w:pPr>
-        <w:pStyle w:val="1068"/>
+        <w:pStyle w:val="1072"/>
         <w:ind w:firstLine="0"/>
         <w:jc w:val="both"/>
         <w:spacing w:before="0" w:after="0"/>
@@ -8363,7 +8395,7 @@
     </w:p>
     <w:p>
       <w:pPr>
-        <w:pStyle w:val="1068"/>
+        <w:pStyle w:val="1072"/>
         <w:ind w:firstLine="0"/>
         <w:jc w:val="both"/>
         <w:spacing w:before="0" w:after="0"/>
@@ -8393,7 +8425,7 @@
     </w:p>
     <w:p>
       <w:pPr>
-        <w:pStyle w:val="1068"/>
+        <w:pStyle w:val="1072"/>
         <w:ind w:left="0" w:firstLine="708"/>
         <w:jc w:val="both"/>
         <w:spacing w:before="0" w:after="0"/>
@@ -8509,7 +8541,7 @@
     </w:p>
     <w:p>
       <w:pPr>
-        <w:pStyle w:val="1068"/>
+        <w:pStyle w:val="1072"/>
         <w:ind w:left="0" w:firstLine="708"/>
         <w:jc w:val="both"/>
         <w:spacing w:before="0" w:after="0"/>
@@ -8562,7 +8594,7 @@
     </w:p>
     <w:p>
       <w:pPr>
-        <w:pStyle w:val="1068"/>
+        <w:pStyle w:val="1072"/>
         <w:ind w:left="708" w:firstLine="708"/>
         <w:jc w:val="both"/>
         <w:spacing w:before="0" w:after="0"/>
@@ -8629,7 +8661,7 @@
     </w:p>
     <w:p>
       <w:pPr>
-        <w:pStyle w:val="1068"/>
+        <w:pStyle w:val="1072"/>
         <w:ind w:left="708" w:firstLine="708"/>
         <w:jc w:val="both"/>
         <w:spacing w:before="0" w:after="0"/>
@@ -8733,7 +8765,7 @@
     </w:p>
     <w:p>
       <w:pPr>
-        <w:pStyle w:val="1068"/>
+        <w:pStyle w:val="1072"/>
         <w:ind w:left="708" w:firstLine="708"/>
         <w:jc w:val="both"/>
         <w:spacing w:before="0" w:after="0"/>
@@ -8815,7 +8847,7 @@
     </w:p>
     <w:p>
       <w:pPr>
-        <w:pStyle w:val="1068"/>
+        <w:pStyle w:val="1072"/>
         <w:ind w:left="0" w:firstLine="0"/>
         <w:jc w:val="both"/>
         <w:spacing w:before="0" w:after="0"/>
@@ -8877,7 +8909,7 @@
     </w:p>
     <w:p>
       <w:pPr>
-        <w:pStyle w:val="1068"/>
+        <w:pStyle w:val="1072"/>
         <w:ind w:left="0" w:firstLine="0"/>
         <w:jc w:val="both"/>
         <w:spacing w:before="0" w:after="0"/>
@@ -8903,7 +8935,7 @@
     </w:p>
     <w:p>
       <w:pPr>
-        <w:pStyle w:val="1068"/>
+        <w:pStyle w:val="1072"/>
         <w:ind w:left="0" w:firstLine="708"/>
         <w:jc w:val="both"/>
         <w:spacing w:before="0" w:after="0"/>
@@ -9020,7 +9052,7 @@
     </w:p>
     <w:p>
       <w:pPr>
-        <w:pStyle w:val="1068"/>
+        <w:pStyle w:val="1072"/>
         <w:ind w:left="0" w:firstLine="708"/>
         <w:jc w:val="both"/>
         <w:spacing w:before="0" w:after="0"/>
@@ -9073,7 +9105,7 @@
     </w:p>
     <w:p>
       <w:pPr>
-        <w:pStyle w:val="1068"/>
+        <w:pStyle w:val="1072"/>
         <w:ind w:left="708" w:firstLine="708"/>
         <w:jc w:val="both"/>
         <w:spacing w:before="0" w:after="0"/>
@@ -9132,7 +9164,7 @@
     </w:p>
     <w:p>
       <w:pPr>
-        <w:pStyle w:val="1068"/>
+        <w:pStyle w:val="1072"/>
         <w:ind w:left="1416" w:firstLine="0"/>
         <w:jc w:val="both"/>
         <w:spacing w:before="0" w:after="0"/>
@@ -9237,7 +9269,7 @@
     </w:p>
     <w:p>
       <w:pPr>
-        <w:pStyle w:val="1068"/>
+        <w:pStyle w:val="1072"/>
         <w:ind w:left="1416" w:firstLine="0"/>
         <w:jc w:val="both"/>
         <w:spacing w:before="0" w:after="0"/>
@@ -9331,7 +9363,7 @@
     </w:p>
     <w:p>
       <w:pPr>
-        <w:pStyle w:val="1068"/>
+        <w:pStyle w:val="1072"/>
         <w:ind w:left="0" w:firstLine="0"/>
         <w:jc w:val="both"/>
         <w:spacing w:before="0" w:after="0"/>
@@ -9394,7 +9426,7 @@
     </w:p>
     <w:p>
       <w:pPr>
-        <w:pStyle w:val="1068"/>
+        <w:pStyle w:val="1072"/>
         <w:ind w:left="0" w:firstLine="0"/>
         <w:jc w:val="both"/>
         <w:spacing w:before="0" w:after="0"/>
@@ -9424,7 +9456,7 @@
     </w:p>
     <w:p>
       <w:pPr>
-        <w:pStyle w:val="1068"/>
+        <w:pStyle w:val="1072"/>
         <w:ind w:firstLine="708"/>
         <w:jc w:val="both"/>
         <w:spacing w:before="0" w:after="0"/>
@@ -9530,7 +9562,7 @@
     </w:p>
     <w:p>
       <w:pPr>
-        <w:pStyle w:val="1068"/>
+        <w:pStyle w:val="1072"/>
         <w:ind w:firstLine="708"/>
         <w:jc w:val="both"/>
         <w:spacing w:before="0" w:after="0"/>
@@ -9591,7 +9623,7 @@
     </w:p>
     <w:p>
       <w:pPr>
-        <w:pStyle w:val="1068"/>
+        <w:pStyle w:val="1072"/>
         <w:ind w:firstLine="708"/>
         <w:jc w:val="both"/>
         <w:spacing w:before="0" w:after="0"/>
@@ -9643,7 +9675,7 @@
     </w:p>
     <w:p>
       <w:pPr>
-        <w:pStyle w:val="1068"/>
+        <w:pStyle w:val="1072"/>
         <w:ind w:left="708" w:firstLine="708"/>
         <w:jc w:val="both"/>
         <w:spacing w:before="0" w:after="0"/>
@@ -9691,7 +9723,7 @@
     </w:p>
     <w:p>
       <w:pPr>
-        <w:pStyle w:val="1068"/>
+        <w:pStyle w:val="1072"/>
         <w:ind w:left="708" w:firstLine="708"/>
         <w:jc w:val="both"/>
         <w:spacing w:before="0" w:after="0"/>
@@ -9785,7 +9817,7 @@
     </w:p>
     <w:p>
       <w:pPr>
-        <w:pStyle w:val="1068"/>
+        <w:pStyle w:val="1072"/>
         <w:ind w:firstLine="708"/>
         <w:jc w:val="both"/>
         <w:spacing w:before="0" w:after="0"/>
@@ -9846,7 +9878,7 @@
     </w:p>
     <w:p>
       <w:pPr>
-        <w:pStyle w:val="1068"/>
+        <w:pStyle w:val="1072"/>
         <w:ind w:firstLine="708"/>
         <w:jc w:val="both"/>
         <w:spacing w:before="0" w:after="0"/>
@@ -9898,7 +9930,7 @@
     </w:p>
     <w:p>
       <w:pPr>
-        <w:pStyle w:val="1068"/>
+        <w:pStyle w:val="1072"/>
         <w:ind w:left="708" w:firstLine="708"/>
         <w:jc w:val="both"/>
         <w:spacing w:before="0" w:after="0"/>
@@ -9945,7 +9977,7 @@
     </w:p>
     <w:p>
       <w:pPr>
-        <w:pStyle w:val="1068"/>
+        <w:pStyle w:val="1072"/>
         <w:ind w:left="1416" w:firstLine="0"/>
         <w:jc w:val="both"/>
         <w:spacing w:before="0" w:after="0"/>
@@ -10067,7 +10099,7 @@
     </w:p>
     <w:p>
       <w:pPr>
-        <w:pStyle w:val="1068"/>
+        <w:pStyle w:val="1072"/>
         <w:ind w:firstLine="708"/>
         <w:jc w:val="both"/>
         <w:spacing w:before="0" w:after="0"/>
@@ -10148,7 +10180,7 @@
     </w:p>
     <w:p>
       <w:pPr>
-        <w:pStyle w:val="1068"/>
+        <w:pStyle w:val="1072"/>
         <w:ind w:firstLine="708"/>
         <w:jc w:val="both"/>
         <w:spacing w:before="0" w:after="0"/>
@@ -10178,7 +10210,7 @@
     </w:p>
     <w:p>
       <w:pPr>
-        <w:pStyle w:val="1068"/>
+        <w:pStyle w:val="1072"/>
         <w:ind w:firstLine="708"/>
         <w:jc w:val="both"/>
         <w:spacing w:before="0" w:after="0"/>
@@ -10219,7 +10251,7 @@
     </w:p>
     <w:p>
       <w:pPr>
-        <w:pStyle w:val="1068"/>
+        <w:pStyle w:val="1072"/>
         <w:ind w:firstLine="708"/>
         <w:jc w:val="both"/>
         <w:spacing w:before="0" w:after="0"/>
@@ -10249,7 +10281,7 @@
     </w:p>
     <w:p>
       <w:pPr>
-        <w:pStyle w:val="1068"/>
+        <w:pStyle w:val="1072"/>
         <w:ind w:firstLine="708"/>
         <w:jc w:val="both"/>
         <w:spacing w:before="0" w:after="0"/>
@@ -10305,7 +10337,7 @@
     </w:p>
     <w:p>
       <w:pPr>
-        <w:pStyle w:val="1068"/>
+        <w:pStyle w:val="1072"/>
         <w:ind w:firstLine="0"/>
         <w:jc w:val="both"/>
         <w:spacing w:before="0" w:after="0"/>
@@ -10333,7 +10365,7 @@
     </w:p>
     <w:p>
       <w:pPr>
-        <w:pStyle w:val="1068"/>
+        <w:pStyle w:val="1072"/>
         <w:ind w:firstLine="0"/>
         <w:jc w:val="center"/>
         <w:spacing w:before="0" w:after="0"/>
@@ -10422,7 +10454,7 @@
     </w:p>
     <w:p>
       <w:pPr>
-        <w:pStyle w:val="1068"/>
+        <w:pStyle w:val="1072"/>
         <w:ind w:firstLine="708"/>
         <w:jc w:val="both"/>
         <w:spacing w:before="0" w:after="0"/>
@@ -10450,7 +10482,7 @@
     </w:p>
     <w:p>
       <w:pPr>
-        <w:pStyle w:val="1068"/>
+        <w:pStyle w:val="1072"/>
         <w:ind w:firstLine="0"/>
         <w:jc w:val="center"/>
         <w:spacing w:before="0" w:after="0"/>
@@ -10485,7 +10517,7 @@
     </w:p>
     <w:p>
       <w:pPr>
-        <w:pStyle w:val="1068"/>
+        <w:pStyle w:val="1072"/>
         <w:ind w:firstLine="708"/>
         <w:jc w:val="both"/>
         <w:spacing w:before="0" w:after="0"/>
@@ -10513,7 +10545,7 @@
     </w:p>
     <w:p>
       <w:pPr>
-        <w:pStyle w:val="1068"/>
+        <w:pStyle w:val="1072"/>
         <w:ind w:firstLine="708"/>
         <w:jc w:val="both"/>
         <w:spacing w:before="0" w:after="0"/>
@@ -10569,30 +10601,30 @@
     </w:p>
     <w:p>
       <w:pPr>
-        <w:pStyle w:val="1068"/>
-        <w:jc w:val="both"/>
-        <w:spacing w:before="0" w:after="0"/>
-        <w:rPr>
-          <w:rFonts w:ascii="Times New Roman" w:hAnsi="Times New Roman" w:cs="Times New Roman" w:eastAsia="Times New Roman"/>
-          <w:highlight w:val="none"/>
-        </w:rPr>
-      </w:pPr>
-      <w:r>
-        <w:rPr>
-          <w:rFonts w:ascii="Times New Roman" w:hAnsi="Times New Roman" w:cs="Times New Roman" w:eastAsia="Times New Roman"/>
-          <w:highlight w:val="none"/>
-        </w:rPr>
-      </w:r>
-      <w:r>
-        <w:rPr>
-          <w:highlight w:val="none"/>
-        </w:rPr>
-      </w:r>
-      <w:r/>
-    </w:p>
-    <w:p>
-      <w:pPr>
-        <w:pStyle w:val="1068"/>
+        <w:pStyle w:val="1072"/>
+        <w:jc w:val="both"/>
+        <w:spacing w:before="0" w:after="0"/>
+        <w:rPr>
+          <w:rFonts w:ascii="Times New Roman" w:hAnsi="Times New Roman" w:cs="Times New Roman" w:eastAsia="Times New Roman"/>
+          <w:highlight w:val="none"/>
+        </w:rPr>
+      </w:pPr>
+      <w:r>
+        <w:rPr>
+          <w:rFonts w:ascii="Times New Roman" w:hAnsi="Times New Roman" w:cs="Times New Roman" w:eastAsia="Times New Roman"/>
+          <w:highlight w:val="none"/>
+        </w:rPr>
+      </w:r>
+      <w:r>
+        <w:rPr>
+          <w:highlight w:val="none"/>
+        </w:rPr>
+      </w:r>
+      <w:r/>
+    </w:p>
+    <w:p>
+      <w:pPr>
+        <w:pStyle w:val="1072"/>
         <w:ind w:firstLine="708"/>
         <w:jc w:val="both"/>
         <w:spacing w:before="0" w:after="0"/>
@@ -10650,33 +10682,33 @@
     </w:p>
     <w:p>
       <w:pPr>
-        <w:pStyle w:val="1068"/>
-        <w:jc w:val="both"/>
-        <w:spacing w:before="0" w:after="0"/>
-        <w:rPr>
-          <w:rFonts w:ascii="Times New Roman" w:hAnsi="Times New Roman" w:cs="Times New Roman" w:eastAsia="Times New Roman"/>
-          <w:highlight w:val="none"/>
-        </w:rPr>
-      </w:pPr>
-      <w:r>
-        <w:rPr>
-          <w:rFonts w:ascii="Times New Roman" w:hAnsi="Times New Roman" w:cs="Times New Roman" w:eastAsia="Times New Roman"/>
-          <w:sz w:val="24"/>
-          <w:szCs w:val="24"/>
-          <w:highlight w:val="none"/>
-        </w:rPr>
-        <w:tab/>
-      </w:r>
-      <w:r>
-        <w:rPr>
-          <w:highlight w:val="none"/>
-        </w:rPr>
-      </w:r>
-      <w:r/>
-    </w:p>
-    <w:p>
-      <w:pPr>
-        <w:pStyle w:val="1068"/>
+        <w:pStyle w:val="1072"/>
+        <w:jc w:val="both"/>
+        <w:spacing w:before="0" w:after="0"/>
+        <w:rPr>
+          <w:rFonts w:ascii="Times New Roman" w:hAnsi="Times New Roman" w:cs="Times New Roman" w:eastAsia="Times New Roman"/>
+          <w:highlight w:val="none"/>
+        </w:rPr>
+      </w:pPr>
+      <w:r>
+        <w:rPr>
+          <w:rFonts w:ascii="Times New Roman" w:hAnsi="Times New Roman" w:cs="Times New Roman" w:eastAsia="Times New Roman"/>
+          <w:sz w:val="24"/>
+          <w:szCs w:val="24"/>
+          <w:highlight w:val="none"/>
+        </w:rPr>
+        <w:tab/>
+      </w:r>
+      <w:r>
+        <w:rPr>
+          <w:highlight w:val="none"/>
+        </w:rPr>
+      </w:r>
+      <w:r/>
+    </w:p>
+    <w:p>
+      <w:pPr>
+        <w:pStyle w:val="1072"/>
         <w:ind w:firstLine="708"/>
         <w:jc w:val="both"/>
         <w:spacing w:before="0" w:after="0"/>
@@ -10775,7 +10807,7 @@
     </w:p>
     <w:p>
       <w:pPr>
-        <w:pStyle w:val="1068"/>
+        <w:pStyle w:val="1072"/>
         <w:ind w:firstLine="708"/>
         <w:jc w:val="both"/>
         <w:spacing w:before="0" w:after="0"/>
@@ -10799,7 +10831,7 @@
     </w:p>
     <w:p>
       <w:pPr>
-        <w:pStyle w:val="1068"/>
+        <w:pStyle w:val="1072"/>
         <w:ind w:left="709" w:firstLine="0"/>
         <w:jc w:val="both"/>
         <w:spacing w:before="0" w:after="0"/>
@@ -10837,7 +10869,7 @@
     </w:p>
     <w:p>
       <w:pPr>
-        <w:pStyle w:val="1068"/>
+        <w:pStyle w:val="1072"/>
         <w:ind w:left="709" w:firstLine="0"/>
         <w:jc w:val="both"/>
         <w:spacing w:before="0" w:after="0"/>
@@ -10861,7 +10893,7 @@
     </w:p>
     <w:p>
       <w:pPr>
-        <w:pStyle w:val="1068"/>
+        <w:pStyle w:val="1072"/>
         <w:ind w:left="709" w:firstLine="0"/>
         <w:jc w:val="both"/>
         <w:spacing w:before="0" w:after="0"/>
@@ -10901,7 +10933,7 @@
     </w:p>
     <w:p>
       <w:pPr>
-        <w:pStyle w:val="1068"/>
+        <w:pStyle w:val="1072"/>
         <w:ind w:left="709" w:firstLine="0"/>
         <w:jc w:val="both"/>
         <w:spacing w:before="0" w:after="0"/>
@@ -10925,7 +10957,7 @@
     </w:p>
     <w:p>
       <w:pPr>
-        <w:pStyle w:val="1068"/>
+        <w:pStyle w:val="1072"/>
         <w:ind w:firstLine="708"/>
         <w:jc w:val="both"/>
         <w:spacing w:before="0" w:after="0"/>
@@ -11016,7 +11048,7 @@
     </w:p>
     <w:p>
       <w:pPr>
-        <w:pStyle w:val="1068"/>
+        <w:pStyle w:val="1072"/>
         <w:ind w:firstLine="708"/>
         <w:jc w:val="both"/>
         <w:spacing w:before="0" w:after="0"/>
@@ -11201,7 +11233,7 @@
     </w:p>
     <w:p>
       <w:pPr>
-        <w:pStyle w:val="1068"/>
+        <w:pStyle w:val="1072"/>
         <w:ind w:firstLine="708"/>
         <w:jc w:val="both"/>
         <w:spacing w:before="0" w:after="0"/>
@@ -11255,7 +11287,7 @@
     </w:p>
     <w:p>
       <w:pPr>
-        <w:pStyle w:val="1068"/>
+        <w:pStyle w:val="1072"/>
         <w:ind w:firstLine="708"/>
         <w:jc w:val="both"/>
         <w:spacing w:before="0" w:after="0"/>
@@ -11279,7 +11311,7 @@
     </w:p>
     <w:p>
       <w:pPr>
-        <w:pStyle w:val="1068"/>
+        <w:pStyle w:val="1072"/>
         <w:ind w:left="709" w:firstLine="0"/>
         <w:jc w:val="both"/>
         <w:spacing w:before="0" w:after="0"/>
@@ -11553,7 +11585,7 @@
     </w:p>
     <w:p>
       <w:pPr>
-        <w:pStyle w:val="1068"/>
+        <w:pStyle w:val="1072"/>
         <w:ind w:firstLine="708"/>
         <w:jc w:val="both"/>
         <w:spacing w:before="0" w:after="0"/>
@@ -11577,7 +11609,7 @@
     </w:p>
     <w:p>
       <w:pPr>
-        <w:pStyle w:val="1068"/>
+        <w:pStyle w:val="1072"/>
         <w:ind w:left="709" w:firstLine="0"/>
         <w:jc w:val="both"/>
         <w:spacing w:before="0" w:after="0"/>
@@ -11695,7 +11727,7 @@
     </w:p>
     <w:p>
       <w:pPr>
-        <w:pStyle w:val="1068"/>
+        <w:pStyle w:val="1072"/>
         <w:ind w:left="709" w:firstLine="0"/>
         <w:jc w:val="both"/>
         <w:spacing w:before="0" w:after="0"/>
@@ -11719,7 +11751,7 @@
     </w:p>
     <w:p>
       <w:pPr>
-        <w:pStyle w:val="1068"/>
+        <w:pStyle w:val="1072"/>
         <w:ind w:firstLine="708"/>
         <w:jc w:val="both"/>
         <w:spacing w:before="0" w:after="0"/>
@@ -11874,7 +11906,7 @@
       </w:r>
       <w:r>
         <w:rPr>
-          <w:rStyle w:val="1079"/>
+          <w:rStyle w:val="1083"/>
           <w:rFonts w:ascii="Times New Roman" w:hAnsi="Times New Roman" w:cs="Times New Roman" w:eastAsia="Times New Roman"/>
           <w:i/>
           <w:sz w:val="24"/>
@@ -11902,7 +11934,7 @@
     </w:p>
     <w:p>
       <w:pPr>
-        <w:pStyle w:val="1068"/>
+        <w:pStyle w:val="1072"/>
         <w:ind w:firstLine="708"/>
         <w:jc w:val="both"/>
         <w:spacing w:before="0" w:after="0"/>
@@ -12837,7 +12869,7 @@
     </w:p>
     <w:p>
       <w:pPr>
-        <w:pStyle w:val="1068"/>
+        <w:pStyle w:val="1072"/>
         <w:ind w:firstLine="0"/>
         <w:jc w:val="both"/>
         <w:spacing w:before="0" w:after="0"/>
@@ -13115,7 +13147,7 @@
       </w:r>
       <w:r>
         <w:rPr>
-          <w:rStyle w:val="1079"/>
+          <w:rStyle w:val="1083"/>
           <w:rFonts w:ascii="Times New Roman" w:hAnsi="Times New Roman" w:cs="Times New Roman" w:eastAsia="Times New Roman"/>
           <w:i/>
           <w:sz w:val="24"/>
@@ -13146,7 +13178,7 @@
       </w:r>
       <w:r>
         <w:rPr>
-          <w:rStyle w:val="1079"/>
+          <w:rStyle w:val="1083"/>
           <w:rFonts w:ascii="Times New Roman" w:hAnsi="Times New Roman" w:cs="Times New Roman" w:eastAsia="Times New Roman"/>
           <w:i/>
           <w:sz w:val="24"/>
@@ -13194,7 +13226,7 @@
     </w:p>
     <w:p>
       <w:pPr>
-        <w:pStyle w:val="1068"/>
+        <w:pStyle w:val="1072"/>
         <w:ind w:firstLine="0"/>
         <w:jc w:val="both"/>
         <w:spacing w:before="0" w:after="0"/>
@@ -14056,7 +14088,7 @@
     </w:p>
     <w:p>
       <w:pPr>
-        <w:pStyle w:val="1068"/>
+        <w:pStyle w:val="1072"/>
         <w:ind w:firstLine="708"/>
         <w:jc w:val="both"/>
         <w:spacing w:before="0" w:after="0"/>
@@ -14112,7 +14144,7 @@
       </w:r>
       <w:r>
         <w:rPr>
-          <w:rStyle w:val="1079"/>
+          <w:rStyle w:val="1083"/>
           <w:rFonts w:ascii="Times New Roman" w:hAnsi="Times New Roman" w:cs="Times New Roman" w:eastAsia="Times New Roman"/>
           <w:b w:val="0"/>
           <w:i w:val="0"/>
@@ -14274,7 +14306,7 @@
     </w:p>
     <w:p>
       <w:pPr>
-        <w:pStyle w:val="1068"/>
+        <w:pStyle w:val="1072"/>
         <w:ind w:firstLine="708"/>
         <w:jc w:val="both"/>
         <w:spacing w:before="0" w:after="0"/>
@@ -14528,7 +14560,7 @@
     </w:p>
     <w:p>
       <w:pPr>
-        <w:pStyle w:val="1137"/>
+        <w:pStyle w:val="1141"/>
         <w:ind w:firstLine="0"/>
         <w:jc w:val="both"/>
         <w:rPr>
@@ -14555,7 +14587,7 @@
     </w:p>
     <w:p>
       <w:pPr>
-        <w:pStyle w:val="1068"/>
+        <w:pStyle w:val="1072"/>
         <w:ind w:left="709" w:firstLine="0"/>
         <w:jc w:val="both"/>
         <w:spacing w:before="0" w:after="0"/>
@@ -14586,7 +14618,7 @@
     </w:p>
     <w:p>
       <w:pPr>
-        <w:pStyle w:val="1068"/>
+        <w:pStyle w:val="1072"/>
         <w:ind w:left="709" w:firstLine="0"/>
         <w:jc w:val="both"/>
         <w:spacing w:before="0" w:after="0"/>
@@ -14623,7 +14655,7 @@
     </w:p>
     <w:p>
       <w:pPr>
-        <w:pStyle w:val="1068"/>
+        <w:pStyle w:val="1072"/>
         <w:ind w:left="709" w:firstLine="0"/>
         <w:jc w:val="both"/>
         <w:spacing w:before="0" w:after="0"/>
@@ -14649,7 +14681,7 @@
     </w:p>
     <w:p>
       <w:pPr>
-        <w:pStyle w:val="1068"/>
+        <w:pStyle w:val="1072"/>
         <w:ind w:left="709" w:firstLine="0"/>
         <w:jc w:val="both"/>
         <w:spacing w:before="0" w:after="0"/>
@@ -14679,7 +14711,7 @@
     </w:p>
     <w:p>
       <w:pPr>
-        <w:pStyle w:val="1068"/>
+        <w:pStyle w:val="1072"/>
         <w:ind w:left="709" w:firstLine="0"/>
         <w:jc w:val="both"/>
         <w:spacing w:before="0" w:after="0"/>
@@ -14745,7 +14777,7 @@
     </w:p>
     <w:p>
       <w:pPr>
-        <w:pStyle w:val="1068"/>
+        <w:pStyle w:val="1072"/>
         <w:ind w:left="709" w:firstLine="0"/>
         <w:jc w:val="both"/>
         <w:spacing w:before="0" w:after="0"/>
@@ -14776,7 +14808,7 @@
     </w:p>
     <w:p>
       <w:pPr>
-        <w:pStyle w:val="1068"/>
+        <w:pStyle w:val="1072"/>
         <w:ind w:left="709" w:firstLine="0"/>
         <w:jc w:val="both"/>
         <w:spacing w:before="0" w:after="0"/>
@@ -14814,7 +14846,7 @@
     </w:p>
     <w:p>
       <w:pPr>
-        <w:pStyle w:val="1068"/>
+        <w:pStyle w:val="1072"/>
         <w:ind w:left="709" w:firstLine="0"/>
         <w:jc w:val="both"/>
         <w:spacing w:before="0" w:after="0"/>
@@ -14840,7 +14872,7 @@
     </w:p>
     <w:p>
       <w:pPr>
-        <w:pStyle w:val="1068"/>
+        <w:pStyle w:val="1072"/>
         <w:ind w:left="709" w:firstLine="0"/>
         <w:jc w:val="both"/>
         <w:spacing w:before="0" w:after="0"/>
@@ -14870,7 +14902,7 @@
     </w:p>
     <w:p>
       <w:pPr>
-        <w:pStyle w:val="1068"/>
+        <w:pStyle w:val="1072"/>
         <w:ind w:left="709" w:firstLine="0"/>
         <w:jc w:val="both"/>
         <w:spacing w:before="0" w:after="0"/>
@@ -15077,7 +15109,7 @@
     </w:p>
     <w:p>
       <w:pPr>
-        <w:pStyle w:val="1068"/>
+        <w:pStyle w:val="1072"/>
         <w:ind w:left="0" w:firstLine="0"/>
         <w:jc w:val="both"/>
         <w:spacing w:before="0" w:after="0"/>
@@ -15143,7 +15175,7 @@
     </w:p>
     <w:p>
       <w:pPr>
-        <w:pStyle w:val="1068"/>
+        <w:pStyle w:val="1072"/>
         <w:ind w:left="0" w:firstLine="0"/>
         <w:jc w:val="center"/>
         <w:spacing w:before="0" w:after="0"/>
@@ -15230,7 +15262,7 @@
     </w:p>
     <w:p>
       <w:pPr>
-        <w:pStyle w:val="1068"/>
+        <w:pStyle w:val="1072"/>
         <w:ind w:left="0" w:firstLine="0"/>
         <w:jc w:val="both"/>
         <w:spacing w:before="0" w:after="0"/>
@@ -15254,7 +15286,7 @@
     </w:p>
     <w:p>
       <w:pPr>
-        <w:pStyle w:val="1068"/>
+        <w:pStyle w:val="1072"/>
         <w:ind w:left="0" w:firstLine="0"/>
         <w:jc w:val="center"/>
         <w:spacing w:before="0" w:after="0"/>
@@ -15304,7 +15336,7 @@
     </w:p>
     <w:p>
       <w:pPr>
-        <w:pStyle w:val="1068"/>
+        <w:pStyle w:val="1072"/>
         <w:ind w:left="0" w:firstLine="0"/>
         <w:jc w:val="center"/>
         <w:spacing w:before="0" w:after="0"/>
@@ -15358,7 +15390,7 @@
     </w:p>
     <w:p>
       <w:pPr>
-        <w:pStyle w:val="1068"/>
+        <w:pStyle w:val="1072"/>
         <w:ind w:left="0" w:firstLine="708"/>
         <w:jc w:val="both"/>
         <w:spacing w:before="0" w:after="0"/>
@@ -15463,7 +15495,7 @@
     </w:p>
     <w:p>
       <w:pPr>
-        <w:pStyle w:val="1068"/>
+        <w:pStyle w:val="1072"/>
         <w:ind w:left="0" w:firstLine="0"/>
         <w:jc w:val="both"/>
         <w:spacing w:before="0" w:after="0"/>
@@ -15492,7 +15524,7 @@
     </w:p>
     <w:p>
       <w:pPr>
-        <w:pStyle w:val="1068"/>
+        <w:pStyle w:val="1072"/>
         <w:ind w:firstLine="708"/>
         <w:jc w:val="both"/>
         <w:spacing w:before="0" w:after="0"/>
@@ -15553,30 +15585,30 @@
     </w:p>
     <w:p>
       <w:pPr>
-        <w:pStyle w:val="1068"/>
-        <w:jc w:val="both"/>
-        <w:spacing w:before="0" w:after="0"/>
-        <w:rPr>
-          <w:rFonts w:ascii="Times New Roman" w:hAnsi="Times New Roman" w:cs="Times New Roman" w:eastAsia="Times New Roman"/>
-          <w:highlight w:val="none"/>
-        </w:rPr>
-      </w:pPr>
-      <w:r>
-        <w:rPr>
-          <w:rFonts w:ascii="Times New Roman" w:hAnsi="Times New Roman" w:cs="Times New Roman" w:eastAsia="Times New Roman"/>
-          <w:highlight w:val="none"/>
-        </w:rPr>
-      </w:r>
-      <w:r>
-        <w:rPr>
-          <w:highlight w:val="none"/>
-        </w:rPr>
-      </w:r>
-      <w:r/>
-    </w:p>
-    <w:p>
-      <w:pPr>
-        <w:pStyle w:val="1068"/>
+        <w:pStyle w:val="1072"/>
+        <w:jc w:val="both"/>
+        <w:spacing w:before="0" w:after="0"/>
+        <w:rPr>
+          <w:rFonts w:ascii="Times New Roman" w:hAnsi="Times New Roman" w:cs="Times New Roman" w:eastAsia="Times New Roman"/>
+          <w:highlight w:val="none"/>
+        </w:rPr>
+      </w:pPr>
+      <w:r>
+        <w:rPr>
+          <w:rFonts w:ascii="Times New Roman" w:hAnsi="Times New Roman" w:cs="Times New Roman" w:eastAsia="Times New Roman"/>
+          <w:highlight w:val="none"/>
+        </w:rPr>
+      </w:r>
+      <w:r>
+        <w:rPr>
+          <w:highlight w:val="none"/>
+        </w:rPr>
+      </w:r>
+      <w:r/>
+    </w:p>
+    <w:p>
+      <w:pPr>
+        <w:pStyle w:val="1072"/>
         <w:ind w:firstLine="708"/>
         <w:jc w:val="both"/>
         <w:spacing w:before="0" w:after="0"/>
@@ -15646,7 +15678,7 @@
     </w:p>
     <w:p>
       <w:pPr>
-        <w:pStyle w:val="1068"/>
+        <w:pStyle w:val="1072"/>
         <w:ind w:firstLine="708"/>
         <w:jc w:val="both"/>
         <w:spacing w:before="0" w:after="0"/>
@@ -15673,7 +15705,7 @@
     </w:p>
     <w:p>
       <w:pPr>
-        <w:pStyle w:val="1068"/>
+        <w:pStyle w:val="1072"/>
         <w:ind w:firstLine="708"/>
         <w:jc w:val="both"/>
         <w:spacing w:before="0" w:after="0"/>
@@ -15699,7 +15731,7 @@
     </w:p>
     <w:p>
       <w:pPr>
-        <w:pStyle w:val="1068"/>
+        <w:pStyle w:val="1072"/>
         <w:ind w:left="708" w:firstLine="0"/>
         <w:jc w:val="both"/>
         <w:spacing w:before="0" w:after="0"/>
@@ -15852,7 +15884,7 @@
     </w:p>
     <w:p>
       <w:pPr>
-        <w:pStyle w:val="1068"/>
+        <w:pStyle w:val="1072"/>
         <w:ind w:left="708" w:firstLine="0"/>
         <w:jc w:val="both"/>
         <w:spacing w:before="0" w:after="0"/>
@@ -15999,7 +16031,7 @@
     </w:p>
     <w:p>
       <w:pPr>
-        <w:pStyle w:val="1068"/>
+        <w:pStyle w:val="1072"/>
         <w:ind w:left="708" w:firstLine="0"/>
         <w:jc w:val="both"/>
         <w:spacing w:before="0" w:after="0"/>
@@ -16174,7 +16206,7 @@
     </w:p>
     <w:p>
       <w:pPr>
-        <w:pStyle w:val="1068"/>
+        <w:pStyle w:val="1072"/>
         <w:ind w:firstLine="0"/>
         <w:jc w:val="both"/>
         <w:spacing w:before="0" w:after="0"/>
@@ -16201,7 +16233,7 @@
     </w:p>
     <w:p>
       <w:pPr>
-        <w:pStyle w:val="1068"/>
+        <w:pStyle w:val="1072"/>
         <w:ind w:firstLine="0"/>
         <w:jc w:val="both"/>
         <w:spacing w:before="0" w:after="0"/>
@@ -16253,7 +16285,7 @@
     </w:p>
     <w:p>
       <w:pPr>
-        <w:pStyle w:val="1068"/>
+        <w:pStyle w:val="1072"/>
         <w:ind w:firstLine="708"/>
         <w:jc w:val="both"/>
         <w:spacing w:before="0" w:after="0"/>
@@ -16339,7 +16371,7 @@
     </w:p>
     <w:p>
       <w:pPr>
-        <w:pStyle w:val="1068"/>
+        <w:pStyle w:val="1072"/>
         <w:ind w:firstLine="0"/>
         <w:jc w:val="both"/>
         <w:spacing w:before="0" w:after="0"/>
@@ -16409,7 +16441,7 @@
     </w:p>
     <w:p>
       <w:pPr>
-        <w:pStyle w:val="1068"/>
+        <w:pStyle w:val="1072"/>
         <w:ind w:firstLine="0"/>
         <w:jc w:val="both"/>
         <w:spacing w:before="0" w:after="0"/>
@@ -16767,7 +16799,7 @@
     </w:p>
     <w:p>
       <w:pPr>
-        <w:pStyle w:val="1068"/>
+        <w:pStyle w:val="1072"/>
         <w:ind w:firstLine="0"/>
         <w:jc w:val="both"/>
         <w:spacing w:before="0" w:after="0"/>
@@ -16921,7 +16953,7 @@
     </w:p>
     <w:p>
       <w:pPr>
-        <w:pStyle w:val="1068"/>
+        <w:pStyle w:val="1072"/>
         <w:ind w:firstLine="0"/>
         <w:jc w:val="both"/>
         <w:spacing w:before="0" w:after="0"/>
@@ -17053,7 +17085,7 @@
     </w:p>
     <w:p>
       <w:pPr>
-        <w:pStyle w:val="1068"/>
+        <w:pStyle w:val="1072"/>
         <w:ind w:firstLine="0"/>
         <w:jc w:val="both"/>
         <w:spacing w:before="0" w:after="0"/>
@@ -17165,7 +17197,7 @@
     </w:p>
     <w:p>
       <w:pPr>
-        <w:pStyle w:val="1068"/>
+        <w:pStyle w:val="1072"/>
         <w:ind w:firstLine="0"/>
         <w:jc w:val="both"/>
         <w:spacing w:before="0" w:after="0"/>
@@ -17328,7 +17360,7 @@
     </w:p>
     <w:p>
       <w:pPr>
-        <w:pStyle w:val="1068"/>
+        <w:pStyle w:val="1072"/>
         <w:ind w:firstLine="0"/>
         <w:jc w:val="both"/>
         <w:spacing w:before="0" w:after="0"/>
@@ -17430,7 +17462,7 @@
     </w:p>
     <w:p>
       <w:pPr>
-        <w:pStyle w:val="1068"/>
+        <w:pStyle w:val="1072"/>
         <w:ind w:firstLine="0"/>
         <w:jc w:val="both"/>
         <w:spacing w:before="0" w:after="0"/>
@@ -17646,7 +17678,7 @@
     </w:p>
     <w:p>
       <w:pPr>
-        <w:pStyle w:val="1068"/>
+        <w:pStyle w:val="1072"/>
         <w:ind w:firstLine="0"/>
         <w:jc w:val="both"/>
         <w:spacing w:before="0" w:after="0"/>
@@ -17703,7 +17735,7 @@
     </w:p>
     <w:p>
       <w:pPr>
-        <w:pStyle w:val="1068"/>
+        <w:pStyle w:val="1072"/>
         <w:ind w:firstLine="0"/>
         <w:jc w:val="both"/>
         <w:spacing w:before="0" w:after="0"/>
@@ -17731,7 +17763,7 @@
     </w:p>
     <w:p>
       <w:pPr>
-        <w:pStyle w:val="1068"/>
+        <w:pStyle w:val="1072"/>
         <w:ind w:firstLine="708"/>
         <w:jc w:val="both"/>
         <w:spacing w:before="0" w:after="0"/>
@@ -17770,30 +17802,30 @@
     </w:p>
     <w:p>
       <w:pPr>
-        <w:pStyle w:val="1068"/>
-        <w:jc w:val="both"/>
-        <w:spacing w:before="0" w:after="0"/>
-        <w:rPr>
-          <w:rFonts w:ascii="Times New Roman" w:hAnsi="Times New Roman" w:cs="Times New Roman" w:eastAsia="Times New Roman"/>
-          <w:highlight w:val="none"/>
-        </w:rPr>
-      </w:pPr>
-      <w:r>
-        <w:rPr>
-          <w:rFonts w:ascii="Times New Roman" w:hAnsi="Times New Roman" w:cs="Times New Roman" w:eastAsia="Times New Roman"/>
-          <w:highlight w:val="none"/>
-        </w:rPr>
-      </w:r>
-      <w:r>
-        <w:rPr>
-          <w:highlight w:val="none"/>
-        </w:rPr>
-      </w:r>
-      <w:r/>
-    </w:p>
-    <w:p>
-      <w:pPr>
-        <w:pStyle w:val="1068"/>
+        <w:pStyle w:val="1072"/>
+        <w:jc w:val="both"/>
+        <w:spacing w:before="0" w:after="0"/>
+        <w:rPr>
+          <w:rFonts w:ascii="Times New Roman" w:hAnsi="Times New Roman" w:cs="Times New Roman" w:eastAsia="Times New Roman"/>
+          <w:highlight w:val="none"/>
+        </w:rPr>
+      </w:pPr>
+      <w:r>
+        <w:rPr>
+          <w:rFonts w:ascii="Times New Roman" w:hAnsi="Times New Roman" w:cs="Times New Roman" w:eastAsia="Times New Roman"/>
+          <w:highlight w:val="none"/>
+        </w:rPr>
+      </w:r>
+      <w:r>
+        <w:rPr>
+          <w:highlight w:val="none"/>
+        </w:rPr>
+      </w:r>
+      <w:r/>
+    </w:p>
+    <w:p>
+      <w:pPr>
+        <w:pStyle w:val="1072"/>
         <w:ind w:firstLine="708"/>
         <w:jc w:val="both"/>
         <w:spacing w:before="0" w:after="0"/>
@@ -17887,7 +17919,7 @@
     </w:p>
     <w:p>
       <w:pPr>
-        <w:pStyle w:val="1068"/>
+        <w:pStyle w:val="1072"/>
         <w:ind w:firstLine="708"/>
         <w:jc w:val="both"/>
         <w:spacing w:before="0" w:after="0"/>
@@ -17922,7 +17954,7 @@
     </w:p>
     <w:p>
       <w:pPr>
-        <w:pStyle w:val="1068"/>
+        <w:pStyle w:val="1072"/>
         <w:ind w:firstLine="708"/>
         <w:jc w:val="both"/>
         <w:spacing w:before="0" w:after="0"/>
@@ -18002,7 +18034,7 @@
     </w:p>
     <w:p>
       <w:pPr>
-        <w:pStyle w:val="1068"/>
+        <w:pStyle w:val="1072"/>
         <w:ind w:firstLine="708"/>
         <w:jc w:val="both"/>
         <w:spacing w:before="0" w:after="0"/>
@@ -18062,7 +18094,7 @@
     </w:p>
     <w:p>
       <w:pPr>
-        <w:pStyle w:val="1068"/>
+        <w:pStyle w:val="1072"/>
         <w:ind w:firstLine="708"/>
         <w:jc w:val="both"/>
         <w:spacing w:before="0" w:after="0"/>
@@ -18086,7 +18118,7 @@
     </w:p>
     <w:p>
       <w:pPr>
-        <w:pStyle w:val="1068"/>
+        <w:pStyle w:val="1072"/>
         <w:ind w:firstLine="0"/>
         <w:jc w:val="center"/>
         <w:spacing w:before="0" w:after="0"/>
@@ -18173,7 +18205,7 @@
     </w:p>
     <w:p>
       <w:pPr>
-        <w:pStyle w:val="1068"/>
+        <w:pStyle w:val="1072"/>
         <w:ind w:firstLine="708"/>
         <w:jc w:val="both"/>
         <w:spacing w:before="0" w:after="0"/>
@@ -18197,7 +18229,7 @@
     </w:p>
     <w:p>
       <w:pPr>
-        <w:pStyle w:val="1068"/>
+        <w:pStyle w:val="1072"/>
         <w:ind w:left="0" w:firstLine="0"/>
         <w:jc w:val="center"/>
         <w:spacing w:before="0" w:after="0"/>
@@ -18230,7 +18262,7 @@
     </w:p>
     <w:p>
       <w:pPr>
-        <w:pStyle w:val="1068"/>
+        <w:pStyle w:val="1072"/>
         <w:ind w:firstLine="708"/>
         <w:jc w:val="both"/>
         <w:spacing w:before="0" w:after="0"/>
@@ -18254,7 +18286,7 @@
     </w:p>
     <w:p>
       <w:pPr>
-        <w:pStyle w:val="1068"/>
+        <w:pStyle w:val="1072"/>
         <w:ind w:firstLine="708"/>
         <w:jc w:val="both"/>
         <w:spacing w:before="0" w:after="0"/>
@@ -18357,7 +18389,7 @@
     </w:p>
     <w:p>
       <w:pPr>
-        <w:pStyle w:val="1068"/>
+        <w:pStyle w:val="1072"/>
         <w:ind w:firstLine="708"/>
         <w:jc w:val="both"/>
         <w:spacing w:before="0" w:after="0"/>
@@ -18383,7 +18415,7 @@
     </w:p>
     <w:p>
       <w:pPr>
-        <w:pStyle w:val="1068"/>
+        <w:pStyle w:val="1072"/>
         <w:ind w:firstLine="708"/>
         <w:jc w:val="both"/>
         <w:spacing w:before="0" w:after="0"/>
@@ -18422,30 +18454,30 @@
     </w:p>
     <w:p>
       <w:pPr>
-        <w:pStyle w:val="1068"/>
-        <w:jc w:val="both"/>
-        <w:spacing w:before="0" w:after="0"/>
-        <w:rPr>
-          <w:rFonts w:ascii="Times New Roman" w:hAnsi="Times New Roman" w:cs="Times New Roman" w:eastAsia="Times New Roman"/>
-          <w:highlight w:val="none"/>
-        </w:rPr>
-      </w:pPr>
-      <w:r>
-        <w:rPr>
-          <w:rFonts w:ascii="Times New Roman" w:hAnsi="Times New Roman" w:cs="Times New Roman" w:eastAsia="Times New Roman"/>
-          <w:highlight w:val="none"/>
-        </w:rPr>
-      </w:r>
-      <w:r>
-        <w:rPr>
-          <w:highlight w:val="none"/>
-        </w:rPr>
-      </w:r>
-      <w:r/>
-    </w:p>
-    <w:p>
-      <w:pPr>
-        <w:pStyle w:val="1068"/>
+        <w:pStyle w:val="1072"/>
+        <w:jc w:val="both"/>
+        <w:spacing w:before="0" w:after="0"/>
+        <w:rPr>
+          <w:rFonts w:ascii="Times New Roman" w:hAnsi="Times New Roman" w:cs="Times New Roman" w:eastAsia="Times New Roman"/>
+          <w:highlight w:val="none"/>
+        </w:rPr>
+      </w:pPr>
+      <w:r>
+        <w:rPr>
+          <w:rFonts w:ascii="Times New Roman" w:hAnsi="Times New Roman" w:cs="Times New Roman" w:eastAsia="Times New Roman"/>
+          <w:highlight w:val="none"/>
+        </w:rPr>
+      </w:r>
+      <w:r>
+        <w:rPr>
+          <w:highlight w:val="none"/>
+        </w:rPr>
+      </w:r>
+      <w:r/>
+    </w:p>
+    <w:p>
+      <w:pPr>
+        <w:pStyle w:val="1072"/>
         <w:ind w:firstLine="708"/>
         <w:jc w:val="both"/>
         <w:spacing w:before="0" w:after="0"/>
@@ -18488,7 +18520,7 @@
     </w:p>
     <w:p>
       <w:pPr>
-        <w:pStyle w:val="1068"/>
+        <w:pStyle w:val="1072"/>
         <w:ind w:firstLine="708"/>
         <w:jc w:val="both"/>
         <w:spacing w:before="0" w:after="0"/>
@@ -18512,7 +18544,7 @@
     </w:p>
     <w:p>
       <w:pPr>
-        <w:pStyle w:val="1068"/>
+        <w:pStyle w:val="1072"/>
         <w:ind w:left="709" w:firstLine="0"/>
         <w:jc w:val="both"/>
         <w:spacing w:before="0" w:after="0"/>
@@ -18631,7 +18663,7 @@
     </w:p>
     <w:p>
       <w:pPr>
-        <w:pStyle w:val="1068"/>
+        <w:pStyle w:val="1072"/>
         <w:ind w:firstLine="708"/>
         <w:jc w:val="both"/>
         <w:spacing w:before="0" w:after="0"/>
@@ -18655,7 +18687,7 @@
     </w:p>
     <w:p>
       <w:pPr>
-        <w:pStyle w:val="1068"/>
+        <w:pStyle w:val="1072"/>
         <w:ind w:left="709" w:firstLine="0"/>
         <w:jc w:val="both"/>
         <w:spacing w:before="0" w:after="0"/>
@@ -18772,7 +18804,7 @@
     </w:p>
     <w:p>
       <w:pPr>
-        <w:pStyle w:val="1068"/>
+        <w:pStyle w:val="1072"/>
         <w:ind w:firstLine="708"/>
         <w:jc w:val="both"/>
         <w:spacing w:before="0" w:after="0"/>
@@ -18796,7 +18828,7 @@
     </w:p>
     <w:p>
       <w:pPr>
-        <w:pStyle w:val="1068"/>
+        <w:pStyle w:val="1072"/>
         <w:ind w:firstLine="708"/>
         <w:jc w:val="both"/>
         <w:spacing w:before="0" w:after="0"/>
@@ -18846,7 +18878,7 @@
     </w:p>
     <w:p>
       <w:pPr>
-        <w:pStyle w:val="1068"/>
+        <w:pStyle w:val="1072"/>
         <w:ind w:firstLine="708"/>
         <w:jc w:val="both"/>
         <w:spacing w:before="0" w:after="0"/>
@@ -18909,7 +18941,7 @@
     </w:p>
     <w:p>
       <w:pPr>
-        <w:pStyle w:val="1068"/>
+        <w:pStyle w:val="1072"/>
         <w:ind w:firstLine="708"/>
         <w:jc w:val="both"/>
         <w:spacing w:before="0" w:after="0"/>
@@ -18943,7 +18975,7 @@
     </w:p>
     <w:p>
       <w:pPr>
-        <w:pStyle w:val="1068"/>
+        <w:pStyle w:val="1072"/>
         <w:ind w:firstLine="708"/>
         <w:jc w:val="both"/>
         <w:spacing w:before="0" w:after="0"/>
@@ -18988,7 +19020,7 @@
     </w:p>
     <w:p>
       <w:pPr>
-        <w:pStyle w:val="1068"/>
+        <w:pStyle w:val="1072"/>
         <w:ind w:firstLine="708"/>
         <w:jc w:val="both"/>
         <w:spacing w:before="0" w:after="0"/>
@@ -19042,30 +19074,30 @@
     </w:p>
     <w:p>
       <w:pPr>
-        <w:pStyle w:val="1068"/>
-        <w:jc w:val="both"/>
-        <w:spacing w:before="0" w:after="0"/>
-        <w:rPr>
-          <w:rFonts w:ascii="Times New Roman" w:hAnsi="Times New Roman" w:cs="Times New Roman" w:eastAsia="Times New Roman"/>
-          <w:highlight w:val="none"/>
-        </w:rPr>
-      </w:pPr>
-      <w:r>
-        <w:rPr>
-          <w:rFonts w:ascii="Times New Roman" w:hAnsi="Times New Roman" w:cs="Times New Roman" w:eastAsia="Times New Roman"/>
-          <w:highlight w:val="none"/>
-        </w:rPr>
-      </w:r>
-      <w:r>
-        <w:rPr>
-          <w:highlight w:val="none"/>
-        </w:rPr>
-      </w:r>
-      <w:r/>
-    </w:p>
-    <w:p>
-      <w:pPr>
-        <w:pStyle w:val="1068"/>
+        <w:pStyle w:val="1072"/>
+        <w:jc w:val="both"/>
+        <w:spacing w:before="0" w:after="0"/>
+        <w:rPr>
+          <w:rFonts w:ascii="Times New Roman" w:hAnsi="Times New Roman" w:cs="Times New Roman" w:eastAsia="Times New Roman"/>
+          <w:highlight w:val="none"/>
+        </w:rPr>
+      </w:pPr>
+      <w:r>
+        <w:rPr>
+          <w:rFonts w:ascii="Times New Roman" w:hAnsi="Times New Roman" w:cs="Times New Roman" w:eastAsia="Times New Roman"/>
+          <w:highlight w:val="none"/>
+        </w:rPr>
+      </w:r>
+      <w:r>
+        <w:rPr>
+          <w:highlight w:val="none"/>
+        </w:rPr>
+      </w:r>
+      <w:r/>
+    </w:p>
+    <w:p>
+      <w:pPr>
+        <w:pStyle w:val="1072"/>
         <w:ind w:firstLine="708"/>
         <w:jc w:val="both"/>
         <w:spacing w:before="0" w:after="0"/>
@@ -19123,30 +19155,30 @@
     </w:p>
     <w:p>
       <w:pPr>
-        <w:pStyle w:val="1068"/>
-        <w:jc w:val="both"/>
-        <w:spacing w:before="0" w:after="0"/>
-        <w:rPr>
-          <w:rFonts w:ascii="Times New Roman" w:hAnsi="Times New Roman" w:cs="Times New Roman" w:eastAsia="Times New Roman"/>
-          <w:highlight w:val="none"/>
-        </w:rPr>
-      </w:pPr>
-      <w:r>
-        <w:rPr>
-          <w:rFonts w:ascii="Times New Roman" w:hAnsi="Times New Roman" w:cs="Times New Roman" w:eastAsia="Times New Roman"/>
-          <w:highlight w:val="none"/>
-        </w:rPr>
-      </w:r>
-      <w:r>
-        <w:rPr>
-          <w:highlight w:val="none"/>
-        </w:rPr>
-      </w:r>
-      <w:r/>
-    </w:p>
-    <w:p>
-      <w:pPr>
-        <w:pStyle w:val="1068"/>
+        <w:pStyle w:val="1072"/>
+        <w:jc w:val="both"/>
+        <w:spacing w:before="0" w:after="0"/>
+        <w:rPr>
+          <w:rFonts w:ascii="Times New Roman" w:hAnsi="Times New Roman" w:cs="Times New Roman" w:eastAsia="Times New Roman"/>
+          <w:highlight w:val="none"/>
+        </w:rPr>
+      </w:pPr>
+      <w:r>
+        <w:rPr>
+          <w:rFonts w:ascii="Times New Roman" w:hAnsi="Times New Roman" w:cs="Times New Roman" w:eastAsia="Times New Roman"/>
+          <w:highlight w:val="none"/>
+        </w:rPr>
+      </w:r>
+      <w:r>
+        <w:rPr>
+          <w:highlight w:val="none"/>
+        </w:rPr>
+      </w:r>
+      <w:r/>
+    </w:p>
+    <w:p>
+      <w:pPr>
+        <w:pStyle w:val="1072"/>
         <w:ind w:firstLine="708"/>
         <w:jc w:val="both"/>
         <w:spacing w:before="0" w:after="0"/>
@@ -19182,7 +19214,7 @@
     </w:p>
     <w:p>
       <w:pPr>
-        <w:pStyle w:val="1068"/>
+        <w:pStyle w:val="1072"/>
         <w:ind w:firstLine="708"/>
         <w:jc w:val="both"/>
         <w:spacing w:before="0" w:after="0"/>
@@ -19206,7 +19238,7 @@
     </w:p>
     <w:p>
       <w:pPr>
-        <w:pStyle w:val="1068"/>
+        <w:pStyle w:val="1072"/>
         <w:ind w:firstLine="708"/>
         <w:jc w:val="both"/>
         <w:spacing w:before="0" w:after="0"/>
@@ -19236,7 +19268,7 @@
     </w:p>
     <w:p>
       <w:pPr>
-        <w:pStyle w:val="1068"/>
+        <w:pStyle w:val="1072"/>
         <w:ind w:left="708" w:firstLine="708"/>
         <w:jc w:val="both"/>
         <w:spacing w:before="0" w:after="0"/>
@@ -19266,7 +19298,7 @@
     </w:p>
     <w:p>
       <w:pPr>
-        <w:pStyle w:val="1068"/>
+        <w:pStyle w:val="1072"/>
         <w:ind w:left="1416" w:firstLine="0"/>
         <w:jc w:val="both"/>
         <w:spacing w:before="0" w:after="0"/>
@@ -19296,7 +19328,7 @@
     </w:p>
     <w:p>
       <w:pPr>
-        <w:pStyle w:val="1068"/>
+        <w:pStyle w:val="1072"/>
         <w:ind w:firstLine="708"/>
         <w:jc w:val="both"/>
         <w:spacing w:before="0" w:after="0"/>
@@ -19326,7 +19358,7 @@
     </w:p>
     <w:p>
       <w:pPr>
-        <w:pStyle w:val="1068"/>
+        <w:pStyle w:val="1072"/>
         <w:ind w:left="709" w:firstLine="708"/>
         <w:jc w:val="both"/>
         <w:spacing w:before="0" w:after="0"/>
@@ -19354,7 +19386,7 @@
     </w:p>
     <w:p>
       <w:pPr>
-        <w:pStyle w:val="1068"/>
+        <w:pStyle w:val="1072"/>
         <w:ind w:left="709" w:firstLine="708"/>
         <w:jc w:val="both"/>
         <w:spacing w:before="0" w:after="0"/>
@@ -19385,7 +19417,7 @@
     </w:p>
     <w:p>
       <w:pPr>
-        <w:pStyle w:val="1068"/>
+        <w:pStyle w:val="1072"/>
         <w:ind w:left="709" w:firstLine="708"/>
         <w:jc w:val="both"/>
         <w:spacing w:before="0" w:after="0"/>
@@ -19415,7 +19447,7 @@
     </w:p>
     <w:p>
       <w:pPr>
-        <w:pStyle w:val="1068"/>
+        <w:pStyle w:val="1072"/>
         <w:ind w:left="709" w:firstLine="708"/>
         <w:jc w:val="both"/>
         <w:spacing w:before="0" w:after="0"/>
@@ -19445,7 +19477,7 @@
     </w:p>
     <w:p>
       <w:pPr>
-        <w:pStyle w:val="1068"/>
+        <w:pStyle w:val="1072"/>
         <w:ind w:left="709" w:firstLine="708"/>
         <w:jc w:val="both"/>
         <w:spacing w:before="0" w:after="0"/>
@@ -19475,7 +19507,7 @@
     </w:p>
     <w:p>
       <w:pPr>
-        <w:pStyle w:val="1068"/>
+        <w:pStyle w:val="1072"/>
         <w:ind w:left="709" w:firstLine="708"/>
         <w:jc w:val="both"/>
         <w:spacing w:before="0" w:after="0"/>
@@ -19573,7 +19605,7 @@
     </w:p>
     <w:p>
       <w:pPr>
-        <w:pStyle w:val="1068"/>
+        <w:pStyle w:val="1072"/>
         <w:ind w:left="709" w:firstLine="708"/>
         <w:jc w:val="both"/>
         <w:spacing w:before="0" w:after="0"/>
@@ -19635,7 +19667,7 @@
     </w:p>
     <w:p>
       <w:pPr>
-        <w:pStyle w:val="1068"/>
+        <w:pStyle w:val="1072"/>
         <w:ind w:left="2124" w:firstLine="708"/>
         <w:jc w:val="both"/>
         <w:spacing w:before="0" w:after="0"/>
@@ -19663,7 +19695,7 @@
     </w:p>
     <w:p>
       <w:pPr>
-        <w:pStyle w:val="1068"/>
+        <w:pStyle w:val="1072"/>
         <w:ind w:left="709" w:firstLine="708"/>
         <w:jc w:val="both"/>
         <w:spacing w:before="0" w:after="0"/>
@@ -19693,7 +19725,7 @@
     </w:p>
     <w:p>
       <w:pPr>
-        <w:pStyle w:val="1068"/>
+        <w:pStyle w:val="1072"/>
         <w:ind w:left="709" w:firstLine="708"/>
         <w:jc w:val="both"/>
         <w:spacing w:before="0" w:after="0"/>
@@ -19744,7 +19776,7 @@
     </w:p>
     <w:p>
       <w:pPr>
-        <w:pStyle w:val="1068"/>
+        <w:pStyle w:val="1072"/>
         <w:ind w:left="709" w:firstLine="708"/>
         <w:jc w:val="both"/>
         <w:spacing w:before="0" w:after="0"/>
@@ -19982,7 +20014,7 @@
     </w:p>
     <w:p>
       <w:pPr>
-        <w:pStyle w:val="1068"/>
+        <w:pStyle w:val="1072"/>
         <w:ind w:left="709" w:firstLine="708"/>
         <w:jc w:val="both"/>
         <w:spacing w:before="0" w:after="0"/>
@@ -20044,7 +20076,7 @@
     </w:p>
     <w:p>
       <w:pPr>
-        <w:pStyle w:val="1068"/>
+        <w:pStyle w:val="1072"/>
         <w:ind w:left="2126" w:firstLine="706"/>
         <w:jc w:val="both"/>
         <w:spacing w:before="0" w:after="0"/>
@@ -20072,7 +20104,7 @@
     </w:p>
     <w:p>
       <w:pPr>
-        <w:pStyle w:val="1068"/>
+        <w:pStyle w:val="1072"/>
         <w:ind w:left="709" w:firstLine="708"/>
         <w:jc w:val="both"/>
         <w:spacing w:before="0" w:after="0"/>
@@ -20102,7 +20134,7 @@
     </w:p>
     <w:p>
       <w:pPr>
-        <w:pStyle w:val="1068"/>
+        <w:pStyle w:val="1072"/>
         <w:ind w:left="709" w:firstLine="708"/>
         <w:jc w:val="both"/>
         <w:spacing w:before="0" w:after="0"/>
@@ -20132,7 +20164,7 @@
     </w:p>
     <w:p>
       <w:pPr>
-        <w:pStyle w:val="1068"/>
+        <w:pStyle w:val="1072"/>
         <w:ind w:left="709" w:firstLine="708"/>
         <w:jc w:val="both"/>
         <w:spacing w:before="0" w:after="0"/>
@@ -20162,7 +20194,7 @@
     </w:p>
     <w:p>
       <w:pPr>
-        <w:pStyle w:val="1068"/>
+        <w:pStyle w:val="1072"/>
         <w:ind w:left="709" w:firstLine="708"/>
         <w:jc w:val="both"/>
         <w:spacing w:before="0" w:after="0"/>
@@ -20213,7 +20245,7 @@
     </w:p>
     <w:p>
       <w:pPr>
-        <w:pStyle w:val="1068"/>
+        <w:pStyle w:val="1072"/>
         <w:jc w:val="both"/>
         <w:spacing w:before="0" w:after="0"/>
         <w:rPr>
@@ -20243,7 +20275,7 @@
     </w:p>
     <w:p>
       <w:pPr>
-        <w:pStyle w:val="1068"/>
+        <w:pStyle w:val="1072"/>
         <w:ind w:left="709" w:firstLine="708"/>
         <w:jc w:val="both"/>
         <w:spacing w:before="0" w:after="0"/>
@@ -20356,7 +20388,7 @@
     </w:p>
     <w:p>
       <w:pPr>
-        <w:pStyle w:val="1068"/>
+        <w:pStyle w:val="1072"/>
         <w:ind w:left="1416" w:firstLine="708"/>
         <w:jc w:val="both"/>
         <w:spacing w:before="0" w:after="0"/>
@@ -20409,7 +20441,7 @@
     </w:p>
     <w:p>
       <w:pPr>
-        <w:pStyle w:val="1068"/>
+        <w:pStyle w:val="1072"/>
         <w:ind w:left="1416" w:firstLine="708"/>
         <w:jc w:val="both"/>
         <w:spacing w:before="0" w:after="0"/>
@@ -20459,7 +20491,7 @@
     </w:p>
     <w:p>
       <w:pPr>
-        <w:pStyle w:val="1068"/>
+        <w:pStyle w:val="1072"/>
         <w:ind w:left="709" w:firstLine="708"/>
         <w:jc w:val="both"/>
         <w:spacing w:before="0" w:after="0"/>
@@ -20546,7 +20578,7 @@
     </w:p>
     <w:p>
       <w:pPr>
-        <w:pStyle w:val="1068"/>
+        <w:pStyle w:val="1072"/>
         <w:ind w:left="709" w:firstLine="708"/>
         <w:jc w:val="both"/>
         <w:spacing w:before="0" w:after="0"/>
@@ -20599,7 +20631,7 @@
     </w:p>
     <w:p>
       <w:pPr>
-        <w:pStyle w:val="1068"/>
+        <w:pStyle w:val="1072"/>
         <w:jc w:val="both"/>
         <w:spacing w:before="0" w:after="0"/>
         <w:rPr>
@@ -20661,7 +20693,7 @@
     </w:p>
     <w:p>
       <w:pPr>
-        <w:pStyle w:val="1068"/>
+        <w:pStyle w:val="1072"/>
         <w:jc w:val="both"/>
         <w:spacing w:before="0" w:after="0"/>
         <w:rPr>
@@ -20820,7 +20852,7 @@
     </w:p>
     <w:p>
       <w:pPr>
-        <w:pStyle w:val="1068"/>
+        <w:pStyle w:val="1072"/>
         <w:ind w:left="709" w:firstLine="708"/>
         <w:jc w:val="both"/>
         <w:spacing w:before="0" w:after="0"/>
@@ -20965,7 +20997,7 @@
     </w:p>
     <w:p>
       <w:pPr>
-        <w:pStyle w:val="1068"/>
+        <w:pStyle w:val="1072"/>
         <w:ind w:left="709" w:firstLine="708"/>
         <w:jc w:val="both"/>
         <w:spacing w:before="0" w:after="0"/>
@@ -21008,7 +21040,7 @@
     </w:p>
     <w:p>
       <w:pPr>
-        <w:pStyle w:val="1068"/>
+        <w:pStyle w:val="1072"/>
         <w:ind w:left="709" w:firstLine="708"/>
         <w:jc w:val="both"/>
         <w:spacing w:before="0" w:after="0"/>
@@ -21059,7 +21091,7 @@
     </w:p>
     <w:p>
       <w:pPr>
-        <w:pStyle w:val="1068"/>
+        <w:pStyle w:val="1072"/>
         <w:ind w:left="709" w:firstLine="708"/>
         <w:jc w:val="both"/>
         <w:spacing w:before="0" w:after="0"/>
@@ -21181,7 +21213,7 @@
     </w:p>
     <w:p>
       <w:pPr>
-        <w:pStyle w:val="1068"/>
+        <w:pStyle w:val="1072"/>
         <w:ind w:left="709" w:firstLine="708"/>
         <w:jc w:val="both"/>
         <w:spacing w:before="0" w:after="0"/>
@@ -21242,30 +21274,30 @@
     </w:p>
     <w:p>
       <w:pPr>
-        <w:pStyle w:val="1068"/>
-        <w:jc w:val="both"/>
-        <w:spacing w:before="0" w:after="0"/>
-        <w:rPr>
-          <w:rFonts w:ascii="Times New Roman" w:hAnsi="Times New Roman" w:cs="Times New Roman" w:eastAsia="Times New Roman"/>
-          <w:highlight w:val="none"/>
-        </w:rPr>
-      </w:pPr>
-      <w:r>
-        <w:rPr>
-          <w:rFonts w:ascii="Times New Roman" w:hAnsi="Times New Roman" w:cs="Times New Roman" w:eastAsia="Times New Roman"/>
-          <w:highlight w:val="none"/>
-        </w:rPr>
-      </w:r>
-      <w:r>
-        <w:rPr>
-          <w:highlight w:val="none"/>
-        </w:rPr>
-      </w:r>
-      <w:r/>
-    </w:p>
-    <w:p>
-      <w:pPr>
-        <w:pStyle w:val="1068"/>
+        <w:pStyle w:val="1072"/>
+        <w:jc w:val="both"/>
+        <w:spacing w:before="0" w:after="0"/>
+        <w:rPr>
+          <w:rFonts w:ascii="Times New Roman" w:hAnsi="Times New Roman" w:cs="Times New Roman" w:eastAsia="Times New Roman"/>
+          <w:highlight w:val="none"/>
+        </w:rPr>
+      </w:pPr>
+      <w:r>
+        <w:rPr>
+          <w:rFonts w:ascii="Times New Roman" w:hAnsi="Times New Roman" w:cs="Times New Roman" w:eastAsia="Times New Roman"/>
+          <w:highlight w:val="none"/>
+        </w:rPr>
+      </w:r>
+      <w:r>
+        <w:rPr>
+          <w:highlight w:val="none"/>
+        </w:rPr>
+      </w:r>
+      <w:r/>
+    </w:p>
+    <w:p>
+      <w:pPr>
+        <w:pStyle w:val="1072"/>
         <w:ind w:firstLine="708"/>
         <w:jc w:val="both"/>
         <w:spacing w:before="0" w:after="0"/>
@@ -21611,7 +21643,7 @@
     </w:p>
     <w:p>
       <w:pPr>
-        <w:pStyle w:val="1068"/>
+        <w:pStyle w:val="1072"/>
         <w:ind w:firstLine="708"/>
         <w:jc w:val="both"/>
         <w:spacing w:before="0" w:after="0"/>
@@ -21636,7 +21668,7 @@
     </w:p>
     <w:p>
       <w:pPr>
-        <w:pStyle w:val="1068"/>
+        <w:pStyle w:val="1072"/>
         <w:ind w:left="0" w:firstLine="0"/>
         <w:jc w:val="center"/>
         <w:spacing w:before="0" w:after="0"/>
@@ -21701,7 +21733,7 @@
     </w:p>
     <w:p>
       <w:pPr>
-        <w:pStyle w:val="1068"/>
+        <w:pStyle w:val="1072"/>
         <w:ind w:firstLine="708"/>
         <w:jc w:val="both"/>
         <w:spacing w:before="0" w:after="0"/>
@@ -21736,7 +21768,7 @@
     </w:p>
     <w:p>
       <w:pPr>
-        <w:pStyle w:val="1068"/>
+        <w:pStyle w:val="1072"/>
         <w:ind w:firstLine="708"/>
         <w:jc w:val="both"/>
         <w:spacing w:before="0" w:after="0"/>
@@ -21781,7 +21813,7 @@
     </w:p>
     <w:p>
       <w:pPr>
-        <w:pStyle w:val="1068"/>
+        <w:pStyle w:val="1072"/>
         <w:ind w:firstLine="0"/>
         <w:jc w:val="both"/>
         <w:spacing w:before="0" w:after="0"/>
@@ -21805,7 +21837,7 @@
     </w:p>
     <w:p>
       <w:pPr>
-        <w:pStyle w:val="1068"/>
+        <w:pStyle w:val="1072"/>
         <w:ind w:firstLine="708"/>
         <w:jc w:val="both"/>
         <w:spacing w:before="0" w:after="0"/>
@@ -21832,7 +21864,7 @@
     </w:p>
     <w:p>
       <w:pPr>
-        <w:pStyle w:val="1068"/>
+        <w:pStyle w:val="1072"/>
         <w:ind w:firstLine="708"/>
         <w:jc w:val="both"/>
         <w:spacing w:before="0" w:after="0"/>
@@ -21856,7 +21888,7 @@
     </w:p>
     <w:p>
       <w:pPr>
-        <w:pStyle w:val="1068"/>
+        <w:pStyle w:val="1072"/>
         <w:ind w:firstLine="708"/>
         <w:jc w:val="both"/>
         <w:spacing w:before="0" w:after="0"/>
@@ -21887,7 +21919,7 @@
     </w:p>
     <w:p>
       <w:pPr>
-        <w:pStyle w:val="1068"/>
+        <w:pStyle w:val="1072"/>
         <w:ind w:firstLine="708"/>
         <w:jc w:val="both"/>
         <w:spacing w:before="0" w:after="0"/>
@@ -21919,7 +21951,7 @@
     </w:p>
     <w:p>
       <w:pPr>
-        <w:pStyle w:val="1068"/>
+        <w:pStyle w:val="1072"/>
         <w:ind w:firstLine="708"/>
         <w:jc w:val="both"/>
         <w:spacing w:before="0" w:after="0"/>
@@ -21951,7 +21983,7 @@
     </w:p>
     <w:p>
       <w:pPr>
-        <w:pStyle w:val="1068"/>
+        <w:pStyle w:val="1072"/>
         <w:ind w:firstLine="708"/>
         <w:jc w:val="both"/>
         <w:spacing w:before="0" w:after="0"/>
@@ -21982,7 +22014,7 @@
     </w:p>
     <w:p>
       <w:pPr>
-        <w:pStyle w:val="1068"/>
+        <w:pStyle w:val="1072"/>
         <w:ind w:firstLine="708"/>
         <w:jc w:val="both"/>
         <w:spacing w:before="0" w:after="0"/>
@@ -22013,7 +22045,7 @@
     </w:p>
     <w:p>
       <w:pPr>
-        <w:pStyle w:val="1068"/>
+        <w:pStyle w:val="1072"/>
         <w:ind w:firstLine="708"/>
         <w:jc w:val="both"/>
         <w:spacing w:before="0" w:after="0"/>
@@ -22091,7 +22123,7 @@
     </w:p>
     <w:p>
       <w:pPr>
-        <w:pStyle w:val="1068"/>
+        <w:pStyle w:val="1072"/>
         <w:ind w:firstLine="708"/>
         <w:jc w:val="both"/>
         <w:spacing w:before="0" w:after="0"/>
@@ -22173,7 +22205,7 @@
     </w:p>
     <w:p>
       <w:pPr>
-        <w:pStyle w:val="1068"/>
+        <w:pStyle w:val="1072"/>
         <w:ind w:firstLine="708"/>
         <w:jc w:val="both"/>
         <w:spacing w:before="0" w:after="0"/>
@@ -22236,7 +22268,7 @@
     </w:p>
     <w:p>
       <w:pPr>
-        <w:pStyle w:val="1068"/>
+        <w:pStyle w:val="1072"/>
         <w:ind w:firstLine="708"/>
         <w:jc w:val="both"/>
         <w:spacing w:before="0" w:after="0"/>
@@ -22290,7 +22322,7 @@
     </w:p>
     <w:p>
       <w:pPr>
-        <w:pStyle w:val="1068"/>
+        <w:pStyle w:val="1072"/>
         <w:ind w:firstLine="708"/>
         <w:jc w:val="both"/>
         <w:spacing w:before="0" w:after="0"/>
@@ -22356,7 +22388,7 @@
     </w:p>
     <w:p>
       <w:pPr>
-        <w:pStyle w:val="1068"/>
+        <w:pStyle w:val="1072"/>
         <w:ind w:firstLine="708"/>
         <w:jc w:val="both"/>
         <w:spacing w:before="0" w:after="0"/>
@@ -22389,7 +22421,7 @@
     </w:p>
     <w:p>
       <w:pPr>
-        <w:pStyle w:val="1068"/>
+        <w:pStyle w:val="1072"/>
         <w:ind w:firstLine="708"/>
         <w:jc w:val="both"/>
         <w:spacing w:before="0" w:after="0"/>
@@ -22422,7 +22454,7 @@
     </w:p>
     <w:p>
       <w:pPr>
-        <w:pStyle w:val="1068"/>
+        <w:pStyle w:val="1072"/>
         <w:ind w:firstLine="708"/>
         <w:jc w:val="both"/>
         <w:spacing w:before="0" w:after="0"/>
@@ -22455,7 +22487,7 @@
     </w:p>
     <w:p>
       <w:pPr>
-        <w:pStyle w:val="1068"/>
+        <w:pStyle w:val="1072"/>
         <w:ind w:firstLine="708"/>
         <w:jc w:val="both"/>
         <w:spacing w:before="0" w:after="0"/>
@@ -22487,7 +22519,7 @@
     </w:p>
     <w:p>
       <w:pPr>
-        <w:pStyle w:val="1068"/>
+        <w:pStyle w:val="1072"/>
         <w:ind w:firstLine="708"/>
         <w:jc w:val="both"/>
         <w:spacing w:before="0" w:after="0"/>
@@ -22519,7 +22551,7 @@
     </w:p>
     <w:p>
       <w:pPr>
-        <w:pStyle w:val="1068"/>
+        <w:pStyle w:val="1072"/>
         <w:ind w:firstLine="708"/>
         <w:jc w:val="both"/>
         <w:spacing w:before="0" w:after="0"/>
@@ -22580,7 +22612,7 @@
     </w:p>
     <w:p>
       <w:pPr>
-        <w:pStyle w:val="1068"/>
+        <w:pStyle w:val="1072"/>
         <w:ind w:firstLine="708"/>
         <w:jc w:val="both"/>
         <w:spacing w:before="0" w:after="0"/>
@@ -22612,7 +22644,7 @@
     </w:p>
     <w:p>
       <w:pPr>
-        <w:pStyle w:val="1068"/>
+        <w:pStyle w:val="1072"/>
         <w:ind w:firstLine="708"/>
         <w:jc w:val="both"/>
         <w:spacing w:before="0" w:after="0"/>
@@ -22645,7 +22677,7 @@
     </w:p>
     <w:p>
       <w:pPr>
-        <w:pStyle w:val="1068"/>
+        <w:pStyle w:val="1072"/>
         <w:ind w:firstLine="708"/>
         <w:jc w:val="both"/>
         <w:spacing w:before="0" w:after="0"/>
@@ -22682,7 +22714,7 @@
     </w:p>
     <w:p>
       <w:pPr>
-        <w:pStyle w:val="1068"/>
+        <w:pStyle w:val="1072"/>
         <w:ind w:firstLine="708"/>
         <w:jc w:val="both"/>
         <w:spacing w:before="0" w:after="0"/>
@@ -22755,7 +22787,7 @@
     </w:p>
     <w:p>
       <w:pPr>
-        <w:pStyle w:val="1068"/>
+        <w:pStyle w:val="1072"/>
         <w:ind w:firstLine="708"/>
         <w:jc w:val="both"/>
         <w:spacing w:before="0" w:after="0"/>
@@ -22788,7 +22820,7 @@
     </w:p>
     <w:p>
       <w:pPr>
-        <w:pStyle w:val="1068"/>
+        <w:pStyle w:val="1072"/>
         <w:ind w:firstLine="708"/>
         <w:jc w:val="both"/>
         <w:spacing w:before="0" w:after="0"/>
@@ -22821,7 +22853,7 @@
     </w:p>
     <w:p>
       <w:pPr>
-        <w:pStyle w:val="1068"/>
+        <w:pStyle w:val="1072"/>
         <w:ind w:firstLine="708"/>
         <w:jc w:val="both"/>
         <w:spacing w:before="0" w:after="0"/>
@@ -22857,7 +22889,7 @@
     </w:p>
     <w:p>
       <w:pPr>
-        <w:pStyle w:val="1068"/>
+        <w:pStyle w:val="1072"/>
         <w:ind w:firstLine="708"/>
         <w:jc w:val="both"/>
         <w:spacing w:before="0" w:after="0"/>
@@ -22914,7 +22946,7 @@
     </w:p>
     <w:p>
       <w:pPr>
-        <w:pStyle w:val="1068"/>
+        <w:pStyle w:val="1072"/>
         <w:ind w:firstLine="708"/>
         <w:jc w:val="both"/>
         <w:spacing w:before="0" w:after="0"/>
@@ -22994,7 +23026,7 @@
     </w:p>
     <w:p>
       <w:pPr>
-        <w:pStyle w:val="1068"/>
+        <w:pStyle w:val="1072"/>
         <w:ind w:firstLine="708"/>
         <w:jc w:val="both"/>
         <w:spacing w:before="0" w:after="0"/>
@@ -23060,7 +23092,7 @@
     </w:p>
     <w:p>
       <w:pPr>
-        <w:pStyle w:val="1068"/>
+        <w:pStyle w:val="1072"/>
         <w:ind w:firstLine="708"/>
         <w:jc w:val="both"/>
         <w:spacing w:before="0" w:after="0"/>
@@ -23092,7 +23124,7 @@
     </w:p>
     <w:p>
       <w:pPr>
-        <w:pStyle w:val="1068"/>
+        <w:pStyle w:val="1072"/>
         <w:ind w:firstLine="708"/>
         <w:jc w:val="both"/>
         <w:spacing w:before="0" w:after="0"/>
@@ -23123,7 +23155,7 @@
     </w:p>
     <w:p>
       <w:pPr>
-        <w:pStyle w:val="1068"/>
+        <w:pStyle w:val="1072"/>
         <w:ind w:firstLine="708"/>
         <w:jc w:val="both"/>
         <w:spacing w:before="0" w:after="0"/>
@@ -23153,7 +23185,7 @@
     </w:p>
     <w:p>
       <w:pPr>
-        <w:pStyle w:val="1068"/>
+        <w:pStyle w:val="1072"/>
         <w:ind w:firstLine="708"/>
         <w:jc w:val="both"/>
         <w:spacing w:before="0" w:after="0"/>
@@ -23177,7 +23209,7 @@
     </w:p>
     <w:p>
       <w:pPr>
-        <w:pStyle w:val="1068"/>
+        <w:pStyle w:val="1072"/>
         <w:ind w:firstLine="708"/>
         <w:jc w:val="both"/>
         <w:spacing w:before="0" w:after="0"/>
@@ -23213,7 +23245,7 @@
     </w:p>
     <w:p>
       <w:pPr>
-        <w:pStyle w:val="1068"/>
+        <w:pStyle w:val="1072"/>
         <w:ind w:firstLine="708"/>
         <w:jc w:val="both"/>
         <w:spacing w:before="0" w:after="0"/>
@@ -23402,7 +23434,7 @@
     </w:p>
     <w:p>
       <w:pPr>
-        <w:pStyle w:val="1068"/>
+        <w:pStyle w:val="1072"/>
         <w:ind w:firstLine="708"/>
         <w:jc w:val="both"/>
         <w:spacing w:before="0" w:after="0"/>
@@ -23426,7 +23458,7 @@
     </w:p>
     <w:p>
       <w:pPr>
-        <w:pStyle w:val="1068"/>
+        <w:pStyle w:val="1072"/>
         <w:ind w:firstLine="708"/>
         <w:jc w:val="both"/>
         <w:spacing w:before="0" w:after="0"/>
@@ -23453,7 +23485,7 @@
     </w:p>
     <w:p>
       <w:pPr>
-        <w:pStyle w:val="1068"/>
+        <w:pStyle w:val="1072"/>
         <w:ind w:firstLine="708"/>
         <w:jc w:val="both"/>
         <w:spacing w:before="0" w:after="0"/>
@@ -23477,7 +23509,7 @@
     </w:p>
     <w:p>
       <w:pPr>
-        <w:pStyle w:val="1068"/>
+        <w:pStyle w:val="1072"/>
         <w:ind w:firstLine="708"/>
         <w:jc w:val="both"/>
         <w:spacing w:before="0" w:after="0"/>
@@ -23507,7 +23539,7 @@
     </w:p>
     <w:p>
       <w:pPr>
-        <w:pStyle w:val="1068"/>
+        <w:pStyle w:val="1072"/>
         <w:ind w:firstLine="708"/>
         <w:jc w:val="both"/>
         <w:spacing w:before="0" w:after="0"/>
@@ -23538,7 +23570,7 @@
     </w:p>
     <w:p>
       <w:pPr>
-        <w:pStyle w:val="1068"/>
+        <w:pStyle w:val="1072"/>
         <w:ind w:firstLine="708"/>
         <w:jc w:val="both"/>
         <w:spacing w:before="0" w:after="0"/>
@@ -23569,7 +23601,7 @@
     </w:p>
     <w:p>
       <w:pPr>
-        <w:pStyle w:val="1068"/>
+        <w:pStyle w:val="1072"/>
         <w:ind w:firstLine="708"/>
         <w:jc w:val="both"/>
         <w:spacing w:before="0" w:after="0"/>
@@ -23599,7 +23631,7 @@
     </w:p>
     <w:p>
       <w:pPr>
-        <w:pStyle w:val="1068"/>
+        <w:pStyle w:val="1072"/>
         <w:ind w:firstLine="708"/>
         <w:jc w:val="both"/>
         <w:spacing w:before="0" w:after="0"/>
@@ -23776,7 +23808,7 @@
     </w:p>
     <w:p>
       <w:pPr>
-        <w:pStyle w:val="1068"/>
+        <w:pStyle w:val="1072"/>
         <w:ind w:firstLine="708"/>
         <w:jc w:val="both"/>
         <w:spacing w:before="0" w:after="0"/>
@@ -23807,7 +23839,7 @@
     </w:p>
     <w:p>
       <w:pPr>
-        <w:pStyle w:val="1068"/>
+        <w:pStyle w:val="1072"/>
         <w:ind w:firstLine="708"/>
         <w:jc w:val="both"/>
         <w:spacing w:before="0" w:after="0"/>
@@ -23858,7 +23890,7 @@
     </w:p>
     <w:p>
       <w:pPr>
-        <w:pStyle w:val="1068"/>
+        <w:pStyle w:val="1072"/>
         <w:ind w:firstLine="708"/>
         <w:jc w:val="both"/>
         <w:spacing w:before="0" w:after="0"/>
@@ -23890,7 +23922,7 @@
     </w:p>
     <w:p>
       <w:pPr>
-        <w:pStyle w:val="1068"/>
+        <w:pStyle w:val="1072"/>
         <w:ind w:firstLine="708"/>
         <w:jc w:val="both"/>
         <w:spacing w:before="0" w:after="0"/>
@@ -23949,7 +23981,7 @@
     </w:p>
     <w:p>
       <w:pPr>
-        <w:pStyle w:val="1068"/>
+        <w:pStyle w:val="1072"/>
         <w:ind w:firstLine="708"/>
         <w:jc w:val="both"/>
         <w:spacing w:before="0" w:after="0"/>
@@ -23980,7 +24012,7 @@
     </w:p>
     <w:p>
       <w:pPr>
-        <w:pStyle w:val="1068"/>
+        <w:pStyle w:val="1072"/>
         <w:ind w:firstLine="708"/>
         <w:jc w:val="both"/>
         <w:spacing w:before="0" w:after="0"/>
@@ -24031,7 +24063,7 @@
     </w:p>
     <w:p>
       <w:pPr>
-        <w:pStyle w:val="1068"/>
+        <w:pStyle w:val="1072"/>
         <w:ind w:firstLine="708"/>
         <w:jc w:val="both"/>
         <w:spacing w:before="0" w:after="0"/>
@@ -24082,7 +24114,7 @@
     </w:p>
     <w:p>
       <w:pPr>
-        <w:pStyle w:val="1068"/>
+        <w:pStyle w:val="1072"/>
         <w:ind w:firstLine="708"/>
         <w:jc w:val="both"/>
         <w:spacing w:before="0" w:after="0"/>
@@ -24114,7 +24146,7 @@
     </w:p>
     <w:p>
       <w:pPr>
-        <w:pStyle w:val="1068"/>
+        <w:pStyle w:val="1072"/>
         <w:ind w:firstLine="708"/>
         <w:jc w:val="both"/>
         <w:spacing w:before="0" w:after="0"/>
@@ -24173,7 +24205,7 @@
     </w:p>
     <w:p>
       <w:pPr>
-        <w:pStyle w:val="1068"/>
+        <w:pStyle w:val="1072"/>
         <w:ind w:firstLine="708"/>
         <w:jc w:val="both"/>
         <w:spacing w:before="0" w:after="0"/>
@@ -24204,7 +24236,7 @@
     </w:p>
     <w:p>
       <w:pPr>
-        <w:pStyle w:val="1068"/>
+        <w:pStyle w:val="1072"/>
         <w:ind w:firstLine="708"/>
         <w:jc w:val="both"/>
         <w:spacing w:before="0" w:after="0"/>
@@ -24275,7 +24307,7 @@
     </w:p>
     <w:p>
       <w:pPr>
-        <w:pStyle w:val="1068"/>
+        <w:pStyle w:val="1072"/>
         <w:ind w:firstLine="708"/>
         <w:jc w:val="both"/>
         <w:spacing w:before="0" w:after="0"/>
@@ -24306,7 +24338,7 @@
     </w:p>
     <w:p>
       <w:pPr>
-        <w:pStyle w:val="1068"/>
+        <w:pStyle w:val="1072"/>
         <w:ind w:firstLine="708"/>
         <w:jc w:val="both"/>
         <w:spacing w:before="0" w:after="0"/>
@@ -24338,7 +24370,7 @@
     </w:p>
     <w:p>
       <w:pPr>
-        <w:pStyle w:val="1068"/>
+        <w:pStyle w:val="1072"/>
         <w:ind w:firstLine="708"/>
         <w:jc w:val="both"/>
         <w:spacing w:before="0" w:after="0"/>
@@ -24369,7 +24401,7 @@
     </w:p>
     <w:p>
       <w:pPr>
-        <w:pStyle w:val="1068"/>
+        <w:pStyle w:val="1072"/>
         <w:ind w:firstLine="708"/>
         <w:jc w:val="both"/>
         <w:spacing w:before="0" w:after="0"/>
@@ -24400,7 +24432,7 @@
     </w:p>
     <w:p>
       <w:pPr>
-        <w:pStyle w:val="1068"/>
+        <w:pStyle w:val="1072"/>
         <w:ind w:firstLine="708"/>
         <w:jc w:val="both"/>
         <w:spacing w:before="0" w:after="0"/>
@@ -24431,7 +24463,7 @@
     </w:p>
     <w:p>
       <w:pPr>
-        <w:pStyle w:val="1068"/>
+        <w:pStyle w:val="1072"/>
         <w:ind w:firstLine="708"/>
         <w:jc w:val="both"/>
         <w:spacing w:before="0" w:after="0"/>
@@ -24463,7 +24495,7 @@
     </w:p>
     <w:p>
       <w:pPr>
-        <w:pStyle w:val="1068"/>
+        <w:pStyle w:val="1072"/>
         <w:ind w:firstLine="708"/>
         <w:jc w:val="both"/>
         <w:spacing w:before="0" w:after="0"/>
@@ -24494,7 +24526,7 @@
     </w:p>
     <w:p>
       <w:pPr>
-        <w:pStyle w:val="1068"/>
+        <w:pStyle w:val="1072"/>
         <w:ind w:firstLine="708"/>
         <w:jc w:val="both"/>
         <w:spacing w:before="0" w:after="0"/>
@@ -24525,7 +24557,7 @@
     </w:p>
     <w:p>
       <w:pPr>
-        <w:pStyle w:val="1068"/>
+        <w:pStyle w:val="1072"/>
         <w:ind w:firstLine="708"/>
         <w:jc w:val="both"/>
         <w:spacing w:before="0" w:after="0"/>
@@ -24556,7 +24588,7 @@
     </w:p>
     <w:p>
       <w:pPr>
-        <w:pStyle w:val="1068"/>
+        <w:pStyle w:val="1072"/>
         <w:ind w:firstLine="708"/>
         <w:jc w:val="both"/>
         <w:spacing w:before="0" w:after="0"/>
@@ -24597,7 +24629,7 @@
     </w:p>
     <w:p>
       <w:pPr>
-        <w:pStyle w:val="1068"/>
+        <w:pStyle w:val="1072"/>
         <w:ind w:firstLine="708"/>
         <w:jc w:val="both"/>
         <w:spacing w:before="0" w:after="0"/>
@@ -24656,7 +24688,7 @@
     </w:p>
     <w:p>
       <w:pPr>
-        <w:pStyle w:val="1068"/>
+        <w:pStyle w:val="1072"/>
         <w:ind w:firstLine="708"/>
         <w:jc w:val="both"/>
         <w:spacing w:before="0" w:after="0"/>
@@ -24696,7 +24728,7 @@
     </w:p>
     <w:p>
       <w:pPr>
-        <w:pStyle w:val="1068"/>
+        <w:pStyle w:val="1072"/>
         <w:ind w:firstLine="708"/>
         <w:jc w:val="both"/>
         <w:spacing w:before="0" w:after="0"/>
@@ -24766,7 +24798,7 @@
     </w:p>
     <w:p>
       <w:pPr>
-        <w:pStyle w:val="1068"/>
+        <w:pStyle w:val="1072"/>
         <w:ind w:firstLine="708"/>
         <w:jc w:val="both"/>
         <w:spacing w:before="0" w:after="0"/>
@@ -24816,7 +24848,7 @@
     </w:p>
     <w:p>
       <w:pPr>
-        <w:pStyle w:val="1068"/>
+        <w:pStyle w:val="1072"/>
         <w:ind w:firstLine="708"/>
         <w:jc w:val="both"/>
         <w:spacing w:before="0" w:after="0"/>
@@ -24847,7 +24879,7 @@
     </w:p>
     <w:p>
       <w:pPr>
-        <w:pStyle w:val="1068"/>
+        <w:pStyle w:val="1072"/>
         <w:ind w:firstLine="708"/>
         <w:jc w:val="both"/>
         <w:spacing w:before="0" w:after="0"/>
@@ -24906,7 +24938,7 @@
     </w:p>
     <w:p>
       <w:pPr>
-        <w:pStyle w:val="1068"/>
+        <w:pStyle w:val="1072"/>
         <w:ind w:firstLine="708"/>
         <w:jc w:val="both"/>
         <w:spacing w:before="0" w:after="0"/>
@@ -24937,7 +24969,7 @@
     </w:p>
     <w:p>
       <w:pPr>
-        <w:pStyle w:val="1068"/>
+        <w:pStyle w:val="1072"/>
         <w:ind w:firstLine="708"/>
         <w:jc w:val="both"/>
         <w:spacing w:before="0" w:after="0"/>
@@ -25008,7 +25040,7 @@
     </w:p>
     <w:p>
       <w:pPr>
-        <w:pStyle w:val="1068"/>
+        <w:pStyle w:val="1072"/>
         <w:ind w:firstLine="708"/>
         <w:jc w:val="both"/>
         <w:spacing w:before="0" w:after="0"/>
@@ -25039,7 +25071,7 @@
     </w:p>
     <w:p>
       <w:pPr>
-        <w:pStyle w:val="1068"/>
+        <w:pStyle w:val="1072"/>
         <w:ind w:firstLine="708"/>
         <w:jc w:val="both"/>
         <w:spacing w:before="0" w:after="0"/>
@@ -25071,7 +25103,7 @@
     </w:p>
     <w:p>
       <w:pPr>
-        <w:pStyle w:val="1068"/>
+        <w:pStyle w:val="1072"/>
         <w:ind w:firstLine="708"/>
         <w:jc w:val="both"/>
         <w:spacing w:before="0" w:after="0"/>
@@ -25130,7 +25162,7 @@
     </w:p>
     <w:p>
       <w:pPr>
-        <w:pStyle w:val="1068"/>
+        <w:pStyle w:val="1072"/>
         <w:ind w:firstLine="708"/>
         <w:jc w:val="both"/>
         <w:spacing w:before="0" w:after="0"/>
@@ -25181,7 +25213,7 @@
     </w:p>
     <w:p>
       <w:pPr>
-        <w:pStyle w:val="1068"/>
+        <w:pStyle w:val="1072"/>
         <w:ind w:firstLine="708"/>
         <w:jc w:val="both"/>
         <w:spacing w:before="0" w:after="0"/>
@@ -25222,7 +25254,7 @@
     </w:p>
     <w:p>
       <w:pPr>
-        <w:pStyle w:val="1068"/>
+        <w:pStyle w:val="1072"/>
         <w:ind w:firstLine="708"/>
         <w:jc w:val="both"/>
         <w:spacing w:before="0" w:after="0"/>
@@ -25286,7 +25318,7 @@
     </w:p>
     <w:p>
       <w:pPr>
-        <w:pStyle w:val="1068"/>
+        <w:pStyle w:val="1072"/>
         <w:ind w:firstLine="708"/>
         <w:jc w:val="both"/>
         <w:spacing w:before="0" w:after="0"/>
@@ -25319,7 +25351,7 @@
     </w:p>
     <w:p>
       <w:pPr>
-        <w:pStyle w:val="1068"/>
+        <w:pStyle w:val="1072"/>
         <w:ind w:firstLine="708"/>
         <w:jc w:val="both"/>
         <w:spacing w:before="0" w:after="0"/>
@@ -25352,7 +25384,7 @@
     </w:p>
     <w:p>
       <w:pPr>
-        <w:pStyle w:val="1068"/>
+        <w:pStyle w:val="1072"/>
         <w:ind w:firstLine="708"/>
         <w:jc w:val="both"/>
         <w:spacing w:before="0" w:after="0"/>
@@ -25385,7 +25417,7 @@
     </w:p>
     <w:p>
       <w:pPr>
-        <w:pStyle w:val="1068"/>
+        <w:pStyle w:val="1072"/>
         <w:ind w:firstLine="708"/>
         <w:jc w:val="both"/>
         <w:spacing w:before="0" w:after="0"/>
@@ -25417,7 +25449,7 @@
     </w:p>
     <w:p>
       <w:pPr>
-        <w:pStyle w:val="1068"/>
+        <w:pStyle w:val="1072"/>
         <w:ind w:firstLine="708"/>
         <w:jc w:val="both"/>
         <w:spacing w:before="0" w:after="0"/>
@@ -25449,7 +25481,7 @@
     </w:p>
     <w:p>
       <w:pPr>
-        <w:pStyle w:val="1068"/>
+        <w:pStyle w:val="1072"/>
         <w:ind w:firstLine="708"/>
         <w:jc w:val="both"/>
         <w:spacing w:before="0" w:after="0"/>
@@ -25480,7 +25512,7 @@
     </w:p>
     <w:p>
       <w:pPr>
-        <w:pStyle w:val="1068"/>
+        <w:pStyle w:val="1072"/>
         <w:ind w:firstLine="708"/>
         <w:jc w:val="both"/>
         <w:spacing w:before="0" w:after="0"/>
@@ -25542,7 +25574,7 @@
     </w:p>
     <w:p>
       <w:pPr>
-        <w:pStyle w:val="1068"/>
+        <w:pStyle w:val="1072"/>
         <w:ind w:firstLine="708"/>
         <w:jc w:val="both"/>
         <w:spacing w:before="0" w:after="0"/>
@@ -25574,7 +25606,7 @@
     </w:p>
     <w:p>
       <w:pPr>
-        <w:pStyle w:val="1068"/>
+        <w:pStyle w:val="1072"/>
         <w:ind w:firstLine="708"/>
         <w:jc w:val="both"/>
         <w:spacing w:before="0" w:after="0"/>
@@ -25633,7 +25665,7 @@
     </w:p>
     <w:p>
       <w:pPr>
-        <w:pStyle w:val="1068"/>
+        <w:pStyle w:val="1072"/>
         <w:ind w:firstLine="708"/>
         <w:jc w:val="both"/>
         <w:spacing w:before="0" w:after="0"/>
@@ -25673,7 +25705,7 @@
     </w:p>
     <w:p>
       <w:pPr>
-        <w:pStyle w:val="1068"/>
+        <w:pStyle w:val="1072"/>
         <w:ind w:firstLine="708"/>
         <w:jc w:val="both"/>
         <w:spacing w:before="0" w:after="0"/>
@@ -25743,7 +25775,7 @@
     </w:p>
     <w:p>
       <w:pPr>
-        <w:pStyle w:val="1068"/>
+        <w:pStyle w:val="1072"/>
         <w:ind w:firstLine="708"/>
         <w:jc w:val="both"/>
         <w:spacing w:before="0" w:after="0"/>
@@ -25773,7 +25805,7 @@
     </w:p>
     <w:p>
       <w:pPr>
-        <w:pStyle w:val="1068"/>
+        <w:pStyle w:val="1072"/>
         <w:ind w:firstLine="708"/>
         <w:jc w:val="both"/>
         <w:spacing w:before="0" w:after="0"/>
@@ -25804,7 +25836,7 @@
     </w:p>
     <w:p>
       <w:pPr>
-        <w:pStyle w:val="1068"/>
+        <w:pStyle w:val="1072"/>
         <w:ind w:firstLine="708"/>
         <w:jc w:val="both"/>
         <w:spacing w:before="0" w:after="0"/>
@@ -25893,7 +25925,7 @@
     </w:p>
     <w:p>
       <w:pPr>
-        <w:pStyle w:val="1068"/>
+        <w:pStyle w:val="1072"/>
         <w:ind w:firstLine="708"/>
         <w:jc w:val="both"/>
         <w:spacing w:before="0" w:after="0"/>
@@ -25954,7 +25986,7 @@
     </w:p>
     <w:p>
       <w:pPr>
-        <w:pStyle w:val="1068"/>
+        <w:pStyle w:val="1072"/>
         <w:ind w:firstLine="708"/>
         <w:jc w:val="both"/>
         <w:spacing w:before="0" w:after="0"/>
@@ -25985,7 +26017,7 @@
     </w:p>
     <w:p>
       <w:pPr>
-        <w:pStyle w:val="1068"/>
+        <w:pStyle w:val="1072"/>
         <w:ind w:firstLine="708"/>
         <w:jc w:val="both"/>
         <w:spacing w:before="0" w:after="0"/>
@@ -26044,7 +26076,7 @@
     </w:p>
     <w:p>
       <w:pPr>
-        <w:pStyle w:val="1068"/>
+        <w:pStyle w:val="1072"/>
         <w:ind w:firstLine="708"/>
         <w:jc w:val="both"/>
         <w:spacing w:before="0" w:after="0"/>
@@ -26075,7 +26107,7 @@
     </w:p>
     <w:p>
       <w:pPr>
-        <w:pStyle w:val="1068"/>
+        <w:pStyle w:val="1072"/>
         <w:ind w:firstLine="708"/>
         <w:jc w:val="both"/>
         <w:spacing w:before="0" w:after="0"/>
@@ -26104,7 +26136,7 @@
     </w:p>
     <w:p>
       <w:pPr>
-        <w:pStyle w:val="1068"/>
+        <w:pStyle w:val="1072"/>
         <w:ind w:firstLine="708"/>
         <w:jc w:val="both"/>
         <w:spacing w:before="0" w:after="0"/>
@@ -26128,7 +26160,7 @@
     </w:p>
     <w:p>
       <w:pPr>
-        <w:pStyle w:val="1068"/>
+        <w:pStyle w:val="1072"/>
         <w:ind w:firstLine="708"/>
         <w:jc w:val="both"/>
         <w:spacing w:before="0" w:after="0"/>
@@ -26236,30 +26268,30 @@
     </w:p>
     <w:p>
       <w:pPr>
-        <w:pStyle w:val="1068"/>
-        <w:jc w:val="both"/>
-        <w:spacing w:before="0" w:after="0"/>
-        <w:rPr>
-          <w:rFonts w:ascii="Times New Roman" w:hAnsi="Times New Roman" w:cs="Times New Roman" w:eastAsia="Times New Roman"/>
-          <w:highlight w:val="none"/>
-        </w:rPr>
-      </w:pPr>
-      <w:r>
-        <w:rPr>
-          <w:rFonts w:ascii="Times New Roman" w:hAnsi="Times New Roman" w:cs="Times New Roman" w:eastAsia="Times New Roman"/>
-          <w:highlight w:val="none"/>
-        </w:rPr>
-      </w:r>
-      <w:r>
-        <w:rPr>
-          <w:highlight w:val="none"/>
-        </w:rPr>
-      </w:r>
-      <w:r/>
-    </w:p>
-    <w:p>
-      <w:pPr>
-        <w:pStyle w:val="1068"/>
+        <w:pStyle w:val="1072"/>
+        <w:jc w:val="both"/>
+        <w:spacing w:before="0" w:after="0"/>
+        <w:rPr>
+          <w:rFonts w:ascii="Times New Roman" w:hAnsi="Times New Roman" w:cs="Times New Roman" w:eastAsia="Times New Roman"/>
+          <w:highlight w:val="none"/>
+        </w:rPr>
+      </w:pPr>
+      <w:r>
+        <w:rPr>
+          <w:rFonts w:ascii="Times New Roman" w:hAnsi="Times New Roman" w:cs="Times New Roman" w:eastAsia="Times New Roman"/>
+          <w:highlight w:val="none"/>
+        </w:rPr>
+      </w:r>
+      <w:r>
+        <w:rPr>
+          <w:highlight w:val="none"/>
+        </w:rPr>
+      </w:r>
+      <w:r/>
+    </w:p>
+    <w:p>
+      <w:pPr>
+        <w:pStyle w:val="1072"/>
         <w:ind w:firstLine="708"/>
         <w:jc w:val="both"/>
         <w:spacing w:before="0" w:after="0"/>
@@ -26324,30 +26356,30 @@
     </w:p>
     <w:p>
       <w:pPr>
-        <w:pStyle w:val="1068"/>
-        <w:jc w:val="both"/>
-        <w:spacing w:before="0" w:after="0"/>
-        <w:rPr>
-          <w:rFonts w:ascii="Times New Roman" w:hAnsi="Times New Roman" w:cs="Times New Roman" w:eastAsia="Times New Roman"/>
-          <w:highlight w:val="none"/>
-        </w:rPr>
-      </w:pPr>
-      <w:r>
-        <w:rPr>
-          <w:rFonts w:ascii="Times New Roman" w:hAnsi="Times New Roman" w:cs="Times New Roman" w:eastAsia="Times New Roman"/>
-          <w:highlight w:val="none"/>
-        </w:rPr>
-      </w:r>
-      <w:r>
-        <w:rPr>
-          <w:highlight w:val="none"/>
-        </w:rPr>
-      </w:r>
-      <w:r/>
-    </w:p>
-    <w:p>
-      <w:pPr>
-        <w:pStyle w:val="1068"/>
+        <w:pStyle w:val="1072"/>
+        <w:jc w:val="both"/>
+        <w:spacing w:before="0" w:after="0"/>
+        <w:rPr>
+          <w:rFonts w:ascii="Times New Roman" w:hAnsi="Times New Roman" w:cs="Times New Roman" w:eastAsia="Times New Roman"/>
+          <w:highlight w:val="none"/>
+        </w:rPr>
+      </w:pPr>
+      <w:r>
+        <w:rPr>
+          <w:rFonts w:ascii="Times New Roman" w:hAnsi="Times New Roman" w:cs="Times New Roman" w:eastAsia="Times New Roman"/>
+          <w:highlight w:val="none"/>
+        </w:rPr>
+      </w:r>
+      <w:r>
+        <w:rPr>
+          <w:highlight w:val="none"/>
+        </w:rPr>
+      </w:r>
+      <w:r/>
+    </w:p>
+    <w:p>
+      <w:pPr>
+        <w:pStyle w:val="1072"/>
         <w:jc w:val="both"/>
         <w:spacing w:before="0" w:after="0"/>
         <w:rPr>
@@ -26464,34 +26496,34 @@
     </w:p>
     <w:p>
       <w:pPr>
-        <w:pStyle w:val="1068"/>
-        <w:jc w:val="both"/>
-        <w:spacing w:before="0" w:after="0"/>
-        <w:rPr>
-          <w:rFonts w:ascii="Times New Roman" w:hAnsi="Times New Roman" w:cs="Times New Roman" w:eastAsia="Times New Roman"/>
-          <w:sz w:val="24"/>
-          <w:szCs w:val="24"/>
-          <w:highlight w:val="none"/>
-        </w:rPr>
-      </w:pPr>
-      <w:r>
-        <w:rPr>
-          <w:rFonts w:ascii="Times New Roman" w:hAnsi="Times New Roman" w:cs="Times New Roman" w:eastAsia="Times New Roman"/>
-          <w:sz w:val="24"/>
-          <w:szCs w:val="24"/>
-          <w:highlight w:val="none"/>
-        </w:rPr>
-      </w:r>
-      <w:r>
-        <w:rPr>
-          <w:highlight w:val="none"/>
-        </w:rPr>
-      </w:r>
-      <w:r/>
-    </w:p>
-    <w:p>
-      <w:pPr>
-        <w:pStyle w:val="1068"/>
+        <w:pStyle w:val="1072"/>
+        <w:jc w:val="both"/>
+        <w:spacing w:before="0" w:after="0"/>
+        <w:rPr>
+          <w:rFonts w:ascii="Times New Roman" w:hAnsi="Times New Roman" w:cs="Times New Roman" w:eastAsia="Times New Roman"/>
+          <w:sz w:val="24"/>
+          <w:szCs w:val="24"/>
+          <w:highlight w:val="none"/>
+        </w:rPr>
+      </w:pPr>
+      <w:r>
+        <w:rPr>
+          <w:rFonts w:ascii="Times New Roman" w:hAnsi="Times New Roman" w:cs="Times New Roman" w:eastAsia="Times New Roman"/>
+          <w:sz w:val="24"/>
+          <w:szCs w:val="24"/>
+          <w:highlight w:val="none"/>
+        </w:rPr>
+      </w:r>
+      <w:r>
+        <w:rPr>
+          <w:highlight w:val="none"/>
+        </w:rPr>
+      </w:r>
+      <w:r/>
+    </w:p>
+    <w:p>
+      <w:pPr>
+        <w:pStyle w:val="1072"/>
         <w:ind w:firstLine="708"/>
         <w:jc w:val="both"/>
         <w:spacing w:before="0" w:after="0"/>
@@ -26549,30 +26581,30 @@
     </w:p>
     <w:p>
       <w:pPr>
-        <w:pStyle w:val="1068"/>
-        <w:jc w:val="both"/>
-        <w:spacing w:before="0" w:after="0"/>
-        <w:rPr>
-          <w:rFonts w:ascii="Times New Roman" w:hAnsi="Times New Roman" w:cs="Times New Roman" w:eastAsia="Times New Roman"/>
-          <w:highlight w:val="none"/>
-        </w:rPr>
-      </w:pPr>
-      <w:r>
-        <w:rPr>
-          <w:rFonts w:ascii="Times New Roman" w:hAnsi="Times New Roman" w:cs="Times New Roman" w:eastAsia="Times New Roman"/>
-          <w:highlight w:val="none"/>
-        </w:rPr>
-      </w:r>
-      <w:r>
-        <w:rPr>
-          <w:highlight w:val="none"/>
-        </w:rPr>
-      </w:r>
-      <w:r/>
-    </w:p>
-    <w:p>
-      <w:pPr>
-        <w:pStyle w:val="1149"/>
+        <w:pStyle w:val="1072"/>
+        <w:jc w:val="both"/>
+        <w:spacing w:before="0" w:after="0"/>
+        <w:rPr>
+          <w:rFonts w:ascii="Times New Roman" w:hAnsi="Times New Roman" w:cs="Times New Roman" w:eastAsia="Times New Roman"/>
+          <w:highlight w:val="none"/>
+        </w:rPr>
+      </w:pPr>
+      <w:r>
+        <w:rPr>
+          <w:rFonts w:ascii="Times New Roman" w:hAnsi="Times New Roman" w:cs="Times New Roman" w:eastAsia="Times New Roman"/>
+          <w:highlight w:val="none"/>
+        </w:rPr>
+      </w:r>
+      <w:r>
+        <w:rPr>
+          <w:highlight w:val="none"/>
+        </w:rPr>
+      </w:r>
+      <w:r/>
+    </w:p>
+    <w:p>
+      <w:pPr>
+        <w:pStyle w:val="1153"/>
         <w:numPr>
           <w:ilvl w:val="0"/>
           <w:numId w:val="1"/>
@@ -26588,7 +26620,7 @@
       </w:pPr>
       <w:r>
         <w:rPr>
-          <w:rStyle w:val="1119"/>
+          <w:rStyle w:val="1123"/>
           <w:rFonts w:ascii="Times New Roman" w:hAnsi="Times New Roman" w:cs="Times New Roman" w:eastAsia="Times New Roman"/>
           <w:color w:val="000000"/>
           <w:sz w:val="24"/>
@@ -26607,7 +26639,7 @@
     </w:p>
     <w:p>
       <w:pPr>
-        <w:pStyle w:val="1149"/>
+        <w:pStyle w:val="1153"/>
         <w:numPr>
           <w:ilvl w:val="0"/>
           <w:numId w:val="1"/>
@@ -26630,7 +26662,7 @@
       </w:r>
       <w:r>
         <w:rPr>
-          <w:rStyle w:val="1119"/>
+          <w:rStyle w:val="1123"/>
           <w:rFonts w:ascii="Times New Roman" w:hAnsi="Times New Roman" w:cs="Times New Roman" w:eastAsia="Times New Roman"/>
           <w:color w:val="000000"/>
           <w:sz w:val="24"/>
@@ -26683,7 +26715,7 @@
     </w:p>
     <w:p>
       <w:pPr>
-        <w:pStyle w:val="1149"/>
+        <w:pStyle w:val="1153"/>
         <w:numPr>
           <w:ilvl w:val="0"/>
           <w:numId w:val="1"/>
@@ -26723,7 +26755,7 @@
     </w:p>
     <w:p>
       <w:pPr>
-        <w:pStyle w:val="1149"/>
+        <w:pStyle w:val="1153"/>
         <w:numPr>
           <w:ilvl w:val="0"/>
           <w:numId w:val="1"/>
@@ -26746,7 +26778,7 @@
       </w:r>
       <w:r>
         <w:rPr>
-          <w:rStyle w:val="1119"/>
+          <w:rStyle w:val="1123"/>
           <w:rFonts w:ascii="Times New Roman" w:hAnsi="Times New Roman" w:cs="Times New Roman" w:eastAsia="Times New Roman"/>
           <w:color w:val="000000"/>
           <w:sz w:val="24"/>
@@ -26772,7 +26804,7 @@
       </w:r>
       <w:r>
         <w:rPr>
-          <w:rStyle w:val="1119"/>
+          <w:rStyle w:val="1123"/>
           <w:rFonts w:ascii="Times New Roman" w:hAnsi="Times New Roman" w:cs="Times New Roman" w:eastAsia="Times New Roman"/>
           <w:color w:val="000000"/>
           <w:sz w:val="24"/>
@@ -26782,7 +26814,7 @@
       </w:r>
       <w:r>
         <w:rPr>
-          <w:rStyle w:val="1119"/>
+          <w:rStyle w:val="1123"/>
           <w:rFonts w:ascii="Times New Roman" w:hAnsi="Times New Roman" w:cs="Times New Roman" w:eastAsia="Times New Roman"/>
           <w:color w:val="000000" w:themeColor="text1"/>
           <w:sz w:val="24"/>
@@ -26793,7 +26825,7 @@
       <w:hyperlink r:id="rId20" w:tooltip="https://www.schneier.com/essays/archives/2009/11/beyond_security_thea.html" w:history="1">
         <w:r>
           <w:rPr>
-            <w:rStyle w:val="1065"/>
+            <w:rStyle w:val="1069"/>
             <w:rFonts w:ascii="Times New Roman" w:hAnsi="Times New Roman" w:cs="Times New Roman" w:eastAsia="Times New Roman"/>
             <w:color w:val="000000" w:themeColor="text1"/>
             <w:sz w:val="24"/>
@@ -26825,7 +26857,7 @@
     </w:p>
     <w:p>
       <w:pPr>
-        <w:pStyle w:val="1149"/>
+        <w:pStyle w:val="1153"/>
         <w:numPr>
           <w:ilvl w:val="0"/>
           <w:numId w:val="1"/>
@@ -26891,7 +26923,7 @@
     </w:p>
     <w:p>
       <w:pPr>
-        <w:pStyle w:val="1149"/>
+        <w:pStyle w:val="1153"/>
         <w:numPr>
           <w:ilvl w:val="0"/>
           <w:numId w:val="1"/>
@@ -26924,7 +26956,7 @@
       </w:r>
       <w:r>
         <w:rPr>
-          <w:rStyle w:val="1119"/>
+          <w:rStyle w:val="1123"/>
           <w:rFonts w:ascii="Times New Roman" w:hAnsi="Times New Roman" w:cs="Times New Roman" w:eastAsia="Times New Roman"/>
           <w:color w:val="000000"/>
           <w:sz w:val="24"/>
@@ -26944,7 +26976,7 @@
       </w:hyperlink>
       <w:r>
         <w:rPr>
-          <w:rStyle w:val="1119"/>
+          <w:rStyle w:val="1123"/>
           <w:rFonts w:ascii="Times New Roman" w:hAnsi="Times New Roman" w:cs="Times New Roman" w:eastAsia="Times New Roman"/>
           <w:color w:val="000000"/>
           <w:sz w:val="24"/>
@@ -26969,7 +27001,7 @@
     </w:p>
     <w:p>
       <w:pPr>
-        <w:pStyle w:val="1149"/>
+        <w:pStyle w:val="1153"/>
         <w:numPr>
           <w:ilvl w:val="0"/>
           <w:numId w:val="1"/>
@@ -27020,7 +27052,7 @@
       </w:hyperlink>
       <w:r>
         <w:rPr>
-          <w:rStyle w:val="1119"/>
+          <w:rStyle w:val="1123"/>
           <w:rFonts w:ascii="Times New Roman" w:hAnsi="Times New Roman" w:cs="Times New Roman" w:eastAsia="Times New Roman"/>
           <w:color w:val="000000"/>
           <w:sz w:val="24"/>
@@ -27045,7 +27077,7 @@
     </w:p>
     <w:p>
       <w:pPr>
-        <w:pStyle w:val="1149"/>
+        <w:pStyle w:val="1153"/>
         <w:numPr>
           <w:ilvl w:val="0"/>
           <w:numId w:val="1"/>
@@ -27103,7 +27135,7 @@
     </w:p>
     <w:p>
       <w:pPr>
-        <w:pStyle w:val="1149"/>
+        <w:pStyle w:val="1153"/>
         <w:numPr>
           <w:ilvl w:val="0"/>
           <w:numId w:val="1"/>
@@ -27154,7 +27186,7 @@
       </w:r>
       <w:r>
         <w:rPr>
-          <w:rStyle w:val="1119"/>
+          <w:rStyle w:val="1123"/>
           <w:rFonts w:ascii="Times New Roman" w:hAnsi="Times New Roman" w:cs="Times New Roman" w:eastAsia="Times New Roman"/>
           <w:color w:val="000000"/>
           <w:sz w:val="24"/>
@@ -27171,7 +27203,7 @@
     </w:p>
     <w:p>
       <w:pPr>
-        <w:pStyle w:val="1149"/>
+        <w:pStyle w:val="1153"/>
         <w:numPr>
           <w:ilvl w:val="0"/>
           <w:numId w:val="1"/>
@@ -27220,7 +27252,7 @@
     </w:p>
     <w:p>
       <w:pPr>
-        <w:pStyle w:val="1149"/>
+        <w:pStyle w:val="1153"/>
         <w:numPr>
           <w:ilvl w:val="0"/>
           <w:numId w:val="1"/>
@@ -27251,7 +27283,7 @@
     </w:p>
     <w:p>
       <w:pPr>
-        <w:pStyle w:val="1149"/>
+        <w:pStyle w:val="1153"/>
         <w:numPr>
           <w:ilvl w:val="0"/>
           <w:numId w:val="1"/>
@@ -27310,7 +27342,7 @@
     </w:p>
     <w:p>
       <w:pPr>
-        <w:pStyle w:val="1149"/>
+        <w:pStyle w:val="1153"/>
         <w:numPr>
           <w:ilvl w:val="0"/>
           <w:numId w:val="1"/>
@@ -27327,7 +27359,7 @@
       </w:pPr>
       <w:r>
         <w:rPr>
-          <w:rStyle w:val="1119"/>
+          <w:rStyle w:val="1123"/>
           <w:rFonts w:ascii="Times New Roman" w:hAnsi="Times New Roman" w:cs="Times New Roman" w:eastAsia="Times New Roman"/>
           <w:color w:val="000000"/>
           <w:sz w:val="24"/>
@@ -27345,7 +27377,7 @@
       </w:r>
       <w:r>
         <w:rPr>
-          <w:rStyle w:val="1119"/>
+          <w:rStyle w:val="1123"/>
           <w:rFonts w:ascii="Times New Roman" w:hAnsi="Times New Roman" w:cs="Times New Roman" w:eastAsia="Times New Roman"/>
           <w:color w:val="000000"/>
           <w:sz w:val="24"/>
@@ -27380,7 +27412,7 @@
       </w:hyperlink>
       <w:r>
         <w:rPr>
-          <w:rStyle w:val="1119"/>
+          <w:rStyle w:val="1123"/>
           <w:rFonts w:ascii="Times New Roman" w:hAnsi="Times New Roman" w:cs="Times New Roman" w:eastAsia="Times New Roman"/>
           <w:color w:val="000000"/>
           <w:sz w:val="24"/>
@@ -27405,7 +27437,7 @@
     </w:p>
     <w:p>
       <w:pPr>
-        <w:pStyle w:val="1149"/>
+        <w:pStyle w:val="1153"/>
         <w:numPr>
           <w:ilvl w:val="0"/>
           <w:numId w:val="1"/>
@@ -27449,7 +27481,7 @@
       </w:hyperlink>
       <w:r>
         <w:rPr>
-          <w:rStyle w:val="1119"/>
+          <w:rStyle w:val="1123"/>
           <w:rFonts w:ascii="Times New Roman" w:hAnsi="Times New Roman" w:cs="Times New Roman" w:eastAsia="Times New Roman"/>
           <w:color w:val="000000"/>
           <w:sz w:val="24"/>
@@ -27474,7 +27506,7 @@
     </w:p>
     <w:p>
       <w:pPr>
-        <w:pStyle w:val="1149"/>
+        <w:pStyle w:val="1153"/>
         <w:numPr>
           <w:ilvl w:val="0"/>
           <w:numId w:val="1"/>
@@ -27524,7 +27556,7 @@
     </w:p>
     <w:p>
       <w:pPr>
-        <w:pStyle w:val="1149"/>
+        <w:pStyle w:val="1153"/>
         <w:numPr>
           <w:ilvl w:val="0"/>
           <w:numId w:val="1"/>
@@ -27574,7 +27606,7 @@
     </w:p>
     <w:p>
       <w:pPr>
-        <w:pStyle w:val="1149"/>
+        <w:pStyle w:val="1153"/>
         <w:numPr>
           <w:ilvl w:val="0"/>
           <w:numId w:val="1"/>
@@ -27624,7 +27656,7 @@
     </w:p>
     <w:p>
       <w:pPr>
-        <w:pStyle w:val="1149"/>
+        <w:pStyle w:val="1153"/>
         <w:numPr>
           <w:ilvl w:val="0"/>
           <w:numId w:val="1"/>
@@ -27674,7 +27706,7 @@
     </w:p>
     <w:p>
       <w:pPr>
-        <w:pStyle w:val="1149"/>
+        <w:pStyle w:val="1153"/>
         <w:numPr>
           <w:ilvl w:val="0"/>
           <w:numId w:val="1"/>
@@ -27724,7 +27756,7 @@
     </w:p>
     <w:p>
       <w:pPr>
-        <w:pStyle w:val="1149"/>
+        <w:pStyle w:val="1153"/>
         <w:numPr>
           <w:ilvl w:val="0"/>
           <w:numId w:val="1"/>
@@ -27741,7 +27773,7 @@
       </w:pPr>
       <w:r>
         <w:rPr>
-          <w:rStyle w:val="1119"/>
+          <w:rStyle w:val="1123"/>
           <w:rFonts w:ascii="Times New Roman" w:hAnsi="Times New Roman" w:cs="Times New Roman" w:eastAsia="Times New Roman"/>
           <w:color w:val="000000"/>
           <w:sz w:val="24"/>
@@ -27758,7 +27790,7 @@
     </w:p>
     <w:p>
       <w:pPr>
-        <w:pStyle w:val="1149"/>
+        <w:pStyle w:val="1153"/>
         <w:numPr>
           <w:ilvl w:val="0"/>
           <w:numId w:val="1"/>
@@ -27808,7 +27840,7 @@
     </w:p>
     <w:p>
       <w:pPr>
-        <w:pStyle w:val="1149"/>
+        <w:pStyle w:val="1153"/>
         <w:numPr>
           <w:ilvl w:val="0"/>
           <w:numId w:val="1"/>
@@ -27858,7 +27890,7 @@
     </w:p>
     <w:p>
       <w:pPr>
-        <w:pStyle w:val="1149"/>
+        <w:pStyle w:val="1153"/>
         <w:numPr>
           <w:ilvl w:val="0"/>
           <w:numId w:val="1"/>
@@ -27875,7 +27907,7 @@
       </w:pPr>
       <w:r>
         <w:rPr>
-          <w:rStyle w:val="1119"/>
+          <w:rStyle w:val="1123"/>
           <w:rFonts w:ascii="Times New Roman" w:hAnsi="Times New Roman" w:cs="Times New Roman" w:eastAsia="Times New Roman"/>
           <w:color w:val="000000"/>
           <w:sz w:val="24"/>
@@ -27892,7 +27924,7 @@
     </w:p>
     <w:p>
       <w:pPr>
-        <w:pStyle w:val="1149"/>
+        <w:pStyle w:val="1153"/>
         <w:numPr>
           <w:ilvl w:val="0"/>
           <w:numId w:val="1"/>
@@ -27914,7 +27946,7 @@
       </w:r>
       <w:r>
         <w:rPr>
-          <w:rStyle w:val="1119"/>
+          <w:rStyle w:val="1123"/>
           <w:rFonts w:ascii="Times New Roman" w:hAnsi="Times New Roman" w:cs="Times New Roman" w:eastAsia="Times New Roman"/>
           <w:color w:val="000000"/>
           <w:sz w:val="24"/>
@@ -27940,7 +27972,7 @@
       <w:hyperlink r:id="rId37" w:tooltip="https://github.com/number571/go-peer" w:history="1">
         <w:r>
           <w:rPr>
-            <w:rStyle w:val="1065"/>
+            <w:rStyle w:val="1069"/>
             <w:rFonts w:ascii="Times New Roman" w:hAnsi="Times New Roman" w:cs="Times New Roman" w:eastAsia="Times New Roman"/>
             <w:color w:val="000000" w:themeColor="text1"/>
             <w:sz w:val="24"/>
@@ -27960,22 +27992,14 @@
       </w:r>
       <w:r>
         <w:rPr>
-          <w:rStyle w:val="1119"/>
-          <w:rFonts w:ascii="Times New Roman" w:hAnsi="Times New Roman" w:cs="Times New Roman" w:eastAsia="Times New Roman"/>
-          <w:color w:val="000000"/>
-          <w:sz w:val="24"/>
-          <w:highlight w:val="none"/>
-        </w:rPr>
-      </w:r>
-      <w:r>
-        <w:rPr>
-          <w:highlight w:val="none"/>
-        </w:rPr>
-      </w:r>
-    </w:p>
-    <w:p>
-      <w:pPr>
-        <w:pStyle w:val="1149"/>
+          <w:highlight w:val="none"/>
+        </w:rPr>
+      </w:r>
+      <w:r/>
+    </w:p>
+    <w:p>
+      <w:pPr>
+        <w:pStyle w:val="1153"/>
         <w:numPr>
           <w:ilvl w:val="0"/>
           <w:numId w:val="1"/>
@@ -27992,7 +28016,7 @@
       </w:pPr>
       <w:r>
         <w:rPr>
-          <w:rStyle w:val="1119"/>
+          <w:rStyle w:val="1123"/>
           <w:rFonts w:ascii="Times New Roman" w:hAnsi="Times New Roman" w:cs="Times New Roman" w:eastAsia="Times New Roman"/>
           <w:color w:val="000000"/>
           <w:sz w:val="24"/>
@@ -28035,7 +28059,7 @@
     </w:p>
     <w:p>
       <w:pPr>
-        <w:pStyle w:val="1149"/>
+        <w:pStyle w:val="1153"/>
         <w:numPr>
           <w:ilvl w:val="0"/>
           <w:numId w:val="1"/>
@@ -28093,7 +28117,7 @@
     </w:p>
     <w:p>
       <w:pPr>
-        <w:pStyle w:val="1149"/>
+        <w:pStyle w:val="1153"/>
         <w:numPr>
           <w:ilvl w:val="0"/>
           <w:numId w:val="1"/>
@@ -28159,7 +28183,7 @@
     </w:p>
     <w:p>
       <w:pPr>
-        <w:pStyle w:val="1149"/>
+        <w:pStyle w:val="1153"/>
         <w:numPr>
           <w:ilvl w:val="0"/>
           <w:numId w:val="1"/>
@@ -28176,7 +28200,7 @@
       </w:pPr>
       <w:r>
         <w:rPr>
-          <w:rStyle w:val="1119"/>
+          <w:rStyle w:val="1123"/>
           <w:rFonts w:ascii="Times New Roman" w:hAnsi="Times New Roman" w:cs="Times New Roman" w:eastAsia="Times New Roman"/>
           <w:color w:val="000000"/>
           <w:sz w:val="24"/>
@@ -28193,7 +28217,7 @@
     </w:p>
     <w:p>
       <w:pPr>
-        <w:pStyle w:val="1149"/>
+        <w:pStyle w:val="1153"/>
         <w:numPr>
           <w:ilvl w:val="0"/>
           <w:numId w:val="1"/>
@@ -28301,7 +28325,7 @@
 <w:ftr xmlns:wpc="http://schemas.microsoft.com/office/word/2010/wordprocessingCanvas" xmlns:mc="http://schemas.openxmlformats.org/markup-compatibility/2006" xmlns:o="urn:schemas-microsoft-com:office:office" xmlns:r="http://schemas.openxmlformats.org/officeDocument/2006/relationships" xmlns:m="http://schemas.openxmlformats.org/officeDocument/2006/math" xmlns:v="urn:schemas-microsoft-com:vml" xmlns:wp14="http://schemas.microsoft.com/office/word/2010/wordprocessingDrawing" xmlns:wp="http://schemas.openxmlformats.org/drawingml/2006/wordprocessingDrawing" xmlns:w10="urn:schemas-microsoft-com:office:word" xmlns:w="http://schemas.openxmlformats.org/wordprocessingml/2006/main" xmlns:w14="http://schemas.microsoft.com/office/word/2010/wordml" xmlns:w15="http://schemas.microsoft.com/office/word/2012/wordml" xmlns:wpg="http://schemas.microsoft.com/office/word/2010/wordprocessingGroup" xmlns:wpi="http://schemas.microsoft.com/office/word/2010/wordprocessingInk" xmlns:wne="http://schemas.microsoft.com/office/word/2006/wordml" xmlns:a="http://schemas.openxmlformats.org/drawingml/2006/main" xmlns:wps="http://schemas.microsoft.com/office/word/2010/wordprocessingShape" mc:Ignorable="w14 w15 wp14">
   <w:p>
     <w:pPr>
-      <w:pStyle w:val="1136"/>
+      <w:pStyle w:val="1140"/>
       <w:jc w:val="center"/>
     </w:pPr>
     <w:r>
@@ -28338,7 +28362,7 @@
   </w:p>
   <w:p>
     <w:pPr>
-      <w:pStyle w:val="1136"/>
+      <w:pStyle w:val="1140"/>
     </w:pPr>
     <w:r/>
     <w:r/>
@@ -28377,7 +28401,7 @@
   <w:footnote w:id="2">
     <w:p>
       <w:pPr>
-        <w:pStyle w:val="1137"/>
+        <w:pStyle w:val="1141"/>
         <w:ind w:firstLine="708"/>
         <w:jc w:val="both"/>
         <w:spacing w:before="0" w:after="28" w:afterAutospacing="0"/>
@@ -28387,7 +28411,7 @@
       </w:pPr>
       <w:r>
         <w:rPr>
-          <w:rStyle w:val="1120"/>
+          <w:rStyle w:val="1124"/>
           <w:sz w:val="22"/>
           <w:vertAlign w:val="superscript"/>
         </w:rPr>
@@ -28429,7 +28453,7 @@
   <w:footnote w:id="3">
     <w:p>
       <w:pPr>
-        <w:pStyle w:val="1137"/>
+        <w:pStyle w:val="1141"/>
         <w:ind w:firstLine="708"/>
         <w:jc w:val="both"/>
         <w:spacing w:before="0" w:after="40"/>
@@ -28439,7 +28463,7 @@
       </w:pPr>
       <w:r>
         <w:rPr>
-          <w:rStyle w:val="1120"/>
+          <w:rStyle w:val="1124"/>
           <w:sz w:val="22"/>
           <w:vertAlign w:val="superscript"/>
         </w:rPr>
@@ -28491,7 +28515,7 @@
   <w:footnote w:id="4">
     <w:p>
       <w:pPr>
-        <w:pStyle w:val="1068"/>
+        <w:pStyle w:val="1072"/>
         <w:ind w:firstLine="708"/>
         <w:jc w:val="both"/>
         <w:spacing w:before="0" w:after="0"/>
@@ -28503,7 +28527,7 @@
       </w:pPr>
       <w:r>
         <w:rPr>
-          <w:rStyle w:val="1120"/>
+          <w:rStyle w:val="1124"/>
           <w:i w:val="0"/>
           <w:sz w:val="22"/>
           <w:vertAlign w:val="superscript"/>
@@ -28545,7 +28569,7 @@
     </w:p>
     <w:p>
       <w:pPr>
-        <w:pStyle w:val="1068"/>
+        <w:pStyle w:val="1072"/>
         <w:ind w:firstLine="708"/>
         <w:jc w:val="both"/>
         <w:spacing w:before="0" w:after="0"/>
@@ -28563,7 +28587,7 @@
     </w:p>
     <w:p>
       <w:pPr>
-        <w:pStyle w:val="1068"/>
+        <w:pStyle w:val="1072"/>
         <w:jc w:val="both"/>
         <w:spacing w:before="0" w:after="0"/>
         <w:rPr>
@@ -28830,7 +28854,7 @@
     </w:p>
     <w:p>
       <w:pPr>
-        <w:pStyle w:val="1068"/>
+        <w:pStyle w:val="1072"/>
         <w:ind w:left="708" w:firstLine="708"/>
         <w:jc w:val="both"/>
         <w:spacing w:before="0" w:after="0"/>
@@ -28902,7 +28926,7 @@
     </w:p>
     <w:p>
       <w:pPr>
-        <w:pStyle w:val="1068"/>
+        <w:pStyle w:val="1072"/>
         <w:ind w:left="1416" w:firstLine="708"/>
         <w:jc w:val="both"/>
         <w:spacing w:before="0" w:after="0"/>
@@ -28931,7 +28955,7 @@
     </w:p>
     <w:p>
       <w:pPr>
-        <w:pStyle w:val="1068"/>
+        <w:pStyle w:val="1072"/>
         <w:ind w:left="1416" w:firstLine="708"/>
         <w:jc w:val="both"/>
         <w:spacing w:before="0" w:after="0"/>
@@ -28964,7 +28988,7 @@
   <w:footnote w:id="5">
     <w:p>
       <w:pPr>
-        <w:pStyle w:val="1137"/>
+        <w:pStyle w:val="1141"/>
         <w:ind w:firstLine="708"/>
         <w:jc w:val="both"/>
         <w:spacing w:before="0" w:after="0" w:afterAutospacing="0" w:line="259" w:lineRule="auto"/>
@@ -28974,7 +28998,7 @@
       </w:pPr>
       <w:r>
         <w:rPr>
-          <w:rStyle w:val="1120"/>
+          <w:rStyle w:val="1124"/>
           <w:sz w:val="22"/>
           <w:vertAlign w:val="superscript"/>
         </w:rPr>
@@ -29008,7 +29032,7 @@
   <w:footnote w:id="6">
     <w:p>
       <w:pPr>
-        <w:pStyle w:val="1137"/>
+        <w:pStyle w:val="1141"/>
         <w:ind w:firstLine="708"/>
         <w:jc w:val="both"/>
         <w:spacing w:before="0" w:after="40"/>
@@ -29019,7 +29043,7 @@
       </w:pPr>
       <w:r>
         <w:rPr>
-          <w:rStyle w:val="1120"/>
+          <w:rStyle w:val="1124"/>
           <w:sz w:val="22"/>
           <w:vertAlign w:val="superscript"/>
         </w:rPr>
@@ -29056,7 +29080,7 @@
   <w:footnote w:id="7">
     <w:p>
       <w:pPr>
-        <w:pStyle w:val="1068"/>
+        <w:pStyle w:val="1072"/>
         <w:ind w:firstLine="708"/>
         <w:jc w:val="both"/>
         <w:spacing w:before="0" w:after="0"/>
@@ -29068,7 +29092,7 @@
       </w:pPr>
       <w:r>
         <w:rPr>
-          <w:rStyle w:val="1120"/>
+          <w:rStyle w:val="1124"/>
           <w:sz w:val="22"/>
           <w:vertAlign w:val="superscript"/>
         </w:rPr>
@@ -29107,7 +29131,7 @@
     </w:p>
     <w:p>
       <w:pPr>
-        <w:pStyle w:val="1068"/>
+        <w:pStyle w:val="1072"/>
         <w:ind w:firstLine="0"/>
         <w:jc w:val="both"/>
         <w:spacing w:before="0" w:after="0"/>
@@ -29125,7 +29149,7 @@
     </w:p>
     <w:p>
       <w:pPr>
-        <w:pStyle w:val="1068"/>
+        <w:pStyle w:val="1072"/>
         <w:ind w:firstLine="708"/>
         <w:jc w:val="both"/>
         <w:spacing w:before="0" w:after="0"/>
@@ -29172,7 +29196,7 @@
     </w:p>
     <w:p>
       <w:pPr>
-        <w:pStyle w:val="1068"/>
+        <w:pStyle w:val="1072"/>
         <w:ind w:left="708" w:firstLine="708"/>
         <w:jc w:val="both"/>
         <w:spacing w:before="0" w:after="0"/>
@@ -29204,7 +29228,7 @@
     </w:p>
     <w:p>
       <w:pPr>
-        <w:pStyle w:val="1068"/>
+        <w:pStyle w:val="1072"/>
         <w:ind w:firstLine="708"/>
         <w:jc w:val="both"/>
         <w:spacing w:before="0" w:after="0"/>
@@ -29243,7 +29267,7 @@
     </w:p>
     <w:p>
       <w:pPr>
-        <w:pStyle w:val="1068"/>
+        <w:pStyle w:val="1072"/>
         <w:ind w:firstLine="708"/>
         <w:jc w:val="both"/>
         <w:spacing w:before="0" w:after="0"/>
@@ -29284,7 +29308,7 @@
     </w:p>
     <w:p>
       <w:pPr>
-        <w:pStyle w:val="1068"/>
+        <w:pStyle w:val="1072"/>
         <w:ind w:firstLine="0"/>
         <w:jc w:val="both"/>
         <w:spacing w:before="0" w:after="0"/>
@@ -29305,7 +29329,7 @@
   <w:footnote w:id="8">
     <w:p>
       <w:pPr>
-        <w:pStyle w:val="1068"/>
+        <w:pStyle w:val="1072"/>
         <w:ind w:firstLine="708"/>
         <w:jc w:val="both"/>
         <w:spacing w:before="0" w:after="0"/>
@@ -29318,7 +29342,7 @@
       </w:pPr>
       <w:r>
         <w:rPr>
-          <w:rStyle w:val="1120"/>
+          <w:rStyle w:val="1124"/>
           <w:sz w:val="22"/>
           <w:vertAlign w:val="superscript"/>
         </w:rPr>
@@ -29370,7 +29394,7 @@
     </w:p>
     <w:p>
       <w:pPr>
-        <w:pStyle w:val="1068"/>
+        <w:pStyle w:val="1072"/>
         <w:ind w:firstLine="708"/>
         <w:jc w:val="both"/>
         <w:spacing w:before="0" w:after="0"/>
@@ -29388,7 +29412,7 @@
     </w:p>
     <w:p>
       <w:pPr>
-        <w:pStyle w:val="1068"/>
+        <w:pStyle w:val="1072"/>
         <w:ind w:firstLine="708"/>
         <w:jc w:val="both"/>
         <w:spacing w:before="0" w:after="0"/>
@@ -29550,7 +29574,7 @@
     </w:p>
     <w:p>
       <w:pPr>
-        <w:pStyle w:val="1068"/>
+        <w:pStyle w:val="1072"/>
         <w:ind w:left="708" w:firstLine="708"/>
         <w:jc w:val="both"/>
         <w:spacing w:before="0" w:after="0"/>
@@ -29592,7 +29616,7 @@
     </w:p>
     <w:p>
       <w:pPr>
-        <w:pStyle w:val="1068"/>
+        <w:pStyle w:val="1072"/>
         <w:ind w:firstLine="708"/>
         <w:jc w:val="both"/>
         <w:spacing w:before="0" w:after="0"/>
@@ -29652,7 +29676,7 @@
     </w:p>
     <w:p>
       <w:pPr>
-        <w:pStyle w:val="1068"/>
+        <w:pStyle w:val="1072"/>
         <w:ind w:firstLine="708"/>
         <w:jc w:val="both"/>
         <w:spacing w:before="0" w:after="0"/>
@@ -29702,7 +29726,7 @@
     </w:p>
     <w:p>
       <w:pPr>
-        <w:pStyle w:val="1068"/>
+        <w:pStyle w:val="1072"/>
         <w:ind w:firstLine="0"/>
         <w:jc w:val="both"/>
         <w:spacing w:before="0" w:after="0"/>
@@ -29727,7 +29751,7 @@
   <w:footnote w:id="9">
     <w:p>
       <w:pPr>
-        <w:pStyle w:val="1068"/>
+        <w:pStyle w:val="1072"/>
         <w:ind w:firstLine="708"/>
         <w:jc w:val="both"/>
         <w:spacing w:before="0" w:after="0"/>
@@ -29740,7 +29764,7 @@
       </w:pPr>
       <w:r>
         <w:rPr>
-          <w:rStyle w:val="1120"/>
+          <w:rStyle w:val="1124"/>
           <w:sz w:val="22"/>
           <w:vertAlign w:val="superscript"/>
         </w:rPr>
@@ -29783,7 +29807,7 @@
     </w:p>
     <w:p>
       <w:pPr>
-        <w:pStyle w:val="1068"/>
+        <w:pStyle w:val="1072"/>
         <w:ind w:firstLine="708"/>
         <w:jc w:val="both"/>
         <w:spacing w:before="0" w:after="0"/>
@@ -29801,7 +29825,7 @@
     </w:p>
     <w:p>
       <w:pPr>
-        <w:pStyle w:val="1068"/>
+        <w:pStyle w:val="1072"/>
         <w:ind w:firstLine="708"/>
         <w:jc w:val="both"/>
         <w:spacing w:before="0" w:after="0"/>
@@ -30007,7 +30031,7 @@
     </w:p>
     <w:p>
       <w:pPr>
-        <w:pStyle w:val="1068"/>
+        <w:pStyle w:val="1072"/>
         <w:ind w:left="708" w:firstLine="708"/>
         <w:jc w:val="both"/>
         <w:spacing w:before="0" w:after="0"/>
@@ -30059,7 +30083,7 @@
     </w:p>
     <w:p>
       <w:pPr>
-        <w:pStyle w:val="1068"/>
+        <w:pStyle w:val="1072"/>
         <w:ind w:left="1416" w:firstLine="708"/>
         <w:jc w:val="both"/>
         <w:spacing w:before="0" w:after="0"/>
@@ -30115,7 +30139,7 @@
     </w:p>
     <w:p>
       <w:pPr>
-        <w:pStyle w:val="1068"/>
+        <w:pStyle w:val="1072"/>
         <w:ind w:left="1416" w:firstLine="708"/>
         <w:jc w:val="both"/>
         <w:spacing w:before="0" w:after="0"/>
@@ -30134,7 +30158,7 @@
   <w:footnote w:id="10">
     <w:p>
       <w:pPr>
-        <w:pStyle w:val="1137"/>
+        <w:pStyle w:val="1141"/>
         <w:ind w:firstLine="708"/>
         <w:jc w:val="both"/>
         <w:spacing w:before="0" w:after="40"/>
@@ -30147,7 +30171,7 @@
       </w:pPr>
       <w:r>
         <w:rPr>
-          <w:rStyle w:val="1120"/>
+          <w:rStyle w:val="1124"/>
           <w:rFonts w:ascii="Calibri" w:hAnsi="Calibri" w:cs="Calibri" w:eastAsia="Calibri"/>
           <w:sz w:val="22"/>
           <w:vertAlign w:val="superscript"/>
@@ -32262,7 +32286,7 @@
     <w:lsdException w:name="Bibliography" w:uiPriority="37"/>
     <w:lsdException w:name="TOC Heading" w:uiPriority="39" w:qFormat="1"/>
   </w:latentStyles>
-  <w:style w:type="character" w:styleId="1065">
+  <w:style w:type="character" w:styleId="1069">
     <w:name w:val="Hyperlink"/>
     <w:uiPriority w:val="99"/>
     <w:unhideWhenUsed/>
@@ -32271,18 +32295,18 @@
       <w:u w:val="single"/>
     </w:rPr>
   </w:style>
-  <w:style w:type="character" w:styleId="1066">
+  <w:style w:type="character" w:styleId="1070">
     <w:name w:val="footnote reference"/>
-    <w:basedOn w:val="1083"/>
+    <w:basedOn w:val="1087"/>
     <w:uiPriority w:val="99"/>
     <w:unhideWhenUsed/>
     <w:rPr>
       <w:vertAlign w:val="superscript"/>
     </w:rPr>
   </w:style>
-  <w:style w:type="character" w:styleId="1067">
+  <w:style w:type="character" w:styleId="1071">
     <w:name w:val="endnote reference"/>
-    <w:basedOn w:val="1083"/>
+    <w:basedOn w:val="1087"/>
     <w:uiPriority w:val="99"/>
     <w:semiHidden/>
     <w:unhideWhenUsed/>
@@ -32290,7 +32314,7 @@
       <w:vertAlign w:val="superscript"/>
     </w:rPr>
   </w:style>
-  <w:style w:type="paragraph" w:styleId="1068" w:default="1">
+  <w:style w:type="paragraph" w:styleId="1072" w:default="1">
     <w:name w:val="Normal"/>
     <w:qFormat/>
     <w:pPr>
@@ -32306,10 +32330,10 @@
       <w:lang w:val="ru-RU" w:bidi="ar-SA" w:eastAsia="en-US"/>
     </w:rPr>
   </w:style>
-  <w:style w:type="paragraph" w:styleId="1069">
+  <w:style w:type="paragraph" w:styleId="1073">
     <w:name w:val="Heading 1"/>
-    <w:basedOn w:val="1068"/>
-    <w:next w:val="1068"/>
+    <w:basedOn w:val="1072"/>
+    <w:next w:val="1072"/>
     <w:uiPriority w:val="9"/>
     <w:qFormat/>
     <w:pPr>
@@ -32324,10 +32348,10 @@
       <w:szCs w:val="40"/>
     </w:rPr>
   </w:style>
-  <w:style w:type="paragraph" w:styleId="1070">
+  <w:style w:type="paragraph" w:styleId="1074">
     <w:name w:val="Heading 2"/>
-    <w:basedOn w:val="1068"/>
-    <w:next w:val="1068"/>
+    <w:basedOn w:val="1072"/>
+    <w:next w:val="1072"/>
     <w:uiPriority w:val="9"/>
     <w:unhideWhenUsed/>
     <w:qFormat/>
@@ -32342,10 +32366,10 @@
       <w:sz w:val="34"/>
     </w:rPr>
   </w:style>
-  <w:style w:type="paragraph" w:styleId="1071">
+  <w:style w:type="paragraph" w:styleId="1075">
     <w:name w:val="Heading 3"/>
-    <w:basedOn w:val="1068"/>
-    <w:next w:val="1068"/>
+    <w:basedOn w:val="1072"/>
+    <w:next w:val="1072"/>
     <w:uiPriority w:val="9"/>
     <w:unhideWhenUsed/>
     <w:qFormat/>
@@ -32361,10 +32385,10 @@
       <w:szCs w:val="30"/>
     </w:rPr>
   </w:style>
-  <w:style w:type="paragraph" w:styleId="1072">
+  <w:style w:type="paragraph" w:styleId="1076">
     <w:name w:val="Heading 4"/>
-    <w:basedOn w:val="1068"/>
-    <w:next w:val="1068"/>
+    <w:basedOn w:val="1072"/>
+    <w:next w:val="1072"/>
     <w:uiPriority w:val="9"/>
     <w:unhideWhenUsed/>
     <w:qFormat/>
@@ -32382,10 +32406,10 @@
       <w:szCs w:val="26"/>
     </w:rPr>
   </w:style>
-  <w:style w:type="paragraph" w:styleId="1073">
+  <w:style w:type="paragraph" w:styleId="1077">
     <w:name w:val="Heading 5"/>
-    <w:basedOn w:val="1068"/>
-    <w:next w:val="1068"/>
+    <w:basedOn w:val="1072"/>
+    <w:next w:val="1072"/>
     <w:uiPriority w:val="9"/>
     <w:unhideWhenUsed/>
     <w:qFormat/>
@@ -32403,10 +32427,10 @@
       <w:szCs w:val="24"/>
     </w:rPr>
   </w:style>
-  <w:style w:type="paragraph" w:styleId="1074">
+  <w:style w:type="paragraph" w:styleId="1078">
     <w:name w:val="Heading 6"/>
-    <w:basedOn w:val="1068"/>
-    <w:next w:val="1068"/>
+    <w:basedOn w:val="1072"/>
+    <w:next w:val="1072"/>
     <w:uiPriority w:val="9"/>
     <w:unhideWhenUsed/>
     <w:qFormat/>
@@ -32422,10 +32446,10 @@
       <w:bCs/>
     </w:rPr>
   </w:style>
-  <w:style w:type="paragraph" w:styleId="1075">
+  <w:style w:type="paragraph" w:styleId="1079">
     <w:name w:val="Heading 7"/>
-    <w:basedOn w:val="1068"/>
-    <w:next w:val="1068"/>
+    <w:basedOn w:val="1072"/>
+    <w:next w:val="1072"/>
     <w:uiPriority w:val="9"/>
     <w:unhideWhenUsed/>
     <w:qFormat/>
@@ -32443,10 +32467,10 @@
       <w:iCs/>
     </w:rPr>
   </w:style>
-  <w:style w:type="paragraph" w:styleId="1076">
+  <w:style w:type="paragraph" w:styleId="1080">
     <w:name w:val="Heading 8"/>
-    <w:basedOn w:val="1068"/>
-    <w:next w:val="1068"/>
+    <w:basedOn w:val="1072"/>
+    <w:next w:val="1072"/>
     <w:uiPriority w:val="9"/>
     <w:unhideWhenUsed/>
     <w:qFormat/>
@@ -32462,10 +32486,10 @@
       <w:iCs/>
     </w:rPr>
   </w:style>
-  <w:style w:type="paragraph" w:styleId="1077">
+  <w:style w:type="paragraph" w:styleId="1081">
     <w:name w:val="Heading 9"/>
-    <w:basedOn w:val="1068"/>
-    <w:next w:val="1068"/>
+    <w:basedOn w:val="1072"/>
+    <w:next w:val="1072"/>
     <w:uiPriority w:val="9"/>
     <w:unhideWhenUsed/>
     <w:qFormat/>
@@ -32483,7 +32507,7 @@
       <w:szCs w:val="21"/>
     </w:rPr>
   </w:style>
-  <w:style w:type="character" w:styleId="1078">
+  <w:style w:type="character" w:styleId="1082">
     <w:name w:val="Интернет-ссылка"/>
     <w:uiPriority w:val="99"/>
     <w:unhideWhenUsed/>
@@ -32492,15 +32516,15 @@
       <w:u w:val="single"/>
     </w:rPr>
   </w:style>
-  <w:style w:type="character" w:styleId="1079">
+  <w:style w:type="character" w:styleId="1083">
     <w:name w:val="Привязка сноски"/>
     <w:rPr>
       <w:vertAlign w:val="superscript"/>
     </w:rPr>
   </w:style>
-  <w:style w:type="character" w:styleId="1080">
+  <w:style w:type="character" w:styleId="1084">
     <w:name w:val="Footnote Characters"/>
-    <w:basedOn w:val="1083"/>
+    <w:basedOn w:val="1087"/>
     <w:uiPriority w:val="99"/>
     <w:unhideWhenUsed/>
     <w:qFormat/>
@@ -32508,15 +32532,15 @@
       <w:vertAlign w:val="superscript"/>
     </w:rPr>
   </w:style>
-  <w:style w:type="character" w:styleId="1081">
+  <w:style w:type="character" w:styleId="1085">
     <w:name w:val="Привязка концевой сноски"/>
     <w:rPr>
       <w:vertAlign w:val="superscript"/>
     </w:rPr>
   </w:style>
-  <w:style w:type="character" w:styleId="1082">
+  <w:style w:type="character" w:styleId="1086">
     <w:name w:val="Endnote Characters"/>
-    <w:basedOn w:val="1083"/>
+    <w:basedOn w:val="1087"/>
     <w:uiPriority w:val="99"/>
     <w:semiHidden/>
     <w:unhideWhenUsed/>
@@ -32525,16 +32549,16 @@
       <w:vertAlign w:val="superscript"/>
     </w:rPr>
   </w:style>
-  <w:style w:type="character" w:styleId="1083" w:default="1">
+  <w:style w:type="character" w:styleId="1087" w:default="1">
     <w:name w:val="Default Paragraph Font"/>
     <w:uiPriority w:val="1"/>
     <w:semiHidden/>
     <w:unhideWhenUsed/>
     <w:qFormat/>
   </w:style>
-  <w:style w:type="character" w:styleId="1084" w:customStyle="1">
+  <w:style w:type="character" w:styleId="1088" w:customStyle="1">
     <w:name w:val="Heading 1 Char"/>
-    <w:basedOn w:val="1083"/>
+    <w:basedOn w:val="1087"/>
     <w:uiPriority w:val="9"/>
     <w:qFormat/>
     <w:rPr>
@@ -32543,9 +32567,9 @@
       <w:szCs w:val="40"/>
     </w:rPr>
   </w:style>
-  <w:style w:type="character" w:styleId="1085" w:customStyle="1">
+  <w:style w:type="character" w:styleId="1089" w:customStyle="1">
     <w:name w:val="Heading 2 Char"/>
-    <w:basedOn w:val="1083"/>
+    <w:basedOn w:val="1087"/>
     <w:uiPriority w:val="9"/>
     <w:qFormat/>
     <w:rPr>
@@ -32553,9 +32577,9 @@
       <w:sz w:val="34"/>
     </w:rPr>
   </w:style>
-  <w:style w:type="character" w:styleId="1086" w:customStyle="1">
+  <w:style w:type="character" w:styleId="1090" w:customStyle="1">
     <w:name w:val="Heading 3 Char"/>
-    <w:basedOn w:val="1083"/>
+    <w:basedOn w:val="1087"/>
     <w:uiPriority w:val="9"/>
     <w:qFormat/>
     <w:rPr>
@@ -32564,9 +32588,9 @@
       <w:szCs w:val="30"/>
     </w:rPr>
   </w:style>
-  <w:style w:type="character" w:styleId="1087" w:customStyle="1">
+  <w:style w:type="character" w:styleId="1091" w:customStyle="1">
     <w:name w:val="Heading 4 Char"/>
-    <w:basedOn w:val="1083"/>
+    <w:basedOn w:val="1087"/>
     <w:uiPriority w:val="9"/>
     <w:qFormat/>
     <w:rPr>
@@ -32577,9 +32601,9 @@
       <w:szCs w:val="26"/>
     </w:rPr>
   </w:style>
-  <w:style w:type="character" w:styleId="1088" w:customStyle="1">
+  <w:style w:type="character" w:styleId="1092" w:customStyle="1">
     <w:name w:val="Heading 5 Char"/>
-    <w:basedOn w:val="1083"/>
+    <w:basedOn w:val="1087"/>
     <w:uiPriority w:val="9"/>
     <w:qFormat/>
     <w:rPr>
@@ -32590,9 +32614,9 @@
       <w:szCs w:val="24"/>
     </w:rPr>
   </w:style>
-  <w:style w:type="character" w:styleId="1089" w:customStyle="1">
+  <w:style w:type="character" w:styleId="1093" w:customStyle="1">
     <w:name w:val="Heading 6 Char"/>
-    <w:basedOn w:val="1083"/>
+    <w:basedOn w:val="1087"/>
     <w:uiPriority w:val="9"/>
     <w:qFormat/>
     <w:rPr>
@@ -32603,9 +32627,9 @@
       <w:szCs w:val="22"/>
     </w:rPr>
   </w:style>
-  <w:style w:type="character" w:styleId="1090" w:customStyle="1">
+  <w:style w:type="character" w:styleId="1094" w:customStyle="1">
     <w:name w:val="Heading 7 Char"/>
-    <w:basedOn w:val="1083"/>
+    <w:basedOn w:val="1087"/>
     <w:uiPriority w:val="9"/>
     <w:qFormat/>
     <w:rPr>
@@ -32618,9 +32642,9 @@
       <w:szCs w:val="22"/>
     </w:rPr>
   </w:style>
-  <w:style w:type="character" w:styleId="1091" w:customStyle="1">
+  <w:style w:type="character" w:styleId="1095" w:customStyle="1">
     <w:name w:val="Heading 8 Char"/>
-    <w:basedOn w:val="1083"/>
+    <w:basedOn w:val="1087"/>
     <w:uiPriority w:val="9"/>
     <w:qFormat/>
     <w:rPr>
@@ -32631,9 +32655,9 @@
       <w:szCs w:val="22"/>
     </w:rPr>
   </w:style>
-  <w:style w:type="character" w:styleId="1092" w:customStyle="1">
+  <w:style w:type="character" w:styleId="1096" w:customStyle="1">
     <w:name w:val="Heading 9 Char"/>
-    <w:basedOn w:val="1083"/>
+    <w:basedOn w:val="1087"/>
     <w:uiPriority w:val="9"/>
     <w:qFormat/>
     <w:rPr>
@@ -32644,9 +32668,9 @@
       <w:szCs w:val="21"/>
     </w:rPr>
   </w:style>
-  <w:style w:type="character" w:styleId="1093" w:customStyle="1">
+  <w:style w:type="character" w:styleId="1097" w:customStyle="1">
     <w:name w:val="Title Char"/>
-    <w:basedOn w:val="1083"/>
+    <w:basedOn w:val="1087"/>
     <w:uiPriority w:val="10"/>
     <w:qFormat/>
     <w:rPr>
@@ -32654,9 +32678,9 @@
       <w:szCs w:val="48"/>
     </w:rPr>
   </w:style>
-  <w:style w:type="character" w:styleId="1094" w:customStyle="1">
+  <w:style w:type="character" w:styleId="1098" w:customStyle="1">
     <w:name w:val="Subtitle Char"/>
-    <w:basedOn w:val="1083"/>
+    <w:basedOn w:val="1087"/>
     <w:uiPriority w:val="11"/>
     <w:qFormat/>
     <w:rPr>
@@ -32664,7 +32688,7 @@
       <w:szCs w:val="24"/>
     </w:rPr>
   </w:style>
-  <w:style w:type="character" w:styleId="1095" w:customStyle="1">
+  <w:style w:type="character" w:styleId="1099" w:customStyle="1">
     <w:name w:val="Quote Char"/>
     <w:uiPriority w:val="29"/>
     <w:qFormat/>
@@ -32672,7 +32696,7 @@
       <w:i/>
     </w:rPr>
   </w:style>
-  <w:style w:type="character" w:styleId="1096" w:customStyle="1">
+  <w:style w:type="character" w:styleId="1100" w:customStyle="1">
     <w:name w:val="Intense Quote Char"/>
     <w:uiPriority w:val="30"/>
     <w:qFormat/>
@@ -32680,19 +32704,19 @@
       <w:i/>
     </w:rPr>
   </w:style>
-  <w:style w:type="character" w:styleId="1097" w:customStyle="1">
+  <w:style w:type="character" w:styleId="1101" w:customStyle="1">
     <w:name w:val="Header Char"/>
-    <w:basedOn w:val="1083"/>
+    <w:basedOn w:val="1087"/>
     <w:uiPriority w:val="99"/>
     <w:qFormat/>
   </w:style>
-  <w:style w:type="character" w:styleId="1098" w:customStyle="1">
+  <w:style w:type="character" w:styleId="1102" w:customStyle="1">
     <w:name w:val="Footer Char"/>
-    <w:basedOn w:val="1083"/>
+    <w:basedOn w:val="1087"/>
     <w:uiPriority w:val="99"/>
     <w:qFormat/>
   </w:style>
-  <w:style w:type="character" w:styleId="1099" w:customStyle="1">
+  <w:style w:type="character" w:styleId="1103" w:customStyle="1">
     <w:name w:val="Footnote Text Char"/>
     <w:uiPriority w:val="99"/>
     <w:qFormat/>
@@ -32700,7 +32724,7 @@
       <w:sz w:val="18"/>
     </w:rPr>
   </w:style>
-  <w:style w:type="character" w:styleId="1100" w:customStyle="1">
+  <w:style w:type="character" w:styleId="1104" w:customStyle="1">
     <w:name w:val="Endnote Text Char"/>
     <w:uiPriority w:val="99"/>
     <w:qFormat/>
@@ -32708,12 +32732,12 @@
       <w:sz w:val="20"/>
     </w:rPr>
   </w:style>
-  <w:style w:type="character" w:styleId="1101" w:customStyle="1">
+  <w:style w:type="character" w:styleId="1105" w:customStyle="1">
     <w:name w:val="Caption Char"/>
     <w:uiPriority w:val="99"/>
     <w:qFormat/>
   </w:style>
-  <w:style w:type="character" w:styleId="1102" w:customStyle="1">
+  <w:style w:type="character" w:styleId="1106" w:customStyle="1">
     <w:name w:val="Текст концевой сноски Знак"/>
     <w:uiPriority w:val="99"/>
     <w:qFormat/>
@@ -32721,9 +32745,9 @@
       <w:sz w:val="20"/>
     </w:rPr>
   </w:style>
-  <w:style w:type="character" w:styleId="1103" w:customStyle="1">
+  <w:style w:type="character" w:styleId="1107" w:customStyle="1">
     <w:name w:val="Заголовок 1 Знак"/>
-    <w:basedOn w:val="1083"/>
+    <w:basedOn w:val="1087"/>
     <w:uiPriority w:val="9"/>
     <w:qFormat/>
     <w:rPr>
@@ -32732,9 +32756,9 @@
       <w:szCs w:val="40"/>
     </w:rPr>
   </w:style>
-  <w:style w:type="character" w:styleId="1104" w:customStyle="1">
+  <w:style w:type="character" w:styleId="1108" w:customStyle="1">
     <w:name w:val="Заголовок 2 Знак"/>
-    <w:basedOn w:val="1083"/>
+    <w:basedOn w:val="1087"/>
     <w:uiPriority w:val="9"/>
     <w:qFormat/>
     <w:rPr>
@@ -32742,9 +32766,9 @@
       <w:sz w:val="34"/>
     </w:rPr>
   </w:style>
-  <w:style w:type="character" w:styleId="1105" w:customStyle="1">
+  <w:style w:type="character" w:styleId="1109" w:customStyle="1">
     <w:name w:val="Заголовок 3 Знак"/>
-    <w:basedOn w:val="1083"/>
+    <w:basedOn w:val="1087"/>
     <w:uiPriority w:val="9"/>
     <w:qFormat/>
     <w:rPr>
@@ -32753,9 +32777,9 @@
       <w:szCs w:val="30"/>
     </w:rPr>
   </w:style>
-  <w:style w:type="character" w:styleId="1106" w:customStyle="1">
+  <w:style w:type="character" w:styleId="1110" w:customStyle="1">
     <w:name w:val="Заголовок 4 Знак"/>
-    <w:basedOn w:val="1083"/>
+    <w:basedOn w:val="1087"/>
     <w:uiPriority w:val="9"/>
     <w:qFormat/>
     <w:rPr>
@@ -32766,9 +32790,9 @@
       <w:szCs w:val="26"/>
     </w:rPr>
   </w:style>
-  <w:style w:type="character" w:styleId="1107" w:customStyle="1">
+  <w:style w:type="character" w:styleId="1111" w:customStyle="1">
     <w:name w:val="Заголовок 5 Знак"/>
-    <w:basedOn w:val="1083"/>
+    <w:basedOn w:val="1087"/>
     <w:uiPriority w:val="9"/>
     <w:qFormat/>
     <w:rPr>
@@ -32779,9 +32803,9 @@
       <w:szCs w:val="24"/>
     </w:rPr>
   </w:style>
-  <w:style w:type="character" w:styleId="1108" w:customStyle="1">
+  <w:style w:type="character" w:styleId="1112" w:customStyle="1">
     <w:name w:val="Заголовок 6 Знак"/>
-    <w:basedOn w:val="1083"/>
+    <w:basedOn w:val="1087"/>
     <w:uiPriority w:val="9"/>
     <w:qFormat/>
     <w:rPr>
@@ -32792,9 +32816,9 @@
       <w:szCs w:val="22"/>
     </w:rPr>
   </w:style>
-  <w:style w:type="character" w:styleId="1109" w:customStyle="1">
+  <w:style w:type="character" w:styleId="1113" w:customStyle="1">
     <w:name w:val="Заголовок 7 Знак"/>
-    <w:basedOn w:val="1083"/>
+    <w:basedOn w:val="1087"/>
     <w:uiPriority w:val="9"/>
     <w:qFormat/>
     <w:rPr>
@@ -32807,9 +32831,9 @@
       <w:szCs w:val="22"/>
     </w:rPr>
   </w:style>
-  <w:style w:type="character" w:styleId="1110" w:customStyle="1">
+  <w:style w:type="character" w:styleId="1114" w:customStyle="1">
     <w:name w:val="Заголовок 8 Знак"/>
-    <w:basedOn w:val="1083"/>
+    <w:basedOn w:val="1087"/>
     <w:uiPriority w:val="9"/>
     <w:qFormat/>
     <w:rPr>
@@ -32820,9 +32844,9 @@
       <w:szCs w:val="22"/>
     </w:rPr>
   </w:style>
-  <w:style w:type="character" w:styleId="1111" w:customStyle="1">
+  <w:style w:type="character" w:styleId="1115" w:customStyle="1">
     <w:name w:val="Заголовок 9 Знак"/>
-    <w:basedOn w:val="1083"/>
+    <w:basedOn w:val="1087"/>
     <w:uiPriority w:val="9"/>
     <w:qFormat/>
     <w:rPr>
@@ -32833,9 +32857,9 @@
       <w:szCs w:val="21"/>
     </w:rPr>
   </w:style>
-  <w:style w:type="character" w:styleId="1112" w:customStyle="1">
+  <w:style w:type="character" w:styleId="1116" w:customStyle="1">
     <w:name w:val="Заголовок Знак"/>
-    <w:basedOn w:val="1083"/>
+    <w:basedOn w:val="1087"/>
     <w:uiPriority w:val="10"/>
     <w:qFormat/>
     <w:rPr>
@@ -32843,9 +32867,9 @@
       <w:szCs w:val="48"/>
     </w:rPr>
   </w:style>
-  <w:style w:type="character" w:styleId="1113" w:customStyle="1">
+  <w:style w:type="character" w:styleId="1117" w:customStyle="1">
     <w:name w:val="Подзаголовок Знак"/>
-    <w:basedOn w:val="1083"/>
+    <w:basedOn w:val="1087"/>
     <w:uiPriority w:val="11"/>
     <w:qFormat/>
     <w:rPr>
@@ -32853,7 +32877,7 @@
       <w:szCs w:val="24"/>
     </w:rPr>
   </w:style>
-  <w:style w:type="character" w:styleId="1114" w:customStyle="1">
+  <w:style w:type="character" w:styleId="1118" w:customStyle="1">
     <w:name w:val="Цитата 2 Знак"/>
     <w:uiPriority w:val="29"/>
     <w:qFormat/>
@@ -32861,7 +32885,7 @@
       <w:i/>
     </w:rPr>
   </w:style>
-  <w:style w:type="character" w:styleId="1115" w:customStyle="1">
+  <w:style w:type="character" w:styleId="1119" w:customStyle="1">
     <w:name w:val="Выделенная цитата Знак"/>
     <w:uiPriority w:val="30"/>
     <w:qFormat/>
@@ -32869,19 +32893,19 @@
       <w:i/>
     </w:rPr>
   </w:style>
-  <w:style w:type="character" w:styleId="1116" w:customStyle="1">
+  <w:style w:type="character" w:styleId="1120" w:customStyle="1">
     <w:name w:val="Верхний колонтитул Знак"/>
-    <w:basedOn w:val="1083"/>
+    <w:basedOn w:val="1087"/>
     <w:uiPriority w:val="99"/>
     <w:qFormat/>
   </w:style>
-  <w:style w:type="character" w:styleId="1117" w:customStyle="1">
+  <w:style w:type="character" w:styleId="1121" w:customStyle="1">
     <w:name w:val="Нижний колонтитул Знак"/>
-    <w:basedOn w:val="1083"/>
+    <w:basedOn w:val="1087"/>
     <w:uiPriority w:val="99"/>
     <w:qFormat/>
   </w:style>
-  <w:style w:type="character" w:styleId="1118" w:customStyle="1">
+  <w:style w:type="character" w:styleId="1122" w:customStyle="1">
     <w:name w:val="Текст сноски Знак"/>
     <w:uiPriority w:val="99"/>
     <w:qFormat/>
@@ -32889,22 +32913,22 @@
       <w:sz w:val="18"/>
     </w:rPr>
   </w:style>
-  <w:style w:type="character" w:styleId="1119" w:customStyle="1">
+  <w:style w:type="character" w:styleId="1123" w:customStyle="1">
     <w:name w:val="c4"/>
     <w:qFormat/>
   </w:style>
-  <w:style w:type="character" w:styleId="1120">
+  <w:style w:type="character" w:styleId="1124">
     <w:name w:val="Символ сноски"/>
     <w:qFormat/>
   </w:style>
-  <w:style w:type="character" w:styleId="1121">
+  <w:style w:type="character" w:styleId="1125">
     <w:name w:val="Символ концевой сноски"/>
     <w:qFormat/>
   </w:style>
-  <w:style w:type="paragraph" w:styleId="1122">
+  <w:style w:type="paragraph" w:styleId="1126">
     <w:name w:val="Заголовок"/>
-    <w:basedOn w:val="1068"/>
-    <w:next w:val="1123"/>
+    <w:basedOn w:val="1072"/>
+    <w:next w:val="1127"/>
     <w:qFormat/>
     <w:pPr>
       <w:keepNext/>
@@ -32916,24 +32940,24 @@
       <w:szCs w:val="28"/>
     </w:rPr>
   </w:style>
-  <w:style w:type="paragraph" w:styleId="1123">
+  <w:style w:type="paragraph" w:styleId="1127">
     <w:name w:val="Body Text"/>
-    <w:basedOn w:val="1068"/>
+    <w:basedOn w:val="1072"/>
     <w:pPr>
       <w:spacing w:before="0" w:after="140" w:line="276" w:lineRule="auto"/>
     </w:pPr>
   </w:style>
-  <w:style w:type="paragraph" w:styleId="1124">
+  <w:style w:type="paragraph" w:styleId="1128">
     <w:name w:val="List"/>
-    <w:basedOn w:val="1123"/>
+    <w:basedOn w:val="1127"/>
     <w:rPr>
       <w:rFonts w:cs="Lohit Devanagari"/>
     </w:rPr>
   </w:style>
-  <w:style w:type="paragraph" w:styleId="1125">
+  <w:style w:type="paragraph" w:styleId="1129">
     <w:name w:val="Caption"/>
-    <w:basedOn w:val="1068"/>
-    <w:next w:val="1068"/>
+    <w:basedOn w:val="1072"/>
+    <w:next w:val="1072"/>
     <w:uiPriority w:val="35"/>
     <w:semiHidden/>
     <w:unhideWhenUsed/>
@@ -32949,9 +32973,9 @@
       <w:szCs w:val="18"/>
     </w:rPr>
   </w:style>
-  <w:style w:type="paragraph" w:styleId="1126">
+  <w:style w:type="paragraph" w:styleId="1130">
     <w:name w:val="Указатель"/>
-    <w:basedOn w:val="1068"/>
+    <w:basedOn w:val="1072"/>
     <w:qFormat/>
     <w:pPr>
       <w:suppressLineNumbers/>
@@ -32960,10 +32984,10 @@
       <w:rFonts w:cs="Lohit Devanagari"/>
     </w:rPr>
   </w:style>
-  <w:style w:type="paragraph" w:styleId="1127">
+  <w:style w:type="paragraph" w:styleId="1131">
     <w:name w:val="table of figures"/>
-    <w:basedOn w:val="1068"/>
-    <w:next w:val="1068"/>
+    <w:basedOn w:val="1072"/>
+    <w:next w:val="1072"/>
     <w:uiPriority w:val="99"/>
     <w:unhideWhenUsed/>
     <w:qFormat/>
@@ -32971,9 +32995,9 @@
       <w:spacing w:before="0" w:after="0" w:afterAutospacing="0"/>
     </w:pPr>
   </w:style>
-  <w:style w:type="paragraph" w:styleId="1128">
+  <w:style w:type="paragraph" w:styleId="1132">
     <w:name w:val="endnote text"/>
-    <w:basedOn w:val="1068"/>
+    <w:basedOn w:val="1072"/>
     <w:uiPriority w:val="99"/>
     <w:semiHidden/>
     <w:unhideWhenUsed/>
@@ -32984,7 +33008,7 @@
       <w:sz w:val="20"/>
     </w:rPr>
   </w:style>
-  <w:style w:type="paragraph" w:styleId="1129">
+  <w:style w:type="paragraph" w:styleId="1133">
     <w:name w:val="No Spacing"/>
     <w:uiPriority w:val="1"/>
     <w:qFormat/>
@@ -33001,10 +33025,10 @@
       <w:lang w:val="ru-RU" w:bidi="ar-SA" w:eastAsia="en-US"/>
     </w:rPr>
   </w:style>
-  <w:style w:type="paragraph" w:styleId="1130">
+  <w:style w:type="paragraph" w:styleId="1134">
     <w:name w:val="Title"/>
-    <w:basedOn w:val="1068"/>
-    <w:next w:val="1068"/>
+    <w:basedOn w:val="1072"/>
+    <w:next w:val="1072"/>
     <w:uiPriority w:val="10"/>
     <w:qFormat/>
     <w:pPr>
@@ -33016,10 +33040,10 @@
       <w:szCs w:val="48"/>
     </w:rPr>
   </w:style>
-  <w:style w:type="paragraph" w:styleId="1131">
+  <w:style w:type="paragraph" w:styleId="1135">
     <w:name w:val="Subtitle"/>
-    <w:basedOn w:val="1068"/>
-    <w:next w:val="1068"/>
+    <w:basedOn w:val="1072"/>
+    <w:next w:val="1072"/>
     <w:uiPriority w:val="11"/>
     <w:qFormat/>
     <w:pPr>
@@ -33030,10 +33054,10 @@
       <w:szCs w:val="24"/>
     </w:rPr>
   </w:style>
-  <w:style w:type="paragraph" w:styleId="1132">
+  <w:style w:type="paragraph" w:styleId="1136">
     <w:name w:val="Quote"/>
-    <w:basedOn w:val="1068"/>
-    <w:next w:val="1068"/>
+    <w:basedOn w:val="1072"/>
+    <w:next w:val="1072"/>
     <w:uiPriority w:val="29"/>
     <w:qFormat/>
     <w:pPr>
@@ -33043,10 +33067,10 @@
       <w:i/>
     </w:rPr>
   </w:style>
-  <w:style w:type="paragraph" w:styleId="1133">
+  <w:style w:type="paragraph" w:styleId="1137">
     <w:name w:val="Intense Quote"/>
-    <w:basedOn w:val="1068"/>
-    <w:next w:val="1068"/>
+    <w:basedOn w:val="1072"/>
+    <w:next w:val="1072"/>
     <w:uiPriority w:val="30"/>
     <w:qFormat/>
     <w:pPr>
@@ -33063,14 +33087,14 @@
       <w:i/>
     </w:rPr>
   </w:style>
-  <w:style w:type="paragraph" w:styleId="1134">
+  <w:style w:type="paragraph" w:styleId="1138">
     <w:name w:val="Колонтитул"/>
-    <w:basedOn w:val="1068"/>
+    <w:basedOn w:val="1072"/>
     <w:qFormat/>
   </w:style>
-  <w:style w:type="paragraph" w:styleId="1135">
+  <w:style w:type="paragraph" w:styleId="1139">
     <w:name w:val="Header"/>
-    <w:basedOn w:val="1068"/>
+    <w:basedOn w:val="1072"/>
     <w:uiPriority w:val="99"/>
     <w:unhideWhenUsed/>
     <w:pPr>
@@ -33082,9 +33106,9 @@
       </w:tabs>
     </w:pPr>
   </w:style>
-  <w:style w:type="paragraph" w:styleId="1136">
+  <w:style w:type="paragraph" w:styleId="1140">
     <w:name w:val="Footer"/>
-    <w:basedOn w:val="1068"/>
+    <w:basedOn w:val="1072"/>
     <w:uiPriority w:val="99"/>
     <w:unhideWhenUsed/>
     <w:pPr>
@@ -33096,9 +33120,9 @@
       </w:tabs>
     </w:pPr>
   </w:style>
-  <w:style w:type="paragraph" w:styleId="1137">
+  <w:style w:type="paragraph" w:styleId="1141">
     <w:name w:val="footnote text"/>
-    <w:basedOn w:val="1068"/>
+    <w:basedOn w:val="1072"/>
     <w:uiPriority w:val="99"/>
     <w:semiHidden/>
     <w:unhideWhenUsed/>
@@ -33109,20 +33133,20 @@
       <w:sz w:val="18"/>
     </w:rPr>
   </w:style>
-  <w:style w:type="paragraph" w:styleId="1138">
+  <w:style w:type="paragraph" w:styleId="1142">
     <w:name w:val="toc 1"/>
-    <w:basedOn w:val="1068"/>
-    <w:next w:val="1068"/>
+    <w:basedOn w:val="1072"/>
+    <w:next w:val="1072"/>
     <w:uiPriority w:val="39"/>
     <w:unhideWhenUsed/>
     <w:pPr>
       <w:spacing w:before="0" w:after="57"/>
     </w:pPr>
   </w:style>
-  <w:style w:type="paragraph" w:styleId="1139">
+  <w:style w:type="paragraph" w:styleId="1143">
     <w:name w:val="toc 2"/>
-    <w:basedOn w:val="1068"/>
-    <w:next w:val="1068"/>
+    <w:basedOn w:val="1072"/>
+    <w:next w:val="1072"/>
     <w:uiPriority w:val="39"/>
     <w:unhideWhenUsed/>
     <w:pPr>
@@ -33130,10 +33154,10 @@
       <w:spacing w:before="0" w:after="57"/>
     </w:pPr>
   </w:style>
-  <w:style w:type="paragraph" w:styleId="1140">
+  <w:style w:type="paragraph" w:styleId="1144">
     <w:name w:val="toc 3"/>
-    <w:basedOn w:val="1068"/>
-    <w:next w:val="1068"/>
+    <w:basedOn w:val="1072"/>
+    <w:next w:val="1072"/>
     <w:uiPriority w:val="39"/>
     <w:unhideWhenUsed/>
     <w:pPr>
@@ -33141,10 +33165,10 @@
       <w:spacing w:before="0" w:after="57"/>
     </w:pPr>
   </w:style>
-  <w:style w:type="paragraph" w:styleId="1141">
+  <w:style w:type="paragraph" w:styleId="1145">
     <w:name w:val="toc 4"/>
-    <w:basedOn w:val="1068"/>
-    <w:next w:val="1068"/>
+    <w:basedOn w:val="1072"/>
+    <w:next w:val="1072"/>
     <w:uiPriority w:val="39"/>
     <w:unhideWhenUsed/>
     <w:pPr>
@@ -33152,10 +33176,10 @@
       <w:spacing w:before="0" w:after="57"/>
     </w:pPr>
   </w:style>
-  <w:style w:type="paragraph" w:styleId="1142">
+  <w:style w:type="paragraph" w:styleId="1146">
     <w:name w:val="toc 5"/>
-    <w:basedOn w:val="1068"/>
-    <w:next w:val="1068"/>
+    <w:basedOn w:val="1072"/>
+    <w:next w:val="1072"/>
     <w:uiPriority w:val="39"/>
     <w:unhideWhenUsed/>
     <w:pPr>
@@ -33163,10 +33187,10 @@
       <w:spacing w:before="0" w:after="57"/>
     </w:pPr>
   </w:style>
-  <w:style w:type="paragraph" w:styleId="1143">
+  <w:style w:type="paragraph" w:styleId="1147">
     <w:name w:val="toc 6"/>
-    <w:basedOn w:val="1068"/>
-    <w:next w:val="1068"/>
+    <w:basedOn w:val="1072"/>
+    <w:next w:val="1072"/>
     <w:uiPriority w:val="39"/>
     <w:unhideWhenUsed/>
     <w:pPr>
@@ -33174,10 +33198,10 @@
       <w:spacing w:before="0" w:after="57"/>
     </w:pPr>
   </w:style>
-  <w:style w:type="paragraph" w:styleId="1144">
+  <w:style w:type="paragraph" w:styleId="1148">
     <w:name w:val="toc 7"/>
-    <w:basedOn w:val="1068"/>
-    <w:next w:val="1068"/>
+    <w:basedOn w:val="1072"/>
+    <w:next w:val="1072"/>
     <w:uiPriority w:val="39"/>
     <w:unhideWhenUsed/>
     <w:pPr>
@@ -33185,10 +33209,10 @@
       <w:spacing w:before="0" w:after="57"/>
     </w:pPr>
   </w:style>
-  <w:style w:type="paragraph" w:styleId="1145">
+  <w:style w:type="paragraph" w:styleId="1149">
     <w:name w:val="toc 8"/>
-    <w:basedOn w:val="1068"/>
-    <w:next w:val="1068"/>
+    <w:basedOn w:val="1072"/>
+    <w:next w:val="1072"/>
     <w:uiPriority w:val="39"/>
     <w:unhideWhenUsed/>
     <w:pPr>
@@ -33196,10 +33220,10 @@
       <w:spacing w:before="0" w:after="57"/>
     </w:pPr>
   </w:style>
-  <w:style w:type="paragraph" w:styleId="1146">
+  <w:style w:type="paragraph" w:styleId="1150">
     <w:name w:val="toc 9"/>
-    <w:basedOn w:val="1068"/>
-    <w:next w:val="1068"/>
+    <w:basedOn w:val="1072"/>
+    <w:next w:val="1072"/>
     <w:uiPriority w:val="39"/>
     <w:unhideWhenUsed/>
     <w:pPr>
@@ -33207,11 +33231,11 @@
       <w:spacing w:before="0" w:after="57"/>
     </w:pPr>
   </w:style>
-  <w:style w:type="paragraph" w:styleId="1147">
+  <w:style w:type="paragraph" w:styleId="1151">
     <w:name w:val="Index Heading"/>
-    <w:basedOn w:val="1122"/>
+    <w:basedOn w:val="1126"/>
   </w:style>
-  <w:style w:type="paragraph" w:styleId="1148">
+  <w:style w:type="paragraph" w:styleId="1152">
     <w:name w:val="TOC Heading"/>
     <w:uiPriority w:val="39"/>
     <w:unhideWhenUsed/>
@@ -33228,9 +33252,9 @@
       <w:lang w:val="ru-RU" w:bidi="ar-SA" w:eastAsia="en-US"/>
     </w:rPr>
   </w:style>
-  <w:style w:type="paragraph" w:styleId="1149">
+  <w:style w:type="paragraph" w:styleId="1153">
     <w:name w:val="List Paragraph"/>
-    <w:basedOn w:val="1068"/>
+    <w:basedOn w:val="1072"/>
     <w:uiPriority w:val="34"/>
     <w:qFormat/>
     <w:pPr>
@@ -33239,7 +33263,7 @@
       <w:spacing w:before="0" w:after="160"/>
     </w:pPr>
   </w:style>
-  <w:style w:type="paragraph" w:styleId="1150" w:customStyle="1">
+  <w:style w:type="paragraph" w:styleId="1154" w:customStyle="1">
     <w:name w:val="c3"/>
     <w:qFormat/>
     <w:pPr>
@@ -33255,14 +33279,14 @@
       <w:lang w:val="ru-RU" w:bidi="ar-SA" w:eastAsia="ru-RU"/>
     </w:rPr>
   </w:style>
-  <w:style w:type="numbering" w:styleId="1151" w:default="1">
+  <w:style w:type="numbering" w:styleId="1155" w:default="1">
     <w:name w:val="No List"/>
     <w:uiPriority w:val="99"/>
     <w:semiHidden/>
     <w:unhideWhenUsed/>
     <w:qFormat/>
   </w:style>
-  <w:style w:type="table" w:styleId="1152" w:default="1">
+  <w:style w:type="table" w:styleId="1156" w:default="1">
     <w:name w:val="Normal Table"/>
     <w:uiPriority w:val="99"/>
     <w:semiHidden/>
@@ -33276,9 +33300,9 @@
       </w:tblCellMar>
     </w:tblPr>
   </w:style>
-  <w:style w:type="table" w:styleId="1153">
+  <w:style w:type="table" w:styleId="1157">
     <w:name w:val="Table Grid"/>
-    <w:basedOn w:val="1152"/>
+    <w:basedOn w:val="1156"/>
     <w:uiPriority w:val="59"/>
     <w:pPr>
       <w:spacing w:after="0" w:line="240" w:lineRule="auto"/>
@@ -33294,9 +33318,9 @@
       </w:tblBorders>
     </w:tblPr>
   </w:style>
-  <w:style w:type="table" w:styleId="1154" w:customStyle="1">
+  <w:style w:type="table" w:styleId="1158" w:customStyle="1">
     <w:name w:val="Table Grid Light"/>
-    <w:basedOn w:val="1152"/>
+    <w:basedOn w:val="1156"/>
     <w:uiPriority w:val="59"/>
     <w:pPr>
       <w:spacing w:after="0" w:line="240" w:lineRule="auto"/>
@@ -33312,9 +33336,9 @@
       </w:tblBorders>
     </w:tblPr>
   </w:style>
-  <w:style w:type="table" w:styleId="1155">
+  <w:style w:type="table" w:styleId="1159">
     <w:name w:val="Plain Table 1"/>
-    <w:basedOn w:val="1152"/>
+    <w:basedOn w:val="1156"/>
     <w:uiPriority w:val="59"/>
     <w:pPr>
       <w:spacing w:after="0" w:line="240" w:lineRule="auto"/>
@@ -33368,9 +33392,9 @@
       </w:rPr>
     </w:tblStylePr>
   </w:style>
-  <w:style w:type="table" w:styleId="1156">
+  <w:style w:type="table" w:styleId="1160">
     <w:name w:val="Plain Table 2"/>
-    <w:basedOn w:val="1152"/>
+    <w:basedOn w:val="1156"/>
     <w:uiPriority w:val="59"/>
     <w:pPr>
       <w:spacing w:after="0" w:line="240" w:lineRule="auto"/>
@@ -33442,9 +33466,9 @@
       </w:rPr>
     </w:tblStylePr>
   </w:style>
-  <w:style w:type="table" w:styleId="1157">
+  <w:style w:type="table" w:styleId="1161">
     <w:name w:val="Plain Table 3"/>
-    <w:basedOn w:val="1152"/>
+    <w:basedOn w:val="1156"/>
     <w:uiPriority w:val="99"/>
     <w:pPr>
       <w:spacing w:after="0" w:line="240" w:lineRule="auto"/>
@@ -33516,9 +33540,9 @@
       </w:rPr>
     </w:tblStylePr>
   </w:style>
-  <w:style w:type="table" w:styleId="1158">
+  <w:style w:type="table" w:styleId="1162">
     <w:name w:val="Plain Table 4"/>
-    <w:basedOn w:val="1152"/>
+    <w:basedOn w:val="1156"/>
     <w:uiPriority w:val="99"/>
     <w:pPr>
       <w:spacing w:after="0" w:line="240" w:lineRule="auto"/>
@@ -33570,9 +33594,9 @@
       </w:rPr>
     </w:tblStylePr>
   </w:style>
-  <w:style w:type="table" w:styleId="1159">
+  <w:style w:type="table" w:styleId="1163">
     <w:name w:val="Plain Table 5"/>
-    <w:basedOn w:val="1152"/>
+    <w:basedOn w:val="1156"/>
     <w:uiPriority w:val="99"/>
     <w:pPr>
       <w:spacing w:after="0" w:line="240" w:lineRule="auto"/>
@@ -33655,9 +33679,9 @@
       </w:tcPr>
     </w:tblStylePr>
   </w:style>
-  <w:style w:type="table" w:styleId="1160">
+  <w:style w:type="table" w:styleId="1164">
     <w:name w:val="Grid Table 1 Light"/>
-    <w:basedOn w:val="1152"/>
+    <w:basedOn w:val="1156"/>
     <w:uiPriority w:val="99"/>
     <w:pPr>
       <w:spacing w:after="0" w:line="240" w:lineRule="auto"/>
@@ -33718,9 +33742,9 @@
       </w:rPr>
     </w:tblStylePr>
   </w:style>
-  <w:style w:type="table" w:styleId="1161" w:customStyle="1">
+  <w:style w:type="table" w:styleId="1165" w:customStyle="1">
     <w:name w:val="Grid Table 1 Light - Accent 1"/>
-    <w:basedOn w:val="1152"/>
+    <w:basedOn w:val="1156"/>
     <w:uiPriority w:val="99"/>
     <w:pPr>
       <w:spacing w:after="0" w:line="240" w:lineRule="auto"/>
@@ -33781,9 +33805,9 @@
       </w:rPr>
     </w:tblStylePr>
   </w:style>
-  <w:style w:type="table" w:styleId="1162" w:customStyle="1">
+  <w:style w:type="table" w:styleId="1166" w:customStyle="1">
     <w:name w:val="Grid Table 1 Light - Accent 2"/>
-    <w:basedOn w:val="1152"/>
+    <w:basedOn w:val="1156"/>
     <w:uiPriority w:val="99"/>
     <w:pPr>
       <w:spacing w:after="0" w:line="240" w:lineRule="auto"/>
@@ -33844,9 +33868,9 @@
       </w:rPr>
     </w:tblStylePr>
   </w:style>
-  <w:style w:type="table" w:styleId="1163" w:customStyle="1">
+  <w:style w:type="table" w:styleId="1167" w:customStyle="1">
     <w:name w:val="Grid Table 1 Light - Accent 3"/>
-    <w:basedOn w:val="1152"/>
+    <w:basedOn w:val="1156"/>
     <w:uiPriority w:val="99"/>
     <w:pPr>
       <w:spacing w:after="0" w:line="240" w:lineRule="auto"/>
@@ -33907,9 +33931,9 @@
       </w:rPr>
     </w:tblStylePr>
   </w:style>
-  <w:style w:type="table" w:styleId="1164" w:customStyle="1">
+  <w:style w:type="table" w:styleId="1168" w:customStyle="1">
     <w:name w:val="Grid Table 1 Light - Accent 4"/>
-    <w:basedOn w:val="1152"/>
+    <w:basedOn w:val="1156"/>
     <w:uiPriority w:val="99"/>
     <w:pPr>
       <w:spacing w:after="0" w:line="240" w:lineRule="auto"/>
@@ -33970,9 +33994,9 @@
       </w:rPr>
     </w:tblStylePr>
   </w:style>
-  <w:style w:type="table" w:styleId="1165" w:customStyle="1">
+  <w:style w:type="table" w:styleId="1169" w:customStyle="1">
     <w:name w:val="Grid Table 1 Light - Accent 5"/>
-    <w:basedOn w:val="1152"/>
+    <w:basedOn w:val="1156"/>
     <w:uiPriority w:val="99"/>
     <w:pPr>
       <w:spacing w:after="0" w:line="240" w:lineRule="auto"/>
@@ -34033,9 +34057,9 @@
       </w:rPr>
     </w:tblStylePr>
   </w:style>
-  <w:style w:type="table" w:styleId="1166" w:customStyle="1">
+  <w:style w:type="table" w:styleId="1170" w:customStyle="1">
     <w:name w:val="Grid Table 1 Light - Accent 6"/>
-    <w:basedOn w:val="1152"/>
+    <w:basedOn w:val="1156"/>
     <w:uiPriority w:val="99"/>
     <w:pPr>
       <w:spacing w:after="0" w:line="240" w:lineRule="auto"/>
@@ -34096,9 +34120,9 @@
       </w:rPr>
     </w:tblStylePr>
   </w:style>
-  <w:style w:type="table" w:styleId="1167">
+  <w:style w:type="table" w:styleId="1171">
     <w:name w:val="Grid Table 2"/>
-    <w:basedOn w:val="1152"/>
+    <w:basedOn w:val="1156"/>
     <w:uiPriority w:val="99"/>
     <w:pPr>
       <w:spacing w:after="0" w:line="240" w:lineRule="auto"/>
@@ -34173,9 +34197,9 @@
       </w:tcPr>
     </w:tblStylePr>
   </w:style>
-  <w:style w:type="table" w:styleId="1168" w:customStyle="1">
+  <w:style w:type="table" w:styleId="1172" w:customStyle="1">
     <w:name w:val="Grid Table 2 - Accent 1"/>
-    <w:basedOn w:val="1152"/>
+    <w:basedOn w:val="1156"/>
     <w:uiPriority w:val="99"/>
     <w:pPr>
       <w:spacing w:after="0" w:line="240" w:lineRule="auto"/>
@@ -34250,9 +34274,9 @@
       </w:tcPr>
     </w:tblStylePr>
   </w:style>
-  <w:style w:type="table" w:styleId="1169" w:customStyle="1">
+  <w:style w:type="table" w:styleId="1173" w:customStyle="1">
     <w:name w:val="Grid Table 2 - Accent 2"/>
-    <w:basedOn w:val="1152"/>
+    <w:basedOn w:val="1156"/>
     <w:uiPriority w:val="99"/>
     <w:pPr>
       <w:spacing w:after="0" w:line="240" w:lineRule="auto"/>
@@ -34327,9 +34351,9 @@
       </w:tcPr>
     </w:tblStylePr>
   </w:style>
-  <w:style w:type="table" w:styleId="1170" w:customStyle="1">
+  <w:style w:type="table" w:styleId="1174" w:customStyle="1">
     <w:name w:val="Grid Table 2 - Accent 3"/>
-    <w:basedOn w:val="1152"/>
+    <w:basedOn w:val="1156"/>
     <w:uiPriority w:val="99"/>
     <w:pPr>
       <w:spacing w:after="0" w:line="240" w:lineRule="auto"/>
@@ -34404,9 +34428,9 @@
       </w:tcPr>
     </w:tblStylePr>
   </w:style>
-  <w:style w:type="table" w:styleId="1171" w:customStyle="1">
+  <w:style w:type="table" w:styleId="1175" w:customStyle="1">
     <w:name w:val="Grid Table 2 - Accent 4"/>
-    <w:basedOn w:val="1152"/>
+    <w:basedOn w:val="1156"/>
     <w:uiPriority w:val="99"/>
     <w:pPr>
       <w:spacing w:after="0" w:line="240" w:lineRule="auto"/>
@@ -34481,9 +34505,9 @@
       </w:tcPr>
     </w:tblStylePr>
   </w:style>
-  <w:style w:type="table" w:styleId="1172" w:customStyle="1">
+  <w:style w:type="table" w:styleId="1176" w:customStyle="1">
     <w:name w:val="Grid Table 2 - Accent 5"/>
-    <w:basedOn w:val="1152"/>
+    <w:basedOn w:val="1156"/>
     <w:uiPriority w:val="99"/>
     <w:pPr>
       <w:spacing w:after="0" w:line="240" w:lineRule="auto"/>
@@ -34558,9 +34582,9 @@
       </w:tcPr>
     </w:tblStylePr>
   </w:style>
-  <w:style w:type="table" w:styleId="1173" w:customStyle="1">
+  <w:style w:type="table" w:styleId="1177" w:customStyle="1">
     <w:name w:val="Grid Table 2 - Accent 6"/>
-    <w:basedOn w:val="1152"/>
+    <w:basedOn w:val="1156"/>
     <w:uiPriority w:val="99"/>
     <w:pPr>
       <w:spacing w:after="0" w:line="240" w:lineRule="auto"/>
@@ -34635,9 +34659,9 @@
       </w:tcPr>
     </w:tblStylePr>
   </w:style>
-  <w:style w:type="table" w:styleId="1174">
+  <w:style w:type="table" w:styleId="1178">
     <w:name w:val="Grid Table 3"/>
-    <w:basedOn w:val="1152"/>
+    <w:basedOn w:val="1156"/>
     <w:uiPriority w:val="99"/>
     <w:pPr>
       <w:spacing w:after="0" w:line="240" w:lineRule="auto"/>
@@ -34733,9 +34757,9 @@
       </w:tcPr>
     </w:tblStylePr>
   </w:style>
-  <w:style w:type="table" w:styleId="1175" w:customStyle="1">
+  <w:style w:type="table" w:styleId="1179" w:customStyle="1">
     <w:name w:val="Grid Table 3 - Accent 1"/>
-    <w:basedOn w:val="1152"/>
+    <w:basedOn w:val="1156"/>
     <w:uiPriority w:val="99"/>
     <w:pPr>
       <w:spacing w:after="0" w:line="240" w:lineRule="auto"/>
@@ -34831,9 +34855,9 @@
       </w:tcPr>
     </w:tblStylePr>
   </w:style>
-  <w:style w:type="table" w:styleId="1176" w:customStyle="1">
+  <w:style w:type="table" w:styleId="1180" w:customStyle="1">
     <w:name w:val="Grid Table 3 - Accent 2"/>
-    <w:basedOn w:val="1152"/>
+    <w:basedOn w:val="1156"/>
     <w:uiPriority w:val="99"/>
     <w:pPr>
       <w:spacing w:after="0" w:line="240" w:lineRule="auto"/>
@@ -34929,9 +34953,9 @@
       </w:tcPr>
     </w:tblStylePr>
   </w:style>
-  <w:style w:type="table" w:styleId="1177" w:customStyle="1">
+  <w:style w:type="table" w:styleId="1181" w:customStyle="1">
     <w:name w:val="Grid Table 3 - Accent 3"/>
-    <w:basedOn w:val="1152"/>
+    <w:basedOn w:val="1156"/>
     <w:uiPriority w:val="99"/>
     <w:pPr>
       <w:spacing w:after="0" w:line="240" w:lineRule="auto"/>
@@ -35027,9 +35051,9 @@
       </w:tcPr>
     </w:tblStylePr>
   </w:style>
-  <w:style w:type="table" w:styleId="1178" w:customStyle="1">
+  <w:style w:type="table" w:styleId="1182" w:customStyle="1">
     <w:name w:val="Grid Table 3 - Accent 4"/>
-    <w:basedOn w:val="1152"/>
+    <w:basedOn w:val="1156"/>
     <w:uiPriority w:val="99"/>
     <w:pPr>
       <w:spacing w:after="0" w:line="240" w:lineRule="auto"/>
@@ -35125,9 +35149,9 @@
       </w:tcPr>
     </w:tblStylePr>
   </w:style>
-  <w:style w:type="table" w:styleId="1179" w:customStyle="1">
+  <w:style w:type="table" w:styleId="1183" w:customStyle="1">
     <w:name w:val="Grid Table 3 - Accent 5"/>
-    <w:basedOn w:val="1152"/>
+    <w:basedOn w:val="1156"/>
     <w:uiPriority w:val="99"/>
     <w:pPr>
       <w:spacing w:after="0" w:line="240" w:lineRule="auto"/>
@@ -35223,9 +35247,9 @@
       </w:tcPr>
     </w:tblStylePr>
   </w:style>
-  <w:style w:type="table" w:styleId="1180" w:customStyle="1">
+  <w:style w:type="table" w:styleId="1184" w:customStyle="1">
     <w:name w:val="Grid Table 3 - Accent 6"/>
-    <w:basedOn w:val="1152"/>
+    <w:basedOn w:val="1156"/>
     <w:uiPriority w:val="99"/>
     <w:pPr>
       <w:spacing w:after="0" w:line="240" w:lineRule="auto"/>
@@ -35321,9 +35345,9 @@
       </w:tcPr>
     </w:tblStylePr>
   </w:style>
-  <w:style w:type="table" w:styleId="1181">
+  <w:style w:type="table" w:styleId="1185">
     <w:name w:val="Grid Table 4"/>
-    <w:basedOn w:val="1152"/>
+    <w:basedOn w:val="1156"/>
     <w:uiPriority w:val="59"/>
     <w:pPr>
       <w:spacing w:after="0" w:line="240" w:lineRule="auto"/>
@@ -35398,9 +35422,9 @@
       </w:tcPr>
     </w:tblStylePr>
   </w:style>
-  <w:style w:type="table" w:styleId="1182" w:customStyle="1">
+  <w:style w:type="table" w:styleId="1186" w:customStyle="1">
     <w:name w:val="Grid Table 4 - Accent 1"/>
-    <w:basedOn w:val="1152"/>
+    <w:basedOn w:val="1156"/>
     <w:uiPriority w:val="59"/>
     <w:pPr>
       <w:spacing w:after="0" w:line="240" w:lineRule="auto"/>
@@ -35475,9 +35499,9 @@
       </w:tcPr>
     </w:tblStylePr>
   </w:style>
-  <w:style w:type="table" w:styleId="1183" w:customStyle="1">
+  <w:style w:type="table" w:styleId="1187" w:customStyle="1">
     <w:name w:val="Grid Table 4 - Accent 2"/>
-    <w:basedOn w:val="1152"/>
+    <w:basedOn w:val="1156"/>
     <w:uiPriority w:val="59"/>
     <w:pPr>
       <w:spacing w:after="0" w:line="240" w:lineRule="auto"/>
@@ -35552,9 +35576,9 @@
       </w:tcPr>
     </w:tblStylePr>
   </w:style>
-  <w:style w:type="table" w:styleId="1184" w:customStyle="1">
+  <w:style w:type="table" w:styleId="1188" w:customStyle="1">
     <w:name w:val="Grid Table 4 - Accent 3"/>
-    <w:basedOn w:val="1152"/>
+    <w:basedOn w:val="1156"/>
     <w:uiPriority w:val="59"/>
     <w:pPr>
       <w:spacing w:after="0" w:line="240" w:lineRule="auto"/>
@@ -35629,9 +35653,9 @@
       </w:tcPr>
     </w:tblStylePr>
   </w:style>
-  <w:style w:type="table" w:styleId="1185" w:customStyle="1">
+  <w:style w:type="table" w:styleId="1189" w:customStyle="1">
     <w:name w:val="Grid Table 4 - Accent 4"/>
-    <w:basedOn w:val="1152"/>
+    <w:basedOn w:val="1156"/>
     <w:uiPriority w:val="59"/>
     <w:pPr>
       <w:spacing w:after="0" w:line="240" w:lineRule="auto"/>
@@ -35706,9 +35730,9 @@
       </w:tcPr>
     </w:tblStylePr>
   </w:style>
-  <w:style w:type="table" w:styleId="1186" w:customStyle="1">
+  <w:style w:type="table" w:styleId="1190" w:customStyle="1">
     <w:name w:val="Grid Table 4 - Accent 5"/>
-    <w:basedOn w:val="1152"/>
+    <w:basedOn w:val="1156"/>
     <w:uiPriority w:val="59"/>
     <w:pPr>
       <w:spacing w:after="0" w:line="240" w:lineRule="auto"/>
@@ -35783,9 +35807,9 @@
       </w:tcPr>
     </w:tblStylePr>
   </w:style>
-  <w:style w:type="table" w:styleId="1187" w:customStyle="1">
+  <w:style w:type="table" w:styleId="1191" w:customStyle="1">
     <w:name w:val="Grid Table 4 - Accent 6"/>
-    <w:basedOn w:val="1152"/>
+    <w:basedOn w:val="1156"/>
     <w:uiPriority w:val="59"/>
     <w:pPr>
       <w:spacing w:after="0" w:line="240" w:lineRule="auto"/>
@@ -35860,9 +35884,9 @@
       </w:tcPr>
     </w:tblStylePr>
   </w:style>
-  <w:style w:type="table" w:styleId="1188">
+  <w:style w:type="table" w:styleId="1192">
     <w:name w:val="Grid Table 5 Dark"/>
-    <w:basedOn w:val="1152"/>
+    <w:basedOn w:val="1156"/>
     <w:uiPriority w:val="99"/>
     <w:pPr>
       <w:spacing w:after="0" w:line="240" w:lineRule="auto"/>
@@ -35933,9 +35957,9 @@
       </w:tcPr>
     </w:tblStylePr>
   </w:style>
-  <w:style w:type="table" w:styleId="1189" w:customStyle="1">
+  <w:style w:type="table" w:styleId="1193" w:customStyle="1">
     <w:name w:val="Grid Table 5 Dark- Accent 1"/>
-    <w:basedOn w:val="1152"/>
+    <w:basedOn w:val="1156"/>
     <w:uiPriority w:val="99"/>
     <w:pPr>
       <w:spacing w:after="0" w:line="240" w:lineRule="auto"/>
@@ -36006,9 +36030,9 @@
       </w:tcPr>
     </w:tblStylePr>
   </w:style>
-  <w:style w:type="table" w:styleId="1190" w:customStyle="1">
+  <w:style w:type="table" w:styleId="1194" w:customStyle="1">
     <w:name w:val="Grid Table 5 Dark - Accent 2"/>
-    <w:basedOn w:val="1152"/>
+    <w:basedOn w:val="1156"/>
     <w:uiPriority w:val="99"/>
     <w:pPr>
       <w:spacing w:after="0" w:line="240" w:lineRule="auto"/>
@@ -36079,9 +36103,9 @@
       </w:tcPr>
     </w:tblStylePr>
   </w:style>
-  <w:style w:type="table" w:styleId="1191" w:customStyle="1">
+  <w:style w:type="table" w:styleId="1195" w:customStyle="1">
     <w:name w:val="Grid Table 5 Dark - Accent 3"/>
-    <w:basedOn w:val="1152"/>
+    <w:basedOn w:val="1156"/>
     <w:uiPriority w:val="99"/>
     <w:pPr>
       <w:spacing w:after="0" w:line="240" w:lineRule="auto"/>
@@ -36152,9 +36176,9 @@
       </w:tcPr>
     </w:tblStylePr>
   </w:style>
-  <w:style w:type="table" w:styleId="1192" w:customStyle="1">
+  <w:style w:type="table" w:styleId="1196" w:customStyle="1">
     <w:name w:val="Grid Table 5 Dark- Accent 4"/>
-    <w:basedOn w:val="1152"/>
+    <w:basedOn w:val="1156"/>
     <w:uiPriority w:val="99"/>
     <w:pPr>
       <w:spacing w:after="0" w:line="240" w:lineRule="auto"/>
@@ -36225,9 +36249,9 @@
       </w:tcPr>
     </w:tblStylePr>
   </w:style>
-  <w:style w:type="table" w:styleId="1193" w:customStyle="1">
+  <w:style w:type="table" w:styleId="1197" w:customStyle="1">
     <w:name w:val="Grid Table 5 Dark - Accent 5"/>
-    <w:basedOn w:val="1152"/>
+    <w:basedOn w:val="1156"/>
     <w:uiPriority w:val="99"/>
     <w:pPr>
       <w:spacing w:after="0" w:line="240" w:lineRule="auto"/>
@@ -36298,9 +36322,9 @@
       </w:tcPr>
     </w:tblStylePr>
   </w:style>
-  <w:style w:type="table" w:styleId="1194" w:customStyle="1">
+  <w:style w:type="table" w:styleId="1198" w:customStyle="1">
     <w:name w:val="Grid Table 5 Dark - Accent 6"/>
-    <w:basedOn w:val="1152"/>
+    <w:basedOn w:val="1156"/>
     <w:uiPriority w:val="99"/>
     <w:pPr>
       <w:spacing w:after="0" w:line="240" w:lineRule="auto"/>
@@ -36371,9 +36395,9 @@
       </w:tcPr>
     </w:tblStylePr>
   </w:style>
-  <w:style w:type="table" w:styleId="1195">
+  <w:style w:type="table" w:styleId="1199">
     <w:name w:val="Grid Table 6 Colorful"/>
-    <w:basedOn w:val="1152"/>
+    <w:basedOn w:val="1156"/>
     <w:uiPriority w:val="99"/>
     <w:pPr>
       <w:spacing w:after="0" w:line="240" w:lineRule="auto"/>
@@ -36440,9 +36464,9 @@
       </w:rPr>
     </w:tblStylePr>
   </w:style>
-  <w:style w:type="table" w:styleId="1196" w:customStyle="1">
+  <w:style w:type="table" w:styleId="1200" w:customStyle="1">
     <w:name w:val="Grid Table 6 Colorful - Accent 1"/>
-    <w:basedOn w:val="1152"/>
+    <w:basedOn w:val="1156"/>
     <w:uiPriority w:val="99"/>
     <w:pPr>
       <w:spacing w:after="0" w:line="240" w:lineRule="auto"/>
@@ -36509,9 +36533,9 @@
       </w:rPr>
     </w:tblStylePr>
   </w:style>
-  <w:style w:type="table" w:styleId="1197" w:customStyle="1">
+  <w:style w:type="table" w:styleId="1201" w:customStyle="1">
     <w:name w:val="Grid Table 6 Colorful - Accent 2"/>
-    <w:basedOn w:val="1152"/>
+    <w:basedOn w:val="1156"/>
     <w:uiPriority w:val="99"/>
     <w:pPr>
       <w:spacing w:after="0" w:line="240" w:lineRule="auto"/>
@@ -36578,9 +36602,9 @@
       </w:rPr>
     </w:tblStylePr>
   </w:style>
-  <w:style w:type="table" w:styleId="1198" w:customStyle="1">
+  <w:style w:type="table" w:styleId="1202" w:customStyle="1">
     <w:name w:val="Grid Table 6 Colorful - Accent 3"/>
-    <w:basedOn w:val="1152"/>
+    <w:basedOn w:val="1156"/>
     <w:uiPriority w:val="99"/>
     <w:pPr>
       <w:spacing w:after="0" w:line="240" w:lineRule="auto"/>
@@ -36647,9 +36671,9 @@
       </w:rPr>
     </w:tblStylePr>
   </w:style>
-  <w:style w:type="table" w:styleId="1199" w:customStyle="1">
+  <w:style w:type="table" w:styleId="1203" w:customStyle="1">
     <w:name w:val="Grid Table 6 Colorful - Accent 4"/>
-    <w:basedOn w:val="1152"/>
+    <w:basedOn w:val="1156"/>
     <w:uiPriority w:val="99"/>
     <w:pPr>
       <w:spacing w:after="0" w:line="240" w:lineRule="auto"/>
@@ -36716,9 +36740,9 @@
       </w:rPr>
     </w:tblStylePr>
   </w:style>
-  <w:style w:type="table" w:styleId="1200" w:customStyle="1">
+  <w:style w:type="table" w:styleId="1204" w:customStyle="1">
     <w:name w:val="Grid Table 6 Colorful - Accent 5"/>
-    <w:basedOn w:val="1152"/>
+    <w:basedOn w:val="1156"/>
     <w:uiPriority w:val="99"/>
     <w:pPr>
       <w:spacing w:after="0" w:line="240" w:lineRule="auto"/>
@@ -36785,9 +36809,9 @@
       </w:rPr>
     </w:tblStylePr>
   </w:style>
-  <w:style w:type="table" w:styleId="1201" w:customStyle="1">
+  <w:style w:type="table" w:styleId="1205" w:customStyle="1">
     <w:name w:val="Grid Table 6 Colorful - Accent 6"/>
-    <w:basedOn w:val="1152"/>
+    <w:basedOn w:val="1156"/>
     <w:uiPriority w:val="99"/>
     <w:pPr>
       <w:spacing w:after="0" w:line="240" w:lineRule="auto"/>
@@ -36854,9 +36878,9 @@
       </w:rPr>
     </w:tblStylePr>
   </w:style>
-  <w:style w:type="table" w:styleId="1202">
+  <w:style w:type="table" w:styleId="1206">
     <w:name w:val="Grid Table 7 Colorful"/>
-    <w:basedOn w:val="1152"/>
+    <w:basedOn w:val="1156"/>
     <w:uiPriority w:val="99"/>
     <w:pPr>
       <w:spacing w:after="0" w:line="240" w:lineRule="auto"/>
@@ -36959,9 +36983,9 @@
       </w:tcPr>
     </w:tblStylePr>
   </w:style>
-  <w:style w:type="table" w:styleId="1203" w:customStyle="1">
+  <w:style w:type="table" w:styleId="1207" w:customStyle="1">
     <w:name w:val="Grid Table 7 Colorful - Accent 1"/>
-    <w:basedOn w:val="1152"/>
+    <w:basedOn w:val="1156"/>
     <w:uiPriority w:val="99"/>
     <w:pPr>
       <w:spacing w:after="0" w:line="240" w:lineRule="auto"/>
@@ -37064,9 +37088,9 @@
       </w:tcPr>
     </w:tblStylePr>
   </w:style>
-  <w:style w:type="table" w:styleId="1204" w:customStyle="1">
+  <w:style w:type="table" w:styleId="1208" w:customStyle="1">
     <w:name w:val="Grid Table 7 Colorful - Accent 2"/>
-    <w:basedOn w:val="1152"/>
+    <w:basedOn w:val="1156"/>
     <w:uiPriority w:val="99"/>
     <w:pPr>
       <w:spacing w:after="0" w:line="240" w:lineRule="auto"/>
@@ -37169,9 +37193,9 @@
       </w:tcPr>
     </w:tblStylePr>
   </w:style>
-  <w:style w:type="table" w:styleId="1205" w:customStyle="1">
+  <w:style w:type="table" w:styleId="1209" w:customStyle="1">
     <w:name w:val="Grid Table 7 Colorful - Accent 3"/>
-    <w:basedOn w:val="1152"/>
+    <w:basedOn w:val="1156"/>
     <w:uiPriority w:val="99"/>
     <w:pPr>
       <w:spacing w:after="0" w:line="240" w:lineRule="auto"/>
@@ -37274,9 +37298,9 @@
       </w:tcPr>
     </w:tblStylePr>
   </w:style>
-  <w:style w:type="table" w:styleId="1206" w:customStyle="1">
+  <w:style w:type="table" w:styleId="1210" w:customStyle="1">
     <w:name w:val="Grid Table 7 Colorful - Accent 4"/>
-    <w:basedOn w:val="1152"/>
+    <w:basedOn w:val="1156"/>
     <w:uiPriority w:val="99"/>
     <w:pPr>
       <w:spacing w:after="0" w:line="240" w:lineRule="auto"/>
@@ -37379,9 +37403,9 @@
       </w:tcPr>
     </w:tblStylePr>
   </w:style>
-  <w:style w:type="table" w:styleId="1207" w:customStyle="1">
+  <w:style w:type="table" w:styleId="1211" w:customStyle="1">
     <w:name w:val="Grid Table 7 Colorful - Accent 5"/>
-    <w:basedOn w:val="1152"/>
+    <w:basedOn w:val="1156"/>
     <w:uiPriority w:val="99"/>
     <w:pPr>
       <w:spacing w:after="0" w:line="240" w:lineRule="auto"/>
@@ -37484,9 +37508,9 @@
       </w:tcPr>
     </w:tblStylePr>
   </w:style>
-  <w:style w:type="table" w:styleId="1208" w:customStyle="1">
+  <w:style w:type="table" w:styleId="1212" w:customStyle="1">
     <w:name w:val="Grid Table 7 Colorful - Accent 6"/>
-    <w:basedOn w:val="1152"/>
+    <w:basedOn w:val="1156"/>
     <w:uiPriority w:val="99"/>
     <w:pPr>
       <w:spacing w:after="0" w:line="240" w:lineRule="auto"/>
@@ -37589,9 +37613,9 @@
       </w:tcPr>
     </w:tblStylePr>
   </w:style>
-  <w:style w:type="table" w:styleId="1209">
+  <w:style w:type="table" w:styleId="1213">
     <w:name w:val="List Table 1 Light"/>
-    <w:basedOn w:val="1152"/>
+    <w:basedOn w:val="1156"/>
     <w:uiPriority w:val="99"/>
     <w:pPr>
       <w:spacing w:after="0" w:line="240" w:lineRule="auto"/>
@@ -37651,9 +37675,9 @@
       </w:tcPr>
     </w:tblStylePr>
   </w:style>
-  <w:style w:type="table" w:styleId="1210" w:customStyle="1">
+  <w:style w:type="table" w:styleId="1214" w:customStyle="1">
     <w:name w:val="List Table 1 Light - Accent 1"/>
-    <w:basedOn w:val="1152"/>
+    <w:basedOn w:val="1156"/>
     <w:uiPriority w:val="99"/>
     <w:pPr>
       <w:spacing w:after="0" w:line="240" w:lineRule="auto"/>
@@ -37713,9 +37737,9 @@
       </w:tcPr>
     </w:tblStylePr>
   </w:style>
-  <w:style w:type="table" w:styleId="1211" w:customStyle="1">
+  <w:style w:type="table" w:styleId="1215" w:customStyle="1">
     <w:name w:val="List Table 1 Light - Accent 2"/>
-    <w:basedOn w:val="1152"/>
+    <w:basedOn w:val="1156"/>
     <w:uiPriority w:val="99"/>
     <w:pPr>
       <w:spacing w:after="0" w:line="240" w:lineRule="auto"/>
@@ -37775,9 +37799,9 @@
       </w:tcPr>
     </w:tblStylePr>
   </w:style>
-  <w:style w:type="table" w:styleId="1212" w:customStyle="1">
+  <w:style w:type="table" w:styleId="1216" w:customStyle="1">
     <w:name w:val="List Table 1 Light - Accent 3"/>
-    <w:basedOn w:val="1152"/>
+    <w:basedOn w:val="1156"/>
     <w:uiPriority w:val="99"/>
     <w:pPr>
       <w:spacing w:after="0" w:line="240" w:lineRule="auto"/>
@@ -37837,9 +37861,9 @@
       </w:tcPr>
     </w:tblStylePr>
   </w:style>
-  <w:style w:type="table" w:styleId="1213" w:customStyle="1">
+  <w:style w:type="table" w:styleId="1217" w:customStyle="1">
     <w:name w:val="List Table 1 Light - Accent 4"/>
-    <w:basedOn w:val="1152"/>
+    <w:basedOn w:val="1156"/>
     <w:uiPriority w:val="99"/>
     <w:pPr>
       <w:spacing w:after="0" w:line="240" w:lineRule="auto"/>
@@ -37899,9 +37923,9 @@
       </w:tcPr>
     </w:tblStylePr>
   </w:style>
-  <w:style w:type="table" w:styleId="1214" w:customStyle="1">
+  <w:style w:type="table" w:styleId="1218" w:customStyle="1">
     <w:name w:val="List Table 1 Light - Accent 5"/>
-    <w:basedOn w:val="1152"/>
+    <w:basedOn w:val="1156"/>
     <w:uiPriority w:val="99"/>
     <w:pPr>
       <w:spacing w:after="0" w:line="240" w:lineRule="auto"/>
@@ -37961,9 +37985,9 @@
       </w:tcPr>
     </w:tblStylePr>
   </w:style>
-  <w:style w:type="table" w:styleId="1215" w:customStyle="1">
+  <w:style w:type="table" w:styleId="1219" w:customStyle="1">
     <w:name w:val="List Table 1 Light - Accent 6"/>
-    <w:basedOn w:val="1152"/>
+    <w:basedOn w:val="1156"/>
     <w:uiPriority w:val="99"/>
     <w:pPr>
       <w:spacing w:after="0" w:line="240" w:lineRule="auto"/>
@@ -38023,9 +38047,9 @@
       </w:tcPr>
     </w:tblStylePr>
   </w:style>
-  <w:style w:type="table" w:styleId="1216">
+  <w:style w:type="table" w:styleId="1220">
     <w:name w:val="List Table 2"/>
-    <w:basedOn w:val="1152"/>
+    <w:basedOn w:val="1156"/>
     <w:uiPriority w:val="99"/>
     <w:pPr>
       <w:spacing w:after="0" w:line="240" w:lineRule="auto"/>
@@ -38102,9 +38126,9 @@
       </w:tcPr>
     </w:tblStylePr>
   </w:style>
-  <w:style w:type="table" w:styleId="1217" w:customStyle="1">
+  <w:style w:type="table" w:styleId="1221" w:customStyle="1">
     <w:name w:val="List Table 2 - Accent 1"/>
-    <w:basedOn w:val="1152"/>
+    <w:basedOn w:val="1156"/>
     <w:uiPriority w:val="99"/>
     <w:pPr>
       <w:spacing w:after="0" w:line="240" w:lineRule="auto"/>
@@ -38181,9 +38205,9 @@
       </w:tcPr>
     </w:tblStylePr>
   </w:style>
-  <w:style w:type="table" w:styleId="1218" w:customStyle="1">
+  <w:style w:type="table" w:styleId="1222" w:customStyle="1">
     <w:name w:val="List Table 2 - Accent 2"/>
-    <w:basedOn w:val="1152"/>
+    <w:basedOn w:val="1156"/>
     <w:uiPriority w:val="99"/>
     <w:pPr>
       <w:spacing w:after="0" w:line="240" w:lineRule="auto"/>
@@ -38260,9 +38284,9 @@
       </w:tcPr>
     </w:tblStylePr>
   </w:style>
-  <w:style w:type="table" w:styleId="1219" w:customStyle="1">
+  <w:style w:type="table" w:styleId="1223" w:customStyle="1">
     <w:name w:val="List Table 2 - Accent 3"/>
-    <w:basedOn w:val="1152"/>
+    <w:basedOn w:val="1156"/>
     <w:uiPriority w:val="99"/>
     <w:pPr>
       <w:spacing w:after="0" w:line="240" w:lineRule="auto"/>
@@ -38339,9 +38363,9 @@
       </w:tcPr>
     </w:tblStylePr>
   </w:style>
-  <w:style w:type="table" w:styleId="1220" w:customStyle="1">
+  <w:style w:type="table" w:styleId="1224" w:customStyle="1">
     <w:name w:val="List Table 2 - Accent 4"/>
-    <w:basedOn w:val="1152"/>
+    <w:basedOn w:val="1156"/>
     <w:uiPriority w:val="99"/>
     <w:pPr>
       <w:spacing w:after="0" w:line="240" w:lineRule="auto"/>
@@ -38418,9 +38442,9 @@
       </w:tcPr>
     </w:tblStylePr>
   </w:style>
-  <w:style w:type="table" w:styleId="1221" w:customStyle="1">
+  <w:style w:type="table" w:styleId="1225" w:customStyle="1">
     <w:name w:val="List Table 2 - Accent 5"/>
-    <w:basedOn w:val="1152"/>
+    <w:basedOn w:val="1156"/>
     <w:uiPriority w:val="99"/>
     <w:pPr>
       <w:spacing w:after="0" w:line="240" w:lineRule="auto"/>
@@ -38497,9 +38521,9 @@
       </w:tcPr>
     </w:tblStylePr>
   </w:style>
-  <w:style w:type="table" w:styleId="1222" w:customStyle="1">
+  <w:style w:type="table" w:styleId="1226" w:customStyle="1">
     <w:name w:val="List Table 2 - Accent 6"/>
-    <w:basedOn w:val="1152"/>
+    <w:basedOn w:val="1156"/>
     <w:uiPriority w:val="99"/>
     <w:pPr>
       <w:spacing w:after="0" w:line="240" w:lineRule="auto"/>
@@ -38576,9 +38600,9 @@
       </w:tcPr>
     </w:tblStylePr>
   </w:style>
-  <w:style w:type="table" w:styleId="1223">
+  <w:style w:type="table" w:styleId="1227">
     <w:name w:val="List Table 3"/>
-    <w:basedOn w:val="1152"/>
+    <w:basedOn w:val="1156"/>
     <w:uiPriority w:val="99"/>
     <w:pPr>
       <w:spacing w:after="0" w:line="240" w:lineRule="auto"/>
@@ -38646,9 +38670,9 @@
       </w:rPr>
     </w:tblStylePr>
   </w:style>
-  <w:style w:type="table" w:styleId="1224" w:customStyle="1">
+  <w:style w:type="table" w:styleId="1228" w:customStyle="1">
     <w:name w:val="List Table 3 - Accent 1"/>
-    <w:basedOn w:val="1152"/>
+    <w:basedOn w:val="1156"/>
     <w:uiPriority w:val="99"/>
     <w:pPr>
       <w:spacing w:after="0" w:line="240" w:lineRule="auto"/>
@@ -38716,9 +38740,9 @@
       </w:rPr>
     </w:tblStylePr>
   </w:style>
-  <w:style w:type="table" w:styleId="1225" w:customStyle="1">
+  <w:style w:type="table" w:styleId="1229" w:customStyle="1">
     <w:name w:val="List Table 3 - Accent 2"/>
-    <w:basedOn w:val="1152"/>
+    <w:basedOn w:val="1156"/>
     <w:uiPriority w:val="99"/>
     <w:pPr>
       <w:spacing w:after="0" w:line="240" w:lineRule="auto"/>
@@ -38786,9 +38810,9 @@
       </w:rPr>
     </w:tblStylePr>
   </w:style>
-  <w:style w:type="table" w:styleId="1226" w:customStyle="1">
+  <w:style w:type="table" w:styleId="1230" w:customStyle="1">
     <w:name w:val="List Table 3 - Accent 3"/>
-    <w:basedOn w:val="1152"/>
+    <w:basedOn w:val="1156"/>
     <w:uiPriority w:val="99"/>
     <w:pPr>
       <w:spacing w:after="0" w:line="240" w:lineRule="auto"/>
@@ -38856,9 +38880,9 @@
       </w:rPr>
     </w:tblStylePr>
   </w:style>
-  <w:style w:type="table" w:styleId="1227" w:customStyle="1">
+  <w:style w:type="table" w:styleId="1231" w:customStyle="1">
     <w:name w:val="List Table 3 - Accent 4"/>
-    <w:basedOn w:val="1152"/>
+    <w:basedOn w:val="1156"/>
     <w:uiPriority w:val="99"/>
     <w:pPr>
       <w:spacing w:after="0" w:line="240" w:lineRule="auto"/>
@@ -38926,9 +38950,9 @@
       </w:rPr>
     </w:tblStylePr>
   </w:style>
-  <w:style w:type="table" w:styleId="1228" w:customStyle="1">
+  <w:style w:type="table" w:styleId="1232" w:customStyle="1">
     <w:name w:val="List Table 3 - Accent 5"/>
-    <w:basedOn w:val="1152"/>
+    <w:basedOn w:val="1156"/>
     <w:uiPriority w:val="99"/>
     <w:pPr>
       <w:spacing w:after="0" w:line="240" w:lineRule="auto"/>
@@ -38996,9 +39020,9 @@
       </w:rPr>
     </w:tblStylePr>
   </w:style>
-  <w:style w:type="table" w:styleId="1229" w:customStyle="1">
+  <w:style w:type="table" w:styleId="1233" w:customStyle="1">
     <w:name w:val="List Table 3 - Accent 6"/>
-    <w:basedOn w:val="1152"/>
+    <w:basedOn w:val="1156"/>
     <w:uiPriority w:val="99"/>
     <w:pPr>
       <w:spacing w:after="0" w:line="240" w:lineRule="auto"/>
@@ -39066,9 +39090,9 @@
       </w:rPr>
     </w:tblStylePr>
   </w:style>
-  <w:style w:type="table" w:styleId="1230">
+  <w:style w:type="table" w:styleId="1234">
     <w:name w:val="List Table 4"/>
-    <w:basedOn w:val="1152"/>
+    <w:basedOn w:val="1156"/>
     <w:uiPriority w:val="99"/>
     <w:pPr>
       <w:spacing w:after="0" w:line="240" w:lineRule="auto"/>
@@ -39131,9 +39155,9 @@
       </w:rPr>
     </w:tblStylePr>
   </w:style>
-  <w:style w:type="table" w:styleId="1231" w:customStyle="1">
+  <w:style w:type="table" w:styleId="1235" w:customStyle="1">
     <w:name w:val="List Table 4 - Accent 1"/>
-    <w:basedOn w:val="1152"/>
+    <w:basedOn w:val="1156"/>
     <w:uiPriority w:val="99"/>
     <w:pPr>
       <w:spacing w:after="0" w:line="240" w:lineRule="auto"/>
@@ -39196,9 +39220,9 @@
       </w:rPr>
     </w:tblStylePr>
   </w:style>
-  <w:style w:type="table" w:styleId="1232" w:customStyle="1">
+  <w:style w:type="table" w:styleId="1236" w:customStyle="1">
     <w:name w:val="List Table 4 - Accent 2"/>
-    <w:basedOn w:val="1152"/>
+    <w:basedOn w:val="1156"/>
     <w:uiPriority w:val="99"/>
     <w:pPr>
       <w:spacing w:after="0" w:line="240" w:lineRule="auto"/>
@@ -39261,9 +39285,9 @@
       </w:rPr>
     </w:tblStylePr>
   </w:style>
-  <w:style w:type="table" w:styleId="1233" w:customStyle="1">
+  <w:style w:type="table" w:styleId="1237" w:customStyle="1">
     <w:name w:val="List Table 4 - Accent 3"/>
-    <w:basedOn w:val="1152"/>
+    <w:basedOn w:val="1156"/>
     <w:uiPriority w:val="99"/>
     <w:pPr>
       <w:spacing w:after="0" w:line="240" w:lineRule="auto"/>
@@ -39326,9 +39350,9 @@
       </w:rPr>
     </w:tblStylePr>
   </w:style>
-  <w:style w:type="table" w:styleId="1234" w:customStyle="1">
+  <w:style w:type="table" w:styleId="1238" w:customStyle="1">
     <w:name w:val="List Table 4 - Accent 4"/>
-    <w:basedOn w:val="1152"/>
+    <w:basedOn w:val="1156"/>
     <w:uiPriority w:val="99"/>
     <w:pPr>
       <w:spacing w:after="0" w:line="240" w:lineRule="auto"/>
@@ -39391,9 +39415,9 @@
       </w:rPr>
     </w:tblStylePr>
   </w:style>
-  <w:style w:type="table" w:styleId="1235" w:customStyle="1">
+  <w:style w:type="table" w:styleId="1239" w:customStyle="1">
     <w:name w:val="List Table 4 - Accent 5"/>
-    <w:basedOn w:val="1152"/>
+    <w:basedOn w:val="1156"/>
     <w:uiPriority w:val="99"/>
     <w:pPr>
       <w:spacing w:after="0" w:line="240" w:lineRule="auto"/>
@@ -39456,9 +39480,9 @@
       </w:rPr>
     </w:tblStylePr>
   </w:style>
-  <w:style w:type="table" w:styleId="1236" w:customStyle="1">
+  <w:style w:type="table" w:styleId="1240" w:customStyle="1">
     <w:name w:val="List Table 4 - Accent 6"/>
-    <w:basedOn w:val="1152"/>
+    <w:basedOn w:val="1156"/>
     <w:uiPriority w:val="99"/>
     <w:pPr>
       <w:spacing w:after="0" w:line="240" w:lineRule="auto"/>
@@ -39521,9 +39545,9 @@
       </w:rPr>
     </w:tblStylePr>
   </w:style>
-  <w:style w:type="table" w:styleId="1237">
+  <w:style w:type="table" w:styleId="1241">
     <w:name w:val="List Table 5 Dark"/>
-    <w:basedOn w:val="1152"/>
+    <w:basedOn w:val="1156"/>
     <w:uiPriority w:val="99"/>
     <w:pPr>
       <w:spacing w:after="0" w:line="240" w:lineRule="auto"/>
@@ -39616,9 +39640,9 @@
       </w:rPr>
     </w:tblStylePr>
   </w:style>
-  <w:style w:type="table" w:styleId="1238" w:customStyle="1">
+  <w:style w:type="table" w:styleId="1242" w:customStyle="1">
     <w:name w:val="List Table 5 Dark - Accent 1"/>
-    <w:basedOn w:val="1152"/>
+    <w:basedOn w:val="1156"/>
     <w:uiPriority w:val="99"/>
     <w:pPr>
       <w:spacing w:after="0" w:line="240" w:lineRule="auto"/>
@@ -39711,9 +39735,9 @@
       </w:rPr>
     </w:tblStylePr>
   </w:style>
-  <w:style w:type="table" w:styleId="1239" w:customStyle="1">
+  <w:style w:type="table" w:styleId="1243" w:customStyle="1">
     <w:name w:val="List Table 5 Dark - Accent 2"/>
-    <w:basedOn w:val="1152"/>
+    <w:basedOn w:val="1156"/>
     <w:uiPriority w:val="99"/>
     <w:pPr>
       <w:spacing w:after="0" w:line="240" w:lineRule="auto"/>
@@ -39806,9 +39830,9 @@
       </w:rPr>
     </w:tblStylePr>
   </w:style>
-  <w:style w:type="table" w:styleId="1240" w:customStyle="1">
+  <w:style w:type="table" w:styleId="1244" w:customStyle="1">
     <w:name w:val="List Table 5 Dark - Accent 3"/>
-    <w:basedOn w:val="1152"/>
+    <w:basedOn w:val="1156"/>
     <w:uiPriority w:val="99"/>
     <w:pPr>
       <w:spacing w:after="0" w:line="240" w:lineRule="auto"/>
@@ -39901,9 +39925,9 @@
       </w:rPr>
     </w:tblStylePr>
   </w:style>
-  <w:style w:type="table" w:styleId="1241" w:customStyle="1">
+  <w:style w:type="table" w:styleId="1245" w:customStyle="1">
     <w:name w:val="List Table 5 Dark - Accent 4"/>
-    <w:basedOn w:val="1152"/>
+    <w:basedOn w:val="1156"/>
     <w:uiPriority w:val="99"/>
     <w:pPr>
       <w:spacing w:after="0" w:line="240" w:lineRule="auto"/>
@@ -39996,9 +40020,9 @@
       </w:rPr>
     </w:tblStylePr>
   </w:style>
-  <w:style w:type="table" w:styleId="1242" w:customStyle="1">
+  <w:style w:type="table" w:styleId="1246" w:customStyle="1">
     <w:name w:val="List Table 5 Dark - Accent 5"/>
-    <w:basedOn w:val="1152"/>
+    <w:basedOn w:val="1156"/>
     <w:uiPriority w:val="99"/>
     <w:pPr>
       <w:spacing w:after="0" w:line="240" w:lineRule="auto"/>
@@ -40091,9 +40115,9 @@
       </w:rPr>
     </w:tblStylePr>
   </w:style>
-  <w:style w:type="table" w:styleId="1243" w:customStyle="1">
+  <w:style w:type="table" w:styleId="1247" w:customStyle="1">
     <w:name w:val="List Table 5 Dark - Accent 6"/>
-    <w:basedOn w:val="1152"/>
+    <w:basedOn w:val="1156"/>
     <w:uiPriority w:val="99"/>
     <w:pPr>
       <w:spacing w:after="0" w:line="240" w:lineRule="auto"/>
@@ -40186,9 +40210,9 @@
       </w:rPr>
     </w:tblStylePr>
   </w:style>
-  <w:style w:type="table" w:styleId="1244">
+  <w:style w:type="table" w:styleId="1248">
     <w:name w:val="List Table 6 Colorful"/>
-    <w:basedOn w:val="1152"/>
+    <w:basedOn w:val="1156"/>
     <w:uiPriority w:val="99"/>
     <w:pPr>
       <w:spacing w:after="0" w:line="240" w:lineRule="auto"/>
@@ -40256,9 +40280,9 @@
       </w:tcPr>
     </w:tblStylePr>
   </w:style>
-  <w:style w:type="table" w:styleId="1245" w:customStyle="1">
+  <w:style w:type="table" w:styleId="1249" w:customStyle="1">
     <w:name w:val="List Table 6 Colorful - Accent 1"/>
-    <w:basedOn w:val="1152"/>
+    <w:basedOn w:val="1156"/>
     <w:uiPriority w:val="99"/>
     <w:pPr>
       <w:spacing w:after="0" w:line="240" w:lineRule="auto"/>
@@ -40326,9 +40350,9 @@
       </w:tcPr>
     </w:tblStylePr>
   </w:style>
-  <w:style w:type="table" w:styleId="1246" w:customStyle="1">
+  <w:style w:type="table" w:styleId="1250" w:customStyle="1">
     <w:name w:val="List Table 6 Colorful - Accent 2"/>
-    <w:basedOn w:val="1152"/>
+    <w:basedOn w:val="1156"/>
     <w:uiPriority w:val="99"/>
     <w:pPr>
       <w:spacing w:after="0" w:line="240" w:lineRule="auto"/>
@@ -40396,9 +40420,9 @@
       </w:tcPr>
     </w:tblStylePr>
   </w:style>
-  <w:style w:type="table" w:styleId="1247" w:customStyle="1">
+  <w:style w:type="table" w:styleId="1251" w:customStyle="1">
     <w:name w:val="List Table 6 Colorful - Accent 3"/>
-    <w:basedOn w:val="1152"/>
+    <w:basedOn w:val="1156"/>
     <w:uiPriority w:val="99"/>
     <w:pPr>
       <w:spacing w:after="0" w:line="240" w:lineRule="auto"/>
@@ -40466,9 +40490,9 @@
       </w:tcPr>
     </w:tblStylePr>
   </w:style>
-  <w:style w:type="table" w:styleId="1248" w:customStyle="1">
+  <w:style w:type="table" w:styleId="1252" w:customStyle="1">
     <w:name w:val="List Table 6 Colorful - Accent 4"/>
-    <w:basedOn w:val="1152"/>
+    <w:basedOn w:val="1156"/>
     <w:uiPriority w:val="99"/>
     <w:pPr>
       <w:spacing w:after="0" w:line="240" w:lineRule="auto"/>
@@ -40536,9 +40560,9 @@
       </w:tcPr>
     </w:tblStylePr>
   </w:style>
-  <w:style w:type="table" w:styleId="1249" w:customStyle="1">
+  <w:style w:type="table" w:styleId="1253" w:customStyle="1">
     <w:name w:val="List Table 6 Colorful - Accent 5"/>
-    <w:basedOn w:val="1152"/>
+    <w:basedOn w:val="1156"/>
     <w:uiPriority w:val="99"/>
     <w:pPr>
       <w:spacing w:after="0" w:line="240" w:lineRule="auto"/>
@@ -40606,9 +40630,9 @@
       </w:tcPr>
     </w:tblStylePr>
   </w:style>
-  <w:style w:type="table" w:styleId="1250" w:customStyle="1">
+  <w:style w:type="table" w:styleId="1254" w:customStyle="1">
     <w:name w:val="List Table 6 Colorful - Accent 6"/>
-    <w:basedOn w:val="1152"/>
+    <w:basedOn w:val="1156"/>
     <w:uiPriority w:val="99"/>
     <w:pPr>
       <w:spacing w:after="0" w:line="240" w:lineRule="auto"/>
@@ -40676,9 +40700,9 @@
       </w:tcPr>
     </w:tblStylePr>
   </w:style>
-  <w:style w:type="table" w:styleId="1251">
+  <w:style w:type="table" w:styleId="1255">
     <w:name w:val="List Table 7 Colorful"/>
-    <w:basedOn w:val="1152"/>
+    <w:basedOn w:val="1156"/>
     <w:uiPriority w:val="99"/>
     <w:pPr>
       <w:spacing w:after="0" w:line="240" w:lineRule="auto"/>
@@ -40778,9 +40802,9 @@
       </w:tcPr>
     </w:tblStylePr>
   </w:style>
-  <w:style w:type="table" w:styleId="1252" w:customStyle="1">
+  <w:style w:type="table" w:styleId="1256" w:customStyle="1">
     <w:name w:val="List Table 7 Colorful - Accent 1"/>
-    <w:basedOn w:val="1152"/>
+    <w:basedOn w:val="1156"/>
     <w:uiPriority w:val="99"/>
     <w:pPr>
       <w:spacing w:after="0" w:line="240" w:lineRule="auto"/>
@@ -40880,9 +40904,9 @@
       </w:tcPr>
     </w:tblStylePr>
   </w:style>
-  <w:style w:type="table" w:styleId="1253" w:customStyle="1">
+  <w:style w:type="table" w:styleId="1257" w:customStyle="1">
     <w:name w:val="List Table 7 Colorful - Accent 2"/>
-    <w:basedOn w:val="1152"/>
+    <w:basedOn w:val="1156"/>
     <w:uiPriority w:val="99"/>
     <w:pPr>
       <w:spacing w:after="0" w:line="240" w:lineRule="auto"/>
@@ -40982,9 +41006,9 @@
       </w:tcPr>
     </w:tblStylePr>
   </w:style>
-  <w:style w:type="table" w:styleId="1254" w:customStyle="1">
+  <w:style w:type="table" w:styleId="1258" w:customStyle="1">
     <w:name w:val="List Table 7 Colorful - Accent 3"/>
-    <w:basedOn w:val="1152"/>
+    <w:basedOn w:val="1156"/>
     <w:uiPriority w:val="99"/>
     <w:pPr>
       <w:spacing w:after="0" w:line="240" w:lineRule="auto"/>
@@ -41084,9 +41108,9 @@
       </w:tcPr>
     </w:tblStylePr>
   </w:style>
-  <w:style w:type="table" w:styleId="1255" w:customStyle="1">
+  <w:style w:type="table" w:styleId="1259" w:customStyle="1">
     <w:name w:val="List Table 7 Colorful - Accent 4"/>
-    <w:basedOn w:val="1152"/>
+    <w:basedOn w:val="1156"/>
     <w:uiPriority w:val="99"/>
     <w:pPr>
       <w:spacing w:after="0" w:line="240" w:lineRule="auto"/>
@@ -41186,9 +41210,9 @@
       </w:tcPr>
     </w:tblStylePr>
   </w:style>
-  <w:style w:type="table" w:styleId="1256" w:customStyle="1">
+  <w:style w:type="table" w:styleId="1260" w:customStyle="1">
     <w:name w:val="List Table 7 Colorful - Accent 5"/>
-    <w:basedOn w:val="1152"/>
+    <w:basedOn w:val="1156"/>
     <w:uiPriority w:val="99"/>
     <w:pPr>
       <w:spacing w:after="0" w:line="240" w:lineRule="auto"/>
@@ -41288,9 +41312,9 @@
       </w:tcPr>
     </w:tblStylePr>
   </w:style>
-  <w:style w:type="table" w:styleId="1257" w:customStyle="1">
+  <w:style w:type="table" w:styleId="1261" w:customStyle="1">
     <w:name w:val="List Table 7 Colorful - Accent 6"/>
-    <w:basedOn w:val="1152"/>
+    <w:basedOn w:val="1156"/>
     <w:uiPriority w:val="99"/>
     <w:pPr>
       <w:spacing w:after="0" w:line="240" w:lineRule="auto"/>
@@ -41390,9 +41414,9 @@
       </w:tcPr>
     </w:tblStylePr>
   </w:style>
-  <w:style w:type="table" w:styleId="1258" w:customStyle="1">
+  <w:style w:type="table" w:styleId="1262" w:customStyle="1">
     <w:name w:val="Lined - Accent"/>
-    <w:basedOn w:val="1152"/>
+    <w:basedOn w:val="1156"/>
     <w:uiPriority w:val="99"/>
     <w:pPr>
       <w:spacing w:after="0" w:line="240" w:lineRule="auto"/>
@@ -41474,9 +41498,9 @@
       </w:tcPr>
     </w:tblStylePr>
   </w:style>
-  <w:style w:type="table" w:styleId="1259" w:customStyle="1">
+  <w:style w:type="table" w:styleId="1263" w:customStyle="1">
     <w:name w:val="Lined - Accent 1"/>
-    <w:basedOn w:val="1152"/>
+    <w:basedOn w:val="1156"/>
     <w:uiPriority w:val="99"/>
     <w:pPr>
       <w:spacing w:after="0" w:line="240" w:lineRule="auto"/>
@@ -41558,9 +41582,9 @@
       </w:tcPr>
     </w:tblStylePr>
   </w:style>
-  <w:style w:type="table" w:styleId="1260" w:customStyle="1">
+  <w:style w:type="table" w:styleId="1264" w:customStyle="1">
     <w:name w:val="Lined - Accent 2"/>
-    <w:basedOn w:val="1152"/>
+    <w:basedOn w:val="1156"/>
     <w:uiPriority w:val="99"/>
     <w:pPr>
       <w:spacing w:after="0" w:line="240" w:lineRule="auto"/>
@@ -41642,9 +41666,9 @@
       </w:tcPr>
     </w:tblStylePr>
   </w:style>
-  <w:style w:type="table" w:styleId="1261" w:customStyle="1">
+  <w:style w:type="table" w:styleId="1265" w:customStyle="1">
     <w:name w:val="Lined - Accent 3"/>
-    <w:basedOn w:val="1152"/>
+    <w:basedOn w:val="1156"/>
     <w:uiPriority w:val="99"/>
     <w:pPr>
       <w:spacing w:after="0" w:line="240" w:lineRule="auto"/>
@@ -41726,9 +41750,9 @@
       </w:tcPr>
     </w:tblStylePr>
   </w:style>
-  <w:style w:type="table" w:styleId="1262" w:customStyle="1">
+  <w:style w:type="table" w:styleId="1266" w:customStyle="1">
     <w:name w:val="Lined - Accent 4"/>
-    <w:basedOn w:val="1152"/>
+    <w:basedOn w:val="1156"/>
     <w:uiPriority w:val="99"/>
     <w:pPr>
       <w:spacing w:after="0" w:line="240" w:lineRule="auto"/>
@@ -41810,9 +41834,9 @@
       </w:tcPr>
     </w:tblStylePr>
   </w:style>
-  <w:style w:type="table" w:styleId="1263" w:customStyle="1">
+  <w:style w:type="table" w:styleId="1267" w:customStyle="1">
     <w:name w:val="Lined - Accent 5"/>
-    <w:basedOn w:val="1152"/>
+    <w:basedOn w:val="1156"/>
     <w:uiPriority w:val="99"/>
     <w:pPr>
       <w:spacing w:after="0" w:line="240" w:lineRule="auto"/>
@@ -41894,9 +41918,9 @@
       </w:tcPr>
     </w:tblStylePr>
   </w:style>
-  <w:style w:type="table" w:styleId="1264" w:customStyle="1">
+  <w:style w:type="table" w:styleId="1268" w:customStyle="1">
     <w:name w:val="Lined - Accent 6"/>
-    <w:basedOn w:val="1152"/>
+    <w:basedOn w:val="1156"/>
     <w:uiPriority w:val="99"/>
     <w:pPr>
       <w:spacing w:after="0" w:line="240" w:lineRule="auto"/>
@@ -41978,9 +42002,9 @@
       </w:tcPr>
     </w:tblStylePr>
   </w:style>
-  <w:style w:type="table" w:styleId="1265" w:customStyle="1">
+  <w:style w:type="table" w:styleId="1269" w:customStyle="1">
     <w:name w:val="Bordered &amp; Lined - Accent"/>
-    <w:basedOn w:val="1152"/>
+    <w:basedOn w:val="1156"/>
     <w:uiPriority w:val="99"/>
     <w:pPr>
       <w:spacing w:after="0" w:line="240" w:lineRule="auto"/>
@@ -42070,9 +42094,9 @@
       </w:tcPr>
     </w:tblStylePr>
   </w:style>
-  <w:style w:type="table" w:styleId="1266" w:customStyle="1">
+  <w:style w:type="table" w:styleId="1270" w:customStyle="1">
     <w:name w:val="Bordered &amp; Lined - Accent 1"/>
-    <w:basedOn w:val="1152"/>
+    <w:basedOn w:val="1156"/>
     <w:uiPriority w:val="99"/>
     <w:pPr>
       <w:spacing w:after="0" w:line="240" w:lineRule="auto"/>
@@ -42162,9 +42186,9 @@
       </w:tcPr>
     </w:tblStylePr>
   </w:style>
-  <w:style w:type="table" w:styleId="1267" w:customStyle="1">
+  <w:style w:type="table" w:styleId="1271" w:customStyle="1">
     <w:name w:val="Bordered &amp; Lined - Accent 2"/>
-    <w:basedOn w:val="1152"/>
+    <w:basedOn w:val="1156"/>
     <w:uiPriority w:val="99"/>
     <w:pPr>
       <w:spacing w:after="0" w:line="240" w:lineRule="auto"/>
@@ -42254,9 +42278,9 @@
       </w:tcPr>
     </w:tblStylePr>
   </w:style>
-  <w:style w:type="table" w:styleId="1268" w:customStyle="1">
+  <w:style w:type="table" w:styleId="1272" w:customStyle="1">
     <w:name w:val="Bordered &amp; Lined - Accent 3"/>
-    <w:basedOn w:val="1152"/>
+    <w:basedOn w:val="1156"/>
     <w:uiPriority w:val="99"/>
     <w:pPr>
       <w:spacing w:after="0" w:line="240" w:lineRule="auto"/>
@@ -42346,9 +42370,9 @@
       </w:tcPr>
     </w:tblStylePr>
   </w:style>
-  <w:style w:type="table" w:styleId="1269" w:customStyle="1">
+  <w:style w:type="table" w:styleId="1273" w:customStyle="1">
     <w:name w:val="Bordered &amp; Lined - Accent 4"/>
-    <w:basedOn w:val="1152"/>
+    <w:basedOn w:val="1156"/>
     <w:uiPriority w:val="99"/>
     <w:pPr>
       <w:spacing w:after="0" w:line="240" w:lineRule="auto"/>
@@ -42438,9 +42462,9 @@
       </w:tcPr>
     </w:tblStylePr>
   </w:style>
-  <w:style w:type="table" w:styleId="1270" w:customStyle="1">
+  <w:style w:type="table" w:styleId="1274" w:customStyle="1">
     <w:name w:val="Bordered &amp; Lined - Accent 5"/>
-    <w:basedOn w:val="1152"/>
+    <w:basedOn w:val="1156"/>
     <w:uiPriority w:val="99"/>
     <w:pPr>
       <w:spacing w:after="0" w:line="240" w:lineRule="auto"/>
@@ -42530,9 +42554,9 @@
       </w:tcPr>
     </w:tblStylePr>
   </w:style>
-  <w:style w:type="table" w:styleId="1271" w:customStyle="1">
+  <w:style w:type="table" w:styleId="1275" w:customStyle="1">
     <w:name w:val="Bordered &amp; Lined - Accent 6"/>
-    <w:basedOn w:val="1152"/>
+    <w:basedOn w:val="1156"/>
     <w:uiPriority w:val="99"/>
     <w:pPr>
       <w:spacing w:after="0" w:line="240" w:lineRule="auto"/>
@@ -42622,9 +42646,9 @@
       </w:tcPr>
     </w:tblStylePr>
   </w:style>
-  <w:style w:type="table" w:styleId="1272" w:customStyle="1">
+  <w:style w:type="table" w:styleId="1276" w:customStyle="1">
     <w:name w:val="Bordered"/>
-    <w:basedOn w:val="1152"/>
+    <w:basedOn w:val="1156"/>
     <w:uiPriority w:val="99"/>
     <w:pPr>
       <w:spacing w:after="0" w:line="240" w:lineRule="auto"/>
@@ -42695,9 +42719,9 @@
       </w:tcPr>
     </w:tblStylePr>
   </w:style>
-  <w:style w:type="table" w:styleId="1273" w:customStyle="1">
+  <w:style w:type="table" w:styleId="1277" w:customStyle="1">
     <w:name w:val="Bordered - Accent 1"/>
-    <w:basedOn w:val="1152"/>
+    <w:basedOn w:val="1156"/>
     <w:uiPriority w:val="99"/>
     <w:pPr>
       <w:spacing w:after="0" w:line="240" w:lineRule="auto"/>
@@ -42768,9 +42792,9 @@
       </w:tcPr>
     </w:tblStylePr>
   </w:style>
-  <w:style w:type="table" w:styleId="1274" w:customStyle="1">
+  <w:style w:type="table" w:styleId="1278" w:customStyle="1">
     <w:name w:val="Bordered - Accent 2"/>
-    <w:basedOn w:val="1152"/>
+    <w:basedOn w:val="1156"/>
     <w:uiPriority w:val="99"/>
     <w:pPr>
       <w:spacing w:after="0" w:line="240" w:lineRule="auto"/>
@@ -42841,9 +42865,9 @@
       </w:tcPr>
     </w:tblStylePr>
   </w:style>
-  <w:style w:type="table" w:styleId="1275" w:customStyle="1">
+  <w:style w:type="table" w:styleId="1279" w:customStyle="1">
     <w:name w:val="Bordered - Accent 3"/>
-    <w:basedOn w:val="1152"/>
+    <w:basedOn w:val="1156"/>
     <w:uiPriority w:val="99"/>
     <w:pPr>
       <w:spacing w:after="0" w:line="240" w:lineRule="auto"/>
@@ -42914,9 +42938,9 @@
       </w:tcPr>
     </w:tblStylePr>
   </w:style>
-  <w:style w:type="table" w:styleId="1276" w:customStyle="1">
+  <w:style w:type="table" w:styleId="1280" w:customStyle="1">
     <w:name w:val="Bordered - Accent 4"/>
-    <w:basedOn w:val="1152"/>
+    <w:basedOn w:val="1156"/>
     <w:uiPriority w:val="99"/>
     <w:pPr>
       <w:spacing w:after="0" w:line="240" w:lineRule="auto"/>
@@ -42987,9 +43011,9 @@
       </w:tcPr>
     </w:tblStylePr>
   </w:style>
-  <w:style w:type="table" w:styleId="1277" w:customStyle="1">
+  <w:style w:type="table" w:styleId="1281" w:customStyle="1">
     <w:name w:val="Bordered - Accent 5"/>
-    <w:basedOn w:val="1152"/>
+    <w:basedOn w:val="1156"/>
     <w:uiPriority w:val="99"/>
     <w:pPr>
       <w:spacing w:after="0" w:line="240" w:lineRule="auto"/>
@@ -43060,9 +43084,9 @@
       </w:tcPr>
     </w:tblStylePr>
   </w:style>
-  <w:style w:type="table" w:styleId="1278" w:customStyle="1">
+  <w:style w:type="table" w:styleId="1282" w:customStyle="1">
     <w:name w:val="Bordered - Accent 6"/>
-    <w:basedOn w:val="1152"/>
+    <w:basedOn w:val="1156"/>
     <w:uiPriority w:val="99"/>
     <w:pPr>
       <w:spacing w:after="0" w:line="240" w:lineRule="auto"/>

--- a/articles/hidden_systems.docx
+++ b/articles/hidden_systems.docx
@@ -4,30 +4,30 @@
   <w:body>
     <w:p>
       <w:pPr>
-        <w:pStyle w:val="1085"/>
-        <w:jc w:val="both"/>
-        <w:spacing w:before="0" w:after="0"/>
-        <w:rPr>
-          <w:rFonts w:ascii="Times New Roman" w:hAnsi="Times New Roman" w:cs="Times New Roman" w:eastAsia="Times New Roman"/>
-          <w:highlight w:val="none"/>
-        </w:rPr>
-      </w:pPr>
-      <w:r>
-        <w:rPr>
-          <w:rFonts w:ascii="Times New Roman" w:hAnsi="Times New Roman" w:cs="Times New Roman" w:eastAsia="Times New Roman"/>
-          <w:highlight w:val="none"/>
-        </w:rPr>
-      </w:r>
-      <w:r>
-        <w:rPr>
-          <w:highlight w:val="none"/>
-        </w:rPr>
-      </w:r>
-      <w:r/>
-    </w:p>
-    <w:p>
-      <w:pPr>
-        <w:pStyle w:val="1085"/>
+        <w:pStyle w:val="1081"/>
+        <w:jc w:val="both"/>
+        <w:spacing w:before="0" w:after="0"/>
+        <w:rPr>
+          <w:rFonts w:ascii="Times New Roman" w:hAnsi="Times New Roman" w:cs="Times New Roman" w:eastAsia="Times New Roman"/>
+          <w:highlight w:val="none"/>
+        </w:rPr>
+      </w:pPr>
+      <w:r>
+        <w:rPr>
+          <w:rFonts w:ascii="Times New Roman" w:hAnsi="Times New Roman" w:cs="Times New Roman" w:eastAsia="Times New Roman"/>
+          <w:highlight w:val="none"/>
+        </w:rPr>
+      </w:r>
+      <w:r>
+        <w:rPr>
+          <w:highlight w:val="none"/>
+        </w:rPr>
+      </w:r>
+      <w:r/>
+    </w:p>
+    <w:p>
+      <w:pPr>
+        <w:pStyle w:val="1081"/>
         <w:ind w:left="0" w:right="0" w:firstLine="0"/>
         <w:jc w:val="center"/>
         <w:spacing w:before="0" w:after="0"/>
@@ -55,30 +55,30 @@
     </w:p>
     <w:p>
       <w:pPr>
-        <w:pStyle w:val="1085"/>
-        <w:jc w:val="both"/>
-        <w:spacing w:before="0" w:after="0"/>
-        <w:rPr>
-          <w:rFonts w:ascii="Times New Roman" w:hAnsi="Times New Roman" w:cs="Times New Roman" w:eastAsia="Times New Roman"/>
-          <w:highlight w:val="none"/>
-        </w:rPr>
-      </w:pPr>
-      <w:r>
-        <w:rPr>
-          <w:rFonts w:ascii="Times New Roman" w:hAnsi="Times New Roman" w:cs="Times New Roman" w:eastAsia="Times New Roman"/>
-          <w:highlight w:val="none"/>
-        </w:rPr>
-      </w:r>
-      <w:r>
-        <w:rPr>
-          <w:highlight w:val="none"/>
-        </w:rPr>
-      </w:r>
-      <w:r/>
-    </w:p>
-    <w:p>
-      <w:pPr>
-        <w:pStyle w:val="1085"/>
+        <w:pStyle w:val="1081"/>
+        <w:jc w:val="both"/>
+        <w:spacing w:before="0" w:after="0"/>
+        <w:rPr>
+          <w:rFonts w:ascii="Times New Roman" w:hAnsi="Times New Roman" w:cs="Times New Roman" w:eastAsia="Times New Roman"/>
+          <w:highlight w:val="none"/>
+        </w:rPr>
+      </w:pPr>
+      <w:r>
+        <w:rPr>
+          <w:rFonts w:ascii="Times New Roman" w:hAnsi="Times New Roman" w:cs="Times New Roman" w:eastAsia="Times New Roman"/>
+          <w:highlight w:val="none"/>
+        </w:rPr>
+      </w:r>
+      <w:r>
+        <w:rPr>
+          <w:highlight w:val="none"/>
+        </w:rPr>
+      </w:r>
+      <w:r/>
+    </w:p>
+    <w:p>
+      <w:pPr>
+        <w:pStyle w:val="1081"/>
         <w:ind w:left="0" w:right="0" w:firstLine="0"/>
         <w:jc w:val="center"/>
         <w:spacing w:before="0" w:after="0"/>
@@ -113,76 +113,76 @@
     </w:p>
     <w:p>
       <w:pPr>
-        <w:pStyle w:val="1085"/>
-        <w:jc w:val="both"/>
-        <w:spacing w:before="0" w:after="0"/>
-        <w:rPr>
-          <w:rFonts w:ascii="Times New Roman" w:hAnsi="Times New Roman" w:cs="Times New Roman" w:eastAsia="Times New Roman"/>
-          <w:highlight w:val="none"/>
-        </w:rPr>
-      </w:pPr>
-      <w:r>
-        <w:rPr>
-          <w:rFonts w:ascii="Times New Roman" w:hAnsi="Times New Roman" w:cs="Times New Roman" w:eastAsia="Times New Roman"/>
-          <w:highlight w:val="none"/>
-        </w:rPr>
-      </w:r>
-      <w:r>
-        <w:rPr>
-          <w:highlight w:val="none"/>
-        </w:rPr>
-      </w:r>
-      <w:r/>
-    </w:p>
-    <w:p>
-      <w:pPr>
-        <w:pStyle w:val="1085"/>
-        <w:jc w:val="both"/>
-        <w:spacing w:before="0" w:after="0"/>
-        <w:rPr>
-          <w:rFonts w:ascii="Times New Roman" w:hAnsi="Times New Roman" w:cs="Times New Roman" w:eastAsia="Times New Roman"/>
-          <w:highlight w:val="none"/>
-        </w:rPr>
-      </w:pPr>
-      <w:r>
-        <w:rPr>
-          <w:rFonts w:ascii="Times New Roman" w:hAnsi="Times New Roman" w:cs="Times New Roman" w:eastAsia="Times New Roman"/>
-          <w:highlight w:val="none"/>
-        </w:rPr>
-      </w:r>
-      <w:r>
-        <w:rPr>
-          <w:highlight w:val="none"/>
-        </w:rPr>
-      </w:r>
-      <w:r/>
-    </w:p>
-    <w:p>
-      <w:pPr>
-        <w:pStyle w:val="1085"/>
-        <w:jc w:val="both"/>
-        <w:spacing w:before="0" w:after="0"/>
-        <w:rPr>
-          <w:rFonts w:ascii="Times New Roman" w:hAnsi="Times New Roman" w:cs="Times New Roman" w:eastAsia="Times New Roman"/>
-          <w:highlight w:val="none"/>
-        </w:rPr>
-      </w:pPr>
-      <w:r>
-        <w:rPr>
-          <w:rFonts w:ascii="Times New Roman" w:hAnsi="Times New Roman" w:cs="Times New Roman" w:eastAsia="Times New Roman"/>
-          <w:highlight w:val="none"/>
-        </w:rPr>
-      </w:r>
-      <w:r>
-        <w:rPr>
-          <w:highlight w:val="none"/>
-        </w:rPr>
-      </w:r>
-      <w:r/>
-    </w:p>
-    <w:p>
-      <w:pPr>
-        <w:pStyle w:val="1085"/>
+        <w:pStyle w:val="1081"/>
+        <w:jc w:val="both"/>
+        <w:spacing w:before="0" w:after="0"/>
+        <w:rPr>
+          <w:rFonts w:ascii="Times New Roman" w:hAnsi="Times New Roman" w:cs="Times New Roman" w:eastAsia="Times New Roman"/>
+          <w:highlight w:val="none"/>
+        </w:rPr>
+      </w:pPr>
+      <w:r>
+        <w:rPr>
+          <w:rFonts w:ascii="Times New Roman" w:hAnsi="Times New Roman" w:cs="Times New Roman" w:eastAsia="Times New Roman"/>
+          <w:highlight w:val="none"/>
+        </w:rPr>
+      </w:r>
+      <w:r>
+        <w:rPr>
+          <w:highlight w:val="none"/>
+        </w:rPr>
+      </w:r>
+      <w:r/>
+    </w:p>
+    <w:p>
+      <w:pPr>
+        <w:pStyle w:val="1081"/>
+        <w:jc w:val="both"/>
+        <w:spacing w:before="0" w:after="0"/>
+        <w:rPr>
+          <w:rFonts w:ascii="Times New Roman" w:hAnsi="Times New Roman" w:cs="Times New Roman" w:eastAsia="Times New Roman"/>
+          <w:highlight w:val="none"/>
+        </w:rPr>
+      </w:pPr>
+      <w:r>
+        <w:rPr>
+          <w:rFonts w:ascii="Times New Roman" w:hAnsi="Times New Roman" w:cs="Times New Roman" w:eastAsia="Times New Roman"/>
+          <w:highlight w:val="none"/>
+        </w:rPr>
+      </w:r>
+      <w:r>
+        <w:rPr>
+          <w:highlight w:val="none"/>
+        </w:rPr>
+      </w:r>
+      <w:r/>
+    </w:p>
+    <w:p>
+      <w:pPr>
+        <w:pStyle w:val="1081"/>
+        <w:jc w:val="both"/>
+        <w:spacing w:before="0" w:after="0"/>
+        <w:rPr>
+          <w:rFonts w:ascii="Times New Roman" w:hAnsi="Times New Roman" w:cs="Times New Roman" w:eastAsia="Times New Roman"/>
+          <w:highlight w:val="none"/>
+        </w:rPr>
+      </w:pPr>
+      <w:r>
+        <w:rPr>
+          <w:rFonts w:ascii="Times New Roman" w:hAnsi="Times New Roman" w:cs="Times New Roman" w:eastAsia="Times New Roman"/>
+          <w:highlight w:val="none"/>
+        </w:rPr>
+      </w:r>
+      <w:r>
+        <w:rPr>
+          <w:highlight w:val="none"/>
+        </w:rPr>
+      </w:r>
+      <w:r/>
+    </w:p>
+    <w:p>
+      <w:pPr>
+        <w:pStyle w:val="1081"/>
         <w:jc w:val="both"/>
         <w:spacing w:before="0" w:after="0"/>
         <w:rPr>
@@ -795,7 +795,7 @@
     </w:p>
     <w:p>
       <w:pPr>
-        <w:pStyle w:val="1085"/>
+        <w:pStyle w:val="1081"/>
         <w:ind w:firstLine="708"/>
         <w:jc w:val="both"/>
         <w:spacing w:before="0" w:after="0"/>
@@ -841,7 +841,7 @@
     </w:p>
     <w:p>
       <w:pPr>
-        <w:pStyle w:val="1085"/>
+        <w:pStyle w:val="1081"/>
         <w:jc w:val="both"/>
         <w:spacing w:before="0" w:after="0"/>
         <w:rPr>
@@ -1081,7 +1081,7 @@
       </w:r>
       <w:r>
         <w:rPr>
-          <w:rStyle w:val="1096"/>
+          <w:rStyle w:val="1092"/>
           <w:rFonts w:ascii="Times New Roman" w:hAnsi="Times New Roman" w:cs="Times New Roman" w:eastAsia="Times New Roman"/>
           <w:sz w:val="24"/>
           <w:szCs w:val="24"/>
@@ -1226,7 +1226,7 @@
     </w:p>
     <w:p>
       <w:pPr>
-        <w:pStyle w:val="1085"/>
+        <w:pStyle w:val="1081"/>
         <w:ind w:firstLine="708"/>
         <w:jc w:val="both"/>
         <w:spacing w:before="0" w:after="0"/>
@@ -1561,7 +1561,7 @@
     </w:p>
     <w:p>
       <w:pPr>
-        <w:pStyle w:val="1085"/>
+        <w:pStyle w:val="1081"/>
         <w:ind w:firstLine="708"/>
         <w:jc w:val="both"/>
         <w:spacing w:before="0" w:after="0"/>
@@ -1626,7 +1626,7 @@
     </w:p>
     <w:p>
       <w:pPr>
-        <w:pStyle w:val="1085"/>
+        <w:pStyle w:val="1081"/>
         <w:ind w:firstLine="708"/>
         <w:jc w:val="both"/>
         <w:spacing w:before="0" w:after="0"/>
@@ -1684,7 +1684,7 @@
       </w:r>
       <w:r>
         <w:rPr>
-          <w:rStyle w:val="1096"/>
+          <w:rStyle w:val="1092"/>
           <w:rFonts w:ascii="Times New Roman" w:hAnsi="Times New Roman" w:cs="Times New Roman" w:eastAsia="Times New Roman"/>
           <w:sz w:val="24"/>
           <w:szCs w:val="24"/>
@@ -1710,7 +1710,7 @@
     </w:p>
     <w:p>
       <w:pPr>
-        <w:pStyle w:val="1085"/>
+        <w:pStyle w:val="1081"/>
         <w:ind w:firstLine="708"/>
         <w:jc w:val="both"/>
         <w:spacing w:before="0" w:after="0"/>
@@ -1738,7 +1738,7 @@
     </w:p>
     <w:p>
       <w:pPr>
-        <w:pStyle w:val="1085"/>
+        <w:pStyle w:val="1081"/>
         <w:ind w:firstLine="708"/>
         <w:jc w:val="both"/>
         <w:spacing w:before="0" w:after="0"/>
@@ -1764,56 +1764,59 @@
           <w:szCs w:val="24"/>
           <w:highlight w:val="none"/>
         </w:rPr>
-        <w:t xml:space="preserve">3. Определение скрытых сетей</w:t>
-      </w:r>
-      <w:r>
-        <w:rPr>
-          <w:highlight w:val="none"/>
-        </w:rPr>
-      </w:r>
-      <w:bookmarkStart w:id="30" w:name="Определение_скрытых_сетей"/>
-      <w:r>
-        <w:rPr>
-          <w:highlight w:val="none"/>
-        </w:rPr>
-      </w:r>
-      <w:bookmarkEnd w:id="30"/>
-      <w:r>
-        <w:rPr>
-          <w:highlight w:val="none"/>
-        </w:rPr>
-      </w:r>
-      <w:r/>
-    </w:p>
-    <w:p>
-      <w:pPr>
-        <w:pStyle w:val="1085"/>
-        <w:jc w:val="both"/>
-        <w:spacing w:before="0" w:after="0"/>
-        <w:rPr>
-          <w:rFonts w:ascii="Times New Roman" w:hAnsi="Times New Roman" w:cs="Times New Roman" w:eastAsia="Times New Roman"/>
-          <w:highlight w:val="none"/>
-        </w:rPr>
-      </w:pPr>
-      <w:r>
-        <w:rPr>
-          <w:rFonts w:ascii="Times New Roman" w:hAnsi="Times New Roman" w:cs="Times New Roman" w:eastAsia="Times New Roman"/>
-          <w:sz w:val="24"/>
-          <w:szCs w:val="24"/>
-          <w:highlight w:val="none"/>
-        </w:rPr>
-        <w:tab/>
-      </w:r>
-      <w:r>
-        <w:rPr>
-          <w:highlight w:val="none"/>
-        </w:rPr>
-      </w:r>
-      <w:r/>
-    </w:p>
-    <w:p>
-      <w:pPr>
-        <w:pStyle w:val="1085"/>
+        <w:t xml:space="preserve">3. Архитектуры анонимных сетей</w:t>
+      </w:r>
+      <w:bookmarkStart w:id="33" w:name="Архитектуры_анонимных_сетей"/>
+      <w:r>
+        <w:rPr>
+          <w:rFonts w:ascii="Times New Roman" w:hAnsi="Times New Roman" w:cs="Times New Roman" w:eastAsia="Times New Roman"/>
+          <w:b/>
+          <w:sz w:val="28"/>
+          <w:szCs w:val="24"/>
+          <w:highlight w:val="none"/>
+        </w:rPr>
+      </w:r>
+      <w:bookmarkEnd w:id="33"/>
+      <w:r>
+        <w:rPr>
+          <w:rFonts w:ascii="Times New Roman" w:hAnsi="Times New Roman" w:cs="Times New Roman" w:eastAsia="Times New Roman"/>
+          <w:b/>
+          <w:sz w:val="28"/>
+          <w:szCs w:val="24"/>
+          <w:highlight w:val="none"/>
+        </w:rPr>
+      </w:r>
+      <w:r/>
+    </w:p>
+    <w:p>
+      <w:pPr>
+        <w:pStyle w:val="1081"/>
+        <w:jc w:val="both"/>
+        <w:spacing w:before="0" w:after="0"/>
+        <w:rPr>
+          <w:rFonts w:ascii="Times New Roman" w:hAnsi="Times New Roman" w:cs="Times New Roman" w:eastAsia="Times New Roman"/>
+          <w:highlight w:val="none"/>
+        </w:rPr>
+      </w:pPr>
+      <w:r>
+        <w:rPr>
+          <w:rFonts w:ascii="Times New Roman" w:hAnsi="Times New Roman" w:cs="Times New Roman" w:eastAsia="Times New Roman"/>
+          <w:sz w:val="24"/>
+          <w:szCs w:val="24"/>
+          <w:highlight w:val="none"/>
+        </w:rPr>
+        <w:tab/>
+      </w:r>
+      <w:r>
+        <w:rPr>
+          <w:highlight w:val="none"/>
+        </w:rPr>
+      </w:r>
+      <w:r/>
+    </w:p>
+    <w:p>
+      <w:pPr>
+        <w:pStyle w:val="1081"/>
         <w:ind w:firstLine="708"/>
         <w:jc w:val="both"/>
         <w:spacing w:before="0" w:after="0"/>
@@ -1860,12 +1863,11 @@
     </w:p>
     <w:p>
       <w:pPr>
-        <w:pStyle w:val="1085"/>
+        <w:pStyle w:val="1081"/>
         <w:ind w:firstLine="708"/>
         <w:jc w:val="both"/>
         <w:spacing w:before="0" w:after="0"/>
         <w:rPr>
-          <w:rFonts w:ascii="Times New Roman" w:hAnsi="Times New Roman" w:cs="Times New Roman" w:eastAsia="Times New Roman"/>
           <w:highlight w:val="none"/>
         </w:rPr>
       </w:pPr>
@@ -1935,7 +1937,7 @@
     </w:p>
     <w:p>
       <w:pPr>
-        <w:pStyle w:val="1085"/>
+        <w:pStyle w:val="1081"/>
         <w:ind w:firstLine="708"/>
         <w:jc w:val="both"/>
         <w:spacing w:before="0" w:after="0"/>
@@ -1962,26 +1964,25 @@
           <w:szCs w:val="24"/>
           <w:highlight w:val="none"/>
         </w:rPr>
-        <w:t xml:space="preserve">ывается либо на одноранговой (ризоморфной), либо на гибридной архитектуре сети, исключая при этом многоранговую (иерархическую). Последняя в свою очередь не способна к анонимности, потому как всегда представляется константной величиной мощности анонимности</w:t>
-      </w:r>
-      <w:r>
-        <w:rPr>
-          <w:rStyle w:val="1096"/>
-          <w:rFonts w:ascii="Times New Roman" w:hAnsi="Times New Roman" w:cs="Times New Roman" w:eastAsia="Times New Roman"/>
-          <w:sz w:val="24"/>
-          <w:szCs w:val="24"/>
-          <w:highlight w:val="none"/>
-        </w:rPr>
-        <w:footnoteReference w:id="4"/>
-      </w:r>
-      <w:r>
-        <w:rPr>
-          <w:rFonts w:ascii="Times New Roman" w:hAnsi="Times New Roman" w:cs="Times New Roman" w:eastAsia="Times New Roman"/>
-          <w:sz w:val="24"/>
-          <w:szCs w:val="24"/>
-          <w:highlight w:val="none"/>
-        </w:rPr>
-        <w:t xml:space="preserve">. </w:t>
+        <w:t xml:space="preserve">ыв</w:t>
+      </w:r>
+      <w:r>
+        <w:rPr>
+          <w:rFonts w:ascii="Times New Roman" w:hAnsi="Times New Roman" w:cs="Times New Roman" w:eastAsia="Times New Roman"/>
+          <w:sz w:val="24"/>
+          <w:szCs w:val="24"/>
+          <w:highlight w:val="none"/>
+        </w:rPr>
+        <w:t xml:space="preserve">ается либо на одноранговой (ризоморфной), либо на гибридной архитектуре сети, исключая при этом многоранговую (иерархическую). Последняя архитектура является прямым отрицанием анонимности, направленая на её подавление посредством концентрации линий связи. </w:t>
+      </w:r>
+      <w:r>
+        <w:rPr>
+          <w:rFonts w:ascii="Times New Roman" w:hAnsi="Times New Roman" w:cs="Times New Roman" w:eastAsia="Times New Roman"/>
+          <w:sz w:val="24"/>
+          <w:szCs w:val="24"/>
+          <w:highlight w:val="none"/>
+        </w:rPr>
+        <w:t xml:space="preserve"> </w:t>
       </w:r>
       <w:r/>
     </w:p>
@@ -2055,7 +2056,7 @@
     </w:p>
     <w:p>
       <w:pPr>
-        <w:pStyle w:val="1085"/>
+        <w:pStyle w:val="1081"/>
         <w:ind w:firstLine="708"/>
         <w:jc w:val="both"/>
         <w:spacing w:before="0" w:after="0"/>
@@ -2184,7 +2185,7 @@
     </w:p>
     <w:p>
       <w:pPr>
-        <w:pStyle w:val="1085"/>
+        <w:pStyle w:val="1081"/>
         <w:ind w:firstLine="708"/>
         <w:jc w:val="both"/>
         <w:spacing w:before="0" w:after="0"/>
@@ -2426,7 +2427,7 @@
     </w:p>
     <w:p>
       <w:pPr>
-        <w:pStyle w:val="1085"/>
+        <w:pStyle w:val="1081"/>
         <w:ind w:firstLine="0"/>
         <w:jc w:val="center"/>
         <w:spacing w:before="0" w:after="0"/>
@@ -2869,7 +2870,7 @@
           <w:szCs w:val="24"/>
           <w:highlight w:val="none"/>
         </w:rPr>
-        <w:t xml:space="preserve">я иерархию между сервером-клиентом. Внешним противоречием гибридности является сильная схожесть с «классическими» (децентрализованными, распределёнными) моделями одноранговой архитектуры, при этом не являясь их прямым вырождением</w:t>
+        <w:t xml:space="preserve">я иерархию между сервером-клиентом. Внешним противоречием гибридности становится сильная схожесть с «классическими» (децентрализованными, распределёнными) моделями одноранговой архитектуры, при этом не являясь их прямым вырождением</w:t>
       </w:r>
       <w:r>
         <w:rPr>
@@ -2887,7 +2888,25 @@
           <w:szCs w:val="24"/>
           <w:highlight w:val="none"/>
         </w:rPr>
-        <w:t xml:space="preserve">от действий клиентов, тем самым становясь несамостоятельной в своих функциях исполнения, и как следствие не одноранговой в своём проявлении. Таким образом, противоречием системы является симуляция одноранговой распределённости её многоранговым аналогом, и </w:t>
+        <w:t xml:space="preserve">от действий</w:t>
+      </w:r>
+      <w:r>
+        <w:rPr>
+          <w:rFonts w:ascii="Times New Roman" w:hAnsi="Times New Roman" w:cs="Times New Roman" w:eastAsia="Times New Roman"/>
+          <w:sz w:val="24"/>
+          <w:szCs w:val="24"/>
+          <w:highlight w:val="none"/>
+        </w:rPr>
+        <w:t xml:space="preserve"> клиентов, тем самым становясь несамостоятельной в своих функциях исполнения, и как следствие не одноранговой в своём проявлении. </w:t>
+      </w:r>
+      <w:r>
+        <w:rPr>
+          <w:rFonts w:ascii="Times New Roman" w:hAnsi="Times New Roman" w:cs="Times New Roman" w:eastAsia="Times New Roman"/>
+          <w:sz w:val="24"/>
+          <w:szCs w:val="24"/>
+          <w:highlight w:val="none"/>
+        </w:rPr>
+        <w:t xml:space="preserve">Таким образом, внутренним противоречием системы является симуляция одноранговой распределённости её многоранговым аналогом, и </w:t>
       </w:r>
       <w:r>
         <w:rPr>
@@ -2935,7 +2954,7 @@
     </w:p>
     <w:p>
       <w:pPr>
-        <w:pStyle w:val="1085"/>
+        <w:pStyle w:val="1081"/>
         <w:ind w:firstLine="708"/>
         <w:jc w:val="both"/>
         <w:spacing w:before="0" w:after="0"/>
@@ -2987,7 +3006,7 @@
     </w:p>
     <w:p>
       <w:pPr>
-        <w:pStyle w:val="1085"/>
+        <w:pStyle w:val="1081"/>
         <w:jc w:val="both"/>
         <w:spacing w:before="0" w:after="0"/>
         <w:rPr>
@@ -3109,7 +3128,7 @@
     </w:p>
     <w:p>
       <w:pPr>
-        <w:pStyle w:val="1085"/>
+        <w:pStyle w:val="1081"/>
         <w:ind w:left="720" w:firstLine="0"/>
         <w:jc w:val="both"/>
         <w:spacing w:before="0" w:after="0"/>
@@ -3131,6 +3150,16 @@
       </w:r>
       <w:r>
         <w:rPr>
+          <w:rStyle w:val="1092"/>
+          <w:rFonts w:ascii="Times New Roman" w:hAnsi="Times New Roman" w:cs="Times New Roman" w:eastAsia="Times New Roman"/>
+          <w:sz w:val="24"/>
+          <w:szCs w:val="24"/>
+          <w:highlight w:val="none"/>
+        </w:rPr>
+        <w:footnoteReference w:id="4"/>
+      </w:r>
+      <w:r>
+        <w:rPr>
           <w:rFonts w:ascii="Times New Roman" w:hAnsi="Times New Roman" w:cs="Times New Roman" w:eastAsia="Times New Roman"/>
           <w:sz w:val="24"/>
           <w:szCs w:val="24"/>
@@ -3182,18 +3211,18 @@
           <w:szCs w:val="24"/>
           <w:highlight w:val="none"/>
         </w:rPr>
-        <w:t xml:space="preserve">.  </w:t>
-      </w:r>
-      <w:r>
-        <w:rPr>
-          <w:highlight w:val="none"/>
-        </w:rPr>
-      </w:r>
-      <w:r/>
-    </w:p>
-    <w:p>
-      <w:pPr>
-        <w:pStyle w:val="1085"/>
+        <w:t xml:space="preserve">.</w:t>
+      </w:r>
+      <w:r>
+        <w:rPr>
+          <w:highlight w:val="none"/>
+        </w:rPr>
+      </w:r>
+      <w:r/>
+    </w:p>
+    <w:p>
+      <w:pPr>
+        <w:pStyle w:val="1081"/>
         <w:ind w:left="720" w:firstLine="0"/>
         <w:jc w:val="both"/>
         <w:spacing w:before="0" w:after="0"/>
@@ -3217,7 +3246,7 @@
     </w:p>
     <w:p>
       <w:pPr>
-        <w:pStyle w:val="1085"/>
+        <w:pStyle w:val="1081"/>
         <w:ind w:left="720" w:firstLine="0"/>
         <w:jc w:val="both"/>
         <w:spacing w:before="0" w:after="0"/>
@@ -3348,7 +3377,7 @@
     </w:p>
     <w:p>
       <w:pPr>
-        <w:pStyle w:val="1085"/>
+        <w:pStyle w:val="1081"/>
         <w:ind w:left="0" w:firstLine="0"/>
         <w:jc w:val="both"/>
         <w:spacing w:before="0" w:after="0"/>
@@ -3372,7 +3401,7 @@
     </w:p>
     <w:p>
       <w:pPr>
-        <w:pStyle w:val="1085"/>
+        <w:pStyle w:val="1081"/>
         <w:ind w:left="720" w:firstLine="0"/>
         <w:jc w:val="both"/>
         <w:spacing w:before="0" w:after="0"/>
@@ -3501,7 +3530,7 @@
     </w:p>
     <w:p>
       <w:pPr>
-        <w:pStyle w:val="1085"/>
+        <w:pStyle w:val="1081"/>
         <w:ind w:left="720" w:firstLine="0"/>
         <w:jc w:val="both"/>
         <w:spacing w:before="0" w:after="0"/>
@@ -3529,7 +3558,7 @@
     </w:p>
     <w:p>
       <w:pPr>
-        <w:pStyle w:val="1085"/>
+        <w:pStyle w:val="1081"/>
         <w:ind w:left="720" w:firstLine="0"/>
         <w:jc w:val="both"/>
         <w:spacing w:before="0" w:after="0"/>
@@ -3668,7 +3697,7 @@
     </w:p>
     <w:p>
       <w:pPr>
-        <w:pStyle w:val="1085"/>
+        <w:pStyle w:val="1081"/>
         <w:ind w:left="0" w:firstLine="0"/>
         <w:jc w:val="both"/>
         <w:spacing w:before="0" w:after="0"/>
@@ -3698,7 +3727,7 @@
     </w:p>
     <w:p>
       <w:pPr>
-        <w:pStyle w:val="1085"/>
+        <w:pStyle w:val="1081"/>
         <w:ind w:left="720" w:firstLine="0"/>
         <w:jc w:val="both"/>
         <w:spacing w:before="0" w:after="0"/>
@@ -3908,7 +3937,7 @@
     </w:p>
     <w:p>
       <w:pPr>
-        <w:pStyle w:val="1085"/>
+        <w:pStyle w:val="1081"/>
         <w:ind w:left="720" w:firstLine="0"/>
         <w:jc w:val="both"/>
         <w:spacing w:before="0" w:after="0"/>
@@ -3936,7 +3965,7 @@
     </w:p>
     <w:p>
       <w:pPr>
-        <w:pStyle w:val="1085"/>
+        <w:pStyle w:val="1081"/>
         <w:ind w:left="720" w:firstLine="0"/>
         <w:jc w:val="both"/>
         <w:spacing w:before="0" w:after="0"/>
@@ -4030,7 +4059,7 @@
     </w:p>
     <w:p>
       <w:pPr>
-        <w:pStyle w:val="1085"/>
+        <w:pStyle w:val="1081"/>
         <w:ind w:left="720" w:firstLine="0"/>
         <w:jc w:val="both"/>
         <w:spacing w:before="0" w:after="0"/>
@@ -4054,7 +4083,7 @@
     </w:p>
     <w:p>
       <w:pPr>
-        <w:pStyle w:val="1085"/>
+        <w:pStyle w:val="1081"/>
         <w:ind w:left="720" w:firstLine="0"/>
         <w:jc w:val="both"/>
         <w:spacing w:before="0" w:after="0"/>
@@ -4275,7 +4304,7 @@
     </w:p>
     <w:p>
       <w:pPr>
-        <w:pStyle w:val="1085"/>
+        <w:pStyle w:val="1081"/>
         <w:ind w:firstLine="708"/>
         <w:jc w:val="both"/>
         <w:spacing w:before="0" w:after="0"/>
@@ -4478,7 +4507,7 @@
     </w:p>
     <w:p>
       <w:pPr>
-        <w:pStyle w:val="1085"/>
+        <w:pStyle w:val="1081"/>
         <w:ind w:left="0" w:firstLine="0"/>
         <w:jc w:val="center"/>
         <w:spacing w:before="0" w:after="0"/>
@@ -4566,7 +4595,7 @@
     </w:p>
     <w:p>
       <w:pPr>
-        <w:pStyle w:val="1085"/>
+        <w:pStyle w:val="1081"/>
         <w:ind w:firstLine="0"/>
         <w:jc w:val="both"/>
         <w:spacing w:before="0" w:after="0"/>
@@ -4592,7 +4621,7 @@
     </w:p>
     <w:p>
       <w:pPr>
-        <w:pStyle w:val="1085"/>
+        <w:pStyle w:val="1081"/>
         <w:ind w:firstLine="0"/>
         <w:jc w:val="center"/>
         <w:spacing w:before="0" w:after="0"/>
@@ -4748,7 +4777,7 @@
     </w:p>
     <w:p>
       <w:pPr>
-        <w:pStyle w:val="1085"/>
+        <w:pStyle w:val="1081"/>
         <w:ind w:left="0" w:firstLine="708"/>
         <w:jc w:val="both"/>
         <w:spacing w:before="0" w:after="0"/>
@@ -4874,7 +4903,7 @@
     </w:p>
     <w:p>
       <w:pPr>
-        <w:pStyle w:val="1085"/>
+        <w:pStyle w:val="1081"/>
         <w:ind w:left="720" w:firstLine="0"/>
         <w:jc w:val="both"/>
         <w:spacing w:before="0" w:after="0"/>
@@ -4927,7 +4956,7 @@
     </w:p>
     <w:p>
       <w:pPr>
-        <w:pStyle w:val="1085"/>
+        <w:pStyle w:val="1081"/>
         <w:ind w:left="720" w:firstLine="0"/>
         <w:jc w:val="both"/>
         <w:spacing w:before="0" w:after="0"/>
@@ -4955,7 +4984,7 @@
     </w:p>
     <w:p>
       <w:pPr>
-        <w:pStyle w:val="1085"/>
+        <w:pStyle w:val="1081"/>
         <w:ind w:left="720" w:firstLine="0"/>
         <w:jc w:val="both"/>
         <w:spacing w:before="0" w:after="0"/>
@@ -5171,7 +5200,7 @@
     </w:p>
     <w:p>
       <w:pPr>
-        <w:pStyle w:val="1085"/>
+        <w:pStyle w:val="1081"/>
         <w:ind w:left="720" w:firstLine="0"/>
         <w:jc w:val="both"/>
         <w:spacing w:before="0" w:after="0"/>
@@ -5199,7 +5228,7 @@
     </w:p>
     <w:p>
       <w:pPr>
-        <w:pStyle w:val="1085"/>
+        <w:pStyle w:val="1081"/>
         <w:ind w:left="720" w:firstLine="0"/>
         <w:jc w:val="both"/>
         <w:spacing w:before="0" w:after="0"/>
@@ -5391,7 +5420,7 @@
     </w:p>
     <w:p>
       <w:pPr>
-        <w:pStyle w:val="1085"/>
+        <w:pStyle w:val="1081"/>
         <w:ind w:firstLine="708"/>
         <w:jc w:val="both"/>
         <w:spacing w:before="0" w:after="0"/>
@@ -5473,7 +5502,7 @@
     </w:p>
     <w:p>
       <w:pPr>
-        <w:pStyle w:val="1085"/>
+        <w:pStyle w:val="1081"/>
         <w:ind w:firstLine="708"/>
         <w:jc w:val="both"/>
         <w:spacing w:before="0" w:after="0"/>
@@ -5550,7 +5579,7 @@
     </w:p>
     <w:p>
       <w:pPr>
-        <w:pStyle w:val="1085"/>
+        <w:pStyle w:val="1081"/>
         <w:jc w:val="center"/>
         <w:spacing w:before="0" w:after="0"/>
         <w:rPr>
@@ -5637,31 +5666,31 @@
     </w:p>
     <w:p>
       <w:pPr>
-        <w:pStyle w:val="1085"/>
-        <w:jc w:val="both"/>
-        <w:spacing w:before="0" w:after="0"/>
-        <w:rPr>
-          <w:rFonts w:ascii="Times New Roman" w:hAnsi="Times New Roman" w:cs="Times New Roman" w:eastAsia="Times New Roman"/>
-          <w:highlight w:val="none"/>
-        </w:rPr>
-      </w:pPr>
-      <w:r>
-        <w:rPr>
-          <w:rFonts w:ascii="Times New Roman" w:hAnsi="Times New Roman" w:cs="Times New Roman" w:eastAsia="Times New Roman"/>
-          <w:highlight w:val="none"/>
-        </w:rPr>
-      </w:r>
-      <w:r>
-        <w:rPr>
-          <w:rFonts w:ascii="Times New Roman" w:hAnsi="Times New Roman" w:cs="Times New Roman" w:eastAsia="Times New Roman"/>
-          <w:highlight w:val="none"/>
-        </w:rPr>
-      </w:r>
-      <w:r/>
-    </w:p>
-    <w:p>
-      <w:pPr>
-        <w:pStyle w:val="1085"/>
+        <w:pStyle w:val="1081"/>
+        <w:jc w:val="both"/>
+        <w:spacing w:before="0" w:after="0"/>
+        <w:rPr>
+          <w:rFonts w:ascii="Times New Roman" w:hAnsi="Times New Roman" w:cs="Times New Roman" w:eastAsia="Times New Roman"/>
+          <w:highlight w:val="none"/>
+        </w:rPr>
+      </w:pPr>
+      <w:r>
+        <w:rPr>
+          <w:rFonts w:ascii="Times New Roman" w:hAnsi="Times New Roman" w:cs="Times New Roman" w:eastAsia="Times New Roman"/>
+          <w:highlight w:val="none"/>
+        </w:rPr>
+      </w:r>
+      <w:r>
+        <w:rPr>
+          <w:rFonts w:ascii="Times New Roman" w:hAnsi="Times New Roman" w:cs="Times New Roman" w:eastAsia="Times New Roman"/>
+          <w:highlight w:val="none"/>
+        </w:rPr>
+      </w:r>
+      <w:r/>
+    </w:p>
+    <w:p>
+      <w:pPr>
+        <w:pStyle w:val="1081"/>
         <w:jc w:val="center"/>
         <w:spacing w:before="0" w:after="0"/>
         <w:rPr>
@@ -5857,7 +5886,7 @@
     </w:p>
     <w:p>
       <w:pPr>
-        <w:pStyle w:val="1085"/>
+        <w:pStyle w:val="1081"/>
         <w:ind w:firstLine="708"/>
         <w:jc w:val="both"/>
         <w:spacing w:before="0" w:after="0"/>
@@ -5881,7 +5910,7 @@
     </w:p>
     <w:p>
       <w:pPr>
-        <w:pStyle w:val="1085"/>
+        <w:pStyle w:val="1081"/>
         <w:ind w:left="709" w:firstLine="0"/>
         <w:jc w:val="both"/>
         <w:spacing w:before="0" w:after="0"/>
@@ -5992,7 +6021,7 @@
     </w:p>
     <w:p>
       <w:pPr>
-        <w:pStyle w:val="1085"/>
+        <w:pStyle w:val="1081"/>
         <w:ind w:firstLine="708"/>
         <w:jc w:val="both"/>
         <w:spacing w:before="0" w:after="0"/>
@@ -6016,7 +6045,7 @@
     </w:p>
     <w:p>
       <w:pPr>
-        <w:pStyle w:val="1085"/>
+        <w:pStyle w:val="1081"/>
         <w:ind w:left="709" w:firstLine="0"/>
         <w:jc w:val="both"/>
         <w:spacing w:before="0" w:after="0"/>
@@ -6479,7 +6508,7 @@
     </w:p>
     <w:p>
       <w:pPr>
-        <w:pStyle w:val="1085"/>
+        <w:pStyle w:val="1081"/>
         <w:ind w:firstLine="708"/>
         <w:jc w:val="both"/>
         <w:spacing w:before="0" w:after="0"/>
@@ -6533,7 +6562,7 @@
     </w:p>
     <w:p>
       <w:pPr>
-        <w:pStyle w:val="1085"/>
+        <w:pStyle w:val="1081"/>
         <w:ind w:firstLine="708"/>
         <w:jc w:val="both"/>
         <w:spacing w:before="0" w:after="0"/>
@@ -6557,7 +6586,7 @@
     </w:p>
     <w:p>
       <w:pPr>
-        <w:pStyle w:val="1085"/>
+        <w:pStyle w:val="1081"/>
         <w:ind w:left="709" w:firstLine="0"/>
         <w:jc w:val="both"/>
         <w:spacing w:before="0" w:after="0"/>
@@ -6604,7 +6633,7 @@
     </w:p>
     <w:p>
       <w:pPr>
-        <w:pStyle w:val="1085"/>
+        <w:pStyle w:val="1081"/>
         <w:ind w:left="709" w:firstLine="0"/>
         <w:jc w:val="both"/>
         <w:spacing w:before="0" w:after="0"/>
@@ -6628,7 +6657,7 @@
     </w:p>
     <w:p>
       <w:pPr>
-        <w:pStyle w:val="1085"/>
+        <w:pStyle w:val="1081"/>
         <w:ind w:left="709" w:firstLine="0"/>
         <w:jc w:val="both"/>
         <w:spacing w:before="0" w:after="0"/>
@@ -6725,7 +6754,7 @@
       </w:r>
       <w:r>
         <w:rPr>
-          <w:rStyle w:val="1096"/>
+          <w:rStyle w:val="1092"/>
           <w:rFonts w:ascii="Times New Roman" w:hAnsi="Times New Roman" w:cs="Times New Roman" w:eastAsia="Times New Roman"/>
           <w:sz w:val="24"/>
           <w:szCs w:val="24"/>
@@ -6751,32 +6780,32 @@
     </w:p>
     <w:p>
       <w:pPr>
-        <w:pStyle w:val="1085"/>
-        <w:jc w:val="both"/>
-        <w:spacing w:before="0" w:after="0"/>
-        <w:rPr>
-          <w:rFonts w:ascii="Times New Roman" w:hAnsi="Times New Roman" w:cs="Times New Roman" w:eastAsia="Times New Roman"/>
-          <w:sz w:val="24"/>
-          <w:highlight w:val="none"/>
-        </w:rPr>
-      </w:pPr>
-      <w:r>
-        <w:rPr>
-          <w:rFonts w:ascii="Times New Roman" w:hAnsi="Times New Roman" w:cs="Times New Roman" w:eastAsia="Times New Roman"/>
-          <w:sz w:val="24"/>
-          <w:highlight w:val="none"/>
-        </w:rPr>
-      </w:r>
-      <w:r>
-        <w:rPr>
-          <w:highlight w:val="none"/>
-        </w:rPr>
-      </w:r>
-      <w:r/>
-    </w:p>
-    <w:p>
-      <w:pPr>
-        <w:pStyle w:val="1085"/>
+        <w:pStyle w:val="1081"/>
+        <w:jc w:val="both"/>
+        <w:spacing w:before="0" w:after="0"/>
+        <w:rPr>
+          <w:rFonts w:ascii="Times New Roman" w:hAnsi="Times New Roman" w:cs="Times New Roman" w:eastAsia="Times New Roman"/>
+          <w:sz w:val="24"/>
+          <w:highlight w:val="none"/>
+        </w:rPr>
+      </w:pPr>
+      <w:r>
+        <w:rPr>
+          <w:rFonts w:ascii="Times New Roman" w:hAnsi="Times New Roman" w:cs="Times New Roman" w:eastAsia="Times New Roman"/>
+          <w:sz w:val="24"/>
+          <w:highlight w:val="none"/>
+        </w:rPr>
+      </w:r>
+      <w:r>
+        <w:rPr>
+          <w:highlight w:val="none"/>
+        </w:rPr>
+      </w:r>
+      <w:r/>
+    </w:p>
+    <w:p>
+      <w:pPr>
+        <w:pStyle w:val="1081"/>
         <w:jc w:val="both"/>
         <w:spacing w:before="0" w:after="0"/>
         <w:rPr>
@@ -6886,30 +6915,30 @@
     </w:p>
     <w:p>
       <w:pPr>
-        <w:pStyle w:val="1085"/>
-        <w:jc w:val="both"/>
-        <w:spacing w:before="0" w:after="0"/>
-        <w:rPr>
-          <w:rFonts w:ascii="Times New Roman" w:hAnsi="Times New Roman" w:cs="Times New Roman" w:eastAsia="Times New Roman"/>
-          <w:highlight w:val="none"/>
-        </w:rPr>
-      </w:pPr>
-      <w:r>
-        <w:rPr>
-          <w:rFonts w:ascii="Times New Roman" w:hAnsi="Times New Roman" w:cs="Times New Roman" w:eastAsia="Times New Roman"/>
-          <w:highlight w:val="none"/>
-        </w:rPr>
-      </w:r>
-      <w:r>
-        <w:rPr>
-          <w:highlight w:val="none"/>
-        </w:rPr>
-      </w:r>
-      <w:r/>
-    </w:p>
-    <w:p>
-      <w:pPr>
-        <w:pStyle w:val="1085"/>
+        <w:pStyle w:val="1081"/>
+        <w:jc w:val="both"/>
+        <w:spacing w:before="0" w:after="0"/>
+        <w:rPr>
+          <w:rFonts w:ascii="Times New Roman" w:hAnsi="Times New Roman" w:cs="Times New Roman" w:eastAsia="Times New Roman"/>
+          <w:highlight w:val="none"/>
+        </w:rPr>
+      </w:pPr>
+      <w:r>
+        <w:rPr>
+          <w:rFonts w:ascii="Times New Roman" w:hAnsi="Times New Roman" w:cs="Times New Roman" w:eastAsia="Times New Roman"/>
+          <w:highlight w:val="none"/>
+        </w:rPr>
+      </w:r>
+      <w:r>
+        <w:rPr>
+          <w:highlight w:val="none"/>
+        </w:rPr>
+      </w:r>
+      <w:r/>
+    </w:p>
+    <w:p>
+      <w:pPr>
+        <w:pStyle w:val="1081"/>
         <w:jc w:val="both"/>
         <w:spacing w:before="0" w:after="0"/>
         <w:rPr>
@@ -6938,30 +6967,30 @@
     </w:p>
     <w:p>
       <w:pPr>
-        <w:pStyle w:val="1085"/>
-        <w:jc w:val="both"/>
-        <w:spacing w:before="0" w:after="0"/>
-        <w:rPr>
-          <w:rFonts w:ascii="Times New Roman" w:hAnsi="Times New Roman" w:cs="Times New Roman" w:eastAsia="Times New Roman"/>
-          <w:highlight w:val="none"/>
-        </w:rPr>
-      </w:pPr>
-      <w:r>
-        <w:rPr>
-          <w:rFonts w:ascii="Times New Roman" w:hAnsi="Times New Roman" w:cs="Times New Roman" w:eastAsia="Times New Roman"/>
-          <w:highlight w:val="none"/>
-        </w:rPr>
-      </w:r>
-      <w:r>
-        <w:rPr>
-          <w:highlight w:val="none"/>
-        </w:rPr>
-      </w:r>
-      <w:r/>
-    </w:p>
-    <w:p>
-      <w:pPr>
-        <w:pStyle w:val="1085"/>
+        <w:pStyle w:val="1081"/>
+        <w:jc w:val="both"/>
+        <w:spacing w:before="0" w:after="0"/>
+        <w:rPr>
+          <w:rFonts w:ascii="Times New Roman" w:hAnsi="Times New Roman" w:cs="Times New Roman" w:eastAsia="Times New Roman"/>
+          <w:highlight w:val="none"/>
+        </w:rPr>
+      </w:pPr>
+      <w:r>
+        <w:rPr>
+          <w:rFonts w:ascii="Times New Roman" w:hAnsi="Times New Roman" w:cs="Times New Roman" w:eastAsia="Times New Roman"/>
+          <w:highlight w:val="none"/>
+        </w:rPr>
+      </w:r>
+      <w:r>
+        <w:rPr>
+          <w:highlight w:val="none"/>
+        </w:rPr>
+      </w:r>
+      <w:r/>
+    </w:p>
+    <w:p>
+      <w:pPr>
+        <w:pStyle w:val="1081"/>
         <w:ind w:firstLine="708"/>
         <w:jc w:val="both"/>
         <w:spacing w:before="0" w:after="0"/>
@@ -6990,7 +7019,7 @@
     </w:p>
     <w:p>
       <w:pPr>
-        <w:pStyle w:val="1085"/>
+        <w:pStyle w:val="1081"/>
         <w:ind w:left="708" w:firstLine="708"/>
         <w:jc w:val="both"/>
         <w:spacing w:before="0" w:after="0"/>
@@ -7020,7 +7049,7 @@
     </w:p>
     <w:p>
       <w:pPr>
-        <w:pStyle w:val="1085"/>
+        <w:pStyle w:val="1081"/>
         <w:ind w:left="708" w:firstLine="0"/>
         <w:jc w:val="both"/>
         <w:spacing w:before="0" w:after="0"/>
@@ -7049,7 +7078,7 @@
     </w:p>
     <w:p>
       <w:pPr>
-        <w:pStyle w:val="1085"/>
+        <w:pStyle w:val="1081"/>
         <w:ind w:left="708" w:firstLine="0"/>
         <w:jc w:val="both"/>
         <w:spacing w:before="0" w:after="0"/>
@@ -7078,7 +7107,7 @@
     </w:p>
     <w:p>
       <w:pPr>
-        <w:pStyle w:val="1085"/>
+        <w:pStyle w:val="1081"/>
         <w:ind w:left="709" w:firstLine="0"/>
         <w:jc w:val="both"/>
         <w:spacing w:before="0" w:after="0"/>
@@ -7108,7 +7137,7 @@
     </w:p>
     <w:p>
       <w:pPr>
-        <w:pStyle w:val="1085"/>
+        <w:pStyle w:val="1081"/>
         <w:ind w:left="709" w:firstLine="0"/>
         <w:jc w:val="both"/>
         <w:spacing w:before="0" w:after="0"/>
@@ -7141,7 +7170,7 @@
     </w:p>
     <w:p>
       <w:pPr>
-        <w:pStyle w:val="1085"/>
+        <w:pStyle w:val="1081"/>
         <w:ind w:left="709" w:firstLine="0"/>
         <w:jc w:val="both"/>
         <w:spacing w:before="0" w:after="0"/>
@@ -7174,7 +7203,7 @@
     </w:p>
     <w:p>
       <w:pPr>
-        <w:pStyle w:val="1085"/>
+        <w:pStyle w:val="1081"/>
         <w:ind w:left="709" w:firstLine="0"/>
         <w:jc w:val="both"/>
         <w:spacing w:before="0" w:after="0"/>
@@ -7204,7 +7233,7 @@
     </w:p>
     <w:p>
       <w:pPr>
-        <w:pStyle w:val="1085"/>
+        <w:pStyle w:val="1081"/>
         <w:ind w:left="709" w:firstLine="0"/>
         <w:jc w:val="both"/>
         <w:spacing w:before="0" w:after="0"/>
@@ -7234,7 +7263,7 @@
     </w:p>
     <w:p>
       <w:pPr>
-        <w:pStyle w:val="1085"/>
+        <w:pStyle w:val="1081"/>
         <w:ind w:left="709" w:firstLine="0"/>
         <w:jc w:val="both"/>
         <w:spacing w:before="0" w:after="0"/>
@@ -7265,7 +7294,7 @@
     </w:p>
     <w:p>
       <w:pPr>
-        <w:pStyle w:val="1085"/>
+        <w:pStyle w:val="1081"/>
         <w:ind w:left="2125" w:firstLine="707"/>
         <w:jc w:val="both"/>
         <w:spacing w:before="0" w:after="0"/>
@@ -7294,7 +7323,7 @@
     </w:p>
     <w:p>
       <w:pPr>
-        <w:pStyle w:val="1085"/>
+        <w:pStyle w:val="1081"/>
         <w:ind w:left="2125" w:firstLine="707"/>
         <w:jc w:val="both"/>
         <w:spacing w:before="0" w:after="0"/>
@@ -7323,7 +7352,7 @@
     </w:p>
     <w:p>
       <w:pPr>
-        <w:pStyle w:val="1085"/>
+        <w:pStyle w:val="1081"/>
         <w:ind w:left="709" w:firstLine="0"/>
         <w:jc w:val="both"/>
         <w:spacing w:before="0" w:after="0"/>
@@ -7355,7 +7384,7 @@
     </w:p>
     <w:p>
       <w:pPr>
-        <w:pStyle w:val="1085"/>
+        <w:pStyle w:val="1081"/>
         <w:ind w:left="709" w:firstLine="0"/>
         <w:jc w:val="both"/>
         <w:spacing w:before="0" w:after="0"/>
@@ -7388,7 +7417,7 @@
     </w:p>
     <w:p>
       <w:pPr>
-        <w:pStyle w:val="1085"/>
+        <w:pStyle w:val="1081"/>
         <w:ind w:left="709" w:firstLine="0"/>
         <w:jc w:val="both"/>
         <w:spacing w:before="0" w:after="0"/>
@@ -7422,7 +7451,7 @@
     </w:p>
     <w:p>
       <w:pPr>
-        <w:pStyle w:val="1085"/>
+        <w:pStyle w:val="1081"/>
         <w:ind w:left="709" w:firstLine="0"/>
         <w:jc w:val="both"/>
         <w:spacing w:before="0" w:after="0"/>
@@ -7456,7 +7485,7 @@
     </w:p>
     <w:p>
       <w:pPr>
-        <w:pStyle w:val="1085"/>
+        <w:pStyle w:val="1081"/>
         <w:ind w:left="709" w:firstLine="0"/>
         <w:jc w:val="both"/>
         <w:spacing w:before="0" w:after="0"/>
@@ -7489,7 +7518,7 @@
     </w:p>
     <w:p>
       <w:pPr>
-        <w:pStyle w:val="1085"/>
+        <w:pStyle w:val="1081"/>
         <w:ind w:left="709" w:firstLine="0"/>
         <w:jc w:val="both"/>
         <w:spacing w:before="0" w:after="0"/>
@@ -7522,7 +7551,7 @@
     </w:p>
     <w:p>
       <w:pPr>
-        <w:pStyle w:val="1085"/>
+        <w:pStyle w:val="1081"/>
         <w:ind w:left="2125" w:firstLine="707"/>
         <w:jc w:val="both"/>
         <w:spacing w:before="0" w:after="0"/>
@@ -7551,7 +7580,7 @@
     </w:p>
     <w:p>
       <w:pPr>
-        <w:pStyle w:val="1085"/>
+        <w:pStyle w:val="1081"/>
         <w:ind w:left="1417" w:firstLine="707"/>
         <w:jc w:val="both"/>
         <w:spacing w:before="0" w:after="0"/>
@@ -7579,7 +7608,7 @@
     </w:p>
     <w:p>
       <w:pPr>
-        <w:pStyle w:val="1085"/>
+        <w:pStyle w:val="1081"/>
         <w:ind w:left="709" w:firstLine="0"/>
         <w:jc w:val="both"/>
         <w:spacing w:before="0" w:after="0"/>
@@ -7608,7 +7637,7 @@
     </w:p>
     <w:p>
       <w:pPr>
-        <w:pStyle w:val="1085"/>
+        <w:pStyle w:val="1081"/>
         <w:ind w:left="709" w:firstLine="0"/>
         <w:jc w:val="both"/>
         <w:spacing w:before="0" w:after="0"/>
@@ -7637,7 +7666,7 @@
     </w:p>
     <w:p>
       <w:pPr>
-        <w:pStyle w:val="1085"/>
+        <w:pStyle w:val="1081"/>
         <w:ind w:left="709" w:firstLine="0"/>
         <w:jc w:val="both"/>
         <w:spacing w:before="0" w:after="0"/>
@@ -7665,30 +7694,30 @@
     </w:p>
     <w:p>
       <w:pPr>
-        <w:pStyle w:val="1085"/>
-        <w:jc w:val="both"/>
-        <w:spacing w:before="0" w:after="0"/>
-        <w:rPr>
-          <w:rFonts w:ascii="Times New Roman" w:hAnsi="Times New Roman" w:cs="Times New Roman" w:eastAsia="Times New Roman"/>
-          <w:highlight w:val="none"/>
-        </w:rPr>
-      </w:pPr>
-      <w:r>
-        <w:rPr>
-          <w:rFonts w:ascii="Times New Roman" w:hAnsi="Times New Roman" w:cs="Times New Roman" w:eastAsia="Times New Roman"/>
-          <w:highlight w:val="none"/>
-        </w:rPr>
-      </w:r>
-      <w:r>
-        <w:rPr>
-          <w:highlight w:val="none"/>
-        </w:rPr>
-      </w:r>
-      <w:r/>
-    </w:p>
-    <w:p>
-      <w:pPr>
-        <w:pStyle w:val="1085"/>
+        <w:pStyle w:val="1081"/>
+        <w:jc w:val="both"/>
+        <w:spacing w:before="0" w:after="0"/>
+        <w:rPr>
+          <w:rFonts w:ascii="Times New Roman" w:hAnsi="Times New Roman" w:cs="Times New Roman" w:eastAsia="Times New Roman"/>
+          <w:highlight w:val="none"/>
+        </w:rPr>
+      </w:pPr>
+      <w:r>
+        <w:rPr>
+          <w:rFonts w:ascii="Times New Roman" w:hAnsi="Times New Roman" w:cs="Times New Roman" w:eastAsia="Times New Roman"/>
+          <w:highlight w:val="none"/>
+        </w:rPr>
+      </w:r>
+      <w:r>
+        <w:rPr>
+          <w:highlight w:val="none"/>
+        </w:rPr>
+      </w:r>
+      <w:r/>
+    </w:p>
+    <w:p>
+      <w:pPr>
+        <w:pStyle w:val="1081"/>
         <w:ind w:firstLine="708"/>
         <w:jc w:val="both"/>
         <w:spacing w:before="0" w:after="0"/>
@@ -8196,7 +8225,7 @@
       </w:r>
       <w:r>
         <w:rPr>
-          <w:rStyle w:val="1096"/>
+          <w:rStyle w:val="1092"/>
           <w:rFonts w:ascii="Times New Roman" w:hAnsi="Times New Roman" w:cs="Times New Roman" w:eastAsia="Times New Roman"/>
           <w:i/>
           <w:sz w:val="24"/>
@@ -8773,7 +8802,7 @@
     </w:p>
     <w:p>
       <w:pPr>
-        <w:pStyle w:val="1085"/>
+        <w:pStyle w:val="1081"/>
         <w:ind w:firstLine="0"/>
         <w:jc w:val="both"/>
         <w:spacing w:before="0" w:after="0"/>
@@ -8801,7 +8830,7 @@
     </w:p>
     <w:p>
       <w:pPr>
-        <w:pStyle w:val="1085"/>
+        <w:pStyle w:val="1081"/>
         <w:ind w:firstLine="0"/>
         <w:jc w:val="both"/>
         <w:spacing w:before="0" w:after="0"/>
@@ -8861,7 +8890,7 @@
     </w:p>
     <w:p>
       <w:pPr>
-        <w:pStyle w:val="1085"/>
+        <w:pStyle w:val="1081"/>
         <w:ind w:firstLine="0"/>
         <w:jc w:val="both"/>
         <w:spacing w:before="0" w:after="0"/>
@@ -8889,7 +8918,7 @@
     </w:p>
     <w:p>
       <w:pPr>
-        <w:pStyle w:val="1085"/>
+        <w:pStyle w:val="1081"/>
         <w:ind w:firstLine="708"/>
         <w:jc w:val="both"/>
         <w:spacing w:before="0" w:after="0"/>
@@ -9024,7 +9053,7 @@
     </w:p>
     <w:p>
       <w:pPr>
-        <w:pStyle w:val="1085"/>
+        <w:pStyle w:val="1081"/>
         <w:ind w:firstLine="0"/>
         <w:jc w:val="both"/>
         <w:spacing w:before="0" w:after="0"/>
@@ -9113,7 +9142,7 @@
     </w:p>
     <w:p>
       <w:pPr>
-        <w:pStyle w:val="1085"/>
+        <w:pStyle w:val="1081"/>
         <w:ind w:firstLine="0"/>
         <w:jc w:val="both"/>
         <w:spacing w:before="0" w:after="0"/>
@@ -9177,7 +9206,7 @@
     </w:p>
     <w:p>
       <w:pPr>
-        <w:pStyle w:val="1085"/>
+        <w:pStyle w:val="1081"/>
         <w:ind w:firstLine="0"/>
         <w:jc w:val="both"/>
         <w:spacing w:before="0" w:after="0"/>
@@ -9207,7 +9236,7 @@
     </w:p>
     <w:p>
       <w:pPr>
-        <w:pStyle w:val="1085"/>
+        <w:pStyle w:val="1081"/>
         <w:ind w:left="0" w:firstLine="708"/>
         <w:jc w:val="both"/>
         <w:spacing w:before="0" w:after="0"/>
@@ -9323,7 +9352,7 @@
     </w:p>
     <w:p>
       <w:pPr>
-        <w:pStyle w:val="1085"/>
+        <w:pStyle w:val="1081"/>
         <w:ind w:left="0" w:firstLine="708"/>
         <w:jc w:val="both"/>
         <w:spacing w:before="0" w:after="0"/>
@@ -9376,7 +9405,7 @@
     </w:p>
     <w:p>
       <w:pPr>
-        <w:pStyle w:val="1085"/>
+        <w:pStyle w:val="1081"/>
         <w:ind w:left="708" w:firstLine="708"/>
         <w:jc w:val="both"/>
         <w:spacing w:before="0" w:after="0"/>
@@ -9443,7 +9472,7 @@
     </w:p>
     <w:p>
       <w:pPr>
-        <w:pStyle w:val="1085"/>
+        <w:pStyle w:val="1081"/>
         <w:ind w:left="708" w:firstLine="708"/>
         <w:jc w:val="both"/>
         <w:spacing w:before="0" w:after="0"/>
@@ -9547,7 +9576,7 @@
     </w:p>
     <w:p>
       <w:pPr>
-        <w:pStyle w:val="1085"/>
+        <w:pStyle w:val="1081"/>
         <w:ind w:left="708" w:firstLine="708"/>
         <w:jc w:val="both"/>
         <w:spacing w:before="0" w:after="0"/>
@@ -9629,7 +9658,7 @@
     </w:p>
     <w:p>
       <w:pPr>
-        <w:pStyle w:val="1085"/>
+        <w:pStyle w:val="1081"/>
         <w:ind w:left="0" w:firstLine="0"/>
         <w:jc w:val="both"/>
         <w:spacing w:before="0" w:after="0"/>
@@ -9691,7 +9720,7 @@
     </w:p>
     <w:p>
       <w:pPr>
-        <w:pStyle w:val="1085"/>
+        <w:pStyle w:val="1081"/>
         <w:ind w:left="0" w:firstLine="0"/>
         <w:jc w:val="both"/>
         <w:spacing w:before="0" w:after="0"/>
@@ -9717,7 +9746,7 @@
     </w:p>
     <w:p>
       <w:pPr>
-        <w:pStyle w:val="1085"/>
+        <w:pStyle w:val="1081"/>
         <w:ind w:left="0" w:firstLine="708"/>
         <w:jc w:val="both"/>
         <w:spacing w:before="0" w:after="0"/>
@@ -9834,7 +9863,7 @@
     </w:p>
     <w:p>
       <w:pPr>
-        <w:pStyle w:val="1085"/>
+        <w:pStyle w:val="1081"/>
         <w:ind w:left="0" w:firstLine="708"/>
         <w:jc w:val="both"/>
         <w:spacing w:before="0" w:after="0"/>
@@ -9887,7 +9916,7 @@
     </w:p>
     <w:p>
       <w:pPr>
-        <w:pStyle w:val="1085"/>
+        <w:pStyle w:val="1081"/>
         <w:ind w:left="708" w:firstLine="708"/>
         <w:jc w:val="both"/>
         <w:spacing w:before="0" w:after="0"/>
@@ -9946,7 +9975,7 @@
     </w:p>
     <w:p>
       <w:pPr>
-        <w:pStyle w:val="1085"/>
+        <w:pStyle w:val="1081"/>
         <w:ind w:left="1416" w:firstLine="0"/>
         <w:jc w:val="both"/>
         <w:spacing w:before="0" w:after="0"/>
@@ -10051,7 +10080,7 @@
     </w:p>
     <w:p>
       <w:pPr>
-        <w:pStyle w:val="1085"/>
+        <w:pStyle w:val="1081"/>
         <w:ind w:left="1416" w:firstLine="0"/>
         <w:jc w:val="both"/>
         <w:spacing w:before="0" w:after="0"/>
@@ -10145,7 +10174,7 @@
     </w:p>
     <w:p>
       <w:pPr>
-        <w:pStyle w:val="1085"/>
+        <w:pStyle w:val="1081"/>
         <w:ind w:left="0" w:firstLine="0"/>
         <w:jc w:val="both"/>
         <w:spacing w:before="0" w:after="0"/>
@@ -10208,7 +10237,7 @@
     </w:p>
     <w:p>
       <w:pPr>
-        <w:pStyle w:val="1085"/>
+        <w:pStyle w:val="1081"/>
         <w:ind w:left="0" w:firstLine="0"/>
         <w:jc w:val="both"/>
         <w:spacing w:before="0" w:after="0"/>
@@ -10238,7 +10267,7 @@
     </w:p>
     <w:p>
       <w:pPr>
-        <w:pStyle w:val="1085"/>
+        <w:pStyle w:val="1081"/>
         <w:ind w:firstLine="708"/>
         <w:jc w:val="both"/>
         <w:spacing w:before="0" w:after="0"/>
@@ -10344,7 +10373,7 @@
     </w:p>
     <w:p>
       <w:pPr>
-        <w:pStyle w:val="1085"/>
+        <w:pStyle w:val="1081"/>
         <w:ind w:firstLine="708"/>
         <w:jc w:val="both"/>
         <w:spacing w:before="0" w:after="0"/>
@@ -10405,7 +10434,7 @@
     </w:p>
     <w:p>
       <w:pPr>
-        <w:pStyle w:val="1085"/>
+        <w:pStyle w:val="1081"/>
         <w:ind w:firstLine="708"/>
         <w:jc w:val="both"/>
         <w:spacing w:before="0" w:after="0"/>
@@ -10457,7 +10486,7 @@
     </w:p>
     <w:p>
       <w:pPr>
-        <w:pStyle w:val="1085"/>
+        <w:pStyle w:val="1081"/>
         <w:ind w:left="708" w:firstLine="708"/>
         <w:jc w:val="both"/>
         <w:spacing w:before="0" w:after="0"/>
@@ -10505,7 +10534,7 @@
     </w:p>
     <w:p>
       <w:pPr>
-        <w:pStyle w:val="1085"/>
+        <w:pStyle w:val="1081"/>
         <w:ind w:left="708" w:firstLine="708"/>
         <w:jc w:val="both"/>
         <w:spacing w:before="0" w:after="0"/>
@@ -10599,7 +10628,7 @@
     </w:p>
     <w:p>
       <w:pPr>
-        <w:pStyle w:val="1085"/>
+        <w:pStyle w:val="1081"/>
         <w:ind w:firstLine="708"/>
         <w:jc w:val="both"/>
         <w:spacing w:before="0" w:after="0"/>
@@ -10660,7 +10689,7 @@
     </w:p>
     <w:p>
       <w:pPr>
-        <w:pStyle w:val="1085"/>
+        <w:pStyle w:val="1081"/>
         <w:ind w:firstLine="708"/>
         <w:jc w:val="both"/>
         <w:spacing w:before="0" w:after="0"/>
@@ -10712,7 +10741,7 @@
     </w:p>
     <w:p>
       <w:pPr>
-        <w:pStyle w:val="1085"/>
+        <w:pStyle w:val="1081"/>
         <w:ind w:left="708" w:firstLine="708"/>
         <w:jc w:val="both"/>
         <w:spacing w:before="0" w:after="0"/>
@@ -10759,7 +10788,7 @@
     </w:p>
     <w:p>
       <w:pPr>
-        <w:pStyle w:val="1085"/>
+        <w:pStyle w:val="1081"/>
         <w:ind w:left="1416" w:firstLine="0"/>
         <w:jc w:val="both"/>
         <w:spacing w:before="0" w:after="0"/>
@@ -10881,7 +10910,7 @@
     </w:p>
     <w:p>
       <w:pPr>
-        <w:pStyle w:val="1085"/>
+        <w:pStyle w:val="1081"/>
         <w:ind w:firstLine="708"/>
         <w:jc w:val="both"/>
         <w:spacing w:before="0" w:after="0"/>
@@ -10962,7 +10991,7 @@
     </w:p>
     <w:p>
       <w:pPr>
-        <w:pStyle w:val="1085"/>
+        <w:pStyle w:val="1081"/>
         <w:ind w:firstLine="708"/>
         <w:jc w:val="both"/>
         <w:spacing w:before="0" w:after="0"/>
@@ -10992,7 +11021,7 @@
     </w:p>
     <w:p>
       <w:pPr>
-        <w:pStyle w:val="1085"/>
+        <w:pStyle w:val="1081"/>
         <w:ind w:firstLine="708"/>
         <w:jc w:val="both"/>
         <w:spacing w:before="0" w:after="0"/>
@@ -11033,7 +11062,7 @@
     </w:p>
     <w:p>
       <w:pPr>
-        <w:pStyle w:val="1085"/>
+        <w:pStyle w:val="1081"/>
         <w:ind w:firstLine="708"/>
         <w:jc w:val="both"/>
         <w:spacing w:before="0" w:after="0"/>
@@ -11063,7 +11092,7 @@
     </w:p>
     <w:p>
       <w:pPr>
-        <w:pStyle w:val="1085"/>
+        <w:pStyle w:val="1081"/>
         <w:ind w:firstLine="708"/>
         <w:jc w:val="both"/>
         <w:spacing w:before="0" w:after="0"/>
@@ -11119,7 +11148,7 @@
     </w:p>
     <w:p>
       <w:pPr>
-        <w:pStyle w:val="1085"/>
+        <w:pStyle w:val="1081"/>
         <w:ind w:firstLine="0"/>
         <w:jc w:val="both"/>
         <w:spacing w:before="0" w:after="0"/>
@@ -11147,7 +11176,7 @@
     </w:p>
     <w:p>
       <w:pPr>
-        <w:pStyle w:val="1085"/>
+        <w:pStyle w:val="1081"/>
         <w:ind w:firstLine="0"/>
         <w:jc w:val="center"/>
         <w:spacing w:before="0" w:after="0"/>
@@ -11236,7 +11265,7 @@
     </w:p>
     <w:p>
       <w:pPr>
-        <w:pStyle w:val="1085"/>
+        <w:pStyle w:val="1081"/>
         <w:ind w:firstLine="708"/>
         <w:jc w:val="both"/>
         <w:spacing w:before="0" w:after="0"/>
@@ -11264,7 +11293,7 @@
     </w:p>
     <w:p>
       <w:pPr>
-        <w:pStyle w:val="1085"/>
+        <w:pStyle w:val="1081"/>
         <w:ind w:firstLine="0"/>
         <w:jc w:val="center"/>
         <w:spacing w:before="0" w:after="0"/>
@@ -11299,7 +11328,7 @@
     </w:p>
     <w:p>
       <w:pPr>
-        <w:pStyle w:val="1085"/>
+        <w:pStyle w:val="1081"/>
         <w:ind w:firstLine="708"/>
         <w:jc w:val="both"/>
         <w:spacing w:before="0" w:after="0"/>
@@ -11327,7 +11356,7 @@
     </w:p>
     <w:p>
       <w:pPr>
-        <w:pStyle w:val="1085"/>
+        <w:pStyle w:val="1081"/>
         <w:ind w:firstLine="708"/>
         <w:jc w:val="both"/>
         <w:spacing w:before="0" w:after="0"/>
@@ -11383,30 +11412,30 @@
     </w:p>
     <w:p>
       <w:pPr>
-        <w:pStyle w:val="1085"/>
-        <w:jc w:val="both"/>
-        <w:spacing w:before="0" w:after="0"/>
-        <w:rPr>
-          <w:rFonts w:ascii="Times New Roman" w:hAnsi="Times New Roman" w:cs="Times New Roman" w:eastAsia="Times New Roman"/>
-          <w:highlight w:val="none"/>
-        </w:rPr>
-      </w:pPr>
-      <w:r>
-        <w:rPr>
-          <w:rFonts w:ascii="Times New Roman" w:hAnsi="Times New Roman" w:cs="Times New Roman" w:eastAsia="Times New Roman"/>
-          <w:highlight w:val="none"/>
-        </w:rPr>
-      </w:r>
-      <w:r>
-        <w:rPr>
-          <w:highlight w:val="none"/>
-        </w:rPr>
-      </w:r>
-      <w:r/>
-    </w:p>
-    <w:p>
-      <w:pPr>
-        <w:pStyle w:val="1085"/>
+        <w:pStyle w:val="1081"/>
+        <w:jc w:val="both"/>
+        <w:spacing w:before="0" w:after="0"/>
+        <w:rPr>
+          <w:rFonts w:ascii="Times New Roman" w:hAnsi="Times New Roman" w:cs="Times New Roman" w:eastAsia="Times New Roman"/>
+          <w:highlight w:val="none"/>
+        </w:rPr>
+      </w:pPr>
+      <w:r>
+        <w:rPr>
+          <w:rFonts w:ascii="Times New Roman" w:hAnsi="Times New Roman" w:cs="Times New Roman" w:eastAsia="Times New Roman"/>
+          <w:highlight w:val="none"/>
+        </w:rPr>
+      </w:r>
+      <w:r>
+        <w:rPr>
+          <w:highlight w:val="none"/>
+        </w:rPr>
+      </w:r>
+      <w:r/>
+    </w:p>
+    <w:p>
+      <w:pPr>
+        <w:pStyle w:val="1081"/>
         <w:ind w:firstLine="708"/>
         <w:jc w:val="both"/>
         <w:spacing w:before="0" w:after="0"/>
@@ -11464,33 +11493,33 @@
     </w:p>
     <w:p>
       <w:pPr>
-        <w:pStyle w:val="1085"/>
-        <w:jc w:val="both"/>
-        <w:spacing w:before="0" w:after="0"/>
-        <w:rPr>
-          <w:rFonts w:ascii="Times New Roman" w:hAnsi="Times New Roman" w:cs="Times New Roman" w:eastAsia="Times New Roman"/>
-          <w:highlight w:val="none"/>
-        </w:rPr>
-      </w:pPr>
-      <w:r>
-        <w:rPr>
-          <w:rFonts w:ascii="Times New Roman" w:hAnsi="Times New Roman" w:cs="Times New Roman" w:eastAsia="Times New Roman"/>
-          <w:sz w:val="24"/>
-          <w:szCs w:val="24"/>
-          <w:highlight w:val="none"/>
-        </w:rPr>
-        <w:tab/>
-      </w:r>
-      <w:r>
-        <w:rPr>
-          <w:highlight w:val="none"/>
-        </w:rPr>
-      </w:r>
-      <w:r/>
-    </w:p>
-    <w:p>
-      <w:pPr>
-        <w:pStyle w:val="1085"/>
+        <w:pStyle w:val="1081"/>
+        <w:jc w:val="both"/>
+        <w:spacing w:before="0" w:after="0"/>
+        <w:rPr>
+          <w:rFonts w:ascii="Times New Roman" w:hAnsi="Times New Roman" w:cs="Times New Roman" w:eastAsia="Times New Roman"/>
+          <w:highlight w:val="none"/>
+        </w:rPr>
+      </w:pPr>
+      <w:r>
+        <w:rPr>
+          <w:rFonts w:ascii="Times New Roman" w:hAnsi="Times New Roman" w:cs="Times New Roman" w:eastAsia="Times New Roman"/>
+          <w:sz w:val="24"/>
+          <w:szCs w:val="24"/>
+          <w:highlight w:val="none"/>
+        </w:rPr>
+        <w:tab/>
+      </w:r>
+      <w:r>
+        <w:rPr>
+          <w:highlight w:val="none"/>
+        </w:rPr>
+      </w:r>
+      <w:r/>
+    </w:p>
+    <w:p>
+      <w:pPr>
+        <w:pStyle w:val="1081"/>
         <w:ind w:firstLine="708"/>
         <w:jc w:val="both"/>
         <w:spacing w:before="0" w:after="0"/>
@@ -11589,7 +11618,7 @@
     </w:p>
     <w:p>
       <w:pPr>
-        <w:pStyle w:val="1085"/>
+        <w:pStyle w:val="1081"/>
         <w:ind w:firstLine="708"/>
         <w:jc w:val="both"/>
         <w:spacing w:before="0" w:after="0"/>
@@ -11613,7 +11642,7 @@
     </w:p>
     <w:p>
       <w:pPr>
-        <w:pStyle w:val="1085"/>
+        <w:pStyle w:val="1081"/>
         <w:ind w:left="709" w:firstLine="0"/>
         <w:jc w:val="both"/>
         <w:spacing w:before="0" w:after="0"/>
@@ -11651,7 +11680,7 @@
     </w:p>
     <w:p>
       <w:pPr>
-        <w:pStyle w:val="1085"/>
+        <w:pStyle w:val="1081"/>
         <w:ind w:left="709" w:firstLine="0"/>
         <w:jc w:val="both"/>
         <w:spacing w:before="0" w:after="0"/>
@@ -11675,7 +11704,7 @@
     </w:p>
     <w:p>
       <w:pPr>
-        <w:pStyle w:val="1085"/>
+        <w:pStyle w:val="1081"/>
         <w:ind w:left="709" w:firstLine="0"/>
         <w:jc w:val="both"/>
         <w:spacing w:before="0" w:after="0"/>
@@ -11715,7 +11744,7 @@
     </w:p>
     <w:p>
       <w:pPr>
-        <w:pStyle w:val="1085"/>
+        <w:pStyle w:val="1081"/>
         <w:ind w:left="709" w:firstLine="0"/>
         <w:jc w:val="both"/>
         <w:spacing w:before="0" w:after="0"/>
@@ -11739,7 +11768,7 @@
     </w:p>
     <w:p>
       <w:pPr>
-        <w:pStyle w:val="1085"/>
+        <w:pStyle w:val="1081"/>
         <w:ind w:firstLine="708"/>
         <w:jc w:val="both"/>
         <w:spacing w:before="0" w:after="0"/>
@@ -11830,7 +11859,7 @@
     </w:p>
     <w:p>
       <w:pPr>
-        <w:pStyle w:val="1085"/>
+        <w:pStyle w:val="1081"/>
         <w:ind w:firstLine="708"/>
         <w:jc w:val="both"/>
         <w:spacing w:before="0" w:after="0"/>
@@ -12015,7 +12044,7 @@
     </w:p>
     <w:p>
       <w:pPr>
-        <w:pStyle w:val="1085"/>
+        <w:pStyle w:val="1081"/>
         <w:ind w:firstLine="708"/>
         <w:jc w:val="both"/>
         <w:spacing w:before="0" w:after="0"/>
@@ -12069,7 +12098,7 @@
     </w:p>
     <w:p>
       <w:pPr>
-        <w:pStyle w:val="1085"/>
+        <w:pStyle w:val="1081"/>
         <w:ind w:firstLine="708"/>
         <w:jc w:val="both"/>
         <w:spacing w:before="0" w:after="0"/>
@@ -12093,7 +12122,7 @@
     </w:p>
     <w:p>
       <w:pPr>
-        <w:pStyle w:val="1085"/>
+        <w:pStyle w:val="1081"/>
         <w:ind w:left="709" w:firstLine="0"/>
         <w:jc w:val="both"/>
         <w:spacing w:before="0" w:after="0"/>
@@ -12367,7 +12396,7 @@
     </w:p>
     <w:p>
       <w:pPr>
-        <w:pStyle w:val="1085"/>
+        <w:pStyle w:val="1081"/>
         <w:ind w:firstLine="708"/>
         <w:jc w:val="both"/>
         <w:spacing w:before="0" w:after="0"/>
@@ -12391,7 +12420,7 @@
     </w:p>
     <w:p>
       <w:pPr>
-        <w:pStyle w:val="1085"/>
+        <w:pStyle w:val="1081"/>
         <w:ind w:left="709" w:firstLine="0"/>
         <w:jc w:val="both"/>
         <w:spacing w:before="0" w:after="0"/>
@@ -12509,7 +12538,7 @@
     </w:p>
     <w:p>
       <w:pPr>
-        <w:pStyle w:val="1085"/>
+        <w:pStyle w:val="1081"/>
         <w:ind w:left="709" w:firstLine="0"/>
         <w:jc w:val="both"/>
         <w:spacing w:before="0" w:after="0"/>
@@ -12533,7 +12562,7 @@
     </w:p>
     <w:p>
       <w:pPr>
-        <w:pStyle w:val="1085"/>
+        <w:pStyle w:val="1081"/>
         <w:ind w:firstLine="708"/>
         <w:jc w:val="both"/>
         <w:spacing w:before="0" w:after="0"/>
@@ -12688,7 +12717,7 @@
       </w:r>
       <w:r>
         <w:rPr>
-          <w:rStyle w:val="1096"/>
+          <w:rStyle w:val="1092"/>
           <w:rFonts w:ascii="Times New Roman" w:hAnsi="Times New Roman" w:cs="Times New Roman" w:eastAsia="Times New Roman"/>
           <w:i/>
           <w:sz w:val="24"/>
@@ -12716,7 +12745,7 @@
     </w:p>
     <w:p>
       <w:pPr>
-        <w:pStyle w:val="1085"/>
+        <w:pStyle w:val="1081"/>
         <w:ind w:firstLine="708"/>
         <w:jc w:val="both"/>
         <w:spacing w:before="0" w:after="0"/>
@@ -13651,7 +13680,7 @@
     </w:p>
     <w:p>
       <w:pPr>
-        <w:pStyle w:val="1085"/>
+        <w:pStyle w:val="1081"/>
         <w:ind w:firstLine="0"/>
         <w:jc w:val="both"/>
         <w:spacing w:before="0" w:after="0"/>
@@ -13929,7 +13958,7 @@
       </w:r>
       <w:r>
         <w:rPr>
-          <w:rStyle w:val="1096"/>
+          <w:rStyle w:val="1092"/>
           <w:rFonts w:ascii="Times New Roman" w:hAnsi="Times New Roman" w:cs="Times New Roman" w:eastAsia="Times New Roman"/>
           <w:i/>
           <w:sz w:val="24"/>
@@ -13960,7 +13989,7 @@
       </w:r>
       <w:r>
         <w:rPr>
-          <w:rStyle w:val="1096"/>
+          <w:rStyle w:val="1092"/>
           <w:rFonts w:ascii="Times New Roman" w:hAnsi="Times New Roman" w:cs="Times New Roman" w:eastAsia="Times New Roman"/>
           <w:i/>
           <w:sz w:val="24"/>
@@ -14008,7 +14037,7 @@
     </w:p>
     <w:p>
       <w:pPr>
-        <w:pStyle w:val="1085"/>
+        <w:pStyle w:val="1081"/>
         <w:ind w:firstLine="0"/>
         <w:jc w:val="both"/>
         <w:spacing w:before="0" w:after="0"/>
@@ -14870,7 +14899,7 @@
     </w:p>
     <w:p>
       <w:pPr>
-        <w:pStyle w:val="1085"/>
+        <w:pStyle w:val="1081"/>
         <w:ind w:firstLine="708"/>
         <w:jc w:val="both"/>
         <w:spacing w:before="0" w:after="0"/>
@@ -14926,7 +14955,7 @@
       </w:r>
       <w:r>
         <w:rPr>
-          <w:rStyle w:val="1096"/>
+          <w:rStyle w:val="1092"/>
           <w:rFonts w:ascii="Times New Roman" w:hAnsi="Times New Roman" w:cs="Times New Roman" w:eastAsia="Times New Roman"/>
           <w:b w:val="0"/>
           <w:i w:val="0"/>
@@ -15088,7 +15117,7 @@
     </w:p>
     <w:p>
       <w:pPr>
-        <w:pStyle w:val="1085"/>
+        <w:pStyle w:val="1081"/>
         <w:ind w:firstLine="708"/>
         <w:jc w:val="both"/>
         <w:spacing w:before="0" w:after="0"/>
@@ -15342,7 +15371,7 @@
     </w:p>
     <w:p>
       <w:pPr>
-        <w:pStyle w:val="1154"/>
+        <w:pStyle w:val="1150"/>
         <w:ind w:firstLine="0"/>
         <w:jc w:val="both"/>
         <w:rPr>
@@ -15369,7 +15398,7 @@
     </w:p>
     <w:p>
       <w:pPr>
-        <w:pStyle w:val="1085"/>
+        <w:pStyle w:val="1081"/>
         <w:ind w:left="709" w:firstLine="0"/>
         <w:jc w:val="both"/>
         <w:spacing w:before="0" w:after="0"/>
@@ -15400,7 +15429,7 @@
     </w:p>
     <w:p>
       <w:pPr>
-        <w:pStyle w:val="1085"/>
+        <w:pStyle w:val="1081"/>
         <w:ind w:left="709" w:firstLine="0"/>
         <w:jc w:val="both"/>
         <w:spacing w:before="0" w:after="0"/>
@@ -15437,7 +15466,7 @@
     </w:p>
     <w:p>
       <w:pPr>
-        <w:pStyle w:val="1085"/>
+        <w:pStyle w:val="1081"/>
         <w:ind w:left="709" w:firstLine="0"/>
         <w:jc w:val="both"/>
         <w:spacing w:before="0" w:after="0"/>
@@ -15463,7 +15492,7 @@
     </w:p>
     <w:p>
       <w:pPr>
-        <w:pStyle w:val="1085"/>
+        <w:pStyle w:val="1081"/>
         <w:ind w:left="709" w:firstLine="0"/>
         <w:jc w:val="both"/>
         <w:spacing w:before="0" w:after="0"/>
@@ -15493,7 +15522,7 @@
     </w:p>
     <w:p>
       <w:pPr>
-        <w:pStyle w:val="1085"/>
+        <w:pStyle w:val="1081"/>
         <w:ind w:left="709" w:firstLine="0"/>
         <w:jc w:val="both"/>
         <w:spacing w:before="0" w:after="0"/>
@@ -15559,7 +15588,7 @@
     </w:p>
     <w:p>
       <w:pPr>
-        <w:pStyle w:val="1085"/>
+        <w:pStyle w:val="1081"/>
         <w:ind w:left="709" w:firstLine="0"/>
         <w:jc w:val="both"/>
         <w:spacing w:before="0" w:after="0"/>
@@ -15590,7 +15619,7 @@
     </w:p>
     <w:p>
       <w:pPr>
-        <w:pStyle w:val="1085"/>
+        <w:pStyle w:val="1081"/>
         <w:ind w:left="709" w:firstLine="0"/>
         <w:jc w:val="both"/>
         <w:spacing w:before="0" w:after="0"/>
@@ -15628,7 +15657,7 @@
     </w:p>
     <w:p>
       <w:pPr>
-        <w:pStyle w:val="1085"/>
+        <w:pStyle w:val="1081"/>
         <w:ind w:left="709" w:firstLine="0"/>
         <w:jc w:val="both"/>
         <w:spacing w:before="0" w:after="0"/>
@@ -15654,7 +15683,7 @@
     </w:p>
     <w:p>
       <w:pPr>
-        <w:pStyle w:val="1085"/>
+        <w:pStyle w:val="1081"/>
         <w:ind w:left="709" w:firstLine="0"/>
         <w:jc w:val="both"/>
         <w:spacing w:before="0" w:after="0"/>
@@ -15684,7 +15713,7 @@
     </w:p>
     <w:p>
       <w:pPr>
-        <w:pStyle w:val="1085"/>
+        <w:pStyle w:val="1081"/>
         <w:ind w:left="709" w:firstLine="0"/>
         <w:jc w:val="both"/>
         <w:spacing w:before="0" w:after="0"/>
@@ -15914,7 +15943,7 @@
     </w:p>
     <w:p>
       <w:pPr>
-        <w:pStyle w:val="1085"/>
+        <w:pStyle w:val="1081"/>
         <w:ind w:left="0" w:firstLine="0"/>
         <w:jc w:val="center"/>
         <w:spacing w:before="0" w:after="0"/>
@@ -16002,7 +16031,7 @@
     </w:p>
     <w:p>
       <w:pPr>
-        <w:pStyle w:val="1085"/>
+        <w:pStyle w:val="1081"/>
         <w:ind w:left="0" w:firstLine="0"/>
         <w:jc w:val="both"/>
         <w:spacing w:before="0" w:after="0"/>
@@ -16027,7 +16056,7 @@
     </w:p>
     <w:p>
       <w:pPr>
-        <w:pStyle w:val="1085"/>
+        <w:pStyle w:val="1081"/>
         <w:ind w:left="0" w:firstLine="0"/>
         <w:jc w:val="center"/>
         <w:spacing w:before="0" w:after="0"/>
@@ -16078,7 +16107,7 @@
     </w:p>
     <w:p>
       <w:pPr>
-        <w:pStyle w:val="1085"/>
+        <w:pStyle w:val="1081"/>
         <w:ind w:left="0" w:firstLine="0"/>
         <w:jc w:val="center"/>
         <w:spacing w:before="0" w:after="0"/>
@@ -16135,7 +16164,7 @@
     </w:p>
     <w:p>
       <w:pPr>
-        <w:pStyle w:val="1085"/>
+        <w:pStyle w:val="1081"/>
         <w:ind w:left="0" w:firstLine="0"/>
         <w:jc w:val="both"/>
         <w:spacing w:before="0" w:after="0"/>
@@ -16174,7 +16203,7 @@
     </w:p>
     <w:p>
       <w:pPr>
-        <w:pStyle w:val="1085"/>
+        <w:pStyle w:val="1081"/>
         <w:ind w:left="0" w:firstLine="708"/>
         <w:jc w:val="both"/>
         <w:spacing w:before="0" w:after="0"/>
@@ -16279,7 +16308,7 @@
     </w:p>
     <w:p>
       <w:pPr>
-        <w:pStyle w:val="1085"/>
+        <w:pStyle w:val="1081"/>
         <w:ind w:left="0" w:firstLine="0"/>
         <w:jc w:val="both"/>
         <w:spacing w:before="0" w:after="0"/>
@@ -16308,7 +16337,7 @@
     </w:p>
     <w:p>
       <w:pPr>
-        <w:pStyle w:val="1085"/>
+        <w:pStyle w:val="1081"/>
         <w:ind w:firstLine="708"/>
         <w:jc w:val="both"/>
         <w:spacing w:before="0" w:after="0"/>
@@ -16369,30 +16398,30 @@
     </w:p>
     <w:p>
       <w:pPr>
-        <w:pStyle w:val="1085"/>
-        <w:jc w:val="both"/>
-        <w:spacing w:before="0" w:after="0"/>
-        <w:rPr>
-          <w:rFonts w:ascii="Times New Roman" w:hAnsi="Times New Roman" w:cs="Times New Roman" w:eastAsia="Times New Roman"/>
-          <w:highlight w:val="none"/>
-        </w:rPr>
-      </w:pPr>
-      <w:r>
-        <w:rPr>
-          <w:rFonts w:ascii="Times New Roman" w:hAnsi="Times New Roman" w:cs="Times New Roman" w:eastAsia="Times New Roman"/>
-          <w:highlight w:val="none"/>
-        </w:rPr>
-      </w:r>
-      <w:r>
-        <w:rPr>
-          <w:highlight w:val="none"/>
-        </w:rPr>
-      </w:r>
-      <w:r/>
-    </w:p>
-    <w:p>
-      <w:pPr>
-        <w:pStyle w:val="1085"/>
+        <w:pStyle w:val="1081"/>
+        <w:jc w:val="both"/>
+        <w:spacing w:before="0" w:after="0"/>
+        <w:rPr>
+          <w:rFonts w:ascii="Times New Roman" w:hAnsi="Times New Roman" w:cs="Times New Roman" w:eastAsia="Times New Roman"/>
+          <w:highlight w:val="none"/>
+        </w:rPr>
+      </w:pPr>
+      <w:r>
+        <w:rPr>
+          <w:rFonts w:ascii="Times New Roman" w:hAnsi="Times New Roman" w:cs="Times New Roman" w:eastAsia="Times New Roman"/>
+          <w:highlight w:val="none"/>
+        </w:rPr>
+      </w:r>
+      <w:r>
+        <w:rPr>
+          <w:highlight w:val="none"/>
+        </w:rPr>
+      </w:r>
+      <w:r/>
+    </w:p>
+    <w:p>
+      <w:pPr>
+        <w:pStyle w:val="1081"/>
         <w:ind w:firstLine="708"/>
         <w:jc w:val="both"/>
         <w:spacing w:before="0" w:after="0"/>
@@ -16462,7 +16491,7 @@
     </w:p>
     <w:p>
       <w:pPr>
-        <w:pStyle w:val="1085"/>
+        <w:pStyle w:val="1081"/>
         <w:ind w:firstLine="708"/>
         <w:jc w:val="both"/>
         <w:spacing w:before="0" w:after="0"/>
@@ -16489,7 +16518,7 @@
     </w:p>
     <w:p>
       <w:pPr>
-        <w:pStyle w:val="1085"/>
+        <w:pStyle w:val="1081"/>
         <w:ind w:firstLine="708"/>
         <w:jc w:val="both"/>
         <w:spacing w:before="0" w:after="0"/>
@@ -16515,7 +16544,7 @@
     </w:p>
     <w:p>
       <w:pPr>
-        <w:pStyle w:val="1085"/>
+        <w:pStyle w:val="1081"/>
         <w:ind w:left="708" w:firstLine="0"/>
         <w:jc w:val="both"/>
         <w:spacing w:before="0" w:after="0"/>
@@ -16668,7 +16697,7 @@
     </w:p>
     <w:p>
       <w:pPr>
-        <w:pStyle w:val="1085"/>
+        <w:pStyle w:val="1081"/>
         <w:ind w:left="708" w:firstLine="0"/>
         <w:jc w:val="both"/>
         <w:spacing w:before="0" w:after="0"/>
@@ -16815,7 +16844,7 @@
     </w:p>
     <w:p>
       <w:pPr>
-        <w:pStyle w:val="1085"/>
+        <w:pStyle w:val="1081"/>
         <w:ind w:left="708" w:firstLine="0"/>
         <w:jc w:val="both"/>
         <w:spacing w:before="0" w:after="0"/>
@@ -16990,7 +17019,7 @@
     </w:p>
     <w:p>
       <w:pPr>
-        <w:pStyle w:val="1085"/>
+        <w:pStyle w:val="1081"/>
         <w:ind w:firstLine="0"/>
         <w:jc w:val="both"/>
         <w:spacing w:before="0" w:after="0"/>
@@ -17017,7 +17046,7 @@
     </w:p>
     <w:p>
       <w:pPr>
-        <w:pStyle w:val="1085"/>
+        <w:pStyle w:val="1081"/>
         <w:ind w:firstLine="0"/>
         <w:jc w:val="both"/>
         <w:spacing w:before="0" w:after="0"/>
@@ -17069,7 +17098,7 @@
     </w:p>
     <w:p>
       <w:pPr>
-        <w:pStyle w:val="1085"/>
+        <w:pStyle w:val="1081"/>
         <w:ind w:firstLine="708"/>
         <w:jc w:val="both"/>
         <w:spacing w:before="0" w:after="0"/>
@@ -17155,7 +17184,7 @@
     </w:p>
     <w:p>
       <w:pPr>
-        <w:pStyle w:val="1085"/>
+        <w:pStyle w:val="1081"/>
         <w:ind w:firstLine="0"/>
         <w:jc w:val="both"/>
         <w:spacing w:before="0" w:after="0"/>
@@ -17225,7 +17254,7 @@
     </w:p>
     <w:p>
       <w:pPr>
-        <w:pStyle w:val="1085"/>
+        <w:pStyle w:val="1081"/>
         <w:ind w:firstLine="0"/>
         <w:jc w:val="both"/>
         <w:spacing w:before="0" w:after="0"/>
@@ -17583,7 +17612,7 @@
     </w:p>
     <w:p>
       <w:pPr>
-        <w:pStyle w:val="1085"/>
+        <w:pStyle w:val="1081"/>
         <w:ind w:firstLine="0"/>
         <w:jc w:val="both"/>
         <w:spacing w:before="0" w:after="0"/>
@@ -17737,7 +17766,7 @@
     </w:p>
     <w:p>
       <w:pPr>
-        <w:pStyle w:val="1085"/>
+        <w:pStyle w:val="1081"/>
         <w:ind w:firstLine="0"/>
         <w:jc w:val="both"/>
         <w:spacing w:before="0" w:after="0"/>
@@ -17869,7 +17898,7 @@
     </w:p>
     <w:p>
       <w:pPr>
-        <w:pStyle w:val="1085"/>
+        <w:pStyle w:val="1081"/>
         <w:ind w:firstLine="0"/>
         <w:jc w:val="both"/>
         <w:spacing w:before="0" w:after="0"/>
@@ -17981,7 +18010,7 @@
     </w:p>
     <w:p>
       <w:pPr>
-        <w:pStyle w:val="1085"/>
+        <w:pStyle w:val="1081"/>
         <w:ind w:firstLine="0"/>
         <w:jc w:val="both"/>
         <w:spacing w:before="0" w:after="0"/>
@@ -18144,7 +18173,7 @@
     </w:p>
     <w:p>
       <w:pPr>
-        <w:pStyle w:val="1085"/>
+        <w:pStyle w:val="1081"/>
         <w:ind w:firstLine="0"/>
         <w:jc w:val="both"/>
         <w:spacing w:before="0" w:after="0"/>
@@ -18246,7 +18275,7 @@
     </w:p>
     <w:p>
       <w:pPr>
-        <w:pStyle w:val="1085"/>
+        <w:pStyle w:val="1081"/>
         <w:ind w:firstLine="0"/>
         <w:jc w:val="both"/>
         <w:spacing w:before="0" w:after="0"/>
@@ -18462,7 +18491,7 @@
     </w:p>
     <w:p>
       <w:pPr>
-        <w:pStyle w:val="1085"/>
+        <w:pStyle w:val="1081"/>
         <w:ind w:firstLine="0"/>
         <w:jc w:val="both"/>
         <w:spacing w:before="0" w:after="0"/>
@@ -18519,7 +18548,7 @@
     </w:p>
     <w:p>
       <w:pPr>
-        <w:pStyle w:val="1085"/>
+        <w:pStyle w:val="1081"/>
         <w:ind w:firstLine="0"/>
         <w:jc w:val="both"/>
         <w:spacing w:before="0" w:after="0"/>
@@ -18547,7 +18576,7 @@
     </w:p>
     <w:p>
       <w:pPr>
-        <w:pStyle w:val="1085"/>
+        <w:pStyle w:val="1081"/>
         <w:ind w:firstLine="708"/>
         <w:jc w:val="both"/>
         <w:spacing w:before="0" w:after="0"/>
@@ -18586,30 +18615,30 @@
     </w:p>
     <w:p>
       <w:pPr>
-        <w:pStyle w:val="1085"/>
-        <w:jc w:val="both"/>
-        <w:spacing w:before="0" w:after="0"/>
-        <w:rPr>
-          <w:rFonts w:ascii="Times New Roman" w:hAnsi="Times New Roman" w:cs="Times New Roman" w:eastAsia="Times New Roman"/>
-          <w:highlight w:val="none"/>
-        </w:rPr>
-      </w:pPr>
-      <w:r>
-        <w:rPr>
-          <w:rFonts w:ascii="Times New Roman" w:hAnsi="Times New Roman" w:cs="Times New Roman" w:eastAsia="Times New Roman"/>
-          <w:highlight w:val="none"/>
-        </w:rPr>
-      </w:r>
-      <w:r>
-        <w:rPr>
-          <w:highlight w:val="none"/>
-        </w:rPr>
-      </w:r>
-      <w:r/>
-    </w:p>
-    <w:p>
-      <w:pPr>
-        <w:pStyle w:val="1085"/>
+        <w:pStyle w:val="1081"/>
+        <w:jc w:val="both"/>
+        <w:spacing w:before="0" w:after="0"/>
+        <w:rPr>
+          <w:rFonts w:ascii="Times New Roman" w:hAnsi="Times New Roman" w:cs="Times New Roman" w:eastAsia="Times New Roman"/>
+          <w:highlight w:val="none"/>
+        </w:rPr>
+      </w:pPr>
+      <w:r>
+        <w:rPr>
+          <w:rFonts w:ascii="Times New Roman" w:hAnsi="Times New Roman" w:cs="Times New Roman" w:eastAsia="Times New Roman"/>
+          <w:highlight w:val="none"/>
+        </w:rPr>
+      </w:r>
+      <w:r>
+        <w:rPr>
+          <w:highlight w:val="none"/>
+        </w:rPr>
+      </w:r>
+      <w:r/>
+    </w:p>
+    <w:p>
+      <w:pPr>
+        <w:pStyle w:val="1081"/>
         <w:ind w:firstLine="708"/>
         <w:jc w:val="both"/>
         <w:spacing w:before="0" w:after="0"/>
@@ -18703,7 +18732,7 @@
     </w:p>
     <w:p>
       <w:pPr>
-        <w:pStyle w:val="1085"/>
+        <w:pStyle w:val="1081"/>
         <w:ind w:firstLine="708"/>
         <w:jc w:val="both"/>
         <w:spacing w:before="0" w:after="0"/>
@@ -18738,7 +18767,7 @@
     </w:p>
     <w:p>
       <w:pPr>
-        <w:pStyle w:val="1085"/>
+        <w:pStyle w:val="1081"/>
         <w:ind w:firstLine="708"/>
         <w:jc w:val="both"/>
         <w:spacing w:before="0" w:after="0"/>
@@ -18818,7 +18847,7 @@
     </w:p>
     <w:p>
       <w:pPr>
-        <w:pStyle w:val="1085"/>
+        <w:pStyle w:val="1081"/>
         <w:ind w:firstLine="708"/>
         <w:jc w:val="both"/>
         <w:spacing w:before="0" w:after="0"/>
@@ -18878,7 +18907,7 @@
     </w:p>
     <w:p>
       <w:pPr>
-        <w:pStyle w:val="1085"/>
+        <w:pStyle w:val="1081"/>
         <w:ind w:firstLine="708"/>
         <w:jc w:val="both"/>
         <w:spacing w:before="0" w:after="0"/>
@@ -18902,7 +18931,7 @@
     </w:p>
     <w:p>
       <w:pPr>
-        <w:pStyle w:val="1085"/>
+        <w:pStyle w:val="1081"/>
         <w:ind w:firstLine="0"/>
         <w:jc w:val="center"/>
         <w:spacing w:before="0" w:after="0"/>
@@ -18989,7 +19018,7 @@
     </w:p>
     <w:p>
       <w:pPr>
-        <w:pStyle w:val="1085"/>
+        <w:pStyle w:val="1081"/>
         <w:ind w:firstLine="708"/>
         <w:jc w:val="both"/>
         <w:spacing w:before="0" w:after="0"/>
@@ -19013,7 +19042,7 @@
     </w:p>
     <w:p>
       <w:pPr>
-        <w:pStyle w:val="1085"/>
+        <w:pStyle w:val="1081"/>
         <w:ind w:left="0" w:firstLine="0"/>
         <w:jc w:val="center"/>
         <w:spacing w:before="0" w:after="0"/>
@@ -19046,7 +19075,7 @@
     </w:p>
     <w:p>
       <w:pPr>
-        <w:pStyle w:val="1085"/>
+        <w:pStyle w:val="1081"/>
         <w:ind w:firstLine="708"/>
         <w:jc w:val="both"/>
         <w:spacing w:before="0" w:after="0"/>
@@ -19070,7 +19099,7 @@
     </w:p>
     <w:p>
       <w:pPr>
-        <w:pStyle w:val="1085"/>
+        <w:pStyle w:val="1081"/>
         <w:ind w:firstLine="708"/>
         <w:jc w:val="both"/>
         <w:spacing w:before="0" w:after="0"/>
@@ -19173,7 +19202,7 @@
     </w:p>
     <w:p>
       <w:pPr>
-        <w:pStyle w:val="1085"/>
+        <w:pStyle w:val="1081"/>
         <w:ind w:firstLine="708"/>
         <w:jc w:val="both"/>
         <w:spacing w:before="0" w:after="0"/>
@@ -19199,7 +19228,7 @@
     </w:p>
     <w:p>
       <w:pPr>
-        <w:pStyle w:val="1085"/>
+        <w:pStyle w:val="1081"/>
         <w:ind w:firstLine="708"/>
         <w:jc w:val="both"/>
         <w:spacing w:before="0" w:after="0"/>
@@ -19238,30 +19267,30 @@
     </w:p>
     <w:p>
       <w:pPr>
-        <w:pStyle w:val="1085"/>
-        <w:jc w:val="both"/>
-        <w:spacing w:before="0" w:after="0"/>
-        <w:rPr>
-          <w:rFonts w:ascii="Times New Roman" w:hAnsi="Times New Roman" w:cs="Times New Roman" w:eastAsia="Times New Roman"/>
-          <w:highlight w:val="none"/>
-        </w:rPr>
-      </w:pPr>
-      <w:r>
-        <w:rPr>
-          <w:rFonts w:ascii="Times New Roman" w:hAnsi="Times New Roman" w:cs="Times New Roman" w:eastAsia="Times New Roman"/>
-          <w:highlight w:val="none"/>
-        </w:rPr>
-      </w:r>
-      <w:r>
-        <w:rPr>
-          <w:highlight w:val="none"/>
-        </w:rPr>
-      </w:r>
-      <w:r/>
-    </w:p>
-    <w:p>
-      <w:pPr>
-        <w:pStyle w:val="1085"/>
+        <w:pStyle w:val="1081"/>
+        <w:jc w:val="both"/>
+        <w:spacing w:before="0" w:after="0"/>
+        <w:rPr>
+          <w:rFonts w:ascii="Times New Roman" w:hAnsi="Times New Roman" w:cs="Times New Roman" w:eastAsia="Times New Roman"/>
+          <w:highlight w:val="none"/>
+        </w:rPr>
+      </w:pPr>
+      <w:r>
+        <w:rPr>
+          <w:rFonts w:ascii="Times New Roman" w:hAnsi="Times New Roman" w:cs="Times New Roman" w:eastAsia="Times New Roman"/>
+          <w:highlight w:val="none"/>
+        </w:rPr>
+      </w:r>
+      <w:r>
+        <w:rPr>
+          <w:highlight w:val="none"/>
+        </w:rPr>
+      </w:r>
+      <w:r/>
+    </w:p>
+    <w:p>
+      <w:pPr>
+        <w:pStyle w:val="1081"/>
         <w:ind w:firstLine="708"/>
         <w:jc w:val="both"/>
         <w:spacing w:before="0" w:after="0"/>
@@ -19304,7 +19333,7 @@
     </w:p>
     <w:p>
       <w:pPr>
-        <w:pStyle w:val="1085"/>
+        <w:pStyle w:val="1081"/>
         <w:ind w:firstLine="708"/>
         <w:jc w:val="both"/>
         <w:spacing w:before="0" w:after="0"/>
@@ -19328,7 +19357,7 @@
     </w:p>
     <w:p>
       <w:pPr>
-        <w:pStyle w:val="1085"/>
+        <w:pStyle w:val="1081"/>
         <w:ind w:left="709" w:firstLine="0"/>
         <w:jc w:val="both"/>
         <w:spacing w:before="0" w:after="0"/>
@@ -19447,7 +19476,7 @@
     </w:p>
     <w:p>
       <w:pPr>
-        <w:pStyle w:val="1085"/>
+        <w:pStyle w:val="1081"/>
         <w:ind w:firstLine="708"/>
         <w:jc w:val="both"/>
         <w:spacing w:before="0" w:after="0"/>
@@ -19471,7 +19500,7 @@
     </w:p>
     <w:p>
       <w:pPr>
-        <w:pStyle w:val="1085"/>
+        <w:pStyle w:val="1081"/>
         <w:ind w:left="709" w:firstLine="0"/>
         <w:jc w:val="both"/>
         <w:spacing w:before="0" w:after="0"/>
@@ -19588,7 +19617,7 @@
     </w:p>
     <w:p>
       <w:pPr>
-        <w:pStyle w:val="1085"/>
+        <w:pStyle w:val="1081"/>
         <w:ind w:firstLine="708"/>
         <w:jc w:val="both"/>
         <w:spacing w:before="0" w:after="0"/>
@@ -19612,7 +19641,7 @@
     </w:p>
     <w:p>
       <w:pPr>
-        <w:pStyle w:val="1085"/>
+        <w:pStyle w:val="1081"/>
         <w:ind w:firstLine="708"/>
         <w:jc w:val="both"/>
         <w:spacing w:before="0" w:after="0"/>
@@ -19662,7 +19691,7 @@
     </w:p>
     <w:p>
       <w:pPr>
-        <w:pStyle w:val="1085"/>
+        <w:pStyle w:val="1081"/>
         <w:ind w:firstLine="708"/>
         <w:jc w:val="both"/>
         <w:spacing w:before="0" w:after="0"/>
@@ -19725,7 +19754,7 @@
     </w:p>
     <w:p>
       <w:pPr>
-        <w:pStyle w:val="1085"/>
+        <w:pStyle w:val="1081"/>
         <w:ind w:firstLine="708"/>
         <w:jc w:val="both"/>
         <w:spacing w:before="0" w:after="0"/>
@@ -19759,7 +19788,7 @@
     </w:p>
     <w:p>
       <w:pPr>
-        <w:pStyle w:val="1085"/>
+        <w:pStyle w:val="1081"/>
         <w:ind w:firstLine="708"/>
         <w:jc w:val="both"/>
         <w:spacing w:before="0" w:after="0"/>
@@ -19804,7 +19833,7 @@
     </w:p>
     <w:p>
       <w:pPr>
-        <w:pStyle w:val="1085"/>
+        <w:pStyle w:val="1081"/>
         <w:ind w:firstLine="708"/>
         <w:jc w:val="both"/>
         <w:spacing w:before="0" w:after="0"/>
@@ -19858,30 +19887,30 @@
     </w:p>
     <w:p>
       <w:pPr>
-        <w:pStyle w:val="1085"/>
-        <w:jc w:val="both"/>
-        <w:spacing w:before="0" w:after="0"/>
-        <w:rPr>
-          <w:rFonts w:ascii="Times New Roman" w:hAnsi="Times New Roman" w:cs="Times New Roman" w:eastAsia="Times New Roman"/>
-          <w:highlight w:val="none"/>
-        </w:rPr>
-      </w:pPr>
-      <w:r>
-        <w:rPr>
-          <w:rFonts w:ascii="Times New Roman" w:hAnsi="Times New Roman" w:cs="Times New Roman" w:eastAsia="Times New Roman"/>
-          <w:highlight w:val="none"/>
-        </w:rPr>
-      </w:r>
-      <w:r>
-        <w:rPr>
-          <w:highlight w:val="none"/>
-        </w:rPr>
-      </w:r>
-      <w:r/>
-    </w:p>
-    <w:p>
-      <w:pPr>
-        <w:pStyle w:val="1085"/>
+        <w:pStyle w:val="1081"/>
+        <w:jc w:val="both"/>
+        <w:spacing w:before="0" w:after="0"/>
+        <w:rPr>
+          <w:rFonts w:ascii="Times New Roman" w:hAnsi="Times New Roman" w:cs="Times New Roman" w:eastAsia="Times New Roman"/>
+          <w:highlight w:val="none"/>
+        </w:rPr>
+      </w:pPr>
+      <w:r>
+        <w:rPr>
+          <w:rFonts w:ascii="Times New Roman" w:hAnsi="Times New Roman" w:cs="Times New Roman" w:eastAsia="Times New Roman"/>
+          <w:highlight w:val="none"/>
+        </w:rPr>
+      </w:r>
+      <w:r>
+        <w:rPr>
+          <w:highlight w:val="none"/>
+        </w:rPr>
+      </w:r>
+      <w:r/>
+    </w:p>
+    <w:p>
+      <w:pPr>
+        <w:pStyle w:val="1081"/>
         <w:ind w:firstLine="708"/>
         <w:jc w:val="both"/>
         <w:spacing w:before="0" w:after="0"/>
@@ -19939,30 +19968,30 @@
     </w:p>
     <w:p>
       <w:pPr>
-        <w:pStyle w:val="1085"/>
-        <w:jc w:val="both"/>
-        <w:spacing w:before="0" w:after="0"/>
-        <w:rPr>
-          <w:rFonts w:ascii="Times New Roman" w:hAnsi="Times New Roman" w:cs="Times New Roman" w:eastAsia="Times New Roman"/>
-          <w:highlight w:val="none"/>
-        </w:rPr>
-      </w:pPr>
-      <w:r>
-        <w:rPr>
-          <w:rFonts w:ascii="Times New Roman" w:hAnsi="Times New Roman" w:cs="Times New Roman" w:eastAsia="Times New Roman"/>
-          <w:highlight w:val="none"/>
-        </w:rPr>
-      </w:r>
-      <w:r>
-        <w:rPr>
-          <w:highlight w:val="none"/>
-        </w:rPr>
-      </w:r>
-      <w:r/>
-    </w:p>
-    <w:p>
-      <w:pPr>
-        <w:pStyle w:val="1085"/>
+        <w:pStyle w:val="1081"/>
+        <w:jc w:val="both"/>
+        <w:spacing w:before="0" w:after="0"/>
+        <w:rPr>
+          <w:rFonts w:ascii="Times New Roman" w:hAnsi="Times New Roman" w:cs="Times New Roman" w:eastAsia="Times New Roman"/>
+          <w:highlight w:val="none"/>
+        </w:rPr>
+      </w:pPr>
+      <w:r>
+        <w:rPr>
+          <w:rFonts w:ascii="Times New Roman" w:hAnsi="Times New Roman" w:cs="Times New Roman" w:eastAsia="Times New Roman"/>
+          <w:highlight w:val="none"/>
+        </w:rPr>
+      </w:r>
+      <w:r>
+        <w:rPr>
+          <w:highlight w:val="none"/>
+        </w:rPr>
+      </w:r>
+      <w:r/>
+    </w:p>
+    <w:p>
+      <w:pPr>
+        <w:pStyle w:val="1081"/>
         <w:ind w:firstLine="708"/>
         <w:jc w:val="both"/>
         <w:spacing w:before="0" w:after="0"/>
@@ -19998,7 +20027,7 @@
     </w:p>
     <w:p>
       <w:pPr>
-        <w:pStyle w:val="1085"/>
+        <w:pStyle w:val="1081"/>
         <w:ind w:firstLine="708"/>
         <w:jc w:val="both"/>
         <w:spacing w:before="0" w:after="0"/>
@@ -20022,7 +20051,7 @@
     </w:p>
     <w:p>
       <w:pPr>
-        <w:pStyle w:val="1085"/>
+        <w:pStyle w:val="1081"/>
         <w:ind w:firstLine="708"/>
         <w:jc w:val="both"/>
         <w:spacing w:before="0" w:after="0"/>
@@ -20052,7 +20081,7 @@
     </w:p>
     <w:p>
       <w:pPr>
-        <w:pStyle w:val="1085"/>
+        <w:pStyle w:val="1081"/>
         <w:ind w:left="708" w:firstLine="708"/>
         <w:jc w:val="both"/>
         <w:spacing w:before="0" w:after="0"/>
@@ -20082,7 +20111,7 @@
     </w:p>
     <w:p>
       <w:pPr>
-        <w:pStyle w:val="1085"/>
+        <w:pStyle w:val="1081"/>
         <w:ind w:left="1416" w:firstLine="0"/>
         <w:jc w:val="both"/>
         <w:spacing w:before="0" w:after="0"/>
@@ -20112,7 +20141,7 @@
     </w:p>
     <w:p>
       <w:pPr>
-        <w:pStyle w:val="1085"/>
+        <w:pStyle w:val="1081"/>
         <w:ind w:firstLine="708"/>
         <w:jc w:val="both"/>
         <w:spacing w:before="0" w:after="0"/>
@@ -20142,7 +20171,7 @@
     </w:p>
     <w:p>
       <w:pPr>
-        <w:pStyle w:val="1085"/>
+        <w:pStyle w:val="1081"/>
         <w:ind w:left="709" w:firstLine="708"/>
         <w:jc w:val="both"/>
         <w:spacing w:before="0" w:after="0"/>
@@ -20170,7 +20199,7 @@
     </w:p>
     <w:p>
       <w:pPr>
-        <w:pStyle w:val="1085"/>
+        <w:pStyle w:val="1081"/>
         <w:ind w:left="709" w:firstLine="708"/>
         <w:jc w:val="both"/>
         <w:spacing w:before="0" w:after="0"/>
@@ -20201,7 +20230,7 @@
     </w:p>
     <w:p>
       <w:pPr>
-        <w:pStyle w:val="1085"/>
+        <w:pStyle w:val="1081"/>
         <w:ind w:left="709" w:firstLine="708"/>
         <w:jc w:val="both"/>
         <w:spacing w:before="0" w:after="0"/>
@@ -20231,7 +20260,7 @@
     </w:p>
     <w:p>
       <w:pPr>
-        <w:pStyle w:val="1085"/>
+        <w:pStyle w:val="1081"/>
         <w:ind w:left="709" w:firstLine="708"/>
         <w:jc w:val="both"/>
         <w:spacing w:before="0" w:after="0"/>
@@ -20261,7 +20290,7 @@
     </w:p>
     <w:p>
       <w:pPr>
-        <w:pStyle w:val="1085"/>
+        <w:pStyle w:val="1081"/>
         <w:ind w:left="709" w:firstLine="708"/>
         <w:jc w:val="both"/>
         <w:spacing w:before="0" w:after="0"/>
@@ -20291,7 +20320,7 @@
     </w:p>
     <w:p>
       <w:pPr>
-        <w:pStyle w:val="1085"/>
+        <w:pStyle w:val="1081"/>
         <w:ind w:left="709" w:firstLine="708"/>
         <w:jc w:val="both"/>
         <w:spacing w:before="0" w:after="0"/>
@@ -20389,7 +20418,7 @@
     </w:p>
     <w:p>
       <w:pPr>
-        <w:pStyle w:val="1085"/>
+        <w:pStyle w:val="1081"/>
         <w:ind w:left="709" w:firstLine="708"/>
         <w:jc w:val="both"/>
         <w:spacing w:before="0" w:after="0"/>
@@ -20451,7 +20480,7 @@
     </w:p>
     <w:p>
       <w:pPr>
-        <w:pStyle w:val="1085"/>
+        <w:pStyle w:val="1081"/>
         <w:ind w:left="2124" w:firstLine="708"/>
         <w:jc w:val="both"/>
         <w:spacing w:before="0" w:after="0"/>
@@ -20479,7 +20508,7 @@
     </w:p>
     <w:p>
       <w:pPr>
-        <w:pStyle w:val="1085"/>
+        <w:pStyle w:val="1081"/>
         <w:ind w:left="709" w:firstLine="708"/>
         <w:jc w:val="both"/>
         <w:spacing w:before="0" w:after="0"/>
@@ -20509,7 +20538,7 @@
     </w:p>
     <w:p>
       <w:pPr>
-        <w:pStyle w:val="1085"/>
+        <w:pStyle w:val="1081"/>
         <w:ind w:left="709" w:firstLine="708"/>
         <w:jc w:val="both"/>
         <w:spacing w:before="0" w:after="0"/>
@@ -20560,7 +20589,7 @@
     </w:p>
     <w:p>
       <w:pPr>
-        <w:pStyle w:val="1085"/>
+        <w:pStyle w:val="1081"/>
         <w:ind w:left="709" w:firstLine="708"/>
         <w:jc w:val="both"/>
         <w:spacing w:before="0" w:after="0"/>
@@ -20798,7 +20827,7 @@
     </w:p>
     <w:p>
       <w:pPr>
-        <w:pStyle w:val="1085"/>
+        <w:pStyle w:val="1081"/>
         <w:ind w:left="709" w:firstLine="708"/>
         <w:jc w:val="both"/>
         <w:spacing w:before="0" w:after="0"/>
@@ -20860,7 +20889,7 @@
     </w:p>
     <w:p>
       <w:pPr>
-        <w:pStyle w:val="1085"/>
+        <w:pStyle w:val="1081"/>
         <w:ind w:left="2126" w:firstLine="706"/>
         <w:jc w:val="both"/>
         <w:spacing w:before="0" w:after="0"/>
@@ -20888,7 +20917,7 @@
     </w:p>
     <w:p>
       <w:pPr>
-        <w:pStyle w:val="1085"/>
+        <w:pStyle w:val="1081"/>
         <w:ind w:left="709" w:firstLine="708"/>
         <w:jc w:val="both"/>
         <w:spacing w:before="0" w:after="0"/>
@@ -20918,7 +20947,7 @@
     </w:p>
     <w:p>
       <w:pPr>
-        <w:pStyle w:val="1085"/>
+        <w:pStyle w:val="1081"/>
         <w:ind w:left="709" w:firstLine="708"/>
         <w:jc w:val="both"/>
         <w:spacing w:before="0" w:after="0"/>
@@ -20948,7 +20977,7 @@
     </w:p>
     <w:p>
       <w:pPr>
-        <w:pStyle w:val="1085"/>
+        <w:pStyle w:val="1081"/>
         <w:ind w:left="709" w:firstLine="708"/>
         <w:jc w:val="both"/>
         <w:spacing w:before="0" w:after="0"/>
@@ -20978,7 +21007,7 @@
     </w:p>
     <w:p>
       <w:pPr>
-        <w:pStyle w:val="1085"/>
+        <w:pStyle w:val="1081"/>
         <w:ind w:left="709" w:firstLine="708"/>
         <w:jc w:val="both"/>
         <w:spacing w:before="0" w:after="0"/>
@@ -21029,7 +21058,7 @@
     </w:p>
     <w:p>
       <w:pPr>
-        <w:pStyle w:val="1085"/>
+        <w:pStyle w:val="1081"/>
         <w:jc w:val="both"/>
         <w:spacing w:before="0" w:after="0"/>
         <w:rPr>
@@ -21059,7 +21088,7 @@
     </w:p>
     <w:p>
       <w:pPr>
-        <w:pStyle w:val="1085"/>
+        <w:pStyle w:val="1081"/>
         <w:ind w:left="709" w:firstLine="708"/>
         <w:jc w:val="both"/>
         <w:spacing w:before="0" w:after="0"/>
@@ -21172,7 +21201,7 @@
     </w:p>
     <w:p>
       <w:pPr>
-        <w:pStyle w:val="1085"/>
+        <w:pStyle w:val="1081"/>
         <w:ind w:left="1416" w:firstLine="708"/>
         <w:jc w:val="both"/>
         <w:spacing w:before="0" w:after="0"/>
@@ -21225,7 +21254,7 @@
     </w:p>
     <w:p>
       <w:pPr>
-        <w:pStyle w:val="1085"/>
+        <w:pStyle w:val="1081"/>
         <w:ind w:left="1416" w:firstLine="708"/>
         <w:jc w:val="both"/>
         <w:spacing w:before="0" w:after="0"/>
@@ -21275,7 +21304,7 @@
     </w:p>
     <w:p>
       <w:pPr>
-        <w:pStyle w:val="1085"/>
+        <w:pStyle w:val="1081"/>
         <w:ind w:left="709" w:firstLine="708"/>
         <w:jc w:val="both"/>
         <w:spacing w:before="0" w:after="0"/>
@@ -21362,7 +21391,7 @@
     </w:p>
     <w:p>
       <w:pPr>
-        <w:pStyle w:val="1085"/>
+        <w:pStyle w:val="1081"/>
         <w:ind w:left="709" w:firstLine="708"/>
         <w:jc w:val="both"/>
         <w:spacing w:before="0" w:after="0"/>
@@ -21415,7 +21444,7 @@
     </w:p>
     <w:p>
       <w:pPr>
-        <w:pStyle w:val="1085"/>
+        <w:pStyle w:val="1081"/>
         <w:jc w:val="both"/>
         <w:spacing w:before="0" w:after="0"/>
         <w:rPr>
@@ -21477,7 +21506,7 @@
     </w:p>
     <w:p>
       <w:pPr>
-        <w:pStyle w:val="1085"/>
+        <w:pStyle w:val="1081"/>
         <w:jc w:val="both"/>
         <w:spacing w:before="0" w:after="0"/>
         <w:rPr>
@@ -21636,7 +21665,7 @@
     </w:p>
     <w:p>
       <w:pPr>
-        <w:pStyle w:val="1085"/>
+        <w:pStyle w:val="1081"/>
         <w:ind w:left="709" w:firstLine="708"/>
         <w:jc w:val="both"/>
         <w:spacing w:before="0" w:after="0"/>
@@ -21781,7 +21810,7 @@
     </w:p>
     <w:p>
       <w:pPr>
-        <w:pStyle w:val="1085"/>
+        <w:pStyle w:val="1081"/>
         <w:ind w:left="709" w:firstLine="708"/>
         <w:jc w:val="both"/>
         <w:spacing w:before="0" w:after="0"/>
@@ -21824,7 +21853,7 @@
     </w:p>
     <w:p>
       <w:pPr>
-        <w:pStyle w:val="1085"/>
+        <w:pStyle w:val="1081"/>
         <w:ind w:left="709" w:firstLine="708"/>
         <w:jc w:val="both"/>
         <w:spacing w:before="0" w:after="0"/>
@@ -21875,7 +21904,7 @@
     </w:p>
     <w:p>
       <w:pPr>
-        <w:pStyle w:val="1085"/>
+        <w:pStyle w:val="1081"/>
         <w:ind w:left="709" w:firstLine="708"/>
         <w:jc w:val="both"/>
         <w:spacing w:before="0" w:after="0"/>
@@ -21997,7 +22026,7 @@
     </w:p>
     <w:p>
       <w:pPr>
-        <w:pStyle w:val="1085"/>
+        <w:pStyle w:val="1081"/>
         <w:ind w:left="709" w:firstLine="708"/>
         <w:jc w:val="both"/>
         <w:spacing w:before="0" w:after="0"/>
@@ -22058,30 +22087,30 @@
     </w:p>
     <w:p>
       <w:pPr>
-        <w:pStyle w:val="1085"/>
-        <w:jc w:val="both"/>
-        <w:spacing w:before="0" w:after="0"/>
-        <w:rPr>
-          <w:rFonts w:ascii="Times New Roman" w:hAnsi="Times New Roman" w:cs="Times New Roman" w:eastAsia="Times New Roman"/>
-          <w:highlight w:val="none"/>
-        </w:rPr>
-      </w:pPr>
-      <w:r>
-        <w:rPr>
-          <w:rFonts w:ascii="Times New Roman" w:hAnsi="Times New Roman" w:cs="Times New Roman" w:eastAsia="Times New Roman"/>
-          <w:highlight w:val="none"/>
-        </w:rPr>
-      </w:r>
-      <w:r>
-        <w:rPr>
-          <w:highlight w:val="none"/>
-        </w:rPr>
-      </w:r>
-      <w:r/>
-    </w:p>
-    <w:p>
-      <w:pPr>
-        <w:pStyle w:val="1085"/>
+        <w:pStyle w:val="1081"/>
+        <w:jc w:val="both"/>
+        <w:spacing w:before="0" w:after="0"/>
+        <w:rPr>
+          <w:rFonts w:ascii="Times New Roman" w:hAnsi="Times New Roman" w:cs="Times New Roman" w:eastAsia="Times New Roman"/>
+          <w:highlight w:val="none"/>
+        </w:rPr>
+      </w:pPr>
+      <w:r>
+        <w:rPr>
+          <w:rFonts w:ascii="Times New Roman" w:hAnsi="Times New Roman" w:cs="Times New Roman" w:eastAsia="Times New Roman"/>
+          <w:highlight w:val="none"/>
+        </w:rPr>
+      </w:r>
+      <w:r>
+        <w:rPr>
+          <w:highlight w:val="none"/>
+        </w:rPr>
+      </w:r>
+      <w:r/>
+    </w:p>
+    <w:p>
+      <w:pPr>
+        <w:pStyle w:val="1081"/>
         <w:ind w:firstLine="708"/>
         <w:jc w:val="both"/>
         <w:spacing w:before="0" w:after="0"/>
@@ -22326,7 +22355,7 @@
     </w:p>
     <w:p>
       <w:pPr>
-        <w:pStyle w:val="1085"/>
+        <w:pStyle w:val="1081"/>
         <w:ind w:firstLine="708"/>
         <w:jc w:val="both"/>
         <w:spacing w:before="0" w:after="0"/>
@@ -22351,7 +22380,7 @@
     </w:p>
     <w:p>
       <w:pPr>
-        <w:pStyle w:val="1085"/>
+        <w:pStyle w:val="1081"/>
         <w:ind w:left="0" w:firstLine="0"/>
         <w:jc w:val="center"/>
         <w:spacing w:before="0" w:after="0"/>
@@ -22533,7 +22562,7 @@
     </w:p>
     <w:p>
       <w:pPr>
-        <w:pStyle w:val="1085"/>
+        <w:pStyle w:val="1081"/>
         <w:ind w:firstLine="708"/>
         <w:jc w:val="both"/>
         <w:spacing w:before="0" w:after="0"/>
@@ -22568,7 +22597,7 @@
     </w:p>
     <w:p>
       <w:pPr>
-        <w:pStyle w:val="1085"/>
+        <w:pStyle w:val="1081"/>
         <w:ind w:firstLine="708"/>
         <w:jc w:val="both"/>
         <w:spacing w:before="0" w:after="0"/>
@@ -22613,7 +22642,7 @@
     </w:p>
     <w:p>
       <w:pPr>
-        <w:pStyle w:val="1085"/>
+        <w:pStyle w:val="1081"/>
         <w:ind w:firstLine="0"/>
         <w:jc w:val="both"/>
         <w:spacing w:before="0" w:after="0"/>
@@ -22637,7 +22666,7 @@
     </w:p>
     <w:p>
       <w:pPr>
-        <w:pStyle w:val="1085"/>
+        <w:pStyle w:val="1081"/>
         <w:ind w:firstLine="708"/>
         <w:jc w:val="both"/>
         <w:spacing w:before="0" w:after="0"/>
@@ -22664,7 +22693,7 @@
     </w:p>
     <w:p>
       <w:pPr>
-        <w:pStyle w:val="1085"/>
+        <w:pStyle w:val="1081"/>
         <w:ind w:firstLine="708"/>
         <w:jc w:val="both"/>
         <w:spacing w:before="0" w:after="0"/>
@@ -22688,7 +22717,7 @@
     </w:p>
     <w:p>
       <w:pPr>
-        <w:pStyle w:val="1085"/>
+        <w:pStyle w:val="1081"/>
         <w:ind w:firstLine="708"/>
         <w:jc w:val="both"/>
         <w:spacing w:before="0" w:after="0"/>
@@ -22719,7 +22748,7 @@
     </w:p>
     <w:p>
       <w:pPr>
-        <w:pStyle w:val="1085"/>
+        <w:pStyle w:val="1081"/>
         <w:ind w:firstLine="708"/>
         <w:jc w:val="both"/>
         <w:spacing w:before="0" w:after="0"/>
@@ -22751,7 +22780,7 @@
     </w:p>
     <w:p>
       <w:pPr>
-        <w:pStyle w:val="1085"/>
+        <w:pStyle w:val="1081"/>
         <w:ind w:firstLine="708"/>
         <w:jc w:val="both"/>
         <w:spacing w:before="0" w:after="0"/>
@@ -22783,7 +22812,7 @@
     </w:p>
     <w:p>
       <w:pPr>
-        <w:pStyle w:val="1085"/>
+        <w:pStyle w:val="1081"/>
         <w:ind w:firstLine="708"/>
         <w:jc w:val="both"/>
         <w:spacing w:before="0" w:after="0"/>
@@ -22814,7 +22843,7 @@
     </w:p>
     <w:p>
       <w:pPr>
-        <w:pStyle w:val="1085"/>
+        <w:pStyle w:val="1081"/>
         <w:ind w:firstLine="708"/>
         <w:jc w:val="both"/>
         <w:spacing w:before="0" w:after="0"/>
@@ -22845,7 +22874,7 @@
     </w:p>
     <w:p>
       <w:pPr>
-        <w:pStyle w:val="1085"/>
+        <w:pStyle w:val="1081"/>
         <w:ind w:firstLine="708"/>
         <w:jc w:val="both"/>
         <w:spacing w:before="0" w:after="0"/>
@@ -22923,7 +22952,7 @@
     </w:p>
     <w:p>
       <w:pPr>
-        <w:pStyle w:val="1085"/>
+        <w:pStyle w:val="1081"/>
         <w:ind w:firstLine="708"/>
         <w:jc w:val="both"/>
         <w:spacing w:before="0" w:after="0"/>
@@ -23005,7 +23034,7 @@
     </w:p>
     <w:p>
       <w:pPr>
-        <w:pStyle w:val="1085"/>
+        <w:pStyle w:val="1081"/>
         <w:ind w:firstLine="708"/>
         <w:jc w:val="both"/>
         <w:spacing w:before="0" w:after="0"/>
@@ -23068,7 +23097,7 @@
     </w:p>
     <w:p>
       <w:pPr>
-        <w:pStyle w:val="1085"/>
+        <w:pStyle w:val="1081"/>
         <w:ind w:firstLine="708"/>
         <w:jc w:val="both"/>
         <w:spacing w:before="0" w:after="0"/>
@@ -23122,7 +23151,7 @@
     </w:p>
     <w:p>
       <w:pPr>
-        <w:pStyle w:val="1085"/>
+        <w:pStyle w:val="1081"/>
         <w:ind w:firstLine="708"/>
         <w:jc w:val="both"/>
         <w:spacing w:before="0" w:after="0"/>
@@ -23188,7 +23217,7 @@
     </w:p>
     <w:p>
       <w:pPr>
-        <w:pStyle w:val="1085"/>
+        <w:pStyle w:val="1081"/>
         <w:ind w:firstLine="708"/>
         <w:jc w:val="both"/>
         <w:spacing w:before="0" w:after="0"/>
@@ -23221,7 +23250,7 @@
     </w:p>
     <w:p>
       <w:pPr>
-        <w:pStyle w:val="1085"/>
+        <w:pStyle w:val="1081"/>
         <w:ind w:firstLine="708"/>
         <w:jc w:val="both"/>
         <w:spacing w:before="0" w:after="0"/>
@@ -23254,7 +23283,7 @@
     </w:p>
     <w:p>
       <w:pPr>
-        <w:pStyle w:val="1085"/>
+        <w:pStyle w:val="1081"/>
         <w:ind w:firstLine="708"/>
         <w:jc w:val="both"/>
         <w:spacing w:before="0" w:after="0"/>
@@ -23287,7 +23316,7 @@
     </w:p>
     <w:p>
       <w:pPr>
-        <w:pStyle w:val="1085"/>
+        <w:pStyle w:val="1081"/>
         <w:ind w:firstLine="708"/>
         <w:jc w:val="both"/>
         <w:spacing w:before="0" w:after="0"/>
@@ -23319,7 +23348,7 @@
     </w:p>
     <w:p>
       <w:pPr>
-        <w:pStyle w:val="1085"/>
+        <w:pStyle w:val="1081"/>
         <w:ind w:firstLine="708"/>
         <w:jc w:val="both"/>
         <w:spacing w:before="0" w:after="0"/>
@@ -23351,7 +23380,7 @@
     </w:p>
     <w:p>
       <w:pPr>
-        <w:pStyle w:val="1085"/>
+        <w:pStyle w:val="1081"/>
         <w:ind w:firstLine="708"/>
         <w:jc w:val="both"/>
         <w:spacing w:before="0" w:after="0"/>
@@ -23412,7 +23441,7 @@
     </w:p>
     <w:p>
       <w:pPr>
-        <w:pStyle w:val="1085"/>
+        <w:pStyle w:val="1081"/>
         <w:ind w:firstLine="708"/>
         <w:jc w:val="both"/>
         <w:spacing w:before="0" w:after="0"/>
@@ -23444,7 +23473,7 @@
     </w:p>
     <w:p>
       <w:pPr>
-        <w:pStyle w:val="1085"/>
+        <w:pStyle w:val="1081"/>
         <w:ind w:firstLine="708"/>
         <w:jc w:val="both"/>
         <w:spacing w:before="0" w:after="0"/>
@@ -23477,7 +23506,7 @@
     </w:p>
     <w:p>
       <w:pPr>
-        <w:pStyle w:val="1085"/>
+        <w:pStyle w:val="1081"/>
         <w:ind w:firstLine="708"/>
         <w:jc w:val="both"/>
         <w:spacing w:before="0" w:after="0"/>
@@ -23514,7 +23543,7 @@
     </w:p>
     <w:p>
       <w:pPr>
-        <w:pStyle w:val="1085"/>
+        <w:pStyle w:val="1081"/>
         <w:ind w:firstLine="708"/>
         <w:jc w:val="both"/>
         <w:spacing w:before="0" w:after="0"/>
@@ -23587,7 +23616,7 @@
     </w:p>
     <w:p>
       <w:pPr>
-        <w:pStyle w:val="1085"/>
+        <w:pStyle w:val="1081"/>
         <w:ind w:firstLine="708"/>
         <w:jc w:val="both"/>
         <w:spacing w:before="0" w:after="0"/>
@@ -23620,7 +23649,7 @@
     </w:p>
     <w:p>
       <w:pPr>
-        <w:pStyle w:val="1085"/>
+        <w:pStyle w:val="1081"/>
         <w:ind w:firstLine="708"/>
         <w:jc w:val="both"/>
         <w:spacing w:before="0" w:after="0"/>
@@ -23653,7 +23682,7 @@
     </w:p>
     <w:p>
       <w:pPr>
-        <w:pStyle w:val="1085"/>
+        <w:pStyle w:val="1081"/>
         <w:ind w:firstLine="708"/>
         <w:jc w:val="both"/>
         <w:spacing w:before="0" w:after="0"/>
@@ -23689,7 +23718,7 @@
     </w:p>
     <w:p>
       <w:pPr>
-        <w:pStyle w:val="1085"/>
+        <w:pStyle w:val="1081"/>
         <w:ind w:firstLine="708"/>
         <w:jc w:val="both"/>
         <w:spacing w:before="0" w:after="0"/>
@@ -23746,7 +23775,7 @@
     </w:p>
     <w:p>
       <w:pPr>
-        <w:pStyle w:val="1085"/>
+        <w:pStyle w:val="1081"/>
         <w:ind w:firstLine="708"/>
         <w:jc w:val="both"/>
         <w:spacing w:before="0" w:after="0"/>
@@ -23826,7 +23855,7 @@
     </w:p>
     <w:p>
       <w:pPr>
-        <w:pStyle w:val="1085"/>
+        <w:pStyle w:val="1081"/>
         <w:ind w:firstLine="708"/>
         <w:jc w:val="both"/>
         <w:spacing w:before="0" w:after="0"/>
@@ -23892,7 +23921,7 @@
     </w:p>
     <w:p>
       <w:pPr>
-        <w:pStyle w:val="1085"/>
+        <w:pStyle w:val="1081"/>
         <w:ind w:firstLine="708"/>
         <w:jc w:val="both"/>
         <w:spacing w:before="0" w:after="0"/>
@@ -23924,7 +23953,7 @@
     </w:p>
     <w:p>
       <w:pPr>
-        <w:pStyle w:val="1085"/>
+        <w:pStyle w:val="1081"/>
         <w:ind w:firstLine="708"/>
         <w:jc w:val="both"/>
         <w:spacing w:before="0" w:after="0"/>
@@ -23955,7 +23984,7 @@
     </w:p>
     <w:p>
       <w:pPr>
-        <w:pStyle w:val="1085"/>
+        <w:pStyle w:val="1081"/>
         <w:ind w:firstLine="708"/>
         <w:jc w:val="both"/>
         <w:spacing w:before="0" w:after="0"/>
@@ -23985,7 +24014,7 @@
     </w:p>
     <w:p>
       <w:pPr>
-        <w:pStyle w:val="1085"/>
+        <w:pStyle w:val="1081"/>
         <w:ind w:firstLine="708"/>
         <w:jc w:val="both"/>
         <w:spacing w:before="0" w:after="0"/>
@@ -24009,7 +24038,7 @@
     </w:p>
     <w:p>
       <w:pPr>
-        <w:pStyle w:val="1085"/>
+        <w:pStyle w:val="1081"/>
         <w:ind w:firstLine="708"/>
         <w:jc w:val="both"/>
         <w:spacing w:before="0" w:after="0"/>
@@ -24045,7 +24074,7 @@
     </w:p>
     <w:p>
       <w:pPr>
-        <w:pStyle w:val="1085"/>
+        <w:pStyle w:val="1081"/>
         <w:ind w:firstLine="708"/>
         <w:jc w:val="both"/>
         <w:spacing w:before="0" w:after="0"/>
@@ -24234,7 +24263,7 @@
     </w:p>
     <w:p>
       <w:pPr>
-        <w:pStyle w:val="1085"/>
+        <w:pStyle w:val="1081"/>
         <w:ind w:firstLine="708"/>
         <w:jc w:val="both"/>
         <w:spacing w:before="0" w:after="0"/>
@@ -24258,7 +24287,7 @@
     </w:p>
     <w:p>
       <w:pPr>
-        <w:pStyle w:val="1085"/>
+        <w:pStyle w:val="1081"/>
         <w:ind w:firstLine="708"/>
         <w:jc w:val="both"/>
         <w:spacing w:before="0" w:after="0"/>
@@ -24285,7 +24314,7 @@
     </w:p>
     <w:p>
       <w:pPr>
-        <w:pStyle w:val="1085"/>
+        <w:pStyle w:val="1081"/>
         <w:ind w:firstLine="708"/>
         <w:jc w:val="both"/>
         <w:spacing w:before="0" w:after="0"/>
@@ -24309,7 +24338,7 @@
     </w:p>
     <w:p>
       <w:pPr>
-        <w:pStyle w:val="1085"/>
+        <w:pStyle w:val="1081"/>
         <w:ind w:firstLine="708"/>
         <w:jc w:val="both"/>
         <w:spacing w:before="0" w:after="0"/>
@@ -24339,7 +24368,7 @@
     </w:p>
     <w:p>
       <w:pPr>
-        <w:pStyle w:val="1085"/>
+        <w:pStyle w:val="1081"/>
         <w:ind w:firstLine="708"/>
         <w:jc w:val="both"/>
         <w:spacing w:before="0" w:after="0"/>
@@ -24370,7 +24399,7 @@
     </w:p>
     <w:p>
       <w:pPr>
-        <w:pStyle w:val="1085"/>
+        <w:pStyle w:val="1081"/>
         <w:ind w:firstLine="708"/>
         <w:jc w:val="both"/>
         <w:spacing w:before="0" w:after="0"/>
@@ -24401,7 +24430,7 @@
     </w:p>
     <w:p>
       <w:pPr>
-        <w:pStyle w:val="1085"/>
+        <w:pStyle w:val="1081"/>
         <w:ind w:firstLine="708"/>
         <w:jc w:val="both"/>
         <w:spacing w:before="0" w:after="0"/>
@@ -24431,7 +24460,7 @@
     </w:p>
     <w:p>
       <w:pPr>
-        <w:pStyle w:val="1085"/>
+        <w:pStyle w:val="1081"/>
         <w:ind w:firstLine="708"/>
         <w:jc w:val="both"/>
         <w:spacing w:before="0" w:after="0"/>
@@ -24608,7 +24637,7 @@
     </w:p>
     <w:p>
       <w:pPr>
-        <w:pStyle w:val="1085"/>
+        <w:pStyle w:val="1081"/>
         <w:ind w:firstLine="708"/>
         <w:jc w:val="both"/>
         <w:spacing w:before="0" w:after="0"/>
@@ -24639,7 +24668,7 @@
     </w:p>
     <w:p>
       <w:pPr>
-        <w:pStyle w:val="1085"/>
+        <w:pStyle w:val="1081"/>
         <w:ind w:firstLine="708"/>
         <w:jc w:val="both"/>
         <w:spacing w:before="0" w:after="0"/>
@@ -24690,7 +24719,7 @@
     </w:p>
     <w:p>
       <w:pPr>
-        <w:pStyle w:val="1085"/>
+        <w:pStyle w:val="1081"/>
         <w:ind w:firstLine="708"/>
         <w:jc w:val="both"/>
         <w:spacing w:before="0" w:after="0"/>
@@ -24722,7 +24751,7 @@
     </w:p>
     <w:p>
       <w:pPr>
-        <w:pStyle w:val="1085"/>
+        <w:pStyle w:val="1081"/>
         <w:ind w:firstLine="708"/>
         <w:jc w:val="both"/>
         <w:spacing w:before="0" w:after="0"/>
@@ -24781,7 +24810,7 @@
     </w:p>
     <w:p>
       <w:pPr>
-        <w:pStyle w:val="1085"/>
+        <w:pStyle w:val="1081"/>
         <w:ind w:firstLine="708"/>
         <w:jc w:val="both"/>
         <w:spacing w:before="0" w:after="0"/>
@@ -24812,7 +24841,7 @@
     </w:p>
     <w:p>
       <w:pPr>
-        <w:pStyle w:val="1085"/>
+        <w:pStyle w:val="1081"/>
         <w:ind w:firstLine="708"/>
         <w:jc w:val="both"/>
         <w:spacing w:before="0" w:after="0"/>
@@ -24863,7 +24892,7 @@
     </w:p>
     <w:p>
       <w:pPr>
-        <w:pStyle w:val="1085"/>
+        <w:pStyle w:val="1081"/>
         <w:ind w:firstLine="708"/>
         <w:jc w:val="both"/>
         <w:spacing w:before="0" w:after="0"/>
@@ -24914,7 +24943,7 @@
     </w:p>
     <w:p>
       <w:pPr>
-        <w:pStyle w:val="1085"/>
+        <w:pStyle w:val="1081"/>
         <w:ind w:firstLine="708"/>
         <w:jc w:val="both"/>
         <w:spacing w:before="0" w:after="0"/>
@@ -24946,7 +24975,7 @@
     </w:p>
     <w:p>
       <w:pPr>
-        <w:pStyle w:val="1085"/>
+        <w:pStyle w:val="1081"/>
         <w:ind w:firstLine="708"/>
         <w:jc w:val="both"/>
         <w:spacing w:before="0" w:after="0"/>
@@ -25005,7 +25034,7 @@
     </w:p>
     <w:p>
       <w:pPr>
-        <w:pStyle w:val="1085"/>
+        <w:pStyle w:val="1081"/>
         <w:ind w:firstLine="708"/>
         <w:jc w:val="both"/>
         <w:spacing w:before="0" w:after="0"/>
@@ -25036,7 +25065,7 @@
     </w:p>
     <w:p>
       <w:pPr>
-        <w:pStyle w:val="1085"/>
+        <w:pStyle w:val="1081"/>
         <w:ind w:firstLine="708"/>
         <w:jc w:val="both"/>
         <w:spacing w:before="0" w:after="0"/>
@@ -25107,7 +25136,7 @@
     </w:p>
     <w:p>
       <w:pPr>
-        <w:pStyle w:val="1085"/>
+        <w:pStyle w:val="1081"/>
         <w:ind w:firstLine="708"/>
         <w:jc w:val="both"/>
         <w:spacing w:before="0" w:after="0"/>
@@ -25138,7 +25167,7 @@
     </w:p>
     <w:p>
       <w:pPr>
-        <w:pStyle w:val="1085"/>
+        <w:pStyle w:val="1081"/>
         <w:ind w:firstLine="708"/>
         <w:jc w:val="both"/>
         <w:spacing w:before="0" w:after="0"/>
@@ -25170,7 +25199,7 @@
     </w:p>
     <w:p>
       <w:pPr>
-        <w:pStyle w:val="1085"/>
+        <w:pStyle w:val="1081"/>
         <w:ind w:firstLine="708"/>
         <w:jc w:val="both"/>
         <w:spacing w:before="0" w:after="0"/>
@@ -25201,7 +25230,7 @@
     </w:p>
     <w:p>
       <w:pPr>
-        <w:pStyle w:val="1085"/>
+        <w:pStyle w:val="1081"/>
         <w:ind w:firstLine="708"/>
         <w:jc w:val="both"/>
         <w:spacing w:before="0" w:after="0"/>
@@ -25232,7 +25261,7 @@
     </w:p>
     <w:p>
       <w:pPr>
-        <w:pStyle w:val="1085"/>
+        <w:pStyle w:val="1081"/>
         <w:ind w:firstLine="708"/>
         <w:jc w:val="both"/>
         <w:spacing w:before="0" w:after="0"/>
@@ -25263,7 +25292,7 @@
     </w:p>
     <w:p>
       <w:pPr>
-        <w:pStyle w:val="1085"/>
+        <w:pStyle w:val="1081"/>
         <w:ind w:firstLine="708"/>
         <w:jc w:val="both"/>
         <w:spacing w:before="0" w:after="0"/>
@@ -25295,7 +25324,7 @@
     </w:p>
     <w:p>
       <w:pPr>
-        <w:pStyle w:val="1085"/>
+        <w:pStyle w:val="1081"/>
         <w:ind w:firstLine="708"/>
         <w:jc w:val="both"/>
         <w:spacing w:before="0" w:after="0"/>
@@ -25326,7 +25355,7 @@
     </w:p>
     <w:p>
       <w:pPr>
-        <w:pStyle w:val="1085"/>
+        <w:pStyle w:val="1081"/>
         <w:ind w:firstLine="708"/>
         <w:jc w:val="both"/>
         <w:spacing w:before="0" w:after="0"/>
@@ -25357,7 +25386,7 @@
     </w:p>
     <w:p>
       <w:pPr>
-        <w:pStyle w:val="1085"/>
+        <w:pStyle w:val="1081"/>
         <w:ind w:firstLine="708"/>
         <w:jc w:val="both"/>
         <w:spacing w:before="0" w:after="0"/>
@@ -25388,7 +25417,7 @@
     </w:p>
     <w:p>
       <w:pPr>
-        <w:pStyle w:val="1085"/>
+        <w:pStyle w:val="1081"/>
         <w:ind w:firstLine="708"/>
         <w:jc w:val="both"/>
         <w:spacing w:before="0" w:after="0"/>
@@ -25429,7 +25458,7 @@
     </w:p>
     <w:p>
       <w:pPr>
-        <w:pStyle w:val="1085"/>
+        <w:pStyle w:val="1081"/>
         <w:ind w:firstLine="708"/>
         <w:jc w:val="both"/>
         <w:spacing w:before="0" w:after="0"/>
@@ -25488,7 +25517,7 @@
     </w:p>
     <w:p>
       <w:pPr>
-        <w:pStyle w:val="1085"/>
+        <w:pStyle w:val="1081"/>
         <w:ind w:firstLine="708"/>
         <w:jc w:val="both"/>
         <w:spacing w:before="0" w:after="0"/>
@@ -25528,7 +25557,7 @@
     </w:p>
     <w:p>
       <w:pPr>
-        <w:pStyle w:val="1085"/>
+        <w:pStyle w:val="1081"/>
         <w:ind w:firstLine="708"/>
         <w:jc w:val="both"/>
         <w:spacing w:before="0" w:after="0"/>
@@ -25598,7 +25627,7 @@
     </w:p>
     <w:p>
       <w:pPr>
-        <w:pStyle w:val="1085"/>
+        <w:pStyle w:val="1081"/>
         <w:ind w:firstLine="708"/>
         <w:jc w:val="both"/>
         <w:spacing w:before="0" w:after="0"/>
@@ -25648,7 +25677,7 @@
     </w:p>
     <w:p>
       <w:pPr>
-        <w:pStyle w:val="1085"/>
+        <w:pStyle w:val="1081"/>
         <w:ind w:firstLine="708"/>
         <w:jc w:val="both"/>
         <w:spacing w:before="0" w:after="0"/>
@@ -25679,7 +25708,7 @@
     </w:p>
     <w:p>
       <w:pPr>
-        <w:pStyle w:val="1085"/>
+        <w:pStyle w:val="1081"/>
         <w:ind w:firstLine="708"/>
         <w:jc w:val="both"/>
         <w:spacing w:before="0" w:after="0"/>
@@ -25738,7 +25767,7 @@
     </w:p>
     <w:p>
       <w:pPr>
-        <w:pStyle w:val="1085"/>
+        <w:pStyle w:val="1081"/>
         <w:ind w:firstLine="708"/>
         <w:jc w:val="both"/>
         <w:spacing w:before="0" w:after="0"/>
@@ -25769,7 +25798,7 @@
     </w:p>
     <w:p>
       <w:pPr>
-        <w:pStyle w:val="1085"/>
+        <w:pStyle w:val="1081"/>
         <w:ind w:firstLine="708"/>
         <w:jc w:val="both"/>
         <w:spacing w:before="0" w:after="0"/>
@@ -25840,7 +25869,7 @@
     </w:p>
     <w:p>
       <w:pPr>
-        <w:pStyle w:val="1085"/>
+        <w:pStyle w:val="1081"/>
         <w:ind w:firstLine="708"/>
         <w:jc w:val="both"/>
         <w:spacing w:before="0" w:after="0"/>
@@ -25871,7 +25900,7 @@
     </w:p>
     <w:p>
       <w:pPr>
-        <w:pStyle w:val="1085"/>
+        <w:pStyle w:val="1081"/>
         <w:ind w:firstLine="708"/>
         <w:jc w:val="both"/>
         <w:spacing w:before="0" w:after="0"/>
@@ -25903,7 +25932,7 @@
     </w:p>
     <w:p>
       <w:pPr>
-        <w:pStyle w:val="1085"/>
+        <w:pStyle w:val="1081"/>
         <w:ind w:firstLine="708"/>
         <w:jc w:val="both"/>
         <w:spacing w:before="0" w:after="0"/>
@@ -25962,7 +25991,7 @@
     </w:p>
     <w:p>
       <w:pPr>
-        <w:pStyle w:val="1085"/>
+        <w:pStyle w:val="1081"/>
         <w:ind w:firstLine="708"/>
         <w:jc w:val="both"/>
         <w:spacing w:before="0" w:after="0"/>
@@ -26013,7 +26042,7 @@
     </w:p>
     <w:p>
       <w:pPr>
-        <w:pStyle w:val="1085"/>
+        <w:pStyle w:val="1081"/>
         <w:ind w:firstLine="708"/>
         <w:jc w:val="both"/>
         <w:spacing w:before="0" w:after="0"/>
@@ -26054,7 +26083,7 @@
     </w:p>
     <w:p>
       <w:pPr>
-        <w:pStyle w:val="1085"/>
+        <w:pStyle w:val="1081"/>
         <w:ind w:firstLine="708"/>
         <w:jc w:val="both"/>
         <w:spacing w:before="0" w:after="0"/>
@@ -26118,7 +26147,7 @@
     </w:p>
     <w:p>
       <w:pPr>
-        <w:pStyle w:val="1085"/>
+        <w:pStyle w:val="1081"/>
         <w:ind w:firstLine="708"/>
         <w:jc w:val="both"/>
         <w:spacing w:before="0" w:after="0"/>
@@ -26151,7 +26180,7 @@
     </w:p>
     <w:p>
       <w:pPr>
-        <w:pStyle w:val="1085"/>
+        <w:pStyle w:val="1081"/>
         <w:ind w:firstLine="708"/>
         <w:jc w:val="both"/>
         <w:spacing w:before="0" w:after="0"/>
@@ -26184,7 +26213,7 @@
     </w:p>
     <w:p>
       <w:pPr>
-        <w:pStyle w:val="1085"/>
+        <w:pStyle w:val="1081"/>
         <w:ind w:firstLine="708"/>
         <w:jc w:val="both"/>
         <w:spacing w:before="0" w:after="0"/>
@@ -26217,7 +26246,7 @@
     </w:p>
     <w:p>
       <w:pPr>
-        <w:pStyle w:val="1085"/>
+        <w:pStyle w:val="1081"/>
         <w:ind w:firstLine="708"/>
         <w:jc w:val="both"/>
         <w:spacing w:before="0" w:after="0"/>
@@ -26249,7 +26278,7 @@
     </w:p>
     <w:p>
       <w:pPr>
-        <w:pStyle w:val="1085"/>
+        <w:pStyle w:val="1081"/>
         <w:ind w:firstLine="708"/>
         <w:jc w:val="both"/>
         <w:spacing w:before="0" w:after="0"/>
@@ -26281,7 +26310,7 @@
     </w:p>
     <w:p>
       <w:pPr>
-        <w:pStyle w:val="1085"/>
+        <w:pStyle w:val="1081"/>
         <w:ind w:firstLine="708"/>
         <w:jc w:val="both"/>
         <w:spacing w:before="0" w:after="0"/>
@@ -26312,7 +26341,7 @@
     </w:p>
     <w:p>
       <w:pPr>
-        <w:pStyle w:val="1085"/>
+        <w:pStyle w:val="1081"/>
         <w:ind w:firstLine="708"/>
         <w:jc w:val="both"/>
         <w:spacing w:before="0" w:after="0"/>
@@ -26374,7 +26403,7 @@
     </w:p>
     <w:p>
       <w:pPr>
-        <w:pStyle w:val="1085"/>
+        <w:pStyle w:val="1081"/>
         <w:ind w:firstLine="708"/>
         <w:jc w:val="both"/>
         <w:spacing w:before="0" w:after="0"/>
@@ -26406,7 +26435,7 @@
     </w:p>
     <w:p>
       <w:pPr>
-        <w:pStyle w:val="1085"/>
+        <w:pStyle w:val="1081"/>
         <w:ind w:firstLine="708"/>
         <w:jc w:val="both"/>
         <w:spacing w:before="0" w:after="0"/>
@@ -26465,7 +26494,7 @@
     </w:p>
     <w:p>
       <w:pPr>
-        <w:pStyle w:val="1085"/>
+        <w:pStyle w:val="1081"/>
         <w:ind w:firstLine="708"/>
         <w:jc w:val="both"/>
         <w:spacing w:before="0" w:after="0"/>
@@ -26505,7 +26534,7 @@
     </w:p>
     <w:p>
       <w:pPr>
-        <w:pStyle w:val="1085"/>
+        <w:pStyle w:val="1081"/>
         <w:ind w:firstLine="708"/>
         <w:jc w:val="both"/>
         <w:spacing w:before="0" w:after="0"/>
@@ -26575,7 +26604,7 @@
     </w:p>
     <w:p>
       <w:pPr>
-        <w:pStyle w:val="1085"/>
+        <w:pStyle w:val="1081"/>
         <w:ind w:firstLine="708"/>
         <w:jc w:val="both"/>
         <w:spacing w:before="0" w:after="0"/>
@@ -26605,7 +26634,7 @@
     </w:p>
     <w:p>
       <w:pPr>
-        <w:pStyle w:val="1085"/>
+        <w:pStyle w:val="1081"/>
         <w:ind w:firstLine="708"/>
         <w:jc w:val="both"/>
         <w:spacing w:before="0" w:after="0"/>
@@ -26636,7 +26665,7 @@
     </w:p>
     <w:p>
       <w:pPr>
-        <w:pStyle w:val="1085"/>
+        <w:pStyle w:val="1081"/>
         <w:ind w:firstLine="708"/>
         <w:jc w:val="both"/>
         <w:spacing w:before="0" w:after="0"/>
@@ -26725,7 +26754,7 @@
     </w:p>
     <w:p>
       <w:pPr>
-        <w:pStyle w:val="1085"/>
+        <w:pStyle w:val="1081"/>
         <w:ind w:firstLine="708"/>
         <w:jc w:val="both"/>
         <w:spacing w:before="0" w:after="0"/>
@@ -26786,7 +26815,7 @@
     </w:p>
     <w:p>
       <w:pPr>
-        <w:pStyle w:val="1085"/>
+        <w:pStyle w:val="1081"/>
         <w:ind w:firstLine="708"/>
         <w:jc w:val="both"/>
         <w:spacing w:before="0" w:after="0"/>
@@ -26817,7 +26846,7 @@
     </w:p>
     <w:p>
       <w:pPr>
-        <w:pStyle w:val="1085"/>
+        <w:pStyle w:val="1081"/>
         <w:ind w:firstLine="708"/>
         <w:jc w:val="both"/>
         <w:spacing w:before="0" w:after="0"/>
@@ -26876,7 +26905,7 @@
     </w:p>
     <w:p>
       <w:pPr>
-        <w:pStyle w:val="1085"/>
+        <w:pStyle w:val="1081"/>
         <w:ind w:firstLine="708"/>
         <w:jc w:val="both"/>
         <w:spacing w:before="0" w:after="0"/>
@@ -26907,7 +26936,7 @@
     </w:p>
     <w:p>
       <w:pPr>
-        <w:pStyle w:val="1085"/>
+        <w:pStyle w:val="1081"/>
         <w:ind w:firstLine="708"/>
         <w:jc w:val="both"/>
         <w:spacing w:before="0" w:after="0"/>
@@ -26936,7 +26965,7 @@
     </w:p>
     <w:p>
       <w:pPr>
-        <w:pStyle w:val="1085"/>
+        <w:pStyle w:val="1081"/>
         <w:ind w:firstLine="708"/>
         <w:jc w:val="both"/>
         <w:spacing w:before="0" w:after="0"/>
@@ -26960,7 +26989,7 @@
     </w:p>
     <w:p>
       <w:pPr>
-        <w:pStyle w:val="1085"/>
+        <w:pStyle w:val="1081"/>
         <w:ind w:firstLine="708"/>
         <w:jc w:val="both"/>
         <w:spacing w:before="0" w:after="0"/>
@@ -27068,30 +27097,30 @@
     </w:p>
     <w:p>
       <w:pPr>
-        <w:pStyle w:val="1085"/>
-        <w:jc w:val="both"/>
-        <w:spacing w:before="0" w:after="0"/>
-        <w:rPr>
-          <w:rFonts w:ascii="Times New Roman" w:hAnsi="Times New Roman" w:cs="Times New Roman" w:eastAsia="Times New Roman"/>
-          <w:highlight w:val="none"/>
-        </w:rPr>
-      </w:pPr>
-      <w:r>
-        <w:rPr>
-          <w:rFonts w:ascii="Times New Roman" w:hAnsi="Times New Roman" w:cs="Times New Roman" w:eastAsia="Times New Roman"/>
-          <w:highlight w:val="none"/>
-        </w:rPr>
-      </w:r>
-      <w:r>
-        <w:rPr>
-          <w:highlight w:val="none"/>
-        </w:rPr>
-      </w:r>
-      <w:r/>
-    </w:p>
-    <w:p>
-      <w:pPr>
-        <w:pStyle w:val="1085"/>
+        <w:pStyle w:val="1081"/>
+        <w:jc w:val="both"/>
+        <w:spacing w:before="0" w:after="0"/>
+        <w:rPr>
+          <w:rFonts w:ascii="Times New Roman" w:hAnsi="Times New Roman" w:cs="Times New Roman" w:eastAsia="Times New Roman"/>
+          <w:highlight w:val="none"/>
+        </w:rPr>
+      </w:pPr>
+      <w:r>
+        <w:rPr>
+          <w:rFonts w:ascii="Times New Roman" w:hAnsi="Times New Roman" w:cs="Times New Roman" w:eastAsia="Times New Roman"/>
+          <w:highlight w:val="none"/>
+        </w:rPr>
+      </w:r>
+      <w:r>
+        <w:rPr>
+          <w:highlight w:val="none"/>
+        </w:rPr>
+      </w:r>
+      <w:r/>
+    </w:p>
+    <w:p>
+      <w:pPr>
+        <w:pStyle w:val="1081"/>
         <w:ind w:firstLine="708"/>
         <w:jc w:val="both"/>
         <w:spacing w:before="0" w:after="0"/>
@@ -27156,30 +27185,30 @@
     </w:p>
     <w:p>
       <w:pPr>
-        <w:pStyle w:val="1085"/>
-        <w:jc w:val="both"/>
-        <w:spacing w:before="0" w:after="0"/>
-        <w:rPr>
-          <w:rFonts w:ascii="Times New Roman" w:hAnsi="Times New Roman" w:cs="Times New Roman" w:eastAsia="Times New Roman"/>
-          <w:highlight w:val="none"/>
-        </w:rPr>
-      </w:pPr>
-      <w:r>
-        <w:rPr>
-          <w:rFonts w:ascii="Times New Roman" w:hAnsi="Times New Roman" w:cs="Times New Roman" w:eastAsia="Times New Roman"/>
-          <w:highlight w:val="none"/>
-        </w:rPr>
-      </w:r>
-      <w:r>
-        <w:rPr>
-          <w:highlight w:val="none"/>
-        </w:rPr>
-      </w:r>
-      <w:r/>
-    </w:p>
-    <w:p>
-      <w:pPr>
-        <w:pStyle w:val="1085"/>
+        <w:pStyle w:val="1081"/>
+        <w:jc w:val="both"/>
+        <w:spacing w:before="0" w:after="0"/>
+        <w:rPr>
+          <w:rFonts w:ascii="Times New Roman" w:hAnsi="Times New Roman" w:cs="Times New Roman" w:eastAsia="Times New Roman"/>
+          <w:highlight w:val="none"/>
+        </w:rPr>
+      </w:pPr>
+      <w:r>
+        <w:rPr>
+          <w:rFonts w:ascii="Times New Roman" w:hAnsi="Times New Roman" w:cs="Times New Roman" w:eastAsia="Times New Roman"/>
+          <w:highlight w:val="none"/>
+        </w:rPr>
+      </w:r>
+      <w:r>
+        <w:rPr>
+          <w:highlight w:val="none"/>
+        </w:rPr>
+      </w:r>
+      <w:r/>
+    </w:p>
+    <w:p>
+      <w:pPr>
+        <w:pStyle w:val="1081"/>
         <w:jc w:val="both"/>
         <w:spacing w:before="0" w:after="0"/>
         <w:rPr>
@@ -27296,34 +27325,34 @@
     </w:p>
     <w:p>
       <w:pPr>
-        <w:pStyle w:val="1085"/>
-        <w:jc w:val="both"/>
-        <w:spacing w:before="0" w:after="0"/>
-        <w:rPr>
-          <w:rFonts w:ascii="Times New Roman" w:hAnsi="Times New Roman" w:cs="Times New Roman" w:eastAsia="Times New Roman"/>
-          <w:sz w:val="24"/>
-          <w:szCs w:val="24"/>
-          <w:highlight w:val="none"/>
-        </w:rPr>
-      </w:pPr>
-      <w:r>
-        <w:rPr>
-          <w:rFonts w:ascii="Times New Roman" w:hAnsi="Times New Roman" w:cs="Times New Roman" w:eastAsia="Times New Roman"/>
-          <w:sz w:val="24"/>
-          <w:szCs w:val="24"/>
-          <w:highlight w:val="none"/>
-        </w:rPr>
-      </w:r>
-      <w:r>
-        <w:rPr>
-          <w:highlight w:val="none"/>
-        </w:rPr>
-      </w:r>
-      <w:r/>
-    </w:p>
-    <w:p>
-      <w:pPr>
-        <w:pStyle w:val="1085"/>
+        <w:pStyle w:val="1081"/>
+        <w:jc w:val="both"/>
+        <w:spacing w:before="0" w:after="0"/>
+        <w:rPr>
+          <w:rFonts w:ascii="Times New Roman" w:hAnsi="Times New Roman" w:cs="Times New Roman" w:eastAsia="Times New Roman"/>
+          <w:sz w:val="24"/>
+          <w:szCs w:val="24"/>
+          <w:highlight w:val="none"/>
+        </w:rPr>
+      </w:pPr>
+      <w:r>
+        <w:rPr>
+          <w:rFonts w:ascii="Times New Roman" w:hAnsi="Times New Roman" w:cs="Times New Roman" w:eastAsia="Times New Roman"/>
+          <w:sz w:val="24"/>
+          <w:szCs w:val="24"/>
+          <w:highlight w:val="none"/>
+        </w:rPr>
+      </w:r>
+      <w:r>
+        <w:rPr>
+          <w:highlight w:val="none"/>
+        </w:rPr>
+      </w:r>
+      <w:r/>
+    </w:p>
+    <w:p>
+      <w:pPr>
+        <w:pStyle w:val="1081"/>
         <w:ind w:firstLine="708"/>
         <w:jc w:val="both"/>
         <w:spacing w:before="0" w:after="0"/>
@@ -27381,30 +27410,30 @@
     </w:p>
     <w:p>
       <w:pPr>
-        <w:pStyle w:val="1085"/>
-        <w:jc w:val="both"/>
-        <w:spacing w:before="0" w:after="0"/>
-        <w:rPr>
-          <w:rFonts w:ascii="Times New Roman" w:hAnsi="Times New Roman" w:cs="Times New Roman" w:eastAsia="Times New Roman"/>
-          <w:highlight w:val="none"/>
-        </w:rPr>
-      </w:pPr>
-      <w:r>
-        <w:rPr>
-          <w:rFonts w:ascii="Times New Roman" w:hAnsi="Times New Roman" w:cs="Times New Roman" w:eastAsia="Times New Roman"/>
-          <w:highlight w:val="none"/>
-        </w:rPr>
-      </w:r>
-      <w:r>
-        <w:rPr>
-          <w:highlight w:val="none"/>
-        </w:rPr>
-      </w:r>
-      <w:r/>
-    </w:p>
-    <w:p>
-      <w:pPr>
-        <w:pStyle w:val="1166"/>
+        <w:pStyle w:val="1081"/>
+        <w:jc w:val="both"/>
+        <w:spacing w:before="0" w:after="0"/>
+        <w:rPr>
+          <w:rFonts w:ascii="Times New Roman" w:hAnsi="Times New Roman" w:cs="Times New Roman" w:eastAsia="Times New Roman"/>
+          <w:highlight w:val="none"/>
+        </w:rPr>
+      </w:pPr>
+      <w:r>
+        <w:rPr>
+          <w:rFonts w:ascii="Times New Roman" w:hAnsi="Times New Roman" w:cs="Times New Roman" w:eastAsia="Times New Roman"/>
+          <w:highlight w:val="none"/>
+        </w:rPr>
+      </w:r>
+      <w:r>
+        <w:rPr>
+          <w:highlight w:val="none"/>
+        </w:rPr>
+      </w:r>
+      <w:r/>
+    </w:p>
+    <w:p>
+      <w:pPr>
+        <w:pStyle w:val="1162"/>
         <w:numPr>
           <w:ilvl w:val="0"/>
           <w:numId w:val="1"/>
@@ -27420,7 +27449,7 @@
       </w:pPr>
       <w:r>
         <w:rPr>
-          <w:rStyle w:val="1136"/>
+          <w:rStyle w:val="1132"/>
           <w:rFonts w:ascii="Times New Roman" w:hAnsi="Times New Roman" w:cs="Times New Roman" w:eastAsia="Times New Roman"/>
           <w:color w:val="000000"/>
           <w:sz w:val="24"/>
@@ -27439,7 +27468,7 @@
     </w:p>
     <w:p>
       <w:pPr>
-        <w:pStyle w:val="1166"/>
+        <w:pStyle w:val="1162"/>
         <w:numPr>
           <w:ilvl w:val="0"/>
           <w:numId w:val="1"/>
@@ -27462,7 +27491,7 @@
       </w:r>
       <w:r>
         <w:rPr>
-          <w:rStyle w:val="1136"/>
+          <w:rStyle w:val="1132"/>
           <w:rFonts w:ascii="Times New Roman" w:hAnsi="Times New Roman" w:cs="Times New Roman" w:eastAsia="Times New Roman"/>
           <w:color w:val="000000"/>
           <w:sz w:val="24"/>
@@ -27515,7 +27544,7 @@
     </w:p>
     <w:p>
       <w:pPr>
-        <w:pStyle w:val="1166"/>
+        <w:pStyle w:val="1162"/>
         <w:numPr>
           <w:ilvl w:val="0"/>
           <w:numId w:val="1"/>
@@ -27555,7 +27584,7 @@
     </w:p>
     <w:p>
       <w:pPr>
-        <w:pStyle w:val="1166"/>
+        <w:pStyle w:val="1162"/>
         <w:numPr>
           <w:ilvl w:val="0"/>
           <w:numId w:val="1"/>
@@ -27578,7 +27607,7 @@
       </w:r>
       <w:r>
         <w:rPr>
-          <w:rStyle w:val="1136"/>
+          <w:rStyle w:val="1132"/>
           <w:rFonts w:ascii="Times New Roman" w:hAnsi="Times New Roman" w:cs="Times New Roman" w:eastAsia="Times New Roman"/>
           <w:color w:val="000000"/>
           <w:sz w:val="24"/>
@@ -27604,7 +27633,7 @@
       </w:r>
       <w:r>
         <w:rPr>
-          <w:rStyle w:val="1136"/>
+          <w:rStyle w:val="1132"/>
           <w:rFonts w:ascii="Times New Roman" w:hAnsi="Times New Roman" w:cs="Times New Roman" w:eastAsia="Times New Roman"/>
           <w:color w:val="000000"/>
           <w:sz w:val="24"/>
@@ -27614,7 +27643,7 @@
       </w:r>
       <w:r>
         <w:rPr>
-          <w:rStyle w:val="1136"/>
+          <w:rStyle w:val="1132"/>
           <w:rFonts w:ascii="Times New Roman" w:hAnsi="Times New Roman" w:cs="Times New Roman" w:eastAsia="Times New Roman"/>
           <w:color w:val="000000" w:themeColor="text1"/>
           <w:sz w:val="24"/>
@@ -27625,7 +27654,7 @@
       <w:hyperlink r:id="rId20" w:tooltip="https://www.schneier.com/essays/archives/2009/11/beyond_security_thea.html" w:history="1">
         <w:r>
           <w:rPr>
-            <w:rStyle w:val="1082"/>
+            <w:rStyle w:val="1078"/>
             <w:rFonts w:ascii="Times New Roman" w:hAnsi="Times New Roman" w:cs="Times New Roman" w:eastAsia="Times New Roman"/>
             <w:color w:val="000000" w:themeColor="text1"/>
             <w:sz w:val="24"/>
@@ -27657,7 +27686,7 @@
     </w:p>
     <w:p>
       <w:pPr>
-        <w:pStyle w:val="1166"/>
+        <w:pStyle w:val="1162"/>
         <w:numPr>
           <w:ilvl w:val="0"/>
           <w:numId w:val="1"/>
@@ -27723,7 +27752,7 @@
     </w:p>
     <w:p>
       <w:pPr>
-        <w:pStyle w:val="1166"/>
+        <w:pStyle w:val="1162"/>
         <w:numPr>
           <w:ilvl w:val="0"/>
           <w:numId w:val="1"/>
@@ -27756,7 +27785,7 @@
       </w:r>
       <w:r>
         <w:rPr>
-          <w:rStyle w:val="1136"/>
+          <w:rStyle w:val="1132"/>
           <w:rFonts w:ascii="Times New Roman" w:hAnsi="Times New Roman" w:cs="Times New Roman" w:eastAsia="Times New Roman"/>
           <w:color w:val="000000"/>
           <w:sz w:val="24"/>
@@ -27776,7 +27805,7 @@
       </w:hyperlink>
       <w:r>
         <w:rPr>
-          <w:rStyle w:val="1136"/>
+          <w:rStyle w:val="1132"/>
           <w:rFonts w:ascii="Times New Roman" w:hAnsi="Times New Roman" w:cs="Times New Roman" w:eastAsia="Times New Roman"/>
           <w:color w:val="000000"/>
           <w:sz w:val="24"/>
@@ -27801,7 +27830,7 @@
     </w:p>
     <w:p>
       <w:pPr>
-        <w:pStyle w:val="1166"/>
+        <w:pStyle w:val="1162"/>
         <w:numPr>
           <w:ilvl w:val="0"/>
           <w:numId w:val="1"/>
@@ -27852,7 +27881,7 @@
       </w:hyperlink>
       <w:r>
         <w:rPr>
-          <w:rStyle w:val="1136"/>
+          <w:rStyle w:val="1132"/>
           <w:rFonts w:ascii="Times New Roman" w:hAnsi="Times New Roman" w:cs="Times New Roman" w:eastAsia="Times New Roman"/>
           <w:color w:val="000000"/>
           <w:sz w:val="24"/>
@@ -27877,7 +27906,7 @@
     </w:p>
     <w:p>
       <w:pPr>
-        <w:pStyle w:val="1166"/>
+        <w:pStyle w:val="1162"/>
         <w:numPr>
           <w:ilvl w:val="0"/>
           <w:numId w:val="1"/>
@@ -27935,7 +27964,7 @@
     </w:p>
     <w:p>
       <w:pPr>
-        <w:pStyle w:val="1166"/>
+        <w:pStyle w:val="1162"/>
         <w:numPr>
           <w:ilvl w:val="0"/>
           <w:numId w:val="1"/>
@@ -27986,7 +28015,7 @@
       </w:r>
       <w:r>
         <w:rPr>
-          <w:rStyle w:val="1136"/>
+          <w:rStyle w:val="1132"/>
           <w:rFonts w:ascii="Times New Roman" w:hAnsi="Times New Roman" w:cs="Times New Roman" w:eastAsia="Times New Roman"/>
           <w:color w:val="000000"/>
           <w:sz w:val="24"/>
@@ -28003,7 +28032,7 @@
     </w:p>
     <w:p>
       <w:pPr>
-        <w:pStyle w:val="1166"/>
+        <w:pStyle w:val="1162"/>
         <w:numPr>
           <w:ilvl w:val="0"/>
           <w:numId w:val="1"/>
@@ -28052,7 +28081,7 @@
     </w:p>
     <w:p>
       <w:pPr>
-        <w:pStyle w:val="1166"/>
+        <w:pStyle w:val="1162"/>
         <w:numPr>
           <w:ilvl w:val="0"/>
           <w:numId w:val="1"/>
@@ -28083,7 +28112,7 @@
     </w:p>
     <w:p>
       <w:pPr>
-        <w:pStyle w:val="1166"/>
+        <w:pStyle w:val="1162"/>
         <w:numPr>
           <w:ilvl w:val="0"/>
           <w:numId w:val="1"/>
@@ -28142,7 +28171,7 @@
     </w:p>
     <w:p>
       <w:pPr>
-        <w:pStyle w:val="1166"/>
+        <w:pStyle w:val="1162"/>
         <w:numPr>
           <w:ilvl w:val="0"/>
           <w:numId w:val="1"/>
@@ -28159,7 +28188,7 @@
       </w:pPr>
       <w:r>
         <w:rPr>
-          <w:rStyle w:val="1136"/>
+          <w:rStyle w:val="1132"/>
           <w:rFonts w:ascii="Times New Roman" w:hAnsi="Times New Roman" w:cs="Times New Roman" w:eastAsia="Times New Roman"/>
           <w:color w:val="000000"/>
           <w:sz w:val="24"/>
@@ -28177,7 +28206,7 @@
       </w:r>
       <w:r>
         <w:rPr>
-          <w:rStyle w:val="1136"/>
+          <w:rStyle w:val="1132"/>
           <w:rFonts w:ascii="Times New Roman" w:hAnsi="Times New Roman" w:cs="Times New Roman" w:eastAsia="Times New Roman"/>
           <w:color w:val="000000"/>
           <w:sz w:val="24"/>
@@ -28212,7 +28241,7 @@
       </w:hyperlink>
       <w:r>
         <w:rPr>
-          <w:rStyle w:val="1136"/>
+          <w:rStyle w:val="1132"/>
           <w:rFonts w:ascii="Times New Roman" w:hAnsi="Times New Roman" w:cs="Times New Roman" w:eastAsia="Times New Roman"/>
           <w:color w:val="000000"/>
           <w:sz w:val="24"/>
@@ -28237,7 +28266,7 @@
     </w:p>
     <w:p>
       <w:pPr>
-        <w:pStyle w:val="1166"/>
+        <w:pStyle w:val="1162"/>
         <w:numPr>
           <w:ilvl w:val="0"/>
           <w:numId w:val="1"/>
@@ -28284,7 +28313,7 @@
       <w:hyperlink r:id="rId29" w:tooltip="https://cyberleninka.ru/article/n/rekomendatelnyy-protokol-detsentralizovannoy-fayloobmennoy-seti" w:history="1">
         <w:r>
           <w:rPr>
-            <w:rStyle w:val="1082"/>
+            <w:rStyle w:val="1078"/>
             <w:rFonts w:ascii="Times New Roman" w:hAnsi="Times New Roman" w:cs="Times New Roman" w:eastAsia="Times New Roman"/>
             <w:color w:val="000000" w:themeColor="text1"/>
             <w:sz w:val="24"/>
@@ -28296,7 +28325,7 @@
       </w:hyperlink>
       <w:r>
         <w:rPr>
-          <w:rStyle w:val="1136"/>
+          <w:rStyle w:val="1132"/>
           <w:rFonts w:ascii="Times New Roman" w:hAnsi="Times New Roman" w:cs="Times New Roman" w:eastAsia="Times New Roman"/>
           <w:color w:val="000000"/>
           <w:sz w:val="24"/>
@@ -28321,7 +28350,7 @@
     </w:p>
     <w:p>
       <w:pPr>
-        <w:pStyle w:val="1166"/>
+        <w:pStyle w:val="1162"/>
         <w:numPr>
           <w:ilvl w:val="0"/>
           <w:numId w:val="1"/>
@@ -28365,7 +28394,7 @@
       </w:hyperlink>
       <w:r>
         <w:rPr>
-          <w:rStyle w:val="1136"/>
+          <w:rStyle w:val="1132"/>
           <w:rFonts w:ascii="Times New Roman" w:hAnsi="Times New Roman" w:cs="Times New Roman" w:eastAsia="Times New Roman"/>
           <w:color w:val="000000"/>
           <w:sz w:val="24"/>
@@ -28390,7 +28419,7 @@
     </w:p>
     <w:p>
       <w:pPr>
-        <w:pStyle w:val="1166"/>
+        <w:pStyle w:val="1162"/>
         <w:numPr>
           <w:ilvl w:val="0"/>
           <w:numId w:val="1"/>
@@ -28440,7 +28469,7 @@
     </w:p>
     <w:p>
       <w:pPr>
-        <w:pStyle w:val="1166"/>
+        <w:pStyle w:val="1162"/>
         <w:numPr>
           <w:ilvl w:val="0"/>
           <w:numId w:val="1"/>
@@ -28490,7 +28519,7 @@
     </w:p>
     <w:p>
       <w:pPr>
-        <w:pStyle w:val="1166"/>
+        <w:pStyle w:val="1162"/>
         <w:numPr>
           <w:ilvl w:val="0"/>
           <w:numId w:val="1"/>
@@ -28540,7 +28569,7 @@
     </w:p>
     <w:p>
       <w:pPr>
-        <w:pStyle w:val="1166"/>
+        <w:pStyle w:val="1162"/>
         <w:numPr>
           <w:ilvl w:val="0"/>
           <w:numId w:val="1"/>
@@ -28590,7 +28619,7 @@
     </w:p>
     <w:p>
       <w:pPr>
-        <w:pStyle w:val="1166"/>
+        <w:pStyle w:val="1162"/>
         <w:numPr>
           <w:ilvl w:val="0"/>
           <w:numId w:val="1"/>
@@ -28640,7 +28669,7 @@
     </w:p>
     <w:p>
       <w:pPr>
-        <w:pStyle w:val="1166"/>
+        <w:pStyle w:val="1162"/>
         <w:numPr>
           <w:ilvl w:val="0"/>
           <w:numId w:val="1"/>
@@ -28657,7 +28686,7 @@
       </w:pPr>
       <w:r>
         <w:rPr>
-          <w:rStyle w:val="1136"/>
+          <w:rStyle w:val="1132"/>
           <w:rFonts w:ascii="Times New Roman" w:hAnsi="Times New Roman" w:cs="Times New Roman" w:eastAsia="Times New Roman"/>
           <w:color w:val="000000"/>
           <w:sz w:val="24"/>
@@ -28674,7 +28703,7 @@
     </w:p>
     <w:p>
       <w:pPr>
-        <w:pStyle w:val="1166"/>
+        <w:pStyle w:val="1162"/>
         <w:numPr>
           <w:ilvl w:val="0"/>
           <w:numId w:val="1"/>
@@ -28724,7 +28753,7 @@
     </w:p>
     <w:p>
       <w:pPr>
-        <w:pStyle w:val="1166"/>
+        <w:pStyle w:val="1162"/>
         <w:numPr>
           <w:ilvl w:val="0"/>
           <w:numId w:val="1"/>
@@ -28774,7 +28803,7 @@
     </w:p>
     <w:p>
       <w:pPr>
-        <w:pStyle w:val="1166"/>
+        <w:pStyle w:val="1162"/>
         <w:numPr>
           <w:ilvl w:val="0"/>
           <w:numId w:val="1"/>
@@ -28791,7 +28820,7 @@
       </w:pPr>
       <w:r>
         <w:rPr>
-          <w:rStyle w:val="1136"/>
+          <w:rStyle w:val="1132"/>
           <w:rFonts w:ascii="Times New Roman" w:hAnsi="Times New Roman" w:cs="Times New Roman" w:eastAsia="Times New Roman"/>
           <w:color w:val="000000"/>
           <w:sz w:val="24"/>
@@ -28808,7 +28837,7 @@
     </w:p>
     <w:p>
       <w:pPr>
-        <w:pStyle w:val="1166"/>
+        <w:pStyle w:val="1162"/>
         <w:numPr>
           <w:ilvl w:val="0"/>
           <w:numId w:val="1"/>
@@ -28830,7 +28859,7 @@
       </w:r>
       <w:r>
         <w:rPr>
-          <w:rStyle w:val="1136"/>
+          <w:rStyle w:val="1132"/>
           <w:rFonts w:ascii="Times New Roman" w:hAnsi="Times New Roman" w:cs="Times New Roman" w:eastAsia="Times New Roman"/>
           <w:color w:val="000000"/>
           <w:sz w:val="24"/>
@@ -28856,7 +28885,7 @@
       <w:hyperlink r:id="rId38" w:tooltip="https://github.com/number571/go-peer" w:history="1">
         <w:r>
           <w:rPr>
-            <w:rStyle w:val="1082"/>
+            <w:rStyle w:val="1078"/>
             <w:rFonts w:ascii="Times New Roman" w:hAnsi="Times New Roman" w:cs="Times New Roman" w:eastAsia="Times New Roman"/>
             <w:color w:val="000000" w:themeColor="text1"/>
             <w:sz w:val="24"/>
@@ -28883,7 +28912,7 @@
     </w:p>
     <w:p>
       <w:pPr>
-        <w:pStyle w:val="1166"/>
+        <w:pStyle w:val="1162"/>
         <w:numPr>
           <w:ilvl w:val="0"/>
           <w:numId w:val="1"/>
@@ -28900,7 +28929,7 @@
       </w:pPr>
       <w:r>
         <w:rPr>
-          <w:rStyle w:val="1136"/>
+          <w:rStyle w:val="1132"/>
           <w:rFonts w:ascii="Times New Roman" w:hAnsi="Times New Roman" w:cs="Times New Roman" w:eastAsia="Times New Roman"/>
           <w:color w:val="000000"/>
           <w:sz w:val="24"/>
@@ -28943,7 +28972,7 @@
     </w:p>
     <w:p>
       <w:pPr>
-        <w:pStyle w:val="1166"/>
+        <w:pStyle w:val="1162"/>
         <w:numPr>
           <w:ilvl w:val="0"/>
           <w:numId w:val="1"/>
@@ -29001,7 +29030,7 @@
     </w:p>
     <w:p>
       <w:pPr>
-        <w:pStyle w:val="1166"/>
+        <w:pStyle w:val="1162"/>
         <w:numPr>
           <w:ilvl w:val="0"/>
           <w:numId w:val="1"/>
@@ -29067,7 +29096,7 @@
     </w:p>
     <w:p>
       <w:pPr>
-        <w:pStyle w:val="1166"/>
+        <w:pStyle w:val="1162"/>
         <w:numPr>
           <w:ilvl w:val="0"/>
           <w:numId w:val="1"/>
@@ -29084,7 +29113,7 @@
       </w:pPr>
       <w:r>
         <w:rPr>
-          <w:rStyle w:val="1136"/>
+          <w:rStyle w:val="1132"/>
           <w:rFonts w:ascii="Times New Roman" w:hAnsi="Times New Roman" w:cs="Times New Roman" w:eastAsia="Times New Roman"/>
           <w:color w:val="000000"/>
           <w:sz w:val="24"/>
@@ -29101,7 +29130,7 @@
     </w:p>
     <w:p>
       <w:pPr>
-        <w:pStyle w:val="1166"/>
+        <w:pStyle w:val="1162"/>
         <w:numPr>
           <w:ilvl w:val="0"/>
           <w:numId w:val="1"/>
@@ -29209,7 +29238,7 @@
 <w:ftr xmlns:wpc="http://schemas.microsoft.com/office/word/2010/wordprocessingCanvas" xmlns:mc="http://schemas.openxmlformats.org/markup-compatibility/2006" xmlns:o="urn:schemas-microsoft-com:office:office" xmlns:r="http://schemas.openxmlformats.org/officeDocument/2006/relationships" xmlns:m="http://schemas.openxmlformats.org/officeDocument/2006/math" xmlns:v="urn:schemas-microsoft-com:vml" xmlns:wp14="http://schemas.microsoft.com/office/word/2010/wordprocessingDrawing" xmlns:wp="http://schemas.openxmlformats.org/drawingml/2006/wordprocessingDrawing" xmlns:w10="urn:schemas-microsoft-com:office:word" xmlns:w="http://schemas.openxmlformats.org/wordprocessingml/2006/main" xmlns:w14="http://schemas.microsoft.com/office/word/2010/wordml" xmlns:w15="http://schemas.microsoft.com/office/word/2012/wordml" xmlns:wpg="http://schemas.microsoft.com/office/word/2010/wordprocessingGroup" xmlns:wpi="http://schemas.microsoft.com/office/word/2010/wordprocessingInk" xmlns:wne="http://schemas.microsoft.com/office/word/2006/wordml" xmlns:a="http://schemas.openxmlformats.org/drawingml/2006/main" xmlns:wps="http://schemas.microsoft.com/office/word/2010/wordprocessingShape" mc:Ignorable="w14 w15 wp14">
   <w:p>
     <w:pPr>
-      <w:pStyle w:val="1153"/>
+      <w:pStyle w:val="1149"/>
       <w:jc w:val="center"/>
     </w:pPr>
     <w:r>
@@ -29246,7 +29275,7 @@
   </w:p>
   <w:p>
     <w:pPr>
-      <w:pStyle w:val="1153"/>
+      <w:pStyle w:val="1149"/>
     </w:pPr>
     <w:r/>
     <w:r/>
@@ -29285,7 +29314,7 @@
   <w:footnote w:id="2">
     <w:p>
       <w:pPr>
-        <w:pStyle w:val="1154"/>
+        <w:pStyle w:val="1150"/>
         <w:ind w:firstLine="708"/>
         <w:jc w:val="both"/>
         <w:spacing w:before="0" w:after="28" w:afterAutospacing="0"/>
@@ -29295,7 +29324,7 @@
       </w:pPr>
       <w:r>
         <w:rPr>
-          <w:rStyle w:val="1137"/>
+          <w:rStyle w:val="1133"/>
           <w:sz w:val="22"/>
           <w:vertAlign w:val="superscript"/>
         </w:rPr>
@@ -29337,7 +29366,7 @@
   <w:footnote w:id="3">
     <w:p>
       <w:pPr>
-        <w:pStyle w:val="1154"/>
+        <w:pStyle w:val="1150"/>
         <w:ind w:firstLine="708"/>
         <w:jc w:val="both"/>
         <w:spacing w:before="0" w:after="40"/>
@@ -29350,7 +29379,7 @@
       </w:pPr>
       <w:r>
         <w:rPr>
-          <w:rStyle w:val="1137"/>
+          <w:rStyle w:val="1133"/>
           <w:sz w:val="22"/>
           <w:vertAlign w:val="superscript"/>
         </w:rPr>
@@ -29396,26 +29425,6 @@
         </w:rPr>
         <w:t xml:space="preserve">ля и получателя информацией не владеют. Во всех других случаях мощность доверия будет больше единицы, что говорит о групповой связи (то-есть, о существовании нескольких получателей), либо о промежуточных узлах, способных читать информацию в открытом виде. </w:t>
       </w:r>
-      <w:r/>
-    </w:p>
-    <w:p>
-      <w:pPr>
-        <w:pStyle w:val="1154"/>
-        <w:ind w:firstLine="708"/>
-        <w:jc w:val="both"/>
-        <w:spacing w:before="0" w:after="40"/>
-        <w:rPr>
-          <w:rFonts w:ascii="Times New Roman" w:hAnsi="Times New Roman" w:cs="Times New Roman" w:eastAsia="Times New Roman"/>
-        </w:rPr>
-      </w:pPr>
-      <w:r>
-        <w:rPr>
-          <w:rFonts w:ascii="Times New Roman" w:hAnsi="Times New Roman" w:cs="Times New Roman" w:eastAsia="Times New Roman"/>
-          <w:sz w:val="22"/>
-          <w:szCs w:val="24"/>
-          <w:highlight w:val="none"/>
-        </w:rPr>
-      </w:r>
       <w:r>
         <w:rPr>
           <w:rFonts w:ascii="Times New Roman" w:hAnsi="Times New Roman" w:cs="Times New Roman" w:eastAsia="Times New Roman"/>
@@ -29430,7 +29439,7 @@
   <w:footnote w:id="4">
     <w:p>
       <w:pPr>
-        <w:pStyle w:val="1085"/>
+        <w:pStyle w:val="1081"/>
         <w:ind w:firstLine="708"/>
         <w:jc w:val="both"/>
         <w:spacing w:before="0" w:after="0"/>
@@ -29441,7 +29450,7 @@
       </w:pPr>
       <w:r>
         <w:rPr>
-          <w:rStyle w:val="1137"/>
+          <w:rStyle w:val="1133"/>
           <w:i w:val="0"/>
           <w:sz w:val="22"/>
           <w:vertAlign w:val="superscript"/>
@@ -29482,15 +29491,14 @@
       <w:r>
         <w:rPr>
           <w:rFonts w:ascii="Times New Roman" w:hAnsi="Times New Roman" w:cs="Times New Roman" w:eastAsia="Times New Roman"/>
-          <w:sz w:val="22"/>
-          <w:highlight w:val="none"/>
-        </w:rPr>
-      </w:r>
-      <w:r/>
-    </w:p>
-    <w:p>
-      <w:pPr>
-        <w:pStyle w:val="1085"/>
+          <w:highlight w:val="none"/>
+        </w:rPr>
+      </w:r>
+      <w:r/>
+    </w:p>
+    <w:p>
+      <w:pPr>
+        <w:pStyle w:val="1081"/>
         <w:ind w:firstLine="708"/>
         <w:jc w:val="both"/>
         <w:spacing w:before="0" w:after="0"/>
@@ -29514,7 +29522,7 @@
     </w:p>
     <w:p>
       <w:pPr>
-        <w:pStyle w:val="1085"/>
+        <w:pStyle w:val="1081"/>
         <w:jc w:val="both"/>
         <w:spacing w:before="0" w:after="0"/>
         <w:rPr>
@@ -29779,7 +29787,7 @@
     </w:p>
     <w:p>
       <w:pPr>
-        <w:pStyle w:val="1085"/>
+        <w:pStyle w:val="1081"/>
         <w:ind w:left="708" w:firstLine="708"/>
         <w:jc w:val="both"/>
         <w:spacing w:before="0" w:after="0"/>
@@ -29811,15 +29819,54 @@
       <w:r>
         <w:rPr>
           <w:rFonts w:ascii="Times New Roman" w:hAnsi="Times New Roman" w:cs="Times New Roman" w:eastAsia="Times New Roman"/>
+        </w:rPr>
+      </w:r>
+      <w:r/>
+    </w:p>
+    <w:p>
+      <w:pPr>
+        <w:ind w:left="1416" w:firstLine="708"/>
+        <w:jc w:val="both"/>
+        <w:spacing w:before="0" w:after="0"/>
+        <w:rPr>
+          <w:rFonts w:ascii="Times New Roman" w:hAnsi="Times New Roman" w:cs="Times New Roman" w:eastAsia="Times New Roman"/>
+        </w:rPr>
+      </w:pPr>
+      <w:r>
+        <w:rPr>
+          <w:rFonts w:ascii="Times New Roman" w:hAnsi="Times New Roman" w:cs="Times New Roman" w:eastAsia="Times New Roman"/>
           <w:i w:val="0"/>
           <w:sz w:val="22"/>
           <w:szCs w:val="24"/>
         </w:rPr>
       </w:r>
-      <w:r/>
-    </w:p>
-    <w:p>
-      <w:pPr>
+      <w:r>
+        <w:rPr>
+          <w:rFonts w:ascii="Times New Roman" w:hAnsi="Times New Roman" w:cs="Times New Roman" w:eastAsia="Times New Roman"/>
+          <w:i/>
+          <w:sz w:val="22"/>
+          <w:szCs w:val="24"/>
+        </w:rPr>
+        <w:t xml:space="preserve">N</w:t>
+      </w:r>
+      <w:r>
+        <w:rPr>
+          <w:rFonts w:ascii="Times New Roman" w:hAnsi="Times New Roman" w:cs="Times New Roman" w:eastAsia="Times New Roman"/>
+          <w:sz w:val="22"/>
+          <w:szCs w:val="24"/>
+        </w:rPr>
+        <w:t xml:space="preserve"> - множество узлов, расположенных в сети,</w:t>
+      </w:r>
+      <w:r>
+        <w:rPr>
+          <w:rFonts w:ascii="Times New Roman" w:hAnsi="Times New Roman" w:cs="Times New Roman" w:eastAsia="Times New Roman"/>
+        </w:rPr>
+      </w:r>
+      <w:r/>
+    </w:p>
+    <w:p>
+      <w:pPr>
+        <w:pStyle w:val="1081"/>
         <w:ind w:left="1416" w:firstLine="708"/>
         <w:jc w:val="both"/>
         <w:spacing w:before="0" w:after="0"/>
@@ -29830,60 +29877,18 @@
       <w:r>
         <w:rPr>
           <w:rFonts w:ascii="Times New Roman" w:hAnsi="Times New Roman" w:cs="Times New Roman" w:eastAsia="Times New Roman"/>
-          <w:i w:val="0"/>
+          <w:i/>
           <w:sz w:val="22"/>
           <w:szCs w:val="24"/>
         </w:rPr>
-      </w:r>
-      <w:r>
-        <w:rPr>
-          <w:rFonts w:ascii="Times New Roman" w:hAnsi="Times New Roman" w:cs="Times New Roman" w:eastAsia="Times New Roman"/>
-          <w:i/>
+        <w:t xml:space="preserve">F</w:t>
+      </w:r>
+      <w:r>
+        <w:rPr>
+          <w:rFonts w:ascii="Times New Roman" w:hAnsi="Times New Roman" w:cs="Times New Roman" w:eastAsia="Times New Roman"/>
           <w:sz w:val="22"/>
           <w:szCs w:val="24"/>
         </w:rPr>
-        <w:t xml:space="preserve">N</w:t>
-      </w:r>
-      <w:r>
-        <w:rPr>
-          <w:rFonts w:ascii="Times New Roman" w:hAnsi="Times New Roman" w:cs="Times New Roman" w:eastAsia="Times New Roman"/>
-          <w:sz w:val="22"/>
-          <w:szCs w:val="24"/>
-        </w:rPr>
-        <w:t xml:space="preserve"> - множество узлов, расположенных в сети,</w:t>
-      </w:r>
-      <w:r>
-        <w:rPr>
-          <w:rFonts w:ascii="Times New Roman" w:hAnsi="Times New Roman" w:cs="Times New Roman" w:eastAsia="Times New Roman"/>
-        </w:rPr>
-      </w:r>
-      <w:r/>
-    </w:p>
-    <w:p>
-      <w:pPr>
-        <w:pStyle w:val="1085"/>
-        <w:ind w:left="1416" w:firstLine="708"/>
-        <w:jc w:val="both"/>
-        <w:spacing w:before="0" w:after="0"/>
-        <w:rPr>
-          <w:rFonts w:ascii="Times New Roman" w:hAnsi="Times New Roman" w:cs="Times New Roman" w:eastAsia="Times New Roman"/>
-        </w:rPr>
-      </w:pPr>
-      <w:r>
-        <w:rPr>
-          <w:rFonts w:ascii="Times New Roman" w:hAnsi="Times New Roman" w:cs="Times New Roman" w:eastAsia="Times New Roman"/>
-          <w:i/>
-          <w:sz w:val="22"/>
-          <w:szCs w:val="24"/>
-        </w:rPr>
-        <w:t xml:space="preserve">F</w:t>
-      </w:r>
-      <w:r>
-        <w:rPr>
-          <w:rFonts w:ascii="Times New Roman" w:hAnsi="Times New Roman" w:cs="Times New Roman" w:eastAsia="Times New Roman"/>
-          <w:sz w:val="22"/>
-          <w:szCs w:val="24"/>
-        </w:rPr>
         <w:t xml:space="preserve"> - функция выборки множества узлов, участвующих в маршрутизации,</w:t>
       </w:r>
       <w:r>
@@ -29895,7 +29900,7 @@
     </w:p>
     <w:p>
       <w:pPr>
-        <w:pStyle w:val="1085"/>
+        <w:pStyle w:val="1081"/>
         <w:ind w:left="1416" w:firstLine="708"/>
         <w:jc w:val="both"/>
         <w:spacing w:before="0" w:after="0"/>
@@ -29933,7 +29938,7 @@
   <w:footnote w:id="5">
     <w:p>
       <w:pPr>
-        <w:pStyle w:val="1154"/>
+        <w:pStyle w:val="1150"/>
         <w:ind w:firstLine="708"/>
         <w:jc w:val="both"/>
         <w:spacing w:before="0" w:after="0" w:afterAutospacing="0" w:line="259" w:lineRule="auto"/>
@@ -29943,7 +29948,7 @@
       </w:pPr>
       <w:r>
         <w:rPr>
-          <w:rStyle w:val="1137"/>
+          <w:rStyle w:val="1133"/>
           <w:sz w:val="22"/>
           <w:vertAlign w:val="superscript"/>
         </w:rPr>
@@ -29977,7 +29982,7 @@
   <w:footnote w:id="6">
     <w:p>
       <w:pPr>
-        <w:pStyle w:val="1154"/>
+        <w:pStyle w:val="1150"/>
         <w:ind w:firstLine="708"/>
         <w:jc w:val="both"/>
         <w:spacing w:before="0" w:after="40"/>
@@ -29988,7 +29993,7 @@
       </w:pPr>
       <w:r>
         <w:rPr>
-          <w:rStyle w:val="1137"/>
+          <w:rStyle w:val="1133"/>
           <w:sz w:val="22"/>
           <w:vertAlign w:val="superscript"/>
         </w:rPr>
@@ -30025,7 +30030,7 @@
   <w:footnote w:id="7">
     <w:p>
       <w:pPr>
-        <w:pStyle w:val="1085"/>
+        <w:pStyle w:val="1081"/>
         <w:ind w:firstLine="708"/>
         <w:jc w:val="both"/>
         <w:spacing w:before="0" w:after="0"/>
@@ -30037,7 +30042,7 @@
       </w:pPr>
       <w:r>
         <w:rPr>
-          <w:rStyle w:val="1137"/>
+          <w:rStyle w:val="1133"/>
           <w:sz w:val="22"/>
           <w:vertAlign w:val="superscript"/>
         </w:rPr>
@@ -30076,7 +30081,7 @@
     </w:p>
     <w:p>
       <w:pPr>
-        <w:pStyle w:val="1085"/>
+        <w:pStyle w:val="1081"/>
         <w:ind w:firstLine="0"/>
         <w:jc w:val="both"/>
         <w:spacing w:before="0" w:after="0"/>
@@ -30094,7 +30099,7 @@
     </w:p>
     <w:p>
       <w:pPr>
-        <w:pStyle w:val="1085"/>
+        <w:pStyle w:val="1081"/>
         <w:ind w:firstLine="708"/>
         <w:jc w:val="both"/>
         <w:spacing w:before="0" w:after="0"/>
@@ -30141,7 +30146,7 @@
     </w:p>
     <w:p>
       <w:pPr>
-        <w:pStyle w:val="1085"/>
+        <w:pStyle w:val="1081"/>
         <w:ind w:left="708" w:firstLine="708"/>
         <w:jc w:val="both"/>
         <w:spacing w:before="0" w:after="0"/>
@@ -30173,7 +30178,7 @@
     </w:p>
     <w:p>
       <w:pPr>
-        <w:pStyle w:val="1085"/>
+        <w:pStyle w:val="1081"/>
         <w:ind w:firstLine="708"/>
         <w:jc w:val="both"/>
         <w:spacing w:before="0" w:after="0"/>
@@ -30212,7 +30217,7 @@
     </w:p>
     <w:p>
       <w:pPr>
-        <w:pStyle w:val="1085"/>
+        <w:pStyle w:val="1081"/>
         <w:ind w:firstLine="708"/>
         <w:jc w:val="both"/>
         <w:spacing w:before="0" w:after="0"/>
@@ -30253,7 +30258,7 @@
     </w:p>
     <w:p>
       <w:pPr>
-        <w:pStyle w:val="1085"/>
+        <w:pStyle w:val="1081"/>
         <w:ind w:firstLine="0"/>
         <w:jc w:val="both"/>
         <w:spacing w:before="0" w:after="0"/>
@@ -30274,7 +30279,7 @@
   <w:footnote w:id="8">
     <w:p>
       <w:pPr>
-        <w:pStyle w:val="1085"/>
+        <w:pStyle w:val="1081"/>
         <w:ind w:firstLine="708"/>
         <w:jc w:val="both"/>
         <w:spacing w:before="0" w:after="0"/>
@@ -30287,7 +30292,7 @@
       </w:pPr>
       <w:r>
         <w:rPr>
-          <w:rStyle w:val="1137"/>
+          <w:rStyle w:val="1133"/>
           <w:sz w:val="22"/>
           <w:vertAlign w:val="superscript"/>
         </w:rPr>
@@ -30339,7 +30344,7 @@
     </w:p>
     <w:p>
       <w:pPr>
-        <w:pStyle w:val="1085"/>
+        <w:pStyle w:val="1081"/>
         <w:ind w:firstLine="708"/>
         <w:jc w:val="both"/>
         <w:spacing w:before="0" w:after="0"/>
@@ -30357,7 +30362,7 @@
     </w:p>
     <w:p>
       <w:pPr>
-        <w:pStyle w:val="1085"/>
+        <w:pStyle w:val="1081"/>
         <w:ind w:firstLine="708"/>
         <w:jc w:val="both"/>
         <w:spacing w:before="0" w:after="0"/>
@@ -30519,7 +30524,7 @@
     </w:p>
     <w:p>
       <w:pPr>
-        <w:pStyle w:val="1085"/>
+        <w:pStyle w:val="1081"/>
         <w:ind w:left="708" w:firstLine="708"/>
         <w:jc w:val="both"/>
         <w:spacing w:before="0" w:after="0"/>
@@ -30561,7 +30566,7 @@
     </w:p>
     <w:p>
       <w:pPr>
-        <w:pStyle w:val="1085"/>
+        <w:pStyle w:val="1081"/>
         <w:ind w:firstLine="708"/>
         <w:jc w:val="both"/>
         <w:spacing w:before="0" w:after="0"/>
@@ -30621,7 +30626,7 @@
     </w:p>
     <w:p>
       <w:pPr>
-        <w:pStyle w:val="1085"/>
+        <w:pStyle w:val="1081"/>
         <w:ind w:firstLine="708"/>
         <w:jc w:val="both"/>
         <w:spacing w:before="0" w:after="0"/>
@@ -30671,7 +30676,7 @@
     </w:p>
     <w:p>
       <w:pPr>
-        <w:pStyle w:val="1085"/>
+        <w:pStyle w:val="1081"/>
         <w:ind w:firstLine="0"/>
         <w:jc w:val="both"/>
         <w:spacing w:before="0" w:after="0"/>
@@ -30696,7 +30701,7 @@
   <w:footnote w:id="9">
     <w:p>
       <w:pPr>
-        <w:pStyle w:val="1085"/>
+        <w:pStyle w:val="1081"/>
         <w:ind w:firstLine="708"/>
         <w:jc w:val="both"/>
         <w:spacing w:before="0" w:after="0"/>
@@ -30709,7 +30714,7 @@
       </w:pPr>
       <w:r>
         <w:rPr>
-          <w:rStyle w:val="1137"/>
+          <w:rStyle w:val="1133"/>
           <w:sz w:val="22"/>
           <w:vertAlign w:val="superscript"/>
         </w:rPr>
@@ -30752,7 +30757,7 @@
     </w:p>
     <w:p>
       <w:pPr>
-        <w:pStyle w:val="1085"/>
+        <w:pStyle w:val="1081"/>
         <w:ind w:firstLine="708"/>
         <w:jc w:val="both"/>
         <w:spacing w:before="0" w:after="0"/>
@@ -30770,7 +30775,7 @@
     </w:p>
     <w:p>
       <w:pPr>
-        <w:pStyle w:val="1085"/>
+        <w:pStyle w:val="1081"/>
         <w:ind w:firstLine="708"/>
         <w:jc w:val="both"/>
         <w:spacing w:before="0" w:after="0"/>
@@ -30976,7 +30981,7 @@
     </w:p>
     <w:p>
       <w:pPr>
-        <w:pStyle w:val="1085"/>
+        <w:pStyle w:val="1081"/>
         <w:ind w:left="708" w:firstLine="708"/>
         <w:jc w:val="both"/>
         <w:spacing w:before="0" w:after="0"/>
@@ -31028,7 +31033,7 @@
     </w:p>
     <w:p>
       <w:pPr>
-        <w:pStyle w:val="1085"/>
+        <w:pStyle w:val="1081"/>
         <w:ind w:left="1416" w:firstLine="708"/>
         <w:jc w:val="both"/>
         <w:spacing w:before="0" w:after="0"/>
@@ -31084,7 +31089,7 @@
     </w:p>
     <w:p>
       <w:pPr>
-        <w:pStyle w:val="1085"/>
+        <w:pStyle w:val="1081"/>
         <w:ind w:left="1416" w:firstLine="708"/>
         <w:jc w:val="both"/>
         <w:spacing w:before="0" w:after="0"/>
@@ -31103,7 +31108,7 @@
   <w:footnote w:id="10">
     <w:p>
       <w:pPr>
-        <w:pStyle w:val="1154"/>
+        <w:pStyle w:val="1150"/>
         <w:ind w:firstLine="708"/>
         <w:jc w:val="both"/>
         <w:spacing w:before="0" w:after="40"/>
@@ -31116,7 +31121,7 @@
       </w:pPr>
       <w:r>
         <w:rPr>
-          <w:rStyle w:val="1137"/>
+          <w:rStyle w:val="1133"/>
           <w:rFonts w:ascii="Calibri" w:hAnsi="Calibri" w:cs="Calibri" w:eastAsia="Calibri"/>
           <w:sz w:val="22"/>
           <w:vertAlign w:val="superscript"/>
@@ -33363,7 +33368,7 @@
     <w:lsdException w:name="Bibliography" w:uiPriority="37"/>
     <w:lsdException w:name="TOC Heading" w:uiPriority="39" w:qFormat="1"/>
   </w:latentStyles>
-  <w:style w:type="character" w:styleId="1082">
+  <w:style w:type="character" w:styleId="1078">
     <w:name w:val="Hyperlink"/>
     <w:uiPriority w:val="99"/>
     <w:unhideWhenUsed/>
@@ -33372,18 +33377,18 @@
       <w:u w:val="single"/>
     </w:rPr>
   </w:style>
-  <w:style w:type="character" w:styleId="1083">
+  <w:style w:type="character" w:styleId="1079">
     <w:name w:val="footnote reference"/>
-    <w:basedOn w:val="1100"/>
+    <w:basedOn w:val="1096"/>
     <w:uiPriority w:val="99"/>
     <w:unhideWhenUsed/>
     <w:rPr>
       <w:vertAlign w:val="superscript"/>
     </w:rPr>
   </w:style>
-  <w:style w:type="character" w:styleId="1084">
+  <w:style w:type="character" w:styleId="1080">
     <w:name w:val="endnote reference"/>
-    <w:basedOn w:val="1100"/>
+    <w:basedOn w:val="1096"/>
     <w:uiPriority w:val="99"/>
     <w:semiHidden/>
     <w:unhideWhenUsed/>
@@ -33391,7 +33396,7 @@
       <w:vertAlign w:val="superscript"/>
     </w:rPr>
   </w:style>
-  <w:style w:type="paragraph" w:styleId="1085" w:default="1">
+  <w:style w:type="paragraph" w:styleId="1081" w:default="1">
     <w:name w:val="Normal"/>
     <w:qFormat/>
     <w:pPr>
@@ -33407,10 +33412,10 @@
       <w:lang w:val="ru-RU" w:bidi="ar-SA" w:eastAsia="en-US"/>
     </w:rPr>
   </w:style>
-  <w:style w:type="paragraph" w:styleId="1086">
+  <w:style w:type="paragraph" w:styleId="1082">
     <w:name w:val="Heading 1"/>
-    <w:basedOn w:val="1085"/>
-    <w:next w:val="1085"/>
+    <w:basedOn w:val="1081"/>
+    <w:next w:val="1081"/>
     <w:uiPriority w:val="9"/>
     <w:qFormat/>
     <w:pPr>
@@ -33425,10 +33430,10 @@
       <w:szCs w:val="40"/>
     </w:rPr>
   </w:style>
-  <w:style w:type="paragraph" w:styleId="1087">
+  <w:style w:type="paragraph" w:styleId="1083">
     <w:name w:val="Heading 2"/>
-    <w:basedOn w:val="1085"/>
-    <w:next w:val="1085"/>
+    <w:basedOn w:val="1081"/>
+    <w:next w:val="1081"/>
     <w:uiPriority w:val="9"/>
     <w:unhideWhenUsed/>
     <w:qFormat/>
@@ -33443,10 +33448,10 @@
       <w:sz w:val="34"/>
     </w:rPr>
   </w:style>
-  <w:style w:type="paragraph" w:styleId="1088">
+  <w:style w:type="paragraph" w:styleId="1084">
     <w:name w:val="Heading 3"/>
-    <w:basedOn w:val="1085"/>
-    <w:next w:val="1085"/>
+    <w:basedOn w:val="1081"/>
+    <w:next w:val="1081"/>
     <w:uiPriority w:val="9"/>
     <w:unhideWhenUsed/>
     <w:qFormat/>
@@ -33462,10 +33467,10 @@
       <w:szCs w:val="30"/>
     </w:rPr>
   </w:style>
-  <w:style w:type="paragraph" w:styleId="1089">
+  <w:style w:type="paragraph" w:styleId="1085">
     <w:name w:val="Heading 4"/>
-    <w:basedOn w:val="1085"/>
-    <w:next w:val="1085"/>
+    <w:basedOn w:val="1081"/>
+    <w:next w:val="1081"/>
     <w:uiPriority w:val="9"/>
     <w:unhideWhenUsed/>
     <w:qFormat/>
@@ -33483,10 +33488,10 @@
       <w:szCs w:val="26"/>
     </w:rPr>
   </w:style>
-  <w:style w:type="paragraph" w:styleId="1090">
+  <w:style w:type="paragraph" w:styleId="1086">
     <w:name w:val="Heading 5"/>
-    <w:basedOn w:val="1085"/>
-    <w:next w:val="1085"/>
+    <w:basedOn w:val="1081"/>
+    <w:next w:val="1081"/>
     <w:uiPriority w:val="9"/>
     <w:unhideWhenUsed/>
     <w:qFormat/>
@@ -33504,10 +33509,10 @@
       <w:szCs w:val="24"/>
     </w:rPr>
   </w:style>
-  <w:style w:type="paragraph" w:styleId="1091">
+  <w:style w:type="paragraph" w:styleId="1087">
     <w:name w:val="Heading 6"/>
-    <w:basedOn w:val="1085"/>
-    <w:next w:val="1085"/>
+    <w:basedOn w:val="1081"/>
+    <w:next w:val="1081"/>
     <w:uiPriority w:val="9"/>
     <w:unhideWhenUsed/>
     <w:qFormat/>
@@ -33523,10 +33528,10 @@
       <w:bCs/>
     </w:rPr>
   </w:style>
-  <w:style w:type="paragraph" w:styleId="1092">
+  <w:style w:type="paragraph" w:styleId="1088">
     <w:name w:val="Heading 7"/>
-    <w:basedOn w:val="1085"/>
-    <w:next w:val="1085"/>
+    <w:basedOn w:val="1081"/>
+    <w:next w:val="1081"/>
     <w:uiPriority w:val="9"/>
     <w:unhideWhenUsed/>
     <w:qFormat/>
@@ -33544,10 +33549,10 @@
       <w:iCs/>
     </w:rPr>
   </w:style>
-  <w:style w:type="paragraph" w:styleId="1093">
+  <w:style w:type="paragraph" w:styleId="1089">
     <w:name w:val="Heading 8"/>
-    <w:basedOn w:val="1085"/>
-    <w:next w:val="1085"/>
+    <w:basedOn w:val="1081"/>
+    <w:next w:val="1081"/>
     <w:uiPriority w:val="9"/>
     <w:unhideWhenUsed/>
     <w:qFormat/>
@@ -33563,10 +33568,10 @@
       <w:iCs/>
     </w:rPr>
   </w:style>
-  <w:style w:type="paragraph" w:styleId="1094">
+  <w:style w:type="paragraph" w:styleId="1090">
     <w:name w:val="Heading 9"/>
-    <w:basedOn w:val="1085"/>
-    <w:next w:val="1085"/>
+    <w:basedOn w:val="1081"/>
+    <w:next w:val="1081"/>
     <w:uiPriority w:val="9"/>
     <w:unhideWhenUsed/>
     <w:qFormat/>
@@ -33584,7 +33589,7 @@
       <w:szCs w:val="21"/>
     </w:rPr>
   </w:style>
-  <w:style w:type="character" w:styleId="1095">
+  <w:style w:type="character" w:styleId="1091">
     <w:name w:val="Интернет-ссылка"/>
     <w:uiPriority w:val="99"/>
     <w:unhideWhenUsed/>
@@ -33593,15 +33598,15 @@
       <w:u w:val="single"/>
     </w:rPr>
   </w:style>
-  <w:style w:type="character" w:styleId="1096">
+  <w:style w:type="character" w:styleId="1092">
     <w:name w:val="Привязка сноски"/>
     <w:rPr>
       <w:vertAlign w:val="superscript"/>
     </w:rPr>
   </w:style>
-  <w:style w:type="character" w:styleId="1097">
+  <w:style w:type="character" w:styleId="1093">
     <w:name w:val="Footnote Characters"/>
-    <w:basedOn w:val="1100"/>
+    <w:basedOn w:val="1096"/>
     <w:uiPriority w:val="99"/>
     <w:unhideWhenUsed/>
     <w:qFormat/>
@@ -33609,15 +33614,15 @@
       <w:vertAlign w:val="superscript"/>
     </w:rPr>
   </w:style>
-  <w:style w:type="character" w:styleId="1098">
+  <w:style w:type="character" w:styleId="1094">
     <w:name w:val="Привязка концевой сноски"/>
     <w:rPr>
       <w:vertAlign w:val="superscript"/>
     </w:rPr>
   </w:style>
-  <w:style w:type="character" w:styleId="1099">
+  <w:style w:type="character" w:styleId="1095">
     <w:name w:val="Endnote Characters"/>
-    <w:basedOn w:val="1100"/>
+    <w:basedOn w:val="1096"/>
     <w:uiPriority w:val="99"/>
     <w:semiHidden/>
     <w:unhideWhenUsed/>
@@ -33626,16 +33631,16 @@
       <w:vertAlign w:val="superscript"/>
     </w:rPr>
   </w:style>
-  <w:style w:type="character" w:styleId="1100" w:default="1">
+  <w:style w:type="character" w:styleId="1096" w:default="1">
     <w:name w:val="Default Paragraph Font"/>
     <w:uiPriority w:val="1"/>
     <w:semiHidden/>
     <w:unhideWhenUsed/>
     <w:qFormat/>
   </w:style>
-  <w:style w:type="character" w:styleId="1101" w:customStyle="1">
+  <w:style w:type="character" w:styleId="1097" w:customStyle="1">
     <w:name w:val="Heading 1 Char"/>
-    <w:basedOn w:val="1100"/>
+    <w:basedOn w:val="1096"/>
     <w:uiPriority w:val="9"/>
     <w:qFormat/>
     <w:rPr>
@@ -33644,9 +33649,9 @@
       <w:szCs w:val="40"/>
     </w:rPr>
   </w:style>
-  <w:style w:type="character" w:styleId="1102" w:customStyle="1">
+  <w:style w:type="character" w:styleId="1098" w:customStyle="1">
     <w:name w:val="Heading 2 Char"/>
-    <w:basedOn w:val="1100"/>
+    <w:basedOn w:val="1096"/>
     <w:uiPriority w:val="9"/>
     <w:qFormat/>
     <w:rPr>
@@ -33654,9 +33659,9 @@
       <w:sz w:val="34"/>
     </w:rPr>
   </w:style>
-  <w:style w:type="character" w:styleId="1103" w:customStyle="1">
+  <w:style w:type="character" w:styleId="1099" w:customStyle="1">
     <w:name w:val="Heading 3 Char"/>
-    <w:basedOn w:val="1100"/>
+    <w:basedOn w:val="1096"/>
     <w:uiPriority w:val="9"/>
     <w:qFormat/>
     <w:rPr>
@@ -33665,9 +33670,9 @@
       <w:szCs w:val="30"/>
     </w:rPr>
   </w:style>
-  <w:style w:type="character" w:styleId="1104" w:customStyle="1">
+  <w:style w:type="character" w:styleId="1100" w:customStyle="1">
     <w:name w:val="Heading 4 Char"/>
-    <w:basedOn w:val="1100"/>
+    <w:basedOn w:val="1096"/>
     <w:uiPriority w:val="9"/>
     <w:qFormat/>
     <w:rPr>
@@ -33678,9 +33683,9 @@
       <w:szCs w:val="26"/>
     </w:rPr>
   </w:style>
-  <w:style w:type="character" w:styleId="1105" w:customStyle="1">
+  <w:style w:type="character" w:styleId="1101" w:customStyle="1">
     <w:name w:val="Heading 5 Char"/>
-    <w:basedOn w:val="1100"/>
+    <w:basedOn w:val="1096"/>
     <w:uiPriority w:val="9"/>
     <w:qFormat/>
     <w:rPr>
@@ -33691,9 +33696,9 @@
       <w:szCs w:val="24"/>
     </w:rPr>
   </w:style>
-  <w:style w:type="character" w:styleId="1106" w:customStyle="1">
+  <w:style w:type="character" w:styleId="1102" w:customStyle="1">
     <w:name w:val="Heading 6 Char"/>
-    <w:basedOn w:val="1100"/>
+    <w:basedOn w:val="1096"/>
     <w:uiPriority w:val="9"/>
     <w:qFormat/>
     <w:rPr>
@@ -33704,9 +33709,9 @@
       <w:szCs w:val="22"/>
     </w:rPr>
   </w:style>
-  <w:style w:type="character" w:styleId="1107" w:customStyle="1">
+  <w:style w:type="character" w:styleId="1103" w:customStyle="1">
     <w:name w:val="Heading 7 Char"/>
-    <w:basedOn w:val="1100"/>
+    <w:basedOn w:val="1096"/>
     <w:uiPriority w:val="9"/>
     <w:qFormat/>
     <w:rPr>
@@ -33719,9 +33724,9 @@
       <w:szCs w:val="22"/>
     </w:rPr>
   </w:style>
-  <w:style w:type="character" w:styleId="1108" w:customStyle="1">
+  <w:style w:type="character" w:styleId="1104" w:customStyle="1">
     <w:name w:val="Heading 8 Char"/>
-    <w:basedOn w:val="1100"/>
+    <w:basedOn w:val="1096"/>
     <w:uiPriority w:val="9"/>
     <w:qFormat/>
     <w:rPr>
@@ -33732,9 +33737,9 @@
       <w:szCs w:val="22"/>
     </w:rPr>
   </w:style>
-  <w:style w:type="character" w:styleId="1109" w:customStyle="1">
+  <w:style w:type="character" w:styleId="1105" w:customStyle="1">
     <w:name w:val="Heading 9 Char"/>
-    <w:basedOn w:val="1100"/>
+    <w:basedOn w:val="1096"/>
     <w:uiPriority w:val="9"/>
     <w:qFormat/>
     <w:rPr>
@@ -33745,9 +33750,9 @@
       <w:szCs w:val="21"/>
     </w:rPr>
   </w:style>
-  <w:style w:type="character" w:styleId="1110" w:customStyle="1">
+  <w:style w:type="character" w:styleId="1106" w:customStyle="1">
     <w:name w:val="Title Char"/>
-    <w:basedOn w:val="1100"/>
+    <w:basedOn w:val="1096"/>
     <w:uiPriority w:val="10"/>
     <w:qFormat/>
     <w:rPr>
@@ -33755,9 +33760,9 @@
       <w:szCs w:val="48"/>
     </w:rPr>
   </w:style>
-  <w:style w:type="character" w:styleId="1111" w:customStyle="1">
+  <w:style w:type="character" w:styleId="1107" w:customStyle="1">
     <w:name w:val="Subtitle Char"/>
-    <w:basedOn w:val="1100"/>
+    <w:basedOn w:val="1096"/>
     <w:uiPriority w:val="11"/>
     <w:qFormat/>
     <w:rPr>
@@ -33765,7 +33770,7 @@
       <w:szCs w:val="24"/>
     </w:rPr>
   </w:style>
-  <w:style w:type="character" w:styleId="1112" w:customStyle="1">
+  <w:style w:type="character" w:styleId="1108" w:customStyle="1">
     <w:name w:val="Quote Char"/>
     <w:uiPriority w:val="29"/>
     <w:qFormat/>
@@ -33773,7 +33778,7 @@
       <w:i/>
     </w:rPr>
   </w:style>
-  <w:style w:type="character" w:styleId="1113" w:customStyle="1">
+  <w:style w:type="character" w:styleId="1109" w:customStyle="1">
     <w:name w:val="Intense Quote Char"/>
     <w:uiPriority w:val="30"/>
     <w:qFormat/>
@@ -33781,19 +33786,19 @@
       <w:i/>
     </w:rPr>
   </w:style>
-  <w:style w:type="character" w:styleId="1114" w:customStyle="1">
+  <w:style w:type="character" w:styleId="1110" w:customStyle="1">
     <w:name w:val="Header Char"/>
-    <w:basedOn w:val="1100"/>
+    <w:basedOn w:val="1096"/>
     <w:uiPriority w:val="99"/>
     <w:qFormat/>
   </w:style>
-  <w:style w:type="character" w:styleId="1115" w:customStyle="1">
+  <w:style w:type="character" w:styleId="1111" w:customStyle="1">
     <w:name w:val="Footer Char"/>
-    <w:basedOn w:val="1100"/>
+    <w:basedOn w:val="1096"/>
     <w:uiPriority w:val="99"/>
     <w:qFormat/>
   </w:style>
-  <w:style w:type="character" w:styleId="1116" w:customStyle="1">
+  <w:style w:type="character" w:styleId="1112" w:customStyle="1">
     <w:name w:val="Footnote Text Char"/>
     <w:uiPriority w:val="99"/>
     <w:qFormat/>
@@ -33801,7 +33806,7 @@
       <w:sz w:val="18"/>
     </w:rPr>
   </w:style>
-  <w:style w:type="character" w:styleId="1117" w:customStyle="1">
+  <w:style w:type="character" w:styleId="1113" w:customStyle="1">
     <w:name w:val="Endnote Text Char"/>
     <w:uiPriority w:val="99"/>
     <w:qFormat/>
@@ -33809,12 +33814,12 @@
       <w:sz w:val="20"/>
     </w:rPr>
   </w:style>
-  <w:style w:type="character" w:styleId="1118" w:customStyle="1">
+  <w:style w:type="character" w:styleId="1114" w:customStyle="1">
     <w:name w:val="Caption Char"/>
     <w:uiPriority w:val="99"/>
     <w:qFormat/>
   </w:style>
-  <w:style w:type="character" w:styleId="1119" w:customStyle="1">
+  <w:style w:type="character" w:styleId="1115" w:customStyle="1">
     <w:name w:val="Текст концевой сноски Знак"/>
     <w:uiPriority w:val="99"/>
     <w:qFormat/>
@@ -33822,9 +33827,9 @@
       <w:sz w:val="20"/>
     </w:rPr>
   </w:style>
-  <w:style w:type="character" w:styleId="1120" w:customStyle="1">
+  <w:style w:type="character" w:styleId="1116" w:customStyle="1">
     <w:name w:val="Заголовок 1 Знак"/>
-    <w:basedOn w:val="1100"/>
+    <w:basedOn w:val="1096"/>
     <w:uiPriority w:val="9"/>
     <w:qFormat/>
     <w:rPr>
@@ -33833,9 +33838,9 @@
       <w:szCs w:val="40"/>
     </w:rPr>
   </w:style>
-  <w:style w:type="character" w:styleId="1121" w:customStyle="1">
+  <w:style w:type="character" w:styleId="1117" w:customStyle="1">
     <w:name w:val="Заголовок 2 Знак"/>
-    <w:basedOn w:val="1100"/>
+    <w:basedOn w:val="1096"/>
     <w:uiPriority w:val="9"/>
     <w:qFormat/>
     <w:rPr>
@@ -33843,9 +33848,9 @@
       <w:sz w:val="34"/>
     </w:rPr>
   </w:style>
-  <w:style w:type="character" w:styleId="1122" w:customStyle="1">
+  <w:style w:type="character" w:styleId="1118" w:customStyle="1">
     <w:name w:val="Заголовок 3 Знак"/>
-    <w:basedOn w:val="1100"/>
+    <w:basedOn w:val="1096"/>
     <w:uiPriority w:val="9"/>
     <w:qFormat/>
     <w:rPr>
@@ -33854,9 +33859,9 @@
       <w:szCs w:val="30"/>
     </w:rPr>
   </w:style>
-  <w:style w:type="character" w:styleId="1123" w:customStyle="1">
+  <w:style w:type="character" w:styleId="1119" w:customStyle="1">
     <w:name w:val="Заголовок 4 Знак"/>
-    <w:basedOn w:val="1100"/>
+    <w:basedOn w:val="1096"/>
     <w:uiPriority w:val="9"/>
     <w:qFormat/>
     <w:rPr>
@@ -33867,9 +33872,9 @@
       <w:szCs w:val="26"/>
     </w:rPr>
   </w:style>
-  <w:style w:type="character" w:styleId="1124" w:customStyle="1">
+  <w:style w:type="character" w:styleId="1120" w:customStyle="1">
     <w:name w:val="Заголовок 5 Знак"/>
-    <w:basedOn w:val="1100"/>
+    <w:basedOn w:val="1096"/>
     <w:uiPriority w:val="9"/>
     <w:qFormat/>
     <w:rPr>
@@ -33880,9 +33885,9 @@
       <w:szCs w:val="24"/>
     </w:rPr>
   </w:style>
-  <w:style w:type="character" w:styleId="1125" w:customStyle="1">
+  <w:style w:type="character" w:styleId="1121" w:customStyle="1">
     <w:name w:val="Заголовок 6 Знак"/>
-    <w:basedOn w:val="1100"/>
+    <w:basedOn w:val="1096"/>
     <w:uiPriority w:val="9"/>
     <w:qFormat/>
     <w:rPr>
@@ -33893,9 +33898,9 @@
       <w:szCs w:val="22"/>
     </w:rPr>
   </w:style>
-  <w:style w:type="character" w:styleId="1126" w:customStyle="1">
+  <w:style w:type="character" w:styleId="1122" w:customStyle="1">
     <w:name w:val="Заголовок 7 Знак"/>
-    <w:basedOn w:val="1100"/>
+    <w:basedOn w:val="1096"/>
     <w:uiPriority w:val="9"/>
     <w:qFormat/>
     <w:rPr>
@@ -33908,9 +33913,9 @@
       <w:szCs w:val="22"/>
     </w:rPr>
   </w:style>
-  <w:style w:type="character" w:styleId="1127" w:customStyle="1">
+  <w:style w:type="character" w:styleId="1123" w:customStyle="1">
     <w:name w:val="Заголовок 8 Знак"/>
-    <w:basedOn w:val="1100"/>
+    <w:basedOn w:val="1096"/>
     <w:uiPriority w:val="9"/>
     <w:qFormat/>
     <w:rPr>
@@ -33921,9 +33926,9 @@
       <w:szCs w:val="22"/>
     </w:rPr>
   </w:style>
-  <w:style w:type="character" w:styleId="1128" w:customStyle="1">
+  <w:style w:type="character" w:styleId="1124" w:customStyle="1">
     <w:name w:val="Заголовок 9 Знак"/>
-    <w:basedOn w:val="1100"/>
+    <w:basedOn w:val="1096"/>
     <w:uiPriority w:val="9"/>
     <w:qFormat/>
     <w:rPr>
@@ -33934,9 +33939,9 @@
       <w:szCs w:val="21"/>
     </w:rPr>
   </w:style>
-  <w:style w:type="character" w:styleId="1129" w:customStyle="1">
+  <w:style w:type="character" w:styleId="1125" w:customStyle="1">
     <w:name w:val="Заголовок Знак"/>
-    <w:basedOn w:val="1100"/>
+    <w:basedOn w:val="1096"/>
     <w:uiPriority w:val="10"/>
     <w:qFormat/>
     <w:rPr>
@@ -33944,9 +33949,9 @@
       <w:szCs w:val="48"/>
     </w:rPr>
   </w:style>
-  <w:style w:type="character" w:styleId="1130" w:customStyle="1">
+  <w:style w:type="character" w:styleId="1126" w:customStyle="1">
     <w:name w:val="Подзаголовок Знак"/>
-    <w:basedOn w:val="1100"/>
+    <w:basedOn w:val="1096"/>
     <w:uiPriority w:val="11"/>
     <w:qFormat/>
     <w:rPr>
@@ -33954,7 +33959,7 @@
       <w:szCs w:val="24"/>
     </w:rPr>
   </w:style>
-  <w:style w:type="character" w:styleId="1131" w:customStyle="1">
+  <w:style w:type="character" w:styleId="1127" w:customStyle="1">
     <w:name w:val="Цитата 2 Знак"/>
     <w:uiPriority w:val="29"/>
     <w:qFormat/>
@@ -33962,7 +33967,7 @@
       <w:i/>
     </w:rPr>
   </w:style>
-  <w:style w:type="character" w:styleId="1132" w:customStyle="1">
+  <w:style w:type="character" w:styleId="1128" w:customStyle="1">
     <w:name w:val="Выделенная цитата Знак"/>
     <w:uiPriority w:val="30"/>
     <w:qFormat/>
@@ -33970,19 +33975,19 @@
       <w:i/>
     </w:rPr>
   </w:style>
-  <w:style w:type="character" w:styleId="1133" w:customStyle="1">
+  <w:style w:type="character" w:styleId="1129" w:customStyle="1">
     <w:name w:val="Верхний колонтитул Знак"/>
-    <w:basedOn w:val="1100"/>
+    <w:basedOn w:val="1096"/>
     <w:uiPriority w:val="99"/>
     <w:qFormat/>
   </w:style>
-  <w:style w:type="character" w:styleId="1134" w:customStyle="1">
+  <w:style w:type="character" w:styleId="1130" w:customStyle="1">
     <w:name w:val="Нижний колонтитул Знак"/>
-    <w:basedOn w:val="1100"/>
+    <w:basedOn w:val="1096"/>
     <w:uiPriority w:val="99"/>
     <w:qFormat/>
   </w:style>
-  <w:style w:type="character" w:styleId="1135" w:customStyle="1">
+  <w:style w:type="character" w:styleId="1131" w:customStyle="1">
     <w:name w:val="Текст сноски Знак"/>
     <w:uiPriority w:val="99"/>
     <w:qFormat/>
@@ -33990,22 +33995,22 @@
       <w:sz w:val="18"/>
     </w:rPr>
   </w:style>
-  <w:style w:type="character" w:styleId="1136" w:customStyle="1">
+  <w:style w:type="character" w:styleId="1132" w:customStyle="1">
     <w:name w:val="c4"/>
     <w:qFormat/>
   </w:style>
-  <w:style w:type="character" w:styleId="1137">
+  <w:style w:type="character" w:styleId="1133">
     <w:name w:val="Символ сноски"/>
     <w:qFormat/>
   </w:style>
-  <w:style w:type="character" w:styleId="1138">
+  <w:style w:type="character" w:styleId="1134">
     <w:name w:val="Символ концевой сноски"/>
     <w:qFormat/>
   </w:style>
-  <w:style w:type="paragraph" w:styleId="1139">
+  <w:style w:type="paragraph" w:styleId="1135">
     <w:name w:val="Заголовок"/>
-    <w:basedOn w:val="1085"/>
-    <w:next w:val="1140"/>
+    <w:basedOn w:val="1081"/>
+    <w:next w:val="1136"/>
     <w:qFormat/>
     <w:pPr>
       <w:keepNext/>
@@ -34017,24 +34022,24 @@
       <w:szCs w:val="28"/>
     </w:rPr>
   </w:style>
-  <w:style w:type="paragraph" w:styleId="1140">
+  <w:style w:type="paragraph" w:styleId="1136">
     <w:name w:val="Body Text"/>
-    <w:basedOn w:val="1085"/>
+    <w:basedOn w:val="1081"/>
     <w:pPr>
       <w:spacing w:before="0" w:after="140" w:line="276" w:lineRule="auto"/>
     </w:pPr>
   </w:style>
-  <w:style w:type="paragraph" w:styleId="1141">
+  <w:style w:type="paragraph" w:styleId="1137">
     <w:name w:val="List"/>
-    <w:basedOn w:val="1140"/>
+    <w:basedOn w:val="1136"/>
     <w:rPr>
       <w:rFonts w:cs="Lohit Devanagari"/>
     </w:rPr>
   </w:style>
-  <w:style w:type="paragraph" w:styleId="1142">
+  <w:style w:type="paragraph" w:styleId="1138">
     <w:name w:val="Caption"/>
-    <w:basedOn w:val="1085"/>
-    <w:next w:val="1085"/>
+    <w:basedOn w:val="1081"/>
+    <w:next w:val="1081"/>
     <w:uiPriority w:val="35"/>
     <w:semiHidden/>
     <w:unhideWhenUsed/>
@@ -34050,9 +34055,9 @@
       <w:szCs w:val="18"/>
     </w:rPr>
   </w:style>
-  <w:style w:type="paragraph" w:styleId="1143">
+  <w:style w:type="paragraph" w:styleId="1139">
     <w:name w:val="Указатель"/>
-    <w:basedOn w:val="1085"/>
+    <w:basedOn w:val="1081"/>
     <w:qFormat/>
     <w:pPr>
       <w:suppressLineNumbers/>
@@ -34061,10 +34066,10 @@
       <w:rFonts w:cs="Lohit Devanagari"/>
     </w:rPr>
   </w:style>
-  <w:style w:type="paragraph" w:styleId="1144">
+  <w:style w:type="paragraph" w:styleId="1140">
     <w:name w:val="table of figures"/>
-    <w:basedOn w:val="1085"/>
-    <w:next w:val="1085"/>
+    <w:basedOn w:val="1081"/>
+    <w:next w:val="1081"/>
     <w:uiPriority w:val="99"/>
     <w:unhideWhenUsed/>
     <w:qFormat/>
@@ -34072,9 +34077,9 @@
       <w:spacing w:before="0" w:after="0" w:afterAutospacing="0"/>
     </w:pPr>
   </w:style>
-  <w:style w:type="paragraph" w:styleId="1145">
+  <w:style w:type="paragraph" w:styleId="1141">
     <w:name w:val="endnote text"/>
-    <w:basedOn w:val="1085"/>
+    <w:basedOn w:val="1081"/>
     <w:uiPriority w:val="99"/>
     <w:semiHidden/>
     <w:unhideWhenUsed/>
@@ -34085,7 +34090,7 @@
       <w:sz w:val="20"/>
     </w:rPr>
   </w:style>
-  <w:style w:type="paragraph" w:styleId="1146">
+  <w:style w:type="paragraph" w:styleId="1142">
     <w:name w:val="No Spacing"/>
     <w:uiPriority w:val="1"/>
     <w:qFormat/>
@@ -34102,10 +34107,10 @@
       <w:lang w:val="ru-RU" w:bidi="ar-SA" w:eastAsia="en-US"/>
     </w:rPr>
   </w:style>
-  <w:style w:type="paragraph" w:styleId="1147">
+  <w:style w:type="paragraph" w:styleId="1143">
     <w:name w:val="Title"/>
-    <w:basedOn w:val="1085"/>
-    <w:next w:val="1085"/>
+    <w:basedOn w:val="1081"/>
+    <w:next w:val="1081"/>
     <w:uiPriority w:val="10"/>
     <w:qFormat/>
     <w:pPr>
@@ -34117,10 +34122,10 @@
       <w:szCs w:val="48"/>
     </w:rPr>
   </w:style>
-  <w:style w:type="paragraph" w:styleId="1148">
+  <w:style w:type="paragraph" w:styleId="1144">
     <w:name w:val="Subtitle"/>
-    <w:basedOn w:val="1085"/>
-    <w:next w:val="1085"/>
+    <w:basedOn w:val="1081"/>
+    <w:next w:val="1081"/>
     <w:uiPriority w:val="11"/>
     <w:qFormat/>
     <w:pPr>
@@ -34131,10 +34136,10 @@
       <w:szCs w:val="24"/>
     </w:rPr>
   </w:style>
-  <w:style w:type="paragraph" w:styleId="1149">
+  <w:style w:type="paragraph" w:styleId="1145">
     <w:name w:val="Quote"/>
-    <w:basedOn w:val="1085"/>
-    <w:next w:val="1085"/>
+    <w:basedOn w:val="1081"/>
+    <w:next w:val="1081"/>
     <w:uiPriority w:val="29"/>
     <w:qFormat/>
     <w:pPr>
@@ -34144,10 +34149,10 @@
       <w:i/>
     </w:rPr>
   </w:style>
-  <w:style w:type="paragraph" w:styleId="1150">
+  <w:style w:type="paragraph" w:styleId="1146">
     <w:name w:val="Intense Quote"/>
-    <w:basedOn w:val="1085"/>
-    <w:next w:val="1085"/>
+    <w:basedOn w:val="1081"/>
+    <w:next w:val="1081"/>
     <w:uiPriority w:val="30"/>
     <w:qFormat/>
     <w:pPr>
@@ -34164,14 +34169,14 @@
       <w:i/>
     </w:rPr>
   </w:style>
-  <w:style w:type="paragraph" w:styleId="1151">
+  <w:style w:type="paragraph" w:styleId="1147">
     <w:name w:val="Колонтитул"/>
-    <w:basedOn w:val="1085"/>
+    <w:basedOn w:val="1081"/>
     <w:qFormat/>
   </w:style>
-  <w:style w:type="paragraph" w:styleId="1152">
+  <w:style w:type="paragraph" w:styleId="1148">
     <w:name w:val="Header"/>
-    <w:basedOn w:val="1085"/>
+    <w:basedOn w:val="1081"/>
     <w:uiPriority w:val="99"/>
     <w:unhideWhenUsed/>
     <w:pPr>
@@ -34183,9 +34188,9 @@
       </w:tabs>
     </w:pPr>
   </w:style>
-  <w:style w:type="paragraph" w:styleId="1153">
+  <w:style w:type="paragraph" w:styleId="1149">
     <w:name w:val="Footer"/>
-    <w:basedOn w:val="1085"/>
+    <w:basedOn w:val="1081"/>
     <w:uiPriority w:val="99"/>
     <w:unhideWhenUsed/>
     <w:pPr>
@@ -34197,9 +34202,9 @@
       </w:tabs>
     </w:pPr>
   </w:style>
-  <w:style w:type="paragraph" w:styleId="1154">
+  <w:style w:type="paragraph" w:styleId="1150">
     <w:name w:val="footnote text"/>
-    <w:basedOn w:val="1085"/>
+    <w:basedOn w:val="1081"/>
     <w:uiPriority w:val="99"/>
     <w:semiHidden/>
     <w:unhideWhenUsed/>
@@ -34210,20 +34215,20 @@
       <w:sz w:val="18"/>
     </w:rPr>
   </w:style>
-  <w:style w:type="paragraph" w:styleId="1155">
+  <w:style w:type="paragraph" w:styleId="1151">
     <w:name w:val="toc 1"/>
-    <w:basedOn w:val="1085"/>
-    <w:next w:val="1085"/>
+    <w:basedOn w:val="1081"/>
+    <w:next w:val="1081"/>
     <w:uiPriority w:val="39"/>
     <w:unhideWhenUsed/>
     <w:pPr>
       <w:spacing w:before="0" w:after="57"/>
     </w:pPr>
   </w:style>
-  <w:style w:type="paragraph" w:styleId="1156">
+  <w:style w:type="paragraph" w:styleId="1152">
     <w:name w:val="toc 2"/>
-    <w:basedOn w:val="1085"/>
-    <w:next w:val="1085"/>
+    <w:basedOn w:val="1081"/>
+    <w:next w:val="1081"/>
     <w:uiPriority w:val="39"/>
     <w:unhideWhenUsed/>
     <w:pPr>
@@ -34231,10 +34236,10 @@
       <w:spacing w:before="0" w:after="57"/>
     </w:pPr>
   </w:style>
-  <w:style w:type="paragraph" w:styleId="1157">
+  <w:style w:type="paragraph" w:styleId="1153">
     <w:name w:val="toc 3"/>
-    <w:basedOn w:val="1085"/>
-    <w:next w:val="1085"/>
+    <w:basedOn w:val="1081"/>
+    <w:next w:val="1081"/>
     <w:uiPriority w:val="39"/>
     <w:unhideWhenUsed/>
     <w:pPr>
@@ -34242,10 +34247,10 @@
       <w:spacing w:before="0" w:after="57"/>
     </w:pPr>
   </w:style>
-  <w:style w:type="paragraph" w:styleId="1158">
+  <w:style w:type="paragraph" w:styleId="1154">
     <w:name w:val="toc 4"/>
-    <w:basedOn w:val="1085"/>
-    <w:next w:val="1085"/>
+    <w:basedOn w:val="1081"/>
+    <w:next w:val="1081"/>
     <w:uiPriority w:val="39"/>
     <w:unhideWhenUsed/>
     <w:pPr>
@@ -34253,10 +34258,10 @@
       <w:spacing w:before="0" w:after="57"/>
     </w:pPr>
   </w:style>
-  <w:style w:type="paragraph" w:styleId="1159">
+  <w:style w:type="paragraph" w:styleId="1155">
     <w:name w:val="toc 5"/>
-    <w:basedOn w:val="1085"/>
-    <w:next w:val="1085"/>
+    <w:basedOn w:val="1081"/>
+    <w:next w:val="1081"/>
     <w:uiPriority w:val="39"/>
     <w:unhideWhenUsed/>
     <w:pPr>
@@ -34264,10 +34269,10 @@
       <w:spacing w:before="0" w:after="57"/>
     </w:pPr>
   </w:style>
-  <w:style w:type="paragraph" w:styleId="1160">
+  <w:style w:type="paragraph" w:styleId="1156">
     <w:name w:val="toc 6"/>
-    <w:basedOn w:val="1085"/>
-    <w:next w:val="1085"/>
+    <w:basedOn w:val="1081"/>
+    <w:next w:val="1081"/>
     <w:uiPriority w:val="39"/>
     <w:unhideWhenUsed/>
     <w:pPr>
@@ -34275,10 +34280,10 @@
       <w:spacing w:before="0" w:after="57"/>
     </w:pPr>
   </w:style>
-  <w:style w:type="paragraph" w:styleId="1161">
+  <w:style w:type="paragraph" w:styleId="1157">
     <w:name w:val="toc 7"/>
-    <w:basedOn w:val="1085"/>
-    <w:next w:val="1085"/>
+    <w:basedOn w:val="1081"/>
+    <w:next w:val="1081"/>
     <w:uiPriority w:val="39"/>
     <w:unhideWhenUsed/>
     <w:pPr>
@@ -34286,10 +34291,10 @@
       <w:spacing w:before="0" w:after="57"/>
     </w:pPr>
   </w:style>
-  <w:style w:type="paragraph" w:styleId="1162">
+  <w:style w:type="paragraph" w:styleId="1158">
     <w:name w:val="toc 8"/>
-    <w:basedOn w:val="1085"/>
-    <w:next w:val="1085"/>
+    <w:basedOn w:val="1081"/>
+    <w:next w:val="1081"/>
     <w:uiPriority w:val="39"/>
     <w:unhideWhenUsed/>
     <w:pPr>
@@ -34297,10 +34302,10 @@
       <w:spacing w:before="0" w:after="57"/>
     </w:pPr>
   </w:style>
-  <w:style w:type="paragraph" w:styleId="1163">
+  <w:style w:type="paragraph" w:styleId="1159">
     <w:name w:val="toc 9"/>
-    <w:basedOn w:val="1085"/>
-    <w:next w:val="1085"/>
+    <w:basedOn w:val="1081"/>
+    <w:next w:val="1081"/>
     <w:uiPriority w:val="39"/>
     <w:unhideWhenUsed/>
     <w:pPr>
@@ -34308,11 +34313,11 @@
       <w:spacing w:before="0" w:after="57"/>
     </w:pPr>
   </w:style>
-  <w:style w:type="paragraph" w:styleId="1164">
+  <w:style w:type="paragraph" w:styleId="1160">
     <w:name w:val="Index Heading"/>
-    <w:basedOn w:val="1139"/>
+    <w:basedOn w:val="1135"/>
   </w:style>
-  <w:style w:type="paragraph" w:styleId="1165">
+  <w:style w:type="paragraph" w:styleId="1161">
     <w:name w:val="TOC Heading"/>
     <w:uiPriority w:val="39"/>
     <w:unhideWhenUsed/>
@@ -34329,9 +34334,9 @@
       <w:lang w:val="ru-RU" w:bidi="ar-SA" w:eastAsia="en-US"/>
     </w:rPr>
   </w:style>
-  <w:style w:type="paragraph" w:styleId="1166">
+  <w:style w:type="paragraph" w:styleId="1162">
     <w:name w:val="List Paragraph"/>
-    <w:basedOn w:val="1085"/>
+    <w:basedOn w:val="1081"/>
     <w:uiPriority w:val="34"/>
     <w:qFormat/>
     <w:pPr>
@@ -34340,7 +34345,7 @@
       <w:spacing w:before="0" w:after="160"/>
     </w:pPr>
   </w:style>
-  <w:style w:type="paragraph" w:styleId="1167" w:customStyle="1">
+  <w:style w:type="paragraph" w:styleId="1163" w:customStyle="1">
     <w:name w:val="c3"/>
     <w:qFormat/>
     <w:pPr>
@@ -34356,14 +34361,14 @@
       <w:lang w:val="ru-RU" w:bidi="ar-SA" w:eastAsia="ru-RU"/>
     </w:rPr>
   </w:style>
-  <w:style w:type="numbering" w:styleId="1168" w:default="1">
+  <w:style w:type="numbering" w:styleId="1164" w:default="1">
     <w:name w:val="No List"/>
     <w:uiPriority w:val="99"/>
     <w:semiHidden/>
     <w:unhideWhenUsed/>
     <w:qFormat/>
   </w:style>
-  <w:style w:type="table" w:styleId="1169" w:default="1">
+  <w:style w:type="table" w:styleId="1165" w:default="1">
     <w:name w:val="Normal Table"/>
     <w:uiPriority w:val="99"/>
     <w:semiHidden/>
@@ -34377,9 +34382,9 @@
       </w:tblCellMar>
     </w:tblPr>
   </w:style>
-  <w:style w:type="table" w:styleId="1170">
+  <w:style w:type="table" w:styleId="1166">
     <w:name w:val="Table Grid"/>
-    <w:basedOn w:val="1169"/>
+    <w:basedOn w:val="1165"/>
     <w:uiPriority w:val="59"/>
     <w:pPr>
       <w:spacing w:after="0" w:line="240" w:lineRule="auto"/>
@@ -34395,9 +34400,9 @@
       </w:tblBorders>
     </w:tblPr>
   </w:style>
-  <w:style w:type="table" w:styleId="1171" w:customStyle="1">
+  <w:style w:type="table" w:styleId="1167" w:customStyle="1">
     <w:name w:val="Table Grid Light"/>
-    <w:basedOn w:val="1169"/>
+    <w:basedOn w:val="1165"/>
     <w:uiPriority w:val="59"/>
     <w:pPr>
       <w:spacing w:after="0" w:line="240" w:lineRule="auto"/>
@@ -34413,9 +34418,9 @@
       </w:tblBorders>
     </w:tblPr>
   </w:style>
-  <w:style w:type="table" w:styleId="1172">
+  <w:style w:type="table" w:styleId="1168">
     <w:name w:val="Plain Table 1"/>
-    <w:basedOn w:val="1169"/>
+    <w:basedOn w:val="1165"/>
     <w:uiPriority w:val="59"/>
     <w:pPr>
       <w:spacing w:after="0" w:line="240" w:lineRule="auto"/>
@@ -34469,9 +34474,9 @@
       </w:rPr>
     </w:tblStylePr>
   </w:style>
-  <w:style w:type="table" w:styleId="1173">
+  <w:style w:type="table" w:styleId="1169">
     <w:name w:val="Plain Table 2"/>
-    <w:basedOn w:val="1169"/>
+    <w:basedOn w:val="1165"/>
     <w:uiPriority w:val="59"/>
     <w:pPr>
       <w:spacing w:after="0" w:line="240" w:lineRule="auto"/>
@@ -34543,9 +34548,9 @@
       </w:rPr>
     </w:tblStylePr>
   </w:style>
-  <w:style w:type="table" w:styleId="1174">
+  <w:style w:type="table" w:styleId="1170">
     <w:name w:val="Plain Table 3"/>
-    <w:basedOn w:val="1169"/>
+    <w:basedOn w:val="1165"/>
     <w:uiPriority w:val="99"/>
     <w:pPr>
       <w:spacing w:after="0" w:line="240" w:lineRule="auto"/>
@@ -34617,9 +34622,9 @@
       </w:rPr>
     </w:tblStylePr>
   </w:style>
-  <w:style w:type="table" w:styleId="1175">
+  <w:style w:type="table" w:styleId="1171">
     <w:name w:val="Plain Table 4"/>
-    <w:basedOn w:val="1169"/>
+    <w:basedOn w:val="1165"/>
     <w:uiPriority w:val="99"/>
     <w:pPr>
       <w:spacing w:after="0" w:line="240" w:lineRule="auto"/>
@@ -34671,9 +34676,9 @@
       </w:rPr>
     </w:tblStylePr>
   </w:style>
-  <w:style w:type="table" w:styleId="1176">
+  <w:style w:type="table" w:styleId="1172">
     <w:name w:val="Plain Table 5"/>
-    <w:basedOn w:val="1169"/>
+    <w:basedOn w:val="1165"/>
     <w:uiPriority w:val="99"/>
     <w:pPr>
       <w:spacing w:after="0" w:line="240" w:lineRule="auto"/>
@@ -34756,9 +34761,9 @@
       </w:tcPr>
     </w:tblStylePr>
   </w:style>
-  <w:style w:type="table" w:styleId="1177">
+  <w:style w:type="table" w:styleId="1173">
     <w:name w:val="Grid Table 1 Light"/>
-    <w:basedOn w:val="1169"/>
+    <w:basedOn w:val="1165"/>
     <w:uiPriority w:val="99"/>
     <w:pPr>
       <w:spacing w:after="0" w:line="240" w:lineRule="auto"/>
@@ -34819,9 +34824,9 @@
       </w:rPr>
     </w:tblStylePr>
   </w:style>
-  <w:style w:type="table" w:styleId="1178" w:customStyle="1">
+  <w:style w:type="table" w:styleId="1174" w:customStyle="1">
     <w:name w:val="Grid Table 1 Light - Accent 1"/>
-    <w:basedOn w:val="1169"/>
+    <w:basedOn w:val="1165"/>
     <w:uiPriority w:val="99"/>
     <w:pPr>
       <w:spacing w:after="0" w:line="240" w:lineRule="auto"/>
@@ -34882,9 +34887,9 @@
       </w:rPr>
     </w:tblStylePr>
   </w:style>
-  <w:style w:type="table" w:styleId="1179" w:customStyle="1">
+  <w:style w:type="table" w:styleId="1175" w:customStyle="1">
     <w:name w:val="Grid Table 1 Light - Accent 2"/>
-    <w:basedOn w:val="1169"/>
+    <w:basedOn w:val="1165"/>
     <w:uiPriority w:val="99"/>
     <w:pPr>
       <w:spacing w:after="0" w:line="240" w:lineRule="auto"/>
@@ -34945,9 +34950,9 @@
       </w:rPr>
     </w:tblStylePr>
   </w:style>
-  <w:style w:type="table" w:styleId="1180" w:customStyle="1">
+  <w:style w:type="table" w:styleId="1176" w:customStyle="1">
     <w:name w:val="Grid Table 1 Light - Accent 3"/>
-    <w:basedOn w:val="1169"/>
+    <w:basedOn w:val="1165"/>
     <w:uiPriority w:val="99"/>
     <w:pPr>
       <w:spacing w:after="0" w:line="240" w:lineRule="auto"/>
@@ -35008,9 +35013,9 @@
       </w:rPr>
     </w:tblStylePr>
   </w:style>
-  <w:style w:type="table" w:styleId="1181" w:customStyle="1">
+  <w:style w:type="table" w:styleId="1177" w:customStyle="1">
     <w:name w:val="Grid Table 1 Light - Accent 4"/>
-    <w:basedOn w:val="1169"/>
+    <w:basedOn w:val="1165"/>
     <w:uiPriority w:val="99"/>
     <w:pPr>
       <w:spacing w:after="0" w:line="240" w:lineRule="auto"/>
@@ -35071,9 +35076,9 @@
       </w:rPr>
     </w:tblStylePr>
   </w:style>
-  <w:style w:type="table" w:styleId="1182" w:customStyle="1">
+  <w:style w:type="table" w:styleId="1178" w:customStyle="1">
     <w:name w:val="Grid Table 1 Light - Accent 5"/>
-    <w:basedOn w:val="1169"/>
+    <w:basedOn w:val="1165"/>
     <w:uiPriority w:val="99"/>
     <w:pPr>
       <w:spacing w:after="0" w:line="240" w:lineRule="auto"/>
@@ -35134,9 +35139,9 @@
       </w:rPr>
     </w:tblStylePr>
   </w:style>
-  <w:style w:type="table" w:styleId="1183" w:customStyle="1">
+  <w:style w:type="table" w:styleId="1179" w:customStyle="1">
     <w:name w:val="Grid Table 1 Light - Accent 6"/>
-    <w:basedOn w:val="1169"/>
+    <w:basedOn w:val="1165"/>
     <w:uiPriority w:val="99"/>
     <w:pPr>
       <w:spacing w:after="0" w:line="240" w:lineRule="auto"/>
@@ -35197,9 +35202,9 @@
       </w:rPr>
     </w:tblStylePr>
   </w:style>
-  <w:style w:type="table" w:styleId="1184">
+  <w:style w:type="table" w:styleId="1180">
     <w:name w:val="Grid Table 2"/>
-    <w:basedOn w:val="1169"/>
+    <w:basedOn w:val="1165"/>
     <w:uiPriority w:val="99"/>
     <w:pPr>
       <w:spacing w:after="0" w:line="240" w:lineRule="auto"/>
@@ -35274,9 +35279,9 @@
       </w:tcPr>
     </w:tblStylePr>
   </w:style>
-  <w:style w:type="table" w:styleId="1185" w:customStyle="1">
+  <w:style w:type="table" w:styleId="1181" w:customStyle="1">
     <w:name w:val="Grid Table 2 - Accent 1"/>
-    <w:basedOn w:val="1169"/>
+    <w:basedOn w:val="1165"/>
     <w:uiPriority w:val="99"/>
     <w:pPr>
       <w:spacing w:after="0" w:line="240" w:lineRule="auto"/>
@@ -35351,9 +35356,9 @@
       </w:tcPr>
     </w:tblStylePr>
   </w:style>
-  <w:style w:type="table" w:styleId="1186" w:customStyle="1">
+  <w:style w:type="table" w:styleId="1182" w:customStyle="1">
     <w:name w:val="Grid Table 2 - Accent 2"/>
-    <w:basedOn w:val="1169"/>
+    <w:basedOn w:val="1165"/>
     <w:uiPriority w:val="99"/>
     <w:pPr>
       <w:spacing w:after="0" w:line="240" w:lineRule="auto"/>
@@ -35428,9 +35433,9 @@
       </w:tcPr>
     </w:tblStylePr>
   </w:style>
-  <w:style w:type="table" w:styleId="1187" w:customStyle="1">
+  <w:style w:type="table" w:styleId="1183" w:customStyle="1">
     <w:name w:val="Grid Table 2 - Accent 3"/>
-    <w:basedOn w:val="1169"/>
+    <w:basedOn w:val="1165"/>
     <w:uiPriority w:val="99"/>
     <w:pPr>
       <w:spacing w:after="0" w:line="240" w:lineRule="auto"/>
@@ -35505,9 +35510,9 @@
       </w:tcPr>
     </w:tblStylePr>
   </w:style>
-  <w:style w:type="table" w:styleId="1188" w:customStyle="1">
+  <w:style w:type="table" w:styleId="1184" w:customStyle="1">
     <w:name w:val="Grid Table 2 - Accent 4"/>
-    <w:basedOn w:val="1169"/>
+    <w:basedOn w:val="1165"/>
     <w:uiPriority w:val="99"/>
     <w:pPr>
       <w:spacing w:after="0" w:line="240" w:lineRule="auto"/>
@@ -35582,9 +35587,9 @@
       </w:tcPr>
     </w:tblStylePr>
   </w:style>
-  <w:style w:type="table" w:styleId="1189" w:customStyle="1">
+  <w:style w:type="table" w:styleId="1185" w:customStyle="1">
     <w:name w:val="Grid Table 2 - Accent 5"/>
-    <w:basedOn w:val="1169"/>
+    <w:basedOn w:val="1165"/>
     <w:uiPriority w:val="99"/>
     <w:pPr>
       <w:spacing w:after="0" w:line="240" w:lineRule="auto"/>
@@ -35659,9 +35664,9 @@
       </w:tcPr>
     </w:tblStylePr>
   </w:style>
-  <w:style w:type="table" w:styleId="1190" w:customStyle="1">
+  <w:style w:type="table" w:styleId="1186" w:customStyle="1">
     <w:name w:val="Grid Table 2 - Accent 6"/>
-    <w:basedOn w:val="1169"/>
+    <w:basedOn w:val="1165"/>
     <w:uiPriority w:val="99"/>
     <w:pPr>
       <w:spacing w:after="0" w:line="240" w:lineRule="auto"/>
@@ -35736,9 +35741,9 @@
       </w:tcPr>
     </w:tblStylePr>
   </w:style>
-  <w:style w:type="table" w:styleId="1191">
+  <w:style w:type="table" w:styleId="1187">
     <w:name w:val="Grid Table 3"/>
-    <w:basedOn w:val="1169"/>
+    <w:basedOn w:val="1165"/>
     <w:uiPriority w:val="99"/>
     <w:pPr>
       <w:spacing w:after="0" w:line="240" w:lineRule="auto"/>
@@ -35834,9 +35839,9 @@
       </w:tcPr>
     </w:tblStylePr>
   </w:style>
-  <w:style w:type="table" w:styleId="1192" w:customStyle="1">
+  <w:style w:type="table" w:styleId="1188" w:customStyle="1">
     <w:name w:val="Grid Table 3 - Accent 1"/>
-    <w:basedOn w:val="1169"/>
+    <w:basedOn w:val="1165"/>
     <w:uiPriority w:val="99"/>
     <w:pPr>
       <w:spacing w:after="0" w:line="240" w:lineRule="auto"/>
@@ -35932,9 +35937,9 @@
       </w:tcPr>
     </w:tblStylePr>
   </w:style>
-  <w:style w:type="table" w:styleId="1193" w:customStyle="1">
+  <w:style w:type="table" w:styleId="1189" w:customStyle="1">
     <w:name w:val="Grid Table 3 - Accent 2"/>
-    <w:basedOn w:val="1169"/>
+    <w:basedOn w:val="1165"/>
     <w:uiPriority w:val="99"/>
     <w:pPr>
       <w:spacing w:after="0" w:line="240" w:lineRule="auto"/>
@@ -36030,9 +36035,9 @@
       </w:tcPr>
     </w:tblStylePr>
   </w:style>
-  <w:style w:type="table" w:styleId="1194" w:customStyle="1">
+  <w:style w:type="table" w:styleId="1190" w:customStyle="1">
     <w:name w:val="Grid Table 3 - Accent 3"/>
-    <w:basedOn w:val="1169"/>
+    <w:basedOn w:val="1165"/>
     <w:uiPriority w:val="99"/>
     <w:pPr>
       <w:spacing w:after="0" w:line="240" w:lineRule="auto"/>
@@ -36128,9 +36133,9 @@
       </w:tcPr>
     </w:tblStylePr>
   </w:style>
-  <w:style w:type="table" w:styleId="1195" w:customStyle="1">
+  <w:style w:type="table" w:styleId="1191" w:customStyle="1">
     <w:name w:val="Grid Table 3 - Accent 4"/>
-    <w:basedOn w:val="1169"/>
+    <w:basedOn w:val="1165"/>
     <w:uiPriority w:val="99"/>
     <w:pPr>
       <w:spacing w:after="0" w:line="240" w:lineRule="auto"/>
@@ -36226,9 +36231,9 @@
       </w:tcPr>
     </w:tblStylePr>
   </w:style>
-  <w:style w:type="table" w:styleId="1196" w:customStyle="1">
+  <w:style w:type="table" w:styleId="1192" w:customStyle="1">
     <w:name w:val="Grid Table 3 - Accent 5"/>
-    <w:basedOn w:val="1169"/>
+    <w:basedOn w:val="1165"/>
     <w:uiPriority w:val="99"/>
     <w:pPr>
       <w:spacing w:after="0" w:line="240" w:lineRule="auto"/>
@@ -36324,9 +36329,9 @@
       </w:tcPr>
     </w:tblStylePr>
   </w:style>
-  <w:style w:type="table" w:styleId="1197" w:customStyle="1">
+  <w:style w:type="table" w:styleId="1193" w:customStyle="1">
     <w:name w:val="Grid Table 3 - Accent 6"/>
-    <w:basedOn w:val="1169"/>
+    <w:basedOn w:val="1165"/>
     <w:uiPriority w:val="99"/>
     <w:pPr>
       <w:spacing w:after="0" w:line="240" w:lineRule="auto"/>
@@ -36422,9 +36427,9 @@
       </w:tcPr>
     </w:tblStylePr>
   </w:style>
-  <w:style w:type="table" w:styleId="1198">
+  <w:style w:type="table" w:styleId="1194">
     <w:name w:val="Grid Table 4"/>
-    <w:basedOn w:val="1169"/>
+    <w:basedOn w:val="1165"/>
     <w:uiPriority w:val="59"/>
     <w:pPr>
       <w:spacing w:after="0" w:line="240" w:lineRule="auto"/>
@@ -36499,9 +36504,9 @@
       </w:tcPr>
     </w:tblStylePr>
   </w:style>
-  <w:style w:type="table" w:styleId="1199" w:customStyle="1">
+  <w:style w:type="table" w:styleId="1195" w:customStyle="1">
     <w:name w:val="Grid Table 4 - Accent 1"/>
-    <w:basedOn w:val="1169"/>
+    <w:basedOn w:val="1165"/>
     <w:uiPriority w:val="59"/>
     <w:pPr>
       <w:spacing w:after="0" w:line="240" w:lineRule="auto"/>
@@ -36576,9 +36581,9 @@
       </w:tcPr>
     </w:tblStylePr>
   </w:style>
-  <w:style w:type="table" w:styleId="1200" w:customStyle="1">
+  <w:style w:type="table" w:styleId="1196" w:customStyle="1">
     <w:name w:val="Grid Table 4 - Accent 2"/>
-    <w:basedOn w:val="1169"/>
+    <w:basedOn w:val="1165"/>
     <w:uiPriority w:val="59"/>
     <w:pPr>
       <w:spacing w:after="0" w:line="240" w:lineRule="auto"/>
@@ -36653,9 +36658,9 @@
       </w:tcPr>
     </w:tblStylePr>
   </w:style>
-  <w:style w:type="table" w:styleId="1201" w:customStyle="1">
+  <w:style w:type="table" w:styleId="1197" w:customStyle="1">
     <w:name w:val="Grid Table 4 - Accent 3"/>
-    <w:basedOn w:val="1169"/>
+    <w:basedOn w:val="1165"/>
     <w:uiPriority w:val="59"/>
     <w:pPr>
       <w:spacing w:after="0" w:line="240" w:lineRule="auto"/>
@@ -36730,9 +36735,9 @@
       </w:tcPr>
     </w:tblStylePr>
   </w:style>
-  <w:style w:type="table" w:styleId="1202" w:customStyle="1">
+  <w:style w:type="table" w:styleId="1198" w:customStyle="1">
     <w:name w:val="Grid Table 4 - Accent 4"/>
-    <w:basedOn w:val="1169"/>
+    <w:basedOn w:val="1165"/>
     <w:uiPriority w:val="59"/>
     <w:pPr>
       <w:spacing w:after="0" w:line="240" w:lineRule="auto"/>
@@ -36807,9 +36812,9 @@
       </w:tcPr>
     </w:tblStylePr>
   </w:style>
-  <w:style w:type="table" w:styleId="1203" w:customStyle="1">
+  <w:style w:type="table" w:styleId="1199" w:customStyle="1">
     <w:name w:val="Grid Table 4 - Accent 5"/>
-    <w:basedOn w:val="1169"/>
+    <w:basedOn w:val="1165"/>
     <w:uiPriority w:val="59"/>
     <w:pPr>
       <w:spacing w:after="0" w:line="240" w:lineRule="auto"/>
@@ -36884,9 +36889,9 @@
       </w:tcPr>
     </w:tblStylePr>
   </w:style>
-  <w:style w:type="table" w:styleId="1204" w:customStyle="1">
+  <w:style w:type="table" w:styleId="1200" w:customStyle="1">
     <w:name w:val="Grid Table 4 - Accent 6"/>
-    <w:basedOn w:val="1169"/>
+    <w:basedOn w:val="1165"/>
     <w:uiPriority w:val="59"/>
     <w:pPr>
       <w:spacing w:after="0" w:line="240" w:lineRule="auto"/>
@@ -36961,9 +36966,9 @@
       </w:tcPr>
     </w:tblStylePr>
   </w:style>
-  <w:style w:type="table" w:styleId="1205">
+  <w:style w:type="table" w:styleId="1201">
     <w:name w:val="Grid Table 5 Dark"/>
-    <w:basedOn w:val="1169"/>
+    <w:basedOn w:val="1165"/>
     <w:uiPriority w:val="99"/>
     <w:pPr>
       <w:spacing w:after="0" w:line="240" w:lineRule="auto"/>
@@ -37034,9 +37039,9 @@
       </w:tcPr>
     </w:tblStylePr>
   </w:style>
-  <w:style w:type="table" w:styleId="1206" w:customStyle="1">
+  <w:style w:type="table" w:styleId="1202" w:customStyle="1">
     <w:name w:val="Grid Table 5 Dark- Accent 1"/>
-    <w:basedOn w:val="1169"/>
+    <w:basedOn w:val="1165"/>
     <w:uiPriority w:val="99"/>
     <w:pPr>
       <w:spacing w:after="0" w:line="240" w:lineRule="auto"/>
@@ -37107,9 +37112,9 @@
       </w:tcPr>
     </w:tblStylePr>
   </w:style>
-  <w:style w:type="table" w:styleId="1207" w:customStyle="1">
+  <w:style w:type="table" w:styleId="1203" w:customStyle="1">
     <w:name w:val="Grid Table 5 Dark - Accent 2"/>
-    <w:basedOn w:val="1169"/>
+    <w:basedOn w:val="1165"/>
     <w:uiPriority w:val="99"/>
     <w:pPr>
       <w:spacing w:after="0" w:line="240" w:lineRule="auto"/>
@@ -37180,9 +37185,9 @@
       </w:tcPr>
     </w:tblStylePr>
   </w:style>
-  <w:style w:type="table" w:styleId="1208" w:customStyle="1">
+  <w:style w:type="table" w:styleId="1204" w:customStyle="1">
     <w:name w:val="Grid Table 5 Dark - Accent 3"/>
-    <w:basedOn w:val="1169"/>
+    <w:basedOn w:val="1165"/>
     <w:uiPriority w:val="99"/>
     <w:pPr>
       <w:spacing w:after="0" w:line="240" w:lineRule="auto"/>
@@ -37253,9 +37258,9 @@
       </w:tcPr>
     </w:tblStylePr>
   </w:style>
-  <w:style w:type="table" w:styleId="1209" w:customStyle="1">
+  <w:style w:type="table" w:styleId="1205" w:customStyle="1">
     <w:name w:val="Grid Table 5 Dark- Accent 4"/>
-    <w:basedOn w:val="1169"/>
+    <w:basedOn w:val="1165"/>
     <w:uiPriority w:val="99"/>
     <w:pPr>
       <w:spacing w:after="0" w:line="240" w:lineRule="auto"/>
@@ -37326,9 +37331,9 @@
       </w:tcPr>
     </w:tblStylePr>
   </w:style>
-  <w:style w:type="table" w:styleId="1210" w:customStyle="1">
+  <w:style w:type="table" w:styleId="1206" w:customStyle="1">
     <w:name w:val="Grid Table 5 Dark - Accent 5"/>
-    <w:basedOn w:val="1169"/>
+    <w:basedOn w:val="1165"/>
     <w:uiPriority w:val="99"/>
     <w:pPr>
       <w:spacing w:after="0" w:line="240" w:lineRule="auto"/>
@@ -37399,9 +37404,9 @@
       </w:tcPr>
     </w:tblStylePr>
   </w:style>
-  <w:style w:type="table" w:styleId="1211" w:customStyle="1">
+  <w:style w:type="table" w:styleId="1207" w:customStyle="1">
     <w:name w:val="Grid Table 5 Dark - Accent 6"/>
-    <w:basedOn w:val="1169"/>
+    <w:basedOn w:val="1165"/>
     <w:uiPriority w:val="99"/>
     <w:pPr>
       <w:spacing w:after="0" w:line="240" w:lineRule="auto"/>
@@ -37472,9 +37477,9 @@
       </w:tcPr>
     </w:tblStylePr>
   </w:style>
-  <w:style w:type="table" w:styleId="1212">
+  <w:style w:type="table" w:styleId="1208">
     <w:name w:val="Grid Table 6 Colorful"/>
-    <w:basedOn w:val="1169"/>
+    <w:basedOn w:val="1165"/>
     <w:uiPriority w:val="99"/>
     <w:pPr>
       <w:spacing w:after="0" w:line="240" w:lineRule="auto"/>
@@ -37541,9 +37546,9 @@
       </w:rPr>
     </w:tblStylePr>
   </w:style>
-  <w:style w:type="table" w:styleId="1213" w:customStyle="1">
+  <w:style w:type="table" w:styleId="1209" w:customStyle="1">
     <w:name w:val="Grid Table 6 Colorful - Accent 1"/>
-    <w:basedOn w:val="1169"/>
+    <w:basedOn w:val="1165"/>
     <w:uiPriority w:val="99"/>
     <w:pPr>
       <w:spacing w:after="0" w:line="240" w:lineRule="auto"/>
@@ -37610,9 +37615,9 @@
       </w:rPr>
     </w:tblStylePr>
   </w:style>
-  <w:style w:type="table" w:styleId="1214" w:customStyle="1">
+  <w:style w:type="table" w:styleId="1210" w:customStyle="1">
     <w:name w:val="Grid Table 6 Colorful - Accent 2"/>
-    <w:basedOn w:val="1169"/>
+    <w:basedOn w:val="1165"/>
     <w:uiPriority w:val="99"/>
     <w:pPr>
       <w:spacing w:after="0" w:line="240" w:lineRule="auto"/>
@@ -37679,9 +37684,9 @@
       </w:rPr>
     </w:tblStylePr>
   </w:style>
-  <w:style w:type="table" w:styleId="1215" w:customStyle="1">
+  <w:style w:type="table" w:styleId="1211" w:customStyle="1">
     <w:name w:val="Grid Table 6 Colorful - Accent 3"/>
-    <w:basedOn w:val="1169"/>
+    <w:basedOn w:val="1165"/>
     <w:uiPriority w:val="99"/>
     <w:pPr>
       <w:spacing w:after="0" w:line="240" w:lineRule="auto"/>
@@ -37748,9 +37753,9 @@
       </w:rPr>
     </w:tblStylePr>
   </w:style>
-  <w:style w:type="table" w:styleId="1216" w:customStyle="1">
+  <w:style w:type="table" w:styleId="1212" w:customStyle="1">
     <w:name w:val="Grid Table 6 Colorful - Accent 4"/>
-    <w:basedOn w:val="1169"/>
+    <w:basedOn w:val="1165"/>
     <w:uiPriority w:val="99"/>
     <w:pPr>
       <w:spacing w:after="0" w:line="240" w:lineRule="auto"/>
@@ -37817,9 +37822,9 @@
       </w:rPr>
     </w:tblStylePr>
   </w:style>
-  <w:style w:type="table" w:styleId="1217" w:customStyle="1">
+  <w:style w:type="table" w:styleId="1213" w:customStyle="1">
     <w:name w:val="Grid Table 6 Colorful - Accent 5"/>
-    <w:basedOn w:val="1169"/>
+    <w:basedOn w:val="1165"/>
     <w:uiPriority w:val="99"/>
     <w:pPr>
       <w:spacing w:after="0" w:line="240" w:lineRule="auto"/>
@@ -37886,9 +37891,9 @@
       </w:rPr>
     </w:tblStylePr>
   </w:style>
-  <w:style w:type="table" w:styleId="1218" w:customStyle="1">
+  <w:style w:type="table" w:styleId="1214" w:customStyle="1">
     <w:name w:val="Grid Table 6 Colorful - Accent 6"/>
-    <w:basedOn w:val="1169"/>
+    <w:basedOn w:val="1165"/>
     <w:uiPriority w:val="99"/>
     <w:pPr>
       <w:spacing w:after="0" w:line="240" w:lineRule="auto"/>
@@ -37955,9 +37960,9 @@
       </w:rPr>
     </w:tblStylePr>
   </w:style>
-  <w:style w:type="table" w:styleId="1219">
+  <w:style w:type="table" w:styleId="1215">
     <w:name w:val="Grid Table 7 Colorful"/>
-    <w:basedOn w:val="1169"/>
+    <w:basedOn w:val="1165"/>
     <w:uiPriority w:val="99"/>
     <w:pPr>
       <w:spacing w:after="0" w:line="240" w:lineRule="auto"/>
@@ -38060,9 +38065,9 @@
       </w:tcPr>
     </w:tblStylePr>
   </w:style>
-  <w:style w:type="table" w:styleId="1220" w:customStyle="1">
+  <w:style w:type="table" w:styleId="1216" w:customStyle="1">
     <w:name w:val="Grid Table 7 Colorful - Accent 1"/>
-    <w:basedOn w:val="1169"/>
+    <w:basedOn w:val="1165"/>
     <w:uiPriority w:val="99"/>
     <w:pPr>
       <w:spacing w:after="0" w:line="240" w:lineRule="auto"/>
@@ -38165,9 +38170,9 @@
       </w:tcPr>
     </w:tblStylePr>
   </w:style>
-  <w:style w:type="table" w:styleId="1221" w:customStyle="1">
+  <w:style w:type="table" w:styleId="1217" w:customStyle="1">
     <w:name w:val="Grid Table 7 Colorful - Accent 2"/>
-    <w:basedOn w:val="1169"/>
+    <w:basedOn w:val="1165"/>
     <w:uiPriority w:val="99"/>
     <w:pPr>
       <w:spacing w:after="0" w:line="240" w:lineRule="auto"/>
@@ -38270,9 +38275,9 @@
       </w:tcPr>
     </w:tblStylePr>
   </w:style>
-  <w:style w:type="table" w:styleId="1222" w:customStyle="1">
+  <w:style w:type="table" w:styleId="1218" w:customStyle="1">
     <w:name w:val="Grid Table 7 Colorful - Accent 3"/>
-    <w:basedOn w:val="1169"/>
+    <w:basedOn w:val="1165"/>
     <w:uiPriority w:val="99"/>
     <w:pPr>
       <w:spacing w:after="0" w:line="240" w:lineRule="auto"/>
@@ -38375,9 +38380,9 @@
       </w:tcPr>
     </w:tblStylePr>
   </w:style>
-  <w:style w:type="table" w:styleId="1223" w:customStyle="1">
+  <w:style w:type="table" w:styleId="1219" w:customStyle="1">
     <w:name w:val="Grid Table 7 Colorful - Accent 4"/>
-    <w:basedOn w:val="1169"/>
+    <w:basedOn w:val="1165"/>
     <w:uiPriority w:val="99"/>
     <w:pPr>
       <w:spacing w:after="0" w:line="240" w:lineRule="auto"/>
@@ -38480,9 +38485,9 @@
       </w:tcPr>
     </w:tblStylePr>
   </w:style>
-  <w:style w:type="table" w:styleId="1224" w:customStyle="1">
+  <w:style w:type="table" w:styleId="1220" w:customStyle="1">
     <w:name w:val="Grid Table 7 Colorful - Accent 5"/>
-    <w:basedOn w:val="1169"/>
+    <w:basedOn w:val="1165"/>
     <w:uiPriority w:val="99"/>
     <w:pPr>
       <w:spacing w:after="0" w:line="240" w:lineRule="auto"/>
@@ -38585,9 +38590,9 @@
       </w:tcPr>
     </w:tblStylePr>
   </w:style>
-  <w:style w:type="table" w:styleId="1225" w:customStyle="1">
+  <w:style w:type="table" w:styleId="1221" w:customStyle="1">
     <w:name w:val="Grid Table 7 Colorful - Accent 6"/>
-    <w:basedOn w:val="1169"/>
+    <w:basedOn w:val="1165"/>
     <w:uiPriority w:val="99"/>
     <w:pPr>
       <w:spacing w:after="0" w:line="240" w:lineRule="auto"/>
@@ -38690,9 +38695,9 @@
       </w:tcPr>
     </w:tblStylePr>
   </w:style>
-  <w:style w:type="table" w:styleId="1226">
+  <w:style w:type="table" w:styleId="1222">
     <w:name w:val="List Table 1 Light"/>
-    <w:basedOn w:val="1169"/>
+    <w:basedOn w:val="1165"/>
     <w:uiPriority w:val="99"/>
     <w:pPr>
       <w:spacing w:after="0" w:line="240" w:lineRule="auto"/>
@@ -38752,9 +38757,9 @@
       </w:tcPr>
     </w:tblStylePr>
   </w:style>
-  <w:style w:type="table" w:styleId="1227" w:customStyle="1">
+  <w:style w:type="table" w:styleId="1223" w:customStyle="1">
     <w:name w:val="List Table 1 Light - Accent 1"/>
-    <w:basedOn w:val="1169"/>
+    <w:basedOn w:val="1165"/>
     <w:uiPriority w:val="99"/>
     <w:pPr>
       <w:spacing w:after="0" w:line="240" w:lineRule="auto"/>
@@ -38814,9 +38819,9 @@
       </w:tcPr>
     </w:tblStylePr>
   </w:style>
-  <w:style w:type="table" w:styleId="1228" w:customStyle="1">
+  <w:style w:type="table" w:styleId="1224" w:customStyle="1">
     <w:name w:val="List Table 1 Light - Accent 2"/>
-    <w:basedOn w:val="1169"/>
+    <w:basedOn w:val="1165"/>
     <w:uiPriority w:val="99"/>
     <w:pPr>
       <w:spacing w:after="0" w:line="240" w:lineRule="auto"/>
@@ -38876,9 +38881,9 @@
       </w:tcPr>
     </w:tblStylePr>
   </w:style>
-  <w:style w:type="table" w:styleId="1229" w:customStyle="1">
+  <w:style w:type="table" w:styleId="1225" w:customStyle="1">
     <w:name w:val="List Table 1 Light - Accent 3"/>
-    <w:basedOn w:val="1169"/>
+    <w:basedOn w:val="1165"/>
     <w:uiPriority w:val="99"/>
     <w:pPr>
       <w:spacing w:after="0" w:line="240" w:lineRule="auto"/>
@@ -38938,9 +38943,9 @@
       </w:tcPr>
     </w:tblStylePr>
   </w:style>
-  <w:style w:type="table" w:styleId="1230" w:customStyle="1">
+  <w:style w:type="table" w:styleId="1226" w:customStyle="1">
     <w:name w:val="List Table 1 Light - Accent 4"/>
-    <w:basedOn w:val="1169"/>
+    <w:basedOn w:val="1165"/>
     <w:uiPriority w:val="99"/>
     <w:pPr>
       <w:spacing w:after="0" w:line="240" w:lineRule="auto"/>
@@ -39000,9 +39005,9 @@
       </w:tcPr>
     </w:tblStylePr>
   </w:style>
-  <w:style w:type="table" w:styleId="1231" w:customStyle="1">
+  <w:style w:type="table" w:styleId="1227" w:customStyle="1">
     <w:name w:val="List Table 1 Light - Accent 5"/>
-    <w:basedOn w:val="1169"/>
+    <w:basedOn w:val="1165"/>
     <w:uiPriority w:val="99"/>
     <w:pPr>
       <w:spacing w:after="0" w:line="240" w:lineRule="auto"/>
@@ -39062,9 +39067,9 @@
       </w:tcPr>
     </w:tblStylePr>
   </w:style>
-  <w:style w:type="table" w:styleId="1232" w:customStyle="1">
+  <w:style w:type="table" w:styleId="1228" w:customStyle="1">
     <w:name w:val="List Table 1 Light - Accent 6"/>
-    <w:basedOn w:val="1169"/>
+    <w:basedOn w:val="1165"/>
     <w:uiPriority w:val="99"/>
     <w:pPr>
       <w:spacing w:after="0" w:line="240" w:lineRule="auto"/>
@@ -39124,9 +39129,9 @@
       </w:tcPr>
     </w:tblStylePr>
   </w:style>
-  <w:style w:type="table" w:styleId="1233">
+  <w:style w:type="table" w:styleId="1229">
     <w:name w:val="List Table 2"/>
-    <w:basedOn w:val="1169"/>
+    <w:basedOn w:val="1165"/>
     <w:uiPriority w:val="99"/>
     <w:pPr>
       <w:spacing w:after="0" w:line="240" w:lineRule="auto"/>
@@ -39203,9 +39208,9 @@
       </w:tcPr>
     </w:tblStylePr>
   </w:style>
-  <w:style w:type="table" w:styleId="1234" w:customStyle="1">
+  <w:style w:type="table" w:styleId="1230" w:customStyle="1">
     <w:name w:val="List Table 2 - Accent 1"/>
-    <w:basedOn w:val="1169"/>
+    <w:basedOn w:val="1165"/>
     <w:uiPriority w:val="99"/>
     <w:pPr>
       <w:spacing w:after="0" w:line="240" w:lineRule="auto"/>
@@ -39282,9 +39287,9 @@
       </w:tcPr>
     </w:tblStylePr>
   </w:style>
-  <w:style w:type="table" w:styleId="1235" w:customStyle="1">
+  <w:style w:type="table" w:styleId="1231" w:customStyle="1">
     <w:name w:val="List Table 2 - Accent 2"/>
-    <w:basedOn w:val="1169"/>
+    <w:basedOn w:val="1165"/>
     <w:uiPriority w:val="99"/>
     <w:pPr>
       <w:spacing w:after="0" w:line="240" w:lineRule="auto"/>
@@ -39361,9 +39366,9 @@
       </w:tcPr>
     </w:tblStylePr>
   </w:style>
-  <w:style w:type="table" w:styleId="1236" w:customStyle="1">
+  <w:style w:type="table" w:styleId="1232" w:customStyle="1">
     <w:name w:val="List Table 2 - Accent 3"/>
-    <w:basedOn w:val="1169"/>
+    <w:basedOn w:val="1165"/>
     <w:uiPriority w:val="99"/>
     <w:pPr>
       <w:spacing w:after="0" w:line="240" w:lineRule="auto"/>
@@ -39440,9 +39445,9 @@
       </w:tcPr>
     </w:tblStylePr>
   </w:style>
-  <w:style w:type="table" w:styleId="1237" w:customStyle="1">
+  <w:style w:type="table" w:styleId="1233" w:customStyle="1">
     <w:name w:val="List Table 2 - Accent 4"/>
-    <w:basedOn w:val="1169"/>
+    <w:basedOn w:val="1165"/>
     <w:uiPriority w:val="99"/>
     <w:pPr>
       <w:spacing w:after="0" w:line="240" w:lineRule="auto"/>
@@ -39519,9 +39524,9 @@
       </w:tcPr>
     </w:tblStylePr>
   </w:style>
-  <w:style w:type="table" w:styleId="1238" w:customStyle="1">
+  <w:style w:type="table" w:styleId="1234" w:customStyle="1">
     <w:name w:val="List Table 2 - Accent 5"/>
-    <w:basedOn w:val="1169"/>
+    <w:basedOn w:val="1165"/>
     <w:uiPriority w:val="99"/>
     <w:pPr>
       <w:spacing w:after="0" w:line="240" w:lineRule="auto"/>
@@ -39598,9 +39603,9 @@
       </w:tcPr>
     </w:tblStylePr>
   </w:style>
-  <w:style w:type="table" w:styleId="1239" w:customStyle="1">
+  <w:style w:type="table" w:styleId="1235" w:customStyle="1">
     <w:name w:val="List Table 2 - Accent 6"/>
-    <w:basedOn w:val="1169"/>
+    <w:basedOn w:val="1165"/>
     <w:uiPriority w:val="99"/>
     <w:pPr>
       <w:spacing w:after="0" w:line="240" w:lineRule="auto"/>
@@ -39677,9 +39682,9 @@
       </w:tcPr>
     </w:tblStylePr>
   </w:style>
-  <w:style w:type="table" w:styleId="1240">
+  <w:style w:type="table" w:styleId="1236">
     <w:name w:val="List Table 3"/>
-    <w:basedOn w:val="1169"/>
+    <w:basedOn w:val="1165"/>
     <w:uiPriority w:val="99"/>
     <w:pPr>
       <w:spacing w:after="0" w:line="240" w:lineRule="auto"/>
@@ -39747,9 +39752,9 @@
       </w:rPr>
     </w:tblStylePr>
   </w:style>
-  <w:style w:type="table" w:styleId="1241" w:customStyle="1">
+  <w:style w:type="table" w:styleId="1237" w:customStyle="1">
     <w:name w:val="List Table 3 - Accent 1"/>
-    <w:basedOn w:val="1169"/>
+    <w:basedOn w:val="1165"/>
     <w:uiPriority w:val="99"/>
     <w:pPr>
       <w:spacing w:after="0" w:line="240" w:lineRule="auto"/>
@@ -39817,9 +39822,9 @@
       </w:rPr>
     </w:tblStylePr>
   </w:style>
-  <w:style w:type="table" w:styleId="1242" w:customStyle="1">
+  <w:style w:type="table" w:styleId="1238" w:customStyle="1">
     <w:name w:val="List Table 3 - Accent 2"/>
-    <w:basedOn w:val="1169"/>
+    <w:basedOn w:val="1165"/>
     <w:uiPriority w:val="99"/>
     <w:pPr>
       <w:spacing w:after="0" w:line="240" w:lineRule="auto"/>
@@ -39887,9 +39892,9 @@
       </w:rPr>
     </w:tblStylePr>
   </w:style>
-  <w:style w:type="table" w:styleId="1243" w:customStyle="1">
+  <w:style w:type="table" w:styleId="1239" w:customStyle="1">
     <w:name w:val="List Table 3 - Accent 3"/>
-    <w:basedOn w:val="1169"/>
+    <w:basedOn w:val="1165"/>
     <w:uiPriority w:val="99"/>
     <w:pPr>
       <w:spacing w:after="0" w:line="240" w:lineRule="auto"/>
@@ -39957,9 +39962,9 @@
       </w:rPr>
     </w:tblStylePr>
   </w:style>
-  <w:style w:type="table" w:styleId="1244" w:customStyle="1">
+  <w:style w:type="table" w:styleId="1240" w:customStyle="1">
     <w:name w:val="List Table 3 - Accent 4"/>
-    <w:basedOn w:val="1169"/>
+    <w:basedOn w:val="1165"/>
     <w:uiPriority w:val="99"/>
     <w:pPr>
       <w:spacing w:after="0" w:line="240" w:lineRule="auto"/>
@@ -40027,9 +40032,9 @@
       </w:rPr>
     </w:tblStylePr>
   </w:style>
-  <w:style w:type="table" w:styleId="1245" w:customStyle="1">
+  <w:style w:type="table" w:styleId="1241" w:customStyle="1">
     <w:name w:val="List Table 3 - Accent 5"/>
-    <w:basedOn w:val="1169"/>
+    <w:basedOn w:val="1165"/>
     <w:uiPriority w:val="99"/>
     <w:pPr>
       <w:spacing w:after="0" w:line="240" w:lineRule="auto"/>
@@ -40097,9 +40102,9 @@
       </w:rPr>
     </w:tblStylePr>
   </w:style>
-  <w:style w:type="table" w:styleId="1246" w:customStyle="1">
+  <w:style w:type="table" w:styleId="1242" w:customStyle="1">
     <w:name w:val="List Table 3 - Accent 6"/>
-    <w:basedOn w:val="1169"/>
+    <w:basedOn w:val="1165"/>
     <w:uiPriority w:val="99"/>
     <w:pPr>
       <w:spacing w:after="0" w:line="240" w:lineRule="auto"/>
@@ -40167,9 +40172,9 @@
       </w:rPr>
     </w:tblStylePr>
   </w:style>
-  <w:style w:type="table" w:styleId="1247">
+  <w:style w:type="table" w:styleId="1243">
     <w:name w:val="List Table 4"/>
-    <w:basedOn w:val="1169"/>
+    <w:basedOn w:val="1165"/>
     <w:uiPriority w:val="99"/>
     <w:pPr>
       <w:spacing w:after="0" w:line="240" w:lineRule="auto"/>
@@ -40232,9 +40237,9 @@
       </w:rPr>
     </w:tblStylePr>
   </w:style>
-  <w:style w:type="table" w:styleId="1248" w:customStyle="1">
+  <w:style w:type="table" w:styleId="1244" w:customStyle="1">
     <w:name w:val="List Table 4 - Accent 1"/>
-    <w:basedOn w:val="1169"/>
+    <w:basedOn w:val="1165"/>
     <w:uiPriority w:val="99"/>
     <w:pPr>
       <w:spacing w:after="0" w:line="240" w:lineRule="auto"/>
@@ -40297,9 +40302,9 @@
       </w:rPr>
     </w:tblStylePr>
   </w:style>
-  <w:style w:type="table" w:styleId="1249" w:customStyle="1">
+  <w:style w:type="table" w:styleId="1245" w:customStyle="1">
     <w:name w:val="List Table 4 - Accent 2"/>
-    <w:basedOn w:val="1169"/>
+    <w:basedOn w:val="1165"/>
     <w:uiPriority w:val="99"/>
     <w:pPr>
       <w:spacing w:after="0" w:line="240" w:lineRule="auto"/>
@@ -40362,9 +40367,9 @@
       </w:rPr>
     </w:tblStylePr>
   </w:style>
-  <w:style w:type="table" w:styleId="1250" w:customStyle="1">
+  <w:style w:type="table" w:styleId="1246" w:customStyle="1">
     <w:name w:val="List Table 4 - Accent 3"/>
-    <w:basedOn w:val="1169"/>
+    <w:basedOn w:val="1165"/>
     <w:uiPriority w:val="99"/>
     <w:pPr>
       <w:spacing w:after="0" w:line="240" w:lineRule="auto"/>
@@ -40427,9 +40432,9 @@
       </w:rPr>
     </w:tblStylePr>
   </w:style>
-  <w:style w:type="table" w:styleId="1251" w:customStyle="1">
+  <w:style w:type="table" w:styleId="1247" w:customStyle="1">
     <w:name w:val="List Table 4 - Accent 4"/>
-    <w:basedOn w:val="1169"/>
+    <w:basedOn w:val="1165"/>
     <w:uiPriority w:val="99"/>
     <w:pPr>
       <w:spacing w:after="0" w:line="240" w:lineRule="auto"/>
@@ -40492,9 +40497,9 @@
       </w:rPr>
     </w:tblStylePr>
   </w:style>
-  <w:style w:type="table" w:styleId="1252" w:customStyle="1">
+  <w:style w:type="table" w:styleId="1248" w:customStyle="1">
     <w:name w:val="List Table 4 - Accent 5"/>
-    <w:basedOn w:val="1169"/>
+    <w:basedOn w:val="1165"/>
     <w:uiPriority w:val="99"/>
     <w:pPr>
       <w:spacing w:after="0" w:line="240" w:lineRule="auto"/>
@@ -40557,9 +40562,9 @@
       </w:rPr>
     </w:tblStylePr>
   </w:style>
-  <w:style w:type="table" w:styleId="1253" w:customStyle="1">
+  <w:style w:type="table" w:styleId="1249" w:customStyle="1">
     <w:name w:val="List Table 4 - Accent 6"/>
-    <w:basedOn w:val="1169"/>
+    <w:basedOn w:val="1165"/>
     <w:uiPriority w:val="99"/>
     <w:pPr>
       <w:spacing w:after="0" w:line="240" w:lineRule="auto"/>
@@ -40622,9 +40627,9 @@
       </w:rPr>
     </w:tblStylePr>
   </w:style>
-  <w:style w:type="table" w:styleId="1254">
+  <w:style w:type="table" w:styleId="1250">
     <w:name w:val="List Table 5 Dark"/>
-    <w:basedOn w:val="1169"/>
+    <w:basedOn w:val="1165"/>
     <w:uiPriority w:val="99"/>
     <w:pPr>
       <w:spacing w:after="0" w:line="240" w:lineRule="auto"/>
@@ -40717,9 +40722,9 @@
       </w:rPr>
     </w:tblStylePr>
   </w:style>
-  <w:style w:type="table" w:styleId="1255" w:customStyle="1">
+  <w:style w:type="table" w:styleId="1251" w:customStyle="1">
     <w:name w:val="List Table 5 Dark - Accent 1"/>
-    <w:basedOn w:val="1169"/>
+    <w:basedOn w:val="1165"/>
     <w:uiPriority w:val="99"/>
     <w:pPr>
       <w:spacing w:after="0" w:line="240" w:lineRule="auto"/>
@@ -40812,9 +40817,9 @@
       </w:rPr>
     </w:tblStylePr>
   </w:style>
-  <w:style w:type="table" w:styleId="1256" w:customStyle="1">
+  <w:style w:type="table" w:styleId="1252" w:customStyle="1">
     <w:name w:val="List Table 5 Dark - Accent 2"/>
-    <w:basedOn w:val="1169"/>
+    <w:basedOn w:val="1165"/>
     <w:uiPriority w:val="99"/>
     <w:pPr>
       <w:spacing w:after="0" w:line="240" w:lineRule="auto"/>
@@ -40907,9 +40912,9 @@
       </w:rPr>
     </w:tblStylePr>
   </w:style>
-  <w:style w:type="table" w:styleId="1257" w:customStyle="1">
+  <w:style w:type="table" w:styleId="1253" w:customStyle="1">
     <w:name w:val="List Table 5 Dark - Accent 3"/>
-    <w:basedOn w:val="1169"/>
+    <w:basedOn w:val="1165"/>
     <w:uiPriority w:val="99"/>
     <w:pPr>
       <w:spacing w:after="0" w:line="240" w:lineRule="auto"/>
@@ -41002,9 +41007,9 @@
       </w:rPr>
     </w:tblStylePr>
   </w:style>
-  <w:style w:type="table" w:styleId="1258" w:customStyle="1">
+  <w:style w:type="table" w:styleId="1254" w:customStyle="1">
     <w:name w:val="List Table 5 Dark - Accent 4"/>
-    <w:basedOn w:val="1169"/>
+    <w:basedOn w:val="1165"/>
     <w:uiPriority w:val="99"/>
     <w:pPr>
       <w:spacing w:after="0" w:line="240" w:lineRule="auto"/>
@@ -41097,9 +41102,9 @@
       </w:rPr>
     </w:tblStylePr>
   </w:style>
-  <w:style w:type="table" w:styleId="1259" w:customStyle="1">
+  <w:style w:type="table" w:styleId="1255" w:customStyle="1">
     <w:name w:val="List Table 5 Dark - Accent 5"/>
-    <w:basedOn w:val="1169"/>
+    <w:basedOn w:val="1165"/>
     <w:uiPriority w:val="99"/>
     <w:pPr>
       <w:spacing w:after="0" w:line="240" w:lineRule="auto"/>
@@ -41192,9 +41197,9 @@
       </w:rPr>
     </w:tblStylePr>
   </w:style>
-  <w:style w:type="table" w:styleId="1260" w:customStyle="1">
+  <w:style w:type="table" w:styleId="1256" w:customStyle="1">
     <w:name w:val="List Table 5 Dark - Accent 6"/>
-    <w:basedOn w:val="1169"/>
+    <w:basedOn w:val="1165"/>
     <w:uiPriority w:val="99"/>
     <w:pPr>
       <w:spacing w:after="0" w:line="240" w:lineRule="auto"/>
@@ -41287,9 +41292,9 @@
       </w:rPr>
     </w:tblStylePr>
   </w:style>
-  <w:style w:type="table" w:styleId="1261">
+  <w:style w:type="table" w:styleId="1257">
     <w:name w:val="List Table 6 Colorful"/>
-    <w:basedOn w:val="1169"/>
+    <w:basedOn w:val="1165"/>
     <w:uiPriority w:val="99"/>
     <w:pPr>
       <w:spacing w:after="0" w:line="240" w:lineRule="auto"/>
@@ -41357,9 +41362,9 @@
       </w:tcPr>
     </w:tblStylePr>
   </w:style>
-  <w:style w:type="table" w:styleId="1262" w:customStyle="1">
+  <w:style w:type="table" w:styleId="1258" w:customStyle="1">
     <w:name w:val="List Table 6 Colorful - Accent 1"/>
-    <w:basedOn w:val="1169"/>
+    <w:basedOn w:val="1165"/>
     <w:uiPriority w:val="99"/>
     <w:pPr>
       <w:spacing w:after="0" w:line="240" w:lineRule="auto"/>
@@ -41427,9 +41432,9 @@
       </w:tcPr>
     </w:tblStylePr>
   </w:style>
-  <w:style w:type="table" w:styleId="1263" w:customStyle="1">
+  <w:style w:type="table" w:styleId="1259" w:customStyle="1">
     <w:name w:val="List Table 6 Colorful - Accent 2"/>
-    <w:basedOn w:val="1169"/>
+    <w:basedOn w:val="1165"/>
     <w:uiPriority w:val="99"/>
     <w:pPr>
       <w:spacing w:after="0" w:line="240" w:lineRule="auto"/>
@@ -41497,9 +41502,9 @@
       </w:tcPr>
     </w:tblStylePr>
   </w:style>
-  <w:style w:type="table" w:styleId="1264" w:customStyle="1">
+  <w:style w:type="table" w:styleId="1260" w:customStyle="1">
     <w:name w:val="List Table 6 Colorful - Accent 3"/>
-    <w:basedOn w:val="1169"/>
+    <w:basedOn w:val="1165"/>
     <w:uiPriority w:val="99"/>
     <w:pPr>
       <w:spacing w:after="0" w:line="240" w:lineRule="auto"/>
@@ -41567,9 +41572,9 @@
       </w:tcPr>
     </w:tblStylePr>
   </w:style>
-  <w:style w:type="table" w:styleId="1265" w:customStyle="1">
+  <w:style w:type="table" w:styleId="1261" w:customStyle="1">
     <w:name w:val="List Table 6 Colorful - Accent 4"/>
-    <w:basedOn w:val="1169"/>
+    <w:basedOn w:val="1165"/>
     <w:uiPriority w:val="99"/>
     <w:pPr>
       <w:spacing w:after="0" w:line="240" w:lineRule="auto"/>
@@ -41637,9 +41642,9 @@
       </w:tcPr>
     </w:tblStylePr>
   </w:style>
-  <w:style w:type="table" w:styleId="1266" w:customStyle="1">
+  <w:style w:type="table" w:styleId="1262" w:customStyle="1">
     <w:name w:val="List Table 6 Colorful - Accent 5"/>
-    <w:basedOn w:val="1169"/>
+    <w:basedOn w:val="1165"/>
     <w:uiPriority w:val="99"/>
     <w:pPr>
       <w:spacing w:after="0" w:line="240" w:lineRule="auto"/>
@@ -41707,9 +41712,9 @@
       </w:tcPr>
     </w:tblStylePr>
   </w:style>
-  <w:style w:type="table" w:styleId="1267" w:customStyle="1">
+  <w:style w:type="table" w:styleId="1263" w:customStyle="1">
     <w:name w:val="List Table 6 Colorful - Accent 6"/>
-    <w:basedOn w:val="1169"/>
+    <w:basedOn w:val="1165"/>
     <w:uiPriority w:val="99"/>
     <w:pPr>
       <w:spacing w:after="0" w:line="240" w:lineRule="auto"/>
@@ -41777,9 +41782,9 @@
       </w:tcPr>
     </w:tblStylePr>
   </w:style>
-  <w:style w:type="table" w:styleId="1268">
+  <w:style w:type="table" w:styleId="1264">
     <w:name w:val="List Table 7 Colorful"/>
-    <w:basedOn w:val="1169"/>
+    <w:basedOn w:val="1165"/>
     <w:uiPriority w:val="99"/>
     <w:pPr>
       <w:spacing w:after="0" w:line="240" w:lineRule="auto"/>
@@ -41879,9 +41884,9 @@
       </w:tcPr>
     </w:tblStylePr>
   </w:style>
-  <w:style w:type="table" w:styleId="1269" w:customStyle="1">
+  <w:style w:type="table" w:styleId="1265" w:customStyle="1">
     <w:name w:val="List Table 7 Colorful - Accent 1"/>
-    <w:basedOn w:val="1169"/>
+    <w:basedOn w:val="1165"/>
     <w:uiPriority w:val="99"/>
     <w:pPr>
       <w:spacing w:after="0" w:line="240" w:lineRule="auto"/>
@@ -41981,9 +41986,9 @@
       </w:tcPr>
     </w:tblStylePr>
   </w:style>
-  <w:style w:type="table" w:styleId="1270" w:customStyle="1">
+  <w:style w:type="table" w:styleId="1266" w:customStyle="1">
     <w:name w:val="List Table 7 Colorful - Accent 2"/>
-    <w:basedOn w:val="1169"/>
+    <w:basedOn w:val="1165"/>
     <w:uiPriority w:val="99"/>
     <w:pPr>
       <w:spacing w:after="0" w:line="240" w:lineRule="auto"/>
@@ -42083,9 +42088,9 @@
       </w:tcPr>
     </w:tblStylePr>
   </w:style>
-  <w:style w:type="table" w:styleId="1271" w:customStyle="1">
+  <w:style w:type="table" w:styleId="1267" w:customStyle="1">
     <w:name w:val="List Table 7 Colorful - Accent 3"/>
-    <w:basedOn w:val="1169"/>
+    <w:basedOn w:val="1165"/>
     <w:uiPriority w:val="99"/>
     <w:pPr>
       <w:spacing w:after="0" w:line="240" w:lineRule="auto"/>
@@ -42185,9 +42190,9 @@
       </w:tcPr>
     </w:tblStylePr>
   </w:style>
-  <w:style w:type="table" w:styleId="1272" w:customStyle="1">
+  <w:style w:type="table" w:styleId="1268" w:customStyle="1">
     <w:name w:val="List Table 7 Colorful - Accent 4"/>
-    <w:basedOn w:val="1169"/>
+    <w:basedOn w:val="1165"/>
     <w:uiPriority w:val="99"/>
     <w:pPr>
       <w:spacing w:after="0" w:line="240" w:lineRule="auto"/>
@@ -42287,9 +42292,9 @@
       </w:tcPr>
     </w:tblStylePr>
   </w:style>
-  <w:style w:type="table" w:styleId="1273" w:customStyle="1">
+  <w:style w:type="table" w:styleId="1269" w:customStyle="1">
     <w:name w:val="List Table 7 Colorful - Accent 5"/>
-    <w:basedOn w:val="1169"/>
+    <w:basedOn w:val="1165"/>
     <w:uiPriority w:val="99"/>
     <w:pPr>
       <w:spacing w:after="0" w:line="240" w:lineRule="auto"/>
@@ -42389,9 +42394,9 @@
       </w:tcPr>
     </w:tblStylePr>
   </w:style>
-  <w:style w:type="table" w:styleId="1274" w:customStyle="1">
+  <w:style w:type="table" w:styleId="1270" w:customStyle="1">
     <w:name w:val="List Table 7 Colorful - Accent 6"/>
-    <w:basedOn w:val="1169"/>
+    <w:basedOn w:val="1165"/>
     <w:uiPriority w:val="99"/>
     <w:pPr>
       <w:spacing w:after="0" w:line="240" w:lineRule="auto"/>
@@ -42491,9 +42496,9 @@
       </w:tcPr>
     </w:tblStylePr>
   </w:style>
-  <w:style w:type="table" w:styleId="1275" w:customStyle="1">
+  <w:style w:type="table" w:styleId="1271" w:customStyle="1">
     <w:name w:val="Lined - Accent"/>
-    <w:basedOn w:val="1169"/>
+    <w:basedOn w:val="1165"/>
     <w:uiPriority w:val="99"/>
     <w:pPr>
       <w:spacing w:after="0" w:line="240" w:lineRule="auto"/>
@@ -42575,9 +42580,9 @@
       </w:tcPr>
     </w:tblStylePr>
   </w:style>
-  <w:style w:type="table" w:styleId="1276" w:customStyle="1">
+  <w:style w:type="table" w:styleId="1272" w:customStyle="1">
     <w:name w:val="Lined - Accent 1"/>
-    <w:basedOn w:val="1169"/>
+    <w:basedOn w:val="1165"/>
     <w:uiPriority w:val="99"/>
     <w:pPr>
       <w:spacing w:after="0" w:line="240" w:lineRule="auto"/>
@@ -42659,9 +42664,9 @@
       </w:tcPr>
     </w:tblStylePr>
   </w:style>
-  <w:style w:type="table" w:styleId="1277" w:customStyle="1">
+  <w:style w:type="table" w:styleId="1273" w:customStyle="1">
     <w:name w:val="Lined - Accent 2"/>
-    <w:basedOn w:val="1169"/>
+    <w:basedOn w:val="1165"/>
     <w:uiPriority w:val="99"/>
     <w:pPr>
       <w:spacing w:after="0" w:line="240" w:lineRule="auto"/>
@@ -42743,9 +42748,9 @@
       </w:tcPr>
     </w:tblStylePr>
   </w:style>
-  <w:style w:type="table" w:styleId="1278" w:customStyle="1">
+  <w:style w:type="table" w:styleId="1274" w:customStyle="1">
     <w:name w:val="Lined - Accent 3"/>
-    <w:basedOn w:val="1169"/>
+    <w:basedOn w:val="1165"/>
     <w:uiPriority w:val="99"/>
     <w:pPr>
       <w:spacing w:after="0" w:line="240" w:lineRule="auto"/>
@@ -42827,9 +42832,9 @@
       </w:tcPr>
     </w:tblStylePr>
   </w:style>
-  <w:style w:type="table" w:styleId="1279" w:customStyle="1">
+  <w:style w:type="table" w:styleId="1275" w:customStyle="1">
     <w:name w:val="Lined - Accent 4"/>
-    <w:basedOn w:val="1169"/>
+    <w:basedOn w:val="1165"/>
     <w:uiPriority w:val="99"/>
     <w:pPr>
       <w:spacing w:after="0" w:line="240" w:lineRule="auto"/>
@@ -42911,9 +42916,9 @@
       </w:tcPr>
     </w:tblStylePr>
   </w:style>
-  <w:style w:type="table" w:styleId="1280" w:customStyle="1">
+  <w:style w:type="table" w:styleId="1276" w:customStyle="1">
     <w:name w:val="Lined - Accent 5"/>
-    <w:basedOn w:val="1169"/>
+    <w:basedOn w:val="1165"/>
     <w:uiPriority w:val="99"/>
     <w:pPr>
       <w:spacing w:after="0" w:line="240" w:lineRule="auto"/>
@@ -42995,9 +43000,9 @@
       </w:tcPr>
     </w:tblStylePr>
   </w:style>
-  <w:style w:type="table" w:styleId="1281" w:customStyle="1">
+  <w:style w:type="table" w:styleId="1277" w:customStyle="1">
     <w:name w:val="Lined - Accent 6"/>
-    <w:basedOn w:val="1169"/>
+    <w:basedOn w:val="1165"/>
     <w:uiPriority w:val="99"/>
     <w:pPr>
       <w:spacing w:after="0" w:line="240" w:lineRule="auto"/>
@@ -43079,9 +43084,9 @@
       </w:tcPr>
     </w:tblStylePr>
   </w:style>
-  <w:style w:type="table" w:styleId="1282" w:customStyle="1">
+  <w:style w:type="table" w:styleId="1278" w:customStyle="1">
     <w:name w:val="Bordered &amp; Lined - Accent"/>
-    <w:basedOn w:val="1169"/>
+    <w:basedOn w:val="1165"/>
     <w:uiPriority w:val="99"/>
     <w:pPr>
       <w:spacing w:after="0" w:line="240" w:lineRule="auto"/>
@@ -43171,9 +43176,9 @@
       </w:tcPr>
     </w:tblStylePr>
   </w:style>
-  <w:style w:type="table" w:styleId="1283" w:customStyle="1">
+  <w:style w:type="table" w:styleId="1279" w:customStyle="1">
     <w:name w:val="Bordered &amp; Lined - Accent 1"/>
-    <w:basedOn w:val="1169"/>
+    <w:basedOn w:val="1165"/>
     <w:uiPriority w:val="99"/>
     <w:pPr>
       <w:spacing w:after="0" w:line="240" w:lineRule="auto"/>
@@ -43263,9 +43268,9 @@
       </w:tcPr>
     </w:tblStylePr>
   </w:style>
-  <w:style w:type="table" w:styleId="1284" w:customStyle="1">
+  <w:style w:type="table" w:styleId="1280" w:customStyle="1">
     <w:name w:val="Bordered &amp; Lined - Accent 2"/>
-    <w:basedOn w:val="1169"/>
+    <w:basedOn w:val="1165"/>
     <w:uiPriority w:val="99"/>
     <w:pPr>
       <w:spacing w:after="0" w:line="240" w:lineRule="auto"/>
@@ -43355,9 +43360,9 @@
       </w:tcPr>
     </w:tblStylePr>
   </w:style>
-  <w:style w:type="table" w:styleId="1285" w:customStyle="1">
+  <w:style w:type="table" w:styleId="1281" w:customStyle="1">
     <w:name w:val="Bordered &amp; Lined - Accent 3"/>
-    <w:basedOn w:val="1169"/>
+    <w:basedOn w:val="1165"/>
     <w:uiPriority w:val="99"/>
     <w:pPr>
       <w:spacing w:after="0" w:line="240" w:lineRule="auto"/>
@@ -43447,9 +43452,9 @@
       </w:tcPr>
     </w:tblStylePr>
   </w:style>
-  <w:style w:type="table" w:styleId="1286" w:customStyle="1">
+  <w:style w:type="table" w:styleId="1282" w:customStyle="1">
     <w:name w:val="Bordered &amp; Lined - Accent 4"/>
-    <w:basedOn w:val="1169"/>
+    <w:basedOn w:val="1165"/>
     <w:uiPriority w:val="99"/>
     <w:pPr>
       <w:spacing w:after="0" w:line="240" w:lineRule="auto"/>
@@ -43539,9 +43544,9 @@
       </w:tcPr>
     </w:tblStylePr>
   </w:style>
-  <w:style w:type="table" w:styleId="1287" w:customStyle="1">
+  <w:style w:type="table" w:styleId="1283" w:customStyle="1">
     <w:name w:val="Bordered &amp; Lined - Accent 5"/>
-    <w:basedOn w:val="1169"/>
+    <w:basedOn w:val="1165"/>
     <w:uiPriority w:val="99"/>
     <w:pPr>
       <w:spacing w:after="0" w:line="240" w:lineRule="auto"/>
@@ -43631,9 +43636,9 @@
       </w:tcPr>
     </w:tblStylePr>
   </w:style>
-  <w:style w:type="table" w:styleId="1288" w:customStyle="1">
+  <w:style w:type="table" w:styleId="1284" w:customStyle="1">
     <w:name w:val="Bordered &amp; Lined - Accent 6"/>
-    <w:basedOn w:val="1169"/>
+    <w:basedOn w:val="1165"/>
     <w:uiPriority w:val="99"/>
     <w:pPr>
       <w:spacing w:after="0" w:line="240" w:lineRule="auto"/>
@@ -43723,9 +43728,9 @@
       </w:tcPr>
     </w:tblStylePr>
   </w:style>
-  <w:style w:type="table" w:styleId="1289" w:customStyle="1">
+  <w:style w:type="table" w:styleId="1285" w:customStyle="1">
     <w:name w:val="Bordered"/>
-    <w:basedOn w:val="1169"/>
+    <w:basedOn w:val="1165"/>
     <w:uiPriority w:val="99"/>
     <w:pPr>
       <w:spacing w:after="0" w:line="240" w:lineRule="auto"/>
@@ -43796,9 +43801,9 @@
       </w:tcPr>
     </w:tblStylePr>
   </w:style>
-  <w:style w:type="table" w:styleId="1290" w:customStyle="1">
+  <w:style w:type="table" w:styleId="1286" w:customStyle="1">
     <w:name w:val="Bordered - Accent 1"/>
-    <w:basedOn w:val="1169"/>
+    <w:basedOn w:val="1165"/>
     <w:uiPriority w:val="99"/>
     <w:pPr>
       <w:spacing w:after="0" w:line="240" w:lineRule="auto"/>
@@ -43869,9 +43874,9 @@
       </w:tcPr>
     </w:tblStylePr>
   </w:style>
-  <w:style w:type="table" w:styleId="1291" w:customStyle="1">
+  <w:style w:type="table" w:styleId="1287" w:customStyle="1">
     <w:name w:val="Bordered - Accent 2"/>
-    <w:basedOn w:val="1169"/>
+    <w:basedOn w:val="1165"/>
     <w:uiPriority w:val="99"/>
     <w:pPr>
       <w:spacing w:after="0" w:line="240" w:lineRule="auto"/>
@@ -43942,9 +43947,9 @@
       </w:tcPr>
     </w:tblStylePr>
   </w:style>
-  <w:style w:type="table" w:styleId="1292" w:customStyle="1">
+  <w:style w:type="table" w:styleId="1288" w:customStyle="1">
     <w:name w:val="Bordered - Accent 3"/>
-    <w:basedOn w:val="1169"/>
+    <w:basedOn w:val="1165"/>
     <w:uiPriority w:val="99"/>
     <w:pPr>
       <w:spacing w:after="0" w:line="240" w:lineRule="auto"/>
@@ -44015,9 +44020,9 @@
       </w:tcPr>
     </w:tblStylePr>
   </w:style>
-  <w:style w:type="table" w:styleId="1293" w:customStyle="1">
+  <w:style w:type="table" w:styleId="1289" w:customStyle="1">
     <w:name w:val="Bordered - Accent 4"/>
-    <w:basedOn w:val="1169"/>
+    <w:basedOn w:val="1165"/>
     <w:uiPriority w:val="99"/>
     <w:pPr>
       <w:spacing w:after="0" w:line="240" w:lineRule="auto"/>
@@ -44088,9 +44093,9 @@
       </w:tcPr>
     </w:tblStylePr>
   </w:style>
-  <w:style w:type="table" w:styleId="1294" w:customStyle="1">
+  <w:style w:type="table" w:styleId="1290" w:customStyle="1">
     <w:name w:val="Bordered - Accent 5"/>
-    <w:basedOn w:val="1169"/>
+    <w:basedOn w:val="1165"/>
     <w:uiPriority w:val="99"/>
     <w:pPr>
       <w:spacing w:after="0" w:line="240" w:lineRule="auto"/>
@@ -44161,9 +44166,9 @@
       </w:tcPr>
     </w:tblStylePr>
   </w:style>
-  <w:style w:type="table" w:styleId="1295" w:customStyle="1">
+  <w:style w:type="table" w:styleId="1291" w:customStyle="1">
     <w:name w:val="Bordered - Accent 6"/>
-    <w:basedOn w:val="1169"/>
+    <w:basedOn w:val="1165"/>
     <w:uiPriority w:val="99"/>
     <w:pPr>
       <w:spacing w:after="0" w:line="240" w:lineRule="auto"/>

--- a/articles/hidden_systems.docx
+++ b/articles/hidden_systems.docx
@@ -2324,7 +2324,7 @@
           <mc:Choice Requires="wpg">
             <w:drawing>
               <wp:inline xmlns:wp="http://schemas.openxmlformats.org/drawingml/2006/wordprocessingDrawing" distT="0" distB="0" distL="0" distR="0">
-                <wp:extent cx="6349032" cy="1976804"/>
+                <wp:extent cx="6112792" cy="1903249"/>
                 <wp:effectExtent l="0" t="0" r="0" b="0"/>
                 <wp:docPr id="2" name="" hidden="0"/>
                 <wp:cNvGraphicFramePr>
@@ -2334,7 +2334,7 @@
                   <a:graphicData uri="http://schemas.openxmlformats.org/drawingml/2006/picture">
                     <pic:pic xmlns:pic="http://schemas.openxmlformats.org/drawingml/2006/picture">
                       <pic:nvPicPr>
-                        <pic:cNvPr id="889579048" name="" hidden="0"/>
+                        <pic:cNvPr id="75214523" name="" hidden="0"/>
                         <pic:cNvPicPr>
                           <a:picLocks noChangeAspect="1"/>
                         </pic:cNvPicPr>
@@ -2347,7 +2347,7 @@
                       <pic:spPr bwMode="auto">
                         <a:xfrm flipH="0" flipV="0">
                           <a:off x="0" y="0"/>
-                          <a:ext cx="6349031" cy="1976804"/>
+                          <a:ext cx="6112791" cy="1903249"/>
                         </a:xfrm>
                         <a:prstGeom prst="rect">
                           <a:avLst/>
@@ -2377,7 +2377,7 @@
                   <v:f eqn="sum @10 21600 0"/>
                 </v:formulas>
               </v:shapetype>
-              <v:shape id="_x0000_i1" o:spid="_x0000_s1" type="#_x0000_t75" style="mso-wrap-distance-left:0.0pt;mso-wrap-distance-top:0.0pt;mso-wrap-distance-right:0.0pt;mso-wrap-distance-bottom:0.0pt;width:499.9pt;height:155.7pt;" stroked="false">
+              <v:shape id="_x0000_i1" o:spid="_x0000_s1" type="#_x0000_t75" style="mso-wrap-distance-left:0.0pt;mso-wrap-distance-top:0.0pt;mso-wrap-distance-right:0.0pt;mso-wrap-distance-bottom:0.0pt;width:481.3pt;height:149.9pt;" stroked="false">
                 <v:path textboxrect="0,0,0,0"/>
                 <v:imagedata r:id="rId11" o:title=""/>
               </v:shape>
@@ -2449,7 +2449,7 @@
           <w:rFonts w:ascii="Times New Roman" w:hAnsi="Times New Roman" w:cs="Times New Roman" w:eastAsia="Times New Roman"/>
           <w:highlight w:val="none"/>
         </w:rPr>
-        <w:t xml:space="preserve"> Архитектуры построения сетей с прилагаемыми моделями</w:t>
+        <w:t xml:space="preserve"> Архитектуры строения сетей с прилагаемыми моделями</w:t>
       </w:r>
       <w:r/>
     </w:p>
@@ -2622,191 +2622,6 @@
     </w:p>
     <w:p>
       <w:pPr>
-        <w:ind w:firstLine="708"/>
-        <w:jc w:val="both"/>
-        <w:spacing w:before="0" w:after="0"/>
-        <w:rPr>
-          <w:rFonts w:ascii="Times New Roman" w:hAnsi="Times New Roman" w:cs="Times New Roman" w:eastAsia="Times New Roman"/>
-          <w:sz w:val="24"/>
-          <w:szCs w:val="24"/>
-          <w:highlight w:val="none"/>
-        </w:rPr>
-      </w:pPr>
-      <w:r>
-        <w:rPr>
-          <w:rFonts w:ascii="Times New Roman" w:hAnsi="Times New Roman" w:cs="Times New Roman" w:eastAsia="Times New Roman"/>
-          <w:sz w:val="24"/>
-          <w:szCs w:val="24"/>
-          <w:highlight w:val="none"/>
-        </w:rPr>
-      </w:r>
-      <w:r>
-        <w:rPr>
-          <w:rFonts w:ascii="Times New Roman" w:hAnsi="Times New Roman" w:cs="Times New Roman" w:eastAsia="Times New Roman"/>
-          <w:sz w:val="24"/>
-          <w:szCs w:val="24"/>
-          <w:highlight w:val="none"/>
-        </w:rPr>
-        <w:t xml:space="preserve">Становление многоранговой распределённой системы из классической централизованной является важным составляющим фактором эволюции существующих иерархических сетей. Данное «разложение» начинается на э</w:t>
-      </w:r>
-      <w:r>
-        <w:rPr>
-          <w:rFonts w:ascii="Times New Roman" w:hAnsi="Times New Roman" w:cs="Times New Roman" w:eastAsia="Times New Roman"/>
-          <w:sz w:val="24"/>
-          <w:szCs w:val="24"/>
-          <w:highlight w:val="none"/>
-        </w:rPr>
-        <w:t xml:space="preserve">тапе разделения функций, приравнивая сервер к определённому действию. В такой начальной фазе, сервера становятся взаимосвязанными общей целью обслуживания, но не скованными выполнением общих задач. Из этого следует, что отказ в обслуживании одного сервера </w:t>
-      </w:r>
-      <w:r>
-        <w:rPr>
-          <w:rFonts w:ascii="Times New Roman" w:hAnsi="Times New Roman" w:cs="Times New Roman" w:eastAsia="Times New Roman"/>
-          <w:sz w:val="24"/>
-          <w:szCs w:val="24"/>
-          <w:highlight w:val="none"/>
-        </w:rPr>
-        <w:t xml:space="preserve">начинает влиять только на частную задачу (текущего сервера) и </w:t>
-      </w:r>
-      <w:r>
-        <w:rPr>
-          <w:rFonts w:ascii="Times New Roman" w:hAnsi="Times New Roman" w:cs="Times New Roman" w:eastAsia="Times New Roman"/>
-          <w:sz w:val="24"/>
-          <w:szCs w:val="24"/>
-          <w:highlight w:val="none"/>
-        </w:rPr>
-        <w:t xml:space="preserve">продолжает влиять на </w:t>
-      </w:r>
-      <w:r>
-        <w:rPr>
-          <w:rFonts w:ascii="Times New Roman" w:hAnsi="Times New Roman" w:cs="Times New Roman" w:eastAsia="Times New Roman"/>
-          <w:sz w:val="24"/>
-          <w:szCs w:val="24"/>
-          <w:highlight w:val="none"/>
-        </w:rPr>
-        <w:t xml:space="preserve">общую цель (группы серверов)</w:t>
-      </w:r>
-      <w:r>
-        <w:rPr>
-          <w:rFonts w:ascii="Times New Roman" w:hAnsi="Times New Roman" w:cs="Times New Roman" w:eastAsia="Times New Roman"/>
-          <w:sz w:val="24"/>
-          <w:szCs w:val="24"/>
-          <w:highlight w:val="none"/>
-        </w:rPr>
-        <w:t xml:space="preserve">. Таким образом, затрагивая один сервер, сама система продолжает функционировать, хоть и не выполняя полный спектр запланированных действий. </w:t>
-      </w:r>
-      <w:r>
-        <w:rPr>
-          <w:rFonts w:ascii="Times New Roman" w:hAnsi="Times New Roman" w:cs="Times New Roman" w:eastAsia="Times New Roman"/>
-          <w:sz w:val="24"/>
-          <w:szCs w:val="24"/>
-          <w:highlight w:val="none"/>
-        </w:rPr>
-        <w:t xml:space="preserve">Последующей фазой</w:t>
-      </w:r>
-      <w:r>
-        <w:rPr>
-          <w:rFonts w:ascii="Times New Roman" w:hAnsi="Times New Roman" w:cs="Times New Roman" w:eastAsia="Times New Roman"/>
-          <w:sz w:val="24"/>
-          <w:szCs w:val="24"/>
-          <w:highlight w:val="none"/>
-        </w:rPr>
-        <w:t xml:space="preserve"> раз</w:t>
-      </w:r>
-      <w:r>
-        <w:rPr>
-          <w:rFonts w:ascii="Times New Roman" w:hAnsi="Times New Roman" w:cs="Times New Roman" w:eastAsia="Times New Roman"/>
-          <w:sz w:val="24"/>
-          <w:szCs w:val="24"/>
-          <w:highlight w:val="none"/>
-        </w:rPr>
-        <w:t xml:space="preserve">вития уж</w:t>
-      </w:r>
-      <w:r>
-        <w:rPr>
-          <w:rFonts w:ascii="Times New Roman" w:hAnsi="Times New Roman" w:cs="Times New Roman" w:eastAsia="Times New Roman"/>
-          <w:sz w:val="24"/>
-          <w:szCs w:val="24"/>
-          <w:highlight w:val="none"/>
-        </w:rPr>
-        <w:t xml:space="preserve">е становится взаимозаменяемость серверов, выполняющих узкоспециализированную задачу, посредством их дублирования, тем самым решая </w:t>
-      </w:r>
-      <w:r>
-        <w:rPr>
-          <w:rFonts w:ascii="Times New Roman" w:hAnsi="Times New Roman" w:cs="Times New Roman" w:eastAsia="Times New Roman"/>
-          <w:sz w:val="24"/>
-          <w:szCs w:val="24"/>
-          <w:highlight w:val="none"/>
-        </w:rPr>
-        <w:t xml:space="preserve">проблему отказоустойчивости </w:t>
-      </w:r>
-      <w:r>
-        <w:rPr>
-          <w:rFonts w:ascii="Times New Roman" w:hAnsi="Times New Roman" w:cs="Times New Roman" w:eastAsia="Times New Roman"/>
-          <w:sz w:val="24"/>
-          <w:szCs w:val="24"/>
-          <w:highlight w:val="none"/>
-        </w:rPr>
-        <w:t xml:space="preserve">в целом</w:t>
-      </w:r>
-      <w:r>
-        <w:rPr>
-          <w:rFonts w:ascii="Times New Roman" w:hAnsi="Times New Roman" w:cs="Times New Roman" w:eastAsia="Times New Roman"/>
-          <w:sz w:val="24"/>
-          <w:szCs w:val="24"/>
-          <w:highlight w:val="none"/>
-        </w:rPr>
-        <w:t xml:space="preserve">. В данном контексте стоит заметить, что иерархичность структуры продолжает сохраняться, даже при добавлении множества с</w:t>
-      </w:r>
-      <w:r>
-        <w:rPr>
-          <w:rFonts w:ascii="Times New Roman" w:hAnsi="Times New Roman" w:cs="Times New Roman" w:eastAsia="Times New Roman"/>
-          <w:sz w:val="24"/>
-          <w:szCs w:val="24"/>
-          <w:highlight w:val="none"/>
-        </w:rPr>
-        <w:t xml:space="preserve">ерверов с однородными функциями, не перерастая в одноранговую систему полноценно. Представленн</w:t>
-      </w:r>
-      <w:r>
-        <w:rPr>
-          <w:rFonts w:ascii="Times New Roman" w:hAnsi="Times New Roman" w:cs="Times New Roman" w:eastAsia="Times New Roman"/>
-          <w:sz w:val="24"/>
-          <w:szCs w:val="24"/>
-          <w:highlight w:val="none"/>
-        </w:rPr>
-        <w:t xml:space="preserve">ое явление проходит в следствие внутреннего алгоритма расширения системы, доступ к которому осуществляется наиболее высшими звеньями уже существующей и выстроенной иерархической цепи. Поэтому, даже если внутри централизованных систем будет существовать </w:t>
-      </w:r>
-      <w:r>
-        <w:rPr>
-          <w:rFonts w:ascii="Times New Roman" w:hAnsi="Times New Roman" w:cs="Times New Roman" w:eastAsia="Times New Roman"/>
-          <w:i/>
-          <w:sz w:val="24"/>
-          <w:szCs w:val="24"/>
-          <w:highlight w:val="none"/>
-        </w:rPr>
-        <w:t xml:space="preserve">N</w:t>
-      </w:r>
-      <w:r>
-        <w:rPr>
-          <w:rFonts w:ascii="Times New Roman" w:hAnsi="Times New Roman" w:cs="Times New Roman" w:eastAsia="Times New Roman"/>
-          <w:sz w:val="24"/>
-          <w:szCs w:val="24"/>
-          <w:highlight w:val="none"/>
-        </w:rPr>
-        <w:t xml:space="preserve">-ое количество одноранговых, сама сеть не перестанет быть многоранговой, до тех самых пор, пока будет существовать механизм восстановления и удержания иерархичности.</w:t>
-      </w:r>
-      <w:r>
-        <w:rPr>
-          <w:rFonts w:ascii="Times New Roman" w:hAnsi="Times New Roman" w:cs="Times New Roman" w:eastAsia="Times New Roman"/>
-          <w:sz w:val="24"/>
-          <w:szCs w:val="24"/>
-          <w:highlight w:val="none"/>
-        </w:rPr>
-        <w:t xml:space="preserve"> Во всех последующих упоминаниях под термином «централизация» будет пониматься именно конечная фаза эволюции многоранговой архитектуры.</w:t>
-      </w:r>
-      <w:r/>
-    </w:p>
-    <w:p>
-      <w:pPr>
         <w:ind w:firstLine="0"/>
         <w:jc w:val="both"/>
         <w:spacing w:before="0" w:after="0"/>
@@ -2824,1691 +2639,19 @@
           <w:szCs w:val="24"/>
           <w:highlight w:val="none"/>
         </w:rPr>
-        <w:tab/>
-        <w:t xml:space="preserve">Становление гибридной системы</w:t>
-      </w:r>
-      <w:r>
-        <w:rPr>
-          <w:rFonts w:ascii="Times New Roman" w:hAnsi="Times New Roman" w:cs="Times New Roman" w:eastAsia="Times New Roman"/>
-          <w:sz w:val="24"/>
-          <w:szCs w:val="24"/>
-          <w:highlight w:val="none"/>
-        </w:rPr>
-        <w:t xml:space="preserve"> проходит в следствие синтеза одноранговой централизации и многоранговой распределённос</w:t>
-      </w:r>
-      <w:r>
-        <w:rPr>
-          <w:rFonts w:ascii="Times New Roman" w:hAnsi="Times New Roman" w:cs="Times New Roman" w:eastAsia="Times New Roman"/>
-          <w:sz w:val="24"/>
-          <w:szCs w:val="24"/>
-          <w:highlight w:val="none"/>
-        </w:rPr>
-        <w:t xml:space="preserve">ти. С одной стороны, одноранговая архитектура избавляет систему частично или полностью от ядра внутренней иерархии, разбавляя систему внешними одноранговыми связями. С другой стороны, многоранговая архитектура преобразует примитивные редирект-функции</w:t>
-      </w:r>
-      <w:r>
-        <w:rPr>
-          <w:rFonts w:ascii="Times New Roman" w:hAnsi="Times New Roman" w:cs="Times New Roman" w:eastAsia="Times New Roman"/>
-          <w:sz w:val="24"/>
-          <w:szCs w:val="24"/>
-          <w:highlight w:val="none"/>
-        </w:rPr>
-        <w:t xml:space="preserve">, изменяя форму передачи информации и</w:t>
-      </w:r>
-      <w:r>
-        <w:rPr>
-          <w:rFonts w:ascii="Times New Roman" w:hAnsi="Times New Roman" w:cs="Times New Roman" w:eastAsia="Times New Roman"/>
-          <w:sz w:val="24"/>
-          <w:szCs w:val="24"/>
-          <w:highlight w:val="none"/>
-        </w:rPr>
-        <w:t xml:space="preserve"> сохраня</w:t>
-      </w:r>
-      <w:r>
-        <w:rPr>
-          <w:rFonts w:ascii="Times New Roman" w:hAnsi="Times New Roman" w:cs="Times New Roman" w:eastAsia="Times New Roman"/>
-          <w:sz w:val="24"/>
-          <w:szCs w:val="24"/>
-          <w:highlight w:val="none"/>
-        </w:rPr>
-        <w:t xml:space="preserve">я иерархию между сервером-клиентом. Внешним противоречием гибридности становится сильная схожесть с «классическими» (децентрализованными, распределёнными) моделями одноранговой архитектуры, при этом не являясь их прямым вырождением</w:t>
-      </w:r>
-      <w:r>
-        <w:rPr>
-          <w:rFonts w:ascii="Times New Roman" w:hAnsi="Times New Roman" w:cs="Times New Roman" w:eastAsia="Times New Roman"/>
-          <w:sz w:val="24"/>
-          <w:szCs w:val="24"/>
-          <w:highlight w:val="none"/>
-        </w:rPr>
-        <w:t xml:space="preserve">. Иными словами, при рассмотрении внутреннего фрагмента системы, сама сеть начинает анализироваться как прозрачно одноранговая, но при целостном осмотре системы, а не только её составной части, она начинает обретать «краски» иерархичности и быть зависимой </w:t>
-      </w:r>
-      <w:r>
-        <w:rPr>
-          <w:rFonts w:ascii="Times New Roman" w:hAnsi="Times New Roman" w:cs="Times New Roman" w:eastAsia="Times New Roman"/>
-          <w:sz w:val="24"/>
-          <w:szCs w:val="24"/>
-          <w:highlight w:val="none"/>
-        </w:rPr>
-        <w:t xml:space="preserve">от действий</w:t>
-      </w:r>
-      <w:r>
-        <w:rPr>
-          <w:rFonts w:ascii="Times New Roman" w:hAnsi="Times New Roman" w:cs="Times New Roman" w:eastAsia="Times New Roman"/>
-          <w:sz w:val="24"/>
-          <w:szCs w:val="24"/>
-          <w:highlight w:val="none"/>
-        </w:rPr>
-        <w:t xml:space="preserve"> клиентов, тем самым становясь несамостоятельной в своих функциях исполнения, и как следствие не одноранговой в своём проявлении. </w:t>
-      </w:r>
-      <w:r>
-        <w:rPr>
-          <w:rFonts w:ascii="Times New Roman" w:hAnsi="Times New Roman" w:cs="Times New Roman" w:eastAsia="Times New Roman"/>
-          <w:sz w:val="24"/>
-          <w:szCs w:val="24"/>
-          <w:highlight w:val="none"/>
-        </w:rPr>
-        <w:t xml:space="preserve">Таким образом, внутренним противоречием системы является симуляция одноранговой распределённости её многоранговым аналогом, и </w:t>
-      </w:r>
-      <w:r>
-        <w:rPr>
-          <w:rFonts w:ascii="Times New Roman" w:hAnsi="Times New Roman" w:cs="Times New Roman" w:eastAsia="Times New Roman"/>
-          <w:sz w:val="24"/>
-          <w:szCs w:val="24"/>
-          <w:highlight w:val="none"/>
-        </w:rPr>
-        <w:t xml:space="preserve">многоранговой </w:t>
-      </w:r>
-      <w:r>
-        <w:rPr>
-          <w:rFonts w:ascii="Times New Roman" w:hAnsi="Times New Roman" w:cs="Times New Roman" w:eastAsia="Times New Roman"/>
-          <w:sz w:val="24"/>
-          <w:szCs w:val="24"/>
-          <w:highlight w:val="none"/>
-        </w:rPr>
-        <w:t xml:space="preserve">централизации её одноранговым дженериком. </w:t>
-      </w:r>
-      <w:r/>
+      </w:r>
+      <w:r>
+        <w:rPr>
+          <w:rFonts w:ascii="Times New Roman" w:hAnsi="Times New Roman" w:cs="Times New Roman" w:eastAsia="Times New Roman"/>
+          <w:sz w:val="24"/>
+          <w:szCs w:val="24"/>
+          <w:highlight w:val="none"/>
+        </w:rPr>
+      </w:r>
     </w:p>
     <w:p>
       <w:pPr>
         <w:ind w:firstLine="0"/>
-        <w:jc w:val="both"/>
-        <w:spacing w:before="0" w:after="0"/>
-        <w:rPr>
-          <w:rFonts w:ascii="Times New Roman" w:hAnsi="Times New Roman" w:cs="Times New Roman" w:eastAsia="Times New Roman"/>
-          <w:highlight w:val="none"/>
-        </w:rPr>
-      </w:pPr>
-      <w:r>
-        <w:rPr>
-          <w:rFonts w:ascii="Times New Roman" w:hAnsi="Times New Roman" w:cs="Times New Roman" w:eastAsia="Times New Roman"/>
-          <w:highlight w:val="none"/>
-        </w:rPr>
-      </w:r>
-      <w:r>
-        <w:rPr>
-          <w:rFonts w:ascii="Times New Roman" w:hAnsi="Times New Roman" w:cs="Times New Roman" w:eastAsia="Times New Roman"/>
-          <w:highlight w:val="none"/>
-        </w:rPr>
-      </w:r>
-      <w:r/>
-    </w:p>
-    <w:p>
-      <w:pPr>
-        <w:pStyle w:val="1081"/>
-        <w:ind w:firstLine="708"/>
-        <w:jc w:val="both"/>
-        <w:spacing w:before="0" w:after="0"/>
-        <w:rPr>
-          <w:rFonts w:ascii="Times New Roman" w:hAnsi="Times New Roman" w:cs="Times New Roman" w:eastAsia="Times New Roman"/>
-          <w:highlight w:val="none"/>
-        </w:rPr>
-      </w:pPr>
-      <w:r>
-        <w:rPr>
-          <w:rFonts w:ascii="Times New Roman" w:hAnsi="Times New Roman" w:cs="Times New Roman" w:eastAsia="Times New Roman"/>
-          <w:b/>
-          <w:sz w:val="28"/>
-          <w:szCs w:val="24"/>
-          <w:highlight w:val="none"/>
-        </w:rPr>
-      </w:r>
-      <w:r>
-        <w:rPr>
-          <w:rFonts w:ascii="Times New Roman" w:hAnsi="Times New Roman" w:cs="Times New Roman" w:eastAsia="Times New Roman"/>
-          <w:b/>
-          <w:sz w:val="28"/>
-          <w:szCs w:val="24"/>
-          <w:highlight w:val="none"/>
-        </w:rPr>
-        <w:t xml:space="preserve">4. Развитие сетевой анонимности</w:t>
-      </w:r>
-      <w:r>
-        <w:rPr>
-          <w:rFonts w:ascii="Times New Roman" w:hAnsi="Times New Roman" w:cs="Times New Roman" w:eastAsia="Times New Roman"/>
-          <w:highlight w:val="none"/>
-        </w:rPr>
-      </w:r>
-      <w:bookmarkStart w:id="31" w:name="Развитие_сетевой_анонимности"/>
-      <w:r>
-        <w:rPr>
-          <w:rFonts w:ascii="Times New Roman" w:hAnsi="Times New Roman" w:cs="Times New Roman" w:eastAsia="Times New Roman"/>
-          <w:highlight w:val="none"/>
-        </w:rPr>
-      </w:r>
-      <w:bookmarkEnd w:id="31"/>
-      <w:r>
-        <w:rPr>
-          <w:rFonts w:ascii="Times New Roman" w:hAnsi="Times New Roman" w:cs="Times New Roman" w:eastAsia="Times New Roman"/>
-          <w:highlight w:val="none"/>
-        </w:rPr>
-      </w:r>
-      <w:r/>
-    </w:p>
-    <w:p>
-      <w:pPr>
-        <w:pStyle w:val="1081"/>
-        <w:jc w:val="both"/>
-        <w:spacing w:before="0" w:after="0"/>
-        <w:rPr>
-          <w:rFonts w:ascii="Times New Roman" w:hAnsi="Times New Roman" w:cs="Times New Roman" w:eastAsia="Times New Roman"/>
-          <w:highlight w:val="none"/>
-        </w:rPr>
-      </w:pPr>
-      <w:r>
-        <w:rPr>
-          <w:rFonts w:ascii="Times New Roman" w:hAnsi="Times New Roman" w:cs="Times New Roman" w:eastAsia="Times New Roman"/>
-          <w:highlight w:val="none"/>
-        </w:rPr>
-      </w:r>
-      <w:r>
-        <w:rPr>
-          <w:rFonts w:ascii="Times New Roman" w:hAnsi="Times New Roman" w:cs="Times New Roman" w:eastAsia="Times New Roman"/>
-          <w:sz w:val="24"/>
-          <w:szCs w:val="24"/>
-          <w:highlight w:val="none"/>
-        </w:rPr>
-      </w:r>
-      <w:r/>
-    </w:p>
-    <w:p>
-      <w:pPr>
-        <w:ind w:firstLine="0"/>
-        <w:jc w:val="both"/>
-        <w:spacing w:before="0" w:after="0"/>
-        <w:rPr>
-          <w:rFonts w:ascii="Times New Roman" w:hAnsi="Times New Roman" w:cs="Times New Roman" w:eastAsia="Times New Roman"/>
-          <w:sz w:val="24"/>
-          <w:szCs w:val="24"/>
-          <w:highlight w:val="none"/>
-        </w:rPr>
-      </w:pPr>
-      <w:r>
-        <w:rPr>
-          <w:rFonts w:ascii="Times New Roman" w:hAnsi="Times New Roman" w:cs="Times New Roman" w:eastAsia="Times New Roman"/>
-          <w:sz w:val="24"/>
-          <w:szCs w:val="24"/>
-          <w:highlight w:val="none"/>
-        </w:rPr>
-      </w:r>
-      <w:r>
-        <w:rPr>
-          <w:rFonts w:ascii="Times New Roman" w:hAnsi="Times New Roman" w:cs="Times New Roman" w:eastAsia="Times New Roman"/>
-          <w:sz w:val="24"/>
-          <w:szCs w:val="24"/>
-          <w:highlight w:val="none"/>
-        </w:rPr>
-        <w:tab/>
-      </w:r>
-      <w:r>
-        <w:rPr>
-          <w:rFonts w:ascii="Times New Roman" w:hAnsi="Times New Roman" w:cs="Times New Roman" w:eastAsia="Times New Roman"/>
-          <w:sz w:val="24"/>
-          <w:szCs w:val="24"/>
-          <w:highlight w:val="none"/>
-        </w:rPr>
-        <w:t xml:space="preserve">Анализируя сетевую анонимность как объект, стоит сразу отметить её фрагментированность со стороны определений и терминологий, что предполагает также её неоднородность, а следовательно и становление как таковое. В кратце, а</w:t>
-      </w:r>
-      <w:r>
-        <w:rPr>
-          <w:rFonts w:ascii="Times New Roman" w:hAnsi="Times New Roman" w:cs="Times New Roman" w:eastAsia="Times New Roman"/>
-          <w:sz w:val="24"/>
-          <w:szCs w:val="24"/>
-          <w:highlight w:val="none"/>
-        </w:rPr>
-        <w:t xml:space="preserve">нонимность </w:t>
-      </w:r>
-      <w:r>
-        <w:rPr>
-          <w:rFonts w:ascii="Times New Roman" w:hAnsi="Times New Roman" w:cs="Times New Roman" w:eastAsia="Times New Roman"/>
-          <w:sz w:val="24"/>
-          <w:szCs w:val="24"/>
-          <w:highlight w:val="none"/>
-        </w:rPr>
-        <w:t xml:space="preserve">можно трактовать как некую градацию, поэтапность, которой присуще семь стадий, выявляющих процесс её формирования посредством фаз отрицаний и внутренних противоречий.</w:t>
-      </w:r>
-      <w:r>
-        <w:rPr>
-          <w:rFonts w:ascii="Times New Roman" w:hAnsi="Times New Roman" w:cs="Times New Roman" w:eastAsia="Times New Roman"/>
-          <w:sz w:val="24"/>
-          <w:szCs w:val="24"/>
-          <w:highlight w:val="none"/>
-        </w:rPr>
-      </w:r>
-      <w:r/>
-    </w:p>
-    <w:p>
-      <w:pPr>
-        <w:ind w:firstLine="708"/>
-        <w:jc w:val="both"/>
-        <w:spacing w:before="0" w:after="0"/>
-        <w:rPr>
-          <w:rFonts w:ascii="Times New Roman" w:hAnsi="Times New Roman" w:cs="Times New Roman" w:eastAsia="Times New Roman"/>
-          <w:sz w:val="24"/>
-          <w:szCs w:val="24"/>
-          <w:highlight w:val="none"/>
-        </w:rPr>
-      </w:pPr>
-      <w:r>
-        <w:rPr>
-          <w:rFonts w:ascii="Times New Roman" w:hAnsi="Times New Roman" w:cs="Times New Roman" w:eastAsia="Times New Roman"/>
-          <w:sz w:val="24"/>
-          <w:szCs w:val="24"/>
-          <w:highlight w:val="none"/>
-        </w:rPr>
-      </w:r>
-      <w:r>
-        <w:rPr>
-          <w:rFonts w:ascii="Times New Roman" w:hAnsi="Times New Roman" w:cs="Times New Roman" w:eastAsia="Times New Roman"/>
-          <w:sz w:val="24"/>
-          <w:szCs w:val="24"/>
-          <w:highlight w:val="none"/>
-        </w:rPr>
-      </w:r>
-      <w:r/>
-    </w:p>
-    <w:p>
-      <w:pPr>
-        <w:pStyle w:val="1081"/>
-        <w:ind w:left="720" w:firstLine="0"/>
-        <w:jc w:val="both"/>
-        <w:spacing w:before="0" w:after="0"/>
-        <w:rPr>
-          <w:rFonts w:ascii="Times New Roman" w:hAnsi="Times New Roman" w:cs="Times New Roman" w:eastAsia="Times New Roman"/>
-          <w:highlight w:val="none"/>
-        </w:rPr>
-      </w:pPr>
-      <w:r>
-        <w:rPr>
-          <w:rFonts w:ascii="Times New Roman" w:hAnsi="Times New Roman" w:cs="Times New Roman" w:eastAsia="Times New Roman"/>
-          <w:sz w:val="24"/>
-          <w:szCs w:val="24"/>
-          <w:highlight w:val="none"/>
-        </w:rPr>
-        <w:t xml:space="preserve">1.</w:t>
-        <w:tab/>
-        <w:t xml:space="preserve">Первая стадия является исходной точкой анонимности, тезисом, монадой не представляющей анонимность,  пустотой инициализирующей мощность анонимности</w:t>
-      </w:r>
-      <w:r>
-        <w:rPr>
-          <w:rStyle w:val="1092"/>
-          <w:rFonts w:ascii="Times New Roman" w:hAnsi="Times New Roman" w:cs="Times New Roman" w:eastAsia="Times New Roman"/>
-          <w:sz w:val="24"/>
-          <w:szCs w:val="24"/>
-          <w:highlight w:val="none"/>
-        </w:rPr>
-        <w:footnoteReference w:id="4"/>
-      </w:r>
-      <w:r>
-        <w:rPr>
-          <w:rFonts w:ascii="Times New Roman" w:hAnsi="Times New Roman" w:cs="Times New Roman" w:eastAsia="Times New Roman"/>
-          <w:sz w:val="24"/>
-          <w:szCs w:val="24"/>
-          <w:highlight w:val="none"/>
-        </w:rPr>
-        <w:t xml:space="preserve"> </w:t>
-      </w:r>
-      <w:r>
-        <w:rPr>
-          <w:rFonts w:ascii="Times New Roman" w:hAnsi="Times New Roman" w:cs="Times New Roman" w:eastAsia="Times New Roman"/>
-          <w:i/>
-          <w:sz w:val="24"/>
-          <w:szCs w:val="24"/>
-          <w:highlight w:val="none"/>
-        </w:rPr>
-        <w:t xml:space="preserve">|A| = 0</w:t>
-      </w:r>
-      <w:r>
-        <w:rPr>
-          <w:rFonts w:ascii="Times New Roman" w:hAnsi="Times New Roman" w:cs="Times New Roman" w:eastAsia="Times New Roman"/>
-          <w:sz w:val="24"/>
-          <w:szCs w:val="24"/>
-          <w:highlight w:val="none"/>
-        </w:rPr>
-        <w:t xml:space="preserve">. Примером является отсутствие связи как таковой или существование только прямого, прямолинейного, примитивного соединения «клиент-клиент» между двумя одноранговыми субъектами, что равносильно их стазисному состоянию. </w:t>
-      </w:r>
-      <w:r>
-        <w:rPr>
-          <w:rFonts w:ascii="Times New Roman" w:hAnsi="Times New Roman" w:cs="Times New Roman" w:eastAsia="Times New Roman"/>
-          <w:sz w:val="24"/>
-          <w:szCs w:val="24"/>
-          <w:highlight w:val="none"/>
-        </w:rPr>
-        <w:t xml:space="preserve">По причине отсутствия промежуточных субъектов</w:t>
-      </w:r>
-      <w:r>
-        <w:rPr>
-          <w:rFonts w:ascii="Times New Roman" w:hAnsi="Times New Roman" w:cs="Times New Roman" w:eastAsia="Times New Roman"/>
-          <w:sz w:val="24"/>
-          <w:szCs w:val="24"/>
-          <w:highlight w:val="none"/>
-        </w:rPr>
-        <w:t xml:space="preserve"> мощность доверия на данном этапе представляет минимально возможную величину</w:t>
-      </w:r>
-      <w:r>
-        <w:rPr>
-          <w:rFonts w:ascii="Times New Roman" w:hAnsi="Times New Roman" w:cs="Times New Roman" w:eastAsia="Times New Roman"/>
-          <w:sz w:val="24"/>
-          <w:szCs w:val="24"/>
-          <w:highlight w:val="none"/>
-        </w:rPr>
-        <w:t xml:space="preserve">.</w:t>
-      </w:r>
-      <w:r>
-        <w:rPr>
-          <w:highlight w:val="none"/>
-        </w:rPr>
-      </w:r>
-      <w:r/>
-    </w:p>
-    <w:p>
-      <w:pPr>
-        <w:pStyle w:val="1081"/>
-        <w:ind w:left="720" w:firstLine="0"/>
-        <w:jc w:val="both"/>
-        <w:spacing w:before="0" w:after="0"/>
-        <w:rPr>
-          <w:rFonts w:ascii="Times New Roman" w:hAnsi="Times New Roman" w:cs="Times New Roman" w:eastAsia="Times New Roman"/>
-          <w:highlight w:val="none"/>
-        </w:rPr>
-      </w:pPr>
-      <w:r>
-        <w:rPr>
-          <w:rFonts w:ascii="Times New Roman" w:hAnsi="Times New Roman" w:cs="Times New Roman" w:eastAsia="Times New Roman"/>
-          <w:highlight w:val="none"/>
-        </w:rPr>
-      </w:r>
-      <w:r>
-        <w:rPr>
-          <w:highlight w:val="none"/>
-        </w:rPr>
-      </w:r>
-      <w:r/>
-    </w:p>
-    <w:p>
-      <w:pPr>
-        <w:pStyle w:val="1081"/>
-        <w:ind w:left="720" w:firstLine="0"/>
-        <w:jc w:val="both"/>
-        <w:spacing w:before="0" w:after="0"/>
-        <w:rPr>
-          <w:rFonts w:ascii="Times New Roman" w:hAnsi="Times New Roman" w:cs="Times New Roman" w:eastAsia="Times New Roman"/>
-          <w:sz w:val="24"/>
-          <w:szCs w:val="24"/>
-          <w:highlight w:val="none"/>
-        </w:rPr>
-      </w:pPr>
-      <w:r>
-        <w:rPr>
-          <w:rFonts w:ascii="Times New Roman" w:hAnsi="Times New Roman" w:cs="Times New Roman" w:eastAsia="Times New Roman"/>
-          <w:sz w:val="24"/>
-          <w:szCs w:val="24"/>
-          <w:highlight w:val="none"/>
-        </w:rPr>
-        <w:t xml:space="preserve">2.</w:t>
-        <w:tab/>
-        <w:t xml:space="preserve">Вторая стадия, становясь антитезисом, начинает отрицать первый этап, приводить систему к первичному метастазису, измен</w:t>
-      </w:r>
-      <w:r>
-        <w:rPr>
-          <w:rFonts w:ascii="Times New Roman" w:hAnsi="Times New Roman" w:cs="Times New Roman" w:eastAsia="Times New Roman"/>
-          <w:sz w:val="24"/>
-          <w:szCs w:val="24"/>
-          <w:highlight w:val="none"/>
-        </w:rPr>
-        <w:t xml:space="preserve">ять собственным преобразованием способ взаимодействия между субъектами, добавлять к своей оболочке новую роль промежуточного узла, сервера, подчиняющего всех остальных субъектов к частно-личному сервису. Таким образом, архитектура становится многоранговой</w:t>
-      </w:r>
-      <w:r>
-        <w:rPr>
-          <w:rFonts w:ascii="Times New Roman" w:hAnsi="Times New Roman" w:cs="Times New Roman" w:eastAsia="Times New Roman"/>
-          <w:sz w:val="24"/>
-          <w:szCs w:val="24"/>
-          <w:highlight w:val="none"/>
-        </w:rPr>
-        <w:t xml:space="preserve">, клиенты</w:t>
-      </w:r>
-      <w:r>
-        <w:rPr>
-          <w:rFonts w:ascii="Times New Roman" w:hAnsi="Times New Roman" w:cs="Times New Roman" w:eastAsia="Times New Roman"/>
-          <w:sz w:val="24"/>
-          <w:szCs w:val="24"/>
-          <w:highlight w:val="none"/>
-        </w:rPr>
-        <w:t xml:space="preserve"> начинают</w:t>
-      </w:r>
-      <w:r>
-        <w:rPr>
-          <w:rFonts w:ascii="Times New Roman" w:hAnsi="Times New Roman" w:cs="Times New Roman" w:eastAsia="Times New Roman"/>
-          <w:sz w:val="24"/>
-          <w:szCs w:val="24"/>
-          <w:highlight w:val="none"/>
-        </w:rPr>
-        <w:t xml:space="preserve"> зав</w:t>
-      </w:r>
-      <w:r>
-        <w:rPr>
-          <w:rFonts w:ascii="Times New Roman" w:hAnsi="Times New Roman" w:cs="Times New Roman" w:eastAsia="Times New Roman"/>
-          <w:sz w:val="24"/>
-          <w:szCs w:val="24"/>
-          <w:highlight w:val="none"/>
-        </w:rPr>
-        <w:t xml:space="preserve">исеть от платформ связи, а мощность анонимности повышаться до константного значения. Этап обеспечивает (инициализирует) только анонимность «клиент-клиент», но игнорирует при этом анонимность «клиент-сервер», что и приводит к статичной мощности анонимности </w:t>
-      </w:r>
-      <w:r>
-        <w:rPr>
-          <w:rFonts w:ascii="Times New Roman" w:hAnsi="Times New Roman" w:cs="Times New Roman" w:eastAsia="Times New Roman"/>
-          <w:i/>
-          <w:sz w:val="24"/>
-          <w:szCs w:val="24"/>
-          <w:highlight w:val="none"/>
-        </w:rPr>
-        <w:t xml:space="preserve">|A| = 1</w:t>
-      </w:r>
-      <w:r>
-        <w:rPr>
-          <w:rFonts w:ascii="Times New Roman" w:hAnsi="Times New Roman" w:cs="Times New Roman" w:eastAsia="Times New Roman"/>
-          <w:sz w:val="24"/>
-          <w:szCs w:val="24"/>
-          <w:highlight w:val="none"/>
-        </w:rPr>
-        <w:t xml:space="preserve">. Иными словами, сервер начинает обладать достаточной информацией о клиентах, клиенты в свою очередь начинают коммуницировать </w:t>
-      </w:r>
-      <w:r>
-        <w:rPr>
-          <w:rFonts w:ascii="Times New Roman" w:hAnsi="Times New Roman" w:cs="Times New Roman" w:eastAsia="Times New Roman"/>
-          <w:sz w:val="24"/>
-          <w:szCs w:val="24"/>
-          <w:highlight w:val="none"/>
-        </w:rPr>
-        <w:t xml:space="preserve">посредством</w:t>
-      </w:r>
-      <w:r>
-        <w:rPr>
-          <w:rFonts w:ascii="Times New Roman" w:hAnsi="Times New Roman" w:cs="Times New Roman" w:eastAsia="Times New Roman"/>
-          <w:sz w:val="24"/>
-          <w:szCs w:val="24"/>
-          <w:highlight w:val="none"/>
-        </w:rPr>
-        <w:t xml:space="preserve"> сервера, что приводит их к фактическому разграничению, к взаимной анонимности и зависимости от общей платформы. В данной ситуации стоит заметить, что анонимность и безопасность идут вразрез друг с другом, противопостав</w:t>
-      </w:r>
-      <w:r>
-        <w:rPr>
-          <w:rFonts w:ascii="Times New Roman" w:hAnsi="Times New Roman" w:cs="Times New Roman" w:eastAsia="Times New Roman"/>
-          <w:sz w:val="24"/>
-          <w:szCs w:val="24"/>
-          <w:highlight w:val="none"/>
-        </w:rPr>
-        <w:t xml:space="preserve">ляют себя друг другу, т.к. с одной стороны безопасность связи «клиент-клиент» становится скомпрометированной и дискредитированной, и в то же время, с другой стороны её же анонимность  становится инициализирующей и первой простейшей формой аноним</w:t>
-      </w:r>
-      <w:r>
-        <w:rPr>
-          <w:rFonts w:ascii="Times New Roman" w:hAnsi="Times New Roman" w:cs="Times New Roman" w:eastAsia="Times New Roman"/>
-          <w:sz w:val="24"/>
-          <w:szCs w:val="24"/>
-          <w:highlight w:val="none"/>
-        </w:rPr>
-        <w:t xml:space="preserve">ата. Такое противоречие (ухудшения безопасности и улучшения анонимности) не является случайным, а представляет собой правило и закономерность, в чём можно будет убедиться далее. Описанную стадию вкратце именуют псевдо-анонимностью, а клиентов — анонимами. </w:t>
-      </w:r>
-      <w:r>
-        <w:rPr>
-          <w:highlight w:val="none"/>
-        </w:rPr>
-      </w:r>
-      <w:r/>
-    </w:p>
-    <w:p>
-      <w:pPr>
-        <w:pStyle w:val="1081"/>
-        <w:ind w:left="0" w:firstLine="0"/>
-        <w:jc w:val="both"/>
-        <w:spacing w:before="0" w:after="0"/>
-        <w:rPr>
-          <w:rFonts w:ascii="Times New Roman" w:hAnsi="Times New Roman" w:cs="Times New Roman" w:eastAsia="Times New Roman"/>
-          <w:highlight w:val="none"/>
-        </w:rPr>
-      </w:pPr>
-      <w:r>
-        <w:rPr>
-          <w:rFonts w:ascii="Times New Roman" w:hAnsi="Times New Roman" w:cs="Times New Roman" w:eastAsia="Times New Roman"/>
-          <w:highlight w:val="none"/>
-        </w:rPr>
-      </w:r>
-      <w:r>
-        <w:rPr>
-          <w:highlight w:val="none"/>
-        </w:rPr>
-      </w:r>
-      <w:r/>
-    </w:p>
-    <w:p>
-      <w:pPr>
-        <w:pStyle w:val="1081"/>
-        <w:ind w:left="720" w:firstLine="0"/>
-        <w:jc w:val="both"/>
-        <w:spacing w:before="0" w:after="0"/>
-        <w:rPr>
-          <w:rFonts w:ascii="Times New Roman" w:hAnsi="Times New Roman" w:cs="Times New Roman" w:eastAsia="Times New Roman"/>
-          <w:i w:val="0"/>
-          <w:sz w:val="24"/>
-          <w:szCs w:val="24"/>
-          <w:highlight w:val="none"/>
-        </w:rPr>
-      </w:pPr>
-      <w:r>
-        <w:rPr>
-          <w:rFonts w:ascii="Times New Roman" w:hAnsi="Times New Roman" w:cs="Times New Roman" w:eastAsia="Times New Roman"/>
-          <w:sz w:val="24"/>
-          <w:szCs w:val="24"/>
-          <w:highlight w:val="none"/>
-        </w:rPr>
-        <w:t xml:space="preserve">3.</w:t>
-        <w:tab/>
-        <w:t xml:space="preserve">Третья стадия, являясь синтезом предыдущих стадий, предс</w:t>
-      </w:r>
-      <w:r>
-        <w:rPr>
-          <w:rFonts w:ascii="Times New Roman" w:hAnsi="Times New Roman" w:cs="Times New Roman" w:eastAsia="Times New Roman"/>
-          <w:sz w:val="24"/>
-          <w:szCs w:val="24"/>
-          <w:highlight w:val="none"/>
-        </w:rPr>
-        <w:t xml:space="preserve">тавляет примитивную маршрутизацию, а следовательно и примитивную анонимность, нескольких прокси-серверов несвязанных между собой. Именно на данном этапе сеть становится раздробленной, неопределённой, гибридной за счёт чего и повышается мощность анонимности</w:t>
-      </w:r>
-      <w:r>
-        <w:rPr>
-          <w:rFonts w:ascii="Times New Roman" w:hAnsi="Times New Roman" w:cs="Times New Roman" w:eastAsia="Times New Roman"/>
-          <w:i w:val="0"/>
-          <w:color w:val="000000"/>
-          <w:sz w:val="24"/>
-          <w:highlight w:val="none"/>
-        </w:rPr>
-        <w:t xml:space="preserve"> методом стремления к статичному значению </w:t>
-      </w:r>
-      <w:r>
-        <w:rPr>
-          <w:rFonts w:ascii="Times New Roman" w:hAnsi="Times New Roman" w:cs="Times New Roman" w:eastAsia="Times New Roman"/>
-          <w:i/>
-          <w:color w:val="000000"/>
-          <w:sz w:val="24"/>
-          <w:highlight w:val="none"/>
-        </w:rPr>
-        <w:t xml:space="preserve">lim</w:t>
-      </w:r>
-      <w:r>
-        <w:rPr>
-          <w:rFonts w:ascii="Times New Roman" w:hAnsi="Times New Roman" w:cs="Times New Roman" w:eastAsia="Times New Roman"/>
-          <w:i/>
-          <w:sz w:val="24"/>
-          <w:szCs w:val="24"/>
-          <w:highlight w:val="none"/>
-          <w:vertAlign w:val="subscript"/>
-        </w:rPr>
-        <w:t xml:space="preserve">|A|</w:t>
-      </w:r>
-      <w:r>
-        <w:rPr>
-          <w:rFonts w:ascii="Times New Roman" w:hAnsi="Times New Roman" w:cs="Times New Roman" w:eastAsia="Times New Roman"/>
-          <w:i/>
-          <w:color w:val="000000"/>
-          <w:sz w:val="24"/>
-          <w:highlight w:val="none"/>
-          <w:vertAlign w:val="subscript"/>
-        </w:rPr>
-        <w:t xml:space="preserve">→C</w:t>
-      </w:r>
-      <w:r>
-        <w:rPr>
-          <w:rFonts w:ascii="Times New Roman" w:hAnsi="Times New Roman" w:cs="Times New Roman" w:eastAsia="Times New Roman"/>
-          <w:sz w:val="24"/>
-          <w:szCs w:val="24"/>
-          <w:highlight w:val="none"/>
-        </w:rPr>
-        <w:t xml:space="preserve">, где </w:t>
-      </w:r>
-      <w:r>
-        <w:rPr>
-          <w:rFonts w:ascii="Times New Roman" w:hAnsi="Times New Roman" w:cs="Times New Roman" w:eastAsia="Times New Roman"/>
-          <w:i/>
-          <w:sz w:val="24"/>
-          <w:szCs w:val="24"/>
-          <w:highlight w:val="none"/>
-        </w:rPr>
-        <w:t xml:space="preserve">C</w:t>
-      </w:r>
-      <w:r>
-        <w:rPr>
-          <w:rFonts w:ascii="Times New Roman" w:hAnsi="Times New Roman" w:cs="Times New Roman" w:eastAsia="Times New Roman"/>
-          <w:sz w:val="24"/>
-          <w:szCs w:val="24"/>
-          <w:highlight w:val="none"/>
-        </w:rPr>
-        <w:t xml:space="preserve"> — количество прокси-серверов. Данный метод предполагает выстраивание цепочки узлов, через которые будет проходить пакет. Мощность анонимности на данном этапе действительно повышается, но и безопасность са</w:t>
-      </w:r>
-      <w:r>
-        <w:rPr>
-          <w:rFonts w:ascii="Times New Roman" w:hAnsi="Times New Roman" w:cs="Times New Roman" w:eastAsia="Times New Roman"/>
-          <w:sz w:val="24"/>
-          <w:szCs w:val="24"/>
-          <w:highlight w:val="none"/>
-        </w:rPr>
-        <w:t xml:space="preserve">ми</w:t>
-      </w:r>
-      <w:r>
-        <w:rPr>
-          <w:rFonts w:ascii="Times New Roman" w:hAnsi="Times New Roman" w:cs="Times New Roman" w:eastAsia="Times New Roman"/>
-          <w:sz w:val="24"/>
-          <w:szCs w:val="24"/>
-          <w:highlight w:val="none"/>
-        </w:rPr>
-        <w:t xml:space="preserve">х субъектов ещё никак не обеспечивается. Связано это всё потому, что шифрование на данном этапе есть свойство добавочное (сродни второй стадии), не обеспечивающее защиту связи «клиент-клиент», а следовательно, и не приводящее к уменьшению мощности доверия.</w:t>
-      </w:r>
-      <w:r>
-        <w:rPr>
-          <w:highlight w:val="none"/>
-        </w:rPr>
-      </w:r>
-      <w:r/>
-    </w:p>
-    <w:p>
-      <w:pPr>
-        <w:pStyle w:val="1081"/>
-        <w:ind w:left="720" w:firstLine="0"/>
-        <w:jc w:val="both"/>
-        <w:spacing w:before="0" w:after="0"/>
-        <w:rPr>
-          <w:rFonts w:ascii="Times New Roman" w:hAnsi="Times New Roman" w:cs="Times New Roman" w:eastAsia="Times New Roman"/>
-          <w:sz w:val="24"/>
-          <w:szCs w:val="24"/>
-          <w:highlight w:val="none"/>
-        </w:rPr>
-      </w:pPr>
-      <w:r>
-        <w:rPr>
-          <w:rFonts w:ascii="Times New Roman" w:hAnsi="Times New Roman" w:cs="Times New Roman" w:eastAsia="Times New Roman"/>
-          <w:sz w:val="24"/>
-          <w:szCs w:val="24"/>
-          <w:highlight w:val="none"/>
-        </w:rPr>
-      </w:r>
-      <w:r>
-        <w:rPr>
-          <w:highlight w:val="none"/>
-        </w:rPr>
-      </w:r>
-      <w:r/>
-    </w:p>
-    <w:p>
-      <w:pPr>
-        <w:pStyle w:val="1081"/>
-        <w:ind w:left="720" w:firstLine="0"/>
-        <w:jc w:val="both"/>
-        <w:spacing w:before="0" w:after="0"/>
-        <w:rPr>
-          <w:rFonts w:ascii="Times New Roman" w:hAnsi="Times New Roman" w:cs="Times New Roman" w:eastAsia="Times New Roman"/>
-          <w:highlight w:val="none"/>
-        </w:rPr>
-      </w:pPr>
-      <w:r>
-        <w:rPr>
-          <w:rFonts w:ascii="Times New Roman" w:hAnsi="Times New Roman" w:cs="Times New Roman" w:eastAsia="Times New Roman"/>
-          <w:sz w:val="24"/>
-          <w:szCs w:val="24"/>
-          <w:highlight w:val="none"/>
-        </w:rPr>
-        <w:t xml:space="preserve">4.</w:t>
-        <w:tab/>
-        <w:t xml:space="preserve">Четвёртая стадия, как развитие третьего этапа, инициализирует способ изменчивости, множественного шифрования, полиморфизма информации </w:t>
-      </w:r>
-      <w:r>
-        <w:rPr>
-          <w:rFonts w:ascii="Times New Roman" w:hAnsi="Times New Roman" w:cs="Times New Roman" w:eastAsia="Times New Roman"/>
-          <w:sz w:val="24"/>
-          <w:szCs w:val="24"/>
-          <w:highlight w:val="none"/>
-        </w:rPr>
-        <w:t xml:space="preserve">посредством</w:t>
-      </w:r>
-      <w:r>
-        <w:rPr>
-          <w:rFonts w:ascii="Times New Roman" w:hAnsi="Times New Roman" w:cs="Times New Roman" w:eastAsia="Times New Roman"/>
-          <w:sz w:val="24"/>
-          <w:szCs w:val="24"/>
-          <w:highlight w:val="none"/>
-        </w:rPr>
-        <w:t xml:space="preserve"> её туннелирования. К такому этапу относятся L4 VPN сервисы (виртуальные частные сети) как </w:t>
-      </w:r>
-      <w:r>
-        <w:rPr>
-          <w:rFonts w:ascii="Times New Roman" w:hAnsi="Times New Roman" w:cs="Times New Roman" w:eastAsia="Times New Roman"/>
-          <w:i/>
-          <w:sz w:val="24"/>
-          <w:szCs w:val="24"/>
-          <w:highlight w:val="none"/>
-        </w:rPr>
-        <w:t xml:space="preserve">N</w:t>
-      </w:r>
-      <w:r>
-        <w:rPr>
-          <w:rFonts w:ascii="Times New Roman" w:hAnsi="Times New Roman" w:cs="Times New Roman" w:eastAsia="Times New Roman"/>
-          <w:sz w:val="24"/>
-          <w:szCs w:val="24"/>
-          <w:highlight w:val="none"/>
-        </w:rPr>
-        <w:t xml:space="preserve">-ое сочетание прокси-серверов со внутренними слоями шифрования [15], где мощность доверия и мощность анонимности эквивалентно третьей стадии. Отличительной</w:t>
-      </w:r>
-      <w:r>
-        <w:rPr>
-          <w:rFonts w:ascii="Times New Roman" w:hAnsi="Times New Roman" w:cs="Times New Roman" w:eastAsia="Times New Roman"/>
-          <w:sz w:val="24"/>
-          <w:szCs w:val="24"/>
-          <w:highlight w:val="none"/>
-        </w:rPr>
-        <w:t xml:space="preserve"> особенностью четвёртого этапа является существование выходных узлов, постепенно «раскрывающих» истинный пакет, созданный до первичного туннелирования на отправляющей стороне, из-за чего и появляется возможность к сокрытию метаданных</w:t>
-      </w:r>
-      <w:r>
-        <w:rPr>
-          <w:rFonts w:ascii="Times New Roman" w:hAnsi="Times New Roman" w:cs="Times New Roman" w:eastAsia="Times New Roman"/>
-          <w:sz w:val="24"/>
-          <w:szCs w:val="24"/>
-          <w:highlight w:val="none"/>
-        </w:rPr>
-        <w:t xml:space="preserve">, связующих инициатора сообщения и сервер назначения</w:t>
-      </w:r>
-      <w:r>
-        <w:rPr>
-          <w:rFonts w:ascii="Times New Roman" w:hAnsi="Times New Roman" w:cs="Times New Roman" w:eastAsia="Times New Roman"/>
-          <w:i w:val="0"/>
-          <w:sz w:val="24"/>
-          <w:szCs w:val="24"/>
-          <w:highlight w:val="none"/>
-        </w:rPr>
-        <w:t xml:space="preserve">. В связи с этим, данный</w:t>
-      </w:r>
-      <w:r>
-        <w:rPr>
-          <w:rFonts w:ascii="Times New Roman" w:hAnsi="Times New Roman" w:cs="Times New Roman" w:eastAsia="Times New Roman"/>
-          <w:sz w:val="24"/>
-          <w:szCs w:val="24"/>
-          <w:highlight w:val="none"/>
-        </w:rPr>
-        <w:t xml:space="preserve"> этап изменяет способ маршрутизации, придаёт ему свойство полиморфизма как изменчивости закрытой информации по мере перехода от одного узла к другому, </w:t>
-      </w:r>
-      <w:r>
-        <w:rPr>
-          <w:rFonts w:ascii="Times New Roman" w:hAnsi="Times New Roman" w:cs="Times New Roman" w:eastAsia="Times New Roman"/>
-          <w:sz w:val="24"/>
-          <w:szCs w:val="24"/>
-          <w:highlight w:val="none"/>
-        </w:rPr>
-        <w:t xml:space="preserve">и отстраняет промежуточные узлы к анализу и сравниванию шифрованной информации.</w:t>
-      </w:r>
-      <w:r>
-        <w:rPr>
-          <w:rFonts w:ascii="Times New Roman" w:hAnsi="Times New Roman" w:cs="Times New Roman" w:eastAsia="Times New Roman"/>
-          <w:sz w:val="24"/>
-          <w:szCs w:val="24"/>
-          <w:highlight w:val="none"/>
-        </w:rPr>
-        <w:t xml:space="preserve"> Таким методом скрывается настоящая связь между субъектами </w:t>
-      </w:r>
-      <w:r>
-        <w:rPr>
-          <w:rFonts w:ascii="Times New Roman" w:hAnsi="Times New Roman" w:cs="Times New Roman" w:eastAsia="Times New Roman"/>
-          <w:sz w:val="24"/>
-          <w:szCs w:val="24"/>
-          <w:highlight w:val="none"/>
-        </w:rPr>
-        <w:t xml:space="preserve">по</w:t>
-      </w:r>
-      <w:r>
-        <w:rPr>
-          <w:rFonts w:ascii="Times New Roman" w:hAnsi="Times New Roman" w:cs="Times New Roman" w:eastAsia="Times New Roman"/>
-          <w:sz w:val="24"/>
-          <w:szCs w:val="24"/>
-          <w:highlight w:val="none"/>
-        </w:rPr>
-        <w:t xml:space="preserve">средством их объекта, а следовательно и анонимат начинает обретать более истинный характер, при котором стремление системы к увеличению и сдерживанию мощности анонимности становится более качественным, относительно третьей стадии.</w:t>
-      </w:r>
-      <w:r>
-        <w:rPr>
-          <w:highlight w:val="none"/>
-        </w:rPr>
-      </w:r>
-      <w:r/>
-    </w:p>
-    <w:p>
-      <w:pPr>
-        <w:pStyle w:val="1081"/>
-        <w:ind w:left="0" w:firstLine="0"/>
-        <w:jc w:val="both"/>
-        <w:spacing w:before="0" w:after="0"/>
-        <w:rPr>
-          <w:rFonts w:ascii="Times New Roman" w:hAnsi="Times New Roman" w:cs="Times New Roman" w:eastAsia="Times New Roman"/>
-          <w:i w:val="0"/>
-          <w:sz w:val="24"/>
-          <w:szCs w:val="24"/>
-          <w:highlight w:val="none"/>
-        </w:rPr>
-      </w:pPr>
-      <w:r>
-        <w:rPr>
-          <w:rFonts w:ascii="Times New Roman" w:hAnsi="Times New Roman" w:cs="Times New Roman" w:eastAsia="Times New Roman"/>
-          <w:i w:val="0"/>
-          <w:sz w:val="24"/>
-          <w:szCs w:val="24"/>
-          <w:highlight w:val="none"/>
-        </w:rPr>
-      </w:r>
-      <w:r>
-        <w:rPr>
-          <w:highlight w:val="none"/>
-        </w:rPr>
-      </w:r>
-      <w:r/>
-    </w:p>
-    <w:p>
-      <w:pPr>
-        <w:pStyle w:val="1081"/>
-        <w:ind w:left="720" w:firstLine="0"/>
-        <w:jc w:val="both"/>
-        <w:spacing w:before="0" w:after="0"/>
-        <w:rPr>
-          <w:rFonts w:ascii="Times New Roman" w:hAnsi="Times New Roman" w:cs="Times New Roman" w:eastAsia="Times New Roman"/>
-          <w:sz w:val="24"/>
-          <w:szCs w:val="24"/>
-          <w:highlight w:val="none"/>
-        </w:rPr>
-      </w:pPr>
-      <w:r>
-        <w:rPr>
-          <w:rFonts w:ascii="Times New Roman" w:hAnsi="Times New Roman" w:cs="Times New Roman" w:eastAsia="Times New Roman"/>
-          <w:sz w:val="24"/>
-          <w:szCs w:val="24"/>
-          <w:highlight w:val="none"/>
-        </w:rPr>
-        <w:t xml:space="preserve">5.</w:t>
-        <w:tab/>
-        <w:t xml:space="preserve">Пятая стадия, являясь синтезом первого этапа и отрицанием третьего, становится точкой окончательной замены сетевого адреса криптографическим, при которой идентификация субъектов отделяется от концепции сетевых протоколов, подчиняя узлы </w:t>
-      </w:r>
-      <w:r>
-        <w:rPr>
-          <w:rFonts w:ascii="Times New Roman" w:hAnsi="Times New Roman" w:cs="Times New Roman" w:eastAsia="Times New Roman"/>
-          <w:sz w:val="24"/>
-          <w:szCs w:val="24"/>
-          <w:highlight w:val="none"/>
-        </w:rPr>
-        <w:t xml:space="preserve">абстрактно-криптографической</w:t>
-      </w:r>
-      <w:r>
-        <w:rPr>
-          <w:rFonts w:ascii="Times New Roman" w:hAnsi="Times New Roman" w:cs="Times New Roman" w:eastAsia="Times New Roman"/>
-          <w:sz w:val="24"/>
-          <w:szCs w:val="24"/>
-          <w:highlight w:val="none"/>
-        </w:rPr>
-        <w:t xml:space="preserve"> модели. Строятся платформы сетевой связи как базисы, поверх которых разрастаются криптографические соединения, инкапсулируя взаимодействия субъектов со своим основанием. </w:t>
-      </w:r>
-      <w:r>
-        <w:rPr>
-          <w:rFonts w:ascii="Times New Roman" w:hAnsi="Times New Roman" w:cs="Times New Roman" w:eastAsia="Times New Roman"/>
-          <w:sz w:val="24"/>
-          <w:szCs w:val="24"/>
-          <w:highlight w:val="none"/>
-        </w:rPr>
-        <w:t xml:space="preserve">Именно</w:t>
-      </w:r>
-      <w:r>
-        <w:rPr>
-          <w:rFonts w:ascii="Times New Roman" w:hAnsi="Times New Roman" w:cs="Times New Roman" w:eastAsia="Times New Roman"/>
-          <w:sz w:val="24"/>
-          <w:szCs w:val="24"/>
-          <w:highlight w:val="none"/>
-        </w:rPr>
-        <w:t xml:space="preserve"> на данном этапе мощность доверия вновь становится минимально возможной величиной, а потому и все приложения построенные на пятой стадии анонимности, имеют уровень безопасности зависимый только (или в большей мере) от качества самой клиентской части. Приме</w:t>
-      </w:r>
-      <w:r>
-        <w:rPr>
-          <w:rFonts w:ascii="Times New Roman" w:hAnsi="Times New Roman" w:cs="Times New Roman" w:eastAsia="Times New Roman"/>
-          <w:sz w:val="24"/>
-          <w:szCs w:val="24"/>
-          <w:highlight w:val="none"/>
-        </w:rPr>
-        <w:t xml:space="preserve">ром такой стадии могут являться чаты, мессенджеры (Bitmessage), электронная почта, форумы (RetroShare), файловые сервисы (Freenet, Filetopia), блокчейн платформы (Bitcoin, Ethereum) и т.д. [16][17], где главным фактором идентификации клиентов являются крип</w:t>
-      </w:r>
-      <w:r>
-        <w:rPr>
-          <w:rFonts w:ascii="Times New Roman" w:hAnsi="Times New Roman" w:cs="Times New Roman" w:eastAsia="Times New Roman"/>
-          <w:sz w:val="24"/>
-          <w:szCs w:val="24"/>
-          <w:highlight w:val="none"/>
-        </w:rPr>
-        <w:t xml:space="preserve">т</w:t>
-      </w:r>
-      <w:r>
-        <w:rPr>
-          <w:rFonts w:ascii="Times New Roman" w:hAnsi="Times New Roman" w:cs="Times New Roman" w:eastAsia="Times New Roman"/>
-          <w:sz w:val="24"/>
-          <w:szCs w:val="24"/>
-          <w:highlight w:val="none"/>
-        </w:rPr>
-        <w:t xml:space="preserve">ографические адреса (публичные ключи, хеши публичных ключей). Сеть представляет собой также, как и в третьей стадии, гибридный, разрозненный характер поведения узлов с возможным и дополнительным  динамическим способом определения мощности анонимности, как </w:t>
-      </w:r>
-      <w:r>
-        <w:rPr>
-          <w:rFonts w:ascii="Times New Roman" w:hAnsi="Times New Roman" w:cs="Times New Roman" w:eastAsia="Times New Roman"/>
-          <w:i/>
-          <w:sz w:val="24"/>
-          <w:szCs w:val="24"/>
-          <w:highlight w:val="none"/>
-        </w:rPr>
-        <w:t xml:space="preserve">0 </w:t>
-      </w:r>
-      <m:oMath>
-        <m:r>
-          <w:rPr>
-            <w:rFonts w:ascii="Cambria Math" w:hAnsi="Cambria Math" w:cs="Cambria Math" w:eastAsia="Cambria Math" w:hint="default"/>
-            <w:highlight w:val="none"/>
-          </w:rPr>
-          <m:rPr/>
-          <m:t>&lt;</m:t>
-        </m:r>
-      </m:oMath>
-      <w:r>
-        <w:rPr>
-          <w:rFonts w:ascii="Times New Roman" w:hAnsi="Times New Roman" w:cs="Times New Roman" w:eastAsia="Times New Roman"/>
-          <w:i/>
-          <w:sz w:val="24"/>
-          <w:szCs w:val="24"/>
-          <w:highlight w:val="none"/>
-        </w:rPr>
-        <w:t xml:space="preserve"> </w:t>
-      </w:r>
-      <w:r>
-        <w:rPr>
-          <w:rFonts w:ascii="Times New Roman" w:hAnsi="Times New Roman" w:cs="Times New Roman" w:eastAsia="Times New Roman"/>
-          <w:i/>
-          <w:sz w:val="24"/>
-          <w:szCs w:val="24"/>
-          <w:highlight w:val="none"/>
-        </w:rPr>
-        <w:t xml:space="preserve">|A|</w:t>
-      </w:r>
-      <w:r>
-        <w:rPr>
-          <w:rFonts w:ascii="Times New Roman" w:hAnsi="Times New Roman" w:cs="Times New Roman" w:eastAsia="Times New Roman"/>
-          <w:i/>
-          <w:sz w:val="24"/>
-          <w:szCs w:val="24"/>
-          <w:highlight w:val="none"/>
-        </w:rPr>
-        <w:t xml:space="preserve"> </w:t>
-      </w:r>
-      <m:oMath>
-        <m:r>
-          <w:rPr>
-            <w:rFonts w:ascii="Cambria Math" w:hAnsi="Cambria Math"/>
-            <w:highlight w:val="none"/>
-          </w:rPr>
-          <m:rPr/>
-          <m:t>≤</m:t>
-        </m:r>
-      </m:oMath>
-      <w:r>
-        <w:rPr>
-          <w:rFonts w:ascii="Times New Roman" w:hAnsi="Times New Roman" w:cs="Times New Roman" w:eastAsia="Times New Roman"/>
-          <w:i/>
-          <w:sz w:val="24"/>
-          <w:szCs w:val="24"/>
-          <w:highlight w:val="none"/>
-        </w:rPr>
-        <w:t xml:space="preserve"> N</w:t>
-      </w:r>
-      <w:r>
-        <w:rPr>
-          <w:rFonts w:ascii="Times New Roman" w:hAnsi="Times New Roman" w:cs="Times New Roman" w:eastAsia="Times New Roman"/>
-          <w:sz w:val="24"/>
-          <w:szCs w:val="24"/>
-          <w:highlight w:val="none"/>
-        </w:rPr>
-        <w:t xml:space="preserve">, где </w:t>
-      </w:r>
-      <w:r>
-        <w:rPr>
-          <w:rFonts w:ascii="Times New Roman" w:hAnsi="Times New Roman" w:cs="Times New Roman" w:eastAsia="Times New Roman"/>
-          <w:i/>
-          <w:sz w:val="24"/>
-          <w:szCs w:val="24"/>
-          <w:highlight w:val="none"/>
-        </w:rPr>
-        <w:t xml:space="preserve">N</w:t>
-      </w:r>
-      <w:r>
-        <w:rPr>
-          <w:rFonts w:ascii="Times New Roman" w:hAnsi="Times New Roman" w:cs="Times New Roman" w:eastAsia="Times New Roman"/>
-          <w:sz w:val="24"/>
-          <w:szCs w:val="24"/>
-          <w:highlight w:val="none"/>
-        </w:rPr>
-        <w:t xml:space="preserve"> — коли</w:t>
-      </w:r>
-      <w:r>
-        <w:rPr>
-          <w:rFonts w:ascii="Times New Roman" w:hAnsi="Times New Roman" w:cs="Times New Roman" w:eastAsia="Times New Roman"/>
-          <w:sz w:val="24"/>
-          <w:szCs w:val="24"/>
-          <w:highlight w:val="none"/>
-        </w:rPr>
-        <w:t xml:space="preserve">чество узлов в сети, обуславливаемым слепой маршрутизацией [1, с.398] и криптографической идентификацией. При этом, стоит заметить, что на данном этапе не существует какого бы то ни было полиморфизма информации (как это было в четвёртой стадии), что приво</w:t>
-      </w:r>
-      <w:r>
-        <w:rPr>
-          <w:rFonts w:ascii="Times New Roman" w:hAnsi="Times New Roman" w:cs="Times New Roman" w:eastAsia="Times New Roman"/>
-          <w:sz w:val="24"/>
-          <w:szCs w:val="24"/>
-          <w:highlight w:val="none"/>
-        </w:rPr>
-        <w:t xml:space="preserve">дит к внутренним противоречиям одновременного прогресса и регресса анонимности. Поэтому пятую стадию можно вкратце охарактеризовать игнорированием анонимности (экзотеричностью) со стороны субъекта и её сохранением (эзотеричностью) в передаваемом объекте. </w:t>
-      </w:r>
-      <w:r>
-        <w:rPr>
-          <w:highlight w:val="none"/>
-        </w:rPr>
-      </w:r>
-      <w:r/>
-    </w:p>
-    <w:p>
-      <w:pPr>
-        <w:pStyle w:val="1081"/>
-        <w:ind w:left="720" w:firstLine="0"/>
-        <w:jc w:val="both"/>
-        <w:spacing w:before="0" w:after="0"/>
-        <w:rPr>
-          <w:rFonts w:ascii="Times New Roman" w:hAnsi="Times New Roman" w:cs="Times New Roman" w:eastAsia="Times New Roman"/>
-          <w:sz w:val="24"/>
-          <w:szCs w:val="24"/>
-          <w:highlight w:val="none"/>
-        </w:rPr>
-      </w:pPr>
-      <w:r>
-        <w:rPr>
-          <w:rFonts w:ascii="Times New Roman" w:hAnsi="Times New Roman" w:cs="Times New Roman" w:eastAsia="Times New Roman"/>
-          <w:sz w:val="24"/>
-          <w:szCs w:val="24"/>
-          <w:highlight w:val="none"/>
-        </w:rPr>
-      </w:r>
-      <w:r>
-        <w:rPr>
-          <w:highlight w:val="none"/>
-        </w:rPr>
-      </w:r>
-      <w:r/>
-    </w:p>
-    <w:p>
-      <w:pPr>
-        <w:pStyle w:val="1081"/>
-        <w:ind w:left="720" w:firstLine="0"/>
-        <w:jc w:val="both"/>
-        <w:spacing w:before="0" w:after="0"/>
-        <w:rPr>
-          <w:rFonts w:ascii="Times New Roman" w:hAnsi="Times New Roman" w:cs="Times New Roman" w:eastAsia="Times New Roman"/>
-          <w:sz w:val="24"/>
-          <w:szCs w:val="24"/>
-          <w:highlight w:val="none"/>
-        </w:rPr>
-      </w:pPr>
-      <w:r>
-        <w:rPr>
-          <w:rFonts w:ascii="Times New Roman" w:hAnsi="Times New Roman" w:cs="Times New Roman" w:eastAsia="Times New Roman"/>
-          <w:sz w:val="24"/>
-          <w:szCs w:val="24"/>
-          <w:highlight w:val="none"/>
-        </w:rPr>
-        <w:t xml:space="preserve">6.</w:t>
-        <w:tab/>
-        <w:t xml:space="preserve">Шестая стадия приводит к единовременному отрицанию и синтезу четвёртой стадии, как системы неориентированной на анонимную идентификацию субъектов</w:t>
-      </w:r>
-      <w:r>
-        <w:rPr>
-          <w:rFonts w:ascii="Times New Roman" w:hAnsi="Times New Roman" w:cs="Times New Roman" w:eastAsia="Times New Roman"/>
-          <w:sz w:val="24"/>
-          <w:szCs w:val="24"/>
-          <w:highlight w:val="none"/>
-        </w:rPr>
-        <w:t xml:space="preserve">, и пятой стадии, как системы ненаправленной</w:t>
-      </w:r>
-      <w:r>
-        <w:rPr>
-          <w:rFonts w:ascii="Times New Roman" w:hAnsi="Times New Roman" w:cs="Times New Roman" w:eastAsia="Times New Roman"/>
-          <w:sz w:val="24"/>
-          <w:szCs w:val="24"/>
-          <w:highlight w:val="none"/>
-        </w:rPr>
-        <w:t xml:space="preserve"> </w:t>
-      </w:r>
-      <w:r>
-        <w:rPr>
-          <w:rFonts w:ascii="Times New Roman" w:hAnsi="Times New Roman" w:cs="Times New Roman" w:eastAsia="Times New Roman"/>
-          <w:sz w:val="24"/>
-          <w:szCs w:val="24"/>
-          <w:highlight w:val="none"/>
-        </w:rPr>
-        <w:t xml:space="preserve">на анонимную связь между субъектами. В такой синергии объединяются свойства полиморфизма (анонимное связывание) и криптографической идентификации (анонимное определение), что при</w:t>
-      </w:r>
-      <w:r>
-        <w:rPr>
-          <w:rFonts w:ascii="Times New Roman" w:hAnsi="Times New Roman" w:cs="Times New Roman" w:eastAsia="Times New Roman"/>
-          <w:sz w:val="24"/>
-          <w:szCs w:val="24"/>
-          <w:highlight w:val="none"/>
-        </w:rPr>
-        <w:t xml:space="preserve">водит не только к анонимату отправителя информации, но и к обезличиванию получателя, вследствие чего определение анонимности становится более качественным и цельным. Мощность анонимности на данном эт</w:t>
-      </w:r>
-      <w:r>
-        <w:rPr>
-          <w:rFonts w:ascii="Times New Roman" w:hAnsi="Times New Roman" w:cs="Times New Roman" w:eastAsia="Times New Roman"/>
-          <w:sz w:val="24"/>
-          <w:szCs w:val="24"/>
-          <w:highlight w:val="none"/>
-        </w:rPr>
-        <w:t xml:space="preserve">апе становится эквивалентно четвёртому этапу, равно как и мощность доверия (причина ухудшения мощности доверия относительно пятой стадии приведена в шестом разделе «Проблематика анонимных сетей»). Примером шестой стадии является большинство скрытых сетей, </w:t>
-      </w:r>
-      <w:r>
-        <w:rPr>
-          <w:rFonts w:ascii="Times New Roman" w:hAnsi="Times New Roman" w:cs="Times New Roman" w:eastAsia="Times New Roman"/>
-          <w:sz w:val="24"/>
-          <w:szCs w:val="24"/>
-          <w:highlight w:val="none"/>
-        </w:rPr>
-        <w:t xml:space="preserve">наподобие</w:t>
-      </w:r>
-      <w:r>
-        <w:rPr>
-          <w:rFonts w:ascii="Times New Roman" w:hAnsi="Times New Roman" w:cs="Times New Roman" w:eastAsia="Times New Roman"/>
-          <w:sz w:val="24"/>
-          <w:szCs w:val="24"/>
-          <w:highlight w:val="none"/>
-        </w:rPr>
-        <w:t xml:space="preserve"> Tor (onion routing) [18], I2P (garlic routing) [19], Mixminion (mix network) [20] и т.д.</w:t>
-      </w:r>
-      <w:r>
-        <w:rPr>
-          <w:highlight w:val="none"/>
-        </w:rPr>
-      </w:r>
-      <w:r/>
-    </w:p>
-    <w:p>
-      <w:pPr>
-        <w:pStyle w:val="1081"/>
-        <w:ind w:left="720" w:firstLine="0"/>
-        <w:jc w:val="both"/>
-        <w:spacing w:before="0" w:after="0"/>
-        <w:rPr>
-          <w:rFonts w:ascii="Times New Roman" w:hAnsi="Times New Roman" w:cs="Times New Roman" w:eastAsia="Times New Roman"/>
-          <w:highlight w:val="none"/>
-        </w:rPr>
-      </w:pPr>
-      <w:r>
-        <w:rPr>
-          <w:rFonts w:ascii="Times New Roman" w:hAnsi="Times New Roman" w:cs="Times New Roman" w:eastAsia="Times New Roman"/>
-          <w:highlight w:val="none"/>
-        </w:rPr>
-      </w:r>
-      <w:r>
-        <w:rPr>
-          <w:highlight w:val="none"/>
-        </w:rPr>
-      </w:r>
-      <w:r/>
-    </w:p>
-    <w:p>
-      <w:pPr>
-        <w:pStyle w:val="1081"/>
-        <w:ind w:left="720" w:firstLine="0"/>
-        <w:jc w:val="both"/>
-        <w:spacing w:before="0" w:after="0"/>
-        <w:rPr>
-          <w:rFonts w:ascii="Times New Roman" w:hAnsi="Times New Roman" w:cs="Times New Roman" w:eastAsia="Times New Roman"/>
-          <w:sz w:val="24"/>
-          <w:highlight w:val="none"/>
-        </w:rPr>
-      </w:pPr>
-      <w:r>
-        <w:rPr>
-          <w:rFonts w:ascii="Times New Roman" w:hAnsi="Times New Roman" w:cs="Times New Roman" w:eastAsia="Times New Roman"/>
-          <w:sz w:val="24"/>
-          <w:szCs w:val="24"/>
-          <w:highlight w:val="none"/>
-        </w:rPr>
-        <w:t xml:space="preserve">7.</w:t>
-        <w:tab/>
-        <w:t xml:space="preserve">Седьмая стадия повышает анонимность до абсолюта, теоретического максимума за счёт объединения свойств полиморфной и слепой маршрутизации, образовывая новую, виртуальную маршрутиз</w:t>
-      </w:r>
-      <w:r>
-        <w:rPr>
-          <w:rFonts w:ascii="Times New Roman" w:hAnsi="Times New Roman" w:cs="Times New Roman" w:eastAsia="Times New Roman"/>
-          <w:sz w:val="24"/>
-          <w:szCs w:val="24"/>
-          <w:highlight w:val="none"/>
-        </w:rPr>
-        <w:t xml:space="preserve">ацию. Данный этап применяет конъюнкцию на основные характеристики пятой и шестой стадий, иными словами, предполагает распространение объекта по всем узлам с вероятностной возможностью его полиморфизма. Мощность анонимности определяется следующим методом — </w:t>
-      </w:r>
-      <w:r>
-        <w:rPr>
-          <w:rFonts w:ascii="Times New Roman" w:hAnsi="Times New Roman" w:cs="Times New Roman" w:eastAsia="Times New Roman"/>
-          <w:i/>
-          <w:color w:val="000000"/>
-          <w:sz w:val="24"/>
-          <w:highlight w:val="none"/>
-        </w:rPr>
-        <w:t xml:space="preserve">lim</w:t>
-      </w:r>
-      <w:r>
-        <w:rPr>
-          <w:rFonts w:ascii="Times New Roman" w:hAnsi="Times New Roman" w:cs="Times New Roman" w:eastAsia="Times New Roman"/>
-          <w:i/>
-          <w:sz w:val="24"/>
-          <w:szCs w:val="24"/>
-          <w:highlight w:val="none"/>
-          <w:vertAlign w:val="subscript"/>
-        </w:rPr>
-        <w:t xml:space="preserve">|A|</w:t>
-      </w:r>
-      <w:r>
-        <w:rPr>
-          <w:rFonts w:ascii="Times New Roman" w:hAnsi="Times New Roman" w:cs="Times New Roman" w:eastAsia="Times New Roman"/>
-          <w:i/>
-          <w:color w:val="000000"/>
-          <w:sz w:val="24"/>
-          <w:highlight w:val="none"/>
-          <w:vertAlign w:val="subscript"/>
-        </w:rPr>
-        <w:t xml:space="preserve">’→C</w:t>
-      </w:r>
-      <w:r>
-        <w:rPr>
-          <w:rFonts w:ascii="Times New Roman" w:hAnsi="Times New Roman" w:cs="Times New Roman" w:eastAsia="Times New Roman"/>
-          <w:i/>
-          <w:sz w:val="24"/>
-          <w:szCs w:val="24"/>
-          <w:highlight w:val="none"/>
-        </w:rPr>
-        <w:t xml:space="preserve"> </w:t>
-      </w:r>
-      <m:oMath>
-        <m:r>
-          <w:rPr>
-            <w:rFonts w:ascii="Cambria Math" w:hAnsi="Cambria Math"/>
-            <w:highlight w:val="none"/>
-          </w:rPr>
-          <m:rPr/>
-          <m:t>≤</m:t>
-        </m:r>
-      </m:oMath>
-      <w:r>
-        <w:rPr>
-          <w:rFonts w:ascii="Times New Roman" w:hAnsi="Times New Roman" w:cs="Times New Roman" w:eastAsia="Times New Roman"/>
-          <w:i/>
-          <w:sz w:val="24"/>
-          <w:szCs w:val="24"/>
-          <w:highlight w:val="none"/>
-        </w:rPr>
-        <w:t xml:space="preserve"> |A| </w:t>
-      </w:r>
-      <m:oMath>
-        <m:r>
-          <w:rPr>
-            <w:rFonts w:ascii="Cambria Math" w:hAnsi="Cambria Math"/>
-            <w:highlight w:val="none"/>
-          </w:rPr>
-          <m:rPr/>
-          <m:t>≤</m:t>
-        </m:r>
-      </m:oMath>
-      <w:r>
-        <w:rPr>
-          <w:rFonts w:ascii="Times New Roman" w:hAnsi="Times New Roman" w:cs="Times New Roman" w:eastAsia="Times New Roman"/>
-          <w:i/>
-          <w:sz w:val="24"/>
-          <w:szCs w:val="24"/>
-          <w:highlight w:val="none"/>
-        </w:rPr>
-        <w:t xml:space="preserve"> N</w:t>
-      </w:r>
-      <w:r>
-        <w:rPr>
-          <w:rFonts w:ascii="Times New Roman" w:hAnsi="Times New Roman" w:cs="Times New Roman" w:eastAsia="Times New Roman"/>
-          <w:sz w:val="24"/>
-          <w:szCs w:val="24"/>
-          <w:highlight w:val="none"/>
-        </w:rPr>
-        <w:t xml:space="preserve">, где </w:t>
-      </w:r>
-      <w:r>
-        <w:rPr>
-          <w:rFonts w:ascii="Times New Roman" w:hAnsi="Times New Roman" w:cs="Times New Roman" w:eastAsia="Times New Roman"/>
-          <w:i/>
-          <w:sz w:val="24"/>
-          <w:szCs w:val="24"/>
-          <w:highlight w:val="none"/>
-        </w:rPr>
-        <w:t xml:space="preserve">N</w:t>
-      </w:r>
-      <w:r>
-        <w:rPr>
-          <w:rFonts w:ascii="Times New Roman" w:hAnsi="Times New Roman" w:cs="Times New Roman" w:eastAsia="Times New Roman"/>
-          <w:sz w:val="24"/>
-          <w:szCs w:val="24"/>
-          <w:highlight w:val="none"/>
-        </w:rPr>
-        <w:t xml:space="preserve"> — количество узлов в сети, </w:t>
-      </w:r>
-      <w:r>
-        <w:rPr>
-          <w:rFonts w:ascii="Times New Roman" w:hAnsi="Times New Roman" w:cs="Times New Roman" w:eastAsia="Times New Roman"/>
-          <w:i/>
-          <w:sz w:val="24"/>
-          <w:szCs w:val="24"/>
-          <w:highlight w:val="none"/>
-        </w:rPr>
-        <w:t xml:space="preserve">C</w:t>
-      </w:r>
-      <w:r>
-        <w:rPr>
-          <w:rFonts w:ascii="Times New Roman" w:hAnsi="Times New Roman" w:cs="Times New Roman" w:eastAsia="Times New Roman"/>
-          <w:sz w:val="24"/>
-          <w:szCs w:val="24"/>
-          <w:highlight w:val="none"/>
-        </w:rPr>
-        <w:t xml:space="preserve"> — количество узлов участвующих в марш</w:t>
-      </w:r>
-      <w:r>
-        <w:rPr>
-          <w:rFonts w:ascii="Times New Roman" w:hAnsi="Times New Roman" w:cs="Times New Roman" w:eastAsia="Times New Roman"/>
-          <w:sz w:val="24"/>
-          <w:szCs w:val="24"/>
-          <w:highlight w:val="none"/>
-        </w:rPr>
-        <w:t xml:space="preserve">рутизации из всего множества сети. Двойственная мощность, с неравенством и пределом, обуславливается двойным способом маршрутизации. Данный этап может быть основой, ядром скрытых сетей, а также тайных каналов связи. В отличие от шестой стадии анонимности, </w:t>
-      </w:r>
-      <w:r>
-        <w:rPr>
-          <w:rFonts w:ascii="Times New Roman" w:hAnsi="Times New Roman" w:cs="Times New Roman" w:eastAsia="Times New Roman"/>
-          <w:sz w:val="24"/>
-          <w:szCs w:val="24"/>
-          <w:highlight w:val="none"/>
-        </w:rPr>
-        <w:t xml:space="preserve">где скрытые сети могут быть как одноранговыми, так и гибридными, сеть на основе седьмой стадии может быть только одноранговой (дальнейшее изложение более подробно акцентирует внимание на анализе седьмой стадии, доказывает и подтверждает выдвинутые тезисы).</w:t>
-      </w:r>
-      <w:r>
-        <w:rPr>
-          <w:rFonts w:ascii="Times New Roman" w:hAnsi="Times New Roman" w:cs="Times New Roman" w:eastAsia="Times New Roman"/>
-          <w:sz w:val="24"/>
-          <w:highlight w:val="none"/>
-        </w:rPr>
-        <w:t xml:space="preserve"> </w:t>
-      </w:r>
-      <w:r>
-        <w:rPr>
-          <w:highlight w:val="none"/>
-        </w:rPr>
-      </w:r>
-      <w:r/>
-    </w:p>
-    <w:p>
-      <w:pPr>
-        <w:ind w:left="0" w:firstLine="0"/>
-        <w:jc w:val="both"/>
-        <w:spacing w:before="0" w:after="0"/>
-        <w:rPr>
-          <w:rFonts w:ascii="Times New Roman" w:hAnsi="Times New Roman" w:cs="Times New Roman" w:eastAsia="Times New Roman"/>
-          <w:sz w:val="24"/>
-          <w:szCs w:val="24"/>
-          <w:highlight w:val="none"/>
-        </w:rPr>
-      </w:pPr>
-      <w:r>
-        <w:rPr>
-          <w:rFonts w:ascii="Times New Roman" w:hAnsi="Times New Roman" w:cs="Times New Roman" w:eastAsia="Times New Roman"/>
-          <w:sz w:val="24"/>
-          <w:szCs w:val="24"/>
-          <w:highlight w:val="none"/>
-        </w:rPr>
-      </w:r>
-      <w:r>
-        <w:rPr>
-          <w:highlight w:val="none"/>
-        </w:rPr>
-      </w:r>
-      <w:r/>
-    </w:p>
-    <w:p>
-      <w:pPr>
-        <w:pStyle w:val="1081"/>
-        <w:ind w:firstLine="708"/>
-        <w:jc w:val="both"/>
-        <w:spacing w:before="0" w:after="0"/>
-        <w:rPr>
-          <w:rFonts w:ascii="Times New Roman" w:hAnsi="Times New Roman" w:cs="Times New Roman" w:eastAsia="Times New Roman"/>
-          <w:sz w:val="24"/>
-          <w:highlight w:val="none"/>
-        </w:rPr>
-      </w:pPr>
-      <w:r>
-        <w:rPr>
-          <w:rFonts w:ascii="Times New Roman" w:hAnsi="Times New Roman" w:cs="Times New Roman" w:eastAsia="Times New Roman"/>
-          <w:sz w:val="24"/>
-          <w:highlight w:val="none"/>
-        </w:rPr>
-      </w:r>
-      <w:r>
-        <w:rPr>
-          <w:rFonts w:ascii="Times New Roman" w:hAnsi="Times New Roman" w:cs="Times New Roman" w:eastAsia="Times New Roman"/>
-          <w:sz w:val="24"/>
-          <w:highlight w:val="none"/>
-        </w:rPr>
-        <w:t xml:space="preserve">Стоит заметить</w:t>
-      </w:r>
-      <w:r>
-        <w:rPr>
-          <w:rFonts w:ascii="Times New Roman" w:hAnsi="Times New Roman" w:cs="Times New Roman" w:eastAsia="Times New Roman"/>
-          <w:sz w:val="24"/>
-          <w:highlight w:val="none"/>
-        </w:rPr>
-        <w:t xml:space="preserve">, что четвёртая и пятая стадии появляю</w:t>
-      </w:r>
-      <w:r>
-        <w:rPr>
-          <w:rFonts w:ascii="Times New Roman" w:hAnsi="Times New Roman" w:cs="Times New Roman" w:eastAsia="Times New Roman"/>
-          <w:sz w:val="24"/>
-          <w:highlight w:val="none"/>
-        </w:rPr>
-        <w:t xml:space="preserve">тся параллельно друг другу, что приводит к сложности (а скорее даже к невозможности) точного опознавания и определения последовательности развития анонимности в целом. Такой порядок стадий был взят по количеству качественных изменений. Так например, в четв</w:t>
-      </w:r>
-      <w:r>
-        <w:rPr>
-          <w:rFonts w:ascii="Times New Roman" w:hAnsi="Times New Roman" w:cs="Times New Roman" w:eastAsia="Times New Roman"/>
-          <w:sz w:val="24"/>
-          <w:highlight w:val="none"/>
-        </w:rPr>
-        <w:t xml:space="preserve">ё</w:t>
-      </w:r>
-      <w:r>
-        <w:rPr>
-          <w:rFonts w:ascii="Times New Roman" w:hAnsi="Times New Roman" w:cs="Times New Roman" w:eastAsia="Times New Roman"/>
-          <w:sz w:val="24"/>
-          <w:highlight w:val="none"/>
-        </w:rPr>
-        <w:t xml:space="preserve">ртой стадии (относительно</w:t>
-      </w:r>
-      <w:r>
-        <w:rPr>
-          <w:rFonts w:ascii="Times New Roman" w:hAnsi="Times New Roman" w:cs="Times New Roman" w:eastAsia="Times New Roman"/>
-          <w:sz w:val="24"/>
-          <w:highlight w:val="none"/>
-        </w:rPr>
-        <w:t xml:space="preserve"> третьей) был добавлен только полиморфизм информации, в то время как в пятой стадии была уменьшена мощность доверия, появилась криптографическая идентификация, возник новый способ маршрутизации и поддержка одноранговых соединений. С другой стороны, пятая с</w:t>
-      </w:r>
-      <w:r>
-        <w:rPr>
-          <w:rFonts w:ascii="Times New Roman" w:hAnsi="Times New Roman" w:cs="Times New Roman" w:eastAsia="Times New Roman"/>
-          <w:sz w:val="24"/>
-          <w:highlight w:val="none"/>
-        </w:rPr>
-        <w:t xml:space="preserve">тадия также справедливо могла стать четвёртой, базируясь не на развитие анонимности субъектов, а на развитие безопасности объектов. В таком случае, пятый этап являлся бы финальной формой, в то время как текущая четвёртая стадия не проектировалась бы вовсе.</w:t>
-      </w:r>
-      <w:r>
-        <w:rPr>
-          <w:rFonts w:ascii="Times New Roman" w:hAnsi="Times New Roman" w:cs="Times New Roman" w:eastAsia="Times New Roman"/>
-          <w:sz w:val="24"/>
-          <w:highlight w:val="none"/>
-        </w:rPr>
-      </w:r>
-      <w:r/>
-    </w:p>
-    <w:p>
-      <w:pPr>
-        <w:ind w:firstLine="708"/>
-        <w:jc w:val="both"/>
-        <w:spacing w:before="0" w:after="0"/>
-        <w:rPr>
-          <w:rFonts w:ascii="Times New Roman" w:hAnsi="Times New Roman" w:cs="Times New Roman" w:eastAsia="Times New Roman"/>
-          <w:highlight w:val="none"/>
-        </w:rPr>
-      </w:pPr>
-      <w:r>
-        <w:rPr>
-          <w:rFonts w:ascii="Times New Roman" w:hAnsi="Times New Roman" w:cs="Times New Roman" w:eastAsia="Times New Roman"/>
-          <w:sz w:val="24"/>
-          <w:highlight w:val="none"/>
-        </w:rPr>
-        <w:t xml:space="preserve">Также стоит отметить</w:t>
-      </w:r>
-      <w:r>
-        <w:rPr>
-          <w:rFonts w:ascii="Times New Roman" w:hAnsi="Times New Roman" w:cs="Times New Roman" w:eastAsia="Times New Roman"/>
-          <w:sz w:val="24"/>
-          <w:highlight w:val="none"/>
-        </w:rPr>
-        <w:t xml:space="preserve">, что вторая и пятая стадии анонимности характеризуются имплозивным характером поведения информации в </w:t>
-      </w:r>
-      <w:r>
-        <w:rPr>
-          <w:rFonts w:ascii="Times New Roman" w:hAnsi="Times New Roman" w:cs="Times New Roman" w:eastAsia="Times New Roman"/>
-          <w:sz w:val="24"/>
-          <w:highlight w:val="none"/>
-        </w:rPr>
-        <w:t xml:space="preserve">степени </w:t>
-      </w:r>
-      <w:r>
-        <w:rPr>
-          <w:rFonts w:ascii="Times New Roman" w:hAnsi="Times New Roman" w:cs="Times New Roman" w:eastAsia="Times New Roman"/>
-          <w:sz w:val="24"/>
-          <w:highlight w:val="none"/>
-        </w:rPr>
-        <w:t xml:space="preserve">большей, чем все остальные стадии, потому как первые предполагают не только распространение объектов, но также и способность их сдерживания для последующего извлечения и потребления. Такие стадии именуются</w:t>
-      </w:r>
-      <w:r>
-        <w:rPr>
-          <w:rFonts w:ascii="Times New Roman" w:hAnsi="Times New Roman" w:cs="Times New Roman" w:eastAsia="Times New Roman"/>
-          <w:sz w:val="24"/>
-          <w:highlight w:val="none"/>
-        </w:rPr>
-        <w:t xml:space="preserve"> платформами связи, т.к. сама коммуникация между</w:t>
-      </w:r>
-      <w:r>
-        <w:rPr>
-          <w:rFonts w:ascii="Times New Roman" w:hAnsi="Times New Roman" w:cs="Times New Roman" w:eastAsia="Times New Roman"/>
-          <w:sz w:val="24"/>
-          <w:highlight w:val="none"/>
-        </w:rPr>
-        <w:t xml:space="preserve"> субъект</w:t>
-      </w:r>
-      <w:r>
-        <w:rPr>
-          <w:rFonts w:ascii="Times New Roman" w:hAnsi="Times New Roman" w:cs="Times New Roman" w:eastAsia="Times New Roman"/>
-          <w:sz w:val="24"/>
-          <w:highlight w:val="none"/>
-        </w:rPr>
-        <w:t xml:space="preserve">ами начинает обеспечиваться не только поточным транспортированием объектов (как самого факта передачи), но и «подгрузкой», </w:t>
-      </w:r>
-      <w:r>
-        <w:rPr>
-          <w:rFonts w:ascii="Times New Roman" w:hAnsi="Times New Roman" w:cs="Times New Roman" w:eastAsia="Times New Roman"/>
-          <w:sz w:val="24"/>
-          <w:highlight w:val="none"/>
-        </w:rPr>
-        <w:t xml:space="preserve">посредством промежуточных субъектов,</w:t>
-      </w:r>
-      <w:r>
-        <w:rPr>
-          <w:rFonts w:ascii="Times New Roman" w:hAnsi="Times New Roman" w:cs="Times New Roman" w:eastAsia="Times New Roman"/>
-          <w:sz w:val="24"/>
-          <w:highlight w:val="none"/>
-        </w:rPr>
-        <w:t xml:space="preserve"> ранее сохранённых объектов, в основании которых уже содержится информация об отправителе и/или получателе. </w:t>
-      </w:r>
-      <w:r>
-        <w:rPr>
-          <w:highlight w:val="none"/>
-        </w:rPr>
-      </w:r>
-      <w:r/>
-    </w:p>
-    <w:p>
-      <w:pPr>
-        <w:ind w:left="0" w:firstLine="708"/>
-        <w:jc w:val="both"/>
-        <w:spacing w:before="0" w:after="0"/>
-        <w:rPr>
-          <w:rFonts w:ascii="Times New Roman" w:hAnsi="Times New Roman" w:cs="Times New Roman" w:eastAsia="Times New Roman"/>
-          <w:sz w:val="24"/>
-          <w:szCs w:val="24"/>
-          <w:highlight w:val="none"/>
-        </w:rPr>
-      </w:pPr>
-      <w:r>
-        <w:rPr>
-          <w:rFonts w:ascii="Times New Roman" w:hAnsi="Times New Roman" w:cs="Times New Roman" w:eastAsia="Times New Roman"/>
-          <w:sz w:val="24"/>
-          <w:szCs w:val="24"/>
-          <w:highlight w:val="none"/>
-        </w:rPr>
-      </w:r>
-      <w:r>
-        <w:rPr>
-          <w:rFonts w:ascii="Times New Roman" w:hAnsi="Times New Roman" w:cs="Times New Roman" w:eastAsia="Times New Roman"/>
-          <w:sz w:val="24"/>
-          <w:szCs w:val="24"/>
-          <w:highlight w:val="none"/>
-        </w:rPr>
-      </w:r>
-      <w:r/>
-    </w:p>
-    <w:p>
-      <w:pPr>
-        <w:pStyle w:val="1081"/>
-        <w:ind w:left="0" w:firstLine="0"/>
         <w:jc w:val="center"/>
         <w:spacing w:before="0" w:after="0"/>
         <w:rPr>
@@ -4518,13 +2661,18 @@
       </w:pPr>
       <w:r>
         <w:rPr>
-          <w:highlight w:val="none"/>
-        </w:rPr>
+          <w:rFonts w:ascii="Times New Roman" w:hAnsi="Times New Roman" w:cs="Times New Roman" w:eastAsia="Times New Roman"/>
+          <w:sz w:val="24"/>
+          <w:szCs w:val="24"/>
+          <w:highlight w:val="none"/>
+        </w:rPr>
+      </w:r>
+      <w:r>
         <mc:AlternateContent>
           <mc:Choice Requires="wpg">
             <w:drawing>
               <wp:inline xmlns:wp="http://schemas.openxmlformats.org/drawingml/2006/wordprocessingDrawing" distT="0" distB="0" distL="0" distR="0">
-                <wp:extent cx="4862018" cy="4120160"/>
+                <wp:extent cx="5331825" cy="2251112"/>
                 <wp:effectExtent l="0" t="0" r="0" b="0"/>
                 <wp:docPr id="3" name="" hidden="0"/>
                 <wp:cNvGraphicFramePr>
@@ -4534,7 +2682,7 @@
                   <a:graphicData uri="http://schemas.openxmlformats.org/drawingml/2006/picture">
                     <pic:pic xmlns:pic="http://schemas.openxmlformats.org/drawingml/2006/picture">
                       <pic:nvPicPr>
-                        <pic:cNvPr id="2028093652" name="" hidden="0"/>
+                        <pic:cNvPr id="1759800040" name="" hidden="0"/>
                         <pic:cNvPicPr>
                           <a:picLocks noChangeAspect="1"/>
                         </pic:cNvPicPr>
@@ -4547,7 +2695,7 @@
                       <pic:spPr bwMode="auto">
                         <a:xfrm flipH="0" flipV="0">
                           <a:off x="0" y="0"/>
-                          <a:ext cx="4862017" cy="4120158"/>
+                          <a:ext cx="5331825" cy="2251111"/>
                         </a:xfrm>
                         <a:prstGeom prst="rect">
                           <a:avLst/>
@@ -4577,7 +2725,7 @@
                   <v:f eqn="sum @10 21600 0"/>
                 </v:formulas>
               </v:shapetype>
-              <v:shape id="_x0000_i2" o:spid="_x0000_s2" type="#_x0000_t75" style="mso-wrap-distance-left:0.0pt;mso-wrap-distance-top:0.0pt;mso-wrap-distance-right:0.0pt;mso-wrap-distance-bottom:0.0pt;width:382.8pt;height:324.4pt;" stroked="false">
+              <v:shape id="_x0000_i2" o:spid="_x0000_s2" type="#_x0000_t75" style="mso-wrap-distance-left:0.0pt;mso-wrap-distance-top:0.0pt;mso-wrap-distance-right:0.0pt;mso-wrap-distance-bottom:0.0pt;width:419.8pt;height:177.3pt;" stroked="false">
                 <v:path textboxrect="0,0,0,0"/>
                 <v:imagedata r:id="rId12" o:title=""/>
               </v:shape>
@@ -4588,6 +2736,2272 @@
       <w:r>
         <w:rPr>
           <w:rFonts w:ascii="Times New Roman" w:hAnsi="Times New Roman" w:cs="Times New Roman" w:eastAsia="Times New Roman"/>
+          <w:sz w:val="24"/>
+          <w:szCs w:val="24"/>
+          <w:highlight w:val="none"/>
+        </w:rPr>
+      </w:r>
+      <w:r/>
+      <w:r>
+        <w:rPr>
+          <w:rFonts w:ascii="Times New Roman" w:hAnsi="Times New Roman" w:cs="Times New Roman" w:eastAsia="Times New Roman"/>
+          <w:sz w:val="24"/>
+          <w:szCs w:val="24"/>
+          <w:highlight w:val="none"/>
+        </w:rPr>
+      </w:r>
+      <w:r/>
+      <w:r>
+        <w:rPr>
+          <w:rFonts w:ascii="Times New Roman" w:hAnsi="Times New Roman" w:cs="Times New Roman" w:eastAsia="Times New Roman"/>
+          <w:sz w:val="24"/>
+          <w:szCs w:val="24"/>
+          <w:highlight w:val="none"/>
+        </w:rPr>
+      </w:r>
+      <w:r/>
+    </w:p>
+    <w:p>
+      <w:pPr>
+        <w:ind w:firstLine="708"/>
+        <w:jc w:val="both"/>
+        <w:spacing w:before="0" w:after="0"/>
+        <w:rPr>
+          <w:rFonts w:ascii="Times New Roman" w:hAnsi="Times New Roman" w:cs="Times New Roman" w:eastAsia="Times New Roman"/>
+          <w:highlight w:val="none"/>
+        </w:rPr>
+      </w:pPr>
+      <w:r>
+        <w:rPr>
+          <w:rFonts w:ascii="Times New Roman" w:hAnsi="Times New Roman" w:cs="Times New Roman" w:eastAsia="Times New Roman"/>
+          <w:sz w:val="24"/>
+          <w:szCs w:val="24"/>
+          <w:highlight w:val="none"/>
+        </w:rPr>
+      </w:r>
+      <w:r>
+        <w:rPr>
+          <w:rFonts w:ascii="Times New Roman" w:hAnsi="Times New Roman" w:cs="Times New Roman" w:eastAsia="Times New Roman"/>
+          <w:sz w:val="24"/>
+          <w:szCs w:val="24"/>
+          <w:highlight w:val="none"/>
+        </w:rPr>
+      </w:r>
+      <w:r/>
+    </w:p>
+    <w:p>
+      <w:pPr>
+        <w:ind w:firstLine="0"/>
+        <w:jc w:val="center"/>
+        <w:spacing w:before="0" w:after="0"/>
+        <w:rPr>
+          <w:rFonts w:ascii="Times New Roman" w:hAnsi="Times New Roman" w:cs="Times New Roman" w:eastAsia="Times New Roman"/>
+          <w:highlight w:val="none"/>
+        </w:rPr>
+      </w:pPr>
+      <w:r>
+        <w:rPr>
+          <w:rFonts w:ascii="Times New Roman" w:hAnsi="Times New Roman" w:cs="Times New Roman" w:eastAsia="Times New Roman"/>
+          <w:sz w:val="24"/>
+          <w:szCs w:val="24"/>
+          <w:highlight w:val="none"/>
+        </w:rPr>
+      </w:r>
+      <w:r>
+        <w:rPr>
+          <w:rFonts w:ascii="Times New Roman" w:hAnsi="Times New Roman" w:cs="Times New Roman" w:eastAsia="Times New Roman"/>
+          <w:b/>
+          <w:highlight w:val="none"/>
+        </w:rPr>
+        <w:t xml:space="preserve">Рис. 3.</w:t>
+      </w:r>
+      <w:r>
+        <w:rPr>
+          <w:rFonts w:ascii="Times New Roman" w:hAnsi="Times New Roman" w:cs="Times New Roman" w:eastAsia="Times New Roman"/>
+          <w:highlight w:val="none"/>
+        </w:rPr>
+        <w:t xml:space="preserve"> Развитие многоранговой архитектуры</w:t>
+      </w:r>
+      <w:r>
+        <w:rPr>
+          <w:rFonts w:ascii="Times New Roman" w:hAnsi="Times New Roman" w:cs="Times New Roman" w:eastAsia="Times New Roman"/>
+          <w:sz w:val="24"/>
+          <w:szCs w:val="24"/>
+          <w:highlight w:val="none"/>
+        </w:rPr>
+        <w:t xml:space="preserve"> на примере типа БД «master-slave»</w:t>
+      </w:r>
+      <w:r/>
+    </w:p>
+    <w:p>
+      <w:pPr>
+        <w:ind w:firstLine="0"/>
+        <w:jc w:val="both"/>
+        <w:spacing w:before="0" w:after="0"/>
+        <w:rPr>
+          <w:rFonts w:ascii="Times New Roman" w:hAnsi="Times New Roman" w:cs="Times New Roman" w:eastAsia="Times New Roman"/>
+          <w:sz w:val="24"/>
+          <w:szCs w:val="24"/>
+          <w:highlight w:val="none"/>
+        </w:rPr>
+      </w:pPr>
+      <w:r>
+        <w:rPr>
+          <w:rFonts w:ascii="Times New Roman" w:hAnsi="Times New Roman" w:cs="Times New Roman" w:eastAsia="Times New Roman"/>
+          <w:sz w:val="24"/>
+          <w:szCs w:val="24"/>
+          <w:highlight w:val="none"/>
+        </w:rPr>
+      </w:r>
+      <w:r>
+        <w:rPr>
+          <w:rFonts w:ascii="Times New Roman" w:hAnsi="Times New Roman" w:cs="Times New Roman" w:eastAsia="Times New Roman"/>
+          <w:sz w:val="24"/>
+          <w:szCs w:val="24"/>
+          <w:highlight w:val="none"/>
+        </w:rPr>
+      </w:r>
+    </w:p>
+    <w:p>
+      <w:pPr>
+        <w:ind w:firstLine="708"/>
+        <w:jc w:val="both"/>
+        <w:spacing w:before="0" w:after="0"/>
+        <w:rPr>
+          <w:rFonts w:ascii="Times New Roman" w:hAnsi="Times New Roman" w:cs="Times New Roman" w:eastAsia="Times New Roman"/>
+          <w:sz w:val="24"/>
+          <w:szCs w:val="24"/>
+          <w:highlight w:val="none"/>
+        </w:rPr>
+      </w:pPr>
+      <w:r>
+        <w:rPr>
+          <w:rFonts w:ascii="Times New Roman" w:hAnsi="Times New Roman" w:cs="Times New Roman" w:eastAsia="Times New Roman"/>
+          <w:sz w:val="24"/>
+          <w:szCs w:val="24"/>
+          <w:highlight w:val="none"/>
+        </w:rPr>
+      </w:r>
+      <w:r>
+        <w:rPr>
+          <w:rFonts w:ascii="Times New Roman" w:hAnsi="Times New Roman" w:cs="Times New Roman" w:eastAsia="Times New Roman"/>
+          <w:sz w:val="24"/>
+          <w:szCs w:val="24"/>
+          <w:highlight w:val="none"/>
+        </w:rPr>
+        <w:t xml:space="preserve">Становление многоранговой распределённой системы из классической централизованной является важным составляющим фактором эволюции существующих иерархических сетей. Данное «разложение» начинается на э</w:t>
+      </w:r>
+      <w:r>
+        <w:rPr>
+          <w:rFonts w:ascii="Times New Roman" w:hAnsi="Times New Roman" w:cs="Times New Roman" w:eastAsia="Times New Roman"/>
+          <w:sz w:val="24"/>
+          <w:szCs w:val="24"/>
+          <w:highlight w:val="none"/>
+        </w:rPr>
+        <w:t xml:space="preserve">тапе разделения функций, приравнивая сервер к определённому действию. В такой начальной фазе, сервера становятся взаимосвязанными общей целью обслуживания, но не скованными выполнением общих задач. Из этого следует, что отказ в обслуживании одного сервера </w:t>
+      </w:r>
+      <w:r>
+        <w:rPr>
+          <w:rFonts w:ascii="Times New Roman" w:hAnsi="Times New Roman" w:cs="Times New Roman" w:eastAsia="Times New Roman"/>
+          <w:sz w:val="24"/>
+          <w:szCs w:val="24"/>
+          <w:highlight w:val="none"/>
+        </w:rPr>
+        <w:t xml:space="preserve">начинает влиять только на частную задачу (текущего сервера) и </w:t>
+      </w:r>
+      <w:r>
+        <w:rPr>
+          <w:rFonts w:ascii="Times New Roman" w:hAnsi="Times New Roman" w:cs="Times New Roman" w:eastAsia="Times New Roman"/>
+          <w:sz w:val="24"/>
+          <w:szCs w:val="24"/>
+          <w:highlight w:val="none"/>
+        </w:rPr>
+        <w:t xml:space="preserve">продолжает влиять на </w:t>
+      </w:r>
+      <w:r>
+        <w:rPr>
+          <w:rFonts w:ascii="Times New Roman" w:hAnsi="Times New Roman" w:cs="Times New Roman" w:eastAsia="Times New Roman"/>
+          <w:sz w:val="24"/>
+          <w:szCs w:val="24"/>
+          <w:highlight w:val="none"/>
+        </w:rPr>
+        <w:t xml:space="preserve">общую цель (группы серверов)</w:t>
+      </w:r>
+      <w:r>
+        <w:rPr>
+          <w:rFonts w:ascii="Times New Roman" w:hAnsi="Times New Roman" w:cs="Times New Roman" w:eastAsia="Times New Roman"/>
+          <w:sz w:val="24"/>
+          <w:szCs w:val="24"/>
+          <w:highlight w:val="none"/>
+        </w:rPr>
+        <w:t xml:space="preserve">. Таким образом, затрагивая один сервер, сама система продолжает функционировать, хоть и не выполняя полный спектр запланированных действий. </w:t>
+      </w:r>
+      <w:r>
+        <w:rPr>
+          <w:rFonts w:ascii="Times New Roman" w:hAnsi="Times New Roman" w:cs="Times New Roman" w:eastAsia="Times New Roman"/>
+          <w:sz w:val="24"/>
+          <w:szCs w:val="24"/>
+          <w:highlight w:val="none"/>
+        </w:rPr>
+        <w:t xml:space="preserve">Последующей фазой</w:t>
+      </w:r>
+      <w:r>
+        <w:rPr>
+          <w:rFonts w:ascii="Times New Roman" w:hAnsi="Times New Roman" w:cs="Times New Roman" w:eastAsia="Times New Roman"/>
+          <w:sz w:val="24"/>
+          <w:szCs w:val="24"/>
+          <w:highlight w:val="none"/>
+        </w:rPr>
+        <w:t xml:space="preserve"> раз</w:t>
+      </w:r>
+      <w:r>
+        <w:rPr>
+          <w:rFonts w:ascii="Times New Roman" w:hAnsi="Times New Roman" w:cs="Times New Roman" w:eastAsia="Times New Roman"/>
+          <w:sz w:val="24"/>
+          <w:szCs w:val="24"/>
+          <w:highlight w:val="none"/>
+        </w:rPr>
+        <w:t xml:space="preserve">вития уж</w:t>
+      </w:r>
+      <w:r>
+        <w:rPr>
+          <w:rFonts w:ascii="Times New Roman" w:hAnsi="Times New Roman" w:cs="Times New Roman" w:eastAsia="Times New Roman"/>
+          <w:sz w:val="24"/>
+          <w:szCs w:val="24"/>
+          <w:highlight w:val="none"/>
+        </w:rPr>
+        <w:t xml:space="preserve">е становится взаимозаменяемость серверов, выполняющих узкоспециализированную задачу, посредством их дублирования, тем самым решая </w:t>
+      </w:r>
+      <w:r>
+        <w:rPr>
+          <w:rFonts w:ascii="Times New Roman" w:hAnsi="Times New Roman" w:cs="Times New Roman" w:eastAsia="Times New Roman"/>
+          <w:sz w:val="24"/>
+          <w:szCs w:val="24"/>
+          <w:highlight w:val="none"/>
+        </w:rPr>
+        <w:t xml:space="preserve">проблему отказоустойчивости </w:t>
+      </w:r>
+      <w:r>
+        <w:rPr>
+          <w:rFonts w:ascii="Times New Roman" w:hAnsi="Times New Roman" w:cs="Times New Roman" w:eastAsia="Times New Roman"/>
+          <w:sz w:val="24"/>
+          <w:szCs w:val="24"/>
+          <w:highlight w:val="none"/>
+        </w:rPr>
+        <w:t xml:space="preserve">в целом</w:t>
+      </w:r>
+      <w:r>
+        <w:rPr>
+          <w:rFonts w:ascii="Times New Roman" w:hAnsi="Times New Roman" w:cs="Times New Roman" w:eastAsia="Times New Roman"/>
+          <w:sz w:val="24"/>
+          <w:szCs w:val="24"/>
+          <w:highlight w:val="none"/>
+        </w:rPr>
+        <w:t xml:space="preserve">. В данном контексте стоит заметить, что иерархичность структуры продолжает сохраняться, даже при добавлении множества с</w:t>
+      </w:r>
+      <w:r>
+        <w:rPr>
+          <w:rFonts w:ascii="Times New Roman" w:hAnsi="Times New Roman" w:cs="Times New Roman" w:eastAsia="Times New Roman"/>
+          <w:sz w:val="24"/>
+          <w:szCs w:val="24"/>
+          <w:highlight w:val="none"/>
+        </w:rPr>
+        <w:t xml:space="preserve">ерверов с однородными функциями, не перерастая в одноранговую систему полноценно. Представленн</w:t>
+      </w:r>
+      <w:r>
+        <w:rPr>
+          <w:rFonts w:ascii="Times New Roman" w:hAnsi="Times New Roman" w:cs="Times New Roman" w:eastAsia="Times New Roman"/>
+          <w:sz w:val="24"/>
+          <w:szCs w:val="24"/>
+          <w:highlight w:val="none"/>
+        </w:rPr>
+        <w:t xml:space="preserve">ое явление проходит в следствие внутреннего алгоритма расширения системы, доступ к которому осуществляется наиболее высшими звеньями уже существующей и выстроенной иерархической цепи. Поэтому, даже если внутри централизованных систем будет существовать </w:t>
+      </w:r>
+      <w:r>
+        <w:rPr>
+          <w:rFonts w:ascii="Times New Roman" w:hAnsi="Times New Roman" w:cs="Times New Roman" w:eastAsia="Times New Roman"/>
+          <w:i/>
+          <w:sz w:val="24"/>
+          <w:szCs w:val="24"/>
+          <w:highlight w:val="none"/>
+        </w:rPr>
+        <w:t xml:space="preserve">N</w:t>
+      </w:r>
+      <w:r>
+        <w:rPr>
+          <w:rFonts w:ascii="Times New Roman" w:hAnsi="Times New Roman" w:cs="Times New Roman" w:eastAsia="Times New Roman"/>
+          <w:sz w:val="24"/>
+          <w:szCs w:val="24"/>
+          <w:highlight w:val="none"/>
+        </w:rPr>
+        <w:t xml:space="preserve">-ое количество одноранговых, сама сеть не перестанет быть многоранговой, до тех самых пор, пока будет существовать механизм восстановления и удержания иерархичности.</w:t>
+      </w:r>
+      <w:r>
+        <w:rPr>
+          <w:rFonts w:ascii="Times New Roman" w:hAnsi="Times New Roman" w:cs="Times New Roman" w:eastAsia="Times New Roman"/>
+          <w:sz w:val="24"/>
+          <w:szCs w:val="24"/>
+          <w:highlight w:val="none"/>
+        </w:rPr>
+        <w:t xml:space="preserve"> Во всех последующих упоминаниях под термином «централизация» будет пониматься именно конечная фаза эволюции многоранговой архитектуры.</w:t>
+      </w:r>
+      <w:r/>
+      <w:r>
+        <w:rPr>
+          <w:rFonts w:ascii="Times New Roman" w:hAnsi="Times New Roman" w:cs="Times New Roman" w:eastAsia="Times New Roman"/>
+          <w:sz w:val="24"/>
+          <w:szCs w:val="24"/>
+          <w:highlight w:val="none"/>
+        </w:rPr>
+      </w:r>
+      <w:r>
+        <w:rPr>
+          <w:rFonts w:ascii="Times New Roman" w:hAnsi="Times New Roman" w:cs="Times New Roman" w:eastAsia="Times New Roman"/>
+          <w:sz w:val="24"/>
+          <w:szCs w:val="24"/>
+          <w:highlight w:val="none"/>
+        </w:rPr>
+      </w:r>
+    </w:p>
+    <w:p>
+      <w:pPr>
+        <w:ind w:firstLine="0"/>
+        <w:jc w:val="both"/>
+        <w:spacing w:before="0" w:after="0"/>
+        <w:rPr>
+          <w:rFonts w:ascii="Times New Roman" w:hAnsi="Times New Roman" w:cs="Times New Roman" w:eastAsia="Times New Roman"/>
+          <w:sz w:val="24"/>
+          <w:szCs w:val="24"/>
+          <w:highlight w:val="none"/>
+        </w:rPr>
+      </w:pPr>
+      <w:r>
+        <w:rPr>
+          <w:rFonts w:ascii="Times New Roman" w:hAnsi="Times New Roman" w:cs="Times New Roman" w:eastAsia="Times New Roman"/>
+          <w:sz w:val="24"/>
+          <w:szCs w:val="24"/>
+          <w:highlight w:val="none"/>
+        </w:rPr>
+        <w:tab/>
+        <w:t xml:space="preserve">Становление гибридной системы</w:t>
+      </w:r>
+      <w:r>
+        <w:rPr>
+          <w:rFonts w:ascii="Times New Roman" w:hAnsi="Times New Roman" w:cs="Times New Roman" w:eastAsia="Times New Roman"/>
+          <w:sz w:val="24"/>
+          <w:szCs w:val="24"/>
+          <w:highlight w:val="none"/>
+        </w:rPr>
+        <w:t xml:space="preserve"> проходит в следствие синтеза одноранговой централизации и многоранговой распределённос</w:t>
+      </w:r>
+      <w:r>
+        <w:rPr>
+          <w:rFonts w:ascii="Times New Roman" w:hAnsi="Times New Roman" w:cs="Times New Roman" w:eastAsia="Times New Roman"/>
+          <w:sz w:val="24"/>
+          <w:szCs w:val="24"/>
+          <w:highlight w:val="none"/>
+        </w:rPr>
+        <w:t xml:space="preserve">ти. С одной стороны, одноранговая архитектура избавляет систему частично или полностью от ядра внутренней иерархии, разбавляя систему внешними одноранговыми связями. С другой стороны, многоранговая архитектура преобразует примитивные редирект-функции</w:t>
+      </w:r>
+      <w:r>
+        <w:rPr>
+          <w:rFonts w:ascii="Times New Roman" w:hAnsi="Times New Roman" w:cs="Times New Roman" w:eastAsia="Times New Roman"/>
+          <w:sz w:val="24"/>
+          <w:szCs w:val="24"/>
+          <w:highlight w:val="none"/>
+        </w:rPr>
+        <w:t xml:space="preserve">, изменяя форму передачи информации и</w:t>
+      </w:r>
+      <w:r>
+        <w:rPr>
+          <w:rFonts w:ascii="Times New Roman" w:hAnsi="Times New Roman" w:cs="Times New Roman" w:eastAsia="Times New Roman"/>
+          <w:sz w:val="24"/>
+          <w:szCs w:val="24"/>
+          <w:highlight w:val="none"/>
+        </w:rPr>
+        <w:t xml:space="preserve"> сохраня</w:t>
+      </w:r>
+      <w:r>
+        <w:rPr>
+          <w:rFonts w:ascii="Times New Roman" w:hAnsi="Times New Roman" w:cs="Times New Roman" w:eastAsia="Times New Roman"/>
+          <w:sz w:val="24"/>
+          <w:szCs w:val="24"/>
+          <w:highlight w:val="none"/>
+        </w:rPr>
+        <w:t xml:space="preserve">я иерархию между сервером-клиентом. Внешним противоречием гибридности становится сильная схожесть с «классическими» (децентрализованными, распределёнными) моделями одноранговой архитектуры, при этом не являясь их прямым вырождением</w:t>
+      </w:r>
+      <w:r>
+        <w:rPr>
+          <w:rFonts w:ascii="Times New Roman" w:hAnsi="Times New Roman" w:cs="Times New Roman" w:eastAsia="Times New Roman"/>
+          <w:sz w:val="24"/>
+          <w:szCs w:val="24"/>
+          <w:highlight w:val="none"/>
+        </w:rPr>
+        <w:t xml:space="preserve">. Иными словами, при рассмотрении внутреннего фрагмента системы, сама сеть начинает анализироваться как прозрачно одноранговая, но при целостном осмотре системы, а не только её составной части, она начинает обретать «краски» иерархичности и быть зависимой </w:t>
+      </w:r>
+      <w:r>
+        <w:rPr>
+          <w:rFonts w:ascii="Times New Roman" w:hAnsi="Times New Roman" w:cs="Times New Roman" w:eastAsia="Times New Roman"/>
+          <w:sz w:val="24"/>
+          <w:szCs w:val="24"/>
+          <w:highlight w:val="none"/>
+        </w:rPr>
+        <w:t xml:space="preserve">от действий</w:t>
+      </w:r>
+      <w:r>
+        <w:rPr>
+          <w:rFonts w:ascii="Times New Roman" w:hAnsi="Times New Roman" w:cs="Times New Roman" w:eastAsia="Times New Roman"/>
+          <w:sz w:val="24"/>
+          <w:szCs w:val="24"/>
+          <w:highlight w:val="none"/>
+        </w:rPr>
+        <w:t xml:space="preserve"> клиентов, тем самым становясь несамостоятельной в своих функциях исполнения, и как следствие не одноранговой в своём проявлении. </w:t>
+      </w:r>
+      <w:r>
+        <w:rPr>
+          <w:rFonts w:ascii="Times New Roman" w:hAnsi="Times New Roman" w:cs="Times New Roman" w:eastAsia="Times New Roman"/>
+          <w:sz w:val="24"/>
+          <w:szCs w:val="24"/>
+          <w:highlight w:val="none"/>
+        </w:rPr>
+        <w:t xml:space="preserve">Таким образом, внутренним противоречием системы является симуляция одноранговой распределённости её многоранговым аналогом, и </w:t>
+      </w:r>
+      <w:r>
+        <w:rPr>
+          <w:rFonts w:ascii="Times New Roman" w:hAnsi="Times New Roman" w:cs="Times New Roman" w:eastAsia="Times New Roman"/>
+          <w:sz w:val="24"/>
+          <w:szCs w:val="24"/>
+          <w:highlight w:val="none"/>
+        </w:rPr>
+        <w:t xml:space="preserve">многоранговой </w:t>
+      </w:r>
+      <w:r>
+        <w:rPr>
+          <w:rFonts w:ascii="Times New Roman" w:hAnsi="Times New Roman" w:cs="Times New Roman" w:eastAsia="Times New Roman"/>
+          <w:sz w:val="24"/>
+          <w:szCs w:val="24"/>
+          <w:highlight w:val="none"/>
+        </w:rPr>
+        <w:t xml:space="preserve">централизации её одноранговым дженериком. </w:t>
+      </w:r>
+      <w:r/>
+    </w:p>
+    <w:p>
+      <w:pPr>
+        <w:ind w:firstLine="0"/>
+        <w:jc w:val="both"/>
+        <w:spacing w:before="0" w:after="0"/>
+        <w:rPr>
+          <w:rFonts w:ascii="Times New Roman" w:hAnsi="Times New Roman" w:cs="Times New Roman" w:eastAsia="Times New Roman"/>
+          <w:highlight w:val="none"/>
+        </w:rPr>
+      </w:pPr>
+      <w:r>
+        <w:rPr>
+          <w:rFonts w:ascii="Times New Roman" w:hAnsi="Times New Roman" w:cs="Times New Roman" w:eastAsia="Times New Roman"/>
+          <w:highlight w:val="none"/>
+        </w:rPr>
+      </w:r>
+      <w:r>
+        <w:rPr>
+          <w:rFonts w:ascii="Times New Roman" w:hAnsi="Times New Roman" w:cs="Times New Roman" w:eastAsia="Times New Roman"/>
+          <w:highlight w:val="none"/>
+        </w:rPr>
+      </w:r>
+      <w:r/>
+    </w:p>
+    <w:p>
+      <w:pPr>
+        <w:pStyle w:val="1081"/>
+        <w:ind w:firstLine="708"/>
+        <w:jc w:val="both"/>
+        <w:spacing w:before="0" w:after="0"/>
+        <w:rPr>
+          <w:rFonts w:ascii="Times New Roman" w:hAnsi="Times New Roman" w:cs="Times New Roman" w:eastAsia="Times New Roman"/>
+          <w:highlight w:val="none"/>
+        </w:rPr>
+      </w:pPr>
+      <w:r>
+        <w:rPr>
+          <w:rFonts w:ascii="Times New Roman" w:hAnsi="Times New Roman" w:cs="Times New Roman" w:eastAsia="Times New Roman"/>
+          <w:b/>
+          <w:sz w:val="28"/>
+          <w:szCs w:val="24"/>
+          <w:highlight w:val="none"/>
+        </w:rPr>
+      </w:r>
+      <w:r>
+        <w:rPr>
+          <w:rFonts w:ascii="Times New Roman" w:hAnsi="Times New Roman" w:cs="Times New Roman" w:eastAsia="Times New Roman"/>
+          <w:b/>
+          <w:sz w:val="28"/>
+          <w:szCs w:val="24"/>
+          <w:highlight w:val="none"/>
+        </w:rPr>
+        <w:t xml:space="preserve">4. Развитие сетевой анонимности</w:t>
+      </w:r>
+      <w:r>
+        <w:rPr>
+          <w:rFonts w:ascii="Times New Roman" w:hAnsi="Times New Roman" w:cs="Times New Roman" w:eastAsia="Times New Roman"/>
+          <w:highlight w:val="none"/>
+        </w:rPr>
+      </w:r>
+      <w:bookmarkStart w:id="31" w:name="Развитие_сетевой_анонимности"/>
+      <w:r>
+        <w:rPr>
+          <w:rFonts w:ascii="Times New Roman" w:hAnsi="Times New Roman" w:cs="Times New Roman" w:eastAsia="Times New Roman"/>
+          <w:highlight w:val="none"/>
+        </w:rPr>
+      </w:r>
+      <w:bookmarkEnd w:id="31"/>
+      <w:r>
+        <w:rPr>
+          <w:rFonts w:ascii="Times New Roman" w:hAnsi="Times New Roman" w:cs="Times New Roman" w:eastAsia="Times New Roman"/>
+          <w:highlight w:val="none"/>
+        </w:rPr>
+      </w:r>
+      <w:r/>
+    </w:p>
+    <w:p>
+      <w:pPr>
+        <w:pStyle w:val="1081"/>
+        <w:jc w:val="both"/>
+        <w:spacing w:before="0" w:after="0"/>
+        <w:rPr>
+          <w:rFonts w:ascii="Times New Roman" w:hAnsi="Times New Roman" w:cs="Times New Roman" w:eastAsia="Times New Roman"/>
+          <w:highlight w:val="none"/>
+        </w:rPr>
+      </w:pPr>
+      <w:r>
+        <w:rPr>
+          <w:rFonts w:ascii="Times New Roman" w:hAnsi="Times New Roman" w:cs="Times New Roman" w:eastAsia="Times New Roman"/>
+          <w:highlight w:val="none"/>
+        </w:rPr>
+      </w:r>
+      <w:r>
+        <w:rPr>
+          <w:rFonts w:ascii="Times New Roman" w:hAnsi="Times New Roman" w:cs="Times New Roman" w:eastAsia="Times New Roman"/>
+          <w:sz w:val="24"/>
+          <w:szCs w:val="24"/>
+          <w:highlight w:val="none"/>
+        </w:rPr>
+      </w:r>
+      <w:r/>
+    </w:p>
+    <w:p>
+      <w:pPr>
+        <w:ind w:firstLine="0"/>
+        <w:jc w:val="both"/>
+        <w:spacing w:before="0" w:after="0"/>
+        <w:rPr>
+          <w:rFonts w:ascii="Times New Roman" w:hAnsi="Times New Roman" w:cs="Times New Roman" w:eastAsia="Times New Roman"/>
+          <w:sz w:val="24"/>
+          <w:szCs w:val="24"/>
+          <w:highlight w:val="none"/>
+        </w:rPr>
+      </w:pPr>
+      <w:r>
+        <w:rPr>
+          <w:rFonts w:ascii="Times New Roman" w:hAnsi="Times New Roman" w:cs="Times New Roman" w:eastAsia="Times New Roman"/>
+          <w:sz w:val="24"/>
+          <w:szCs w:val="24"/>
+          <w:highlight w:val="none"/>
+        </w:rPr>
+      </w:r>
+      <w:r>
+        <w:rPr>
+          <w:rFonts w:ascii="Times New Roman" w:hAnsi="Times New Roman" w:cs="Times New Roman" w:eastAsia="Times New Roman"/>
+          <w:sz w:val="24"/>
+          <w:szCs w:val="24"/>
+          <w:highlight w:val="none"/>
+        </w:rPr>
+        <w:tab/>
+      </w:r>
+      <w:r>
+        <w:rPr>
+          <w:rFonts w:ascii="Times New Roman" w:hAnsi="Times New Roman" w:cs="Times New Roman" w:eastAsia="Times New Roman"/>
+          <w:sz w:val="24"/>
+          <w:szCs w:val="24"/>
+          <w:highlight w:val="none"/>
+        </w:rPr>
+        <w:t xml:space="preserve">Анализируя сетевую анонимность как объект, стоит сразу отметить её фрагментированность со стороны определений и терминологий, что предполагает также её неоднородность, а следовательно и становление как таковое. В кратце, а</w:t>
+      </w:r>
+      <w:r>
+        <w:rPr>
+          <w:rFonts w:ascii="Times New Roman" w:hAnsi="Times New Roman" w:cs="Times New Roman" w:eastAsia="Times New Roman"/>
+          <w:sz w:val="24"/>
+          <w:szCs w:val="24"/>
+          <w:highlight w:val="none"/>
+        </w:rPr>
+        <w:t xml:space="preserve">нонимность </w:t>
+      </w:r>
+      <w:r>
+        <w:rPr>
+          <w:rFonts w:ascii="Times New Roman" w:hAnsi="Times New Roman" w:cs="Times New Roman" w:eastAsia="Times New Roman"/>
+          <w:sz w:val="24"/>
+          <w:szCs w:val="24"/>
+          <w:highlight w:val="none"/>
+        </w:rPr>
+        <w:t xml:space="preserve">можно трактовать как некую градацию, поэтапность, которой присуще семь стадий, выявляющих процесс её формирования посредством фаз отрицаний и внутренних противоречий. </w:t>
+      </w:r>
+      <w:r>
+        <w:rPr>
+          <w:rFonts w:ascii="Times New Roman" w:hAnsi="Times New Roman" w:cs="Times New Roman" w:eastAsia="Times New Roman"/>
+          <w:sz w:val="24"/>
+          <w:szCs w:val="24"/>
+          <w:highlight w:val="none"/>
+        </w:rPr>
+      </w:r>
+      <w:r/>
+    </w:p>
+    <w:p>
+      <w:pPr>
+        <w:ind w:firstLine="708"/>
+        <w:jc w:val="both"/>
+        <w:spacing w:before="0" w:after="0"/>
+        <w:rPr>
+          <w:rFonts w:ascii="Times New Roman" w:hAnsi="Times New Roman" w:cs="Times New Roman" w:eastAsia="Times New Roman"/>
+          <w:sz w:val="24"/>
+          <w:szCs w:val="24"/>
+          <w:highlight w:val="none"/>
+        </w:rPr>
+      </w:pPr>
+      <w:r>
+        <w:rPr>
+          <w:rFonts w:ascii="Times New Roman" w:hAnsi="Times New Roman" w:cs="Times New Roman" w:eastAsia="Times New Roman"/>
+          <w:sz w:val="24"/>
+          <w:szCs w:val="24"/>
+          <w:highlight w:val="none"/>
+        </w:rPr>
+      </w:r>
+      <w:r>
+        <w:rPr>
+          <w:rFonts w:ascii="Times New Roman" w:hAnsi="Times New Roman" w:cs="Times New Roman" w:eastAsia="Times New Roman"/>
+          <w:sz w:val="24"/>
+          <w:szCs w:val="24"/>
+          <w:highlight w:val="none"/>
+        </w:rPr>
+      </w:r>
+      <w:r/>
+    </w:p>
+    <w:p>
+      <w:pPr>
+        <w:pStyle w:val="1081"/>
+        <w:ind w:left="720" w:firstLine="0"/>
+        <w:jc w:val="both"/>
+        <w:spacing w:before="0" w:after="0"/>
+        <w:rPr>
+          <w:rFonts w:ascii="Times New Roman" w:hAnsi="Times New Roman" w:cs="Times New Roman" w:eastAsia="Times New Roman"/>
+          <w:highlight w:val="none"/>
+        </w:rPr>
+      </w:pPr>
+      <w:r>
+        <w:rPr>
+          <w:rFonts w:ascii="Times New Roman" w:hAnsi="Times New Roman" w:cs="Times New Roman" w:eastAsia="Times New Roman"/>
+          <w:sz w:val="24"/>
+          <w:szCs w:val="24"/>
+          <w:highlight w:val="none"/>
+        </w:rPr>
+        <w:t xml:space="preserve">1.</w:t>
+        <w:tab/>
+        <w:t xml:space="preserve">Первая стадия является исходной точкой анонимности, тезисом, монадой не представляющей анонимность,  пустотой инициализирующей мощность анонимности</w:t>
+      </w:r>
+      <w:r>
+        <w:rPr>
+          <w:rStyle w:val="1092"/>
+          <w:rFonts w:ascii="Times New Roman" w:hAnsi="Times New Roman" w:cs="Times New Roman" w:eastAsia="Times New Roman"/>
+          <w:sz w:val="24"/>
+          <w:szCs w:val="24"/>
+          <w:highlight w:val="none"/>
+        </w:rPr>
+        <w:footnoteReference w:id="4"/>
+      </w:r>
+      <w:r>
+        <w:rPr>
+          <w:rFonts w:ascii="Times New Roman" w:hAnsi="Times New Roman" w:cs="Times New Roman" w:eastAsia="Times New Roman"/>
+          <w:sz w:val="24"/>
+          <w:szCs w:val="24"/>
+          <w:highlight w:val="none"/>
+        </w:rPr>
+        <w:t xml:space="preserve"> </w:t>
+      </w:r>
+      <w:r>
+        <w:rPr>
+          <w:rFonts w:ascii="Times New Roman" w:hAnsi="Times New Roman" w:cs="Times New Roman" w:eastAsia="Times New Roman"/>
+          <w:i/>
+          <w:sz w:val="24"/>
+          <w:szCs w:val="24"/>
+          <w:highlight w:val="none"/>
+        </w:rPr>
+        <w:t xml:space="preserve">|A| = 0</w:t>
+      </w:r>
+      <w:r>
+        <w:rPr>
+          <w:rFonts w:ascii="Times New Roman" w:hAnsi="Times New Roman" w:cs="Times New Roman" w:eastAsia="Times New Roman"/>
+          <w:sz w:val="24"/>
+          <w:szCs w:val="24"/>
+          <w:highlight w:val="none"/>
+        </w:rPr>
+        <w:t xml:space="preserve">. Примером является отсутствие связи как таковой или существование только прямого, прямолинейного, примитивного соединения «клиент-клиент» между двумя одноранговыми субъектами, что равносильно их стазисному состоянию. </w:t>
+      </w:r>
+      <w:r>
+        <w:rPr>
+          <w:rFonts w:ascii="Times New Roman" w:hAnsi="Times New Roman" w:cs="Times New Roman" w:eastAsia="Times New Roman"/>
+          <w:sz w:val="24"/>
+          <w:szCs w:val="24"/>
+          <w:highlight w:val="none"/>
+        </w:rPr>
+        <w:t xml:space="preserve">По причине отсутствия промежуточных субъектов</w:t>
+      </w:r>
+      <w:r>
+        <w:rPr>
+          <w:rFonts w:ascii="Times New Roman" w:hAnsi="Times New Roman" w:cs="Times New Roman" w:eastAsia="Times New Roman"/>
+          <w:sz w:val="24"/>
+          <w:szCs w:val="24"/>
+          <w:highlight w:val="none"/>
+        </w:rPr>
+        <w:t xml:space="preserve"> мощность доверия на данном этапе представляет минимально возможную величину</w:t>
+      </w:r>
+      <w:r>
+        <w:rPr>
+          <w:rFonts w:ascii="Times New Roman" w:hAnsi="Times New Roman" w:cs="Times New Roman" w:eastAsia="Times New Roman"/>
+          <w:sz w:val="24"/>
+          <w:szCs w:val="24"/>
+          <w:highlight w:val="none"/>
+        </w:rPr>
+        <w:t xml:space="preserve">.</w:t>
+      </w:r>
+      <w:r>
+        <w:rPr>
+          <w:highlight w:val="none"/>
+        </w:rPr>
+      </w:r>
+      <w:r/>
+    </w:p>
+    <w:p>
+      <w:pPr>
+        <w:pStyle w:val="1081"/>
+        <w:ind w:left="720" w:firstLine="0"/>
+        <w:jc w:val="both"/>
+        <w:spacing w:before="0" w:after="0"/>
+        <w:rPr>
+          <w:rFonts w:ascii="Times New Roman" w:hAnsi="Times New Roman" w:cs="Times New Roman" w:eastAsia="Times New Roman"/>
+          <w:highlight w:val="none"/>
+        </w:rPr>
+      </w:pPr>
+      <w:r>
+        <w:rPr>
+          <w:rFonts w:ascii="Times New Roman" w:hAnsi="Times New Roman" w:cs="Times New Roman" w:eastAsia="Times New Roman"/>
+          <w:highlight w:val="none"/>
+        </w:rPr>
+      </w:r>
+      <w:r>
+        <w:rPr>
+          <w:highlight w:val="none"/>
+        </w:rPr>
+      </w:r>
+      <w:r/>
+    </w:p>
+    <w:p>
+      <w:pPr>
+        <w:pStyle w:val="1081"/>
+        <w:ind w:left="720" w:firstLine="0"/>
+        <w:jc w:val="both"/>
+        <w:spacing w:before="0" w:after="0"/>
+        <w:rPr>
+          <w:rFonts w:ascii="Times New Roman" w:hAnsi="Times New Roman" w:cs="Times New Roman" w:eastAsia="Times New Roman"/>
+          <w:sz w:val="24"/>
+          <w:szCs w:val="24"/>
+          <w:highlight w:val="none"/>
+        </w:rPr>
+      </w:pPr>
+      <w:r>
+        <w:rPr>
+          <w:rFonts w:ascii="Times New Roman" w:hAnsi="Times New Roman" w:cs="Times New Roman" w:eastAsia="Times New Roman"/>
+          <w:sz w:val="24"/>
+          <w:szCs w:val="24"/>
+          <w:highlight w:val="none"/>
+        </w:rPr>
+        <w:t xml:space="preserve">2.</w:t>
+        <w:tab/>
+        <w:t xml:space="preserve">Вторая стадия, становясь антитезисом, начинает отрицать первый этап, приводить систему к первичному метастазису, измен</w:t>
+      </w:r>
+      <w:r>
+        <w:rPr>
+          <w:rFonts w:ascii="Times New Roman" w:hAnsi="Times New Roman" w:cs="Times New Roman" w:eastAsia="Times New Roman"/>
+          <w:sz w:val="24"/>
+          <w:szCs w:val="24"/>
+          <w:highlight w:val="none"/>
+        </w:rPr>
+        <w:t xml:space="preserve">ять собственным преобразованием способ взаимодействия между субъектами, добавлять к своей оболочке новую роль промежуточного узла, сервера, подчиняющего всех остальных субъектов к частно-личному сервису. Таким образом, архитектура становится многоранговой</w:t>
+      </w:r>
+      <w:r>
+        <w:rPr>
+          <w:rFonts w:ascii="Times New Roman" w:hAnsi="Times New Roman" w:cs="Times New Roman" w:eastAsia="Times New Roman"/>
+          <w:sz w:val="24"/>
+          <w:szCs w:val="24"/>
+          <w:highlight w:val="none"/>
+        </w:rPr>
+        <w:t xml:space="preserve">, клиенты</w:t>
+      </w:r>
+      <w:r>
+        <w:rPr>
+          <w:rFonts w:ascii="Times New Roman" w:hAnsi="Times New Roman" w:cs="Times New Roman" w:eastAsia="Times New Roman"/>
+          <w:sz w:val="24"/>
+          <w:szCs w:val="24"/>
+          <w:highlight w:val="none"/>
+        </w:rPr>
+        <w:t xml:space="preserve"> начинают</w:t>
+      </w:r>
+      <w:r>
+        <w:rPr>
+          <w:rFonts w:ascii="Times New Roman" w:hAnsi="Times New Roman" w:cs="Times New Roman" w:eastAsia="Times New Roman"/>
+          <w:sz w:val="24"/>
+          <w:szCs w:val="24"/>
+          <w:highlight w:val="none"/>
+        </w:rPr>
+        <w:t xml:space="preserve"> зав</w:t>
+      </w:r>
+      <w:r>
+        <w:rPr>
+          <w:rFonts w:ascii="Times New Roman" w:hAnsi="Times New Roman" w:cs="Times New Roman" w:eastAsia="Times New Roman"/>
+          <w:sz w:val="24"/>
+          <w:szCs w:val="24"/>
+          <w:highlight w:val="none"/>
+        </w:rPr>
+        <w:t xml:space="preserve">исеть от платформ связи, а мощность анонимности повышаться до константного значения. Этап обеспечивает (инициализирует) только анонимность «клиент-клиент», но игнорирует при этом анонимность «клиент-сервер», что и приводит к статичной мощности анонимности </w:t>
+      </w:r>
+      <w:r>
+        <w:rPr>
+          <w:rFonts w:ascii="Times New Roman" w:hAnsi="Times New Roman" w:cs="Times New Roman" w:eastAsia="Times New Roman"/>
+          <w:i/>
+          <w:sz w:val="24"/>
+          <w:szCs w:val="24"/>
+          <w:highlight w:val="none"/>
+        </w:rPr>
+        <w:t xml:space="preserve">|A| = 1</w:t>
+      </w:r>
+      <w:r>
+        <w:rPr>
+          <w:rFonts w:ascii="Times New Roman" w:hAnsi="Times New Roman" w:cs="Times New Roman" w:eastAsia="Times New Roman"/>
+          <w:sz w:val="24"/>
+          <w:szCs w:val="24"/>
+          <w:highlight w:val="none"/>
+        </w:rPr>
+        <w:t xml:space="preserve">. Иными словами, сервер начинает обладать достаточной информацией о клиентах, клиенты в свою очередь начинают коммуницировать </w:t>
+      </w:r>
+      <w:r>
+        <w:rPr>
+          <w:rFonts w:ascii="Times New Roman" w:hAnsi="Times New Roman" w:cs="Times New Roman" w:eastAsia="Times New Roman"/>
+          <w:sz w:val="24"/>
+          <w:szCs w:val="24"/>
+          <w:highlight w:val="none"/>
+        </w:rPr>
+        <w:t xml:space="preserve">посредством</w:t>
+      </w:r>
+      <w:r>
+        <w:rPr>
+          <w:rFonts w:ascii="Times New Roman" w:hAnsi="Times New Roman" w:cs="Times New Roman" w:eastAsia="Times New Roman"/>
+          <w:sz w:val="24"/>
+          <w:szCs w:val="24"/>
+          <w:highlight w:val="none"/>
+        </w:rPr>
+        <w:t xml:space="preserve"> сервера, что приводит их к фактическому разграничению, к взаимной анонимности и зависимости от общей платформы. В данной ситуации стоит заметить, что анонимность и безопасность идут вразрез друг с другом, противопостав</w:t>
+      </w:r>
+      <w:r>
+        <w:rPr>
+          <w:rFonts w:ascii="Times New Roman" w:hAnsi="Times New Roman" w:cs="Times New Roman" w:eastAsia="Times New Roman"/>
+          <w:sz w:val="24"/>
+          <w:szCs w:val="24"/>
+          <w:highlight w:val="none"/>
+        </w:rPr>
+        <w:t xml:space="preserve">ляют себя друг другу, т.к. с одной стороны безопасность связи «клиент-клиент» становится скомпрометированной и дискредитированной, и в то же время, с другой стороны её же анонимность  становится инициализирующей и первой простейшей формой аноним</w:t>
+      </w:r>
+      <w:r>
+        <w:rPr>
+          <w:rFonts w:ascii="Times New Roman" w:hAnsi="Times New Roman" w:cs="Times New Roman" w:eastAsia="Times New Roman"/>
+          <w:sz w:val="24"/>
+          <w:szCs w:val="24"/>
+          <w:highlight w:val="none"/>
+        </w:rPr>
+        <w:t xml:space="preserve">ата. Такое противоречие (ухудшения безопасности и улучшения анонимности) не является случайным, а представляет собой правило и закономерность, в чём можно будет убедиться далее. Описанную стадию вкратце именуют псевдо-анонимностью, а клиентов — анонимами. </w:t>
+      </w:r>
+      <w:r>
+        <w:rPr>
+          <w:highlight w:val="none"/>
+        </w:rPr>
+      </w:r>
+      <w:r/>
+    </w:p>
+    <w:p>
+      <w:pPr>
+        <w:pStyle w:val="1081"/>
+        <w:ind w:left="0" w:firstLine="0"/>
+        <w:jc w:val="both"/>
+        <w:spacing w:before="0" w:after="0"/>
+        <w:rPr>
+          <w:rFonts w:ascii="Times New Roman" w:hAnsi="Times New Roman" w:cs="Times New Roman" w:eastAsia="Times New Roman"/>
+          <w:highlight w:val="none"/>
+        </w:rPr>
+      </w:pPr>
+      <w:r>
+        <w:rPr>
+          <w:rFonts w:ascii="Times New Roman" w:hAnsi="Times New Roman" w:cs="Times New Roman" w:eastAsia="Times New Roman"/>
+          <w:highlight w:val="none"/>
+        </w:rPr>
+      </w:r>
+      <w:r>
+        <w:rPr>
+          <w:highlight w:val="none"/>
+        </w:rPr>
+      </w:r>
+      <w:r/>
+    </w:p>
+    <w:p>
+      <w:pPr>
+        <w:pStyle w:val="1081"/>
+        <w:ind w:left="720" w:firstLine="0"/>
+        <w:jc w:val="both"/>
+        <w:spacing w:before="0" w:after="0"/>
+        <w:rPr>
+          <w:rFonts w:ascii="Times New Roman" w:hAnsi="Times New Roman" w:cs="Times New Roman" w:eastAsia="Times New Roman"/>
+          <w:i w:val="0"/>
+          <w:sz w:val="24"/>
+          <w:szCs w:val="24"/>
+          <w:highlight w:val="none"/>
+        </w:rPr>
+      </w:pPr>
+      <w:r>
+        <w:rPr>
+          <w:rFonts w:ascii="Times New Roman" w:hAnsi="Times New Roman" w:cs="Times New Roman" w:eastAsia="Times New Roman"/>
+          <w:sz w:val="24"/>
+          <w:szCs w:val="24"/>
+          <w:highlight w:val="none"/>
+        </w:rPr>
+        <w:t xml:space="preserve">3.</w:t>
+        <w:tab/>
+        <w:t xml:space="preserve">Третья стадия, являясь синтезом предыдущих стадий, предс</w:t>
+      </w:r>
+      <w:r>
+        <w:rPr>
+          <w:rFonts w:ascii="Times New Roman" w:hAnsi="Times New Roman" w:cs="Times New Roman" w:eastAsia="Times New Roman"/>
+          <w:sz w:val="24"/>
+          <w:szCs w:val="24"/>
+          <w:highlight w:val="none"/>
+        </w:rPr>
+        <w:t xml:space="preserve">тавляет примитивную маршрутизацию, а следовательно и примитивную анонимность, нескольких прокси-серверов несвязанных между собой. Именно на данном этапе сеть становится раздробленной, неопределённой, гибридной за счёт чего и повышается мощность анонимности</w:t>
+      </w:r>
+      <w:r>
+        <w:rPr>
+          <w:rFonts w:ascii="Times New Roman" w:hAnsi="Times New Roman" w:cs="Times New Roman" w:eastAsia="Times New Roman"/>
+          <w:i w:val="0"/>
+          <w:color w:val="000000"/>
+          <w:sz w:val="24"/>
+          <w:highlight w:val="none"/>
+        </w:rPr>
+        <w:t xml:space="preserve"> методом стремления к статичному значению </w:t>
+      </w:r>
+      <w:r>
+        <w:rPr>
+          <w:rFonts w:ascii="Times New Roman" w:hAnsi="Times New Roman" w:cs="Times New Roman" w:eastAsia="Times New Roman"/>
+          <w:i/>
+          <w:color w:val="000000"/>
+          <w:sz w:val="24"/>
+          <w:highlight w:val="none"/>
+        </w:rPr>
+        <w:t xml:space="preserve">lim</w:t>
+      </w:r>
+      <w:r>
+        <w:rPr>
+          <w:rFonts w:ascii="Times New Roman" w:hAnsi="Times New Roman" w:cs="Times New Roman" w:eastAsia="Times New Roman"/>
+          <w:i/>
+          <w:sz w:val="24"/>
+          <w:szCs w:val="24"/>
+          <w:highlight w:val="none"/>
+          <w:vertAlign w:val="subscript"/>
+        </w:rPr>
+        <w:t xml:space="preserve">|A|</w:t>
+      </w:r>
+      <w:r>
+        <w:rPr>
+          <w:rFonts w:ascii="Times New Roman" w:hAnsi="Times New Roman" w:cs="Times New Roman" w:eastAsia="Times New Roman"/>
+          <w:i/>
+          <w:color w:val="000000"/>
+          <w:sz w:val="24"/>
+          <w:highlight w:val="none"/>
+          <w:vertAlign w:val="subscript"/>
+        </w:rPr>
+        <w:t xml:space="preserve">→C</w:t>
+      </w:r>
+      <w:r>
+        <w:rPr>
+          <w:rFonts w:ascii="Times New Roman" w:hAnsi="Times New Roman" w:cs="Times New Roman" w:eastAsia="Times New Roman"/>
+          <w:sz w:val="24"/>
+          <w:szCs w:val="24"/>
+          <w:highlight w:val="none"/>
+        </w:rPr>
+        <w:t xml:space="preserve">, где </w:t>
+      </w:r>
+      <w:r>
+        <w:rPr>
+          <w:rFonts w:ascii="Times New Roman" w:hAnsi="Times New Roman" w:cs="Times New Roman" w:eastAsia="Times New Roman"/>
+          <w:i/>
+          <w:sz w:val="24"/>
+          <w:szCs w:val="24"/>
+          <w:highlight w:val="none"/>
+        </w:rPr>
+        <w:t xml:space="preserve">C</w:t>
+      </w:r>
+      <w:r>
+        <w:rPr>
+          <w:rFonts w:ascii="Times New Roman" w:hAnsi="Times New Roman" w:cs="Times New Roman" w:eastAsia="Times New Roman"/>
+          <w:sz w:val="24"/>
+          <w:szCs w:val="24"/>
+          <w:highlight w:val="none"/>
+        </w:rPr>
+        <w:t xml:space="preserve"> — количество прокси-серверов. Данный метод предполагает выстраивание цепочки узлов, через которые будет проходить пакет. Мощность анонимности на данном этапе действительно повышается, но и безопасность са</w:t>
+      </w:r>
+      <w:r>
+        <w:rPr>
+          <w:rFonts w:ascii="Times New Roman" w:hAnsi="Times New Roman" w:cs="Times New Roman" w:eastAsia="Times New Roman"/>
+          <w:sz w:val="24"/>
+          <w:szCs w:val="24"/>
+          <w:highlight w:val="none"/>
+        </w:rPr>
+        <w:t xml:space="preserve">ми</w:t>
+      </w:r>
+      <w:r>
+        <w:rPr>
+          <w:rFonts w:ascii="Times New Roman" w:hAnsi="Times New Roman" w:cs="Times New Roman" w:eastAsia="Times New Roman"/>
+          <w:sz w:val="24"/>
+          <w:szCs w:val="24"/>
+          <w:highlight w:val="none"/>
+        </w:rPr>
+        <w:t xml:space="preserve">х субъектов ещё никак не обеспечивается. Связано это всё потому, что шифрование на данном этапе есть свойство добавочное (сродни второй стадии), не обеспечивающее защиту связи «клиент-клиент», а следовательно, и не приводящее к уменьшению мощности доверия.</w:t>
+      </w:r>
+      <w:r>
+        <w:rPr>
+          <w:highlight w:val="none"/>
+        </w:rPr>
+      </w:r>
+      <w:r/>
+    </w:p>
+    <w:p>
+      <w:pPr>
+        <w:pStyle w:val="1081"/>
+        <w:ind w:left="720" w:firstLine="0"/>
+        <w:jc w:val="both"/>
+        <w:spacing w:before="0" w:after="0"/>
+        <w:rPr>
+          <w:rFonts w:ascii="Times New Roman" w:hAnsi="Times New Roman" w:cs="Times New Roman" w:eastAsia="Times New Roman"/>
+          <w:sz w:val="24"/>
+          <w:szCs w:val="24"/>
+          <w:highlight w:val="none"/>
+        </w:rPr>
+      </w:pPr>
+      <w:r>
+        <w:rPr>
+          <w:rFonts w:ascii="Times New Roman" w:hAnsi="Times New Roman" w:cs="Times New Roman" w:eastAsia="Times New Roman"/>
+          <w:sz w:val="24"/>
+          <w:szCs w:val="24"/>
+          <w:highlight w:val="none"/>
+        </w:rPr>
+      </w:r>
+      <w:r>
+        <w:rPr>
+          <w:highlight w:val="none"/>
+        </w:rPr>
+      </w:r>
+      <w:r/>
+    </w:p>
+    <w:p>
+      <w:pPr>
+        <w:pStyle w:val="1081"/>
+        <w:ind w:left="720" w:firstLine="0"/>
+        <w:jc w:val="both"/>
+        <w:spacing w:before="0" w:after="0"/>
+        <w:rPr>
+          <w:rFonts w:ascii="Times New Roman" w:hAnsi="Times New Roman" w:cs="Times New Roman" w:eastAsia="Times New Roman"/>
+          <w:highlight w:val="none"/>
+        </w:rPr>
+      </w:pPr>
+      <w:r>
+        <w:rPr>
+          <w:rFonts w:ascii="Times New Roman" w:hAnsi="Times New Roman" w:cs="Times New Roman" w:eastAsia="Times New Roman"/>
+          <w:sz w:val="24"/>
+          <w:szCs w:val="24"/>
+          <w:highlight w:val="none"/>
+        </w:rPr>
+        <w:t xml:space="preserve">4.</w:t>
+        <w:tab/>
+        <w:t xml:space="preserve">Четвёртая стадия, как развитие третьего этапа, инициализирует способ изменчивости, множественного шифрования, полиморфизма информации </w:t>
+      </w:r>
+      <w:r>
+        <w:rPr>
+          <w:rFonts w:ascii="Times New Roman" w:hAnsi="Times New Roman" w:cs="Times New Roman" w:eastAsia="Times New Roman"/>
+          <w:sz w:val="24"/>
+          <w:szCs w:val="24"/>
+          <w:highlight w:val="none"/>
+        </w:rPr>
+        <w:t xml:space="preserve">посредством</w:t>
+      </w:r>
+      <w:r>
+        <w:rPr>
+          <w:rFonts w:ascii="Times New Roman" w:hAnsi="Times New Roman" w:cs="Times New Roman" w:eastAsia="Times New Roman"/>
+          <w:sz w:val="24"/>
+          <w:szCs w:val="24"/>
+          <w:highlight w:val="none"/>
+        </w:rPr>
+        <w:t xml:space="preserve"> её туннелирования. К такому этапу относятся L4 VPN сервисы (виртуальные частные сети) как </w:t>
+      </w:r>
+      <w:r>
+        <w:rPr>
+          <w:rFonts w:ascii="Times New Roman" w:hAnsi="Times New Roman" w:cs="Times New Roman" w:eastAsia="Times New Roman"/>
+          <w:i/>
+          <w:sz w:val="24"/>
+          <w:szCs w:val="24"/>
+          <w:highlight w:val="none"/>
+        </w:rPr>
+        <w:t xml:space="preserve">N</w:t>
+      </w:r>
+      <w:r>
+        <w:rPr>
+          <w:rFonts w:ascii="Times New Roman" w:hAnsi="Times New Roman" w:cs="Times New Roman" w:eastAsia="Times New Roman"/>
+          <w:sz w:val="24"/>
+          <w:szCs w:val="24"/>
+          <w:highlight w:val="none"/>
+        </w:rPr>
+        <w:t xml:space="preserve">-ое сочетание прокси-серверов со внутренними слоями шифрования [15], где мощность доверия и мощность анонимности эквивалентно третьей стадии. Отличительной</w:t>
+      </w:r>
+      <w:r>
+        <w:rPr>
+          <w:rFonts w:ascii="Times New Roman" w:hAnsi="Times New Roman" w:cs="Times New Roman" w:eastAsia="Times New Roman"/>
+          <w:sz w:val="24"/>
+          <w:szCs w:val="24"/>
+          <w:highlight w:val="none"/>
+        </w:rPr>
+        <w:t xml:space="preserve"> особенностью четвёртого этапа является существование выходных узлов, постепенно «раскрывающих» истинный пакет, созданный до первичного туннелирования на отправляющей стороне, из-за чего и появляется возможность к сокрытию метаданных</w:t>
+      </w:r>
+      <w:r>
+        <w:rPr>
+          <w:rFonts w:ascii="Times New Roman" w:hAnsi="Times New Roman" w:cs="Times New Roman" w:eastAsia="Times New Roman"/>
+          <w:sz w:val="24"/>
+          <w:szCs w:val="24"/>
+          <w:highlight w:val="none"/>
+        </w:rPr>
+        <w:t xml:space="preserve">, связующих инициатора сообщения и сервер назначения</w:t>
+      </w:r>
+      <w:r>
+        <w:rPr>
+          <w:rFonts w:ascii="Times New Roman" w:hAnsi="Times New Roman" w:cs="Times New Roman" w:eastAsia="Times New Roman"/>
+          <w:i w:val="0"/>
+          <w:sz w:val="24"/>
+          <w:szCs w:val="24"/>
+          <w:highlight w:val="none"/>
+        </w:rPr>
+        <w:t xml:space="preserve">. В связи с этим, данный</w:t>
+      </w:r>
+      <w:r>
+        <w:rPr>
+          <w:rFonts w:ascii="Times New Roman" w:hAnsi="Times New Roman" w:cs="Times New Roman" w:eastAsia="Times New Roman"/>
+          <w:sz w:val="24"/>
+          <w:szCs w:val="24"/>
+          <w:highlight w:val="none"/>
+        </w:rPr>
+        <w:t xml:space="preserve"> этап изменяет способ маршрутизации, придаёт ему свойство полиморфизма как изменчивости закрытой информации по мере перехода от одного узла к другому, </w:t>
+      </w:r>
+      <w:r>
+        <w:rPr>
+          <w:rFonts w:ascii="Times New Roman" w:hAnsi="Times New Roman" w:cs="Times New Roman" w:eastAsia="Times New Roman"/>
+          <w:sz w:val="24"/>
+          <w:szCs w:val="24"/>
+          <w:highlight w:val="none"/>
+        </w:rPr>
+        <w:t xml:space="preserve">и отстраняет промежуточные узлы к анализу и сравниванию шифрованной информации.</w:t>
+      </w:r>
+      <w:r>
+        <w:rPr>
+          <w:rFonts w:ascii="Times New Roman" w:hAnsi="Times New Roman" w:cs="Times New Roman" w:eastAsia="Times New Roman"/>
+          <w:sz w:val="24"/>
+          <w:szCs w:val="24"/>
+          <w:highlight w:val="none"/>
+        </w:rPr>
+        <w:t xml:space="preserve"> Таким методом скрывается настоящая связь между субъектами </w:t>
+      </w:r>
+      <w:r>
+        <w:rPr>
+          <w:rFonts w:ascii="Times New Roman" w:hAnsi="Times New Roman" w:cs="Times New Roman" w:eastAsia="Times New Roman"/>
+          <w:sz w:val="24"/>
+          <w:szCs w:val="24"/>
+          <w:highlight w:val="none"/>
+        </w:rPr>
+        <w:t xml:space="preserve">по</w:t>
+      </w:r>
+      <w:r>
+        <w:rPr>
+          <w:rFonts w:ascii="Times New Roman" w:hAnsi="Times New Roman" w:cs="Times New Roman" w:eastAsia="Times New Roman"/>
+          <w:sz w:val="24"/>
+          <w:szCs w:val="24"/>
+          <w:highlight w:val="none"/>
+        </w:rPr>
+        <w:t xml:space="preserve">средством их объекта, а следовательно и анонимат начинает обретать более истинный характер, при котором стремление системы к увеличению и сдерживанию мощности анонимности становится более качественным, относительно третьей стадии.</w:t>
+      </w:r>
+      <w:r>
+        <w:rPr>
+          <w:highlight w:val="none"/>
+        </w:rPr>
+      </w:r>
+      <w:r/>
+    </w:p>
+    <w:p>
+      <w:pPr>
+        <w:pStyle w:val="1081"/>
+        <w:ind w:left="0" w:firstLine="0"/>
+        <w:jc w:val="both"/>
+        <w:spacing w:before="0" w:after="0"/>
+        <w:rPr>
+          <w:rFonts w:ascii="Times New Roman" w:hAnsi="Times New Roman" w:cs="Times New Roman" w:eastAsia="Times New Roman"/>
+          <w:i w:val="0"/>
+          <w:sz w:val="24"/>
+          <w:szCs w:val="24"/>
+          <w:highlight w:val="none"/>
+        </w:rPr>
+      </w:pPr>
+      <w:r>
+        <w:rPr>
+          <w:rFonts w:ascii="Times New Roman" w:hAnsi="Times New Roman" w:cs="Times New Roman" w:eastAsia="Times New Roman"/>
+          <w:i w:val="0"/>
+          <w:sz w:val="24"/>
+          <w:szCs w:val="24"/>
+          <w:highlight w:val="none"/>
+        </w:rPr>
+      </w:r>
+      <w:r>
+        <w:rPr>
+          <w:highlight w:val="none"/>
+        </w:rPr>
+      </w:r>
+      <w:r/>
+    </w:p>
+    <w:p>
+      <w:pPr>
+        <w:pStyle w:val="1081"/>
+        <w:ind w:left="720" w:firstLine="0"/>
+        <w:jc w:val="both"/>
+        <w:spacing w:before="0" w:after="0"/>
+        <w:rPr>
+          <w:rFonts w:ascii="Times New Roman" w:hAnsi="Times New Roman" w:cs="Times New Roman" w:eastAsia="Times New Roman"/>
+          <w:sz w:val="24"/>
+          <w:szCs w:val="24"/>
+          <w:highlight w:val="none"/>
+        </w:rPr>
+      </w:pPr>
+      <w:r>
+        <w:rPr>
+          <w:rFonts w:ascii="Times New Roman" w:hAnsi="Times New Roman" w:cs="Times New Roman" w:eastAsia="Times New Roman"/>
+          <w:sz w:val="24"/>
+          <w:szCs w:val="24"/>
+          <w:highlight w:val="none"/>
+        </w:rPr>
+        <w:t xml:space="preserve">5.</w:t>
+        <w:tab/>
+        <w:t xml:space="preserve">Пятая стадия, являясь синтезом первого этапа и отрицанием третьего, становится точкой окончательной замены сетевого адреса криптографическим, при которой идентификация субъектов отделяется от концепции сетевых протоколов, подчиняя узлы </w:t>
+      </w:r>
+      <w:r>
+        <w:rPr>
+          <w:rFonts w:ascii="Times New Roman" w:hAnsi="Times New Roman" w:cs="Times New Roman" w:eastAsia="Times New Roman"/>
+          <w:sz w:val="24"/>
+          <w:szCs w:val="24"/>
+          <w:highlight w:val="none"/>
+        </w:rPr>
+        <w:t xml:space="preserve">абстрактно-криптографической</w:t>
+      </w:r>
+      <w:r>
+        <w:rPr>
+          <w:rFonts w:ascii="Times New Roman" w:hAnsi="Times New Roman" w:cs="Times New Roman" w:eastAsia="Times New Roman"/>
+          <w:sz w:val="24"/>
+          <w:szCs w:val="24"/>
+          <w:highlight w:val="none"/>
+        </w:rPr>
+        <w:t xml:space="preserve"> модели. Строятся платформы сетевой связи как базисы, поверх которых разрастаются криптографические соединения, инкапсулируя взаимодействия субъектов со своим основанием. </w:t>
+      </w:r>
+      <w:r>
+        <w:rPr>
+          <w:rFonts w:ascii="Times New Roman" w:hAnsi="Times New Roman" w:cs="Times New Roman" w:eastAsia="Times New Roman"/>
+          <w:sz w:val="24"/>
+          <w:szCs w:val="24"/>
+          <w:highlight w:val="none"/>
+        </w:rPr>
+        <w:t xml:space="preserve">Именно</w:t>
+      </w:r>
+      <w:r>
+        <w:rPr>
+          <w:rFonts w:ascii="Times New Roman" w:hAnsi="Times New Roman" w:cs="Times New Roman" w:eastAsia="Times New Roman"/>
+          <w:sz w:val="24"/>
+          <w:szCs w:val="24"/>
+          <w:highlight w:val="none"/>
+        </w:rPr>
+        <w:t xml:space="preserve"> на данном этапе мощность доверия вновь становится минимально возможной величиной, а потому и все приложения построенные на пятой стадии анонимности, имеют уровень безопасности зависимый только (или в большей мере) от качества самой клиентской части. Приме</w:t>
+      </w:r>
+      <w:r>
+        <w:rPr>
+          <w:rFonts w:ascii="Times New Roman" w:hAnsi="Times New Roman" w:cs="Times New Roman" w:eastAsia="Times New Roman"/>
+          <w:sz w:val="24"/>
+          <w:szCs w:val="24"/>
+          <w:highlight w:val="none"/>
+        </w:rPr>
+        <w:t xml:space="preserve">ром такой стадии могут являться чаты, мессенджеры (Bitmessage), электронная почта, форумы (RetroShare), файловые сервисы (Freenet, Filetopia), блокчейн платформы (Bitcoin, Ethereum) и т.д. [16][17], где главным фактором идентификации клиентов являются крип</w:t>
+      </w:r>
+      <w:r>
+        <w:rPr>
+          <w:rFonts w:ascii="Times New Roman" w:hAnsi="Times New Roman" w:cs="Times New Roman" w:eastAsia="Times New Roman"/>
+          <w:sz w:val="24"/>
+          <w:szCs w:val="24"/>
+          <w:highlight w:val="none"/>
+        </w:rPr>
+        <w:t xml:space="preserve">т</w:t>
+      </w:r>
+      <w:r>
+        <w:rPr>
+          <w:rFonts w:ascii="Times New Roman" w:hAnsi="Times New Roman" w:cs="Times New Roman" w:eastAsia="Times New Roman"/>
+          <w:sz w:val="24"/>
+          <w:szCs w:val="24"/>
+          <w:highlight w:val="none"/>
+        </w:rPr>
+        <w:t xml:space="preserve">ографические адреса (публичные ключи, хеши публичных ключей). Сеть представляет собой также, как и в третьей стадии, гибридный, разрозненный характер поведения узлов с возможным и дополнительным  динамическим способом определения мощности анонимности, как </w:t>
+      </w:r>
+      <w:r>
+        <w:rPr>
+          <w:rFonts w:ascii="Times New Roman" w:hAnsi="Times New Roman" w:cs="Times New Roman" w:eastAsia="Times New Roman"/>
+          <w:i/>
+          <w:sz w:val="24"/>
+          <w:szCs w:val="24"/>
+          <w:highlight w:val="none"/>
+        </w:rPr>
+        <w:t xml:space="preserve">0 </w:t>
+      </w:r>
+      <m:oMath>
+        <m:r>
+          <w:rPr>
+            <w:rFonts w:ascii="Cambria Math" w:hAnsi="Cambria Math" w:cs="Cambria Math" w:eastAsia="Cambria Math" w:hint="default"/>
+            <w:highlight w:val="none"/>
+          </w:rPr>
+          <m:rPr/>
+          <m:t>&lt;</m:t>
+        </m:r>
+      </m:oMath>
+      <w:r>
+        <w:rPr>
+          <w:rFonts w:ascii="Times New Roman" w:hAnsi="Times New Roman" w:cs="Times New Roman" w:eastAsia="Times New Roman"/>
+          <w:i/>
+          <w:sz w:val="24"/>
+          <w:szCs w:val="24"/>
+          <w:highlight w:val="none"/>
+        </w:rPr>
+        <w:t xml:space="preserve"> </w:t>
+      </w:r>
+      <w:r>
+        <w:rPr>
+          <w:rFonts w:ascii="Times New Roman" w:hAnsi="Times New Roman" w:cs="Times New Roman" w:eastAsia="Times New Roman"/>
+          <w:i/>
+          <w:sz w:val="24"/>
+          <w:szCs w:val="24"/>
+          <w:highlight w:val="none"/>
+        </w:rPr>
+        <w:t xml:space="preserve">|A|</w:t>
+      </w:r>
+      <w:r>
+        <w:rPr>
+          <w:rFonts w:ascii="Times New Roman" w:hAnsi="Times New Roman" w:cs="Times New Roman" w:eastAsia="Times New Roman"/>
+          <w:i/>
+          <w:sz w:val="24"/>
+          <w:szCs w:val="24"/>
+          <w:highlight w:val="none"/>
+        </w:rPr>
+        <w:t xml:space="preserve"> </w:t>
+      </w:r>
+      <m:oMath>
+        <m:r>
+          <w:rPr>
+            <w:rFonts w:ascii="Cambria Math" w:hAnsi="Cambria Math"/>
+            <w:highlight w:val="none"/>
+          </w:rPr>
+          <m:rPr/>
+          <m:t>≤</m:t>
+        </m:r>
+      </m:oMath>
+      <w:r>
+        <w:rPr>
+          <w:rFonts w:ascii="Times New Roman" w:hAnsi="Times New Roman" w:cs="Times New Roman" w:eastAsia="Times New Roman"/>
+          <w:i/>
+          <w:sz w:val="24"/>
+          <w:szCs w:val="24"/>
+          <w:highlight w:val="none"/>
+        </w:rPr>
+        <w:t xml:space="preserve"> N</w:t>
+      </w:r>
+      <w:r>
+        <w:rPr>
+          <w:rFonts w:ascii="Times New Roman" w:hAnsi="Times New Roman" w:cs="Times New Roman" w:eastAsia="Times New Roman"/>
+          <w:sz w:val="24"/>
+          <w:szCs w:val="24"/>
+          <w:highlight w:val="none"/>
+        </w:rPr>
+        <w:t xml:space="preserve">, где </w:t>
+      </w:r>
+      <w:r>
+        <w:rPr>
+          <w:rFonts w:ascii="Times New Roman" w:hAnsi="Times New Roman" w:cs="Times New Roman" w:eastAsia="Times New Roman"/>
+          <w:i/>
+          <w:sz w:val="24"/>
+          <w:szCs w:val="24"/>
+          <w:highlight w:val="none"/>
+        </w:rPr>
+        <w:t xml:space="preserve">N</w:t>
+      </w:r>
+      <w:r>
+        <w:rPr>
+          <w:rFonts w:ascii="Times New Roman" w:hAnsi="Times New Roman" w:cs="Times New Roman" w:eastAsia="Times New Roman"/>
+          <w:sz w:val="24"/>
+          <w:szCs w:val="24"/>
+          <w:highlight w:val="none"/>
+        </w:rPr>
+        <w:t xml:space="preserve"> — коли</w:t>
+      </w:r>
+      <w:r>
+        <w:rPr>
+          <w:rFonts w:ascii="Times New Roman" w:hAnsi="Times New Roman" w:cs="Times New Roman" w:eastAsia="Times New Roman"/>
+          <w:sz w:val="24"/>
+          <w:szCs w:val="24"/>
+          <w:highlight w:val="none"/>
+        </w:rPr>
+        <w:t xml:space="preserve">чество узлов в сети, обуславливаемым слепой маршрутизацией [1, с.398] и криптографической идентификацией. При этом, стоит заметить, что на данном этапе не существует какого бы то ни было полиморфизма информации (как это было в четвёртой стадии), что приво</w:t>
+      </w:r>
+      <w:r>
+        <w:rPr>
+          <w:rFonts w:ascii="Times New Roman" w:hAnsi="Times New Roman" w:cs="Times New Roman" w:eastAsia="Times New Roman"/>
+          <w:sz w:val="24"/>
+          <w:szCs w:val="24"/>
+          <w:highlight w:val="none"/>
+        </w:rPr>
+        <w:t xml:space="preserve">дит к внутренним противоречиям одновременного прогресса и регресса анонимности. Поэтому пятую стадию можно вкратце охарактеризовать игнорированием анонимности (экзотеричностью) со стороны субъекта и её сохранением (эзотеричностью) в передаваемом объекте. </w:t>
+      </w:r>
+      <w:r>
+        <w:rPr>
+          <w:highlight w:val="none"/>
+        </w:rPr>
+      </w:r>
+      <w:r/>
+    </w:p>
+    <w:p>
+      <w:pPr>
+        <w:pStyle w:val="1081"/>
+        <w:ind w:left="720" w:firstLine="0"/>
+        <w:jc w:val="both"/>
+        <w:spacing w:before="0" w:after="0"/>
+        <w:rPr>
+          <w:rFonts w:ascii="Times New Roman" w:hAnsi="Times New Roman" w:cs="Times New Roman" w:eastAsia="Times New Roman"/>
+          <w:sz w:val="24"/>
+          <w:szCs w:val="24"/>
+          <w:highlight w:val="none"/>
+        </w:rPr>
+      </w:pPr>
+      <w:r>
+        <w:rPr>
+          <w:rFonts w:ascii="Times New Roman" w:hAnsi="Times New Roman" w:cs="Times New Roman" w:eastAsia="Times New Roman"/>
+          <w:sz w:val="24"/>
+          <w:szCs w:val="24"/>
+          <w:highlight w:val="none"/>
+        </w:rPr>
+      </w:r>
+      <w:r>
+        <w:rPr>
+          <w:highlight w:val="none"/>
+        </w:rPr>
+      </w:r>
+      <w:r/>
+    </w:p>
+    <w:p>
+      <w:pPr>
+        <w:pStyle w:val="1081"/>
+        <w:ind w:left="720" w:firstLine="0"/>
+        <w:jc w:val="both"/>
+        <w:spacing w:before="0" w:after="0"/>
+        <w:rPr>
+          <w:rFonts w:ascii="Times New Roman" w:hAnsi="Times New Roman" w:cs="Times New Roman" w:eastAsia="Times New Roman"/>
+          <w:sz w:val="24"/>
+          <w:szCs w:val="24"/>
+          <w:highlight w:val="none"/>
+        </w:rPr>
+      </w:pPr>
+      <w:r>
+        <w:rPr>
+          <w:rFonts w:ascii="Times New Roman" w:hAnsi="Times New Roman" w:cs="Times New Roman" w:eastAsia="Times New Roman"/>
+          <w:sz w:val="24"/>
+          <w:szCs w:val="24"/>
+          <w:highlight w:val="none"/>
+        </w:rPr>
+        <w:t xml:space="preserve">6.</w:t>
+        <w:tab/>
+        <w:t xml:space="preserve">Шестая стадия приводит к единовременному отрицанию и синтезу четвёртой стадии, как системы неориентированной на анонимную идентификацию субъектов</w:t>
+      </w:r>
+      <w:r>
+        <w:rPr>
+          <w:rFonts w:ascii="Times New Roman" w:hAnsi="Times New Roman" w:cs="Times New Roman" w:eastAsia="Times New Roman"/>
+          <w:sz w:val="24"/>
+          <w:szCs w:val="24"/>
+          <w:highlight w:val="none"/>
+        </w:rPr>
+        <w:t xml:space="preserve">, и пятой стадии, как системы ненаправленной</w:t>
+      </w:r>
+      <w:r>
+        <w:rPr>
+          <w:rFonts w:ascii="Times New Roman" w:hAnsi="Times New Roman" w:cs="Times New Roman" w:eastAsia="Times New Roman"/>
+          <w:sz w:val="24"/>
+          <w:szCs w:val="24"/>
+          <w:highlight w:val="none"/>
+        </w:rPr>
+        <w:t xml:space="preserve"> </w:t>
+      </w:r>
+      <w:r>
+        <w:rPr>
+          <w:rFonts w:ascii="Times New Roman" w:hAnsi="Times New Roman" w:cs="Times New Roman" w:eastAsia="Times New Roman"/>
+          <w:sz w:val="24"/>
+          <w:szCs w:val="24"/>
+          <w:highlight w:val="none"/>
+        </w:rPr>
+        <w:t xml:space="preserve">на анонимную связь между субъектами. В такой синергии объединяются свойства полиморфизма (анонимное связывание) и криптографической идентификации (анонимное определение), что при</w:t>
+      </w:r>
+      <w:r>
+        <w:rPr>
+          <w:rFonts w:ascii="Times New Roman" w:hAnsi="Times New Roman" w:cs="Times New Roman" w:eastAsia="Times New Roman"/>
+          <w:sz w:val="24"/>
+          <w:szCs w:val="24"/>
+          <w:highlight w:val="none"/>
+        </w:rPr>
+        <w:t xml:space="preserve">водит не только к анонимату отправителя информации, но и к обезличиванию получателя, вследствие чего определение анонимности становится более качественным и цельным. Мощность анонимности на данном эт</w:t>
+      </w:r>
+      <w:r>
+        <w:rPr>
+          <w:rFonts w:ascii="Times New Roman" w:hAnsi="Times New Roman" w:cs="Times New Roman" w:eastAsia="Times New Roman"/>
+          <w:sz w:val="24"/>
+          <w:szCs w:val="24"/>
+          <w:highlight w:val="none"/>
+        </w:rPr>
+        <w:t xml:space="preserve">апе становится эквивалентно четвёртому этапу, равно как и мощность доверия (причина ухудшения мощности доверия относительно пятой стадии приведена в шестом разделе «Проблематика анонимных сетей»). Примером шестой стадии является большинство скрытых сетей, </w:t>
+      </w:r>
+      <w:r>
+        <w:rPr>
+          <w:rFonts w:ascii="Times New Roman" w:hAnsi="Times New Roman" w:cs="Times New Roman" w:eastAsia="Times New Roman"/>
+          <w:sz w:val="24"/>
+          <w:szCs w:val="24"/>
+          <w:highlight w:val="none"/>
+        </w:rPr>
+        <w:t xml:space="preserve">наподобие</w:t>
+      </w:r>
+      <w:r>
+        <w:rPr>
+          <w:rFonts w:ascii="Times New Roman" w:hAnsi="Times New Roman" w:cs="Times New Roman" w:eastAsia="Times New Roman"/>
+          <w:sz w:val="24"/>
+          <w:szCs w:val="24"/>
+          <w:highlight w:val="none"/>
+        </w:rPr>
+        <w:t xml:space="preserve"> Tor (onion routing) [18], I2P (garlic routing) [19], Mixminion (mix network) [20] и т.д.</w:t>
+      </w:r>
+      <w:r>
+        <w:rPr>
+          <w:highlight w:val="none"/>
+        </w:rPr>
+      </w:r>
+      <w:r/>
+    </w:p>
+    <w:p>
+      <w:pPr>
+        <w:pStyle w:val="1081"/>
+        <w:ind w:left="720" w:firstLine="0"/>
+        <w:jc w:val="both"/>
+        <w:spacing w:before="0" w:after="0"/>
+        <w:rPr>
+          <w:rFonts w:ascii="Times New Roman" w:hAnsi="Times New Roman" w:cs="Times New Roman" w:eastAsia="Times New Roman"/>
+          <w:highlight w:val="none"/>
+        </w:rPr>
+      </w:pPr>
+      <w:r>
+        <w:rPr>
+          <w:rFonts w:ascii="Times New Roman" w:hAnsi="Times New Roman" w:cs="Times New Roman" w:eastAsia="Times New Roman"/>
+          <w:highlight w:val="none"/>
+        </w:rPr>
+      </w:r>
+      <w:r>
+        <w:rPr>
+          <w:highlight w:val="none"/>
+        </w:rPr>
+      </w:r>
+      <w:r/>
+    </w:p>
+    <w:p>
+      <w:pPr>
+        <w:pStyle w:val="1081"/>
+        <w:ind w:left="720" w:firstLine="0"/>
+        <w:jc w:val="both"/>
+        <w:spacing w:before="0" w:after="0"/>
+        <w:rPr>
+          <w:rFonts w:ascii="Times New Roman" w:hAnsi="Times New Roman" w:cs="Times New Roman" w:eastAsia="Times New Roman"/>
+          <w:sz w:val="24"/>
+          <w:highlight w:val="none"/>
+        </w:rPr>
+      </w:pPr>
+      <w:r>
+        <w:rPr>
+          <w:rFonts w:ascii="Times New Roman" w:hAnsi="Times New Roman" w:cs="Times New Roman" w:eastAsia="Times New Roman"/>
+          <w:sz w:val="24"/>
+          <w:szCs w:val="24"/>
+          <w:highlight w:val="none"/>
+        </w:rPr>
+        <w:t xml:space="preserve">7.</w:t>
+        <w:tab/>
+        <w:t xml:space="preserve">Седьмая стадия повышает анонимность до абсолюта, теоретического максимума за счёт объединения свойств полиморфной и слепой маршрутизации, образовывая новую, виртуальную маршрутиз</w:t>
+      </w:r>
+      <w:r>
+        <w:rPr>
+          <w:rFonts w:ascii="Times New Roman" w:hAnsi="Times New Roman" w:cs="Times New Roman" w:eastAsia="Times New Roman"/>
+          <w:sz w:val="24"/>
+          <w:szCs w:val="24"/>
+          <w:highlight w:val="none"/>
+        </w:rPr>
+        <w:t xml:space="preserve">ацию. Данный этап применяет конъюнкцию на основные характеристики пятой и шестой стадий, иными словами, предполагает распространение объекта по всем узлам с вероятностной возможностью его полиморфизма. Мощность анонимности определяется следующим методом — </w:t>
+      </w:r>
+      <w:r>
+        <w:rPr>
+          <w:rFonts w:ascii="Times New Roman" w:hAnsi="Times New Roman" w:cs="Times New Roman" w:eastAsia="Times New Roman"/>
+          <w:i/>
+          <w:color w:val="000000"/>
+          <w:sz w:val="24"/>
+          <w:highlight w:val="none"/>
+        </w:rPr>
+        <w:t xml:space="preserve">lim</w:t>
+      </w:r>
+      <w:r>
+        <w:rPr>
+          <w:rFonts w:ascii="Times New Roman" w:hAnsi="Times New Roman" w:cs="Times New Roman" w:eastAsia="Times New Roman"/>
+          <w:i/>
+          <w:sz w:val="24"/>
+          <w:szCs w:val="24"/>
+          <w:highlight w:val="none"/>
+          <w:vertAlign w:val="subscript"/>
+        </w:rPr>
+        <w:t xml:space="preserve">|A|</w:t>
+      </w:r>
+      <w:r>
+        <w:rPr>
+          <w:rFonts w:ascii="Times New Roman" w:hAnsi="Times New Roman" w:cs="Times New Roman" w:eastAsia="Times New Roman"/>
+          <w:i/>
+          <w:color w:val="000000"/>
+          <w:sz w:val="24"/>
+          <w:highlight w:val="none"/>
+          <w:vertAlign w:val="subscript"/>
+        </w:rPr>
+        <w:t xml:space="preserve">’→C</w:t>
+      </w:r>
+      <w:r>
+        <w:rPr>
+          <w:rFonts w:ascii="Times New Roman" w:hAnsi="Times New Roman" w:cs="Times New Roman" w:eastAsia="Times New Roman"/>
+          <w:i/>
+          <w:sz w:val="24"/>
+          <w:szCs w:val="24"/>
+          <w:highlight w:val="none"/>
+        </w:rPr>
+        <w:t xml:space="preserve"> </w:t>
+      </w:r>
+      <m:oMath>
+        <m:r>
+          <w:rPr>
+            <w:rFonts w:ascii="Cambria Math" w:hAnsi="Cambria Math"/>
+            <w:highlight w:val="none"/>
+          </w:rPr>
+          <m:rPr/>
+          <m:t>≤</m:t>
+        </m:r>
+      </m:oMath>
+      <w:r>
+        <w:rPr>
+          <w:rFonts w:ascii="Times New Roman" w:hAnsi="Times New Roman" w:cs="Times New Roman" w:eastAsia="Times New Roman"/>
+          <w:i/>
+          <w:sz w:val="24"/>
+          <w:szCs w:val="24"/>
+          <w:highlight w:val="none"/>
+        </w:rPr>
+        <w:t xml:space="preserve"> |A| </w:t>
+      </w:r>
+      <m:oMath>
+        <m:r>
+          <w:rPr>
+            <w:rFonts w:ascii="Cambria Math" w:hAnsi="Cambria Math"/>
+            <w:highlight w:val="none"/>
+          </w:rPr>
+          <m:rPr/>
+          <m:t>≤</m:t>
+        </m:r>
+      </m:oMath>
+      <w:r>
+        <w:rPr>
+          <w:rFonts w:ascii="Times New Roman" w:hAnsi="Times New Roman" w:cs="Times New Roman" w:eastAsia="Times New Roman"/>
+          <w:i/>
+          <w:sz w:val="24"/>
+          <w:szCs w:val="24"/>
+          <w:highlight w:val="none"/>
+        </w:rPr>
+        <w:t xml:space="preserve"> N</w:t>
+      </w:r>
+      <w:r>
+        <w:rPr>
+          <w:rFonts w:ascii="Times New Roman" w:hAnsi="Times New Roman" w:cs="Times New Roman" w:eastAsia="Times New Roman"/>
+          <w:sz w:val="24"/>
+          <w:szCs w:val="24"/>
+          <w:highlight w:val="none"/>
+        </w:rPr>
+        <w:t xml:space="preserve">, где </w:t>
+      </w:r>
+      <w:r>
+        <w:rPr>
+          <w:rFonts w:ascii="Times New Roman" w:hAnsi="Times New Roman" w:cs="Times New Roman" w:eastAsia="Times New Roman"/>
+          <w:i/>
+          <w:sz w:val="24"/>
+          <w:szCs w:val="24"/>
+          <w:highlight w:val="none"/>
+        </w:rPr>
+        <w:t xml:space="preserve">N</w:t>
+      </w:r>
+      <w:r>
+        <w:rPr>
+          <w:rFonts w:ascii="Times New Roman" w:hAnsi="Times New Roman" w:cs="Times New Roman" w:eastAsia="Times New Roman"/>
+          <w:sz w:val="24"/>
+          <w:szCs w:val="24"/>
+          <w:highlight w:val="none"/>
+        </w:rPr>
+        <w:t xml:space="preserve"> — количество узлов в сети, </w:t>
+      </w:r>
+      <w:r>
+        <w:rPr>
+          <w:rFonts w:ascii="Times New Roman" w:hAnsi="Times New Roman" w:cs="Times New Roman" w:eastAsia="Times New Roman"/>
+          <w:i/>
+          <w:sz w:val="24"/>
+          <w:szCs w:val="24"/>
+          <w:highlight w:val="none"/>
+        </w:rPr>
+        <w:t xml:space="preserve">C</w:t>
+      </w:r>
+      <w:r>
+        <w:rPr>
+          <w:rFonts w:ascii="Times New Roman" w:hAnsi="Times New Roman" w:cs="Times New Roman" w:eastAsia="Times New Roman"/>
+          <w:sz w:val="24"/>
+          <w:szCs w:val="24"/>
+          <w:highlight w:val="none"/>
+        </w:rPr>
+        <w:t xml:space="preserve"> — количество узлов участвующих в марш</w:t>
+      </w:r>
+      <w:r>
+        <w:rPr>
+          <w:rFonts w:ascii="Times New Roman" w:hAnsi="Times New Roman" w:cs="Times New Roman" w:eastAsia="Times New Roman"/>
+          <w:sz w:val="24"/>
+          <w:szCs w:val="24"/>
+          <w:highlight w:val="none"/>
+        </w:rPr>
+        <w:t xml:space="preserve">рутизации из всего множества сети. Двойственная мощность, с неравенством и пределом, обуславливается двойным способом маршрутизации. Данный этап может быть основой, ядром скрытых сетей, а также тайных каналов связи. В отличие от шестой стадии анонимности, </w:t>
+      </w:r>
+      <w:r>
+        <w:rPr>
+          <w:rFonts w:ascii="Times New Roman" w:hAnsi="Times New Roman" w:cs="Times New Roman" w:eastAsia="Times New Roman"/>
+          <w:sz w:val="24"/>
+          <w:szCs w:val="24"/>
+          <w:highlight w:val="none"/>
+        </w:rPr>
+        <w:t xml:space="preserve">где скрытые сети могут быть как одноранговыми, так и гибридными, сеть на основе седьмой стадии может быть только одноранговой (дальнейшее изложение более подробно акцентирует внимание на анализе седьмой стадии, доказывает и подтверждает выдвинутые тезисы).</w:t>
+      </w:r>
+      <w:r>
+        <w:rPr>
+          <w:rFonts w:ascii="Times New Roman" w:hAnsi="Times New Roman" w:cs="Times New Roman" w:eastAsia="Times New Roman"/>
+          <w:sz w:val="24"/>
+          <w:highlight w:val="none"/>
+        </w:rPr>
+        <w:t xml:space="preserve"> </w:t>
+      </w:r>
+      <w:r>
+        <w:rPr>
+          <w:highlight w:val="none"/>
+        </w:rPr>
+      </w:r>
+      <w:r/>
+    </w:p>
+    <w:p>
+      <w:pPr>
+        <w:ind w:left="0" w:firstLine="0"/>
+        <w:jc w:val="both"/>
+        <w:spacing w:before="0" w:after="0"/>
+        <w:rPr>
+          <w:rFonts w:ascii="Times New Roman" w:hAnsi="Times New Roman" w:cs="Times New Roman" w:eastAsia="Times New Roman"/>
+          <w:sz w:val="24"/>
+          <w:szCs w:val="24"/>
+          <w:highlight w:val="none"/>
+        </w:rPr>
+      </w:pPr>
+      <w:r>
+        <w:rPr>
+          <w:rFonts w:ascii="Times New Roman" w:hAnsi="Times New Roman" w:cs="Times New Roman" w:eastAsia="Times New Roman"/>
+          <w:sz w:val="24"/>
+          <w:szCs w:val="24"/>
+          <w:highlight w:val="none"/>
+        </w:rPr>
+      </w:r>
+      <w:r>
+        <w:rPr>
+          <w:highlight w:val="none"/>
+        </w:rPr>
+      </w:r>
+      <w:r/>
+    </w:p>
+    <w:p>
+      <w:pPr>
+        <w:pStyle w:val="1081"/>
+        <w:ind w:firstLine="708"/>
+        <w:jc w:val="both"/>
+        <w:spacing w:before="0" w:after="0"/>
+        <w:rPr>
+          <w:rFonts w:ascii="Times New Roman" w:hAnsi="Times New Roman" w:cs="Times New Roman" w:eastAsia="Times New Roman"/>
+          <w:sz w:val="24"/>
+          <w:highlight w:val="none"/>
+        </w:rPr>
+      </w:pPr>
+      <w:r>
+        <w:rPr>
+          <w:rFonts w:ascii="Times New Roman" w:hAnsi="Times New Roman" w:cs="Times New Roman" w:eastAsia="Times New Roman"/>
+          <w:sz w:val="24"/>
+          <w:highlight w:val="none"/>
+        </w:rPr>
+      </w:r>
+      <w:r>
+        <w:rPr>
+          <w:rFonts w:ascii="Times New Roman" w:hAnsi="Times New Roman" w:cs="Times New Roman" w:eastAsia="Times New Roman"/>
+          <w:sz w:val="24"/>
+          <w:highlight w:val="none"/>
+        </w:rPr>
+        <w:t xml:space="preserve">Стоит заметить</w:t>
+      </w:r>
+      <w:r>
+        <w:rPr>
+          <w:rFonts w:ascii="Times New Roman" w:hAnsi="Times New Roman" w:cs="Times New Roman" w:eastAsia="Times New Roman"/>
+          <w:sz w:val="24"/>
+          <w:highlight w:val="none"/>
+        </w:rPr>
+        <w:t xml:space="preserve">, что четвёртая и пятая стадии появляю</w:t>
+      </w:r>
+      <w:r>
+        <w:rPr>
+          <w:rFonts w:ascii="Times New Roman" w:hAnsi="Times New Roman" w:cs="Times New Roman" w:eastAsia="Times New Roman"/>
+          <w:sz w:val="24"/>
+          <w:highlight w:val="none"/>
+        </w:rPr>
+        <w:t xml:space="preserve">тся параллельно друг другу, что приводит к сложности (а скорее даже к невозможности) точного опознавания и определения последовательности развития анонимности в целом. Такой порядок стадий был взят по количеству качественных изменений. Так например, в четв</w:t>
+      </w:r>
+      <w:r>
+        <w:rPr>
+          <w:rFonts w:ascii="Times New Roman" w:hAnsi="Times New Roman" w:cs="Times New Roman" w:eastAsia="Times New Roman"/>
+          <w:sz w:val="24"/>
+          <w:highlight w:val="none"/>
+        </w:rPr>
+        <w:t xml:space="preserve">ё</w:t>
+      </w:r>
+      <w:r>
+        <w:rPr>
+          <w:rFonts w:ascii="Times New Roman" w:hAnsi="Times New Roman" w:cs="Times New Roman" w:eastAsia="Times New Roman"/>
+          <w:sz w:val="24"/>
+          <w:highlight w:val="none"/>
+        </w:rPr>
+        <w:t xml:space="preserve">ртой стадии (относительно</w:t>
+      </w:r>
+      <w:r>
+        <w:rPr>
+          <w:rFonts w:ascii="Times New Roman" w:hAnsi="Times New Roman" w:cs="Times New Roman" w:eastAsia="Times New Roman"/>
+          <w:sz w:val="24"/>
+          <w:highlight w:val="none"/>
+        </w:rPr>
+        <w:t xml:space="preserve"> третьей) был добавлен только полиморфизм информации, в то время как в пятой стадии была уменьшена мощность доверия, появилась криптографическая идентификация, возник новый способ маршрутизации и поддержка одноранговых соединений. С другой стороны, пятая с</w:t>
+      </w:r>
+      <w:r>
+        <w:rPr>
+          <w:rFonts w:ascii="Times New Roman" w:hAnsi="Times New Roman" w:cs="Times New Roman" w:eastAsia="Times New Roman"/>
+          <w:sz w:val="24"/>
+          <w:highlight w:val="none"/>
+        </w:rPr>
+        <w:t xml:space="preserve">тадия также справедливо могла стать четвёртой, базируясь не на развитие анонимности субъектов, а на развитие безопасности объектов. В таком случае, пятый этап являлся бы финальной формой, в то время как текущая четвёртая стадия не проектировалась бы вовсе.</w:t>
+      </w:r>
+      <w:r>
+        <w:rPr>
+          <w:rFonts w:ascii="Times New Roman" w:hAnsi="Times New Roman" w:cs="Times New Roman" w:eastAsia="Times New Roman"/>
+          <w:sz w:val="24"/>
+          <w:highlight w:val="none"/>
+        </w:rPr>
+      </w:r>
+      <w:r/>
+    </w:p>
+    <w:p>
+      <w:pPr>
+        <w:ind w:firstLine="708"/>
+        <w:jc w:val="both"/>
+        <w:spacing w:before="0" w:after="0"/>
+        <w:rPr>
+          <w:rFonts w:ascii="Times New Roman" w:hAnsi="Times New Roman" w:cs="Times New Roman" w:eastAsia="Times New Roman"/>
+          <w:highlight w:val="none"/>
+        </w:rPr>
+      </w:pPr>
+      <w:r>
+        <w:rPr>
+          <w:rFonts w:ascii="Times New Roman" w:hAnsi="Times New Roman" w:cs="Times New Roman" w:eastAsia="Times New Roman"/>
+          <w:sz w:val="24"/>
+          <w:highlight w:val="none"/>
+        </w:rPr>
+        <w:t xml:space="preserve">Также стоит отметить</w:t>
+      </w:r>
+      <w:r>
+        <w:rPr>
+          <w:rFonts w:ascii="Times New Roman" w:hAnsi="Times New Roman" w:cs="Times New Roman" w:eastAsia="Times New Roman"/>
+          <w:sz w:val="24"/>
+          <w:highlight w:val="none"/>
+        </w:rPr>
+        <w:t xml:space="preserve">, что вторая и пятая стадии анонимности характеризуются имплозивным характером поведения информации в </w:t>
+      </w:r>
+      <w:r>
+        <w:rPr>
+          <w:rFonts w:ascii="Times New Roman" w:hAnsi="Times New Roman" w:cs="Times New Roman" w:eastAsia="Times New Roman"/>
+          <w:sz w:val="24"/>
+          <w:highlight w:val="none"/>
+        </w:rPr>
+        <w:t xml:space="preserve">степени </w:t>
+      </w:r>
+      <w:r>
+        <w:rPr>
+          <w:rFonts w:ascii="Times New Roman" w:hAnsi="Times New Roman" w:cs="Times New Roman" w:eastAsia="Times New Roman"/>
+          <w:sz w:val="24"/>
+          <w:highlight w:val="none"/>
+        </w:rPr>
+        <w:t xml:space="preserve">большей, чем все остальные стадии, потому как первые предполагают не только распространение объектов, но также и способность их сдерживания для последующего извлечения и потребления. Такие стадии именуются</w:t>
+      </w:r>
+      <w:r>
+        <w:rPr>
+          <w:rFonts w:ascii="Times New Roman" w:hAnsi="Times New Roman" w:cs="Times New Roman" w:eastAsia="Times New Roman"/>
+          <w:sz w:val="24"/>
+          <w:highlight w:val="none"/>
+        </w:rPr>
+        <w:t xml:space="preserve"> платформами связи, т.к. сама коммуникация между</w:t>
+      </w:r>
+      <w:r>
+        <w:rPr>
+          <w:rFonts w:ascii="Times New Roman" w:hAnsi="Times New Roman" w:cs="Times New Roman" w:eastAsia="Times New Roman"/>
+          <w:sz w:val="24"/>
+          <w:highlight w:val="none"/>
+        </w:rPr>
+        <w:t xml:space="preserve"> субъект</w:t>
+      </w:r>
+      <w:r>
+        <w:rPr>
+          <w:rFonts w:ascii="Times New Roman" w:hAnsi="Times New Roman" w:cs="Times New Roman" w:eastAsia="Times New Roman"/>
+          <w:sz w:val="24"/>
+          <w:highlight w:val="none"/>
+        </w:rPr>
+        <w:t xml:space="preserve">ами начинает обеспечиваться не только поточным транспортированием объектов (как самого факта передачи), но и «подгрузкой», </w:t>
+      </w:r>
+      <w:r>
+        <w:rPr>
+          <w:rFonts w:ascii="Times New Roman" w:hAnsi="Times New Roman" w:cs="Times New Roman" w:eastAsia="Times New Roman"/>
+          <w:sz w:val="24"/>
+          <w:highlight w:val="none"/>
+        </w:rPr>
+        <w:t xml:space="preserve">посредством промежуточных субъектов,</w:t>
+      </w:r>
+      <w:r>
+        <w:rPr>
+          <w:rFonts w:ascii="Times New Roman" w:hAnsi="Times New Roman" w:cs="Times New Roman" w:eastAsia="Times New Roman"/>
+          <w:sz w:val="24"/>
+          <w:highlight w:val="none"/>
+        </w:rPr>
+        <w:t xml:space="preserve"> ранее сохранённых объектов, в основании которых уже содержится информация об отправителе и/или получателе. </w:t>
+      </w:r>
+      <w:r>
+        <w:rPr>
+          <w:highlight w:val="none"/>
+        </w:rPr>
+      </w:r>
+      <w:r/>
+      <w:r>
+        <w:rPr>
+          <w:rFonts w:ascii="Times New Roman" w:hAnsi="Times New Roman" w:cs="Times New Roman" w:eastAsia="Times New Roman"/>
+          <w:sz w:val="24"/>
+          <w:szCs w:val="24"/>
+          <w:highlight w:val="none"/>
+        </w:rPr>
+      </w:r>
+      <w:r>
+        <w:rPr>
+          <w:rFonts w:ascii="Times New Roman" w:hAnsi="Times New Roman" w:cs="Times New Roman" w:eastAsia="Times New Roman"/>
+          <w:sz w:val="24"/>
+          <w:szCs w:val="24"/>
+          <w:highlight w:val="none"/>
+        </w:rPr>
+      </w:r>
+      <w:r/>
+    </w:p>
+    <w:p>
+      <w:pPr>
+        <w:ind w:firstLine="708"/>
+        <w:jc w:val="both"/>
+        <w:spacing w:before="0" w:after="0"/>
+        <w:rPr>
+          <w:rFonts w:ascii="Times New Roman" w:hAnsi="Times New Roman" w:cs="Times New Roman" w:eastAsia="Times New Roman"/>
+          <w:highlight w:val="none"/>
+        </w:rPr>
+      </w:pPr>
+      <w:r>
+        <w:rPr>
+          <w:rFonts w:ascii="Times New Roman" w:hAnsi="Times New Roman" w:cs="Times New Roman" w:eastAsia="Times New Roman"/>
+          <w:sz w:val="24"/>
+          <w:szCs w:val="24"/>
+          <w:highlight w:val="none"/>
+        </w:rPr>
+        <w:t xml:space="preserve">Защита, оп</w:t>
+      </w:r>
+      <w:r>
+        <w:rPr>
+          <w:rFonts w:ascii="Times New Roman" w:hAnsi="Times New Roman" w:cs="Times New Roman" w:eastAsia="Times New Roman"/>
+          <w:sz w:val="24"/>
+          <w:szCs w:val="24"/>
+          <w:highlight w:val="none"/>
+        </w:rPr>
+        <w:t xml:space="preserve">ределяемая связью «клиент-клиент», зарождается </w:t>
+      </w:r>
+      <w:r>
+        <w:rPr>
+          <w:rFonts w:ascii="Times New Roman" w:hAnsi="Times New Roman" w:cs="Times New Roman" w:eastAsia="Times New Roman"/>
+          <w:sz w:val="24"/>
+          <w:szCs w:val="24"/>
+          <w:highlight w:val="none"/>
+        </w:rPr>
+        <w:t xml:space="preserve">на моменте первой стадии анонимности </w:t>
+      </w:r>
+      <w:r>
+        <w:rPr>
+          <w:rFonts w:ascii="Times New Roman" w:hAnsi="Times New Roman" w:cs="Times New Roman" w:eastAsia="Times New Roman"/>
+          <w:sz w:val="24"/>
+          <w:szCs w:val="24"/>
+          <w:highlight w:val="none"/>
+        </w:rPr>
+        <w:t xml:space="preserve">и в последствии сразу же заменяется клиент-серверным шифрованием второго этапа. Такая быстрая подмена и разложение прямой к</w:t>
+      </w:r>
+      <w:r>
+        <w:rPr>
+          <w:rFonts w:ascii="Times New Roman" w:hAnsi="Times New Roman" w:cs="Times New Roman" w:eastAsia="Times New Roman"/>
+          <w:sz w:val="24"/>
+          <w:szCs w:val="24"/>
+          <w:highlight w:val="none"/>
+        </w:rPr>
+        <w:t xml:space="preserve">оммуникации на платформу связи обусловлена неспособностью и ограниченностью первой стадии к эксплозии, расширению сетевых «границ», при которой субъекты не способны массово связываться без создания промежуточных узлов. Последующее и более качественное возр</w:t>
+      </w:r>
+      <w:r>
+        <w:rPr>
+          <w:rFonts w:ascii="Times New Roman" w:hAnsi="Times New Roman" w:cs="Times New Roman" w:eastAsia="Times New Roman"/>
+          <w:sz w:val="24"/>
+          <w:szCs w:val="24"/>
+          <w:highlight w:val="none"/>
+        </w:rPr>
+        <w:t xml:space="preserve">ождение безопасной «клиент-клиент» коммуникации, убирающее ограничение</w:t>
+      </w:r>
+      <w:r>
+        <w:rPr>
+          <w:rFonts w:ascii="Times New Roman" w:hAnsi="Times New Roman" w:cs="Times New Roman" w:eastAsia="Times New Roman"/>
+          <w:sz w:val="24"/>
+          <w:szCs w:val="24"/>
+          <w:highlight w:val="none"/>
+        </w:rPr>
+        <w:t xml:space="preserve"> в расширении, появляется на пятом этапе </w:t>
+      </w:r>
+      <w:r>
+        <w:rPr>
+          <w:rFonts w:ascii="Times New Roman" w:hAnsi="Times New Roman" w:cs="Times New Roman" w:eastAsia="Times New Roman"/>
+          <w:sz w:val="24"/>
+          <w:szCs w:val="24"/>
+          <w:highlight w:val="none"/>
+        </w:rPr>
+        <w:t xml:space="preserve">и ровно там же заканчивается, потому как целью всех последующих стадий уже является сокрытие субъектов информации посредством методов транспортирования объекта на базе криптографических адресов, где более не ставится вопрос истинности принимающей стороны. </w:t>
+      </w:r>
+      <w:r>
+        <w:rPr>
+          <w:rFonts w:ascii="Times New Roman" w:hAnsi="Times New Roman" w:cs="Times New Roman" w:eastAsia="Times New Roman"/>
+          <w:highlight w:val="none"/>
+        </w:rPr>
+      </w:r>
+      <w:r/>
+    </w:p>
+    <w:p>
+      <w:pPr>
+        <w:pStyle w:val="1081"/>
+        <w:ind w:left="0" w:firstLine="708"/>
+        <w:jc w:val="both"/>
+        <w:spacing w:before="0" w:after="0"/>
+        <w:rPr>
+          <w:rFonts w:ascii="Times New Roman" w:hAnsi="Times New Roman" w:cs="Times New Roman" w:eastAsia="Times New Roman"/>
+          <w:sz w:val="24"/>
+          <w:szCs w:val="24"/>
+          <w:highlight w:val="none"/>
+        </w:rPr>
+      </w:pPr>
+      <w:r>
+        <w:rPr>
+          <w:rFonts w:ascii="Times New Roman" w:hAnsi="Times New Roman" w:cs="Times New Roman" w:eastAsia="Times New Roman"/>
+          <w:sz w:val="24"/>
+          <w:szCs w:val="24"/>
+          <w:highlight w:val="none"/>
+        </w:rPr>
+        <w:t xml:space="preserve">Главным достоинством пятой стадии анонимности является возможность к идентификации субъектов в одноранговых и гибридных системах на основании криптографических методов, что ведёт к целостности, а также к аутентификации передаваемой информации, н</w:t>
+      </w:r>
+      <w:r>
+        <w:rPr>
+          <w:rFonts w:ascii="Times New Roman" w:hAnsi="Times New Roman" w:cs="Times New Roman" w:eastAsia="Times New Roman"/>
+          <w:sz w:val="24"/>
+          <w:szCs w:val="24"/>
+          <w:highlight w:val="none"/>
+        </w:rPr>
+        <w:t xml:space="preserve">е зависимой от сторонних узлов и серверов [21, с.223]. Дополнительно может появляться свойство конфиденциальности, где информация начинает представлять собой суть секретного, тайного, шифрованного, а не открытого и общего объекта. Но и само свойство конфид</w:t>
+      </w:r>
+      <w:r>
+        <w:rPr>
+          <w:rFonts w:ascii="Times New Roman" w:hAnsi="Times New Roman" w:cs="Times New Roman" w:eastAsia="Times New Roman"/>
+          <w:sz w:val="24"/>
+          <w:szCs w:val="24"/>
+          <w:highlight w:val="none"/>
+        </w:rPr>
+        <w:t xml:space="preserve">енциальности на данном этапе — есть дополнительный критерий, а следовательно, может быть удалён, если таковой является избыточным для самой системы. Как пример, в криптовалютах имеются свойства целостности и аутентификации, но не всегда конфиденциальности.</w:t>
+      </w:r>
+      <w:r>
+        <w:rPr>
+          <w:rFonts w:ascii="Times New Roman" w:hAnsi="Times New Roman" w:cs="Times New Roman" w:eastAsia="Times New Roman"/>
+          <w:sz w:val="24"/>
+          <w:szCs w:val="24"/>
+          <w:highlight w:val="none"/>
+        </w:rPr>
+      </w:r>
+      <w:r/>
+    </w:p>
+    <w:p>
+      <w:pPr>
+        <w:ind w:left="0" w:firstLine="0"/>
+        <w:jc w:val="both"/>
+        <w:spacing w:before="0" w:after="0"/>
+        <w:rPr>
+          <w:rFonts w:ascii="Times New Roman" w:hAnsi="Times New Roman" w:cs="Times New Roman" w:eastAsia="Times New Roman"/>
+          <w:sz w:val="24"/>
+          <w:szCs w:val="24"/>
+          <w:highlight w:val="none"/>
+        </w:rPr>
+      </w:pPr>
+      <w:r>
+        <w:rPr>
+          <w:rFonts w:ascii="Times New Roman" w:hAnsi="Times New Roman" w:cs="Times New Roman" w:eastAsia="Times New Roman"/>
+          <w:sz w:val="24"/>
+          <w:szCs w:val="24"/>
+          <w:highlight w:val="none"/>
+        </w:rPr>
+      </w:r>
+      <w:r>
+        <w:rPr>
+          <w:rFonts w:ascii="Times New Roman" w:hAnsi="Times New Roman" w:cs="Times New Roman" w:eastAsia="Times New Roman"/>
+          <w:sz w:val="24"/>
+          <w:szCs w:val="24"/>
+          <w:highlight w:val="none"/>
+        </w:rPr>
+      </w:r>
+    </w:p>
+    <w:p>
+      <w:pPr>
+        <w:pStyle w:val="1081"/>
+        <w:ind w:left="0" w:firstLine="0"/>
+        <w:jc w:val="center"/>
+        <w:spacing w:before="0" w:after="0"/>
+        <w:rPr>
+          <w:rFonts w:ascii="Times New Roman" w:hAnsi="Times New Roman" w:cs="Times New Roman" w:eastAsia="Times New Roman"/>
+          <w:highlight w:val="none"/>
+        </w:rPr>
+      </w:pPr>
+      <w:r>
+        <w:rPr>
+          <w:highlight w:val="none"/>
+        </w:rPr>
+        <mc:AlternateContent>
+          <mc:Choice Requires="wpg">
+            <w:drawing>
+              <wp:inline xmlns:wp="http://schemas.openxmlformats.org/drawingml/2006/wordprocessingDrawing" distT="0" distB="0" distL="0" distR="0">
+                <wp:extent cx="4862018" cy="4120160"/>
+                <wp:effectExtent l="0" t="0" r="0" b="0"/>
+                <wp:docPr id="4" name="" hidden="0"/>
+                <wp:cNvGraphicFramePr>
+                  <a:graphicFrameLocks xmlns:a="http://schemas.openxmlformats.org/drawingml/2006/main" noChangeAspect="1"/>
+                </wp:cNvGraphicFramePr>
+                <a:graphic xmlns:a="http://schemas.openxmlformats.org/drawingml/2006/main">
+                  <a:graphicData uri="http://schemas.openxmlformats.org/drawingml/2006/picture">
+                    <pic:pic xmlns:pic="http://schemas.openxmlformats.org/drawingml/2006/picture">
+                      <pic:nvPicPr>
+                        <pic:cNvPr id="472430419" name="" hidden="0"/>
+                        <pic:cNvPicPr>
+                          <a:picLocks noChangeAspect="1"/>
+                        </pic:cNvPicPr>
+                        <pic:nvPr isPhoto="0" userDrawn="0"/>
+                      </pic:nvPicPr>
+                      <pic:blipFill>
+                        <a:blip r:embed="rId13"/>
+                        <a:stretch/>
+                      </pic:blipFill>
+                      <pic:spPr bwMode="auto">
+                        <a:xfrm flipH="0" flipV="0">
+                          <a:off x="0" y="0"/>
+                          <a:ext cx="4862016" cy="4120157"/>
+                        </a:xfrm>
+                        <a:prstGeom prst="rect">
+                          <a:avLst/>
+                        </a:prstGeom>
+                      </pic:spPr>
+                    </pic:pic>
+                  </a:graphicData>
+                </a:graphic>
+              </wp:inline>
+            </w:drawing>
+          </mc:Choice>
+          <mc:Fallback>
+            <w:pict>
+              <v:shapetype type="#_x0000_t75" o:spt="75" coordsize="21600,21600" o:preferrelative="t" path="m@4@5l@4@11@9@11@9@5xe">
+                <v:formulas>
+                  <v:f eqn="if lineDrawn pixelLineWidth 0"/>
+                  <v:f eqn="sum @0 1 0"/>
+                  <v:f eqn="sum 0 0 @1"/>
+                  <v:f eqn="prod @2 1 2"/>
+                  <v:f eqn="prod @3 21600 pixelWidth"/>
+                  <v:f eqn="prod @3 21600 pixelHeight"/>
+                  <v:f eqn="sum @0 0 1"/>
+                  <v:f eqn="prod @6 1 2"/>
+                  <v:f eqn="prod @7 21600 pixelWidth"/>
+                  <v:f eqn="sum @8 21600 0"/>
+                  <v:f eqn="prod @7 21600 pixelHeight"/>
+                  <v:f eqn="sum @10 21600 0"/>
+                </v:formulas>
+              </v:shapetype>
+              <v:shape id="_x0000_i3" o:spid="_x0000_s3" type="#_x0000_t75" style="mso-wrap-distance-left:0.0pt;mso-wrap-distance-top:0.0pt;mso-wrap-distance-right:0.0pt;mso-wrap-distance-bottom:0.0pt;width:382.8pt;height:324.4pt;" stroked="false">
+                <v:path textboxrect="0,0,0,0"/>
+                <v:imagedata r:id="rId13" o:title=""/>
+              </v:shape>
+            </w:pict>
+          </mc:Fallback>
+        </mc:AlternateContent>
+      </w:r>
+      <w:r>
+        <w:rPr>
+          <w:rFonts w:ascii="Times New Roman" w:hAnsi="Times New Roman" w:cs="Times New Roman" w:eastAsia="Times New Roman"/>
           <w:highlight w:val="none"/>
         </w:rPr>
       </w:r>
@@ -4636,7 +5050,7 @@
           <w:b/>
           <w:highlight w:val="none"/>
         </w:rPr>
-        <w:t xml:space="preserve">Рис. 3.</w:t>
+        <w:t xml:space="preserve">Рис. 4.</w:t>
       </w:r>
       <w:r>
         <w:rPr>
@@ -4648,180 +5062,37 @@
       <w:r>
         <w:rPr>
           <w:rFonts w:ascii="Times New Roman" w:hAnsi="Times New Roman" w:cs="Times New Roman" w:eastAsia="Times New Roman"/>
-          <w:sz w:val="24"/>
-          <w:szCs w:val="24"/>
-          <w:highlight w:val="none"/>
-        </w:rPr>
-      </w:r>
-      <w:r/>
-    </w:p>
-    <w:p>
-      <w:pPr>
-        <w:ind w:left="0" w:firstLine="708"/>
-        <w:jc w:val="both"/>
-        <w:spacing w:before="0" w:after="0"/>
-        <w:rPr>
-          <w:rFonts w:ascii="Times New Roman" w:hAnsi="Times New Roman" w:cs="Times New Roman" w:eastAsia="Times New Roman"/>
-          <w:sz w:val="24"/>
-          <w:szCs w:val="24"/>
-          <w:highlight w:val="none"/>
-        </w:rPr>
-      </w:pPr>
-      <w:r>
-        <w:rPr>
-          <w:rFonts w:ascii="Times New Roman" w:hAnsi="Times New Roman" w:cs="Times New Roman" w:eastAsia="Times New Roman"/>
-          <w:sz w:val="24"/>
-          <w:szCs w:val="24"/>
-          <w:highlight w:val="none"/>
-        </w:rPr>
-      </w:r>
-      <w:r>
-        <w:rPr>
-          <w:rFonts w:ascii="Times New Roman" w:hAnsi="Times New Roman" w:cs="Times New Roman" w:eastAsia="Times New Roman"/>
-          <w:sz w:val="24"/>
-          <w:szCs w:val="24"/>
-          <w:highlight w:val="none"/>
-        </w:rPr>
-      </w:r>
-      <w:r/>
-    </w:p>
-    <w:p>
-      <w:pPr>
-        <w:ind w:firstLine="708"/>
-        <w:jc w:val="both"/>
-        <w:spacing w:before="0" w:after="0"/>
-        <w:rPr>
-          <w:rFonts w:ascii="Times New Roman" w:hAnsi="Times New Roman" w:cs="Times New Roman" w:eastAsia="Times New Roman"/>
-          <w:highlight w:val="none"/>
-        </w:rPr>
-      </w:pPr>
-      <w:r>
-        <w:rPr>
-          <w:rFonts w:ascii="Times New Roman" w:hAnsi="Times New Roman" w:cs="Times New Roman" w:eastAsia="Times New Roman"/>
-          <w:sz w:val="24"/>
-          <w:szCs w:val="24"/>
-          <w:highlight w:val="none"/>
-        </w:rPr>
-        <w:t xml:space="preserve">Защита, оп</w:t>
-      </w:r>
-      <w:r>
-        <w:rPr>
-          <w:rFonts w:ascii="Times New Roman" w:hAnsi="Times New Roman" w:cs="Times New Roman" w:eastAsia="Times New Roman"/>
-          <w:sz w:val="24"/>
-          <w:szCs w:val="24"/>
-          <w:highlight w:val="none"/>
-        </w:rPr>
-        <w:t xml:space="preserve">ределяемая связью «клиент-клиент», зарождается </w:t>
-      </w:r>
-      <w:r>
-        <w:rPr>
-          <w:rFonts w:ascii="Times New Roman" w:hAnsi="Times New Roman" w:cs="Times New Roman" w:eastAsia="Times New Roman"/>
-          <w:sz w:val="24"/>
-          <w:szCs w:val="24"/>
-          <w:highlight w:val="none"/>
-        </w:rPr>
-        <w:t xml:space="preserve">на моменте первой стадии анонимности </w:t>
-      </w:r>
-      <w:r>
-        <w:rPr>
-          <w:rFonts w:ascii="Times New Roman" w:hAnsi="Times New Roman" w:cs="Times New Roman" w:eastAsia="Times New Roman"/>
-          <w:sz w:val="24"/>
-          <w:szCs w:val="24"/>
-          <w:highlight w:val="none"/>
-        </w:rPr>
-        <w:t xml:space="preserve">и в последствии сразу же заменяется клиент-серверным шифрованием второго этапа. Такая быстрая подмена и разложение прямой к</w:t>
-      </w:r>
-      <w:r>
-        <w:rPr>
-          <w:rFonts w:ascii="Times New Roman" w:hAnsi="Times New Roman" w:cs="Times New Roman" w:eastAsia="Times New Roman"/>
-          <w:sz w:val="24"/>
-          <w:szCs w:val="24"/>
-          <w:highlight w:val="none"/>
-        </w:rPr>
-        <w:t xml:space="preserve">оммуникации на платформу связи обусловлена неспособностью и ограниченностью первой стадии к эксплозии, расширению сетевых «границ», при которой субъекты не способны массово связываться без создания промежуточных узлов. Последующее и более качественное возр</w:t>
-      </w:r>
-      <w:r>
-        <w:rPr>
-          <w:rFonts w:ascii="Times New Roman" w:hAnsi="Times New Roman" w:cs="Times New Roman" w:eastAsia="Times New Roman"/>
-          <w:sz w:val="24"/>
-          <w:szCs w:val="24"/>
-          <w:highlight w:val="none"/>
-        </w:rPr>
-        <w:t xml:space="preserve">ождение безопасной «клиент-клиент» коммуникации, убирающее ограничение</w:t>
-      </w:r>
-      <w:r>
-        <w:rPr>
-          <w:rFonts w:ascii="Times New Roman" w:hAnsi="Times New Roman" w:cs="Times New Roman" w:eastAsia="Times New Roman"/>
-          <w:sz w:val="24"/>
-          <w:szCs w:val="24"/>
-          <w:highlight w:val="none"/>
-        </w:rPr>
-        <w:t xml:space="preserve"> в расширении, появляется на пятом этапе </w:t>
-      </w:r>
-      <w:r>
-        <w:rPr>
-          <w:rFonts w:ascii="Times New Roman" w:hAnsi="Times New Roman" w:cs="Times New Roman" w:eastAsia="Times New Roman"/>
-          <w:sz w:val="24"/>
-          <w:szCs w:val="24"/>
-          <w:highlight w:val="none"/>
-        </w:rPr>
-        <w:t xml:space="preserve">и ровно там же заканчивается, потому как целью всех последующих стадий уже является сокрытие субъектов информации посредством методов транспортирования объекта на базе криптографических адресов, где более не ставится вопрос истинности принимающей стороны. </w:t>
-      </w:r>
-      <w:r>
-        <w:rPr>
-          <w:rFonts w:ascii="Times New Roman" w:hAnsi="Times New Roman" w:cs="Times New Roman" w:eastAsia="Times New Roman"/>
-          <w:highlight w:val="none"/>
-        </w:rPr>
-      </w:r>
-      <w:r/>
-    </w:p>
-    <w:p>
-      <w:pPr>
-        <w:pStyle w:val="1081"/>
-        <w:ind w:left="0" w:firstLine="708"/>
-        <w:jc w:val="both"/>
-        <w:spacing w:before="0" w:after="0"/>
-        <w:rPr>
-          <w:rFonts w:ascii="Times New Roman" w:hAnsi="Times New Roman" w:cs="Times New Roman" w:eastAsia="Times New Roman"/>
-          <w:highlight w:val="none"/>
-        </w:rPr>
-      </w:pPr>
-      <w:r>
-        <w:rPr>
-          <w:rFonts w:ascii="Times New Roman" w:hAnsi="Times New Roman" w:cs="Times New Roman" w:eastAsia="Times New Roman"/>
-          <w:sz w:val="24"/>
-          <w:szCs w:val="24"/>
-          <w:highlight w:val="none"/>
-        </w:rPr>
-        <w:t xml:space="preserve">Главным достоинством пятой стадии анонимности является возможность к идентификации субъектов в одноранговых и гибридных системах на основании криптографических методов, что ведёт к целостности, а также к аутентификации передаваемой информации, н</w:t>
-      </w:r>
-      <w:r>
-        <w:rPr>
-          <w:rFonts w:ascii="Times New Roman" w:hAnsi="Times New Roman" w:cs="Times New Roman" w:eastAsia="Times New Roman"/>
-          <w:sz w:val="24"/>
-          <w:szCs w:val="24"/>
-          <w:highlight w:val="none"/>
-        </w:rPr>
-        <w:t xml:space="preserve">е зависимой от сторонних узлов и серверов [21, с.223]. Дополнительно может появляться свойство конфиденциальности, где информация начинает представлять собой суть секретного, тайного, шифрованного, а не открытого и общего объекта. Но и само свойство конфид</w:t>
-      </w:r>
-      <w:r>
-        <w:rPr>
-          <w:rFonts w:ascii="Times New Roman" w:hAnsi="Times New Roman" w:cs="Times New Roman" w:eastAsia="Times New Roman"/>
-          <w:sz w:val="24"/>
-          <w:szCs w:val="24"/>
-          <w:highlight w:val="none"/>
-        </w:rPr>
-        <w:t xml:space="preserve">енциальности на данном этапе — есть дополнительный критерий, а следовательно, может быть удалён, если таковой является избыточным для самой системы. Как пример, в криптовалютах имеются свойства целостности и аутентификации, но не всегда конфиденциальности.</w:t>
-      </w:r>
-      <w:r>
-        <w:rPr>
-          <w:rFonts w:ascii="Times New Roman" w:hAnsi="Times New Roman" w:cs="Times New Roman" w:eastAsia="Times New Roman"/>
-          <w:sz w:val="24"/>
-          <w:szCs w:val="24"/>
-          <w:highlight w:val="none"/>
-        </w:rPr>
-      </w:r>
-      <w:r/>
+          <w:highlight w:val="none"/>
+        </w:rPr>
+      </w:r>
+      <w:r/>
+    </w:p>
+    <w:p>
+      <w:pPr>
+        <w:ind w:left="0" w:firstLine="0"/>
+        <w:jc w:val="both"/>
+        <w:spacing w:before="0" w:after="0"/>
+        <w:rPr>
+          <w:rFonts w:ascii="Times New Roman" w:hAnsi="Times New Roman" w:cs="Times New Roman" w:eastAsia="Times New Roman"/>
+          <w:highlight w:val="none"/>
+        </w:rPr>
+      </w:pPr>
+      <w:r>
+        <w:rPr>
+          <w:rFonts w:ascii="Times New Roman" w:hAnsi="Times New Roman" w:cs="Times New Roman" w:eastAsia="Times New Roman"/>
+          <w:sz w:val="24"/>
+          <w:szCs w:val="24"/>
+          <w:highlight w:val="none"/>
+        </w:rPr>
+      </w:r>
+      <w:r>
+        <w:rPr>
+          <w:rFonts w:ascii="Times New Roman" w:hAnsi="Times New Roman" w:cs="Times New Roman" w:eastAsia="Times New Roman"/>
+          <w:sz w:val="24"/>
+          <w:szCs w:val="24"/>
+          <w:highlight w:val="none"/>
+        </w:rPr>
+      </w:r>
     </w:p>
     <w:p>
       <w:pPr>
@@ -5597,7 +5868,7 @@
               <wp:inline xmlns:wp="http://schemas.openxmlformats.org/drawingml/2006/wordprocessingDrawing" distT="0" distB="0" distL="0" distR="0">
                 <wp:extent cx="4515485" cy="1800225"/>
                 <wp:effectExtent l="0" t="0" r="0" b="0"/>
-                <wp:docPr id="4" name="Изображение2" hidden="0"/>
+                <wp:docPr id="5" name="Изображение2" hidden="0"/>
                 <wp:cNvGraphicFramePr>
                   <a:graphicFrameLocks xmlns:a="http://schemas.openxmlformats.org/drawingml/2006/main" noChangeAspect="1"/>
                 </wp:cNvGraphicFramePr>
@@ -5612,7 +5883,7 @@
                         <pic:nvPr isPhoto="0" userDrawn="0"/>
                       </pic:nvPicPr>
                       <pic:blipFill>
-                        <a:blip r:embed="rId13"/>
+                        <a:blip r:embed="rId14"/>
                         <a:stretch/>
                       </pic:blipFill>
                       <pic:spPr bwMode="auto">
@@ -5648,9 +5919,9 @@
                   <v:f eqn="sum @10 21600 0"/>
                 </v:formulas>
               </v:shapetype>
-              <v:shape id="_x0000_i3" o:spid="_x0000_s3" type="#_x0000_t75" style="mso-wrap-distance-left:0.0pt;mso-wrap-distance-top:0.0pt;mso-wrap-distance-right:0.0pt;mso-wrap-distance-bottom:0.0pt;width:355.5pt;height:141.8pt;" stroked="false">
+              <v:shape id="_x0000_i4" o:spid="_x0000_s4" type="#_x0000_t75" style="mso-wrap-distance-left:0.0pt;mso-wrap-distance-top:0.0pt;mso-wrap-distance-right:0.0pt;mso-wrap-distance-bottom:0.0pt;width:355.5pt;height:141.8pt;" stroked="false">
                 <v:path textboxrect="0,0,0,0"/>
-                <v:imagedata r:id="rId13" o:title=""/>
+                <v:imagedata r:id="rId14" o:title=""/>
               </v:shape>
             </w:pict>
           </mc:Fallback>
@@ -5704,7 +5975,7 @@
           <w:b/>
           <w:highlight w:val="none"/>
         </w:rPr>
-        <w:t xml:space="preserve">Рис. 4.</w:t>
+        <w:t xml:space="preserve">Рис. 5.</w:t>
       </w:r>
       <w:r>
         <w:rPr>
@@ -11197,7 +11468,7 @@
               <wp:inline xmlns:wp="http://schemas.openxmlformats.org/drawingml/2006/wordprocessingDrawing" distT="0" distB="0" distL="0" distR="0">
                 <wp:extent cx="3657242" cy="1670121"/>
                 <wp:effectExtent l="0" t="0" r="0" b="0"/>
-                <wp:docPr id="5" name="Изображение3" descr="" hidden="0"/>
+                <wp:docPr id="6" name="Изображение3" descr="" hidden="0"/>
                 <wp:cNvGraphicFramePr>
                   <a:graphicFrameLocks xmlns:a="http://schemas.openxmlformats.org/drawingml/2006/main" noChangeAspect="1"/>
                 </wp:cNvGraphicFramePr>
@@ -11212,7 +11483,7 @@
                         <pic:nvPr isPhoto="0" userDrawn="0"/>
                       </pic:nvPicPr>
                       <pic:blipFill>
-                        <a:blip r:embed="rId14"/>
+                        <a:blip r:embed="rId15"/>
                         <a:stretch/>
                       </pic:blipFill>
                       <pic:spPr bwMode="auto">
@@ -11248,9 +11519,9 @@
                   <v:f eqn="sum @10 21600 0"/>
                 </v:formulas>
               </v:shapetype>
-              <v:shape id="_x0000_i4" o:spid="_x0000_s4" type="#_x0000_t75" style="mso-wrap-distance-left:0.0pt;mso-wrap-distance-top:0.0pt;mso-wrap-distance-right:0.0pt;mso-wrap-distance-bottom:0.0pt;width:288.0pt;height:131.5pt;" stroked="false">
+              <v:shape id="_x0000_i5" o:spid="_x0000_s5" type="#_x0000_t75" style="mso-wrap-distance-left:0.0pt;mso-wrap-distance-top:0.0pt;mso-wrap-distance-right:0.0pt;mso-wrap-distance-bottom:0.0pt;width:288.0pt;height:131.5pt;" stroked="false">
                 <v:path textboxrect="0,0,0,0"/>
-                <v:imagedata r:id="rId14" o:title=""/>
+                <v:imagedata r:id="rId15" o:title=""/>
               </v:shape>
             </w:pict>
           </mc:Fallback>
@@ -11310,7 +11581,7 @@
           <w:b/>
           <w:highlight w:val="none"/>
         </w:rPr>
-        <w:t xml:space="preserve">Рис. 5.</w:t>
+        <w:t xml:space="preserve">Рис. 6.</w:t>
       </w:r>
       <w:r>
         <w:rPr>
@@ -15962,7 +16233,7 @@
               <wp:inline xmlns:wp="http://schemas.openxmlformats.org/drawingml/2006/wordprocessingDrawing" distT="0" distB="0" distL="0" distR="0">
                 <wp:extent cx="3098238" cy="2149181"/>
                 <wp:effectExtent l="0" t="0" r="0" b="0"/>
-                <wp:docPr id="6" name="Изображение4" hidden="0"/>
+                <wp:docPr id="7" name="Изображение4" hidden="0"/>
                 <wp:cNvGraphicFramePr>
                   <a:graphicFrameLocks xmlns:a="http://schemas.openxmlformats.org/drawingml/2006/main" noChangeAspect="1"/>
                 </wp:cNvGraphicFramePr>
@@ -15977,7 +16248,7 @@
                         <pic:nvPr isPhoto="0" userDrawn="0"/>
                       </pic:nvPicPr>
                       <pic:blipFill>
-                        <a:blip r:embed="rId15"/>
+                        <a:blip r:embed="rId16"/>
                         <a:stretch/>
                       </pic:blipFill>
                       <pic:spPr bwMode="auto">
@@ -16013,9 +16284,9 @@
                   <v:f eqn="sum @10 21600 0"/>
                 </v:formulas>
               </v:shapetype>
-              <v:shape id="_x0000_i5" o:spid="_x0000_s5" type="#_x0000_t75" style="mso-wrap-distance-left:0.0pt;mso-wrap-distance-top:0.0pt;mso-wrap-distance-right:0.0pt;mso-wrap-distance-bottom:0.0pt;width:244.0pt;height:169.2pt;" stroked="false">
+              <v:shape id="_x0000_i6" o:spid="_x0000_s6" type="#_x0000_t75" style="mso-wrap-distance-left:0.0pt;mso-wrap-distance-top:0.0pt;mso-wrap-distance-right:0.0pt;mso-wrap-distance-bottom:0.0pt;width:244.0pt;height:169.2pt;" stroked="false">
                 <v:path textboxrect="0,0,0,0"/>
-                <v:imagedata r:id="rId15" o:title=""/>
+                <v:imagedata r:id="rId16" o:title=""/>
               </v:shape>
             </w:pict>
           </mc:Fallback>
@@ -16071,7 +16342,7 @@
           <w:b/>
           <w:highlight w:val="none"/>
         </w:rPr>
-        <w:t xml:space="preserve">Рис. 6.</w:t>
+        <w:t xml:space="preserve">Рис. 7.</w:t>
       </w:r>
       <w:r>
         <w:rPr>
@@ -17401,7 +17672,7 @@
               <wp:inline xmlns:wp="http://schemas.openxmlformats.org/drawingml/2006/wordprocessingDrawing" distT="0" distB="0" distL="0" distR="0">
                 <wp:extent cx="5333705" cy="1378086"/>
                 <wp:effectExtent l="0" t="0" r="0" b="0"/>
-                <wp:docPr id="7" name="" hidden="0"/>
+                <wp:docPr id="8" name="" hidden="0"/>
                 <wp:cNvGraphicFramePr>
                   <a:graphicFrameLocks xmlns:a="http://schemas.openxmlformats.org/drawingml/2006/main" noChangeAspect="1"/>
                 </wp:cNvGraphicFramePr>
@@ -17416,7 +17687,7 @@
                         <pic:nvPr isPhoto="0" userDrawn="0"/>
                       </pic:nvPicPr>
                       <pic:blipFill>
-                        <a:blip r:embed="rId16"/>
+                        <a:blip r:embed="rId17"/>
                         <a:stretch/>
                       </pic:blipFill>
                       <pic:spPr bwMode="auto">
@@ -17452,9 +17723,9 @@
                   <v:f eqn="sum @10 21600 0"/>
                 </v:formulas>
               </v:shapetype>
-              <v:shape id="_x0000_i6" o:spid="_x0000_s6" type="#_x0000_t75" style="mso-wrap-distance-left:0.0pt;mso-wrap-distance-top:0.0pt;mso-wrap-distance-right:0.0pt;mso-wrap-distance-bottom:0.0pt;width:420.0pt;height:108.5pt;" stroked="false">
+              <v:shape id="_x0000_i7" o:spid="_x0000_s7" type="#_x0000_t75" style="mso-wrap-distance-left:0.0pt;mso-wrap-distance-top:0.0pt;mso-wrap-distance-right:0.0pt;mso-wrap-distance-bottom:0.0pt;width:420.0pt;height:108.5pt;" stroked="false">
                 <v:path textboxrect="0,0,0,0"/>
-                <v:imagedata r:id="rId16" o:title=""/>
+                <v:imagedata r:id="rId17" o:title=""/>
               </v:shape>
             </w:pict>
           </mc:Fallback>
@@ -17516,7 +17787,7 @@
           <w:b/>
           <w:highlight w:val="none"/>
         </w:rPr>
-        <w:t xml:space="preserve">Рис. 7.</w:t>
+        <w:t xml:space="preserve">Рис. 8.</w:t>
       </w:r>
       <w:r>
         <w:rPr>
@@ -18950,7 +19221,7 @@
               <wp:inline xmlns:wp="http://schemas.openxmlformats.org/drawingml/2006/wordprocessingDrawing" distT="0" distB="0" distL="0" distR="0">
                 <wp:extent cx="3667158" cy="2046675"/>
                 <wp:effectExtent l="0" t="0" r="0" b="0"/>
-                <wp:docPr id="8" name="Изображение5" descr="" hidden="0"/>
+                <wp:docPr id="9" name="Изображение5" descr="" hidden="0"/>
                 <wp:cNvGraphicFramePr>
                   <a:graphicFrameLocks xmlns:a="http://schemas.openxmlformats.org/drawingml/2006/main" noChangeAspect="1"/>
                 </wp:cNvGraphicFramePr>
@@ -18965,7 +19236,7 @@
                         <pic:nvPr isPhoto="0" userDrawn="0"/>
                       </pic:nvPicPr>
                       <pic:blipFill>
-                        <a:blip r:embed="rId17"/>
+                        <a:blip r:embed="rId18"/>
                         <a:stretch/>
                       </pic:blipFill>
                       <pic:spPr bwMode="auto">
@@ -19001,9 +19272,9 @@
                   <v:f eqn="sum @10 21600 0"/>
                 </v:formulas>
               </v:shapetype>
-              <v:shape id="_x0000_i7" o:spid="_x0000_s7" type="#_x0000_t75" style="mso-wrap-distance-left:0.0pt;mso-wrap-distance-top:0.0pt;mso-wrap-distance-right:0.0pt;mso-wrap-distance-bottom:0.0pt;width:288.8pt;height:161.2pt;" stroked="false">
+              <v:shape id="_x0000_i8" o:spid="_x0000_s8" type="#_x0000_t75" style="mso-wrap-distance-left:0.0pt;mso-wrap-distance-top:0.0pt;mso-wrap-distance-right:0.0pt;mso-wrap-distance-bottom:0.0pt;width:288.8pt;height:161.2pt;" stroked="false">
                 <v:path textboxrect="0,0,0,0"/>
-                <v:imagedata r:id="rId17" o:title=""/>
+                <v:imagedata r:id="rId18" o:title=""/>
               </v:shape>
             </w:pict>
           </mc:Fallback>
@@ -19057,7 +19328,7 @@
           <w:b/>
           <w:highlight w:val="none"/>
         </w:rPr>
-        <w:t xml:space="preserve">Рис. 8.</w:t>
+        <w:t xml:space="preserve">Рис. 9.</w:t>
       </w:r>
       <w:r>
         <w:rPr>
@@ -22284,9 +22555,9 @@
           <mc:Choice Requires="wpg">
             <w:drawing>
               <wp:inline xmlns:wp="http://schemas.openxmlformats.org/drawingml/2006/wordprocessingDrawing" distT="0" distB="0" distL="0" distR="0">
-                <wp:extent cx="4907705" cy="3323520"/>
+                <wp:extent cx="4679173" cy="3168757"/>
                 <wp:effectExtent l="0" t="0" r="0" b="0"/>
-                <wp:docPr id="9" name="" hidden="0"/>
+                <wp:docPr id="10" name="" hidden="0"/>
                 <wp:cNvGraphicFramePr>
                   <a:graphicFrameLocks xmlns:a="http://schemas.openxmlformats.org/drawingml/2006/main" noChangeAspect="1"/>
                 </wp:cNvGraphicFramePr>
@@ -22294,20 +22565,20 @@
                   <a:graphicData uri="http://schemas.openxmlformats.org/drawingml/2006/picture">
                     <pic:pic xmlns:pic="http://schemas.openxmlformats.org/drawingml/2006/picture">
                       <pic:nvPicPr>
-                        <pic:cNvPr id="1285864556" name="" hidden="0"/>
+                        <pic:cNvPr id="1422649372" name="" hidden="0"/>
                         <pic:cNvPicPr>
                           <a:picLocks noChangeAspect="1"/>
                         </pic:cNvPicPr>
                         <pic:nvPr isPhoto="0" userDrawn="0"/>
                       </pic:nvPicPr>
                       <pic:blipFill>
-                        <a:blip r:embed="rId18"/>
+                        <a:blip r:embed="rId19"/>
                         <a:stretch/>
                       </pic:blipFill>
                       <pic:spPr bwMode="auto">
                         <a:xfrm flipH="0" flipV="0">
                           <a:off x="0" y="0"/>
-                          <a:ext cx="4907702" cy="3323517"/>
+                          <a:ext cx="4679173" cy="3168757"/>
                         </a:xfrm>
                         <a:prstGeom prst="rect">
                           <a:avLst/>
@@ -22337,9 +22608,9 @@
                   <v:f eqn="sum @10 21600 0"/>
                 </v:formulas>
               </v:shapetype>
-              <v:shape id="_x0000_i8" o:spid="_x0000_s8" type="#_x0000_t75" style="mso-wrap-distance-left:0.0pt;mso-wrap-distance-top:0.0pt;mso-wrap-distance-right:0.0pt;mso-wrap-distance-bottom:0.0pt;width:386.4pt;height:261.7pt;" stroked="false">
+              <v:shape id="_x0000_i9" o:spid="_x0000_s9" type="#_x0000_t75" style="mso-wrap-distance-left:0.0pt;mso-wrap-distance-top:0.0pt;mso-wrap-distance-right:0.0pt;mso-wrap-distance-bottom:0.0pt;width:368.4pt;height:249.5pt;" stroked="false">
                 <v:path textboxrect="0,0,0,0"/>
-                <v:imagedata r:id="rId18" o:title=""/>
+                <v:imagedata r:id="rId19" o:title=""/>
               </v:shape>
             </w:pict>
           </mc:Fallback>
@@ -22395,7 +22666,7 @@
           <w:b/>
           <w:highlight w:val="none"/>
         </w:rPr>
-        <w:t xml:space="preserve">Рис. 9.</w:t>
+        <w:t xml:space="preserve">Рис. 10.</w:t>
       </w:r>
       <w:r>
         <w:rPr>
@@ -27507,7 +27778,7 @@
         </w:rPr>
         <w:t xml:space="preserve">[Электронный ресурс]. — Режим доступа: </w:t>
       </w:r>
-      <w:hyperlink r:id="rId19" w:tooltip="https://cyberleninka.ru/article/n/internet-kak-setevaya-ili-ierarhicheskaya-struktura-kontseptsiya-seti-v-postmodernistskoy-filosofii-i-sotsialnyh-naukah-kontsa-xx-go-i" w:history="1">
+      <w:hyperlink r:id="rId20" w:tooltip="https://cyberleninka.ru/article/n/internet-kak-setevaya-ili-ierarhicheskaya-struktura-kontseptsiya-seti-v-postmodernistskoy-filosofii-i-sotsialnyh-naukah-kontsa-xx-go-i" w:history="1">
         <w:r>
           <w:rPr>
             <w:rFonts w:ascii="Times New Roman" w:hAnsi="Times New Roman" w:cs="Times New Roman" w:eastAsia="Times New Roman"/>
@@ -27651,7 +27922,7 @@
           <w:u w:val="none"/>
         </w:rPr>
       </w:r>
-      <w:hyperlink r:id="rId20" w:tooltip="https://www.schneier.com/essays/archives/2009/11/beyond_security_thea.html" w:history="1">
+      <w:hyperlink r:id="rId21" w:tooltip="https://www.schneier.com/essays/archives/2009/11/beyond_security_thea.html" w:history="1">
         <w:r>
           <w:rPr>
             <w:rStyle w:val="1078"/>
@@ -27725,7 +27996,7 @@
         </w:rPr>
         <w:t xml:space="preserve">сурс]. — Режим доступа: </w:t>
       </w:r>
-      <w:hyperlink r:id="rId21" w:tooltip="https://cyberleninka.ru/article/n/utrata-anonimnosti-v-vek-razvitiya-tsifrovyh-tehnologiy" w:history="1">
+      <w:hyperlink r:id="rId22" w:tooltip="https://cyberleninka.ru/article/n/utrata-anonimnosti-v-vek-razvitiya-tsifrovyh-tehnologiy" w:history="1">
         <w:r>
           <w:rPr>
             <w:rFonts w:ascii="Times New Roman" w:hAnsi="Times New Roman" w:cs="Times New Roman" w:eastAsia="Times New Roman"/>
@@ -27793,7 +28064,7 @@
         </w:rPr>
         <w:t xml:space="preserve"> </w:t>
       </w:r>
-      <w:hyperlink r:id="rId22" w:tooltip="https://cyberleninka.ru/article/n/anonimnost-v-globalnyh-setyah" w:history="1">
+      <w:hyperlink r:id="rId23" w:tooltip="https://cyberleninka.ru/article/n/anonimnost-v-globalnyh-setyah" w:history="1">
         <w:r>
           <w:rPr>
             <w:rFonts w:ascii="Times New Roman" w:hAnsi="Times New Roman" w:cs="Times New Roman" w:eastAsia="Times New Roman"/>
@@ -27869,7 +28140,7 @@
         </w:rPr>
         <w:t xml:space="preserve">ерной информации [Электронный ресурс]. — Режим доступа: </w:t>
       </w:r>
-      <w:hyperlink r:id="rId23" w:tooltip="https://cyberleninka.ru/article/n/k-voprosu-o-mitm-atake-kak-sposobe-soversheniya-prestupleniy-v-sfere-kompyuternoy-informatsii" w:history="1">
+      <w:hyperlink r:id="rId24" w:tooltip="https://cyberleninka.ru/article/n/k-voprosu-o-mitm-atake-kak-sposobe-soversheniya-prestupleniy-v-sfere-kompyuternoy-informatsii" w:history="1">
         <w:r>
           <w:rPr>
             <w:rFonts w:ascii="Times New Roman" w:hAnsi="Times New Roman" w:cs="Times New Roman" w:eastAsia="Times New Roman"/>
@@ -27937,7 +28208,7 @@
         </w:rPr>
         <w:t xml:space="preserve"> [Электронный ресурс]. — Режим доступа: </w:t>
       </w:r>
-      <w:hyperlink r:id="rId24" w:tooltip="https://cyberleninka.ru/article/n/k-voprosu-o-bezopasnom-shifrovanii-v-internet-messendzherah" w:history="1">
+      <w:hyperlink r:id="rId25" w:tooltip="https://cyberleninka.ru/article/n/k-voprosu-o-bezopasnom-shifrovanii-v-internet-messendzherah" w:history="1">
         <w:r>
           <w:rPr>
             <w:rFonts w:ascii="Times New Roman" w:hAnsi="Times New Roman" w:cs="Times New Roman" w:eastAsia="Times New Roman"/>
@@ -27995,7 +28266,7 @@
         </w:rPr>
         <w:t xml:space="preserve">личных данных пользователей мессенджеров, социальных сетей и поисковых систем [Электронный ресурс]. — Режим доступа: </w:t>
       </w:r>
-      <w:hyperlink r:id="rId25" w:tooltip="https://cyberleninka.ru/article/n/analiz-sposobov-i-metodov-nezakonnogo-rasprostraneniya-lichnyh-dannyh-polzovateley-messendzherov-sotsialnyh-setey-i-poiskovyh-sistem" w:history="1">
+      <w:hyperlink r:id="rId26" w:tooltip="https://cyberleninka.ru/article/n/analiz-sposobov-i-metodov-nezakonnogo-rasprostraneniya-lichnyh-dannyh-polzovateley-messendzherov-sotsialnyh-setey-i-poiskovyh-sistem" w:history="1">
         <w:r>
           <w:rPr>
             <w:rFonts w:ascii="Times New Roman" w:hAnsi="Times New Roman" w:cs="Times New Roman" w:eastAsia="Times New Roman"/>
@@ -28054,7 +28325,7 @@
         </w:rPr>
         <w:t xml:space="preserve">Diffie, W., Hellman, M. New Directions in Cryptography [Электронный ресурс]. — Режим доступа: </w:t>
       </w:r>
-      <w:hyperlink r:id="rId26" w:tooltip="https://ee.stanford.edu/~hellman/publications/24.pdf" w:history="1">
+      <w:hyperlink r:id="rId27" w:tooltip="https://ee.stanford.edu/~hellman/publications/24.pdf" w:history="1">
         <w:r>
           <w:rPr>
             <w:rFonts w:ascii="Times New Roman" w:hAnsi="Times New Roman" w:cs="Times New Roman" w:eastAsia="Times New Roman"/>
@@ -28144,7 +28415,7 @@
         </w:rPr>
         <w:t xml:space="preserve">трафика в анонимной сети и факторы, влияющие на анонимность [Электронный ресурс]. — Режим доступа: </w:t>
       </w:r>
-      <w:hyperlink r:id="rId27" w:tooltip="https://cyberleninka.ru/article/n/problemy-sokrytiya-trafika-v-anonimnoy-seti-i-faktory-vliyayuschie-na-anonimnost" w:history="1">
+      <w:hyperlink r:id="rId28" w:tooltip="https://cyberleninka.ru/article/n/problemy-sokrytiya-trafika-v-anonimnoy-seti-i-faktory-vliyayuschie-na-anonimnost" w:history="1">
         <w:r>
           <w:rPr>
             <w:rFonts w:ascii="Times New Roman" w:hAnsi="Times New Roman" w:cs="Times New Roman" w:eastAsia="Times New Roman"/>
@@ -28214,7 +28485,7 @@
         </w:rPr>
         <w:t xml:space="preserve"> </w:t>
       </w:r>
-      <w:hyperlink r:id="rId28" w:tooltip="http://netsukuku.freaknet.org/sourcedocs/main_doc/ntk_rfc/" w:history="1">
+      <w:hyperlink r:id="rId29" w:tooltip="http://netsukuku.freaknet.org/sourcedocs/main_doc/ntk_rfc/" w:history="1">
         <w:r>
           <w:rPr>
             <w:rFonts w:ascii="Times New Roman" w:hAnsi="Times New Roman" w:cs="Times New Roman" w:eastAsia="Times New Roman"/>
@@ -28310,7 +28581,7 @@
           <w:highlight w:val="none"/>
         </w:rPr>
       </w:r>
-      <w:hyperlink r:id="rId29" w:tooltip="https://cyberleninka.ru/article/n/rekomendatelnyy-protokol-detsentralizovannoy-fayloobmennoy-seti" w:history="1">
+      <w:hyperlink r:id="rId30" w:tooltip="https://cyberleninka.ru/article/n/rekomendatelnyy-protokol-detsentralizovannoy-fayloobmennoy-seti" w:history="1">
         <w:r>
           <w:rPr>
             <w:rStyle w:val="1078"/>
@@ -28382,7 +28653,7 @@
         </w:rPr>
         <w:t xml:space="preserve"> [Электронный ресурс]. — Режим доступа: </w:t>
       </w:r>
-      <w:hyperlink r:id="rId30" w:tooltip="https://cyberleninka.ru/article/n/kaleydoskop-vpn-tehnologiy" w:history="1">
+      <w:hyperlink r:id="rId31" w:tooltip="https://cyberleninka.ru/article/n/kaleydoskop-vpn-tehnologiy" w:history="1">
         <w:r>
           <w:rPr>
             <w:rFonts w:ascii="Times New Roman" w:hAnsi="Times New Roman" w:cs="Times New Roman" w:eastAsia="Times New Roman"/>
@@ -28442,7 +28713,7 @@
         </w:rPr>
         <w:t xml:space="preserve">Накамото, С. Биткойн: система цифровой пиринговой наличности [Электронный ресурс]. — Режим доступа: </w:t>
       </w:r>
-      <w:hyperlink r:id="rId31" w:tooltip="https://bitcoin.org/files/bitcoin-paper/bitcoin_ru.pdf" w:history="1">
+      <w:hyperlink r:id="rId32" w:tooltip="https://bitcoin.org/files/bitcoin-paper/bitcoin_ru.pdf" w:history="1">
         <w:r>
           <w:rPr>
             <w:rFonts w:ascii="Times New Roman" w:hAnsi="Times New Roman" w:cs="Times New Roman" w:eastAsia="Times New Roman"/>
@@ -28492,7 +28763,7 @@
         </w:rPr>
         <w:t xml:space="preserve">Warren, J. Bitmessage: A Peer-to-Peer Message Authentication and Delivery System [Электронный ресурс]. — Режим доступа: </w:t>
       </w:r>
-      <w:hyperlink r:id="rId32" w:tooltip="https://bitmessage.org/bitmessage.pdf" w:history="1">
+      <w:hyperlink r:id="rId33" w:tooltip="https://bitmessage.org/bitmessage.pdf" w:history="1">
         <w:r>
           <w:rPr>
             <w:rFonts w:ascii="Times New Roman" w:hAnsi="Times New Roman" w:cs="Times New Roman" w:eastAsia="Times New Roman"/>
@@ -28542,7 +28813,7 @@
         </w:rPr>
         <w:t xml:space="preserve">Perry, M. Securing the Tor Network [Электронный ресурс]. — Режим доступа: </w:t>
       </w:r>
-      <w:hyperlink r:id="rId33" w:tooltip="https://www.blackhat.com/presentations/bh-usa-07/Perry/Whitepaper/bh-usa-07-perry-WP.pdf" w:history="1">
+      <w:hyperlink r:id="rId34" w:tooltip="https://www.blackhat.com/presentations/bh-usa-07/Perry/Whitepaper/bh-usa-07-perry-WP.pdf" w:history="1">
         <w:r>
           <w:rPr>
             <w:rFonts w:ascii="Times New Roman" w:hAnsi="Times New Roman" w:cs="Times New Roman" w:eastAsia="Times New Roman"/>
@@ -28592,7 +28863,7 @@
         </w:rPr>
         <w:t xml:space="preserve">Astolfi, F., Kroese, J., Oorschot, J. I2P - Invisible Internet Project [Электронный ресурс]. — Режим доступа: </w:t>
       </w:r>
-      <w:hyperlink r:id="rId34" w:tooltip="https://staas.home.xs4all.nl/t/swtr/documents/wt2015_i2p.pdf" w:history="1">
+      <w:hyperlink r:id="rId35" w:tooltip="https://staas.home.xs4all.nl/t/swtr/documents/wt2015_i2p.pdf" w:history="1">
         <w:r>
           <w:rPr>
             <w:rFonts w:ascii="Times New Roman" w:hAnsi="Times New Roman" w:cs="Times New Roman" w:eastAsia="Times New Roman"/>
@@ -28642,7 +28913,7 @@
         </w:rPr>
         <w:t xml:space="preserve">Danezis, G., Dingledine, R., Mathewson, N. Mixminion: Design of a Type III Anonymous Remailer Protocol [Электронный ресурс]. — Режим доступа: </w:t>
       </w:r>
-      <w:hyperlink r:id="rId35" w:tooltip="https://web.archive.org/web/20170312061708/https://gnunet.org/sites/default/files/minion-design.pdf" w:history="1">
+      <w:hyperlink r:id="rId36" w:tooltip="https://web.archive.org/web/20170312061708/https://gnunet.org/sites/default/files/minion-design.pdf" w:history="1">
         <w:r>
           <w:rPr>
             <w:rFonts w:ascii="Times New Roman" w:hAnsi="Times New Roman" w:cs="Times New Roman" w:eastAsia="Times New Roman"/>
@@ -28726,7 +28997,7 @@
         </w:rPr>
         <w:t xml:space="preserve">Douceur, J. The Sybil Attack [Электронный ресурс]. — Режим доступа: </w:t>
       </w:r>
-      <w:hyperlink r:id="rId36" w:tooltip="https://www.microsoft.com/en-us/research/wp-content/uploads/2002/01/IPTPS2002.pdf" w:history="1">
+      <w:hyperlink r:id="rId37" w:tooltip="https://www.microsoft.com/en-us/research/wp-content/uploads/2002/01/IPTPS2002.pdf" w:history="1">
         <w:r>
           <w:rPr>
             <w:rFonts w:ascii="Times New Roman" w:hAnsi="Times New Roman" w:cs="Times New Roman" w:eastAsia="Times New Roman"/>
@@ -28776,7 +29047,7 @@
         </w:rPr>
         <w:t xml:space="preserve">Popescu, B., Crispo, B., Tanenbaum, A.  Safe and Private Data Sharing with Turtle: Friends Team-Up and Beat the System [Электронный ресурс]. — Режим доступа: </w:t>
       </w:r>
-      <w:hyperlink r:id="rId37" w:tooltip="http://turtle-p2p.sourceforge.net/turtleinitial.pdf" w:history="1">
+      <w:hyperlink r:id="rId38" w:tooltip="http://turtle-p2p.sourceforge.net/turtleinitial.pdf" w:history="1">
         <w:r>
           <w:rPr>
             <w:rFonts w:ascii="Times New Roman" w:hAnsi="Times New Roman" w:cs="Times New Roman" w:eastAsia="Times New Roman"/>
@@ -28882,7 +29153,7 @@
           <w:highlight w:val="none"/>
         </w:rPr>
       </w:r>
-      <w:hyperlink r:id="rId38" w:tooltip="https://github.com/number571/go-peer" w:history="1">
+      <w:hyperlink r:id="rId39" w:tooltip="https://github.com/number571/go-peer" w:history="1">
         <w:r>
           <w:rPr>
             <w:rStyle w:val="1078"/>
@@ -28945,7 +29216,7 @@
         </w:rPr>
         <w:t xml:space="preserve">[Электронный ресурс]. — Режим доступа: </w:t>
       </w:r>
-      <w:hyperlink r:id="rId39" w:tooltip="https://web.archive.org/web/20141222030352/http://pv.bstu.ru/crypto/shannon.pdf" w:history="1">
+      <w:hyperlink r:id="rId40" w:tooltip="https://web.archive.org/web/20141222030352/http://pv.bstu.ru/crypto/shannon.pdf" w:history="1">
         <w:r>
           <w:rPr>
             <w:rFonts w:ascii="Times New Roman" w:hAnsi="Times New Roman" w:cs="Times New Roman" w:eastAsia="Times New Roman"/>
@@ -29003,7 +29274,7 @@
         </w:rPr>
         <w:t xml:space="preserve"> [Электронный ресурс]. — Режим доступа: </w:t>
       </w:r>
-      <w:hyperlink r:id="rId40" w:tooltip="https://www.getmonero.org/library/Zero-to-Monero-1-0-0.pdf" w:history="1">
+      <w:hyperlink r:id="rId41" w:tooltip="https://www.getmonero.org/library/Zero-to-Monero-1-0-0.pdf" w:history="1">
         <w:r>
           <w:rPr>
             <w:rFonts w:ascii="Times New Roman" w:hAnsi="Times New Roman" w:cs="Times New Roman" w:eastAsia="Times New Roman"/>
@@ -29053,7 +29324,7 @@
         </w:rPr>
         <w:t xml:space="preserve">Duffield, E., Diaz, D. Dash: Privacy-Centric Crypto-Currency </w:t>
       </w:r>
-      <w:hyperlink r:id="rId41" w:tooltip="https://web.archive.org/web/20150514080026/https://www.dashpay.io/wp-content/uploads/2015/04/Dash-WhitepaperV1.pdf" w:history="1">
+      <w:hyperlink r:id="rId42" w:tooltip="https://web.archive.org/web/20150514080026/https://www.dashpay.io/wp-content/uploads/2015/04/Dash-WhitepaperV1.pdf" w:history="1">
         <w:r>
           <w:rPr>
             <w:rFonts w:ascii="Times New Roman" w:hAnsi="Times New Roman" w:cs="Times New Roman" w:eastAsia="Times New Roman"/>

--- a/articles/hidden_systems.docx
+++ b/articles/hidden_systems.docx
@@ -1764,9 +1764,8 @@
           <w:szCs w:val="24"/>
           <w:highlight w:val="none"/>
         </w:rPr>
-        <w:t xml:space="preserve">3. Архитектуры анонимных сетей</w:t>
-      </w:r>
-      <w:bookmarkStart w:id="33" w:name="Архитектуры_анонимных_сетей"/>
+        <w:t xml:space="preserve">3. Сетевые архитектуры и движения моделей</w:t>
+      </w:r>
       <w:r>
         <w:rPr>
           <w:rFonts w:ascii="Times New Roman" w:hAnsi="Times New Roman" w:cs="Times New Roman" w:eastAsia="Times New Roman"/>
@@ -1776,7 +1775,17 @@
           <w:highlight w:val="none"/>
         </w:rPr>
       </w:r>
-      <w:bookmarkEnd w:id="33"/>
+      <w:bookmarkStart w:id="34" w:name="Сетевые_архитектуры_и_движения_моделей"/>
+      <w:r>
+        <w:rPr>
+          <w:rFonts w:ascii="Times New Roman" w:hAnsi="Times New Roman" w:cs="Times New Roman" w:eastAsia="Times New Roman"/>
+          <w:b/>
+          <w:sz w:val="28"/>
+          <w:szCs w:val="24"/>
+          <w:highlight w:val="none"/>
+        </w:rPr>
+      </w:r>
+      <w:bookmarkEnd w:id="34"/>
       <w:r>
         <w:rPr>
           <w:rFonts w:ascii="Times New Roman" w:hAnsi="Times New Roman" w:cs="Times New Roman" w:eastAsia="Times New Roman"/>
@@ -2324,7 +2333,7 @@
           <mc:Choice Requires="wpg">
             <w:drawing>
               <wp:inline xmlns:wp="http://schemas.openxmlformats.org/drawingml/2006/wordprocessingDrawing" distT="0" distB="0" distL="0" distR="0">
-                <wp:extent cx="6112792" cy="1903249"/>
+                <wp:extent cx="6252476" cy="2027253"/>
                 <wp:effectExtent l="0" t="0" r="0" b="0"/>
                 <wp:docPr id="2" name="" hidden="0"/>
                 <wp:cNvGraphicFramePr>
@@ -2334,7 +2343,7 @@
                   <a:graphicData uri="http://schemas.openxmlformats.org/drawingml/2006/picture">
                     <pic:pic xmlns:pic="http://schemas.openxmlformats.org/drawingml/2006/picture">
                       <pic:nvPicPr>
-                        <pic:cNvPr id="75214523" name="" hidden="0"/>
+                        <pic:cNvPr id="1235439415" name="" hidden="0"/>
                         <pic:cNvPicPr>
                           <a:picLocks noChangeAspect="1"/>
                         </pic:cNvPicPr>
@@ -2347,7 +2356,7 @@
                       <pic:spPr bwMode="auto">
                         <a:xfrm flipH="0" flipV="0">
                           <a:off x="0" y="0"/>
-                          <a:ext cx="6112791" cy="1903249"/>
+                          <a:ext cx="6252476" cy="2027253"/>
                         </a:xfrm>
                         <a:prstGeom prst="rect">
                           <a:avLst/>
@@ -2377,7 +2386,7 @@
                   <v:f eqn="sum @10 21600 0"/>
                 </v:formulas>
               </v:shapetype>
-              <v:shape id="_x0000_i1" o:spid="_x0000_s1" type="#_x0000_t75" style="mso-wrap-distance-left:0.0pt;mso-wrap-distance-top:0.0pt;mso-wrap-distance-right:0.0pt;mso-wrap-distance-bottom:0.0pt;width:481.3pt;height:149.9pt;" stroked="false">
+              <v:shape id="_x0000_i1" o:spid="_x0000_s1" type="#_x0000_t75" style="mso-wrap-distance-left:0.0pt;mso-wrap-distance-top:0.0pt;mso-wrap-distance-right:0.0pt;mso-wrap-distance-bottom:0.0pt;width:492.3pt;height:159.6pt;" stroked="false">
                 <v:path textboxrect="0,0,0,0"/>
                 <v:imagedata r:id="rId11" o:title=""/>
               </v:shape>
@@ -2449,7 +2458,7 @@
           <w:rFonts w:ascii="Times New Roman" w:hAnsi="Times New Roman" w:cs="Times New Roman" w:eastAsia="Times New Roman"/>
           <w:highlight w:val="none"/>
         </w:rPr>
-        <w:t xml:space="preserve"> Архитектуры строения сетей с прилагаемыми моделями</w:t>
+        <w:t xml:space="preserve"> Развитие сетевых архитектур посредством движения их моделей</w:t>
       </w:r>
       <w:r/>
     </w:p>
@@ -2472,6 +2481,121 @@
           <w:szCs w:val="24"/>
           <w:highlight w:val="none"/>
         </w:rPr>
+        <w:tab/>
+        <w:t xml:space="preserve">Становление одноранговой централизованной системы является следствием «переосмысления» многоранговой </w:t>
+      </w:r>
+      <w:r>
+        <w:rPr>
+          <w:rFonts w:ascii="Times New Roman" w:hAnsi="Times New Roman" w:cs="Times New Roman" w:eastAsia="Times New Roman"/>
+          <w:sz w:val="24"/>
+          <w:szCs w:val="24"/>
+          <w:highlight w:val="none"/>
+        </w:rPr>
+        <w:t xml:space="preserve">централизации, её отрицанием. Инвертируя способ взаимодействия между клиентом и сервером, данная модель делает последнего лишь держателем сети, придатком коммуникаций. В такой системе все пользователи становятся однородными и равноправными только за счёт о</w:t>
+      </w:r>
+      <w:r>
+        <w:rPr>
+          <w:rFonts w:ascii="Times New Roman" w:hAnsi="Times New Roman" w:cs="Times New Roman" w:eastAsia="Times New Roman"/>
+          <w:sz w:val="24"/>
+          <w:szCs w:val="24"/>
+          <w:highlight w:val="none"/>
+        </w:rPr>
+        <w:t xml:space="preserve">тсутствия прав на стороне сервера, главной функцией которого, в конечном счёте, становится перенаправление пакетов между клиентами сети. В следствие этого, сервера в одноранговой централизации лишаются дополнительных прав многоранговой архитектуры, лишаютс</w:t>
+      </w:r>
+      <w:r>
+        <w:rPr>
+          <w:rFonts w:ascii="Times New Roman" w:hAnsi="Times New Roman" w:cs="Times New Roman" w:eastAsia="Times New Roman"/>
+          <w:sz w:val="24"/>
+          <w:szCs w:val="24"/>
+          <w:highlight w:val="none"/>
+        </w:rPr>
+        <w:t xml:space="preserve">я быть посредниками между несколькими субъектами, тем самым и лишаясь функций сохранения, обработки и выдачи получаемой информации. Таким образом, централизация одноранговая, как этап развития сетевых коммуникаций, становится лишь упрощением централизации </w:t>
+      </w:r>
+      <w:r>
+        <w:rPr>
+          <w:rFonts w:ascii="Times New Roman" w:hAnsi="Times New Roman" w:cs="Times New Roman" w:eastAsia="Times New Roman"/>
+          <w:sz w:val="24"/>
+          <w:szCs w:val="24"/>
+          <w:highlight w:val="none"/>
+        </w:rPr>
+        <w:t xml:space="preserve">многоранговой</w:t>
+      </w:r>
+      <w:r>
+        <w:rPr>
+          <w:rFonts w:ascii="Times New Roman" w:hAnsi="Times New Roman" w:cs="Times New Roman" w:eastAsia="Times New Roman"/>
+          <w:sz w:val="24"/>
+          <w:szCs w:val="24"/>
+          <w:highlight w:val="none"/>
+        </w:rPr>
+        <w:t xml:space="preserve">. </w:t>
+      </w:r>
+      <w:r/>
+    </w:p>
+    <w:p>
+      <w:pPr>
+        <w:ind w:firstLine="708"/>
+        <w:jc w:val="both"/>
+        <w:spacing w:before="0" w:after="0"/>
+        <w:rPr>
+          <w:rFonts w:ascii="Times New Roman" w:hAnsi="Times New Roman" w:cs="Times New Roman" w:eastAsia="Times New Roman"/>
+          <w:sz w:val="24"/>
+          <w:szCs w:val="24"/>
+          <w:highlight w:val="none"/>
+        </w:rPr>
+      </w:pPr>
+      <w:r>
+        <w:rPr>
+          <w:rFonts w:ascii="Times New Roman" w:hAnsi="Times New Roman" w:cs="Times New Roman" w:eastAsia="Times New Roman"/>
+          <w:sz w:val="24"/>
+          <w:szCs w:val="24"/>
+          <w:highlight w:val="none"/>
+        </w:rPr>
+        <w:t xml:space="preserve">Становление одноранговой децентрализованной системы не является прямым следствием развития централизованной модели. Централизация одноранговая по историческим причинам способствовала инициализации децентрализованной философии, но </w:t>
+      </w:r>
+      <w:r>
+        <w:rPr>
+          <w:rFonts w:ascii="Times New Roman" w:hAnsi="Times New Roman" w:cs="Times New Roman" w:eastAsia="Times New Roman"/>
+          <w:sz w:val="24"/>
+          <w:szCs w:val="24"/>
+          <w:highlight w:val="none"/>
+        </w:rPr>
+        <w:t xml:space="preserve">н</w:t>
+      </w:r>
+      <w:r>
+        <w:rPr>
+          <w:rFonts w:ascii="Times New Roman" w:hAnsi="Times New Roman" w:cs="Times New Roman" w:eastAsia="Times New Roman"/>
+          <w:sz w:val="24"/>
+          <w:szCs w:val="24"/>
+          <w:highlight w:val="none"/>
+        </w:rPr>
+        <w:t xml:space="preserve">е за счёт последовательных этапов улучшения, а за счёт фактора нежизнеспособности в «сожительстве» с многоранговой системой [14]. Последняя в буквальном смысле «поглотила» примитивную одноранговую централизацию, привела к концентрированному методу выстра</w:t>
+      </w:r>
+      <w:r>
+        <w:rPr>
+          <w:rFonts w:ascii="Times New Roman" w:hAnsi="Times New Roman" w:cs="Times New Roman" w:eastAsia="Times New Roman"/>
+          <w:sz w:val="24"/>
+          <w:szCs w:val="24"/>
+          <w:highlight w:val="none"/>
+        </w:rPr>
+        <w:t xml:space="preserve">ивания связей и иерархическому способу существования системы. Таким образом, децентрализованная модель должна была стать более качественным выражением и проявлением одноранговой архитектуры, чем централизованная, но не за счёт её эволюции, как постепенного</w:t>
+      </w:r>
+      <w:r>
+        <w:rPr>
+          <w:rFonts w:ascii="Times New Roman" w:hAnsi="Times New Roman" w:cs="Times New Roman" w:eastAsia="Times New Roman"/>
+          <w:sz w:val="24"/>
+          <w:szCs w:val="24"/>
+          <w:highlight w:val="none"/>
+        </w:rPr>
+        <w:t xml:space="preserve"> </w:t>
+      </w:r>
+      <w:r>
+        <w:rPr>
+          <w:rFonts w:ascii="Times New Roman" w:hAnsi="Times New Roman" w:cs="Times New Roman" w:eastAsia="Times New Roman"/>
+          <w:sz w:val="24"/>
+          <w:szCs w:val="24"/>
+          <w:highlight w:val="none"/>
+        </w:rPr>
+        <w:t xml:space="preserve">и планомерного развития, а уже за счёт революции, как скачкообразного и моментального прогресса. Итогом такого процесса стало объединение клиентской составляющей с серверной частью, породив тем самым узлы связи, как отдельные сетевые единицы коммуникации. </w:t>
       </w:r>
       <w:r>
         <w:rPr>
@@ -2502,61 +2626,245 @@
           <w:szCs w:val="24"/>
           <w:highlight w:val="none"/>
         </w:rPr>
-      </w:r>
-      <w:r>
-        <w:rPr>
-          <w:rFonts w:ascii="Times New Roman" w:hAnsi="Times New Roman" w:cs="Times New Roman" w:eastAsia="Times New Roman"/>
-          <w:sz w:val="24"/>
-          <w:szCs w:val="24"/>
-          <w:highlight w:val="none"/>
-        </w:rPr>
-        <w:tab/>
-        <w:t xml:space="preserve">Становление одноранговой децентрализованной системы не является прямым следствием развития централизованной модели. Централизация одноранговая по историческим причинам способствовала инициализации децентрализованной философии, но </w:t>
-      </w:r>
-      <w:r>
-        <w:rPr>
-          <w:rFonts w:ascii="Times New Roman" w:hAnsi="Times New Roman" w:cs="Times New Roman" w:eastAsia="Times New Roman"/>
-          <w:sz w:val="24"/>
-          <w:szCs w:val="24"/>
-          <w:highlight w:val="none"/>
-        </w:rPr>
-        <w:t xml:space="preserve">н</w:t>
-      </w:r>
-      <w:r>
-        <w:rPr>
-          <w:rFonts w:ascii="Times New Roman" w:hAnsi="Times New Roman" w:cs="Times New Roman" w:eastAsia="Times New Roman"/>
-          <w:sz w:val="24"/>
-          <w:szCs w:val="24"/>
-          <w:highlight w:val="none"/>
-        </w:rPr>
-        <w:t xml:space="preserve">е за счёт последовательных этапов улучшения, а за счёт фактора нежизнеспособности в «сожительстве» с многоранговой системой [14]. Последняя в буквальном смысле «поглотила» примитивную одноранговую централизацию, привела к концентрированному методу выстра</w:t>
-      </w:r>
-      <w:r>
-        <w:rPr>
-          <w:rFonts w:ascii="Times New Roman" w:hAnsi="Times New Roman" w:cs="Times New Roman" w:eastAsia="Times New Roman"/>
-          <w:sz w:val="24"/>
-          <w:szCs w:val="24"/>
-          <w:highlight w:val="none"/>
-        </w:rPr>
-        <w:t xml:space="preserve">ивания связей и иерархическому способу существования системы. Таким образом, децентрализованная модель должна была стать более качественным выражением и проявлением одноранговой архитектуры, чем централизованная, но не за счёт её эволюции, как постепенного</w:t>
-      </w:r>
-      <w:r>
-        <w:rPr>
-          <w:rFonts w:ascii="Times New Roman" w:hAnsi="Times New Roman" w:cs="Times New Roman" w:eastAsia="Times New Roman"/>
-          <w:sz w:val="24"/>
-          <w:szCs w:val="24"/>
-          <w:highlight w:val="none"/>
-        </w:rPr>
-        <w:t xml:space="preserve"> </w:t>
-      </w:r>
-      <w:r>
-        <w:rPr>
-          <w:rFonts w:ascii="Times New Roman" w:hAnsi="Times New Roman" w:cs="Times New Roman" w:eastAsia="Times New Roman"/>
-          <w:sz w:val="24"/>
-          <w:szCs w:val="24"/>
-          <w:highlight w:val="none"/>
-        </w:rPr>
-        <w:t xml:space="preserve">и планомерного развития, а уже за счёт революции, как скачкообразного и моментального прогресса. Итогом такого процесса стало объединение клиентской составляющей с серверной частью, породив тем самым узлы связи, как отдельные сетевые единицы коммуникации. </w:t>
+        <w:tab/>
+        <w:t xml:space="preserve">Становление одноранговой распределённой системы является следствием нарастающей концентрации линий связи со стороны децентрализованной модели, претерпевающей </w:t>
+      </w:r>
+      <w:r>
+        <w:rPr>
+          <w:rFonts w:ascii="Times New Roman" w:hAnsi="Times New Roman" w:cs="Times New Roman" w:eastAsia="Times New Roman"/>
+          <w:sz w:val="24"/>
+          <w:szCs w:val="24"/>
+          <w:highlight w:val="none"/>
+        </w:rPr>
+        <w:t xml:space="preserve">этапы «коррозии» централизацией и приводимой к возникновению «узких» мес</w:t>
+      </w:r>
+      <w:r>
+        <w:rPr>
+          <w:rFonts w:ascii="Times New Roman" w:hAnsi="Times New Roman" w:cs="Times New Roman" w:eastAsia="Times New Roman"/>
+          <w:sz w:val="24"/>
+          <w:szCs w:val="24"/>
+          <w:highlight w:val="none"/>
+        </w:rPr>
+        <w:t xml:space="preserve">т среди нескольких сетевых множеств. Противоречием децентрализованных моделей является их постоянное движение к сосредоточению соединений, от хаотичности к порядку, от безопасности к устойчивости, — таковыми становятся основные векторы регресса децентрализ</w:t>
+      </w:r>
+      <w:r>
+        <w:rPr>
+          <w:rFonts w:ascii="Times New Roman" w:hAnsi="Times New Roman" w:cs="Times New Roman" w:eastAsia="Times New Roman"/>
+          <w:sz w:val="24"/>
+          <w:szCs w:val="24"/>
+          <w:highlight w:val="none"/>
+        </w:rPr>
+        <w:t xml:space="preserve">ации основанные на выборе наиболее стабильных узлов.  Решением становится иная и более качественная концентрация линий связи, основанная на объединении узлов посредством многочисленных соединений, в противовес единому центру коммуникаций, и как следствие, </w:t>
+      </w:r>
+      <w:r>
+        <w:rPr>
+          <w:rFonts w:ascii="Times New Roman" w:hAnsi="Times New Roman" w:cs="Times New Roman" w:eastAsia="Times New Roman"/>
+          <w:sz w:val="24"/>
+          <w:szCs w:val="24"/>
+          <w:highlight w:val="none"/>
+        </w:rPr>
+        <w:t xml:space="preserve">фактор стабильности возобновляется уже в лице количества узлов, а не их качества.</w:t>
+      </w:r>
+      <w:r>
+        <w:rPr>
+          <w:rFonts w:ascii="Times New Roman" w:hAnsi="Times New Roman" w:cs="Times New Roman" w:eastAsia="Times New Roman"/>
+          <w:sz w:val="24"/>
+          <w:szCs w:val="24"/>
+          <w:highlight w:val="none"/>
+        </w:rPr>
+      </w:r>
+      <w:r/>
+    </w:p>
+    <w:p>
+      <w:pPr>
+        <w:ind w:firstLine="708"/>
+        <w:jc w:val="both"/>
+        <w:spacing w:before="0" w:after="0"/>
+        <w:rPr>
+          <w:rFonts w:ascii="Times New Roman" w:hAnsi="Times New Roman" w:cs="Times New Roman" w:eastAsia="Times New Roman"/>
+          <w:sz w:val="24"/>
+          <w:szCs w:val="24"/>
+          <w:highlight w:val="none"/>
+        </w:rPr>
+      </w:pPr>
+      <w:r>
+        <w:rPr>
+          <w:rFonts w:ascii="Times New Roman" w:hAnsi="Times New Roman" w:cs="Times New Roman" w:eastAsia="Times New Roman"/>
+          <w:sz w:val="24"/>
+          <w:szCs w:val="24"/>
+          <w:highlight w:val="none"/>
+        </w:rPr>
+      </w:r>
+      <w:r>
+        <w:rPr>
+          <w:rFonts w:ascii="Times New Roman" w:hAnsi="Times New Roman" w:cs="Times New Roman" w:eastAsia="Times New Roman"/>
+          <w:sz w:val="24"/>
+          <w:szCs w:val="24"/>
+          <w:highlight w:val="none"/>
+        </w:rPr>
+        <w:t xml:space="preserve">Становление многоранговой распределённой системы из классической централизованной является важным составляющим фактором эволюции существующих иерархических сетей. Данное «разложение» начинается на э</w:t>
+      </w:r>
+      <w:r>
+        <w:rPr>
+          <w:rFonts w:ascii="Times New Roman" w:hAnsi="Times New Roman" w:cs="Times New Roman" w:eastAsia="Times New Roman"/>
+          <w:sz w:val="24"/>
+          <w:szCs w:val="24"/>
+          <w:highlight w:val="none"/>
+        </w:rPr>
+        <w:t xml:space="preserve">тапе разделения функций, приравнивая сервер к определённому действию. В такой начальной фазе, сервера становятся взаимосвязанными общей целью обслуживания, но не скованными выполнением общих задач. Из этого следует, что отказ в обслуживании одного сервера </w:t>
+      </w:r>
+      <w:r>
+        <w:rPr>
+          <w:rFonts w:ascii="Times New Roman" w:hAnsi="Times New Roman" w:cs="Times New Roman" w:eastAsia="Times New Roman"/>
+          <w:sz w:val="24"/>
+          <w:szCs w:val="24"/>
+          <w:highlight w:val="none"/>
+        </w:rPr>
+        <w:t xml:space="preserve">начинает влиять только на частную задачу (текущего сервера) и </w:t>
+      </w:r>
+      <w:r>
+        <w:rPr>
+          <w:rFonts w:ascii="Times New Roman" w:hAnsi="Times New Roman" w:cs="Times New Roman" w:eastAsia="Times New Roman"/>
+          <w:sz w:val="24"/>
+          <w:szCs w:val="24"/>
+          <w:highlight w:val="none"/>
+        </w:rPr>
+        <w:t xml:space="preserve">продолжает влиять на </w:t>
+      </w:r>
+      <w:r>
+        <w:rPr>
+          <w:rFonts w:ascii="Times New Roman" w:hAnsi="Times New Roman" w:cs="Times New Roman" w:eastAsia="Times New Roman"/>
+          <w:sz w:val="24"/>
+          <w:szCs w:val="24"/>
+          <w:highlight w:val="none"/>
+        </w:rPr>
+        <w:t xml:space="preserve">общую цель (группы серверов)</w:t>
+      </w:r>
+      <w:r>
+        <w:rPr>
+          <w:rFonts w:ascii="Times New Roman" w:hAnsi="Times New Roman" w:cs="Times New Roman" w:eastAsia="Times New Roman"/>
+          <w:sz w:val="24"/>
+          <w:szCs w:val="24"/>
+          <w:highlight w:val="none"/>
+        </w:rPr>
+        <w:t xml:space="preserve">. Таким образом, затрагивая один сервер, сама система продолжает функционировать, хоть и не выполняя полный спектр запланированных действий. </w:t>
+      </w:r>
+      <w:r>
+        <w:rPr>
+          <w:rFonts w:ascii="Times New Roman" w:hAnsi="Times New Roman" w:cs="Times New Roman" w:eastAsia="Times New Roman"/>
+          <w:sz w:val="24"/>
+          <w:szCs w:val="24"/>
+          <w:highlight w:val="none"/>
+        </w:rPr>
+        <w:t xml:space="preserve">Последующей фазой</w:t>
+      </w:r>
+      <w:r>
+        <w:rPr>
+          <w:rFonts w:ascii="Times New Roman" w:hAnsi="Times New Roman" w:cs="Times New Roman" w:eastAsia="Times New Roman"/>
+          <w:sz w:val="24"/>
+          <w:szCs w:val="24"/>
+          <w:highlight w:val="none"/>
+        </w:rPr>
+        <w:t xml:space="preserve"> раз</w:t>
+      </w:r>
+      <w:r>
+        <w:rPr>
+          <w:rFonts w:ascii="Times New Roman" w:hAnsi="Times New Roman" w:cs="Times New Roman" w:eastAsia="Times New Roman"/>
+          <w:sz w:val="24"/>
+          <w:szCs w:val="24"/>
+          <w:highlight w:val="none"/>
+        </w:rPr>
+        <w:t xml:space="preserve">вития уж</w:t>
+      </w:r>
+      <w:r>
+        <w:rPr>
+          <w:rFonts w:ascii="Times New Roman" w:hAnsi="Times New Roman" w:cs="Times New Roman" w:eastAsia="Times New Roman"/>
+          <w:sz w:val="24"/>
+          <w:szCs w:val="24"/>
+          <w:highlight w:val="none"/>
+        </w:rPr>
+        <w:t xml:space="preserve">е становится взаимозаменяемость серверов, выполняющих узкоспециализированную задачу, посредством их дублирования, тем самым решая </w:t>
+      </w:r>
+      <w:r>
+        <w:rPr>
+          <w:rFonts w:ascii="Times New Roman" w:hAnsi="Times New Roman" w:cs="Times New Roman" w:eastAsia="Times New Roman"/>
+          <w:sz w:val="24"/>
+          <w:szCs w:val="24"/>
+          <w:highlight w:val="none"/>
+        </w:rPr>
+        <w:t xml:space="preserve">проблему отказоустойчивости </w:t>
+      </w:r>
+      <w:r>
+        <w:rPr>
+          <w:rFonts w:ascii="Times New Roman" w:hAnsi="Times New Roman" w:cs="Times New Roman" w:eastAsia="Times New Roman"/>
+          <w:sz w:val="24"/>
+          <w:szCs w:val="24"/>
+          <w:highlight w:val="none"/>
+        </w:rPr>
+        <w:t xml:space="preserve">в целом</w:t>
+      </w:r>
+      <w:r>
+        <w:rPr>
+          <w:rFonts w:ascii="Times New Roman" w:hAnsi="Times New Roman" w:cs="Times New Roman" w:eastAsia="Times New Roman"/>
+          <w:sz w:val="24"/>
+          <w:szCs w:val="24"/>
+          <w:highlight w:val="none"/>
+        </w:rPr>
+        <w:t xml:space="preserve">. В данном контексте стоит заметить, что иерархичность структуры продолжает сохраняться, даже при добавлении множества с</w:t>
+      </w:r>
+      <w:r>
+        <w:rPr>
+          <w:rFonts w:ascii="Times New Roman" w:hAnsi="Times New Roman" w:cs="Times New Roman" w:eastAsia="Times New Roman"/>
+          <w:sz w:val="24"/>
+          <w:szCs w:val="24"/>
+          <w:highlight w:val="none"/>
+        </w:rPr>
+        <w:t xml:space="preserve">ерверов с однородными функциями, не перерастая в одноранговую систему полноценно. Представленн</w:t>
+      </w:r>
+      <w:r>
+        <w:rPr>
+          <w:rFonts w:ascii="Times New Roman" w:hAnsi="Times New Roman" w:cs="Times New Roman" w:eastAsia="Times New Roman"/>
+          <w:sz w:val="24"/>
+          <w:szCs w:val="24"/>
+          <w:highlight w:val="none"/>
+        </w:rPr>
+        <w:t xml:space="preserve">ое явление проходит в следствие внутреннего алгоритма расширения системы, доступ к которому осуществляется наиболее высшими звеньями уже существующей и выстроенной иерархической цепи. Поэтому, даже если внутри централизованных систем будет существовать </w:t>
+      </w:r>
+      <w:r>
+        <w:rPr>
+          <w:rFonts w:ascii="Times New Roman" w:hAnsi="Times New Roman" w:cs="Times New Roman" w:eastAsia="Times New Roman"/>
+          <w:i/>
+          <w:sz w:val="24"/>
+          <w:szCs w:val="24"/>
+          <w:highlight w:val="none"/>
+        </w:rPr>
+        <w:t xml:space="preserve">N</w:t>
+      </w:r>
+      <w:r>
+        <w:rPr>
+          <w:rFonts w:ascii="Times New Roman" w:hAnsi="Times New Roman" w:cs="Times New Roman" w:eastAsia="Times New Roman"/>
+          <w:sz w:val="24"/>
+          <w:szCs w:val="24"/>
+          <w:highlight w:val="none"/>
+        </w:rPr>
+        <w:t xml:space="preserve">-ое количество одноранговых, сама сеть не перестанет быть многоранговой, до тех самых пор, пока будет существовать механизм восстановления и удержания иерархичности.</w:t>
+      </w:r>
+      <w:r>
+        <w:rPr>
+          <w:rFonts w:ascii="Times New Roman" w:hAnsi="Times New Roman" w:cs="Times New Roman" w:eastAsia="Times New Roman"/>
+          <w:sz w:val="24"/>
+          <w:szCs w:val="24"/>
+          <w:highlight w:val="none"/>
+        </w:rPr>
+        <w:t xml:space="preserve"> Во всех последующих упоминаниях под термином «централизация» будет пониматься именно конечная фаза эволюции многоранговой архитектуры.</w:t>
+      </w:r>
+      <w:r>
+        <w:rPr>
+          <w:rFonts w:ascii="Times New Roman" w:hAnsi="Times New Roman" w:cs="Times New Roman" w:eastAsia="Times New Roman"/>
+          <w:sz w:val="24"/>
+          <w:szCs w:val="24"/>
+          <w:highlight w:val="none"/>
+        </w:rPr>
       </w:r>
       <w:r/>
     </w:p>
@@ -2579,75 +2887,16 @@
           <w:szCs w:val="24"/>
           <w:highlight w:val="none"/>
         </w:rPr>
-        <w:tab/>
-        <w:t xml:space="preserve">Становление одноранговой распределённой системы является следствием нарастающей концентрации линий связи со стороны децентрализованной модели, претерпевающей </w:t>
-      </w:r>
-      <w:r>
-        <w:rPr>
-          <w:rFonts w:ascii="Times New Roman" w:hAnsi="Times New Roman" w:cs="Times New Roman" w:eastAsia="Times New Roman"/>
-          <w:sz w:val="24"/>
-          <w:szCs w:val="24"/>
-          <w:highlight w:val="none"/>
-        </w:rPr>
-        <w:t xml:space="preserve">этапы «коррозии» централизацией и приводимой к возникновению «узких» мес</w:t>
-      </w:r>
-      <w:r>
-        <w:rPr>
-          <w:rFonts w:ascii="Times New Roman" w:hAnsi="Times New Roman" w:cs="Times New Roman" w:eastAsia="Times New Roman"/>
-          <w:sz w:val="24"/>
-          <w:szCs w:val="24"/>
-          <w:highlight w:val="none"/>
-        </w:rPr>
-        <w:t xml:space="preserve">т среди нескольких сетевых множеств. Противоречием децентрализованных моделей является их постоянное движение к сосредоточению соединений, от хаотичности к порядку, от безопасности к устойчивости, — таковыми становятся основные векторы регресса децентрализ</w:t>
-      </w:r>
-      <w:r>
-        <w:rPr>
-          <w:rFonts w:ascii="Times New Roman" w:hAnsi="Times New Roman" w:cs="Times New Roman" w:eastAsia="Times New Roman"/>
-          <w:sz w:val="24"/>
-          <w:szCs w:val="24"/>
-          <w:highlight w:val="none"/>
-        </w:rPr>
-        <w:t xml:space="preserve">ации основанные на выборе наиболее стабильных узлов.  Решением становится иная и более качественная концентрация линий связи, основанная на объединении узлов посредством многочисленных соединений, в противовес единому центру коммуникаций, и как следствие, </w:t>
-      </w:r>
-      <w:r>
-        <w:rPr>
-          <w:rFonts w:ascii="Times New Roman" w:hAnsi="Times New Roman" w:cs="Times New Roman" w:eastAsia="Times New Roman"/>
-          <w:sz w:val="24"/>
-          <w:szCs w:val="24"/>
-          <w:highlight w:val="none"/>
-        </w:rPr>
-        <w:t xml:space="preserve">фактор стабильности возобновляется уже в лице количества узлов, а не их качества.</w:t>
-      </w:r>
-      <w:r/>
-    </w:p>
-    <w:p>
-      <w:pPr>
-        <w:ind w:firstLine="0"/>
-        <w:jc w:val="both"/>
-        <w:spacing w:before="0" w:after="0"/>
-        <w:rPr>
-          <w:rFonts w:ascii="Times New Roman" w:hAnsi="Times New Roman" w:cs="Times New Roman" w:eastAsia="Times New Roman"/>
-          <w:sz w:val="24"/>
-          <w:szCs w:val="24"/>
-          <w:highlight w:val="none"/>
-        </w:rPr>
-      </w:pPr>
-      <w:r>
-        <w:rPr>
-          <w:rFonts w:ascii="Times New Roman" w:hAnsi="Times New Roman" w:cs="Times New Roman" w:eastAsia="Times New Roman"/>
-          <w:sz w:val="24"/>
-          <w:szCs w:val="24"/>
-          <w:highlight w:val="none"/>
-        </w:rPr>
-      </w:r>
-      <w:r>
-        <w:rPr>
-          <w:rFonts w:ascii="Times New Roman" w:hAnsi="Times New Roman" w:cs="Times New Roman" w:eastAsia="Times New Roman"/>
-          <w:sz w:val="24"/>
-          <w:szCs w:val="24"/>
-          <w:highlight w:val="none"/>
-        </w:rPr>
-      </w:r>
+      </w:r>
+      <w:r>
+        <w:rPr>
+          <w:rFonts w:ascii="Times New Roman" w:hAnsi="Times New Roman" w:cs="Times New Roman" w:eastAsia="Times New Roman"/>
+          <w:sz w:val="24"/>
+          <w:szCs w:val="24"/>
+          <w:highlight w:val="none"/>
+        </w:rPr>
+      </w:r>
+      <w:r/>
     </w:p>
     <w:p>
       <w:pPr>
@@ -2672,7 +2921,7 @@
           <mc:Choice Requires="wpg">
             <w:drawing>
               <wp:inline xmlns:wp="http://schemas.openxmlformats.org/drawingml/2006/wordprocessingDrawing" distT="0" distB="0" distL="0" distR="0">
-                <wp:extent cx="5331825" cy="2251112"/>
+                <wp:extent cx="5548965" cy="2344838"/>
                 <wp:effectExtent l="0" t="0" r="0" b="0"/>
                 <wp:docPr id="3" name="" hidden="0"/>
                 <wp:cNvGraphicFramePr>
@@ -2682,7 +2931,7 @@
                   <a:graphicData uri="http://schemas.openxmlformats.org/drawingml/2006/picture">
                     <pic:pic xmlns:pic="http://schemas.openxmlformats.org/drawingml/2006/picture">
                       <pic:nvPicPr>
-                        <pic:cNvPr id="1759800040" name="" hidden="0"/>
+                        <pic:cNvPr id="277446559" name="" hidden="0"/>
                         <pic:cNvPicPr>
                           <a:picLocks noChangeAspect="1"/>
                         </pic:cNvPicPr>
@@ -2695,7 +2944,7 @@
                       <pic:spPr bwMode="auto">
                         <a:xfrm flipH="0" flipV="0">
                           <a:off x="0" y="0"/>
-                          <a:ext cx="5331825" cy="2251111"/>
+                          <a:ext cx="5548964" cy="2344836"/>
                         </a:xfrm>
                         <a:prstGeom prst="rect">
                           <a:avLst/>
@@ -2725,7 +2974,7 @@
                   <v:f eqn="sum @10 21600 0"/>
                 </v:formulas>
               </v:shapetype>
-              <v:shape id="_x0000_i2" o:spid="_x0000_s2" type="#_x0000_t75" style="mso-wrap-distance-left:0.0pt;mso-wrap-distance-top:0.0pt;mso-wrap-distance-right:0.0pt;mso-wrap-distance-bottom:0.0pt;width:419.8pt;height:177.3pt;" stroked="false">
+              <v:shape id="_x0000_i2" o:spid="_x0000_s2" type="#_x0000_t75" style="mso-wrap-distance-left:0.0pt;mso-wrap-distance-top:0.0pt;mso-wrap-distance-right:0.0pt;mso-wrap-distance-bottom:0.0pt;width:436.9pt;height:184.6pt;" stroked="false">
                 <v:path textboxrect="0,0,0,0"/>
                 <v:imagedata r:id="rId12" o:title=""/>
               </v:shape>
@@ -2736,26 +2985,6 @@
       <w:r>
         <w:rPr>
           <w:rFonts w:ascii="Times New Roman" w:hAnsi="Times New Roman" w:cs="Times New Roman" w:eastAsia="Times New Roman"/>
-          <w:sz w:val="24"/>
-          <w:szCs w:val="24"/>
-          <w:highlight w:val="none"/>
-        </w:rPr>
-      </w:r>
-      <w:r/>
-      <w:r>
-        <w:rPr>
-          <w:rFonts w:ascii="Times New Roman" w:hAnsi="Times New Roman" w:cs="Times New Roman" w:eastAsia="Times New Roman"/>
-          <w:sz w:val="24"/>
-          <w:szCs w:val="24"/>
-          <w:highlight w:val="none"/>
-        </w:rPr>
-      </w:r>
-      <w:r/>
-      <w:r>
-        <w:rPr>
-          <w:rFonts w:ascii="Times New Roman" w:hAnsi="Times New Roman" w:cs="Times New Roman" w:eastAsia="Times New Roman"/>
-          <w:sz w:val="24"/>
-          <w:szCs w:val="24"/>
           <w:highlight w:val="none"/>
         </w:rPr>
       </w:r>
@@ -2782,8 +3011,6 @@
       <w:r>
         <w:rPr>
           <w:rFonts w:ascii="Times New Roman" w:hAnsi="Times New Roman" w:cs="Times New Roman" w:eastAsia="Times New Roman"/>
-          <w:sz w:val="24"/>
-          <w:szCs w:val="24"/>
           <w:highlight w:val="none"/>
         </w:rPr>
       </w:r>
@@ -2831,6 +3058,12 @@
         </w:rPr>
         <w:t xml:space="preserve"> на примере типа БД «master-slave»</w:t>
       </w:r>
+      <w:r>
+        <w:rPr>
+          <w:rFonts w:ascii="Times New Roman" w:hAnsi="Times New Roman" w:cs="Times New Roman" w:eastAsia="Times New Roman"/>
+          <w:highlight w:val="none"/>
+        </w:rPr>
+      </w:r>
       <w:r/>
     </w:p>
     <w:p>
@@ -2861,6 +3094,166 @@
           <w:highlight w:val="none"/>
         </w:rPr>
       </w:r>
+      <w:r/>
+    </w:p>
+    <w:p>
+      <w:pPr>
+        <w:ind w:firstLine="0"/>
+        <w:jc w:val="both"/>
+        <w:spacing w:before="0" w:after="0"/>
+        <w:rPr>
+          <w:rFonts w:ascii="Times New Roman" w:hAnsi="Times New Roman" w:cs="Times New Roman" w:eastAsia="Times New Roman"/>
+          <w:sz w:val="24"/>
+          <w:szCs w:val="24"/>
+          <w:highlight w:val="none"/>
+        </w:rPr>
+      </w:pPr>
+      <w:r>
+        <w:rPr>
+          <w:rFonts w:ascii="Times New Roman" w:hAnsi="Times New Roman" w:cs="Times New Roman" w:eastAsia="Times New Roman"/>
+          <w:sz w:val="24"/>
+          <w:szCs w:val="24"/>
+          <w:highlight w:val="none"/>
+        </w:rPr>
+        <w:tab/>
+        <w:t xml:space="preserve">Становление гибридной архитектуры </w:t>
+      </w:r>
+      <w:r>
+        <w:rPr>
+          <w:rFonts w:ascii="Times New Roman" w:hAnsi="Times New Roman" w:cs="Times New Roman" w:eastAsia="Times New Roman"/>
+          <w:sz w:val="24"/>
+          <w:szCs w:val="24"/>
+          <w:highlight w:val="none"/>
+        </w:rPr>
+        <w:t xml:space="preserve">проходит в следствие синтеза одноранговой централизации и многоранговой распределённос</w:t>
+      </w:r>
+      <w:r>
+        <w:rPr>
+          <w:rFonts w:ascii="Times New Roman" w:hAnsi="Times New Roman" w:cs="Times New Roman" w:eastAsia="Times New Roman"/>
+          <w:sz w:val="24"/>
+          <w:szCs w:val="24"/>
+          <w:highlight w:val="none"/>
+        </w:rPr>
+        <w:t xml:space="preserve">ти. С одной стороны, одноранговая архитектура избавляет систему частично или полностью от ядра внутренней иерархии, разбавляя систему внешними одноранговыми связями. С другой стороны, многоранговая архитектура преобразовывает примитивные редирект-функции</w:t>
+      </w:r>
+      <w:r>
+        <w:rPr>
+          <w:rFonts w:ascii="Times New Roman" w:hAnsi="Times New Roman" w:cs="Times New Roman" w:eastAsia="Times New Roman"/>
+          <w:sz w:val="24"/>
+          <w:szCs w:val="24"/>
+          <w:highlight w:val="none"/>
+        </w:rPr>
+        <w:t xml:space="preserve">, изменяя их форму дополнительными действиями, и тем самым</w:t>
+      </w:r>
+      <w:r>
+        <w:rPr>
+          <w:rFonts w:ascii="Times New Roman" w:hAnsi="Times New Roman" w:cs="Times New Roman" w:eastAsia="Times New Roman"/>
+          <w:sz w:val="24"/>
+          <w:szCs w:val="24"/>
+          <w:highlight w:val="none"/>
+        </w:rPr>
+        <w:t xml:space="preserve"> сохраняет внешнюю </w:t>
+      </w:r>
+      <w:r>
+        <w:rPr>
+          <w:rFonts w:ascii="Times New Roman" w:hAnsi="Times New Roman" w:cs="Times New Roman" w:eastAsia="Times New Roman"/>
+          <w:sz w:val="24"/>
+          <w:szCs w:val="24"/>
+          <w:highlight w:val="none"/>
+        </w:rPr>
+        <w:t xml:space="preserve">иерархию ме</w:t>
+      </w:r>
+      <w:r>
+        <w:rPr>
+          <w:rFonts w:ascii="Times New Roman" w:hAnsi="Times New Roman" w:cs="Times New Roman" w:eastAsia="Times New Roman"/>
+          <w:sz w:val="24"/>
+          <w:szCs w:val="24"/>
+          <w:highlight w:val="none"/>
+        </w:rPr>
+        <w:t xml:space="preserve">жду сервером-клиентом. Внешним противоречием гибридности, на первый взгляд, становится сильная схожесть либо с «классическими» (децентрализованными, распределёнными) моделями одноранговой архитектуры, либо с существующими моделями многоранговой архитектуры</w:t>
+      </w:r>
+      <w:r>
+        <w:rPr>
+          <w:rFonts w:ascii="Times New Roman" w:hAnsi="Times New Roman" w:cs="Times New Roman" w:eastAsia="Times New Roman"/>
+          <w:sz w:val="24"/>
+          <w:szCs w:val="24"/>
+          <w:highlight w:val="none"/>
+        </w:rPr>
+        <w:t xml:space="preserve">. Тем не менее, гибридная архитектура представляет собой скорее переходное состояние, то-есть фазу </w:t>
+      </w:r>
+      <w:r>
+        <w:rPr>
+          <w:rFonts w:ascii="Times New Roman" w:hAnsi="Times New Roman" w:cs="Times New Roman" w:eastAsia="Times New Roman"/>
+          <w:sz w:val="24"/>
+          <w:szCs w:val="24"/>
+          <w:highlight w:val="none"/>
+        </w:rPr>
+        <w:t xml:space="preserve">развития систем и их моделей, нежели собственное и статичное положение. И действительно, гибридная архитектура описывается как синтез одноранговой централизации с многоранговой распределённостью, являясь причиной их последующей негации, приводимой уже к оп</w:t>
+      </w:r>
+      <w:r>
+        <w:rPr>
+          <w:rFonts w:ascii="Times New Roman" w:hAnsi="Times New Roman" w:cs="Times New Roman" w:eastAsia="Times New Roman"/>
+          <w:sz w:val="24"/>
+          <w:szCs w:val="24"/>
+          <w:highlight w:val="none"/>
+        </w:rPr>
+        <w:t xml:space="preserve">ределению децентрализованной модели одноранговой архитектуры, как единовременного отрицания одноранговой централизации и многоранговой распределённости, то-есть отрицания гибридности. Именно поэтому, гибридная архитектура на этапе своего становление имеет </w:t>
+      </w:r>
+      <w:r>
+        <w:rPr>
+          <w:rFonts w:ascii="Times New Roman" w:hAnsi="Times New Roman" w:cs="Times New Roman" w:eastAsia="Times New Roman"/>
+          <w:sz w:val="24"/>
+          <w:szCs w:val="24"/>
+          <w:highlight w:val="none"/>
+        </w:rPr>
+        <w:t xml:space="preserve">больше </w:t>
+      </w:r>
+      <w:r>
+        <w:rPr>
+          <w:rFonts w:ascii="Times New Roman" w:hAnsi="Times New Roman" w:cs="Times New Roman" w:eastAsia="Times New Roman"/>
+          <w:sz w:val="24"/>
+          <w:szCs w:val="24"/>
+          <w:highlight w:val="none"/>
+        </w:rPr>
+        <w:t xml:space="preserve">свойств </w:t>
+      </w:r>
+      <w:r>
+        <w:rPr>
+          <w:rFonts w:ascii="Times New Roman" w:hAnsi="Times New Roman" w:cs="Times New Roman" w:eastAsia="Times New Roman"/>
+          <w:sz w:val="24"/>
+          <w:szCs w:val="24"/>
+          <w:highlight w:val="none"/>
+        </w:rPr>
+        <w:t xml:space="preserve">схожих с централизацией в общем. Но впоследующем, по мере своего развития, гибридность претерпевает ряд метаморфозов и становится в конеч</w:t>
+      </w:r>
+      <w:r>
+        <w:rPr>
+          <w:rFonts w:ascii="Times New Roman" w:hAnsi="Times New Roman" w:cs="Times New Roman" w:eastAsia="Times New Roman"/>
+          <w:sz w:val="24"/>
+          <w:szCs w:val="24"/>
+          <w:highlight w:val="none"/>
+        </w:rPr>
+        <w:t xml:space="preserve">ном счёте неотличимой (относительно некоторого множества субъектов) от децентрализованной модели. Это можно наблюдать на примере сетей Tor и Bitcoin, которые являясь одновременно гибридными, представляют разнородный вид гибридности, где в одном случае Tor </w:t>
+      </w:r>
+      <w:r>
+        <w:rPr>
+          <w:rFonts w:ascii="Times New Roman" w:hAnsi="Times New Roman" w:cs="Times New Roman" w:eastAsia="Times New Roman"/>
+          <w:sz w:val="24"/>
+          <w:szCs w:val="24"/>
+          <w:highlight w:val="none"/>
+        </w:rPr>
+        <w:t xml:space="preserve">более </w:t>
+      </w:r>
+      <w:r>
+        <w:rPr>
+          <w:rFonts w:ascii="Times New Roman" w:hAnsi="Times New Roman" w:cs="Times New Roman" w:eastAsia="Times New Roman"/>
+          <w:sz w:val="24"/>
+          <w:szCs w:val="24"/>
+          <w:highlight w:val="none"/>
+        </w:rPr>
+        <w:t xml:space="preserve">приближен к распределённой модели многоранговой архитектуры (централизованной модели гибридности), а Bitcoin к децентрализованной модели одноранговой архитектуры (децентрализованной модели гибридности). </w:t>
+      </w:r>
+      <w:r/>
     </w:p>
     <w:p>
       <w:pPr>
@@ -2889,179 +3282,53 @@
           <w:szCs w:val="24"/>
           <w:highlight w:val="none"/>
         </w:rPr>
-        <w:t xml:space="preserve">Становление многоранговой распределённой системы из классической централизованной является важным составляющим фактором эволюции существующих иерархических сетей. Данное «разложение» начинается на э</w:t>
-      </w:r>
-      <w:r>
-        <w:rPr>
-          <w:rFonts w:ascii="Times New Roman" w:hAnsi="Times New Roman" w:cs="Times New Roman" w:eastAsia="Times New Roman"/>
-          <w:sz w:val="24"/>
-          <w:szCs w:val="24"/>
-          <w:highlight w:val="none"/>
-        </w:rPr>
-        <w:t xml:space="preserve">тапе разделения функций, приравнивая сервер к определённому действию. В такой начальной фазе, сервера становятся взаимосвязанными общей целью обслуживания, но не скованными выполнением общих задач. Из этого следует, что отказ в обслуживании одного сервера </w:t>
-      </w:r>
-      <w:r>
-        <w:rPr>
-          <w:rFonts w:ascii="Times New Roman" w:hAnsi="Times New Roman" w:cs="Times New Roman" w:eastAsia="Times New Roman"/>
-          <w:sz w:val="24"/>
-          <w:szCs w:val="24"/>
-          <w:highlight w:val="none"/>
-        </w:rPr>
-        <w:t xml:space="preserve">начинает влиять только на частную задачу (текущего сервера) и </w:t>
-      </w:r>
-      <w:r>
-        <w:rPr>
-          <w:rFonts w:ascii="Times New Roman" w:hAnsi="Times New Roman" w:cs="Times New Roman" w:eastAsia="Times New Roman"/>
-          <w:sz w:val="24"/>
-          <w:szCs w:val="24"/>
-          <w:highlight w:val="none"/>
-        </w:rPr>
-        <w:t xml:space="preserve">продолжает влиять на </w:t>
-      </w:r>
-      <w:r>
-        <w:rPr>
-          <w:rFonts w:ascii="Times New Roman" w:hAnsi="Times New Roman" w:cs="Times New Roman" w:eastAsia="Times New Roman"/>
-          <w:sz w:val="24"/>
-          <w:szCs w:val="24"/>
-          <w:highlight w:val="none"/>
-        </w:rPr>
-        <w:t xml:space="preserve">общую цель (группы серверов)</w:t>
-      </w:r>
-      <w:r>
-        <w:rPr>
-          <w:rFonts w:ascii="Times New Roman" w:hAnsi="Times New Roman" w:cs="Times New Roman" w:eastAsia="Times New Roman"/>
-          <w:sz w:val="24"/>
-          <w:szCs w:val="24"/>
-          <w:highlight w:val="none"/>
-        </w:rPr>
-        <w:t xml:space="preserve">. Таким образом, затрагивая один сервер, сама система продолжает функционировать, хоть и не выполняя полный спектр запланированных действий. </w:t>
-      </w:r>
-      <w:r>
-        <w:rPr>
-          <w:rFonts w:ascii="Times New Roman" w:hAnsi="Times New Roman" w:cs="Times New Roman" w:eastAsia="Times New Roman"/>
-          <w:sz w:val="24"/>
-          <w:szCs w:val="24"/>
-          <w:highlight w:val="none"/>
-        </w:rPr>
-        <w:t xml:space="preserve">Последующей фазой</w:t>
-      </w:r>
-      <w:r>
-        <w:rPr>
-          <w:rFonts w:ascii="Times New Roman" w:hAnsi="Times New Roman" w:cs="Times New Roman" w:eastAsia="Times New Roman"/>
-          <w:sz w:val="24"/>
-          <w:szCs w:val="24"/>
-          <w:highlight w:val="none"/>
-        </w:rPr>
-        <w:t xml:space="preserve"> раз</w:t>
-      </w:r>
-      <w:r>
-        <w:rPr>
-          <w:rFonts w:ascii="Times New Roman" w:hAnsi="Times New Roman" w:cs="Times New Roman" w:eastAsia="Times New Roman"/>
-          <w:sz w:val="24"/>
-          <w:szCs w:val="24"/>
-          <w:highlight w:val="none"/>
-        </w:rPr>
-        <w:t xml:space="preserve">вития уж</w:t>
-      </w:r>
-      <w:r>
-        <w:rPr>
-          <w:rFonts w:ascii="Times New Roman" w:hAnsi="Times New Roman" w:cs="Times New Roman" w:eastAsia="Times New Roman"/>
-          <w:sz w:val="24"/>
-          <w:szCs w:val="24"/>
-          <w:highlight w:val="none"/>
-        </w:rPr>
-        <w:t xml:space="preserve">е становится взаимозаменяемость серверов, выполняющих узкоспециализированную задачу, посредством их дублирования, тем самым решая </w:t>
-      </w:r>
-      <w:r>
-        <w:rPr>
-          <w:rFonts w:ascii="Times New Roman" w:hAnsi="Times New Roman" w:cs="Times New Roman" w:eastAsia="Times New Roman"/>
-          <w:sz w:val="24"/>
-          <w:szCs w:val="24"/>
-          <w:highlight w:val="none"/>
-        </w:rPr>
-        <w:t xml:space="preserve">проблему отказоустойчивости </w:t>
-      </w:r>
-      <w:r>
-        <w:rPr>
-          <w:rFonts w:ascii="Times New Roman" w:hAnsi="Times New Roman" w:cs="Times New Roman" w:eastAsia="Times New Roman"/>
-          <w:sz w:val="24"/>
-          <w:szCs w:val="24"/>
-          <w:highlight w:val="none"/>
-        </w:rPr>
-        <w:t xml:space="preserve">в целом</w:t>
-      </w:r>
-      <w:r>
-        <w:rPr>
-          <w:rFonts w:ascii="Times New Roman" w:hAnsi="Times New Roman" w:cs="Times New Roman" w:eastAsia="Times New Roman"/>
-          <w:sz w:val="24"/>
-          <w:szCs w:val="24"/>
-          <w:highlight w:val="none"/>
-        </w:rPr>
-        <w:t xml:space="preserve">. В данном контексте стоит заметить, что иерархичность структуры продолжает сохраняться, даже при добавлении множества с</w:t>
-      </w:r>
-      <w:r>
-        <w:rPr>
-          <w:rFonts w:ascii="Times New Roman" w:hAnsi="Times New Roman" w:cs="Times New Roman" w:eastAsia="Times New Roman"/>
-          <w:sz w:val="24"/>
-          <w:szCs w:val="24"/>
-          <w:highlight w:val="none"/>
-        </w:rPr>
-        <w:t xml:space="preserve">ерверов с однородными функциями, не перерастая в одноранговую систему полноценно. Представленн</w:t>
-      </w:r>
-      <w:r>
-        <w:rPr>
-          <w:rFonts w:ascii="Times New Roman" w:hAnsi="Times New Roman" w:cs="Times New Roman" w:eastAsia="Times New Roman"/>
-          <w:sz w:val="24"/>
-          <w:szCs w:val="24"/>
-          <w:highlight w:val="none"/>
-        </w:rPr>
-        <w:t xml:space="preserve">ое явление проходит в следствие внутреннего алгоритма расширения системы, доступ к которому осуществляется наиболее высшими звеньями уже существующей и выстроенной иерархической цепи. Поэтому, даже если внутри централизованных систем будет существовать </w:t>
-      </w:r>
-      <w:r>
-        <w:rPr>
-          <w:rFonts w:ascii="Times New Roman" w:hAnsi="Times New Roman" w:cs="Times New Roman" w:eastAsia="Times New Roman"/>
-          <w:i/>
-          <w:sz w:val="24"/>
-          <w:szCs w:val="24"/>
-          <w:highlight w:val="none"/>
-        </w:rPr>
-        <w:t xml:space="preserve">N</w:t>
-      </w:r>
-      <w:r>
-        <w:rPr>
-          <w:rFonts w:ascii="Times New Roman" w:hAnsi="Times New Roman" w:cs="Times New Roman" w:eastAsia="Times New Roman"/>
-          <w:sz w:val="24"/>
-          <w:szCs w:val="24"/>
-          <w:highlight w:val="none"/>
-        </w:rPr>
-        <w:t xml:space="preserve">-ое количество одноранговых, сама сеть не перестанет быть многоранговой, до тех самых пор, пока будет существовать механизм восстановления и удержания иерархичности.</w:t>
-      </w:r>
-      <w:r>
-        <w:rPr>
-          <w:rFonts w:ascii="Times New Roman" w:hAnsi="Times New Roman" w:cs="Times New Roman" w:eastAsia="Times New Roman"/>
-          <w:sz w:val="24"/>
-          <w:szCs w:val="24"/>
-          <w:highlight w:val="none"/>
-        </w:rPr>
-        <w:t xml:space="preserve"> Во всех последующих упоминаниях под термином «централизация» будет пониматься именно конечная фаза эволюции многоранговой архитектуры.</w:t>
-      </w:r>
-      <w:r/>
-      <w:r>
-        <w:rPr>
-          <w:rFonts w:ascii="Times New Roman" w:hAnsi="Times New Roman" w:cs="Times New Roman" w:eastAsia="Times New Roman"/>
-          <w:sz w:val="24"/>
-          <w:szCs w:val="24"/>
-          <w:highlight w:val="none"/>
-        </w:rPr>
-      </w:r>
-      <w:r>
-        <w:rPr>
-          <w:rFonts w:ascii="Times New Roman" w:hAnsi="Times New Roman" w:cs="Times New Roman" w:eastAsia="Times New Roman"/>
-          <w:sz w:val="24"/>
-          <w:szCs w:val="24"/>
-          <w:highlight w:val="none"/>
-        </w:rPr>
-      </w:r>
+        <w:t xml:space="preserve">В конце, стоит отметить, что развитие децентрализованной модели </w:t>
+      </w:r>
+      <w:r>
+        <w:rPr>
+          <w:rFonts w:ascii="Times New Roman" w:hAnsi="Times New Roman" w:cs="Times New Roman" w:eastAsia="Times New Roman"/>
+          <w:sz w:val="24"/>
+          <w:szCs w:val="24"/>
+          <w:highlight w:val="none"/>
+        </w:rPr>
+        <w:t xml:space="preserve">не является примитивно однородным, как это может показаться на первый взгляд, потому как таковая система в своём историческом понимании приобретает двойственное значение. С одной стороны, децентрализация становится первичной формой сетевых коммуникаций, ин</w:t>
+      </w:r>
+      <w:r>
+        <w:rPr>
+          <w:rFonts w:ascii="Times New Roman" w:hAnsi="Times New Roman" w:cs="Times New Roman" w:eastAsia="Times New Roman"/>
+          <w:sz w:val="24"/>
+          <w:szCs w:val="24"/>
+          <w:highlight w:val="none"/>
+        </w:rPr>
+        <w:t xml:space="preserve">ициализацией и точкой отчёта всех последующих архитектурных</w:t>
+      </w:r>
+      <w:r>
+        <w:rPr>
+          <w:rFonts w:ascii="Times New Roman" w:hAnsi="Times New Roman" w:cs="Times New Roman" w:eastAsia="Times New Roman"/>
+          <w:sz w:val="24"/>
+          <w:szCs w:val="24"/>
+          <w:highlight w:val="none"/>
+        </w:rPr>
+        <w:t xml:space="preserve"> решений. С другой стороны, децентрализация, посредством этапов отрицаний и снятия, начинает быть более совершенной формой, и в конечном счёте выражением финализации форм движения сетевых архитектур. Таким образом, по исторически-закономерным причинам, первичная</w:t>
+      </w:r>
+      <w:r>
+        <w:rPr>
+          <w:rFonts w:ascii="Times New Roman" w:hAnsi="Times New Roman" w:cs="Times New Roman" w:eastAsia="Times New Roman"/>
+          <w:sz w:val="24"/>
+          <w:szCs w:val="24"/>
+          <w:highlight w:val="none"/>
+        </w:rPr>
+        <w:t xml:space="preserve"> децентрализация вырождается только в многоранговую централизацию, а конечная её форма — в одноранговую распределённость. В итоге, децентрализация становится замыканием сетевого развития, одновременно являясь его началом и (относительным) финалом. </w:t>
+      </w:r>
+      <w:r>
+        <w:rPr>
+          <w:rFonts w:ascii="Times New Roman" w:hAnsi="Times New Roman" w:cs="Times New Roman" w:eastAsia="Times New Roman"/>
+          <w:sz w:val="24"/>
+          <w:szCs w:val="24"/>
+          <w:highlight w:val="none"/>
+        </w:rPr>
+      </w:r>
+      <w:r/>
     </w:p>
     <w:p>
       <w:pPr>
@@ -3082,129 +3349,12 @@
           <w:szCs w:val="24"/>
           <w:highlight w:val="none"/>
         </w:rPr>
-        <w:tab/>
-        <w:t xml:space="preserve">Становление гибридной системы</w:t>
-      </w:r>
-      <w:r>
-        <w:rPr>
-          <w:rFonts w:ascii="Times New Roman" w:hAnsi="Times New Roman" w:cs="Times New Roman" w:eastAsia="Times New Roman"/>
-          <w:sz w:val="24"/>
-          <w:szCs w:val="24"/>
-          <w:highlight w:val="none"/>
-        </w:rPr>
-        <w:t xml:space="preserve"> проходит в следствие синтеза одноранговой централизации и многоранговой распределённос</w:t>
-      </w:r>
-      <w:r>
-        <w:rPr>
-          <w:rFonts w:ascii="Times New Roman" w:hAnsi="Times New Roman" w:cs="Times New Roman" w:eastAsia="Times New Roman"/>
-          <w:sz w:val="24"/>
-          <w:szCs w:val="24"/>
-          <w:highlight w:val="none"/>
-        </w:rPr>
-        <w:t xml:space="preserve">ти. С одной стороны, одноранговая архитектура избавляет систему частично или полностью от ядра внутренней иерархии, разбавляя систему внешними одноранговыми связями. С другой стороны, многоранговая архитектура преобразует примитивные редирект-функции</w:t>
-      </w:r>
-      <w:r>
-        <w:rPr>
-          <w:rFonts w:ascii="Times New Roman" w:hAnsi="Times New Roman" w:cs="Times New Roman" w:eastAsia="Times New Roman"/>
-          <w:sz w:val="24"/>
-          <w:szCs w:val="24"/>
-          <w:highlight w:val="none"/>
-        </w:rPr>
-        <w:t xml:space="preserve">, изменяя форму передачи информации и</w:t>
-      </w:r>
-      <w:r>
-        <w:rPr>
-          <w:rFonts w:ascii="Times New Roman" w:hAnsi="Times New Roman" w:cs="Times New Roman" w:eastAsia="Times New Roman"/>
-          <w:sz w:val="24"/>
-          <w:szCs w:val="24"/>
-          <w:highlight w:val="none"/>
-        </w:rPr>
-        <w:t xml:space="preserve"> сохраня</w:t>
-      </w:r>
-      <w:r>
-        <w:rPr>
-          <w:rFonts w:ascii="Times New Roman" w:hAnsi="Times New Roman" w:cs="Times New Roman" w:eastAsia="Times New Roman"/>
-          <w:sz w:val="24"/>
-          <w:szCs w:val="24"/>
-          <w:highlight w:val="none"/>
-        </w:rPr>
-        <w:t xml:space="preserve">я иерархию между сервером-клиентом. Внешним противоречием гибридности становится сильная схожесть с «классическими» (децентрализованными, распределёнными) моделями одноранговой архитектуры, при этом не являясь их прямым вырождением</w:t>
-      </w:r>
-      <w:r>
-        <w:rPr>
-          <w:rFonts w:ascii="Times New Roman" w:hAnsi="Times New Roman" w:cs="Times New Roman" w:eastAsia="Times New Roman"/>
-          <w:sz w:val="24"/>
-          <w:szCs w:val="24"/>
-          <w:highlight w:val="none"/>
-        </w:rPr>
-        <w:t xml:space="preserve">. Иными словами, при рассмотрении внутреннего фрагмента системы, сама сеть начинает анализироваться как прозрачно одноранговая, но при целостном осмотре системы, а не только её составной части, она начинает обретать «краски» иерархичности и быть зависимой </w:t>
-      </w:r>
-      <w:r>
-        <w:rPr>
-          <w:rFonts w:ascii="Times New Roman" w:hAnsi="Times New Roman" w:cs="Times New Roman" w:eastAsia="Times New Roman"/>
-          <w:sz w:val="24"/>
-          <w:szCs w:val="24"/>
-          <w:highlight w:val="none"/>
-        </w:rPr>
-        <w:t xml:space="preserve">от действий</w:t>
-      </w:r>
-      <w:r>
-        <w:rPr>
-          <w:rFonts w:ascii="Times New Roman" w:hAnsi="Times New Roman" w:cs="Times New Roman" w:eastAsia="Times New Roman"/>
-          <w:sz w:val="24"/>
-          <w:szCs w:val="24"/>
-          <w:highlight w:val="none"/>
-        </w:rPr>
-        <w:t xml:space="preserve"> клиентов, тем самым становясь несамостоятельной в своих функциях исполнения, и как следствие не одноранговой в своём проявлении. </w:t>
-      </w:r>
-      <w:r>
-        <w:rPr>
-          <w:rFonts w:ascii="Times New Roman" w:hAnsi="Times New Roman" w:cs="Times New Roman" w:eastAsia="Times New Roman"/>
-          <w:sz w:val="24"/>
-          <w:szCs w:val="24"/>
-          <w:highlight w:val="none"/>
-        </w:rPr>
-        <w:t xml:space="preserve">Таким образом, внутренним противоречием системы является симуляция одноранговой распределённости её многоранговым аналогом, и </w:t>
-      </w:r>
-      <w:r>
-        <w:rPr>
-          <w:rFonts w:ascii="Times New Roman" w:hAnsi="Times New Roman" w:cs="Times New Roman" w:eastAsia="Times New Roman"/>
-          <w:sz w:val="24"/>
-          <w:szCs w:val="24"/>
-          <w:highlight w:val="none"/>
-        </w:rPr>
-        <w:t xml:space="preserve">многоранговой </w:t>
-      </w:r>
-      <w:r>
-        <w:rPr>
-          <w:rFonts w:ascii="Times New Roman" w:hAnsi="Times New Roman" w:cs="Times New Roman" w:eastAsia="Times New Roman"/>
-          <w:sz w:val="24"/>
-          <w:szCs w:val="24"/>
-          <w:highlight w:val="none"/>
-        </w:rPr>
-        <w:t xml:space="preserve">централизации её одноранговым дженериком. </w:t>
-      </w:r>
-      <w:r/>
-    </w:p>
-    <w:p>
-      <w:pPr>
-        <w:ind w:firstLine="0"/>
-        <w:jc w:val="both"/>
-        <w:spacing w:before="0" w:after="0"/>
-        <w:rPr>
-          <w:rFonts w:ascii="Times New Roman" w:hAnsi="Times New Roman" w:cs="Times New Roman" w:eastAsia="Times New Roman"/>
-          <w:highlight w:val="none"/>
-        </w:rPr>
-      </w:pPr>
-      <w:r>
-        <w:rPr>
-          <w:rFonts w:ascii="Times New Roman" w:hAnsi="Times New Roman" w:cs="Times New Roman" w:eastAsia="Times New Roman"/>
-          <w:highlight w:val="none"/>
-        </w:rPr>
-      </w:r>
-      <w:r>
-        <w:rPr>
-          <w:rFonts w:ascii="Times New Roman" w:hAnsi="Times New Roman" w:cs="Times New Roman" w:eastAsia="Times New Roman"/>
+      </w:r>
+      <w:r>
+        <w:rPr>
+          <w:rFonts w:ascii="Times New Roman" w:hAnsi="Times New Roman" w:cs="Times New Roman" w:eastAsia="Times New Roman"/>
+          <w:sz w:val="24"/>
+          <w:szCs w:val="24"/>
           <w:highlight w:val="none"/>
         </w:rPr>
       </w:r>
@@ -4068,7 +4218,7 @@
           <w:szCs w:val="24"/>
           <w:highlight w:val="none"/>
         </w:rPr>
-        <w:t xml:space="preserve">ографические адреса (публичные ключи, хеши публичных ключей). Сеть представляет собой также, как и в третьей стадии, гибридный, разрозненный характер поведения узлов с возможным и дополнительным  динамическим способом определения мощности анонимности, как </w:t>
+        <w:t xml:space="preserve">ографические адреса (публичные ключи, хеши публичных ключей). Сеть начинает представлять собой не только гибридный, но и одноранговый характер поведения узлов с возможным и дополнительным  динамическим способом определения мощности анонимности, как </w:t>
       </w:r>
       <w:r>
         <w:rPr>
@@ -4288,7 +4438,7 @@
           <w:szCs w:val="24"/>
           <w:highlight w:val="none"/>
         </w:rPr>
-        <w:t xml:space="preserve">апе становится эквивалентно четвёртому этапу, равно как и мощность доверия (причина ухудшения мощности доверия относительно пятой стадии приведена в шестом разделе «Проблематика анонимных сетей»). Примером шестой стадии является большинство скрытых сетей, </w:t>
+        <w:t xml:space="preserve">апе становится эквивалентно четвёртому этапу, равно как и мощность доверия (причина ухудшения мощности доверия относительно пятой стадии приведена в разделе «Проблематика анонимных сетей»). Примером шестой стадии является большинство скрытых сетей, </w:t>
       </w:r>
       <w:r>
         <w:rPr>
@@ -4625,7 +4775,15 @@
           <w:sz w:val="24"/>
           <w:highlight w:val="none"/>
         </w:rPr>
-        <w:t xml:space="preserve"> третьей) был добавлен только полиморфизм информации, в то время как в пятой стадии была уменьшена мощность доверия, появилась криптографическая идентификация, возник новый способ маршрутизации и поддержка одноранговых соединений. С другой стороны, пятая с</w:t>
+        <w:t xml:space="preserve"> третьей) </w:t>
+      </w:r>
+      <w:r>
+        <w:rPr>
+          <w:rFonts w:ascii="Times New Roman" w:hAnsi="Times New Roman" w:cs="Times New Roman" w:eastAsia="Times New Roman"/>
+          <w:sz w:val="24"/>
+          <w:highlight w:val="none"/>
+        </w:rPr>
+        <w:t xml:space="preserve">был добавлен только полиморфизм информации, в то время как в пятой стадии была уменьшена мощность доверия, появилась криптографическая идентификация, возник новый способ маршрутизации и вернулась поддержка одноранговых соединений. С другой стороны, пятая с</w:t>
       </w:r>
       <w:r>
         <w:rPr>
@@ -4651,6 +4809,8 @@
         <w:spacing w:before="0" w:after="0"/>
         <w:rPr>
           <w:rFonts w:ascii="Times New Roman" w:hAnsi="Times New Roman" w:cs="Times New Roman" w:eastAsia="Times New Roman"/>
+          <w:sz w:val="24"/>
+          <w:szCs w:val="24"/>
           <w:highlight w:val="none"/>
         </w:rPr>
       </w:pPr>
@@ -4728,196 +4888,37 @@
       </w:r>
       <w:r>
         <w:rPr>
-          <w:highlight w:val="none"/>
-        </w:rPr>
-      </w:r>
-      <w:r/>
-      <w:r>
-        <w:rPr>
-          <w:rFonts w:ascii="Times New Roman" w:hAnsi="Times New Roman" w:cs="Times New Roman" w:eastAsia="Times New Roman"/>
-          <w:sz w:val="24"/>
-          <w:szCs w:val="24"/>
-          <w:highlight w:val="none"/>
-        </w:rPr>
-      </w:r>
-      <w:r>
-        <w:rPr>
-          <w:rFonts w:ascii="Times New Roman" w:hAnsi="Times New Roman" w:cs="Times New Roman" w:eastAsia="Times New Roman"/>
-          <w:sz w:val="24"/>
-          <w:szCs w:val="24"/>
-          <w:highlight w:val="none"/>
-        </w:rPr>
-      </w:r>
-      <w:r/>
-    </w:p>
-    <w:p>
-      <w:pPr>
-        <w:ind w:firstLine="708"/>
-        <w:jc w:val="both"/>
-        <w:spacing w:before="0" w:after="0"/>
-        <w:rPr>
-          <w:rFonts w:ascii="Times New Roman" w:hAnsi="Times New Roman" w:cs="Times New Roman" w:eastAsia="Times New Roman"/>
-          <w:highlight w:val="none"/>
-        </w:rPr>
-      </w:pPr>
-      <w:r>
-        <w:rPr>
-          <w:rFonts w:ascii="Times New Roman" w:hAnsi="Times New Roman" w:cs="Times New Roman" w:eastAsia="Times New Roman"/>
-          <w:sz w:val="24"/>
-          <w:szCs w:val="24"/>
-          <w:highlight w:val="none"/>
-        </w:rPr>
-        <w:t xml:space="preserve">Защита, оп</w:t>
-      </w:r>
-      <w:r>
-        <w:rPr>
-          <w:rFonts w:ascii="Times New Roman" w:hAnsi="Times New Roman" w:cs="Times New Roman" w:eastAsia="Times New Roman"/>
-          <w:sz w:val="24"/>
-          <w:szCs w:val="24"/>
-          <w:highlight w:val="none"/>
-        </w:rPr>
-        <w:t xml:space="preserve">ределяемая связью «клиент-клиент», зарождается </w:t>
-      </w:r>
-      <w:r>
-        <w:rPr>
-          <w:rFonts w:ascii="Times New Roman" w:hAnsi="Times New Roman" w:cs="Times New Roman" w:eastAsia="Times New Roman"/>
-          <w:sz w:val="24"/>
-          <w:szCs w:val="24"/>
-          <w:highlight w:val="none"/>
-        </w:rPr>
-        <w:t xml:space="preserve">на моменте первой стадии анонимности </w:t>
-      </w:r>
-      <w:r>
-        <w:rPr>
-          <w:rFonts w:ascii="Times New Roman" w:hAnsi="Times New Roman" w:cs="Times New Roman" w:eastAsia="Times New Roman"/>
-          <w:sz w:val="24"/>
-          <w:szCs w:val="24"/>
-          <w:highlight w:val="none"/>
-        </w:rPr>
-        <w:t xml:space="preserve">и в последствии сразу же заменяется клиент-серверным шифрованием второго этапа. Такая быстрая подмена и разложение прямой к</w:t>
-      </w:r>
-      <w:r>
-        <w:rPr>
-          <w:rFonts w:ascii="Times New Roman" w:hAnsi="Times New Roman" w:cs="Times New Roman" w:eastAsia="Times New Roman"/>
-          <w:sz w:val="24"/>
-          <w:szCs w:val="24"/>
-          <w:highlight w:val="none"/>
-        </w:rPr>
-        <w:t xml:space="preserve">оммуникации на платформу связи обусловлена неспособностью и ограниченностью первой стадии к эксплозии, расширению сетевых «границ», при которой субъекты не способны массово связываться без создания промежуточных узлов. Последующее и более качественное возр</w:t>
-      </w:r>
-      <w:r>
-        <w:rPr>
-          <w:rFonts w:ascii="Times New Roman" w:hAnsi="Times New Roman" w:cs="Times New Roman" w:eastAsia="Times New Roman"/>
-          <w:sz w:val="24"/>
-          <w:szCs w:val="24"/>
-          <w:highlight w:val="none"/>
-        </w:rPr>
-        <w:t xml:space="preserve">ождение безопасной «клиент-клиент» коммуникации, убирающее ограничение</w:t>
-      </w:r>
-      <w:r>
-        <w:rPr>
-          <w:rFonts w:ascii="Times New Roman" w:hAnsi="Times New Roman" w:cs="Times New Roman" w:eastAsia="Times New Roman"/>
-          <w:sz w:val="24"/>
-          <w:szCs w:val="24"/>
-          <w:highlight w:val="none"/>
-        </w:rPr>
-        <w:t xml:space="preserve"> в расширении, появляется на пятом этапе </w:t>
-      </w:r>
-      <w:r>
-        <w:rPr>
-          <w:rFonts w:ascii="Times New Roman" w:hAnsi="Times New Roman" w:cs="Times New Roman" w:eastAsia="Times New Roman"/>
-          <w:sz w:val="24"/>
-          <w:szCs w:val="24"/>
-          <w:highlight w:val="none"/>
-        </w:rPr>
-        <w:t xml:space="preserve">и ровно там же заканчивается, потому как целью всех последующих стадий уже является сокрытие субъектов информации посредством методов транспортирования объекта на базе криптографических адресов, где более не ставится вопрос истинности принимающей стороны. </w:t>
-      </w:r>
-      <w:r>
-        <w:rPr>
-          <w:rFonts w:ascii="Times New Roman" w:hAnsi="Times New Roman" w:cs="Times New Roman" w:eastAsia="Times New Roman"/>
-          <w:highlight w:val="none"/>
-        </w:rPr>
-      </w:r>
-      <w:r/>
-    </w:p>
-    <w:p>
-      <w:pPr>
-        <w:pStyle w:val="1081"/>
-        <w:ind w:left="0" w:firstLine="708"/>
-        <w:jc w:val="both"/>
-        <w:spacing w:before="0" w:after="0"/>
-        <w:rPr>
-          <w:rFonts w:ascii="Times New Roman" w:hAnsi="Times New Roman" w:cs="Times New Roman" w:eastAsia="Times New Roman"/>
-          <w:sz w:val="24"/>
-          <w:szCs w:val="24"/>
-          <w:highlight w:val="none"/>
-        </w:rPr>
-      </w:pPr>
-      <w:r>
-        <w:rPr>
-          <w:rFonts w:ascii="Times New Roman" w:hAnsi="Times New Roman" w:cs="Times New Roman" w:eastAsia="Times New Roman"/>
-          <w:sz w:val="24"/>
-          <w:szCs w:val="24"/>
-          <w:highlight w:val="none"/>
-        </w:rPr>
-        <w:t xml:space="preserve">Главным достоинством пятой стадии анонимности является возможность к идентификации субъектов в одноранговых и гибридных системах на основании криптографических методов, что ведёт к целостности, а также к аутентификации передаваемой информации, н</w:t>
-      </w:r>
-      <w:r>
-        <w:rPr>
-          <w:rFonts w:ascii="Times New Roman" w:hAnsi="Times New Roman" w:cs="Times New Roman" w:eastAsia="Times New Roman"/>
-          <w:sz w:val="24"/>
-          <w:szCs w:val="24"/>
-          <w:highlight w:val="none"/>
-        </w:rPr>
-        <w:t xml:space="preserve">е зависимой от сторонних узлов и серверов [21, с.223]. Дополнительно может появляться свойство конфиденциальности, где информация начинает представлять собой суть секретного, тайного, шифрованного, а не открытого и общего объекта. Но и само свойство конфид</w:t>
-      </w:r>
-      <w:r>
-        <w:rPr>
-          <w:rFonts w:ascii="Times New Roman" w:hAnsi="Times New Roman" w:cs="Times New Roman" w:eastAsia="Times New Roman"/>
-          <w:sz w:val="24"/>
-          <w:szCs w:val="24"/>
-          <w:highlight w:val="none"/>
-        </w:rPr>
-        <w:t xml:space="preserve">енциальности на данном этапе — есть дополнительный критерий, а следовательно, может быть удалён, если таковой является избыточным для самой системы. Как пример, в криптовалютах имеются свойства целостности и аутентификации, но не всегда конфиденциальности.</w:t>
-      </w:r>
-      <w:r>
-        <w:rPr>
-          <w:rFonts w:ascii="Times New Roman" w:hAnsi="Times New Roman" w:cs="Times New Roman" w:eastAsia="Times New Roman"/>
-          <w:sz w:val="24"/>
-          <w:szCs w:val="24"/>
-          <w:highlight w:val="none"/>
-        </w:rPr>
-      </w:r>
-      <w:r/>
-    </w:p>
-    <w:p>
-      <w:pPr>
-        <w:ind w:left="0" w:firstLine="0"/>
-        <w:jc w:val="both"/>
-        <w:spacing w:before="0" w:after="0"/>
-        <w:rPr>
-          <w:rFonts w:ascii="Times New Roman" w:hAnsi="Times New Roman" w:cs="Times New Roman" w:eastAsia="Times New Roman"/>
-          <w:sz w:val="24"/>
-          <w:szCs w:val="24"/>
-          <w:highlight w:val="none"/>
-        </w:rPr>
-      </w:pPr>
-      <w:r>
-        <w:rPr>
-          <w:rFonts w:ascii="Times New Roman" w:hAnsi="Times New Roman" w:cs="Times New Roman" w:eastAsia="Times New Roman"/>
-          <w:sz w:val="24"/>
-          <w:szCs w:val="24"/>
-          <w:highlight w:val="none"/>
-        </w:rPr>
-      </w:r>
-      <w:r>
-        <w:rPr>
-          <w:rFonts w:ascii="Times New Roman" w:hAnsi="Times New Roman" w:cs="Times New Roman" w:eastAsia="Times New Roman"/>
-          <w:sz w:val="24"/>
-          <w:szCs w:val="24"/>
-          <w:highlight w:val="none"/>
-        </w:rPr>
-      </w:r>
+          <w:rFonts w:ascii="Times New Roman" w:hAnsi="Times New Roman" w:cs="Times New Roman" w:eastAsia="Times New Roman"/>
+          <w:sz w:val="24"/>
+          <w:szCs w:val="24"/>
+          <w:highlight w:val="none"/>
+        </w:rPr>
+      </w:r>
+      <w:r/>
+    </w:p>
+    <w:p>
+      <w:pPr>
+        <w:ind w:firstLine="0"/>
+        <w:jc w:val="both"/>
+        <w:spacing w:before="0" w:after="0"/>
+        <w:rPr>
+          <w:rFonts w:ascii="Times New Roman" w:hAnsi="Times New Roman" w:cs="Times New Roman" w:eastAsia="Times New Roman"/>
+          <w:highlight w:val="none"/>
+        </w:rPr>
+      </w:pPr>
+      <w:r>
+        <w:rPr>
+          <w:rFonts w:ascii="Times New Roman" w:hAnsi="Times New Roman" w:cs="Times New Roman" w:eastAsia="Times New Roman"/>
+          <w:highlight w:val="none"/>
+        </w:rPr>
+      </w:r>
+      <w:r>
+        <w:rPr>
+          <w:rFonts w:ascii="Times New Roman" w:hAnsi="Times New Roman" w:cs="Times New Roman" w:eastAsia="Times New Roman"/>
+          <w:highlight w:val="none"/>
+        </w:rPr>
+      </w:r>
+      <w:r/>
     </w:p>
     <w:p>
       <w:pPr>
@@ -4948,7 +4949,7 @@
                   <a:graphicData uri="http://schemas.openxmlformats.org/drawingml/2006/picture">
                     <pic:pic xmlns:pic="http://schemas.openxmlformats.org/drawingml/2006/picture">
                       <pic:nvPicPr>
-                        <pic:cNvPr id="472430419" name="" hidden="0"/>
+                        <pic:cNvPr id="1063623652" name="" hidden="0"/>
                         <pic:cNvPicPr>
                           <a:picLocks noChangeAspect="1"/>
                         </pic:cNvPicPr>
@@ -4961,7 +4962,7 @@
                       <pic:spPr bwMode="auto">
                         <a:xfrm flipH="0" flipV="0">
                           <a:off x="0" y="0"/>
-                          <a:ext cx="4862016" cy="4120157"/>
+                          <a:ext cx="4862016" cy="4120156"/>
                         </a:xfrm>
                         <a:prstGeom prst="rect">
                           <a:avLst/>
@@ -5069,30 +5070,171 @@
     </w:p>
     <w:p>
       <w:pPr>
-        <w:ind w:left="0" w:firstLine="0"/>
-        <w:jc w:val="both"/>
-        <w:spacing w:before="0" w:after="0"/>
-        <w:rPr>
-          <w:rFonts w:ascii="Times New Roman" w:hAnsi="Times New Roman" w:cs="Times New Roman" w:eastAsia="Times New Roman"/>
-          <w:highlight w:val="none"/>
-        </w:rPr>
-      </w:pPr>
-      <w:r>
-        <w:rPr>
-          <w:rFonts w:ascii="Times New Roman" w:hAnsi="Times New Roman" w:cs="Times New Roman" w:eastAsia="Times New Roman"/>
-          <w:sz w:val="24"/>
-          <w:szCs w:val="24"/>
-          <w:highlight w:val="none"/>
-        </w:rPr>
-      </w:r>
-      <w:r>
-        <w:rPr>
-          <w:rFonts w:ascii="Times New Roman" w:hAnsi="Times New Roman" w:cs="Times New Roman" w:eastAsia="Times New Roman"/>
-          <w:sz w:val="24"/>
-          <w:szCs w:val="24"/>
-          <w:highlight w:val="none"/>
-        </w:rPr>
-      </w:r>
+        <w:ind w:firstLine="0"/>
+        <w:jc w:val="both"/>
+        <w:spacing w:before="0" w:after="0"/>
+        <w:rPr>
+          <w:rFonts w:ascii="Times New Roman" w:hAnsi="Times New Roman" w:cs="Times New Roman" w:eastAsia="Times New Roman"/>
+          <w:highlight w:val="none"/>
+        </w:rPr>
+      </w:pPr>
+      <w:r>
+        <w:rPr>
+          <w:rFonts w:ascii="Times New Roman" w:hAnsi="Times New Roman" w:cs="Times New Roman" w:eastAsia="Times New Roman"/>
+          <w:sz w:val="24"/>
+          <w:szCs w:val="24"/>
+          <w:highlight w:val="none"/>
+        </w:rPr>
+      </w:r>
+      <w:r>
+        <w:rPr>
+          <w:rFonts w:ascii="Times New Roman" w:hAnsi="Times New Roman" w:cs="Times New Roman" w:eastAsia="Times New Roman"/>
+          <w:sz w:val="24"/>
+          <w:szCs w:val="24"/>
+          <w:highlight w:val="none"/>
+        </w:rPr>
+      </w:r>
+      <w:r/>
+    </w:p>
+    <w:p>
+      <w:pPr>
+        <w:ind w:firstLine="708"/>
+        <w:jc w:val="both"/>
+        <w:spacing w:before="0" w:after="0"/>
+        <w:rPr>
+          <w:rFonts w:ascii="Times New Roman" w:hAnsi="Times New Roman" w:cs="Times New Roman" w:eastAsia="Times New Roman"/>
+          <w:highlight w:val="none"/>
+        </w:rPr>
+      </w:pPr>
+      <w:r>
+        <w:rPr>
+          <w:rFonts w:ascii="Times New Roman" w:hAnsi="Times New Roman" w:cs="Times New Roman" w:eastAsia="Times New Roman"/>
+          <w:sz w:val="24"/>
+          <w:szCs w:val="24"/>
+          <w:highlight w:val="none"/>
+        </w:rPr>
+        <w:t xml:space="preserve">Защита, оп</w:t>
+      </w:r>
+      <w:r>
+        <w:rPr>
+          <w:rFonts w:ascii="Times New Roman" w:hAnsi="Times New Roman" w:cs="Times New Roman" w:eastAsia="Times New Roman"/>
+          <w:sz w:val="24"/>
+          <w:szCs w:val="24"/>
+          <w:highlight w:val="none"/>
+        </w:rPr>
+        <w:t xml:space="preserve">ределяемая связью «клиент-клиент», зарождается </w:t>
+      </w:r>
+      <w:r>
+        <w:rPr>
+          <w:rFonts w:ascii="Times New Roman" w:hAnsi="Times New Roman" w:cs="Times New Roman" w:eastAsia="Times New Roman"/>
+          <w:sz w:val="24"/>
+          <w:szCs w:val="24"/>
+          <w:highlight w:val="none"/>
+        </w:rPr>
+        <w:t xml:space="preserve">на моменте первой стадии анонимности </w:t>
+      </w:r>
+      <w:r>
+        <w:rPr>
+          <w:rFonts w:ascii="Times New Roman" w:hAnsi="Times New Roman" w:cs="Times New Roman" w:eastAsia="Times New Roman"/>
+          <w:sz w:val="24"/>
+          <w:szCs w:val="24"/>
+          <w:highlight w:val="none"/>
+        </w:rPr>
+        <w:t xml:space="preserve">и в последствии сразу же заменяется клиент-серверным шифрованием второго этапа. Такая быстрая подмена и разложение прямой к</w:t>
+      </w:r>
+      <w:r>
+        <w:rPr>
+          <w:rFonts w:ascii="Times New Roman" w:hAnsi="Times New Roman" w:cs="Times New Roman" w:eastAsia="Times New Roman"/>
+          <w:sz w:val="24"/>
+          <w:szCs w:val="24"/>
+          <w:highlight w:val="none"/>
+        </w:rPr>
+        <w:t xml:space="preserve">оммуникации на платформу связи обусловлена неспособностью и ограниченностью первой стадии к эксплозии, расширению сетевых «границ», при которой субъекты не способны массово связываться без создания промежуточных узлов. Последующее и более качественное возр</w:t>
+      </w:r>
+      <w:r>
+        <w:rPr>
+          <w:rFonts w:ascii="Times New Roman" w:hAnsi="Times New Roman" w:cs="Times New Roman" w:eastAsia="Times New Roman"/>
+          <w:sz w:val="24"/>
+          <w:szCs w:val="24"/>
+          <w:highlight w:val="none"/>
+        </w:rPr>
+        <w:t xml:space="preserve">ождение безопасной «клиент-клиент» коммуникации, убирающее ограничение</w:t>
+      </w:r>
+      <w:r>
+        <w:rPr>
+          <w:rFonts w:ascii="Times New Roman" w:hAnsi="Times New Roman" w:cs="Times New Roman" w:eastAsia="Times New Roman"/>
+          <w:sz w:val="24"/>
+          <w:szCs w:val="24"/>
+          <w:highlight w:val="none"/>
+        </w:rPr>
+        <w:t xml:space="preserve"> в расширении, появляется на пятом этапе </w:t>
+      </w:r>
+      <w:r>
+        <w:rPr>
+          <w:rFonts w:ascii="Times New Roman" w:hAnsi="Times New Roman" w:cs="Times New Roman" w:eastAsia="Times New Roman"/>
+          <w:sz w:val="24"/>
+          <w:szCs w:val="24"/>
+          <w:highlight w:val="none"/>
+        </w:rPr>
+        <w:t xml:space="preserve">и ровно там же заканчивается, потому как целью всех последующих стадий уже является сокрытие субъектов информации посредством методов транспортирования объекта на базе криптографических адресов, где более не ставится вопрос истинности принимающей стороны. </w:t>
+      </w:r>
+      <w:r>
+        <w:rPr>
+          <w:rFonts w:ascii="Times New Roman" w:hAnsi="Times New Roman" w:cs="Times New Roman" w:eastAsia="Times New Roman"/>
+          <w:highlight w:val="none"/>
+        </w:rPr>
+      </w:r>
+      <w:r/>
+    </w:p>
+    <w:p>
+      <w:pPr>
+        <w:pStyle w:val="1081"/>
+        <w:ind w:left="0" w:firstLine="708"/>
+        <w:jc w:val="both"/>
+        <w:spacing w:before="0" w:after="0"/>
+        <w:rPr>
+          <w:rFonts w:ascii="Times New Roman" w:hAnsi="Times New Roman" w:cs="Times New Roman" w:eastAsia="Times New Roman"/>
+          <w:sz w:val="24"/>
+          <w:szCs w:val="24"/>
+          <w:highlight w:val="none"/>
+        </w:rPr>
+      </w:pPr>
+      <w:r>
+        <w:rPr>
+          <w:rFonts w:ascii="Times New Roman" w:hAnsi="Times New Roman" w:cs="Times New Roman" w:eastAsia="Times New Roman"/>
+          <w:sz w:val="24"/>
+          <w:szCs w:val="24"/>
+          <w:highlight w:val="none"/>
+        </w:rPr>
+        <w:t xml:space="preserve">Главным достоинством пятой стадии анонимности является возможность к идентификации субъектов в одноранговых и гибридных системах на основании криптографических методов, что ведёт к целостности, а также к аутентификации передаваемой информации, н</w:t>
+      </w:r>
+      <w:r>
+        <w:rPr>
+          <w:rFonts w:ascii="Times New Roman" w:hAnsi="Times New Roman" w:cs="Times New Roman" w:eastAsia="Times New Roman"/>
+          <w:sz w:val="24"/>
+          <w:szCs w:val="24"/>
+          <w:highlight w:val="none"/>
+        </w:rPr>
+        <w:t xml:space="preserve">е зависимой от сторонних узлов и серверов [21, с.223]. Дополнительно может появляться свойство конфиденциальности, где информация начинает представлять собой суть секретного, тайного, шифрованного, а не открытого и общего объекта. Но и само свойство конфид</w:t>
+      </w:r>
+      <w:r>
+        <w:rPr>
+          <w:rFonts w:ascii="Times New Roman" w:hAnsi="Times New Roman" w:cs="Times New Roman" w:eastAsia="Times New Roman"/>
+          <w:sz w:val="24"/>
+          <w:szCs w:val="24"/>
+          <w:highlight w:val="none"/>
+        </w:rPr>
+        <w:t xml:space="preserve">енциальности на данном этапе — есть дополнительный критерий, а следовательно, может быть удалён, если таковой является избыточным для самой системы. Как пример, в криптовалютах имеются свойства целостности и аутентификации, но не всегда конфиденциальности.</w:t>
+      </w:r>
+      <w:r>
+        <w:rPr>
+          <w:rFonts w:ascii="Times New Roman" w:hAnsi="Times New Roman" w:cs="Times New Roman" w:eastAsia="Times New Roman"/>
+          <w:sz w:val="24"/>
+          <w:szCs w:val="24"/>
+          <w:highlight w:val="none"/>
+        </w:rPr>
+      </w:r>
+      <w:r/>
     </w:p>
     <w:p>
       <w:pPr>
@@ -5602,16 +5744,16 @@
           <w:highlight w:val="none"/>
         </w:rPr>
         <w:tab/>
-        <w:t xml:space="preserve">На базе всего вышесказанного можно выявить определение </w:t>
-      </w:r>
-      <w:r>
-        <w:rPr>
-          <w:rFonts w:ascii="Times New Roman" w:hAnsi="Times New Roman" w:cs="Times New Roman" w:eastAsia="Times New Roman"/>
-          <w:sz w:val="24"/>
-          <w:szCs w:val="24"/>
-          <w:highlight w:val="none"/>
-        </w:rPr>
-        <w:t xml:space="preserve">анонимности относительно общего вида скрытых сетей, на основании её первых трёх пунктов. Таким образом, под сетевой анонимностью будет пониматься разрыв большинства логических связей между транспортируемым/хранимым объектом и его субъектами, а также между </w:t>
+        <w:t xml:space="preserve">Таким образом, можно выявить определение </w:t>
+      </w:r>
+      <w:r>
+        <w:rPr>
+          <w:rFonts w:ascii="Times New Roman" w:hAnsi="Times New Roman" w:cs="Times New Roman" w:eastAsia="Times New Roman"/>
+          <w:sz w:val="24"/>
+          <w:szCs w:val="24"/>
+          <w:highlight w:val="none"/>
+        </w:rPr>
+        <w:t xml:space="preserve">анонимности относительно общего вида скрытых сетей на основании первых трёх критериев, где под сетевой анонимностью будет пониматься разрыв большинства логических связей между транспортируемым/хранимым объектом и его субъектами, а также между </w:t>
       </w:r>
       <w:r>
         <w:rPr>
@@ -11672,7 +11814,26 @@
           <w:szCs w:val="24"/>
           <w:highlight w:val="none"/>
         </w:rPr>
-        <w:t xml:space="preserve"> декомпозиции её составляющих (данный момент будет проанализирован более подробно при рассмотрении «подводных камней» седьмой стадии анонимности).</w:t>
+        <w:t xml:space="preserve"> декомпозиции её составляющих (данный момент будет проанализирован более подробно в разделе «</w:t>
+      </w:r>
+      <w:r>
+        <w:rPr>
+          <w:rFonts w:ascii="Times New Roman" w:hAnsi="Times New Roman" w:cs="Times New Roman" w:eastAsia="Times New Roman"/>
+          <w:i w:val="0"/>
+          <w:sz w:val="24"/>
+          <w:szCs w:val="24"/>
+          <w:highlight w:val="none"/>
+        </w:rPr>
+        <w:t xml:space="preserve">«Подводные камни» седьмой стадии анонимности</w:t>
+      </w:r>
+      <w:r>
+        <w:rPr>
+          <w:rFonts w:ascii="Times New Roman" w:hAnsi="Times New Roman" w:cs="Times New Roman" w:eastAsia="Times New Roman"/>
+          <w:sz w:val="24"/>
+          <w:szCs w:val="24"/>
+          <w:highlight w:val="none"/>
+        </w:rPr>
+        <w:t xml:space="preserve">»).</w:t>
       </w:r>
       <w:r>
         <w:rPr>
@@ -19008,8 +19169,6 @@
         <w:jc w:val="both"/>
         <w:spacing w:before="0" w:after="0"/>
         <w:rPr>
-          <w:rFonts w:ascii="Times New Roman" w:hAnsi="Times New Roman" w:cs="Times New Roman" w:eastAsia="Times New Roman"/>
-          <w:sz w:val="24"/>
           <w:highlight w:val="none"/>
         </w:rPr>
       </w:pPr>
@@ -19038,158 +19197,15 @@
     </w:p>
     <w:p>
       <w:pPr>
-        <w:pStyle w:val="1081"/>
-        <w:ind w:firstLine="708"/>
-        <w:jc w:val="both"/>
-        <w:spacing w:before="0" w:after="0"/>
-        <w:rPr>
-          <w:rFonts w:ascii="Times New Roman" w:hAnsi="Times New Roman" w:cs="Times New Roman" w:eastAsia="Times New Roman"/>
-          <w:sz w:val="24"/>
-          <w:szCs w:val="24"/>
-          <w:highlight w:val="none"/>
-        </w:rPr>
-      </w:pPr>
-      <w:r>
-        <w:rPr>
-          <w:rFonts w:ascii="Times New Roman" w:hAnsi="Times New Roman" w:cs="Times New Roman" w:eastAsia="Times New Roman"/>
-          <w:sz w:val="24"/>
-          <w:highlight w:val="none"/>
-        </w:rPr>
-        <w:t xml:space="preserve">Сутью проблемы является </w:t>
-      </w:r>
-      <w:r>
-        <w:rPr>
-          <w:rFonts w:ascii="Times New Roman" w:hAnsi="Times New Roman" w:cs="Times New Roman" w:eastAsia="Times New Roman"/>
-          <w:sz w:val="24"/>
-          <w:highlight w:val="none"/>
-        </w:rPr>
-        <w:t xml:space="preserve">возможность создания сервисов внутри скрытых сетей не основанных на </w:t>
-      </w:r>
-      <w:r>
-        <w:rPr>
-          <w:rFonts w:ascii="Times New Roman" w:hAnsi="Times New Roman" w:cs="Times New Roman" w:eastAsia="Times New Roman"/>
-          <w:sz w:val="24"/>
-          <w:szCs w:val="24"/>
-          <w:highlight w:val="none"/>
-        </w:rPr>
-        <w:t xml:space="preserve">пятой </w:t>
-      </w:r>
-      <w:r>
-        <w:rPr>
-          <w:rFonts w:ascii="Times New Roman" w:hAnsi="Times New Roman" w:cs="Times New Roman" w:eastAsia="Times New Roman"/>
-          <w:sz w:val="24"/>
-          <w:highlight w:val="none"/>
-        </w:rPr>
-        <w:t xml:space="preserve">стадии анонимности</w:t>
-      </w:r>
-      <w:r>
-        <w:rPr>
-          <w:rFonts w:ascii="Times New Roman" w:hAnsi="Times New Roman" w:cs="Times New Roman" w:eastAsia="Times New Roman"/>
-          <w:sz w:val="24"/>
-          <w:szCs w:val="24"/>
-          <w:highlight w:val="none"/>
-        </w:rPr>
-        <w:t xml:space="preserve">, что приводит к возникновени</w:t>
-      </w:r>
-      <w:r>
-        <w:rPr>
-          <w:rFonts w:ascii="Times New Roman" w:hAnsi="Times New Roman" w:cs="Times New Roman" w:eastAsia="Times New Roman"/>
-          <w:sz w:val="24"/>
-          <w:szCs w:val="24"/>
-          <w:highlight w:val="none"/>
-        </w:rPr>
-        <w:t xml:space="preserve">ю приложений, представляющих угрозу информационной безопасности. Это связано с тем фактом, что анонимные сети являются лишь способом маршрутизации к конечному субъекту, представляют собой некую платформу сервисов и позволяют размещать внутри себя приложени</w:t>
-      </w:r>
-      <w:r>
-        <w:rPr>
-          <w:rFonts w:ascii="Times New Roman" w:hAnsi="Times New Roman" w:cs="Times New Roman" w:eastAsia="Times New Roman"/>
-          <w:sz w:val="24"/>
-          <w:szCs w:val="24"/>
-          <w:highlight w:val="none"/>
-        </w:rPr>
-        <w:t xml:space="preserve">я базируемые на клиент-серверной, многоранговой архитектуре, тем самым откатывая, регрессируя структуру защиты информации до второй стадии анонимности, делая её защиту централизованной, примитивной, а саму информацию транспарентной к серверному приложению.</w:t>
-      </w:r>
-      <w:r>
-        <w:rPr>
-          <w:highlight w:val="none"/>
-        </w:rPr>
-      </w:r>
-      <w:r/>
-    </w:p>
-    <w:p>
-      <w:pPr>
-        <w:pStyle w:val="1081"/>
-        <w:ind w:firstLine="708"/>
-        <w:jc w:val="both"/>
-        <w:spacing w:before="0" w:after="0"/>
-        <w:rPr>
-          <w:rFonts w:ascii="Times New Roman" w:hAnsi="Times New Roman" w:cs="Times New Roman" w:eastAsia="Times New Roman"/>
-          <w:sz w:val="24"/>
-          <w:highlight w:val="none"/>
-        </w:rPr>
-      </w:pPr>
-      <w:r>
-        <w:rPr>
-          <w:rFonts w:ascii="Times New Roman" w:hAnsi="Times New Roman" w:cs="Times New Roman" w:eastAsia="Times New Roman"/>
-          <w:sz w:val="24"/>
-          <w:szCs w:val="24"/>
-          <w:highlight w:val="none"/>
-        </w:rPr>
-        <w:t xml:space="preserve">В качестве примера можно привести сеть Tor. </w:t>
-      </w:r>
-      <w:r>
-        <w:rPr>
-          <w:rFonts w:ascii="Times New Roman" w:hAnsi="Times New Roman" w:cs="Times New Roman" w:eastAsia="Times New Roman"/>
-          <w:sz w:val="24"/>
-          <w:highlight w:val="none"/>
-        </w:rPr>
-        <w:t xml:space="preserve">Доступ к сервису осуществляется вполне анонимно, но при этом сам способ хранения информации </w:t>
-      </w:r>
-      <w:r>
-        <w:rPr>
-          <w:rFonts w:ascii="Times New Roman" w:hAnsi="Times New Roman" w:cs="Times New Roman" w:eastAsia="Times New Roman"/>
-          <w:sz w:val="24"/>
-          <w:highlight w:val="none"/>
-        </w:rPr>
-        <w:t xml:space="preserve">в данном</w:t>
-      </w:r>
-      <w:r>
-        <w:rPr>
-          <w:rFonts w:ascii="Times New Roman" w:hAnsi="Times New Roman" w:cs="Times New Roman" w:eastAsia="Times New Roman"/>
-          <w:sz w:val="24"/>
-          <w:highlight w:val="none"/>
-        </w:rPr>
-        <w:t xml:space="preserve"> приложении полностью зависит от его владельца. Это приводит к тому, что мощность довери</w:t>
-      </w:r>
-      <w:r>
-        <w:rPr>
-          <w:rFonts w:ascii="Times New Roman" w:hAnsi="Times New Roman" w:cs="Times New Roman" w:eastAsia="Times New Roman"/>
-          <w:sz w:val="24"/>
-          <w:highlight w:val="none"/>
-        </w:rPr>
-        <w:t xml:space="preserve">я будет приближаться к обычному среднестатистическому сервису построенному на мощности анонимности равной единице. Иначе говоря, нет разницы, где приложение будет воссоздано, т.к. первоначальная проблема доверия будет оставаться в неизменно исходной форме.</w:t>
-      </w:r>
-      <w:r>
-        <w:rPr>
-          <w:highlight w:val="none"/>
-        </w:rPr>
-      </w:r>
-      <w:r/>
-    </w:p>
-    <w:p>
-      <w:pPr>
-        <w:pStyle w:val="1081"/>
-        <w:ind w:firstLine="708"/>
-        <w:jc w:val="both"/>
-        <w:spacing w:before="0" w:after="0"/>
-        <w:rPr>
-          <w:rFonts w:ascii="Times New Roman" w:hAnsi="Times New Roman" w:cs="Times New Roman" w:eastAsia="Times New Roman"/>
-          <w:highlight w:val="none"/>
-        </w:rPr>
-      </w:pPr>
-      <w:r>
-        <w:rPr>
-          <w:rFonts w:ascii="Times New Roman" w:hAnsi="Times New Roman" w:cs="Times New Roman" w:eastAsia="Times New Roman"/>
+        <w:ind w:firstLine="0"/>
+        <w:jc w:val="both"/>
+        <w:spacing w:before="0" w:after="0"/>
+        <w:rPr>
+          <w:highlight w:val="none"/>
+        </w:rPr>
+      </w:pPr>
+      <w:r>
+        <w:rPr>
           <w:highlight w:val="none"/>
         </w:rPr>
       </w:r>
@@ -19221,7 +19237,7 @@
               <wp:inline xmlns:wp="http://schemas.openxmlformats.org/drawingml/2006/wordprocessingDrawing" distT="0" distB="0" distL="0" distR="0">
                 <wp:extent cx="3667158" cy="2046675"/>
                 <wp:effectExtent l="0" t="0" r="0" b="0"/>
-                <wp:docPr id="9" name="Изображение5" descr="" hidden="0"/>
+                <wp:docPr id="9" name="Изображение5" hidden="0"/>
                 <wp:cNvGraphicFramePr>
                   <a:graphicFrameLocks xmlns:a="http://schemas.openxmlformats.org/drawingml/2006/main" noChangeAspect="1"/>
                 </wp:cNvGraphicFramePr>
@@ -19229,7 +19245,7 @@
                   <a:graphicData uri="http://schemas.openxmlformats.org/drawingml/2006/picture">
                     <pic:pic xmlns:pic="http://schemas.openxmlformats.org/drawingml/2006/picture">
                       <pic:nvPicPr>
-                        <pic:cNvPr id="5" name="Изображение5" descr="" hidden="0"/>
+                        <pic:cNvPr id="746602934" name="Изображение5" descr="" hidden="0"/>
                         <pic:cNvPicPr>
                           <a:picLocks noChangeAspect="1"/>
                         </pic:cNvPicPr>
@@ -19242,7 +19258,7 @@
                       <pic:spPr bwMode="auto">
                         <a:xfrm flipH="0" flipV="0">
                           <a:off x="0" y="0"/>
-                          <a:ext cx="3667158" cy="2046675"/>
+                          <a:ext cx="3667158" cy="2046674"/>
                         </a:xfrm>
                         <a:prstGeom prst="rect">
                           <a:avLst/>
@@ -19282,6 +19298,7 @@
       </w:r>
       <w:r>
         <w:rPr>
+          <w:rFonts w:ascii="Times New Roman" w:hAnsi="Times New Roman" w:cs="Times New Roman" w:eastAsia="Times New Roman"/>
           <w:highlight w:val="none"/>
         </w:rPr>
       </w:r>
@@ -19306,6 +19323,7 @@
       </w:r>
       <w:r>
         <w:rPr>
+          <w:rFonts w:ascii="Times New Roman" w:hAnsi="Times New Roman" w:cs="Times New Roman" w:eastAsia="Times New Roman"/>
           <w:highlight w:val="none"/>
         </w:rPr>
       </w:r>
@@ -19339,6 +19357,30 @@
       </w:r>
       <w:r>
         <w:rPr>
+          <w:rFonts w:ascii="Times New Roman" w:hAnsi="Times New Roman" w:cs="Times New Roman" w:eastAsia="Times New Roman"/>
+          <w:highlight w:val="none"/>
+        </w:rPr>
+      </w:r>
+      <w:r/>
+    </w:p>
+    <w:p>
+      <w:pPr>
+        <w:ind w:firstLine="0"/>
+        <w:jc w:val="both"/>
+        <w:spacing w:before="0" w:after="0"/>
+        <w:rPr>
+          <w:rFonts w:ascii="Times New Roman" w:hAnsi="Times New Roman" w:cs="Times New Roman" w:eastAsia="Times New Roman"/>
+          <w:sz w:val="24"/>
+          <w:highlight w:val="none"/>
+        </w:rPr>
+      </w:pPr>
+      <w:r>
+        <w:rPr>
+          <w:highlight w:val="none"/>
+        </w:rPr>
+      </w:r>
+      <w:r>
+        <w:rPr>
           <w:highlight w:val="none"/>
         </w:rPr>
       </w:r>
@@ -19352,14 +19394,130 @@
         <w:spacing w:before="0" w:after="0"/>
         <w:rPr>
           <w:rFonts w:ascii="Times New Roman" w:hAnsi="Times New Roman" w:cs="Times New Roman" w:eastAsia="Times New Roman"/>
-          <w:highlight w:val="none"/>
-        </w:rPr>
-      </w:pPr>
-      <w:r>
-        <w:rPr>
-          <w:rFonts w:ascii="Times New Roman" w:hAnsi="Times New Roman" w:cs="Times New Roman" w:eastAsia="Times New Roman"/>
-          <w:highlight w:val="none"/>
-        </w:rPr>
+          <w:sz w:val="24"/>
+          <w:szCs w:val="24"/>
+          <w:highlight w:val="none"/>
+        </w:rPr>
+      </w:pPr>
+      <w:r>
+        <w:rPr>
+          <w:rFonts w:ascii="Times New Roman" w:hAnsi="Times New Roman" w:cs="Times New Roman" w:eastAsia="Times New Roman"/>
+          <w:sz w:val="24"/>
+          <w:highlight w:val="none"/>
+        </w:rPr>
+        <w:t xml:space="preserve">Сутью проблемы является </w:t>
+      </w:r>
+      <w:r>
+        <w:rPr>
+          <w:rFonts w:ascii="Times New Roman" w:hAnsi="Times New Roman" w:cs="Times New Roman" w:eastAsia="Times New Roman"/>
+          <w:sz w:val="24"/>
+          <w:highlight w:val="none"/>
+        </w:rPr>
+        <w:t xml:space="preserve">возможность создания сервисов внутри скрытых сетей не основанных на </w:t>
+      </w:r>
+      <w:r>
+        <w:rPr>
+          <w:rFonts w:ascii="Times New Roman" w:hAnsi="Times New Roman" w:cs="Times New Roman" w:eastAsia="Times New Roman"/>
+          <w:sz w:val="24"/>
+          <w:szCs w:val="24"/>
+          <w:highlight w:val="none"/>
+        </w:rPr>
+        <w:t xml:space="preserve">пятой </w:t>
+      </w:r>
+      <w:r>
+        <w:rPr>
+          <w:rFonts w:ascii="Times New Roman" w:hAnsi="Times New Roman" w:cs="Times New Roman" w:eastAsia="Times New Roman"/>
+          <w:sz w:val="24"/>
+          <w:highlight w:val="none"/>
+        </w:rPr>
+        <w:t xml:space="preserve">стадии анонимности</w:t>
+      </w:r>
+      <w:r>
+        <w:rPr>
+          <w:rFonts w:ascii="Times New Roman" w:hAnsi="Times New Roman" w:cs="Times New Roman" w:eastAsia="Times New Roman"/>
+          <w:sz w:val="24"/>
+          <w:szCs w:val="24"/>
+          <w:highlight w:val="none"/>
+        </w:rPr>
+        <w:t xml:space="preserve">, что приводит к возникновени</w:t>
+      </w:r>
+      <w:r>
+        <w:rPr>
+          <w:rFonts w:ascii="Times New Roman" w:hAnsi="Times New Roman" w:cs="Times New Roman" w:eastAsia="Times New Roman"/>
+          <w:sz w:val="24"/>
+          <w:szCs w:val="24"/>
+          <w:highlight w:val="none"/>
+        </w:rPr>
+        <w:t xml:space="preserve">ю приложений, представляющих угрозу информационной безопасности. Это связано с тем фактом, что анонимные сети являются лишь способом маршрутизации к конечному субъекту, представляют собой некую платформу сервисов и позволяют размещать внутри себя приложени</w:t>
+      </w:r>
+      <w:r>
+        <w:rPr>
+          <w:rFonts w:ascii="Times New Roman" w:hAnsi="Times New Roman" w:cs="Times New Roman" w:eastAsia="Times New Roman"/>
+          <w:sz w:val="24"/>
+          <w:szCs w:val="24"/>
+          <w:highlight w:val="none"/>
+        </w:rPr>
+        <w:t xml:space="preserve">я базируемые на клиент-серверной, многоранговой архитектуре, тем самым откатывая, регрессируя структуру защиты информации до второй стадии анонимности, делая её защиту централизованной, примитивной, а саму информацию транспарентной к серверному приложению.</w:t>
+      </w:r>
+      <w:r>
+        <w:rPr>
+          <w:highlight w:val="none"/>
+        </w:rPr>
+      </w:r>
+      <w:r/>
+    </w:p>
+    <w:p>
+      <w:pPr>
+        <w:pStyle w:val="1081"/>
+        <w:ind w:firstLine="708"/>
+        <w:jc w:val="both"/>
+        <w:spacing w:before="0" w:after="0"/>
+        <w:rPr>
+          <w:rFonts w:ascii="Times New Roman" w:hAnsi="Times New Roman" w:cs="Times New Roman" w:eastAsia="Times New Roman"/>
+          <w:sz w:val="24"/>
+          <w:highlight w:val="none"/>
+        </w:rPr>
+      </w:pPr>
+      <w:r>
+        <w:rPr>
+          <w:rFonts w:ascii="Times New Roman" w:hAnsi="Times New Roman" w:cs="Times New Roman" w:eastAsia="Times New Roman"/>
+          <w:sz w:val="24"/>
+          <w:szCs w:val="24"/>
+          <w:highlight w:val="none"/>
+        </w:rPr>
+        <w:t xml:space="preserve">В качестве примера можно привести сеть Tor. </w:t>
+      </w:r>
+      <w:r>
+        <w:rPr>
+          <w:rFonts w:ascii="Times New Roman" w:hAnsi="Times New Roman" w:cs="Times New Roman" w:eastAsia="Times New Roman"/>
+          <w:sz w:val="24"/>
+          <w:highlight w:val="none"/>
+        </w:rPr>
+        <w:t xml:space="preserve">Доступ к сервису осуществляется вполне анонимно, но при этом сам способ хранения информации </w:t>
+      </w:r>
+      <w:r>
+        <w:rPr>
+          <w:rFonts w:ascii="Times New Roman" w:hAnsi="Times New Roman" w:cs="Times New Roman" w:eastAsia="Times New Roman"/>
+          <w:sz w:val="24"/>
+          <w:highlight w:val="none"/>
+        </w:rPr>
+        <w:t xml:space="preserve">в данном</w:t>
+      </w:r>
+      <w:r>
+        <w:rPr>
+          <w:rFonts w:ascii="Times New Roman" w:hAnsi="Times New Roman" w:cs="Times New Roman" w:eastAsia="Times New Roman"/>
+          <w:sz w:val="24"/>
+          <w:highlight w:val="none"/>
+        </w:rPr>
+        <w:t xml:space="preserve"> приложении полностью зависит от его владельца. Это приводит к тому, что мощность довери</w:t>
+      </w:r>
+      <w:r>
+        <w:rPr>
+          <w:rFonts w:ascii="Times New Roman" w:hAnsi="Times New Roman" w:cs="Times New Roman" w:eastAsia="Times New Roman"/>
+          <w:sz w:val="24"/>
+          <w:highlight w:val="none"/>
+        </w:rPr>
+        <w:t xml:space="preserve">я будет приближаться к обычному среднестатистическому сервису построенному на мощности анонимности равной единице. Иначе говоря, нет разницы, где приложение будет воссоздано, т.к. первоначальная проблема доверия будет оставаться в неизменно исходной форме.</w:t>
       </w:r>
       <w:r>
         <w:rPr>
@@ -22504,29 +22662,134 @@
     </w:p>
     <w:p>
       <w:pPr>
+        <w:ind w:firstLine="708"/>
+        <w:jc w:val="both"/>
+        <w:spacing w:before="0" w:after="0"/>
+        <w:rPr>
+          <w:rFonts w:ascii="Times New Roman" w:hAnsi="Times New Roman" w:cs="Times New Roman" w:eastAsia="Times New Roman"/>
+          <w:sz w:val="24"/>
+          <w:szCs w:val="24"/>
+          <w:highlight w:val="none"/>
+        </w:rPr>
+      </w:pPr>
+      <w:r>
+        <w:rPr>
+          <w:rFonts w:ascii="Times New Roman" w:hAnsi="Times New Roman" w:cs="Times New Roman" w:eastAsia="Times New Roman"/>
+          <w:sz w:val="24"/>
+          <w:szCs w:val="24"/>
+          <w:highlight w:val="none"/>
+        </w:rPr>
+        <w:t xml:space="preserve">Сеанс связи в приведённом протоколе определяется номером пакета, или иными словами один пакет становится равен одному сеансу за счёт генерации случайного сеансового ключа. Описанный подход приводит к ненадобности сохранения факт</w:t>
+      </w:r>
+      <w:r>
+        <w:rPr>
+          <w:rFonts w:ascii="Times New Roman" w:hAnsi="Times New Roman" w:cs="Times New Roman" w:eastAsia="Times New Roman"/>
+          <w:sz w:val="24"/>
+          <w:szCs w:val="24"/>
+          <w:highlight w:val="none"/>
+        </w:rPr>
+        <w:t xml:space="preserve">ического сеанса связи, исключает внешние долговременные связи между субъектами посредством имманентности и абстрагирования объектов, что приводит к невозможности рассекречивания всей информации, даже при компрометации одного или нескольких сеансовых ключей</w:t>
+      </w:r>
+      <w:r>
+        <w:rPr>
+          <w:rFonts w:ascii="Times New Roman" w:hAnsi="Times New Roman" w:cs="Times New Roman" w:eastAsia="Times New Roman"/>
+          <w:sz w:val="24"/>
+          <w:szCs w:val="24"/>
+          <w:highlight w:val="none"/>
+        </w:rPr>
+        <w:t xml:space="preserve">. </w:t>
+      </w:r>
+      <w:r>
+        <w:rPr>
+          <w:rFonts w:ascii="Times New Roman" w:hAnsi="Times New Roman" w:cs="Times New Roman" w:eastAsia="Times New Roman"/>
+          <w:sz w:val="24"/>
+          <w:szCs w:val="24"/>
+          <w:highlight w:val="none"/>
+        </w:rPr>
+      </w:r>
+      <w:r/>
+    </w:p>
+    <w:p>
+      <w:pPr>
+        <w:ind w:firstLine="708"/>
+        <w:jc w:val="both"/>
+        <w:spacing w:before="0" w:after="0"/>
+        <w:rPr>
+          <w:rFonts w:ascii="Times New Roman" w:hAnsi="Times New Roman" w:cs="Times New Roman" w:eastAsia="Times New Roman"/>
+          <w:highlight w:val="none"/>
+        </w:rPr>
+      </w:pPr>
+      <w:r>
+        <w:rPr>
+          <w:rFonts w:ascii="Times New Roman" w:hAnsi="Times New Roman" w:cs="Times New Roman" w:eastAsia="Times New Roman"/>
+          <w:sz w:val="24"/>
+          <w:szCs w:val="24"/>
+          <w:highlight w:val="none"/>
+        </w:rPr>
+      </w:r>
+      <w:r>
+        <w:rPr>
+          <w:rFonts w:ascii="Times New Roman" w:hAnsi="Times New Roman" w:cs="Times New Roman" w:eastAsia="Times New Roman"/>
+          <w:sz w:val="24"/>
+          <w:szCs w:val="24"/>
+          <w:highlight w:val="none"/>
+        </w:rPr>
+        <w:t xml:space="preserve">Безопасность протокола определяется в большей мере безопасностью асимметр</w:t>
+      </w:r>
+      <w:r>
+        <w:rPr>
+          <w:rFonts w:ascii="Times New Roman" w:hAnsi="Times New Roman" w:cs="Times New Roman" w:eastAsia="Times New Roman"/>
+          <w:sz w:val="24"/>
+          <w:szCs w:val="24"/>
+          <w:highlight w:val="none"/>
+        </w:rPr>
+        <w:t xml:space="preserve">ичной функции шифрования, т.к. все действия сводятся к расшифрованию сеансового ключа приватным ключом. Если приватный ключ не может расшифровать сеансовый, то это говорит о том факте, что само сообщение было зашифровано другим публичным ключом и потому по</w:t>
+      </w:r>
+      <w:r>
+        <w:rPr>
+          <w:rFonts w:ascii="Times New Roman" w:hAnsi="Times New Roman" w:cs="Times New Roman" w:eastAsia="Times New Roman"/>
+          <w:sz w:val="24"/>
+          <w:szCs w:val="24"/>
+          <w:highlight w:val="none"/>
+        </w:rPr>
+        <w:t xml:space="preserve">лучатель также есть другой субъект. </w:t>
+      </w:r>
+      <w:r>
+        <w:rPr>
+          <w:rFonts w:ascii="Times New Roman" w:hAnsi="Times New Roman" w:cs="Times New Roman" w:eastAsia="Times New Roman"/>
+          <w:sz w:val="24"/>
+          <w:szCs w:val="24"/>
+          <w:highlight w:val="none"/>
+        </w:rPr>
+        <w:t xml:space="preserve">Функция хеширования необходима для проверки целостности отправленных данных. Функция проверки подписи необходима для аутентификации отправителя. Функция проверки доказательства работы необходима для предотвращения спама.</w:t>
+      </w:r>
+      <w:r>
+        <w:rPr>
+          <w:rFonts w:ascii="Times New Roman" w:hAnsi="Times New Roman" w:cs="Times New Roman" w:eastAsia="Times New Roman"/>
+          <w:highlight w:val="none"/>
+        </w:rPr>
+      </w:r>
+      <w:r/>
+    </w:p>
+    <w:p>
+      <w:pPr>
         <w:ind w:firstLine="0"/>
         <w:jc w:val="both"/>
         <w:spacing w:before="0" w:after="0"/>
         <w:rPr>
           <w:rFonts w:ascii="Times New Roman" w:hAnsi="Times New Roman" w:cs="Times New Roman" w:eastAsia="Times New Roman"/>
-          <w:sz w:val="24"/>
-          <w:szCs w:val="24"/>
-          <w:highlight w:val="none"/>
-        </w:rPr>
-      </w:pPr>
-      <w:r>
-        <w:rPr>
-          <w:rFonts w:ascii="Times New Roman" w:hAnsi="Times New Roman" w:cs="Times New Roman" w:eastAsia="Times New Roman"/>
-          <w:sz w:val="24"/>
-          <w:szCs w:val="24"/>
-          <w:highlight w:val="none"/>
-        </w:rPr>
-      </w:r>
-      <w:r>
-        <w:rPr>
-          <w:rFonts w:ascii="Times New Roman" w:hAnsi="Times New Roman" w:cs="Times New Roman" w:eastAsia="Times New Roman"/>
-          <w:sz w:val="24"/>
-          <w:szCs w:val="24"/>
+          <w:highlight w:val="none"/>
+        </w:rPr>
+      </w:pPr>
+      <w:r>
+        <w:rPr>
+          <w:rFonts w:ascii="Times New Roman" w:hAnsi="Times New Roman" w:cs="Times New Roman" w:eastAsia="Times New Roman"/>
+          <w:highlight w:val="none"/>
+        </w:rPr>
+      </w:r>
+      <w:r>
+        <w:rPr>
+          <w:rFonts w:ascii="Times New Roman" w:hAnsi="Times New Roman" w:cs="Times New Roman" w:eastAsia="Times New Roman"/>
           <w:highlight w:val="none"/>
         </w:rPr>
       </w:r>
@@ -22565,7 +22828,7 @@
                   <a:graphicData uri="http://schemas.openxmlformats.org/drawingml/2006/picture">
                     <pic:pic xmlns:pic="http://schemas.openxmlformats.org/drawingml/2006/picture">
                       <pic:nvPicPr>
-                        <pic:cNvPr id="1422649372" name="" hidden="0"/>
+                        <pic:cNvPr id="1385453346" name="" hidden="0"/>
                         <pic:cNvPicPr>
                           <a:picLocks noChangeAspect="1"/>
                         </pic:cNvPicPr>
@@ -22578,7 +22841,7 @@
                       <pic:spPr bwMode="auto">
                         <a:xfrm flipH="0" flipV="0">
                           <a:off x="0" y="0"/>
-                          <a:ext cx="4679173" cy="3168757"/>
+                          <a:ext cx="4679172" cy="3168756"/>
                         </a:xfrm>
                         <a:prstGeom prst="rect">
                           <a:avLst/>
@@ -22627,7 +22890,7 @@
     <w:p>
       <w:pPr>
         <w:pStyle w:val="1081"/>
-        <w:ind w:firstLine="708"/>
+        <w:ind w:firstLine="0"/>
         <w:jc w:val="both"/>
         <w:spacing w:before="0" w:after="0"/>
         <w:rPr>
@@ -22697,131 +22960,14 @@
         <w:spacing w:before="0" w:after="0"/>
         <w:rPr>
           <w:rFonts w:ascii="Times New Roman" w:hAnsi="Times New Roman" w:cs="Times New Roman" w:eastAsia="Times New Roman"/>
-          <w:sz w:val="24"/>
-          <w:szCs w:val="24"/>
-          <w:highlight w:val="none"/>
-        </w:rPr>
-      </w:pPr>
-      <w:r>
-        <w:rPr>
-          <w:rFonts w:ascii="Times New Roman" w:hAnsi="Times New Roman" w:cs="Times New Roman" w:eastAsia="Times New Roman"/>
-          <w:sz w:val="24"/>
-          <w:szCs w:val="24"/>
-          <w:highlight w:val="none"/>
-        </w:rPr>
-      </w:r>
-      <w:r>
-        <w:rPr>
-          <w:rFonts w:ascii="Times New Roman" w:hAnsi="Times New Roman" w:cs="Times New Roman" w:eastAsia="Times New Roman"/>
-          <w:sz w:val="24"/>
-          <w:szCs w:val="24"/>
-          <w:highlight w:val="none"/>
-        </w:rPr>
-      </w:r>
-      <w:r/>
-    </w:p>
-    <w:p>
-      <w:pPr>
-        <w:ind w:firstLine="708"/>
-        <w:jc w:val="both"/>
-        <w:spacing w:before="0" w:after="0"/>
-        <w:rPr>
-          <w:rFonts w:ascii="Times New Roman" w:hAnsi="Times New Roman" w:cs="Times New Roman" w:eastAsia="Times New Roman"/>
-          <w:sz w:val="24"/>
-          <w:szCs w:val="24"/>
-          <w:highlight w:val="none"/>
-        </w:rPr>
-      </w:pPr>
-      <w:r>
-        <w:rPr>
-          <w:rFonts w:ascii="Times New Roman" w:hAnsi="Times New Roman" w:cs="Times New Roman" w:eastAsia="Times New Roman"/>
-          <w:sz w:val="24"/>
-          <w:szCs w:val="24"/>
-          <w:highlight w:val="none"/>
-        </w:rPr>
-        <w:t xml:space="preserve">Сеанс связи в приведённом протоколе определяется номером пакета, или иными словами один пакет становится равен одному сеансу за счёт генерации случайного сеансового ключа. Описанный подход приводит к ненадобности сохранения факт</w:t>
-      </w:r>
-      <w:r>
-        <w:rPr>
-          <w:rFonts w:ascii="Times New Roman" w:hAnsi="Times New Roman" w:cs="Times New Roman" w:eastAsia="Times New Roman"/>
-          <w:sz w:val="24"/>
-          <w:szCs w:val="24"/>
-          <w:highlight w:val="none"/>
-        </w:rPr>
-        <w:t xml:space="preserve">ического сеанса связи, исключает внешние долговременные связи между субъектами посредством имманентности и абстрагирования объектов, что приводит к невозможности рассекречивания всей информации, даже при компрометации одного или нескольких сеансовых ключей</w:t>
-      </w:r>
-      <w:r>
-        <w:rPr>
-          <w:rFonts w:ascii="Times New Roman" w:hAnsi="Times New Roman" w:cs="Times New Roman" w:eastAsia="Times New Roman"/>
-          <w:sz w:val="24"/>
-          <w:szCs w:val="24"/>
-          <w:highlight w:val="none"/>
-        </w:rPr>
-        <w:t xml:space="preserve">. </w:t>
-      </w:r>
-      <w:r>
-        <w:rPr>
-          <w:rFonts w:ascii="Times New Roman" w:hAnsi="Times New Roman" w:cs="Times New Roman" w:eastAsia="Times New Roman"/>
-          <w:sz w:val="24"/>
-          <w:szCs w:val="24"/>
-          <w:highlight w:val="none"/>
-        </w:rPr>
-      </w:r>
-      <w:r/>
-    </w:p>
-    <w:p>
-      <w:pPr>
-        <w:ind w:firstLine="708"/>
-        <w:jc w:val="both"/>
-        <w:spacing w:before="0" w:after="0"/>
-        <w:rPr>
-          <w:rFonts w:ascii="Times New Roman" w:hAnsi="Times New Roman" w:cs="Times New Roman" w:eastAsia="Times New Roman"/>
-          <w:highlight w:val="none"/>
-        </w:rPr>
-      </w:pPr>
-      <w:r>
-        <w:rPr>
-          <w:rFonts w:ascii="Times New Roman" w:hAnsi="Times New Roman" w:cs="Times New Roman" w:eastAsia="Times New Roman"/>
-          <w:sz w:val="24"/>
-          <w:szCs w:val="24"/>
-          <w:highlight w:val="none"/>
-        </w:rPr>
-      </w:r>
-      <w:r>
-        <w:rPr>
-          <w:rFonts w:ascii="Times New Roman" w:hAnsi="Times New Roman" w:cs="Times New Roman" w:eastAsia="Times New Roman"/>
-          <w:sz w:val="24"/>
-          <w:szCs w:val="24"/>
-          <w:highlight w:val="none"/>
-        </w:rPr>
-        <w:t xml:space="preserve">Безопасность протокола определяется в большей мере безопасностью асимметр</w:t>
-      </w:r>
-      <w:r>
-        <w:rPr>
-          <w:rFonts w:ascii="Times New Roman" w:hAnsi="Times New Roman" w:cs="Times New Roman" w:eastAsia="Times New Roman"/>
-          <w:sz w:val="24"/>
-          <w:szCs w:val="24"/>
-          <w:highlight w:val="none"/>
-        </w:rPr>
-        <w:t xml:space="preserve">ичной функции шифрования, т.к. все действия сводятся к расшифрованию сеансового ключа приватным ключом. Если приватный ключ не может расшифровать сеансовый, то это говорит о том факте, что само сообщение было зашифровано другим публичным ключом и потому по</w:t>
-      </w:r>
-      <w:r>
-        <w:rPr>
-          <w:rFonts w:ascii="Times New Roman" w:hAnsi="Times New Roman" w:cs="Times New Roman" w:eastAsia="Times New Roman"/>
-          <w:sz w:val="24"/>
-          <w:szCs w:val="24"/>
-          <w:highlight w:val="none"/>
-        </w:rPr>
-        <w:t xml:space="preserve">лучатель также есть другой субъект. </w:t>
-      </w:r>
-      <w:r>
-        <w:rPr>
-          <w:rFonts w:ascii="Times New Roman" w:hAnsi="Times New Roman" w:cs="Times New Roman" w:eastAsia="Times New Roman"/>
-          <w:sz w:val="24"/>
-          <w:szCs w:val="24"/>
-          <w:highlight w:val="none"/>
-        </w:rPr>
-        <w:t xml:space="preserve">Функция хеширования необходима для проверки целостности отправленных данных. Функция проверки подписи необходима для аутентификации отправителя. Функция проверки доказательства работы необходима для предотвращения спама.</w:t>
+          <w:highlight w:val="none"/>
+        </w:rPr>
+      </w:pPr>
+      <w:r>
+        <w:rPr>
+          <w:rFonts w:ascii="Times New Roman" w:hAnsi="Times New Roman" w:cs="Times New Roman" w:eastAsia="Times New Roman"/>
+          <w:highlight w:val="none"/>
+        </w:rPr>
       </w:r>
       <w:r>
         <w:rPr>

--- a/articles/hidden_systems.docx
+++ b/articles/hidden_systems.docx
@@ -1982,7 +1982,7 @@
           <w:szCs w:val="24"/>
           <w:highlight w:val="none"/>
         </w:rPr>
-        <w:t xml:space="preserve">ается либо на одноранговой (ризоморфной), либо на гибридной архитектуре сети, исключая при этом многоранговую (иерархическую). Последняя архитектура является прямым отрицанием анонимности, направленая на её подавление посредством концентрации линий связи. </w:t>
+        <w:t xml:space="preserve">ается либо на одноранговой (ризоморфной), либо на гибридной архитектуре сети, исключая при этом многоранговую (иерархическую). Последняя архитектура является прямым отрицанием анонимности, направленная на её подавление посредством концентрации линий связи. </w:t>
       </w:r>
       <w:r>
         <w:rPr>
@@ -2155,7 +2155,7 @@
           <w:szCs w:val="24"/>
           <w:highlight w:val="none"/>
         </w:rPr>
-        <w:t xml:space="preserve">-ое количество соединений, не обязательно со всей сетью). В децентрализованных же сетях возможно образование неравномерного распределения соединений и </w:t>
+        <w:t xml:space="preserve">-ое количество соединений, необязательно со всей сетью). В децентрализованных же сетях возможно образование неравномерного распределения соединений и </w:t>
       </w:r>
       <w:r>
         <w:rPr>
@@ -2500,7 +2500,7 @@
           <w:szCs w:val="24"/>
           <w:highlight w:val="none"/>
         </w:rPr>
-        <w:t xml:space="preserve">тсутствия прав на стороне сервера, главной функцией которого, в конечном счёте, становится перенаправление пакетов между клиентами сети. В следствие этого, сервера в одноранговой централизации лишаются дополнительных прав многоранговой архитектуры, лишаютс</w:t>
+        <w:t xml:space="preserve">тсутствия прав на стороне сервера, главной функцией которого, в конечном счёте, становится перенаправление пакетов между клиентами сети. Вследствие этого, сервера в одноранговой централизации лишаются дополнительных прав многоранговой архитектуры, лишаютс</w:t>
       </w:r>
       <w:r>
         <w:rPr>
@@ -3179,7 +3179,7 @@
           <w:szCs w:val="24"/>
           <w:highlight w:val="none"/>
         </w:rPr>
-        <w:t xml:space="preserve">. Тем не менее, гибридная архитектура представляет собой скорее переходное состояние, то-есть фазу </w:t>
+        <w:t xml:space="preserve">. Тем не менее гибридная архитектура представляет собой скорее переходное состояние, то-есть фазу </w:t>
       </w:r>
       <w:r>
         <w:rPr>
@@ -3224,7 +3224,7 @@
           <w:szCs w:val="24"/>
           <w:highlight w:val="none"/>
         </w:rPr>
-        <w:t xml:space="preserve">схожих с централизацией в общем. Но впоследующем, по мере своего развития, гибридность претерпевает ряд метаморфозов и становится в конеч</w:t>
+        <w:t xml:space="preserve">схожих с централизацией в общем. Но в последующем, по мере своего развития, гибридность претерпевает ряд метаморфозов и становится в конеч</w:t>
       </w:r>
       <w:r>
         <w:rPr>
@@ -3309,16 +3309,25 @@
           <w:szCs w:val="24"/>
           <w:highlight w:val="none"/>
         </w:rPr>
-        <w:t xml:space="preserve"> решений. С другой стороны, децентрализация, посредством этапов отрицаний и снятия, начинает быть более совершенной формой, и в конечном счёте выражением финализации форм движения сетевых архитектур. Таким образом, по исторически-закономерным причинам, первичная</w:t>
-      </w:r>
-      <w:r>
-        <w:rPr>
-          <w:rFonts w:ascii="Times New Roman" w:hAnsi="Times New Roman" w:cs="Times New Roman" w:eastAsia="Times New Roman"/>
-          <w:sz w:val="24"/>
-          <w:szCs w:val="24"/>
-          <w:highlight w:val="none"/>
-        </w:rPr>
-        <w:t xml:space="preserve"> децентрализация вырождается только в многоранговую централизацию, а конечная её форма — в одноранговую распределённость. В итоге, децентрализация становится замыканием сетевого развития, одновременно являясь его началом и (относительным) финалом. </w:t>
+        <w:t xml:space="preserve"> решен</w:t>
+      </w:r>
+      <w:r>
+        <w:rPr>
+          <w:rFonts w:ascii="Times New Roman" w:hAnsi="Times New Roman" w:cs="Times New Roman" w:eastAsia="Times New Roman"/>
+          <w:sz w:val="24"/>
+          <w:szCs w:val="24"/>
+          <w:highlight w:val="none"/>
+        </w:rPr>
+        <w:t xml:space="preserve">ий. С другой стороны, децентрализация, посредством этапов отрицаний и снятия, начинает быть более совершенной формой, и в конечном счёте выражением финализации форм движения сетевых архитектур. Таким образом, по исторически-закономерным причинам, первичная</w:t>
+      </w:r>
+      <w:r>
+        <w:rPr>
+          <w:rFonts w:ascii="Times New Roman" w:hAnsi="Times New Roman" w:cs="Times New Roman" w:eastAsia="Times New Roman"/>
+          <w:sz w:val="24"/>
+          <w:szCs w:val="24"/>
+          <w:highlight w:val="none"/>
+        </w:rPr>
+        <w:t xml:space="preserve"> децентрализация вырождается только в многоранговую централизацию, а конечная её форма — в одноранговую распределённость. В итоге децентрализация становится замыканием сетевого развития, одновременно являясь его началом и (относительным) финалом. </w:t>
       </w:r>
       <w:r>
         <w:rPr>

--- a/articles/hidden_systems.docx
+++ b/articles/hidden_systems.docx
@@ -1982,7 +1982,16 @@
           <w:szCs w:val="24"/>
           <w:highlight w:val="none"/>
         </w:rPr>
-        <w:t xml:space="preserve">ается либо на одноранговой (ризоморфной), либо на гибридной архитектуре сети, исключая при этом многоранговую (иерархическую). Последняя архитектура является прямым отрицанием анонимности, направленная на её подавление посредством концентрации линий связи. </w:t>
+        <w:t xml:space="preserve">а</w:t>
+      </w:r>
+      <w:r>
+        <w:rPr>
+          <w:rFonts w:ascii="Times New Roman" w:hAnsi="Times New Roman" w:cs="Times New Roman" w:eastAsia="Times New Roman"/>
+          <w:sz w:val="24"/>
+          <w:szCs w:val="24"/>
+          <w:highlight w:val="none"/>
+        </w:rPr>
+        <w:t xml:space="preserve">ется либо на одноранговой (ризоморфной), либо на гибридной архитектуре сети, исключая при этом многоранговую (иерархическую). Последняя архитектура является прямым отрицанием анонимности, направленная на её подавление посредством концентрации линий связи. </w:t>
       </w:r>
       <w:r>
         <w:rPr>
@@ -5968,195 +5977,6 @@
         </w:rPr>
       </w:r>
       <w:r/>
-    </w:p>
-    <w:p>
-      <w:pPr>
-        <w:ind w:firstLine="708"/>
-        <w:jc w:val="both"/>
-        <w:spacing w:before="0" w:after="0"/>
-        <w:rPr>
-          <w:rFonts w:ascii="Times New Roman" w:hAnsi="Times New Roman" w:cs="Times New Roman" w:eastAsia="Times New Roman"/>
-          <w:sz w:val="24"/>
-          <w:szCs w:val="24"/>
-          <w:highlight w:val="none"/>
-        </w:rPr>
-      </w:pPr>
-      <w:r>
-        <w:rPr>
-          <w:rFonts w:ascii="Times New Roman" w:hAnsi="Times New Roman" w:cs="Times New Roman" w:eastAsia="Times New Roman"/>
-          <w:sz w:val="24"/>
-          <w:szCs w:val="24"/>
-          <w:highlight w:val="none"/>
-        </w:rPr>
-      </w:r>
-      <w:r>
-        <w:rPr>
-          <w:rFonts w:ascii="Times New Roman" w:hAnsi="Times New Roman" w:cs="Times New Roman" w:eastAsia="Times New Roman"/>
-          <w:sz w:val="24"/>
-          <w:szCs w:val="24"/>
-          <w:highlight w:val="none"/>
-        </w:rPr>
-      </w:r>
-      <w:r/>
-    </w:p>
-    <w:p>
-      <w:pPr>
-        <w:pStyle w:val="1081"/>
-        <w:jc w:val="center"/>
-        <w:spacing w:before="0" w:after="0"/>
-        <w:rPr>
-          <w:rFonts w:ascii="Times New Roman" w:hAnsi="Times New Roman" w:cs="Times New Roman" w:eastAsia="Times New Roman"/>
-          <w:highlight w:val="none"/>
-        </w:rPr>
-      </w:pPr>
-      <w:r>
-        <w:rPr>
-          <w:highlight w:val="none"/>
-        </w:rPr>
-        <mc:AlternateContent>
-          <mc:Choice Requires="wpg">
-            <w:drawing>
-              <wp:inline xmlns:wp="http://schemas.openxmlformats.org/drawingml/2006/wordprocessingDrawing" distT="0" distB="0" distL="0" distR="0">
-                <wp:extent cx="4515485" cy="1800225"/>
-                <wp:effectExtent l="0" t="0" r="0" b="0"/>
-                <wp:docPr id="5" name="Изображение2" hidden="0"/>
-                <wp:cNvGraphicFramePr>
-                  <a:graphicFrameLocks xmlns:a="http://schemas.openxmlformats.org/drawingml/2006/main" noChangeAspect="1"/>
-                </wp:cNvGraphicFramePr>
-                <a:graphic xmlns:a="http://schemas.openxmlformats.org/drawingml/2006/main">
-                  <a:graphicData uri="http://schemas.openxmlformats.org/drawingml/2006/picture">
-                    <pic:pic xmlns:pic="http://schemas.openxmlformats.org/drawingml/2006/picture">
-                      <pic:nvPicPr>
-                        <pic:cNvPr id="569789316" name="Изображение2" descr="" hidden="0"/>
-                        <pic:cNvPicPr>
-                          <a:picLocks noChangeAspect="1"/>
-                        </pic:cNvPicPr>
-                        <pic:nvPr isPhoto="0" userDrawn="0"/>
-                      </pic:nvPicPr>
-                      <pic:blipFill>
-                        <a:blip r:embed="rId14"/>
-                        <a:stretch/>
-                      </pic:blipFill>
-                      <pic:spPr bwMode="auto">
-                        <a:xfrm>
-                          <a:off x="0" y="0"/>
-                          <a:ext cx="4515484" cy="1800225"/>
-                        </a:xfrm>
-                        <a:prstGeom prst="rect">
-                          <a:avLst/>
-                        </a:prstGeom>
-                      </pic:spPr>
-                    </pic:pic>
-                  </a:graphicData>
-                </a:graphic>
-              </wp:inline>
-            </w:drawing>
-          </mc:Choice>
-          <mc:Fallback>
-            <w:pict>
-              <v:shapetype type="#_x0000_t75" o:spt="75" coordsize="21600,21600" o:preferrelative="t" path="m@4@5l@4@11@9@11@9@5xe">
-                <v:formulas>
-                  <v:f eqn="if lineDrawn pixelLineWidth 0"/>
-                  <v:f eqn="sum @0 1 0"/>
-                  <v:f eqn="sum 0 0 @1"/>
-                  <v:f eqn="prod @2 1 2"/>
-                  <v:f eqn="prod @3 21600 pixelWidth"/>
-                  <v:f eqn="prod @3 21600 pixelHeight"/>
-                  <v:f eqn="sum @0 0 1"/>
-                  <v:f eqn="prod @6 1 2"/>
-                  <v:f eqn="prod @7 21600 pixelWidth"/>
-                  <v:f eqn="sum @8 21600 0"/>
-                  <v:f eqn="prod @7 21600 pixelHeight"/>
-                  <v:f eqn="sum @10 21600 0"/>
-                </v:formulas>
-              </v:shapetype>
-              <v:shape id="_x0000_i4" o:spid="_x0000_s4" type="#_x0000_t75" style="mso-wrap-distance-left:0.0pt;mso-wrap-distance-top:0.0pt;mso-wrap-distance-right:0.0pt;mso-wrap-distance-bottom:0.0pt;width:355.5pt;height:141.8pt;" stroked="false">
-                <v:path textboxrect="0,0,0,0"/>
-                <v:imagedata r:id="rId14" o:title=""/>
-              </v:shape>
-            </w:pict>
-          </mc:Fallback>
-        </mc:AlternateContent>
-      </w:r>
-      <w:r>
-        <w:rPr>
-          <w:rFonts w:ascii="Times New Roman" w:hAnsi="Times New Roman" w:cs="Times New Roman" w:eastAsia="Times New Roman"/>
-          <w:highlight w:val="none"/>
-        </w:rPr>
-      </w:r>
-      <w:r/>
-    </w:p>
-    <w:p>
-      <w:pPr>
-        <w:pStyle w:val="1081"/>
-        <w:jc w:val="both"/>
-        <w:spacing w:before="0" w:after="0"/>
-        <w:rPr>
-          <w:rFonts w:ascii="Times New Roman" w:hAnsi="Times New Roman" w:cs="Times New Roman" w:eastAsia="Times New Roman"/>
-          <w:highlight w:val="none"/>
-        </w:rPr>
-      </w:pPr>
-      <w:r>
-        <w:rPr>
-          <w:rFonts w:ascii="Times New Roman" w:hAnsi="Times New Roman" w:cs="Times New Roman" w:eastAsia="Times New Roman"/>
-          <w:highlight w:val="none"/>
-        </w:rPr>
-      </w:r>
-      <w:r>
-        <w:rPr>
-          <w:rFonts w:ascii="Times New Roman" w:hAnsi="Times New Roman" w:cs="Times New Roman" w:eastAsia="Times New Roman"/>
-          <w:highlight w:val="none"/>
-        </w:rPr>
-      </w:r>
-      <w:r/>
-    </w:p>
-    <w:p>
-      <w:pPr>
-        <w:pStyle w:val="1081"/>
-        <w:jc w:val="center"/>
-        <w:spacing w:before="0" w:after="0"/>
-        <w:rPr>
-          <w:rFonts w:ascii="Times New Roman" w:hAnsi="Times New Roman" w:cs="Times New Roman" w:eastAsia="Times New Roman"/>
-          <w:highlight w:val="none"/>
-        </w:rPr>
-      </w:pPr>
-      <w:r>
-        <w:rPr>
-          <w:rFonts w:ascii="Times New Roman" w:hAnsi="Times New Roman" w:cs="Times New Roman" w:eastAsia="Times New Roman"/>
-          <w:b/>
-          <w:highlight w:val="none"/>
-        </w:rPr>
-        <w:t xml:space="preserve">Рис. 5.</w:t>
-      </w:r>
-      <w:r>
-        <w:rPr>
-          <w:rFonts w:ascii="Times New Roman" w:hAnsi="Times New Roman" w:cs="Times New Roman" w:eastAsia="Times New Roman"/>
-          <w:highlight w:val="none"/>
-        </w:rPr>
-        <w:t xml:space="preserve"> Обобщённая схема полиморфизма информации на базе седьмой стадии анонимности</w:t>
-      </w:r>
-      <w:r>
-        <w:rPr>
-          <w:rFonts w:ascii="Times New Roman" w:hAnsi="Times New Roman" w:cs="Times New Roman" w:eastAsia="Times New Roman"/>
-          <w:sz w:val="24"/>
-          <w:szCs w:val="24"/>
-          <w:highlight w:val="none"/>
-        </w:rPr>
-      </w:r>
-      <w:r/>
-    </w:p>
-    <w:p>
-      <w:pPr>
-        <w:ind w:firstLine="708"/>
-        <w:jc w:val="both"/>
-        <w:spacing w:before="0" w:after="0"/>
-        <w:rPr>
-          <w:rFonts w:ascii="Times New Roman" w:hAnsi="Times New Roman" w:cs="Times New Roman" w:eastAsia="Times New Roman"/>
-          <w:sz w:val="24"/>
-          <w:szCs w:val="24"/>
-          <w:highlight w:val="none"/>
-        </w:rPr>
-      </w:pPr>
       <w:r>
         <w:rPr>
           <w:rFonts w:ascii="Times New Roman" w:hAnsi="Times New Roman" w:cs="Times New Roman" w:eastAsia="Times New Roman"/>
@@ -11619,7 +11439,7 @@
               <wp:inline xmlns:wp="http://schemas.openxmlformats.org/drawingml/2006/wordprocessingDrawing" distT="0" distB="0" distL="0" distR="0">
                 <wp:extent cx="3657242" cy="1670121"/>
                 <wp:effectExtent l="0" t="0" r="0" b="0"/>
-                <wp:docPr id="6" name="Изображение3" descr="" hidden="0"/>
+                <wp:docPr id="5" name="Изображение3" descr="" hidden="0"/>
                 <wp:cNvGraphicFramePr>
                   <a:graphicFrameLocks xmlns:a="http://schemas.openxmlformats.org/drawingml/2006/main" noChangeAspect="1"/>
                 </wp:cNvGraphicFramePr>
@@ -11634,7 +11454,7 @@
                         <pic:nvPr isPhoto="0" userDrawn="0"/>
                       </pic:nvPicPr>
                       <pic:blipFill>
-                        <a:blip r:embed="rId15"/>
+                        <a:blip r:embed="rId14"/>
                         <a:stretch/>
                       </pic:blipFill>
                       <pic:spPr bwMode="auto">
@@ -11670,9 +11490,9 @@
                   <v:f eqn="sum @10 21600 0"/>
                 </v:formulas>
               </v:shapetype>
-              <v:shape id="_x0000_i5" o:spid="_x0000_s5" type="#_x0000_t75" style="mso-wrap-distance-left:0.0pt;mso-wrap-distance-top:0.0pt;mso-wrap-distance-right:0.0pt;mso-wrap-distance-bottom:0.0pt;width:288.0pt;height:131.5pt;" stroked="false">
+              <v:shape id="_x0000_i4" o:spid="_x0000_s4" type="#_x0000_t75" style="mso-wrap-distance-left:0.0pt;mso-wrap-distance-top:0.0pt;mso-wrap-distance-right:0.0pt;mso-wrap-distance-bottom:0.0pt;width:288.0pt;height:131.5pt;" stroked="false">
                 <v:path textboxrect="0,0,0,0"/>
-                <v:imagedata r:id="rId15" o:title=""/>
+                <v:imagedata r:id="rId14" o:title=""/>
               </v:shape>
             </w:pict>
           </mc:Fallback>
@@ -11732,7 +11552,7 @@
           <w:b/>
           <w:highlight w:val="none"/>
         </w:rPr>
-        <w:t xml:space="preserve">Рис. 6.</w:t>
+        <w:t xml:space="preserve">Рис. 5.</w:t>
       </w:r>
       <w:r>
         <w:rPr>
@@ -15345,6 +15165,12 @@
         <w:jc w:val="both"/>
         <w:spacing w:before="0" w:after="0"/>
         <w:rPr>
+          <w:szCs w:val="24"/>
+          <w:highlight w:val="none"/>
+        </w:rPr>
+      </w:pPr>
+      <w:r>
+        <w:rPr>
           <w:rFonts w:ascii="Times New Roman" w:hAnsi="Times New Roman" w:cs="Times New Roman" w:eastAsia="Times New Roman"/>
           <w:b w:val="0"/>
           <w:i w:val="0"/>
@@ -15354,7 +15180,8 @@
           <w:highlight w:val="none"/>
           <w:vertAlign w:val="baseline"/>
         </w:rPr>
-      </w:pPr>
+        <w:t xml:space="preserve">Ещё одним и более </w:t>
+      </w:r>
       <w:r>
         <w:rPr>
           <w:rFonts w:ascii="Times New Roman" w:hAnsi="Times New Roman" w:cs="Times New Roman" w:eastAsia="Times New Roman"/>
@@ -15366,7 +15193,32 @@
           <w:highlight w:val="none"/>
           <w:vertAlign w:val="baseline"/>
         </w:rPr>
-        <w:t xml:space="preserve">Ещё одним и более </w:t>
+        <w:t xml:space="preserve">корректным способом решения проблемы является использование случайной величины </w:t>
+      </w:r>
+      <w:r>
+        <w:rPr>
+          <w:rFonts w:ascii="Times New Roman" w:hAnsi="Times New Roman" w:cs="Times New Roman" w:eastAsia="Times New Roman"/>
+          <w:b w:val="0"/>
+          <w:i/>
+          <w:position w:val="0"/>
+          <w:sz w:val="24"/>
+          <w:szCs w:val="24"/>
+          <w:highlight w:val="none"/>
+          <w:vertAlign w:val="baseline"/>
+        </w:rPr>
+        <w:t xml:space="preserve">R</w:t>
+      </w:r>
+      <w:r>
+        <w:rPr>
+          <w:rStyle w:val="1092"/>
+          <w:rFonts w:ascii="Times New Roman" w:hAnsi="Times New Roman" w:cs="Times New Roman" w:eastAsia="Times New Roman"/>
+          <w:b w:val="0"/>
+          <w:i w:val="0"/>
+          <w:sz w:val="24"/>
+          <w:szCs w:val="24"/>
+          <w:highlight w:val="none"/>
+        </w:rPr>
+        <w:footnoteReference w:id="10"/>
       </w:r>
       <w:r>
         <w:rPr>
@@ -15379,7 +15231,7 @@
           <w:highlight w:val="none"/>
           <w:vertAlign w:val="baseline"/>
         </w:rPr>
-        <w:t xml:space="preserve">корректным способом решения проблемы является использование случайной величины </w:t>
+        <w:t xml:space="preserve">, вместо константной величины </w:t>
       </w:r>
       <w:r>
         <w:rPr>
@@ -15392,19 +15244,7 @@
           <w:highlight w:val="none"/>
           <w:vertAlign w:val="baseline"/>
         </w:rPr>
-        <w:t xml:space="preserve">R</w:t>
-      </w:r>
-      <w:r>
-        <w:rPr>
-          <w:rStyle w:val="1092"/>
-          <w:rFonts w:ascii="Times New Roman" w:hAnsi="Times New Roman" w:cs="Times New Roman" w:eastAsia="Times New Roman"/>
-          <w:b w:val="0"/>
-          <w:i w:val="0"/>
-          <w:sz w:val="24"/>
-          <w:szCs w:val="24"/>
-          <w:highlight w:val="none"/>
-        </w:rPr>
-        <w:footnoteReference w:id="10"/>
+        <w:t xml:space="preserve">K</w:t>
       </w:r>
       <w:r>
         <w:rPr>
@@ -15417,7 +15257,7 @@
           <w:highlight w:val="none"/>
           <w:vertAlign w:val="baseline"/>
         </w:rPr>
-        <w:t xml:space="preserve">, вместо константной величины </w:t>
+        <w:t xml:space="preserve">. В то время как сама уязвимость и проблема образуется и воссоздаётся из детерминированности, то и константная величина </w:t>
       </w:r>
       <w:r>
         <w:rPr>
@@ -15443,7 +15283,7 @@
           <w:highlight w:val="none"/>
           <w:vertAlign w:val="baseline"/>
         </w:rPr>
-        <w:t xml:space="preserve">. В то время как сама уязвимость и проблема образуется и воссоздаётся из детерминированности, то и константная величина </w:t>
+        <w:t xml:space="preserve"> порождённая ей же, не способна в корне предотвращать схожие проблемы. На место величины </w:t>
       </w:r>
       <w:r>
         <w:rPr>
@@ -15469,7 +15309,7 @@
           <w:highlight w:val="none"/>
           <w:vertAlign w:val="baseline"/>
         </w:rPr>
-        <w:t xml:space="preserve"> порождённая ей же, не способна в корне предотвращать схожие проблемы. На место величины </w:t>
+        <w:t xml:space="preserve"> встаёт величина </w:t>
       </w:r>
       <w:r>
         <w:rPr>
@@ -15482,7 +15322,7 @@
           <w:highlight w:val="none"/>
           <w:vertAlign w:val="baseline"/>
         </w:rPr>
-        <w:t xml:space="preserve">K</w:t>
+        <w:t xml:space="preserve">R</w:t>
       </w:r>
       <w:r>
         <w:rPr>
@@ -15495,20 +15335,7 @@
           <w:highlight w:val="none"/>
           <w:vertAlign w:val="baseline"/>
         </w:rPr>
-        <w:t xml:space="preserve"> встаёт величина </w:t>
-      </w:r>
-      <w:r>
-        <w:rPr>
-          <w:rFonts w:ascii="Times New Roman" w:hAnsi="Times New Roman" w:cs="Times New Roman" w:eastAsia="Times New Roman"/>
-          <w:b w:val="0"/>
-          <w:i/>
-          <w:position w:val="0"/>
-          <w:sz w:val="24"/>
-          <w:szCs w:val="24"/>
-          <w:highlight w:val="none"/>
-          <w:vertAlign w:val="baseline"/>
-        </w:rPr>
-        <w:t xml:space="preserve">R</w:t>
+        <w:t xml:space="preserve">, приводящая к хаотичности размерности пакетов, к диффузии детерминированных качеств и к неопределённому выявлению субъектов информации. Такой подход базируется н</w:t>
       </w:r>
       <w:r>
         <w:rPr>
@@ -15521,7 +15348,7 @@
           <w:highlight w:val="none"/>
           <w:vertAlign w:val="baseline"/>
         </w:rPr>
-        <w:t xml:space="preserve">, приводящая к хаотичности размерности пакетов, к диффузии детерминированных качеств и к неопределённому выявлению субъектов информации. Такой подход базируется н</w:t>
+        <w:t xml:space="preserve">а необходимости генерации вероят</w:t>
       </w:r>
       <w:r>
         <w:rPr>
@@ -15534,9 +15361,20 @@
           <w:highlight w:val="none"/>
           <w:vertAlign w:val="baseline"/>
         </w:rPr>
-        <w:t xml:space="preserve">а необходимости генерации вероят</w:t>
-      </w:r>
-      <w:r>
+        <w:t xml:space="preserve">ностного псевдо-пакета случайного и большего размера (чем истинный пакет) на маршрутизирующей или принимающей стороне. Таким образом, промежуточный/принимающий узел начинает становиться одновременно и псевдо-получателем для всех остальных участников сети. </w:t>
+      </w:r>
+      <w:r>
+        <w:rPr>
+          <w:highlight w:val="none"/>
+        </w:rPr>
+      </w:r>
+      <w:r/>
+    </w:p>
+    <w:p>
+      <w:pPr>
+        <w:ind w:firstLine="708"/>
+        <w:jc w:val="both"/>
+        <w:spacing w:before="0" w:after="0"/>
         <w:rPr>
           <w:rFonts w:ascii="Times New Roman" w:hAnsi="Times New Roman" w:cs="Times New Roman" w:eastAsia="Times New Roman"/>
           <w:b w:val="0"/>
@@ -15547,21 +15385,8 @@
           <w:highlight w:val="none"/>
           <w:vertAlign w:val="baseline"/>
         </w:rPr>
-        <w:t xml:space="preserve">ностного псевдо-пакета случайного и большего размера (чем истинный пакет) на маршрутизирующей или принимающей стороне. Таким образом, промежуточный/принимающий узел начинает становиться одновременно и псевдо-получателем для всех остальных участников сети. </w:t>
-      </w:r>
-      <w:r>
-        <w:rPr>
-          <w:highlight w:val="none"/>
-        </w:rPr>
-      </w:r>
-      <w:r/>
-    </w:p>
-    <w:p>
-      <w:pPr>
-        <w:pStyle w:val="1081"/>
-        <w:ind w:firstLine="708"/>
-        <w:jc w:val="both"/>
-        <w:spacing w:before="0" w:after="0"/>
+      </w:pPr>
+      <w:r>
         <w:rPr>
           <w:rFonts w:ascii="Times New Roman" w:hAnsi="Times New Roman" w:cs="Times New Roman" w:eastAsia="Times New Roman"/>
           <w:b w:val="0"/>
@@ -15572,197 +15397,6 @@
           <w:highlight w:val="none"/>
           <w:vertAlign w:val="baseline"/>
         </w:rPr>
-      </w:pPr>
-      <w:r>
-        <w:rPr>
-          <w:rFonts w:ascii="Times New Roman" w:hAnsi="Times New Roman" w:cs="Times New Roman" w:eastAsia="Times New Roman"/>
-          <w:sz w:val="24"/>
-          <w:szCs w:val="24"/>
-          <w:highlight w:val="none"/>
-        </w:rPr>
-        <w:t xml:space="preserve">Из вышеописанного также следует вывод, что если </w:t>
-      </w:r>
-      <w:r>
-        <w:rPr>
-          <w:rFonts w:ascii="Times New Roman" w:hAnsi="Times New Roman" w:cs="Times New Roman" w:eastAsia="Times New Roman"/>
-          <w:i/>
-          <w:sz w:val="24"/>
-          <w:szCs w:val="24"/>
-          <w:highlight w:val="none"/>
-        </w:rPr>
-        <w:t xml:space="preserve">X </w:t>
-      </w:r>
-      <m:oMath>
-        <m:r>
-          <w:rPr>
-            <w:rFonts w:ascii="Cambria Math" w:hAnsi="Cambria Math"/>
-            <w:highlight w:val="none"/>
-          </w:rPr>
-          <m:rPr/>
-          <m:t>∈</m:t>
-        </m:r>
-      </m:oMath>
-      <w:r>
-        <w:rPr>
-          <w:rFonts w:ascii="Times New Roman" w:hAnsi="Times New Roman" w:cs="Times New Roman" w:eastAsia="Times New Roman"/>
-          <w:i/>
-          <w:sz w:val="24"/>
-          <w:szCs w:val="24"/>
-          <w:highlight w:val="none"/>
-        </w:rPr>
-        <w:t xml:space="preserve"> </w:t>
-      </w:r>
-      <w:r>
-        <w:rPr>
-          <w:rFonts w:ascii="Times New Roman" w:hAnsi="Times New Roman" w:cs="Times New Roman" w:eastAsia="Times New Roman"/>
-          <w:sz w:val="24"/>
-          <w:szCs w:val="24"/>
-          <w:highlight w:val="none"/>
-        </w:rPr>
-        <w:t xml:space="preserve">{</w:t>
-      </w:r>
-      <w:r>
-        <w:rPr>
-          <w:rFonts w:ascii="Times New Roman" w:hAnsi="Times New Roman" w:cs="Times New Roman" w:eastAsia="Times New Roman"/>
-          <w:i/>
-          <w:sz w:val="24"/>
-          <w:szCs w:val="24"/>
-          <w:highlight w:val="none"/>
-        </w:rPr>
-        <w:t xml:space="preserve">пакет меньшего размера, пакет большего размера</w:t>
-      </w:r>
-      <w:r>
-        <w:rPr>
-          <w:rFonts w:ascii="Times New Roman" w:hAnsi="Times New Roman" w:cs="Times New Roman" w:eastAsia="Times New Roman"/>
-          <w:sz w:val="24"/>
-          <w:szCs w:val="24"/>
-          <w:highlight w:val="none"/>
-        </w:rPr>
-        <w:t xml:space="preserve">}, а </w:t>
-      </w:r>
-      <w:r>
-        <w:rPr>
-          <w:rFonts w:ascii="Times New Roman" w:hAnsi="Times New Roman" w:cs="Times New Roman" w:eastAsia="Times New Roman"/>
-          <w:i/>
-          <w:sz w:val="24"/>
-          <w:szCs w:val="24"/>
-          <w:highlight w:val="none"/>
-        </w:rPr>
-        <w:t xml:space="preserve">Y </w:t>
-      </w:r>
-      <m:oMath>
-        <m:r>
-          <w:rPr>
-            <w:rFonts w:ascii="Cambria Math" w:hAnsi="Cambria Math"/>
-            <w:highlight w:val="none"/>
-          </w:rPr>
-          <m:rPr/>
-          <m:t>∈</m:t>
-        </m:r>
-      </m:oMath>
-      <w:r>
-        <w:rPr>
-          <w:sz w:val="24"/>
-          <w:highlight w:val="none"/>
-        </w:rPr>
-        <w:t xml:space="preserve"> </w:t>
-      </w:r>
-      <w:r>
-        <w:rPr>
-          <w:rFonts w:ascii="Times New Roman" w:hAnsi="Times New Roman" w:cs="Times New Roman" w:eastAsia="Times New Roman"/>
-          <w:sz w:val="24"/>
-          <w:szCs w:val="24"/>
-          <w:highlight w:val="none"/>
-        </w:rPr>
-        <w:t xml:space="preserve">{</w:t>
-      </w:r>
-      <w:r>
-        <w:rPr>
-          <w:rFonts w:ascii="Times New Roman" w:hAnsi="Times New Roman" w:cs="Times New Roman" w:eastAsia="Times New Roman"/>
-          <w:i/>
-          <w:sz w:val="24"/>
-          <w:szCs w:val="24"/>
-          <w:highlight w:val="none"/>
-        </w:rPr>
-        <w:t xml:space="preserve">отправитель/получатель, маршрутизатор</w:t>
-      </w:r>
-      <w:r>
-        <w:rPr>
-          <w:rFonts w:ascii="Times New Roman" w:hAnsi="Times New Roman" w:cs="Times New Roman" w:eastAsia="Times New Roman"/>
-          <w:sz w:val="24"/>
-          <w:szCs w:val="24"/>
-          <w:highlight w:val="none"/>
-        </w:rPr>
-        <w:t xml:space="preserve">}, то при их импликации </w:t>
-      </w:r>
-      <w:r>
-        <w:rPr>
-          <w:rFonts w:ascii="Times New Roman" w:hAnsi="Times New Roman" w:cs="Times New Roman" w:eastAsia="Times New Roman"/>
-          <w:i/>
-          <w:sz w:val="24"/>
-          <w:szCs w:val="24"/>
-          <w:highlight w:val="none"/>
-        </w:rPr>
-        <w:t xml:space="preserve">X</w:t>
-      </w:r>
-      <w:r>
-        <w:rPr>
-          <w:rFonts w:ascii="Times New Roman" w:hAnsi="Times New Roman" w:cs="Times New Roman" w:eastAsia="Times New Roman"/>
-          <w:i/>
-          <w:sz w:val="24"/>
-          <w:szCs w:val="24"/>
-          <w:highlight w:val="none"/>
-          <w:vertAlign w:val="subscript"/>
-        </w:rPr>
-        <w:t xml:space="preserve">i</w:t>
-      </w:r>
-      <w:r>
-        <w:rPr>
-          <w:rFonts w:ascii="Times New Roman" w:hAnsi="Times New Roman" w:cs="Times New Roman" w:eastAsia="Times New Roman"/>
-          <w:i/>
-          <w:sz w:val="24"/>
-          <w:szCs w:val="24"/>
-          <w:highlight w:val="none"/>
-        </w:rPr>
-        <w:t xml:space="preserve"> </w:t>
-      </w:r>
-      <w:r>
-        <w:rPr>
-          <w:i/>
-          <w:sz w:val="24"/>
-          <w:highlight w:val="none"/>
-        </w:rPr>
-        <w:t xml:space="preserve">→</w:t>
-      </w:r>
-      <w:r>
-        <w:rPr>
-          <w:rFonts w:ascii="Times New Roman" w:hAnsi="Times New Roman" w:cs="Times New Roman" w:eastAsia="Times New Roman"/>
-          <w:i/>
-          <w:sz w:val="24"/>
-          <w:szCs w:val="24"/>
-          <w:highlight w:val="none"/>
-        </w:rPr>
-        <w:t xml:space="preserve"> Y</w:t>
-      </w:r>
-      <w:r>
-        <w:rPr>
-          <w:rFonts w:ascii="Times New Roman" w:hAnsi="Times New Roman" w:cs="Times New Roman" w:eastAsia="Times New Roman"/>
-          <w:i/>
-          <w:sz w:val="24"/>
-          <w:szCs w:val="24"/>
-          <w:highlight w:val="none"/>
-          <w:vertAlign w:val="subscript"/>
-        </w:rPr>
-        <w:t xml:space="preserve">j</w:t>
-      </w:r>
-      <w:r>
-        <w:rPr>
-          <w:rFonts w:ascii="Times New Roman" w:hAnsi="Times New Roman" w:cs="Times New Roman" w:eastAsia="Times New Roman"/>
-          <w:sz w:val="24"/>
-          <w:szCs w:val="24"/>
-          <w:highlight w:val="none"/>
-        </w:rPr>
-        <w:t xml:space="preserve"> все суждения будут являться ложными. </w:t>
       </w:r>
       <w:r>
         <w:rPr>
@@ -15775,612 +15409,7 @@
           <w:highlight w:val="none"/>
           <w:vertAlign w:val="baseline"/>
         </w:rPr>
-        <w:t xml:space="preserve">Доказать хаотичность действий вероятностной величины </w:t>
-      </w:r>
-      <w:r>
-        <w:rPr>
-          <w:rFonts w:ascii="Times New Roman" w:hAnsi="Times New Roman" w:cs="Times New Roman" w:eastAsia="Times New Roman"/>
-          <w:b w:val="0"/>
-          <w:i/>
-          <w:position w:val="0"/>
-          <w:sz w:val="24"/>
-          <w:szCs w:val="24"/>
-          <w:highlight w:val="none"/>
-          <w:vertAlign w:val="baseline"/>
-        </w:rPr>
-        <w:t xml:space="preserve">R</w:t>
-      </w:r>
-      <w:r>
-        <w:rPr>
-          <w:rFonts w:ascii="Times New Roman" w:hAnsi="Times New Roman" w:cs="Times New Roman" w:eastAsia="Times New Roman"/>
-          <w:b w:val="0"/>
-          <w:i w:val="0"/>
-          <w:position w:val="0"/>
-          <w:sz w:val="24"/>
-          <w:szCs w:val="24"/>
-          <w:highlight w:val="none"/>
-          <w:vertAlign w:val="baseline"/>
-        </w:rPr>
-        <w:t xml:space="preserve"> и неразрешимость детерминированного анализа можно следующими логическими выражениями:</w:t>
-      </w:r>
-      <w:r>
-        <w:rPr>
-          <w:highlight w:val="none"/>
-        </w:rPr>
-      </w:r>
-      <w:r/>
-    </w:p>
-    <w:p>
-      <w:pPr>
-        <w:pStyle w:val="1150"/>
-        <w:ind w:firstLine="0"/>
-        <w:jc w:val="both"/>
-        <w:rPr>
-          <w:rFonts w:ascii="Times New Roman" w:hAnsi="Times New Roman" w:cs="Times New Roman" w:eastAsia="Times New Roman"/>
-          <w:sz w:val="24"/>
-          <w:szCs w:val="24"/>
-          <w:highlight w:val="none"/>
-        </w:rPr>
-      </w:pPr>
-      <w:r>
-        <w:rPr>
-          <w:rFonts w:ascii="Times New Roman" w:hAnsi="Times New Roman" w:cs="Times New Roman" w:eastAsia="Times New Roman"/>
-          <w:sz w:val="24"/>
-          <w:szCs w:val="24"/>
-          <w:highlight w:val="none"/>
-        </w:rPr>
-      </w:r>
-      <w:r>
-        <w:rPr>
-          <w:highlight w:val="none"/>
-        </w:rPr>
-      </w:r>
-      <w:r/>
-    </w:p>
-    <w:p>
-      <w:pPr>
-        <w:pStyle w:val="1081"/>
-        <w:ind w:left="709" w:firstLine="0"/>
-        <w:jc w:val="both"/>
-        <w:spacing w:before="0" w:after="0"/>
-        <w:rPr>
-          <w:rFonts w:ascii="Times New Roman" w:hAnsi="Times New Roman" w:cs="Times New Roman" w:eastAsia="Times New Roman"/>
-          <w:sz w:val="24"/>
-          <w:szCs w:val="24"/>
-          <w:highlight w:val="none"/>
-        </w:rPr>
-      </w:pPr>
-      <w:r>
-        <w:rPr>
-          <w:rFonts w:ascii="Times New Roman" w:hAnsi="Times New Roman" w:cs="Times New Roman" w:eastAsia="Times New Roman"/>
-          <w:sz w:val="24"/>
-          <w:szCs w:val="24"/>
-          <w:highlight w:val="none"/>
-        </w:rPr>
-        <w:t xml:space="preserve">1.</w:t>
-        <w:tab/>
-        <w:t xml:space="preserve">Если новый пакет меньше предыдущего, то субъектом данного объекта является истинный отправитель, либо получатель. </w:t>
-      </w:r>
-      <w:r>
-        <w:rPr>
-          <w:highlight w:val="none"/>
-        </w:rPr>
-      </w:r>
-      <w:r/>
-    </w:p>
-    <w:p>
-      <w:pPr>
-        <w:pStyle w:val="1081"/>
-        <w:ind w:left="709" w:firstLine="0"/>
-        <w:jc w:val="both"/>
-        <w:spacing w:before="0" w:after="0"/>
-        <w:rPr>
-          <w:rFonts w:ascii="Times New Roman" w:hAnsi="Times New Roman" w:cs="Times New Roman" w:eastAsia="Times New Roman"/>
-          <w:highlight w:val="none"/>
-        </w:rPr>
-      </w:pPr>
-      <w:r>
-        <w:rPr>
-          <w:rFonts w:ascii="Times New Roman" w:hAnsi="Times New Roman" w:cs="Times New Roman" w:eastAsia="Times New Roman"/>
-          <w:i/>
-          <w:sz w:val="24"/>
-          <w:szCs w:val="24"/>
-          <w:highlight w:val="none"/>
-        </w:rPr>
-        <w:t xml:space="preserve">Ложно</w:t>
-      </w:r>
-      <w:r>
-        <w:rPr>
-          <w:rFonts w:ascii="Times New Roman" w:hAnsi="Times New Roman" w:cs="Times New Roman" w:eastAsia="Times New Roman"/>
-          <w:sz w:val="24"/>
-          <w:szCs w:val="24"/>
-          <w:highlight w:val="none"/>
-        </w:rPr>
-        <w:t xml:space="preserve">, т.к. маршрутизатор может «раскрыть» пакет, тем самым уменьшив его размер.</w:t>
-      </w:r>
-      <w:r>
-        <w:rPr>
-          <w:highlight w:val="none"/>
-        </w:rPr>
-      </w:r>
-      <w:r/>
-    </w:p>
-    <w:p>
-      <w:pPr>
-        <w:pStyle w:val="1081"/>
-        <w:ind w:left="709" w:firstLine="0"/>
-        <w:jc w:val="both"/>
-        <w:spacing w:before="0" w:after="0"/>
-        <w:rPr>
-          <w:rFonts w:ascii="Times New Roman" w:hAnsi="Times New Roman" w:cs="Times New Roman" w:eastAsia="Times New Roman"/>
-          <w:sz w:val="24"/>
-          <w:highlight w:val="none"/>
-        </w:rPr>
-      </w:pPr>
-      <w:r>
-        <w:rPr>
-          <w:rFonts w:ascii="Times New Roman" w:hAnsi="Times New Roman" w:cs="Times New Roman" w:eastAsia="Times New Roman"/>
-          <w:sz w:val="24"/>
-          <w:highlight w:val="none"/>
-        </w:rPr>
-      </w:r>
-      <w:r>
-        <w:rPr>
-          <w:highlight w:val="none"/>
-        </w:rPr>
-      </w:r>
-      <w:r/>
-    </w:p>
-    <w:p>
-      <w:pPr>
-        <w:pStyle w:val="1081"/>
-        <w:ind w:left="709" w:firstLine="0"/>
-        <w:jc w:val="both"/>
-        <w:spacing w:before="0" w:after="0"/>
-        <w:rPr>
-          <w:rFonts w:ascii="Times New Roman" w:hAnsi="Times New Roman" w:cs="Times New Roman" w:eastAsia="Times New Roman"/>
-          <w:sz w:val="24"/>
-          <w:highlight w:val="none"/>
-        </w:rPr>
-      </w:pPr>
-      <w:r>
-        <w:rPr>
-          <w:rFonts w:ascii="Times New Roman" w:hAnsi="Times New Roman" w:cs="Times New Roman" w:eastAsia="Times New Roman"/>
-          <w:sz w:val="24"/>
-          <w:szCs w:val="24"/>
-          <w:highlight w:val="none"/>
-        </w:rPr>
-        <w:t xml:space="preserve">2.</w:t>
-        <w:tab/>
-        <w:t xml:space="preserve">Если новый пакет меньше предыдущего, то субъектом данного объекта является маршрутизатор. </w:t>
-      </w:r>
-      <w:r>
-        <w:rPr>
-          <w:highlight w:val="none"/>
-        </w:rPr>
-      </w:r>
-      <w:r/>
-    </w:p>
-    <w:p>
-      <w:pPr>
-        <w:pStyle w:val="1081"/>
-        <w:ind w:left="709" w:firstLine="0"/>
-        <w:jc w:val="both"/>
-        <w:spacing w:before="0" w:after="0"/>
-        <w:rPr>
-          <w:rFonts w:ascii="Times New Roman" w:hAnsi="Times New Roman" w:cs="Times New Roman" w:eastAsia="Times New Roman"/>
-          <w:sz w:val="24"/>
-          <w:szCs w:val="24"/>
-          <w:highlight w:val="none"/>
-        </w:rPr>
-      </w:pPr>
-      <w:r>
-        <w:rPr>
-          <w:rFonts w:ascii="Times New Roman" w:hAnsi="Times New Roman" w:cs="Times New Roman" w:eastAsia="Times New Roman"/>
-          <w:i/>
-          <w:sz w:val="24"/>
-          <w:szCs w:val="24"/>
-          <w:highlight w:val="none"/>
-        </w:rPr>
-        <w:t xml:space="preserve">Ложно</w:t>
-      </w:r>
-      <w:r>
-        <w:rPr>
-          <w:rFonts w:ascii="Times New Roman" w:hAnsi="Times New Roman" w:cs="Times New Roman" w:eastAsia="Times New Roman"/>
-          <w:sz w:val="24"/>
-          <w:szCs w:val="24"/>
-          <w:highlight w:val="none"/>
-        </w:rPr>
-        <w:t xml:space="preserve">, т.к. ответ может быть меньше запроса. </w:t>
-      </w:r>
-      <w:r>
-        <w:rPr>
-          <w:highlight w:val="none"/>
-        </w:rPr>
-      </w:r>
-      <w:r/>
-    </w:p>
-    <w:p>
-      <w:pPr>
-        <w:ind w:left="709" w:firstLine="0"/>
-        <w:jc w:val="both"/>
-        <w:spacing w:before="0" w:after="0"/>
-        <w:rPr>
-          <w:rFonts w:ascii="Times New Roman" w:hAnsi="Times New Roman" w:cs="Times New Roman" w:eastAsia="Times New Roman"/>
-          <w:sz w:val="24"/>
-          <w:szCs w:val="24"/>
-          <w:highlight w:val="none"/>
-        </w:rPr>
-      </w:pPr>
-      <w:r>
-        <w:rPr>
-          <w:rFonts w:ascii="Times New Roman" w:hAnsi="Times New Roman" w:cs="Times New Roman" w:eastAsia="Times New Roman"/>
-          <w:sz w:val="24"/>
-          <w:szCs w:val="24"/>
-          <w:highlight w:val="none"/>
-        </w:rPr>
-      </w:r>
-      <w:r>
-        <w:rPr>
-          <w:highlight w:val="none"/>
-        </w:rPr>
-      </w:r>
-      <w:r/>
-    </w:p>
-    <w:p>
-      <w:pPr>
-        <w:pStyle w:val="1081"/>
-        <w:ind w:left="709" w:firstLine="0"/>
-        <w:jc w:val="both"/>
-        <w:spacing w:before="0" w:after="0"/>
-        <w:rPr>
-          <w:rFonts w:ascii="Times New Roman" w:hAnsi="Times New Roman" w:cs="Times New Roman" w:eastAsia="Times New Roman"/>
-          <w:sz w:val="24"/>
-          <w:szCs w:val="24"/>
-          <w:highlight w:val="none"/>
-        </w:rPr>
-      </w:pPr>
-      <w:r>
-        <w:rPr>
-          <w:rFonts w:ascii="Times New Roman" w:hAnsi="Times New Roman" w:cs="Times New Roman" w:eastAsia="Times New Roman"/>
-          <w:sz w:val="24"/>
-          <w:szCs w:val="24"/>
-          <w:highlight w:val="none"/>
-        </w:rPr>
-        <w:t xml:space="preserve">3.</w:t>
-        <w:tab/>
-        <w:t xml:space="preserve">Если новый пакет больше предыдущего, то субъектом данного объекта является истинный отправитель, либо получатель. </w:t>
-      </w:r>
-      <w:r>
-        <w:rPr>
-          <w:highlight w:val="none"/>
-        </w:rPr>
-      </w:r>
-      <w:r/>
-    </w:p>
-    <w:p>
-      <w:pPr>
-        <w:pStyle w:val="1081"/>
-        <w:ind w:left="709" w:firstLine="0"/>
-        <w:jc w:val="both"/>
-        <w:spacing w:before="0" w:after="0"/>
-        <w:rPr>
-          <w:rFonts w:ascii="Times New Roman" w:hAnsi="Times New Roman" w:cs="Times New Roman" w:eastAsia="Times New Roman"/>
-          <w:sz w:val="24"/>
-          <w:highlight w:val="none"/>
-        </w:rPr>
-      </w:pPr>
-      <w:r>
-        <w:rPr>
-          <w:rFonts w:ascii="Times New Roman" w:hAnsi="Times New Roman" w:cs="Times New Roman" w:eastAsia="Times New Roman"/>
-          <w:i/>
-          <w:sz w:val="24"/>
-          <w:szCs w:val="24"/>
-          <w:highlight w:val="none"/>
-        </w:rPr>
-        <w:t xml:space="preserve">Ложно</w:t>
-      </w:r>
-      <w:r>
-        <w:rPr>
-          <w:rFonts w:ascii="Times New Roman" w:hAnsi="Times New Roman" w:cs="Times New Roman" w:eastAsia="Times New Roman"/>
-          <w:sz w:val="24"/>
-          <w:szCs w:val="24"/>
-          <w:highlight w:val="none"/>
-        </w:rPr>
-        <w:t xml:space="preserve">, т.к. маршрутизатор может сгенерировать псевдо-пакет большего размера.</w:t>
-      </w:r>
-      <w:r>
-        <w:rPr>
-          <w:highlight w:val="none"/>
-        </w:rPr>
-      </w:r>
-      <w:r/>
-    </w:p>
-    <w:p>
-      <w:pPr>
-        <w:pStyle w:val="1081"/>
-        <w:ind w:left="709" w:firstLine="0"/>
-        <w:jc w:val="both"/>
-        <w:spacing w:before="0" w:after="0"/>
-        <w:rPr>
-          <w:rFonts w:ascii="Times New Roman" w:hAnsi="Times New Roman" w:cs="Times New Roman" w:eastAsia="Times New Roman"/>
-          <w:sz w:val="24"/>
-          <w:highlight w:val="none"/>
-        </w:rPr>
-      </w:pPr>
-      <w:r>
-        <w:rPr>
-          <w:rFonts w:ascii="Times New Roman" w:hAnsi="Times New Roman" w:cs="Times New Roman" w:eastAsia="Times New Roman"/>
-          <w:sz w:val="24"/>
-          <w:highlight w:val="none"/>
-        </w:rPr>
-      </w:r>
-      <w:r>
-        <w:rPr>
-          <w:highlight w:val="none"/>
-        </w:rPr>
-      </w:r>
-      <w:r/>
-    </w:p>
-    <w:p>
-      <w:pPr>
-        <w:pStyle w:val="1081"/>
-        <w:ind w:left="709" w:firstLine="0"/>
-        <w:jc w:val="both"/>
-        <w:spacing w:before="0" w:after="0"/>
-        <w:rPr>
-          <w:rFonts w:ascii="Times New Roman" w:hAnsi="Times New Roman" w:cs="Times New Roman" w:eastAsia="Times New Roman"/>
-          <w:sz w:val="24"/>
-          <w:highlight w:val="none"/>
-        </w:rPr>
-      </w:pPr>
-      <w:r>
-        <w:rPr>
-          <w:rFonts w:ascii="Times New Roman" w:hAnsi="Times New Roman" w:cs="Times New Roman" w:eastAsia="Times New Roman"/>
-          <w:sz w:val="24"/>
-          <w:szCs w:val="24"/>
-          <w:highlight w:val="none"/>
-        </w:rPr>
-        <w:t xml:space="preserve">4.</w:t>
-        <w:tab/>
-        <w:t xml:space="preserve">Если новый пакет больше предыдущего, то субъектом данного объекта является маршрутизатор. </w:t>
-      </w:r>
-      <w:r>
-        <w:rPr>
-          <w:highlight w:val="none"/>
-        </w:rPr>
-      </w:r>
-      <w:r/>
-    </w:p>
-    <w:p>
-      <w:pPr>
-        <w:pStyle w:val="1081"/>
-        <w:ind w:left="709" w:firstLine="0"/>
-        <w:jc w:val="both"/>
-        <w:spacing w:before="0" w:after="0"/>
-        <w:rPr>
-          <w:rFonts w:ascii="Times New Roman" w:hAnsi="Times New Roman" w:cs="Times New Roman" w:eastAsia="Times New Roman"/>
-          <w:sz w:val="24"/>
-          <w:szCs w:val="24"/>
-          <w:highlight w:val="none"/>
-        </w:rPr>
-      </w:pPr>
-      <w:r>
-        <w:rPr>
-          <w:rFonts w:ascii="Times New Roman" w:hAnsi="Times New Roman" w:cs="Times New Roman" w:eastAsia="Times New Roman"/>
-          <w:i/>
-          <w:sz w:val="24"/>
-          <w:szCs w:val="24"/>
-          <w:highlight w:val="none"/>
-        </w:rPr>
-        <w:t xml:space="preserve">Ложно</w:t>
-      </w:r>
-      <w:r>
-        <w:rPr>
-          <w:rFonts w:ascii="Times New Roman" w:hAnsi="Times New Roman" w:cs="Times New Roman" w:eastAsia="Times New Roman"/>
-          <w:sz w:val="24"/>
-          <w:szCs w:val="24"/>
-          <w:highlight w:val="none"/>
-        </w:rPr>
-        <w:t xml:space="preserve">, т.к. ответ может быть больше запроса. </w:t>
-      </w:r>
-      <w:r>
-        <w:rPr>
-          <w:rFonts w:ascii="Times New Roman" w:hAnsi="Times New Roman" w:cs="Times New Roman" w:eastAsia="Times New Roman"/>
-          <w:sz w:val="24"/>
-          <w:szCs w:val="24"/>
-          <w:highlight w:val="none"/>
-        </w:rPr>
-        <w:t xml:space="preserve"> </w:t>
-      </w:r>
-      <w:r>
-        <w:rPr>
-          <w:highlight w:val="none"/>
-        </w:rPr>
-      </w:r>
-      <w:r/>
-    </w:p>
-    <w:p>
-      <w:pPr>
-        <w:ind w:left="0" w:firstLine="0"/>
-        <w:jc w:val="left"/>
-        <w:spacing w:before="0" w:after="0"/>
-        <w:rPr>
-          <w:rFonts w:ascii="Times New Roman" w:hAnsi="Times New Roman" w:cs="Times New Roman" w:eastAsia="Times New Roman"/>
-          <w:highlight w:val="none"/>
-        </w:rPr>
-      </w:pPr>
-      <w:r>
-        <w:rPr>
-          <w:rFonts w:ascii="Times New Roman" w:hAnsi="Times New Roman" w:cs="Times New Roman" w:eastAsia="Times New Roman"/>
-          <w:highlight w:val="none"/>
-        </w:rPr>
-      </w:r>
-      <w:r>
-        <w:rPr>
-          <w:highlight w:val="none"/>
-        </w:rPr>
-      </w:r>
-      <w:r/>
-    </w:p>
-    <w:p>
-      <w:pPr>
-        <w:ind w:left="0" w:firstLine="0"/>
-        <w:jc w:val="left"/>
-        <w:spacing w:before="0" w:after="0"/>
-        <w:rPr>
-          <w:highlight w:val="none"/>
-        </w:rPr>
-      </w:pPr>
-      <w:r>
-        <w:rPr>
-          <w:rFonts w:ascii="Times New Roman" w:hAnsi="Times New Roman" w:cs="Times New Roman" w:eastAsia="Times New Roman"/>
-          <w:sz w:val="24"/>
-          <w:szCs w:val="24"/>
-          <w:highlight w:val="none"/>
-        </w:rPr>
-      </w:r>
-      <w:r>
-        <w:rPr>
-          <w:rFonts w:ascii="Times New Roman" w:hAnsi="Times New Roman" w:cs="Times New Roman" w:eastAsia="Times New Roman"/>
-          <w:sz w:val="24"/>
-          <w:szCs w:val="24"/>
-          <w:highlight w:val="none"/>
-        </w:rPr>
-        <w:tab/>
-        <w:t xml:space="preserve">Для второго и четвёртого пунктов также действенно следующее правило — е</w:t>
-      </w:r>
-      <w:r>
-        <w:rPr>
-          <w:rFonts w:ascii="Times New Roman" w:hAnsi="Times New Roman" w:cs="Times New Roman" w:eastAsia="Times New Roman"/>
-          <w:sz w:val="24"/>
-          <w:szCs w:val="24"/>
-          <w:highlight w:val="none"/>
-        </w:rPr>
-        <w:t xml:space="preserve">сли истинный запрос/ответ по логике приложения всегда меньше ответа/запроса, то положение вероятностным образом меняется на противоположное при использовании переменных величин </w:t>
-      </w:r>
-      <w:r>
-        <w:rPr>
-          <w:rFonts w:ascii="Times New Roman" w:hAnsi="Times New Roman" w:cs="Times New Roman" w:eastAsia="Times New Roman"/>
-          <w:i w:val="0"/>
-          <w:sz w:val="24"/>
-          <w:szCs w:val="24"/>
-          <w:highlight w:val="none"/>
-        </w:rPr>
-        <w:t xml:space="preserve">{</w:t>
-      </w:r>
-      <w:r>
-        <w:rPr>
-          <w:rFonts w:ascii="Times New Roman" w:hAnsi="Times New Roman" w:cs="Times New Roman" w:eastAsia="Times New Roman"/>
-          <w:i/>
-          <w:sz w:val="24"/>
-          <w:szCs w:val="24"/>
-          <w:highlight w:val="none"/>
-        </w:rPr>
-        <w:t xml:space="preserve">V</w:t>
-      </w:r>
-      <w:r>
-        <w:rPr>
-          <w:rFonts w:ascii="Times New Roman" w:hAnsi="Times New Roman" w:cs="Times New Roman" w:eastAsia="Times New Roman"/>
-          <w:i/>
-          <w:sz w:val="24"/>
-          <w:szCs w:val="24"/>
-          <w:highlight w:val="none"/>
-          <w:vertAlign w:val="subscript"/>
-        </w:rPr>
-        <w:t xml:space="preserve">1</w:t>
-      </w:r>
-      <w:r>
-        <w:rPr>
-          <w:rFonts w:ascii="Times New Roman" w:hAnsi="Times New Roman" w:cs="Times New Roman" w:eastAsia="Times New Roman"/>
-          <w:i/>
-          <w:sz w:val="24"/>
-          <w:szCs w:val="24"/>
-          <w:highlight w:val="none"/>
-        </w:rPr>
-        <w:t xml:space="preserve">, V</w:t>
-      </w:r>
-      <w:r>
-        <w:rPr>
-          <w:rFonts w:ascii="Times New Roman" w:hAnsi="Times New Roman" w:cs="Times New Roman" w:eastAsia="Times New Roman"/>
-          <w:i/>
-          <w:sz w:val="24"/>
-          <w:szCs w:val="24"/>
-          <w:highlight w:val="none"/>
-          <w:vertAlign w:val="subscript"/>
-        </w:rPr>
-        <w:t xml:space="preserve">2</w:t>
-      </w:r>
-      <w:r>
-        <w:rPr>
-          <w:rFonts w:ascii="Times New Roman" w:hAnsi="Times New Roman" w:cs="Times New Roman" w:eastAsia="Times New Roman"/>
-          <w:i/>
-          <w:sz w:val="24"/>
-          <w:szCs w:val="24"/>
-          <w:highlight w:val="none"/>
-        </w:rPr>
-        <w:t xml:space="preserve">, ..., V</w:t>
-      </w:r>
-      <w:r>
-        <w:rPr>
-          <w:rFonts w:ascii="Times New Roman" w:hAnsi="Times New Roman" w:cs="Times New Roman" w:eastAsia="Times New Roman"/>
-          <w:i/>
-          <w:sz w:val="24"/>
-          <w:szCs w:val="24"/>
-          <w:highlight w:val="none"/>
-          <w:vertAlign w:val="subscript"/>
-        </w:rPr>
-        <w:t xml:space="preserve">n</w:t>
-      </w:r>
-      <w:r>
-        <w:rPr>
-          <w:rFonts w:ascii="Times New Roman" w:hAnsi="Times New Roman" w:cs="Times New Roman" w:eastAsia="Times New Roman"/>
-          <w:i w:val="0"/>
-          <w:sz w:val="24"/>
-          <w:szCs w:val="24"/>
-          <w:highlight w:val="none"/>
-        </w:rPr>
-        <w:t xml:space="preserve">}</w:t>
-      </w:r>
-      <w:r>
-        <w:rPr>
-          <w:rFonts w:ascii="Times New Roman" w:hAnsi="Times New Roman" w:cs="Times New Roman" w:eastAsia="Times New Roman"/>
-          <w:sz w:val="24"/>
-          <w:szCs w:val="24"/>
-          <w:highlight w:val="none"/>
-        </w:rPr>
-        <w:t xml:space="preserve">.</w:t>
-      </w:r>
-      <w:r>
-        <w:rPr>
-          <w:highlight w:val="none"/>
-        </w:rPr>
-      </w:r>
-      <w:r/>
-    </w:p>
-    <w:p>
-      <w:pPr>
-        <w:ind w:left="0" w:firstLine="0"/>
-        <w:jc w:val="left"/>
-        <w:spacing w:before="0" w:after="0"/>
-        <w:rPr>
-          <w:rFonts w:ascii="Times New Roman" w:hAnsi="Times New Roman" w:cs="Times New Roman" w:eastAsia="Times New Roman"/>
-          <w:highlight w:val="none"/>
-        </w:rPr>
-      </w:pPr>
-      <w:r>
-        <w:rPr>
-          <w:rFonts w:ascii="Times New Roman" w:hAnsi="Times New Roman" w:cs="Times New Roman" w:eastAsia="Times New Roman"/>
-          <w:highlight w:val="none"/>
-        </w:rPr>
-      </w:r>
-      <w:r>
-        <w:rPr>
-          <w:rFonts w:ascii="Times New Roman" w:hAnsi="Times New Roman" w:cs="Times New Roman" w:eastAsia="Times New Roman"/>
-          <w:highlight w:val="none"/>
-        </w:rPr>
-      </w:r>
-      <w:r/>
+      </w:r>
     </w:p>
     <w:p>
       <w:pPr>
@@ -16403,7 +15432,7 @@
               <wp:inline xmlns:wp="http://schemas.openxmlformats.org/drawingml/2006/wordprocessingDrawing" distT="0" distB="0" distL="0" distR="0">
                 <wp:extent cx="3098238" cy="2149181"/>
                 <wp:effectExtent l="0" t="0" r="0" b="0"/>
-                <wp:docPr id="7" name="Изображение4" hidden="0"/>
+                <wp:docPr id="6" name="Изображение4" hidden="0"/>
                 <wp:cNvGraphicFramePr>
                   <a:graphicFrameLocks xmlns:a="http://schemas.openxmlformats.org/drawingml/2006/main" noChangeAspect="1"/>
                 </wp:cNvGraphicFramePr>
@@ -16411,20 +15440,20 @@
                   <a:graphicData uri="http://schemas.openxmlformats.org/drawingml/2006/picture">
                     <pic:pic xmlns:pic="http://schemas.openxmlformats.org/drawingml/2006/picture">
                       <pic:nvPicPr>
-                        <pic:cNvPr id="1774886063" name="Изображение4" descr="" hidden="0"/>
+                        <pic:cNvPr id="2032815051" name="Изображение4" descr="" hidden="0"/>
                         <pic:cNvPicPr>
                           <a:picLocks noChangeAspect="1"/>
                         </pic:cNvPicPr>
                         <pic:nvPr isPhoto="0" userDrawn="0"/>
                       </pic:nvPicPr>
                       <pic:blipFill>
-                        <a:blip r:embed="rId16"/>
+                        <a:blip r:embed="rId15"/>
                         <a:stretch/>
                       </pic:blipFill>
                       <pic:spPr bwMode="auto">
                         <a:xfrm flipH="0" flipV="0">
                           <a:off x="0" y="0"/>
-                          <a:ext cx="3098237" cy="2149179"/>
+                          <a:ext cx="3098236" cy="2149178"/>
                         </a:xfrm>
                         <a:prstGeom prst="rect">
                           <a:avLst/>
@@ -16454,7 +15483,1123 @@
                   <v:f eqn="sum @10 21600 0"/>
                 </v:formulas>
               </v:shapetype>
-              <v:shape id="_x0000_i6" o:spid="_x0000_s6" type="#_x0000_t75" style="mso-wrap-distance-left:0.0pt;mso-wrap-distance-top:0.0pt;mso-wrap-distance-right:0.0pt;mso-wrap-distance-bottom:0.0pt;width:244.0pt;height:169.2pt;" stroked="false">
+              <v:shape id="_x0000_i5" o:spid="_x0000_s5" type="#_x0000_t75" style="mso-wrap-distance-left:0.0pt;mso-wrap-distance-top:0.0pt;mso-wrap-distance-right:0.0pt;mso-wrap-distance-bottom:0.0pt;width:244.0pt;height:169.2pt;" stroked="false">
+                <v:path textboxrect="0,0,0,0"/>
+                <v:imagedata r:id="rId15" o:title=""/>
+              </v:shape>
+            </w:pict>
+          </mc:Fallback>
+        </mc:AlternateContent>
+      </w:r>
+      <w:r>
+        <w:rPr>
+          <w:rFonts w:ascii="Times New Roman" w:hAnsi="Times New Roman" w:cs="Times New Roman" w:eastAsia="Times New Roman"/>
+          <w:highlight w:val="none"/>
+        </w:rPr>
+      </w:r>
+      <w:r/>
+    </w:p>
+    <w:p>
+      <w:pPr>
+        <w:pStyle w:val="1081"/>
+        <w:ind w:left="0" w:firstLine="0"/>
+        <w:jc w:val="both"/>
+        <w:spacing w:before="0" w:after="0"/>
+        <w:rPr>
+          <w:rFonts w:ascii="Times New Roman" w:hAnsi="Times New Roman" w:cs="Times New Roman" w:eastAsia="Times New Roman"/>
+          <w:highlight w:val="none"/>
+        </w:rPr>
+      </w:pPr>
+      <w:r>
+        <w:rPr>
+          <w:rFonts w:ascii="Times New Roman" w:hAnsi="Times New Roman" w:cs="Times New Roman" w:eastAsia="Times New Roman"/>
+          <w:highlight w:val="none"/>
+        </w:rPr>
+      </w:r>
+      <w:r>
+        <w:rPr>
+          <w:rFonts w:ascii="Times New Roman" w:hAnsi="Times New Roman" w:cs="Times New Roman" w:eastAsia="Times New Roman"/>
+          <w:highlight w:val="none"/>
+        </w:rPr>
+      </w:r>
+      <w:r/>
+    </w:p>
+    <w:p>
+      <w:pPr>
+        <w:pStyle w:val="1081"/>
+        <w:ind w:left="0" w:firstLine="0"/>
+        <w:jc w:val="center"/>
+        <w:spacing w:before="0" w:after="0"/>
+        <w:rPr>
+          <w:rFonts w:ascii="Times New Roman" w:hAnsi="Times New Roman" w:cs="Times New Roman" w:eastAsia="Times New Roman"/>
+          <w:highlight w:val="none"/>
+        </w:rPr>
+      </w:pPr>
+      <w:r>
+        <w:rPr>
+          <w:rFonts w:ascii="Times New Roman" w:hAnsi="Times New Roman" w:cs="Times New Roman" w:eastAsia="Times New Roman"/>
+          <w:b/>
+          <w:highlight w:val="none"/>
+        </w:rPr>
+        <w:t xml:space="preserve">Рис. 6.</w:t>
+      </w:r>
+      <w:r>
+        <w:rPr>
+          <w:rFonts w:ascii="Times New Roman" w:hAnsi="Times New Roman" w:cs="Times New Roman" w:eastAsia="Times New Roman"/>
+          <w:highlight w:val="none"/>
+        </w:rPr>
+        <w:t xml:space="preserve"> </w:t>
+      </w:r>
+      <w:r>
+        <w:rPr>
+          <w:rFonts w:ascii="Times New Roman" w:hAnsi="Times New Roman" w:cs="Times New Roman" w:eastAsia="Times New Roman"/>
+          <w:sz w:val="22"/>
+          <w:highlight w:val="none"/>
+        </w:rPr>
+        <w:t xml:space="preserve">Маршрутизация пакета на базе седьмой стадии анонимности из 10 узлов</w:t>
+      </w:r>
+      <w:r>
+        <w:rPr>
+          <w:rFonts w:ascii="Times New Roman" w:hAnsi="Times New Roman" w:cs="Times New Roman" w:eastAsia="Times New Roman"/>
+          <w:sz w:val="22"/>
+          <w:szCs w:val="24"/>
+          <w:highlight w:val="none"/>
+        </w:rPr>
+        <w:t xml:space="preserve">, где</w:t>
+      </w:r>
+      <w:r>
+        <w:rPr>
+          <w:rFonts w:ascii="Times New Roman" w:hAnsi="Times New Roman" w:cs="Times New Roman" w:eastAsia="Times New Roman"/>
+          <w:highlight w:val="none"/>
+        </w:rPr>
+      </w:r>
+      <w:r/>
+    </w:p>
+    <w:p>
+      <w:pPr>
+        <w:pStyle w:val="1081"/>
+        <w:ind w:left="0" w:firstLine="0"/>
+        <w:jc w:val="center"/>
+        <w:spacing w:before="0" w:after="0"/>
+        <w:rPr>
+          <w:rFonts w:ascii="Times New Roman" w:hAnsi="Times New Roman" w:cs="Times New Roman" w:eastAsia="Times New Roman"/>
+          <w:highlight w:val="none"/>
+        </w:rPr>
+      </w:pPr>
+      <w:r>
+        <w:rPr>
+          <w:rFonts w:ascii="Times New Roman" w:hAnsi="Times New Roman" w:cs="Times New Roman" w:eastAsia="Times New Roman"/>
+          <w:sz w:val="22"/>
+          <w:szCs w:val="24"/>
+          <w:highlight w:val="none"/>
+        </w:rPr>
+        <w:t xml:space="preserve">A - отправитель, B - маршрутизатор, C - получатель</w:t>
+      </w:r>
+      <w:r>
+        <w:rPr>
+          <w:rFonts w:ascii="Times New Roman" w:hAnsi="Times New Roman" w:cs="Times New Roman" w:eastAsia="Times New Roman"/>
+          <w:sz w:val="22"/>
+          <w:szCs w:val="24"/>
+          <w:highlight w:val="none"/>
+        </w:rPr>
+      </w:r>
+      <w:r/>
+    </w:p>
+    <w:p>
+      <w:pPr>
+        <w:ind w:firstLine="0"/>
+        <w:jc w:val="both"/>
+        <w:spacing w:before="0" w:after="0"/>
+        <w:rPr>
+          <w:rFonts w:ascii="Times New Roman" w:hAnsi="Times New Roman" w:cs="Times New Roman" w:eastAsia="Times New Roman"/>
+          <w:b w:val="0"/>
+          <w:i w:val="0"/>
+          <w:position w:val="0"/>
+          <w:sz w:val="24"/>
+          <w:szCs w:val="24"/>
+          <w:highlight w:val="none"/>
+          <w:vertAlign w:val="baseline"/>
+        </w:rPr>
+      </w:pPr>
+      <w:r>
+        <w:rPr>
+          <w:highlight w:val="none"/>
+        </w:rPr>
+      </w:r>
+      <w:r>
+        <w:rPr>
+          <w:highlight w:val="none"/>
+        </w:rPr>
+      </w:r>
+    </w:p>
+    <w:p>
+      <w:pPr>
+        <w:pStyle w:val="1081"/>
+        <w:ind w:firstLine="708"/>
+        <w:jc w:val="both"/>
+        <w:spacing w:before="0" w:after="0"/>
+        <w:rPr>
+          <w:rFonts w:ascii="Times New Roman" w:hAnsi="Times New Roman" w:cs="Times New Roman" w:eastAsia="Times New Roman"/>
+          <w:b w:val="0"/>
+          <w:i w:val="0"/>
+          <w:position w:val="0"/>
+          <w:sz w:val="24"/>
+          <w:szCs w:val="24"/>
+          <w:highlight w:val="none"/>
+          <w:vertAlign w:val="baseline"/>
+        </w:rPr>
+      </w:pPr>
+      <w:r>
+        <w:rPr>
+          <w:rFonts w:ascii="Times New Roman" w:hAnsi="Times New Roman" w:cs="Times New Roman" w:eastAsia="Times New Roman"/>
+          <w:sz w:val="24"/>
+          <w:szCs w:val="24"/>
+          <w:highlight w:val="none"/>
+        </w:rPr>
+        <w:t xml:space="preserve">Из вышеописанного также следует вывод, что если </w:t>
+      </w:r>
+      <w:r>
+        <w:rPr>
+          <w:rFonts w:ascii="Times New Roman" w:hAnsi="Times New Roman" w:cs="Times New Roman" w:eastAsia="Times New Roman"/>
+          <w:i/>
+          <w:sz w:val="24"/>
+          <w:szCs w:val="24"/>
+          <w:highlight w:val="none"/>
+        </w:rPr>
+        <w:t xml:space="preserve">X </w:t>
+      </w:r>
+      <m:oMath>
+        <m:r>
+          <w:rPr>
+            <w:rFonts w:ascii="Cambria Math" w:hAnsi="Cambria Math"/>
+            <w:highlight w:val="none"/>
+          </w:rPr>
+          <m:rPr/>
+          <m:t>∈</m:t>
+        </m:r>
+      </m:oMath>
+      <w:r>
+        <w:rPr>
+          <w:rFonts w:ascii="Times New Roman" w:hAnsi="Times New Roman" w:cs="Times New Roman" w:eastAsia="Times New Roman"/>
+          <w:i/>
+          <w:sz w:val="24"/>
+          <w:szCs w:val="24"/>
+          <w:highlight w:val="none"/>
+        </w:rPr>
+        <w:t xml:space="preserve"> </w:t>
+      </w:r>
+      <w:r>
+        <w:rPr>
+          <w:rFonts w:ascii="Times New Roman" w:hAnsi="Times New Roman" w:cs="Times New Roman" w:eastAsia="Times New Roman"/>
+          <w:sz w:val="24"/>
+          <w:szCs w:val="24"/>
+          <w:highlight w:val="none"/>
+        </w:rPr>
+        <w:t xml:space="preserve">{</w:t>
+      </w:r>
+      <w:r>
+        <w:rPr>
+          <w:rFonts w:ascii="Times New Roman" w:hAnsi="Times New Roman" w:cs="Times New Roman" w:eastAsia="Times New Roman"/>
+          <w:i/>
+          <w:sz w:val="24"/>
+          <w:szCs w:val="24"/>
+          <w:highlight w:val="none"/>
+        </w:rPr>
+        <w:t xml:space="preserve">пакет меньшего размера, пакет большего размера</w:t>
+      </w:r>
+      <w:r>
+        <w:rPr>
+          <w:rFonts w:ascii="Times New Roman" w:hAnsi="Times New Roman" w:cs="Times New Roman" w:eastAsia="Times New Roman"/>
+          <w:sz w:val="24"/>
+          <w:szCs w:val="24"/>
+          <w:highlight w:val="none"/>
+        </w:rPr>
+        <w:t xml:space="preserve">}, а </w:t>
+      </w:r>
+      <w:r>
+        <w:rPr>
+          <w:rFonts w:ascii="Times New Roman" w:hAnsi="Times New Roman" w:cs="Times New Roman" w:eastAsia="Times New Roman"/>
+          <w:i/>
+          <w:sz w:val="24"/>
+          <w:szCs w:val="24"/>
+          <w:highlight w:val="none"/>
+        </w:rPr>
+        <w:t xml:space="preserve">Y </w:t>
+      </w:r>
+      <m:oMath>
+        <m:r>
+          <w:rPr>
+            <w:rFonts w:ascii="Cambria Math" w:hAnsi="Cambria Math"/>
+            <w:highlight w:val="none"/>
+          </w:rPr>
+          <m:rPr/>
+          <m:t>∈</m:t>
+        </m:r>
+      </m:oMath>
+      <w:r>
+        <w:rPr>
+          <w:sz w:val="24"/>
+          <w:highlight w:val="none"/>
+        </w:rPr>
+        <w:t xml:space="preserve"> </w:t>
+      </w:r>
+      <w:r>
+        <w:rPr>
+          <w:rFonts w:ascii="Times New Roman" w:hAnsi="Times New Roman" w:cs="Times New Roman" w:eastAsia="Times New Roman"/>
+          <w:sz w:val="24"/>
+          <w:szCs w:val="24"/>
+          <w:highlight w:val="none"/>
+        </w:rPr>
+        <w:t xml:space="preserve">{</w:t>
+      </w:r>
+      <w:r>
+        <w:rPr>
+          <w:rFonts w:ascii="Times New Roman" w:hAnsi="Times New Roman" w:cs="Times New Roman" w:eastAsia="Times New Roman"/>
+          <w:i/>
+          <w:sz w:val="24"/>
+          <w:szCs w:val="24"/>
+          <w:highlight w:val="none"/>
+        </w:rPr>
+        <w:t xml:space="preserve">отправитель/получатель, маршрутизатор</w:t>
+      </w:r>
+      <w:r>
+        <w:rPr>
+          <w:rFonts w:ascii="Times New Roman" w:hAnsi="Times New Roman" w:cs="Times New Roman" w:eastAsia="Times New Roman"/>
+          <w:sz w:val="24"/>
+          <w:szCs w:val="24"/>
+          <w:highlight w:val="none"/>
+        </w:rPr>
+        <w:t xml:space="preserve">}, то при их импликации </w:t>
+      </w:r>
+      <w:r>
+        <w:rPr>
+          <w:rFonts w:ascii="Times New Roman" w:hAnsi="Times New Roman" w:cs="Times New Roman" w:eastAsia="Times New Roman"/>
+          <w:i/>
+          <w:sz w:val="24"/>
+          <w:szCs w:val="24"/>
+          <w:highlight w:val="none"/>
+        </w:rPr>
+        <w:t xml:space="preserve">X</w:t>
+      </w:r>
+      <w:r>
+        <w:rPr>
+          <w:rFonts w:ascii="Times New Roman" w:hAnsi="Times New Roman" w:cs="Times New Roman" w:eastAsia="Times New Roman"/>
+          <w:i/>
+          <w:sz w:val="24"/>
+          <w:szCs w:val="24"/>
+          <w:highlight w:val="none"/>
+          <w:vertAlign w:val="subscript"/>
+        </w:rPr>
+        <w:t xml:space="preserve">i</w:t>
+      </w:r>
+      <w:r>
+        <w:rPr>
+          <w:rFonts w:ascii="Times New Roman" w:hAnsi="Times New Roman" w:cs="Times New Roman" w:eastAsia="Times New Roman"/>
+          <w:i/>
+          <w:sz w:val="24"/>
+          <w:szCs w:val="24"/>
+          <w:highlight w:val="none"/>
+        </w:rPr>
+        <w:t xml:space="preserve"> </w:t>
+      </w:r>
+      <w:r>
+        <w:rPr>
+          <w:i/>
+          <w:sz w:val="24"/>
+          <w:highlight w:val="none"/>
+        </w:rPr>
+        <w:t xml:space="preserve">→</w:t>
+      </w:r>
+      <w:r>
+        <w:rPr>
+          <w:rFonts w:ascii="Times New Roman" w:hAnsi="Times New Roman" w:cs="Times New Roman" w:eastAsia="Times New Roman"/>
+          <w:i/>
+          <w:sz w:val="24"/>
+          <w:szCs w:val="24"/>
+          <w:highlight w:val="none"/>
+        </w:rPr>
+        <w:t xml:space="preserve"> Y</w:t>
+      </w:r>
+      <w:r>
+        <w:rPr>
+          <w:rFonts w:ascii="Times New Roman" w:hAnsi="Times New Roman" w:cs="Times New Roman" w:eastAsia="Times New Roman"/>
+          <w:i/>
+          <w:sz w:val="24"/>
+          <w:szCs w:val="24"/>
+          <w:highlight w:val="none"/>
+          <w:vertAlign w:val="subscript"/>
+        </w:rPr>
+        <w:t xml:space="preserve">j</w:t>
+      </w:r>
+      <w:r>
+        <w:rPr>
+          <w:rFonts w:ascii="Times New Roman" w:hAnsi="Times New Roman" w:cs="Times New Roman" w:eastAsia="Times New Roman"/>
+          <w:sz w:val="24"/>
+          <w:szCs w:val="24"/>
+          <w:highlight w:val="none"/>
+        </w:rPr>
+        <w:t xml:space="preserve"> все суждения будут являться ложными. </w:t>
+      </w:r>
+      <w:r>
+        <w:rPr>
+          <w:rFonts w:ascii="Times New Roman" w:hAnsi="Times New Roman" w:cs="Times New Roman" w:eastAsia="Times New Roman"/>
+          <w:b w:val="0"/>
+          <w:i w:val="0"/>
+          <w:position w:val="0"/>
+          <w:sz w:val="24"/>
+          <w:szCs w:val="24"/>
+          <w:highlight w:val="none"/>
+          <w:vertAlign w:val="baseline"/>
+        </w:rPr>
+        <w:t xml:space="preserve">Доказать хаотичность действий вероятностной величины </w:t>
+      </w:r>
+      <w:r>
+        <w:rPr>
+          <w:rFonts w:ascii="Times New Roman" w:hAnsi="Times New Roman" w:cs="Times New Roman" w:eastAsia="Times New Roman"/>
+          <w:b w:val="0"/>
+          <w:i/>
+          <w:position w:val="0"/>
+          <w:sz w:val="24"/>
+          <w:szCs w:val="24"/>
+          <w:highlight w:val="none"/>
+          <w:vertAlign w:val="baseline"/>
+        </w:rPr>
+        <w:t xml:space="preserve">R</w:t>
+      </w:r>
+      <w:r>
+        <w:rPr>
+          <w:rFonts w:ascii="Times New Roman" w:hAnsi="Times New Roman" w:cs="Times New Roman" w:eastAsia="Times New Roman"/>
+          <w:b w:val="0"/>
+          <w:i w:val="0"/>
+          <w:position w:val="0"/>
+          <w:sz w:val="24"/>
+          <w:szCs w:val="24"/>
+          <w:highlight w:val="none"/>
+          <w:vertAlign w:val="baseline"/>
+        </w:rPr>
+        <w:t xml:space="preserve"> и неразрешимость детерминированного анализа можно следующими логическими выражениями:</w:t>
+      </w:r>
+      <w:r>
+        <w:rPr>
+          <w:highlight w:val="none"/>
+        </w:rPr>
+      </w:r>
+      <w:r/>
+    </w:p>
+    <w:p>
+      <w:pPr>
+        <w:pStyle w:val="1150"/>
+        <w:ind w:firstLine="0"/>
+        <w:jc w:val="both"/>
+        <w:rPr>
+          <w:rFonts w:ascii="Times New Roman" w:hAnsi="Times New Roman" w:cs="Times New Roman" w:eastAsia="Times New Roman"/>
+          <w:sz w:val="24"/>
+          <w:szCs w:val="24"/>
+          <w:highlight w:val="none"/>
+        </w:rPr>
+      </w:pPr>
+      <w:r>
+        <w:rPr>
+          <w:rFonts w:ascii="Times New Roman" w:hAnsi="Times New Roman" w:cs="Times New Roman" w:eastAsia="Times New Roman"/>
+          <w:sz w:val="24"/>
+          <w:szCs w:val="24"/>
+          <w:highlight w:val="none"/>
+        </w:rPr>
+      </w:r>
+      <w:r>
+        <w:rPr>
+          <w:highlight w:val="none"/>
+        </w:rPr>
+      </w:r>
+      <w:r/>
+    </w:p>
+    <w:p>
+      <w:pPr>
+        <w:pStyle w:val="1081"/>
+        <w:ind w:left="709" w:firstLine="0"/>
+        <w:jc w:val="both"/>
+        <w:spacing w:before="0" w:after="0"/>
+        <w:rPr>
+          <w:rFonts w:ascii="Times New Roman" w:hAnsi="Times New Roman" w:cs="Times New Roman" w:eastAsia="Times New Roman"/>
+          <w:sz w:val="24"/>
+          <w:szCs w:val="24"/>
+          <w:highlight w:val="none"/>
+        </w:rPr>
+      </w:pPr>
+      <w:r>
+        <w:rPr>
+          <w:rFonts w:ascii="Times New Roman" w:hAnsi="Times New Roman" w:cs="Times New Roman" w:eastAsia="Times New Roman"/>
+          <w:sz w:val="24"/>
+          <w:szCs w:val="24"/>
+          <w:highlight w:val="none"/>
+        </w:rPr>
+        <w:t xml:space="preserve">1.</w:t>
+        <w:tab/>
+        <w:t xml:space="preserve">Если новый пакет меньше предыдущего, то субъектом данного объекта является истинный отправитель, либо получатель. </w:t>
+      </w:r>
+      <w:r>
+        <w:rPr>
+          <w:highlight w:val="none"/>
+        </w:rPr>
+      </w:r>
+      <w:r/>
+    </w:p>
+    <w:p>
+      <w:pPr>
+        <w:pStyle w:val="1081"/>
+        <w:ind w:left="709" w:firstLine="0"/>
+        <w:jc w:val="both"/>
+        <w:spacing w:before="0" w:after="0"/>
+        <w:rPr>
+          <w:rFonts w:ascii="Times New Roman" w:hAnsi="Times New Roman" w:cs="Times New Roman" w:eastAsia="Times New Roman"/>
+          <w:highlight w:val="none"/>
+        </w:rPr>
+      </w:pPr>
+      <w:r>
+        <w:rPr>
+          <w:rFonts w:ascii="Times New Roman" w:hAnsi="Times New Roman" w:cs="Times New Roman" w:eastAsia="Times New Roman"/>
+          <w:i/>
+          <w:sz w:val="24"/>
+          <w:szCs w:val="24"/>
+          <w:highlight w:val="none"/>
+        </w:rPr>
+        <w:t xml:space="preserve">Ложно</w:t>
+      </w:r>
+      <w:r>
+        <w:rPr>
+          <w:rFonts w:ascii="Times New Roman" w:hAnsi="Times New Roman" w:cs="Times New Roman" w:eastAsia="Times New Roman"/>
+          <w:sz w:val="24"/>
+          <w:szCs w:val="24"/>
+          <w:highlight w:val="none"/>
+        </w:rPr>
+        <w:t xml:space="preserve">, т.к. маршрутизатор может «раскрыть» пакет, тем самым уменьшив его размер.</w:t>
+      </w:r>
+      <w:r>
+        <w:rPr>
+          <w:highlight w:val="none"/>
+        </w:rPr>
+      </w:r>
+      <w:r/>
+    </w:p>
+    <w:p>
+      <w:pPr>
+        <w:pStyle w:val="1081"/>
+        <w:ind w:left="709" w:firstLine="0"/>
+        <w:jc w:val="both"/>
+        <w:spacing w:before="0" w:after="0"/>
+        <w:rPr>
+          <w:rFonts w:ascii="Times New Roman" w:hAnsi="Times New Roman" w:cs="Times New Roman" w:eastAsia="Times New Roman"/>
+          <w:sz w:val="24"/>
+          <w:highlight w:val="none"/>
+        </w:rPr>
+      </w:pPr>
+      <w:r>
+        <w:rPr>
+          <w:rFonts w:ascii="Times New Roman" w:hAnsi="Times New Roman" w:cs="Times New Roman" w:eastAsia="Times New Roman"/>
+          <w:sz w:val="24"/>
+          <w:highlight w:val="none"/>
+        </w:rPr>
+      </w:r>
+      <w:r>
+        <w:rPr>
+          <w:highlight w:val="none"/>
+        </w:rPr>
+      </w:r>
+      <w:r/>
+    </w:p>
+    <w:p>
+      <w:pPr>
+        <w:pStyle w:val="1081"/>
+        <w:ind w:left="709" w:firstLine="0"/>
+        <w:jc w:val="both"/>
+        <w:spacing w:before="0" w:after="0"/>
+        <w:rPr>
+          <w:rFonts w:ascii="Times New Roman" w:hAnsi="Times New Roman" w:cs="Times New Roman" w:eastAsia="Times New Roman"/>
+          <w:sz w:val="24"/>
+          <w:highlight w:val="none"/>
+        </w:rPr>
+      </w:pPr>
+      <w:r>
+        <w:rPr>
+          <w:rFonts w:ascii="Times New Roman" w:hAnsi="Times New Roman" w:cs="Times New Roman" w:eastAsia="Times New Roman"/>
+          <w:sz w:val="24"/>
+          <w:szCs w:val="24"/>
+          <w:highlight w:val="none"/>
+        </w:rPr>
+        <w:t xml:space="preserve">2.</w:t>
+        <w:tab/>
+        <w:t xml:space="preserve">Если новый пакет меньше предыдущего, то субъектом данного объекта является маршрутизатор. </w:t>
+      </w:r>
+      <w:r>
+        <w:rPr>
+          <w:highlight w:val="none"/>
+        </w:rPr>
+      </w:r>
+      <w:r/>
+    </w:p>
+    <w:p>
+      <w:pPr>
+        <w:pStyle w:val="1081"/>
+        <w:ind w:left="709" w:firstLine="0"/>
+        <w:jc w:val="both"/>
+        <w:spacing w:before="0" w:after="0"/>
+        <w:rPr>
+          <w:rFonts w:ascii="Times New Roman" w:hAnsi="Times New Roman" w:cs="Times New Roman" w:eastAsia="Times New Roman"/>
+          <w:sz w:val="24"/>
+          <w:szCs w:val="24"/>
+          <w:highlight w:val="none"/>
+        </w:rPr>
+      </w:pPr>
+      <w:r>
+        <w:rPr>
+          <w:rFonts w:ascii="Times New Roman" w:hAnsi="Times New Roman" w:cs="Times New Roman" w:eastAsia="Times New Roman"/>
+          <w:i/>
+          <w:sz w:val="24"/>
+          <w:szCs w:val="24"/>
+          <w:highlight w:val="none"/>
+        </w:rPr>
+        <w:t xml:space="preserve">Ложно</w:t>
+      </w:r>
+      <w:r>
+        <w:rPr>
+          <w:rFonts w:ascii="Times New Roman" w:hAnsi="Times New Roman" w:cs="Times New Roman" w:eastAsia="Times New Roman"/>
+          <w:sz w:val="24"/>
+          <w:szCs w:val="24"/>
+          <w:highlight w:val="none"/>
+        </w:rPr>
+        <w:t xml:space="preserve">, т.к. ответ может быть меньше запроса. </w:t>
+      </w:r>
+      <w:r>
+        <w:rPr>
+          <w:highlight w:val="none"/>
+        </w:rPr>
+      </w:r>
+      <w:r/>
+    </w:p>
+    <w:p>
+      <w:pPr>
+        <w:ind w:left="709" w:firstLine="0"/>
+        <w:jc w:val="both"/>
+        <w:spacing w:before="0" w:after="0"/>
+        <w:rPr>
+          <w:rFonts w:ascii="Times New Roman" w:hAnsi="Times New Roman" w:cs="Times New Roman" w:eastAsia="Times New Roman"/>
+          <w:sz w:val="24"/>
+          <w:szCs w:val="24"/>
+          <w:highlight w:val="none"/>
+        </w:rPr>
+      </w:pPr>
+      <w:r>
+        <w:rPr>
+          <w:rFonts w:ascii="Times New Roman" w:hAnsi="Times New Roman" w:cs="Times New Roman" w:eastAsia="Times New Roman"/>
+          <w:sz w:val="24"/>
+          <w:szCs w:val="24"/>
+          <w:highlight w:val="none"/>
+        </w:rPr>
+      </w:r>
+      <w:r>
+        <w:rPr>
+          <w:highlight w:val="none"/>
+        </w:rPr>
+      </w:r>
+      <w:r/>
+    </w:p>
+    <w:p>
+      <w:pPr>
+        <w:pStyle w:val="1081"/>
+        <w:ind w:left="709" w:firstLine="0"/>
+        <w:jc w:val="both"/>
+        <w:spacing w:before="0" w:after="0"/>
+        <w:rPr>
+          <w:rFonts w:ascii="Times New Roman" w:hAnsi="Times New Roman" w:cs="Times New Roman" w:eastAsia="Times New Roman"/>
+          <w:sz w:val="24"/>
+          <w:szCs w:val="24"/>
+          <w:highlight w:val="none"/>
+        </w:rPr>
+      </w:pPr>
+      <w:r>
+        <w:rPr>
+          <w:rFonts w:ascii="Times New Roman" w:hAnsi="Times New Roman" w:cs="Times New Roman" w:eastAsia="Times New Roman"/>
+          <w:sz w:val="24"/>
+          <w:szCs w:val="24"/>
+          <w:highlight w:val="none"/>
+        </w:rPr>
+        <w:t xml:space="preserve">3.</w:t>
+        <w:tab/>
+        <w:t xml:space="preserve">Если новый пакет больше предыдущего, то субъектом данного объекта является истинный отправитель, либо получатель. </w:t>
+      </w:r>
+      <w:r>
+        <w:rPr>
+          <w:highlight w:val="none"/>
+        </w:rPr>
+      </w:r>
+      <w:r/>
+    </w:p>
+    <w:p>
+      <w:pPr>
+        <w:pStyle w:val="1081"/>
+        <w:ind w:left="709" w:firstLine="0"/>
+        <w:jc w:val="both"/>
+        <w:spacing w:before="0" w:after="0"/>
+        <w:rPr>
+          <w:rFonts w:ascii="Times New Roman" w:hAnsi="Times New Roman" w:cs="Times New Roman" w:eastAsia="Times New Roman"/>
+          <w:sz w:val="24"/>
+          <w:highlight w:val="none"/>
+        </w:rPr>
+      </w:pPr>
+      <w:r>
+        <w:rPr>
+          <w:rFonts w:ascii="Times New Roman" w:hAnsi="Times New Roman" w:cs="Times New Roman" w:eastAsia="Times New Roman"/>
+          <w:i/>
+          <w:sz w:val="24"/>
+          <w:szCs w:val="24"/>
+          <w:highlight w:val="none"/>
+        </w:rPr>
+        <w:t xml:space="preserve">Ложно</w:t>
+      </w:r>
+      <w:r>
+        <w:rPr>
+          <w:rFonts w:ascii="Times New Roman" w:hAnsi="Times New Roman" w:cs="Times New Roman" w:eastAsia="Times New Roman"/>
+          <w:sz w:val="24"/>
+          <w:szCs w:val="24"/>
+          <w:highlight w:val="none"/>
+        </w:rPr>
+        <w:t xml:space="preserve">, т.к. маршрутизатор может сгенерировать псевдо-пакет большего размера.</w:t>
+      </w:r>
+      <w:r>
+        <w:rPr>
+          <w:highlight w:val="none"/>
+        </w:rPr>
+      </w:r>
+      <w:r/>
+    </w:p>
+    <w:p>
+      <w:pPr>
+        <w:pStyle w:val="1081"/>
+        <w:ind w:left="709" w:firstLine="0"/>
+        <w:jc w:val="both"/>
+        <w:spacing w:before="0" w:after="0"/>
+        <w:rPr>
+          <w:rFonts w:ascii="Times New Roman" w:hAnsi="Times New Roman" w:cs="Times New Roman" w:eastAsia="Times New Roman"/>
+          <w:sz w:val="24"/>
+          <w:highlight w:val="none"/>
+        </w:rPr>
+      </w:pPr>
+      <w:r>
+        <w:rPr>
+          <w:rFonts w:ascii="Times New Roman" w:hAnsi="Times New Roman" w:cs="Times New Roman" w:eastAsia="Times New Roman"/>
+          <w:sz w:val="24"/>
+          <w:highlight w:val="none"/>
+        </w:rPr>
+      </w:r>
+      <w:r>
+        <w:rPr>
+          <w:highlight w:val="none"/>
+        </w:rPr>
+      </w:r>
+      <w:r/>
+    </w:p>
+    <w:p>
+      <w:pPr>
+        <w:pStyle w:val="1081"/>
+        <w:ind w:left="709" w:firstLine="0"/>
+        <w:jc w:val="both"/>
+        <w:spacing w:before="0" w:after="0"/>
+        <w:rPr>
+          <w:rFonts w:ascii="Times New Roman" w:hAnsi="Times New Roman" w:cs="Times New Roman" w:eastAsia="Times New Roman"/>
+          <w:sz w:val="24"/>
+          <w:highlight w:val="none"/>
+        </w:rPr>
+      </w:pPr>
+      <w:r>
+        <w:rPr>
+          <w:rFonts w:ascii="Times New Roman" w:hAnsi="Times New Roman" w:cs="Times New Roman" w:eastAsia="Times New Roman"/>
+          <w:sz w:val="24"/>
+          <w:szCs w:val="24"/>
+          <w:highlight w:val="none"/>
+        </w:rPr>
+        <w:t xml:space="preserve">4.</w:t>
+        <w:tab/>
+        <w:t xml:space="preserve">Если новый пакет больше предыдущего, то субъектом данного объекта является маршрутизатор. </w:t>
+      </w:r>
+      <w:r>
+        <w:rPr>
+          <w:highlight w:val="none"/>
+        </w:rPr>
+      </w:r>
+      <w:r/>
+    </w:p>
+    <w:p>
+      <w:pPr>
+        <w:pStyle w:val="1081"/>
+        <w:ind w:left="709" w:firstLine="0"/>
+        <w:jc w:val="both"/>
+        <w:spacing w:before="0" w:after="0"/>
+        <w:rPr>
+          <w:rFonts w:ascii="Times New Roman" w:hAnsi="Times New Roman" w:cs="Times New Roman" w:eastAsia="Times New Roman"/>
+          <w:sz w:val="24"/>
+          <w:szCs w:val="24"/>
+          <w:highlight w:val="none"/>
+        </w:rPr>
+      </w:pPr>
+      <w:r>
+        <w:rPr>
+          <w:rFonts w:ascii="Times New Roman" w:hAnsi="Times New Roman" w:cs="Times New Roman" w:eastAsia="Times New Roman"/>
+          <w:i/>
+          <w:sz w:val="24"/>
+          <w:szCs w:val="24"/>
+          <w:highlight w:val="none"/>
+        </w:rPr>
+        <w:t xml:space="preserve">Ложно</w:t>
+      </w:r>
+      <w:r>
+        <w:rPr>
+          <w:rFonts w:ascii="Times New Roman" w:hAnsi="Times New Roman" w:cs="Times New Roman" w:eastAsia="Times New Roman"/>
+          <w:sz w:val="24"/>
+          <w:szCs w:val="24"/>
+          <w:highlight w:val="none"/>
+        </w:rPr>
+        <w:t xml:space="preserve">, т.к. ответ может быть больше запроса. </w:t>
+      </w:r>
+      <w:r>
+        <w:rPr>
+          <w:rFonts w:ascii="Times New Roman" w:hAnsi="Times New Roman" w:cs="Times New Roman" w:eastAsia="Times New Roman"/>
+          <w:sz w:val="24"/>
+          <w:szCs w:val="24"/>
+          <w:highlight w:val="none"/>
+        </w:rPr>
+        <w:t xml:space="preserve"> </w:t>
+      </w:r>
+      <w:r>
+        <w:rPr>
+          <w:highlight w:val="none"/>
+        </w:rPr>
+      </w:r>
+      <w:r/>
+    </w:p>
+    <w:p>
+      <w:pPr>
+        <w:ind w:left="0" w:firstLine="0"/>
+        <w:jc w:val="left"/>
+        <w:spacing w:before="0" w:after="0"/>
+        <w:rPr>
+          <w:rFonts w:ascii="Times New Roman" w:hAnsi="Times New Roman" w:cs="Times New Roman" w:eastAsia="Times New Roman"/>
+          <w:highlight w:val="none"/>
+        </w:rPr>
+      </w:pPr>
+      <w:r>
+        <w:rPr>
+          <w:rFonts w:ascii="Times New Roman" w:hAnsi="Times New Roman" w:cs="Times New Roman" w:eastAsia="Times New Roman"/>
+          <w:highlight w:val="none"/>
+        </w:rPr>
+      </w:r>
+      <w:r>
+        <w:rPr>
+          <w:highlight w:val="none"/>
+        </w:rPr>
+      </w:r>
+      <w:r/>
+    </w:p>
+    <w:p>
+      <w:pPr>
+        <w:ind w:left="0" w:firstLine="0"/>
+        <w:jc w:val="left"/>
+        <w:spacing w:before="0" w:after="0"/>
+        <w:rPr>
+          <w:highlight w:val="none"/>
+        </w:rPr>
+      </w:pPr>
+      <w:r>
+        <w:rPr>
+          <w:rFonts w:ascii="Times New Roman" w:hAnsi="Times New Roman" w:cs="Times New Roman" w:eastAsia="Times New Roman"/>
+          <w:sz w:val="24"/>
+          <w:szCs w:val="24"/>
+          <w:highlight w:val="none"/>
+        </w:rPr>
+      </w:r>
+      <w:r>
+        <w:rPr>
+          <w:rFonts w:ascii="Times New Roman" w:hAnsi="Times New Roman" w:cs="Times New Roman" w:eastAsia="Times New Roman"/>
+          <w:sz w:val="24"/>
+          <w:szCs w:val="24"/>
+          <w:highlight w:val="none"/>
+        </w:rPr>
+        <w:tab/>
+        <w:t xml:space="preserve">Для второго и четвёртого пунктов также действенно следующее правило — е</w:t>
+      </w:r>
+      <w:r>
+        <w:rPr>
+          <w:rFonts w:ascii="Times New Roman" w:hAnsi="Times New Roman" w:cs="Times New Roman" w:eastAsia="Times New Roman"/>
+          <w:sz w:val="24"/>
+          <w:szCs w:val="24"/>
+          <w:highlight w:val="none"/>
+        </w:rPr>
+        <w:t xml:space="preserve">сли истинный запрос/ответ по логике приложения всегда меньше ответа/запроса, то положение вероятностным образом меняется на противоположное при использовании переменных величин </w:t>
+      </w:r>
+      <w:r>
+        <w:rPr>
+          <w:rFonts w:ascii="Times New Roman" w:hAnsi="Times New Roman" w:cs="Times New Roman" w:eastAsia="Times New Roman"/>
+          <w:i w:val="0"/>
+          <w:sz w:val="24"/>
+          <w:szCs w:val="24"/>
+          <w:highlight w:val="none"/>
+        </w:rPr>
+        <w:t xml:space="preserve">{</w:t>
+      </w:r>
+      <w:r>
+        <w:rPr>
+          <w:rFonts w:ascii="Times New Roman" w:hAnsi="Times New Roman" w:cs="Times New Roman" w:eastAsia="Times New Roman"/>
+          <w:i/>
+          <w:sz w:val="24"/>
+          <w:szCs w:val="24"/>
+          <w:highlight w:val="none"/>
+        </w:rPr>
+        <w:t xml:space="preserve">V</w:t>
+      </w:r>
+      <w:r>
+        <w:rPr>
+          <w:rFonts w:ascii="Times New Roman" w:hAnsi="Times New Roman" w:cs="Times New Roman" w:eastAsia="Times New Roman"/>
+          <w:i/>
+          <w:sz w:val="24"/>
+          <w:szCs w:val="24"/>
+          <w:highlight w:val="none"/>
+          <w:vertAlign w:val="subscript"/>
+        </w:rPr>
+        <w:t xml:space="preserve">1</w:t>
+      </w:r>
+      <w:r>
+        <w:rPr>
+          <w:rFonts w:ascii="Times New Roman" w:hAnsi="Times New Roman" w:cs="Times New Roman" w:eastAsia="Times New Roman"/>
+          <w:i/>
+          <w:sz w:val="24"/>
+          <w:szCs w:val="24"/>
+          <w:highlight w:val="none"/>
+        </w:rPr>
+        <w:t xml:space="preserve">, V</w:t>
+      </w:r>
+      <w:r>
+        <w:rPr>
+          <w:rFonts w:ascii="Times New Roman" w:hAnsi="Times New Roman" w:cs="Times New Roman" w:eastAsia="Times New Roman"/>
+          <w:i/>
+          <w:sz w:val="24"/>
+          <w:szCs w:val="24"/>
+          <w:highlight w:val="none"/>
+          <w:vertAlign w:val="subscript"/>
+        </w:rPr>
+        <w:t xml:space="preserve">2</w:t>
+      </w:r>
+      <w:r>
+        <w:rPr>
+          <w:rFonts w:ascii="Times New Roman" w:hAnsi="Times New Roman" w:cs="Times New Roman" w:eastAsia="Times New Roman"/>
+          <w:i/>
+          <w:sz w:val="24"/>
+          <w:szCs w:val="24"/>
+          <w:highlight w:val="none"/>
+        </w:rPr>
+        <w:t xml:space="preserve">, ..., V</w:t>
+      </w:r>
+      <w:r>
+        <w:rPr>
+          <w:rFonts w:ascii="Times New Roman" w:hAnsi="Times New Roman" w:cs="Times New Roman" w:eastAsia="Times New Roman"/>
+          <w:i/>
+          <w:sz w:val="24"/>
+          <w:szCs w:val="24"/>
+          <w:highlight w:val="none"/>
+          <w:vertAlign w:val="subscript"/>
+        </w:rPr>
+        <w:t xml:space="preserve">n</w:t>
+      </w:r>
+      <w:r>
+        <w:rPr>
+          <w:rFonts w:ascii="Times New Roman" w:hAnsi="Times New Roman" w:cs="Times New Roman" w:eastAsia="Times New Roman"/>
+          <w:i w:val="0"/>
+          <w:sz w:val="24"/>
+          <w:szCs w:val="24"/>
+          <w:highlight w:val="none"/>
+        </w:rPr>
+        <w:t xml:space="preserve">}</w:t>
+      </w:r>
+      <w:r>
+        <w:rPr>
+          <w:rFonts w:ascii="Times New Roman" w:hAnsi="Times New Roman" w:cs="Times New Roman" w:eastAsia="Times New Roman"/>
+          <w:sz w:val="24"/>
+          <w:szCs w:val="24"/>
+          <w:highlight w:val="none"/>
+        </w:rPr>
+        <w:t xml:space="preserve">.</w:t>
+      </w:r>
+      <w:r>
+        <w:rPr>
+          <w:highlight w:val="none"/>
+        </w:rPr>
+      </w:r>
+      <w:r/>
+      <w:r>
+        <w:rPr>
+          <w:rFonts w:ascii="Times New Roman" w:hAnsi="Times New Roman" w:cs="Times New Roman" w:eastAsia="Times New Roman"/>
+          <w:highlight w:val="none"/>
+        </w:rPr>
+      </w:r>
+      <w:r>
+        <w:rPr>
+          <w:rFonts w:ascii="Times New Roman" w:hAnsi="Times New Roman" w:cs="Times New Roman" w:eastAsia="Times New Roman"/>
+          <w:highlight w:val="none"/>
+        </w:rPr>
+      </w:r>
+      <w:r/>
+    </w:p>
+    <w:p>
+      <w:pPr>
+        <w:pStyle w:val="1081"/>
+        <w:ind w:left="0" w:firstLine="0"/>
+        <w:jc w:val="both"/>
+        <w:spacing w:before="0" w:after="0"/>
+        <w:rPr>
+          <w:rFonts w:ascii="Times New Roman" w:hAnsi="Times New Roman" w:cs="Times New Roman" w:eastAsia="Times New Roman"/>
+          <w:sz w:val="24"/>
+          <w:szCs w:val="24"/>
+          <w:highlight w:val="none"/>
+        </w:rPr>
+      </w:pPr>
+      <w:r>
+        <w:rPr>
+          <w:rFonts w:ascii="Times New Roman" w:hAnsi="Times New Roman" w:cs="Times New Roman" w:eastAsia="Times New Roman"/>
+          <w:sz w:val="24"/>
+          <w:szCs w:val="24"/>
+          <w:highlight w:val="none"/>
+        </w:rPr>
+        <w:tab/>
+        <w:t xml:space="preserve">Побочным эффектом такого решения, является возможность одновременного появления сразу дв</w:t>
+      </w:r>
+      <w:r>
+        <w:rPr>
+          <w:rFonts w:ascii="Times New Roman" w:hAnsi="Times New Roman" w:cs="Times New Roman" w:eastAsia="Times New Roman"/>
+          <w:sz w:val="24"/>
+          <w:szCs w:val="24"/>
+          <w:highlight w:val="none"/>
+        </w:rPr>
+        <w:t xml:space="preserve">ух пакетов от одного узла в сети, что будет говорить только о факте маршрутизации или получения. Но данная проблема перестаёт таковой являться, если истинный/псевдо пакет будет отправляться спустя случайное количество времени после псевдо/истинного пакета.</w:t>
+      </w:r>
+      <w:r/>
+      <w:r>
+        <w:rPr>
+          <w:rFonts w:ascii="Times New Roman" w:hAnsi="Times New Roman" w:cs="Times New Roman" w:eastAsia="Times New Roman"/>
+          <w:sz w:val="24"/>
+          <w:szCs w:val="24"/>
+          <w:highlight w:val="none"/>
+        </w:rPr>
+      </w:r>
+      <w:r>
+        <w:rPr>
+          <w:rFonts w:ascii="Times New Roman" w:hAnsi="Times New Roman" w:cs="Times New Roman" w:eastAsia="Times New Roman"/>
+          <w:sz w:val="24"/>
+          <w:szCs w:val="24"/>
+          <w:highlight w:val="none"/>
+        </w:rPr>
+      </w:r>
+    </w:p>
+    <w:p>
+      <w:pPr>
+        <w:ind w:left="0" w:firstLine="0"/>
+        <w:jc w:val="both"/>
+        <w:spacing w:before="0" w:after="0"/>
+        <w:rPr>
+          <w:rFonts w:ascii="Times New Roman" w:hAnsi="Times New Roman" w:cs="Times New Roman" w:eastAsia="Times New Roman"/>
+          <w:sz w:val="24"/>
+          <w:szCs w:val="24"/>
+          <w:highlight w:val="none"/>
+        </w:rPr>
+      </w:pPr>
+      <w:r>
+        <w:rPr>
+          <w:rFonts w:ascii="Times New Roman" w:hAnsi="Times New Roman" w:cs="Times New Roman" w:eastAsia="Times New Roman"/>
+          <w:sz w:val="24"/>
+          <w:szCs w:val="24"/>
+          <w:highlight w:val="none"/>
+        </w:rPr>
+      </w:r>
+      <w:r>
+        <w:rPr>
+          <w:rFonts w:ascii="Times New Roman" w:hAnsi="Times New Roman" w:cs="Times New Roman" w:eastAsia="Times New Roman"/>
+          <w:sz w:val="24"/>
+          <w:szCs w:val="24"/>
+          <w:highlight w:val="none"/>
+        </w:rPr>
+      </w:r>
+    </w:p>
+    <w:p>
+      <w:pPr>
+        <w:pStyle w:val="1081"/>
+        <w:jc w:val="center"/>
+        <w:spacing w:before="0" w:after="0"/>
+        <w:rPr>
+          <w:rFonts w:ascii="Times New Roman" w:hAnsi="Times New Roman" w:cs="Times New Roman" w:eastAsia="Times New Roman"/>
+          <w:highlight w:val="none"/>
+        </w:rPr>
+      </w:pPr>
+      <w:r>
+        <w:rPr>
+          <w:highlight w:val="none"/>
+        </w:rPr>
+      </w:r>
+      <w:r>
+        <mc:AlternateContent>
+          <mc:Choice Requires="wpg">
+            <w:drawing>
+              <wp:inline xmlns:wp="http://schemas.openxmlformats.org/drawingml/2006/wordprocessingDrawing" distT="0" distB="0" distL="0" distR="0">
+                <wp:extent cx="4007550" cy="2493146"/>
+                <wp:effectExtent l="0" t="0" r="0" b="0"/>
+                <wp:docPr id="7" name="" hidden="0"/>
+                <wp:cNvGraphicFramePr>
+                  <a:graphicFrameLocks xmlns:a="http://schemas.openxmlformats.org/drawingml/2006/main" noChangeAspect="1"/>
+                </wp:cNvGraphicFramePr>
+                <a:graphic xmlns:a="http://schemas.openxmlformats.org/drawingml/2006/main">
+                  <a:graphicData uri="http://schemas.openxmlformats.org/drawingml/2006/picture">
+                    <pic:pic xmlns:pic="http://schemas.openxmlformats.org/drawingml/2006/picture">
+                      <pic:nvPicPr>
+                        <pic:cNvPr id="1004531171" name="" hidden="0"/>
+                        <pic:cNvPicPr>
+                          <a:picLocks noChangeAspect="1"/>
+                        </pic:cNvPicPr>
+                        <pic:nvPr isPhoto="0" userDrawn="0"/>
+                      </pic:nvPicPr>
+                      <pic:blipFill>
+                        <a:blip r:embed="rId16"/>
+                        <a:stretch/>
+                      </pic:blipFill>
+                      <pic:spPr bwMode="auto">
+                        <a:xfrm flipH="0" flipV="0">
+                          <a:off x="0" y="0"/>
+                          <a:ext cx="4007550" cy="2493145"/>
+                        </a:xfrm>
+                        <a:prstGeom prst="rect">
+                          <a:avLst/>
+                        </a:prstGeom>
+                      </pic:spPr>
+                    </pic:pic>
+                  </a:graphicData>
+                </a:graphic>
+              </wp:inline>
+            </w:drawing>
+          </mc:Choice>
+          <mc:Fallback>
+            <w:pict>
+              <v:shapetype type="#_x0000_t75" o:spt="75" coordsize="21600,21600" o:preferrelative="t" path="m@4@5l@4@11@9@11@9@5xe">
+                <v:formulas>
+                  <v:f eqn="if lineDrawn pixelLineWidth 0"/>
+                  <v:f eqn="sum @0 1 0"/>
+                  <v:f eqn="sum 0 0 @1"/>
+                  <v:f eqn="prod @2 1 2"/>
+                  <v:f eqn="prod @3 21600 pixelWidth"/>
+                  <v:f eqn="prod @3 21600 pixelHeight"/>
+                  <v:f eqn="sum @0 0 1"/>
+                  <v:f eqn="prod @6 1 2"/>
+                  <v:f eqn="prod @7 21600 pixelWidth"/>
+                  <v:f eqn="sum @8 21600 0"/>
+                  <v:f eqn="prod @7 21600 pixelHeight"/>
+                  <v:f eqn="sum @10 21600 0"/>
+                </v:formulas>
+              </v:shapetype>
+              <v:shape id="_x0000_i6" o:spid="_x0000_s6" type="#_x0000_t75" style="mso-wrap-distance-left:0.0pt;mso-wrap-distance-top:0.0pt;mso-wrap-distance-right:0.0pt;mso-wrap-distance-bottom:0.0pt;width:315.6pt;height:196.3pt;" stroked="false">
                 <v:path textboxrect="0,0,0,0"/>
                 <v:imagedata r:id="rId16" o:title=""/>
               </v:shape>
@@ -16464,6 +16609,12 @@
       </w:r>
       <w:r>
         <w:rPr>
+          <w:highlight w:val="none"/>
+        </w:rPr>
+      </w:r>
+      <w:r/>
+      <w:r>
+        <w:rPr>
           <w:rFonts w:ascii="Times New Roman" w:hAnsi="Times New Roman" w:cs="Times New Roman" w:eastAsia="Times New Roman"/>
           <w:highlight w:val="none"/>
         </w:rPr>
@@ -16473,7 +16624,6 @@
     <w:p>
       <w:pPr>
         <w:pStyle w:val="1081"/>
-        <w:ind w:left="0" w:firstLine="0"/>
         <w:jc w:val="both"/>
         <w:spacing w:before="0" w:after="0"/>
         <w:rPr>
@@ -16498,11 +16648,12 @@
     <w:p>
       <w:pPr>
         <w:pStyle w:val="1081"/>
-        <w:ind w:left="0" w:firstLine="0"/>
         <w:jc w:val="center"/>
         <w:spacing w:before="0" w:after="0"/>
         <w:rPr>
           <w:rFonts w:ascii="Times New Roman" w:hAnsi="Times New Roman" w:cs="Times New Roman" w:eastAsia="Times New Roman"/>
+          <w:sz w:val="24"/>
+          <w:szCs w:val="24"/>
           <w:highlight w:val="none"/>
         </w:rPr>
       </w:pPr>
@@ -16519,132 +16670,737 @@
           <w:rFonts w:ascii="Times New Roman" w:hAnsi="Times New Roman" w:cs="Times New Roman" w:eastAsia="Times New Roman"/>
           <w:highlight w:val="none"/>
         </w:rPr>
+        <w:t xml:space="preserve"> Обобщённая схема передачи информации на базе седьмой стадии анонимности</w:t>
+      </w:r>
+      <w:r>
+        <w:rPr>
+          <w:rFonts w:ascii="Times New Roman" w:hAnsi="Times New Roman" w:cs="Times New Roman" w:eastAsia="Times New Roman"/>
+          <w:sz w:val="24"/>
+          <w:szCs w:val="24"/>
+          <w:highlight w:val="none"/>
+        </w:rPr>
+      </w:r>
+      <w:r>
+        <w:rPr>
+          <w:rFonts w:ascii="Times New Roman" w:hAnsi="Times New Roman" w:cs="Times New Roman" w:eastAsia="Times New Roman"/>
+          <w:sz w:val="24"/>
+          <w:szCs w:val="24"/>
+          <w:highlight w:val="none"/>
+        </w:rPr>
+      </w:r>
+    </w:p>
+    <w:p>
+      <w:pPr>
+        <w:jc w:val="left"/>
+        <w:spacing w:before="0" w:after="0"/>
+        <w:rPr>
+          <w:rFonts w:ascii="Times New Roman" w:hAnsi="Times New Roman" w:cs="Times New Roman" w:eastAsia="Times New Roman"/>
+          <w:highlight w:val="none"/>
+        </w:rPr>
+      </w:pPr>
+      <w:r>
+        <w:rPr>
+          <w:rFonts w:ascii="Times New Roman" w:hAnsi="Times New Roman" w:cs="Times New Roman" w:eastAsia="Times New Roman"/>
+          <w:sz w:val="24"/>
+          <w:szCs w:val="24"/>
+          <w:highlight w:val="none"/>
+        </w:rPr>
+      </w:r>
+      <w:r>
+        <w:rPr>
+          <w:rFonts w:ascii="Times New Roman" w:hAnsi="Times New Roman" w:cs="Times New Roman" w:eastAsia="Times New Roman"/>
+          <w:sz w:val="24"/>
+          <w:szCs w:val="24"/>
+          <w:highlight w:val="none"/>
+        </w:rPr>
+      </w:r>
+    </w:p>
+    <w:p>
+      <w:pPr>
+        <w:ind w:left="0" w:firstLine="708"/>
+        <w:jc w:val="both"/>
+        <w:spacing w:before="0" w:after="0"/>
+        <w:rPr>
+          <w:rFonts w:ascii="Times New Roman" w:hAnsi="Times New Roman" w:cs="Times New Roman" w:eastAsia="Times New Roman"/>
+          <w:highlight w:val="none"/>
+        </w:rPr>
+      </w:pPr>
+      <w:r>
+        <w:rPr>
+          <w:rFonts w:ascii="Times New Roman" w:hAnsi="Times New Roman" w:cs="Times New Roman" w:eastAsia="Times New Roman"/>
+          <w:sz w:val="24"/>
+          <w:szCs w:val="24"/>
+          <w:highlight w:val="none"/>
+        </w:rPr>
+      </w:r>
+      <w:r>
+        <w:rPr>
+          <w:rFonts w:ascii="Times New Roman" w:hAnsi="Times New Roman" w:cs="Times New Roman" w:eastAsia="Times New Roman"/>
+          <w:sz w:val="24"/>
+          <w:szCs w:val="24"/>
+          <w:highlight w:val="none"/>
+        </w:rPr>
+        <w:t xml:space="preserve">Далее, </w:t>
+      </w:r>
+      <w:r>
+        <w:rPr>
+          <w:rFonts w:ascii="Times New Roman" w:hAnsi="Times New Roman" w:cs="Times New Roman" w:eastAsia="Times New Roman"/>
+          <w:sz w:val="24"/>
+          <w:szCs w:val="24"/>
+          <w:highlight w:val="none"/>
+        </w:rPr>
+        <w:t xml:space="preserve">если предположить, что сам отправитель является атакующим в совокупности с возможностью глобального слежения за действиями всех субъектов сети, то вырисовывается картина неблагоприятная для получателя, т.к. она в конечном счёте предст</w:t>
+      </w:r>
+      <w:r>
+        <w:rPr>
+          <w:rFonts w:ascii="Times New Roman" w:hAnsi="Times New Roman" w:cs="Times New Roman" w:eastAsia="Times New Roman"/>
+          <w:sz w:val="24"/>
+          <w:szCs w:val="24"/>
+          <w:highlight w:val="none"/>
+        </w:rPr>
+        <w:t xml:space="preserve">авляет деанонимизацию получателя. И правда, если отправитель становится способным формировать собственный маршрут, а также следить за сценарием работы сети посредством знания всех полиморфных состояний пакета, то последний узел из списка маршрутизации стан</w:t>
+      </w:r>
+      <w:r>
+        <w:rPr>
+          <w:rFonts w:ascii="Times New Roman" w:hAnsi="Times New Roman" w:cs="Times New Roman" w:eastAsia="Times New Roman"/>
+          <w:sz w:val="24"/>
+          <w:szCs w:val="24"/>
+          <w:highlight w:val="none"/>
+        </w:rPr>
+        <w:t xml:space="preserve">ет тем, кто всегда будет детерминированно выдавать ответ на поставленный запрос, и как следствие, создаст связь между сетевой и криптографической идентификациями. Решением может стать дополнительное формирование собственных маршрутов на принимающих узлах. </w:t>
+      </w:r>
+      <w:r>
+        <w:rPr>
+          <w:rFonts w:ascii="Times New Roman" w:hAnsi="Times New Roman" w:cs="Times New Roman" w:eastAsia="Times New Roman"/>
+          <w:sz w:val="24"/>
+          <w:szCs w:val="24"/>
+          <w:highlight w:val="none"/>
+        </w:rPr>
+        <w:t xml:space="preserve">В конечном счёте, полиморфизм информации сводится к описанию </w:t>
+      </w:r>
+      <w:r>
+        <w:rPr>
+          <w:rFonts w:ascii="Times New Roman" w:hAnsi="Times New Roman" w:cs="Times New Roman" w:eastAsia="Times New Roman"/>
+          <w:i w:val="0"/>
+          <w:sz w:val="24"/>
+          <w:szCs w:val="24"/>
+          <w:highlight w:val="none"/>
+        </w:rPr>
+        <w:t xml:space="preserve">[(</w:t>
+      </w:r>
+      <w:r>
+        <w:rPr>
+          <w:rFonts w:ascii="Times New Roman" w:hAnsi="Times New Roman" w:cs="Times New Roman" w:eastAsia="Times New Roman"/>
+          <w:i/>
+          <w:sz w:val="24"/>
+          <w:szCs w:val="24"/>
+          <w:highlight w:val="none"/>
+        </w:rPr>
+        <w:t xml:space="preserve">A </w:t>
+      </w:r>
+      <w:r>
+        <w:rPr>
+          <w:i/>
+          <w:highlight w:val="none"/>
+        </w:rPr>
+        <w:t xml:space="preserve">→</w:t>
+      </w:r>
+      <w:r>
+        <w:rPr>
+          <w:rFonts w:ascii="Times New Roman" w:hAnsi="Times New Roman" w:cs="Times New Roman" w:eastAsia="Times New Roman"/>
+          <w:i/>
+          <w:sz w:val="24"/>
+          <w:szCs w:val="24"/>
+          <w:highlight w:val="none"/>
+        </w:rPr>
+        <w:t xml:space="preserve"> B ИЛИ A </w:t>
+      </w:r>
+      <w:r>
+        <w:rPr>
+          <w:i/>
+          <w:highlight w:val="none"/>
+        </w:rPr>
+        <w:t xml:space="preserve">→</w:t>
+      </w:r>
+      <w:r>
+        <w:rPr>
+          <w:rFonts w:ascii="Times New Roman" w:hAnsi="Times New Roman" w:cs="Times New Roman" w:eastAsia="Times New Roman"/>
+          <w:i/>
+          <w:sz w:val="24"/>
+          <w:szCs w:val="24"/>
+          <w:highlight w:val="none"/>
+        </w:rPr>
+        <w:t xml:space="preserve"> C</w:t>
+      </w:r>
+      <w:r>
+        <w:rPr>
+          <w:rFonts w:ascii="Times New Roman" w:hAnsi="Times New Roman" w:cs="Times New Roman" w:eastAsia="Times New Roman"/>
+          <w:i w:val="0"/>
+          <w:sz w:val="24"/>
+          <w:szCs w:val="24"/>
+          <w:highlight w:val="none"/>
+        </w:rPr>
+        <w:t xml:space="preserve">)</w:t>
+      </w:r>
+      <w:r>
+        <w:rPr>
+          <w:rFonts w:ascii="Times New Roman" w:hAnsi="Times New Roman" w:cs="Times New Roman" w:eastAsia="Times New Roman"/>
+          <w:i/>
+          <w:sz w:val="24"/>
+          <w:szCs w:val="24"/>
+          <w:highlight w:val="none"/>
+        </w:rPr>
         <w:t xml:space="preserve"> </w:t>
       </w:r>
       <w:r>
         <w:rPr>
-          <w:rFonts w:ascii="Times New Roman" w:hAnsi="Times New Roman" w:cs="Times New Roman" w:eastAsia="Times New Roman"/>
-          <w:sz w:val="22"/>
-          <w:highlight w:val="none"/>
-        </w:rPr>
-        <w:t xml:space="preserve">Маршрутизация пакета на базе седьмой стадии анонимности из 10 узлов</w:t>
-      </w:r>
-      <w:r>
-        <w:rPr>
-          <w:rFonts w:ascii="Times New Roman" w:hAnsi="Times New Roman" w:cs="Times New Roman" w:eastAsia="Times New Roman"/>
-          <w:sz w:val="22"/>
-          <w:szCs w:val="24"/>
-          <w:highlight w:val="none"/>
-        </w:rPr>
-        <w:t xml:space="preserve">, где</w:t>
-      </w:r>
-      <w:r>
-        <w:rPr>
-          <w:rFonts w:ascii="Times New Roman" w:hAnsi="Times New Roman" w:cs="Times New Roman" w:eastAsia="Times New Roman"/>
-          <w:highlight w:val="none"/>
-        </w:rPr>
-      </w:r>
-      <w:r/>
-    </w:p>
-    <w:p>
-      <w:pPr>
-        <w:pStyle w:val="1081"/>
-        <w:ind w:left="0" w:firstLine="0"/>
-        <w:jc w:val="center"/>
-        <w:spacing w:before="0" w:after="0"/>
-        <w:rPr>
-          <w:rFonts w:ascii="Times New Roman" w:hAnsi="Times New Roman" w:cs="Times New Roman" w:eastAsia="Times New Roman"/>
-          <w:sz w:val="22"/>
-          <w:szCs w:val="24"/>
-          <w:highlight w:val="none"/>
-        </w:rPr>
-      </w:pPr>
-      <w:r>
-        <w:rPr>
-          <w:rFonts w:ascii="Times New Roman" w:hAnsi="Times New Roman" w:cs="Times New Roman" w:eastAsia="Times New Roman"/>
-          <w:sz w:val="22"/>
-          <w:szCs w:val="24"/>
-          <w:highlight w:val="none"/>
-        </w:rPr>
-        <w:t xml:space="preserve">A - отправитель, B - маршрутизатор, C - получатель</w:t>
-      </w:r>
-      <w:r>
-        <w:rPr>
-          <w:highlight w:val="none"/>
-        </w:rPr>
-      </w:r>
-      <w:r/>
-    </w:p>
-    <w:p>
-      <w:pPr>
-        <w:ind w:left="0" w:firstLine="0"/>
-        <w:jc w:val="left"/>
-        <w:spacing w:before="0" w:after="0"/>
-        <w:rPr>
-          <w:rFonts w:ascii="Times New Roman" w:hAnsi="Times New Roman" w:cs="Times New Roman" w:eastAsia="Times New Roman"/>
-          <w:highlight w:val="none"/>
-        </w:rPr>
-      </w:pPr>
-      <w:r>
-        <w:rPr>
-          <w:rFonts w:ascii="Times New Roman" w:hAnsi="Times New Roman" w:cs="Times New Roman" w:eastAsia="Times New Roman"/>
-          <w:sz w:val="22"/>
-          <w:szCs w:val="24"/>
-          <w:highlight w:val="none"/>
-        </w:rPr>
-      </w:r>
-      <w:r>
-        <w:rPr>
-          <w:rFonts w:ascii="Times New Roman" w:hAnsi="Times New Roman" w:cs="Times New Roman" w:eastAsia="Times New Roman"/>
-          <w:sz w:val="22"/>
-          <w:szCs w:val="24"/>
-          <w:highlight w:val="none"/>
-        </w:rPr>
-      </w:r>
-      <w:r/>
-    </w:p>
-    <w:p>
-      <w:pPr>
-        <w:pStyle w:val="1081"/>
-        <w:ind w:left="0" w:firstLine="0"/>
-        <w:jc w:val="both"/>
-        <w:spacing w:before="0" w:after="0"/>
-        <w:rPr>
-          <w:rFonts w:ascii="Times New Roman" w:hAnsi="Times New Roman" w:cs="Times New Roman" w:eastAsia="Times New Roman"/>
-          <w:sz w:val="24"/>
-          <w:szCs w:val="24"/>
-          <w:highlight w:val="none"/>
-        </w:rPr>
-      </w:pPr>
-      <w:r>
-        <w:rPr>
-          <w:rFonts w:ascii="Times New Roman" w:hAnsi="Times New Roman" w:cs="Times New Roman" w:eastAsia="Times New Roman"/>
-          <w:sz w:val="24"/>
-          <w:szCs w:val="24"/>
-          <w:highlight w:val="none"/>
-        </w:rPr>
-        <w:tab/>
-        <w:t xml:space="preserve">Побочным эффектом такого решения, является возможность одновременного появления сразу дв</w:t>
-      </w:r>
-      <w:r>
-        <w:rPr>
-          <w:rFonts w:ascii="Times New Roman" w:hAnsi="Times New Roman" w:cs="Times New Roman" w:eastAsia="Times New Roman"/>
-          <w:sz w:val="24"/>
-          <w:szCs w:val="24"/>
-          <w:highlight w:val="none"/>
-        </w:rPr>
-        <w:t xml:space="preserve">ух пакетов от одного узла в сети, что будет говорить только о факте маршрутизации или получения. Но данная проблема перестаёт таковой являться, если истинный/псевдо пакет будет отправляться спустя случайное количество времени после псевдо/истинного пакета.</w:t>
-      </w:r>
-      <w:r>
-        <w:rPr>
-          <w:highlight w:val="none"/>
-        </w:rPr>
-      </w:r>
-      <w:r/>
-    </w:p>
-    <w:p>
-      <w:pPr>
-        <w:pStyle w:val="1081"/>
+          <w:i/>
+          <w:highlight w:val="none"/>
+        </w:rPr>
+        <w:t xml:space="preserve">→</w:t>
+      </w:r>
+      <w:r>
+        <w:rPr>
+          <w:rFonts w:ascii="Times New Roman" w:hAnsi="Times New Roman" w:cs="Times New Roman" w:eastAsia="Times New Roman"/>
+          <w:i/>
+          <w:sz w:val="24"/>
+          <w:szCs w:val="24"/>
+          <w:highlight w:val="none"/>
+        </w:rPr>
+        <w:t xml:space="preserve"> </w:t>
+      </w:r>
+      <w:r>
+        <w:rPr>
+          <w:rFonts w:ascii="Times New Roman" w:hAnsi="Times New Roman" w:cs="Times New Roman" w:eastAsia="Times New Roman"/>
+          <w:i w:val="0"/>
+          <w:sz w:val="24"/>
+          <w:szCs w:val="24"/>
+          <w:highlight w:val="none"/>
+        </w:rPr>
+        <w:t xml:space="preserve">(</w:t>
+      </w:r>
+      <w:r>
+        <w:rPr>
+          <w:rFonts w:ascii="Times New Roman" w:hAnsi="Times New Roman" w:cs="Times New Roman" w:eastAsia="Times New Roman"/>
+          <w:i/>
+          <w:sz w:val="24"/>
+          <w:szCs w:val="24"/>
+          <w:highlight w:val="none"/>
+        </w:rPr>
+        <w:t xml:space="preserve">B </w:t>
+      </w:r>
+      <w:r>
+        <w:rPr>
+          <w:i/>
+          <w:highlight w:val="none"/>
+        </w:rPr>
+        <w:t xml:space="preserve">→</w:t>
+      </w:r>
+      <w:r>
+        <w:rPr>
+          <w:rFonts w:ascii="Times New Roman" w:hAnsi="Times New Roman" w:cs="Times New Roman" w:eastAsia="Times New Roman"/>
+          <w:i/>
+          <w:sz w:val="24"/>
+          <w:szCs w:val="24"/>
+          <w:highlight w:val="none"/>
+        </w:rPr>
+        <w:t xml:space="preserve"> C ИЛИ C </w:t>
+      </w:r>
+      <w:r>
+        <w:rPr>
+          <w:i/>
+          <w:highlight w:val="none"/>
+        </w:rPr>
+        <w:t xml:space="preserve">→</w:t>
+      </w:r>
+      <w:r>
+        <w:rPr>
+          <w:rFonts w:ascii="Times New Roman" w:hAnsi="Times New Roman" w:cs="Times New Roman" w:eastAsia="Times New Roman"/>
+          <w:i/>
+          <w:sz w:val="24"/>
+          <w:szCs w:val="24"/>
+          <w:highlight w:val="none"/>
+        </w:rPr>
+        <w:t xml:space="preserve"> B</w:t>
+      </w:r>
+      <w:r>
+        <w:rPr>
+          <w:rFonts w:ascii="Times New Roman" w:hAnsi="Times New Roman" w:cs="Times New Roman" w:eastAsia="Times New Roman"/>
+          <w:i w:val="0"/>
+          <w:sz w:val="24"/>
+          <w:szCs w:val="24"/>
+          <w:highlight w:val="none"/>
+        </w:rPr>
+        <w:t xml:space="preserve">)</w:t>
+      </w:r>
+      <w:r>
+        <w:rPr>
+          <w:rFonts w:ascii="Times New Roman" w:hAnsi="Times New Roman" w:cs="Times New Roman" w:eastAsia="Times New Roman"/>
+          <w:i w:val="0"/>
+          <w:sz w:val="24"/>
+          <w:highlight w:val="none"/>
+        </w:rPr>
+        <w:t xml:space="preserve">]</w:t>
+      </w:r>
+      <w:r>
+        <w:rPr>
+          <w:i/>
+          <w:highlight w:val="none"/>
+        </w:rPr>
+        <w:t xml:space="preserve"> →</w:t>
+      </w:r>
+      <w:r>
+        <w:rPr>
+          <w:rFonts w:ascii="Times New Roman" w:hAnsi="Times New Roman" w:cs="Times New Roman" w:eastAsia="Times New Roman"/>
+          <w:i/>
+          <w:sz w:val="24"/>
+          <w:szCs w:val="24"/>
+          <w:highlight w:val="none"/>
+        </w:rPr>
+        <w:t xml:space="preserve"> </w:t>
+      </w:r>
+      <w:r>
+        <w:rPr>
+          <w:rFonts w:ascii="Times New Roman" w:hAnsi="Times New Roman" w:cs="Times New Roman" w:eastAsia="Times New Roman"/>
+          <w:i w:val="0"/>
+          <w:sz w:val="24"/>
+          <w:szCs w:val="24"/>
+          <w:highlight w:val="none"/>
+        </w:rPr>
+        <w:t xml:space="preserve">[</w:t>
+      </w:r>
+      <w:r>
+        <w:rPr>
+          <w:rFonts w:ascii="Times New Roman" w:hAnsi="Times New Roman" w:cs="Times New Roman" w:eastAsia="Times New Roman"/>
+          <w:i w:val="0"/>
+          <w:sz w:val="24"/>
+          <w:szCs w:val="24"/>
+          <w:highlight w:val="none"/>
+        </w:rPr>
+        <w:t xml:space="preserve">(</w:t>
+      </w:r>
+      <w:r>
+        <w:rPr>
+          <w:rFonts w:ascii="Times New Roman" w:hAnsi="Times New Roman" w:cs="Times New Roman" w:eastAsia="Times New Roman"/>
+          <w:i/>
+          <w:sz w:val="24"/>
+          <w:szCs w:val="24"/>
+          <w:highlight w:val="none"/>
+        </w:rPr>
+        <w:t xml:space="preserve">B </w:t>
+      </w:r>
+      <w:r>
+        <w:rPr>
+          <w:i/>
+          <w:highlight w:val="none"/>
+        </w:rPr>
+        <w:t xml:space="preserve">→</w:t>
+      </w:r>
+      <w:r>
+        <w:rPr>
+          <w:rFonts w:ascii="Times New Roman" w:hAnsi="Times New Roman" w:cs="Times New Roman" w:eastAsia="Times New Roman"/>
+          <w:i/>
+          <w:sz w:val="24"/>
+          <w:szCs w:val="24"/>
+          <w:highlight w:val="none"/>
+        </w:rPr>
+        <w:t xml:space="preserve"> C ИЛИ C </w:t>
+      </w:r>
+      <w:r>
+        <w:rPr>
+          <w:i/>
+          <w:highlight w:val="none"/>
+        </w:rPr>
+        <w:t xml:space="preserve">→</w:t>
+      </w:r>
+      <w:r>
+        <w:rPr>
+          <w:rFonts w:ascii="Times New Roman" w:hAnsi="Times New Roman" w:cs="Times New Roman" w:eastAsia="Times New Roman"/>
+          <w:i/>
+          <w:sz w:val="24"/>
+          <w:szCs w:val="24"/>
+          <w:highlight w:val="none"/>
+        </w:rPr>
+        <w:t xml:space="preserve"> B</w:t>
+      </w:r>
+      <w:r>
+        <w:rPr>
+          <w:rFonts w:ascii="Times New Roman" w:hAnsi="Times New Roman" w:cs="Times New Roman" w:eastAsia="Times New Roman"/>
+          <w:i w:val="0"/>
+          <w:sz w:val="24"/>
+          <w:szCs w:val="24"/>
+          <w:highlight w:val="none"/>
+        </w:rPr>
+        <w:t xml:space="preserve">)</w:t>
+      </w:r>
+      <w:r>
+        <w:rPr>
+          <w:rFonts w:ascii="Times New Roman" w:hAnsi="Times New Roman" w:cs="Times New Roman" w:eastAsia="Times New Roman"/>
+          <w:i/>
+          <w:sz w:val="24"/>
+          <w:szCs w:val="24"/>
+          <w:highlight w:val="none"/>
+        </w:rPr>
+        <w:t xml:space="preserve"> </w:t>
+      </w:r>
+      <w:r>
+        <w:rPr>
+          <w:i/>
+          <w:highlight w:val="none"/>
+        </w:rPr>
+        <w:t xml:space="preserve">→</w:t>
+      </w:r>
+      <w:r>
+        <w:rPr>
+          <w:rFonts w:ascii="Times New Roman" w:hAnsi="Times New Roman" w:cs="Times New Roman" w:eastAsia="Times New Roman"/>
+          <w:i/>
+          <w:sz w:val="24"/>
+          <w:szCs w:val="24"/>
+          <w:highlight w:val="none"/>
+        </w:rPr>
+        <w:t xml:space="preserve"> </w:t>
+      </w:r>
+      <w:r>
+        <w:rPr>
+          <w:rFonts w:ascii="Times New Roman" w:hAnsi="Times New Roman" w:cs="Times New Roman" w:eastAsia="Times New Roman"/>
+          <w:i w:val="0"/>
+          <w:sz w:val="24"/>
+          <w:szCs w:val="24"/>
+          <w:highlight w:val="none"/>
+        </w:rPr>
+        <w:t xml:space="preserve">(</w:t>
+      </w:r>
+      <w:r>
+        <w:rPr>
+          <w:rFonts w:ascii="Times New Roman" w:hAnsi="Times New Roman" w:cs="Times New Roman" w:eastAsia="Times New Roman"/>
+          <w:i/>
+          <w:sz w:val="24"/>
+          <w:szCs w:val="24"/>
+          <w:highlight w:val="none"/>
+        </w:rPr>
+        <w:t xml:space="preserve">B </w:t>
+      </w:r>
+      <w:r>
+        <w:rPr>
+          <w:i/>
+          <w:highlight w:val="none"/>
+        </w:rPr>
+        <w:t xml:space="preserve">→</w:t>
+      </w:r>
+      <w:r>
+        <w:rPr>
+          <w:rFonts w:ascii="Times New Roman" w:hAnsi="Times New Roman" w:cs="Times New Roman" w:eastAsia="Times New Roman"/>
+          <w:i/>
+          <w:sz w:val="24"/>
+          <w:szCs w:val="24"/>
+          <w:highlight w:val="none"/>
+        </w:rPr>
+        <w:t xml:space="preserve"> A ИЛИ C </w:t>
+      </w:r>
+      <w:r>
+        <w:rPr>
+          <w:i/>
+          <w:highlight w:val="none"/>
+        </w:rPr>
+        <w:t xml:space="preserve">→</w:t>
+      </w:r>
+      <w:r>
+        <w:rPr>
+          <w:rFonts w:ascii="Times New Roman" w:hAnsi="Times New Roman" w:cs="Times New Roman" w:eastAsia="Times New Roman"/>
+          <w:i/>
+          <w:sz w:val="24"/>
+          <w:szCs w:val="24"/>
+          <w:highlight w:val="none"/>
+        </w:rPr>
+        <w:t xml:space="preserve"> A</w:t>
+      </w:r>
+      <w:r>
+        <w:rPr>
+          <w:rFonts w:ascii="Times New Roman" w:hAnsi="Times New Roman" w:cs="Times New Roman" w:eastAsia="Times New Roman"/>
+          <w:i w:val="0"/>
+          <w:sz w:val="24"/>
+          <w:szCs w:val="24"/>
+          <w:highlight w:val="none"/>
+        </w:rPr>
+        <w:t xml:space="preserve">)], где [] представляет раздельную генерацию маршрутизации пакета.</w:t>
+      </w:r>
+      <w:r>
+        <w:rPr>
+          <w:rFonts w:ascii="Times New Roman" w:hAnsi="Times New Roman" w:cs="Times New Roman" w:eastAsia="Times New Roman"/>
+          <w:sz w:val="24"/>
+          <w:szCs w:val="24"/>
+          <w:highlight w:val="none"/>
+        </w:rPr>
+        <w:t xml:space="preserve"> Следовательно, вероятностный полиморфизм теперь должен определяться как совокупная возможность существования промежуточных субъектов </w:t>
+      </w:r>
+      <m:oMath>
+        <m:f>
+          <m:fPr>
+            <m:type m:val="skw"/>
+            <m:ctrlPr>
+              <w:rPr>
+                <w:rFonts w:ascii="Cambria Math" w:hAnsi="Cambria Math" w:cs="Cambria Math" w:eastAsia="Cambria Math"/>
+                <w:i/>
+              </w:rPr>
+            </m:ctrlPr>
+          </m:fPr>
+          <m:num>
+            <m:r>
+              <w:rPr>
+                <w:rFonts w:ascii="Cambria Math" w:hAnsi="Cambria Math" w:cs="Cambria Math" w:eastAsia="Cambria Math" w:hint="default"/>
+              </w:rPr>
+              <m:rPr>
+                <m:sty m:val="i"/>
+              </m:rPr>
+              <m:t>3</m:t>
+            </m:r>
+          </m:num>
+          <m:den>
+            <m:r>
+              <w:rPr>
+                <w:rFonts w:ascii="Cambria Math" w:hAnsi="Cambria Math" w:cs="Cambria Math" w:eastAsia="Cambria Math" w:hint="default"/>
+              </w:rPr>
+              <m:rPr>
+                <m:sty m:val="i"/>
+              </m:rPr>
+              <m:t>4</m:t>
+            </m:r>
+          </m:den>
+        </m:f>
+      </m:oMath>
+      <w:r>
+        <w:rPr>
+          <w:rFonts w:ascii="Times New Roman" w:hAnsi="Times New Roman" w:cs="Times New Roman" w:eastAsia="Times New Roman"/>
+          <w:sz w:val="24"/>
+          <w:szCs w:val="24"/>
+          <w:highlight w:val="none"/>
+        </w:rPr>
+        <w:t xml:space="preserve"> = </w:t>
+      </w:r>
+      <w:r>
+        <w:rPr>
+          <w:rFonts w:ascii="Times New Roman" w:hAnsi="Times New Roman" w:cs="Times New Roman" w:eastAsia="Times New Roman"/>
+          <w:sz w:val="24"/>
+          <w:szCs w:val="24"/>
+          <w:highlight w:val="none"/>
+        </w:rPr>
+      </w:r>
+      <m:oMath>
+        <m:f>
+          <m:fPr>
+            <m:type m:val="skw"/>
+            <m:ctrlPr>
+              <w:rPr>
+                <w:rFonts w:ascii="Cambria Math" w:hAnsi="Cambria Math" w:cs="Cambria Math" w:eastAsia="Cambria Math"/>
+                <w:i/>
+              </w:rPr>
+            </m:ctrlPr>
+          </m:fPr>
+          <m:num>
+            <m:r>
+              <w:rPr>
+                <w:rFonts w:ascii="Cambria Math" w:hAnsi="Cambria Math" w:cs="Cambria Math" w:eastAsia="Cambria Math" w:hint="default"/>
+              </w:rPr>
+              <m:rPr>
+                <m:sty m:val="i"/>
+              </m:rPr>
+              <m:t>1</m:t>
+            </m:r>
+          </m:num>
+          <m:den>
+            <m:r>
+              <w:rPr>
+                <w:rFonts w:ascii="Cambria Math" w:hAnsi="Cambria Math" w:cs="Cambria Math" w:eastAsia="Cambria Math" w:hint="default"/>
+              </w:rPr>
+              <m:rPr>
+                <m:sty m:val="i"/>
+              </m:rPr>
+              <m:t>4</m:t>
+            </m:r>
+          </m:den>
+        </m:f>
+      </m:oMath>
+      <w:r>
+        <w:t xml:space="preserve"> </w:t>
+      </w:r>
+      <w:r>
+        <w:rPr>
+          <w:rFonts w:ascii="Times New Roman" w:hAnsi="Times New Roman" w:cs="Times New Roman" w:eastAsia="Times New Roman"/>
+          <w:sz w:val="24"/>
+        </w:rPr>
+        <w:t xml:space="preserve">(со стороны отправителя) +</w:t>
+      </w:r>
+      <w:r>
+        <w:t xml:space="preserve"> </w:t>
+      </w:r>
+      <w:r>
+        <w:rPr>
+          <w:rFonts w:ascii="Times New Roman" w:hAnsi="Times New Roman" w:cs="Times New Roman" w:eastAsia="Times New Roman"/>
+          <w:sz w:val="24"/>
+          <w:szCs w:val="24"/>
+          <w:highlight w:val="none"/>
+        </w:rPr>
+      </w:r>
+      <m:oMath>
+        <m:f>
+          <m:fPr>
+            <m:type m:val="skw"/>
+            <m:ctrlPr>
+              <w:rPr>
+                <w:rFonts w:ascii="Cambria Math" w:hAnsi="Cambria Math" w:cs="Cambria Math" w:eastAsia="Cambria Math"/>
+                <w:i/>
+              </w:rPr>
+            </m:ctrlPr>
+          </m:fPr>
+          <m:num>
+            <m:r>
+              <w:rPr>
+                <w:rFonts w:ascii="Cambria Math" w:hAnsi="Cambria Math" w:cs="Cambria Math" w:eastAsia="Cambria Math" w:hint="default"/>
+              </w:rPr>
+              <m:rPr>
+                <m:sty m:val="i"/>
+              </m:rPr>
+              <m:t>1</m:t>
+            </m:r>
+          </m:num>
+          <m:den>
+            <m:r>
+              <w:rPr>
+                <w:rFonts w:ascii="Cambria Math" w:hAnsi="Cambria Math" w:cs="Cambria Math" w:eastAsia="Cambria Math" w:hint="default"/>
+              </w:rPr>
+              <m:rPr>
+                <m:sty m:val="i"/>
+              </m:rPr>
+              <m:t>4</m:t>
+            </m:r>
+          </m:den>
+        </m:f>
+      </m:oMath>
+      <w:r>
+        <w:rPr>
+          <w:rFonts w:ascii="Times New Roman" w:hAnsi="Times New Roman" w:cs="Times New Roman" w:eastAsia="Times New Roman"/>
+          <w:sz w:val="24"/>
+        </w:rPr>
+        <w:t xml:space="preserve"> (со стороны получателя) +</w:t>
+      </w:r>
+      <w:r>
+        <w:t xml:space="preserve"> </w:t>
+      </w:r>
+      <w:r>
+        <w:rPr>
+          <w:rFonts w:ascii="Times New Roman" w:hAnsi="Times New Roman" w:cs="Times New Roman" w:eastAsia="Times New Roman"/>
+          <w:sz w:val="24"/>
+          <w:szCs w:val="24"/>
+          <w:highlight w:val="none"/>
+        </w:rPr>
+      </w:r>
+      <m:oMath>
+        <m:f>
+          <m:fPr>
+            <m:type m:val="skw"/>
+            <m:ctrlPr>
+              <w:rPr>
+                <w:rFonts w:ascii="Cambria Math" w:hAnsi="Cambria Math" w:cs="Cambria Math" w:eastAsia="Cambria Math"/>
+                <w:i/>
+              </w:rPr>
+            </m:ctrlPr>
+          </m:fPr>
+          <m:num>
+            <m:r>
+              <w:rPr>
+                <w:rFonts w:ascii="Cambria Math" w:hAnsi="Cambria Math" w:cs="Cambria Math" w:eastAsia="Cambria Math" w:hint="default"/>
+              </w:rPr>
+              <m:rPr>
+                <m:sty m:val="i"/>
+              </m:rPr>
+              <m:t>1</m:t>
+            </m:r>
+          </m:num>
+          <m:den>
+            <m:r>
+              <w:rPr>
+                <w:rFonts w:ascii="Cambria Math" w:hAnsi="Cambria Math" w:cs="Cambria Math" w:eastAsia="Cambria Math" w:hint="default"/>
+              </w:rPr>
+              <m:rPr>
+                <m:sty m:val="i"/>
+              </m:rPr>
+              <m:t>4</m:t>
+            </m:r>
+          </m:den>
+        </m:f>
+      </m:oMath>
+      <w:r>
+        <w:rPr>
+          <w:rFonts w:ascii="Times New Roman" w:hAnsi="Times New Roman" w:cs="Times New Roman" w:eastAsia="Times New Roman"/>
+          <w:sz w:val="24"/>
+          <w:szCs w:val="24"/>
+          <w:highlight w:val="none"/>
+        </w:rPr>
+        <w:t xml:space="preserve"> (со стороны обоих узлов) и их отсутствия </w:t>
+      </w:r>
+      <w:r>
+        <w:rPr>
+          <w:rFonts w:ascii="Times New Roman" w:hAnsi="Times New Roman" w:cs="Times New Roman" w:eastAsia="Times New Roman"/>
+          <w:sz w:val="24"/>
+          <w:szCs w:val="24"/>
+          <w:highlight w:val="none"/>
+        </w:rPr>
+      </w:r>
+      <m:oMath>
+        <m:f>
+          <m:fPr>
+            <m:type m:val="skw"/>
+            <m:ctrlPr>
+              <w:rPr>
+                <w:rFonts w:ascii="Cambria Math" w:hAnsi="Cambria Math" w:cs="Cambria Math" w:eastAsia="Cambria Math"/>
+                <w:i/>
+              </w:rPr>
+            </m:ctrlPr>
+          </m:fPr>
+          <m:num>
+            <m:r>
+              <w:rPr>
+                <w:rFonts w:ascii="Cambria Math" w:hAnsi="Cambria Math" w:cs="Cambria Math" w:eastAsia="Cambria Math" w:hint="default"/>
+              </w:rPr>
+              <m:rPr>
+                <m:sty m:val="i"/>
+              </m:rPr>
+              <m:t>1</m:t>
+            </m:r>
+          </m:num>
+          <m:den>
+            <m:r>
+              <w:rPr>
+                <w:rFonts w:ascii="Cambria Math" w:hAnsi="Cambria Math" w:cs="Cambria Math" w:eastAsia="Cambria Math" w:hint="default"/>
+              </w:rPr>
+              <m:rPr>
+                <m:sty m:val="i"/>
+              </m:rPr>
+              <m:t>4</m:t>
+            </m:r>
+          </m:den>
+        </m:f>
+      </m:oMath>
+      <w:r>
+        <w:rPr>
+          <w:rFonts w:ascii="Times New Roman" w:hAnsi="Times New Roman" w:cs="Times New Roman" w:eastAsia="Times New Roman"/>
+          <w:sz w:val="24"/>
+          <w:szCs w:val="24"/>
+          <w:highlight w:val="none"/>
+        </w:rPr>
+        <w:t xml:space="preserve">,</w:t>
+      </w:r>
+      <w:r>
+        <w:rPr>
+          <w:rFonts w:ascii="Times New Roman" w:hAnsi="Times New Roman" w:cs="Times New Roman" w:eastAsia="Times New Roman"/>
+          <w:sz w:val="24"/>
+          <w:szCs w:val="24"/>
+          <w:highlight w:val="none"/>
+        </w:rPr>
+      </w:r>
+    </w:p>
+    <w:p>
+      <w:pPr>
         <w:ind w:left="0" w:firstLine="708"/>
         <w:jc w:val="both"/>
         <w:spacing w:before="0" w:after="0"/>
@@ -16662,6 +17418,14 @@
           <w:szCs w:val="24"/>
           <w:highlight w:val="none"/>
         </w:rPr>
+      </w:r>
+      <w:r>
+        <w:rPr>
+          <w:rFonts w:ascii="Times New Roman" w:hAnsi="Times New Roman" w:cs="Times New Roman" w:eastAsia="Times New Roman"/>
+          <w:sz w:val="24"/>
+          <w:szCs w:val="24"/>
+          <w:highlight w:val="none"/>
+        </w:rPr>
         <w:t xml:space="preserve">В результ</w:t>
       </w:r>
       <w:r>
@@ -16671,7 +17435,25 @@
           <w:szCs w:val="24"/>
           <w:highlight w:val="none"/>
         </w:rPr>
-        <w:t xml:space="preserve">ате, стоит учесть, что каждое решение проблемы либо увеличивает уровень спама (посредством симуляции времени маршрутизации и ответа, отправления псевдо-пакета), либо уменьшает производительность (посредством симуляции времени запроса, изменения переменной </w:t>
+        <w:t xml:space="preserve">ате всего вышеописанного, стоит учесть, что каждое решение проблемы либо увеличивает уровень спама (посредством симуляции времени маршрутизации и ответа, отправления псевдо-пакета), либо уменьшает производительность</w:t>
+      </w:r>
+      <w:r>
+        <w:rPr>
+          <w:rFonts w:ascii="Times New Roman" w:hAnsi="Times New Roman" w:cs="Times New Roman" w:eastAsia="Times New Roman"/>
+          <w:sz w:val="24"/>
+          <w:szCs w:val="24"/>
+          <w:highlight w:val="none"/>
+        </w:rPr>
+        <w:t xml:space="preserve"> всей сети</w:t>
+      </w:r>
+      <w:r>
+        <w:rPr>
+          <w:rFonts w:ascii="Times New Roman" w:hAnsi="Times New Roman" w:cs="Times New Roman" w:eastAsia="Times New Roman"/>
+          <w:sz w:val="24"/>
+          <w:szCs w:val="24"/>
+          <w:highlight w:val="none"/>
+        </w:rPr>
+        <w:t xml:space="preserve"> (посредством симуляции времени запроса, изменения переменной </w:t>
       </w:r>
       <w:r>
         <w:rPr>
@@ -16709,7 +17491,7 @@
           <w:szCs w:val="24"/>
           <w:highlight w:val="none"/>
         </w:rPr>
-        <w:t xml:space="preserve">) всей сети. Линейно увеличивающаяся нагрузка </w:t>
+        <w:t xml:space="preserve">, дополнительных маршрутизаций на принимающей стороне). Линейно увеличивающаяся нагрузка </w:t>
       </w:r>
       <w:r>
         <w:rPr>
@@ -16738,14 +17520,18 @@
           <w:szCs w:val="24"/>
           <w:highlight w:val="none"/>
         </w:rPr>
-        <w:t xml:space="preserve"> зависимая от количества участников сети, представляет собой главную проблему седьмой стадии анонимности.  </w:t>
-      </w:r>
-      <w:r>
-        <w:rPr>
-          <w:highlight w:val="none"/>
-        </w:rPr>
-      </w:r>
-      <w:r/>
+        <w:t xml:space="preserve"> зависимая от количества участников сети, представляет собой главную проблему седьмой стадии анонимности, потому как все остальные (приведённые выше) проблемы являются решаемыми и вполне искоренимыми.</w:t>
+      </w:r>
+      <w:r>
+        <w:rPr>
+          <w:highlight w:val="none"/>
+        </w:rPr>
+      </w:r>
+      <w:r>
+        <w:rPr>
+          <w:highlight w:val="none"/>
+        </w:rPr>
+      </w:r>
     </w:p>
     <w:p>
       <w:pPr>
@@ -19203,27 +19989,124 @@
         </w:rPr>
       </w:r>
       <w:r/>
-    </w:p>
-    <w:p>
-      <w:pPr>
-        <w:ind w:firstLine="0"/>
-        <w:jc w:val="both"/>
-        <w:spacing w:before="0" w:after="0"/>
-        <w:rPr>
-          <w:highlight w:val="none"/>
-        </w:rPr>
-      </w:pPr>
-      <w:r>
-        <w:rPr>
-          <w:highlight w:val="none"/>
-        </w:rPr>
-      </w:r>
-      <w:r>
-        <w:rPr>
-          <w:highlight w:val="none"/>
-        </w:rPr>
-      </w:r>
-      <w:r/>
+      <w:r>
+        <w:rPr>
+          <w:highlight w:val="none"/>
+        </w:rPr>
+      </w:r>
+      <w:r>
+        <w:rPr>
+          <w:highlight w:val="none"/>
+        </w:rPr>
+      </w:r>
+      <w:r/>
+    </w:p>
+    <w:p>
+      <w:pPr>
+        <w:pStyle w:val="1081"/>
+        <w:ind w:firstLine="708"/>
+        <w:jc w:val="both"/>
+        <w:spacing w:before="0" w:after="0"/>
+        <w:rPr>
+          <w:szCs w:val="24"/>
+          <w:highlight w:val="none"/>
+        </w:rPr>
+      </w:pPr>
+      <w:r>
+        <w:rPr>
+          <w:rFonts w:ascii="Times New Roman" w:hAnsi="Times New Roman" w:cs="Times New Roman" w:eastAsia="Times New Roman"/>
+          <w:sz w:val="24"/>
+          <w:highlight w:val="none"/>
+        </w:rPr>
+        <w:t xml:space="preserve">Сутью проблемы является </w:t>
+      </w:r>
+      <w:r>
+        <w:rPr>
+          <w:rFonts w:ascii="Times New Roman" w:hAnsi="Times New Roman" w:cs="Times New Roman" w:eastAsia="Times New Roman"/>
+          <w:sz w:val="24"/>
+          <w:highlight w:val="none"/>
+        </w:rPr>
+        <w:t xml:space="preserve">возможность создания сервисов внутри скрытых сетей не основанных на </w:t>
+      </w:r>
+      <w:r>
+        <w:rPr>
+          <w:rFonts w:ascii="Times New Roman" w:hAnsi="Times New Roman" w:cs="Times New Roman" w:eastAsia="Times New Roman"/>
+          <w:sz w:val="24"/>
+          <w:szCs w:val="24"/>
+          <w:highlight w:val="none"/>
+        </w:rPr>
+        <w:t xml:space="preserve">пятой </w:t>
+      </w:r>
+      <w:r>
+        <w:rPr>
+          <w:rFonts w:ascii="Times New Roman" w:hAnsi="Times New Roman" w:cs="Times New Roman" w:eastAsia="Times New Roman"/>
+          <w:sz w:val="24"/>
+          <w:highlight w:val="none"/>
+        </w:rPr>
+        <w:t xml:space="preserve">стадии анонимности</w:t>
+      </w:r>
+      <w:r>
+        <w:rPr>
+          <w:rFonts w:ascii="Times New Roman" w:hAnsi="Times New Roman" w:cs="Times New Roman" w:eastAsia="Times New Roman"/>
+          <w:sz w:val="24"/>
+          <w:szCs w:val="24"/>
+          <w:highlight w:val="none"/>
+        </w:rPr>
+        <w:t xml:space="preserve">, что приводит к возникновени</w:t>
+      </w:r>
+      <w:r>
+        <w:rPr>
+          <w:rFonts w:ascii="Times New Roman" w:hAnsi="Times New Roman" w:cs="Times New Roman" w:eastAsia="Times New Roman"/>
+          <w:sz w:val="24"/>
+          <w:szCs w:val="24"/>
+          <w:highlight w:val="none"/>
+        </w:rPr>
+        <w:t xml:space="preserve">ю приложений, представляющих угрозу информационной безопасности. Это связано с тем фактом, что анонимные сети являются лишь способом маршрутизации к конечному субъекту, представляют собой некую платформу сервисов и позволяют размещать внутри себя приложени</w:t>
+      </w:r>
+      <w:r>
+        <w:rPr>
+          <w:rFonts w:ascii="Times New Roman" w:hAnsi="Times New Roman" w:cs="Times New Roman" w:eastAsia="Times New Roman"/>
+          <w:sz w:val="24"/>
+          <w:szCs w:val="24"/>
+          <w:highlight w:val="none"/>
+        </w:rPr>
+        <w:t xml:space="preserve">я базируемые на клиент-серверной, многоранговой архитектуре, тем самым откатывая, регрессируя структуру защиты информации до второй стадии анонимности, делая её защиту централизованной, примитивной, а саму информацию транспарентной к серверному приложению.</w:t>
+      </w:r>
+      <w:r>
+        <w:rPr>
+          <w:highlight w:val="none"/>
+        </w:rPr>
+      </w:r>
+      <w:r/>
+    </w:p>
+    <w:p>
+      <w:pPr>
+        <w:ind w:firstLine="708"/>
+        <w:jc w:val="both"/>
+        <w:spacing w:before="0" w:after="0"/>
+        <w:rPr>
+          <w:rFonts w:ascii="Times New Roman" w:hAnsi="Times New Roman" w:cs="Times New Roman" w:eastAsia="Times New Roman"/>
+          <w:sz w:val="24"/>
+          <w:szCs w:val="24"/>
+          <w:highlight w:val="none"/>
+        </w:rPr>
+      </w:pPr>
+      <w:r>
+        <w:rPr>
+          <w:rFonts w:ascii="Times New Roman" w:hAnsi="Times New Roman" w:cs="Times New Roman" w:eastAsia="Times New Roman"/>
+          <w:sz w:val="24"/>
+          <w:szCs w:val="24"/>
+          <w:highlight w:val="none"/>
+        </w:rPr>
+      </w:r>
+      <w:r>
+        <w:rPr>
+          <w:rFonts w:ascii="Times New Roman" w:hAnsi="Times New Roman" w:cs="Times New Roman" w:eastAsia="Times New Roman"/>
+          <w:sz w:val="24"/>
+          <w:szCs w:val="24"/>
+          <w:highlight w:val="none"/>
+        </w:rPr>
+      </w:r>
     </w:p>
     <w:p>
       <w:pPr>
@@ -19254,7 +20137,7 @@
                   <a:graphicData uri="http://schemas.openxmlformats.org/drawingml/2006/picture">
                     <pic:pic xmlns:pic="http://schemas.openxmlformats.org/drawingml/2006/picture">
                       <pic:nvPicPr>
-                        <pic:cNvPr id="746602934" name="Изображение5" descr="" hidden="0"/>
+                        <pic:cNvPr id="1122154405" name="Изображение5" descr="" hidden="0"/>
                         <pic:cNvPicPr>
                           <a:picLocks noChangeAspect="1"/>
                         </pic:cNvPicPr>
@@ -19267,7 +20150,7 @@
                       <pic:spPr bwMode="auto">
                         <a:xfrm flipH="0" flipV="0">
                           <a:off x="0" y="0"/>
-                          <a:ext cx="3667158" cy="2046674"/>
+                          <a:ext cx="3667158" cy="2046673"/>
                         </a:xfrm>
                         <a:prstGeom prst="rect">
                           <a:avLst/>
@@ -19380,100 +20263,20 @@
         <w:rPr>
           <w:rFonts w:ascii="Times New Roman" w:hAnsi="Times New Roman" w:cs="Times New Roman" w:eastAsia="Times New Roman"/>
           <w:sz w:val="24"/>
-          <w:highlight w:val="none"/>
-        </w:rPr>
-      </w:pPr>
-      <w:r>
-        <w:rPr>
-          <w:highlight w:val="none"/>
-        </w:rPr>
-      </w:r>
-      <w:r>
-        <w:rPr>
-          <w:highlight w:val="none"/>
-        </w:rPr>
-      </w:r>
-      <w:r/>
-    </w:p>
-    <w:p>
-      <w:pPr>
-        <w:pStyle w:val="1081"/>
-        <w:ind w:firstLine="708"/>
-        <w:jc w:val="both"/>
-        <w:spacing w:before="0" w:after="0"/>
-        <w:rPr>
-          <w:rFonts w:ascii="Times New Roman" w:hAnsi="Times New Roman" w:cs="Times New Roman" w:eastAsia="Times New Roman"/>
-          <w:sz w:val="24"/>
-          <w:szCs w:val="24"/>
-          <w:highlight w:val="none"/>
-        </w:rPr>
-      </w:pPr>
-      <w:r>
-        <w:rPr>
-          <w:rFonts w:ascii="Times New Roman" w:hAnsi="Times New Roman" w:cs="Times New Roman" w:eastAsia="Times New Roman"/>
-          <w:sz w:val="24"/>
-          <w:highlight w:val="none"/>
-        </w:rPr>
-        <w:t xml:space="preserve">Сутью проблемы является </w:t>
-      </w:r>
-      <w:r>
-        <w:rPr>
-          <w:rFonts w:ascii="Times New Roman" w:hAnsi="Times New Roman" w:cs="Times New Roman" w:eastAsia="Times New Roman"/>
-          <w:sz w:val="24"/>
-          <w:highlight w:val="none"/>
-        </w:rPr>
-        <w:t xml:space="preserve">возможность создания сервисов внутри скрытых сетей не основанных на </w:t>
-      </w:r>
-      <w:r>
-        <w:rPr>
-          <w:rFonts w:ascii="Times New Roman" w:hAnsi="Times New Roman" w:cs="Times New Roman" w:eastAsia="Times New Roman"/>
-          <w:sz w:val="24"/>
-          <w:szCs w:val="24"/>
-          <w:highlight w:val="none"/>
-        </w:rPr>
-        <w:t xml:space="preserve">пятой </w:t>
-      </w:r>
-      <w:r>
-        <w:rPr>
-          <w:rFonts w:ascii="Times New Roman" w:hAnsi="Times New Roman" w:cs="Times New Roman" w:eastAsia="Times New Roman"/>
-          <w:sz w:val="24"/>
-          <w:highlight w:val="none"/>
-        </w:rPr>
-        <w:t xml:space="preserve">стадии анонимности</w:t>
-      </w:r>
-      <w:r>
-        <w:rPr>
-          <w:rFonts w:ascii="Times New Roman" w:hAnsi="Times New Roman" w:cs="Times New Roman" w:eastAsia="Times New Roman"/>
-          <w:sz w:val="24"/>
-          <w:szCs w:val="24"/>
-          <w:highlight w:val="none"/>
-        </w:rPr>
-        <w:t xml:space="preserve">, что приводит к возникновени</w:t>
-      </w:r>
-      <w:r>
-        <w:rPr>
-          <w:rFonts w:ascii="Times New Roman" w:hAnsi="Times New Roman" w:cs="Times New Roman" w:eastAsia="Times New Roman"/>
-          <w:sz w:val="24"/>
-          <w:szCs w:val="24"/>
-          <w:highlight w:val="none"/>
-        </w:rPr>
-        <w:t xml:space="preserve">ю приложений, представляющих угрозу информационной безопасности. Это связано с тем фактом, что анонимные сети являются лишь способом маршрутизации к конечному субъекту, представляют собой некую платформу сервисов и позволяют размещать внутри себя приложени</w:t>
-      </w:r>
-      <w:r>
-        <w:rPr>
-          <w:rFonts w:ascii="Times New Roman" w:hAnsi="Times New Roman" w:cs="Times New Roman" w:eastAsia="Times New Roman"/>
-          <w:sz w:val="24"/>
-          <w:szCs w:val="24"/>
-          <w:highlight w:val="none"/>
-        </w:rPr>
-        <w:t xml:space="preserve">я базируемые на клиент-серверной, многоранговой архитектуре, тем самым откатывая, регрессируя структуру защиты информации до второй стадии анонимности, делая её защиту централизованной, примитивной, а саму информацию транспарентной к серверному приложению.</w:t>
-      </w:r>
-      <w:r>
-        <w:rPr>
-          <w:highlight w:val="none"/>
-        </w:rPr>
-      </w:r>
-      <w:r/>
+          <w:szCs w:val="24"/>
+          <w:highlight w:val="none"/>
+        </w:rPr>
+      </w:pPr>
+      <w:r>
+        <w:rPr>
+          <w:highlight w:val="none"/>
+        </w:rPr>
+      </w:r>
+      <w:r>
+        <w:rPr>
+          <w:highlight w:val="none"/>
+        </w:rPr>
+      </w:r>
     </w:p>
     <w:p>
       <w:pPr>
@@ -22671,138 +23474,32 @@
     </w:p>
     <w:p>
       <w:pPr>
-        <w:ind w:firstLine="708"/>
-        <w:jc w:val="both"/>
-        <w:spacing w:before="0" w:after="0"/>
-        <w:rPr>
-          <w:rFonts w:ascii="Times New Roman" w:hAnsi="Times New Roman" w:cs="Times New Roman" w:eastAsia="Times New Roman"/>
-          <w:sz w:val="24"/>
-          <w:szCs w:val="24"/>
-          <w:highlight w:val="none"/>
-        </w:rPr>
-      </w:pPr>
-      <w:r>
-        <w:rPr>
-          <w:rFonts w:ascii="Times New Roman" w:hAnsi="Times New Roman" w:cs="Times New Roman" w:eastAsia="Times New Roman"/>
-          <w:sz w:val="24"/>
-          <w:szCs w:val="24"/>
-          <w:highlight w:val="none"/>
-        </w:rPr>
-        <w:t xml:space="preserve">Сеанс связи в приведённом протоколе определяется номером пакета, или иными словами один пакет становится равен одному сеансу за счёт генерации случайного сеансового ключа. Описанный подход приводит к ненадобности сохранения факт</w:t>
-      </w:r>
-      <w:r>
-        <w:rPr>
-          <w:rFonts w:ascii="Times New Roman" w:hAnsi="Times New Roman" w:cs="Times New Roman" w:eastAsia="Times New Roman"/>
-          <w:sz w:val="24"/>
-          <w:szCs w:val="24"/>
-          <w:highlight w:val="none"/>
-        </w:rPr>
-        <w:t xml:space="preserve">ического сеанса связи, исключает внешние долговременные связи между субъектами посредством имманентности и абстрагирования объектов, что приводит к невозможности рассекречивания всей информации, даже при компрометации одного или нескольких сеансовых ключей</w:t>
-      </w:r>
-      <w:r>
-        <w:rPr>
-          <w:rFonts w:ascii="Times New Roman" w:hAnsi="Times New Roman" w:cs="Times New Roman" w:eastAsia="Times New Roman"/>
-          <w:sz w:val="24"/>
-          <w:szCs w:val="24"/>
-          <w:highlight w:val="none"/>
-        </w:rPr>
-        <w:t xml:space="preserve">. </w:t>
-      </w:r>
-      <w:r>
-        <w:rPr>
-          <w:rFonts w:ascii="Times New Roman" w:hAnsi="Times New Roman" w:cs="Times New Roman" w:eastAsia="Times New Roman"/>
-          <w:sz w:val="24"/>
-          <w:szCs w:val="24"/>
-          <w:highlight w:val="none"/>
-        </w:rPr>
-      </w:r>
-      <w:r/>
-    </w:p>
-    <w:p>
-      <w:pPr>
-        <w:ind w:firstLine="708"/>
-        <w:jc w:val="both"/>
-        <w:spacing w:before="0" w:after="0"/>
-        <w:rPr>
-          <w:rFonts w:ascii="Times New Roman" w:hAnsi="Times New Roman" w:cs="Times New Roman" w:eastAsia="Times New Roman"/>
-          <w:highlight w:val="none"/>
-        </w:rPr>
-      </w:pPr>
-      <w:r>
-        <w:rPr>
-          <w:rFonts w:ascii="Times New Roman" w:hAnsi="Times New Roman" w:cs="Times New Roman" w:eastAsia="Times New Roman"/>
-          <w:sz w:val="24"/>
-          <w:szCs w:val="24"/>
-          <w:highlight w:val="none"/>
-        </w:rPr>
-      </w:r>
-      <w:r>
-        <w:rPr>
-          <w:rFonts w:ascii="Times New Roman" w:hAnsi="Times New Roman" w:cs="Times New Roman" w:eastAsia="Times New Roman"/>
-          <w:sz w:val="24"/>
-          <w:szCs w:val="24"/>
-          <w:highlight w:val="none"/>
-        </w:rPr>
-        <w:t xml:space="preserve">Безопасность протокола определяется в большей мере безопасностью асимметр</w:t>
-      </w:r>
-      <w:r>
-        <w:rPr>
-          <w:rFonts w:ascii="Times New Roman" w:hAnsi="Times New Roman" w:cs="Times New Roman" w:eastAsia="Times New Roman"/>
-          <w:sz w:val="24"/>
-          <w:szCs w:val="24"/>
-          <w:highlight w:val="none"/>
-        </w:rPr>
-        <w:t xml:space="preserve">ичной функции шифрования, т.к. все действия сводятся к расшифрованию сеансового ключа приватным ключом. Если приватный ключ не может расшифровать сеансовый, то это говорит о том факте, что само сообщение было зашифровано другим публичным ключом и потому по</w:t>
-      </w:r>
-      <w:r>
-        <w:rPr>
-          <w:rFonts w:ascii="Times New Roman" w:hAnsi="Times New Roman" w:cs="Times New Roman" w:eastAsia="Times New Roman"/>
-          <w:sz w:val="24"/>
-          <w:szCs w:val="24"/>
-          <w:highlight w:val="none"/>
-        </w:rPr>
-        <w:t xml:space="preserve">лучатель также есть другой субъект. </w:t>
-      </w:r>
-      <w:r>
-        <w:rPr>
-          <w:rFonts w:ascii="Times New Roman" w:hAnsi="Times New Roman" w:cs="Times New Roman" w:eastAsia="Times New Roman"/>
-          <w:sz w:val="24"/>
-          <w:szCs w:val="24"/>
-          <w:highlight w:val="none"/>
-        </w:rPr>
-        <w:t xml:space="preserve">Функция хеширования необходима для проверки целостности отправленных данных. Функция проверки подписи необходима для аутентификации отправителя. Функция проверки доказательства работы необходима для предотвращения спама.</w:t>
-      </w:r>
-      <w:r>
-        <w:rPr>
-          <w:rFonts w:ascii="Times New Roman" w:hAnsi="Times New Roman" w:cs="Times New Roman" w:eastAsia="Times New Roman"/>
-          <w:highlight w:val="none"/>
-        </w:rPr>
-      </w:r>
-      <w:r/>
-    </w:p>
-    <w:p>
-      <w:pPr>
         <w:ind w:firstLine="0"/>
         <w:jc w:val="both"/>
         <w:spacing w:before="0" w:after="0"/>
         <w:rPr>
           <w:rFonts w:ascii="Times New Roman" w:hAnsi="Times New Roman" w:cs="Times New Roman" w:eastAsia="Times New Roman"/>
-          <w:highlight w:val="none"/>
-        </w:rPr>
-      </w:pPr>
-      <w:r>
-        <w:rPr>
-          <w:rFonts w:ascii="Times New Roman" w:hAnsi="Times New Roman" w:cs="Times New Roman" w:eastAsia="Times New Roman"/>
-          <w:highlight w:val="none"/>
-        </w:rPr>
-      </w:r>
-      <w:r>
-        <w:rPr>
-          <w:rFonts w:ascii="Times New Roman" w:hAnsi="Times New Roman" w:cs="Times New Roman" w:eastAsia="Times New Roman"/>
-          <w:highlight w:val="none"/>
-        </w:rPr>
-      </w:r>
-      <w:r/>
+          <w:sz w:val="24"/>
+          <w:szCs w:val="24"/>
+          <w:highlight w:val="none"/>
+        </w:rPr>
+      </w:pPr>
+      <w:r>
+        <w:rPr>
+          <w:rFonts w:ascii="Times New Roman" w:hAnsi="Times New Roman" w:cs="Times New Roman" w:eastAsia="Times New Roman"/>
+          <w:sz w:val="24"/>
+          <w:szCs w:val="24"/>
+          <w:highlight w:val="none"/>
+        </w:rPr>
+      </w:r>
+      <w:r>
+        <w:rPr>
+          <w:rFonts w:ascii="Times New Roman" w:hAnsi="Times New Roman" w:cs="Times New Roman" w:eastAsia="Times New Roman"/>
+          <w:sz w:val="24"/>
+          <w:szCs w:val="24"/>
+          <w:highlight w:val="none"/>
+        </w:rPr>
+      </w:r>
     </w:p>
     <w:p>
       <w:pPr>
@@ -22837,7 +23534,7 @@
                   <a:graphicData uri="http://schemas.openxmlformats.org/drawingml/2006/picture">
                     <pic:pic xmlns:pic="http://schemas.openxmlformats.org/drawingml/2006/picture">
                       <pic:nvPicPr>
-                        <pic:cNvPr id="1385453346" name="" hidden="0"/>
+                        <pic:cNvPr id="1754602558" name="" hidden="0"/>
                         <pic:cNvPicPr>
                           <a:picLocks noChangeAspect="1"/>
                         </pic:cNvPicPr>
@@ -22969,9 +23666,138 @@
         <w:spacing w:before="0" w:after="0"/>
         <w:rPr>
           <w:rFonts w:ascii="Times New Roman" w:hAnsi="Times New Roman" w:cs="Times New Roman" w:eastAsia="Times New Roman"/>
-          <w:highlight w:val="none"/>
-        </w:rPr>
-      </w:pPr>
+          <w:sz w:val="24"/>
+          <w:szCs w:val="24"/>
+          <w:highlight w:val="none"/>
+        </w:rPr>
+      </w:pPr>
+      <w:r>
+        <w:rPr>
+          <w:rFonts w:ascii="Times New Roman" w:hAnsi="Times New Roman" w:cs="Times New Roman" w:eastAsia="Times New Roman"/>
+          <w:sz w:val="24"/>
+          <w:szCs w:val="24"/>
+          <w:highlight w:val="none"/>
+        </w:rPr>
+      </w:r>
+      <w:r>
+        <w:rPr>
+          <w:rFonts w:ascii="Times New Roman" w:hAnsi="Times New Roman" w:cs="Times New Roman" w:eastAsia="Times New Roman"/>
+          <w:sz w:val="24"/>
+          <w:szCs w:val="24"/>
+          <w:highlight w:val="none"/>
+        </w:rPr>
+      </w:r>
+    </w:p>
+    <w:p>
+      <w:pPr>
+        <w:ind w:firstLine="708"/>
+        <w:jc w:val="both"/>
+        <w:spacing w:before="0" w:after="0"/>
+        <w:rPr>
+          <w:rFonts w:ascii="Times New Roman" w:hAnsi="Times New Roman" w:cs="Times New Roman" w:eastAsia="Times New Roman"/>
+          <w:sz w:val="24"/>
+          <w:szCs w:val="24"/>
+          <w:highlight w:val="none"/>
+        </w:rPr>
+      </w:pPr>
+      <w:r>
+        <w:rPr>
+          <w:rFonts w:ascii="Times New Roman" w:hAnsi="Times New Roman" w:cs="Times New Roman" w:eastAsia="Times New Roman"/>
+          <w:sz w:val="24"/>
+          <w:szCs w:val="24"/>
+          <w:highlight w:val="none"/>
+        </w:rPr>
+        <w:t xml:space="preserve">Сеанс связи в приведённом протоколе определяется номером пакета, или иными словами один пакет становится равен одному сеансу за счёт генерации случайного сеансового ключа. Описанный подход приводит к ненадобности сохранения факт</w:t>
+      </w:r>
+      <w:r>
+        <w:rPr>
+          <w:rFonts w:ascii="Times New Roman" w:hAnsi="Times New Roman" w:cs="Times New Roman" w:eastAsia="Times New Roman"/>
+          <w:sz w:val="24"/>
+          <w:szCs w:val="24"/>
+          <w:highlight w:val="none"/>
+        </w:rPr>
+        <w:t xml:space="preserve">ического сеанса связи, исключает внешние долговременные связи между субъектами посредством имманентности и абстрагирования объектов, что приводит к невозможности рассекречивания всей информации, даже при компрометации одного или нескольких сеансовых ключей</w:t>
+      </w:r>
+      <w:r>
+        <w:rPr>
+          <w:rFonts w:ascii="Times New Roman" w:hAnsi="Times New Roman" w:cs="Times New Roman" w:eastAsia="Times New Roman"/>
+          <w:sz w:val="24"/>
+          <w:szCs w:val="24"/>
+          <w:highlight w:val="none"/>
+        </w:rPr>
+        <w:t xml:space="preserve">. </w:t>
+      </w:r>
+      <w:r>
+        <w:rPr>
+          <w:rFonts w:ascii="Times New Roman" w:hAnsi="Times New Roman" w:cs="Times New Roman" w:eastAsia="Times New Roman"/>
+          <w:sz w:val="24"/>
+          <w:szCs w:val="24"/>
+          <w:highlight w:val="none"/>
+        </w:rPr>
+      </w:r>
+      <w:r/>
+    </w:p>
+    <w:p>
+      <w:pPr>
+        <w:ind w:firstLine="708"/>
+        <w:jc w:val="both"/>
+        <w:spacing w:before="0" w:after="0"/>
+        <w:rPr>
+          <w:rFonts w:ascii="Times New Roman" w:hAnsi="Times New Roman" w:cs="Times New Roman" w:eastAsia="Times New Roman"/>
+          <w:highlight w:val="none"/>
+        </w:rPr>
+      </w:pPr>
+      <w:r>
+        <w:rPr>
+          <w:rFonts w:ascii="Times New Roman" w:hAnsi="Times New Roman" w:cs="Times New Roman" w:eastAsia="Times New Roman"/>
+          <w:sz w:val="24"/>
+          <w:szCs w:val="24"/>
+          <w:highlight w:val="none"/>
+        </w:rPr>
+      </w:r>
+      <w:r>
+        <w:rPr>
+          <w:rFonts w:ascii="Times New Roman" w:hAnsi="Times New Roman" w:cs="Times New Roman" w:eastAsia="Times New Roman"/>
+          <w:sz w:val="24"/>
+          <w:szCs w:val="24"/>
+          <w:highlight w:val="none"/>
+        </w:rPr>
+        <w:t xml:space="preserve">Безопасность протокола определяется в большей мере безопасностью асимметр</w:t>
+      </w:r>
+      <w:r>
+        <w:rPr>
+          <w:rFonts w:ascii="Times New Roman" w:hAnsi="Times New Roman" w:cs="Times New Roman" w:eastAsia="Times New Roman"/>
+          <w:sz w:val="24"/>
+          <w:szCs w:val="24"/>
+          <w:highlight w:val="none"/>
+        </w:rPr>
+        <w:t xml:space="preserve">ичной функции шифрования, т.к. все действия сводятся к расшифрованию сеансового ключа приватным ключом. Если приватный ключ не может расшифровать сеансовый, то это говорит о том факте, что само сообщение было зашифровано другим публичным ключом и потому по</w:t>
+      </w:r>
+      <w:r>
+        <w:rPr>
+          <w:rFonts w:ascii="Times New Roman" w:hAnsi="Times New Roman" w:cs="Times New Roman" w:eastAsia="Times New Roman"/>
+          <w:sz w:val="24"/>
+          <w:szCs w:val="24"/>
+          <w:highlight w:val="none"/>
+        </w:rPr>
+        <w:t xml:space="preserve">лучатель также есть другой субъект. </w:t>
+      </w:r>
+      <w:r>
+        <w:rPr>
+          <w:rFonts w:ascii="Times New Roman" w:hAnsi="Times New Roman" w:cs="Times New Roman" w:eastAsia="Times New Roman"/>
+          <w:sz w:val="24"/>
+          <w:szCs w:val="24"/>
+          <w:highlight w:val="none"/>
+        </w:rPr>
+        <w:t xml:space="preserve">Функция хеширования необходима для проверки целостности отправленных данных. Функция проверки подписи необходима для аутентификации отправителя. Функция проверки доказательства работы необходима для предотвращения спама.</w:t>
+      </w:r>
+      <w:r>
+        <w:rPr>
+          <w:rFonts w:ascii="Times New Roman" w:hAnsi="Times New Roman" w:cs="Times New Roman" w:eastAsia="Times New Roman"/>
+          <w:highlight w:val="none"/>
+        </w:rPr>
+      </w:r>
+      <w:r/>
       <w:r>
         <w:rPr>
           <w:rFonts w:ascii="Times New Roman" w:hAnsi="Times New Roman" w:cs="Times New Roman" w:eastAsia="Times New Roman"/>

--- a/articles/hidden_systems.docx
+++ b/articles/hidden_systems.docx
@@ -293,7 +293,7 @@
           <w:szCs w:val="24"/>
           <w:highlight w:val="none"/>
         </w:rPr>
-        <w:t xml:space="preserve">а собой не только внешний прогресс, относительно себя, но и имманентную эволюцию, выявляя в своей реализации отрицательные стороны и внутренние противоречия. Фактором дальнейшего развития и одновременно гибели децентрализации стала проблема масштабируемост</w:t>
+        <w:t xml:space="preserve">а собой не только внешний прогресс, относительно себя, но и имманентную эволюцию, выявляя в своей реализации отрицательные стороны и внутренние противоречия. Фактором её дальнейшего развития и одновременно гибели стала проблема масштабируемост</w:t>
       </w:r>
       <w:r>
         <w:rPr>
@@ -397,7 +397,7 @@
           <w:szCs w:val="24"/>
           <w:highlight w:val="none"/>
         </w:rPr>
-        <w:t xml:space="preserve">система всё больше масштабируется, всё сильнее углубляется корнями, всё чаще репрезентует себя, образуя тем самым симулякры</w:t>
+        <w:t xml:space="preserve">система всё больше масштабировалась, всё сильнее углублялась корнями, всё чаще репрезентировала себя, образовывая тем самым симулякры</w:t>
       </w:r>
       <w:r>
         <w:rPr>
@@ -415,7 +415,7 @@
           <w:szCs w:val="24"/>
           <w:highlight w:val="none"/>
         </w:rPr>
-        <w:t xml:space="preserve"> второго порядка. Одновременно с этим, система нейтрализует внешние атаки, ранее губительные для её ядра, но ныне безвредные для её функционирования, как пример атаки в обслуживании </w:t>
+        <w:t xml:space="preserve"> второго порядка. Одновременно с этим, система нейтрализовывала внешние атаки, ранее губительные для её ядра, но ныне безвредные для её функционирования, как пример атаки в обслуживании </w:t>
       </w:r>
       <w:r>
         <w:rPr>
@@ -442,25 +442,34 @@
           <w:szCs w:val="24"/>
           <w:highlight w:val="none"/>
         </w:rPr>
-        <w:t xml:space="preserve"> учётом изъятия внутренней информации. В следствие такого развития, система начинает порождать общество всё более абстрагируемое от её механизма, всё более спящее, и напоминающее больше зрителя, чем инициатора. В итоге система запускает собственную инициа</w:t>
-      </w:r>
-      <w:r>
-        <w:rPr>
-          <w:rFonts w:ascii="Times New Roman" w:hAnsi="Times New Roman" w:cs="Times New Roman" w:eastAsia="Times New Roman"/>
-          <w:sz w:val="24"/>
-          <w:szCs w:val="24"/>
-          <w:highlight w:val="none"/>
-        </w:rPr>
-        <w:t xml:space="preserve">лизацию своих внутренних интересов, направленных на пользователей, тем самым инвертируя способ взаимодействия с ними. При выстроенном императиве, система образовывает множество симулякров третьего порядка, подменяя реальность иллюзорностью происходящего в </w:t>
-      </w:r>
-      <w:r>
-        <w:rPr>
-          <w:rFonts w:ascii="Times New Roman" w:hAnsi="Times New Roman" w:cs="Times New Roman" w:eastAsia="Times New Roman"/>
-          <w:sz w:val="24"/>
-          <w:szCs w:val="24"/>
-          <w:highlight w:val="none"/>
-        </w:rPr>
-        <w:t xml:space="preserve">своём внутреннем слое, за полями созданных абстракций и закрытого исходного кода. Примером ложного представления становится «театр безопасности» [4], направленный на поддержание имеющегося порядка вещей, спокойствия и веру в сохранность личной информации. </w:t>
+        <w:t xml:space="preserve"> учётом изъятия внутренней информации. В следствие такого развития, система начала порождать общество всё более абстрагируемое от её механизма, всё более спящее, и напоминающее больше зрителя, чем инициатора. В итоге система запустила собственную инициа</w:t>
+      </w:r>
+      <w:r>
+        <w:rPr>
+          <w:rFonts w:ascii="Times New Roman" w:hAnsi="Times New Roman" w:cs="Times New Roman" w:eastAsia="Times New Roman"/>
+          <w:sz w:val="24"/>
+          <w:szCs w:val="24"/>
+          <w:highlight w:val="none"/>
+        </w:rPr>
+        <w:t xml:space="preserve">лизацию</w:t>
+      </w:r>
+      <w:r>
+        <w:rPr>
+          <w:rFonts w:ascii="Times New Roman" w:hAnsi="Times New Roman" w:cs="Times New Roman" w:eastAsia="Times New Roman"/>
+          <w:sz w:val="24"/>
+          <w:szCs w:val="24"/>
+          <w:highlight w:val="none"/>
+        </w:rPr>
+        <w:t xml:space="preserve"> своих внутренних интересов, направленных на пользователей, тем самым инвертируя способ взаимодействия с ними. При выстроенном императиве, система начала образовывать множество симулякров третьего порядка, подменяя реальность иллюзорностью происходящего в </w:t>
+      </w:r>
+      <w:r>
+        <w:rPr>
+          <w:rFonts w:ascii="Times New Roman" w:hAnsi="Times New Roman" w:cs="Times New Roman" w:eastAsia="Times New Roman"/>
+          <w:sz w:val="24"/>
+          <w:szCs w:val="24"/>
+          <w:highlight w:val="none"/>
+        </w:rPr>
+        <w:t xml:space="preserve">своём внутреннем слое, за полями созданных абстракций и закрытого исходного кода. Примером ложного представления стал «театр безопасности» [4], направленный на поддержание имеющегося порядка вещей, спокойствия и веру в сохранность личной информации. </w:t>
       </w:r>
       <w:r/>
     </w:p>
@@ -483,34 +492,34 @@
           <w:szCs w:val="24"/>
           <w:highlight w:val="none"/>
         </w:rPr>
-        <w:t xml:space="preserve">Внешние угрозы информационной безопасности хоть и становятся полностью безвредными для централизованной системы в ходе её эволюции, но такое утверждение ничего не говорит об отсутствии внутренних угроз. Само масштабирование начинает по</w:t>
-      </w:r>
-      <w:r>
-        <w:rPr>
-          <w:rFonts w:ascii="Times New Roman" w:hAnsi="Times New Roman" w:cs="Times New Roman" w:eastAsia="Times New Roman"/>
-          <w:sz w:val="24"/>
-          <w:szCs w:val="24"/>
-          <w:highlight w:val="none"/>
-        </w:rPr>
-        <w:t xml:space="preserve">рождать внутренние угрозы, быть противоречием системы, её развитием и конечным отмиранием. Всё большее расширение, продолжительная концентрация связей, неостановимая монополия соединений вызывает аккумулятивную реакцию внутренних интересов её же участников</w:t>
-      </w:r>
-      <w:r>
-        <w:rPr>
-          <w:rFonts w:ascii="Times New Roman" w:hAnsi="Times New Roman" w:cs="Times New Roman" w:eastAsia="Times New Roman"/>
-          <w:sz w:val="24"/>
-          <w:szCs w:val="24"/>
-          <w:highlight w:val="none"/>
-        </w:rPr>
-        <w:t xml:space="preserve">. Внутреннему сотруднику компании становится выгодно продавать информацию</w:t>
-      </w:r>
-      <w:r>
-        <w:rPr>
-          <w:rFonts w:ascii="Times New Roman" w:hAnsi="Times New Roman" w:cs="Times New Roman" w:eastAsia="Times New Roman"/>
-          <w:sz w:val="24"/>
-          <w:szCs w:val="24"/>
-          <w:highlight w:val="none"/>
-        </w:rPr>
-        <w:t xml:space="preserve"> об её пользователях при расширении </w:t>
+        <w:t xml:space="preserve">Внешние угрозы информационной безопасности хоть и стали полностью безвредными для централизованной системы в ходе её эволюции, но такое утверждение ничего не говорит об отсутствии внутренних угроз. Само масштабирование начало по</w:t>
+      </w:r>
+      <w:r>
+        <w:rPr>
+          <w:rFonts w:ascii="Times New Roman" w:hAnsi="Times New Roman" w:cs="Times New Roman" w:eastAsia="Times New Roman"/>
+          <w:sz w:val="24"/>
+          <w:szCs w:val="24"/>
+          <w:highlight w:val="none"/>
+        </w:rPr>
+        <w:t xml:space="preserve">рождать внутренние угрозы, быть противоречием системы, её развитием и конечным отмиранием. Всё большее расширение, продолжительная концентрация связей, неостановимая монополия соединений вызвало аккумулятивную реакцию внутренних интересов её же участников</w:t>
+      </w:r>
+      <w:r>
+        <w:rPr>
+          <w:rFonts w:ascii="Times New Roman" w:hAnsi="Times New Roman" w:cs="Times New Roman" w:eastAsia="Times New Roman"/>
+          <w:sz w:val="24"/>
+          <w:szCs w:val="24"/>
+          <w:highlight w:val="none"/>
+        </w:rPr>
+        <w:t xml:space="preserve">. Внутреннему сотруднику компании теперь становится выгодно продавать информацию</w:t>
+      </w:r>
+      <w:r>
+        <w:rPr>
+          <w:rFonts w:ascii="Times New Roman" w:hAnsi="Times New Roman" w:cs="Times New Roman" w:eastAsia="Times New Roman"/>
+          <w:sz w:val="24"/>
+          <w:szCs w:val="24"/>
+          <w:highlight w:val="none"/>
+        </w:rPr>
+        <w:t xml:space="preserve"> об её пользователях при всё большем расширении </w:t>
       </w:r>
       <w:r>
         <w:rPr>
@@ -564,7 +573,16 @@
           <w:szCs w:val="24"/>
           <w:highlight w:val="none"/>
         </w:rPr>
-        <w:t xml:space="preserve">му как она в самом базисе и своём ядре рассчитана на собственную масштабируемость и репрезентацию. Именно поэтому, жизнь централизованной системы прямо пропорционально зависит от количества слоёв абстракций, от количества копий без собственных оригиналов. </w:t>
+        <w:t xml:space="preserve">му как о</w:t>
+      </w:r>
+      <w:r>
+        <w:rPr>
+          <w:rFonts w:ascii="Times New Roman" w:hAnsi="Times New Roman" w:cs="Times New Roman" w:eastAsia="Times New Roman"/>
+          <w:sz w:val="24"/>
+          <w:szCs w:val="24"/>
+          <w:highlight w:val="none"/>
+        </w:rPr>
+        <w:t xml:space="preserve">на в самом базисе и своём ядре рассчитана на собственную масштабируемость и репрезентацию. Именно поэтому, жизнь централизованной системы прямо пропорционально начала зависеть от количества слоёв абстракций, от количества копий без собственных оригиналов. </w:t>
       </w:r>
       <w:r>
         <w:rPr>
@@ -640,7 +658,7 @@
           <w:szCs w:val="24"/>
           <w:highlight w:val="none"/>
         </w:rPr>
-        <w:t xml:space="preserve">важным фактом противоречия и </w:t>
+        <w:t xml:space="preserve">ключевым фактом противоречия и </w:t>
       </w:r>
       <w:r>
         <w:rPr>
@@ -752,7 +770,7 @@
           <w:szCs w:val="24"/>
           <w:highlight w:val="none"/>
         </w:rPr>
-        <w:t xml:space="preserve"> субъектов более качественном, тем самым образуя, в своём финальном проявлении, полную и абсолютную анонимность. Система децентрализованная лишается всех своих первичных недостатков начальной формы и становится в конечном счёте снятием итераций отрицания. </w:t>
+        <w:t xml:space="preserve"> субъектов более качественном, тем самым образуя, в своём финальном проявлении, полную анонимность. Система децентрализованная лишается всех своих первичных недостатков начальной формы и становится в конечном счёте снятием итераций отрицания. </w:t>
       </w:r>
       <w:r>
         <w:rPr>
@@ -2509,7 +2527,7 @@
           <w:szCs w:val="24"/>
           <w:highlight w:val="none"/>
         </w:rPr>
-        <w:t xml:space="preserve">тсутствия прав на стороне сервера, главной функцией которого, в конечном счёте, становится перенаправление пакетов между клиентами сети. Вследствие этого, сервера в одноранговой централизации лишаются дополнительных прав многоранговой архитектуры, лишаютс</w:t>
+        <w:t xml:space="preserve">тсутствия прав сервера, главной функцией которого, в конечном счёте, становится перенаправление пакетов между клиентами сети. Вследствие этого, сервера в одноранговой централизации лишаются дополнительных прав многоранговой архитектуры, лишаютс</w:t>
       </w:r>
       <w:r>
         <w:rPr>
@@ -2604,7 +2622,16 @@
           <w:szCs w:val="24"/>
           <w:highlight w:val="none"/>
         </w:rPr>
-        <w:t xml:space="preserve">и планомерного развития, а уже за счёт революции, как скачкообразного и моментального прогресса. Итогом такого процесса стало объединение клиентской составляющей с серверной частью, породив тем самым узлы связи, как отдельные сетевые единицы коммуникации. </w:t>
+        <w:t xml:space="preserve">и планомерного развития, а уже за счё</w:t>
+      </w:r>
+      <w:r>
+        <w:rPr>
+          <w:rFonts w:ascii="Times New Roman" w:hAnsi="Times New Roman" w:cs="Times New Roman" w:eastAsia="Times New Roman"/>
+          <w:sz w:val="24"/>
+          <w:szCs w:val="24"/>
+          <w:highlight w:val="none"/>
+        </w:rPr>
+        <w:t xml:space="preserve">т революции, как скачкообразного и моментального прогресса (со стороны централизованной модели). Итогом такого процесса стало объединение клиентской составляющей с серверной частью, породив тем самым узлы связи, как отдельные сетевые единицы коммуникации. </w:t>
       </w:r>
       <w:r>
         <w:rPr>
@@ -5970,20 +5997,6 @@
           <w:highlight w:val="none"/>
         </w:rPr>
         <w:t xml:space="preserve">(как наиболее лёгкий способ), нежели попытки раскрытия, взлома, дешифрования объектов (как наиболее сложный). </w:t>
-      </w:r>
-      <w:r>
-        <w:rPr>
-          <w:highlight w:val="none"/>
-        </w:rPr>
-      </w:r>
-      <w:r/>
-      <w:r>
-        <w:rPr>
-          <w:rFonts w:ascii="Times New Roman" w:hAnsi="Times New Roman" w:cs="Times New Roman" w:eastAsia="Times New Roman"/>
-          <w:sz w:val="24"/>
-          <w:szCs w:val="24"/>
-          <w:highlight w:val="none"/>
-        </w:rPr>
       </w:r>
       <w:r>
         <w:rPr>
@@ -15410,6 +15423,7 @@
           <w:vertAlign w:val="baseline"/>
         </w:rPr>
       </w:r>
+      <w:r/>
     </w:p>
     <w:p>
       <w:pPr>
@@ -15631,6 +15645,7 @@
           <w:highlight w:val="none"/>
         </w:rPr>
       </w:r>
+      <w:r/>
     </w:p>
     <w:p>
       <w:pPr>
@@ -16429,18 +16444,6 @@
       </w:r>
       <w:r>
         <w:rPr>
-          <w:highlight w:val="none"/>
-        </w:rPr>
-      </w:r>
-      <w:r/>
-      <w:r>
-        <w:rPr>
-          <w:rFonts w:ascii="Times New Roman" w:hAnsi="Times New Roman" w:cs="Times New Roman" w:eastAsia="Times New Roman"/>
-          <w:highlight w:val="none"/>
-        </w:rPr>
-      </w:r>
-      <w:r>
-        <w:rPr>
           <w:rFonts w:ascii="Times New Roman" w:hAnsi="Times New Roman" w:cs="Times New Roman" w:eastAsia="Times New Roman"/>
           <w:highlight w:val="none"/>
         </w:rPr>
@@ -16479,23 +16482,813 @@
         </w:rPr>
         <w:t xml:space="preserve">ух пакетов от одного узла в сети, что будет говорить только о факте маршрутизации или получения. Но данная проблема перестаёт таковой являться, если истинный/псевдо пакет будет отправляться спустя случайное количество времени после псевдо/истинного пакета.</w:t>
       </w:r>
-      <w:r/>
-      <w:r>
-        <w:rPr>
-          <w:rFonts w:ascii="Times New Roman" w:hAnsi="Times New Roman" w:cs="Times New Roman" w:eastAsia="Times New Roman"/>
-          <w:sz w:val="24"/>
-          <w:szCs w:val="24"/>
-          <w:highlight w:val="none"/>
-        </w:rPr>
-      </w:r>
-      <w:r>
-        <w:rPr>
-          <w:rFonts w:ascii="Times New Roman" w:hAnsi="Times New Roman" w:cs="Times New Roman" w:eastAsia="Times New Roman"/>
-          <w:sz w:val="24"/>
-          <w:szCs w:val="24"/>
-          <w:highlight w:val="none"/>
-        </w:rPr>
-      </w:r>
+      <w:r>
+        <w:rPr>
+          <w:rFonts w:ascii="Times New Roman" w:hAnsi="Times New Roman" w:cs="Times New Roman" w:eastAsia="Times New Roman"/>
+          <w:sz w:val="24"/>
+          <w:szCs w:val="24"/>
+          <w:highlight w:val="none"/>
+        </w:rPr>
+      </w:r>
+      <w:r/>
+    </w:p>
+    <w:p>
+      <w:pPr>
+        <w:ind w:left="0" w:firstLine="708"/>
+        <w:jc w:val="both"/>
+        <w:spacing w:before="0" w:after="0"/>
+        <w:rPr>
+          <w:rFonts w:ascii="Times New Roman" w:hAnsi="Times New Roman" w:cs="Times New Roman" w:eastAsia="Times New Roman"/>
+          <w:highlight w:val="none"/>
+        </w:rPr>
+      </w:pPr>
+      <w:r>
+        <w:rPr>
+          <w:rFonts w:ascii="Times New Roman" w:hAnsi="Times New Roman" w:cs="Times New Roman" w:eastAsia="Times New Roman"/>
+          <w:sz w:val="24"/>
+          <w:szCs w:val="24"/>
+          <w:highlight w:val="none"/>
+        </w:rPr>
+        <w:t xml:space="preserve">Все </w:t>
+      </w:r>
+      <w:r>
+        <w:rPr>
+          <w:rFonts w:ascii="Times New Roman" w:hAnsi="Times New Roman" w:cs="Times New Roman" w:eastAsia="Times New Roman"/>
+          <w:sz w:val="24"/>
+          <w:szCs w:val="24"/>
+          <w:highlight w:val="none"/>
+        </w:rPr>
+        <w:t xml:space="preserve">выше</w:t>
+      </w:r>
+      <w:r>
+        <w:rPr>
+          <w:rFonts w:ascii="Times New Roman" w:hAnsi="Times New Roman" w:cs="Times New Roman" w:eastAsia="Times New Roman"/>
+          <w:sz w:val="24"/>
+          <w:szCs w:val="24"/>
+          <w:highlight w:val="none"/>
+        </w:rPr>
+        <w:t xml:space="preserve">приведённые атаки являются анализом системы извне, осмотром её действий на уровне субъектов с прилагаемым сопоставлением связей между сетевой и криптографической </w:t>
+      </w:r>
+      <w:r>
+        <w:rPr>
+          <w:rFonts w:ascii="Times New Roman" w:hAnsi="Times New Roman" w:cs="Times New Roman" w:eastAsia="Times New Roman"/>
+          <w:sz w:val="24"/>
+          <w:szCs w:val="24"/>
+          <w:highlight w:val="none"/>
+        </w:rPr>
+        <w:t xml:space="preserve">идентификациями посредством изучения поведения объекта для конечной цели деанонимизации</w:t>
+      </w:r>
+      <w:r>
+        <w:rPr>
+          <w:rFonts w:ascii="Times New Roman" w:hAnsi="Times New Roman" w:cs="Times New Roman" w:eastAsia="Times New Roman"/>
+          <w:sz w:val="24"/>
+          <w:szCs w:val="24"/>
+          <w:highlight w:val="none"/>
+        </w:rPr>
+        <w:t xml:space="preserve">. Но наиболее сильными и мощными атаками, как чаще всего бывает, становятся внутренние, совершённые самими субъектами изнутри рассматриваемой системы. Анонимные сети, </w:t>
+      </w:r>
+      <w:r>
+        <w:rPr>
+          <w:rFonts w:ascii="Times New Roman" w:hAnsi="Times New Roman" w:cs="Times New Roman" w:eastAsia="Times New Roman"/>
+          <w:sz w:val="24"/>
+          <w:szCs w:val="24"/>
+          <w:highlight w:val="none"/>
+        </w:rPr>
+        <w:t xml:space="preserve">а в частно</w:t>
+      </w:r>
+      <w:r>
+        <w:rPr>
+          <w:rFonts w:ascii="Times New Roman" w:hAnsi="Times New Roman" w:cs="Times New Roman" w:eastAsia="Times New Roman"/>
+          <w:sz w:val="24"/>
+          <w:szCs w:val="24"/>
+          <w:highlight w:val="none"/>
+        </w:rPr>
+        <w:t xml:space="preserve">сти и седьмая стадия, тому не исключение. Комбинируя внутренние и внешние векторы нападения, возможно воссоздать крайне сильные стороны уязвимостей, которые обязательно должны быть решены полностью или частично и в большей мере анонимизирующими системами. </w:t>
+      </w:r>
+      <w:r>
+        <w:rPr>
+          <w:rFonts w:ascii="Times New Roman" w:hAnsi="Times New Roman" w:cs="Times New Roman" w:eastAsia="Times New Roman"/>
+          <w:sz w:val="24"/>
+          <w:szCs w:val="24"/>
+          <w:highlight w:val="none"/>
+        </w:rPr>
+      </w:r>
+      <w:r/>
+    </w:p>
+    <w:p>
+      <w:pPr>
+        <w:ind w:left="0" w:firstLine="708"/>
+        <w:jc w:val="both"/>
+        <w:spacing w:before="0" w:after="0"/>
+        <w:rPr>
+          <w:rFonts w:ascii="Times New Roman" w:hAnsi="Times New Roman" w:cs="Times New Roman" w:eastAsia="Times New Roman"/>
+          <w:sz w:val="24"/>
+          <w:szCs w:val="24"/>
+          <w:highlight w:val="none"/>
+        </w:rPr>
+      </w:pPr>
+      <w:r>
+        <w:rPr>
+          <w:rFonts w:ascii="Times New Roman" w:hAnsi="Times New Roman" w:cs="Times New Roman" w:eastAsia="Times New Roman"/>
+          <w:sz w:val="24"/>
+          <w:szCs w:val="24"/>
+          <w:highlight w:val="none"/>
+        </w:rPr>
+      </w:r>
+      <w:r>
+        <w:rPr>
+          <w:rFonts w:ascii="Times New Roman" w:hAnsi="Times New Roman" w:cs="Times New Roman" w:eastAsia="Times New Roman"/>
+          <w:sz w:val="24"/>
+          <w:szCs w:val="24"/>
+          <w:highlight w:val="none"/>
+        </w:rPr>
+        <w:t xml:space="preserve">Так например, е</w:t>
+      </w:r>
+      <w:r>
+        <w:rPr>
+          <w:rFonts w:ascii="Times New Roman" w:hAnsi="Times New Roman" w:cs="Times New Roman" w:eastAsia="Times New Roman"/>
+          <w:sz w:val="24"/>
+          <w:szCs w:val="24"/>
+          <w:highlight w:val="none"/>
+        </w:rPr>
+        <w:t xml:space="preserve">сли предположить, что отправитель является атакующим в совокупной возможностью его глобального слежения за действиями всех остальных субъектов сети, то вырисовывается картина неблагоприятная для получателя, т.к. она в конечном счёте будет представлять </w:t>
+      </w:r>
+      <w:r>
+        <w:rPr>
+          <w:rFonts w:ascii="Times New Roman" w:hAnsi="Times New Roman" w:cs="Times New Roman" w:eastAsia="Times New Roman"/>
+          <w:sz w:val="24"/>
+          <w:szCs w:val="24"/>
+          <w:highlight w:val="none"/>
+        </w:rPr>
+        <w:t xml:space="preserve">деанонимизацию получателя. И правда, если отправитель становится способным формировать собственный маршрут, а также следить за сценарием работы сети посредством знания всех полиморфных состояний своего пакета, то последний узел из списка маршрутизации стан</w:t>
+      </w:r>
+      <w:r>
+        <w:rPr>
+          <w:rFonts w:ascii="Times New Roman" w:hAnsi="Times New Roman" w:cs="Times New Roman" w:eastAsia="Times New Roman"/>
+          <w:sz w:val="24"/>
+          <w:szCs w:val="24"/>
+          <w:highlight w:val="none"/>
+        </w:rPr>
+        <w:t xml:space="preserve">ет тем, кто выдаст детерминированно ответ на поставленный запрос, и как следствие, </w:t>
+      </w:r>
+      <w:r>
+        <w:rPr>
+          <w:rFonts w:ascii="Times New Roman" w:hAnsi="Times New Roman" w:cs="Times New Roman" w:eastAsia="Times New Roman"/>
+          <w:sz w:val="24"/>
+          <w:szCs w:val="24"/>
+          <w:highlight w:val="none"/>
+        </w:rPr>
+        <w:t xml:space="preserve">самостоятельно </w:t>
+      </w:r>
+      <w:r>
+        <w:rPr>
+          <w:rFonts w:ascii="Times New Roman" w:hAnsi="Times New Roman" w:cs="Times New Roman" w:eastAsia="Times New Roman"/>
+          <w:sz w:val="24"/>
+          <w:szCs w:val="24"/>
+          <w:highlight w:val="none"/>
+        </w:rPr>
+        <w:t xml:space="preserve">создаст связь между сетевой и криптографической идентификациями путём выдачи состояния объекта. Решением должно стать отнесение отправителя ко множеству внешних а</w:t>
+      </w:r>
+      <w:r>
+        <w:rPr>
+          <w:rFonts w:ascii="Times New Roman" w:hAnsi="Times New Roman" w:cs="Times New Roman" w:eastAsia="Times New Roman"/>
+          <w:sz w:val="24"/>
+          <w:szCs w:val="24"/>
+          <w:highlight w:val="none"/>
+        </w:rPr>
+        <w:t xml:space="preserve">такующих, сделать его пассивным анализатором, прослушивателем системы на моменте получения пакета принимающей стороной и последующим транспортированием объекта до инициирующей стороны. Дополнительное формирование собственных маршрутов на принимающих узлах </w:t>
+      </w:r>
+      <w:r>
+        <w:rPr>
+          <w:rFonts w:ascii="Times New Roman" w:hAnsi="Times New Roman" w:cs="Times New Roman" w:eastAsia="Times New Roman"/>
+          <w:sz w:val="24"/>
+          <w:szCs w:val="24"/>
+          <w:highlight w:val="none"/>
+        </w:rPr>
+        <w:t xml:space="preserve">может стать частичным или составным решением проблемы и привести к полиморфизму вида </w:t>
+      </w:r>
+      <w:r>
+        <w:rPr>
+          <w:rFonts w:ascii="Times New Roman" w:hAnsi="Times New Roman" w:cs="Times New Roman" w:eastAsia="Times New Roman"/>
+          <w:i w:val="0"/>
+          <w:sz w:val="24"/>
+          <w:szCs w:val="24"/>
+          <w:highlight w:val="none"/>
+        </w:rPr>
+        <w:t xml:space="preserve">[(</w:t>
+      </w:r>
+      <w:r>
+        <w:rPr>
+          <w:rFonts w:ascii="Times New Roman" w:hAnsi="Times New Roman" w:cs="Times New Roman" w:eastAsia="Times New Roman"/>
+          <w:i/>
+          <w:sz w:val="24"/>
+          <w:szCs w:val="24"/>
+          <w:highlight w:val="none"/>
+        </w:rPr>
+        <w:t xml:space="preserve">A </w:t>
+      </w:r>
+      <w:r>
+        <w:rPr>
+          <w:i/>
+          <w:highlight w:val="none"/>
+        </w:rPr>
+        <w:t xml:space="preserve">→</w:t>
+      </w:r>
+      <w:r>
+        <w:rPr>
+          <w:rFonts w:ascii="Times New Roman" w:hAnsi="Times New Roman" w:cs="Times New Roman" w:eastAsia="Times New Roman"/>
+          <w:i/>
+          <w:sz w:val="24"/>
+          <w:szCs w:val="24"/>
+          <w:highlight w:val="none"/>
+        </w:rPr>
+        <w:t xml:space="preserve"> B ИЛИ A </w:t>
+      </w:r>
+      <w:r>
+        <w:rPr>
+          <w:i/>
+          <w:highlight w:val="none"/>
+        </w:rPr>
+        <w:t xml:space="preserve">→</w:t>
+      </w:r>
+      <w:r>
+        <w:rPr>
+          <w:rFonts w:ascii="Times New Roman" w:hAnsi="Times New Roman" w:cs="Times New Roman" w:eastAsia="Times New Roman"/>
+          <w:i/>
+          <w:sz w:val="24"/>
+          <w:szCs w:val="24"/>
+          <w:highlight w:val="none"/>
+        </w:rPr>
+        <w:t xml:space="preserve"> C</w:t>
+      </w:r>
+      <w:r>
+        <w:rPr>
+          <w:rFonts w:ascii="Times New Roman" w:hAnsi="Times New Roman" w:cs="Times New Roman" w:eastAsia="Times New Roman"/>
+          <w:i w:val="0"/>
+          <w:sz w:val="24"/>
+          <w:szCs w:val="24"/>
+          <w:highlight w:val="none"/>
+        </w:rPr>
+        <w:t xml:space="preserve">)</w:t>
+      </w:r>
+      <w:r>
+        <w:rPr>
+          <w:rFonts w:ascii="Times New Roman" w:hAnsi="Times New Roman" w:cs="Times New Roman" w:eastAsia="Times New Roman"/>
+          <w:i/>
+          <w:sz w:val="24"/>
+          <w:szCs w:val="24"/>
+          <w:highlight w:val="none"/>
+        </w:rPr>
+        <w:t xml:space="preserve"> </w:t>
+      </w:r>
+      <w:r>
+        <w:rPr>
+          <w:i/>
+          <w:highlight w:val="none"/>
+        </w:rPr>
+        <w:t xml:space="preserve">→</w:t>
+      </w:r>
+      <w:r>
+        <w:rPr>
+          <w:rFonts w:ascii="Times New Roman" w:hAnsi="Times New Roman" w:cs="Times New Roman" w:eastAsia="Times New Roman"/>
+          <w:i/>
+          <w:sz w:val="24"/>
+          <w:szCs w:val="24"/>
+          <w:highlight w:val="none"/>
+        </w:rPr>
+        <w:t xml:space="preserve"> </w:t>
+      </w:r>
+      <w:r>
+        <w:rPr>
+          <w:rFonts w:ascii="Times New Roman" w:hAnsi="Times New Roman" w:cs="Times New Roman" w:eastAsia="Times New Roman"/>
+          <w:i w:val="0"/>
+          <w:sz w:val="24"/>
+          <w:szCs w:val="24"/>
+          <w:highlight w:val="none"/>
+        </w:rPr>
+        <w:t xml:space="preserve">(</w:t>
+      </w:r>
+      <w:r>
+        <w:rPr>
+          <w:rFonts w:ascii="Times New Roman" w:hAnsi="Times New Roman" w:cs="Times New Roman" w:eastAsia="Times New Roman"/>
+          <w:i/>
+          <w:sz w:val="24"/>
+          <w:szCs w:val="24"/>
+          <w:highlight w:val="none"/>
+        </w:rPr>
+        <w:t xml:space="preserve">B </w:t>
+      </w:r>
+      <w:r>
+        <w:rPr>
+          <w:i/>
+          <w:highlight w:val="none"/>
+        </w:rPr>
+        <w:t xml:space="preserve">→</w:t>
+      </w:r>
+      <w:r>
+        <w:rPr>
+          <w:rFonts w:ascii="Times New Roman" w:hAnsi="Times New Roman" w:cs="Times New Roman" w:eastAsia="Times New Roman"/>
+          <w:i/>
+          <w:sz w:val="24"/>
+          <w:szCs w:val="24"/>
+          <w:highlight w:val="none"/>
+        </w:rPr>
+        <w:t xml:space="preserve"> C ИЛИ C </w:t>
+      </w:r>
+      <w:r>
+        <w:rPr>
+          <w:i/>
+          <w:highlight w:val="none"/>
+        </w:rPr>
+        <w:t xml:space="preserve">→</w:t>
+      </w:r>
+      <w:r>
+        <w:rPr>
+          <w:rFonts w:ascii="Times New Roman" w:hAnsi="Times New Roman" w:cs="Times New Roman" w:eastAsia="Times New Roman"/>
+          <w:i/>
+          <w:sz w:val="24"/>
+          <w:szCs w:val="24"/>
+          <w:highlight w:val="none"/>
+        </w:rPr>
+        <w:t xml:space="preserve"> B</w:t>
+      </w:r>
+      <w:r>
+        <w:rPr>
+          <w:rFonts w:ascii="Times New Roman" w:hAnsi="Times New Roman" w:cs="Times New Roman" w:eastAsia="Times New Roman"/>
+          <w:i w:val="0"/>
+          <w:sz w:val="24"/>
+          <w:szCs w:val="24"/>
+          <w:highlight w:val="none"/>
+        </w:rPr>
+        <w:t xml:space="preserve">)</w:t>
+      </w:r>
+      <w:r>
+        <w:rPr>
+          <w:rFonts w:ascii="Times New Roman" w:hAnsi="Times New Roman" w:cs="Times New Roman" w:eastAsia="Times New Roman"/>
+          <w:i w:val="0"/>
+          <w:sz w:val="24"/>
+          <w:highlight w:val="none"/>
+        </w:rPr>
+        <w:t xml:space="preserve">]</w:t>
+      </w:r>
+      <w:r>
+        <w:rPr>
+          <w:i/>
+          <w:highlight w:val="none"/>
+        </w:rPr>
+        <w:t xml:space="preserve"> →</w:t>
+      </w:r>
+      <w:r>
+        <w:rPr>
+          <w:rFonts w:ascii="Times New Roman" w:hAnsi="Times New Roman" w:cs="Times New Roman" w:eastAsia="Times New Roman"/>
+          <w:i/>
+          <w:sz w:val="24"/>
+          <w:szCs w:val="24"/>
+          <w:highlight w:val="none"/>
+        </w:rPr>
+        <w:t xml:space="preserve"> </w:t>
+      </w:r>
+      <w:r>
+        <w:rPr>
+          <w:rFonts w:ascii="Times New Roman" w:hAnsi="Times New Roman" w:cs="Times New Roman" w:eastAsia="Times New Roman"/>
+          <w:i w:val="0"/>
+          <w:sz w:val="24"/>
+          <w:szCs w:val="24"/>
+          <w:highlight w:val="none"/>
+        </w:rPr>
+        <w:t xml:space="preserve">[</w:t>
+      </w:r>
+      <w:r>
+        <w:rPr>
+          <w:rFonts w:ascii="Times New Roman" w:hAnsi="Times New Roman" w:cs="Times New Roman" w:eastAsia="Times New Roman"/>
+          <w:i w:val="0"/>
+          <w:sz w:val="24"/>
+          <w:szCs w:val="24"/>
+          <w:highlight w:val="none"/>
+        </w:rPr>
+        <w:t xml:space="preserve">(</w:t>
+      </w:r>
+      <w:r>
+        <w:rPr>
+          <w:rFonts w:ascii="Times New Roman" w:hAnsi="Times New Roman" w:cs="Times New Roman" w:eastAsia="Times New Roman"/>
+          <w:i/>
+          <w:sz w:val="24"/>
+          <w:szCs w:val="24"/>
+          <w:highlight w:val="none"/>
+        </w:rPr>
+        <w:t xml:space="preserve">B </w:t>
+      </w:r>
+      <w:r>
+        <w:rPr>
+          <w:i/>
+          <w:highlight w:val="none"/>
+        </w:rPr>
+        <w:t xml:space="preserve">→</w:t>
+      </w:r>
+      <w:r>
+        <w:rPr>
+          <w:rFonts w:ascii="Times New Roman" w:hAnsi="Times New Roman" w:cs="Times New Roman" w:eastAsia="Times New Roman"/>
+          <w:i/>
+          <w:sz w:val="24"/>
+          <w:szCs w:val="24"/>
+          <w:highlight w:val="none"/>
+        </w:rPr>
+        <w:t xml:space="preserve"> C ИЛИ C </w:t>
+      </w:r>
+      <w:r>
+        <w:rPr>
+          <w:i/>
+          <w:highlight w:val="none"/>
+        </w:rPr>
+        <w:t xml:space="preserve">→</w:t>
+      </w:r>
+      <w:r>
+        <w:rPr>
+          <w:rFonts w:ascii="Times New Roman" w:hAnsi="Times New Roman" w:cs="Times New Roman" w:eastAsia="Times New Roman"/>
+          <w:i/>
+          <w:sz w:val="24"/>
+          <w:szCs w:val="24"/>
+          <w:highlight w:val="none"/>
+        </w:rPr>
+        <w:t xml:space="preserve"> B</w:t>
+      </w:r>
+      <w:r>
+        <w:rPr>
+          <w:rFonts w:ascii="Times New Roman" w:hAnsi="Times New Roman" w:cs="Times New Roman" w:eastAsia="Times New Roman"/>
+          <w:i w:val="0"/>
+          <w:sz w:val="24"/>
+          <w:szCs w:val="24"/>
+          <w:highlight w:val="none"/>
+        </w:rPr>
+        <w:t xml:space="preserve">)</w:t>
+      </w:r>
+      <w:r>
+        <w:rPr>
+          <w:rFonts w:ascii="Times New Roman" w:hAnsi="Times New Roman" w:cs="Times New Roman" w:eastAsia="Times New Roman"/>
+          <w:i/>
+          <w:sz w:val="24"/>
+          <w:szCs w:val="24"/>
+          <w:highlight w:val="none"/>
+        </w:rPr>
+        <w:t xml:space="preserve"> </w:t>
+      </w:r>
+      <w:r>
+        <w:rPr>
+          <w:i/>
+          <w:highlight w:val="none"/>
+        </w:rPr>
+        <w:t xml:space="preserve">→</w:t>
+      </w:r>
+      <w:r>
+        <w:rPr>
+          <w:rFonts w:ascii="Times New Roman" w:hAnsi="Times New Roman" w:cs="Times New Roman" w:eastAsia="Times New Roman"/>
+          <w:i/>
+          <w:sz w:val="24"/>
+          <w:szCs w:val="24"/>
+          <w:highlight w:val="none"/>
+        </w:rPr>
+        <w:t xml:space="preserve"> </w:t>
+      </w:r>
+      <w:r>
+        <w:rPr>
+          <w:rFonts w:ascii="Times New Roman" w:hAnsi="Times New Roman" w:cs="Times New Roman" w:eastAsia="Times New Roman"/>
+          <w:i w:val="0"/>
+          <w:sz w:val="24"/>
+          <w:szCs w:val="24"/>
+          <w:highlight w:val="none"/>
+        </w:rPr>
+        <w:t xml:space="preserve">(</w:t>
+      </w:r>
+      <w:r>
+        <w:rPr>
+          <w:rFonts w:ascii="Times New Roman" w:hAnsi="Times New Roman" w:cs="Times New Roman" w:eastAsia="Times New Roman"/>
+          <w:i/>
+          <w:sz w:val="24"/>
+          <w:szCs w:val="24"/>
+          <w:highlight w:val="none"/>
+        </w:rPr>
+        <w:t xml:space="preserve">B </w:t>
+      </w:r>
+      <w:r>
+        <w:rPr>
+          <w:i/>
+          <w:highlight w:val="none"/>
+        </w:rPr>
+        <w:t xml:space="preserve">→</w:t>
+      </w:r>
+      <w:r>
+        <w:rPr>
+          <w:rFonts w:ascii="Times New Roman" w:hAnsi="Times New Roman" w:cs="Times New Roman" w:eastAsia="Times New Roman"/>
+          <w:i/>
+          <w:sz w:val="24"/>
+          <w:szCs w:val="24"/>
+          <w:highlight w:val="none"/>
+        </w:rPr>
+        <w:t xml:space="preserve"> A ИЛИ C </w:t>
+      </w:r>
+      <w:r>
+        <w:rPr>
+          <w:i/>
+          <w:highlight w:val="none"/>
+        </w:rPr>
+        <w:t xml:space="preserve">→</w:t>
+      </w:r>
+      <w:r>
+        <w:rPr>
+          <w:rFonts w:ascii="Times New Roman" w:hAnsi="Times New Roman" w:cs="Times New Roman" w:eastAsia="Times New Roman"/>
+          <w:i/>
+          <w:sz w:val="24"/>
+          <w:szCs w:val="24"/>
+          <w:highlight w:val="none"/>
+        </w:rPr>
+        <w:t xml:space="preserve"> A</w:t>
+      </w:r>
+      <w:r>
+        <w:rPr>
+          <w:rFonts w:ascii="Times New Roman" w:hAnsi="Times New Roman" w:cs="Times New Roman" w:eastAsia="Times New Roman"/>
+          <w:i w:val="0"/>
+          <w:sz w:val="24"/>
+          <w:szCs w:val="24"/>
+          <w:highlight w:val="none"/>
+        </w:rPr>
+        <w:t xml:space="preserve">)], где [] будет представлять раздельную генерацию маршрутизации пакета.</w:t>
+      </w:r>
+      <w:r>
+        <w:rPr>
+          <w:rFonts w:ascii="Times New Roman" w:hAnsi="Times New Roman" w:cs="Times New Roman" w:eastAsia="Times New Roman"/>
+          <w:sz w:val="24"/>
+          <w:szCs w:val="24"/>
+          <w:highlight w:val="none"/>
+        </w:rPr>
+        <w:t xml:space="preserve"> Следовательно, вероятностный полиморфизм становится определением совокупной возможности существования промежуточных субъектов </w:t>
+      </w:r>
+      <m:oMath>
+        <m:f>
+          <m:fPr>
+            <m:type m:val="skw"/>
+            <m:ctrlPr>
+              <w:rPr>
+                <w:rFonts w:ascii="Cambria Math" w:hAnsi="Cambria Math" w:cs="Cambria Math" w:eastAsia="Cambria Math"/>
+                <w:i/>
+              </w:rPr>
+            </m:ctrlPr>
+          </m:fPr>
+          <m:num>
+            <m:r>
+              <w:rPr>
+                <w:rFonts w:ascii="Cambria Math" w:hAnsi="Cambria Math" w:cs="Cambria Math" w:eastAsia="Cambria Math" w:hint="default"/>
+              </w:rPr>
+              <m:rPr>
+                <m:sty m:val="i"/>
+              </m:rPr>
+              <m:t>3</m:t>
+            </m:r>
+          </m:num>
+          <m:den>
+            <m:r>
+              <w:rPr>
+                <w:rFonts w:ascii="Cambria Math" w:hAnsi="Cambria Math" w:cs="Cambria Math" w:eastAsia="Cambria Math" w:hint="default"/>
+              </w:rPr>
+              <m:rPr>
+                <m:sty m:val="i"/>
+              </m:rPr>
+              <m:t>4</m:t>
+            </m:r>
+          </m:den>
+        </m:f>
+      </m:oMath>
+      <w:r>
+        <w:rPr>
+          <w:rFonts w:ascii="Times New Roman" w:hAnsi="Times New Roman" w:cs="Times New Roman" w:eastAsia="Times New Roman"/>
+          <w:sz w:val="24"/>
+          <w:szCs w:val="24"/>
+          <w:highlight w:val="none"/>
+        </w:rPr>
+        <w:t xml:space="preserve"> = </w:t>
+      </w:r>
+      <w:r>
+        <w:rPr>
+          <w:rFonts w:ascii="Times New Roman" w:hAnsi="Times New Roman" w:cs="Times New Roman" w:eastAsia="Times New Roman"/>
+          <w:sz w:val="24"/>
+          <w:szCs w:val="24"/>
+          <w:highlight w:val="none"/>
+        </w:rPr>
+      </w:r>
+      <m:oMath>
+        <m:f>
+          <m:fPr>
+            <m:type m:val="skw"/>
+            <m:ctrlPr>
+              <w:rPr>
+                <w:rFonts w:ascii="Cambria Math" w:hAnsi="Cambria Math" w:cs="Cambria Math" w:eastAsia="Cambria Math"/>
+                <w:i/>
+              </w:rPr>
+            </m:ctrlPr>
+          </m:fPr>
+          <m:num>
+            <m:r>
+              <w:rPr>
+                <w:rFonts w:ascii="Cambria Math" w:hAnsi="Cambria Math" w:cs="Cambria Math" w:eastAsia="Cambria Math" w:hint="default"/>
+              </w:rPr>
+              <m:rPr>
+                <m:sty m:val="i"/>
+              </m:rPr>
+              <m:t>1</m:t>
+            </m:r>
+          </m:num>
+          <m:den>
+            <m:r>
+              <w:rPr>
+                <w:rFonts w:ascii="Cambria Math" w:hAnsi="Cambria Math" w:cs="Cambria Math" w:eastAsia="Cambria Math" w:hint="default"/>
+              </w:rPr>
+              <m:rPr>
+                <m:sty m:val="i"/>
+              </m:rPr>
+              <m:t>4</m:t>
+            </m:r>
+          </m:den>
+        </m:f>
+      </m:oMath>
+      <w:r>
+        <w:t xml:space="preserve"> </w:t>
+      </w:r>
+      <w:r>
+        <w:rPr>
+          <w:rFonts w:ascii="Times New Roman" w:hAnsi="Times New Roman" w:cs="Times New Roman" w:eastAsia="Times New Roman"/>
+          <w:sz w:val="24"/>
+        </w:rPr>
+        <w:t xml:space="preserve">(со стороны отправителя) +</w:t>
+      </w:r>
+      <w:r>
+        <w:t xml:space="preserve"> </w:t>
+      </w:r>
+      <w:r>
+        <w:rPr>
+          <w:rFonts w:ascii="Times New Roman" w:hAnsi="Times New Roman" w:cs="Times New Roman" w:eastAsia="Times New Roman"/>
+          <w:sz w:val="24"/>
+          <w:szCs w:val="24"/>
+          <w:highlight w:val="none"/>
+        </w:rPr>
+      </w:r>
+      <m:oMath>
+        <m:f>
+          <m:fPr>
+            <m:type m:val="skw"/>
+            <m:ctrlPr>
+              <w:rPr>
+                <w:rFonts w:ascii="Cambria Math" w:hAnsi="Cambria Math" w:cs="Cambria Math" w:eastAsia="Cambria Math"/>
+                <w:i/>
+              </w:rPr>
+            </m:ctrlPr>
+          </m:fPr>
+          <m:num>
+            <m:r>
+              <w:rPr>
+                <w:rFonts w:ascii="Cambria Math" w:hAnsi="Cambria Math" w:cs="Cambria Math" w:eastAsia="Cambria Math" w:hint="default"/>
+              </w:rPr>
+              <m:rPr>
+                <m:sty m:val="i"/>
+              </m:rPr>
+              <m:t>1</m:t>
+            </m:r>
+          </m:num>
+          <m:den>
+            <m:r>
+              <w:rPr>
+                <w:rFonts w:ascii="Cambria Math" w:hAnsi="Cambria Math" w:cs="Cambria Math" w:eastAsia="Cambria Math" w:hint="default"/>
+              </w:rPr>
+              <m:rPr>
+                <m:sty m:val="i"/>
+              </m:rPr>
+              <m:t>4</m:t>
+            </m:r>
+          </m:den>
+        </m:f>
+      </m:oMath>
+      <w:r>
+        <w:rPr>
+          <w:rFonts w:ascii="Times New Roman" w:hAnsi="Times New Roman" w:cs="Times New Roman" w:eastAsia="Times New Roman"/>
+          <w:sz w:val="24"/>
+        </w:rPr>
+        <w:t xml:space="preserve"> (со стороны получателя) +</w:t>
+      </w:r>
+      <w:r>
+        <w:t xml:space="preserve"> </w:t>
+      </w:r>
+      <w:r>
+        <w:rPr>
+          <w:rFonts w:ascii="Times New Roman" w:hAnsi="Times New Roman" w:cs="Times New Roman" w:eastAsia="Times New Roman"/>
+          <w:sz w:val="24"/>
+          <w:szCs w:val="24"/>
+          <w:highlight w:val="none"/>
+        </w:rPr>
+      </w:r>
+      <m:oMath>
+        <m:f>
+          <m:fPr>
+            <m:type m:val="skw"/>
+            <m:ctrlPr>
+              <w:rPr>
+                <w:rFonts w:ascii="Cambria Math" w:hAnsi="Cambria Math" w:cs="Cambria Math" w:eastAsia="Cambria Math"/>
+                <w:i/>
+              </w:rPr>
+            </m:ctrlPr>
+          </m:fPr>
+          <m:num>
+            <m:r>
+              <w:rPr>
+                <w:rFonts w:ascii="Cambria Math" w:hAnsi="Cambria Math" w:cs="Cambria Math" w:eastAsia="Cambria Math" w:hint="default"/>
+              </w:rPr>
+              <m:rPr>
+                <m:sty m:val="i"/>
+              </m:rPr>
+              <m:t>1</m:t>
+            </m:r>
+          </m:num>
+          <m:den>
+            <m:r>
+              <w:rPr>
+                <w:rFonts w:ascii="Cambria Math" w:hAnsi="Cambria Math" w:cs="Cambria Math" w:eastAsia="Cambria Math" w:hint="default"/>
+              </w:rPr>
+              <m:rPr>
+                <m:sty m:val="i"/>
+              </m:rPr>
+              <m:t>4</m:t>
+            </m:r>
+          </m:den>
+        </m:f>
+      </m:oMath>
+      <w:r>
+        <w:rPr>
+          <w:rFonts w:ascii="Times New Roman" w:hAnsi="Times New Roman" w:cs="Times New Roman" w:eastAsia="Times New Roman"/>
+          <w:sz w:val="24"/>
+          <w:szCs w:val="24"/>
+          <w:highlight w:val="none"/>
+        </w:rPr>
+        <w:t xml:space="preserve"> (со стороны обоих узлов) и их отсутствия </w:t>
+      </w:r>
+      <w:r>
+        <w:rPr>
+          <w:rFonts w:ascii="Times New Roman" w:hAnsi="Times New Roman" w:cs="Times New Roman" w:eastAsia="Times New Roman"/>
+          <w:sz w:val="24"/>
+          <w:szCs w:val="24"/>
+          <w:highlight w:val="none"/>
+        </w:rPr>
+      </w:r>
+      <m:oMath>
+        <m:f>
+          <m:fPr>
+            <m:type m:val="skw"/>
+            <m:ctrlPr>
+              <w:rPr>
+                <w:rFonts w:ascii="Cambria Math" w:hAnsi="Cambria Math" w:cs="Cambria Math" w:eastAsia="Cambria Math"/>
+                <w:i/>
+              </w:rPr>
+            </m:ctrlPr>
+          </m:fPr>
+          <m:num>
+            <m:r>
+              <w:rPr>
+                <w:rFonts w:ascii="Cambria Math" w:hAnsi="Cambria Math" w:cs="Cambria Math" w:eastAsia="Cambria Math" w:hint="default"/>
+              </w:rPr>
+              <m:rPr>
+                <m:sty m:val="i"/>
+              </m:rPr>
+              <m:t>1</m:t>
+            </m:r>
+          </m:num>
+          <m:den>
+            <m:r>
+              <w:rPr>
+                <w:rFonts w:ascii="Cambria Math" w:hAnsi="Cambria Math" w:cs="Cambria Math" w:eastAsia="Cambria Math" w:hint="default"/>
+              </w:rPr>
+              <m:rPr>
+                <m:sty m:val="i"/>
+              </m:rPr>
+              <m:t>4</m:t>
+            </m:r>
+          </m:den>
+        </m:f>
+      </m:oMath>
+      <w:r>
+        <w:rPr>
+          <w:rFonts w:ascii="Times New Roman" w:hAnsi="Times New Roman" w:cs="Times New Roman" w:eastAsia="Times New Roman"/>
+          <w:sz w:val="24"/>
+          <w:szCs w:val="24"/>
+          <w:highlight w:val="none"/>
+        </w:rPr>
+        <w:t xml:space="preserve">,</w:t>
+      </w:r>
+      <w:r>
+        <w:rPr>
+          <w:rFonts w:ascii="Times New Roman" w:hAnsi="Times New Roman" w:cs="Times New Roman" w:eastAsia="Times New Roman"/>
+          <w:sz w:val="24"/>
+          <w:szCs w:val="24"/>
+          <w:highlight w:val="none"/>
+        </w:rPr>
+        <w:t xml:space="preserve"> Таким образом, инициатор связи становится неспособным со 100% уверенностью определить, что последний узел, отпраляющий пакет, является тем самым истинным получателем сообщения. </w:t>
+      </w:r>
+      <w:r/>
     </w:p>
     <w:p>
       <w:pPr>
@@ -16525,6 +17318,7 @@
           <w:highlight w:val="none"/>
         </w:rPr>
       </w:r>
+      <w:r/>
     </w:p>
     <w:p>
       <w:pPr>
@@ -16556,7 +17350,7 @@
                   <a:graphicData uri="http://schemas.openxmlformats.org/drawingml/2006/picture">
                     <pic:pic xmlns:pic="http://schemas.openxmlformats.org/drawingml/2006/picture">
                       <pic:nvPicPr>
-                        <pic:cNvPr id="1004531171" name="" hidden="0"/>
+                        <pic:cNvPr id="1220973081" name="" hidden="0"/>
                         <pic:cNvPicPr>
                           <a:picLocks noChangeAspect="1"/>
                         </pic:cNvPicPr>
@@ -16569,7 +17363,7 @@
                       <pic:spPr bwMode="auto">
                         <a:xfrm flipH="0" flipV="0">
                           <a:off x="0" y="0"/>
-                          <a:ext cx="4007550" cy="2493145"/>
+                          <a:ext cx="4007548" cy="2493144"/>
                         </a:xfrm>
                         <a:prstGeom prst="rect">
                           <a:avLst/>
@@ -16609,12 +17403,6 @@
       </w:r>
       <w:r>
         <w:rPr>
-          <w:highlight w:val="none"/>
-        </w:rPr>
-      </w:r>
-      <w:r/>
-      <w:r>
-        <w:rPr>
           <w:rFonts w:ascii="Times New Roman" w:hAnsi="Times New Roman" w:cs="Times New Roman" w:eastAsia="Times New Roman"/>
           <w:highlight w:val="none"/>
         </w:rPr>
@@ -16652,8 +17440,6 @@
         <w:spacing w:before="0" w:after="0"/>
         <w:rPr>
           <w:rFonts w:ascii="Times New Roman" w:hAnsi="Times New Roman" w:cs="Times New Roman" w:eastAsia="Times New Roman"/>
-          <w:sz w:val="24"/>
-          <w:szCs w:val="24"/>
           <w:highlight w:val="none"/>
         </w:rPr>
       </w:pPr>
@@ -16680,40 +17466,37 @@
           <w:highlight w:val="none"/>
         </w:rPr>
       </w:r>
-      <w:r>
-        <w:rPr>
-          <w:rFonts w:ascii="Times New Roman" w:hAnsi="Times New Roman" w:cs="Times New Roman" w:eastAsia="Times New Roman"/>
-          <w:sz w:val="24"/>
-          <w:szCs w:val="24"/>
-          <w:highlight w:val="none"/>
-        </w:rPr>
-      </w:r>
-    </w:p>
-    <w:p>
-      <w:pPr>
-        <w:jc w:val="left"/>
-        <w:spacing w:before="0" w:after="0"/>
-        <w:rPr>
-          <w:rFonts w:ascii="Times New Roman" w:hAnsi="Times New Roman" w:cs="Times New Roman" w:eastAsia="Times New Roman"/>
-          <w:highlight w:val="none"/>
-        </w:rPr>
-      </w:pPr>
-      <w:r>
-        <w:rPr>
-          <w:rFonts w:ascii="Times New Roman" w:hAnsi="Times New Roman" w:cs="Times New Roman" w:eastAsia="Times New Roman"/>
-          <w:sz w:val="24"/>
-          <w:szCs w:val="24"/>
-          <w:highlight w:val="none"/>
-        </w:rPr>
-      </w:r>
-      <w:r>
-        <w:rPr>
-          <w:rFonts w:ascii="Times New Roman" w:hAnsi="Times New Roman" w:cs="Times New Roman" w:eastAsia="Times New Roman"/>
-          <w:sz w:val="24"/>
-          <w:szCs w:val="24"/>
-          <w:highlight w:val="none"/>
-        </w:rPr>
-      </w:r>
+      <w:r/>
+    </w:p>
+    <w:p>
+      <w:pPr>
+        <w:ind w:left="0" w:firstLine="0"/>
+        <w:jc w:val="both"/>
+        <w:spacing w:before="0" w:after="0"/>
+        <w:rPr>
+          <w:rFonts w:ascii="Times New Roman" w:hAnsi="Times New Roman" w:cs="Times New Roman" w:eastAsia="Times New Roman"/>
+          <w:sz w:val="24"/>
+          <w:szCs w:val="24"/>
+          <w:highlight w:val="none"/>
+        </w:rPr>
+      </w:pPr>
+      <w:r>
+        <w:rPr>
+          <w:rFonts w:ascii="Times New Roman" w:hAnsi="Times New Roman" w:cs="Times New Roman" w:eastAsia="Times New Roman"/>
+          <w:sz w:val="24"/>
+          <w:szCs w:val="24"/>
+          <w:highlight w:val="none"/>
+        </w:rPr>
+      </w:r>
+      <w:r>
+        <w:rPr>
+          <w:rFonts w:ascii="Times New Roman" w:hAnsi="Times New Roman" w:cs="Times New Roman" w:eastAsia="Times New Roman"/>
+          <w:sz w:val="24"/>
+          <w:szCs w:val="24"/>
+          <w:highlight w:val="none"/>
+        </w:rPr>
+      </w:r>
+      <w:r/>
     </w:p>
     <w:p>
       <w:pPr>
@@ -16722,61 +17505,206 @@
         <w:spacing w:before="0" w:after="0"/>
         <w:rPr>
           <w:rFonts w:ascii="Times New Roman" w:hAnsi="Times New Roman" w:cs="Times New Roman" w:eastAsia="Times New Roman"/>
-          <w:highlight w:val="none"/>
-        </w:rPr>
-      </w:pPr>
-      <w:r>
-        <w:rPr>
-          <w:rFonts w:ascii="Times New Roman" w:hAnsi="Times New Roman" w:cs="Times New Roman" w:eastAsia="Times New Roman"/>
-          <w:sz w:val="24"/>
-          <w:szCs w:val="24"/>
-          <w:highlight w:val="none"/>
-        </w:rPr>
-      </w:r>
-      <w:r>
-        <w:rPr>
-          <w:rFonts w:ascii="Times New Roman" w:hAnsi="Times New Roman" w:cs="Times New Roman" w:eastAsia="Times New Roman"/>
-          <w:sz w:val="24"/>
-          <w:szCs w:val="24"/>
-          <w:highlight w:val="none"/>
-        </w:rPr>
-        <w:t xml:space="preserve">Далее, </w:t>
-      </w:r>
-      <w:r>
-        <w:rPr>
-          <w:rFonts w:ascii="Times New Roman" w:hAnsi="Times New Roman" w:cs="Times New Roman" w:eastAsia="Times New Roman"/>
-          <w:sz w:val="24"/>
-          <w:szCs w:val="24"/>
-          <w:highlight w:val="none"/>
-        </w:rPr>
-        <w:t xml:space="preserve">если предположить, что сам отправитель является атакующим в совокупности с возможностью глобального слежения за действиями всех субъектов сети, то вырисовывается картина неблагоприятная для получателя, т.к. она в конечном счёте предст</w:t>
-      </w:r>
-      <w:r>
-        <w:rPr>
-          <w:rFonts w:ascii="Times New Roman" w:hAnsi="Times New Roman" w:cs="Times New Roman" w:eastAsia="Times New Roman"/>
-          <w:sz w:val="24"/>
-          <w:szCs w:val="24"/>
-          <w:highlight w:val="none"/>
-        </w:rPr>
-        <w:t xml:space="preserve">авляет деанонимизацию получателя. И правда, если отправитель становится способным формировать собственный маршрут, а также следить за сценарием работы сети посредством знания всех полиморфных состояний пакета, то последний узел из списка маршрутизации стан</w:t>
-      </w:r>
-      <w:r>
-        <w:rPr>
-          <w:rFonts w:ascii="Times New Roman" w:hAnsi="Times New Roman" w:cs="Times New Roman" w:eastAsia="Times New Roman"/>
-          <w:sz w:val="24"/>
-          <w:szCs w:val="24"/>
-          <w:highlight w:val="none"/>
-        </w:rPr>
-        <w:t xml:space="preserve">ет тем, кто всегда будет детерминированно выдавать ответ на поставленный запрос, и как следствие, создаст связь между сетевой и криптографической идентификациями. Решением может стать дополнительное формирование собственных маршрутов на принимающих узлах. </w:t>
-      </w:r>
-      <w:r>
-        <w:rPr>
-          <w:rFonts w:ascii="Times New Roman" w:hAnsi="Times New Roman" w:cs="Times New Roman" w:eastAsia="Times New Roman"/>
-          <w:sz w:val="24"/>
-          <w:szCs w:val="24"/>
-          <w:highlight w:val="none"/>
-        </w:rPr>
-        <w:t xml:space="preserve">В конечном счёте, полиморфизм информации сводится к описанию </w:t>
+          <w:sz w:val="24"/>
+          <w:szCs w:val="24"/>
+          <w:highlight w:val="none"/>
+        </w:rPr>
+      </w:pPr>
+      <w:r>
+        <w:rPr>
+          <w:rFonts w:ascii="Times New Roman" w:hAnsi="Times New Roman" w:cs="Times New Roman" w:eastAsia="Times New Roman"/>
+          <w:sz w:val="24"/>
+          <w:szCs w:val="24"/>
+          <w:highlight w:val="none"/>
+        </w:rPr>
+        <w:t xml:space="preserve">Но даже в вышеописанном случае остаётс</w:t>
+      </w:r>
+      <w:r>
+        <w:rPr>
+          <w:rFonts w:ascii="Times New Roman" w:hAnsi="Times New Roman" w:cs="Times New Roman" w:eastAsia="Times New Roman"/>
+          <w:sz w:val="24"/>
+          <w:szCs w:val="24"/>
+          <w:highlight w:val="none"/>
+        </w:rPr>
+        <w:t xml:space="preserve">я </w:t>
+      </w:r>
+      <w:r>
+        <w:rPr>
+          <w:rFonts w:ascii="Times New Roman" w:hAnsi="Times New Roman" w:cs="Times New Roman" w:eastAsia="Times New Roman"/>
+          <w:sz w:val="24"/>
+          <w:szCs w:val="24"/>
+          <w:highlight w:val="none"/>
+        </w:rPr>
+        <w:t xml:space="preserve">связь при которой получатель должен будет первым формировать всю последующую маршрутизацию, а следовательно и первым, кто будет генерировать новый полиморфный пакет. И т.к. инициатор способен анализировать всю сеть, то выявить субъекта генерирующего пакет </w:t>
+      </w:r>
+      <w:r>
+        <w:rPr>
+          <w:rFonts w:ascii="Times New Roman" w:hAnsi="Times New Roman" w:cs="Times New Roman" w:eastAsia="Times New Roman"/>
+          <w:sz w:val="24"/>
+          <w:szCs w:val="24"/>
+          <w:highlight w:val="none"/>
+        </w:rPr>
+        <w:t xml:space="preserve">отличный </w:t>
+      </w:r>
+      <w:r>
+        <w:rPr>
+          <w:rFonts w:ascii="Times New Roman" w:hAnsi="Times New Roman" w:cs="Times New Roman" w:eastAsia="Times New Roman"/>
+          <w:sz w:val="24"/>
+          <w:szCs w:val="24"/>
+          <w:highlight w:val="none"/>
+        </w:rPr>
+        <w:t xml:space="preserve">от маршрутизирующего первоначально, на первый взгляд, не составит больших проблем. Но данная задача лежит в плоскости долгосрочного наблюдения за субъектами, а не краткосрочного. Проблематика деанонимизации такого случа</w:t>
+      </w:r>
+      <w:r>
+        <w:rPr>
+          <w:rFonts w:ascii="Times New Roman" w:hAnsi="Times New Roman" w:cs="Times New Roman" w:eastAsia="Times New Roman"/>
+          <w:sz w:val="24"/>
+          <w:szCs w:val="24"/>
+          <w:highlight w:val="none"/>
+        </w:rPr>
+        <w:t xml:space="preserve">я усложняется алеаторными факторами (каждый проме</w:t>
+      </w:r>
+      <w:r>
+        <w:rPr>
+          <w:rFonts w:ascii="Times New Roman" w:hAnsi="Times New Roman" w:cs="Times New Roman" w:eastAsia="Times New Roman"/>
+          <w:sz w:val="24"/>
+          <w:szCs w:val="24"/>
+          <w:highlight w:val="none"/>
+        </w:rPr>
+        <w:t xml:space="preserve">жуточный у</w:t>
+      </w:r>
+      <w:r>
+        <w:rPr>
+          <w:rFonts w:ascii="Times New Roman" w:hAnsi="Times New Roman" w:cs="Times New Roman" w:eastAsia="Times New Roman"/>
+          <w:sz w:val="24"/>
+          <w:szCs w:val="24"/>
+          <w:highlight w:val="none"/>
+        </w:rPr>
+        <w:t xml:space="preserve">зел имеет вероятность генерировать псевдо-пакет, симуляция времени маршрутизации и ответа будет постоянно приводить к спаму, получатель способен самолично выставлять задержки отлика) порождающими и накапливающими энтропию, которая, как следствие, накладыва</w:t>
+      </w:r>
+      <w:r>
+        <w:rPr>
+          <w:rFonts w:ascii="Times New Roman" w:hAnsi="Times New Roman" w:cs="Times New Roman" w:eastAsia="Times New Roman"/>
+          <w:sz w:val="24"/>
+          <w:szCs w:val="24"/>
+          <w:highlight w:val="none"/>
+        </w:rPr>
+        <w:t xml:space="preserve">ет</w:t>
+      </w:r>
+      <w:r>
+        <w:rPr>
+          <w:rFonts w:ascii="Times New Roman" w:hAnsi="Times New Roman" w:cs="Times New Roman" w:eastAsia="Times New Roman"/>
+          <w:sz w:val="24"/>
+          <w:szCs w:val="24"/>
+          <w:highlight w:val="none"/>
+        </w:rPr>
+        <w:t xml:space="preserve">ся на данную задачу, делая её анализ не таким примитивным и тривиальным. </w:t>
+      </w:r>
+      <w:r/>
+    </w:p>
+    <w:p>
+      <w:pPr>
+        <w:ind w:left="0" w:firstLine="708"/>
+        <w:jc w:val="both"/>
+        <w:spacing w:before="0" w:after="0"/>
+        <w:rPr>
+          <w:rFonts w:ascii="Times New Roman" w:hAnsi="Times New Roman" w:cs="Times New Roman" w:eastAsia="Times New Roman"/>
+          <w:sz w:val="24"/>
+          <w:szCs w:val="24"/>
+          <w:highlight w:val="none"/>
+        </w:rPr>
+      </w:pPr>
+      <w:r>
+        <w:rPr>
+          <w:rFonts w:ascii="Times New Roman" w:hAnsi="Times New Roman" w:cs="Times New Roman" w:eastAsia="Times New Roman"/>
+          <w:sz w:val="24"/>
+          <w:szCs w:val="24"/>
+          <w:highlight w:val="none"/>
+        </w:rPr>
+      </w:r>
+      <w:r>
+        <w:rPr>
+          <w:rFonts w:ascii="Times New Roman" w:hAnsi="Times New Roman" w:cs="Times New Roman" w:eastAsia="Times New Roman"/>
+          <w:sz w:val="24"/>
+          <w:szCs w:val="24"/>
+          <w:highlight w:val="none"/>
+        </w:rPr>
+        <w:t xml:space="preserve">В результ</w:t>
+      </w:r>
+      <w:r>
+        <w:rPr>
+          <w:rFonts w:ascii="Times New Roman" w:hAnsi="Times New Roman" w:cs="Times New Roman" w:eastAsia="Times New Roman"/>
+          <w:sz w:val="24"/>
+          <w:szCs w:val="24"/>
+          <w:highlight w:val="none"/>
+        </w:rPr>
+        <w:t xml:space="preserve">ате всего вышеописанного, стоит учесть, что каждое решение проблемы либо увеличивает уровень спама (посредством симуляции времени маршрутизации и ответа, отправления псевдо-пакета), либо уменьшает производительность</w:t>
+      </w:r>
+      <w:r>
+        <w:rPr>
+          <w:rFonts w:ascii="Times New Roman" w:hAnsi="Times New Roman" w:cs="Times New Roman" w:eastAsia="Times New Roman"/>
+          <w:sz w:val="24"/>
+          <w:szCs w:val="24"/>
+          <w:highlight w:val="none"/>
+        </w:rPr>
+        <w:t xml:space="preserve"> всей сети</w:t>
+      </w:r>
+      <w:r>
+        <w:rPr>
+          <w:rFonts w:ascii="Times New Roman" w:hAnsi="Times New Roman" w:cs="Times New Roman" w:eastAsia="Times New Roman"/>
+          <w:sz w:val="24"/>
+          <w:szCs w:val="24"/>
+          <w:highlight w:val="none"/>
+        </w:rPr>
+        <w:t xml:space="preserve"> (посредством симуляции времени запроса, изменения переменной </w:t>
+      </w:r>
+      <w:r>
+        <w:rPr>
+          <w:rFonts w:ascii="Times New Roman" w:hAnsi="Times New Roman" w:cs="Times New Roman" w:eastAsia="Times New Roman"/>
+          <w:i/>
+          <w:sz w:val="24"/>
+          <w:szCs w:val="24"/>
+          <w:highlight w:val="none"/>
+        </w:rPr>
+        <w:t xml:space="preserve">k</w:t>
+      </w:r>
+      <w:r>
+        <w:rPr>
+          <w:rFonts w:ascii="Times New Roman" w:hAnsi="Times New Roman" w:cs="Times New Roman" w:eastAsia="Times New Roman"/>
+          <w:sz w:val="24"/>
+          <w:szCs w:val="24"/>
+          <w:highlight w:val="none"/>
+        </w:rPr>
+        <w:t xml:space="preserve"> для периода </w:t>
+      </w:r>
+      <w:r>
+        <w:rPr>
+          <w:rFonts w:ascii="Times New Roman" w:hAnsi="Times New Roman" w:cs="Times New Roman" w:eastAsia="Times New Roman"/>
+          <w:i/>
+          <w:sz w:val="24"/>
+          <w:szCs w:val="24"/>
+          <w:highlight w:val="none"/>
+        </w:rPr>
+        <w:t xml:space="preserve">T</w:t>
+      </w:r>
+      <w:r>
+        <w:rPr>
+          <w:rFonts w:ascii="Times New Roman" w:hAnsi="Times New Roman" w:cs="Times New Roman" w:eastAsia="Times New Roman"/>
+          <w:sz w:val="24"/>
+          <w:szCs w:val="24"/>
+          <w:highlight w:val="none"/>
+        </w:rPr>
+        <w:t xml:space="preserve">, дополнительных маршрутизаций на принимающей стороне). Линейно увеличивающаяся нагрузка </w:t>
+      </w:r>
+      <w:r>
+        <w:rPr>
+          <w:rFonts w:ascii="Times New Roman" w:hAnsi="Times New Roman" w:cs="Times New Roman" w:eastAsia="Times New Roman"/>
+          <w:i/>
+          <w:sz w:val="24"/>
+          <w:szCs w:val="24"/>
+          <w:highlight w:val="none"/>
+        </w:rPr>
+        <w:t xml:space="preserve">O(N)</w:t>
       </w:r>
       <w:r>
         <w:rPr>
@@ -16786,608 +17714,6 @@
           <w:szCs w:val="24"/>
           <w:highlight w:val="none"/>
         </w:rPr>
-        <w:t xml:space="preserve">[(</w:t>
-      </w:r>
-      <w:r>
-        <w:rPr>
-          <w:rFonts w:ascii="Times New Roman" w:hAnsi="Times New Roman" w:cs="Times New Roman" w:eastAsia="Times New Roman"/>
-          <w:i/>
-          <w:sz w:val="24"/>
-          <w:szCs w:val="24"/>
-          <w:highlight w:val="none"/>
-        </w:rPr>
-        <w:t xml:space="preserve">A </w:t>
-      </w:r>
-      <w:r>
-        <w:rPr>
-          <w:i/>
-          <w:highlight w:val="none"/>
-        </w:rPr>
-        <w:t xml:space="preserve">→</w:t>
-      </w:r>
-      <w:r>
-        <w:rPr>
-          <w:rFonts w:ascii="Times New Roman" w:hAnsi="Times New Roman" w:cs="Times New Roman" w:eastAsia="Times New Roman"/>
-          <w:i/>
-          <w:sz w:val="24"/>
-          <w:szCs w:val="24"/>
-          <w:highlight w:val="none"/>
-        </w:rPr>
-        <w:t xml:space="preserve"> B ИЛИ A </w:t>
-      </w:r>
-      <w:r>
-        <w:rPr>
-          <w:i/>
-          <w:highlight w:val="none"/>
-        </w:rPr>
-        <w:t xml:space="preserve">→</w:t>
-      </w:r>
-      <w:r>
-        <w:rPr>
-          <w:rFonts w:ascii="Times New Roman" w:hAnsi="Times New Roman" w:cs="Times New Roman" w:eastAsia="Times New Roman"/>
-          <w:i/>
-          <w:sz w:val="24"/>
-          <w:szCs w:val="24"/>
-          <w:highlight w:val="none"/>
-        </w:rPr>
-        <w:t xml:space="preserve"> C</w:t>
-      </w:r>
-      <w:r>
-        <w:rPr>
-          <w:rFonts w:ascii="Times New Roman" w:hAnsi="Times New Roman" w:cs="Times New Roman" w:eastAsia="Times New Roman"/>
-          <w:i w:val="0"/>
-          <w:sz w:val="24"/>
-          <w:szCs w:val="24"/>
-          <w:highlight w:val="none"/>
-        </w:rPr>
-        <w:t xml:space="preserve">)</w:t>
-      </w:r>
-      <w:r>
-        <w:rPr>
-          <w:rFonts w:ascii="Times New Roman" w:hAnsi="Times New Roman" w:cs="Times New Roman" w:eastAsia="Times New Roman"/>
-          <w:i/>
-          <w:sz w:val="24"/>
-          <w:szCs w:val="24"/>
-          <w:highlight w:val="none"/>
-        </w:rPr>
-        <w:t xml:space="preserve"> </w:t>
-      </w:r>
-      <w:r>
-        <w:rPr>
-          <w:i/>
-          <w:highlight w:val="none"/>
-        </w:rPr>
-        <w:t xml:space="preserve">→</w:t>
-      </w:r>
-      <w:r>
-        <w:rPr>
-          <w:rFonts w:ascii="Times New Roman" w:hAnsi="Times New Roman" w:cs="Times New Roman" w:eastAsia="Times New Roman"/>
-          <w:i/>
-          <w:sz w:val="24"/>
-          <w:szCs w:val="24"/>
-          <w:highlight w:val="none"/>
-        </w:rPr>
-        <w:t xml:space="preserve"> </w:t>
-      </w:r>
-      <w:r>
-        <w:rPr>
-          <w:rFonts w:ascii="Times New Roman" w:hAnsi="Times New Roman" w:cs="Times New Roman" w:eastAsia="Times New Roman"/>
-          <w:i w:val="0"/>
-          <w:sz w:val="24"/>
-          <w:szCs w:val="24"/>
-          <w:highlight w:val="none"/>
-        </w:rPr>
-        <w:t xml:space="preserve">(</w:t>
-      </w:r>
-      <w:r>
-        <w:rPr>
-          <w:rFonts w:ascii="Times New Roman" w:hAnsi="Times New Roman" w:cs="Times New Roman" w:eastAsia="Times New Roman"/>
-          <w:i/>
-          <w:sz w:val="24"/>
-          <w:szCs w:val="24"/>
-          <w:highlight w:val="none"/>
-        </w:rPr>
-        <w:t xml:space="preserve">B </w:t>
-      </w:r>
-      <w:r>
-        <w:rPr>
-          <w:i/>
-          <w:highlight w:val="none"/>
-        </w:rPr>
-        <w:t xml:space="preserve">→</w:t>
-      </w:r>
-      <w:r>
-        <w:rPr>
-          <w:rFonts w:ascii="Times New Roman" w:hAnsi="Times New Roman" w:cs="Times New Roman" w:eastAsia="Times New Roman"/>
-          <w:i/>
-          <w:sz w:val="24"/>
-          <w:szCs w:val="24"/>
-          <w:highlight w:val="none"/>
-        </w:rPr>
-        <w:t xml:space="preserve"> C ИЛИ C </w:t>
-      </w:r>
-      <w:r>
-        <w:rPr>
-          <w:i/>
-          <w:highlight w:val="none"/>
-        </w:rPr>
-        <w:t xml:space="preserve">→</w:t>
-      </w:r>
-      <w:r>
-        <w:rPr>
-          <w:rFonts w:ascii="Times New Roman" w:hAnsi="Times New Roman" w:cs="Times New Roman" w:eastAsia="Times New Roman"/>
-          <w:i/>
-          <w:sz w:val="24"/>
-          <w:szCs w:val="24"/>
-          <w:highlight w:val="none"/>
-        </w:rPr>
-        <w:t xml:space="preserve"> B</w:t>
-      </w:r>
-      <w:r>
-        <w:rPr>
-          <w:rFonts w:ascii="Times New Roman" w:hAnsi="Times New Roman" w:cs="Times New Roman" w:eastAsia="Times New Roman"/>
-          <w:i w:val="0"/>
-          <w:sz w:val="24"/>
-          <w:szCs w:val="24"/>
-          <w:highlight w:val="none"/>
-        </w:rPr>
-        <w:t xml:space="preserve">)</w:t>
-      </w:r>
-      <w:r>
-        <w:rPr>
-          <w:rFonts w:ascii="Times New Roman" w:hAnsi="Times New Roman" w:cs="Times New Roman" w:eastAsia="Times New Roman"/>
-          <w:i w:val="0"/>
-          <w:sz w:val="24"/>
-          <w:highlight w:val="none"/>
-        </w:rPr>
-        <w:t xml:space="preserve">]</w:t>
-      </w:r>
-      <w:r>
-        <w:rPr>
-          <w:i/>
-          <w:highlight w:val="none"/>
-        </w:rPr>
-        <w:t xml:space="preserve"> →</w:t>
-      </w:r>
-      <w:r>
-        <w:rPr>
-          <w:rFonts w:ascii="Times New Roman" w:hAnsi="Times New Roman" w:cs="Times New Roman" w:eastAsia="Times New Roman"/>
-          <w:i/>
-          <w:sz w:val="24"/>
-          <w:szCs w:val="24"/>
-          <w:highlight w:val="none"/>
-        </w:rPr>
-        <w:t xml:space="preserve"> </w:t>
-      </w:r>
-      <w:r>
-        <w:rPr>
-          <w:rFonts w:ascii="Times New Roman" w:hAnsi="Times New Roman" w:cs="Times New Roman" w:eastAsia="Times New Roman"/>
-          <w:i w:val="0"/>
-          <w:sz w:val="24"/>
-          <w:szCs w:val="24"/>
-          <w:highlight w:val="none"/>
-        </w:rPr>
-        <w:t xml:space="preserve">[</w:t>
-      </w:r>
-      <w:r>
-        <w:rPr>
-          <w:rFonts w:ascii="Times New Roman" w:hAnsi="Times New Roman" w:cs="Times New Roman" w:eastAsia="Times New Roman"/>
-          <w:i w:val="0"/>
-          <w:sz w:val="24"/>
-          <w:szCs w:val="24"/>
-          <w:highlight w:val="none"/>
-        </w:rPr>
-        <w:t xml:space="preserve">(</w:t>
-      </w:r>
-      <w:r>
-        <w:rPr>
-          <w:rFonts w:ascii="Times New Roman" w:hAnsi="Times New Roman" w:cs="Times New Roman" w:eastAsia="Times New Roman"/>
-          <w:i/>
-          <w:sz w:val="24"/>
-          <w:szCs w:val="24"/>
-          <w:highlight w:val="none"/>
-        </w:rPr>
-        <w:t xml:space="preserve">B </w:t>
-      </w:r>
-      <w:r>
-        <w:rPr>
-          <w:i/>
-          <w:highlight w:val="none"/>
-        </w:rPr>
-        <w:t xml:space="preserve">→</w:t>
-      </w:r>
-      <w:r>
-        <w:rPr>
-          <w:rFonts w:ascii="Times New Roman" w:hAnsi="Times New Roman" w:cs="Times New Roman" w:eastAsia="Times New Roman"/>
-          <w:i/>
-          <w:sz w:val="24"/>
-          <w:szCs w:val="24"/>
-          <w:highlight w:val="none"/>
-        </w:rPr>
-        <w:t xml:space="preserve"> C ИЛИ C </w:t>
-      </w:r>
-      <w:r>
-        <w:rPr>
-          <w:i/>
-          <w:highlight w:val="none"/>
-        </w:rPr>
-        <w:t xml:space="preserve">→</w:t>
-      </w:r>
-      <w:r>
-        <w:rPr>
-          <w:rFonts w:ascii="Times New Roman" w:hAnsi="Times New Roman" w:cs="Times New Roman" w:eastAsia="Times New Roman"/>
-          <w:i/>
-          <w:sz w:val="24"/>
-          <w:szCs w:val="24"/>
-          <w:highlight w:val="none"/>
-        </w:rPr>
-        <w:t xml:space="preserve"> B</w:t>
-      </w:r>
-      <w:r>
-        <w:rPr>
-          <w:rFonts w:ascii="Times New Roman" w:hAnsi="Times New Roman" w:cs="Times New Roman" w:eastAsia="Times New Roman"/>
-          <w:i w:val="0"/>
-          <w:sz w:val="24"/>
-          <w:szCs w:val="24"/>
-          <w:highlight w:val="none"/>
-        </w:rPr>
-        <w:t xml:space="preserve">)</w:t>
-      </w:r>
-      <w:r>
-        <w:rPr>
-          <w:rFonts w:ascii="Times New Roman" w:hAnsi="Times New Roman" w:cs="Times New Roman" w:eastAsia="Times New Roman"/>
-          <w:i/>
-          <w:sz w:val="24"/>
-          <w:szCs w:val="24"/>
-          <w:highlight w:val="none"/>
-        </w:rPr>
-        <w:t xml:space="preserve"> </w:t>
-      </w:r>
-      <w:r>
-        <w:rPr>
-          <w:i/>
-          <w:highlight w:val="none"/>
-        </w:rPr>
-        <w:t xml:space="preserve">→</w:t>
-      </w:r>
-      <w:r>
-        <w:rPr>
-          <w:rFonts w:ascii="Times New Roman" w:hAnsi="Times New Roman" w:cs="Times New Roman" w:eastAsia="Times New Roman"/>
-          <w:i/>
-          <w:sz w:val="24"/>
-          <w:szCs w:val="24"/>
-          <w:highlight w:val="none"/>
-        </w:rPr>
-        <w:t xml:space="preserve"> </w:t>
-      </w:r>
-      <w:r>
-        <w:rPr>
-          <w:rFonts w:ascii="Times New Roman" w:hAnsi="Times New Roman" w:cs="Times New Roman" w:eastAsia="Times New Roman"/>
-          <w:i w:val="0"/>
-          <w:sz w:val="24"/>
-          <w:szCs w:val="24"/>
-          <w:highlight w:val="none"/>
-        </w:rPr>
-        <w:t xml:space="preserve">(</w:t>
-      </w:r>
-      <w:r>
-        <w:rPr>
-          <w:rFonts w:ascii="Times New Roman" w:hAnsi="Times New Roman" w:cs="Times New Roman" w:eastAsia="Times New Roman"/>
-          <w:i/>
-          <w:sz w:val="24"/>
-          <w:szCs w:val="24"/>
-          <w:highlight w:val="none"/>
-        </w:rPr>
-        <w:t xml:space="preserve">B </w:t>
-      </w:r>
-      <w:r>
-        <w:rPr>
-          <w:i/>
-          <w:highlight w:val="none"/>
-        </w:rPr>
-        <w:t xml:space="preserve">→</w:t>
-      </w:r>
-      <w:r>
-        <w:rPr>
-          <w:rFonts w:ascii="Times New Roman" w:hAnsi="Times New Roman" w:cs="Times New Roman" w:eastAsia="Times New Roman"/>
-          <w:i/>
-          <w:sz w:val="24"/>
-          <w:szCs w:val="24"/>
-          <w:highlight w:val="none"/>
-        </w:rPr>
-        <w:t xml:space="preserve"> A ИЛИ C </w:t>
-      </w:r>
-      <w:r>
-        <w:rPr>
-          <w:i/>
-          <w:highlight w:val="none"/>
-        </w:rPr>
-        <w:t xml:space="preserve">→</w:t>
-      </w:r>
-      <w:r>
-        <w:rPr>
-          <w:rFonts w:ascii="Times New Roman" w:hAnsi="Times New Roman" w:cs="Times New Roman" w:eastAsia="Times New Roman"/>
-          <w:i/>
-          <w:sz w:val="24"/>
-          <w:szCs w:val="24"/>
-          <w:highlight w:val="none"/>
-        </w:rPr>
-        <w:t xml:space="preserve"> A</w:t>
-      </w:r>
-      <w:r>
-        <w:rPr>
-          <w:rFonts w:ascii="Times New Roman" w:hAnsi="Times New Roman" w:cs="Times New Roman" w:eastAsia="Times New Roman"/>
-          <w:i w:val="0"/>
-          <w:sz w:val="24"/>
-          <w:szCs w:val="24"/>
-          <w:highlight w:val="none"/>
-        </w:rPr>
-        <w:t xml:space="preserve">)], где [] представляет раздельную генерацию маршрутизации пакета.</w:t>
-      </w:r>
-      <w:r>
-        <w:rPr>
-          <w:rFonts w:ascii="Times New Roman" w:hAnsi="Times New Roman" w:cs="Times New Roman" w:eastAsia="Times New Roman"/>
-          <w:sz w:val="24"/>
-          <w:szCs w:val="24"/>
-          <w:highlight w:val="none"/>
-        </w:rPr>
-        <w:t xml:space="preserve"> Следовательно, вероятностный полиморфизм теперь должен определяться как совокупная возможность существования промежуточных субъектов </w:t>
-      </w:r>
-      <m:oMath>
-        <m:f>
-          <m:fPr>
-            <m:type m:val="skw"/>
-            <m:ctrlPr>
-              <w:rPr>
-                <w:rFonts w:ascii="Cambria Math" w:hAnsi="Cambria Math" w:cs="Cambria Math" w:eastAsia="Cambria Math"/>
-                <w:i/>
-              </w:rPr>
-            </m:ctrlPr>
-          </m:fPr>
-          <m:num>
-            <m:r>
-              <w:rPr>
-                <w:rFonts w:ascii="Cambria Math" w:hAnsi="Cambria Math" w:cs="Cambria Math" w:eastAsia="Cambria Math" w:hint="default"/>
-              </w:rPr>
-              <m:rPr>
-                <m:sty m:val="i"/>
-              </m:rPr>
-              <m:t>3</m:t>
-            </m:r>
-          </m:num>
-          <m:den>
-            <m:r>
-              <w:rPr>
-                <w:rFonts w:ascii="Cambria Math" w:hAnsi="Cambria Math" w:cs="Cambria Math" w:eastAsia="Cambria Math" w:hint="default"/>
-              </w:rPr>
-              <m:rPr>
-                <m:sty m:val="i"/>
-              </m:rPr>
-              <m:t>4</m:t>
-            </m:r>
-          </m:den>
-        </m:f>
-      </m:oMath>
-      <w:r>
-        <w:rPr>
-          <w:rFonts w:ascii="Times New Roman" w:hAnsi="Times New Roman" w:cs="Times New Roman" w:eastAsia="Times New Roman"/>
-          <w:sz w:val="24"/>
-          <w:szCs w:val="24"/>
-          <w:highlight w:val="none"/>
-        </w:rPr>
-        <w:t xml:space="preserve"> = </w:t>
-      </w:r>
-      <w:r>
-        <w:rPr>
-          <w:rFonts w:ascii="Times New Roman" w:hAnsi="Times New Roman" w:cs="Times New Roman" w:eastAsia="Times New Roman"/>
-          <w:sz w:val="24"/>
-          <w:szCs w:val="24"/>
-          <w:highlight w:val="none"/>
-        </w:rPr>
-      </w:r>
-      <m:oMath>
-        <m:f>
-          <m:fPr>
-            <m:type m:val="skw"/>
-            <m:ctrlPr>
-              <w:rPr>
-                <w:rFonts w:ascii="Cambria Math" w:hAnsi="Cambria Math" w:cs="Cambria Math" w:eastAsia="Cambria Math"/>
-                <w:i/>
-              </w:rPr>
-            </m:ctrlPr>
-          </m:fPr>
-          <m:num>
-            <m:r>
-              <w:rPr>
-                <w:rFonts w:ascii="Cambria Math" w:hAnsi="Cambria Math" w:cs="Cambria Math" w:eastAsia="Cambria Math" w:hint="default"/>
-              </w:rPr>
-              <m:rPr>
-                <m:sty m:val="i"/>
-              </m:rPr>
-              <m:t>1</m:t>
-            </m:r>
-          </m:num>
-          <m:den>
-            <m:r>
-              <w:rPr>
-                <w:rFonts w:ascii="Cambria Math" w:hAnsi="Cambria Math" w:cs="Cambria Math" w:eastAsia="Cambria Math" w:hint="default"/>
-              </w:rPr>
-              <m:rPr>
-                <m:sty m:val="i"/>
-              </m:rPr>
-              <m:t>4</m:t>
-            </m:r>
-          </m:den>
-        </m:f>
-      </m:oMath>
-      <w:r>
-        <w:t xml:space="preserve"> </w:t>
-      </w:r>
-      <w:r>
-        <w:rPr>
-          <w:rFonts w:ascii="Times New Roman" w:hAnsi="Times New Roman" w:cs="Times New Roman" w:eastAsia="Times New Roman"/>
-          <w:sz w:val="24"/>
-        </w:rPr>
-        <w:t xml:space="preserve">(со стороны отправителя) +</w:t>
-      </w:r>
-      <w:r>
-        <w:t xml:space="preserve"> </w:t>
-      </w:r>
-      <w:r>
-        <w:rPr>
-          <w:rFonts w:ascii="Times New Roman" w:hAnsi="Times New Roman" w:cs="Times New Roman" w:eastAsia="Times New Roman"/>
-          <w:sz w:val="24"/>
-          <w:szCs w:val="24"/>
-          <w:highlight w:val="none"/>
-        </w:rPr>
-      </w:r>
-      <m:oMath>
-        <m:f>
-          <m:fPr>
-            <m:type m:val="skw"/>
-            <m:ctrlPr>
-              <w:rPr>
-                <w:rFonts w:ascii="Cambria Math" w:hAnsi="Cambria Math" w:cs="Cambria Math" w:eastAsia="Cambria Math"/>
-                <w:i/>
-              </w:rPr>
-            </m:ctrlPr>
-          </m:fPr>
-          <m:num>
-            <m:r>
-              <w:rPr>
-                <w:rFonts w:ascii="Cambria Math" w:hAnsi="Cambria Math" w:cs="Cambria Math" w:eastAsia="Cambria Math" w:hint="default"/>
-              </w:rPr>
-              <m:rPr>
-                <m:sty m:val="i"/>
-              </m:rPr>
-              <m:t>1</m:t>
-            </m:r>
-          </m:num>
-          <m:den>
-            <m:r>
-              <w:rPr>
-                <w:rFonts w:ascii="Cambria Math" w:hAnsi="Cambria Math" w:cs="Cambria Math" w:eastAsia="Cambria Math" w:hint="default"/>
-              </w:rPr>
-              <m:rPr>
-                <m:sty m:val="i"/>
-              </m:rPr>
-              <m:t>4</m:t>
-            </m:r>
-          </m:den>
-        </m:f>
-      </m:oMath>
-      <w:r>
-        <w:rPr>
-          <w:rFonts w:ascii="Times New Roman" w:hAnsi="Times New Roman" w:cs="Times New Roman" w:eastAsia="Times New Roman"/>
-          <w:sz w:val="24"/>
-        </w:rPr>
-        <w:t xml:space="preserve"> (со стороны получателя) +</w:t>
-      </w:r>
-      <w:r>
-        <w:t xml:space="preserve"> </w:t>
-      </w:r>
-      <w:r>
-        <w:rPr>
-          <w:rFonts w:ascii="Times New Roman" w:hAnsi="Times New Roman" w:cs="Times New Roman" w:eastAsia="Times New Roman"/>
-          <w:sz w:val="24"/>
-          <w:szCs w:val="24"/>
-          <w:highlight w:val="none"/>
-        </w:rPr>
-      </w:r>
-      <m:oMath>
-        <m:f>
-          <m:fPr>
-            <m:type m:val="skw"/>
-            <m:ctrlPr>
-              <w:rPr>
-                <w:rFonts w:ascii="Cambria Math" w:hAnsi="Cambria Math" w:cs="Cambria Math" w:eastAsia="Cambria Math"/>
-                <w:i/>
-              </w:rPr>
-            </m:ctrlPr>
-          </m:fPr>
-          <m:num>
-            <m:r>
-              <w:rPr>
-                <w:rFonts w:ascii="Cambria Math" w:hAnsi="Cambria Math" w:cs="Cambria Math" w:eastAsia="Cambria Math" w:hint="default"/>
-              </w:rPr>
-              <m:rPr>
-                <m:sty m:val="i"/>
-              </m:rPr>
-              <m:t>1</m:t>
-            </m:r>
-          </m:num>
-          <m:den>
-            <m:r>
-              <w:rPr>
-                <w:rFonts w:ascii="Cambria Math" w:hAnsi="Cambria Math" w:cs="Cambria Math" w:eastAsia="Cambria Math" w:hint="default"/>
-              </w:rPr>
-              <m:rPr>
-                <m:sty m:val="i"/>
-              </m:rPr>
-              <m:t>4</m:t>
-            </m:r>
-          </m:den>
-        </m:f>
-      </m:oMath>
-      <w:r>
-        <w:rPr>
-          <w:rFonts w:ascii="Times New Roman" w:hAnsi="Times New Roman" w:cs="Times New Roman" w:eastAsia="Times New Roman"/>
-          <w:sz w:val="24"/>
-          <w:szCs w:val="24"/>
-          <w:highlight w:val="none"/>
-        </w:rPr>
-        <w:t xml:space="preserve"> (со стороны обоих узлов) и их отсутствия </w:t>
-      </w:r>
-      <w:r>
-        <w:rPr>
-          <w:rFonts w:ascii="Times New Roman" w:hAnsi="Times New Roman" w:cs="Times New Roman" w:eastAsia="Times New Roman"/>
-          <w:sz w:val="24"/>
-          <w:szCs w:val="24"/>
-          <w:highlight w:val="none"/>
-        </w:rPr>
-      </w:r>
-      <m:oMath>
-        <m:f>
-          <m:fPr>
-            <m:type m:val="skw"/>
-            <m:ctrlPr>
-              <w:rPr>
-                <w:rFonts w:ascii="Cambria Math" w:hAnsi="Cambria Math" w:cs="Cambria Math" w:eastAsia="Cambria Math"/>
-                <w:i/>
-              </w:rPr>
-            </m:ctrlPr>
-          </m:fPr>
-          <m:num>
-            <m:r>
-              <w:rPr>
-                <w:rFonts w:ascii="Cambria Math" w:hAnsi="Cambria Math" w:cs="Cambria Math" w:eastAsia="Cambria Math" w:hint="default"/>
-              </w:rPr>
-              <m:rPr>
-                <m:sty m:val="i"/>
-              </m:rPr>
-              <m:t>1</m:t>
-            </m:r>
-          </m:num>
-          <m:den>
-            <m:r>
-              <w:rPr>
-                <w:rFonts w:ascii="Cambria Math" w:hAnsi="Cambria Math" w:cs="Cambria Math" w:eastAsia="Cambria Math" w:hint="default"/>
-              </w:rPr>
-              <m:rPr>
-                <m:sty m:val="i"/>
-              </m:rPr>
-              <m:t>4</m:t>
-            </m:r>
-          </m:den>
-        </m:f>
-      </m:oMath>
-      <w:r>
-        <w:rPr>
-          <w:rFonts w:ascii="Times New Roman" w:hAnsi="Times New Roman" w:cs="Times New Roman" w:eastAsia="Times New Roman"/>
-          <w:sz w:val="24"/>
-          <w:szCs w:val="24"/>
-          <w:highlight w:val="none"/>
-        </w:rPr>
         <w:t xml:space="preserve">,</w:t>
       </w:r>
       <w:r>
@@ -17397,141 +17723,14 @@
           <w:szCs w:val="24"/>
           <w:highlight w:val="none"/>
         </w:rPr>
-      </w:r>
-    </w:p>
-    <w:p>
-      <w:pPr>
-        <w:ind w:left="0" w:firstLine="708"/>
-        <w:jc w:val="both"/>
-        <w:spacing w:before="0" w:after="0"/>
-        <w:rPr>
-          <w:rFonts w:ascii="Times New Roman" w:hAnsi="Times New Roman" w:cs="Times New Roman" w:eastAsia="Times New Roman"/>
-          <w:sz w:val="24"/>
-          <w:szCs w:val="24"/>
-          <w:highlight w:val="none"/>
-        </w:rPr>
-      </w:pPr>
-      <w:r>
-        <w:rPr>
-          <w:rFonts w:ascii="Times New Roman" w:hAnsi="Times New Roman" w:cs="Times New Roman" w:eastAsia="Times New Roman"/>
-          <w:sz w:val="24"/>
-          <w:szCs w:val="24"/>
-          <w:highlight w:val="none"/>
-        </w:rPr>
-      </w:r>
-      <w:r>
-        <w:rPr>
-          <w:rFonts w:ascii="Times New Roman" w:hAnsi="Times New Roman" w:cs="Times New Roman" w:eastAsia="Times New Roman"/>
-          <w:sz w:val="24"/>
-          <w:szCs w:val="24"/>
-          <w:highlight w:val="none"/>
-        </w:rPr>
-        <w:t xml:space="preserve">В результ</w:t>
-      </w:r>
-      <w:r>
-        <w:rPr>
-          <w:rFonts w:ascii="Times New Roman" w:hAnsi="Times New Roman" w:cs="Times New Roman" w:eastAsia="Times New Roman"/>
-          <w:sz w:val="24"/>
-          <w:szCs w:val="24"/>
-          <w:highlight w:val="none"/>
-        </w:rPr>
-        <w:t xml:space="preserve">ате всего вышеописанного, стоит учесть, что каждое решение проблемы либо увеличивает уровень спама (посредством симуляции времени маршрутизации и ответа, отправления псевдо-пакета), либо уменьшает производительность</w:t>
-      </w:r>
-      <w:r>
-        <w:rPr>
-          <w:rFonts w:ascii="Times New Roman" w:hAnsi="Times New Roman" w:cs="Times New Roman" w:eastAsia="Times New Roman"/>
-          <w:sz w:val="24"/>
-          <w:szCs w:val="24"/>
-          <w:highlight w:val="none"/>
-        </w:rPr>
-        <w:t xml:space="preserve"> всей сети</w:t>
-      </w:r>
-      <w:r>
-        <w:rPr>
-          <w:rFonts w:ascii="Times New Roman" w:hAnsi="Times New Roman" w:cs="Times New Roman" w:eastAsia="Times New Roman"/>
-          <w:sz w:val="24"/>
-          <w:szCs w:val="24"/>
-          <w:highlight w:val="none"/>
-        </w:rPr>
-        <w:t xml:space="preserve"> (посредством симуляции времени запроса, изменения переменной </w:t>
-      </w:r>
-      <w:r>
-        <w:rPr>
-          <w:rFonts w:ascii="Times New Roman" w:hAnsi="Times New Roman" w:cs="Times New Roman" w:eastAsia="Times New Roman"/>
-          <w:i/>
-          <w:sz w:val="24"/>
-          <w:szCs w:val="24"/>
-          <w:highlight w:val="none"/>
-        </w:rPr>
-        <w:t xml:space="preserve">k</w:t>
-      </w:r>
-      <w:r>
-        <w:rPr>
-          <w:rFonts w:ascii="Times New Roman" w:hAnsi="Times New Roman" w:cs="Times New Roman" w:eastAsia="Times New Roman"/>
-          <w:sz w:val="24"/>
-          <w:szCs w:val="24"/>
-          <w:highlight w:val="none"/>
-        </w:rPr>
-        <w:t xml:space="preserve"> для периода </w:t>
-      </w:r>
-      <w:r>
-        <w:rPr>
-          <w:rFonts w:ascii="Times New Roman" w:hAnsi="Times New Roman" w:cs="Times New Roman" w:eastAsia="Times New Roman"/>
-          <w:i/>
-          <w:sz w:val="24"/>
-          <w:szCs w:val="24"/>
-          <w:highlight w:val="none"/>
-        </w:rPr>
-        <w:t xml:space="preserve">T</w:t>
-      </w:r>
-      <w:r>
-        <w:rPr>
-          <w:rFonts w:ascii="Times New Roman" w:hAnsi="Times New Roman" w:cs="Times New Roman" w:eastAsia="Times New Roman"/>
-          <w:sz w:val="24"/>
-          <w:szCs w:val="24"/>
-          <w:highlight w:val="none"/>
-        </w:rPr>
-        <w:t xml:space="preserve">, дополнительных маршрутизаций на принимающей стороне). Линейно увеличивающаяся нагрузка </w:t>
-      </w:r>
-      <w:r>
-        <w:rPr>
-          <w:rFonts w:ascii="Times New Roman" w:hAnsi="Times New Roman" w:cs="Times New Roman" w:eastAsia="Times New Roman"/>
-          <w:i/>
-          <w:sz w:val="24"/>
-          <w:szCs w:val="24"/>
-          <w:highlight w:val="none"/>
-        </w:rPr>
-        <w:t xml:space="preserve">O(N)</w:t>
-      </w:r>
-      <w:r>
-        <w:rPr>
-          <w:rFonts w:ascii="Times New Roman" w:hAnsi="Times New Roman" w:cs="Times New Roman" w:eastAsia="Times New Roman"/>
-          <w:i w:val="0"/>
-          <w:sz w:val="24"/>
-          <w:szCs w:val="24"/>
-          <w:highlight w:val="none"/>
-        </w:rPr>
-        <w:t xml:space="preserve">,</w:t>
-      </w:r>
-      <w:r>
-        <w:rPr>
-          <w:rFonts w:ascii="Times New Roman" w:hAnsi="Times New Roman" w:cs="Times New Roman" w:eastAsia="Times New Roman"/>
-          <w:sz w:val="24"/>
-          <w:szCs w:val="24"/>
-          <w:highlight w:val="none"/>
-        </w:rPr>
-        <w:t xml:space="preserve"> зависимая от количества участников сети, представляет собой главную проблему седьмой стадии анонимности, потому как все остальные (приведённые выше) проблемы являются решаемыми и вполне искоренимыми.</w:t>
-      </w:r>
-      <w:r>
-        <w:rPr>
-          <w:highlight w:val="none"/>
-        </w:rPr>
-      </w:r>
-      <w:r>
-        <w:rPr>
-          <w:highlight w:val="none"/>
-        </w:rPr>
-      </w:r>
+        <w:t xml:space="preserve"> зависимая от количества участников сети, представляет собой главную проблему седьмой стадии анонимности, потому как все остальные (приведённые выше) проблемы являются решаемыми, податливыми и вполне искоренимыми.</w:t>
+      </w:r>
+      <w:r>
+        <w:rPr>
+          <w:highlight w:val="none"/>
+        </w:rPr>
+      </w:r>
+      <w:r/>
     </w:p>
     <w:p>
       <w:pPr>
@@ -19989,17 +20188,6 @@
         </w:rPr>
       </w:r>
       <w:r/>
-      <w:r>
-        <w:rPr>
-          <w:highlight w:val="none"/>
-        </w:rPr>
-      </w:r>
-      <w:r>
-        <w:rPr>
-          <w:highlight w:val="none"/>
-        </w:rPr>
-      </w:r>
-      <w:r/>
     </w:p>
     <w:p>
       <w:pPr>
@@ -20107,6 +20295,7 @@
           <w:highlight w:val="none"/>
         </w:rPr>
       </w:r>
+      <w:r/>
     </w:p>
     <w:p>
       <w:pPr>
@@ -20277,6 +20466,7 @@
           <w:highlight w:val="none"/>
         </w:rPr>
       </w:r>
+      <w:r/>
     </w:p>
     <w:p>
       <w:pPr>
@@ -23500,6 +23690,7 @@
           <w:highlight w:val="none"/>
         </w:rPr>
       </w:r>
+      <w:r/>
     </w:p>
     <w:p>
       <w:pPr>
@@ -23687,6 +23878,7 @@
           <w:highlight w:val="none"/>
         </w:rPr>
       </w:r>
+      <w:r/>
     </w:p>
     <w:p>
       <w:pPr>
@@ -23790,19 +23982,6 @@
           <w:highlight w:val="none"/>
         </w:rPr>
         <w:t xml:space="preserve">Функция хеширования необходима для проверки целостности отправленных данных. Функция проверки подписи необходима для аутентификации отправителя. Функция проверки доказательства работы необходима для предотвращения спама.</w:t>
-      </w:r>
-      <w:r>
-        <w:rPr>
-          <w:rFonts w:ascii="Times New Roman" w:hAnsi="Times New Roman" w:cs="Times New Roman" w:eastAsia="Times New Roman"/>
-          <w:highlight w:val="none"/>
-        </w:rPr>
-      </w:r>
-      <w:r/>
-      <w:r>
-        <w:rPr>
-          <w:rFonts w:ascii="Times New Roman" w:hAnsi="Times New Roman" w:cs="Times New Roman" w:eastAsia="Times New Roman"/>
-          <w:highlight w:val="none"/>
-        </w:rPr>
       </w:r>
       <w:r>
         <w:rPr>

--- a/articles/hidden_systems.docx
+++ b/articles/hidden_systems.docx
@@ -3703,7 +3703,7 @@
           <w:szCs w:val="24"/>
           <w:highlight w:val="none"/>
         </w:rPr>
-        <w:t xml:space="preserve">|A| = 0</w:t>
+        <w:t xml:space="preserve">|Anon| = 0</w:t>
       </w:r>
       <w:r>
         <w:rPr>
@@ -3849,7 +3849,28 @@
           <w:szCs w:val="24"/>
           <w:highlight w:val="none"/>
         </w:rPr>
-        <w:t xml:space="preserve">|A| = 1</w:t>
+        <w:t xml:space="preserve">|</w:t>
+      </w:r>
+      <w:r>
+        <w:rPr>
+          <w:rFonts w:ascii="Times New Roman" w:hAnsi="Times New Roman" w:cs="Times New Roman" w:eastAsia="Times New Roman"/>
+          <w:i/>
+          <w:sz w:val="24"/>
+          <w:szCs w:val="24"/>
+          <w:highlight w:val="none"/>
+        </w:rPr>
+        <w:t xml:space="preserve">Anon</w:t>
+      </w:r>
+      <w:r/>
+      <w:r>
+        <w:rPr>
+          <w:rFonts w:ascii="Times New Roman" w:hAnsi="Times New Roman" w:cs="Times New Roman" w:eastAsia="Times New Roman"/>
+          <w:i/>
+          <w:sz w:val="24"/>
+          <w:szCs w:val="24"/>
+          <w:highlight w:val="none"/>
+        </w:rPr>
+        <w:t xml:space="preserve">| = 1</w:t>
       </w:r>
       <w:r>
         <w:rPr>
@@ -3990,7 +4011,7 @@
           <w:highlight w:val="none"/>
           <w:vertAlign w:val="subscript"/>
         </w:rPr>
-        <w:t xml:space="preserve">|A|</w:t>
+        <w:t xml:space="preserve">|Anon|</w:t>
       </w:r>
       <w:r>
         <w:rPr>
@@ -4378,7 +4399,7 @@
           <w:szCs w:val="24"/>
           <w:highlight w:val="none"/>
         </w:rPr>
-        <w:t xml:space="preserve">|A|</w:t>
+        <w:t xml:space="preserve">|Anon|</w:t>
       </w:r>
       <w:r>
         <w:rPr>
@@ -4660,7 +4681,7 @@
           <w:highlight w:val="none"/>
           <w:vertAlign w:val="subscript"/>
         </w:rPr>
-        <w:t xml:space="preserve">|A|</w:t>
+        <w:t xml:space="preserve">|Anon|</w:t>
       </w:r>
       <w:r>
         <w:rPr>
@@ -4701,7 +4722,7 @@
           <w:szCs w:val="24"/>
           <w:highlight w:val="none"/>
         </w:rPr>
-        <w:t xml:space="preserve"> |A| </w:t>
+        <w:t xml:space="preserve"> |Anon| </w:t>
       </w:r>
       <m:oMath>
         <m:r>
@@ -6140,7 +6161,7 @@
           <w:highlight w:val="none"/>
           <w:vertAlign w:val="subscript"/>
         </w:rPr>
-        <w:t xml:space="preserve">|A|</w:t>
+        <w:t xml:space="preserve">|Anon|</w:t>
       </w:r>
       <w:r>
         <w:rPr>
@@ -17694,22 +17715,6 @@
           <w:highlight w:val="none"/>
         </w:rPr>
       </w:r>
-      <w:r>
-        <w:rPr>
-          <w:rFonts w:ascii="Times New Roman" w:hAnsi="Times New Roman" w:cs="Times New Roman" w:eastAsia="Times New Roman"/>
-          <w:sz w:val="24"/>
-          <w:szCs w:val="24"/>
-          <w:highlight w:val="none"/>
-        </w:rPr>
-      </w:r>
-      <w:r>
-        <w:rPr>
-          <w:rFonts w:ascii="Times New Roman" w:hAnsi="Times New Roman" w:cs="Times New Roman" w:eastAsia="Times New Roman"/>
-          <w:sz w:val="24"/>
-          <w:szCs w:val="24"/>
-          <w:highlight w:val="none"/>
-        </w:rPr>
-      </w:r>
       <w:r/>
     </w:p>
     <w:p>
@@ -17740,6 +17745,7 @@
           <w:highlight w:val="none"/>
         </w:rPr>
       </w:r>
+      <w:r/>
     </w:p>
     <w:p>
       <w:pPr>
@@ -18491,15 +18497,6 @@
           <w:highlight w:val="none"/>
         </w:rPr>
         <w:t xml:space="preserve">)</w:t>
-      </w:r>
-      <w:r>
-        <w:rPr>
-          <w:rFonts w:cs="Calibri" w:eastAsia="Calibri"/>
-          <w:i w:val="0"/>
-          <w:sz w:val="20"/>
-          <w:szCs w:val="24"/>
-          <w:highlight w:val="none"/>
-        </w:rPr>
       </w:r>
       <w:r>
         <w:rPr>
@@ -19278,28 +19275,30 @@
       </w:r>
       <w:r>
         <w:rPr>
-          <w:rFonts w:ascii="Times New Roman" w:hAnsi="Times New Roman" w:cs="Times New Roman" w:eastAsia="Times New Roman"/>
           <w:sz w:val="22"/>
-          <w:szCs w:val="24"/>
-          <w:highlight w:val="none"/>
-        </w:rPr>
-      </w:r>
-      <w:r>
-        <w:rPr>
+        </w:rPr>
+      </w:r>
+      <w:r/>
+    </w:p>
+    <w:p>
+      <w:pPr>
+        <w:jc w:val="center"/>
+        <w:spacing w:before="0" w:after="0"/>
+        <w:rPr>
+          <w:rFonts w:ascii="Times New Roman" w:hAnsi="Times New Roman" w:cs="Times New Roman" w:eastAsia="Times New Roman"/>
           <w:sz w:val="22"/>
-        </w:rPr>
-      </w:r>
-    </w:p>
-    <w:p>
-      <w:pPr>
-        <w:jc w:val="center"/>
-        <w:spacing w:before="0" w:after="0"/>
+          <w:highlight w:val="none"/>
+        </w:rPr>
+      </w:pPr>
+      <w:r>
         <w:rPr>
           <w:rFonts w:ascii="Times New Roman" w:hAnsi="Times New Roman" w:cs="Times New Roman" w:eastAsia="Times New Roman"/>
           <w:sz w:val="22"/>
-          <w:highlight w:val="none"/>
-        </w:rPr>
-      </w:pPr>
+          <w:szCs w:val="24"/>
+          <w:highlight w:val="none"/>
+        </w:rPr>
+        <w:t xml:space="preserve">между сетевой и криптографической идентификациями</w:t>
+      </w:r>
       <w:r>
         <w:rPr>
           <w:rFonts w:ascii="Times New Roman" w:hAnsi="Times New Roman" w:cs="Times New Roman" w:eastAsia="Times New Roman"/>
@@ -19307,22 +19306,14 @@
           <w:szCs w:val="24"/>
           <w:highlight w:val="none"/>
         </w:rPr>
-        <w:t xml:space="preserve">между сетевой и криптографической идентификациями</w:t>
-      </w:r>
-      <w:r>
-        <w:rPr>
-          <w:rFonts w:ascii="Times New Roman" w:hAnsi="Times New Roman" w:cs="Times New Roman" w:eastAsia="Times New Roman"/>
+        <w:t xml:space="preserve"> на инициирующей стороне</w:t>
+      </w:r>
+      <w:r>
+        <w:rPr>
           <w:sz w:val="22"/>
-          <w:szCs w:val="24"/>
-          <w:highlight w:val="none"/>
-        </w:rPr>
-        <w:t xml:space="preserve"> на инициирующей стороне</w:t>
-      </w:r>
-      <w:r>
-        <w:rPr>
-          <w:sz w:val="22"/>
-        </w:rPr>
-      </w:r>
+        </w:rPr>
+      </w:r>
+      <w:r/>
     </w:p>
     <w:p>
       <w:pPr>
@@ -19360,8 +19351,6 @@
         <w:jc w:val="both"/>
         <w:spacing w:before="0" w:after="0"/>
         <w:rPr>
-          <w:rFonts w:ascii="Times New Roman" w:hAnsi="Times New Roman" w:cs="Times New Roman" w:eastAsia="Times New Roman"/>
-          <w:sz w:val="24"/>
           <w:szCs w:val="24"/>
           <w:highlight w:val="none"/>
         </w:rPr>
@@ -19446,7 +19435,7 @@
           <w:szCs w:val="24"/>
           <w:highlight w:val="none"/>
         </w:rPr>
-        <w:t xml:space="preserve">, дополнительных маршрутизаций на принимающей стороне). Линейно увеличивающаяся нагрузка </w:t>
+        <w:t xml:space="preserve">, дополнительных маршрутизаций и задержек на принимающей стороне). Линейно увеличивающаяся нагрузка </w:t>
       </w:r>
       <w:r>
         <w:rPr>
@@ -19475,7 +19464,7 @@
           <w:szCs w:val="24"/>
           <w:highlight w:val="none"/>
         </w:rPr>
-        <w:t xml:space="preserve"> зависимая от количества участников сети, представляет собой главную проблему седьмой стадии анонимности, потому как все остальные (приведённые выше) проблемы являются решаемыми, податливыми и вполне искоренимыми.</w:t>
+        <w:t xml:space="preserve"> зависимая от количества участников сети, представляет собой главную проблему седьмой стадии анонимности.</w:t>
       </w:r>
       <w:r>
         <w:rPr>
@@ -19491,21 +19480,10 @@
         <w:jc w:val="both"/>
         <w:spacing w:before="0" w:after="0"/>
         <w:rPr>
-          <w:rFonts w:ascii="Times New Roman" w:hAnsi="Times New Roman" w:cs="Times New Roman" w:eastAsia="Times New Roman"/>
-          <w:sz w:val="24"/>
-          <w:szCs w:val="24"/>
-          <w:highlight w:val="none"/>
-        </w:rPr>
-      </w:pPr>
-      <w:r>
-        <w:rPr>
-          <w:rFonts w:ascii="Times New Roman" w:hAnsi="Times New Roman" w:cs="Times New Roman" w:eastAsia="Times New Roman"/>
-          <w:sz w:val="24"/>
-          <w:szCs w:val="24"/>
-          <w:highlight w:val="none"/>
-        </w:rPr>
-        <w:tab/>
-      </w:r>
+          <w:szCs w:val="24"/>
+          <w:highlight w:val="none"/>
+        </w:rPr>
+      </w:pPr>
       <w:r>
         <w:rPr>
           <w:highlight w:val="none"/>
@@ -20515,19 +20493,6 @@
       </w:r>
       <w:r>
         <w:rPr>
-          <w:highlight w:val="none"/>
-        </w:rPr>
-      </w:r>
-      <w:r/>
-      <w:r>
-        <w:rPr>
-          <w:rFonts w:ascii="Times New Roman" w:hAnsi="Times New Roman" w:cs="Times New Roman" w:eastAsia="Times New Roman"/>
-          <w:sz w:val="24"/>
-          <w:highlight w:val="none"/>
-        </w:rPr>
-      </w:r>
-      <w:r>
-        <w:rPr>
           <w:rFonts w:ascii="Times New Roman" w:hAnsi="Times New Roman" w:cs="Times New Roman" w:eastAsia="Times New Roman"/>
           <w:sz w:val="24"/>
           <w:highlight w:val="none"/>
@@ -20665,7 +20630,6 @@
         </w:rPr>
         <w:t xml:space="preserve"> общий эквивалент представленн</w:t>
       </w:r>
-      <w:r/>
       <w:r>
         <w:rPr>
           <w:rFonts w:ascii="Times New Roman" w:hAnsi="Times New Roman" w:cs="Times New Roman" w:eastAsia="Times New Roman"/>
@@ -20698,13 +20662,7 @@
           <w:highlight w:val="none"/>
         </w:rPr>
       </w:r>
-      <w:r>
-        <w:rPr>
-          <w:rFonts w:ascii="Times New Roman" w:hAnsi="Times New Roman" w:cs="Times New Roman" w:eastAsia="Times New Roman"/>
-          <w:sz w:val="24"/>
-          <w:highlight w:val="none"/>
-        </w:rPr>
-      </w:r>
+      <w:r/>
     </w:p>
     <w:p>
       <w:pPr>
@@ -20731,6 +20689,7 @@
           <w:highlight w:val="none"/>
         </w:rPr>
       </w:r>
+      <w:r/>
     </w:p>
     <w:p>
       <w:pPr>
@@ -20965,6 +20924,7 @@
           <w:highlight w:val="none"/>
         </w:rPr>
       </w:r>
+      <w:r/>
     </w:p>
     <w:p>
       <w:pPr>
@@ -22754,7 +22714,7 @@
           <w:sz w:val="24"/>
           <w:highlight w:val="none"/>
         </w:rPr>
-        <w:t xml:space="preserve">|A| = 1</w:t>
+        <w:t xml:space="preserve">|Anon| = 1</w:t>
       </w:r>
       <w:r>
         <w:rPr>
@@ -25480,7 +25440,7 @@
           <mc:Choice Requires="wpg">
             <w:drawing>
               <wp:inline xmlns:wp="http://schemas.openxmlformats.org/drawingml/2006/wordprocessingDrawing" distT="0" distB="0" distL="0" distR="0">
-                <wp:extent cx="4679173" cy="3168757"/>
+                <wp:extent cx="4353132" cy="2947960"/>
                 <wp:effectExtent l="0" t="0" r="0" b="0"/>
                 <wp:docPr id="11" name="" hidden="0"/>
                 <wp:cNvGraphicFramePr>
@@ -25503,7 +25463,7 @@
                       <pic:spPr bwMode="auto">
                         <a:xfrm flipH="0" flipV="0">
                           <a:off x="0" y="0"/>
-                          <a:ext cx="4679172" cy="3168756"/>
+                          <a:ext cx="4353131" cy="2947959"/>
                         </a:xfrm>
                         <a:prstGeom prst="rect">
                           <a:avLst/>
@@ -25533,7 +25493,7 @@
                   <v:f eqn="sum @10 21600 0"/>
                 </v:formulas>
               </v:shapetype>
-              <v:shape id="_x0000_i10" o:spid="_x0000_s10" type="#_x0000_t75" style="mso-wrap-distance-left:0.0pt;mso-wrap-distance-top:0.0pt;mso-wrap-distance-right:0.0pt;mso-wrap-distance-bottom:0.0pt;width:368.4pt;height:249.5pt;" stroked="false">
+              <v:shape id="_x0000_i10" o:spid="_x0000_s10" type="#_x0000_t75" style="mso-wrap-distance-left:0.0pt;mso-wrap-distance-top:0.0pt;mso-wrap-distance-right:0.0pt;mso-wrap-distance-bottom:0.0pt;width:342.8pt;height:232.1pt;" stroked="false">
                 <v:path textboxrect="0,0,0,0"/>
                 <v:imagedata r:id="rId20" o:title=""/>
               </v:shape>
@@ -32603,14 +32563,49 @@
           <w:sz w:val="22"/>
           <w:szCs w:val="24"/>
         </w:rPr>
-        <w:t xml:space="preserve">ать одним из узлов получателя. Таким образом, нулевая мощность доверия будет возникать лишь в моменты отсутствия каких-либо связей и соединений. Если мощность доверия равна единице, это говорит о том, что связь защищена, иными словами, никто кроме отправит</w:t>
-      </w:r>
-      <w:r>
-        <w:rPr>
-          <w:rFonts w:ascii="Times New Roman" w:hAnsi="Times New Roman" w:cs="Times New Roman" w:eastAsia="Times New Roman"/>
+        <w:t xml:space="preserve">ать одним из узлов получателя. Таким образом, нулевая мощность доверия </w:t>
+      </w:r>
+      <w:r>
+        <w:rPr>
+          <w:rFonts w:ascii="Times New Roman" w:hAnsi="Times New Roman" w:cs="Times New Roman" w:eastAsia="Times New Roman"/>
+          <w:i/>
           <w:sz w:val="22"/>
           <w:szCs w:val="24"/>
         </w:rPr>
+        <w:t xml:space="preserve">|Trust| = 0</w:t>
+      </w:r>
+      <w:r>
+        <w:rPr>
+          <w:rFonts w:ascii="Times New Roman" w:hAnsi="Times New Roman" w:cs="Times New Roman" w:eastAsia="Times New Roman"/>
+          <w:sz w:val="22"/>
+          <w:szCs w:val="24"/>
+        </w:rPr>
+        <w:t xml:space="preserve"> будет возникать лишь в моменты отсутствия каких-либо связей и соединений. Если </w:t>
+      </w:r>
+      <w:r>
+        <w:rPr>
+          <w:rFonts w:ascii="Times New Roman" w:hAnsi="Times New Roman" w:cs="Times New Roman" w:eastAsia="Times New Roman"/>
+          <w:i/>
+          <w:sz w:val="22"/>
+          <w:szCs w:val="24"/>
+        </w:rPr>
+        <w:t xml:space="preserve">|Trust| = 1</w:t>
+      </w:r>
+      <w:r/>
+      <w:r>
+        <w:rPr>
+          <w:rFonts w:ascii="Times New Roman" w:hAnsi="Times New Roman" w:cs="Times New Roman" w:eastAsia="Times New Roman"/>
+          <w:sz w:val="22"/>
+          <w:szCs w:val="24"/>
+        </w:rPr>
+        <w:t xml:space="preserve">, это говорит о том, что связь защищена, иными словами, никто кроме отправит</w:t>
+      </w:r>
+      <w:r>
+        <w:rPr>
+          <w:rFonts w:ascii="Times New Roman" w:hAnsi="Times New Roman" w:cs="Times New Roman" w:eastAsia="Times New Roman"/>
+          <w:sz w:val="22"/>
+          <w:szCs w:val="24"/>
+        </w:rPr>
         <w:t xml:space="preserve">е</w:t>
       </w:r>
       <w:r>
@@ -32619,7 +32614,25 @@
           <w:sz w:val="22"/>
           <w:szCs w:val="24"/>
         </w:rPr>
-        <w:t xml:space="preserve">ля и получателя информацией не владеют. Во всех других случаях мощность доверия будет больше единицы, что говорит о групповой связи (то-есть, о существовании нескольких получателей), либо о промежуточных узлах, способных читать информацию в открытом виде. </w:t>
+        <w:t xml:space="preserve">ля и получателя информацией не владеют. Во всех других случаях </w:t>
+      </w:r>
+      <w:r>
+        <w:rPr>
+          <w:rFonts w:ascii="Times New Roman" w:hAnsi="Times New Roman" w:cs="Times New Roman" w:eastAsia="Times New Roman"/>
+          <w:i/>
+          <w:sz w:val="22"/>
+          <w:szCs w:val="24"/>
+        </w:rPr>
+        <w:t xml:space="preserve">|Trust| &gt; 1</w:t>
+      </w:r>
+      <w:r/>
+      <w:r>
+        <w:rPr>
+          <w:rFonts w:ascii="Times New Roman" w:hAnsi="Times New Roman" w:cs="Times New Roman" w:eastAsia="Times New Roman"/>
+          <w:sz w:val="22"/>
+          <w:szCs w:val="24"/>
+        </w:rPr>
+        <w:t xml:space="preserve">, что говорит о групповой связи (то-есть, о существовании нескольких получателей), либо о промежуточных узлах, способных читать информацию в открытом виде. </w:t>
       </w:r>
       <w:r>
         <w:rPr>
@@ -32694,7 +32707,6 @@
     </w:p>
     <w:p>
       <w:pPr>
-        <w:pStyle w:val="1096"/>
         <w:ind w:firstLine="708"/>
         <w:jc w:val="both"/>
         <w:spacing w:before="0" w:after="0"/>
@@ -32706,280 +32718,120 @@
       <w:r>
         <w:rPr>
           <w:rFonts w:ascii="Times New Roman" w:hAnsi="Times New Roman" w:cs="Times New Roman" w:eastAsia="Times New Roman"/>
-        </w:rPr>
-      </w:r>
-      <w:r>
-        <w:rPr>
-          <w:rFonts w:ascii="Times New Roman" w:hAnsi="Times New Roman" w:cs="Times New Roman" w:eastAsia="Times New Roman"/>
-          <w:highlight w:val="none"/>
-        </w:rPr>
-      </w:r>
-      <w:r/>
-    </w:p>
-    <w:p>
-      <w:pPr>
-        <w:pStyle w:val="1096"/>
-        <w:jc w:val="both"/>
-        <w:spacing w:before="0" w:after="0"/>
-        <w:rPr>
-          <w:rFonts w:ascii="Times New Roman" w:hAnsi="Times New Roman" w:cs="Times New Roman" w:eastAsia="Times New Roman"/>
-        </w:rPr>
-      </w:pPr>
+          <w:highlight w:val="none"/>
+        </w:rPr>
+      </w:r>
+      <w:r>
+        <w:rPr>
+          <w:rFonts w:ascii="Times New Roman" w:hAnsi="Times New Roman" w:cs="Times New Roman" w:eastAsia="Times New Roman"/>
+          <w:highlight w:val="none"/>
+        </w:rPr>
+      </w:r>
+    </w:p>
+    <w:p>
+      <w:pPr>
+        <w:ind w:firstLine="708"/>
+        <w:jc w:val="both"/>
+        <w:spacing w:before="0" w:after="0"/>
+        <w:rPr>
+          <w:rFonts w:ascii="Times New Roman" w:hAnsi="Times New Roman" w:cs="Times New Roman" w:eastAsia="Times New Roman"/>
+          <w:highlight w:val="none"/>
+        </w:rPr>
+      </w:pPr>
+      <w:r>
+        <w:rPr>
+          <w:rFonts w:ascii="Times New Roman" w:hAnsi="Times New Roman" w:cs="Times New Roman" w:eastAsia="Times New Roman"/>
+          <w:highlight w:val="none"/>
+        </w:rPr>
+      </w:r>
       <w:r>
         <w:rPr>
           <w:rFonts w:ascii="Times New Roman" w:hAnsi="Times New Roman" w:cs="Times New Roman" w:eastAsia="Times New Roman"/>
           <w:sz w:val="22"/>
           <w:szCs w:val="24"/>
         </w:rPr>
-        <w:tab/>
-      </w:r>
-      <w:r>
-        <w:rPr>
-          <w:rFonts w:ascii="Times New Roman" w:hAnsi="Times New Roman" w:cs="Times New Roman" w:eastAsia="Times New Roman"/>
-          <w:i/>
+      </w:r>
+      <w:r>
+        <w:rPr>
+          <w:rFonts w:ascii="Times New Roman" w:hAnsi="Times New Roman" w:cs="Times New Roman" w:eastAsia="Times New Roman"/>
+          <w:i w:val="0"/>
           <w:sz w:val="22"/>
           <w:szCs w:val="24"/>
-        </w:rPr>
-        <w:t xml:space="preserve">|A| = |F(N)| </w:t>
+          <w:highlight w:val="none"/>
+        </w:rPr>
       </w:r>
       <m:oMath>
+        <m:d>
+          <m:dPr>
+            <m:begChr m:val="|"/>
+            <m:endChr m:val="|"/>
+            <m:ctrlPr>
+              <w:rPr>
+                <w:rFonts w:ascii="Cambria Math" w:hAnsi="Cambria Math" w:cs="Cambria Math" w:eastAsia="Cambria Math"/>
+                <w:i/>
+              </w:rPr>
+            </m:ctrlPr>
+          </m:dPr>
+          <m:e>
+            <m:r>
+              <w:rPr>
+                <w:rFonts w:ascii="Cambria Math" w:hAnsi="Cambria Math" w:cs="Cambria Math" w:eastAsia="Cambria Math" w:hint="default"/>
+              </w:rPr>
+              <m:rPr>
+                <m:sty m:val="i"/>
+              </m:rPr>
+              <m:t>Anon</m:t>
+            </m:r>
+          </m:e>
+        </m:d>
         <m:r>
           <w:rPr>
-            <w:rFonts w:ascii="Cambria Math" w:hAnsi="Cambria Math"/>
+            <w:rFonts w:ascii="Cambria Math" w:hAnsi="Cambria Math" w:cs="Cambria Math" w:eastAsia="Cambria Math" w:hint="default"/>
           </w:rPr>
-          <m:rPr/>
-          <m:t>−</m:t>
+          <m:rPr>
+            <m:sty m:val="i"/>
+          </m:rPr>
+          <m:t>=</m:t>
         </m:r>
-      </m:oMath>
-      <w:r>
-        <w:rPr>
-          <w:rFonts w:ascii="Times New Roman" w:hAnsi="Times New Roman" w:cs="Times New Roman" w:eastAsia="Times New Roman"/>
-          <w:i/>
-          <w:sz w:val="22"/>
-          <w:szCs w:val="24"/>
-        </w:rPr>
-        <w:t xml:space="preserve"> </w:t>
-      </w:r>
-      <m:oMath>
-        <m:nary>
-          <m:naryPr>
-            <m:chr m:val="∑"/>
-            <m:grow m:val="off"/>
-            <m:ctrlPr/>
-          </m:naryPr>
-          <m:sub>
+        <m:d>
+          <m:dPr>
+            <m:begChr m:val="|"/>
+            <m:endChr m:val="|"/>
+            <m:ctrlPr>
+              <w:rPr>
+                <w:rFonts w:ascii="Cambria Math" w:hAnsi="Cambria Math" w:cs="Cambria Math" w:eastAsia="Cambria Math"/>
+                <w:i/>
+              </w:rPr>
+            </m:ctrlPr>
+          </m:dPr>
+          <m:e>
             <m:r>
               <w:rPr>
-                <w:rFonts w:ascii="Cambria Math" w:hAnsi="Cambria Math"/>
+                <w:rFonts w:ascii="Cambria Math" w:hAnsi="Cambria Math" w:cs="Cambria Math" w:eastAsia="Cambria Math" w:hint="default"/>
               </w:rPr>
-              <m:rPr/>
-              <m:t>i</m:t>
+              <m:rPr>
+                <m:sty m:val="i"/>
+              </m:rPr>
+              <m:t>Q(R)</m:t>
             </m:r>
-            <m:r>
-              <w:rPr>
-                <w:rFonts w:ascii="Cambria Math" w:hAnsi="Cambria Math"/>
-              </w:rPr>
-              <m:rPr/>
-              <m:t>=</m:t>
-            </m:r>
-            <m:r>
-              <w:rPr>
-                <w:rFonts w:ascii="Cambria Math" w:hAnsi="Cambria Math"/>
-              </w:rPr>
-              <m:rPr/>
-              <m:t>1</m:t>
-            </m:r>
-          </m:sub>
-          <m:sup>
-            <m:r>
-              <w:rPr>
-                <w:rFonts w:ascii="Cambria Math" w:hAnsi="Cambria Math"/>
-              </w:rPr>
-              <m:rPr/>
-              <m:t>|W|</m:t>
-            </m:r>
-          </m:sup>
-          <m:e>
-            <m:d>
-              <m:dPr>
-                <m:begChr m:val="{"/>
-                <m:endChr m:val=""/>
-                <m:ctrlPr/>
-              </m:dPr>
-              <m:e>
-                <m:eqArr>
-                  <m:eqArrPr>
-                    <m:baseJc m:val="center"/>
-                    <m:maxDist m:val="off"/>
-                    <m:objDist m:val="off"/>
-                    <m:rSp/>
-                    <m:rSpRule/>
-                    <m:ctrlPr/>
-                  </m:eqArrPr>
-                  <m:e>
-                    <m:r>
-                      <w:rPr>
-                        <w:rFonts w:ascii="Cambria Math" w:hAnsi="Cambria Math"/>
-                      </w:rPr>
-                      <m:rPr/>
-                      <m:t>0</m:t>
-                    </m:r>
-                    <m:r>
-                      <w:rPr>
-                        <w:rFonts w:ascii="Cambria Math" w:hAnsi="Cambria Math"/>
-                      </w:rPr>
-                      <m:rPr/>
-                      <m:t>,</m:t>
-                    </m:r>
-                    <m:sSub>
-                      <m:sSubPr>
-                        <m:ctrlPr/>
-                      </m:sSubPr>
-                      <m:e>
-                        <m:r>
-                          <w:rPr>
-                            <w:rFonts w:ascii="Cambria Math" w:hAnsi="Cambria Math"/>
-                          </w:rPr>
-                          <m:rPr/>
-                          <m:t>W</m:t>
-                        </m:r>
-                      </m:e>
-                      <m:sub>
-                        <m:r>
-                          <w:rPr>
-                            <w:rFonts w:ascii="Cambria Math" w:hAnsi="Cambria Math"/>
-                          </w:rPr>
-                          <m:rPr/>
-                          <m:t>i</m:t>
-                        </m:r>
-                      </m:sub>
-                    </m:sSub>
-                    <m:r>
-                      <w:rPr>
-                        <w:rFonts w:ascii="Cambria Math" w:hAnsi="Cambria Math"/>
-                      </w:rPr>
-                      <m:rPr/>
-                      <m:t>=</m:t>
-                    </m:r>
-                    <m:r>
-                      <w:rPr>
-                        <w:rFonts w:ascii="Cambria Math" w:hAnsi="Cambria Math"/>
-                      </w:rPr>
-                      <m:rPr/>
-                      <m:t>∅</m:t>
-                    </m:r>
-                  </m:e>
-                  <m:e>
-                    <m:sSub>
-                      <m:sSubPr>
-                        <m:ctrlPr/>
-                      </m:sSubPr>
-                      <m:e>
-                        <m:r>
-                          <w:rPr>
-                            <w:rFonts w:ascii="Cambria Math" w:hAnsi="Cambria Math"/>
-                          </w:rPr>
-                          <m:rPr/>
-                          <m:t>|W</m:t>
-                        </m:r>
-                      </m:e>
-                      <m:sub>
-                        <m:r>
-                          <w:rPr>
-                            <w:rFonts w:ascii="Cambria Math" w:hAnsi="Cambria Math"/>
-                          </w:rPr>
-                          <m:rPr/>
-                          <m:t>i</m:t>
-                        </m:r>
-                      </m:sub>
-                    </m:sSub>
-                    <m:r>
-                      <w:rPr>
-                        <w:rFonts w:ascii="Cambria Math" w:hAnsi="Cambria Math"/>
-                      </w:rPr>
-                      <m:rPr/>
-                      <m:t>| − </m:t>
-                    </m:r>
-                    <m:r>
-                      <w:rPr>
-                        <w:rFonts w:ascii="Cambria Math" w:hAnsi="Cambria Math"/>
-                      </w:rPr>
-                      <m:rPr/>
-                      <m:t>1</m:t>
-                    </m:r>
-                    <m:r>
-                      <w:rPr>
-                        <w:rFonts w:ascii="Cambria Math" w:hAnsi="Cambria Math"/>
-                      </w:rPr>
-                      <m:rPr/>
-                      <m:t>,</m:t>
-                    </m:r>
-                    <m:sSub>
-                      <m:sSubPr>
-                        <m:ctrlPr/>
-                      </m:sSubPr>
-                      <m:e>
-                        <m:r>
-                          <w:rPr>
-                            <w:rFonts w:ascii="Cambria Math" w:hAnsi="Cambria Math"/>
-                          </w:rPr>
-                          <m:rPr/>
-                          <m:t>W</m:t>
-                        </m:r>
-                      </m:e>
-                      <m:sub>
-                        <m:r>
-                          <w:rPr>
-                            <w:rFonts w:ascii="Cambria Math" w:hAnsi="Cambria Math"/>
-                          </w:rPr>
-                          <m:rPr/>
-                          <m:t>i</m:t>
-                        </m:r>
-                      </m:sub>
-                    </m:sSub>
-                    <m:r>
-                      <w:rPr>
-                        <w:rFonts w:ascii="Cambria Math" w:hAnsi="Cambria Math"/>
-                      </w:rPr>
-                      <m:rPr/>
-                      <m:t>≠</m:t>
-                    </m:r>
-                    <m:r>
-                      <w:rPr>
-                        <w:rFonts w:ascii="Cambria Math" w:hAnsi="Cambria Math"/>
-                      </w:rPr>
-                      <m:rPr/>
-                      <m:t>∅</m:t>
-                    </m:r>
-                  </m:e>
-                </m:eqArr>
-              </m:e>
-            </m:d>
           </m:e>
-        </m:nary>
+        </m:d>
       </m:oMath>
       <w:r>
-        <w:rPr>
-          <w:rFonts w:ascii="Times New Roman" w:hAnsi="Times New Roman" w:cs="Times New Roman" w:eastAsia="Times New Roman"/>
-          <w:i/>
-          <w:sz w:val="22"/>
-        </w:rPr>
-        <w:t xml:space="preserve">  </w:t>
-      </w:r>
-      <w:r>
-        <w:rPr>
-          <w:rFonts w:ascii="Times New Roman" w:hAnsi="Times New Roman" w:cs="Times New Roman" w:eastAsia="Times New Roman"/>
-          <w:i/>
-          <w:sz w:val="22"/>
-        </w:rPr>
         <w:t xml:space="preserve">,</w:t>
       </w:r>
       <w:r>
         <w:rPr>
           <w:rFonts w:ascii="Times New Roman" w:hAnsi="Times New Roman" w:cs="Times New Roman" w:eastAsia="Times New Roman"/>
-        </w:rPr>
-      </w:r>
-      <w:r/>
+          <w:highlight w:val="none"/>
+        </w:rPr>
+      </w:r>
+      <w:r>
+        <w:rPr>
+          <w:rFonts w:ascii="Times New Roman" w:hAnsi="Times New Roman" w:cs="Times New Roman" w:eastAsia="Times New Roman"/>
+          <w:highlight w:val="none"/>
+        </w:rPr>
+      </w:r>
     </w:p>
     <w:p>
       <w:pPr>
@@ -32989,45 +32841,23 @@
         <w:spacing w:before="0" w:after="0"/>
         <w:rPr>
           <w:rFonts w:ascii="Times New Roman" w:hAnsi="Times New Roman" w:cs="Times New Roman" w:eastAsia="Times New Roman"/>
-        </w:rPr>
-      </w:pPr>
-      <w:r>
-        <w:rPr>
-          <w:rFonts w:ascii="Times New Roman" w:hAnsi="Times New Roman" w:cs="Times New Roman" w:eastAsia="Times New Roman"/>
-          <w:i/>
-          <w:sz w:val="22"/>
-          <w:szCs w:val="24"/>
-        </w:rPr>
-        <w:t xml:space="preserve">где</w:t>
-        <w:tab/>
-        <w:t xml:space="preserve">W = E(F(N))</w:t>
-      </w:r>
-      <w:r>
-        <w:rPr>
-          <w:rFonts w:ascii="Times New Roman" w:hAnsi="Times New Roman" w:cs="Times New Roman" w:eastAsia="Times New Roman"/>
           <w:i w:val="0"/>
           <w:sz w:val="22"/>
           <w:szCs w:val="24"/>
-        </w:rPr>
-        <w:t xml:space="preserve">,</w:t>
-        <w:tab/>
-      </w:r>
-      <w:r>
-        <w:rPr>
-          <w:rFonts w:ascii="Times New Roman" w:hAnsi="Times New Roman" w:cs="Times New Roman" w:eastAsia="Times New Roman"/>
-        </w:rPr>
-      </w:r>
-      <w:r/>
-    </w:p>
-    <w:p>
-      <w:pPr>
-        <w:ind w:left="1416" w:firstLine="708"/>
-        <w:jc w:val="both"/>
-        <w:spacing w:before="0" w:after="0"/>
-        <w:rPr>
-          <w:rFonts w:ascii="Times New Roman" w:hAnsi="Times New Roman" w:cs="Times New Roman" w:eastAsia="Times New Roman"/>
-        </w:rPr>
-      </w:pPr>
+          <w:highlight w:val="none"/>
+        </w:rPr>
+      </w:pPr>
+      <w:r>
+        <w:rPr>
+          <w:rFonts w:ascii="Times New Roman" w:hAnsi="Times New Roman" w:cs="Times New Roman" w:eastAsia="Times New Roman"/>
+          <w:i/>
+          <w:sz w:val="22"/>
+          <w:szCs w:val="24"/>
+        </w:rPr>
+        <w:t xml:space="preserve">где</w:t>
+        <w:tab/>
+      </w:r>
+      <w:r/>
       <w:r>
         <w:rPr>
           <w:rFonts w:ascii="Times New Roman" w:hAnsi="Times New Roman" w:cs="Times New Roman" w:eastAsia="Times New Roman"/>
@@ -33043,15 +32873,24 @@
           <w:sz w:val="22"/>
           <w:szCs w:val="24"/>
         </w:rPr>
-        <w:t xml:space="preserve">N</w:t>
-      </w:r>
-      <w:r>
-        <w:rPr>
-          <w:rFonts w:ascii="Times New Roman" w:hAnsi="Times New Roman" w:cs="Times New Roman" w:eastAsia="Times New Roman"/>
+      </w:r>
+      <w:r/>
+      <w:r>
+        <w:rPr>
+          <w:rFonts w:ascii="Times New Roman" w:hAnsi="Times New Roman" w:cs="Times New Roman" w:eastAsia="Times New Roman"/>
+          <w:i/>
           <w:sz w:val="22"/>
           <w:szCs w:val="24"/>
         </w:rPr>
-        <w:t xml:space="preserve"> - множество узлов, расположенных в сети,</w:t>
+        <w:t xml:space="preserve">R</w:t>
+      </w:r>
+      <w:r>
+        <w:rPr>
+          <w:rFonts w:ascii="Times New Roman" w:hAnsi="Times New Roman" w:cs="Times New Roman" w:eastAsia="Times New Roman"/>
+          <w:sz w:val="22"/>
+          <w:szCs w:val="24"/>
+        </w:rPr>
+        <w:t xml:space="preserve"> - множество узлов участвующих в маршрутизации,</w:t>
       </w:r>
       <w:r>
         <w:rPr>
@@ -33077,41 +32916,7 @@
           <w:sz w:val="22"/>
           <w:szCs w:val="24"/>
         </w:rPr>
-        <w:t xml:space="preserve">F</w:t>
-      </w:r>
-      <w:r>
-        <w:rPr>
-          <w:rFonts w:ascii="Times New Roman" w:hAnsi="Times New Roman" w:cs="Times New Roman" w:eastAsia="Times New Roman"/>
-          <w:sz w:val="22"/>
-          <w:szCs w:val="24"/>
-        </w:rPr>
-        <w:t xml:space="preserve"> - функция выборки множества узлов, участвующих в маршрутизации,</w:t>
-      </w:r>
-      <w:r>
-        <w:rPr>
-          <w:rFonts w:ascii="Times New Roman" w:hAnsi="Times New Roman" w:cs="Times New Roman" w:eastAsia="Times New Roman"/>
-        </w:rPr>
-      </w:r>
-      <w:r/>
-    </w:p>
-    <w:p>
-      <w:pPr>
-        <w:pStyle w:val="1096"/>
-        <w:ind w:left="1416" w:firstLine="708"/>
-        <w:jc w:val="both"/>
-        <w:spacing w:before="0" w:after="0"/>
-        <w:rPr>
-          <w:rFonts w:ascii="Times New Roman" w:hAnsi="Times New Roman" w:cs="Times New Roman" w:eastAsia="Times New Roman"/>
-        </w:rPr>
-      </w:pPr>
-      <w:r>
-        <w:rPr>
-          <w:rFonts w:ascii="Times New Roman" w:hAnsi="Times New Roman" w:cs="Times New Roman" w:eastAsia="Times New Roman"/>
-          <w:i/>
-          <w:sz w:val="22"/>
-          <w:szCs w:val="24"/>
-        </w:rPr>
-        <w:t xml:space="preserve">E</w:t>
+        <w:t xml:space="preserve">Q</w:t>
       </w:r>
       <w:r>
         <w:rPr>
@@ -33164,7 +32969,15 @@
           <w:sz w:val="22"/>
           <w:szCs w:val="24"/>
         </w:rPr>
-        <w:t xml:space="preserve">ерриторию которых проходит маршрутизация полиморфной информации. Из этого следует, что если сеть разворачивается лишь в пределах одного государства, то мощность федеративности по умолчанию будет равна единице. Нулевой мощности федеративности не существует.</w:t>
+        <w:t xml:space="preserve">ерриторию которых проходит маршрутизация полиморфной информации. Из этого следует, что если сеть разворачивается лишь в пределах одного государства, то мощность федеративности</w:t>
+      </w:r>
+      <w:r>
+        <w:rPr>
+          <w:rFonts w:ascii="Times New Roman" w:hAnsi="Times New Roman" w:cs="Times New Roman" w:eastAsia="Times New Roman"/>
+          <w:sz w:val="22"/>
+          <w:szCs w:val="24"/>
+        </w:rPr>
+        <w:t xml:space="preserve"> по умолчанию будет равна единице. Нулевой мощности федеративности не существует.</w:t>
       </w:r>
       <w:r>
         <w:rPr>
@@ -34427,6 +34240,11 @@
       <w:pPr>
         <w:pStyle w:val="1165"/>
         <w:ind w:firstLine="708"/>
+        <w:rPr>
+          <w:rFonts w:ascii="Times New Roman" w:hAnsi="Times New Roman" w:cs="Times New Roman" w:eastAsia="Times New Roman"/>
+          <w:sz w:val="22"/>
+          <w:highlight w:val="none"/>
+        </w:rPr>
       </w:pPr>
       <w:r>
         <w:rPr>
@@ -34448,38 +34266,2950 @@
           <w:rFonts w:ascii="Times New Roman" w:hAnsi="Times New Roman" w:cs="Times New Roman" w:eastAsia="Times New Roman"/>
           <w:sz w:val="22"/>
         </w:rPr>
-        <w:t xml:space="preserve">Мощность спама — количество генераций уникальных пакетов в системе за </w:t>
-      </w:r>
-      <w:r>
-        <w:rPr>
-          <w:rFonts w:ascii="Times New Roman" w:hAnsi="Times New Roman" w:cs="Times New Roman" w:eastAsia="Times New Roman"/>
-          <w:i/>
+        <w:t xml:space="preserve">Мощность спама —  максимальное количество сгенерированных уникальных пакетов в системе за </w:t>
+      </w:r>
+      <w:r>
+        <w:rPr>
+          <w:rFonts w:ascii="Times New Roman" w:hAnsi="Times New Roman" w:cs="Times New Roman" w:eastAsia="Times New Roman"/>
           <w:sz w:val="22"/>
         </w:rPr>
+        <w:t xml:space="preserve">определённый период времени </w:t>
+      </w:r>
+      <w:r>
+        <w:rPr>
+          <w:rFonts w:ascii="Times New Roman" w:hAnsi="Times New Roman" w:cs="Times New Roman" w:eastAsia="Times New Roman"/>
+          <w:i/>
+          <w:sz w:val="22"/>
+        </w:rPr>
+        <w:t xml:space="preserve">T</w:t>
+      </w:r>
+      <w:r>
+        <w:rPr>
+          <w:rFonts w:ascii="Times New Roman" w:hAnsi="Times New Roman" w:cs="Times New Roman" w:eastAsia="Times New Roman"/>
+          <w:sz w:val="22"/>
+        </w:rPr>
+        <w:t xml:space="preserve"> совершённый разнородными (</w:t>
+      </w:r>
+      <w:r>
+        <w:rPr>
+          <w:rFonts w:ascii="Times New Roman" w:hAnsi="Times New Roman" w:cs="Times New Roman" w:eastAsia="Times New Roman"/>
+          <w:sz w:val="22"/>
+          <w:szCs w:val="24"/>
+        </w:rPr>
+        <w:t xml:space="preserve">никак не связанными между собой общими целями и интересами)</w:t>
+      </w:r>
+      <w:r>
+        <w:rPr>
+          <w:rFonts w:ascii="Times New Roman" w:hAnsi="Times New Roman" w:cs="Times New Roman" w:eastAsia="Times New Roman"/>
+          <w:sz w:val="22"/>
+        </w:rPr>
+        <w:t xml:space="preserve"> участниками сети. Из данного определения мощность спама не может превышать количество её участников ни в какой выбранный промежуток времени, потому как два и более сгенерированных пакета одним пользователем будут считаться за один, по причине однородности узла к самому себе. Уровень заспамленности становится в б</w:t>
+      </w:r>
+      <w:r>
+        <w:rPr>
+          <w:rFonts w:ascii="Times New Roman" w:hAnsi="Times New Roman" w:cs="Times New Roman" w:eastAsia="Times New Roman"/>
+          <w:i/>
+          <w:sz w:val="22"/>
+        </w:rPr>
+        <w:t xml:space="preserve">о</w:t>
+      </w:r>
+      <w:r>
+        <w:rPr>
+          <w:rFonts w:ascii="Times New Roman" w:hAnsi="Times New Roman" w:cs="Times New Roman" w:eastAsia="Times New Roman"/>
+          <w:sz w:val="22"/>
+        </w:rPr>
+        <w:t xml:space="preserve">льшей мере ключевым фактором безопасности седьмой стадии анонимности, т.к. финально «размывает» грань между отправлением и получением пакета с инициирующей, либо отвечающей стороны. </w:t>
+      </w:r>
+      <w:r>
+        <w:rPr>
+          <w:rFonts w:ascii="Times New Roman" w:hAnsi="Times New Roman" w:cs="Times New Roman" w:eastAsia="Times New Roman"/>
+          <w:sz w:val="22"/>
+          <w:highlight w:val="none"/>
+        </w:rPr>
+      </w:r>
+      <w:r>
+        <w:rPr>
+          <w:rFonts w:ascii="Times New Roman" w:hAnsi="Times New Roman" w:cs="Times New Roman" w:eastAsia="Times New Roman"/>
+          <w:sz w:val="22"/>
+          <w:highlight w:val="none"/>
+        </w:rPr>
+      </w:r>
+      <w:r>
+        <w:rPr>
+          <w:rFonts w:ascii="Times New Roman" w:hAnsi="Times New Roman" w:cs="Times New Roman" w:eastAsia="Times New Roman"/>
+          <w:sz w:val="22"/>
+          <w:highlight w:val="none"/>
+        </w:rPr>
+      </w:r>
+      <w:r>
+        <w:rPr>
+          <w:rFonts w:ascii="Times New Roman" w:hAnsi="Times New Roman" w:cs="Times New Roman" w:eastAsia="Times New Roman"/>
+          <w:sz w:val="22"/>
+          <w:highlight w:val="none"/>
+        </w:rPr>
+      </w:r>
+    </w:p>
+    <w:p>
+      <w:pPr>
+        <w:pStyle w:val="1165"/>
+        <w:ind w:firstLine="0"/>
+        <w:rPr>
+          <w:rFonts w:ascii="Times New Roman" w:hAnsi="Times New Roman" w:cs="Times New Roman" w:eastAsia="Times New Roman"/>
+          <w:sz w:val="22"/>
+          <w:highlight w:val="none"/>
+        </w:rPr>
+      </w:pPr>
+      <w:r>
+        <w:rPr>
+          <w:rFonts w:ascii="Times New Roman" w:hAnsi="Times New Roman" w:cs="Times New Roman" w:eastAsia="Times New Roman"/>
+          <w:sz w:val="22"/>
+          <w:highlight w:val="none"/>
+        </w:rPr>
+      </w:r>
+      <w:r>
+        <w:rPr>
+          <w:rFonts w:ascii="Times New Roman" w:hAnsi="Times New Roman" w:cs="Times New Roman" w:eastAsia="Times New Roman"/>
+          <w:sz w:val="22"/>
+          <w:highlight w:val="none"/>
+        </w:rPr>
+      </w:r>
+    </w:p>
+    <w:p>
+      <w:pPr>
+        <w:pStyle w:val="1096"/>
+        <w:ind w:firstLine="708"/>
+        <w:jc w:val="both"/>
+        <w:spacing w:before="0" w:after="0"/>
+        <w:rPr>
+          <w:rFonts w:ascii="Times New Roman" w:hAnsi="Times New Roman" w:cs="Times New Roman" w:eastAsia="Times New Roman"/>
+        </w:rPr>
+      </w:pPr>
+      <w:r/>
+      <m:oMath>
+        <m:d>
+          <m:dPr>
+            <m:begChr m:val="|"/>
+            <m:endChr m:val="|"/>
+            <m:ctrlPr>
+              <w:rPr>
+                <w:rFonts w:ascii="Cambria Math" w:hAnsi="Cambria Math" w:cs="Cambria Math" w:eastAsia="Cambria Math" w:hint="default"/>
+                <w:i/>
+              </w:rPr>
+            </m:ctrlPr>
+          </m:dPr>
+          <m:e>
+            <m:r>
+              <w:rPr>
+                <w:rFonts w:ascii="Cambria Math" w:hAnsi="Cambria Math" w:cs="Cambria Math" w:eastAsia="Cambria Math" w:hint="default"/>
+              </w:rPr>
+              <m:rPr>
+                <m:sty m:val="i"/>
+              </m:rPr>
+              <m:t>Spam</m:t>
+            </m:r>
+          </m:e>
+        </m:d>
+        <m:r>
+          <w:rPr>
+            <w:rFonts w:ascii="Cambria Math" w:hAnsi="Cambria Math" w:cs="Cambria Math" w:eastAsia="Cambria Math"/>
+          </w:rPr>
+          <m:rPr/>
+          <m:t>=</m:t>
+        </m:r>
+        <m:nary>
+          <m:naryPr>
+            <m:chr m:val="∑"/>
+            <m:grow m:val="off"/>
+            <m:ctrlPr/>
+          </m:naryPr>
+          <m:sub>
+            <m:r>
+              <w:rPr>
+                <w:rFonts w:ascii="Cambria Math" w:hAnsi="Cambria Math"/>
+              </w:rPr>
+              <m:rPr/>
+              <m:t>i</m:t>
+            </m:r>
+            <m:r>
+              <w:rPr>
+                <w:rFonts w:ascii="Cambria Math" w:hAnsi="Cambria Math"/>
+              </w:rPr>
+              <m:rPr/>
+              <m:t>=</m:t>
+            </m:r>
+            <m:r>
+              <w:rPr>
+                <w:rFonts w:ascii="Cambria Math" w:hAnsi="Cambria Math"/>
+              </w:rPr>
+              <m:rPr/>
+              <m:t>1</m:t>
+            </m:r>
+          </m:sub>
+          <m:sup>
+            <m:d>
+              <m:dPr>
+                <m:begChr m:val="|"/>
+                <m:endChr m:val="|"/>
+                <m:ctrlPr>
+                  <w:rPr>
+                    <w:rFonts w:ascii="Cambria Math" w:hAnsi="Cambria Math" w:cs="Cambria Math" w:eastAsia="Cambria Math" w:hint="default"/>
+                    <w:i/>
+                    <w:strike w:val="false"/>
+                    <w:sz w:val="22"/>
+                    <w:highlight w:val="none"/>
+                    <w:u w:val="none"/>
+                  </w:rPr>
+                </m:ctrlPr>
+              </m:dPr>
+              <m:e>
+                <m:r>
+                  <w:rPr>
+                    <w:rFonts w:ascii="Cambria Math" w:hAnsi="Cambria Math" w:cs="Cambria Math" w:eastAsia="Cambria Math" w:hint="default"/>
+                    <w:sz w:val="22"/>
+                  </w:rPr>
+                  <m:rPr>
+                    <m:sty m:val="i"/>
+                  </m:rPr>
+                  <m:t>L</m:t>
+                </m:r>
+              </m:e>
+            </m:d>
+          </m:sup>
+          <m:e>
+            <m:d>
+              <m:dPr>
+                <m:begChr m:val="⌈"/>
+                <m:endChr m:val="⌉"/>
+                <m:ctrlPr>
+                  <w:rPr>
+                    <w:rFonts w:ascii="Cambria Math" w:hAnsi="Cambria Math" w:cs="Cambria Math" w:eastAsia="Cambria Math" w:hint="default"/>
+                    <w:i/>
+                    <w:strike w:val="false"/>
+                    <w:sz w:val="22"/>
+                    <w:highlight w:val="none"/>
+                    <w:u w:val="none"/>
+                  </w:rPr>
+                </m:ctrlPr>
+              </m:dPr>
+              <m:e>
+                <m:r>
+                  <w:rPr>
+                    <w:rFonts w:ascii="Cambria Math" w:hAnsi="Cambria Math" w:cs="Cambria Math" w:eastAsia="Cambria Math" w:hint="default"/>
+                    <w:strike w:val="false"/>
+                    <w:sz w:val="22"/>
+                    <w:highlight w:val="none"/>
+                    <w:u w:val="none"/>
+                  </w:rPr>
+                  <m:rPr>
+                    <m:sty m:val="i"/>
+                  </m:rPr>
+                  <m:t> 1-</m:t>
+                </m:r>
+                <m:f>
+                  <m:fPr>
+                    <m:ctrlPr>
+                      <w:rPr>
+                        <w:rFonts w:ascii="Cambria Math" w:hAnsi="Cambria Math" w:cs="Cambria Math" w:eastAsia="Cambria Math" w:hint="default"/>
+                        <w:i/>
+                        <w:strike w:val="false"/>
+                        <w:sz w:val="22"/>
+                        <w:highlight w:val="none"/>
+                        <w:u w:val="none"/>
+                      </w:rPr>
+                    </m:ctrlPr>
+                  </m:fPr>
+                  <m:num>
+                    <m:r>
+                      <w:rPr>
+                        <w:rFonts w:ascii="Cambria Math" w:hAnsi="Cambria Math" w:cs="Cambria Math" w:eastAsia="Cambria Math" w:hint="default"/>
+                        <w:strike w:val="false"/>
+                        <w:sz w:val="22"/>
+                        <w:highlight w:val="none"/>
+                        <w:u w:val="none"/>
+                      </w:rPr>
+                      <m:rPr>
+                        <m:sty m:val="i"/>
+                      </m:rPr>
+                      <m:t>1</m:t>
+                    </m:r>
+                  </m:num>
+                  <m:den>
+                    <m:r>
+                      <w:rPr>
+                        <w:rFonts w:ascii="Cambria Math" w:hAnsi="Cambria Math" w:cs="Cambria Math" w:eastAsia="Cambria Math" w:hint="default"/>
+                        <w:strike w:val="false"/>
+                        <w:sz w:val="22"/>
+                        <w:highlight w:val="none"/>
+                        <w:u w:val="none"/>
+                      </w:rPr>
+                      <m:rPr>
+                        <m:sty m:val="i"/>
+                      </m:rPr>
+                      <m:t>1+</m:t>
+                    </m:r>
+                    <m:nary>
+                      <m:naryPr>
+                        <m:chr m:val="∑"/>
+                        <m:grow m:val="off"/>
+                        <m:limLoc m:val="subSup"/>
+                        <m:ctrlPr>
+                          <w:rPr>
+                            <w:rFonts w:ascii="Cambria Math" w:hAnsi="Cambria Math" w:cs="Cambria Math" w:eastAsia="Cambria Math" w:hint="default"/>
+                            <w:i/>
+                            <w:strike w:val="false"/>
+                            <w:sz w:val="22"/>
+                            <w:highlight w:val="none"/>
+                            <w:u w:val="none"/>
+                          </w:rPr>
+                        </m:ctrlPr>
+                      </m:naryPr>
+                      <m:sub>
+                        <m:r>
+                          <w:rPr>
+                            <w:rFonts w:ascii="Cambria Math" w:hAnsi="Cambria Math" w:cs="Cambria Math" w:eastAsia="Cambria Math" w:hint="default"/>
+                            <w:strike w:val="false"/>
+                            <w:sz w:val="22"/>
+                            <w:highlight w:val="none"/>
+                            <w:u w:val="none"/>
+                          </w:rPr>
+                          <m:rPr>
+                            <m:sty m:val="i"/>
+                          </m:rPr>
+                          <m:t>t=1</m:t>
+                        </m:r>
+                      </m:sub>
+                      <m:sup>
+                        <m:r>
+                          <w:rPr>
+                            <w:rFonts w:ascii="Cambria Math" w:hAnsi="Cambria Math" w:cs="Cambria Math" w:eastAsia="Cambria Math" w:hint="default"/>
+                            <w:strike w:val="false"/>
+                            <w:sz w:val="22"/>
+                            <w:highlight w:val="none"/>
+                            <w:u w:val="none"/>
+                          </w:rPr>
+                          <m:rPr>
+                            <m:sty m:val="i"/>
+                          </m:rPr>
+                          <m:t>T</m:t>
+                        </m:r>
+                      </m:sup>
+                      <m:e>
+                        <m:d>
+                          <m:dPr>
+                            <m:begChr m:val="["/>
+                            <m:endChr m:val="]"/>
+                            <m:ctrlPr>
+                              <w:rPr>
+                                <w:rFonts w:ascii="Cambria Math" w:hAnsi="Cambria Math" w:cs="Cambria Math" w:eastAsia="Cambria Math" w:hint="default"/>
+                                <w:i/>
+                                <w:strike w:val="false"/>
+                                <w:sz w:val="22"/>
+                                <w:highlight w:val="none"/>
+                                <w:u w:val="none"/>
+                              </w:rPr>
+                            </m:ctrlPr>
+                          </m:dPr>
+                          <m:e>
+                            <m:nary>
+                              <m:naryPr>
+                                <m:chr m:val="∑"/>
+                                <m:grow m:val="off"/>
+                                <m:limLoc m:val="subSup"/>
+                                <m:ctrlPr>
+                                  <w:rPr>
+                                    <w:rFonts w:ascii="Cambria Math" w:hAnsi="Cambria Math" w:cs="Cambria Math" w:eastAsia="Cambria Math"/>
+                                    <w:i/>
+                                    <w:strike w:val="false"/>
+                                    <w:sz w:val="22"/>
+                                    <w:highlight w:val="none"/>
+                                    <w:u w:val="none"/>
+                                  </w:rPr>
+                                </m:ctrlPr>
+                              </m:naryPr>
+                              <m:sub>
+                                <m:r>
+                                  <w:rPr>
+                                    <w:rFonts w:ascii="Cambria Math" w:hAnsi="Cambria Math" w:cs="Cambria Math" w:eastAsia="Cambria Math" w:hint="default"/>
+                                    <w:strike w:val="false"/>
+                                    <w:sz w:val="22"/>
+                                    <w:highlight w:val="none"/>
+                                    <w:u w:val="none"/>
+                                  </w:rPr>
+                                  <m:rPr>
+                                    <m:sty m:val="i"/>
+                                  </m:rPr>
+                                  <m:t>j=1</m:t>
+                                </m:r>
+                              </m:sub>
+                              <m:sup>
+                                <m:d>
+                                  <m:dPr>
+                                    <m:begChr m:val="|"/>
+                                    <m:endChr m:val="|"/>
+                                    <m:ctrlPr>
+                                      <w:rPr>
+                                        <w:rFonts w:ascii="Cambria Math" w:hAnsi="Cambria Math" w:cs="Cambria Math" w:eastAsia="Cambria Math"/>
+                                        <w:i/>
+                                        <w:strike w:val="false"/>
+                                        <w:sz w:val="22"/>
+                                        <w:highlight w:val="none"/>
+                                        <w:u w:val="none"/>
+                                      </w:rPr>
+                                    </m:ctrlPr>
+                                  </m:dPr>
+                                  <m:e>
+                                    <m:sSub>
+                                      <m:sSubPr>
+                                        <m:ctrlPr>
+                                          <w:rPr>
+                                            <w:rFonts w:ascii="Cambria Math" w:hAnsi="Cambria Math" w:cs="Cambria Math" w:eastAsia="Cambria Math"/>
+                                            <w:i/>
+                                            <w:strike w:val="false"/>
+                                            <w:sz w:val="22"/>
+                                            <w:highlight w:val="none"/>
+                                            <w:u w:val="none"/>
+                                          </w:rPr>
+                                        </m:ctrlPr>
+                                      </m:sSubPr>
+                                      <m:e>
+                                        <m:r>
+                                          <w:rPr>
+                                            <w:rFonts w:ascii="Cambria Math" w:hAnsi="Cambria Math" w:cs="Cambria Math" w:eastAsia="Cambria Math" w:hint="default"/>
+                                            <w:sz w:val="22"/>
+                                          </w:rPr>
+                                          <m:rPr>
+                                            <m:sty m:val="i"/>
+                                          </m:rPr>
+                                          <m:t>L</m:t>
+                                        </m:r>
+                                      </m:e>
+                                      <m:sub>
+                                        <m:r>
+                                          <w:rPr>
+                                            <w:rFonts w:ascii="Cambria Math" w:hAnsi="Cambria Math" w:cs="Cambria Math" w:eastAsia="Cambria Math" w:hint="default"/>
+                                            <w:strike w:val="false"/>
+                                            <w:sz w:val="22"/>
+                                            <w:highlight w:val="none"/>
+                                            <w:u w:val="none"/>
+                                          </w:rPr>
+                                          <m:rPr>
+                                            <m:sty m:val="i"/>
+                                          </m:rPr>
+                                          <m:t>i</m:t>
+                                        </m:r>
+                                      </m:sub>
+                                    </m:sSub>
+                                  </m:e>
+                                </m:d>
+                              </m:sup>
+                              <m:e>
+                                <m:r>
+                                  <w:rPr>
+                                    <w:rFonts w:ascii="Cambria Math" w:hAnsi="Cambria Math" w:cs="Cambria Math" w:eastAsia="Cambria Math" w:hint="default"/>
+                                    <w:strike w:val="false"/>
+                                    <w:sz w:val="22"/>
+                                    <w:highlight w:val="none"/>
+                                    <w:u w:val="none"/>
+                                  </w:rPr>
+                                  <m:rPr>
+                                    <m:sty m:val="i"/>
+                                  </m:rPr>
+                                  <m:t>t mod P(</m:t>
+                                </m:r>
+                                <m:sSub>
+                                  <m:sSubPr>
+                                    <m:ctrlPr>
+                                      <w:rPr>
+                                        <w:rFonts w:ascii="Cambria Math" w:hAnsi="Cambria Math" w:cs="Cambria Math" w:eastAsia="Cambria Math" w:hint="default"/>
+                                        <w:i/>
+                                        <w:strike w:val="false"/>
+                                        <w:sz w:val="22"/>
+                                        <w:highlight w:val="none"/>
+                                        <w:u w:val="none"/>
+                                      </w:rPr>
+                                    </m:ctrlPr>
+                                  </m:sSubPr>
+                                  <m:e>
+                                    <m:r>
+                                      <w:rPr>
+                                        <w:rFonts w:ascii="Cambria Math" w:hAnsi="Cambria Math" w:cs="Cambria Math" w:eastAsia="Cambria Math" w:hint="default"/>
+                                        <w:strike w:val="false"/>
+                                        <w:sz w:val="22"/>
+                                        <w:highlight w:val="none"/>
+                                        <w:u w:val="none"/>
+                                      </w:rPr>
+                                      <m:rPr>
+                                        <m:sty m:val="i"/>
+                                      </m:rPr>
+                                      <m:t>L</m:t>
+                                    </m:r>
+                                  </m:e>
+                                  <m:sub>
+                                    <m:r>
+                                      <w:rPr>
+                                        <w:rFonts w:ascii="Cambria Math" w:hAnsi="Cambria Math" w:cs="Cambria Math" w:eastAsia="Cambria Math" w:hint="default"/>
+                                        <w:strike w:val="false"/>
+                                        <w:sz w:val="22"/>
+                                        <w:highlight w:val="none"/>
+                                        <w:u w:val="none"/>
+                                      </w:rPr>
+                                      <m:rPr>
+                                        <m:sty m:val="i"/>
+                                      </m:rPr>
+                                      <m:t>ij</m:t>
+                                    </m:r>
+                                  </m:sub>
+                                </m:sSub>
+                                <m:r>
+                                  <w:rPr>
+                                    <w:rFonts w:ascii="Cambria Math" w:hAnsi="Cambria Math" w:cs="Cambria Math" w:eastAsia="Cambria Math" w:hint="default"/>
+                                    <w:strike w:val="false"/>
+                                    <w:sz w:val="22"/>
+                                    <w:highlight w:val="none"/>
+                                    <w:u w:val="none"/>
+                                  </w:rPr>
+                                  <m:rPr>
+                                    <m:sty m:val="i"/>
+                                  </m:rPr>
+                                  <m:t>)</m:t>
+                                </m:r>
+                              </m:e>
+                            </m:nary>
+                          </m:e>
+                        </m:d>
+                      </m:e>
+                    </m:nary>
+                  </m:den>
+                </m:f>
+                <m:r>
+                  <w:rPr>
+                    <w:rFonts w:ascii="Cambria Math" w:hAnsi="Cambria Math" w:cs="Cambria Math" w:eastAsia="Cambria Math" w:hint="default"/>
+                    <w:strike w:val="false"/>
+                    <w:sz w:val="22"/>
+                    <w:highlight w:val="none"/>
+                    <w:u w:val="none"/>
+                  </w:rPr>
+                  <m:rPr>
+                    <m:sty m:val="i"/>
+                  </m:rPr>
+                  <m:t> </m:t>
+                </m:r>
+              </m:e>
+            </m:d>
+          </m:e>
+        </m:nary>
+      </m:oMath>
+      <w:r>
+        <w:rPr>
+          <w:rFonts w:ascii="Times New Roman" w:hAnsi="Times New Roman" w:cs="Times New Roman" w:eastAsia="Times New Roman"/>
+          <w:i/>
+          <w:sz w:val="22"/>
+        </w:rPr>
+        <w:t xml:space="preserve">  </w:t>
+      </w:r>
+      <w:r>
+        <w:rPr>
+          <w:rFonts w:ascii="Times New Roman" w:hAnsi="Times New Roman" w:cs="Times New Roman" w:eastAsia="Times New Roman"/>
+          <w:i/>
+          <w:sz w:val="22"/>
+        </w:rPr>
+        <w:t xml:space="preserve">,</w:t>
+      </w:r>
+      <w:r/>
+      <w:r/>
+    </w:p>
+    <w:p>
+      <w:pPr>
+        <w:pStyle w:val="1096"/>
+        <w:ind w:left="708" w:firstLine="708"/>
+        <w:jc w:val="both"/>
+        <w:spacing w:before="0" w:after="0"/>
+        <w:rPr>
+          <w:rFonts w:ascii="Times New Roman" w:hAnsi="Times New Roman" w:cs="Times New Roman" w:eastAsia="Times New Roman"/>
+          <w:i/>
+          <w:sz w:val="22"/>
+          <w:szCs w:val="24"/>
+          <w:highlight w:val="none"/>
+        </w:rPr>
+      </w:pPr>
+      <w:r>
+        <w:rPr>
+          <w:rFonts w:ascii="Times New Roman" w:hAnsi="Times New Roman" w:cs="Times New Roman" w:eastAsia="Times New Roman"/>
+          <w:i/>
+          <w:sz w:val="22"/>
+          <w:szCs w:val="24"/>
+        </w:rPr>
+        <w:t xml:space="preserve">где</w:t>
+        <w:tab/>
+        <w:t xml:space="preserve">L = Q(N),</w:t>
+      </w:r>
+      <w:r/>
+    </w:p>
+    <w:p>
+      <w:pPr>
+        <w:ind w:left="708" w:firstLine="708"/>
+        <w:jc w:val="both"/>
+        <w:spacing w:before="0" w:after="0"/>
+        <w:rPr>
+          <w:rFonts w:ascii="Times New Roman" w:hAnsi="Times New Roman" w:cs="Times New Roman" w:eastAsia="Times New Roman"/>
+          <w:i w:val="0"/>
+          <w:sz w:val="22"/>
+          <w:szCs w:val="24"/>
+          <w:highlight w:val="none"/>
+        </w:rPr>
+      </w:pPr>
+      <w:r>
+        <w:rPr>
+          <w:rFonts w:ascii="Times New Roman" w:hAnsi="Times New Roman" w:cs="Times New Roman" w:eastAsia="Times New Roman"/>
+          <w:i/>
+          <w:sz w:val="22"/>
+          <w:szCs w:val="24"/>
+          <w:highlight w:val="none"/>
+        </w:rPr>
+        <w:tab/>
         <w:t xml:space="preserve">N</w:t>
       </w:r>
       <w:r>
         <w:rPr>
           <w:rFonts w:ascii="Times New Roman" w:hAnsi="Times New Roman" w:cs="Times New Roman" w:eastAsia="Times New Roman"/>
+          <w:i w:val="0"/>
           <w:sz w:val="22"/>
-        </w:rPr>
-        <w:t xml:space="preserve">-ый промежуток времени совершённый разнородными (</w:t>
-      </w:r>
-      <w:r>
-        <w:rPr>
-          <w:rFonts w:ascii="Times New Roman" w:hAnsi="Times New Roman" w:cs="Times New Roman" w:eastAsia="Times New Roman"/>
+          <w:szCs w:val="24"/>
+          <w:highlight w:val="none"/>
+        </w:rPr>
+        <w:t xml:space="preserve"> - множество всех узлов в сети,</w:t>
+      </w:r>
+      <w:r>
+        <w:rPr>
+          <w:rFonts w:ascii="Times New Roman" w:hAnsi="Times New Roman" w:cs="Times New Roman" w:eastAsia="Times New Roman"/>
+          <w:i w:val="0"/>
           <w:sz w:val="22"/>
           <w:szCs w:val="24"/>
         </w:rPr>
-        <w:t xml:space="preserve">никак не связанными между собой общими целями и интересами)</w:t>
-      </w:r>
-      <w:r>
-        <w:rPr>
-          <w:rFonts w:ascii="Times New Roman" w:hAnsi="Times New Roman" w:cs="Times New Roman" w:eastAsia="Times New Roman"/>
+      </w:r>
+    </w:p>
+    <w:p>
+      <w:pPr>
+        <w:ind w:left="708" w:firstLine="708"/>
+        <w:jc w:val="both"/>
+        <w:spacing w:before="0" w:after="0"/>
+        <w:rPr>
+          <w:rFonts w:ascii="Times New Roman" w:hAnsi="Times New Roman" w:cs="Times New Roman" w:eastAsia="Times New Roman"/>
+          <w:i w:val="0"/>
           <w:sz w:val="22"/>
-        </w:rPr>
-        <w:t xml:space="preserve"> участниками сети. Уровень заспамленности в конечном счёте становится ключевым фактором безопасности седьмой стадии анонимности, т.к. финально «размывает» грань между отправлением и получением пакета с инициирующей, либо отвечающей стороны. </w:t>
-      </w:r>
+          <w:szCs w:val="24"/>
+        </w:rPr>
+      </w:pPr>
+      <w:r>
+        <w:rPr>
+          <w:rFonts w:ascii="Times New Roman" w:hAnsi="Times New Roman" w:cs="Times New Roman" w:eastAsia="Times New Roman"/>
+          <w:i w:val="0"/>
+          <w:sz w:val="22"/>
+          <w:szCs w:val="24"/>
+          <w:highlight w:val="none"/>
+        </w:rPr>
+        <w:tab/>
+      </w:r>
+      <w:r>
+        <w:rPr>
+          <w:rFonts w:ascii="Times New Roman" w:hAnsi="Times New Roman" w:cs="Times New Roman" w:eastAsia="Times New Roman"/>
+          <w:i/>
+          <w:sz w:val="22"/>
+          <w:szCs w:val="24"/>
+        </w:rPr>
+        <w:t xml:space="preserve">Q</w:t>
+      </w:r>
+      <w:r>
+        <w:rPr>
+          <w:rFonts w:ascii="Times New Roman" w:hAnsi="Times New Roman" w:cs="Times New Roman" w:eastAsia="Times New Roman"/>
+          <w:sz w:val="22"/>
+          <w:szCs w:val="24"/>
+        </w:rPr>
+        <w:t xml:space="preserve"> - функция выборки списка подмножеств узлов, подчиняющихся одному лицу </w:t>
+        <w:tab/>
+        <w:tab/>
+        <w:tab/>
+        <w:tab/>
+        <w:t xml:space="preserve">или группе лиц с общими интересами,</w:t>
+      </w:r>
+      <w:r>
+        <w:rPr>
+          <w:rFonts w:ascii="Times New Roman" w:hAnsi="Times New Roman" w:cs="Times New Roman" w:eastAsia="Times New Roman"/>
+          <w:i w:val="0"/>
+          <w:sz w:val="22"/>
+          <w:szCs w:val="24"/>
+          <w:highlight w:val="none"/>
+        </w:rPr>
+      </w:r>
+      <w:r>
+        <w:rPr>
+          <w:rFonts w:ascii="Times New Roman" w:hAnsi="Times New Roman" w:cs="Times New Roman" w:eastAsia="Times New Roman"/>
+          <w:i w:val="0"/>
+          <w:sz w:val="22"/>
+          <w:szCs w:val="24"/>
+          <w:highlight w:val="none"/>
+        </w:rPr>
+      </w:r>
+    </w:p>
+    <w:p>
+      <w:pPr>
+        <w:ind w:left="1416" w:firstLine="708"/>
+        <w:jc w:val="both"/>
+        <w:spacing w:before="0" w:after="0"/>
+        <w:rPr>
+          <w:rFonts w:ascii="Times New Roman" w:hAnsi="Times New Roman" w:cs="Times New Roman" w:eastAsia="Times New Roman"/>
+        </w:rPr>
+      </w:pPr>
+      <w:r>
+        <w:rPr>
+          <w:rFonts w:ascii="Times New Roman" w:hAnsi="Times New Roman" w:cs="Times New Roman" w:eastAsia="Times New Roman"/>
+          <w:i/>
+          <w:sz w:val="22"/>
+          <w:szCs w:val="24"/>
+        </w:rPr>
+      </w:r>
+      <w:r>
+        <w:rPr>
+          <w:rFonts w:ascii="Times New Roman" w:hAnsi="Times New Roman" w:cs="Times New Roman" w:eastAsia="Times New Roman"/>
+          <w:i/>
+          <w:sz w:val="22"/>
+          <w:szCs w:val="24"/>
+          <w:highlight w:val="none"/>
+        </w:rPr>
+        <w:t xml:space="preserve">T</w:t>
+      </w:r>
+      <w:r>
+        <w:rPr>
+          <w:rFonts w:ascii="Times New Roman" w:hAnsi="Times New Roman" w:cs="Times New Roman" w:eastAsia="Times New Roman"/>
+          <w:sz w:val="22"/>
+          <w:szCs w:val="24"/>
+          <w:highlight w:val="none"/>
+        </w:rPr>
+        <w:t xml:space="preserve"> - общий период генерации пакетов как </w:t>
+      </w:r>
+      <w:r>
+        <w:rPr>
+          <w:rFonts w:ascii="Times New Roman" w:hAnsi="Times New Roman" w:cs="Times New Roman" w:eastAsia="Times New Roman"/>
+          <w:i/>
+          <w:sz w:val="22"/>
+          <w:szCs w:val="24"/>
+          <w:highlight w:val="none"/>
+        </w:rPr>
+        <w:t xml:space="preserve">НОК</w:t>
+      </w:r>
+      <w:r>
+        <w:rPr>
+          <w:rFonts w:ascii="Times New Roman" w:hAnsi="Times New Roman" w:cs="Times New Roman" w:eastAsia="Times New Roman"/>
+          <w:sz w:val="22"/>
+          <w:szCs w:val="24"/>
+          <w:highlight w:val="none"/>
+        </w:rPr>
+        <w:t xml:space="preserve"> от всех </w:t>
+      </w:r>
+      <w:r/>
+      <m:oMath>
+        <m:r>
+          <w:rPr>
+            <w:rFonts w:ascii="Cambria Math" w:hAnsi="Cambria Math" w:cs="Cambria Math" w:eastAsia="Cambria Math" w:hint="default"/>
+            <w:strike w:val="false"/>
+            <w:sz w:val="22"/>
+            <w:highlight w:val="none"/>
+            <w:u w:val="none"/>
+          </w:rPr>
+          <m:rPr>
+            <m:sty m:val="i"/>
+          </m:rPr>
+          <m:t>P</m:t>
+        </m:r>
+      </m:oMath>
+      <w:r>
+        <w:rPr>
+          <w:rFonts w:ascii="Times New Roman" w:hAnsi="Times New Roman" w:cs="Times New Roman" w:eastAsia="Times New Roman"/>
+          <w:i/>
+          <w:sz w:val="22"/>
+          <w:szCs w:val="24"/>
+          <w:highlight w:val="none"/>
+        </w:rPr>
+        <w:t xml:space="preserve">(L</w:t>
+      </w:r>
+      <w:r>
+        <w:rPr>
+          <w:rFonts w:ascii="Times New Roman" w:hAnsi="Times New Roman" w:cs="Times New Roman" w:eastAsia="Times New Roman"/>
+          <w:i/>
+          <w:sz w:val="22"/>
+          <w:szCs w:val="24"/>
+          <w:highlight w:val="none"/>
+          <w:vertAlign w:val="subscript"/>
+        </w:rPr>
+        <w:t xml:space="preserve">ij</w:t>
+      </w:r>
+      <w:r>
+        <w:rPr>
+          <w:rFonts w:ascii="Times New Roman" w:hAnsi="Times New Roman" w:cs="Times New Roman" w:eastAsia="Times New Roman"/>
+          <w:i/>
+          <w:sz w:val="22"/>
+          <w:szCs w:val="24"/>
+          <w:highlight w:val="none"/>
+        </w:rPr>
+        <w:t xml:space="preserve">)</w:t>
+      </w:r>
+      <w:r>
+        <w:rPr>
+          <w:rFonts w:ascii="Times New Roman" w:hAnsi="Times New Roman" w:cs="Times New Roman" w:eastAsia="Times New Roman"/>
+          <w:sz w:val="22"/>
+          <w:szCs w:val="24"/>
+          <w:highlight w:val="none"/>
+        </w:rPr>
+        <w:t xml:space="preserve">, </w:t>
+      </w:r>
+      <w:r>
+        <w:rPr>
+          <w:rFonts w:ascii="Times New Roman" w:hAnsi="Times New Roman" w:cs="Times New Roman" w:eastAsia="Times New Roman"/>
+          <w:sz w:val="22"/>
+          <w:szCs w:val="24"/>
+          <w:highlight w:val="none"/>
+        </w:rPr>
+      </w:r>
+    </w:p>
+    <w:p>
+      <w:pPr>
+        <w:ind w:left="1416" w:firstLine="708"/>
+        <w:jc w:val="both"/>
+        <w:spacing w:before="0" w:after="0"/>
+        <w:rPr>
+          <w:rFonts w:ascii="Times New Roman" w:hAnsi="Times New Roman" w:cs="Times New Roman" w:eastAsia="Times New Roman"/>
+          <w:sz w:val="22"/>
+          <w:szCs w:val="24"/>
+          <w:highlight w:val="none"/>
+        </w:rPr>
+      </w:pPr>
+      <w:r>
+        <w:rPr>
+          <w:rFonts w:ascii="Times New Roman" w:hAnsi="Times New Roman" w:cs="Times New Roman" w:eastAsia="Times New Roman"/>
+          <w:i/>
+          <w:sz w:val="22"/>
+          <w:szCs w:val="24"/>
+        </w:rPr>
+      </w:r>
+      <w:r/>
+      <m:oMath>
+        <m:r>
+          <w:rPr>
+            <w:rFonts w:ascii="Cambria Math" w:hAnsi="Cambria Math" w:cs="Cambria Math" w:eastAsia="Cambria Math" w:hint="default"/>
+            <w:strike w:val="false"/>
+            <w:sz w:val="22"/>
+            <w:highlight w:val="none"/>
+            <w:u w:val="none"/>
+          </w:rPr>
+          <m:rPr>
+            <m:sty m:val="i"/>
+          </m:rPr>
+          <m:t>P</m:t>
+        </m:r>
+      </m:oMath>
+      <w:r>
+        <w:rPr>
+          <w:rFonts w:ascii="Times New Roman" w:hAnsi="Times New Roman" w:cs="Times New Roman" w:eastAsia="Times New Roman"/>
+          <w:sz w:val="22"/>
+          <w:szCs w:val="24"/>
+        </w:rPr>
+        <w:t xml:space="preserve"> – период генерации пакета на базе выбранного узла.</w:t>
+      </w:r>
+      <w:r/>
+      <w:r>
+        <w:rPr>
+          <w:rFonts w:ascii="Times New Roman" w:hAnsi="Times New Roman" w:cs="Times New Roman" w:eastAsia="Times New Roman"/>
+          <w:sz w:val="22"/>
+          <w:szCs w:val="24"/>
+          <w:highlight w:val="none"/>
+        </w:rPr>
+      </w:r>
+      <w:r>
+        <w:rPr>
+          <w:rFonts w:ascii="Times New Roman" w:hAnsi="Times New Roman" w:cs="Times New Roman" w:eastAsia="Times New Roman"/>
+          <w:sz w:val="22"/>
+          <w:szCs w:val="24"/>
+          <w:highlight w:val="none"/>
+        </w:rPr>
+      </w:r>
+    </w:p>
+    <w:p>
+      <w:pPr>
+        <w:ind w:left="0" w:firstLine="0"/>
+        <w:jc w:val="both"/>
+        <w:spacing w:before="0" w:after="0"/>
+        <w:rPr>
+          <w:rFonts w:ascii="Times New Roman" w:hAnsi="Times New Roman" w:cs="Times New Roman" w:eastAsia="Times New Roman"/>
+          <w:sz w:val="22"/>
+          <w:szCs w:val="24"/>
+        </w:rPr>
+      </w:pPr>
+      <w:r>
+        <w:rPr>
+          <w:rFonts w:ascii="Times New Roman" w:hAnsi="Times New Roman" w:cs="Times New Roman" w:eastAsia="Times New Roman"/>
+          <w:sz w:val="22"/>
+          <w:szCs w:val="24"/>
+          <w:highlight w:val="none"/>
+        </w:rPr>
+        <w:t xml:space="preserve"> </w:t>
+      </w:r>
+      <w:r>
+        <w:rPr>
+          <w:rFonts w:ascii="Times New Roman" w:hAnsi="Times New Roman" w:cs="Times New Roman" w:eastAsia="Times New Roman"/>
+          <w:sz w:val="22"/>
+          <w:szCs w:val="24"/>
+          <w:highlight w:val="none"/>
+        </w:rPr>
+      </w:r>
+    </w:p>
+    <w:p>
+      <w:pPr>
+        <w:ind w:left="0" w:firstLine="708"/>
+        <w:jc w:val="both"/>
+        <w:spacing w:before="0" w:after="0"/>
+        <w:rPr>
+          <w:rFonts w:ascii="Times New Roman" w:hAnsi="Times New Roman" w:cs="Times New Roman" w:eastAsia="Times New Roman"/>
+          <w:sz w:val="22"/>
+          <w:szCs w:val="24"/>
+          <w:highlight w:val="none"/>
+        </w:rPr>
+      </w:pPr>
+      <w:r>
+        <w:rPr>
+          <w:rFonts w:ascii="Times New Roman" w:hAnsi="Times New Roman" w:cs="Times New Roman" w:eastAsia="Times New Roman"/>
+          <w:sz w:val="22"/>
+          <w:szCs w:val="24"/>
+          <w:highlight w:val="none"/>
+        </w:rPr>
+      </w:r>
+      <w:r>
+        <w:rPr>
+          <w:rFonts w:ascii="Times New Roman" w:hAnsi="Times New Roman" w:cs="Times New Roman" w:eastAsia="Times New Roman"/>
+          <w:sz w:val="22"/>
+          <w:highlight w:val="none"/>
+        </w:rPr>
+        <w:t xml:space="preserve">Таблица вычисления мощности спама </w:t>
+      </w:r>
+      <w:r>
+        <w:rPr>
+          <w:rFonts w:ascii="Times New Roman" w:hAnsi="Times New Roman" w:cs="Times New Roman" w:eastAsia="Times New Roman"/>
+          <w:i/>
+          <w:sz w:val="22"/>
+          <w:highlight w:val="none"/>
+        </w:rPr>
+        <w:t xml:space="preserve">|Spa</w:t>
+      </w:r>
+      <w:r/>
+      <m:oMath>
+        <m:r>
+          <w:rPr>
+            <w:rFonts w:ascii="Cambria Math" w:hAnsi="Cambria Math" w:cs="Cambria Math" w:eastAsia="Cambria Math" w:hint="default"/>
+          </w:rPr>
+          <m:rPr>
+            <m:sty m:val="i"/>
+          </m:rPr>
+          <m:t>m</m:t>
+        </m:r>
+      </m:oMath>
+      <w:r/>
+      <w:r>
+        <w:rPr>
+          <w:rFonts w:ascii="Times New Roman" w:hAnsi="Times New Roman" w:cs="Times New Roman" w:eastAsia="Times New Roman"/>
+          <w:i/>
+          <w:sz w:val="22"/>
+          <w:highlight w:val="none"/>
+        </w:rPr>
+        <w:t xml:space="preserve">|</w:t>
+      </w:r>
+      <w:r>
+        <w:rPr>
+          <w:rFonts w:ascii="Times New Roman" w:hAnsi="Times New Roman" w:cs="Times New Roman" w:eastAsia="Times New Roman"/>
+          <w:sz w:val="22"/>
+          <w:highlight w:val="none"/>
+        </w:rPr>
+        <w:t xml:space="preserve"> при </w:t>
+      </w:r>
+      <w:r/>
+      <w:r>
+        <w:rPr>
+          <w:rFonts w:ascii="Times New Roman" w:hAnsi="Times New Roman" w:cs="Times New Roman" w:eastAsia="Times New Roman"/>
+          <w:sz w:val="22"/>
+          <w:highlight w:val="none"/>
+        </w:rPr>
+      </w:r>
+      <w:r>
+        <w:rPr>
+          <w:rFonts w:ascii="Times New Roman" w:hAnsi="Times New Roman" w:cs="Times New Roman" w:eastAsia="Times New Roman"/>
+          <w:i/>
+          <w:sz w:val="22"/>
+          <w:highlight w:val="none"/>
+        </w:rPr>
+        <w:t xml:space="preserve">L</w:t>
+      </w:r>
+      <w:r>
+        <w:rPr>
+          <w:rFonts w:ascii="Times New Roman" w:hAnsi="Times New Roman" w:cs="Times New Roman" w:eastAsia="Times New Roman"/>
+          <w:sz w:val="22"/>
+          <w:highlight w:val="none"/>
+        </w:rPr>
+        <w:t xml:space="preserve"> </w:t>
+      </w:r>
+      <w:r>
+        <w:rPr>
+          <w:rFonts w:ascii="Times New Roman" w:hAnsi="Times New Roman" w:cs="Times New Roman" w:eastAsia="Times New Roman"/>
+          <w:i/>
+          <w:sz w:val="22"/>
+          <w:highlight w:val="none"/>
+        </w:rPr>
+        <w:t xml:space="preserve">=</w:t>
+      </w:r>
+      <w:r>
+        <w:rPr>
+          <w:rFonts w:ascii="Times New Roman" w:hAnsi="Times New Roman" w:cs="Times New Roman" w:eastAsia="Times New Roman"/>
+          <w:sz w:val="22"/>
+          <w:highlight w:val="none"/>
+        </w:rPr>
+        <w:t xml:space="preserve"> [{</w:t>
+      </w:r>
+      <w:r>
+        <w:rPr>
+          <w:rFonts w:ascii="Times New Roman" w:hAnsi="Times New Roman" w:cs="Times New Roman" w:eastAsia="Times New Roman"/>
+          <w:i/>
+          <w:sz w:val="22"/>
+          <w:highlight w:val="none"/>
+        </w:rPr>
+        <w:t xml:space="preserve">A, B</w:t>
+      </w:r>
+      <w:r>
+        <w:rPr>
+          <w:rFonts w:ascii="Times New Roman" w:hAnsi="Times New Roman" w:cs="Times New Roman" w:eastAsia="Times New Roman"/>
+          <w:sz w:val="22"/>
+          <w:highlight w:val="none"/>
+        </w:rPr>
+        <w:t xml:space="preserve">}, {</w:t>
+      </w:r>
+      <w:r>
+        <w:rPr>
+          <w:rFonts w:ascii="Times New Roman" w:hAnsi="Times New Roman" w:cs="Times New Roman" w:eastAsia="Times New Roman"/>
+          <w:i/>
+          <w:sz w:val="22"/>
+          <w:highlight w:val="none"/>
+        </w:rPr>
+        <w:t xml:space="preserve">C</w:t>
+      </w:r>
+      <w:r>
+        <w:rPr>
+          <w:rFonts w:ascii="Times New Roman" w:hAnsi="Times New Roman" w:cs="Times New Roman" w:eastAsia="Times New Roman"/>
+          <w:sz w:val="22"/>
+          <w:highlight w:val="none"/>
+        </w:rPr>
+        <w:t xml:space="preserve">}],</w:t>
+      </w:r>
+      <w:r>
+        <w:rPr>
+          <w:rFonts w:ascii="Times New Roman" w:hAnsi="Times New Roman" w:cs="Times New Roman" w:eastAsia="Times New Roman"/>
+          <w:sz w:val="22"/>
+          <w:highlight w:val="none"/>
+        </w:rPr>
+        <w:t xml:space="preserve"> </w:t>
+      </w:r>
+      <w:r/>
+      <w:r>
+        <w:rPr>
+          <w:rFonts w:ascii="Times New Roman" w:hAnsi="Times New Roman" w:cs="Times New Roman" w:eastAsia="Times New Roman"/>
+          <w:sz w:val="22"/>
+          <w:highlight w:val="none"/>
+        </w:rPr>
+      </w:r>
+      <w:r>
+        <w:rPr>
+          <w:rFonts w:ascii="Times New Roman" w:hAnsi="Times New Roman" w:cs="Times New Roman" w:eastAsia="Times New Roman"/>
+          <w:i/>
+          <w:sz w:val="22"/>
+          <w:highlight w:val="none"/>
+        </w:rPr>
+      </w:r>
+      <w:r/>
+      <m:oMath>
+        <m:r>
+          <w:rPr>
+            <w:rFonts w:ascii="Cambria Math" w:hAnsi="Cambria Math" w:cs="Cambria Math" w:eastAsia="Cambria Math" w:hint="default"/>
+            <w:strike w:val="false"/>
+            <w:sz w:val="22"/>
+            <w:highlight w:val="none"/>
+            <w:u w:val="none"/>
+          </w:rPr>
+          <m:rPr>
+            <m:sty m:val="i"/>
+          </m:rPr>
+          <m:t>P</m:t>
+        </m:r>
+      </m:oMath>
+      <w:r/>
+      <w:r>
+        <w:rPr>
+          <w:rFonts w:ascii="Times New Roman" w:hAnsi="Times New Roman" w:cs="Times New Roman" w:eastAsia="Times New Roman"/>
+          <w:i/>
+          <w:sz w:val="22"/>
+          <w:highlight w:val="none"/>
+        </w:rPr>
+      </w:r>
+      <w:r>
+        <w:rPr>
+          <w:rFonts w:ascii="Times New Roman" w:hAnsi="Times New Roman" w:cs="Times New Roman" w:eastAsia="Times New Roman"/>
+          <w:sz w:val="22"/>
+          <w:highlight w:val="none"/>
+        </w:rPr>
+        <w:t xml:space="preserve">(</w:t>
+      </w:r>
+      <w:r>
+        <w:rPr>
+          <w:rFonts w:ascii="Times New Roman" w:hAnsi="Times New Roman" w:cs="Times New Roman" w:eastAsia="Times New Roman"/>
+          <w:i/>
+          <w:sz w:val="22"/>
+          <w:highlight w:val="none"/>
+        </w:rPr>
+        <w:t xml:space="preserve">A</w:t>
+      </w:r>
+      <w:r>
+        <w:rPr>
+          <w:rFonts w:ascii="Times New Roman" w:hAnsi="Times New Roman" w:cs="Times New Roman" w:eastAsia="Times New Roman"/>
+          <w:sz w:val="22"/>
+          <w:highlight w:val="none"/>
+        </w:rPr>
+        <w:t xml:space="preserve">) </w:t>
+      </w:r>
+      <w:r>
+        <w:rPr>
+          <w:rFonts w:ascii="Times New Roman" w:hAnsi="Times New Roman" w:cs="Times New Roman" w:eastAsia="Times New Roman"/>
+          <w:i/>
+          <w:sz w:val="22"/>
+          <w:highlight w:val="none"/>
+        </w:rPr>
+        <w:t xml:space="preserve">=</w:t>
+      </w:r>
+      <w:r>
+        <w:rPr>
+          <w:rFonts w:ascii="Times New Roman" w:hAnsi="Times New Roman" w:cs="Times New Roman" w:eastAsia="Times New Roman"/>
+          <w:sz w:val="22"/>
+          <w:highlight w:val="none"/>
+        </w:rPr>
+        <w:t xml:space="preserve"> </w:t>
+      </w:r>
+      <w:r>
+        <w:rPr>
+          <w:rFonts w:ascii="Times New Roman" w:hAnsi="Times New Roman" w:cs="Times New Roman" w:eastAsia="Times New Roman"/>
+          <w:i/>
+          <w:sz w:val="22"/>
+          <w:highlight w:val="none"/>
+        </w:rPr>
+        <w:t xml:space="preserve">1</w:t>
+      </w:r>
+      <w:r>
+        <w:rPr>
+          <w:rFonts w:ascii="Times New Roman" w:hAnsi="Times New Roman" w:cs="Times New Roman" w:eastAsia="Times New Roman"/>
+          <w:sz w:val="22"/>
+          <w:highlight w:val="none"/>
+        </w:rPr>
+        <w:t xml:space="preserve">, </w:t>
+      </w:r>
+      <w:r>
+        <w:rPr>
+          <w:rFonts w:ascii="Times New Roman" w:hAnsi="Times New Roman" w:cs="Times New Roman" w:eastAsia="Times New Roman"/>
+          <w:i/>
+          <w:sz w:val="22"/>
+          <w:highlight w:val="none"/>
+        </w:rPr>
+      </w:r>
+      <w:r/>
+      <w:r>
+        <w:rPr>
+          <w:rFonts w:ascii="Times New Roman" w:hAnsi="Times New Roman" w:cs="Times New Roman" w:eastAsia="Times New Roman"/>
+          <w:i/>
+          <w:sz w:val="22"/>
+          <w:highlight w:val="none"/>
+        </w:rPr>
+      </w:r>
+      <w:r/>
+      <m:oMath>
+        <m:r>
+          <w:rPr>
+            <w:rFonts w:ascii="Cambria Math" w:hAnsi="Cambria Math" w:cs="Cambria Math" w:eastAsia="Cambria Math" w:hint="default"/>
+            <w:strike w:val="false"/>
+            <w:sz w:val="22"/>
+            <w:highlight w:val="none"/>
+            <w:u w:val="none"/>
+          </w:rPr>
+          <m:rPr>
+            <m:sty m:val="i"/>
+          </m:rPr>
+          <m:t>P</m:t>
+        </m:r>
+      </m:oMath>
+      <w:r/>
+      <w:r>
+        <w:rPr>
+          <w:rFonts w:ascii="Times New Roman" w:hAnsi="Times New Roman" w:cs="Times New Roman" w:eastAsia="Times New Roman"/>
+          <w:i/>
+          <w:sz w:val="22"/>
+          <w:highlight w:val="none"/>
+        </w:rPr>
+      </w:r>
+      <w:r>
+        <w:rPr>
+          <w:rFonts w:ascii="Times New Roman" w:hAnsi="Times New Roman" w:cs="Times New Roman" w:eastAsia="Times New Roman"/>
+          <w:sz w:val="22"/>
+          <w:highlight w:val="none"/>
+        </w:rPr>
+        <w:t xml:space="preserve">(</w:t>
+      </w:r>
+      <w:r>
+        <w:rPr>
+          <w:rFonts w:ascii="Times New Roman" w:hAnsi="Times New Roman" w:cs="Times New Roman" w:eastAsia="Times New Roman"/>
+          <w:i/>
+          <w:sz w:val="22"/>
+          <w:highlight w:val="none"/>
+        </w:rPr>
+        <w:t xml:space="preserve">B</w:t>
+      </w:r>
+      <w:r>
+        <w:rPr>
+          <w:rFonts w:ascii="Times New Roman" w:hAnsi="Times New Roman" w:cs="Times New Roman" w:eastAsia="Times New Roman"/>
+          <w:sz w:val="22"/>
+          <w:highlight w:val="none"/>
+        </w:rPr>
+        <w:t xml:space="preserve">) </w:t>
+      </w:r>
+      <w:r>
+        <w:rPr>
+          <w:rFonts w:ascii="Times New Roman" w:hAnsi="Times New Roman" w:cs="Times New Roman" w:eastAsia="Times New Roman"/>
+          <w:i/>
+          <w:sz w:val="22"/>
+          <w:highlight w:val="none"/>
+        </w:rPr>
+        <w:t xml:space="preserve">=</w:t>
+      </w:r>
+      <w:r>
+        <w:rPr>
+          <w:rFonts w:ascii="Times New Roman" w:hAnsi="Times New Roman" w:cs="Times New Roman" w:eastAsia="Times New Roman"/>
+          <w:sz w:val="22"/>
+          <w:highlight w:val="none"/>
+        </w:rPr>
+        <w:t xml:space="preserve"> </w:t>
+      </w:r>
+      <w:r>
+        <w:rPr>
+          <w:rFonts w:ascii="Times New Roman" w:hAnsi="Times New Roman" w:cs="Times New Roman" w:eastAsia="Times New Roman"/>
+          <w:i/>
+          <w:sz w:val="22"/>
+          <w:highlight w:val="none"/>
+        </w:rPr>
+        <w:t xml:space="preserve">2</w:t>
+      </w:r>
+      <w:r>
+        <w:rPr>
+          <w:rFonts w:ascii="Times New Roman" w:hAnsi="Times New Roman" w:cs="Times New Roman" w:eastAsia="Times New Roman"/>
+          <w:sz w:val="22"/>
+          <w:highlight w:val="none"/>
+        </w:rPr>
+        <w:t xml:space="preserve">, </w:t>
+      </w:r>
+      <w:r/>
+      <m:oMath>
+        <m:r>
+          <w:rPr>
+            <w:rFonts w:ascii="Cambria Math" w:hAnsi="Cambria Math" w:cs="Cambria Math" w:eastAsia="Cambria Math" w:hint="default"/>
+            <w:strike w:val="false"/>
+            <w:sz w:val="22"/>
+            <w:highlight w:val="none"/>
+            <w:u w:val="none"/>
+          </w:rPr>
+          <m:rPr>
+            <m:sty m:val="i"/>
+          </m:rPr>
+          <m:t>P</m:t>
+        </m:r>
+      </m:oMath>
+      <w:r/>
+      <w:r>
+        <w:rPr>
+          <w:rFonts w:ascii="Times New Roman" w:hAnsi="Times New Roman" w:cs="Times New Roman" w:eastAsia="Times New Roman"/>
+          <w:sz w:val="22"/>
+          <w:highlight w:val="none"/>
+        </w:rPr>
+      </w:r>
+      <w:r>
+        <w:rPr>
+          <w:rFonts w:ascii="Times New Roman" w:hAnsi="Times New Roman" w:cs="Times New Roman" w:eastAsia="Times New Roman"/>
+          <w:sz w:val="22"/>
+          <w:highlight w:val="none"/>
+        </w:rPr>
+        <w:t xml:space="preserve">(</w:t>
+      </w:r>
+      <w:r>
+        <w:rPr>
+          <w:rFonts w:ascii="Times New Roman" w:hAnsi="Times New Roman" w:cs="Times New Roman" w:eastAsia="Times New Roman"/>
+          <w:i/>
+          <w:sz w:val="22"/>
+          <w:highlight w:val="none"/>
+        </w:rPr>
+        <w:t xml:space="preserve">C</w:t>
+      </w:r>
+      <w:r>
+        <w:rPr>
+          <w:rFonts w:ascii="Times New Roman" w:hAnsi="Times New Roman" w:cs="Times New Roman" w:eastAsia="Times New Roman"/>
+          <w:sz w:val="22"/>
+          <w:highlight w:val="none"/>
+        </w:rPr>
+        <w:t xml:space="preserve">) </w:t>
+      </w:r>
+      <w:r>
+        <w:rPr>
+          <w:rFonts w:ascii="Times New Roman" w:hAnsi="Times New Roman" w:cs="Times New Roman" w:eastAsia="Times New Roman"/>
+          <w:i/>
+          <w:sz w:val="22"/>
+          <w:highlight w:val="none"/>
+        </w:rPr>
+        <w:t xml:space="preserve">=</w:t>
+      </w:r>
+      <w:r>
+        <w:rPr>
+          <w:rFonts w:ascii="Times New Roman" w:hAnsi="Times New Roman" w:cs="Times New Roman" w:eastAsia="Times New Roman"/>
+          <w:sz w:val="22"/>
+          <w:highlight w:val="none"/>
+        </w:rPr>
+        <w:t xml:space="preserve"> </w:t>
+      </w:r>
+      <w:r>
+        <w:rPr>
+          <w:rFonts w:ascii="Times New Roman" w:hAnsi="Times New Roman" w:cs="Times New Roman" w:eastAsia="Times New Roman"/>
+          <w:i/>
+          <w:sz w:val="22"/>
+          <w:highlight w:val="none"/>
+        </w:rPr>
+        <w:t xml:space="preserve">3</w:t>
+      </w:r>
+      <w:r>
+        <w:rPr>
+          <w:rFonts w:ascii="Times New Roman" w:hAnsi="Times New Roman" w:cs="Times New Roman" w:eastAsia="Times New Roman"/>
+          <w:i w:val="0"/>
+          <w:sz w:val="22"/>
+          <w:szCs w:val="24"/>
+          <w:highlight w:val="none"/>
+        </w:rPr>
+        <w:t xml:space="preserve">,</w:t>
+      </w:r>
+      <w:r>
+        <w:rPr>
+          <w:rFonts w:ascii="Times New Roman" w:hAnsi="Times New Roman" w:cs="Times New Roman" w:eastAsia="Times New Roman"/>
+          <w:sz w:val="22"/>
+          <w:szCs w:val="24"/>
+          <w:highlight w:val="none"/>
+        </w:rPr>
+        <w:t xml:space="preserve"> </w:t>
+      </w:r>
+      <w:r/>
+      <w:r>
+        <w:rPr>
+          <w:rFonts w:ascii="Times New Roman" w:hAnsi="Times New Roman" w:cs="Times New Roman" w:eastAsia="Times New Roman"/>
+          <w:sz w:val="22"/>
+          <w:szCs w:val="24"/>
+          <w:highlight w:val="none"/>
+        </w:rPr>
+      </w:r>
+      <w:r>
+        <w:rPr>
+          <w:rFonts w:ascii="Times New Roman" w:hAnsi="Times New Roman" w:cs="Times New Roman" w:eastAsia="Times New Roman"/>
+          <w:i/>
+          <w:sz w:val="22"/>
+          <w:szCs w:val="24"/>
+          <w:highlight w:val="none"/>
+        </w:rPr>
+        <w:t xml:space="preserve">T </w:t>
+      </w:r>
+      <w:r>
+        <w:rPr>
+          <w:rFonts w:ascii="Times New Roman" w:hAnsi="Times New Roman" w:cs="Times New Roman" w:eastAsia="Times New Roman"/>
+          <w:i/>
+          <w:sz w:val="22"/>
+          <w:szCs w:val="24"/>
+          <w:highlight w:val="none"/>
+        </w:rPr>
+        <w:t xml:space="preserve">=НО</w:t>
+      </w:r>
+      <w:r>
+        <w:rPr>
+          <w:rFonts w:ascii="Times New Roman" w:hAnsi="Times New Roman" w:cs="Times New Roman" w:eastAsia="Times New Roman"/>
+          <w:i/>
+          <w:sz w:val="22"/>
+          <w:szCs w:val="24"/>
+          <w:highlight w:val="none"/>
+        </w:rPr>
+        <w:t xml:space="preserve">К(</w:t>
+      </w:r>
+      <w:r/>
+      <m:oMath>
+        <m:r>
+          <w:rPr>
+            <w:rFonts w:ascii="Cambria Math" w:hAnsi="Cambria Math" w:cs="Cambria Math" w:eastAsia="Cambria Math" w:hint="default"/>
+            <w:strike w:val="false"/>
+            <w:sz w:val="22"/>
+            <w:highlight w:val="none"/>
+            <w:u w:val="none"/>
+          </w:rPr>
+          <m:rPr>
+            <m:sty m:val="i"/>
+          </m:rPr>
+          <m:t>P</m:t>
+        </m:r>
+      </m:oMath>
+      <w:r>
+        <w:rPr>
+          <w:rFonts w:ascii="Times New Roman" w:hAnsi="Times New Roman" w:cs="Times New Roman" w:eastAsia="Times New Roman"/>
+          <w:i/>
+          <w:sz w:val="22"/>
+          <w:szCs w:val="24"/>
+          <w:highlight w:val="none"/>
+        </w:rPr>
+        <w:t xml:space="preserve">(A), </w:t>
+      </w:r>
+      <w:r/>
+      <m:oMath>
+        <m:r>
+          <w:rPr>
+            <w:rFonts w:ascii="Cambria Math" w:hAnsi="Cambria Math" w:cs="Cambria Math" w:eastAsia="Cambria Math" w:hint="default"/>
+            <w:strike w:val="false"/>
+            <w:sz w:val="22"/>
+            <w:highlight w:val="none"/>
+            <w:u w:val="none"/>
+          </w:rPr>
+          <m:rPr>
+            <m:sty m:val="i"/>
+          </m:rPr>
+          <m:t>P</m:t>
+        </m:r>
+      </m:oMath>
+      <w:r>
+        <w:rPr>
+          <w:rFonts w:ascii="Times New Roman" w:hAnsi="Times New Roman" w:cs="Times New Roman" w:eastAsia="Times New Roman"/>
+          <w:i/>
+          <w:sz w:val="22"/>
+          <w:szCs w:val="24"/>
+          <w:highlight w:val="none"/>
+        </w:rPr>
+        <w:t xml:space="preserve">(B), </w:t>
+      </w:r>
+      <w:r/>
+      <m:oMath>
+        <m:r>
+          <w:rPr>
+            <w:rFonts w:ascii="Cambria Math" w:hAnsi="Cambria Math" w:cs="Cambria Math" w:eastAsia="Cambria Math" w:hint="default"/>
+            <w:strike w:val="false"/>
+            <w:sz w:val="22"/>
+            <w:highlight w:val="none"/>
+            <w:u w:val="none"/>
+          </w:rPr>
+          <m:rPr>
+            <m:sty m:val="i"/>
+          </m:rPr>
+          <m:t>P</m:t>
+        </m:r>
+      </m:oMath>
+      <w:r>
+        <w:rPr>
+          <w:rFonts w:ascii="Times New Roman" w:hAnsi="Times New Roman" w:cs="Times New Roman" w:eastAsia="Times New Roman"/>
+          <w:i/>
+          <w:sz w:val="22"/>
+          <w:szCs w:val="24"/>
+          <w:highlight w:val="none"/>
+        </w:rPr>
+        <w:t xml:space="preserve">(C)) = 6</w:t>
+      </w:r>
+      <w:r/>
+      <w:r>
+        <w:rPr>
+          <w:rFonts w:ascii="Times New Roman" w:hAnsi="Times New Roman" w:cs="Times New Roman" w:eastAsia="Times New Roman"/>
+          <w:i/>
+          <w:sz w:val="22"/>
+          <w:szCs w:val="24"/>
+          <w:highlight w:val="none"/>
+        </w:rPr>
+      </w:r>
+      <w:r/>
+      <w:r>
+        <w:rPr>
+          <w:rFonts w:ascii="Times New Roman" w:hAnsi="Times New Roman" w:cs="Times New Roman" w:eastAsia="Times New Roman"/>
+          <w:i/>
+          <w:sz w:val="22"/>
+          <w:szCs w:val="24"/>
+          <w:highlight w:val="none"/>
+        </w:rPr>
+        <w:t xml:space="preserve">.</w:t>
+      </w:r>
+      <w:r>
+        <w:rPr>
+          <w:rFonts w:ascii="Times New Roman" w:hAnsi="Times New Roman" w:cs="Times New Roman" w:eastAsia="Times New Roman"/>
+          <w:i/>
+          <w:sz w:val="22"/>
+          <w:szCs w:val="24"/>
+          <w:highlight w:val="none"/>
+        </w:rPr>
+      </w:r>
+    </w:p>
+    <w:p>
+      <w:pPr>
+        <w:ind w:left="0" w:firstLine="0"/>
+        <w:jc w:val="both"/>
+        <w:spacing w:before="0" w:after="0"/>
+        <w:rPr>
+          <w:rFonts w:ascii="Times New Roman" w:hAnsi="Times New Roman" w:cs="Times New Roman" w:eastAsia="Times New Roman"/>
+          <w:i/>
+          <w:sz w:val="22"/>
+          <w:szCs w:val="24"/>
+          <w:highlight w:val="none"/>
+        </w:rPr>
+      </w:pPr>
+      <w:r>
+        <w:rPr>
+          <w:rFonts w:ascii="Times New Roman" w:hAnsi="Times New Roman" w:cs="Times New Roman" w:eastAsia="Times New Roman"/>
+          <w:i/>
+          <w:sz w:val="22"/>
+          <w:szCs w:val="24"/>
+          <w:highlight w:val="none"/>
+        </w:rPr>
+      </w:r>
+      <w:r>
+        <w:rPr>
+          <w:rFonts w:ascii="Times New Roman" w:hAnsi="Times New Roman" w:cs="Times New Roman" w:eastAsia="Times New Roman"/>
+          <w:i/>
+          <w:sz w:val="22"/>
+          <w:szCs w:val="24"/>
+          <w:highlight w:val="none"/>
+        </w:rPr>
+      </w:r>
+    </w:p>
+    <w:tbl>
+      <w:tblPr>
+        <w:tblStyle w:val="1181"/>
+        <w:tblW w:w="0" w:type="auto"/>
+        <w:tblInd w:w="2126" w:type="dxa"/>
+        <w:tblLayout w:type="fixed"/>
+        <w:tblLook w:val="04A0" w:firstRow="1" w:lastRow="0" w:firstColumn="1" w:lastColumn="0" w:noHBand="0" w:noVBand="1"/>
+      </w:tblPr>
+      <w:tblGrid>
+        <w:gridCol w:w="1133"/>
+        <w:gridCol w:w="709"/>
+        <w:gridCol w:w="709"/>
+        <w:gridCol w:w="709"/>
+        <w:gridCol w:w="709"/>
+        <w:gridCol w:w="709"/>
+        <w:gridCol w:w="709"/>
+      </w:tblGrid>
+      <w:tr>
+        <w:trPr/>
+        <w:tc>
+          <w:tcPr>
+            <w:tcW w:w="1133" w:type="dxa"/>
+            <w:vMerge w:val="restart"/>
+            <w:textDirection w:val="lrTb"/>
+            <w:noWrap w:val="false"/>
+          </w:tcPr>
+          <w:p>
+            <w:pPr>
+              <w:jc w:val="center"/>
+              <w:spacing w:before="0" w:after="0"/>
+              <w:rPr>
+                <w:rFonts w:ascii="Times New Roman" w:hAnsi="Times New Roman" w:cs="Times New Roman" w:eastAsia="Times New Roman"/>
+                <w:sz w:val="22"/>
+                <w:highlight w:val="none"/>
+              </w:rPr>
+            </w:pPr>
+            <w:r>
+              <w:rPr>
+                <w:rFonts w:ascii="Times New Roman" w:hAnsi="Times New Roman" w:cs="Times New Roman" w:eastAsia="Times New Roman"/>
+                <w:sz w:val="22"/>
+                <w:highlight w:val="none"/>
+              </w:rPr>
+            </w:r>
+            <w:r>
+              <w:rPr>
+                <w:rFonts w:ascii="Times New Roman" w:hAnsi="Times New Roman" w:cs="Times New Roman" w:eastAsia="Times New Roman"/>
+                <w:sz w:val="22"/>
+                <w:highlight w:val="none"/>
+              </w:rPr>
+            </w:r>
+          </w:p>
+        </w:tc>
+        <w:tc>
+          <w:tcPr>
+            <w:gridSpan w:val="6"/>
+            <w:tcW w:w="4252" w:type="dxa"/>
+            <w:vMerge w:val="restart"/>
+            <w:textDirection w:val="lrTb"/>
+            <w:noWrap w:val="false"/>
+          </w:tcPr>
+          <w:p>
+            <w:pPr>
+              <w:jc w:val="center"/>
+              <w:spacing w:before="0" w:after="0"/>
+              <w:rPr>
+                <w:rFonts w:ascii="Times New Roman" w:hAnsi="Times New Roman" w:cs="Times New Roman" w:eastAsia="Times New Roman"/>
+                <w:i/>
+                <w:sz w:val="22"/>
+                <w:highlight w:val="none"/>
+              </w:rPr>
+            </w:pPr>
+            <w:r>
+              <w:rPr>
+                <w:rFonts w:ascii="Times New Roman" w:hAnsi="Times New Roman" w:cs="Times New Roman" w:eastAsia="Times New Roman"/>
+                <w:i/>
+                <w:sz w:val="22"/>
+                <w:highlight w:val="none"/>
+              </w:rPr>
+            </w:r>
+            <w:r>
+              <w:rPr>
+                <w:rFonts w:ascii="Times New Roman" w:hAnsi="Times New Roman" w:cs="Times New Roman" w:eastAsia="Times New Roman"/>
+                <w:i/>
+                <w:sz w:val="22"/>
+                <w:highlight w:val="none"/>
+              </w:rPr>
+              <w:t xml:space="preserve">T = 6</w:t>
+            </w:r>
+            <w:r>
+              <w:rPr>
+                <w:rFonts w:ascii="Times New Roman" w:hAnsi="Times New Roman" w:cs="Times New Roman" w:eastAsia="Times New Roman"/>
+                <w:i/>
+                <w:sz w:val="22"/>
+                <w:highlight w:val="none"/>
+              </w:rPr>
+            </w:r>
+            <w:r>
+              <w:rPr>
+                <w:rFonts w:ascii="Times New Roman" w:hAnsi="Times New Roman" w:cs="Times New Roman" w:eastAsia="Times New Roman"/>
+                <w:i/>
+                <w:sz w:val="22"/>
+                <w:highlight w:val="none"/>
+              </w:rPr>
+            </w:r>
+          </w:p>
+        </w:tc>
+      </w:tr>
+      <w:tr>
+        <w:trPr/>
+        <w:tc>
+          <w:tcPr>
+            <w:tcW w:w="1133" w:type="dxa"/>
+            <w:textDirection w:val="lrTb"/>
+            <w:noWrap w:val="false"/>
+          </w:tcPr>
+          <w:p>
+            <w:pPr>
+              <w:jc w:val="center"/>
+              <w:spacing w:before="0" w:after="0"/>
+              <w:rPr>
+                <w:rFonts w:ascii="Times New Roman" w:hAnsi="Times New Roman" w:cs="Times New Roman" w:eastAsia="Times New Roman"/>
+                <w:highlight w:val="none"/>
+              </w:rPr>
+            </w:pPr>
+            <w:r>
+              <w:rPr>
+                <w:rFonts w:ascii="Times New Roman" w:hAnsi="Times New Roman" w:cs="Times New Roman" w:eastAsia="Times New Roman"/>
+                <w:i/>
+                <w:sz w:val="22"/>
+                <w:highlight w:val="none"/>
+              </w:rPr>
+              <w:t xml:space="preserve">L</w:t>
+            </w:r>
+            <w:r>
+              <w:rPr>
+                <w:rFonts w:ascii="Times New Roman" w:hAnsi="Times New Roman" w:cs="Times New Roman" w:eastAsia="Times New Roman"/>
+                <w:i/>
+                <w:sz w:val="22"/>
+                <w:highlight w:val="none"/>
+                <w:vertAlign w:val="subscript"/>
+              </w:rPr>
+              <w:t xml:space="preserve">ij</w:t>
+            </w:r>
+            <w:r>
+              <w:rPr>
+                <w:rFonts w:ascii="Times New Roman" w:hAnsi="Times New Roman" w:cs="Times New Roman" w:eastAsia="Times New Roman"/>
+                <w:sz w:val="22"/>
+                <w:highlight w:val="none"/>
+                <w:vertAlign w:val="baseline"/>
+              </w:rPr>
+              <w:t xml:space="preserve"> </w:t>
+            </w:r>
+            <w:r>
+              <w:rPr>
+                <w:rFonts w:ascii="Times New Roman" w:hAnsi="Times New Roman" w:cs="Times New Roman" w:eastAsia="Times New Roman"/>
+                <w:sz w:val="22"/>
+                <w:highlight w:val="none"/>
+              </w:rPr>
+              <w:t xml:space="preserve">\ </w:t>
+            </w:r>
+            <w:r>
+              <w:rPr>
+                <w:rFonts w:ascii="Times New Roman" w:hAnsi="Times New Roman" w:cs="Times New Roman" w:eastAsia="Times New Roman"/>
+                <w:i/>
+                <w:sz w:val="22"/>
+                <w:highlight w:val="none"/>
+              </w:rPr>
+            </w:r>
+            <w:r/>
+            <m:oMath>
+              <m:r>
+                <w:rPr>
+                  <w:rFonts w:ascii="Cambria Math" w:hAnsi="Cambria Math" w:cs="Cambria Math" w:eastAsia="Cambria Math" w:hint="default"/>
+                  <w:strike w:val="false"/>
+                  <w:sz w:val="22"/>
+                  <w:highlight w:val="none"/>
+                  <w:u w:val="none"/>
+                </w:rPr>
+                <m:rPr>
+                  <m:sty m:val="i"/>
+                </m:rPr>
+                <m:t>P</m:t>
+              </m:r>
+            </m:oMath>
+            <w:r/>
+            <w:r>
+              <w:rPr>
+                <w:rFonts w:ascii="Times New Roman" w:hAnsi="Times New Roman" w:cs="Times New Roman" w:eastAsia="Times New Roman"/>
+                <w:i/>
+                <w:sz w:val="22"/>
+                <w:highlight w:val="none"/>
+              </w:rPr>
+              <w:t xml:space="preserve">(L</w:t>
+            </w:r>
+            <w:r>
+              <w:rPr>
+                <w:rFonts w:ascii="Times New Roman" w:hAnsi="Times New Roman" w:cs="Times New Roman" w:eastAsia="Times New Roman"/>
+                <w:i/>
+                <w:sz w:val="22"/>
+                <w:highlight w:val="none"/>
+                <w:vertAlign w:val="subscript"/>
+              </w:rPr>
+              <w:t xml:space="preserve">ij</w:t>
+            </w:r>
+            <w:r>
+              <w:rPr>
+                <w:rFonts w:ascii="Times New Roman" w:hAnsi="Times New Roman" w:cs="Times New Roman" w:eastAsia="Times New Roman"/>
+                <w:i/>
+                <w:sz w:val="22"/>
+                <w:highlight w:val="none"/>
+              </w:rPr>
+              <w:t xml:space="preserve">)</w:t>
+            </w:r>
+            <w:r>
+              <w:rPr>
+                <w:rFonts w:ascii="Times New Roman" w:hAnsi="Times New Roman" w:cs="Times New Roman" w:eastAsia="Times New Roman"/>
+                <w:i/>
+                <w:sz w:val="22"/>
+                <w:szCs w:val="24"/>
+                <w:highlight w:val="none"/>
+              </w:rPr>
+            </w:r>
+            <w:r/>
+          </w:p>
+        </w:tc>
+        <w:tc>
+          <w:tcPr>
+            <w:tcW w:w="709" w:type="dxa"/>
+            <w:textDirection w:val="lrTb"/>
+            <w:noWrap w:val="false"/>
+          </w:tcPr>
+          <w:p>
+            <w:pPr>
+              <w:jc w:val="center"/>
+              <w:spacing w:before="0" w:after="0"/>
+              <w:rPr>
+                <w:rFonts w:ascii="Times New Roman" w:hAnsi="Times New Roman" w:cs="Times New Roman" w:eastAsia="Times New Roman"/>
+                <w:highlight w:val="none"/>
+              </w:rPr>
+            </w:pPr>
+            <w:r>
+              <w:rPr>
+                <w:rFonts w:ascii="Times New Roman" w:hAnsi="Times New Roman" w:cs="Times New Roman" w:eastAsia="Times New Roman"/>
+                <w:i/>
+                <w:sz w:val="22"/>
+                <w:highlight w:val="none"/>
+              </w:rPr>
+              <w:t xml:space="preserve">t</w:t>
+            </w:r>
+            <w:r>
+              <w:rPr>
+                <w:rFonts w:ascii="Times New Roman" w:hAnsi="Times New Roman" w:cs="Times New Roman" w:eastAsia="Times New Roman"/>
+                <w:i/>
+                <w:sz w:val="22"/>
+                <w:highlight w:val="none"/>
+                <w:vertAlign w:val="subscript"/>
+              </w:rPr>
+              <w:t xml:space="preserve">1</w:t>
+            </w:r>
+            <w:r>
+              <w:rPr>
+                <w:rFonts w:ascii="Times New Roman" w:hAnsi="Times New Roman" w:cs="Times New Roman" w:eastAsia="Times New Roman"/>
+                <w:i/>
+                <w:sz w:val="22"/>
+                <w:szCs w:val="24"/>
+                <w:highlight w:val="none"/>
+              </w:rPr>
+            </w:r>
+            <w:r>
+              <w:rPr>
+                <w:highlight w:val="none"/>
+              </w:rPr>
+            </w:r>
+          </w:p>
+        </w:tc>
+        <w:tc>
+          <w:tcPr>
+            <w:tcW w:w="709" w:type="dxa"/>
+            <w:textDirection w:val="lrTb"/>
+            <w:noWrap w:val="false"/>
+          </w:tcPr>
+          <w:p>
+            <w:pPr>
+              <w:jc w:val="center"/>
+              <w:spacing w:before="0" w:after="0"/>
+              <w:rPr>
+                <w:rFonts w:ascii="Times New Roman" w:hAnsi="Times New Roman" w:cs="Times New Roman" w:eastAsia="Times New Roman"/>
+                <w:i/>
+                <w:highlight w:val="none"/>
+              </w:rPr>
+            </w:pPr>
+            <w:r>
+              <w:rPr>
+                <w:rFonts w:ascii="Times New Roman" w:hAnsi="Times New Roman" w:cs="Times New Roman" w:eastAsia="Times New Roman"/>
+                <w:i/>
+                <w:sz w:val="22"/>
+                <w:highlight w:val="none"/>
+              </w:rPr>
+              <w:t xml:space="preserve">t</w:t>
+            </w:r>
+            <w:r>
+              <w:rPr>
+                <w:rFonts w:ascii="Times New Roman" w:hAnsi="Times New Roman" w:cs="Times New Roman" w:eastAsia="Times New Roman"/>
+                <w:i/>
+                <w:sz w:val="22"/>
+                <w:highlight w:val="none"/>
+                <w:vertAlign w:val="subscript"/>
+              </w:rPr>
+              <w:t xml:space="preserve">2</w:t>
+            </w:r>
+            <w:r>
+              <w:rPr>
+                <w:rFonts w:ascii="Times New Roman" w:hAnsi="Times New Roman" w:cs="Times New Roman" w:eastAsia="Times New Roman"/>
+                <w:i/>
+                <w:sz w:val="22"/>
+                <w:szCs w:val="24"/>
+                <w:highlight w:val="none"/>
+              </w:rPr>
+            </w:r>
+            <w:r>
+              <w:rPr>
+                <w:i/>
+                <w:highlight w:val="none"/>
+              </w:rPr>
+            </w:r>
+          </w:p>
+        </w:tc>
+        <w:tc>
+          <w:tcPr>
+            <w:tcW w:w="709" w:type="dxa"/>
+            <w:textDirection w:val="lrTb"/>
+            <w:noWrap w:val="false"/>
+          </w:tcPr>
+          <w:p>
+            <w:pPr>
+              <w:jc w:val="center"/>
+              <w:spacing w:before="0" w:after="0"/>
+              <w:rPr>
+                <w:rFonts w:ascii="Times New Roman" w:hAnsi="Times New Roman" w:cs="Times New Roman" w:eastAsia="Times New Roman"/>
+                <w:highlight w:val="none"/>
+              </w:rPr>
+            </w:pPr>
+            <w:r>
+              <w:rPr>
+                <w:rFonts w:ascii="Times New Roman" w:hAnsi="Times New Roman" w:cs="Times New Roman" w:eastAsia="Times New Roman"/>
+                <w:i/>
+                <w:sz w:val="22"/>
+                <w:highlight w:val="none"/>
+              </w:rPr>
+              <w:t xml:space="preserve">t</w:t>
+            </w:r>
+            <w:r>
+              <w:rPr>
+                <w:rFonts w:ascii="Times New Roman" w:hAnsi="Times New Roman" w:cs="Times New Roman" w:eastAsia="Times New Roman"/>
+                <w:i/>
+                <w:sz w:val="22"/>
+                <w:highlight w:val="none"/>
+                <w:vertAlign w:val="subscript"/>
+              </w:rPr>
+              <w:t xml:space="preserve">3</w:t>
+            </w:r>
+            <w:r>
+              <w:rPr>
+                <w:rFonts w:ascii="Times New Roman" w:hAnsi="Times New Roman" w:cs="Times New Roman" w:eastAsia="Times New Roman"/>
+                <w:i/>
+                <w:sz w:val="22"/>
+                <w:szCs w:val="24"/>
+                <w:highlight w:val="none"/>
+              </w:rPr>
+            </w:r>
+            <w:r/>
+          </w:p>
+        </w:tc>
+        <w:tc>
+          <w:tcPr>
+            <w:tcW w:w="709" w:type="dxa"/>
+            <w:textDirection w:val="lrTb"/>
+            <w:noWrap w:val="false"/>
+          </w:tcPr>
+          <w:p>
+            <w:pPr>
+              <w:jc w:val="center"/>
+              <w:spacing w:before="0" w:after="0"/>
+              <w:rPr>
+                <w:rFonts w:ascii="Times New Roman" w:hAnsi="Times New Roman" w:cs="Times New Roman" w:eastAsia="Times New Roman"/>
+                <w:highlight w:val="none"/>
+              </w:rPr>
+            </w:pPr>
+            <w:r>
+              <w:rPr>
+                <w:rFonts w:ascii="Times New Roman" w:hAnsi="Times New Roman" w:cs="Times New Roman" w:eastAsia="Times New Roman"/>
+                <w:i/>
+                <w:sz w:val="22"/>
+                <w:highlight w:val="none"/>
+              </w:rPr>
+              <w:t xml:space="preserve">t</w:t>
+            </w:r>
+            <w:r>
+              <w:rPr>
+                <w:rFonts w:ascii="Times New Roman" w:hAnsi="Times New Roman" w:cs="Times New Roman" w:eastAsia="Times New Roman"/>
+                <w:i/>
+                <w:sz w:val="22"/>
+                <w:highlight w:val="none"/>
+                <w:vertAlign w:val="subscript"/>
+              </w:rPr>
+              <w:t xml:space="preserve">4</w:t>
+            </w:r>
+            <w:r>
+              <w:rPr>
+                <w:rFonts w:ascii="Times New Roman" w:hAnsi="Times New Roman" w:cs="Times New Roman" w:eastAsia="Times New Roman"/>
+                <w:i/>
+                <w:sz w:val="22"/>
+                <w:szCs w:val="24"/>
+                <w:highlight w:val="none"/>
+              </w:rPr>
+            </w:r>
+            <w:r/>
+          </w:p>
+        </w:tc>
+        <w:tc>
+          <w:tcPr>
+            <w:tcW w:w="709" w:type="dxa"/>
+            <w:textDirection w:val="lrTb"/>
+            <w:noWrap w:val="false"/>
+          </w:tcPr>
+          <w:p>
+            <w:pPr>
+              <w:jc w:val="center"/>
+              <w:spacing w:before="0" w:after="0"/>
+              <w:rPr>
+                <w:rFonts w:ascii="Times New Roman" w:hAnsi="Times New Roman" w:cs="Times New Roman" w:eastAsia="Times New Roman"/>
+                <w:highlight w:val="none"/>
+              </w:rPr>
+            </w:pPr>
+            <w:r>
+              <w:rPr>
+                <w:rFonts w:ascii="Times New Roman" w:hAnsi="Times New Roman" w:cs="Times New Roman" w:eastAsia="Times New Roman"/>
+                <w:i/>
+                <w:sz w:val="22"/>
+                <w:highlight w:val="none"/>
+              </w:rPr>
+              <w:t xml:space="preserve">t</w:t>
+            </w:r>
+            <w:r>
+              <w:rPr>
+                <w:rFonts w:ascii="Times New Roman" w:hAnsi="Times New Roman" w:cs="Times New Roman" w:eastAsia="Times New Roman"/>
+                <w:i/>
+                <w:sz w:val="22"/>
+                <w:highlight w:val="none"/>
+                <w:vertAlign w:val="subscript"/>
+              </w:rPr>
+              <w:t xml:space="preserve">5</w:t>
+            </w:r>
+            <w:r>
+              <w:rPr>
+                <w:rFonts w:ascii="Times New Roman" w:hAnsi="Times New Roman" w:cs="Times New Roman" w:eastAsia="Times New Roman"/>
+                <w:i/>
+                <w:sz w:val="22"/>
+                <w:szCs w:val="24"/>
+                <w:highlight w:val="none"/>
+              </w:rPr>
+            </w:r>
+            <w:r/>
+          </w:p>
+        </w:tc>
+        <w:tc>
+          <w:tcPr>
+            <w:tcW w:w="709" w:type="dxa"/>
+            <w:textDirection w:val="lrTb"/>
+            <w:noWrap w:val="false"/>
+          </w:tcPr>
+          <w:p>
+            <w:pPr>
+              <w:jc w:val="center"/>
+              <w:spacing w:before="0" w:after="0"/>
+              <w:rPr>
+                <w:rFonts w:ascii="Times New Roman" w:hAnsi="Times New Roman" w:cs="Times New Roman" w:eastAsia="Times New Roman"/>
+                <w:highlight w:val="none"/>
+              </w:rPr>
+            </w:pPr>
+            <w:r>
+              <w:rPr>
+                <w:rFonts w:ascii="Times New Roman" w:hAnsi="Times New Roman" w:cs="Times New Roman" w:eastAsia="Times New Roman"/>
+                <w:i/>
+                <w:sz w:val="22"/>
+                <w:highlight w:val="none"/>
+              </w:rPr>
+              <w:t xml:space="preserve">t</w:t>
+            </w:r>
+            <w:r>
+              <w:rPr>
+                <w:rFonts w:ascii="Times New Roman" w:hAnsi="Times New Roman" w:cs="Times New Roman" w:eastAsia="Times New Roman"/>
+                <w:i/>
+                <w:sz w:val="22"/>
+                <w:highlight w:val="none"/>
+                <w:vertAlign w:val="subscript"/>
+              </w:rPr>
+              <w:t xml:space="preserve">6</w:t>
+            </w:r>
+            <w:r>
+              <w:rPr>
+                <w:rFonts w:ascii="Times New Roman" w:hAnsi="Times New Roman" w:cs="Times New Roman" w:eastAsia="Times New Roman"/>
+                <w:sz w:val="22"/>
+                <w:szCs w:val="24"/>
+                <w:highlight w:val="none"/>
+              </w:rPr>
+            </w:r>
+            <w:r/>
+          </w:p>
+        </w:tc>
+      </w:tr>
+      <w:tr>
+        <w:trPr/>
+        <w:tc>
+          <w:tcPr>
+            <w:tcW w:w="1133" w:type="dxa"/>
+            <w:textDirection w:val="lrTb"/>
+            <w:noWrap w:val="false"/>
+          </w:tcPr>
+          <w:p>
+            <w:pPr>
+              <w:jc w:val="center"/>
+              <w:spacing w:before="0" w:after="0"/>
+              <w:rPr>
+                <w:rFonts w:ascii="Times New Roman" w:hAnsi="Times New Roman" w:cs="Times New Roman" w:eastAsia="Times New Roman"/>
+                <w:highlight w:val="none"/>
+              </w:rPr>
+            </w:pPr>
+            <w:r>
+              <w:rPr>
+                <w:rFonts w:ascii="Times New Roman" w:hAnsi="Times New Roman" w:cs="Times New Roman" w:eastAsia="Times New Roman"/>
+                <w:i/>
+                <w:sz w:val="22"/>
+                <w:highlight w:val="none"/>
+              </w:rPr>
+              <w:t xml:space="preserve">A</w:t>
+            </w:r>
+            <w:r>
+              <w:rPr>
+                <w:rFonts w:ascii="Times New Roman" w:hAnsi="Times New Roman" w:cs="Times New Roman" w:eastAsia="Times New Roman"/>
+                <w:sz w:val="22"/>
+                <w:szCs w:val="24"/>
+                <w:highlight w:val="none"/>
+              </w:rPr>
+            </w:r>
+            <w:r/>
+          </w:p>
+        </w:tc>
+        <w:tc>
+          <w:tcPr>
+            <w:tcW w:w="709" w:type="dxa"/>
+            <w:textDirection w:val="lrTb"/>
+            <w:noWrap w:val="false"/>
+          </w:tcPr>
+          <w:p>
+            <w:pPr>
+              <w:jc w:val="center"/>
+              <w:spacing w:before="0" w:after="0"/>
+              <w:rPr>
+                <w:rFonts w:ascii="Times New Roman" w:hAnsi="Times New Roman" w:cs="Times New Roman" w:eastAsia="Times New Roman"/>
+                <w:highlight w:val="none"/>
+              </w:rPr>
+            </w:pPr>
+            <w:r>
+              <w:rPr>
+                <w:rFonts w:ascii="Times New Roman" w:hAnsi="Times New Roman" w:cs="Times New Roman" w:eastAsia="Times New Roman"/>
+                <w:sz w:val="22"/>
+                <w:highlight w:val="none"/>
+              </w:rPr>
+              <w:t xml:space="preserve">+</w:t>
+            </w:r>
+            <w:r>
+              <w:rPr>
+                <w:rFonts w:ascii="Times New Roman" w:hAnsi="Times New Roman" w:cs="Times New Roman" w:eastAsia="Times New Roman"/>
+                <w:sz w:val="22"/>
+                <w:szCs w:val="24"/>
+                <w:highlight w:val="none"/>
+              </w:rPr>
+            </w:r>
+            <w:r>
+              <w:rPr>
+                <w:highlight w:val="none"/>
+              </w:rPr>
+            </w:r>
+          </w:p>
+        </w:tc>
+        <w:tc>
+          <w:tcPr>
+            <w:tcW w:w="709" w:type="dxa"/>
+            <w:textDirection w:val="lrTb"/>
+            <w:noWrap w:val="false"/>
+          </w:tcPr>
+          <w:p>
+            <w:pPr>
+              <w:jc w:val="center"/>
+              <w:spacing w:before="0" w:after="0"/>
+              <w:rPr>
+                <w:rFonts w:ascii="Times New Roman" w:hAnsi="Times New Roman" w:cs="Times New Roman" w:eastAsia="Times New Roman"/>
+                <w:highlight w:val="none"/>
+              </w:rPr>
+            </w:pPr>
+            <w:r>
+              <w:rPr>
+                <w:rFonts w:ascii="Times New Roman" w:hAnsi="Times New Roman" w:cs="Times New Roman" w:eastAsia="Times New Roman"/>
+                <w:sz w:val="22"/>
+                <w:highlight w:val="none"/>
+              </w:rPr>
+              <w:t xml:space="preserve">+</w:t>
+            </w:r>
+            <w:r>
+              <w:rPr>
+                <w:rFonts w:ascii="Times New Roman" w:hAnsi="Times New Roman" w:cs="Times New Roman" w:eastAsia="Times New Roman"/>
+                <w:sz w:val="22"/>
+                <w:szCs w:val="24"/>
+                <w:highlight w:val="none"/>
+              </w:rPr>
+            </w:r>
+            <w:r>
+              <w:rPr>
+                <w:highlight w:val="none"/>
+              </w:rPr>
+            </w:r>
+          </w:p>
+        </w:tc>
+        <w:tc>
+          <w:tcPr>
+            <w:tcW w:w="709" w:type="dxa"/>
+            <w:textDirection w:val="lrTb"/>
+            <w:noWrap w:val="false"/>
+          </w:tcPr>
+          <w:p>
+            <w:pPr>
+              <w:jc w:val="center"/>
+              <w:spacing w:before="0" w:after="0"/>
+              <w:rPr>
+                <w:rFonts w:ascii="Times New Roman" w:hAnsi="Times New Roman" w:cs="Times New Roman" w:eastAsia="Times New Roman"/>
+                <w:highlight w:val="none"/>
+              </w:rPr>
+            </w:pPr>
+            <w:r>
+              <w:rPr>
+                <w:rFonts w:ascii="Times New Roman" w:hAnsi="Times New Roman" w:cs="Times New Roman" w:eastAsia="Times New Roman"/>
+                <w:sz w:val="22"/>
+                <w:highlight w:val="none"/>
+              </w:rPr>
+              <w:t xml:space="preserve">+</w:t>
+            </w:r>
+            <w:r>
+              <w:rPr>
+                <w:rFonts w:ascii="Times New Roman" w:hAnsi="Times New Roman" w:cs="Times New Roman" w:eastAsia="Times New Roman"/>
+                <w:sz w:val="22"/>
+                <w:szCs w:val="24"/>
+                <w:highlight w:val="none"/>
+              </w:rPr>
+            </w:r>
+            <w:r/>
+          </w:p>
+        </w:tc>
+        <w:tc>
+          <w:tcPr>
+            <w:tcW w:w="709" w:type="dxa"/>
+            <w:textDirection w:val="lrTb"/>
+            <w:noWrap w:val="false"/>
+          </w:tcPr>
+          <w:p>
+            <w:pPr>
+              <w:jc w:val="center"/>
+              <w:spacing w:before="0" w:after="0"/>
+              <w:rPr>
+                <w:rFonts w:ascii="Times New Roman" w:hAnsi="Times New Roman" w:cs="Times New Roman" w:eastAsia="Times New Roman"/>
+                <w:highlight w:val="none"/>
+              </w:rPr>
+            </w:pPr>
+            <w:r>
+              <w:rPr>
+                <w:rFonts w:ascii="Times New Roman" w:hAnsi="Times New Roman" w:cs="Times New Roman" w:eastAsia="Times New Roman"/>
+                <w:sz w:val="22"/>
+                <w:highlight w:val="none"/>
+              </w:rPr>
+              <w:t xml:space="preserve">+</w:t>
+            </w:r>
+            <w:r>
+              <w:rPr>
+                <w:rFonts w:ascii="Times New Roman" w:hAnsi="Times New Roman" w:cs="Times New Roman" w:eastAsia="Times New Roman"/>
+                <w:sz w:val="22"/>
+                <w:szCs w:val="24"/>
+                <w:highlight w:val="none"/>
+              </w:rPr>
+            </w:r>
+            <w:r/>
+          </w:p>
+        </w:tc>
+        <w:tc>
+          <w:tcPr>
+            <w:tcW w:w="709" w:type="dxa"/>
+            <w:textDirection w:val="lrTb"/>
+            <w:noWrap w:val="false"/>
+          </w:tcPr>
+          <w:p>
+            <w:pPr>
+              <w:jc w:val="center"/>
+              <w:spacing w:before="0" w:after="0"/>
+              <w:rPr>
+                <w:rFonts w:ascii="Times New Roman" w:hAnsi="Times New Roman" w:cs="Times New Roman" w:eastAsia="Times New Roman"/>
+                <w:highlight w:val="none"/>
+              </w:rPr>
+            </w:pPr>
+            <w:r>
+              <w:rPr>
+                <w:rFonts w:ascii="Times New Roman" w:hAnsi="Times New Roman" w:cs="Times New Roman" w:eastAsia="Times New Roman"/>
+                <w:sz w:val="22"/>
+                <w:highlight w:val="none"/>
+              </w:rPr>
+              <w:t xml:space="preserve">+</w:t>
+            </w:r>
+            <w:r>
+              <w:rPr>
+                <w:rFonts w:ascii="Times New Roman" w:hAnsi="Times New Roman" w:cs="Times New Roman" w:eastAsia="Times New Roman"/>
+                <w:sz w:val="22"/>
+                <w:szCs w:val="24"/>
+                <w:highlight w:val="none"/>
+              </w:rPr>
+            </w:r>
+            <w:r/>
+          </w:p>
+        </w:tc>
+        <w:tc>
+          <w:tcPr>
+            <w:tcW w:w="709" w:type="dxa"/>
+            <w:textDirection w:val="lrTb"/>
+            <w:noWrap w:val="false"/>
+          </w:tcPr>
+          <w:p>
+            <w:pPr>
+              <w:jc w:val="center"/>
+              <w:spacing w:before="0" w:after="0"/>
+              <w:rPr>
+                <w:rFonts w:ascii="Times New Roman" w:hAnsi="Times New Roman" w:cs="Times New Roman" w:eastAsia="Times New Roman"/>
+                <w:highlight w:val="none"/>
+              </w:rPr>
+            </w:pPr>
+            <w:r>
+              <w:rPr>
+                <w:rFonts w:ascii="Times New Roman" w:hAnsi="Times New Roman" w:cs="Times New Roman" w:eastAsia="Times New Roman"/>
+                <w:sz w:val="22"/>
+                <w:highlight w:val="none"/>
+              </w:rPr>
+              <w:t xml:space="preserve">+</w:t>
+            </w:r>
+            <w:r>
+              <w:rPr>
+                <w:rFonts w:ascii="Times New Roman" w:hAnsi="Times New Roman" w:cs="Times New Roman" w:eastAsia="Times New Roman"/>
+                <w:sz w:val="22"/>
+                <w:szCs w:val="24"/>
+                <w:highlight w:val="none"/>
+              </w:rPr>
+            </w:r>
+            <w:r/>
+          </w:p>
+        </w:tc>
+      </w:tr>
+      <w:tr>
+        <w:trPr/>
+        <w:tc>
+          <w:tcPr>
+            <w:tcW w:w="1133" w:type="dxa"/>
+            <w:textDirection w:val="lrTb"/>
+            <w:noWrap w:val="false"/>
+          </w:tcPr>
+          <w:p>
+            <w:pPr>
+              <w:jc w:val="center"/>
+              <w:spacing w:before="0" w:after="0"/>
+              <w:rPr>
+                <w:rFonts w:ascii="Times New Roman" w:hAnsi="Times New Roman" w:cs="Times New Roman" w:eastAsia="Times New Roman"/>
+                <w:highlight w:val="none"/>
+              </w:rPr>
+            </w:pPr>
+            <w:r>
+              <w:rPr>
+                <w:rFonts w:ascii="Times New Roman" w:hAnsi="Times New Roman" w:cs="Times New Roman" w:eastAsia="Times New Roman"/>
+                <w:i/>
+                <w:sz w:val="22"/>
+                <w:highlight w:val="none"/>
+              </w:rPr>
+              <w:t xml:space="preserve">B</w:t>
+            </w:r>
+            <w:r>
+              <w:rPr>
+                <w:rFonts w:ascii="Times New Roman" w:hAnsi="Times New Roman" w:cs="Times New Roman" w:eastAsia="Times New Roman"/>
+                <w:sz w:val="22"/>
+                <w:szCs w:val="24"/>
+                <w:highlight w:val="none"/>
+              </w:rPr>
+            </w:r>
+            <w:r/>
+          </w:p>
+        </w:tc>
+        <w:tc>
+          <w:tcPr>
+            <w:tcW w:w="709" w:type="dxa"/>
+            <w:textDirection w:val="lrTb"/>
+            <w:noWrap w:val="false"/>
+          </w:tcPr>
+          <w:p>
+            <w:pPr>
+              <w:jc w:val="center"/>
+              <w:spacing w:before="0" w:after="0"/>
+              <w:rPr>
+                <w:rFonts w:ascii="Times New Roman" w:hAnsi="Times New Roman" w:cs="Times New Roman" w:eastAsia="Times New Roman"/>
+                <w:highlight w:val="none"/>
+              </w:rPr>
+            </w:pPr>
+            <w:r>
+              <w:rPr>
+                <w:rFonts w:ascii="Times New Roman" w:hAnsi="Times New Roman" w:cs="Times New Roman" w:eastAsia="Times New Roman"/>
+                <w:sz w:val="22"/>
+                <w:highlight w:val="none"/>
+              </w:rPr>
+            </w:r>
+            <w:r>
+              <w:rPr>
+                <w:rFonts w:ascii="Times New Roman" w:hAnsi="Times New Roman" w:cs="Times New Roman" w:eastAsia="Times New Roman"/>
+                <w:sz w:val="22"/>
+                <w:szCs w:val="24"/>
+                <w:highlight w:val="none"/>
+              </w:rPr>
+            </w:r>
+            <w:r>
+              <w:rPr>
+                <w:highlight w:val="none"/>
+              </w:rPr>
+            </w:r>
+          </w:p>
+        </w:tc>
+        <w:tc>
+          <w:tcPr>
+            <w:tcW w:w="709" w:type="dxa"/>
+            <w:textDirection w:val="lrTb"/>
+            <w:noWrap w:val="false"/>
+          </w:tcPr>
+          <w:p>
+            <w:pPr>
+              <w:jc w:val="center"/>
+              <w:spacing w:before="0" w:after="0"/>
+              <w:rPr>
+                <w:rFonts w:ascii="Times New Roman" w:hAnsi="Times New Roman" w:cs="Times New Roman" w:eastAsia="Times New Roman"/>
+                <w:highlight w:val="none"/>
+              </w:rPr>
+            </w:pPr>
+            <w:r>
+              <w:rPr>
+                <w:rFonts w:ascii="Times New Roman" w:hAnsi="Times New Roman" w:cs="Times New Roman" w:eastAsia="Times New Roman"/>
+                <w:sz w:val="22"/>
+                <w:highlight w:val="none"/>
+              </w:rPr>
+              <w:t xml:space="preserve">+</w:t>
+            </w:r>
+            <w:r>
+              <w:rPr>
+                <w:rFonts w:ascii="Times New Roman" w:hAnsi="Times New Roman" w:cs="Times New Roman" w:eastAsia="Times New Roman"/>
+                <w:sz w:val="22"/>
+                <w:szCs w:val="24"/>
+                <w:highlight w:val="none"/>
+              </w:rPr>
+            </w:r>
+            <w:r>
+              <w:rPr>
+                <w:highlight w:val="none"/>
+              </w:rPr>
+            </w:r>
+          </w:p>
+        </w:tc>
+        <w:tc>
+          <w:tcPr>
+            <w:tcW w:w="709" w:type="dxa"/>
+            <w:textDirection w:val="lrTb"/>
+            <w:noWrap w:val="false"/>
+          </w:tcPr>
+          <w:p>
+            <w:pPr>
+              <w:jc w:val="center"/>
+              <w:spacing w:before="0" w:after="0"/>
+              <w:rPr>
+                <w:rFonts w:ascii="Times New Roman" w:hAnsi="Times New Roman" w:cs="Times New Roman" w:eastAsia="Times New Roman"/>
+                <w:highlight w:val="none"/>
+              </w:rPr>
+            </w:pPr>
+            <w:r>
+              <w:rPr>
+                <w:rFonts w:ascii="Times New Roman" w:hAnsi="Times New Roman" w:cs="Times New Roman" w:eastAsia="Times New Roman"/>
+                <w:sz w:val="22"/>
+                <w:highlight w:val="none"/>
+              </w:rPr>
+            </w:r>
+            <w:r>
+              <w:rPr>
+                <w:rFonts w:ascii="Times New Roman" w:hAnsi="Times New Roman" w:cs="Times New Roman" w:eastAsia="Times New Roman"/>
+                <w:sz w:val="22"/>
+                <w:szCs w:val="24"/>
+                <w:highlight w:val="none"/>
+              </w:rPr>
+            </w:r>
+            <w:r/>
+          </w:p>
+        </w:tc>
+        <w:tc>
+          <w:tcPr>
+            <w:tcW w:w="709" w:type="dxa"/>
+            <w:textDirection w:val="lrTb"/>
+            <w:noWrap w:val="false"/>
+          </w:tcPr>
+          <w:p>
+            <w:pPr>
+              <w:jc w:val="center"/>
+              <w:spacing w:before="0" w:after="0"/>
+              <w:rPr>
+                <w:rFonts w:ascii="Times New Roman" w:hAnsi="Times New Roman" w:cs="Times New Roman" w:eastAsia="Times New Roman"/>
+                <w:highlight w:val="none"/>
+              </w:rPr>
+            </w:pPr>
+            <w:r>
+              <w:rPr>
+                <w:rFonts w:ascii="Times New Roman" w:hAnsi="Times New Roman" w:cs="Times New Roman" w:eastAsia="Times New Roman"/>
+                <w:sz w:val="22"/>
+                <w:highlight w:val="none"/>
+              </w:rPr>
+              <w:t xml:space="preserve">+</w:t>
+            </w:r>
+            <w:r>
+              <w:rPr>
+                <w:rFonts w:ascii="Times New Roman" w:hAnsi="Times New Roman" w:cs="Times New Roman" w:eastAsia="Times New Roman"/>
+                <w:sz w:val="22"/>
+                <w:szCs w:val="24"/>
+                <w:highlight w:val="none"/>
+              </w:rPr>
+            </w:r>
+            <w:r/>
+          </w:p>
+        </w:tc>
+        <w:tc>
+          <w:tcPr>
+            <w:tcW w:w="709" w:type="dxa"/>
+            <w:textDirection w:val="lrTb"/>
+            <w:noWrap w:val="false"/>
+          </w:tcPr>
+          <w:p>
+            <w:pPr>
+              <w:jc w:val="center"/>
+              <w:spacing w:before="0" w:after="0"/>
+              <w:rPr>
+                <w:rFonts w:ascii="Times New Roman" w:hAnsi="Times New Roman" w:cs="Times New Roman" w:eastAsia="Times New Roman"/>
+                <w:highlight w:val="none"/>
+              </w:rPr>
+            </w:pPr>
+            <w:r>
+              <w:rPr>
+                <w:rFonts w:ascii="Times New Roman" w:hAnsi="Times New Roman" w:cs="Times New Roman" w:eastAsia="Times New Roman"/>
+                <w:sz w:val="22"/>
+                <w:highlight w:val="none"/>
+              </w:rPr>
+            </w:r>
+            <w:r>
+              <w:rPr>
+                <w:rFonts w:ascii="Times New Roman" w:hAnsi="Times New Roman" w:cs="Times New Roman" w:eastAsia="Times New Roman"/>
+                <w:sz w:val="22"/>
+                <w:szCs w:val="24"/>
+                <w:highlight w:val="none"/>
+              </w:rPr>
+            </w:r>
+            <w:r/>
+          </w:p>
+        </w:tc>
+        <w:tc>
+          <w:tcPr>
+            <w:tcW w:w="709" w:type="dxa"/>
+            <w:textDirection w:val="lrTb"/>
+            <w:noWrap w:val="false"/>
+          </w:tcPr>
+          <w:p>
+            <w:pPr>
+              <w:jc w:val="center"/>
+              <w:spacing w:before="0" w:after="0"/>
+              <w:rPr>
+                <w:rFonts w:ascii="Times New Roman" w:hAnsi="Times New Roman" w:cs="Times New Roman" w:eastAsia="Times New Roman"/>
+                <w:highlight w:val="none"/>
+              </w:rPr>
+            </w:pPr>
+            <w:r>
+              <w:rPr>
+                <w:rFonts w:ascii="Times New Roman" w:hAnsi="Times New Roman" w:cs="Times New Roman" w:eastAsia="Times New Roman"/>
+                <w:sz w:val="22"/>
+                <w:highlight w:val="none"/>
+              </w:rPr>
+              <w:t xml:space="preserve">+</w:t>
+            </w:r>
+            <w:r>
+              <w:rPr>
+                <w:rFonts w:ascii="Times New Roman" w:hAnsi="Times New Roman" w:cs="Times New Roman" w:eastAsia="Times New Roman"/>
+                <w:sz w:val="22"/>
+                <w:szCs w:val="24"/>
+                <w:highlight w:val="none"/>
+              </w:rPr>
+            </w:r>
+            <w:r/>
+          </w:p>
+        </w:tc>
+      </w:tr>
+      <w:tr>
+        <w:trPr/>
+        <w:tc>
+          <w:tcPr>
+            <w:tcW w:w="1133" w:type="dxa"/>
+            <w:textDirection w:val="lrTb"/>
+            <w:noWrap w:val="false"/>
+          </w:tcPr>
+          <w:p>
+            <w:pPr>
+              <w:jc w:val="center"/>
+              <w:spacing w:before="0" w:after="0"/>
+              <w:rPr>
+                <w:rFonts w:ascii="Times New Roman" w:hAnsi="Times New Roman" w:cs="Times New Roman" w:eastAsia="Times New Roman"/>
+                <w:highlight w:val="none"/>
+              </w:rPr>
+            </w:pPr>
+            <w:r>
+              <w:rPr>
+                <w:rFonts w:ascii="Times New Roman" w:hAnsi="Times New Roman" w:cs="Times New Roman" w:eastAsia="Times New Roman"/>
+                <w:i/>
+                <w:sz w:val="22"/>
+                <w:highlight w:val="none"/>
+              </w:rPr>
+              <w:t xml:space="preserve">C</w:t>
+            </w:r>
+            <w:r>
+              <w:rPr>
+                <w:rFonts w:ascii="Times New Roman" w:hAnsi="Times New Roman" w:cs="Times New Roman" w:eastAsia="Times New Roman"/>
+                <w:i/>
+                <w:sz w:val="22"/>
+                <w:szCs w:val="24"/>
+                <w:highlight w:val="none"/>
+              </w:rPr>
+            </w:r>
+            <w:r/>
+          </w:p>
+        </w:tc>
+        <w:tc>
+          <w:tcPr>
+            <w:tcW w:w="709" w:type="dxa"/>
+            <w:textDirection w:val="lrTb"/>
+            <w:noWrap w:val="false"/>
+          </w:tcPr>
+          <w:p>
+            <w:pPr>
+              <w:jc w:val="center"/>
+              <w:spacing w:before="0" w:after="0"/>
+              <w:rPr>
+                <w:rFonts w:ascii="Times New Roman" w:hAnsi="Times New Roman" w:cs="Times New Roman" w:eastAsia="Times New Roman"/>
+                <w:highlight w:val="none"/>
+              </w:rPr>
+            </w:pPr>
+            <w:r>
+              <w:rPr>
+                <w:rFonts w:ascii="Times New Roman" w:hAnsi="Times New Roman" w:cs="Times New Roman" w:eastAsia="Times New Roman"/>
+                <w:sz w:val="22"/>
+                <w:highlight w:val="none"/>
+              </w:rPr>
+            </w:r>
+            <w:r>
+              <w:rPr>
+                <w:rFonts w:ascii="Times New Roman" w:hAnsi="Times New Roman" w:cs="Times New Roman" w:eastAsia="Times New Roman"/>
+                <w:sz w:val="22"/>
+                <w:szCs w:val="24"/>
+                <w:highlight w:val="none"/>
+              </w:rPr>
+            </w:r>
+            <w:r>
+              <w:rPr>
+                <w:highlight w:val="none"/>
+              </w:rPr>
+            </w:r>
+          </w:p>
+        </w:tc>
+        <w:tc>
+          <w:tcPr>
+            <w:tcW w:w="709" w:type="dxa"/>
+            <w:textDirection w:val="lrTb"/>
+            <w:noWrap w:val="false"/>
+          </w:tcPr>
+          <w:p>
+            <w:pPr>
+              <w:jc w:val="center"/>
+              <w:spacing w:before="0" w:after="0"/>
+              <w:rPr>
+                <w:rFonts w:ascii="Times New Roman" w:hAnsi="Times New Roman" w:cs="Times New Roman" w:eastAsia="Times New Roman"/>
+                <w:highlight w:val="none"/>
+              </w:rPr>
+            </w:pPr>
+            <w:r>
+              <w:rPr>
+                <w:rFonts w:ascii="Times New Roman" w:hAnsi="Times New Roman" w:cs="Times New Roman" w:eastAsia="Times New Roman"/>
+                <w:sz w:val="22"/>
+                <w:highlight w:val="none"/>
+              </w:rPr>
+            </w:r>
+            <w:r>
+              <w:rPr>
+                <w:rFonts w:ascii="Times New Roman" w:hAnsi="Times New Roman" w:cs="Times New Roman" w:eastAsia="Times New Roman"/>
+                <w:sz w:val="22"/>
+                <w:szCs w:val="24"/>
+                <w:highlight w:val="none"/>
+              </w:rPr>
+            </w:r>
+            <w:r>
+              <w:rPr>
+                <w:highlight w:val="none"/>
+              </w:rPr>
+            </w:r>
+          </w:p>
+        </w:tc>
+        <w:tc>
+          <w:tcPr>
+            <w:tcW w:w="709" w:type="dxa"/>
+            <w:textDirection w:val="lrTb"/>
+            <w:noWrap w:val="false"/>
+          </w:tcPr>
+          <w:p>
+            <w:pPr>
+              <w:jc w:val="center"/>
+              <w:spacing w:before="0" w:after="0"/>
+              <w:rPr>
+                <w:rFonts w:ascii="Times New Roman" w:hAnsi="Times New Roman" w:cs="Times New Roman" w:eastAsia="Times New Roman"/>
+                <w:highlight w:val="none"/>
+              </w:rPr>
+            </w:pPr>
+            <w:r>
+              <w:rPr>
+                <w:rFonts w:ascii="Times New Roman" w:hAnsi="Times New Roman" w:cs="Times New Roman" w:eastAsia="Times New Roman"/>
+                <w:sz w:val="22"/>
+                <w:highlight w:val="none"/>
+              </w:rPr>
+              <w:t xml:space="preserve">+</w:t>
+            </w:r>
+            <w:r>
+              <w:rPr>
+                <w:rFonts w:ascii="Times New Roman" w:hAnsi="Times New Roman" w:cs="Times New Roman" w:eastAsia="Times New Roman"/>
+                <w:sz w:val="22"/>
+                <w:szCs w:val="24"/>
+                <w:highlight w:val="none"/>
+              </w:rPr>
+            </w:r>
+            <w:r/>
+          </w:p>
+        </w:tc>
+        <w:tc>
+          <w:tcPr>
+            <w:tcW w:w="709" w:type="dxa"/>
+            <w:textDirection w:val="lrTb"/>
+            <w:noWrap w:val="false"/>
+          </w:tcPr>
+          <w:p>
+            <w:pPr>
+              <w:jc w:val="center"/>
+              <w:spacing w:before="0" w:after="0"/>
+              <w:rPr>
+                <w:rFonts w:ascii="Times New Roman" w:hAnsi="Times New Roman" w:cs="Times New Roman" w:eastAsia="Times New Roman"/>
+                <w:highlight w:val="none"/>
+              </w:rPr>
+            </w:pPr>
+            <w:r>
+              <w:rPr>
+                <w:rFonts w:ascii="Times New Roman" w:hAnsi="Times New Roman" w:cs="Times New Roman" w:eastAsia="Times New Roman"/>
+                <w:sz w:val="22"/>
+                <w:highlight w:val="none"/>
+              </w:rPr>
+            </w:r>
+            <w:r>
+              <w:rPr>
+                <w:rFonts w:ascii="Times New Roman" w:hAnsi="Times New Roman" w:cs="Times New Roman" w:eastAsia="Times New Roman"/>
+                <w:sz w:val="22"/>
+                <w:szCs w:val="24"/>
+                <w:highlight w:val="none"/>
+              </w:rPr>
+            </w:r>
+            <w:r/>
+          </w:p>
+        </w:tc>
+        <w:tc>
+          <w:tcPr>
+            <w:tcW w:w="709" w:type="dxa"/>
+            <w:textDirection w:val="lrTb"/>
+            <w:noWrap w:val="false"/>
+          </w:tcPr>
+          <w:p>
+            <w:pPr>
+              <w:jc w:val="center"/>
+              <w:spacing w:before="0" w:after="0"/>
+              <w:rPr>
+                <w:rFonts w:ascii="Times New Roman" w:hAnsi="Times New Roman" w:cs="Times New Roman" w:eastAsia="Times New Roman"/>
+                <w:highlight w:val="none"/>
+              </w:rPr>
+            </w:pPr>
+            <w:r>
+              <w:rPr>
+                <w:rFonts w:ascii="Times New Roman" w:hAnsi="Times New Roman" w:cs="Times New Roman" w:eastAsia="Times New Roman"/>
+                <w:sz w:val="22"/>
+                <w:highlight w:val="none"/>
+              </w:rPr>
+            </w:r>
+            <w:r>
+              <w:rPr>
+                <w:rFonts w:ascii="Times New Roman" w:hAnsi="Times New Roman" w:cs="Times New Roman" w:eastAsia="Times New Roman"/>
+                <w:sz w:val="22"/>
+                <w:szCs w:val="24"/>
+                <w:highlight w:val="none"/>
+              </w:rPr>
+            </w:r>
+            <w:r/>
+          </w:p>
+        </w:tc>
+        <w:tc>
+          <w:tcPr>
+            <w:tcW w:w="709" w:type="dxa"/>
+            <w:textDirection w:val="lrTb"/>
+            <w:noWrap w:val="false"/>
+          </w:tcPr>
+          <w:p>
+            <w:pPr>
+              <w:jc w:val="center"/>
+              <w:spacing w:before="0" w:after="0"/>
+              <w:rPr>
+                <w:rFonts w:ascii="Times New Roman" w:hAnsi="Times New Roman" w:cs="Times New Roman" w:eastAsia="Times New Roman"/>
+                <w:highlight w:val="none"/>
+              </w:rPr>
+            </w:pPr>
+            <w:r>
+              <w:rPr>
+                <w:rFonts w:ascii="Times New Roman" w:hAnsi="Times New Roman" w:cs="Times New Roman" w:eastAsia="Times New Roman"/>
+                <w:sz w:val="22"/>
+                <w:highlight w:val="none"/>
+              </w:rPr>
+              <w:t xml:space="preserve">+</w:t>
+            </w:r>
+            <w:r>
+              <w:rPr>
+                <w:rFonts w:ascii="Times New Roman" w:hAnsi="Times New Roman" w:cs="Times New Roman" w:eastAsia="Times New Roman"/>
+                <w:sz w:val="22"/>
+                <w:szCs w:val="24"/>
+                <w:highlight w:val="none"/>
+              </w:rPr>
+            </w:r>
+            <w:r/>
+          </w:p>
+        </w:tc>
+      </w:tr>
+      <w:tr>
+        <w:trPr/>
+        <w:tc>
+          <w:tcPr>
+            <w:tcW w:w="1133" w:type="dxa"/>
+            <w:vMerge w:val="restart"/>
+            <w:textDirection w:val="lrTb"/>
+            <w:noWrap w:val="false"/>
+          </w:tcPr>
+          <w:p>
+            <w:pPr>
+              <w:jc w:val="center"/>
+              <w:spacing w:before="0" w:after="0"/>
+              <w:rPr>
+                <w:rFonts w:ascii="Times New Roman" w:hAnsi="Times New Roman" w:cs="Times New Roman" w:eastAsia="Times New Roman"/>
+                <w:sz w:val="22"/>
+                <w:highlight w:val="none"/>
+              </w:rPr>
+            </w:pPr>
+            <w:r>
+              <w:rPr>
+                <w:rFonts w:ascii="Times New Roman" w:hAnsi="Times New Roman" w:cs="Times New Roman" w:eastAsia="Times New Roman"/>
+                <w:sz w:val="22"/>
+                <w:highlight w:val="none"/>
+              </w:rPr>
+            </w:r>
+            <w:r>
+              <w:rPr>
+                <w:rFonts w:ascii="Times New Roman" w:hAnsi="Times New Roman" w:cs="Times New Roman" w:eastAsia="Times New Roman"/>
+                <w:sz w:val="22"/>
+                <w:highlight w:val="none"/>
+              </w:rPr>
+            </w:r>
+          </w:p>
+        </w:tc>
+        <w:tc>
+          <w:tcPr>
+            <w:gridSpan w:val="2"/>
+            <w:tcW w:w="1417" w:type="dxa"/>
+            <w:vMerge w:val="restart"/>
+            <w:textDirection w:val="lrTb"/>
+            <w:noWrap w:val="false"/>
+          </w:tcPr>
+          <w:p>
+            <w:pPr>
+              <w:jc w:val="center"/>
+              <w:spacing w:before="0" w:after="0"/>
+              <w:rPr>
+                <w:rFonts w:ascii="Times New Roman" w:hAnsi="Times New Roman" w:cs="Times New Roman" w:eastAsia="Times New Roman"/>
+                <w:sz w:val="22"/>
+                <w:highlight w:val="none"/>
+              </w:rPr>
+            </w:pPr>
+            <w:r>
+              <w:rPr>
+                <w:rFonts w:ascii="Times New Roman" w:hAnsi="Times New Roman" w:cs="Times New Roman" w:eastAsia="Times New Roman"/>
+                <w:i/>
+                <w:sz w:val="22"/>
+                <w:highlight w:val="none"/>
+              </w:rPr>
+              <w:t xml:space="preserve">|Spam| = 1</w:t>
+            </w:r>
+            <w:r>
+              <w:rPr>
+                <w:rFonts w:ascii="Times New Roman" w:hAnsi="Times New Roman" w:cs="Times New Roman" w:eastAsia="Times New Roman"/>
+                <w:sz w:val="22"/>
+                <w:highlight w:val="none"/>
+              </w:rPr>
+            </w:r>
+          </w:p>
+        </w:tc>
+        <w:tc>
+          <w:tcPr>
+            <w:gridSpan w:val="4"/>
+            <w:tcW w:w="2835" w:type="dxa"/>
+            <w:vMerge w:val="restart"/>
+            <w:textDirection w:val="lrTb"/>
+            <w:noWrap w:val="false"/>
+          </w:tcPr>
+          <w:p>
+            <w:pPr>
+              <w:jc w:val="center"/>
+              <w:spacing w:before="0" w:after="0"/>
+              <w:rPr>
+                <w:rFonts w:ascii="Times New Roman" w:hAnsi="Times New Roman" w:cs="Times New Roman" w:eastAsia="Times New Roman"/>
+                <w:sz w:val="22"/>
+                <w:highlight w:val="none"/>
+              </w:rPr>
+            </w:pPr>
+            <w:r>
+              <w:rPr>
+                <w:rFonts w:ascii="Times New Roman" w:hAnsi="Times New Roman" w:cs="Times New Roman" w:eastAsia="Times New Roman"/>
+                <w:i/>
+                <w:sz w:val="22"/>
+                <w:highlight w:val="none"/>
+              </w:rPr>
+              <w:t xml:space="preserve">|Spa</w:t>
+            </w:r>
+            <w:r>
+              <w:rPr>
+                <w:rFonts w:ascii="Times New Roman" w:hAnsi="Times New Roman" w:cs="Times New Roman" w:eastAsia="Times New Roman"/>
+                <w:i/>
+                <w:sz w:val="22"/>
+                <w:highlight w:val="none"/>
+              </w:rPr>
+              <w:t xml:space="preserve">m</w:t>
+            </w:r>
+            <w:r/>
+            <w:r>
+              <w:rPr>
+                <w:rFonts w:ascii="Times New Roman" w:hAnsi="Times New Roman" w:cs="Times New Roman" w:eastAsia="Times New Roman"/>
+                <w:i/>
+                <w:sz w:val="22"/>
+                <w:highlight w:val="none"/>
+              </w:rPr>
+              <w:t xml:space="preserve">| = 2</w:t>
+            </w:r>
+            <w:r>
+              <w:rPr>
+                <w:rFonts w:ascii="Times New Roman" w:hAnsi="Times New Roman" w:cs="Times New Roman" w:eastAsia="Times New Roman"/>
+                <w:sz w:val="22"/>
+                <w:highlight w:val="none"/>
+              </w:rPr>
+            </w:r>
+          </w:p>
+        </w:tc>
+      </w:tr>
+    </w:tbl>
+    <w:p>
+      <w:pPr>
+        <w:ind w:left="708" w:firstLine="708"/>
+        <w:jc w:val="both"/>
+        <w:spacing w:before="0" w:after="0"/>
+        <w:rPr>
+          <w:rFonts w:ascii="Times New Roman" w:hAnsi="Times New Roman" w:cs="Times New Roman" w:eastAsia="Times New Roman"/>
+          <w:i/>
+          <w:sz w:val="22"/>
+          <w:szCs w:val="24"/>
+          <w:highlight w:val="none"/>
+        </w:rPr>
+      </w:pPr>
+      <w:r>
+        <w:rPr>
+          <w:rFonts w:ascii="Times New Roman" w:hAnsi="Times New Roman" w:cs="Times New Roman" w:eastAsia="Times New Roman"/>
+          <w:i/>
+          <w:sz w:val="22"/>
+          <w:szCs w:val="24"/>
+          <w:highlight w:val="none"/>
+        </w:rPr>
+      </w:r>
+      <w:r>
+        <w:rPr>
+          <w:rFonts w:ascii="Times New Roman" w:hAnsi="Times New Roman" w:cs="Times New Roman" w:eastAsia="Times New Roman"/>
+          <w:sz w:val="22"/>
+          <w:szCs w:val="24"/>
+          <w:highlight w:val="none"/>
+        </w:rPr>
+      </w:r>
+      <w:r>
+        <w:rPr>
+          <w:rFonts w:ascii="Times New Roman" w:hAnsi="Times New Roman" w:cs="Times New Roman" w:eastAsia="Times New Roman"/>
+          <w:sz w:val="22"/>
+          <w:szCs w:val="24"/>
+          <w:highlight w:val="none"/>
+        </w:rPr>
+      </w:r>
+      <w:r/>
       <w:r/>
     </w:p>
   </w:footnote>

--- a/articles/hidden_systems.docx
+++ b/articles/hidden_systems.docx
@@ -1222,16 +1222,63 @@
           <w:szCs w:val="24"/>
           <w:highlight w:val="none"/>
         </w:rPr>
-        <w:t xml:space="preserve">еских протоколов адаптируемых под защиту связи «клиент-сервер», где сервер выдвигается как получатель информации, а клиент как отправитель. При этом, в большинстве случаев сервер вовсе не является настоящим получателем, а представляет собой лишь промежуточ</w:t>
-      </w:r>
-      <w:r>
-        <w:rPr>
-          <w:rFonts w:ascii="Times New Roman" w:hAnsi="Times New Roman" w:cs="Times New Roman" w:eastAsia="Times New Roman"/>
-          <w:sz w:val="24"/>
-          <w:szCs w:val="24"/>
-          <w:highlight w:val="none"/>
-        </w:rPr>
-        <w:t xml:space="preserve">ный, интерстициальный узел, целью которого является связывание двух и более клиентов между собой, образуя тем самым условно новый тип связи «клиент-клиент», который в свою очередь </w:t>
+        <w:t xml:space="preserve">еских протоколов адаптируемых под защиту связи «клиент-сервер», где сервер выдвигается как получатель информации, а клиент как отправитель. При этом, в большинстве случаев сервер вовсе не является настоящим получателем</w:t>
+      </w:r>
+      <w:r>
+        <w:rPr>
+          <w:rFonts w:ascii="Times New Roman" w:hAnsi="Times New Roman" w:cs="Times New Roman" w:eastAsia="Times New Roman"/>
+          <w:sz w:val="24"/>
+          <w:szCs w:val="24"/>
+          <w:highlight w:val="none"/>
+        </w:rPr>
+        <w:t xml:space="preserve">, а представляет собой лишь промежуточ</w:t>
+      </w:r>
+      <w:r>
+        <w:rPr>
+          <w:rFonts w:ascii="Times New Roman" w:hAnsi="Times New Roman" w:cs="Times New Roman" w:eastAsia="Times New Roman"/>
+          <w:sz w:val="24"/>
+          <w:szCs w:val="24"/>
+          <w:highlight w:val="none"/>
+        </w:rPr>
+        <w:t xml:space="preserve">ный, интерстициальный узел, </w:t>
+      </w:r>
+      <w:r>
+        <w:rPr>
+          <w:rFonts w:ascii="Times New Roman" w:hAnsi="Times New Roman" w:cs="Times New Roman" w:eastAsia="Times New Roman"/>
+          <w:sz w:val="24"/>
+          <w:szCs w:val="24"/>
+          <w:highlight w:val="none"/>
+        </w:rPr>
+        <w:t xml:space="preserve">как это</w:t>
+      </w:r>
+      <w:r>
+        <w:rPr>
+          <w:rFonts w:ascii="Times New Roman" w:hAnsi="Times New Roman" w:cs="Times New Roman" w:eastAsia="Times New Roman"/>
+          <w:sz w:val="24"/>
+          <w:szCs w:val="24"/>
+          <w:highlight w:val="none"/>
+        </w:rPr>
+        <w:t xml:space="preserve"> изображено на </w:t>
+      </w:r>
+      <w:r>
+        <w:rPr>
+          <w:rFonts w:ascii="Times New Roman" w:hAnsi="Times New Roman" w:cs="Times New Roman" w:eastAsia="Times New Roman"/>
+          <w:i/>
+          <w:sz w:val="24"/>
+          <w:szCs w:val="24"/>
+          <w:highlight w:val="none"/>
+        </w:rPr>
+        <w:t xml:space="preserve">Рис. 1</w:t>
+      </w:r>
+      <w:r/>
+      <w:r>
+        <w:rPr>
+          <w:rFonts w:ascii="Times New Roman" w:hAnsi="Times New Roman" w:cs="Times New Roman" w:eastAsia="Times New Roman"/>
+          <w:sz w:val="24"/>
+          <w:szCs w:val="24"/>
+          <w:highlight w:val="none"/>
+        </w:rPr>
+        <w:t xml:space="preserve">, целью которого является связывание двух и более клиентов между собой, образуя тем самым условно новый тип связи «клиент-клиент», который в свою очередь </w:t>
       </w:r>
       <w:r>
         <w:rPr>
@@ -2633,7 +2680,7 @@
           <w:szCs w:val="24"/>
           <w:highlight w:val="none"/>
         </w:rPr>
-        <w:t xml:space="preserve">вязи. Минусом гибридных архитектур является их возможный, осуществимый и более вероятностный переход в многоранговые системы (по сравнению с одноранговыми) за счёт большого уплотнения серверов принадлежащих одному лицу, либо группе лиц с общими интересами.</w:t>
+        <w:t xml:space="preserve">вязи. Минусом гибридных архитектур на ранних стадиях развития является их возможный, осуществимый и более вероятностный переход в многоранговые системы (по сравнению с одноранговыми) за счёт большого уплотнения серверов принадлежащих одному лицу, либо группе лиц с общими интересами.</w:t>
       </w:r>
       <w:r>
         <w:rPr>
@@ -2743,7 +2790,6 @@
           <w:highlight w:val="none"/>
         </w:rPr>
       </w:r>
-      <w:r/>
     </w:p>
     <w:p>
       <w:pPr>
@@ -2764,6 +2810,55 @@
           <w:szCs w:val="24"/>
           <w:highlight w:val="none"/>
         </w:rPr>
+      </w:r>
+      <w:r>
+        <w:rPr>
+          <w:rFonts w:ascii="Times New Roman" w:hAnsi="Times New Roman" w:cs="Times New Roman" w:eastAsia="Times New Roman"/>
+          <w:sz w:val="24"/>
+          <w:szCs w:val="24"/>
+          <w:highlight w:val="none"/>
+        </w:rPr>
+        <w:t xml:space="preserve">Развитие сетевых архитектур в плане синтеза безопасности и анонимности проходит в следствие движения принадлежащих им моделей. Весь нижеизложенный анализ данного раздела будет действенен только в пределах исторически-длительного развития скрытых систем и не пригоден к обширному историческому анализу всего развития одноранговых, многоранговых или гибридных сетевых архитектур в целом. Так например, если отбросить определения безопасности и анонимности, а взять в качестве основы только сетевые коммуникации, то ARPANET, являясь первой формой одноранговой децентрализации, порождает сеть Интернет, которая становится второй, финальной, эволюционированной формой одноранговой децентрализации, что на корню противоречит нижесказанному. Также, если исходить только из безопасности, игнорируя </w:t>
+      </w:r>
+      <w:r>
+        <w:rPr>
+          <w:rFonts w:ascii="Times New Roman" w:hAnsi="Times New Roman" w:cs="Times New Roman" w:eastAsia="Times New Roman"/>
+          <w:sz w:val="24"/>
+          <w:szCs w:val="24"/>
+          <w:highlight w:val="none"/>
+        </w:rPr>
+        <w:t xml:space="preserve">при этом </w:t>
+      </w:r>
+      <w:r>
+        <w:rPr>
+          <w:rFonts w:ascii="Times New Roman" w:hAnsi="Times New Roman" w:cs="Times New Roman" w:eastAsia="Times New Roman"/>
+          <w:sz w:val="24"/>
+          <w:szCs w:val="24"/>
+          <w:highlight w:val="none"/>
+        </w:rPr>
+        <w:t xml:space="preserve">полностью или частично анонимность, то исторически сеть Napster, являясь одноранговой централизованной моделью, моментально (после своего отмирания) порождает сеть Gnutella, как синтез многоранговой и одноранговой централизации, что также противоречит части нижесказанного, потому как исключает фазы и этапы возникновения гибридных архитектур. Далее, если же исходить только из анонимности, игнорируя безопасность, то исторически становится невозможным целостное определение многоранговой архитектуры, потому как таковая, становясь отрицанием анонимности, становится одновременно и её исключением. Через исключение в свою очередь становится невозможным целостное рассмотрение многоранговой распределённой модели, потому как таковая в своей совокупности начинает уже содержаться в гибридных архитектурах, которые и становятся способными самостоятельно воссоздавать первично качественную анонимность, что является непосредственным противоречием. Таким образом, весь нижеизложенный материал необходимо пропускать через призму развития безопасности и анонимности как единого неразрывного целого.</w:t>
+      </w:r>
+      <w:r/>
+    </w:p>
+    <w:p>
+      <w:pPr>
+        <w:ind w:firstLine="708"/>
+        <w:jc w:val="both"/>
+        <w:spacing w:before="0" w:after="0"/>
+        <w:rPr>
+          <w:rFonts w:ascii="Times New Roman" w:hAnsi="Times New Roman" w:cs="Times New Roman" w:eastAsia="Times New Roman"/>
+          <w:sz w:val="24"/>
+          <w:szCs w:val="24"/>
+          <w:highlight w:val="none"/>
+        </w:rPr>
+      </w:pPr>
+      <w:r>
+        <w:rPr>
+          <w:rFonts w:ascii="Times New Roman" w:hAnsi="Times New Roman" w:cs="Times New Roman" w:eastAsia="Times New Roman"/>
+          <w:sz w:val="24"/>
+          <w:szCs w:val="24"/>
+          <w:highlight w:val="none"/>
+        </w:rPr>
         <w:t xml:space="preserve">Становление одноранговой централизованной системы является следствием «переосмысления» многоранговой </w:t>
       </w:r>
       <w:r>
@@ -2832,7 +2927,7 @@
           <w:szCs w:val="24"/>
           <w:highlight w:val="none"/>
         </w:rPr>
-        <w:t xml:space="preserve">Становление одноранговой децентрализованной системы не является прямым следствием развития централизованной модели. Централизация одноранговая по историческим причинам способствовала инициализации децентрализованной философии, но </w:t>
+        <w:t xml:space="preserve">Становление одноранговой (финальной) децентрализованной системы не является прямым следствием развития централизованной модели. Централизация одноранговая по историческим причинам способствовала инициализации децентрализованной философии, но </w:t>
       </w:r>
       <w:r>
         <w:rPr>
@@ -2922,7 +3017,7 @@
           <w:szCs w:val="24"/>
           <w:highlight w:val="none"/>
         </w:rPr>
-        <w:t xml:space="preserve">т среди нескольких сетевых множеств. Противоречием децентрализованных моделей является их постоянное движение к сосредоточению соединений, от хаотичности к порядку, от безопасности к устойчивости, — таковыми становятся основные векторы регресса децентрализ</w:t>
+        <w:t xml:space="preserve">т среди нескольких сетевых множеств. Противоречием децентрализованных моделей является их постоянное движение к сосредоточению соединений, от хаотичности к порядку, от безопасности к отказоустойчивости, — таковыми становятся основные векторы регресса децентрализ</w:t>
       </w:r>
       <w:r>
         <w:rPr>
@@ -2940,7 +3035,7 @@
           <w:szCs w:val="24"/>
           <w:highlight w:val="none"/>
         </w:rPr>
-        <w:t xml:space="preserve">фактор стабильности возобновляется уже в лице количества узлов</w:t>
+        <w:t xml:space="preserve">фактор стабильности возобновляется уже в количественном выражении узлов</w:t>
       </w:r>
       <w:r>
         <w:rPr>
@@ -2972,15 +3067,56 @@
           <w:szCs w:val="24"/>
           <w:highlight w:val="none"/>
         </w:rPr>
-      </w:r>
-      <w:r>
-        <w:rPr>
-          <w:rFonts w:ascii="Times New Roman" w:hAnsi="Times New Roman" w:cs="Times New Roman" w:eastAsia="Times New Roman"/>
-          <w:sz w:val="24"/>
-          <w:szCs w:val="24"/>
-          <w:highlight w:val="none"/>
-        </w:rPr>
-        <w:t xml:space="preserve">Становление многоранговой распределённой системы из классической централизованной является важным составляющим фактором эволюции существующих иерархических сетей. Данное «разложение» начинается на э</w:t>
+        <w:t xml:space="preserve">Становление многоранговой централизованной (классической) системы является следствием отрицания одноранговой </w:t>
+      </w:r>
+      <w:r>
+        <w:rPr>
+          <w:rFonts w:ascii="Times New Roman" w:hAnsi="Times New Roman" w:cs="Times New Roman" w:eastAsia="Times New Roman"/>
+          <w:sz w:val="24"/>
+          <w:szCs w:val="24"/>
+          <w:highlight w:val="none"/>
+        </w:rPr>
+        <w:t xml:space="preserve">начальной </w:t>
+      </w:r>
+      <w:r>
+        <w:rPr>
+          <w:rFonts w:ascii="Times New Roman" w:hAnsi="Times New Roman" w:cs="Times New Roman" w:eastAsia="Times New Roman"/>
+          <w:sz w:val="24"/>
+          <w:szCs w:val="24"/>
+          <w:highlight w:val="none"/>
+        </w:rPr>
+        <w:t xml:space="preserve">децентрализованной модели, как формы нежизнеспособной к нарастающим реалиям масштабируемости. На данном этапе одноранговый узел, словно единая личность, расщепляется (чтобы собраться вновь) на два субъекта – клиент и сервер. Таковое разделение предполагает разграничение прав между обработкой информации со стороны сервера и её инициализацией со стороны клиента. В подобной системе информация становится отчуждённой от её первичного создателя непосредственно и передана в «руки» сервиса хранения. Клиентам, в конечном счёте, становится избыточно, проблематично (и даже архаично) создание прямолинейных связей между собой, потому как их информация благоприятно переходит в удобочитаемое и отсортированное состояние без дополнительных проблем и трудностей в виде ручной настройки соединений и способа хранения данных. Но и не стоит говорить о том, что инициализируя единую точку отказа многоранговая централизованная система начинает нести бремя значительных рисков компрометации всей хранимой информации. Действительно, соединяя всех клиентов между собой, сервер буквально становится целостной сетью и единой, сингулярной точкой отказа, что. в итоге. является благоприятной почвой для многих способов нападения.</w:t>
+      </w:r>
+      <w:r/>
+    </w:p>
+    <w:p>
+      <w:pPr>
+        <w:ind w:firstLine="708"/>
+        <w:jc w:val="both"/>
+        <w:spacing w:before="0" w:after="0"/>
+        <w:rPr>
+          <w:rFonts w:ascii="Times New Roman" w:hAnsi="Times New Roman" w:cs="Times New Roman" w:eastAsia="Times New Roman"/>
+          <w:sz w:val="24"/>
+          <w:szCs w:val="24"/>
+          <w:highlight w:val="none"/>
+        </w:rPr>
+      </w:pPr>
+      <w:r>
+        <w:rPr>
+          <w:rFonts w:ascii="Times New Roman" w:hAnsi="Times New Roman" w:cs="Times New Roman" w:eastAsia="Times New Roman"/>
+          <w:sz w:val="24"/>
+          <w:szCs w:val="24"/>
+          <w:highlight w:val="none"/>
+        </w:rPr>
+      </w:r>
+      <w:r>
+        <w:rPr>
+          <w:rFonts w:ascii="Times New Roman" w:hAnsi="Times New Roman" w:cs="Times New Roman" w:eastAsia="Times New Roman"/>
+          <w:sz w:val="24"/>
+          <w:szCs w:val="24"/>
+          <w:highlight w:val="none"/>
+        </w:rPr>
+        <w:t xml:space="preserve">Становление многоранговой распределённой системы из классической централизованной является важным составляющим фактором эволюции существующих иерархических сетей. Данное «разложение», как отрицание явной централизации, начинается на э</w:t>
       </w:r>
       <w:r>
         <w:rPr>
@@ -3134,7 +3270,7 @@
           <w:szCs w:val="24"/>
           <w:highlight w:val="none"/>
         </w:rPr>
-        <w:t xml:space="preserve"> Во всех последующих упоминаниях под термином «централизация» будет пониматься именно конечная фаза эволюции многоранговой архитектуры.</w:t>
+        <w:t xml:space="preserve"> Т.к. иерархичность в любом своём проявлении порождает централизацию, то во всех последующих упоминаниях под термином «централизация» будет пониматься именно конечная фаза эволюции многоранговой архитектуры — распределённая модель.</w:t>
       </w:r>
       <w:r>
         <w:rPr>
@@ -3747,6 +3883,7 @@
           <w:sz w:val="22"/>
         </w:rPr>
       </w:r>
+      <w:r/>
     </w:p>
     <w:p>
       <w:pPr>
@@ -3791,6 +3928,7 @@
           <w:highlight w:val="none"/>
         </w:rPr>
       </w:r>
+      <w:r/>
     </w:p>
     <w:p>
       <w:pPr>
@@ -3899,7 +4037,7 @@
           <w:szCs w:val="24"/>
           <w:highlight w:val="none"/>
         </w:rPr>
-        <w:t xml:space="preserve">переосмыслении</w:t>
+        <w:t xml:space="preserve">переосмыслении, в прямом отрицании</w:t>
       </w:r>
       <w:r>
         <w:rPr>
@@ -3956,7 +4094,7 @@
           <w:szCs w:val="24"/>
           <w:highlight w:val="none"/>
         </w:rPr>
-        <w:t xml:space="preserve">) – необходимость в развитии</w:t>
+        <w:t xml:space="preserve">) – необходимость в развитии, во внутреннем отрицании</w:t>
       </w:r>
       <w:r>
         <w:rPr>
@@ -4004,7 +4142,7 @@
           <w:szCs w:val="24"/>
           <w:highlight w:val="none"/>
         </w:rPr>
-        <w:t xml:space="preserve"> – необходимость в объединении. Из всего вышеприведённого возможно составить выражения, относящиеся к развитию каждой определённой модели, где многоранговая централизация = (</w:t>
+        <w:t xml:space="preserve"> – необходимость в объединении, в синтезе отрицаний. Из всего вышеприведённого возможно составить выражения, относящиеся к развитию каждой определённой модели, где многоранговая централизация = (</w:t>
       </w:r>
       <w:r>
         <w:rPr>

--- a/articles/hidden_systems.docx
+++ b/articles/hidden_systems.docx
@@ -4,7 +4,7 @@
   <w:body>
     <w:p>
       <w:pPr>
-        <w:pStyle w:val="1665"/>
+        <w:pStyle w:val="1662"/>
         <w:ind w:left="283" w:right="283" w:firstLine="567"/>
         <w:jc w:val="both"/>
         <w:spacing w:before="0" w:after="0"/>
@@ -28,7 +28,7 @@
     </w:p>
     <w:p>
       <w:pPr>
-        <w:pStyle w:val="1665"/>
+        <w:pStyle w:val="1662"/>
         <w:ind w:left="0" w:right="283" w:firstLine="0"/>
         <w:jc w:val="center"/>
         <w:spacing w:before="0" w:after="0"/>
@@ -78,10 +78,11 @@
           <w:highlight w:val="none"/>
         </w:rPr>
       </w:r>
-    </w:p>
-    <w:p>
-      <w:pPr>
-        <w:pStyle w:val="1665"/>
+      <w:r/>
+    </w:p>
+    <w:p>
+      <w:pPr>
+        <w:pStyle w:val="1662"/>
         <w:ind w:left="0" w:right="283" w:firstLine="0"/>
         <w:jc w:val="center"/>
         <w:spacing w:before="0" w:after="0"/>
@@ -141,7 +142,7 @@
     </w:p>
     <w:p>
       <w:pPr>
-        <w:pStyle w:val="1665"/>
+        <w:pStyle w:val="1662"/>
         <w:ind w:left="850" w:right="283" w:firstLine="0"/>
         <w:jc w:val="both"/>
         <w:spacing w:before="0" w:after="0"/>
@@ -165,7 +166,7 @@
     </w:p>
     <w:p>
       <w:pPr>
-        <w:pStyle w:val="1665"/>
+        <w:pStyle w:val="1662"/>
         <w:ind w:left="850" w:right="850" w:firstLine="0"/>
         <w:jc w:val="both"/>
         <w:spacing w:before="0" w:after="0" w:line="259" w:lineRule="auto"/>
@@ -325,7 +326,7 @@
           <w:szCs w:val="24"/>
           <w:highlight w:val="none"/>
         </w:rPr>
-        <w:t xml:space="preserve">абсолютная анонимность; криптографические протоколы; мощность анонимности; мощность доверия; мощность спама; централизация и децентрализация;</w:t>
+        <w:t xml:space="preserve">абсолютная анонимность; криптографические протоколы; мощность анонимности; мощность доверия; мощность спама; централизация; децентрализация;</w:t>
       </w:r>
       <w:r>
         <w:rPr>
@@ -365,7 +366,7 @@
     </w:p>
     <w:p>
       <w:pPr>
-        <w:pStyle w:val="1665"/>
+        <w:pStyle w:val="1662"/>
         <w:ind w:left="283" w:right="283" w:firstLine="567"/>
         <w:jc w:val="both"/>
         <w:spacing w:before="0" w:after="0"/>
@@ -389,7 +390,7 @@
     </w:p>
     <w:p>
       <w:pPr>
-        <w:pStyle w:val="1665"/>
+        <w:pStyle w:val="1662"/>
         <w:ind w:left="283" w:right="283" w:firstLine="567"/>
         <w:jc w:val="both"/>
         <w:spacing w:before="0" w:after="0"/>
@@ -1059,7 +1060,7 @@
     </w:p>
     <w:p>
       <w:pPr>
-        <w:pStyle w:val="1665"/>
+        <w:pStyle w:val="1662"/>
         <w:ind w:left="283" w:right="283" w:firstLine="567"/>
         <w:jc w:val="both"/>
         <w:spacing w:before="0" w:after="0"/>
@@ -1105,7 +1106,7 @@
     </w:p>
     <w:p>
       <w:pPr>
-        <w:pStyle w:val="1665"/>
+        <w:pStyle w:val="1662"/>
         <w:ind w:left="283" w:right="283" w:firstLine="567"/>
         <w:jc w:val="both"/>
         <w:spacing w:before="0" w:after="0"/>
@@ -1344,7 +1345,7 @@
       </w:r>
       <w:r>
         <w:rPr>
-          <w:rStyle w:val="1676"/>
+          <w:rStyle w:val="1673"/>
           <w:rFonts w:ascii="Times New Roman" w:hAnsi="Times New Roman" w:cs="Times New Roman" w:eastAsia="Times New Roman"/>
           <w:sz w:val="24"/>
           <w:szCs w:val="24"/>
@@ -1780,7 +1781,7 @@
     </w:p>
     <w:p>
       <w:pPr>
-        <w:pStyle w:val="1665"/>
+        <w:pStyle w:val="1662"/>
         <w:ind w:left="283" w:right="283" w:firstLine="567"/>
         <w:jc w:val="both"/>
         <w:spacing w:before="0" w:after="0"/>
@@ -1863,7 +1864,7 @@
     </w:p>
     <w:p>
       <w:pPr>
-        <w:pStyle w:val="1665"/>
+        <w:pStyle w:val="1662"/>
         <w:ind w:left="283" w:right="283" w:firstLine="567"/>
         <w:jc w:val="both"/>
         <w:spacing w:before="0" w:after="0"/>
@@ -1928,7 +1929,7 @@
     </w:p>
     <w:p>
       <w:pPr>
-        <w:pStyle w:val="1665"/>
+        <w:pStyle w:val="1662"/>
         <w:ind w:left="283" w:right="283" w:firstLine="567"/>
         <w:jc w:val="both"/>
         <w:spacing w:before="0" w:after="0"/>
@@ -1986,7 +1987,7 @@
       </w:r>
       <w:r>
         <w:rPr>
-          <w:rStyle w:val="1676"/>
+          <w:rStyle w:val="1673"/>
           <w:rFonts w:ascii="Times New Roman" w:hAnsi="Times New Roman" w:cs="Times New Roman" w:eastAsia="Times New Roman"/>
           <w:sz w:val="24"/>
           <w:szCs w:val="24"/>
@@ -2012,7 +2013,7 @@
     </w:p>
     <w:p>
       <w:pPr>
-        <w:pStyle w:val="1665"/>
+        <w:pStyle w:val="1662"/>
         <w:ind w:left="283" w:right="283" w:firstLine="567"/>
         <w:jc w:val="both"/>
         <w:spacing w:before="0" w:after="0"/>
@@ -2040,7 +2041,7 @@
     </w:p>
     <w:p>
       <w:pPr>
-        <w:pStyle w:val="1665"/>
+        <w:pStyle w:val="1662"/>
         <w:ind w:left="283" w:right="283" w:firstLine="567"/>
         <w:jc w:val="both"/>
         <w:spacing w:before="0" w:after="0"/>
@@ -2101,7 +2102,7 @@
     </w:p>
     <w:p>
       <w:pPr>
-        <w:pStyle w:val="1665"/>
+        <w:pStyle w:val="1662"/>
         <w:ind w:left="283" w:right="283" w:firstLine="567"/>
         <w:jc w:val="both"/>
         <w:spacing w:before="0" w:after="0"/>
@@ -2183,7 +2184,7 @@
     </w:p>
     <w:p>
       <w:pPr>
-        <w:pStyle w:val="1665"/>
+        <w:pStyle w:val="1662"/>
         <w:ind w:left="283" w:right="283" w:firstLine="567"/>
         <w:jc w:val="both"/>
         <w:spacing w:before="0" w:after="0"/>
@@ -2230,7 +2231,7 @@
     </w:p>
     <w:p>
       <w:pPr>
-        <w:pStyle w:val="1665"/>
+        <w:pStyle w:val="1662"/>
         <w:ind w:left="283" w:right="283" w:firstLine="567"/>
         <w:jc w:val="both"/>
         <w:spacing w:before="0" w:after="0"/>
@@ -2304,7 +2305,7 @@
     </w:p>
     <w:p>
       <w:pPr>
-        <w:pStyle w:val="1665"/>
+        <w:pStyle w:val="1662"/>
         <w:ind w:left="283" w:right="283" w:firstLine="567"/>
         <w:jc w:val="both"/>
         <w:spacing w:before="0" w:after="0"/>
@@ -2349,7 +2350,16 @@
           <w:szCs w:val="24"/>
           <w:highlight w:val="none"/>
         </w:rPr>
-        <w:t xml:space="preserve">ется либо на одноранговой (ризоморфной), либо на гибридной архитектуре сети, исключая при этом многоранговую (иерархическую). Последняя архитектура является прямым отрицанием анонимности, направленным на её подавление посредством концентрации линий связи. Сетевые архитектуры и их модели изображены на </w:t>
+        <w:t xml:space="preserve">ется либо на одноранговой (ризоморфной), либо </w:t>
+      </w:r>
+      <w:r>
+        <w:rPr>
+          <w:rFonts w:ascii="Times New Roman" w:hAnsi="Times New Roman" w:cs="Times New Roman" w:eastAsia="Times New Roman"/>
+          <w:sz w:val="24"/>
+          <w:szCs w:val="24"/>
+          <w:highlight w:val="none"/>
+        </w:rPr>
+        <w:t xml:space="preserve">на гибридной архитектуре сети, исключая при этом многоранговую (иерархическую). Последняя архитектура является прямым отрицанием анонимности, направленным на её подавление посредством концентрации линий связи. Сетевые архитектуры и их модели изображены на </w:t>
       </w:r>
       <w:r>
         <w:rPr>
@@ -2474,7 +2484,7 @@
     </w:p>
     <w:p>
       <w:pPr>
-        <w:pStyle w:val="1665"/>
+        <w:pStyle w:val="1662"/>
         <w:ind w:left="283" w:right="283" w:firstLine="567"/>
         <w:jc w:val="both"/>
         <w:spacing w:before="0" w:after="0"/>
@@ -2767,7 +2777,7 @@
     </w:p>
     <w:p>
       <w:pPr>
-        <w:pStyle w:val="1665"/>
+        <w:pStyle w:val="1662"/>
         <w:ind w:left="283" w:right="283" w:firstLine="0"/>
         <w:jc w:val="center"/>
         <w:spacing w:before="0" w:after="0"/>
@@ -2819,7 +2829,7 @@
     </w:p>
     <w:p>
       <w:pPr>
-        <w:pStyle w:val="1665"/>
+        <w:pStyle w:val="1662"/>
         <w:ind w:left="283" w:right="283" w:firstLine="567"/>
         <w:jc w:val="both"/>
         <w:spacing w:before="0" w:after="0"/>
@@ -4848,7 +4858,7 @@
     </w:p>
     <w:p>
       <w:pPr>
-        <w:pStyle w:val="1665"/>
+        <w:pStyle w:val="1662"/>
         <w:ind w:left="283" w:right="283" w:firstLine="567"/>
         <w:jc w:val="both"/>
         <w:spacing w:before="0" w:after="0"/>
@@ -4900,7 +4910,7 @@
     </w:p>
     <w:p>
       <w:pPr>
-        <w:pStyle w:val="1665"/>
+        <w:pStyle w:val="1662"/>
         <w:ind w:left="283" w:right="283" w:firstLine="567"/>
         <w:jc w:val="both"/>
         <w:spacing w:before="0" w:after="0"/>
@@ -5014,7 +5024,7 @@
     </w:p>
     <w:p>
       <w:pPr>
-        <w:pStyle w:val="1665"/>
+        <w:pStyle w:val="1662"/>
         <w:ind w:left="283" w:right="283" w:firstLine="567"/>
         <w:jc w:val="both"/>
         <w:spacing w:before="0" w:after="0"/>
@@ -5036,7 +5046,7 @@
       </w:r>
       <w:r>
         <w:rPr>
-          <w:rStyle w:val="1676"/>
+          <w:rStyle w:val="1673"/>
           <w:rFonts w:ascii="Times New Roman" w:hAnsi="Times New Roman" w:cs="Times New Roman" w:eastAsia="Times New Roman"/>
           <w:sz w:val="24"/>
           <w:szCs w:val="24"/>
@@ -5108,7 +5118,7 @@
     </w:p>
     <w:p>
       <w:pPr>
-        <w:pStyle w:val="1665"/>
+        <w:pStyle w:val="1662"/>
         <w:ind w:left="283" w:right="283" w:firstLine="567"/>
         <w:jc w:val="both"/>
         <w:spacing w:before="0" w:after="0"/>
@@ -5132,7 +5142,7 @@
     </w:p>
     <w:p>
       <w:pPr>
-        <w:pStyle w:val="1665"/>
+        <w:pStyle w:val="1662"/>
         <w:ind w:left="283" w:right="283" w:firstLine="567"/>
         <w:jc w:val="both"/>
         <w:spacing w:before="0" w:after="0"/>
@@ -5273,7 +5283,7 @@
     </w:p>
     <w:p>
       <w:pPr>
-        <w:pStyle w:val="1665"/>
+        <w:pStyle w:val="1662"/>
         <w:ind w:left="283" w:right="283" w:firstLine="567"/>
         <w:jc w:val="both"/>
         <w:spacing w:before="0" w:after="0"/>
@@ -5297,7 +5307,7 @@
     </w:p>
     <w:p>
       <w:pPr>
-        <w:pStyle w:val="1665"/>
+        <w:pStyle w:val="1662"/>
         <w:ind w:left="283" w:right="283" w:firstLine="567"/>
         <w:jc w:val="both"/>
         <w:spacing w:before="0" w:after="0"/>
@@ -5426,7 +5436,7 @@
     </w:p>
     <w:p>
       <w:pPr>
-        <w:pStyle w:val="1665"/>
+        <w:pStyle w:val="1662"/>
         <w:ind w:left="283" w:right="283" w:firstLine="567"/>
         <w:jc w:val="both"/>
         <w:spacing w:before="0" w:after="0"/>
@@ -5454,7 +5464,7 @@
     </w:p>
     <w:p>
       <w:pPr>
-        <w:pStyle w:val="1665"/>
+        <w:pStyle w:val="1662"/>
         <w:ind w:left="283" w:right="283" w:firstLine="567"/>
         <w:jc w:val="both"/>
         <w:spacing w:before="0" w:after="0"/>
@@ -5593,7 +5603,7 @@
     </w:p>
     <w:p>
       <w:pPr>
-        <w:pStyle w:val="1665"/>
+        <w:pStyle w:val="1662"/>
         <w:ind w:left="283" w:right="283" w:firstLine="567"/>
         <w:jc w:val="both"/>
         <w:spacing w:before="0" w:after="0"/>
@@ -5623,7 +5633,7 @@
     </w:p>
     <w:p>
       <w:pPr>
-        <w:pStyle w:val="1665"/>
+        <w:pStyle w:val="1662"/>
         <w:ind w:left="283" w:right="283" w:firstLine="567"/>
         <w:jc w:val="both"/>
         <w:spacing w:before="0" w:after="0"/>
@@ -5853,7 +5863,7 @@
     </w:p>
     <w:p>
       <w:pPr>
-        <w:pStyle w:val="1665"/>
+        <w:pStyle w:val="1662"/>
         <w:ind w:left="283" w:right="283" w:firstLine="567"/>
         <w:jc w:val="both"/>
         <w:spacing w:before="0" w:after="0"/>
@@ -5881,7 +5891,7 @@
     </w:p>
     <w:p>
       <w:pPr>
-        <w:pStyle w:val="1665"/>
+        <w:pStyle w:val="1662"/>
         <w:ind w:left="283" w:right="283" w:firstLine="567"/>
         <w:jc w:val="both"/>
         <w:spacing w:before="0" w:after="0"/>
@@ -5975,7 +5985,7 @@
     </w:p>
     <w:p>
       <w:pPr>
-        <w:pStyle w:val="1665"/>
+        <w:pStyle w:val="1662"/>
         <w:ind w:left="283" w:right="283" w:firstLine="567"/>
         <w:jc w:val="both"/>
         <w:spacing w:before="0" w:after="0"/>
@@ -5999,7 +6009,7 @@
     </w:p>
     <w:p>
       <w:pPr>
-        <w:pStyle w:val="1665"/>
+        <w:pStyle w:val="1662"/>
         <w:ind w:left="283" w:right="283" w:firstLine="567"/>
         <w:jc w:val="both"/>
         <w:spacing w:before="0" w:after="0"/>
@@ -6220,7 +6230,7 @@
     </w:p>
     <w:p>
       <w:pPr>
-        <w:pStyle w:val="1665"/>
+        <w:pStyle w:val="1662"/>
         <w:ind w:left="283" w:right="283" w:firstLine="567"/>
         <w:jc w:val="both"/>
         <w:spacing w:before="0" w:after="0"/>
@@ -6518,7 +6528,7 @@
     </w:p>
     <w:p>
       <w:pPr>
-        <w:pStyle w:val="1665"/>
+        <w:pStyle w:val="1662"/>
         <w:ind w:left="283" w:right="283" w:firstLine="0"/>
         <w:jc w:val="center"/>
         <w:spacing w:before="0" w:after="0"/>
@@ -6606,7 +6616,7 @@
     </w:p>
     <w:p>
       <w:pPr>
-        <w:pStyle w:val="1665"/>
+        <w:pStyle w:val="1662"/>
         <w:ind w:left="283" w:right="283" w:firstLine="567"/>
         <w:jc w:val="both"/>
         <w:spacing w:before="0" w:after="0"/>
@@ -6632,7 +6642,7 @@
     </w:p>
     <w:p>
       <w:pPr>
-        <w:pStyle w:val="1665"/>
+        <w:pStyle w:val="1662"/>
         <w:ind w:left="283" w:right="283" w:firstLine="0"/>
         <w:jc w:val="center"/>
         <w:spacing w:before="0" w:after="0"/>
@@ -6690,7 +6700,7 @@
     </w:p>
     <w:p>
       <w:pPr>
-        <w:pStyle w:val="1665"/>
+        <w:pStyle w:val="1662"/>
         <w:ind w:left="283" w:right="283" w:firstLine="567"/>
         <w:jc w:val="both"/>
         <w:spacing w:before="0" w:after="0"/>
@@ -6818,7 +6828,7 @@
     </w:p>
     <w:p>
       <w:pPr>
-        <w:pStyle w:val="1665"/>
+        <w:pStyle w:val="1662"/>
         <w:ind w:left="283" w:right="283" w:firstLine="567"/>
         <w:jc w:val="both"/>
         <w:spacing w:before="0" w:after="0"/>
@@ -6871,7 +6881,7 @@
     </w:p>
     <w:p>
       <w:pPr>
-        <w:pStyle w:val="1665"/>
+        <w:pStyle w:val="1662"/>
         <w:ind w:left="283" w:right="283" w:firstLine="567"/>
         <w:jc w:val="both"/>
         <w:spacing w:before="0" w:after="0"/>
@@ -6899,7 +6909,7 @@
     </w:p>
     <w:p>
       <w:pPr>
-        <w:pStyle w:val="1665"/>
+        <w:pStyle w:val="1662"/>
         <w:ind w:left="283" w:right="283" w:firstLine="567"/>
         <w:jc w:val="both"/>
         <w:spacing w:before="0" w:after="0"/>
@@ -7115,7 +7125,7 @@
     </w:p>
     <w:p>
       <w:pPr>
-        <w:pStyle w:val="1665"/>
+        <w:pStyle w:val="1662"/>
         <w:ind w:left="283" w:right="283" w:firstLine="567"/>
         <w:jc w:val="both"/>
         <w:spacing w:before="0" w:after="0"/>
@@ -7143,7 +7153,7 @@
     </w:p>
     <w:p>
       <w:pPr>
-        <w:pStyle w:val="1665"/>
+        <w:pStyle w:val="1662"/>
         <w:ind w:left="283" w:right="283" w:firstLine="567"/>
         <w:jc w:val="both"/>
         <w:spacing w:before="0" w:after="0"/>
@@ -7334,7 +7344,7 @@
     </w:p>
     <w:p>
       <w:pPr>
-        <w:pStyle w:val="1665"/>
+        <w:pStyle w:val="1662"/>
         <w:ind w:left="283" w:right="283" w:firstLine="567"/>
         <w:jc w:val="both"/>
         <w:spacing w:before="0" w:after="0"/>
@@ -7489,7 +7499,7 @@
     </w:p>
     <w:p>
       <w:pPr>
-        <w:pStyle w:val="1665"/>
+        <w:pStyle w:val="1662"/>
         <w:ind w:left="283" w:right="283" w:firstLine="567"/>
         <w:jc w:val="both"/>
         <w:spacing w:before="0" w:after="0"/>
@@ -7670,7 +7680,7 @@
     </w:p>
     <w:p>
       <w:pPr>
-        <w:pStyle w:val="1665"/>
+        <w:pStyle w:val="1662"/>
         <w:ind w:left="283" w:right="283" w:firstLine="567"/>
         <w:jc w:val="both"/>
         <w:spacing w:before="0" w:after="0"/>
@@ -7694,7 +7704,7 @@
     </w:p>
     <w:p>
       <w:pPr>
-        <w:pStyle w:val="1665"/>
+        <w:pStyle w:val="1662"/>
         <w:ind w:left="283" w:right="283" w:firstLine="567"/>
         <w:jc w:val="both"/>
         <w:spacing w:before="0" w:after="0"/>
@@ -7805,7 +7815,7 @@
     </w:p>
     <w:p>
       <w:pPr>
-        <w:pStyle w:val="1665"/>
+        <w:pStyle w:val="1662"/>
         <w:ind w:left="283" w:right="283" w:firstLine="567"/>
         <w:jc w:val="both"/>
         <w:spacing w:before="0" w:after="0"/>
@@ -7829,7 +7839,7 @@
     </w:p>
     <w:p>
       <w:pPr>
-        <w:pStyle w:val="1665"/>
+        <w:pStyle w:val="1662"/>
         <w:ind w:left="283" w:right="283" w:firstLine="567"/>
         <w:jc w:val="both"/>
         <w:spacing w:before="0" w:after="0"/>
@@ -8350,7 +8360,7 @@
     </w:p>
     <w:p>
       <w:pPr>
-        <w:pStyle w:val="1665"/>
+        <w:pStyle w:val="1662"/>
         <w:ind w:left="283" w:right="283" w:firstLine="567"/>
         <w:jc w:val="both"/>
         <w:spacing w:before="0" w:after="0"/>
@@ -8404,7 +8414,7 @@
     </w:p>
     <w:p>
       <w:pPr>
-        <w:pStyle w:val="1665"/>
+        <w:pStyle w:val="1662"/>
         <w:ind w:left="283" w:right="283" w:firstLine="567"/>
         <w:jc w:val="both"/>
         <w:spacing w:before="0" w:after="0"/>
@@ -8428,7 +8438,7 @@
     </w:p>
     <w:p>
       <w:pPr>
-        <w:pStyle w:val="1665"/>
+        <w:pStyle w:val="1662"/>
         <w:ind w:left="283" w:right="283" w:firstLine="567"/>
         <w:jc w:val="both"/>
         <w:spacing w:before="0" w:after="0"/>
@@ -8475,7 +8485,7 @@
     </w:p>
     <w:p>
       <w:pPr>
-        <w:pStyle w:val="1665"/>
+        <w:pStyle w:val="1662"/>
         <w:ind w:left="283" w:right="283" w:firstLine="567"/>
         <w:jc w:val="both"/>
         <w:spacing w:before="0" w:after="0"/>
@@ -8499,7 +8509,7 @@
     </w:p>
     <w:p>
       <w:pPr>
-        <w:pStyle w:val="1665"/>
+        <w:pStyle w:val="1662"/>
         <w:ind w:left="283" w:right="283" w:firstLine="567"/>
         <w:jc w:val="both"/>
         <w:spacing w:before="0" w:after="0"/>
@@ -8596,7 +8606,7 @@
       </w:r>
       <w:r>
         <w:rPr>
-          <w:rStyle w:val="1676"/>
+          <w:rStyle w:val="1673"/>
           <w:rFonts w:ascii="Times New Roman" w:hAnsi="Times New Roman" w:cs="Times New Roman" w:eastAsia="Times New Roman"/>
           <w:sz w:val="24"/>
           <w:szCs w:val="24"/>
@@ -8622,7 +8632,7 @@
     </w:p>
     <w:p>
       <w:pPr>
-        <w:pStyle w:val="1665"/>
+        <w:pStyle w:val="1662"/>
         <w:ind w:left="283" w:right="283" w:firstLine="567"/>
         <w:jc w:val="both"/>
         <w:spacing w:before="0" w:after="0"/>
@@ -8648,7 +8658,7 @@
     </w:p>
     <w:p>
       <w:pPr>
-        <w:pStyle w:val="1665"/>
+        <w:pStyle w:val="1662"/>
         <w:ind w:left="283" w:right="283" w:firstLine="567"/>
         <w:jc w:val="both"/>
         <w:spacing w:before="0" w:after="0"/>
@@ -8758,7 +8768,7 @@
     </w:p>
     <w:p>
       <w:pPr>
-        <w:pStyle w:val="1665"/>
+        <w:pStyle w:val="1662"/>
         <w:ind w:left="283" w:right="283" w:firstLine="567"/>
         <w:jc w:val="both"/>
         <w:spacing w:before="0" w:after="0"/>
@@ -8782,7 +8792,7 @@
     </w:p>
     <w:p>
       <w:pPr>
-        <w:pStyle w:val="1665"/>
+        <w:pStyle w:val="1662"/>
         <w:ind w:left="283" w:right="283" w:firstLine="567"/>
         <w:jc w:val="both"/>
         <w:spacing w:before="0" w:after="0"/>
@@ -8811,7 +8821,7 @@
     </w:p>
     <w:p>
       <w:pPr>
-        <w:pStyle w:val="1665"/>
+        <w:pStyle w:val="1662"/>
         <w:ind w:left="283" w:right="283" w:firstLine="567"/>
         <w:jc w:val="both"/>
         <w:spacing w:before="0" w:after="0"/>
@@ -8835,7 +8845,7 @@
     </w:p>
     <w:p>
       <w:pPr>
-        <w:pStyle w:val="1665"/>
+        <w:pStyle w:val="1662"/>
         <w:ind w:left="283" w:right="283" w:firstLine="567"/>
         <w:jc w:val="both"/>
         <w:spacing w:before="0" w:after="0"/>
@@ -8864,7 +8874,7 @@
     </w:p>
     <w:p>
       <w:pPr>
-        <w:pStyle w:val="1665"/>
+        <w:pStyle w:val="1662"/>
         <w:ind w:left="849" w:right="283" w:firstLine="567"/>
         <w:jc w:val="both"/>
         <w:spacing w:before="0" w:after="0"/>
@@ -8894,7 +8904,7 @@
     </w:p>
     <w:p>
       <w:pPr>
-        <w:pStyle w:val="1665"/>
+        <w:pStyle w:val="1662"/>
         <w:ind w:left="283" w:right="283" w:firstLine="567"/>
         <w:jc w:val="both"/>
         <w:spacing w:before="0" w:after="0"/>
@@ -8923,7 +8933,7 @@
     </w:p>
     <w:p>
       <w:pPr>
-        <w:pStyle w:val="1665"/>
+        <w:pStyle w:val="1662"/>
         <w:ind w:left="283" w:right="283" w:firstLine="567"/>
         <w:jc w:val="both"/>
         <w:spacing w:before="0" w:after="0"/>
@@ -8952,7 +8962,7 @@
     </w:p>
     <w:p>
       <w:pPr>
-        <w:pStyle w:val="1665"/>
+        <w:pStyle w:val="1662"/>
         <w:ind w:left="283" w:right="283" w:firstLine="567"/>
         <w:jc w:val="both"/>
         <w:spacing w:before="0" w:after="0"/>
@@ -8982,7 +8992,7 @@
     </w:p>
     <w:p>
       <w:pPr>
-        <w:pStyle w:val="1665"/>
+        <w:pStyle w:val="1662"/>
         <w:ind w:left="283" w:right="283" w:firstLine="567"/>
         <w:jc w:val="both"/>
         <w:spacing w:before="0" w:after="0"/>
@@ -9015,7 +9025,7 @@
     </w:p>
     <w:p>
       <w:pPr>
-        <w:pStyle w:val="1665"/>
+        <w:pStyle w:val="1662"/>
         <w:ind w:left="283" w:right="283" w:firstLine="567"/>
         <w:jc w:val="both"/>
         <w:spacing w:before="0" w:after="0"/>
@@ -9048,7 +9058,7 @@
     </w:p>
     <w:p>
       <w:pPr>
-        <w:pStyle w:val="1665"/>
+        <w:pStyle w:val="1662"/>
         <w:ind w:left="283" w:right="283" w:firstLine="567"/>
         <w:jc w:val="both"/>
         <w:spacing w:before="0" w:after="0"/>
@@ -9078,7 +9088,7 @@
     </w:p>
     <w:p>
       <w:pPr>
-        <w:pStyle w:val="1665"/>
+        <w:pStyle w:val="1662"/>
         <w:ind w:left="283" w:right="283" w:firstLine="567"/>
         <w:jc w:val="both"/>
         <w:spacing w:before="0" w:after="0"/>
@@ -9108,7 +9118,7 @@
     </w:p>
     <w:p>
       <w:pPr>
-        <w:pStyle w:val="1665"/>
+        <w:pStyle w:val="1662"/>
         <w:ind w:left="283" w:right="283" w:firstLine="567"/>
         <w:jc w:val="both"/>
         <w:spacing w:before="0" w:after="0"/>
@@ -9139,7 +9149,7 @@
     </w:p>
     <w:p>
       <w:pPr>
-        <w:pStyle w:val="1665"/>
+        <w:pStyle w:val="1662"/>
         <w:ind w:left="2265" w:right="283" w:firstLine="567"/>
         <w:jc w:val="both"/>
         <w:spacing w:before="0" w:after="0"/>
@@ -9168,7 +9178,7 @@
     </w:p>
     <w:p>
       <w:pPr>
-        <w:pStyle w:val="1665"/>
+        <w:pStyle w:val="1662"/>
         <w:ind w:left="2265" w:right="283" w:firstLine="567"/>
         <w:jc w:val="both"/>
         <w:spacing w:before="0" w:after="0"/>
@@ -9197,7 +9207,7 @@
     </w:p>
     <w:p>
       <w:pPr>
-        <w:pStyle w:val="1665"/>
+        <w:pStyle w:val="1662"/>
         <w:ind w:left="283" w:right="283" w:firstLine="567"/>
         <w:jc w:val="both"/>
         <w:spacing w:before="0" w:after="0"/>
@@ -9229,7 +9239,7 @@
     </w:p>
     <w:p>
       <w:pPr>
-        <w:pStyle w:val="1665"/>
+        <w:pStyle w:val="1662"/>
         <w:ind w:left="283" w:right="283" w:firstLine="567"/>
         <w:jc w:val="both"/>
         <w:spacing w:before="0" w:after="0"/>
@@ -9262,7 +9272,7 @@
     </w:p>
     <w:p>
       <w:pPr>
-        <w:pStyle w:val="1665"/>
+        <w:pStyle w:val="1662"/>
         <w:ind w:left="283" w:right="283" w:firstLine="567"/>
         <w:jc w:val="both"/>
         <w:spacing w:before="0" w:after="0"/>
@@ -9296,7 +9306,7 @@
     </w:p>
     <w:p>
       <w:pPr>
-        <w:pStyle w:val="1665"/>
+        <w:pStyle w:val="1662"/>
         <w:ind w:left="283" w:right="283" w:firstLine="567"/>
         <w:jc w:val="both"/>
         <w:spacing w:before="0" w:after="0"/>
@@ -9330,7 +9340,7 @@
     </w:p>
     <w:p>
       <w:pPr>
-        <w:pStyle w:val="1665"/>
+        <w:pStyle w:val="1662"/>
         <w:ind w:left="283" w:right="283" w:firstLine="567"/>
         <w:jc w:val="both"/>
         <w:spacing w:before="0" w:after="0"/>
@@ -9363,7 +9373,7 @@
     </w:p>
     <w:p>
       <w:pPr>
-        <w:pStyle w:val="1665"/>
+        <w:pStyle w:val="1662"/>
         <w:ind w:left="283" w:right="283" w:firstLine="567"/>
         <w:jc w:val="both"/>
         <w:spacing w:before="0" w:after="0"/>
@@ -9396,7 +9406,7 @@
     </w:p>
     <w:p>
       <w:pPr>
-        <w:pStyle w:val="1665"/>
+        <w:pStyle w:val="1662"/>
         <w:ind w:left="2265" w:right="283" w:firstLine="567"/>
         <w:jc w:val="both"/>
         <w:spacing w:before="0" w:after="0"/>
@@ -9425,7 +9435,7 @@
     </w:p>
     <w:p>
       <w:pPr>
-        <w:pStyle w:val="1665"/>
+        <w:pStyle w:val="1662"/>
         <w:ind w:left="1557" w:right="283" w:firstLine="567"/>
         <w:jc w:val="both"/>
         <w:spacing w:before="0" w:after="0"/>
@@ -9453,7 +9463,7 @@
     </w:p>
     <w:p>
       <w:pPr>
-        <w:pStyle w:val="1665"/>
+        <w:pStyle w:val="1662"/>
         <w:ind w:left="283" w:right="283" w:firstLine="567"/>
         <w:jc w:val="both"/>
         <w:spacing w:before="0" w:after="0"/>
@@ -9482,7 +9492,7 @@
     </w:p>
     <w:p>
       <w:pPr>
-        <w:pStyle w:val="1665"/>
+        <w:pStyle w:val="1662"/>
         <w:ind w:left="283" w:right="283" w:firstLine="567"/>
         <w:jc w:val="both"/>
         <w:spacing w:before="0" w:after="0"/>
@@ -9511,7 +9521,7 @@
     </w:p>
     <w:p>
       <w:pPr>
-        <w:pStyle w:val="1665"/>
+        <w:pStyle w:val="1662"/>
         <w:ind w:left="283" w:right="283" w:firstLine="567"/>
         <w:jc w:val="both"/>
         <w:spacing w:before="0" w:after="0"/>
@@ -9598,7 +9608,7 @@
     </w:p>
     <w:p>
       <w:pPr>
-        <w:pStyle w:val="1665"/>
+        <w:pStyle w:val="1662"/>
         <w:ind w:left="283" w:right="283" w:firstLine="567"/>
         <w:jc w:val="both"/>
         <w:spacing w:before="0" w:after="0"/>
@@ -9622,7 +9632,7 @@
     </w:p>
     <w:p>
       <w:pPr>
-        <w:pStyle w:val="1665"/>
+        <w:pStyle w:val="1662"/>
         <w:ind w:left="283" w:right="283" w:firstLine="567"/>
         <w:jc w:val="both"/>
         <w:spacing w:before="0" w:after="0"/>
@@ -10130,7 +10140,7 @@
       </w:r>
       <w:r>
         <w:rPr>
-          <w:rStyle w:val="1676"/>
+          <w:rStyle w:val="1673"/>
           <w:rFonts w:ascii="Times New Roman" w:hAnsi="Times New Roman" w:cs="Times New Roman" w:eastAsia="Times New Roman"/>
           <w:i/>
           <w:sz w:val="24"/>
@@ -10707,7 +10717,7 @@
     </w:p>
     <w:p>
       <w:pPr>
-        <w:pStyle w:val="1665"/>
+        <w:pStyle w:val="1662"/>
         <w:ind w:left="283" w:right="283" w:firstLine="567"/>
         <w:jc w:val="both"/>
         <w:spacing w:before="0" w:after="0"/>
@@ -10735,7 +10745,7 @@
     </w:p>
     <w:p>
       <w:pPr>
-        <w:pStyle w:val="1665"/>
+        <w:pStyle w:val="1662"/>
         <w:ind w:left="283" w:right="283" w:firstLine="567"/>
         <w:jc w:val="both"/>
         <w:spacing w:before="0" w:after="0"/>
@@ -10786,7 +10796,7 @@
     </w:p>
     <w:p>
       <w:pPr>
-        <w:pStyle w:val="1665"/>
+        <w:pStyle w:val="1662"/>
         <w:ind w:left="283" w:right="283" w:firstLine="567"/>
         <w:jc w:val="both"/>
         <w:spacing w:before="0" w:after="0"/>
@@ -10814,7 +10824,7 @@
     </w:p>
     <w:p>
       <w:pPr>
-        <w:pStyle w:val="1665"/>
+        <w:pStyle w:val="1662"/>
         <w:ind w:left="283" w:right="283" w:firstLine="567"/>
         <w:jc w:val="both"/>
         <w:spacing w:before="0" w:after="0"/>
@@ -10949,7 +10959,7 @@
     </w:p>
     <w:p>
       <w:pPr>
-        <w:pStyle w:val="1665"/>
+        <w:pStyle w:val="1662"/>
         <w:ind w:left="283" w:right="283" w:firstLine="567"/>
         <w:jc w:val="both"/>
         <w:spacing w:before="0" w:after="0"/>
@@ -11037,7 +11047,7 @@
     </w:p>
     <w:p>
       <w:pPr>
-        <w:pStyle w:val="1665"/>
+        <w:pStyle w:val="1662"/>
         <w:ind w:left="283" w:right="283" w:firstLine="567"/>
         <w:jc w:val="both"/>
         <w:spacing w:before="0" w:after="0"/>
@@ -11100,7 +11110,7 @@
     </w:p>
     <w:p>
       <w:pPr>
-        <w:pStyle w:val="1665"/>
+        <w:pStyle w:val="1662"/>
         <w:ind w:left="283" w:right="283" w:firstLine="567"/>
         <w:jc w:val="both"/>
         <w:spacing w:before="0" w:after="0"/>
@@ -11130,7 +11140,7 @@
     </w:p>
     <w:p>
       <w:pPr>
-        <w:pStyle w:val="1665"/>
+        <w:pStyle w:val="1662"/>
         <w:ind w:left="283" w:right="283" w:firstLine="567"/>
         <w:jc w:val="both"/>
         <w:spacing w:before="0" w:after="0"/>
@@ -11246,7 +11256,7 @@
     </w:p>
     <w:p>
       <w:pPr>
-        <w:pStyle w:val="1665"/>
+        <w:pStyle w:val="1662"/>
         <w:ind w:left="283" w:right="283" w:firstLine="567"/>
         <w:jc w:val="both"/>
         <w:spacing w:before="0" w:after="0"/>
@@ -11299,7 +11309,7 @@
     </w:p>
     <w:p>
       <w:pPr>
-        <w:pStyle w:val="1665"/>
+        <w:pStyle w:val="1662"/>
         <w:ind w:left="283" w:right="283" w:firstLine="567"/>
         <w:jc w:val="both"/>
         <w:spacing w:before="0" w:after="0"/>
@@ -11367,7 +11377,7 @@
     </w:p>
     <w:p>
       <w:pPr>
-        <w:pStyle w:val="1665"/>
+        <w:pStyle w:val="1662"/>
         <w:ind w:left="283" w:right="283" w:firstLine="567"/>
         <w:jc w:val="both"/>
         <w:spacing w:before="0" w:after="0"/>
@@ -11472,7 +11482,7 @@
     </w:p>
     <w:p>
       <w:pPr>
-        <w:pStyle w:val="1665"/>
+        <w:pStyle w:val="1662"/>
         <w:ind w:left="283" w:right="283" w:firstLine="567"/>
         <w:jc w:val="both"/>
         <w:spacing w:before="0" w:after="0"/>
@@ -11555,7 +11565,7 @@
     </w:p>
     <w:p>
       <w:pPr>
-        <w:pStyle w:val="1665"/>
+        <w:pStyle w:val="1662"/>
         <w:ind w:left="283" w:right="283" w:firstLine="567"/>
         <w:jc w:val="both"/>
         <w:spacing w:before="0" w:after="0"/>
@@ -11616,7 +11626,7 @@
     </w:p>
     <w:p>
       <w:pPr>
-        <w:pStyle w:val="1665"/>
+        <w:pStyle w:val="1662"/>
         <w:ind w:left="283" w:right="283" w:firstLine="567"/>
         <w:jc w:val="both"/>
         <w:spacing w:before="0" w:after="0"/>
@@ -11642,7 +11652,7 @@
     </w:p>
     <w:p>
       <w:pPr>
-        <w:pStyle w:val="1665"/>
+        <w:pStyle w:val="1662"/>
         <w:ind w:left="283" w:right="283" w:firstLine="567"/>
         <w:jc w:val="both"/>
         <w:spacing w:before="0" w:after="0"/>
@@ -11759,7 +11769,7 @@
     </w:p>
     <w:p>
       <w:pPr>
-        <w:pStyle w:val="1665"/>
+        <w:pStyle w:val="1662"/>
         <w:ind w:left="283" w:right="283" w:firstLine="567"/>
         <w:jc w:val="both"/>
         <w:spacing w:before="0" w:after="0"/>
@@ -11812,7 +11822,7 @@
     </w:p>
     <w:p>
       <w:pPr>
-        <w:pStyle w:val="1665"/>
+        <w:pStyle w:val="1662"/>
         <w:ind w:left="283" w:right="283" w:firstLine="567"/>
         <w:jc w:val="both"/>
         <w:spacing w:before="0" w:after="0"/>
@@ -11872,7 +11882,7 @@
     </w:p>
     <w:p>
       <w:pPr>
-        <w:pStyle w:val="1665"/>
+        <w:pStyle w:val="1662"/>
         <w:ind w:left="283" w:right="283" w:firstLine="567"/>
         <w:jc w:val="both"/>
         <w:spacing w:before="0" w:after="0"/>
@@ -11978,7 +11988,7 @@
     </w:p>
     <w:p>
       <w:pPr>
-        <w:pStyle w:val="1665"/>
+        <w:pStyle w:val="1662"/>
         <w:ind w:left="283" w:right="283" w:firstLine="567"/>
         <w:jc w:val="both"/>
         <w:spacing w:before="0" w:after="0"/>
@@ -12073,7 +12083,7 @@
     </w:p>
     <w:p>
       <w:pPr>
-        <w:pStyle w:val="1665"/>
+        <w:pStyle w:val="1662"/>
         <w:ind w:left="283" w:right="283" w:firstLine="567"/>
         <w:jc w:val="both"/>
         <w:spacing w:before="0" w:after="0"/>
@@ -12135,7 +12145,7 @@
     </w:p>
     <w:p>
       <w:pPr>
-        <w:pStyle w:val="1665"/>
+        <w:pStyle w:val="1662"/>
         <w:ind w:left="283" w:right="283" w:firstLine="567"/>
         <w:jc w:val="both"/>
         <w:spacing w:before="0" w:after="0"/>
@@ -12165,7 +12175,7 @@
     </w:p>
     <w:p>
       <w:pPr>
-        <w:pStyle w:val="1665"/>
+        <w:pStyle w:val="1662"/>
         <w:ind w:left="283" w:right="283" w:firstLine="567"/>
         <w:jc w:val="both"/>
         <w:spacing w:before="0" w:after="0"/>
@@ -12271,7 +12281,7 @@
     </w:p>
     <w:p>
       <w:pPr>
-        <w:pStyle w:val="1665"/>
+        <w:pStyle w:val="1662"/>
         <w:ind w:left="283" w:right="283" w:firstLine="567"/>
         <w:jc w:val="both"/>
         <w:spacing w:before="0" w:after="0"/>
@@ -12332,7 +12342,7 @@
     </w:p>
     <w:p>
       <w:pPr>
-        <w:pStyle w:val="1665"/>
+        <w:pStyle w:val="1662"/>
         <w:ind w:left="283" w:right="283" w:firstLine="567"/>
         <w:jc w:val="both"/>
         <w:spacing w:before="0" w:after="0"/>
@@ -12384,7 +12394,7 @@
     </w:p>
     <w:p>
       <w:pPr>
-        <w:pStyle w:val="1665"/>
+        <w:pStyle w:val="1662"/>
         <w:ind w:left="283" w:right="283" w:firstLine="567"/>
         <w:jc w:val="both"/>
         <w:spacing w:before="0" w:after="0"/>
@@ -12433,7 +12443,7 @@
     </w:p>
     <w:p>
       <w:pPr>
-        <w:pStyle w:val="1665"/>
+        <w:pStyle w:val="1662"/>
         <w:ind w:left="283" w:right="283" w:firstLine="567"/>
         <w:jc w:val="both"/>
         <w:spacing w:before="0" w:after="0"/>
@@ -12528,7 +12538,7 @@
     </w:p>
     <w:p>
       <w:pPr>
-        <w:pStyle w:val="1665"/>
+        <w:pStyle w:val="1662"/>
         <w:ind w:left="283" w:right="283" w:firstLine="567"/>
         <w:jc w:val="both"/>
         <w:spacing w:before="0" w:after="0"/>
@@ -12589,7 +12599,7 @@
     </w:p>
     <w:p>
       <w:pPr>
-        <w:pStyle w:val="1665"/>
+        <w:pStyle w:val="1662"/>
         <w:ind w:left="283" w:right="283" w:firstLine="567"/>
         <w:jc w:val="both"/>
         <w:spacing w:before="0" w:after="0"/>
@@ -12641,7 +12651,7 @@
     </w:p>
     <w:p>
       <w:pPr>
-        <w:pStyle w:val="1665"/>
+        <w:pStyle w:val="1662"/>
         <w:ind w:left="283" w:right="283" w:firstLine="567"/>
         <w:jc w:val="both"/>
         <w:spacing w:before="0" w:after="0"/>
@@ -12689,7 +12699,7 @@
     </w:p>
     <w:p>
       <w:pPr>
-        <w:pStyle w:val="1665"/>
+        <w:pStyle w:val="1662"/>
         <w:ind w:left="283" w:right="283" w:firstLine="567"/>
         <w:jc w:val="both"/>
         <w:spacing w:before="0" w:after="0"/>
@@ -12812,7 +12822,7 @@
     </w:p>
     <w:p>
       <w:pPr>
-        <w:pStyle w:val="1665"/>
+        <w:pStyle w:val="1662"/>
         <w:ind w:left="283" w:right="283" w:firstLine="567"/>
         <w:jc w:val="both"/>
         <w:spacing w:before="0" w:after="0"/>
@@ -12893,7 +12903,7 @@
     </w:p>
     <w:p>
       <w:pPr>
-        <w:pStyle w:val="1665"/>
+        <w:pStyle w:val="1662"/>
         <w:ind w:left="283" w:right="283" w:firstLine="567"/>
         <w:jc w:val="both"/>
         <w:spacing w:before="0" w:after="0"/>
@@ -12923,7 +12933,7 @@
     </w:p>
     <w:p>
       <w:pPr>
-        <w:pStyle w:val="1665"/>
+        <w:pStyle w:val="1662"/>
         <w:ind w:left="283" w:right="283" w:firstLine="567"/>
         <w:jc w:val="both"/>
         <w:spacing w:before="0" w:after="0"/>
@@ -12964,7 +12974,7 @@
     </w:p>
     <w:p>
       <w:pPr>
-        <w:pStyle w:val="1665"/>
+        <w:pStyle w:val="1662"/>
         <w:ind w:left="283" w:right="283" w:firstLine="567"/>
         <w:jc w:val="both"/>
         <w:spacing w:before="0" w:after="0"/>
@@ -12994,7 +13004,7 @@
     </w:p>
     <w:p>
       <w:pPr>
-        <w:pStyle w:val="1665"/>
+        <w:pStyle w:val="1662"/>
         <w:ind w:left="283" w:right="283" w:firstLine="567"/>
         <w:jc w:val="both"/>
         <w:spacing w:before="0" w:after="0"/>
@@ -13050,7 +13060,7 @@
     </w:p>
     <w:p>
       <w:pPr>
-        <w:pStyle w:val="1665"/>
+        <w:pStyle w:val="1662"/>
         <w:ind w:left="283" w:right="283" w:firstLine="567"/>
         <w:jc w:val="both"/>
         <w:spacing w:before="0" w:after="0"/>
@@ -13078,7 +13088,7 @@
     </w:p>
     <w:p>
       <w:pPr>
-        <w:pStyle w:val="1665"/>
+        <w:pStyle w:val="1662"/>
         <w:ind w:left="283" w:right="283" w:firstLine="0"/>
         <w:jc w:val="center"/>
         <w:spacing w:before="0" w:after="0"/>
@@ -13167,7 +13177,7 @@
     </w:p>
     <w:p>
       <w:pPr>
-        <w:pStyle w:val="1665"/>
+        <w:pStyle w:val="1662"/>
         <w:ind w:left="283" w:right="283" w:firstLine="567"/>
         <w:jc w:val="both"/>
         <w:spacing w:before="0" w:after="0"/>
@@ -13195,7 +13205,7 @@
     </w:p>
     <w:p>
       <w:pPr>
-        <w:pStyle w:val="1665"/>
+        <w:pStyle w:val="1662"/>
         <w:ind w:left="283" w:right="283" w:firstLine="0"/>
         <w:jc w:val="center"/>
         <w:spacing w:before="0" w:after="0"/>
@@ -13230,7 +13240,7 @@
     </w:p>
     <w:p>
       <w:pPr>
-        <w:pStyle w:val="1665"/>
+        <w:pStyle w:val="1662"/>
         <w:ind w:left="283" w:right="283" w:firstLine="567"/>
         <w:jc w:val="both"/>
         <w:spacing w:before="0" w:after="0"/>
@@ -13258,7 +13268,7 @@
     </w:p>
     <w:p>
       <w:pPr>
-        <w:pStyle w:val="1665"/>
+        <w:pStyle w:val="1662"/>
         <w:ind w:left="283" w:right="283" w:firstLine="567"/>
         <w:jc w:val="both"/>
         <w:spacing w:before="0" w:after="0"/>
@@ -13352,7 +13362,7 @@
     </w:p>
     <w:p>
       <w:pPr>
-        <w:pStyle w:val="1665"/>
+        <w:pStyle w:val="1662"/>
         <w:ind w:left="283" w:right="283" w:firstLine="567"/>
         <w:jc w:val="both"/>
         <w:spacing w:before="0" w:after="0"/>
@@ -13376,7 +13386,7 @@
     </w:p>
     <w:p>
       <w:pPr>
-        <w:pStyle w:val="1665"/>
+        <w:pStyle w:val="1662"/>
         <w:ind w:left="283" w:right="283" w:firstLine="567"/>
         <w:jc w:val="both"/>
         <w:spacing w:before="0" w:after="0"/>
@@ -13434,7 +13444,7 @@
     </w:p>
     <w:p>
       <w:pPr>
-        <w:pStyle w:val="1665"/>
+        <w:pStyle w:val="1662"/>
         <w:ind w:left="283" w:right="283" w:firstLine="567"/>
         <w:jc w:val="both"/>
         <w:spacing w:before="0" w:after="0"/>
@@ -13461,7 +13471,7 @@
     </w:p>
     <w:p>
       <w:pPr>
-        <w:pStyle w:val="1665"/>
+        <w:pStyle w:val="1662"/>
         <w:ind w:left="283" w:right="283" w:firstLine="567"/>
         <w:jc w:val="both"/>
         <w:spacing w:before="0" w:after="0"/>
@@ -13518,7 +13528,7 @@
     </w:p>
     <w:p>
       <w:pPr>
-        <w:pStyle w:val="1665"/>
+        <w:pStyle w:val="1662"/>
         <w:ind w:left="283" w:right="283" w:firstLine="567"/>
         <w:jc w:val="both"/>
         <w:spacing w:before="0" w:after="0"/>
@@ -13619,7 +13629,7 @@
     </w:p>
     <w:p>
       <w:pPr>
-        <w:pStyle w:val="1665"/>
+        <w:pStyle w:val="1662"/>
         <w:ind w:left="283" w:right="283" w:firstLine="567"/>
         <w:jc w:val="both"/>
         <w:spacing w:before="0" w:after="0"/>
@@ -13643,7 +13653,7 @@
     </w:p>
     <w:p>
       <w:pPr>
-        <w:pStyle w:val="1665"/>
+        <w:pStyle w:val="1662"/>
         <w:ind w:left="283" w:right="283" w:firstLine="567"/>
         <w:jc w:val="both"/>
         <w:spacing w:before="0" w:after="0"/>
@@ -13681,7 +13691,7 @@
     </w:p>
     <w:p>
       <w:pPr>
-        <w:pStyle w:val="1665"/>
+        <w:pStyle w:val="1662"/>
         <w:ind w:left="283" w:right="283" w:firstLine="567"/>
         <w:jc w:val="both"/>
         <w:spacing w:before="0" w:after="0"/>
@@ -13705,7 +13715,7 @@
     </w:p>
     <w:p>
       <w:pPr>
-        <w:pStyle w:val="1665"/>
+        <w:pStyle w:val="1662"/>
         <w:ind w:left="283" w:right="283" w:firstLine="567"/>
         <w:jc w:val="both"/>
         <w:spacing w:before="0" w:after="0"/>
@@ -13803,7 +13813,7 @@
     </w:p>
     <w:p>
       <w:pPr>
-        <w:pStyle w:val="1665"/>
+        <w:pStyle w:val="1662"/>
         <w:ind w:left="283" w:right="283" w:firstLine="567"/>
         <w:jc w:val="both"/>
         <w:spacing w:before="0" w:after="0"/>
@@ -13827,7 +13837,7 @@
     </w:p>
     <w:p>
       <w:pPr>
-        <w:pStyle w:val="1665"/>
+        <w:pStyle w:val="1662"/>
         <w:ind w:left="283" w:right="283" w:firstLine="567"/>
         <w:jc w:val="both"/>
         <w:spacing w:before="0" w:after="0"/>
@@ -13918,7 +13928,7 @@
     </w:p>
     <w:p>
       <w:pPr>
-        <w:pStyle w:val="1665"/>
+        <w:pStyle w:val="1662"/>
         <w:ind w:left="283" w:right="283" w:firstLine="567"/>
         <w:jc w:val="both"/>
         <w:spacing w:before="0" w:after="0"/>
@@ -14103,7 +14113,7 @@
     </w:p>
     <w:p>
       <w:pPr>
-        <w:pStyle w:val="1665"/>
+        <w:pStyle w:val="1662"/>
         <w:ind w:left="283" w:right="283" w:firstLine="567"/>
         <w:jc w:val="both"/>
         <w:spacing w:before="0" w:after="0"/>
@@ -14157,7 +14167,7 @@
     </w:p>
     <w:p>
       <w:pPr>
-        <w:pStyle w:val="1665"/>
+        <w:pStyle w:val="1662"/>
         <w:ind w:left="283" w:right="283" w:firstLine="567"/>
         <w:jc w:val="both"/>
         <w:spacing w:before="0" w:after="0"/>
@@ -14181,7 +14191,7 @@
     </w:p>
     <w:p>
       <w:pPr>
-        <w:pStyle w:val="1665"/>
+        <w:pStyle w:val="1662"/>
         <w:ind w:left="283" w:right="283" w:firstLine="567"/>
         <w:jc w:val="both"/>
         <w:spacing w:before="0" w:after="0"/>
@@ -14455,7 +14465,7 @@
     </w:p>
     <w:p>
       <w:pPr>
-        <w:pStyle w:val="1665"/>
+        <w:pStyle w:val="1662"/>
         <w:ind w:left="283" w:right="283" w:firstLine="567"/>
         <w:jc w:val="both"/>
         <w:spacing w:before="0" w:after="0"/>
@@ -14479,7 +14489,7 @@
     </w:p>
     <w:p>
       <w:pPr>
-        <w:pStyle w:val="1665"/>
+        <w:pStyle w:val="1662"/>
         <w:ind w:left="283" w:right="283" w:firstLine="567"/>
         <w:jc w:val="both"/>
         <w:spacing w:before="0" w:after="0"/>
@@ -14679,7 +14689,7 @@
     </w:p>
     <w:p>
       <w:pPr>
-        <w:pStyle w:val="1665"/>
+        <w:pStyle w:val="1662"/>
         <w:ind w:left="283" w:right="283" w:firstLine="567"/>
         <w:jc w:val="both"/>
         <w:spacing w:before="0" w:after="0"/>
@@ -14834,7 +14844,7 @@
       </w:r>
       <w:r>
         <w:rPr>
-          <w:rStyle w:val="1676"/>
+          <w:rStyle w:val="1673"/>
           <w:rFonts w:ascii="Times New Roman" w:hAnsi="Times New Roman" w:cs="Times New Roman" w:eastAsia="Times New Roman"/>
           <w:i/>
           <w:sz w:val="24"/>
@@ -14862,7 +14872,7 @@
     </w:p>
     <w:p>
       <w:pPr>
-        <w:pStyle w:val="1665"/>
+        <w:pStyle w:val="1662"/>
         <w:ind w:left="283" w:right="283" w:firstLine="567"/>
         <w:jc w:val="both"/>
         <w:spacing w:before="0" w:after="0"/>
@@ -15797,7 +15807,7 @@
     </w:p>
     <w:p>
       <w:pPr>
-        <w:pStyle w:val="1665"/>
+        <w:pStyle w:val="1662"/>
         <w:ind w:left="283" w:right="283" w:firstLine="567"/>
         <w:jc w:val="both"/>
         <w:spacing w:before="0" w:after="0"/>
@@ -16074,7 +16084,7 @@
       </w:r>
       <w:r>
         <w:rPr>
-          <w:rStyle w:val="1676"/>
+          <w:rStyle w:val="1673"/>
           <w:rFonts w:ascii="Times New Roman" w:hAnsi="Times New Roman" w:cs="Times New Roman" w:eastAsia="Times New Roman"/>
           <w:i/>
           <w:sz w:val="24"/>
@@ -16105,7 +16115,7 @@
       </w:r>
       <w:r>
         <w:rPr>
-          <w:rStyle w:val="1676"/>
+          <w:rStyle w:val="1673"/>
           <w:rFonts w:ascii="Times New Roman" w:hAnsi="Times New Roman" w:cs="Times New Roman" w:eastAsia="Times New Roman"/>
           <w:i/>
           <w:sz w:val="24"/>
@@ -16153,7 +16163,7 @@
     </w:p>
     <w:p>
       <w:pPr>
-        <w:pStyle w:val="1665"/>
+        <w:pStyle w:val="1662"/>
         <w:ind w:left="283" w:right="283" w:firstLine="567"/>
         <w:jc w:val="both"/>
         <w:spacing w:before="0" w:after="0"/>
@@ -17014,7 +17024,7 @@
     </w:p>
     <w:p>
       <w:pPr>
-        <w:pStyle w:val="1665"/>
+        <w:pStyle w:val="1662"/>
         <w:ind w:left="283" w:right="283" w:firstLine="567"/>
         <w:jc w:val="both"/>
         <w:spacing w:before="0" w:after="0"/>
@@ -17064,7 +17074,7 @@
       </w:r>
       <w:r>
         <w:rPr>
-          <w:rStyle w:val="1676"/>
+          <w:rStyle w:val="1673"/>
           <w:rFonts w:ascii="Times New Roman" w:hAnsi="Times New Roman" w:cs="Times New Roman" w:eastAsia="Times New Roman"/>
           <w:b w:val="0"/>
           <w:i w:val="0"/>
@@ -17233,7 +17243,7 @@
     </w:p>
     <w:p>
       <w:pPr>
-        <w:pStyle w:val="1665"/>
+        <w:pStyle w:val="1662"/>
         <w:ind w:left="283" w:right="283" w:firstLine="567"/>
         <w:jc w:val="both"/>
         <w:spacing w:before="0" w:after="0"/>
@@ -17487,7 +17497,7 @@
     </w:p>
     <w:p>
       <w:pPr>
-        <w:pStyle w:val="1734"/>
+        <w:pStyle w:val="1731"/>
         <w:ind w:left="283" w:right="283" w:firstLine="567"/>
         <w:jc w:val="both"/>
         <w:rPr>
@@ -17514,7 +17524,7 @@
     </w:p>
     <w:p>
       <w:pPr>
-        <w:pStyle w:val="1665"/>
+        <w:pStyle w:val="1662"/>
         <w:ind w:left="283" w:right="283" w:firstLine="567"/>
         <w:jc w:val="both"/>
         <w:spacing w:before="0" w:after="0"/>
@@ -17545,7 +17555,7 @@
     </w:p>
     <w:p>
       <w:pPr>
-        <w:pStyle w:val="1665"/>
+        <w:pStyle w:val="1662"/>
         <w:ind w:left="283" w:right="283" w:firstLine="567"/>
         <w:jc w:val="both"/>
         <w:spacing w:before="0" w:after="0"/>
@@ -17582,7 +17592,7 @@
     </w:p>
     <w:p>
       <w:pPr>
-        <w:pStyle w:val="1665"/>
+        <w:pStyle w:val="1662"/>
         <w:ind w:left="283" w:right="283" w:firstLine="567"/>
         <w:jc w:val="both"/>
         <w:spacing w:before="0" w:after="0"/>
@@ -17608,7 +17618,7 @@
     </w:p>
     <w:p>
       <w:pPr>
-        <w:pStyle w:val="1665"/>
+        <w:pStyle w:val="1662"/>
         <w:ind w:left="283" w:right="283" w:firstLine="567"/>
         <w:jc w:val="both"/>
         <w:spacing w:before="0" w:after="0"/>
@@ -17638,7 +17648,7 @@
     </w:p>
     <w:p>
       <w:pPr>
-        <w:pStyle w:val="1665"/>
+        <w:pStyle w:val="1662"/>
         <w:ind w:left="283" w:right="283" w:firstLine="567"/>
         <w:jc w:val="both"/>
         <w:spacing w:before="0" w:after="0"/>
@@ -17704,7 +17714,7 @@
     </w:p>
     <w:p>
       <w:pPr>
-        <w:pStyle w:val="1665"/>
+        <w:pStyle w:val="1662"/>
         <w:ind w:left="283" w:right="283" w:firstLine="567"/>
         <w:jc w:val="both"/>
         <w:spacing w:before="0" w:after="0"/>
@@ -17735,7 +17745,7 @@
     </w:p>
     <w:p>
       <w:pPr>
-        <w:pStyle w:val="1665"/>
+        <w:pStyle w:val="1662"/>
         <w:ind w:left="283" w:right="283" w:firstLine="567"/>
         <w:jc w:val="both"/>
         <w:spacing w:before="0" w:after="0"/>
@@ -17773,7 +17783,7 @@
     </w:p>
     <w:p>
       <w:pPr>
-        <w:pStyle w:val="1665"/>
+        <w:pStyle w:val="1662"/>
         <w:ind w:left="283" w:right="283" w:firstLine="567"/>
         <w:jc w:val="both"/>
         <w:spacing w:before="0" w:after="0"/>
@@ -17799,7 +17809,7 @@
     </w:p>
     <w:p>
       <w:pPr>
-        <w:pStyle w:val="1665"/>
+        <w:pStyle w:val="1662"/>
         <w:ind w:left="283" w:right="283" w:firstLine="567"/>
         <w:jc w:val="both"/>
         <w:spacing w:before="0" w:after="0"/>
@@ -17829,7 +17839,7 @@
     </w:p>
     <w:p>
       <w:pPr>
-        <w:pStyle w:val="1665"/>
+        <w:pStyle w:val="1662"/>
         <w:ind w:left="283" w:right="283" w:firstLine="567"/>
         <w:jc w:val="both"/>
         <w:spacing w:before="0" w:after="0"/>
@@ -18057,7 +18067,7 @@
     </w:p>
     <w:p>
       <w:pPr>
-        <w:pStyle w:val="1665"/>
+        <w:pStyle w:val="1662"/>
         <w:ind w:left="283" w:right="283" w:firstLine="0"/>
         <w:jc w:val="center"/>
         <w:spacing w:before="0" w:after="0"/>
@@ -18145,7 +18155,7 @@
     </w:p>
     <w:p>
       <w:pPr>
-        <w:pStyle w:val="1665"/>
+        <w:pStyle w:val="1662"/>
         <w:ind w:left="283" w:right="283" w:firstLine="567"/>
         <w:jc w:val="both"/>
         <w:spacing w:before="0" w:after="0"/>
@@ -18170,7 +18180,7 @@
     </w:p>
     <w:p>
       <w:pPr>
-        <w:pStyle w:val="1665"/>
+        <w:pStyle w:val="1662"/>
         <w:ind w:left="283" w:right="283" w:firstLine="0"/>
         <w:jc w:val="center"/>
         <w:spacing w:before="0" w:after="0"/>
@@ -18275,7 +18285,7 @@
     </w:p>
     <w:p>
       <w:pPr>
-        <w:pStyle w:val="1665"/>
+        <w:pStyle w:val="1662"/>
         <w:ind w:left="283" w:right="283" w:firstLine="567"/>
         <w:jc w:val="both"/>
         <w:spacing w:before="0" w:after="0"/>
@@ -19263,7 +19273,7 @@
     </w:p>
     <w:p>
       <w:pPr>
-        <w:pStyle w:val="1665"/>
+        <w:pStyle w:val="1662"/>
         <w:ind w:left="283" w:right="283" w:firstLine="0"/>
         <w:jc w:val="center"/>
         <w:spacing w:before="0" w:after="0"/>
@@ -19353,7 +19363,7 @@
     </w:p>
     <w:p>
       <w:pPr>
-        <w:pStyle w:val="1665"/>
+        <w:pStyle w:val="1662"/>
         <w:ind w:left="283" w:right="283" w:firstLine="567"/>
         <w:jc w:val="both"/>
         <w:spacing w:before="0" w:after="0"/>
@@ -19378,7 +19388,7 @@
     </w:p>
     <w:p>
       <w:pPr>
-        <w:pStyle w:val="1665"/>
+        <w:pStyle w:val="1662"/>
         <w:ind w:left="283" w:right="283" w:firstLine="0"/>
         <w:jc w:val="center"/>
         <w:spacing w:before="0" w:after="0"/>
@@ -19721,7 +19731,7 @@
     </w:p>
     <w:p>
       <w:pPr>
-        <w:pStyle w:val="1665"/>
+        <w:pStyle w:val="1662"/>
         <w:ind w:left="283" w:right="283" w:firstLine="0"/>
         <w:jc w:val="center"/>
         <w:spacing w:before="0" w:after="0"/>
@@ -19892,7 +19902,7 @@
     </w:p>
     <w:p>
       <w:pPr>
-        <w:pStyle w:val="1665"/>
+        <w:pStyle w:val="1662"/>
         <w:ind w:left="283" w:right="283" w:firstLine="567"/>
         <w:jc w:val="both"/>
         <w:spacing w:before="0" w:after="0"/>
@@ -19944,7 +19954,7 @@
     </w:p>
     <w:p>
       <w:pPr>
-        <w:pStyle w:val="1665"/>
+        <w:pStyle w:val="1662"/>
         <w:ind w:left="283" w:right="283" w:firstLine="567"/>
         <w:jc w:val="both"/>
         <w:spacing w:before="0" w:after="0"/>
@@ -19973,7 +19983,7 @@
     </w:p>
     <w:p>
       <w:pPr>
-        <w:pStyle w:val="1665"/>
+        <w:pStyle w:val="1662"/>
         <w:ind w:left="283" w:right="283" w:firstLine="567"/>
         <w:jc w:val="both"/>
         <w:spacing w:before="0" w:after="0"/>
@@ -20109,7 +20119,7 @@
     </w:p>
     <w:p>
       <w:pPr>
-        <w:pStyle w:val="1665"/>
+        <w:pStyle w:val="1662"/>
         <w:ind w:left="283" w:right="283" w:firstLine="567"/>
         <w:jc w:val="both"/>
         <w:spacing w:before="0" w:after="0"/>
@@ -20198,7 +20208,7 @@
     </w:p>
     <w:p>
       <w:pPr>
-        <w:pStyle w:val="1665"/>
+        <w:pStyle w:val="1662"/>
         <w:ind w:left="283" w:right="283" w:firstLine="567"/>
         <w:jc w:val="both"/>
         <w:spacing w:before="0" w:after="0"/>
@@ -20295,7 +20305,7 @@
     </w:p>
     <w:p>
       <w:pPr>
-        <w:pStyle w:val="1665"/>
+        <w:pStyle w:val="1662"/>
         <w:ind w:left="283" w:right="283" w:firstLine="567"/>
         <w:jc w:val="both"/>
         <w:spacing w:before="0" w:after="0"/>
@@ -20431,7 +20441,7 @@
     </w:p>
     <w:p>
       <w:pPr>
-        <w:pStyle w:val="1665"/>
+        <w:pStyle w:val="1662"/>
         <w:ind w:left="283" w:right="283" w:firstLine="567"/>
         <w:jc w:val="both"/>
         <w:spacing w:before="0" w:after="0"/>
@@ -20485,7 +20495,7 @@
     </w:p>
     <w:p>
       <w:pPr>
-        <w:pStyle w:val="1665"/>
+        <w:pStyle w:val="1662"/>
         <w:ind w:left="849" w:right="283" w:firstLine="567"/>
         <w:jc w:val="both"/>
         <w:spacing w:before="0" w:after="0"/>
@@ -20553,7 +20563,7 @@
     </w:p>
     <w:p>
       <w:pPr>
-        <w:pStyle w:val="1665"/>
+        <w:pStyle w:val="1662"/>
         <w:ind w:left="849" w:right="283" w:firstLine="567"/>
         <w:jc w:val="both"/>
         <w:spacing w:before="0" w:after="0"/>
@@ -20676,7 +20686,7 @@
     </w:p>
     <w:p>
       <w:pPr>
-        <w:pStyle w:val="1665"/>
+        <w:pStyle w:val="1662"/>
         <w:ind w:left="283" w:right="283" w:firstLine="567"/>
         <w:jc w:val="both"/>
         <w:spacing w:before="0" w:after="0"/>
@@ -20771,7 +20781,7 @@
     </w:p>
     <w:p>
       <w:pPr>
-        <w:pStyle w:val="1665"/>
+        <w:pStyle w:val="1662"/>
         <w:ind w:left="283" w:right="283" w:firstLine="567"/>
         <w:jc w:val="both"/>
         <w:spacing w:before="0" w:after="0"/>
@@ -20804,7 +20814,7 @@
     </w:p>
     <w:p>
       <w:pPr>
-        <w:pStyle w:val="1665"/>
+        <w:pStyle w:val="1662"/>
         <w:ind w:left="283" w:right="283" w:firstLine="567"/>
         <w:jc w:val="both"/>
         <w:spacing w:before="0" w:after="0"/>
@@ -20929,7 +20939,7 @@
     </w:p>
     <w:p>
       <w:pPr>
-        <w:pStyle w:val="1665"/>
+        <w:pStyle w:val="1662"/>
         <w:ind w:left="283" w:right="283" w:firstLine="567"/>
         <w:jc w:val="both"/>
         <w:spacing w:before="0" w:after="0"/>
@@ -21159,7 +21169,7 @@
       </w:r>
       <w:r>
         <w:rPr>
-          <w:rStyle w:val="1663"/>
+          <w:rStyle w:val="1660"/>
           <w:rFonts w:ascii="Times New Roman" w:hAnsi="Times New Roman" w:cs="Times New Roman" w:eastAsia="Times New Roman"/>
           <w:sz w:val="24"/>
           <w:szCs w:val="24"/>
@@ -21436,7 +21446,7 @@
     </w:p>
     <w:p>
       <w:pPr>
-        <w:pStyle w:val="1665"/>
+        <w:pStyle w:val="1662"/>
         <w:ind w:left="283" w:right="283" w:firstLine="567"/>
         <w:jc w:val="both"/>
         <w:spacing w:before="0" w:after="0"/>
@@ -21454,7 +21464,7 @@
     </w:p>
     <w:p>
       <w:pPr>
-        <w:pStyle w:val="1665"/>
+        <w:pStyle w:val="1662"/>
         <w:ind w:left="283" w:right="283" w:firstLine="567"/>
         <w:jc w:val="both"/>
         <w:spacing w:before="0" w:after="0"/>
@@ -21515,7 +21525,7 @@
     </w:p>
     <w:p>
       <w:pPr>
-        <w:pStyle w:val="1665"/>
+        <w:pStyle w:val="1662"/>
         <w:ind w:left="283" w:right="283" w:firstLine="567"/>
         <w:jc w:val="both"/>
         <w:spacing w:before="0" w:after="0"/>
@@ -21539,7 +21549,7 @@
     </w:p>
     <w:p>
       <w:pPr>
-        <w:pStyle w:val="1665"/>
+        <w:pStyle w:val="1662"/>
         <w:ind w:left="283" w:right="283" w:firstLine="567"/>
         <w:jc w:val="both"/>
         <w:spacing w:before="0" w:after="0"/>
@@ -21607,7 +21617,7 @@
     </w:p>
     <w:p>
       <w:pPr>
-        <w:pStyle w:val="1665"/>
+        <w:pStyle w:val="1662"/>
         <w:ind w:left="283" w:right="283" w:firstLine="567"/>
         <w:jc w:val="both"/>
         <w:spacing w:before="0" w:after="0"/>
@@ -21651,7 +21661,7 @@
     </w:p>
     <w:p>
       <w:pPr>
-        <w:pStyle w:val="1665"/>
+        <w:pStyle w:val="1662"/>
         <w:ind w:left="283" w:right="283" w:firstLine="567"/>
         <w:jc w:val="both"/>
         <w:spacing w:before="0" w:after="0"/>
@@ -21677,7 +21687,7 @@
     </w:p>
     <w:p>
       <w:pPr>
-        <w:pStyle w:val="1665"/>
+        <w:pStyle w:val="1662"/>
         <w:ind w:left="283" w:right="283" w:firstLine="567"/>
         <w:jc w:val="both"/>
         <w:spacing w:before="0" w:after="0"/>
@@ -21831,7 +21841,7 @@
     </w:p>
     <w:p>
       <w:pPr>
-        <w:pStyle w:val="1665"/>
+        <w:pStyle w:val="1662"/>
         <w:ind w:left="283" w:right="283" w:firstLine="567"/>
         <w:jc w:val="both"/>
         <w:spacing w:before="0" w:after="0"/>
@@ -21979,7 +21989,7 @@
     </w:p>
     <w:p>
       <w:pPr>
-        <w:pStyle w:val="1665"/>
+        <w:pStyle w:val="1662"/>
         <w:ind w:left="283" w:right="283" w:firstLine="567"/>
         <w:jc w:val="both"/>
         <w:spacing w:before="0" w:after="0"/>
@@ -22154,7 +22164,7 @@
     </w:p>
     <w:p>
       <w:pPr>
-        <w:pStyle w:val="1665"/>
+        <w:pStyle w:val="1662"/>
         <w:ind w:left="283" w:right="283" w:firstLine="567"/>
         <w:jc w:val="both"/>
         <w:spacing w:before="0" w:after="0"/>
@@ -22179,7 +22189,7 @@
     </w:p>
     <w:p>
       <w:pPr>
-        <w:pStyle w:val="1665"/>
+        <w:pStyle w:val="1662"/>
         <w:ind w:left="283" w:right="283" w:firstLine="567"/>
         <w:jc w:val="both"/>
         <w:spacing w:before="0" w:after="0"/>
@@ -22230,7 +22240,7 @@
     </w:p>
     <w:p>
       <w:pPr>
-        <w:pStyle w:val="1665"/>
+        <w:pStyle w:val="1662"/>
         <w:ind w:left="283" w:right="283" w:firstLine="567"/>
         <w:jc w:val="both"/>
         <w:spacing w:before="0" w:after="0"/>
@@ -22316,7 +22326,7 @@
     </w:p>
     <w:p>
       <w:pPr>
-        <w:pStyle w:val="1665"/>
+        <w:pStyle w:val="1662"/>
         <w:ind w:left="283" w:right="283" w:firstLine="567"/>
         <w:jc w:val="both"/>
         <w:spacing w:before="0" w:after="0"/>
@@ -22393,7 +22403,7 @@
     </w:p>
     <w:p>
       <w:pPr>
-        <w:pStyle w:val="1665"/>
+        <w:pStyle w:val="1662"/>
         <w:ind w:left="283" w:right="283" w:firstLine="567"/>
         <w:jc w:val="both"/>
         <w:spacing w:before="0" w:after="0"/>
@@ -22748,7 +22758,7 @@
     </w:p>
     <w:p>
       <w:pPr>
-        <w:pStyle w:val="1665"/>
+        <w:pStyle w:val="1662"/>
         <w:ind w:left="283" w:right="283" w:firstLine="567"/>
         <w:jc w:val="both"/>
         <w:spacing w:before="0" w:after="0"/>
@@ -22911,7 +22921,7 @@
     </w:p>
     <w:p>
       <w:pPr>
-        <w:pStyle w:val="1665"/>
+        <w:pStyle w:val="1662"/>
         <w:ind w:left="283" w:right="283" w:firstLine="567"/>
         <w:jc w:val="both"/>
         <w:spacing w:before="0" w:after="0"/>
@@ -23042,7 +23052,7 @@
     </w:p>
     <w:p>
       <w:pPr>
-        <w:pStyle w:val="1665"/>
+        <w:pStyle w:val="1662"/>
         <w:ind w:left="283" w:right="283" w:firstLine="567"/>
         <w:jc w:val="both"/>
         <w:spacing w:before="0" w:after="0"/>
@@ -23153,7 +23163,7 @@
     </w:p>
     <w:p>
       <w:pPr>
-        <w:pStyle w:val="1665"/>
+        <w:pStyle w:val="1662"/>
         <w:ind w:left="283" w:right="283" w:firstLine="567"/>
         <w:jc w:val="both"/>
         <w:spacing w:before="0" w:after="0"/>
@@ -23315,7 +23325,7 @@
     </w:p>
     <w:p>
       <w:pPr>
-        <w:pStyle w:val="1665"/>
+        <w:pStyle w:val="1662"/>
         <w:ind w:left="283" w:right="283" w:firstLine="567"/>
         <w:jc w:val="both"/>
         <w:spacing w:before="0" w:after="0"/>
@@ -23416,7 +23426,7 @@
     </w:p>
     <w:p>
       <w:pPr>
-        <w:pStyle w:val="1665"/>
+        <w:pStyle w:val="1662"/>
         <w:ind w:left="283" w:right="283" w:firstLine="567"/>
         <w:jc w:val="both"/>
         <w:spacing w:before="0" w:after="0"/>
@@ -23623,7 +23633,7 @@
     </w:p>
     <w:p>
       <w:pPr>
-        <w:pStyle w:val="1665"/>
+        <w:pStyle w:val="1662"/>
         <w:ind w:left="283" w:right="283" w:firstLine="567"/>
         <w:jc w:val="both"/>
         <w:spacing w:before="0" w:after="0"/>
@@ -23679,7 +23689,7 @@
     </w:p>
     <w:p>
       <w:pPr>
-        <w:pStyle w:val="1665"/>
+        <w:pStyle w:val="1662"/>
         <w:ind w:left="283" w:right="283" w:firstLine="567"/>
         <w:jc w:val="both"/>
         <w:spacing w:before="0" w:after="0"/>
@@ -23707,7 +23717,7 @@
     </w:p>
     <w:p>
       <w:pPr>
-        <w:pStyle w:val="1665"/>
+        <w:pStyle w:val="1662"/>
         <w:ind w:left="283" w:right="283" w:firstLine="567"/>
         <w:jc w:val="both"/>
         <w:spacing w:before="0" w:after="0"/>
@@ -23746,7 +23756,7 @@
     </w:p>
     <w:p>
       <w:pPr>
-        <w:pStyle w:val="1665"/>
+        <w:pStyle w:val="1662"/>
         <w:ind w:left="283" w:right="283" w:firstLine="567"/>
         <w:jc w:val="both"/>
         <w:spacing w:before="0" w:after="0"/>
@@ -23770,7 +23780,7 @@
     </w:p>
     <w:p>
       <w:pPr>
-        <w:pStyle w:val="1665"/>
+        <w:pStyle w:val="1662"/>
         <w:ind w:left="283" w:right="283" w:firstLine="567"/>
         <w:jc w:val="both"/>
         <w:spacing w:before="0" w:after="0"/>
@@ -23864,7 +23874,7 @@
     </w:p>
     <w:p>
       <w:pPr>
-        <w:pStyle w:val="1665"/>
+        <w:pStyle w:val="1662"/>
         <w:ind w:left="283" w:right="283" w:firstLine="567"/>
         <w:jc w:val="both"/>
         <w:spacing w:before="0" w:after="0"/>
@@ -23918,7 +23928,7 @@
     </w:p>
     <w:p>
       <w:pPr>
-        <w:pStyle w:val="1665"/>
+        <w:pStyle w:val="1662"/>
         <w:ind w:left="283" w:right="283" w:firstLine="0"/>
         <w:jc w:val="center"/>
         <w:spacing w:before="0" w:after="0"/>
@@ -24006,7 +24016,7 @@
     </w:p>
     <w:p>
       <w:pPr>
-        <w:pStyle w:val="1665"/>
+        <w:pStyle w:val="1662"/>
         <w:ind w:left="283" w:right="283" w:firstLine="567"/>
         <w:jc w:val="both"/>
         <w:spacing w:before="0" w:after="0"/>
@@ -24031,7 +24041,7 @@
     </w:p>
     <w:p>
       <w:pPr>
-        <w:pStyle w:val="1665"/>
+        <w:pStyle w:val="1662"/>
         <w:ind w:left="283" w:right="283" w:firstLine="0"/>
         <w:jc w:val="center"/>
         <w:spacing w:before="0" w:after="0"/>
@@ -24086,7 +24096,7 @@
     </w:p>
     <w:p>
       <w:pPr>
-        <w:pStyle w:val="1665"/>
+        <w:pStyle w:val="1662"/>
         <w:ind w:left="283" w:right="283" w:firstLine="567"/>
         <w:jc w:val="both"/>
         <w:spacing w:before="0" w:after="0"/>
@@ -24186,7 +24196,7 @@
     </w:p>
     <w:p>
       <w:pPr>
-        <w:pStyle w:val="1665"/>
+        <w:pStyle w:val="1662"/>
         <w:ind w:left="283" w:right="283" w:firstLine="567"/>
         <w:jc w:val="both"/>
         <w:spacing w:before="0" w:after="0"/>
@@ -24244,7 +24254,7 @@
     </w:p>
     <w:p>
       <w:pPr>
-        <w:pStyle w:val="1665"/>
+        <w:pStyle w:val="1662"/>
         <w:ind w:left="283" w:right="283" w:firstLine="567"/>
         <w:jc w:val="both"/>
         <w:spacing w:before="0" w:after="0"/>
@@ -24347,7 +24357,7 @@
     </w:p>
     <w:p>
       <w:pPr>
-        <w:pStyle w:val="1665"/>
+        <w:pStyle w:val="1662"/>
         <w:ind w:left="283" w:right="283" w:firstLine="567"/>
         <w:jc w:val="both"/>
         <w:spacing w:before="0" w:after="0"/>
@@ -24373,7 +24383,7 @@
     </w:p>
     <w:p>
       <w:pPr>
-        <w:pStyle w:val="1665"/>
+        <w:pStyle w:val="1662"/>
         <w:ind w:left="283" w:right="283" w:firstLine="567"/>
         <w:jc w:val="both"/>
         <w:spacing w:before="0" w:after="0"/>
@@ -24412,7 +24422,7 @@
     </w:p>
     <w:p>
       <w:pPr>
-        <w:pStyle w:val="1665"/>
+        <w:pStyle w:val="1662"/>
         <w:ind w:left="283" w:right="283" w:firstLine="567"/>
         <w:jc w:val="both"/>
         <w:spacing w:before="0" w:after="0"/>
@@ -24436,7 +24446,7 @@
     </w:p>
     <w:p>
       <w:pPr>
-        <w:pStyle w:val="1665"/>
+        <w:pStyle w:val="1662"/>
         <w:ind w:left="283" w:right="283" w:firstLine="567"/>
         <w:jc w:val="both"/>
         <w:spacing w:before="0" w:after="0"/>
@@ -24479,7 +24489,7 @@
     </w:p>
     <w:p>
       <w:pPr>
-        <w:pStyle w:val="1665"/>
+        <w:pStyle w:val="1662"/>
         <w:ind w:left="283" w:right="283" w:firstLine="567"/>
         <w:jc w:val="both"/>
         <w:spacing w:before="0" w:after="0"/>
@@ -24503,7 +24513,7 @@
     </w:p>
     <w:p>
       <w:pPr>
-        <w:pStyle w:val="1665"/>
+        <w:pStyle w:val="1662"/>
         <w:ind w:left="283" w:right="283" w:firstLine="567"/>
         <w:jc w:val="both"/>
         <w:spacing w:before="0" w:after="0"/>
@@ -24622,7 +24632,7 @@
     </w:p>
     <w:p>
       <w:pPr>
-        <w:pStyle w:val="1665"/>
+        <w:pStyle w:val="1662"/>
         <w:ind w:left="283" w:right="283" w:firstLine="567"/>
         <w:jc w:val="both"/>
         <w:spacing w:before="0" w:after="0"/>
@@ -24646,7 +24656,7 @@
     </w:p>
     <w:p>
       <w:pPr>
-        <w:pStyle w:val="1665"/>
+        <w:pStyle w:val="1662"/>
         <w:ind w:left="283" w:right="283" w:firstLine="567"/>
         <w:jc w:val="both"/>
         <w:spacing w:before="0" w:after="0"/>
@@ -24763,7 +24773,7 @@
     </w:p>
     <w:p>
       <w:pPr>
-        <w:pStyle w:val="1665"/>
+        <w:pStyle w:val="1662"/>
         <w:ind w:left="283" w:right="283" w:firstLine="567"/>
         <w:jc w:val="both"/>
         <w:spacing w:before="0" w:after="0"/>
@@ -24787,7 +24797,7 @@
     </w:p>
     <w:p>
       <w:pPr>
-        <w:pStyle w:val="1665"/>
+        <w:pStyle w:val="1662"/>
         <w:ind w:left="283" w:right="283" w:firstLine="567"/>
         <w:jc w:val="both"/>
         <w:spacing w:before="0" w:after="0"/>
@@ -24837,7 +24847,7 @@
     </w:p>
     <w:p>
       <w:pPr>
-        <w:pStyle w:val="1665"/>
+        <w:pStyle w:val="1662"/>
         <w:ind w:left="283" w:right="283" w:firstLine="567"/>
         <w:jc w:val="both"/>
         <w:spacing w:before="0" w:after="0"/>
@@ -24900,7 +24910,7 @@
     </w:p>
     <w:p>
       <w:pPr>
-        <w:pStyle w:val="1665"/>
+        <w:pStyle w:val="1662"/>
         <w:ind w:left="283" w:right="283" w:firstLine="567"/>
         <w:jc w:val="both"/>
         <w:spacing w:before="0" w:after="0"/>
@@ -24934,7 +24944,7 @@
     </w:p>
     <w:p>
       <w:pPr>
-        <w:pStyle w:val="1665"/>
+        <w:pStyle w:val="1662"/>
         <w:ind w:left="283" w:right="283" w:firstLine="567"/>
         <w:jc w:val="both"/>
         <w:spacing w:before="0" w:after="0"/>
@@ -24979,7 +24989,7 @@
     </w:p>
     <w:p>
       <w:pPr>
-        <w:pStyle w:val="1665"/>
+        <w:pStyle w:val="1662"/>
         <w:ind w:left="283" w:right="283" w:firstLine="567"/>
         <w:jc w:val="both"/>
         <w:spacing w:before="0" w:after="0"/>
@@ -25033,7 +25043,7 @@
     </w:p>
     <w:p>
       <w:pPr>
-        <w:pStyle w:val="1665"/>
+        <w:pStyle w:val="1662"/>
         <w:ind w:left="283" w:right="283" w:firstLine="567"/>
         <w:jc w:val="both"/>
         <w:spacing w:before="0" w:after="0"/>
@@ -25057,7 +25067,7 @@
     </w:p>
     <w:p>
       <w:pPr>
-        <w:pStyle w:val="1665"/>
+        <w:pStyle w:val="1662"/>
         <w:ind w:left="283" w:right="283" w:firstLine="567"/>
         <w:jc w:val="both"/>
         <w:spacing w:before="0" w:after="0"/>
@@ -25115,7 +25125,7 @@
     </w:p>
     <w:p>
       <w:pPr>
-        <w:pStyle w:val="1665"/>
+        <w:pStyle w:val="1662"/>
         <w:ind w:left="283" w:right="283" w:firstLine="567"/>
         <w:jc w:val="both"/>
         <w:spacing w:before="0" w:after="0"/>
@@ -25139,7 +25149,7 @@
     </w:p>
     <w:p>
       <w:pPr>
-        <w:pStyle w:val="1665"/>
+        <w:pStyle w:val="1662"/>
         <w:ind w:left="283" w:right="283" w:firstLine="567"/>
         <w:jc w:val="both"/>
         <w:spacing w:before="0" w:after="0"/>
@@ -25175,7 +25185,7 @@
     </w:p>
     <w:p>
       <w:pPr>
-        <w:pStyle w:val="1665"/>
+        <w:pStyle w:val="1662"/>
         <w:ind w:left="283" w:right="283" w:firstLine="567"/>
         <w:jc w:val="both"/>
         <w:spacing w:before="0" w:after="0"/>
@@ -25199,7 +25209,7 @@
     </w:p>
     <w:p>
       <w:pPr>
-        <w:pStyle w:val="1665"/>
+        <w:pStyle w:val="1662"/>
         <w:ind w:left="283" w:right="283" w:firstLine="567"/>
         <w:jc w:val="both"/>
         <w:spacing w:before="0" w:after="0"/>
@@ -25229,7 +25239,7 @@
     </w:p>
     <w:p>
       <w:pPr>
-        <w:pStyle w:val="1665"/>
+        <w:pStyle w:val="1662"/>
         <w:ind w:left="849" w:right="283" w:firstLine="567"/>
         <w:jc w:val="both"/>
         <w:spacing w:before="0" w:after="0"/>
@@ -25259,7 +25269,7 @@
     </w:p>
     <w:p>
       <w:pPr>
-        <w:pStyle w:val="1665"/>
+        <w:pStyle w:val="1662"/>
         <w:ind w:left="849" w:right="283" w:firstLine="567"/>
         <w:jc w:val="both"/>
         <w:spacing w:before="0" w:after="0"/>
@@ -25289,7 +25299,7 @@
     </w:p>
     <w:p>
       <w:pPr>
-        <w:pStyle w:val="1665"/>
+        <w:pStyle w:val="1662"/>
         <w:ind w:left="283" w:right="283" w:firstLine="567"/>
         <w:jc w:val="both"/>
         <w:spacing w:before="0" w:after="0"/>
@@ -25319,7 +25329,7 @@
     </w:p>
     <w:p>
       <w:pPr>
-        <w:pStyle w:val="1665"/>
+        <w:pStyle w:val="1662"/>
         <w:ind w:left="849" w:right="283" w:firstLine="567"/>
         <w:jc w:val="both"/>
         <w:spacing w:before="0" w:after="0"/>
@@ -25347,7 +25357,7 @@
     </w:p>
     <w:p>
       <w:pPr>
-        <w:pStyle w:val="1665"/>
+        <w:pStyle w:val="1662"/>
         <w:ind w:left="283" w:right="283" w:firstLine="567"/>
         <w:jc w:val="both"/>
         <w:spacing w:before="0" w:after="0"/>
@@ -25379,7 +25389,7 @@
     </w:p>
     <w:p>
       <w:pPr>
-        <w:pStyle w:val="1665"/>
+        <w:pStyle w:val="1662"/>
         <w:ind w:left="283" w:right="283" w:firstLine="567"/>
         <w:jc w:val="both"/>
         <w:spacing w:before="0" w:after="0"/>
@@ -25410,7 +25420,7 @@
     </w:p>
     <w:p>
       <w:pPr>
-        <w:pStyle w:val="1665"/>
+        <w:pStyle w:val="1662"/>
         <w:ind w:left="283" w:right="283" w:firstLine="567"/>
         <w:jc w:val="both"/>
         <w:spacing w:before="0" w:after="0"/>
@@ -25441,7 +25451,7 @@
     </w:p>
     <w:p>
       <w:pPr>
-        <w:pStyle w:val="1665"/>
+        <w:pStyle w:val="1662"/>
         <w:ind w:left="283" w:right="283" w:firstLine="567"/>
         <w:jc w:val="both"/>
         <w:spacing w:before="0" w:after="0"/>
@@ -25472,7 +25482,7 @@
     </w:p>
     <w:p>
       <w:pPr>
-        <w:pStyle w:val="1665"/>
+        <w:pStyle w:val="1662"/>
         <w:ind w:left="849" w:right="283" w:firstLine="567"/>
         <w:jc w:val="both"/>
         <w:spacing w:before="0" w:after="0"/>
@@ -25570,7 +25580,7 @@
     </w:p>
     <w:p>
       <w:pPr>
-        <w:pStyle w:val="1665"/>
+        <w:pStyle w:val="1662"/>
         <w:ind w:left="283" w:right="283" w:firstLine="567"/>
         <w:jc w:val="both"/>
         <w:spacing w:before="0" w:after="0"/>
@@ -25633,7 +25643,7 @@
     </w:p>
     <w:p>
       <w:pPr>
-        <w:pStyle w:val="1665"/>
+        <w:pStyle w:val="1662"/>
         <w:ind w:left="2265" w:right="283" w:firstLine="567"/>
         <w:jc w:val="both"/>
         <w:spacing w:before="0" w:after="0"/>
@@ -25661,7 +25671,7 @@
     </w:p>
     <w:p>
       <w:pPr>
-        <w:pStyle w:val="1665"/>
+        <w:pStyle w:val="1662"/>
         <w:ind w:left="283" w:right="283" w:firstLine="567"/>
         <w:jc w:val="both"/>
         <w:spacing w:before="0" w:after="0"/>
@@ -25692,7 +25702,7 @@
     </w:p>
     <w:p>
       <w:pPr>
-        <w:pStyle w:val="1665"/>
+        <w:pStyle w:val="1662"/>
         <w:ind w:left="283" w:right="283" w:firstLine="567"/>
         <w:jc w:val="both"/>
         <w:spacing w:before="0" w:after="0"/>
@@ -25744,7 +25754,7 @@
     </w:p>
     <w:p>
       <w:pPr>
-        <w:pStyle w:val="1665"/>
+        <w:pStyle w:val="1662"/>
         <w:ind w:left="849" w:right="283" w:firstLine="567"/>
         <w:jc w:val="both"/>
         <w:spacing w:before="0" w:after="0"/>
@@ -25982,7 +25992,7 @@
     </w:p>
     <w:p>
       <w:pPr>
-        <w:pStyle w:val="1665"/>
+        <w:pStyle w:val="1662"/>
         <w:ind w:left="283" w:right="283" w:firstLine="567"/>
         <w:jc w:val="both"/>
         <w:spacing w:before="0" w:after="0"/>
@@ -26045,7 +26055,7 @@
     </w:p>
     <w:p>
       <w:pPr>
-        <w:pStyle w:val="1665"/>
+        <w:pStyle w:val="1662"/>
         <w:ind w:left="2265" w:right="283" w:firstLine="567"/>
         <w:jc w:val="both"/>
         <w:spacing w:before="0" w:after="0"/>
@@ -26073,7 +26083,7 @@
     </w:p>
     <w:p>
       <w:pPr>
-        <w:pStyle w:val="1665"/>
+        <w:pStyle w:val="1662"/>
         <w:ind w:left="283" w:right="283" w:firstLine="567"/>
         <w:jc w:val="both"/>
         <w:spacing w:before="0" w:after="0"/>
@@ -26104,7 +26114,7 @@
     </w:p>
     <w:p>
       <w:pPr>
-        <w:pStyle w:val="1665"/>
+        <w:pStyle w:val="1662"/>
         <w:ind w:left="283" w:right="283" w:firstLine="567"/>
         <w:jc w:val="both"/>
         <w:spacing w:before="0" w:after="0"/>
@@ -26135,7 +26145,7 @@
     </w:p>
     <w:p>
       <w:pPr>
-        <w:pStyle w:val="1665"/>
+        <w:pStyle w:val="1662"/>
         <w:ind w:left="283" w:right="283" w:firstLine="567"/>
         <w:jc w:val="both"/>
         <w:spacing w:before="0" w:after="0"/>
@@ -26166,7 +26176,7 @@
     </w:p>
     <w:p>
       <w:pPr>
-        <w:pStyle w:val="1665"/>
+        <w:pStyle w:val="1662"/>
         <w:ind w:left="283" w:right="283" w:firstLine="567"/>
         <w:jc w:val="both"/>
         <w:spacing w:before="0" w:after="0"/>
@@ -26218,7 +26228,7 @@
     </w:p>
     <w:p>
       <w:pPr>
-        <w:pStyle w:val="1665"/>
+        <w:pStyle w:val="1662"/>
         <w:ind w:left="283" w:right="283" w:firstLine="567"/>
         <w:jc w:val="both"/>
         <w:spacing w:before="0" w:after="0"/>
@@ -26248,7 +26258,7 @@
     </w:p>
     <w:p>
       <w:pPr>
-        <w:pStyle w:val="1665"/>
+        <w:pStyle w:val="1662"/>
         <w:ind w:left="849" w:right="283" w:firstLine="567"/>
         <w:jc w:val="both"/>
         <w:spacing w:before="0" w:after="0"/>
@@ -26361,7 +26371,7 @@
     </w:p>
     <w:p>
       <w:pPr>
-        <w:pStyle w:val="1665"/>
+        <w:pStyle w:val="1662"/>
         <w:ind w:left="1557" w:right="283" w:firstLine="567"/>
         <w:jc w:val="both"/>
         <w:spacing w:before="0" w:after="0"/>
@@ -26414,7 +26424,7 @@
     </w:p>
     <w:p>
       <w:pPr>
-        <w:pStyle w:val="1665"/>
+        <w:pStyle w:val="1662"/>
         <w:ind w:left="1557" w:right="283" w:firstLine="567"/>
         <w:jc w:val="both"/>
         <w:spacing w:before="0" w:after="0"/>
@@ -26464,7 +26474,7 @@
     </w:p>
     <w:p>
       <w:pPr>
-        <w:pStyle w:val="1665"/>
+        <w:pStyle w:val="1662"/>
         <w:ind w:left="849" w:right="283" w:firstLine="567"/>
         <w:jc w:val="both"/>
         <w:spacing w:before="0" w:after="0"/>
@@ -26551,7 +26561,7 @@
     </w:p>
     <w:p>
       <w:pPr>
-        <w:pStyle w:val="1665"/>
+        <w:pStyle w:val="1662"/>
         <w:ind w:left="283" w:right="283" w:firstLine="567"/>
         <w:jc w:val="both"/>
         <w:spacing w:before="0" w:after="0"/>
@@ -26605,7 +26615,7 @@
     </w:p>
     <w:p>
       <w:pPr>
-        <w:pStyle w:val="1665"/>
+        <w:pStyle w:val="1662"/>
         <w:ind w:left="283" w:right="283" w:firstLine="567"/>
         <w:jc w:val="both"/>
         <w:spacing w:before="0" w:after="0"/>
@@ -26667,7 +26677,7 @@
     </w:p>
     <w:p>
       <w:pPr>
-        <w:pStyle w:val="1665"/>
+        <w:pStyle w:val="1662"/>
         <w:ind w:left="849" w:right="283" w:firstLine="567"/>
         <w:jc w:val="both"/>
         <w:spacing w:before="0" w:after="0"/>
@@ -26816,7 +26826,7 @@
     </w:p>
     <w:p>
       <w:pPr>
-        <w:pStyle w:val="1665"/>
+        <w:pStyle w:val="1662"/>
         <w:ind w:left="849" w:right="283" w:firstLine="567"/>
         <w:jc w:val="both"/>
         <w:spacing w:before="0" w:after="0"/>
@@ -26961,7 +26971,7 @@
     </w:p>
     <w:p>
       <w:pPr>
-        <w:pStyle w:val="1665"/>
+        <w:pStyle w:val="1662"/>
         <w:ind w:left="283" w:right="283" w:firstLine="567"/>
         <w:jc w:val="both"/>
         <w:spacing w:before="0" w:after="0"/>
@@ -27005,7 +27015,7 @@
     </w:p>
     <w:p>
       <w:pPr>
-        <w:pStyle w:val="1665"/>
+        <w:pStyle w:val="1662"/>
         <w:ind w:left="283" w:right="283" w:firstLine="567"/>
         <w:jc w:val="both"/>
         <w:spacing w:before="0" w:after="0"/>
@@ -27057,7 +27067,7 @@
     </w:p>
     <w:p>
       <w:pPr>
-        <w:pStyle w:val="1665"/>
+        <w:pStyle w:val="1662"/>
         <w:ind w:left="849" w:right="283" w:firstLine="567"/>
         <w:jc w:val="both"/>
         <w:spacing w:before="0" w:after="0"/>
@@ -27179,7 +27189,7 @@
     </w:p>
     <w:p>
       <w:pPr>
-        <w:pStyle w:val="1665"/>
+        <w:pStyle w:val="1662"/>
         <w:ind w:left="283" w:right="283" w:firstLine="567"/>
         <w:jc w:val="both"/>
         <w:spacing w:before="0" w:after="0"/>
@@ -27241,7 +27251,7 @@
     </w:p>
     <w:p>
       <w:pPr>
-        <w:pStyle w:val="1665"/>
+        <w:pStyle w:val="1662"/>
         <w:ind w:left="283" w:right="283" w:firstLine="567"/>
         <w:jc w:val="both"/>
         <w:spacing w:before="0" w:after="0"/>
@@ -27265,7 +27275,7 @@
     </w:p>
     <w:p>
       <w:pPr>
-        <w:pStyle w:val="1665"/>
+        <w:pStyle w:val="1662"/>
         <w:ind w:left="283" w:right="283" w:firstLine="567"/>
         <w:jc w:val="both"/>
         <w:spacing w:before="0" w:after="0"/>
@@ -27424,7 +27434,7 @@
           <w:szCs w:val="24"/>
           <w:highlight w:val="none"/>
         </w:rPr>
-        <w:t xml:space="preserve">Сеанс связи в приведённом протоколе определяется номером пакета, или иными словами один пакет становится равен одному сеансу за счёт генерации случайного сеансового ключа. Описанный подход приводит к ненадобности сохранения факт</w:t>
+        <w:t xml:space="preserve">Сеанс связи в приведённом протоколе определяется самим пакетом, или иными словами один пакет становится равен одному сеансу за счёт генерации случайного сеансового ключа. Описанный подход приводит к ненадобности сохранения факт</w:t>
       </w:r>
       <w:r>
         <w:rPr>
@@ -27626,7 +27636,7 @@
     </w:p>
     <w:p>
       <w:pPr>
-        <w:pStyle w:val="1665"/>
+        <w:pStyle w:val="1662"/>
         <w:ind w:left="283" w:right="283" w:firstLine="567"/>
         <w:jc w:val="both"/>
         <w:spacing w:before="0" w:after="0"/>
@@ -27651,7 +27661,7 @@
     </w:p>
     <w:p>
       <w:pPr>
-        <w:pStyle w:val="1665"/>
+        <w:pStyle w:val="1662"/>
         <w:ind w:left="283" w:right="283" w:firstLine="0"/>
         <w:jc w:val="center"/>
         <w:spacing w:before="0" w:after="0"/>
@@ -27716,7 +27726,7 @@
     </w:p>
     <w:p>
       <w:pPr>
-        <w:pStyle w:val="1665"/>
+        <w:pStyle w:val="1662"/>
         <w:ind w:left="283" w:right="283" w:firstLine="567"/>
         <w:jc w:val="both"/>
         <w:spacing w:before="0" w:after="0"/>
@@ -27751,7 +27761,7 @@
     </w:p>
     <w:p>
       <w:pPr>
-        <w:pStyle w:val="1665"/>
+        <w:pStyle w:val="1662"/>
         <w:ind w:left="283" w:right="283" w:firstLine="567"/>
         <w:jc w:val="both"/>
         <w:spacing w:before="0" w:after="0"/>
@@ -27796,7 +27806,7 @@
     </w:p>
     <w:p>
       <w:pPr>
-        <w:pStyle w:val="1665"/>
+        <w:pStyle w:val="1662"/>
         <w:ind w:left="283" w:right="283" w:firstLine="567"/>
         <w:jc w:val="both"/>
         <w:spacing w:before="0" w:after="0"/>
@@ -27820,7 +27830,7 @@
     </w:p>
     <w:p>
       <w:pPr>
-        <w:pStyle w:val="1665"/>
+        <w:pStyle w:val="1662"/>
         <w:ind w:left="283" w:right="283" w:firstLine="567"/>
         <w:jc w:val="both"/>
         <w:spacing w:before="0" w:after="0"/>
@@ -27847,7 +27857,7 @@
     </w:p>
     <w:p>
       <w:pPr>
-        <w:pStyle w:val="1665"/>
+        <w:pStyle w:val="1662"/>
         <w:ind w:left="283" w:right="283" w:firstLine="567"/>
         <w:jc w:val="both"/>
         <w:spacing w:before="0" w:after="0"/>
@@ -27871,7 +27881,7 @@
     </w:p>
     <w:p>
       <w:pPr>
-        <w:pStyle w:val="1665"/>
+        <w:pStyle w:val="1662"/>
         <w:ind w:left="283" w:right="283" w:firstLine="567"/>
         <w:jc w:val="both"/>
         <w:spacing w:before="0" w:after="0"/>
@@ -27902,7 +27912,7 @@
     </w:p>
     <w:p>
       <w:pPr>
-        <w:pStyle w:val="1665"/>
+        <w:pStyle w:val="1662"/>
         <w:ind w:left="283" w:right="283" w:firstLine="567"/>
         <w:jc w:val="both"/>
         <w:spacing w:before="0" w:after="0"/>
@@ -27934,7 +27944,7 @@
     </w:p>
     <w:p>
       <w:pPr>
-        <w:pStyle w:val="1665"/>
+        <w:pStyle w:val="1662"/>
         <w:ind w:left="283" w:right="283" w:firstLine="567"/>
         <w:jc w:val="both"/>
         <w:spacing w:before="0" w:after="0"/>
@@ -27966,7 +27976,7 @@
     </w:p>
     <w:p>
       <w:pPr>
-        <w:pStyle w:val="1665"/>
+        <w:pStyle w:val="1662"/>
         <w:ind w:left="283" w:right="283" w:firstLine="567"/>
         <w:jc w:val="both"/>
         <w:spacing w:before="0" w:after="0"/>
@@ -27997,7 +28007,7 @@
     </w:p>
     <w:p>
       <w:pPr>
-        <w:pStyle w:val="1665"/>
+        <w:pStyle w:val="1662"/>
         <w:ind w:left="283" w:right="283" w:firstLine="567"/>
         <w:jc w:val="both"/>
         <w:spacing w:before="0" w:after="0"/>
@@ -28028,7 +28038,7 @@
     </w:p>
     <w:p>
       <w:pPr>
-        <w:pStyle w:val="1665"/>
+        <w:pStyle w:val="1662"/>
         <w:ind w:left="283" w:right="283" w:firstLine="567"/>
         <w:jc w:val="both"/>
         <w:spacing w:before="0" w:after="0"/>
@@ -28106,7 +28116,7 @@
     </w:p>
     <w:p>
       <w:pPr>
-        <w:pStyle w:val="1665"/>
+        <w:pStyle w:val="1662"/>
         <w:ind w:left="283" w:right="283" w:firstLine="567"/>
         <w:jc w:val="both"/>
         <w:spacing w:before="0" w:after="0"/>
@@ -28188,7 +28198,7 @@
     </w:p>
     <w:p>
       <w:pPr>
-        <w:pStyle w:val="1665"/>
+        <w:pStyle w:val="1662"/>
         <w:ind w:left="283" w:right="283" w:firstLine="567"/>
         <w:jc w:val="both"/>
         <w:spacing w:before="0" w:after="0"/>
@@ -28243,7 +28253,7 @@
     </w:p>
     <w:p>
       <w:pPr>
-        <w:pStyle w:val="1665"/>
+        <w:pStyle w:val="1662"/>
         <w:ind w:left="283" w:right="283" w:firstLine="567"/>
         <w:jc w:val="both"/>
         <w:spacing w:before="0" w:after="0"/>
@@ -28297,7 +28307,7 @@
     </w:p>
     <w:p>
       <w:pPr>
-        <w:pStyle w:val="1665"/>
+        <w:pStyle w:val="1662"/>
         <w:ind w:left="283" w:right="283" w:firstLine="567"/>
         <w:jc w:val="both"/>
         <w:spacing w:before="0" w:after="0"/>
@@ -28363,7 +28373,7 @@
     </w:p>
     <w:p>
       <w:pPr>
-        <w:pStyle w:val="1665"/>
+        <w:pStyle w:val="1662"/>
         <w:ind w:left="283" w:right="283" w:firstLine="567"/>
         <w:jc w:val="both"/>
         <w:spacing w:before="0" w:after="0"/>
@@ -28396,7 +28406,7 @@
     </w:p>
     <w:p>
       <w:pPr>
-        <w:pStyle w:val="1665"/>
+        <w:pStyle w:val="1662"/>
         <w:ind w:left="283" w:right="283" w:firstLine="567"/>
         <w:jc w:val="both"/>
         <w:spacing w:before="0" w:after="0"/>
@@ -28429,7 +28439,7 @@
     </w:p>
     <w:p>
       <w:pPr>
-        <w:pStyle w:val="1665"/>
+        <w:pStyle w:val="1662"/>
         <w:ind w:left="283" w:right="283" w:firstLine="567"/>
         <w:jc w:val="both"/>
         <w:spacing w:before="0" w:after="0"/>
@@ -28462,7 +28472,7 @@
     </w:p>
     <w:p>
       <w:pPr>
-        <w:pStyle w:val="1665"/>
+        <w:pStyle w:val="1662"/>
         <w:ind w:left="283" w:right="283" w:firstLine="567"/>
         <w:jc w:val="both"/>
         <w:spacing w:before="0" w:after="0"/>
@@ -28494,7 +28504,7 @@
     </w:p>
     <w:p>
       <w:pPr>
-        <w:pStyle w:val="1665"/>
+        <w:pStyle w:val="1662"/>
         <w:ind w:left="283" w:right="283" w:firstLine="567"/>
         <w:jc w:val="both"/>
         <w:spacing w:before="0" w:after="0"/>
@@ -28526,7 +28536,7 @@
     </w:p>
     <w:p>
       <w:pPr>
-        <w:pStyle w:val="1665"/>
+        <w:pStyle w:val="1662"/>
         <w:ind w:left="283" w:right="283" w:firstLine="567"/>
         <w:jc w:val="both"/>
         <w:spacing w:before="0" w:after="0"/>
@@ -28581,7 +28591,7 @@
     </w:p>
     <w:p>
       <w:pPr>
-        <w:pStyle w:val="1665"/>
+        <w:pStyle w:val="1662"/>
         <w:ind w:left="283" w:right="283" w:firstLine="567"/>
         <w:jc w:val="both"/>
         <w:spacing w:before="0" w:after="0"/>
@@ -28613,7 +28623,7 @@
     </w:p>
     <w:p>
       <w:pPr>
-        <w:pStyle w:val="1665"/>
+        <w:pStyle w:val="1662"/>
         <w:ind w:left="283" w:right="283" w:firstLine="567"/>
         <w:jc w:val="both"/>
         <w:spacing w:before="0" w:after="0"/>
@@ -28646,7 +28656,7 @@
     </w:p>
     <w:p>
       <w:pPr>
-        <w:pStyle w:val="1665"/>
+        <w:pStyle w:val="1662"/>
         <w:ind w:left="283" w:right="283" w:firstLine="567"/>
         <w:jc w:val="both"/>
         <w:spacing w:before="0" w:after="0"/>
@@ -28683,7 +28693,7 @@
     </w:p>
     <w:p>
       <w:pPr>
-        <w:pStyle w:val="1665"/>
+        <w:pStyle w:val="1662"/>
         <w:ind w:left="283" w:right="283" w:firstLine="567"/>
         <w:jc w:val="both"/>
         <w:spacing w:before="0" w:after="0"/>
@@ -28756,7 +28766,7 @@
     </w:p>
     <w:p>
       <w:pPr>
-        <w:pStyle w:val="1665"/>
+        <w:pStyle w:val="1662"/>
         <w:ind w:left="283" w:right="283" w:firstLine="567"/>
         <w:jc w:val="both"/>
         <w:spacing w:before="0" w:after="0"/>
@@ -28789,7 +28799,7 @@
     </w:p>
     <w:p>
       <w:pPr>
-        <w:pStyle w:val="1665"/>
+        <w:pStyle w:val="1662"/>
         <w:ind w:left="283" w:right="283" w:firstLine="567"/>
         <w:jc w:val="both"/>
         <w:spacing w:before="0" w:after="0"/>
@@ -28822,7 +28832,7 @@
     </w:p>
     <w:p>
       <w:pPr>
-        <w:pStyle w:val="1665"/>
+        <w:pStyle w:val="1662"/>
         <w:ind w:left="283" w:right="283" w:firstLine="567"/>
         <w:jc w:val="both"/>
         <w:spacing w:before="0" w:after="0"/>
@@ -28858,7 +28868,7 @@
     </w:p>
     <w:p>
       <w:pPr>
-        <w:pStyle w:val="1665"/>
+        <w:pStyle w:val="1662"/>
         <w:ind w:left="283" w:right="283" w:firstLine="567"/>
         <w:jc w:val="both"/>
         <w:spacing w:before="0" w:after="0"/>
@@ -28915,7 +28925,7 @@
     </w:p>
     <w:p>
       <w:pPr>
-        <w:pStyle w:val="1665"/>
+        <w:pStyle w:val="1662"/>
         <w:ind w:left="283" w:right="283" w:firstLine="567"/>
         <w:jc w:val="both"/>
         <w:spacing w:before="0" w:after="0"/>
@@ -28995,7 +29005,7 @@
     </w:p>
     <w:p>
       <w:pPr>
-        <w:pStyle w:val="1665"/>
+        <w:pStyle w:val="1662"/>
         <w:ind w:left="283" w:right="283" w:firstLine="567"/>
         <w:jc w:val="both"/>
         <w:spacing w:before="0" w:after="0"/>
@@ -29061,7 +29071,7 @@
     </w:p>
     <w:p>
       <w:pPr>
-        <w:pStyle w:val="1665"/>
+        <w:pStyle w:val="1662"/>
         <w:ind w:left="283" w:right="283" w:firstLine="567"/>
         <w:jc w:val="both"/>
         <w:spacing w:before="0" w:after="0"/>
@@ -29093,7 +29103,7 @@
     </w:p>
     <w:p>
       <w:pPr>
-        <w:pStyle w:val="1665"/>
+        <w:pStyle w:val="1662"/>
         <w:ind w:left="849" w:right="283" w:firstLine="567"/>
         <w:jc w:val="both"/>
         <w:spacing w:before="0" w:after="0"/>
@@ -29123,7 +29133,7 @@
     </w:p>
     <w:p>
       <w:pPr>
-        <w:pStyle w:val="1665"/>
+        <w:pStyle w:val="1662"/>
         <w:ind w:left="283" w:right="283" w:firstLine="567"/>
         <w:jc w:val="both"/>
         <w:spacing w:before="0" w:after="0"/>
@@ -29153,7 +29163,7 @@
     </w:p>
     <w:p>
       <w:pPr>
-        <w:pStyle w:val="1665"/>
+        <w:pStyle w:val="1662"/>
         <w:ind w:left="283" w:right="283" w:firstLine="567"/>
         <w:jc w:val="both"/>
         <w:spacing w:before="0" w:after="0"/>
@@ -29177,7 +29187,7 @@
     </w:p>
     <w:p>
       <w:pPr>
-        <w:pStyle w:val="1665"/>
+        <w:pStyle w:val="1662"/>
         <w:ind w:left="283" w:right="283" w:firstLine="567"/>
         <w:jc w:val="both"/>
         <w:spacing w:before="0" w:after="0"/>
@@ -29213,7 +29223,7 @@
     </w:p>
     <w:p>
       <w:pPr>
-        <w:pStyle w:val="1665"/>
+        <w:pStyle w:val="1662"/>
         <w:ind w:left="283" w:right="283" w:firstLine="567"/>
         <w:jc w:val="both"/>
         <w:spacing w:before="0" w:after="0"/>
@@ -29402,7 +29412,7 @@
     </w:p>
     <w:p>
       <w:pPr>
-        <w:pStyle w:val="1665"/>
+        <w:pStyle w:val="1662"/>
         <w:ind w:left="283" w:right="283" w:firstLine="567"/>
         <w:jc w:val="both"/>
         <w:spacing w:before="0" w:after="0"/>
@@ -29426,7 +29436,7 @@
     </w:p>
     <w:p>
       <w:pPr>
-        <w:pStyle w:val="1665"/>
+        <w:pStyle w:val="1662"/>
         <w:ind w:left="283" w:right="283" w:firstLine="567"/>
         <w:jc w:val="both"/>
         <w:spacing w:before="0" w:after="0"/>
@@ -29453,7 +29463,7 @@
     </w:p>
     <w:p>
       <w:pPr>
-        <w:pStyle w:val="1665"/>
+        <w:pStyle w:val="1662"/>
         <w:ind w:left="283" w:right="283" w:firstLine="567"/>
         <w:jc w:val="both"/>
         <w:spacing w:before="0" w:after="0"/>
@@ -29477,7 +29487,7 @@
     </w:p>
     <w:p>
       <w:pPr>
-        <w:pStyle w:val="1665"/>
+        <w:pStyle w:val="1662"/>
         <w:ind w:left="283" w:right="283" w:firstLine="567"/>
         <w:jc w:val="both"/>
         <w:spacing w:before="0" w:after="0"/>
@@ -29507,7 +29517,7 @@
     </w:p>
     <w:p>
       <w:pPr>
-        <w:pStyle w:val="1665"/>
+        <w:pStyle w:val="1662"/>
         <w:ind w:left="283" w:right="283" w:firstLine="567"/>
         <w:jc w:val="both"/>
         <w:spacing w:before="0" w:after="0"/>
@@ -29538,7 +29548,7 @@
     </w:p>
     <w:p>
       <w:pPr>
-        <w:pStyle w:val="1665"/>
+        <w:pStyle w:val="1662"/>
         <w:ind w:left="283" w:right="283" w:firstLine="567"/>
         <w:jc w:val="both"/>
         <w:spacing w:before="0" w:after="0"/>
@@ -29569,7 +29579,7 @@
     </w:p>
     <w:p>
       <w:pPr>
-        <w:pStyle w:val="1665"/>
+        <w:pStyle w:val="1662"/>
         <w:ind w:left="283" w:right="283" w:firstLine="567"/>
         <w:jc w:val="both"/>
         <w:spacing w:before="0" w:after="0"/>
@@ -29599,7 +29609,7 @@
     </w:p>
     <w:p>
       <w:pPr>
-        <w:pStyle w:val="1665"/>
+        <w:pStyle w:val="1662"/>
         <w:ind w:left="283" w:right="283" w:firstLine="567"/>
         <w:jc w:val="both"/>
         <w:spacing w:before="0" w:after="0"/>
@@ -29776,7 +29786,7 @@
     </w:p>
     <w:p>
       <w:pPr>
-        <w:pStyle w:val="1665"/>
+        <w:pStyle w:val="1662"/>
         <w:ind w:left="283" w:right="283" w:firstLine="567"/>
         <w:jc w:val="both"/>
         <w:spacing w:before="0" w:after="0"/>
@@ -29807,7 +29817,7 @@
     </w:p>
     <w:p>
       <w:pPr>
-        <w:pStyle w:val="1665"/>
+        <w:pStyle w:val="1662"/>
         <w:ind w:left="283" w:right="283" w:firstLine="567"/>
         <w:jc w:val="both"/>
         <w:spacing w:before="0" w:after="0"/>
@@ -29858,7 +29868,7 @@
     </w:p>
     <w:p>
       <w:pPr>
-        <w:pStyle w:val="1665"/>
+        <w:pStyle w:val="1662"/>
         <w:ind w:left="283" w:right="283" w:firstLine="567"/>
         <w:jc w:val="both"/>
         <w:spacing w:before="0" w:after="0"/>
@@ -29890,7 +29900,7 @@
     </w:p>
     <w:p>
       <w:pPr>
-        <w:pStyle w:val="1665"/>
+        <w:pStyle w:val="1662"/>
         <w:ind w:left="283" w:right="283" w:firstLine="567"/>
         <w:jc w:val="both"/>
         <w:spacing w:before="0" w:after="0"/>
@@ -29949,7 +29959,7 @@
     </w:p>
     <w:p>
       <w:pPr>
-        <w:pStyle w:val="1665"/>
+        <w:pStyle w:val="1662"/>
         <w:ind w:left="283" w:right="283" w:firstLine="567"/>
         <w:jc w:val="both"/>
         <w:spacing w:before="0" w:after="0"/>
@@ -29980,7 +29990,7 @@
     </w:p>
     <w:p>
       <w:pPr>
-        <w:pStyle w:val="1665"/>
+        <w:pStyle w:val="1662"/>
         <w:ind w:left="283" w:right="283" w:firstLine="567"/>
         <w:jc w:val="both"/>
         <w:spacing w:before="0" w:after="0"/>
@@ -30031,7 +30041,7 @@
     </w:p>
     <w:p>
       <w:pPr>
-        <w:pStyle w:val="1665"/>
+        <w:pStyle w:val="1662"/>
         <w:ind w:left="283" w:right="283" w:firstLine="567"/>
         <w:jc w:val="both"/>
         <w:spacing w:before="0" w:after="0"/>
@@ -30082,7 +30092,7 @@
     </w:p>
     <w:p>
       <w:pPr>
-        <w:pStyle w:val="1665"/>
+        <w:pStyle w:val="1662"/>
         <w:ind w:left="283" w:right="283" w:firstLine="567"/>
         <w:jc w:val="both"/>
         <w:spacing w:before="0" w:after="0"/>
@@ -30114,7 +30124,7 @@
     </w:p>
     <w:p>
       <w:pPr>
-        <w:pStyle w:val="1665"/>
+        <w:pStyle w:val="1662"/>
         <w:ind w:left="283" w:right="283" w:firstLine="567"/>
         <w:jc w:val="both"/>
         <w:spacing w:before="0" w:after="0"/>
@@ -30173,7 +30183,7 @@
     </w:p>
     <w:p>
       <w:pPr>
-        <w:pStyle w:val="1665"/>
+        <w:pStyle w:val="1662"/>
         <w:ind w:left="283" w:right="283" w:firstLine="567"/>
         <w:jc w:val="both"/>
         <w:spacing w:before="0" w:after="0"/>
@@ -30204,7 +30214,7 @@
     </w:p>
     <w:p>
       <w:pPr>
-        <w:pStyle w:val="1665"/>
+        <w:pStyle w:val="1662"/>
         <w:ind w:left="283" w:right="283" w:firstLine="567"/>
         <w:jc w:val="both"/>
         <w:spacing w:before="0" w:after="0"/>
@@ -30275,7 +30285,7 @@
     </w:p>
     <w:p>
       <w:pPr>
-        <w:pStyle w:val="1665"/>
+        <w:pStyle w:val="1662"/>
         <w:ind w:left="283" w:right="283" w:firstLine="567"/>
         <w:jc w:val="both"/>
         <w:spacing w:before="0" w:after="0"/>
@@ -30306,7 +30316,7 @@
     </w:p>
     <w:p>
       <w:pPr>
-        <w:pStyle w:val="1665"/>
+        <w:pStyle w:val="1662"/>
         <w:ind w:left="283" w:right="283" w:firstLine="567"/>
         <w:jc w:val="both"/>
         <w:spacing w:before="0" w:after="0"/>
@@ -30338,7 +30348,7 @@
     </w:p>
     <w:p>
       <w:pPr>
-        <w:pStyle w:val="1665"/>
+        <w:pStyle w:val="1662"/>
         <w:ind w:left="283" w:right="283" w:firstLine="567"/>
         <w:jc w:val="both"/>
         <w:spacing w:before="0" w:after="0"/>
@@ -30369,7 +30379,7 @@
     </w:p>
     <w:p>
       <w:pPr>
-        <w:pStyle w:val="1665"/>
+        <w:pStyle w:val="1662"/>
         <w:ind w:left="283" w:right="283" w:firstLine="567"/>
         <w:jc w:val="both"/>
         <w:spacing w:before="0" w:after="0"/>
@@ -30400,7 +30410,7 @@
     </w:p>
     <w:p>
       <w:pPr>
-        <w:pStyle w:val="1665"/>
+        <w:pStyle w:val="1662"/>
         <w:ind w:left="283" w:right="283" w:firstLine="567"/>
         <w:jc w:val="both"/>
         <w:spacing w:before="0" w:after="0"/>
@@ -30431,7 +30441,7 @@
     </w:p>
     <w:p>
       <w:pPr>
-        <w:pStyle w:val="1665"/>
+        <w:pStyle w:val="1662"/>
         <w:ind w:left="283" w:right="283" w:firstLine="567"/>
         <w:jc w:val="both"/>
         <w:spacing w:before="0" w:after="0"/>
@@ -30463,7 +30473,7 @@
     </w:p>
     <w:p>
       <w:pPr>
-        <w:pStyle w:val="1665"/>
+        <w:pStyle w:val="1662"/>
         <w:ind w:left="283" w:right="283" w:firstLine="567"/>
         <w:jc w:val="both"/>
         <w:spacing w:before="0" w:after="0"/>
@@ -30494,7 +30504,7 @@
     </w:p>
     <w:p>
       <w:pPr>
-        <w:pStyle w:val="1665"/>
+        <w:pStyle w:val="1662"/>
         <w:ind w:left="283" w:right="283" w:firstLine="567"/>
         <w:jc w:val="both"/>
         <w:spacing w:before="0" w:after="0"/>
@@ -30525,7 +30535,7 @@
     </w:p>
     <w:p>
       <w:pPr>
-        <w:pStyle w:val="1665"/>
+        <w:pStyle w:val="1662"/>
         <w:ind w:left="283" w:right="283" w:firstLine="567"/>
         <w:jc w:val="both"/>
         <w:spacing w:before="0" w:after="0"/>
@@ -30556,7 +30566,7 @@
     </w:p>
     <w:p>
       <w:pPr>
-        <w:pStyle w:val="1665"/>
+        <w:pStyle w:val="1662"/>
         <w:ind w:left="283" w:right="283" w:firstLine="567"/>
         <w:jc w:val="both"/>
         <w:spacing w:before="0" w:after="0"/>
@@ -30597,7 +30607,7 @@
     </w:p>
     <w:p>
       <w:pPr>
-        <w:pStyle w:val="1665"/>
+        <w:pStyle w:val="1662"/>
         <w:ind w:left="283" w:right="283" w:firstLine="567"/>
         <w:jc w:val="both"/>
         <w:spacing w:before="0" w:after="0"/>
@@ -30656,7 +30666,7 @@
     </w:p>
     <w:p>
       <w:pPr>
-        <w:pStyle w:val="1665"/>
+        <w:pStyle w:val="1662"/>
         <w:ind w:left="283" w:right="283" w:firstLine="567"/>
         <w:jc w:val="both"/>
         <w:spacing w:before="0" w:after="0"/>
@@ -30696,7 +30706,7 @@
     </w:p>
     <w:p>
       <w:pPr>
-        <w:pStyle w:val="1665"/>
+        <w:pStyle w:val="1662"/>
         <w:ind w:left="283" w:right="283" w:firstLine="567"/>
         <w:jc w:val="both"/>
         <w:spacing w:before="0" w:after="0"/>
@@ -30766,7 +30776,7 @@
     </w:p>
     <w:p>
       <w:pPr>
-        <w:pStyle w:val="1665"/>
+        <w:pStyle w:val="1662"/>
         <w:ind w:left="283" w:right="283" w:firstLine="567"/>
         <w:jc w:val="both"/>
         <w:spacing w:before="0" w:after="0"/>
@@ -30816,7 +30826,7 @@
     </w:p>
     <w:p>
       <w:pPr>
-        <w:pStyle w:val="1665"/>
+        <w:pStyle w:val="1662"/>
         <w:ind w:left="283" w:right="283" w:firstLine="567"/>
         <w:jc w:val="both"/>
         <w:spacing w:before="0" w:after="0"/>
@@ -30847,7 +30857,7 @@
     </w:p>
     <w:p>
       <w:pPr>
-        <w:pStyle w:val="1665"/>
+        <w:pStyle w:val="1662"/>
         <w:ind w:left="283" w:right="283" w:firstLine="567"/>
         <w:jc w:val="both"/>
         <w:spacing w:before="0" w:after="0"/>
@@ -30906,7 +30916,7 @@
     </w:p>
     <w:p>
       <w:pPr>
-        <w:pStyle w:val="1665"/>
+        <w:pStyle w:val="1662"/>
         <w:ind w:left="283" w:right="283" w:firstLine="567"/>
         <w:jc w:val="both"/>
         <w:spacing w:before="0" w:after="0"/>
@@ -30937,7 +30947,7 @@
     </w:p>
     <w:p>
       <w:pPr>
-        <w:pStyle w:val="1665"/>
+        <w:pStyle w:val="1662"/>
         <w:ind w:left="283" w:right="283" w:firstLine="567"/>
         <w:jc w:val="both"/>
         <w:spacing w:before="0" w:after="0"/>
@@ -31008,7 +31018,7 @@
     </w:p>
     <w:p>
       <w:pPr>
-        <w:pStyle w:val="1665"/>
+        <w:pStyle w:val="1662"/>
         <w:ind w:left="283" w:right="283" w:firstLine="567"/>
         <w:jc w:val="both"/>
         <w:spacing w:before="0" w:after="0"/>
@@ -31039,7 +31049,7 @@
     </w:p>
     <w:p>
       <w:pPr>
-        <w:pStyle w:val="1665"/>
+        <w:pStyle w:val="1662"/>
         <w:ind w:left="283" w:right="283" w:firstLine="567"/>
         <w:jc w:val="both"/>
         <w:spacing w:before="0" w:after="0"/>
@@ -31071,7 +31081,7 @@
     </w:p>
     <w:p>
       <w:pPr>
-        <w:pStyle w:val="1665"/>
+        <w:pStyle w:val="1662"/>
         <w:ind w:left="283" w:right="283" w:firstLine="567"/>
         <w:jc w:val="both"/>
         <w:spacing w:before="0" w:after="0"/>
@@ -31130,7 +31140,7 @@
     </w:p>
     <w:p>
       <w:pPr>
-        <w:pStyle w:val="1665"/>
+        <w:pStyle w:val="1662"/>
         <w:ind w:left="283" w:right="283" w:firstLine="567"/>
         <w:jc w:val="both"/>
         <w:spacing w:before="0" w:after="0"/>
@@ -31181,7 +31191,7 @@
     </w:p>
     <w:p>
       <w:pPr>
-        <w:pStyle w:val="1665"/>
+        <w:pStyle w:val="1662"/>
         <w:ind w:left="283" w:right="283" w:firstLine="567"/>
         <w:jc w:val="both"/>
         <w:spacing w:before="0" w:after="0"/>
@@ -31222,7 +31232,7 @@
     </w:p>
     <w:p>
       <w:pPr>
-        <w:pStyle w:val="1665"/>
+        <w:pStyle w:val="1662"/>
         <w:ind w:left="283" w:right="283" w:firstLine="567"/>
         <w:jc w:val="both"/>
         <w:spacing w:before="0" w:after="0"/>
@@ -31286,7 +31296,7 @@
     </w:p>
     <w:p>
       <w:pPr>
-        <w:pStyle w:val="1665"/>
+        <w:pStyle w:val="1662"/>
         <w:ind w:left="283" w:right="283" w:firstLine="567"/>
         <w:jc w:val="both"/>
         <w:spacing w:before="0" w:after="0"/>
@@ -31319,7 +31329,7 @@
     </w:p>
     <w:p>
       <w:pPr>
-        <w:pStyle w:val="1665"/>
+        <w:pStyle w:val="1662"/>
         <w:ind w:left="283" w:right="283" w:firstLine="567"/>
         <w:jc w:val="both"/>
         <w:spacing w:before="0" w:after="0"/>
@@ -31352,7 +31362,7 @@
     </w:p>
     <w:p>
       <w:pPr>
-        <w:pStyle w:val="1665"/>
+        <w:pStyle w:val="1662"/>
         <w:ind w:left="283" w:right="283" w:firstLine="567"/>
         <w:jc w:val="both"/>
         <w:spacing w:before="0" w:after="0"/>
@@ -31385,7 +31395,7 @@
     </w:p>
     <w:p>
       <w:pPr>
-        <w:pStyle w:val="1665"/>
+        <w:pStyle w:val="1662"/>
         <w:ind w:left="283" w:right="283" w:firstLine="567"/>
         <w:jc w:val="both"/>
         <w:spacing w:before="0" w:after="0"/>
@@ -31417,7 +31427,7 @@
     </w:p>
     <w:p>
       <w:pPr>
-        <w:pStyle w:val="1665"/>
+        <w:pStyle w:val="1662"/>
         <w:ind w:left="283" w:right="283" w:firstLine="567"/>
         <w:jc w:val="both"/>
         <w:spacing w:before="0" w:after="0"/>
@@ -31449,7 +31459,7 @@
     </w:p>
     <w:p>
       <w:pPr>
-        <w:pStyle w:val="1665"/>
+        <w:pStyle w:val="1662"/>
         <w:ind w:left="283" w:right="283" w:firstLine="567"/>
         <w:jc w:val="both"/>
         <w:spacing w:before="0" w:after="0"/>
@@ -31480,7 +31490,7 @@
     </w:p>
     <w:p>
       <w:pPr>
-        <w:pStyle w:val="1665"/>
+        <w:pStyle w:val="1662"/>
         <w:ind w:left="283" w:right="283" w:firstLine="567"/>
         <w:jc w:val="both"/>
         <w:spacing w:before="0" w:after="0"/>
@@ -31542,7 +31552,7 @@
     </w:p>
     <w:p>
       <w:pPr>
-        <w:pStyle w:val="1665"/>
+        <w:pStyle w:val="1662"/>
         <w:ind w:left="283" w:right="283" w:firstLine="567"/>
         <w:jc w:val="both"/>
         <w:spacing w:before="0" w:after="0"/>
@@ -31574,7 +31584,7 @@
     </w:p>
     <w:p>
       <w:pPr>
-        <w:pStyle w:val="1665"/>
+        <w:pStyle w:val="1662"/>
         <w:ind w:left="283" w:right="283" w:firstLine="567"/>
         <w:jc w:val="both"/>
         <w:spacing w:before="0" w:after="0"/>
@@ -31633,7 +31643,7 @@
     </w:p>
     <w:p>
       <w:pPr>
-        <w:pStyle w:val="1665"/>
+        <w:pStyle w:val="1662"/>
         <w:ind w:left="283" w:right="283" w:firstLine="567"/>
         <w:jc w:val="both"/>
         <w:spacing w:before="0" w:after="0"/>
@@ -31673,7 +31683,7 @@
     </w:p>
     <w:p>
       <w:pPr>
-        <w:pStyle w:val="1665"/>
+        <w:pStyle w:val="1662"/>
         <w:ind w:left="283" w:right="283" w:firstLine="567"/>
         <w:jc w:val="both"/>
         <w:spacing w:before="0" w:after="0"/>
@@ -31743,7 +31753,7 @@
     </w:p>
     <w:p>
       <w:pPr>
-        <w:pStyle w:val="1665"/>
+        <w:pStyle w:val="1662"/>
         <w:ind w:left="283" w:right="283" w:firstLine="567"/>
         <w:jc w:val="both"/>
         <w:spacing w:before="0" w:after="0"/>
@@ -31773,7 +31783,7 @@
     </w:p>
     <w:p>
       <w:pPr>
-        <w:pStyle w:val="1665"/>
+        <w:pStyle w:val="1662"/>
         <w:ind w:left="283" w:right="283" w:firstLine="567"/>
         <w:jc w:val="both"/>
         <w:spacing w:before="0" w:after="0"/>
@@ -31804,7 +31814,7 @@
     </w:p>
     <w:p>
       <w:pPr>
-        <w:pStyle w:val="1665"/>
+        <w:pStyle w:val="1662"/>
         <w:ind w:left="283" w:right="283" w:firstLine="567"/>
         <w:jc w:val="both"/>
         <w:spacing w:before="0" w:after="0"/>
@@ -31893,7 +31903,7 @@
     </w:p>
     <w:p>
       <w:pPr>
-        <w:pStyle w:val="1665"/>
+        <w:pStyle w:val="1662"/>
         <w:ind w:left="283" w:right="283" w:firstLine="567"/>
         <w:jc w:val="both"/>
         <w:spacing w:before="0" w:after="0"/>
@@ -31954,7 +31964,7 @@
     </w:p>
     <w:p>
       <w:pPr>
-        <w:pStyle w:val="1665"/>
+        <w:pStyle w:val="1662"/>
         <w:ind w:left="283" w:right="283" w:firstLine="567"/>
         <w:jc w:val="both"/>
         <w:spacing w:before="0" w:after="0"/>
@@ -31985,7 +31995,7 @@
     </w:p>
     <w:p>
       <w:pPr>
-        <w:pStyle w:val="1665"/>
+        <w:pStyle w:val="1662"/>
         <w:ind w:left="283" w:right="283" w:firstLine="567"/>
         <w:jc w:val="both"/>
         <w:spacing w:before="0" w:after="0"/>
@@ -32044,7 +32054,7 @@
     </w:p>
     <w:p>
       <w:pPr>
-        <w:pStyle w:val="1665"/>
+        <w:pStyle w:val="1662"/>
         <w:ind w:left="283" w:right="283" w:firstLine="567"/>
         <w:jc w:val="both"/>
         <w:spacing w:before="0" w:after="0"/>
@@ -32075,7 +32085,7 @@
     </w:p>
     <w:p>
       <w:pPr>
-        <w:pStyle w:val="1665"/>
+        <w:pStyle w:val="1662"/>
         <w:ind w:left="283" w:right="283" w:firstLine="567"/>
         <w:jc w:val="both"/>
         <w:spacing w:before="0" w:after="0"/>
@@ -32104,7 +32114,7 @@
     </w:p>
     <w:p>
       <w:pPr>
-        <w:pStyle w:val="1665"/>
+        <w:pStyle w:val="1662"/>
         <w:ind w:left="283" w:right="283" w:firstLine="567"/>
         <w:jc w:val="both"/>
         <w:spacing w:before="0" w:after="0"/>
@@ -32128,7 +32138,7 @@
     </w:p>
     <w:p>
       <w:pPr>
-        <w:pStyle w:val="1665"/>
+        <w:pStyle w:val="1662"/>
         <w:ind w:left="283" w:right="283" w:firstLine="567"/>
         <w:jc w:val="both"/>
         <w:spacing w:before="0" w:after="0"/>
@@ -32236,7 +32246,7 @@
     </w:p>
     <w:p>
       <w:pPr>
-        <w:pStyle w:val="1665"/>
+        <w:pStyle w:val="1662"/>
         <w:ind w:left="283" w:right="283" w:firstLine="567"/>
         <w:jc w:val="both"/>
         <w:spacing w:before="0" w:after="0"/>
@@ -32260,7 +32270,7 @@
     </w:p>
     <w:p>
       <w:pPr>
-        <w:pStyle w:val="1665"/>
+        <w:pStyle w:val="1662"/>
         <w:ind w:left="283" w:right="283" w:firstLine="567"/>
         <w:jc w:val="both"/>
         <w:spacing w:before="0" w:after="0"/>
@@ -32353,7 +32363,7 @@
     </w:p>
     <w:p>
       <w:pPr>
-        <w:pStyle w:val="1665"/>
+        <w:pStyle w:val="1662"/>
         <w:ind w:left="283" w:right="283" w:firstLine="567"/>
         <w:jc w:val="both"/>
         <w:spacing w:before="0" w:after="0"/>
@@ -32470,7 +32480,7 @@
     </w:p>
     <w:p>
       <w:pPr>
-        <w:pStyle w:val="1665"/>
+        <w:pStyle w:val="1662"/>
         <w:ind w:left="283" w:right="283" w:firstLine="567"/>
         <w:jc w:val="both"/>
         <w:spacing w:before="0" w:after="0"/>
@@ -32498,7 +32508,7 @@
     </w:p>
     <w:p>
       <w:pPr>
-        <w:pStyle w:val="1665"/>
+        <w:pStyle w:val="1662"/>
         <w:ind w:left="283" w:right="283" w:firstLine="567"/>
         <w:jc w:val="both"/>
         <w:spacing w:before="0" w:after="0"/>
@@ -32556,7 +32566,7 @@
     </w:p>
     <w:p>
       <w:pPr>
-        <w:pStyle w:val="1665"/>
+        <w:pStyle w:val="1662"/>
         <w:ind w:left="283" w:right="283" w:firstLine="567"/>
         <w:jc w:val="both"/>
         <w:spacing w:before="0" w:after="0"/>
@@ -32580,7 +32590,7 @@
     </w:p>
     <w:p>
       <w:pPr>
-        <w:pStyle w:val="1746"/>
+        <w:pStyle w:val="1743"/>
         <w:numPr>
           <w:ilvl w:val="0"/>
           <w:numId w:val="1"/>
@@ -32597,7 +32607,7 @@
       </w:pPr>
       <w:r>
         <w:rPr>
-          <w:rStyle w:val="1716"/>
+          <w:rStyle w:val="1713"/>
           <w:rFonts w:ascii="Times New Roman" w:hAnsi="Times New Roman" w:cs="Times New Roman" w:eastAsia="Times New Roman"/>
           <w:color w:val="000000"/>
           <w:sz w:val="24"/>
@@ -32616,7 +32626,7 @@
     </w:p>
     <w:p>
       <w:pPr>
-        <w:pStyle w:val="1746"/>
+        <w:pStyle w:val="1743"/>
         <w:numPr>
           <w:ilvl w:val="0"/>
           <w:numId w:val="1"/>
@@ -32640,7 +32650,7 @@
       </w:r>
       <w:r>
         <w:rPr>
-          <w:rStyle w:val="1716"/>
+          <w:rStyle w:val="1713"/>
           <w:rFonts w:ascii="Times New Roman" w:hAnsi="Times New Roman" w:cs="Times New Roman" w:eastAsia="Times New Roman"/>
           <w:color w:val="000000"/>
           <w:sz w:val="24"/>
@@ -32693,7 +32703,7 @@
     </w:p>
     <w:p>
       <w:pPr>
-        <w:pStyle w:val="1746"/>
+        <w:pStyle w:val="1743"/>
         <w:numPr>
           <w:ilvl w:val="0"/>
           <w:numId w:val="1"/>
@@ -32734,7 +32744,7 @@
     </w:p>
     <w:p>
       <w:pPr>
-        <w:pStyle w:val="1746"/>
+        <w:pStyle w:val="1743"/>
         <w:numPr>
           <w:ilvl w:val="0"/>
           <w:numId w:val="1"/>
@@ -32758,7 +32768,7 @@
       </w:r>
       <w:r>
         <w:rPr>
-          <w:rStyle w:val="1716"/>
+          <w:rStyle w:val="1713"/>
           <w:rFonts w:ascii="Times New Roman" w:hAnsi="Times New Roman" w:cs="Times New Roman" w:eastAsia="Times New Roman"/>
           <w:color w:val="000000"/>
           <w:sz w:val="24"/>
@@ -32784,7 +32794,7 @@
       </w:r>
       <w:r>
         <w:rPr>
-          <w:rStyle w:val="1716"/>
+          <w:rStyle w:val="1713"/>
           <w:rFonts w:ascii="Times New Roman" w:hAnsi="Times New Roman" w:cs="Times New Roman" w:eastAsia="Times New Roman"/>
           <w:color w:val="000000"/>
           <w:sz w:val="24"/>
@@ -32794,7 +32804,7 @@
       </w:r>
       <w:r>
         <w:rPr>
-          <w:rStyle w:val="1716"/>
+          <w:rStyle w:val="1713"/>
           <w:rFonts w:ascii="Times New Roman" w:hAnsi="Times New Roman" w:cs="Times New Roman" w:eastAsia="Times New Roman"/>
           <w:color w:val="000000" w:themeColor="text1"/>
           <w:sz w:val="24"/>
@@ -32805,7 +32815,7 @@
       <w:hyperlink r:id="rId23" w:tooltip="https://www.schneier.com/essays/archives/2009/11/beyond_security_thea.html" w:history="1">
         <w:r>
           <w:rPr>
-            <w:rStyle w:val="1662"/>
+            <w:rStyle w:val="1659"/>
             <w:rFonts w:ascii="Times New Roman" w:hAnsi="Times New Roman" w:cs="Times New Roman" w:eastAsia="Times New Roman"/>
             <w:color w:val="000000" w:themeColor="text1"/>
             <w:sz w:val="24"/>
@@ -32837,7 +32847,7 @@
     </w:p>
     <w:p>
       <w:pPr>
-        <w:pStyle w:val="1746"/>
+        <w:pStyle w:val="1743"/>
         <w:numPr>
           <w:ilvl w:val="0"/>
           <w:numId w:val="1"/>
@@ -32904,7 +32914,7 @@
     </w:p>
     <w:p>
       <w:pPr>
-        <w:pStyle w:val="1746"/>
+        <w:pStyle w:val="1743"/>
         <w:numPr>
           <w:ilvl w:val="0"/>
           <w:numId w:val="1"/>
@@ -32938,7 +32948,7 @@
       </w:r>
       <w:r>
         <w:rPr>
-          <w:rStyle w:val="1716"/>
+          <w:rStyle w:val="1713"/>
           <w:rFonts w:ascii="Times New Roman" w:hAnsi="Times New Roman" w:cs="Times New Roman" w:eastAsia="Times New Roman"/>
           <w:color w:val="000000"/>
           <w:sz w:val="24"/>
@@ -32958,7 +32968,7 @@
       </w:hyperlink>
       <w:r>
         <w:rPr>
-          <w:rStyle w:val="1716"/>
+          <w:rStyle w:val="1713"/>
           <w:rFonts w:ascii="Times New Roman" w:hAnsi="Times New Roman" w:cs="Times New Roman" w:eastAsia="Times New Roman"/>
           <w:color w:val="000000"/>
           <w:sz w:val="24"/>
@@ -32983,7 +32993,7 @@
     </w:p>
     <w:p>
       <w:pPr>
-        <w:pStyle w:val="1746"/>
+        <w:pStyle w:val="1743"/>
         <w:numPr>
           <w:ilvl w:val="0"/>
           <w:numId w:val="1"/>
@@ -33035,7 +33045,7 @@
       </w:hyperlink>
       <w:r>
         <w:rPr>
-          <w:rStyle w:val="1716"/>
+          <w:rStyle w:val="1713"/>
           <w:rFonts w:ascii="Times New Roman" w:hAnsi="Times New Roman" w:cs="Times New Roman" w:eastAsia="Times New Roman"/>
           <w:color w:val="000000"/>
           <w:sz w:val="24"/>
@@ -33060,7 +33070,7 @@
     </w:p>
     <w:p>
       <w:pPr>
-        <w:pStyle w:val="1746"/>
+        <w:pStyle w:val="1743"/>
         <w:numPr>
           <w:ilvl w:val="0"/>
           <w:numId w:val="1"/>
@@ -33119,7 +33129,7 @@
     </w:p>
     <w:p>
       <w:pPr>
-        <w:pStyle w:val="1746"/>
+        <w:pStyle w:val="1743"/>
         <w:numPr>
           <w:ilvl w:val="0"/>
           <w:numId w:val="1"/>
@@ -33171,7 +33181,7 @@
       </w:r>
       <w:r>
         <w:rPr>
-          <w:rStyle w:val="1716"/>
+          <w:rStyle w:val="1713"/>
           <w:rFonts w:ascii="Times New Roman" w:hAnsi="Times New Roman" w:cs="Times New Roman" w:eastAsia="Times New Roman"/>
           <w:color w:val="000000"/>
           <w:sz w:val="24"/>
@@ -33188,7 +33198,7 @@
     </w:p>
     <w:p>
       <w:pPr>
-        <w:pStyle w:val="1746"/>
+        <w:pStyle w:val="1743"/>
         <w:numPr>
           <w:ilvl w:val="0"/>
           <w:numId w:val="1"/>
@@ -33245,7 +33255,7 @@
     </w:p>
     <w:p>
       <w:pPr>
-        <w:pStyle w:val="1746"/>
+        <w:pStyle w:val="1743"/>
         <w:numPr>
           <w:ilvl w:val="0"/>
           <w:numId w:val="1"/>
@@ -33277,7 +33287,7 @@
     </w:p>
     <w:p>
       <w:pPr>
-        <w:pStyle w:val="1746"/>
+        <w:pStyle w:val="1743"/>
         <w:numPr>
           <w:ilvl w:val="0"/>
           <w:numId w:val="1"/>
@@ -33337,7 +33347,7 @@
     </w:p>
     <w:p>
       <w:pPr>
-        <w:pStyle w:val="1746"/>
+        <w:pStyle w:val="1743"/>
         <w:numPr>
           <w:ilvl w:val="0"/>
           <w:numId w:val="1"/>
@@ -33355,7 +33365,7 @@
       </w:pPr>
       <w:r>
         <w:rPr>
-          <w:rStyle w:val="1716"/>
+          <w:rStyle w:val="1713"/>
           <w:rFonts w:ascii="Times New Roman" w:hAnsi="Times New Roman" w:cs="Times New Roman" w:eastAsia="Times New Roman"/>
           <w:color w:val="000000"/>
           <w:sz w:val="24"/>
@@ -33373,7 +33383,7 @@
       </w:r>
       <w:r>
         <w:rPr>
-          <w:rStyle w:val="1716"/>
+          <w:rStyle w:val="1713"/>
           <w:rFonts w:ascii="Times New Roman" w:hAnsi="Times New Roman" w:cs="Times New Roman" w:eastAsia="Times New Roman"/>
           <w:color w:val="000000"/>
           <w:sz w:val="24"/>
@@ -33408,7 +33418,7 @@
       </w:hyperlink>
       <w:r>
         <w:rPr>
-          <w:rStyle w:val="1716"/>
+          <w:rStyle w:val="1713"/>
           <w:rFonts w:ascii="Times New Roman" w:hAnsi="Times New Roman" w:cs="Times New Roman" w:eastAsia="Times New Roman"/>
           <w:color w:val="000000"/>
           <w:sz w:val="24"/>
@@ -33433,7 +33443,7 @@
     </w:p>
     <w:p>
       <w:pPr>
-        <w:pStyle w:val="1746"/>
+        <w:pStyle w:val="1743"/>
         <w:numPr>
           <w:ilvl w:val="0"/>
           <w:numId w:val="1"/>
@@ -33481,7 +33491,7 @@
       <w:hyperlink r:id="rId32" w:tooltip="https://cyberleninka.ru/article/n/rekomendatelnyy-protokol-detsentralizovannoy-fayloobmennoy-seti" w:history="1">
         <w:r>
           <w:rPr>
-            <w:rStyle w:val="1662"/>
+            <w:rStyle w:val="1659"/>
             <w:rFonts w:ascii="Times New Roman" w:hAnsi="Times New Roman" w:cs="Times New Roman" w:eastAsia="Times New Roman"/>
             <w:color w:val="000000" w:themeColor="text1"/>
             <w:sz w:val="24"/>
@@ -33493,7 +33503,7 @@
       </w:hyperlink>
       <w:r>
         <w:rPr>
-          <w:rStyle w:val="1716"/>
+          <w:rStyle w:val="1713"/>
           <w:rFonts w:ascii="Times New Roman" w:hAnsi="Times New Roman" w:cs="Times New Roman" w:eastAsia="Times New Roman"/>
           <w:color w:val="000000"/>
           <w:sz w:val="24"/>
@@ -33518,7 +33528,7 @@
     </w:p>
     <w:p>
       <w:pPr>
-        <w:pStyle w:val="1746"/>
+        <w:pStyle w:val="1743"/>
         <w:numPr>
           <w:ilvl w:val="0"/>
           <w:numId w:val="1"/>
@@ -33563,7 +33573,7 @@
       </w:hyperlink>
       <w:r>
         <w:rPr>
-          <w:rStyle w:val="1716"/>
+          <w:rStyle w:val="1713"/>
           <w:rFonts w:ascii="Times New Roman" w:hAnsi="Times New Roman" w:cs="Times New Roman" w:eastAsia="Times New Roman"/>
           <w:color w:val="000000"/>
           <w:sz w:val="24"/>
@@ -33588,7 +33598,7 @@
     </w:p>
     <w:p>
       <w:pPr>
-        <w:pStyle w:val="1746"/>
+        <w:pStyle w:val="1743"/>
         <w:numPr>
           <w:ilvl w:val="0"/>
           <w:numId w:val="1"/>
@@ -33639,7 +33649,7 @@
     </w:p>
     <w:p>
       <w:pPr>
-        <w:pStyle w:val="1746"/>
+        <w:pStyle w:val="1743"/>
         <w:numPr>
           <w:ilvl w:val="0"/>
           <w:numId w:val="1"/>
@@ -33690,7 +33700,7 @@
     </w:p>
     <w:p>
       <w:pPr>
-        <w:pStyle w:val="1746"/>
+        <w:pStyle w:val="1743"/>
         <w:numPr>
           <w:ilvl w:val="0"/>
           <w:numId w:val="1"/>
@@ -33741,7 +33751,7 @@
     </w:p>
     <w:p>
       <w:pPr>
-        <w:pStyle w:val="1746"/>
+        <w:pStyle w:val="1743"/>
         <w:numPr>
           <w:ilvl w:val="0"/>
           <w:numId w:val="1"/>
@@ -33792,7 +33802,7 @@
     </w:p>
     <w:p>
       <w:pPr>
-        <w:pStyle w:val="1746"/>
+        <w:pStyle w:val="1743"/>
         <w:numPr>
           <w:ilvl w:val="0"/>
           <w:numId w:val="1"/>
@@ -33843,7 +33853,7 @@
     </w:p>
     <w:p>
       <w:pPr>
-        <w:pStyle w:val="1746"/>
+        <w:pStyle w:val="1743"/>
         <w:numPr>
           <w:ilvl w:val="0"/>
           <w:numId w:val="1"/>
@@ -33861,7 +33871,7 @@
       </w:pPr>
       <w:r>
         <w:rPr>
-          <w:rStyle w:val="1716"/>
+          <w:rStyle w:val="1713"/>
           <w:rFonts w:ascii="Times New Roman" w:hAnsi="Times New Roman" w:cs="Times New Roman" w:eastAsia="Times New Roman"/>
           <w:color w:val="000000"/>
           <w:sz w:val="24"/>
@@ -33878,7 +33888,7 @@
     </w:p>
     <w:p>
       <w:pPr>
-        <w:pStyle w:val="1746"/>
+        <w:pStyle w:val="1743"/>
         <w:numPr>
           <w:ilvl w:val="0"/>
           <w:numId w:val="1"/>
@@ -33929,7 +33939,7 @@
     </w:p>
     <w:p>
       <w:pPr>
-        <w:pStyle w:val="1746"/>
+        <w:pStyle w:val="1743"/>
         <w:numPr>
           <w:ilvl w:val="0"/>
           <w:numId w:val="1"/>
@@ -33980,7 +33990,7 @@
     </w:p>
     <w:p>
       <w:pPr>
-        <w:pStyle w:val="1746"/>
+        <w:pStyle w:val="1743"/>
         <w:numPr>
           <w:ilvl w:val="0"/>
           <w:numId w:val="1"/>
@@ -33998,7 +34008,7 @@
       </w:pPr>
       <w:r>
         <w:rPr>
-          <w:rStyle w:val="1716"/>
+          <w:rStyle w:val="1713"/>
           <w:rFonts w:ascii="Times New Roman" w:hAnsi="Times New Roman" w:cs="Times New Roman" w:eastAsia="Times New Roman"/>
           <w:color w:val="000000"/>
           <w:sz w:val="24"/>
@@ -34015,7 +34025,7 @@
     </w:p>
     <w:p>
       <w:pPr>
-        <w:pStyle w:val="1746"/>
+        <w:pStyle w:val="1743"/>
         <w:numPr>
           <w:ilvl w:val="0"/>
           <w:numId w:val="1"/>
@@ -34038,7 +34048,7 @@
       </w:r>
       <w:r>
         <w:rPr>
-          <w:rStyle w:val="1716"/>
+          <w:rStyle w:val="1713"/>
           <w:rFonts w:ascii="Times New Roman" w:hAnsi="Times New Roman" w:cs="Times New Roman" w:eastAsia="Times New Roman"/>
           <w:color w:val="000000"/>
           <w:sz w:val="24"/>
@@ -34064,7 +34074,7 @@
       <w:hyperlink r:id="rId41" w:tooltip="https://github.com/number571/go-peer" w:history="1">
         <w:r>
           <w:rPr>
-            <w:rStyle w:val="1662"/>
+            <w:rStyle w:val="1659"/>
             <w:rFonts w:ascii="Times New Roman" w:hAnsi="Times New Roman" w:cs="Times New Roman" w:eastAsia="Times New Roman"/>
             <w:color w:val="000000" w:themeColor="text1"/>
             <w:sz w:val="24"/>
@@ -34091,7 +34101,7 @@
     </w:p>
     <w:p>
       <w:pPr>
-        <w:pStyle w:val="1746"/>
+        <w:pStyle w:val="1743"/>
         <w:numPr>
           <w:ilvl w:val="0"/>
           <w:numId w:val="1"/>
@@ -34109,7 +34119,7 @@
       </w:pPr>
       <w:r>
         <w:rPr>
-          <w:rStyle w:val="1716"/>
+          <w:rStyle w:val="1713"/>
           <w:rFonts w:ascii="Times New Roman" w:hAnsi="Times New Roman" w:cs="Times New Roman" w:eastAsia="Times New Roman"/>
           <w:color w:val="000000"/>
           <w:sz w:val="24"/>
@@ -34152,7 +34162,7 @@
     </w:p>
     <w:p>
       <w:pPr>
-        <w:pStyle w:val="1746"/>
+        <w:pStyle w:val="1743"/>
         <w:numPr>
           <w:ilvl w:val="0"/>
           <w:numId w:val="1"/>
@@ -34211,7 +34221,7 @@
     </w:p>
     <w:p>
       <w:pPr>
-        <w:pStyle w:val="1746"/>
+        <w:pStyle w:val="1743"/>
         <w:numPr>
           <w:ilvl w:val="0"/>
           <w:numId w:val="1"/>
@@ -34278,7 +34288,7 @@
     </w:p>
     <w:p>
       <w:pPr>
-        <w:pStyle w:val="1746"/>
+        <w:pStyle w:val="1743"/>
         <w:numPr>
           <w:ilvl w:val="0"/>
           <w:numId w:val="1"/>
@@ -34296,7 +34306,7 @@
       </w:pPr>
       <w:r>
         <w:rPr>
-          <w:rStyle w:val="1716"/>
+          <w:rStyle w:val="1713"/>
           <w:rFonts w:ascii="Times New Roman" w:hAnsi="Times New Roman" w:cs="Times New Roman" w:eastAsia="Times New Roman"/>
           <w:color w:val="000000"/>
           <w:sz w:val="24"/>
@@ -34313,7 +34323,7 @@
     </w:p>
     <w:p>
       <w:pPr>
-        <w:pStyle w:val="1746"/>
+        <w:pStyle w:val="1743"/>
         <w:numPr>
           <w:ilvl w:val="0"/>
           <w:numId w:val="1"/>
@@ -34423,7 +34433,7 @@
 <w:ftr xmlns:wpc="http://schemas.microsoft.com/office/word/2010/wordprocessingCanvas" xmlns:mc="http://schemas.openxmlformats.org/markup-compatibility/2006" xmlns:o="urn:schemas-microsoft-com:office:office" xmlns:r="http://schemas.openxmlformats.org/officeDocument/2006/relationships" xmlns:m="http://schemas.openxmlformats.org/officeDocument/2006/math" xmlns:v="urn:schemas-microsoft-com:vml" xmlns:wp14="http://schemas.microsoft.com/office/word/2010/wordprocessingDrawing" xmlns:wp="http://schemas.openxmlformats.org/drawingml/2006/wordprocessingDrawing" xmlns:w10="urn:schemas-microsoft-com:office:word" xmlns:w="http://schemas.openxmlformats.org/wordprocessingml/2006/main" xmlns:w14="http://schemas.microsoft.com/office/word/2010/wordml" xmlns:w15="http://schemas.microsoft.com/office/word/2012/wordml" xmlns:wpg="http://schemas.microsoft.com/office/word/2010/wordprocessingGroup" xmlns:wpi="http://schemas.microsoft.com/office/word/2010/wordprocessingInk" xmlns:wne="http://schemas.microsoft.com/office/word/2006/wordml" xmlns:a="http://schemas.openxmlformats.org/drawingml/2006/main" xmlns:wps="http://schemas.microsoft.com/office/word/2010/wordprocessingShape" mc:Ignorable="w14 w15 wp14">
   <w:p>
     <w:pPr>
-      <w:pStyle w:val="1733"/>
+      <w:pStyle w:val="1730"/>
       <w:jc w:val="center"/>
     </w:pPr>
     <w:r>
@@ -34460,7 +34470,7 @@
   </w:p>
   <w:p>
     <w:pPr>
-      <w:pStyle w:val="1733"/>
+      <w:pStyle w:val="1730"/>
     </w:pPr>
     <w:r/>
     <w:r/>
@@ -34499,7 +34509,7 @@
   <w:footnote w:id="2">
     <w:p>
       <w:pPr>
-        <w:pStyle w:val="1734"/>
+        <w:pStyle w:val="1731"/>
         <w:ind w:left="0" w:right="567" w:firstLine="850"/>
         <w:jc w:val="both"/>
         <w:spacing w:before="0" w:after="28" w:afterAutospacing="0"/>
@@ -34509,7 +34519,7 @@
       </w:pPr>
       <w:r>
         <w:rPr>
-          <w:rStyle w:val="1717"/>
+          <w:rStyle w:val="1714"/>
           <w:sz w:val="22"/>
           <w:vertAlign w:val="superscript"/>
         </w:rPr>
@@ -34551,7 +34561,7 @@
   <w:footnote w:id="3">
     <w:p>
       <w:pPr>
-        <w:pStyle w:val="1734"/>
+        <w:pStyle w:val="1731"/>
         <w:ind w:left="0" w:right="567" w:firstLine="850"/>
         <w:jc w:val="both"/>
         <w:spacing w:before="0" w:after="40"/>
@@ -34564,7 +34574,7 @@
       </w:pPr>
       <w:r>
         <w:rPr>
-          <w:rStyle w:val="1717"/>
+          <w:rStyle w:val="1714"/>
           <w:sz w:val="22"/>
           <w:vertAlign w:val="superscript"/>
         </w:rPr>
@@ -34675,7 +34685,7 @@
   <w:footnote w:id="4">
     <w:p>
       <w:pPr>
-        <w:pStyle w:val="1665"/>
+        <w:pStyle w:val="1662"/>
         <w:ind w:left="0" w:right="567" w:firstLine="850"/>
         <w:jc w:val="both"/>
         <w:spacing w:before="0" w:after="0"/>
@@ -34686,7 +34696,7 @@
       </w:pPr>
       <w:r>
         <w:rPr>
-          <w:rStyle w:val="1717"/>
+          <w:rStyle w:val="1714"/>
           <w:i w:val="0"/>
           <w:sz w:val="22"/>
           <w:vertAlign w:val="superscript"/>
@@ -34919,7 +34929,7 @@
     </w:p>
     <w:p>
       <w:pPr>
-        <w:pStyle w:val="1665"/>
+        <w:pStyle w:val="1662"/>
         <w:ind w:left="1983" w:right="567" w:firstLine="141"/>
         <w:jc w:val="both"/>
         <w:spacing w:before="0" w:after="0"/>
@@ -34993,7 +35003,7 @@
   <w:footnote w:id="5">
     <w:p>
       <w:pPr>
-        <w:pStyle w:val="1734"/>
+        <w:pStyle w:val="1731"/>
         <w:ind w:left="0" w:right="567" w:firstLine="850"/>
         <w:jc w:val="both"/>
         <w:spacing w:before="0" w:after="0" w:afterAutospacing="0" w:line="259" w:lineRule="auto"/>
@@ -35003,7 +35013,7 @@
       </w:pPr>
       <w:r>
         <w:rPr>
-          <w:rStyle w:val="1717"/>
+          <w:rStyle w:val="1714"/>
           <w:sz w:val="22"/>
           <w:vertAlign w:val="superscript"/>
         </w:rPr>
@@ -35045,7 +35055,7 @@
   <w:footnote w:id="6">
     <w:p>
       <w:pPr>
-        <w:pStyle w:val="1734"/>
+        <w:pStyle w:val="1731"/>
         <w:ind w:left="0" w:right="567" w:firstLine="850"/>
         <w:jc w:val="both"/>
         <w:spacing w:before="0" w:after="40"/>
@@ -35056,7 +35066,7 @@
       </w:pPr>
       <w:r>
         <w:rPr>
-          <w:rStyle w:val="1717"/>
+          <w:rStyle w:val="1714"/>
           <w:sz w:val="22"/>
           <w:vertAlign w:val="superscript"/>
         </w:rPr>
@@ -35093,7 +35103,7 @@
   <w:footnote w:id="7">
     <w:p>
       <w:pPr>
-        <w:pStyle w:val="1665"/>
+        <w:pStyle w:val="1662"/>
         <w:ind w:left="0" w:right="567" w:firstLine="850"/>
         <w:jc w:val="both"/>
         <w:spacing w:before="0" w:after="0"/>
@@ -35105,7 +35115,7 @@
       </w:pPr>
       <w:r>
         <w:rPr>
-          <w:rStyle w:val="1717"/>
+          <w:rStyle w:val="1714"/>
           <w:sz w:val="22"/>
           <w:vertAlign w:val="superscript"/>
         </w:rPr>
@@ -35144,7 +35154,7 @@
     </w:p>
     <w:p>
       <w:pPr>
-        <w:pStyle w:val="1665"/>
+        <w:pStyle w:val="1662"/>
         <w:ind w:left="567" w:right="567" w:firstLine="141"/>
         <w:jc w:val="both"/>
         <w:spacing w:before="0" w:after="0"/>
@@ -35162,7 +35172,7 @@
     </w:p>
     <w:p>
       <w:pPr>
-        <w:pStyle w:val="1665"/>
+        <w:pStyle w:val="1662"/>
         <w:ind w:left="567" w:right="567" w:firstLine="283"/>
         <w:jc w:val="both"/>
         <w:spacing w:before="0" w:after="0"/>
@@ -35260,7 +35270,7 @@
     </w:p>
     <w:p>
       <w:pPr>
-        <w:pStyle w:val="1665"/>
+        <w:pStyle w:val="1662"/>
         <w:ind w:left="990" w:right="567" w:firstLine="1134"/>
         <w:jc w:val="both"/>
         <w:spacing w:before="0" w:after="0"/>
@@ -35290,7 +35300,7 @@
     </w:p>
     <w:p>
       <w:pPr>
-        <w:pStyle w:val="1665"/>
+        <w:pStyle w:val="1662"/>
         <w:ind w:left="990" w:right="567" w:firstLine="1134"/>
         <w:jc w:val="both"/>
         <w:spacing w:before="0" w:after="0"/>
@@ -35322,7 +35332,7 @@
     </w:p>
     <w:p>
       <w:pPr>
-        <w:pStyle w:val="1665"/>
+        <w:pStyle w:val="1662"/>
         <w:ind w:left="567" w:right="567" w:firstLine="141"/>
         <w:jc w:val="both"/>
         <w:spacing w:before="0" w:after="0"/>
@@ -35343,7 +35353,7 @@
   <w:footnote w:id="8">
     <w:p>
       <w:pPr>
-        <w:pStyle w:val="1665"/>
+        <w:pStyle w:val="1662"/>
         <w:ind w:left="0" w:right="567" w:firstLine="850"/>
         <w:jc w:val="both"/>
         <w:spacing w:before="0" w:after="0"/>
@@ -35356,7 +35366,7 @@
       </w:pPr>
       <w:r>
         <w:rPr>
-          <w:rStyle w:val="1717"/>
+          <w:rStyle w:val="1714"/>
           <w:sz w:val="22"/>
           <w:vertAlign w:val="superscript"/>
         </w:rPr>
@@ -35408,7 +35418,7 @@
     </w:p>
     <w:p>
       <w:pPr>
-        <w:pStyle w:val="1665"/>
+        <w:pStyle w:val="1662"/>
         <w:ind w:left="567" w:right="567" w:firstLine="141"/>
         <w:jc w:val="both"/>
         <w:spacing w:before="0" w:after="0"/>
@@ -35426,7 +35436,7 @@
     </w:p>
     <w:p>
       <w:pPr>
-        <w:pStyle w:val="1665"/>
+        <w:pStyle w:val="1662"/>
         <w:ind w:left="567" w:right="567" w:firstLine="283"/>
         <w:jc w:val="both"/>
         <w:spacing w:before="0" w:after="0"/>
@@ -35649,7 +35659,7 @@
     </w:p>
     <w:p>
       <w:pPr>
-        <w:pStyle w:val="1665"/>
+        <w:pStyle w:val="1662"/>
         <w:ind w:left="990" w:right="567" w:firstLine="1134"/>
         <w:jc w:val="both"/>
         <w:spacing w:before="0" w:after="0"/>
@@ -35700,7 +35710,7 @@
     </w:p>
     <w:p>
       <w:pPr>
-        <w:pStyle w:val="1665"/>
+        <w:pStyle w:val="1662"/>
         <w:ind w:left="990" w:right="567" w:firstLine="1134"/>
         <w:jc w:val="both"/>
         <w:spacing w:before="0" w:after="0"/>
@@ -35741,7 +35751,7 @@
     </w:p>
     <w:p>
       <w:pPr>
-        <w:pStyle w:val="1665"/>
+        <w:pStyle w:val="1662"/>
         <w:ind w:left="567" w:right="567" w:firstLine="141"/>
         <w:jc w:val="both"/>
         <w:spacing w:before="0" w:after="0"/>
@@ -35766,7 +35776,7 @@
   <w:footnote w:id="9">
     <w:p>
       <w:pPr>
-        <w:pStyle w:val="1665"/>
+        <w:pStyle w:val="1662"/>
         <w:ind w:left="0" w:right="567" w:firstLine="850"/>
         <w:jc w:val="both"/>
         <w:spacing w:before="0" w:after="0"/>
@@ -35779,7 +35789,7 @@
       </w:pPr>
       <w:r>
         <w:rPr>
-          <w:rStyle w:val="1717"/>
+          <w:rStyle w:val="1714"/>
           <w:sz w:val="22"/>
           <w:vertAlign w:val="superscript"/>
         </w:rPr>
@@ -35822,7 +35832,7 @@
     </w:p>
     <w:p>
       <w:pPr>
-        <w:pStyle w:val="1665"/>
+        <w:pStyle w:val="1662"/>
         <w:ind w:left="567" w:right="567" w:firstLine="141"/>
         <w:jc w:val="both"/>
         <w:spacing w:before="0" w:after="0"/>
@@ -35840,7 +35850,7 @@
     </w:p>
     <w:p>
       <w:pPr>
-        <w:pStyle w:val="1665"/>
+        <w:pStyle w:val="1662"/>
         <w:ind w:left="567" w:right="567" w:firstLine="283"/>
         <w:jc w:val="both"/>
         <w:spacing w:before="0" w:after="0"/>
@@ -36168,7 +36178,7 @@
     </w:p>
     <w:p>
       <w:pPr>
-        <w:pStyle w:val="1665"/>
+        <w:pStyle w:val="1662"/>
         <w:ind w:left="567" w:right="567" w:firstLine="141"/>
         <w:jc w:val="both"/>
         <w:spacing w:before="0" w:after="0"/>
@@ -36187,7 +36197,7 @@
   <w:footnote w:id="10">
     <w:p>
       <w:pPr>
-        <w:pStyle w:val="1734"/>
+        <w:pStyle w:val="1731"/>
         <w:ind w:left="0" w:right="567" w:firstLine="850"/>
         <w:jc w:val="both"/>
         <w:spacing w:before="0" w:after="40"/>
@@ -36200,7 +36210,7 @@
       </w:pPr>
       <w:r>
         <w:rPr>
-          <w:rStyle w:val="1717"/>
+          <w:rStyle w:val="1714"/>
           <w:rFonts w:ascii="Calibri" w:hAnsi="Calibri" w:cs="Calibri" w:eastAsia="Calibri"/>
           <w:sz w:val="22"/>
           <w:vertAlign w:val="superscript"/>
@@ -36308,7 +36318,7 @@
   <w:footnote w:id="11">
     <w:p>
       <w:pPr>
-        <w:pStyle w:val="1734"/>
+        <w:pStyle w:val="1731"/>
         <w:ind w:left="0" w:right="567" w:firstLine="850"/>
         <w:rPr>
           <w:rFonts w:ascii="Times New Roman" w:hAnsi="Times New Roman" w:cs="Times New Roman" w:eastAsia="Times New Roman"/>
@@ -36318,7 +36328,7 @@
       </w:pPr>
       <w:r>
         <w:rPr>
-          <w:rStyle w:val="1663"/>
+          <w:rStyle w:val="1660"/>
           <w:rFonts w:ascii="Calibri" w:hAnsi="Calibri" w:cs="Calibri" w:eastAsia="Calibri"/>
           <w:sz w:val="22"/>
         </w:rPr>
@@ -36408,7 +36418,7 @@
     </w:p>
     <w:p>
       <w:pPr>
-        <w:pStyle w:val="1734"/>
+        <w:pStyle w:val="1731"/>
         <w:ind w:left="567" w:right="567" w:firstLine="141"/>
         <w:rPr>
           <w:rFonts w:ascii="Times New Roman" w:hAnsi="Times New Roman" w:cs="Times New Roman" w:eastAsia="Times New Roman"/>
@@ -36434,7 +36444,7 @@
     </w:p>
     <w:p>
       <w:pPr>
-        <w:pStyle w:val="1665"/>
+        <w:pStyle w:val="1662"/>
         <w:ind w:left="567" w:right="567" w:firstLine="283"/>
         <w:jc w:val="both"/>
         <w:spacing w:before="0" w:after="0"/>
@@ -37786,7 +37796,7 @@
     </w:p>
     <w:tbl>
       <w:tblPr>
-        <w:tblStyle w:val="1750"/>
+        <w:tblStyle w:val="1747"/>
         <w:tblW w:w="0" w:type="auto"/>
         <w:tblInd w:w="2126" w:type="dxa"/>
         <w:tblLook w:val="04A0" w:firstRow="1" w:lastRow="0" w:firstColumn="1" w:lastColumn="0" w:noHBand="0" w:noVBand="1"/>
@@ -41421,7 +41431,7 @@
     <w:lsdException w:name="Bibliography" w:uiPriority="37"/>
     <w:lsdException w:name="TOC Heading" w:uiPriority="39" w:qFormat="1"/>
   </w:latentStyles>
-  <w:style w:type="character" w:styleId="1662">
+  <w:style w:type="character" w:styleId="1659">
     <w:name w:val="Hyperlink"/>
     <w:uiPriority w:val="99"/>
     <w:unhideWhenUsed/>
@@ -41430,18 +41440,18 @@
       <w:u w:val="single"/>
     </w:rPr>
   </w:style>
-  <w:style w:type="character" w:styleId="1663">
+  <w:style w:type="character" w:styleId="1660">
     <w:name w:val="footnote reference"/>
-    <w:basedOn w:val="1680"/>
+    <w:basedOn w:val="1677"/>
     <w:uiPriority w:val="99"/>
     <w:unhideWhenUsed/>
     <w:rPr>
       <w:vertAlign w:val="superscript"/>
     </w:rPr>
   </w:style>
-  <w:style w:type="character" w:styleId="1664">
+  <w:style w:type="character" w:styleId="1661">
     <w:name w:val="endnote reference"/>
-    <w:basedOn w:val="1680"/>
+    <w:basedOn w:val="1677"/>
     <w:uiPriority w:val="99"/>
     <w:semiHidden/>
     <w:unhideWhenUsed/>
@@ -41449,7 +41459,7 @@
       <w:vertAlign w:val="superscript"/>
     </w:rPr>
   </w:style>
-  <w:style w:type="paragraph" w:styleId="1665" w:default="1">
+  <w:style w:type="paragraph" w:styleId="1662" w:default="1">
     <w:name w:val="Normal"/>
     <w:qFormat/>
     <w:pPr>
@@ -41465,10 +41475,10 @@
       <w:lang w:val="ru-RU" w:bidi="ar-SA" w:eastAsia="en-US"/>
     </w:rPr>
   </w:style>
-  <w:style w:type="paragraph" w:styleId="1666">
+  <w:style w:type="paragraph" w:styleId="1663">
     <w:name w:val="Heading 1"/>
-    <w:basedOn w:val="1665"/>
-    <w:next w:val="1665"/>
+    <w:basedOn w:val="1662"/>
+    <w:next w:val="1662"/>
     <w:uiPriority w:val="9"/>
     <w:qFormat/>
     <w:pPr>
@@ -41483,10 +41493,10 @@
       <w:szCs w:val="40"/>
     </w:rPr>
   </w:style>
-  <w:style w:type="paragraph" w:styleId="1667">
+  <w:style w:type="paragraph" w:styleId="1664">
     <w:name w:val="Heading 2"/>
-    <w:basedOn w:val="1665"/>
-    <w:next w:val="1665"/>
+    <w:basedOn w:val="1662"/>
+    <w:next w:val="1662"/>
     <w:uiPriority w:val="9"/>
     <w:unhideWhenUsed/>
     <w:qFormat/>
@@ -41501,10 +41511,10 @@
       <w:sz w:val="34"/>
     </w:rPr>
   </w:style>
-  <w:style w:type="paragraph" w:styleId="1668">
+  <w:style w:type="paragraph" w:styleId="1665">
     <w:name w:val="Heading 3"/>
-    <w:basedOn w:val="1665"/>
-    <w:next w:val="1665"/>
+    <w:basedOn w:val="1662"/>
+    <w:next w:val="1662"/>
     <w:uiPriority w:val="9"/>
     <w:unhideWhenUsed/>
     <w:qFormat/>
@@ -41520,10 +41530,10 @@
       <w:szCs w:val="30"/>
     </w:rPr>
   </w:style>
-  <w:style w:type="paragraph" w:styleId="1669">
+  <w:style w:type="paragraph" w:styleId="1666">
     <w:name w:val="Heading 4"/>
-    <w:basedOn w:val="1665"/>
-    <w:next w:val="1665"/>
+    <w:basedOn w:val="1662"/>
+    <w:next w:val="1662"/>
     <w:uiPriority w:val="9"/>
     <w:unhideWhenUsed/>
     <w:qFormat/>
@@ -41541,10 +41551,10 @@
       <w:szCs w:val="26"/>
     </w:rPr>
   </w:style>
-  <w:style w:type="paragraph" w:styleId="1670">
+  <w:style w:type="paragraph" w:styleId="1667">
     <w:name w:val="Heading 5"/>
-    <w:basedOn w:val="1665"/>
-    <w:next w:val="1665"/>
+    <w:basedOn w:val="1662"/>
+    <w:next w:val="1662"/>
     <w:uiPriority w:val="9"/>
     <w:unhideWhenUsed/>
     <w:qFormat/>
@@ -41562,10 +41572,10 @@
       <w:szCs w:val="24"/>
     </w:rPr>
   </w:style>
-  <w:style w:type="paragraph" w:styleId="1671">
+  <w:style w:type="paragraph" w:styleId="1668">
     <w:name w:val="Heading 6"/>
-    <w:basedOn w:val="1665"/>
-    <w:next w:val="1665"/>
+    <w:basedOn w:val="1662"/>
+    <w:next w:val="1662"/>
     <w:uiPriority w:val="9"/>
     <w:unhideWhenUsed/>
     <w:qFormat/>
@@ -41581,10 +41591,10 @@
       <w:bCs/>
     </w:rPr>
   </w:style>
-  <w:style w:type="paragraph" w:styleId="1672">
+  <w:style w:type="paragraph" w:styleId="1669">
     <w:name w:val="Heading 7"/>
-    <w:basedOn w:val="1665"/>
-    <w:next w:val="1665"/>
+    <w:basedOn w:val="1662"/>
+    <w:next w:val="1662"/>
     <w:uiPriority w:val="9"/>
     <w:unhideWhenUsed/>
     <w:qFormat/>
@@ -41602,10 +41612,10 @@
       <w:iCs/>
     </w:rPr>
   </w:style>
-  <w:style w:type="paragraph" w:styleId="1673">
+  <w:style w:type="paragraph" w:styleId="1670">
     <w:name w:val="Heading 8"/>
-    <w:basedOn w:val="1665"/>
-    <w:next w:val="1665"/>
+    <w:basedOn w:val="1662"/>
+    <w:next w:val="1662"/>
     <w:uiPriority w:val="9"/>
     <w:unhideWhenUsed/>
     <w:qFormat/>
@@ -41621,10 +41631,10 @@
       <w:iCs/>
     </w:rPr>
   </w:style>
-  <w:style w:type="paragraph" w:styleId="1674">
+  <w:style w:type="paragraph" w:styleId="1671">
     <w:name w:val="Heading 9"/>
-    <w:basedOn w:val="1665"/>
-    <w:next w:val="1665"/>
+    <w:basedOn w:val="1662"/>
+    <w:next w:val="1662"/>
     <w:uiPriority w:val="9"/>
     <w:unhideWhenUsed/>
     <w:qFormat/>
@@ -41642,7 +41652,7 @@
       <w:szCs w:val="21"/>
     </w:rPr>
   </w:style>
-  <w:style w:type="character" w:styleId="1675">
+  <w:style w:type="character" w:styleId="1672">
     <w:name w:val="Интернет-ссылка"/>
     <w:uiPriority w:val="99"/>
     <w:unhideWhenUsed/>
@@ -41651,15 +41661,15 @@
       <w:u w:val="single"/>
     </w:rPr>
   </w:style>
-  <w:style w:type="character" w:styleId="1676">
+  <w:style w:type="character" w:styleId="1673">
     <w:name w:val="Привязка сноски"/>
     <w:rPr>
       <w:vertAlign w:val="superscript"/>
     </w:rPr>
   </w:style>
-  <w:style w:type="character" w:styleId="1677">
+  <w:style w:type="character" w:styleId="1674">
     <w:name w:val="Footnote Characters"/>
-    <w:basedOn w:val="1680"/>
+    <w:basedOn w:val="1677"/>
     <w:uiPriority w:val="99"/>
     <w:unhideWhenUsed/>
     <w:qFormat/>
@@ -41667,15 +41677,15 @@
       <w:vertAlign w:val="superscript"/>
     </w:rPr>
   </w:style>
-  <w:style w:type="character" w:styleId="1678">
+  <w:style w:type="character" w:styleId="1675">
     <w:name w:val="Привязка концевой сноски"/>
     <w:rPr>
       <w:vertAlign w:val="superscript"/>
     </w:rPr>
   </w:style>
-  <w:style w:type="character" w:styleId="1679">
+  <w:style w:type="character" w:styleId="1676">
     <w:name w:val="Endnote Characters"/>
-    <w:basedOn w:val="1680"/>
+    <w:basedOn w:val="1677"/>
     <w:uiPriority w:val="99"/>
     <w:semiHidden/>
     <w:unhideWhenUsed/>
@@ -41684,16 +41694,16 @@
       <w:vertAlign w:val="superscript"/>
     </w:rPr>
   </w:style>
-  <w:style w:type="character" w:styleId="1680" w:default="1">
+  <w:style w:type="character" w:styleId="1677" w:default="1">
     <w:name w:val="Default Paragraph Font"/>
     <w:uiPriority w:val="1"/>
     <w:semiHidden/>
     <w:unhideWhenUsed/>
     <w:qFormat/>
   </w:style>
-  <w:style w:type="character" w:styleId="1681" w:customStyle="1">
+  <w:style w:type="character" w:styleId="1678" w:customStyle="1">
     <w:name w:val="Heading 1 Char"/>
-    <w:basedOn w:val="1680"/>
+    <w:basedOn w:val="1677"/>
     <w:uiPriority w:val="9"/>
     <w:qFormat/>
     <w:rPr>
@@ -41702,9 +41712,9 @@
       <w:szCs w:val="40"/>
     </w:rPr>
   </w:style>
-  <w:style w:type="character" w:styleId="1682" w:customStyle="1">
+  <w:style w:type="character" w:styleId="1679" w:customStyle="1">
     <w:name w:val="Heading 2 Char"/>
-    <w:basedOn w:val="1680"/>
+    <w:basedOn w:val="1677"/>
     <w:uiPriority w:val="9"/>
     <w:qFormat/>
     <w:rPr>
@@ -41712,9 +41722,9 @@
       <w:sz w:val="34"/>
     </w:rPr>
   </w:style>
-  <w:style w:type="character" w:styleId="1683" w:customStyle="1">
+  <w:style w:type="character" w:styleId="1680" w:customStyle="1">
     <w:name w:val="Heading 3 Char"/>
-    <w:basedOn w:val="1680"/>
+    <w:basedOn w:val="1677"/>
     <w:uiPriority w:val="9"/>
     <w:qFormat/>
     <w:rPr>
@@ -41723,9 +41733,9 @@
       <w:szCs w:val="30"/>
     </w:rPr>
   </w:style>
-  <w:style w:type="character" w:styleId="1684" w:customStyle="1">
+  <w:style w:type="character" w:styleId="1681" w:customStyle="1">
     <w:name w:val="Heading 4 Char"/>
-    <w:basedOn w:val="1680"/>
+    <w:basedOn w:val="1677"/>
     <w:uiPriority w:val="9"/>
     <w:qFormat/>
     <w:rPr>
@@ -41736,9 +41746,9 @@
       <w:szCs w:val="26"/>
     </w:rPr>
   </w:style>
-  <w:style w:type="character" w:styleId="1685" w:customStyle="1">
+  <w:style w:type="character" w:styleId="1682" w:customStyle="1">
     <w:name w:val="Heading 5 Char"/>
-    <w:basedOn w:val="1680"/>
+    <w:basedOn w:val="1677"/>
     <w:uiPriority w:val="9"/>
     <w:qFormat/>
     <w:rPr>
@@ -41749,9 +41759,9 @@
       <w:szCs w:val="24"/>
     </w:rPr>
   </w:style>
-  <w:style w:type="character" w:styleId="1686" w:customStyle="1">
+  <w:style w:type="character" w:styleId="1683" w:customStyle="1">
     <w:name w:val="Heading 6 Char"/>
-    <w:basedOn w:val="1680"/>
+    <w:basedOn w:val="1677"/>
     <w:uiPriority w:val="9"/>
     <w:qFormat/>
     <w:rPr>
@@ -41762,9 +41772,9 @@
       <w:szCs w:val="22"/>
     </w:rPr>
   </w:style>
-  <w:style w:type="character" w:styleId="1687" w:customStyle="1">
+  <w:style w:type="character" w:styleId="1684" w:customStyle="1">
     <w:name w:val="Heading 7 Char"/>
-    <w:basedOn w:val="1680"/>
+    <w:basedOn w:val="1677"/>
     <w:uiPriority w:val="9"/>
     <w:qFormat/>
     <w:rPr>
@@ -41777,9 +41787,9 @@
       <w:szCs w:val="22"/>
     </w:rPr>
   </w:style>
-  <w:style w:type="character" w:styleId="1688" w:customStyle="1">
+  <w:style w:type="character" w:styleId="1685" w:customStyle="1">
     <w:name w:val="Heading 8 Char"/>
-    <w:basedOn w:val="1680"/>
+    <w:basedOn w:val="1677"/>
     <w:uiPriority w:val="9"/>
     <w:qFormat/>
     <w:rPr>
@@ -41790,9 +41800,9 @@
       <w:szCs w:val="22"/>
     </w:rPr>
   </w:style>
-  <w:style w:type="character" w:styleId="1689" w:customStyle="1">
+  <w:style w:type="character" w:styleId="1686" w:customStyle="1">
     <w:name w:val="Heading 9 Char"/>
-    <w:basedOn w:val="1680"/>
+    <w:basedOn w:val="1677"/>
     <w:uiPriority w:val="9"/>
     <w:qFormat/>
     <w:rPr>
@@ -41803,9 +41813,9 @@
       <w:szCs w:val="21"/>
     </w:rPr>
   </w:style>
-  <w:style w:type="character" w:styleId="1690" w:customStyle="1">
+  <w:style w:type="character" w:styleId="1687" w:customStyle="1">
     <w:name w:val="Title Char"/>
-    <w:basedOn w:val="1680"/>
+    <w:basedOn w:val="1677"/>
     <w:uiPriority w:val="10"/>
     <w:qFormat/>
     <w:rPr>
@@ -41813,9 +41823,9 @@
       <w:szCs w:val="48"/>
     </w:rPr>
   </w:style>
-  <w:style w:type="character" w:styleId="1691" w:customStyle="1">
+  <w:style w:type="character" w:styleId="1688" w:customStyle="1">
     <w:name w:val="Subtitle Char"/>
-    <w:basedOn w:val="1680"/>
+    <w:basedOn w:val="1677"/>
     <w:uiPriority w:val="11"/>
     <w:qFormat/>
     <w:rPr>
@@ -41823,7 +41833,7 @@
       <w:szCs w:val="24"/>
     </w:rPr>
   </w:style>
-  <w:style w:type="character" w:styleId="1692" w:customStyle="1">
+  <w:style w:type="character" w:styleId="1689" w:customStyle="1">
     <w:name w:val="Quote Char"/>
     <w:uiPriority w:val="29"/>
     <w:qFormat/>
@@ -41831,7 +41841,7 @@
       <w:i/>
     </w:rPr>
   </w:style>
-  <w:style w:type="character" w:styleId="1693" w:customStyle="1">
+  <w:style w:type="character" w:styleId="1690" w:customStyle="1">
     <w:name w:val="Intense Quote Char"/>
     <w:uiPriority w:val="30"/>
     <w:qFormat/>
@@ -41839,19 +41849,19 @@
       <w:i/>
     </w:rPr>
   </w:style>
-  <w:style w:type="character" w:styleId="1694" w:customStyle="1">
+  <w:style w:type="character" w:styleId="1691" w:customStyle="1">
     <w:name w:val="Header Char"/>
-    <w:basedOn w:val="1680"/>
+    <w:basedOn w:val="1677"/>
     <w:uiPriority w:val="99"/>
     <w:qFormat/>
   </w:style>
-  <w:style w:type="character" w:styleId="1695" w:customStyle="1">
+  <w:style w:type="character" w:styleId="1692" w:customStyle="1">
     <w:name w:val="Footer Char"/>
-    <w:basedOn w:val="1680"/>
+    <w:basedOn w:val="1677"/>
     <w:uiPriority w:val="99"/>
     <w:qFormat/>
   </w:style>
-  <w:style w:type="character" w:styleId="1696" w:customStyle="1">
+  <w:style w:type="character" w:styleId="1693" w:customStyle="1">
     <w:name w:val="Footnote Text Char"/>
     <w:uiPriority w:val="99"/>
     <w:qFormat/>
@@ -41859,7 +41869,7 @@
       <w:sz w:val="18"/>
     </w:rPr>
   </w:style>
-  <w:style w:type="character" w:styleId="1697" w:customStyle="1">
+  <w:style w:type="character" w:styleId="1694" w:customStyle="1">
     <w:name w:val="Endnote Text Char"/>
     <w:uiPriority w:val="99"/>
     <w:qFormat/>
@@ -41867,12 +41877,12 @@
       <w:sz w:val="20"/>
     </w:rPr>
   </w:style>
-  <w:style w:type="character" w:styleId="1698" w:customStyle="1">
+  <w:style w:type="character" w:styleId="1695" w:customStyle="1">
     <w:name w:val="Caption Char"/>
     <w:uiPriority w:val="99"/>
     <w:qFormat/>
   </w:style>
-  <w:style w:type="character" w:styleId="1699" w:customStyle="1">
+  <w:style w:type="character" w:styleId="1696" w:customStyle="1">
     <w:name w:val="Текст концевой сноски Знак"/>
     <w:uiPriority w:val="99"/>
     <w:qFormat/>
@@ -41880,9 +41890,9 @@
       <w:sz w:val="20"/>
     </w:rPr>
   </w:style>
-  <w:style w:type="character" w:styleId="1700" w:customStyle="1">
+  <w:style w:type="character" w:styleId="1697" w:customStyle="1">
     <w:name w:val="Заголовок 1 Знак"/>
-    <w:basedOn w:val="1680"/>
+    <w:basedOn w:val="1677"/>
     <w:uiPriority w:val="9"/>
     <w:qFormat/>
     <w:rPr>
@@ -41891,9 +41901,9 @@
       <w:szCs w:val="40"/>
     </w:rPr>
   </w:style>
-  <w:style w:type="character" w:styleId="1701" w:customStyle="1">
+  <w:style w:type="character" w:styleId="1698" w:customStyle="1">
     <w:name w:val="Заголовок 2 Знак"/>
-    <w:basedOn w:val="1680"/>
+    <w:basedOn w:val="1677"/>
     <w:uiPriority w:val="9"/>
     <w:qFormat/>
     <w:rPr>
@@ -41901,9 +41911,9 @@
       <w:sz w:val="34"/>
     </w:rPr>
   </w:style>
-  <w:style w:type="character" w:styleId="1702" w:customStyle="1">
+  <w:style w:type="character" w:styleId="1699" w:customStyle="1">
     <w:name w:val="Заголовок 3 Знак"/>
-    <w:basedOn w:val="1680"/>
+    <w:basedOn w:val="1677"/>
     <w:uiPriority w:val="9"/>
     <w:qFormat/>
     <w:rPr>
@@ -41912,9 +41922,9 @@
       <w:szCs w:val="30"/>
     </w:rPr>
   </w:style>
-  <w:style w:type="character" w:styleId="1703" w:customStyle="1">
+  <w:style w:type="character" w:styleId="1700" w:customStyle="1">
     <w:name w:val="Заголовок 4 Знак"/>
-    <w:basedOn w:val="1680"/>
+    <w:basedOn w:val="1677"/>
     <w:uiPriority w:val="9"/>
     <w:qFormat/>
     <w:rPr>
@@ -41925,9 +41935,9 @@
       <w:szCs w:val="26"/>
     </w:rPr>
   </w:style>
-  <w:style w:type="character" w:styleId="1704" w:customStyle="1">
+  <w:style w:type="character" w:styleId="1701" w:customStyle="1">
     <w:name w:val="Заголовок 5 Знак"/>
-    <w:basedOn w:val="1680"/>
+    <w:basedOn w:val="1677"/>
     <w:uiPriority w:val="9"/>
     <w:qFormat/>
     <w:rPr>
@@ -41938,9 +41948,9 @@
       <w:szCs w:val="24"/>
     </w:rPr>
   </w:style>
-  <w:style w:type="character" w:styleId="1705" w:customStyle="1">
+  <w:style w:type="character" w:styleId="1702" w:customStyle="1">
     <w:name w:val="Заголовок 6 Знак"/>
-    <w:basedOn w:val="1680"/>
+    <w:basedOn w:val="1677"/>
     <w:uiPriority w:val="9"/>
     <w:qFormat/>
     <w:rPr>
@@ -41951,9 +41961,9 @@
       <w:szCs w:val="22"/>
     </w:rPr>
   </w:style>
-  <w:style w:type="character" w:styleId="1706" w:customStyle="1">
+  <w:style w:type="character" w:styleId="1703" w:customStyle="1">
     <w:name w:val="Заголовок 7 Знак"/>
-    <w:basedOn w:val="1680"/>
+    <w:basedOn w:val="1677"/>
     <w:uiPriority w:val="9"/>
     <w:qFormat/>
     <w:rPr>
@@ -41966,9 +41976,9 @@
       <w:szCs w:val="22"/>
     </w:rPr>
   </w:style>
-  <w:style w:type="character" w:styleId="1707" w:customStyle="1">
+  <w:style w:type="character" w:styleId="1704" w:customStyle="1">
     <w:name w:val="Заголовок 8 Знак"/>
-    <w:basedOn w:val="1680"/>
+    <w:basedOn w:val="1677"/>
     <w:uiPriority w:val="9"/>
     <w:qFormat/>
     <w:rPr>
@@ -41979,9 +41989,9 @@
       <w:szCs w:val="22"/>
     </w:rPr>
   </w:style>
-  <w:style w:type="character" w:styleId="1708" w:customStyle="1">
+  <w:style w:type="character" w:styleId="1705" w:customStyle="1">
     <w:name w:val="Заголовок 9 Знак"/>
-    <w:basedOn w:val="1680"/>
+    <w:basedOn w:val="1677"/>
     <w:uiPriority w:val="9"/>
     <w:qFormat/>
     <w:rPr>
@@ -41992,9 +42002,9 @@
       <w:szCs w:val="21"/>
     </w:rPr>
   </w:style>
-  <w:style w:type="character" w:styleId="1709" w:customStyle="1">
+  <w:style w:type="character" w:styleId="1706" w:customStyle="1">
     <w:name w:val="Заголовок Знак"/>
-    <w:basedOn w:val="1680"/>
+    <w:basedOn w:val="1677"/>
     <w:uiPriority w:val="10"/>
     <w:qFormat/>
     <w:rPr>
@@ -42002,9 +42012,9 @@
       <w:szCs w:val="48"/>
     </w:rPr>
   </w:style>
-  <w:style w:type="character" w:styleId="1710" w:customStyle="1">
+  <w:style w:type="character" w:styleId="1707" w:customStyle="1">
     <w:name w:val="Подзаголовок Знак"/>
-    <w:basedOn w:val="1680"/>
+    <w:basedOn w:val="1677"/>
     <w:uiPriority w:val="11"/>
     <w:qFormat/>
     <w:rPr>
@@ -42012,7 +42022,7 @@
       <w:szCs w:val="24"/>
     </w:rPr>
   </w:style>
-  <w:style w:type="character" w:styleId="1711" w:customStyle="1">
+  <w:style w:type="character" w:styleId="1708" w:customStyle="1">
     <w:name w:val="Цитата 2 Знак"/>
     <w:uiPriority w:val="29"/>
     <w:qFormat/>
@@ -42020,7 +42030,7 @@
       <w:i/>
     </w:rPr>
   </w:style>
-  <w:style w:type="character" w:styleId="1712" w:customStyle="1">
+  <w:style w:type="character" w:styleId="1709" w:customStyle="1">
     <w:name w:val="Выделенная цитата Знак"/>
     <w:uiPriority w:val="30"/>
     <w:qFormat/>
@@ -42028,19 +42038,19 @@
       <w:i/>
     </w:rPr>
   </w:style>
-  <w:style w:type="character" w:styleId="1713" w:customStyle="1">
+  <w:style w:type="character" w:styleId="1710" w:customStyle="1">
     <w:name w:val="Верхний колонтитул Знак"/>
-    <w:basedOn w:val="1680"/>
+    <w:basedOn w:val="1677"/>
     <w:uiPriority w:val="99"/>
     <w:qFormat/>
   </w:style>
-  <w:style w:type="character" w:styleId="1714" w:customStyle="1">
+  <w:style w:type="character" w:styleId="1711" w:customStyle="1">
     <w:name w:val="Нижний колонтитул Знак"/>
-    <w:basedOn w:val="1680"/>
+    <w:basedOn w:val="1677"/>
     <w:uiPriority w:val="99"/>
     <w:qFormat/>
   </w:style>
-  <w:style w:type="character" w:styleId="1715" w:customStyle="1">
+  <w:style w:type="character" w:styleId="1712" w:customStyle="1">
     <w:name w:val="Текст сноски Знак"/>
     <w:uiPriority w:val="99"/>
     <w:qFormat/>
@@ -42048,22 +42058,22 @@
       <w:sz w:val="18"/>
     </w:rPr>
   </w:style>
-  <w:style w:type="character" w:styleId="1716" w:customStyle="1">
+  <w:style w:type="character" w:styleId="1713" w:customStyle="1">
     <w:name w:val="c4"/>
     <w:qFormat/>
   </w:style>
-  <w:style w:type="character" w:styleId="1717">
+  <w:style w:type="character" w:styleId="1714">
     <w:name w:val="Символ сноски"/>
     <w:qFormat/>
   </w:style>
-  <w:style w:type="character" w:styleId="1718">
+  <w:style w:type="character" w:styleId="1715">
     <w:name w:val="Символ концевой сноски"/>
     <w:qFormat/>
   </w:style>
-  <w:style w:type="paragraph" w:styleId="1719">
+  <w:style w:type="paragraph" w:styleId="1716">
     <w:name w:val="Заголовок"/>
-    <w:basedOn w:val="1665"/>
-    <w:next w:val="1720"/>
+    <w:basedOn w:val="1662"/>
+    <w:next w:val="1717"/>
     <w:qFormat/>
     <w:pPr>
       <w:keepNext/>
@@ -42075,24 +42085,24 @@
       <w:szCs w:val="28"/>
     </w:rPr>
   </w:style>
-  <w:style w:type="paragraph" w:styleId="1720">
+  <w:style w:type="paragraph" w:styleId="1717">
     <w:name w:val="Body Text"/>
-    <w:basedOn w:val="1665"/>
+    <w:basedOn w:val="1662"/>
     <w:pPr>
       <w:spacing w:before="0" w:after="140" w:line="276" w:lineRule="auto"/>
     </w:pPr>
   </w:style>
-  <w:style w:type="paragraph" w:styleId="1721">
+  <w:style w:type="paragraph" w:styleId="1718">
     <w:name w:val="List"/>
-    <w:basedOn w:val="1720"/>
+    <w:basedOn w:val="1717"/>
     <w:rPr>
       <w:rFonts w:cs="Lohit Devanagari"/>
     </w:rPr>
   </w:style>
-  <w:style w:type="paragraph" w:styleId="1722">
+  <w:style w:type="paragraph" w:styleId="1719">
     <w:name w:val="Caption"/>
-    <w:basedOn w:val="1665"/>
-    <w:next w:val="1665"/>
+    <w:basedOn w:val="1662"/>
+    <w:next w:val="1662"/>
     <w:uiPriority w:val="35"/>
     <w:semiHidden/>
     <w:unhideWhenUsed/>
@@ -42108,9 +42118,9 @@
       <w:szCs w:val="18"/>
     </w:rPr>
   </w:style>
-  <w:style w:type="paragraph" w:styleId="1723">
+  <w:style w:type="paragraph" w:styleId="1720">
     <w:name w:val="Указатель"/>
-    <w:basedOn w:val="1665"/>
+    <w:basedOn w:val="1662"/>
     <w:qFormat/>
     <w:pPr>
       <w:suppressLineNumbers/>
@@ -42119,10 +42129,10 @@
       <w:rFonts w:cs="Lohit Devanagari"/>
     </w:rPr>
   </w:style>
-  <w:style w:type="paragraph" w:styleId="1724">
+  <w:style w:type="paragraph" w:styleId="1721">
     <w:name w:val="table of figures"/>
-    <w:basedOn w:val="1665"/>
-    <w:next w:val="1665"/>
+    <w:basedOn w:val="1662"/>
+    <w:next w:val="1662"/>
     <w:uiPriority w:val="99"/>
     <w:unhideWhenUsed/>
     <w:qFormat/>
@@ -42130,9 +42140,9 @@
       <w:spacing w:before="0" w:after="0" w:afterAutospacing="0"/>
     </w:pPr>
   </w:style>
-  <w:style w:type="paragraph" w:styleId="1725">
+  <w:style w:type="paragraph" w:styleId="1722">
     <w:name w:val="endnote text"/>
-    <w:basedOn w:val="1665"/>
+    <w:basedOn w:val="1662"/>
     <w:uiPriority w:val="99"/>
     <w:semiHidden/>
     <w:unhideWhenUsed/>
@@ -42143,7 +42153,7 @@
       <w:sz w:val="20"/>
     </w:rPr>
   </w:style>
-  <w:style w:type="paragraph" w:styleId="1726">
+  <w:style w:type="paragraph" w:styleId="1723">
     <w:name w:val="No Spacing"/>
     <w:uiPriority w:val="1"/>
     <w:qFormat/>
@@ -42160,10 +42170,10 @@
       <w:lang w:val="ru-RU" w:bidi="ar-SA" w:eastAsia="en-US"/>
     </w:rPr>
   </w:style>
-  <w:style w:type="paragraph" w:styleId="1727">
+  <w:style w:type="paragraph" w:styleId="1724">
     <w:name w:val="Title"/>
-    <w:basedOn w:val="1665"/>
-    <w:next w:val="1665"/>
+    <w:basedOn w:val="1662"/>
+    <w:next w:val="1662"/>
     <w:uiPriority w:val="10"/>
     <w:qFormat/>
     <w:pPr>
@@ -42175,10 +42185,10 @@
       <w:szCs w:val="48"/>
     </w:rPr>
   </w:style>
-  <w:style w:type="paragraph" w:styleId="1728">
+  <w:style w:type="paragraph" w:styleId="1725">
     <w:name w:val="Subtitle"/>
-    <w:basedOn w:val="1665"/>
-    <w:next w:val="1665"/>
+    <w:basedOn w:val="1662"/>
+    <w:next w:val="1662"/>
     <w:uiPriority w:val="11"/>
     <w:qFormat/>
     <w:pPr>
@@ -42189,10 +42199,10 @@
       <w:szCs w:val="24"/>
     </w:rPr>
   </w:style>
-  <w:style w:type="paragraph" w:styleId="1729">
+  <w:style w:type="paragraph" w:styleId="1726">
     <w:name w:val="Quote"/>
-    <w:basedOn w:val="1665"/>
-    <w:next w:val="1665"/>
+    <w:basedOn w:val="1662"/>
+    <w:next w:val="1662"/>
     <w:uiPriority w:val="29"/>
     <w:qFormat/>
     <w:pPr>
@@ -42202,10 +42212,10 @@
       <w:i/>
     </w:rPr>
   </w:style>
-  <w:style w:type="paragraph" w:styleId="1730">
+  <w:style w:type="paragraph" w:styleId="1727">
     <w:name w:val="Intense Quote"/>
-    <w:basedOn w:val="1665"/>
-    <w:next w:val="1665"/>
+    <w:basedOn w:val="1662"/>
+    <w:next w:val="1662"/>
     <w:uiPriority w:val="30"/>
     <w:qFormat/>
     <w:pPr>
@@ -42222,14 +42232,14 @@
       <w:i/>
     </w:rPr>
   </w:style>
-  <w:style w:type="paragraph" w:styleId="1731">
+  <w:style w:type="paragraph" w:styleId="1728">
     <w:name w:val="Колонтитул"/>
-    <w:basedOn w:val="1665"/>
+    <w:basedOn w:val="1662"/>
     <w:qFormat/>
   </w:style>
-  <w:style w:type="paragraph" w:styleId="1732">
+  <w:style w:type="paragraph" w:styleId="1729">
     <w:name w:val="Header"/>
-    <w:basedOn w:val="1665"/>
+    <w:basedOn w:val="1662"/>
     <w:uiPriority w:val="99"/>
     <w:unhideWhenUsed/>
     <w:pPr>
@@ -42241,9 +42251,9 @@
       </w:tabs>
     </w:pPr>
   </w:style>
-  <w:style w:type="paragraph" w:styleId="1733">
+  <w:style w:type="paragraph" w:styleId="1730">
     <w:name w:val="Footer"/>
-    <w:basedOn w:val="1665"/>
+    <w:basedOn w:val="1662"/>
     <w:uiPriority w:val="99"/>
     <w:unhideWhenUsed/>
     <w:pPr>
@@ -42255,9 +42265,9 @@
       </w:tabs>
     </w:pPr>
   </w:style>
-  <w:style w:type="paragraph" w:styleId="1734">
+  <w:style w:type="paragraph" w:styleId="1731">
     <w:name w:val="footnote text"/>
-    <w:basedOn w:val="1665"/>
+    <w:basedOn w:val="1662"/>
     <w:uiPriority w:val="99"/>
     <w:semiHidden/>
     <w:unhideWhenUsed/>
@@ -42268,20 +42278,20 @@
       <w:sz w:val="18"/>
     </w:rPr>
   </w:style>
-  <w:style w:type="paragraph" w:styleId="1735">
+  <w:style w:type="paragraph" w:styleId="1732">
     <w:name w:val="toc 1"/>
-    <w:basedOn w:val="1665"/>
-    <w:next w:val="1665"/>
+    <w:basedOn w:val="1662"/>
+    <w:next w:val="1662"/>
     <w:uiPriority w:val="39"/>
     <w:unhideWhenUsed/>
     <w:pPr>
       <w:spacing w:before="0" w:after="57"/>
     </w:pPr>
   </w:style>
-  <w:style w:type="paragraph" w:styleId="1736">
+  <w:style w:type="paragraph" w:styleId="1733">
     <w:name w:val="toc 2"/>
-    <w:basedOn w:val="1665"/>
-    <w:next w:val="1665"/>
+    <w:basedOn w:val="1662"/>
+    <w:next w:val="1662"/>
     <w:uiPriority w:val="39"/>
     <w:unhideWhenUsed/>
     <w:pPr>
@@ -42289,10 +42299,10 @@
       <w:spacing w:before="0" w:after="57"/>
     </w:pPr>
   </w:style>
-  <w:style w:type="paragraph" w:styleId="1737">
+  <w:style w:type="paragraph" w:styleId="1734">
     <w:name w:val="toc 3"/>
-    <w:basedOn w:val="1665"/>
-    <w:next w:val="1665"/>
+    <w:basedOn w:val="1662"/>
+    <w:next w:val="1662"/>
     <w:uiPriority w:val="39"/>
     <w:unhideWhenUsed/>
     <w:pPr>
@@ -42300,10 +42310,10 @@
       <w:spacing w:before="0" w:after="57"/>
     </w:pPr>
   </w:style>
-  <w:style w:type="paragraph" w:styleId="1738">
+  <w:style w:type="paragraph" w:styleId="1735">
     <w:name w:val="toc 4"/>
-    <w:basedOn w:val="1665"/>
-    <w:next w:val="1665"/>
+    <w:basedOn w:val="1662"/>
+    <w:next w:val="1662"/>
     <w:uiPriority w:val="39"/>
     <w:unhideWhenUsed/>
     <w:pPr>
@@ -42311,10 +42321,10 @@
       <w:spacing w:before="0" w:after="57"/>
     </w:pPr>
   </w:style>
-  <w:style w:type="paragraph" w:styleId="1739">
+  <w:style w:type="paragraph" w:styleId="1736">
     <w:name w:val="toc 5"/>
-    <w:basedOn w:val="1665"/>
-    <w:next w:val="1665"/>
+    <w:basedOn w:val="1662"/>
+    <w:next w:val="1662"/>
     <w:uiPriority w:val="39"/>
     <w:unhideWhenUsed/>
     <w:pPr>
@@ -42322,10 +42332,10 @@
       <w:spacing w:before="0" w:after="57"/>
     </w:pPr>
   </w:style>
-  <w:style w:type="paragraph" w:styleId="1740">
+  <w:style w:type="paragraph" w:styleId="1737">
     <w:name w:val="toc 6"/>
-    <w:basedOn w:val="1665"/>
-    <w:next w:val="1665"/>
+    <w:basedOn w:val="1662"/>
+    <w:next w:val="1662"/>
     <w:uiPriority w:val="39"/>
     <w:unhideWhenUsed/>
     <w:pPr>
@@ -42333,10 +42343,10 @@
       <w:spacing w:before="0" w:after="57"/>
     </w:pPr>
   </w:style>
-  <w:style w:type="paragraph" w:styleId="1741">
+  <w:style w:type="paragraph" w:styleId="1738">
     <w:name w:val="toc 7"/>
-    <w:basedOn w:val="1665"/>
-    <w:next w:val="1665"/>
+    <w:basedOn w:val="1662"/>
+    <w:next w:val="1662"/>
     <w:uiPriority w:val="39"/>
     <w:unhideWhenUsed/>
     <w:pPr>
@@ -42344,10 +42354,10 @@
       <w:spacing w:before="0" w:after="57"/>
     </w:pPr>
   </w:style>
-  <w:style w:type="paragraph" w:styleId="1742">
+  <w:style w:type="paragraph" w:styleId="1739">
     <w:name w:val="toc 8"/>
-    <w:basedOn w:val="1665"/>
-    <w:next w:val="1665"/>
+    <w:basedOn w:val="1662"/>
+    <w:next w:val="1662"/>
     <w:uiPriority w:val="39"/>
     <w:unhideWhenUsed/>
     <w:pPr>
@@ -42355,10 +42365,10 @@
       <w:spacing w:before="0" w:after="57"/>
     </w:pPr>
   </w:style>
-  <w:style w:type="paragraph" w:styleId="1743">
+  <w:style w:type="paragraph" w:styleId="1740">
     <w:name w:val="toc 9"/>
-    <w:basedOn w:val="1665"/>
-    <w:next w:val="1665"/>
+    <w:basedOn w:val="1662"/>
+    <w:next w:val="1662"/>
     <w:uiPriority w:val="39"/>
     <w:unhideWhenUsed/>
     <w:pPr>
@@ -42366,11 +42376,11 @@
       <w:spacing w:before="0" w:after="57"/>
     </w:pPr>
   </w:style>
-  <w:style w:type="paragraph" w:styleId="1744">
+  <w:style w:type="paragraph" w:styleId="1741">
     <w:name w:val="Index Heading"/>
-    <w:basedOn w:val="1719"/>
+    <w:basedOn w:val="1716"/>
   </w:style>
-  <w:style w:type="paragraph" w:styleId="1745">
+  <w:style w:type="paragraph" w:styleId="1742">
     <w:name w:val="TOC Heading"/>
     <w:uiPriority w:val="39"/>
     <w:unhideWhenUsed/>
@@ -42387,9 +42397,9 @@
       <w:lang w:val="ru-RU" w:bidi="ar-SA" w:eastAsia="en-US"/>
     </w:rPr>
   </w:style>
-  <w:style w:type="paragraph" w:styleId="1746">
+  <w:style w:type="paragraph" w:styleId="1743">
     <w:name w:val="List Paragraph"/>
-    <w:basedOn w:val="1665"/>
+    <w:basedOn w:val="1662"/>
     <w:uiPriority w:val="34"/>
     <w:qFormat/>
     <w:pPr>
@@ -42398,7 +42408,7 @@
       <w:spacing w:before="0" w:after="160"/>
     </w:pPr>
   </w:style>
-  <w:style w:type="paragraph" w:styleId="1747" w:customStyle="1">
+  <w:style w:type="paragraph" w:styleId="1744" w:customStyle="1">
     <w:name w:val="c3"/>
     <w:qFormat/>
     <w:pPr>
@@ -42414,14 +42424,14 @@
       <w:lang w:val="ru-RU" w:bidi="ar-SA" w:eastAsia="ru-RU"/>
     </w:rPr>
   </w:style>
-  <w:style w:type="numbering" w:styleId="1748" w:default="1">
+  <w:style w:type="numbering" w:styleId="1745" w:default="1">
     <w:name w:val="No List"/>
     <w:uiPriority w:val="99"/>
     <w:semiHidden/>
     <w:unhideWhenUsed/>
     <w:qFormat/>
   </w:style>
-  <w:style w:type="table" w:styleId="1749" w:default="1">
+  <w:style w:type="table" w:styleId="1746" w:default="1">
     <w:name w:val="Normal Table"/>
     <w:uiPriority w:val="99"/>
     <w:semiHidden/>
@@ -42435,9 +42445,9 @@
       </w:tblCellMar>
     </w:tblPr>
   </w:style>
-  <w:style w:type="table" w:styleId="1750">
+  <w:style w:type="table" w:styleId="1747">
     <w:name w:val="Table Grid"/>
-    <w:basedOn w:val="1749"/>
+    <w:basedOn w:val="1746"/>
     <w:uiPriority w:val="59"/>
     <w:pPr>
       <w:spacing w:after="0" w:line="240" w:lineRule="auto"/>
@@ -42453,9 +42463,9 @@
       </w:tblBorders>
     </w:tblPr>
   </w:style>
-  <w:style w:type="table" w:styleId="1751" w:customStyle="1">
+  <w:style w:type="table" w:styleId="1748" w:customStyle="1">
     <w:name w:val="Table Grid Light"/>
-    <w:basedOn w:val="1749"/>
+    <w:basedOn w:val="1746"/>
     <w:uiPriority w:val="59"/>
     <w:pPr>
       <w:spacing w:after="0" w:line="240" w:lineRule="auto"/>
@@ -42471,9 +42481,9 @@
       </w:tblBorders>
     </w:tblPr>
   </w:style>
-  <w:style w:type="table" w:styleId="1752">
+  <w:style w:type="table" w:styleId="1749">
     <w:name w:val="Plain Table 1"/>
-    <w:basedOn w:val="1749"/>
+    <w:basedOn w:val="1746"/>
     <w:uiPriority w:val="59"/>
     <w:pPr>
       <w:spacing w:after="0" w:line="240" w:lineRule="auto"/>
@@ -42527,9 +42537,9 @@
       </w:rPr>
     </w:tblStylePr>
   </w:style>
-  <w:style w:type="table" w:styleId="1753">
+  <w:style w:type="table" w:styleId="1750">
     <w:name w:val="Plain Table 2"/>
-    <w:basedOn w:val="1749"/>
+    <w:basedOn w:val="1746"/>
     <w:uiPriority w:val="59"/>
     <w:pPr>
       <w:spacing w:after="0" w:line="240" w:lineRule="auto"/>
@@ -42601,9 +42611,9 @@
       </w:rPr>
     </w:tblStylePr>
   </w:style>
-  <w:style w:type="table" w:styleId="1754">
+  <w:style w:type="table" w:styleId="1751">
     <w:name w:val="Plain Table 3"/>
-    <w:basedOn w:val="1749"/>
+    <w:basedOn w:val="1746"/>
     <w:uiPriority w:val="99"/>
     <w:pPr>
       <w:spacing w:after="0" w:line="240" w:lineRule="auto"/>
@@ -42675,9 +42685,9 @@
       </w:rPr>
     </w:tblStylePr>
   </w:style>
-  <w:style w:type="table" w:styleId="1755">
+  <w:style w:type="table" w:styleId="1752">
     <w:name w:val="Plain Table 4"/>
-    <w:basedOn w:val="1749"/>
+    <w:basedOn w:val="1746"/>
     <w:uiPriority w:val="99"/>
     <w:pPr>
       <w:spacing w:after="0" w:line="240" w:lineRule="auto"/>
@@ -42729,9 +42739,9 @@
       </w:rPr>
     </w:tblStylePr>
   </w:style>
-  <w:style w:type="table" w:styleId="1756">
+  <w:style w:type="table" w:styleId="1753">
     <w:name w:val="Plain Table 5"/>
-    <w:basedOn w:val="1749"/>
+    <w:basedOn w:val="1746"/>
     <w:uiPriority w:val="99"/>
     <w:pPr>
       <w:spacing w:after="0" w:line="240" w:lineRule="auto"/>
@@ -42814,9 +42824,9 @@
       </w:tcPr>
     </w:tblStylePr>
   </w:style>
-  <w:style w:type="table" w:styleId="1757">
+  <w:style w:type="table" w:styleId="1754">
     <w:name w:val="Grid Table 1 Light"/>
-    <w:basedOn w:val="1749"/>
+    <w:basedOn w:val="1746"/>
     <w:uiPriority w:val="99"/>
     <w:pPr>
       <w:spacing w:after="0" w:line="240" w:lineRule="auto"/>
@@ -42877,9 +42887,9 @@
       </w:rPr>
     </w:tblStylePr>
   </w:style>
-  <w:style w:type="table" w:styleId="1758" w:customStyle="1">
+  <w:style w:type="table" w:styleId="1755" w:customStyle="1">
     <w:name w:val="Grid Table 1 Light - Accent 1"/>
-    <w:basedOn w:val="1749"/>
+    <w:basedOn w:val="1746"/>
     <w:uiPriority w:val="99"/>
     <w:pPr>
       <w:spacing w:after="0" w:line="240" w:lineRule="auto"/>
@@ -42940,9 +42950,9 @@
       </w:rPr>
     </w:tblStylePr>
   </w:style>
-  <w:style w:type="table" w:styleId="1759" w:customStyle="1">
+  <w:style w:type="table" w:styleId="1756" w:customStyle="1">
     <w:name w:val="Grid Table 1 Light - Accent 2"/>
-    <w:basedOn w:val="1749"/>
+    <w:basedOn w:val="1746"/>
     <w:uiPriority w:val="99"/>
     <w:pPr>
       <w:spacing w:after="0" w:line="240" w:lineRule="auto"/>
@@ -43003,9 +43013,9 @@
       </w:rPr>
     </w:tblStylePr>
   </w:style>
-  <w:style w:type="table" w:styleId="1760" w:customStyle="1">
+  <w:style w:type="table" w:styleId="1757" w:customStyle="1">
     <w:name w:val="Grid Table 1 Light - Accent 3"/>
-    <w:basedOn w:val="1749"/>
+    <w:basedOn w:val="1746"/>
     <w:uiPriority w:val="99"/>
     <w:pPr>
       <w:spacing w:after="0" w:line="240" w:lineRule="auto"/>
@@ -43066,9 +43076,9 @@
       </w:rPr>
     </w:tblStylePr>
   </w:style>
-  <w:style w:type="table" w:styleId="1761" w:customStyle="1">
+  <w:style w:type="table" w:styleId="1758" w:customStyle="1">
     <w:name w:val="Grid Table 1 Light - Accent 4"/>
-    <w:basedOn w:val="1749"/>
+    <w:basedOn w:val="1746"/>
     <w:uiPriority w:val="99"/>
     <w:pPr>
       <w:spacing w:after="0" w:line="240" w:lineRule="auto"/>
@@ -43129,9 +43139,9 @@
       </w:rPr>
     </w:tblStylePr>
   </w:style>
-  <w:style w:type="table" w:styleId="1762" w:customStyle="1">
+  <w:style w:type="table" w:styleId="1759" w:customStyle="1">
     <w:name w:val="Grid Table 1 Light - Accent 5"/>
-    <w:basedOn w:val="1749"/>
+    <w:basedOn w:val="1746"/>
     <w:uiPriority w:val="99"/>
     <w:pPr>
       <w:spacing w:after="0" w:line="240" w:lineRule="auto"/>
@@ -43192,9 +43202,9 @@
       </w:rPr>
     </w:tblStylePr>
   </w:style>
-  <w:style w:type="table" w:styleId="1763" w:customStyle="1">
+  <w:style w:type="table" w:styleId="1760" w:customStyle="1">
     <w:name w:val="Grid Table 1 Light - Accent 6"/>
-    <w:basedOn w:val="1749"/>
+    <w:basedOn w:val="1746"/>
     <w:uiPriority w:val="99"/>
     <w:pPr>
       <w:spacing w:after="0" w:line="240" w:lineRule="auto"/>
@@ -43255,9 +43265,9 @@
       </w:rPr>
     </w:tblStylePr>
   </w:style>
-  <w:style w:type="table" w:styleId="1764">
+  <w:style w:type="table" w:styleId="1761">
     <w:name w:val="Grid Table 2"/>
-    <w:basedOn w:val="1749"/>
+    <w:basedOn w:val="1746"/>
     <w:uiPriority w:val="99"/>
     <w:pPr>
       <w:spacing w:after="0" w:line="240" w:lineRule="auto"/>
@@ -43332,9 +43342,9 @@
       </w:tcPr>
     </w:tblStylePr>
   </w:style>
-  <w:style w:type="table" w:styleId="1765" w:customStyle="1">
+  <w:style w:type="table" w:styleId="1762" w:customStyle="1">
     <w:name w:val="Grid Table 2 - Accent 1"/>
-    <w:basedOn w:val="1749"/>
+    <w:basedOn w:val="1746"/>
     <w:uiPriority w:val="99"/>
     <w:pPr>
       <w:spacing w:after="0" w:line="240" w:lineRule="auto"/>
@@ -43409,9 +43419,9 @@
       </w:tcPr>
     </w:tblStylePr>
   </w:style>
-  <w:style w:type="table" w:styleId="1766" w:customStyle="1">
+  <w:style w:type="table" w:styleId="1763" w:customStyle="1">
     <w:name w:val="Grid Table 2 - Accent 2"/>
-    <w:basedOn w:val="1749"/>
+    <w:basedOn w:val="1746"/>
     <w:uiPriority w:val="99"/>
     <w:pPr>
       <w:spacing w:after="0" w:line="240" w:lineRule="auto"/>
@@ -43486,9 +43496,9 @@
       </w:tcPr>
     </w:tblStylePr>
   </w:style>
-  <w:style w:type="table" w:styleId="1767" w:customStyle="1">
+  <w:style w:type="table" w:styleId="1764" w:customStyle="1">
     <w:name w:val="Grid Table 2 - Accent 3"/>
-    <w:basedOn w:val="1749"/>
+    <w:basedOn w:val="1746"/>
     <w:uiPriority w:val="99"/>
     <w:pPr>
       <w:spacing w:after="0" w:line="240" w:lineRule="auto"/>
@@ -43563,9 +43573,9 @@
       </w:tcPr>
     </w:tblStylePr>
   </w:style>
-  <w:style w:type="table" w:styleId="1768" w:customStyle="1">
+  <w:style w:type="table" w:styleId="1765" w:customStyle="1">
     <w:name w:val="Grid Table 2 - Accent 4"/>
-    <w:basedOn w:val="1749"/>
+    <w:basedOn w:val="1746"/>
     <w:uiPriority w:val="99"/>
     <w:pPr>
       <w:spacing w:after="0" w:line="240" w:lineRule="auto"/>
@@ -43640,9 +43650,9 @@
       </w:tcPr>
     </w:tblStylePr>
   </w:style>
-  <w:style w:type="table" w:styleId="1769" w:customStyle="1">
+  <w:style w:type="table" w:styleId="1766" w:customStyle="1">
     <w:name w:val="Grid Table 2 - Accent 5"/>
-    <w:basedOn w:val="1749"/>
+    <w:basedOn w:val="1746"/>
     <w:uiPriority w:val="99"/>
     <w:pPr>
       <w:spacing w:after="0" w:line="240" w:lineRule="auto"/>
@@ -43717,9 +43727,9 @@
       </w:tcPr>
     </w:tblStylePr>
   </w:style>
-  <w:style w:type="table" w:styleId="1770" w:customStyle="1">
+  <w:style w:type="table" w:styleId="1767" w:customStyle="1">
     <w:name w:val="Grid Table 2 - Accent 6"/>
-    <w:basedOn w:val="1749"/>
+    <w:basedOn w:val="1746"/>
     <w:uiPriority w:val="99"/>
     <w:pPr>
       <w:spacing w:after="0" w:line="240" w:lineRule="auto"/>
@@ -43794,9 +43804,9 @@
       </w:tcPr>
     </w:tblStylePr>
   </w:style>
-  <w:style w:type="table" w:styleId="1771">
+  <w:style w:type="table" w:styleId="1768">
     <w:name w:val="Grid Table 3"/>
-    <w:basedOn w:val="1749"/>
+    <w:basedOn w:val="1746"/>
     <w:uiPriority w:val="99"/>
     <w:pPr>
       <w:spacing w:after="0" w:line="240" w:lineRule="auto"/>
@@ -43892,9 +43902,9 @@
       </w:tcPr>
     </w:tblStylePr>
   </w:style>
-  <w:style w:type="table" w:styleId="1772" w:customStyle="1">
+  <w:style w:type="table" w:styleId="1769" w:customStyle="1">
     <w:name w:val="Grid Table 3 - Accent 1"/>
-    <w:basedOn w:val="1749"/>
+    <w:basedOn w:val="1746"/>
     <w:uiPriority w:val="99"/>
     <w:pPr>
       <w:spacing w:after="0" w:line="240" w:lineRule="auto"/>
@@ -43990,9 +44000,9 @@
       </w:tcPr>
     </w:tblStylePr>
   </w:style>
-  <w:style w:type="table" w:styleId="1773" w:customStyle="1">
+  <w:style w:type="table" w:styleId="1770" w:customStyle="1">
     <w:name w:val="Grid Table 3 - Accent 2"/>
-    <w:basedOn w:val="1749"/>
+    <w:basedOn w:val="1746"/>
     <w:uiPriority w:val="99"/>
     <w:pPr>
       <w:spacing w:after="0" w:line="240" w:lineRule="auto"/>
@@ -44088,9 +44098,9 @@
       </w:tcPr>
     </w:tblStylePr>
   </w:style>
-  <w:style w:type="table" w:styleId="1774" w:customStyle="1">
+  <w:style w:type="table" w:styleId="1771" w:customStyle="1">
     <w:name w:val="Grid Table 3 - Accent 3"/>
-    <w:basedOn w:val="1749"/>
+    <w:basedOn w:val="1746"/>
     <w:uiPriority w:val="99"/>
     <w:pPr>
       <w:spacing w:after="0" w:line="240" w:lineRule="auto"/>
@@ -44186,9 +44196,9 @@
       </w:tcPr>
     </w:tblStylePr>
   </w:style>
-  <w:style w:type="table" w:styleId="1775" w:customStyle="1">
+  <w:style w:type="table" w:styleId="1772" w:customStyle="1">
     <w:name w:val="Grid Table 3 - Accent 4"/>
-    <w:basedOn w:val="1749"/>
+    <w:basedOn w:val="1746"/>
     <w:uiPriority w:val="99"/>
     <w:pPr>
       <w:spacing w:after="0" w:line="240" w:lineRule="auto"/>
@@ -44284,9 +44294,9 @@
       </w:tcPr>
     </w:tblStylePr>
   </w:style>
-  <w:style w:type="table" w:styleId="1776" w:customStyle="1">
+  <w:style w:type="table" w:styleId="1773" w:customStyle="1">
     <w:name w:val="Grid Table 3 - Accent 5"/>
-    <w:basedOn w:val="1749"/>
+    <w:basedOn w:val="1746"/>
     <w:uiPriority w:val="99"/>
     <w:pPr>
       <w:spacing w:after="0" w:line="240" w:lineRule="auto"/>
@@ -44382,9 +44392,9 @@
       </w:tcPr>
     </w:tblStylePr>
   </w:style>
-  <w:style w:type="table" w:styleId="1777" w:customStyle="1">
+  <w:style w:type="table" w:styleId="1774" w:customStyle="1">
     <w:name w:val="Grid Table 3 - Accent 6"/>
-    <w:basedOn w:val="1749"/>
+    <w:basedOn w:val="1746"/>
     <w:uiPriority w:val="99"/>
     <w:pPr>
       <w:spacing w:after="0" w:line="240" w:lineRule="auto"/>
@@ -44480,9 +44490,9 @@
       </w:tcPr>
     </w:tblStylePr>
   </w:style>
-  <w:style w:type="table" w:styleId="1778">
+  <w:style w:type="table" w:styleId="1775">
     <w:name w:val="Grid Table 4"/>
-    <w:basedOn w:val="1749"/>
+    <w:basedOn w:val="1746"/>
     <w:uiPriority w:val="59"/>
     <w:pPr>
       <w:spacing w:after="0" w:line="240" w:lineRule="auto"/>
@@ -44557,9 +44567,9 @@
       </w:tcPr>
     </w:tblStylePr>
   </w:style>
-  <w:style w:type="table" w:styleId="1779" w:customStyle="1">
+  <w:style w:type="table" w:styleId="1776" w:customStyle="1">
     <w:name w:val="Grid Table 4 - Accent 1"/>
-    <w:basedOn w:val="1749"/>
+    <w:basedOn w:val="1746"/>
     <w:uiPriority w:val="59"/>
     <w:pPr>
       <w:spacing w:after="0" w:line="240" w:lineRule="auto"/>
@@ -44634,9 +44644,9 @@
       </w:tcPr>
     </w:tblStylePr>
   </w:style>
-  <w:style w:type="table" w:styleId="1780" w:customStyle="1">
+  <w:style w:type="table" w:styleId="1777" w:customStyle="1">
     <w:name w:val="Grid Table 4 - Accent 2"/>
-    <w:basedOn w:val="1749"/>
+    <w:basedOn w:val="1746"/>
     <w:uiPriority w:val="59"/>
     <w:pPr>
       <w:spacing w:after="0" w:line="240" w:lineRule="auto"/>
@@ -44711,9 +44721,9 @@
       </w:tcPr>
     </w:tblStylePr>
   </w:style>
-  <w:style w:type="table" w:styleId="1781" w:customStyle="1">
+  <w:style w:type="table" w:styleId="1778" w:customStyle="1">
     <w:name w:val="Grid Table 4 - Accent 3"/>
-    <w:basedOn w:val="1749"/>
+    <w:basedOn w:val="1746"/>
     <w:uiPriority w:val="59"/>
     <w:pPr>
       <w:spacing w:after="0" w:line="240" w:lineRule="auto"/>
@@ -44788,9 +44798,9 @@
       </w:tcPr>
     </w:tblStylePr>
   </w:style>
-  <w:style w:type="table" w:styleId="1782" w:customStyle="1">
+  <w:style w:type="table" w:styleId="1779" w:customStyle="1">
     <w:name w:val="Grid Table 4 - Accent 4"/>
-    <w:basedOn w:val="1749"/>
+    <w:basedOn w:val="1746"/>
     <w:uiPriority w:val="59"/>
     <w:pPr>
       <w:spacing w:after="0" w:line="240" w:lineRule="auto"/>
@@ -44865,9 +44875,9 @@
       </w:tcPr>
     </w:tblStylePr>
   </w:style>
-  <w:style w:type="table" w:styleId="1783" w:customStyle="1">
+  <w:style w:type="table" w:styleId="1780" w:customStyle="1">
     <w:name w:val="Grid Table 4 - Accent 5"/>
-    <w:basedOn w:val="1749"/>
+    <w:basedOn w:val="1746"/>
     <w:uiPriority w:val="59"/>
     <w:pPr>
       <w:spacing w:after="0" w:line="240" w:lineRule="auto"/>
@@ -44942,9 +44952,9 @@
       </w:tcPr>
     </w:tblStylePr>
   </w:style>
-  <w:style w:type="table" w:styleId="1784" w:customStyle="1">
+  <w:style w:type="table" w:styleId="1781" w:customStyle="1">
     <w:name w:val="Grid Table 4 - Accent 6"/>
-    <w:basedOn w:val="1749"/>
+    <w:basedOn w:val="1746"/>
     <w:uiPriority w:val="59"/>
     <w:pPr>
       <w:spacing w:after="0" w:line="240" w:lineRule="auto"/>
@@ -45019,9 +45029,9 @@
       </w:tcPr>
     </w:tblStylePr>
   </w:style>
-  <w:style w:type="table" w:styleId="1785">
+  <w:style w:type="table" w:styleId="1782">
     <w:name w:val="Grid Table 5 Dark"/>
-    <w:basedOn w:val="1749"/>
+    <w:basedOn w:val="1746"/>
     <w:uiPriority w:val="99"/>
     <w:pPr>
       <w:spacing w:after="0" w:line="240" w:lineRule="auto"/>
@@ -45092,9 +45102,9 @@
       </w:tcPr>
     </w:tblStylePr>
   </w:style>
-  <w:style w:type="table" w:styleId="1786" w:customStyle="1">
+  <w:style w:type="table" w:styleId="1783" w:customStyle="1">
     <w:name w:val="Grid Table 5 Dark- Accent 1"/>
-    <w:basedOn w:val="1749"/>
+    <w:basedOn w:val="1746"/>
     <w:uiPriority w:val="99"/>
     <w:pPr>
       <w:spacing w:after="0" w:line="240" w:lineRule="auto"/>
@@ -45165,9 +45175,9 @@
       </w:tcPr>
     </w:tblStylePr>
   </w:style>
-  <w:style w:type="table" w:styleId="1787" w:customStyle="1">
+  <w:style w:type="table" w:styleId="1784" w:customStyle="1">
     <w:name w:val="Grid Table 5 Dark - Accent 2"/>
-    <w:basedOn w:val="1749"/>
+    <w:basedOn w:val="1746"/>
     <w:uiPriority w:val="99"/>
     <w:pPr>
       <w:spacing w:after="0" w:line="240" w:lineRule="auto"/>
@@ -45238,9 +45248,9 @@
       </w:tcPr>
     </w:tblStylePr>
   </w:style>
-  <w:style w:type="table" w:styleId="1788" w:customStyle="1">
+  <w:style w:type="table" w:styleId="1785" w:customStyle="1">
     <w:name w:val="Grid Table 5 Dark - Accent 3"/>
-    <w:basedOn w:val="1749"/>
+    <w:basedOn w:val="1746"/>
     <w:uiPriority w:val="99"/>
     <w:pPr>
       <w:spacing w:after="0" w:line="240" w:lineRule="auto"/>
@@ -45311,9 +45321,9 @@
       </w:tcPr>
     </w:tblStylePr>
   </w:style>
-  <w:style w:type="table" w:styleId="1789" w:customStyle="1">
+  <w:style w:type="table" w:styleId="1786" w:customStyle="1">
     <w:name w:val="Grid Table 5 Dark- Accent 4"/>
-    <w:basedOn w:val="1749"/>
+    <w:basedOn w:val="1746"/>
     <w:uiPriority w:val="99"/>
     <w:pPr>
       <w:spacing w:after="0" w:line="240" w:lineRule="auto"/>
@@ -45384,9 +45394,9 @@
       </w:tcPr>
     </w:tblStylePr>
   </w:style>
-  <w:style w:type="table" w:styleId="1790" w:customStyle="1">
+  <w:style w:type="table" w:styleId="1787" w:customStyle="1">
     <w:name w:val="Grid Table 5 Dark - Accent 5"/>
-    <w:basedOn w:val="1749"/>
+    <w:basedOn w:val="1746"/>
     <w:uiPriority w:val="99"/>
     <w:pPr>
       <w:spacing w:after="0" w:line="240" w:lineRule="auto"/>
@@ -45457,9 +45467,9 @@
       </w:tcPr>
     </w:tblStylePr>
   </w:style>
-  <w:style w:type="table" w:styleId="1791" w:customStyle="1">
+  <w:style w:type="table" w:styleId="1788" w:customStyle="1">
     <w:name w:val="Grid Table 5 Dark - Accent 6"/>
-    <w:basedOn w:val="1749"/>
+    <w:basedOn w:val="1746"/>
     <w:uiPriority w:val="99"/>
     <w:pPr>
       <w:spacing w:after="0" w:line="240" w:lineRule="auto"/>
@@ -45530,9 +45540,9 @@
       </w:tcPr>
     </w:tblStylePr>
   </w:style>
-  <w:style w:type="table" w:styleId="1792">
+  <w:style w:type="table" w:styleId="1789">
     <w:name w:val="Grid Table 6 Colorful"/>
-    <w:basedOn w:val="1749"/>
+    <w:basedOn w:val="1746"/>
     <w:uiPriority w:val="99"/>
     <w:pPr>
       <w:spacing w:after="0" w:line="240" w:lineRule="auto"/>
@@ -45599,9 +45609,9 @@
       </w:rPr>
     </w:tblStylePr>
   </w:style>
-  <w:style w:type="table" w:styleId="1793" w:customStyle="1">
+  <w:style w:type="table" w:styleId="1790" w:customStyle="1">
     <w:name w:val="Grid Table 6 Colorful - Accent 1"/>
-    <w:basedOn w:val="1749"/>
+    <w:basedOn w:val="1746"/>
     <w:uiPriority w:val="99"/>
     <w:pPr>
       <w:spacing w:after="0" w:line="240" w:lineRule="auto"/>
@@ -45668,9 +45678,9 @@
       </w:rPr>
     </w:tblStylePr>
   </w:style>
-  <w:style w:type="table" w:styleId="1794" w:customStyle="1">
+  <w:style w:type="table" w:styleId="1791" w:customStyle="1">
     <w:name w:val="Grid Table 6 Colorful - Accent 2"/>
-    <w:basedOn w:val="1749"/>
+    <w:basedOn w:val="1746"/>
     <w:uiPriority w:val="99"/>
     <w:pPr>
       <w:spacing w:after="0" w:line="240" w:lineRule="auto"/>
@@ -45737,9 +45747,9 @@
       </w:rPr>
     </w:tblStylePr>
   </w:style>
-  <w:style w:type="table" w:styleId="1795" w:customStyle="1">
+  <w:style w:type="table" w:styleId="1792" w:customStyle="1">
     <w:name w:val="Grid Table 6 Colorful - Accent 3"/>
-    <w:basedOn w:val="1749"/>
+    <w:basedOn w:val="1746"/>
     <w:uiPriority w:val="99"/>
     <w:pPr>
       <w:spacing w:after="0" w:line="240" w:lineRule="auto"/>
@@ -45806,9 +45816,9 @@
       </w:rPr>
     </w:tblStylePr>
   </w:style>
-  <w:style w:type="table" w:styleId="1796" w:customStyle="1">
+  <w:style w:type="table" w:styleId="1793" w:customStyle="1">
     <w:name w:val="Grid Table 6 Colorful - Accent 4"/>
-    <w:basedOn w:val="1749"/>
+    <w:basedOn w:val="1746"/>
     <w:uiPriority w:val="99"/>
     <w:pPr>
       <w:spacing w:after="0" w:line="240" w:lineRule="auto"/>
@@ -45875,9 +45885,9 @@
       </w:rPr>
     </w:tblStylePr>
   </w:style>
-  <w:style w:type="table" w:styleId="1797" w:customStyle="1">
+  <w:style w:type="table" w:styleId="1794" w:customStyle="1">
     <w:name w:val="Grid Table 6 Colorful - Accent 5"/>
-    <w:basedOn w:val="1749"/>
+    <w:basedOn w:val="1746"/>
     <w:uiPriority w:val="99"/>
     <w:pPr>
       <w:spacing w:after="0" w:line="240" w:lineRule="auto"/>
@@ -45944,9 +45954,9 @@
       </w:rPr>
     </w:tblStylePr>
   </w:style>
-  <w:style w:type="table" w:styleId="1798" w:customStyle="1">
+  <w:style w:type="table" w:styleId="1795" w:customStyle="1">
     <w:name w:val="Grid Table 6 Colorful - Accent 6"/>
-    <w:basedOn w:val="1749"/>
+    <w:basedOn w:val="1746"/>
     <w:uiPriority w:val="99"/>
     <w:pPr>
       <w:spacing w:after="0" w:line="240" w:lineRule="auto"/>
@@ -46013,9 +46023,9 @@
       </w:rPr>
     </w:tblStylePr>
   </w:style>
-  <w:style w:type="table" w:styleId="1799">
+  <w:style w:type="table" w:styleId="1796">
     <w:name w:val="Grid Table 7 Colorful"/>
-    <w:basedOn w:val="1749"/>
+    <w:basedOn w:val="1746"/>
     <w:uiPriority w:val="99"/>
     <w:pPr>
       <w:spacing w:after="0" w:line="240" w:lineRule="auto"/>
@@ -46118,9 +46128,9 @@
       </w:tcPr>
     </w:tblStylePr>
   </w:style>
-  <w:style w:type="table" w:styleId="1800" w:customStyle="1">
+  <w:style w:type="table" w:styleId="1797" w:customStyle="1">
     <w:name w:val="Grid Table 7 Colorful - Accent 1"/>
-    <w:basedOn w:val="1749"/>
+    <w:basedOn w:val="1746"/>
     <w:uiPriority w:val="99"/>
     <w:pPr>
       <w:spacing w:after="0" w:line="240" w:lineRule="auto"/>
@@ -46223,9 +46233,9 @@
       </w:tcPr>
     </w:tblStylePr>
   </w:style>
-  <w:style w:type="table" w:styleId="1801" w:customStyle="1">
+  <w:style w:type="table" w:styleId="1798" w:customStyle="1">
     <w:name w:val="Grid Table 7 Colorful - Accent 2"/>
-    <w:basedOn w:val="1749"/>
+    <w:basedOn w:val="1746"/>
     <w:uiPriority w:val="99"/>
     <w:pPr>
       <w:spacing w:after="0" w:line="240" w:lineRule="auto"/>
@@ -46328,9 +46338,9 @@
       </w:tcPr>
     </w:tblStylePr>
   </w:style>
-  <w:style w:type="table" w:styleId="1802" w:customStyle="1">
+  <w:style w:type="table" w:styleId="1799" w:customStyle="1">
     <w:name w:val="Grid Table 7 Colorful - Accent 3"/>
-    <w:basedOn w:val="1749"/>
+    <w:basedOn w:val="1746"/>
     <w:uiPriority w:val="99"/>
     <w:pPr>
       <w:spacing w:after="0" w:line="240" w:lineRule="auto"/>
@@ -46433,9 +46443,9 @@
       </w:tcPr>
     </w:tblStylePr>
   </w:style>
-  <w:style w:type="table" w:styleId="1803" w:customStyle="1">
+  <w:style w:type="table" w:styleId="1800" w:customStyle="1">
     <w:name w:val="Grid Table 7 Colorful - Accent 4"/>
-    <w:basedOn w:val="1749"/>
+    <w:basedOn w:val="1746"/>
     <w:uiPriority w:val="99"/>
     <w:pPr>
       <w:spacing w:after="0" w:line="240" w:lineRule="auto"/>
@@ -46538,9 +46548,9 @@
       </w:tcPr>
     </w:tblStylePr>
   </w:style>
-  <w:style w:type="table" w:styleId="1804" w:customStyle="1">
+  <w:style w:type="table" w:styleId="1801" w:customStyle="1">
     <w:name w:val="Grid Table 7 Colorful - Accent 5"/>
-    <w:basedOn w:val="1749"/>
+    <w:basedOn w:val="1746"/>
     <w:uiPriority w:val="99"/>
     <w:pPr>
       <w:spacing w:after="0" w:line="240" w:lineRule="auto"/>
@@ -46643,9 +46653,9 @@
       </w:tcPr>
     </w:tblStylePr>
   </w:style>
-  <w:style w:type="table" w:styleId="1805" w:customStyle="1">
+  <w:style w:type="table" w:styleId="1802" w:customStyle="1">
     <w:name w:val="Grid Table 7 Colorful - Accent 6"/>
-    <w:basedOn w:val="1749"/>
+    <w:basedOn w:val="1746"/>
     <w:uiPriority w:val="99"/>
     <w:pPr>
       <w:spacing w:after="0" w:line="240" w:lineRule="auto"/>
@@ -46748,9 +46758,9 @@
       </w:tcPr>
     </w:tblStylePr>
   </w:style>
-  <w:style w:type="table" w:styleId="1806">
+  <w:style w:type="table" w:styleId="1803">
     <w:name w:val="List Table 1 Light"/>
-    <w:basedOn w:val="1749"/>
+    <w:basedOn w:val="1746"/>
     <w:uiPriority w:val="99"/>
     <w:pPr>
       <w:spacing w:after="0" w:line="240" w:lineRule="auto"/>
@@ -46810,9 +46820,9 @@
       </w:tcPr>
     </w:tblStylePr>
   </w:style>
-  <w:style w:type="table" w:styleId="1807" w:customStyle="1">
+  <w:style w:type="table" w:styleId="1804" w:customStyle="1">
     <w:name w:val="List Table 1 Light - Accent 1"/>
-    <w:basedOn w:val="1749"/>
+    <w:basedOn w:val="1746"/>
     <w:uiPriority w:val="99"/>
     <w:pPr>
       <w:spacing w:after="0" w:line="240" w:lineRule="auto"/>
@@ -46872,9 +46882,9 @@
       </w:tcPr>
     </w:tblStylePr>
   </w:style>
-  <w:style w:type="table" w:styleId="1808" w:customStyle="1">
+  <w:style w:type="table" w:styleId="1805" w:customStyle="1">
     <w:name w:val="List Table 1 Light - Accent 2"/>
-    <w:basedOn w:val="1749"/>
+    <w:basedOn w:val="1746"/>
     <w:uiPriority w:val="99"/>
     <w:pPr>
       <w:spacing w:after="0" w:line="240" w:lineRule="auto"/>
@@ -46934,9 +46944,9 @@
       </w:tcPr>
     </w:tblStylePr>
   </w:style>
-  <w:style w:type="table" w:styleId="1809" w:customStyle="1">
+  <w:style w:type="table" w:styleId="1806" w:customStyle="1">
     <w:name w:val="List Table 1 Light - Accent 3"/>
-    <w:basedOn w:val="1749"/>
+    <w:basedOn w:val="1746"/>
     <w:uiPriority w:val="99"/>
     <w:pPr>
       <w:spacing w:after="0" w:line="240" w:lineRule="auto"/>
@@ -46996,9 +47006,9 @@
       </w:tcPr>
     </w:tblStylePr>
   </w:style>
-  <w:style w:type="table" w:styleId="1810" w:customStyle="1">
+  <w:style w:type="table" w:styleId="1807" w:customStyle="1">
     <w:name w:val="List Table 1 Light - Accent 4"/>
-    <w:basedOn w:val="1749"/>
+    <w:basedOn w:val="1746"/>
     <w:uiPriority w:val="99"/>
     <w:pPr>
       <w:spacing w:after="0" w:line="240" w:lineRule="auto"/>
@@ -47058,9 +47068,9 @@
       </w:tcPr>
     </w:tblStylePr>
   </w:style>
-  <w:style w:type="table" w:styleId="1811" w:customStyle="1">
+  <w:style w:type="table" w:styleId="1808" w:customStyle="1">
     <w:name w:val="List Table 1 Light - Accent 5"/>
-    <w:basedOn w:val="1749"/>
+    <w:basedOn w:val="1746"/>
     <w:uiPriority w:val="99"/>
     <w:pPr>
       <w:spacing w:after="0" w:line="240" w:lineRule="auto"/>
@@ -47120,9 +47130,9 @@
       </w:tcPr>
     </w:tblStylePr>
   </w:style>
-  <w:style w:type="table" w:styleId="1812" w:customStyle="1">
+  <w:style w:type="table" w:styleId="1809" w:customStyle="1">
     <w:name w:val="List Table 1 Light - Accent 6"/>
-    <w:basedOn w:val="1749"/>
+    <w:basedOn w:val="1746"/>
     <w:uiPriority w:val="99"/>
     <w:pPr>
       <w:spacing w:after="0" w:line="240" w:lineRule="auto"/>
@@ -47182,9 +47192,9 @@
       </w:tcPr>
     </w:tblStylePr>
   </w:style>
-  <w:style w:type="table" w:styleId="1813">
+  <w:style w:type="table" w:styleId="1810">
     <w:name w:val="List Table 2"/>
-    <w:basedOn w:val="1749"/>
+    <w:basedOn w:val="1746"/>
     <w:uiPriority w:val="99"/>
     <w:pPr>
       <w:spacing w:after="0" w:line="240" w:lineRule="auto"/>
@@ -47261,9 +47271,9 @@
       </w:tcPr>
     </w:tblStylePr>
   </w:style>
-  <w:style w:type="table" w:styleId="1814" w:customStyle="1">
+  <w:style w:type="table" w:styleId="1811" w:customStyle="1">
     <w:name w:val="List Table 2 - Accent 1"/>
-    <w:basedOn w:val="1749"/>
+    <w:basedOn w:val="1746"/>
     <w:uiPriority w:val="99"/>
     <w:pPr>
       <w:spacing w:after="0" w:line="240" w:lineRule="auto"/>
@@ -47340,9 +47350,9 @@
       </w:tcPr>
     </w:tblStylePr>
   </w:style>
-  <w:style w:type="table" w:styleId="1815" w:customStyle="1">
+  <w:style w:type="table" w:styleId="1812" w:customStyle="1">
     <w:name w:val="List Table 2 - Accent 2"/>
-    <w:basedOn w:val="1749"/>
+    <w:basedOn w:val="1746"/>
     <w:uiPriority w:val="99"/>
     <w:pPr>
       <w:spacing w:after="0" w:line="240" w:lineRule="auto"/>
@@ -47419,9 +47429,9 @@
       </w:tcPr>
     </w:tblStylePr>
   </w:style>
-  <w:style w:type="table" w:styleId="1816" w:customStyle="1">
+  <w:style w:type="table" w:styleId="1813" w:customStyle="1">
     <w:name w:val="List Table 2 - Accent 3"/>
-    <w:basedOn w:val="1749"/>
+    <w:basedOn w:val="1746"/>
     <w:uiPriority w:val="99"/>
     <w:pPr>
       <w:spacing w:after="0" w:line="240" w:lineRule="auto"/>
@@ -47498,9 +47508,9 @@
       </w:tcPr>
     </w:tblStylePr>
   </w:style>
-  <w:style w:type="table" w:styleId="1817" w:customStyle="1">
+  <w:style w:type="table" w:styleId="1814" w:customStyle="1">
     <w:name w:val="List Table 2 - Accent 4"/>
-    <w:basedOn w:val="1749"/>
+    <w:basedOn w:val="1746"/>
     <w:uiPriority w:val="99"/>
     <w:pPr>
       <w:spacing w:after="0" w:line="240" w:lineRule="auto"/>
@@ -47577,9 +47587,9 @@
       </w:tcPr>
     </w:tblStylePr>
   </w:style>
-  <w:style w:type="table" w:styleId="1818" w:customStyle="1">
+  <w:style w:type="table" w:styleId="1815" w:customStyle="1">
     <w:name w:val="List Table 2 - Accent 5"/>
-    <w:basedOn w:val="1749"/>
+    <w:basedOn w:val="1746"/>
     <w:uiPriority w:val="99"/>
     <w:pPr>
       <w:spacing w:after="0" w:line="240" w:lineRule="auto"/>
@@ -47656,9 +47666,9 @@
       </w:tcPr>
     </w:tblStylePr>
   </w:style>
-  <w:style w:type="table" w:styleId="1819" w:customStyle="1">
+  <w:style w:type="table" w:styleId="1816" w:customStyle="1">
     <w:name w:val="List Table 2 - Accent 6"/>
-    <w:basedOn w:val="1749"/>
+    <w:basedOn w:val="1746"/>
     <w:uiPriority w:val="99"/>
     <w:pPr>
       <w:spacing w:after="0" w:line="240" w:lineRule="auto"/>
@@ -47735,9 +47745,9 @@
       </w:tcPr>
     </w:tblStylePr>
   </w:style>
-  <w:style w:type="table" w:styleId="1820">
+  <w:style w:type="table" w:styleId="1817">
     <w:name w:val="List Table 3"/>
-    <w:basedOn w:val="1749"/>
+    <w:basedOn w:val="1746"/>
     <w:uiPriority w:val="99"/>
     <w:pPr>
       <w:spacing w:after="0" w:line="240" w:lineRule="auto"/>
@@ -47805,9 +47815,9 @@
       </w:rPr>
     </w:tblStylePr>
   </w:style>
-  <w:style w:type="table" w:styleId="1821" w:customStyle="1">
+  <w:style w:type="table" w:styleId="1818" w:customStyle="1">
     <w:name w:val="List Table 3 - Accent 1"/>
-    <w:basedOn w:val="1749"/>
+    <w:basedOn w:val="1746"/>
     <w:uiPriority w:val="99"/>
     <w:pPr>
       <w:spacing w:after="0" w:line="240" w:lineRule="auto"/>
@@ -47875,9 +47885,9 @@
       </w:rPr>
     </w:tblStylePr>
   </w:style>
-  <w:style w:type="table" w:styleId="1822" w:customStyle="1">
+  <w:style w:type="table" w:styleId="1819" w:customStyle="1">
     <w:name w:val="List Table 3 - Accent 2"/>
-    <w:basedOn w:val="1749"/>
+    <w:basedOn w:val="1746"/>
     <w:uiPriority w:val="99"/>
     <w:pPr>
       <w:spacing w:after="0" w:line="240" w:lineRule="auto"/>
@@ -47945,9 +47955,9 @@
       </w:rPr>
     </w:tblStylePr>
   </w:style>
-  <w:style w:type="table" w:styleId="1823" w:customStyle="1">
+  <w:style w:type="table" w:styleId="1820" w:customStyle="1">
     <w:name w:val="List Table 3 - Accent 3"/>
-    <w:basedOn w:val="1749"/>
+    <w:basedOn w:val="1746"/>
     <w:uiPriority w:val="99"/>
     <w:pPr>
       <w:spacing w:after="0" w:line="240" w:lineRule="auto"/>
@@ -48015,9 +48025,9 @@
       </w:rPr>
     </w:tblStylePr>
   </w:style>
-  <w:style w:type="table" w:styleId="1824" w:customStyle="1">
+  <w:style w:type="table" w:styleId="1821" w:customStyle="1">
     <w:name w:val="List Table 3 - Accent 4"/>
-    <w:basedOn w:val="1749"/>
+    <w:basedOn w:val="1746"/>
     <w:uiPriority w:val="99"/>
     <w:pPr>
       <w:spacing w:after="0" w:line="240" w:lineRule="auto"/>
@@ -48085,9 +48095,9 @@
       </w:rPr>
     </w:tblStylePr>
   </w:style>
-  <w:style w:type="table" w:styleId="1825" w:customStyle="1">
+  <w:style w:type="table" w:styleId="1822" w:customStyle="1">
     <w:name w:val="List Table 3 - Accent 5"/>
-    <w:basedOn w:val="1749"/>
+    <w:basedOn w:val="1746"/>
     <w:uiPriority w:val="99"/>
     <w:pPr>
       <w:spacing w:after="0" w:line="240" w:lineRule="auto"/>
@@ -48155,9 +48165,9 @@
       </w:rPr>
     </w:tblStylePr>
   </w:style>
-  <w:style w:type="table" w:styleId="1826" w:customStyle="1">
+  <w:style w:type="table" w:styleId="1823" w:customStyle="1">
     <w:name w:val="List Table 3 - Accent 6"/>
-    <w:basedOn w:val="1749"/>
+    <w:basedOn w:val="1746"/>
     <w:uiPriority w:val="99"/>
     <w:pPr>
       <w:spacing w:after="0" w:line="240" w:lineRule="auto"/>
@@ -48225,9 +48235,9 @@
       </w:rPr>
     </w:tblStylePr>
   </w:style>
-  <w:style w:type="table" w:styleId="1827">
+  <w:style w:type="table" w:styleId="1824">
     <w:name w:val="List Table 4"/>
-    <w:basedOn w:val="1749"/>
+    <w:basedOn w:val="1746"/>
     <w:uiPriority w:val="99"/>
     <w:pPr>
       <w:spacing w:after="0" w:line="240" w:lineRule="auto"/>
@@ -48290,9 +48300,9 @@
       </w:rPr>
     </w:tblStylePr>
   </w:style>
-  <w:style w:type="table" w:styleId="1828" w:customStyle="1">
+  <w:style w:type="table" w:styleId="1825" w:customStyle="1">
     <w:name w:val="List Table 4 - Accent 1"/>
-    <w:basedOn w:val="1749"/>
+    <w:basedOn w:val="1746"/>
     <w:uiPriority w:val="99"/>
     <w:pPr>
       <w:spacing w:after="0" w:line="240" w:lineRule="auto"/>
@@ -48355,9 +48365,9 @@
       </w:rPr>
     </w:tblStylePr>
   </w:style>
-  <w:style w:type="table" w:styleId="1829" w:customStyle="1">
+  <w:style w:type="table" w:styleId="1826" w:customStyle="1">
     <w:name w:val="List Table 4 - Accent 2"/>
-    <w:basedOn w:val="1749"/>
+    <w:basedOn w:val="1746"/>
     <w:uiPriority w:val="99"/>
     <w:pPr>
       <w:spacing w:after="0" w:line="240" w:lineRule="auto"/>
@@ -48420,9 +48430,9 @@
       </w:rPr>
     </w:tblStylePr>
   </w:style>
-  <w:style w:type="table" w:styleId="1830" w:customStyle="1">
+  <w:style w:type="table" w:styleId="1827" w:customStyle="1">
     <w:name w:val="List Table 4 - Accent 3"/>
-    <w:basedOn w:val="1749"/>
+    <w:basedOn w:val="1746"/>
     <w:uiPriority w:val="99"/>
     <w:pPr>
       <w:spacing w:after="0" w:line="240" w:lineRule="auto"/>
@@ -48485,9 +48495,9 @@
       </w:rPr>
     </w:tblStylePr>
   </w:style>
-  <w:style w:type="table" w:styleId="1831" w:customStyle="1">
+  <w:style w:type="table" w:styleId="1828" w:customStyle="1">
     <w:name w:val="List Table 4 - Accent 4"/>
-    <w:basedOn w:val="1749"/>
+    <w:basedOn w:val="1746"/>
     <w:uiPriority w:val="99"/>
     <w:pPr>
       <w:spacing w:after="0" w:line="240" w:lineRule="auto"/>
@@ -48550,9 +48560,9 @@
       </w:rPr>
     </w:tblStylePr>
   </w:style>
-  <w:style w:type="table" w:styleId="1832" w:customStyle="1">
+  <w:style w:type="table" w:styleId="1829" w:customStyle="1">
     <w:name w:val="List Table 4 - Accent 5"/>
-    <w:basedOn w:val="1749"/>
+    <w:basedOn w:val="1746"/>
     <w:uiPriority w:val="99"/>
     <w:pPr>
       <w:spacing w:after="0" w:line="240" w:lineRule="auto"/>
@@ -48615,9 +48625,9 @@
       </w:rPr>
     </w:tblStylePr>
   </w:style>
-  <w:style w:type="table" w:styleId="1833" w:customStyle="1">
+  <w:style w:type="table" w:styleId="1830" w:customStyle="1">
     <w:name w:val="List Table 4 - Accent 6"/>
-    <w:basedOn w:val="1749"/>
+    <w:basedOn w:val="1746"/>
     <w:uiPriority w:val="99"/>
     <w:pPr>
       <w:spacing w:after="0" w:line="240" w:lineRule="auto"/>
@@ -48680,9 +48690,9 @@
       </w:rPr>
     </w:tblStylePr>
   </w:style>
-  <w:style w:type="table" w:styleId="1834">
+  <w:style w:type="table" w:styleId="1831">
     <w:name w:val="List Table 5 Dark"/>
-    <w:basedOn w:val="1749"/>
+    <w:basedOn w:val="1746"/>
     <w:uiPriority w:val="99"/>
     <w:pPr>
       <w:spacing w:after="0" w:line="240" w:lineRule="auto"/>
@@ -48775,9 +48785,9 @@
       </w:rPr>
     </w:tblStylePr>
   </w:style>
-  <w:style w:type="table" w:styleId="1835" w:customStyle="1">
+  <w:style w:type="table" w:styleId="1832" w:customStyle="1">
     <w:name w:val="List Table 5 Dark - Accent 1"/>
-    <w:basedOn w:val="1749"/>
+    <w:basedOn w:val="1746"/>
     <w:uiPriority w:val="99"/>
     <w:pPr>
       <w:spacing w:after="0" w:line="240" w:lineRule="auto"/>
@@ -48870,9 +48880,9 @@
       </w:rPr>
     </w:tblStylePr>
   </w:style>
-  <w:style w:type="table" w:styleId="1836" w:customStyle="1">
+  <w:style w:type="table" w:styleId="1833" w:customStyle="1">
     <w:name w:val="List Table 5 Dark - Accent 2"/>
-    <w:basedOn w:val="1749"/>
+    <w:basedOn w:val="1746"/>
     <w:uiPriority w:val="99"/>
     <w:pPr>
       <w:spacing w:after="0" w:line="240" w:lineRule="auto"/>
@@ -48965,9 +48975,9 @@
       </w:rPr>
     </w:tblStylePr>
   </w:style>
-  <w:style w:type="table" w:styleId="1837" w:customStyle="1">
+  <w:style w:type="table" w:styleId="1834" w:customStyle="1">
     <w:name w:val="List Table 5 Dark - Accent 3"/>
-    <w:basedOn w:val="1749"/>
+    <w:basedOn w:val="1746"/>
     <w:uiPriority w:val="99"/>
     <w:pPr>
       <w:spacing w:after="0" w:line="240" w:lineRule="auto"/>
@@ -49060,9 +49070,9 @@
       </w:rPr>
     </w:tblStylePr>
   </w:style>
-  <w:style w:type="table" w:styleId="1838" w:customStyle="1">
+  <w:style w:type="table" w:styleId="1835" w:customStyle="1">
     <w:name w:val="List Table 5 Dark - Accent 4"/>
-    <w:basedOn w:val="1749"/>
+    <w:basedOn w:val="1746"/>
     <w:uiPriority w:val="99"/>
     <w:pPr>
       <w:spacing w:after="0" w:line="240" w:lineRule="auto"/>
@@ -49155,9 +49165,9 @@
       </w:rPr>
     </w:tblStylePr>
   </w:style>
-  <w:style w:type="table" w:styleId="1839" w:customStyle="1">
+  <w:style w:type="table" w:styleId="1836" w:customStyle="1">
     <w:name w:val="List Table 5 Dark - Accent 5"/>
-    <w:basedOn w:val="1749"/>
+    <w:basedOn w:val="1746"/>
     <w:uiPriority w:val="99"/>
     <w:pPr>
       <w:spacing w:after="0" w:line="240" w:lineRule="auto"/>
@@ -49250,9 +49260,9 @@
       </w:rPr>
     </w:tblStylePr>
   </w:style>
-  <w:style w:type="table" w:styleId="1840" w:customStyle="1">
+  <w:style w:type="table" w:styleId="1837" w:customStyle="1">
     <w:name w:val="List Table 5 Dark - Accent 6"/>
-    <w:basedOn w:val="1749"/>
+    <w:basedOn w:val="1746"/>
     <w:uiPriority w:val="99"/>
     <w:pPr>
       <w:spacing w:after="0" w:line="240" w:lineRule="auto"/>
@@ -49345,9 +49355,9 @@
       </w:rPr>
     </w:tblStylePr>
   </w:style>
-  <w:style w:type="table" w:styleId="1841">
+  <w:style w:type="table" w:styleId="1838">
     <w:name w:val="List Table 6 Colorful"/>
-    <w:basedOn w:val="1749"/>
+    <w:basedOn w:val="1746"/>
     <w:uiPriority w:val="99"/>
     <w:pPr>
       <w:spacing w:after="0" w:line="240" w:lineRule="auto"/>
@@ -49415,9 +49425,9 @@
       </w:tcPr>
     </w:tblStylePr>
   </w:style>
-  <w:style w:type="table" w:styleId="1842" w:customStyle="1">
+  <w:style w:type="table" w:styleId="1839" w:customStyle="1">
     <w:name w:val="List Table 6 Colorful - Accent 1"/>
-    <w:basedOn w:val="1749"/>
+    <w:basedOn w:val="1746"/>
     <w:uiPriority w:val="99"/>
     <w:pPr>
       <w:spacing w:after="0" w:line="240" w:lineRule="auto"/>
@@ -49485,9 +49495,9 @@
       </w:tcPr>
     </w:tblStylePr>
   </w:style>
-  <w:style w:type="table" w:styleId="1843" w:customStyle="1">
+  <w:style w:type="table" w:styleId="1840" w:customStyle="1">
     <w:name w:val="List Table 6 Colorful - Accent 2"/>
-    <w:basedOn w:val="1749"/>
+    <w:basedOn w:val="1746"/>
     <w:uiPriority w:val="99"/>
     <w:pPr>
       <w:spacing w:after="0" w:line="240" w:lineRule="auto"/>
@@ -49555,9 +49565,9 @@
       </w:tcPr>
     </w:tblStylePr>
   </w:style>
-  <w:style w:type="table" w:styleId="1844" w:customStyle="1">
+  <w:style w:type="table" w:styleId="1841" w:customStyle="1">
     <w:name w:val="List Table 6 Colorful - Accent 3"/>
-    <w:basedOn w:val="1749"/>
+    <w:basedOn w:val="1746"/>
     <w:uiPriority w:val="99"/>
     <w:pPr>
       <w:spacing w:after="0" w:line="240" w:lineRule="auto"/>
@@ -49625,9 +49635,9 @@
       </w:tcPr>
     </w:tblStylePr>
   </w:style>
-  <w:style w:type="table" w:styleId="1845" w:customStyle="1">
+  <w:style w:type="table" w:styleId="1842" w:customStyle="1">
     <w:name w:val="List Table 6 Colorful - Accent 4"/>
-    <w:basedOn w:val="1749"/>
+    <w:basedOn w:val="1746"/>
     <w:uiPriority w:val="99"/>
     <w:pPr>
       <w:spacing w:after="0" w:line="240" w:lineRule="auto"/>
@@ -49695,9 +49705,9 @@
       </w:tcPr>
     </w:tblStylePr>
   </w:style>
-  <w:style w:type="table" w:styleId="1846" w:customStyle="1">
+  <w:style w:type="table" w:styleId="1843" w:customStyle="1">
     <w:name w:val="List Table 6 Colorful - Accent 5"/>
-    <w:basedOn w:val="1749"/>
+    <w:basedOn w:val="1746"/>
     <w:uiPriority w:val="99"/>
     <w:pPr>
       <w:spacing w:after="0" w:line="240" w:lineRule="auto"/>
@@ -49765,9 +49775,9 @@
       </w:tcPr>
     </w:tblStylePr>
   </w:style>
-  <w:style w:type="table" w:styleId="1847" w:customStyle="1">
+  <w:style w:type="table" w:styleId="1844" w:customStyle="1">
     <w:name w:val="List Table 6 Colorful - Accent 6"/>
-    <w:basedOn w:val="1749"/>
+    <w:basedOn w:val="1746"/>
     <w:uiPriority w:val="99"/>
     <w:pPr>
       <w:spacing w:after="0" w:line="240" w:lineRule="auto"/>
@@ -49835,9 +49845,9 @@
       </w:tcPr>
     </w:tblStylePr>
   </w:style>
-  <w:style w:type="table" w:styleId="1848">
+  <w:style w:type="table" w:styleId="1845">
     <w:name w:val="List Table 7 Colorful"/>
-    <w:basedOn w:val="1749"/>
+    <w:basedOn w:val="1746"/>
     <w:uiPriority w:val="99"/>
     <w:pPr>
       <w:spacing w:after="0" w:line="240" w:lineRule="auto"/>
@@ -49937,9 +49947,9 @@
       </w:tcPr>
     </w:tblStylePr>
   </w:style>
-  <w:style w:type="table" w:styleId="1849" w:customStyle="1">
+  <w:style w:type="table" w:styleId="1846" w:customStyle="1">
     <w:name w:val="List Table 7 Colorful - Accent 1"/>
-    <w:basedOn w:val="1749"/>
+    <w:basedOn w:val="1746"/>
     <w:uiPriority w:val="99"/>
     <w:pPr>
       <w:spacing w:after="0" w:line="240" w:lineRule="auto"/>
@@ -50039,9 +50049,9 @@
       </w:tcPr>
     </w:tblStylePr>
   </w:style>
-  <w:style w:type="table" w:styleId="1850" w:customStyle="1">
+  <w:style w:type="table" w:styleId="1847" w:customStyle="1">
     <w:name w:val="List Table 7 Colorful - Accent 2"/>
-    <w:basedOn w:val="1749"/>
+    <w:basedOn w:val="1746"/>
     <w:uiPriority w:val="99"/>
     <w:pPr>
       <w:spacing w:after="0" w:line="240" w:lineRule="auto"/>
@@ -50141,9 +50151,9 @@
       </w:tcPr>
     </w:tblStylePr>
   </w:style>
-  <w:style w:type="table" w:styleId="1851" w:customStyle="1">
+  <w:style w:type="table" w:styleId="1848" w:customStyle="1">
     <w:name w:val="List Table 7 Colorful - Accent 3"/>
-    <w:basedOn w:val="1749"/>
+    <w:basedOn w:val="1746"/>
     <w:uiPriority w:val="99"/>
     <w:pPr>
       <w:spacing w:after="0" w:line="240" w:lineRule="auto"/>
@@ -50243,9 +50253,9 @@
       </w:tcPr>
     </w:tblStylePr>
   </w:style>
-  <w:style w:type="table" w:styleId="1852" w:customStyle="1">
+  <w:style w:type="table" w:styleId="1849" w:customStyle="1">
     <w:name w:val="List Table 7 Colorful - Accent 4"/>
-    <w:basedOn w:val="1749"/>
+    <w:basedOn w:val="1746"/>
     <w:uiPriority w:val="99"/>
     <w:pPr>
       <w:spacing w:after="0" w:line="240" w:lineRule="auto"/>
@@ -50345,9 +50355,9 @@
       </w:tcPr>
     </w:tblStylePr>
   </w:style>
-  <w:style w:type="table" w:styleId="1853" w:customStyle="1">
+  <w:style w:type="table" w:styleId="1850" w:customStyle="1">
     <w:name w:val="List Table 7 Colorful - Accent 5"/>
-    <w:basedOn w:val="1749"/>
+    <w:basedOn w:val="1746"/>
     <w:uiPriority w:val="99"/>
     <w:pPr>
       <w:spacing w:after="0" w:line="240" w:lineRule="auto"/>
@@ -50447,9 +50457,9 @@
       </w:tcPr>
     </w:tblStylePr>
   </w:style>
-  <w:style w:type="table" w:styleId="1854" w:customStyle="1">
+  <w:style w:type="table" w:styleId="1851" w:customStyle="1">
     <w:name w:val="List Table 7 Colorful - Accent 6"/>
-    <w:basedOn w:val="1749"/>
+    <w:basedOn w:val="1746"/>
     <w:uiPriority w:val="99"/>
     <w:pPr>
       <w:spacing w:after="0" w:line="240" w:lineRule="auto"/>
@@ -50549,9 +50559,9 @@
       </w:tcPr>
     </w:tblStylePr>
   </w:style>
-  <w:style w:type="table" w:styleId="1855" w:customStyle="1">
+  <w:style w:type="table" w:styleId="1852" w:customStyle="1">
     <w:name w:val="Lined - Accent"/>
-    <w:basedOn w:val="1749"/>
+    <w:basedOn w:val="1746"/>
     <w:uiPriority w:val="99"/>
     <w:pPr>
       <w:spacing w:after="0" w:line="240" w:lineRule="auto"/>
@@ -50633,9 +50643,9 @@
       </w:tcPr>
     </w:tblStylePr>
   </w:style>
-  <w:style w:type="table" w:styleId="1856" w:customStyle="1">
+  <w:style w:type="table" w:styleId="1853" w:customStyle="1">
     <w:name w:val="Lined - Accent 1"/>
-    <w:basedOn w:val="1749"/>
+    <w:basedOn w:val="1746"/>
     <w:uiPriority w:val="99"/>
     <w:pPr>
       <w:spacing w:after="0" w:line="240" w:lineRule="auto"/>
@@ -50717,9 +50727,9 @@
       </w:tcPr>
     </w:tblStylePr>
   </w:style>
-  <w:style w:type="table" w:styleId="1857" w:customStyle="1">
+  <w:style w:type="table" w:styleId="1854" w:customStyle="1">
     <w:name w:val="Lined - Accent 2"/>
-    <w:basedOn w:val="1749"/>
+    <w:basedOn w:val="1746"/>
     <w:uiPriority w:val="99"/>
     <w:pPr>
       <w:spacing w:after="0" w:line="240" w:lineRule="auto"/>
@@ -50801,9 +50811,9 @@
       </w:tcPr>
     </w:tblStylePr>
   </w:style>
-  <w:style w:type="table" w:styleId="1858" w:customStyle="1">
+  <w:style w:type="table" w:styleId="1855" w:customStyle="1">
     <w:name w:val="Lined - Accent 3"/>
-    <w:basedOn w:val="1749"/>
+    <w:basedOn w:val="1746"/>
     <w:uiPriority w:val="99"/>
     <w:pPr>
       <w:spacing w:after="0" w:line="240" w:lineRule="auto"/>
@@ -50885,9 +50895,9 @@
       </w:tcPr>
     </w:tblStylePr>
   </w:style>
-  <w:style w:type="table" w:styleId="1859" w:customStyle="1">
+  <w:style w:type="table" w:styleId="1856" w:customStyle="1">
     <w:name w:val="Lined - Accent 4"/>
-    <w:basedOn w:val="1749"/>
+    <w:basedOn w:val="1746"/>
     <w:uiPriority w:val="99"/>
     <w:pPr>
       <w:spacing w:after="0" w:line="240" w:lineRule="auto"/>
@@ -50969,9 +50979,9 @@
       </w:tcPr>
     </w:tblStylePr>
   </w:style>
-  <w:style w:type="table" w:styleId="1860" w:customStyle="1">
+  <w:style w:type="table" w:styleId="1857" w:customStyle="1">
     <w:name w:val="Lined - Accent 5"/>
-    <w:basedOn w:val="1749"/>
+    <w:basedOn w:val="1746"/>
     <w:uiPriority w:val="99"/>
     <w:pPr>
       <w:spacing w:after="0" w:line="240" w:lineRule="auto"/>
@@ -51053,9 +51063,9 @@
       </w:tcPr>
     </w:tblStylePr>
   </w:style>
-  <w:style w:type="table" w:styleId="1861" w:customStyle="1">
+  <w:style w:type="table" w:styleId="1858" w:customStyle="1">
     <w:name w:val="Lined - Accent 6"/>
-    <w:basedOn w:val="1749"/>
+    <w:basedOn w:val="1746"/>
     <w:uiPriority w:val="99"/>
     <w:pPr>
       <w:spacing w:after="0" w:line="240" w:lineRule="auto"/>
@@ -51137,9 +51147,9 @@
       </w:tcPr>
     </w:tblStylePr>
   </w:style>
-  <w:style w:type="table" w:styleId="1862" w:customStyle="1">
+  <w:style w:type="table" w:styleId="1859" w:customStyle="1">
     <w:name w:val="Bordered &amp; Lined - Accent"/>
-    <w:basedOn w:val="1749"/>
+    <w:basedOn w:val="1746"/>
     <w:uiPriority w:val="99"/>
     <w:pPr>
       <w:spacing w:after="0" w:line="240" w:lineRule="auto"/>
@@ -51229,9 +51239,9 @@
       </w:tcPr>
     </w:tblStylePr>
   </w:style>
-  <w:style w:type="table" w:styleId="1863" w:customStyle="1">
+  <w:style w:type="table" w:styleId="1860" w:customStyle="1">
     <w:name w:val="Bordered &amp; Lined - Accent 1"/>
-    <w:basedOn w:val="1749"/>
+    <w:basedOn w:val="1746"/>
     <w:uiPriority w:val="99"/>
     <w:pPr>
       <w:spacing w:after="0" w:line="240" w:lineRule="auto"/>
@@ -51321,9 +51331,9 @@
       </w:tcPr>
     </w:tblStylePr>
   </w:style>
-  <w:style w:type="table" w:styleId="1864" w:customStyle="1">
+  <w:style w:type="table" w:styleId="1861" w:customStyle="1">
     <w:name w:val="Bordered &amp; Lined - Accent 2"/>
-    <w:basedOn w:val="1749"/>
+    <w:basedOn w:val="1746"/>
     <w:uiPriority w:val="99"/>
     <w:pPr>
       <w:spacing w:after="0" w:line="240" w:lineRule="auto"/>
@@ -51413,9 +51423,9 @@
       </w:tcPr>
     </w:tblStylePr>
   </w:style>
-  <w:style w:type="table" w:styleId="1865" w:customStyle="1">
+  <w:style w:type="table" w:styleId="1862" w:customStyle="1">
     <w:name w:val="Bordered &amp; Lined - Accent 3"/>
-    <w:basedOn w:val="1749"/>
+    <w:basedOn w:val="1746"/>
     <w:uiPriority w:val="99"/>
     <w:pPr>
       <w:spacing w:after="0" w:line="240" w:lineRule="auto"/>
@@ -51505,9 +51515,9 @@
       </w:tcPr>
     </w:tblStylePr>
   </w:style>
-  <w:style w:type="table" w:styleId="1866" w:customStyle="1">
+  <w:style w:type="table" w:styleId="1863" w:customStyle="1">
     <w:name w:val="Bordered &amp; Lined - Accent 4"/>
-    <w:basedOn w:val="1749"/>
+    <w:basedOn w:val="1746"/>
     <w:uiPriority w:val="99"/>
     <w:pPr>
       <w:spacing w:after="0" w:line="240" w:lineRule="auto"/>
@@ -51597,9 +51607,9 @@
       </w:tcPr>
     </w:tblStylePr>
   </w:style>
-  <w:style w:type="table" w:styleId="1867" w:customStyle="1">
+  <w:style w:type="table" w:styleId="1864" w:customStyle="1">
     <w:name w:val="Bordered &amp; Lined - Accent 5"/>
-    <w:basedOn w:val="1749"/>
+    <w:basedOn w:val="1746"/>
     <w:uiPriority w:val="99"/>
     <w:pPr>
       <w:spacing w:after="0" w:line="240" w:lineRule="auto"/>
@@ -51689,9 +51699,9 @@
       </w:tcPr>
     </w:tblStylePr>
   </w:style>
-  <w:style w:type="table" w:styleId="1868" w:customStyle="1">
+  <w:style w:type="table" w:styleId="1865" w:customStyle="1">
     <w:name w:val="Bordered &amp; Lined - Accent 6"/>
-    <w:basedOn w:val="1749"/>
+    <w:basedOn w:val="1746"/>
     <w:uiPriority w:val="99"/>
     <w:pPr>
       <w:spacing w:after="0" w:line="240" w:lineRule="auto"/>
@@ -51781,9 +51791,9 @@
       </w:tcPr>
     </w:tblStylePr>
   </w:style>
-  <w:style w:type="table" w:styleId="1869" w:customStyle="1">
+  <w:style w:type="table" w:styleId="1866" w:customStyle="1">
     <w:name w:val="Bordered"/>
-    <w:basedOn w:val="1749"/>
+    <w:basedOn w:val="1746"/>
     <w:uiPriority w:val="99"/>
     <w:pPr>
       <w:spacing w:after="0" w:line="240" w:lineRule="auto"/>
@@ -51854,9 +51864,9 @@
       </w:tcPr>
     </w:tblStylePr>
   </w:style>
-  <w:style w:type="table" w:styleId="1870" w:customStyle="1">
+  <w:style w:type="table" w:styleId="1867" w:customStyle="1">
     <w:name w:val="Bordered - Accent 1"/>
-    <w:basedOn w:val="1749"/>
+    <w:basedOn w:val="1746"/>
     <w:uiPriority w:val="99"/>
     <w:pPr>
       <w:spacing w:after="0" w:line="240" w:lineRule="auto"/>
@@ -51927,9 +51937,9 @@
       </w:tcPr>
     </w:tblStylePr>
   </w:style>
-  <w:style w:type="table" w:styleId="1871" w:customStyle="1">
+  <w:style w:type="table" w:styleId="1868" w:customStyle="1">
     <w:name w:val="Bordered - Accent 2"/>
-    <w:basedOn w:val="1749"/>
+    <w:basedOn w:val="1746"/>
     <w:uiPriority w:val="99"/>
     <w:pPr>
       <w:spacing w:after="0" w:line="240" w:lineRule="auto"/>
@@ -52000,9 +52010,9 @@
       </w:tcPr>
     </w:tblStylePr>
   </w:style>
-  <w:style w:type="table" w:styleId="1872" w:customStyle="1">
+  <w:style w:type="table" w:styleId="1869" w:customStyle="1">
     <w:name w:val="Bordered - Accent 3"/>
-    <w:basedOn w:val="1749"/>
+    <w:basedOn w:val="1746"/>
     <w:uiPriority w:val="99"/>
     <w:pPr>
       <w:spacing w:after="0" w:line="240" w:lineRule="auto"/>
@@ -52073,9 +52083,9 @@
       </w:tcPr>
     </w:tblStylePr>
   </w:style>
-  <w:style w:type="table" w:styleId="1873" w:customStyle="1">
+  <w:style w:type="table" w:styleId="1870" w:customStyle="1">
     <w:name w:val="Bordered - Accent 4"/>
-    <w:basedOn w:val="1749"/>
+    <w:basedOn w:val="1746"/>
     <w:uiPriority w:val="99"/>
     <w:pPr>
       <w:spacing w:after="0" w:line="240" w:lineRule="auto"/>
@@ -52146,9 +52156,9 @@
       </w:tcPr>
     </w:tblStylePr>
   </w:style>
-  <w:style w:type="table" w:styleId="1874" w:customStyle="1">
+  <w:style w:type="table" w:styleId="1871" w:customStyle="1">
     <w:name w:val="Bordered - Accent 5"/>
-    <w:basedOn w:val="1749"/>
+    <w:basedOn w:val="1746"/>
     <w:uiPriority w:val="99"/>
     <w:pPr>
       <w:spacing w:after="0" w:line="240" w:lineRule="auto"/>
@@ -52219,9 +52229,9 @@
       </w:tcPr>
     </w:tblStylePr>
   </w:style>
-  <w:style w:type="table" w:styleId="1875" w:customStyle="1">
+  <w:style w:type="table" w:styleId="1872" w:customStyle="1">
     <w:name w:val="Bordered - Accent 6"/>
-    <w:basedOn w:val="1749"/>
+    <w:basedOn w:val="1746"/>
     <w:uiPriority w:val="99"/>
     <w:pPr>
       <w:spacing w:after="0" w:line="240" w:lineRule="auto"/>

--- a/articles/hidden_systems.docx
+++ b/articles/hidden_systems.docx
@@ -434,6 +434,7 @@
       <w:bookmarkEnd w:id="27"/>
       <w:r>
         <w:rPr>
+          <w:sz w:val="28"/>
           <w:highlight w:val="none"/>
         </w:rPr>
       </w:r>
@@ -831,7 +832,16 @@
           <w:szCs w:val="24"/>
           <w:highlight w:val="none"/>
         </w:rPr>
-        <w:t xml:space="preserve">на в самом базисе и своём ядре рассчитана на собственную масштабируемость и репрезентацию. Именно поэтому, жизнь централизованной системы прямо пропорционально начинает зависеть от количества слоёв абстракций, от количества копий без собственных оригиналов. </w:t>
+        <w:t xml:space="preserve">на</w:t>
+      </w:r>
+      <w:r>
+        <w:rPr>
+          <w:rFonts w:ascii="Times New Roman" w:hAnsi="Times New Roman" w:cs="Times New Roman" w:eastAsia="Times New Roman"/>
+          <w:sz w:val="24"/>
+          <w:szCs w:val="24"/>
+          <w:highlight w:val="none"/>
+        </w:rPr>
+        <w:t xml:space="preserve"> в самом базисе и своём ядре рассчитана на собственную масштабируемость и репрезентацию. Именно поэтому, жизнь централизованной системы прямо пропорционально начинает зависеть от количества слоёв абстракций, от количества копий без собственных оригиналов. </w:t>
       </w:r>
       <w:r>
         <w:rPr>
@@ -2531,7 +2541,16 @@
           <w:szCs w:val="24"/>
           <w:highlight w:val="none"/>
         </w:rPr>
-        <w:t xml:space="preserve">тсутствие прав серверов в такой модели начинает порождать равноправность их клиентов.  Распределённые сети не выделяют какой-либо центр или узел связи, сохраняя факт одновременной и полной коммуникации узла со всеми другими нодами, иными словами, со всей сетью </w:t>
+        <w:t xml:space="preserve">тсутс</w:t>
+      </w:r>
+      <w:r>
+        <w:rPr>
+          <w:rFonts w:ascii="Times New Roman" w:hAnsi="Times New Roman" w:cs="Times New Roman" w:eastAsia="Times New Roman"/>
+          <w:sz w:val="24"/>
+          <w:szCs w:val="24"/>
+          <w:highlight w:val="none"/>
+        </w:rPr>
+        <w:t xml:space="preserve">твие прав серверов в такой модели начинает порождать равноправность их клиентов.  Распределённые сети не выделяют какой-либо центр или узел связи, сохраняя факт одновременной и полной коммуникации узла со всеми другими нодами, иными словами, со всей сетью </w:t>
       </w:r>
       <w:r>
         <w:rPr>
@@ -2623,6 +2642,7 @@
           <w:highlight w:val="none"/>
         </w:rPr>
       </w:r>
+      <w:r/>
     </w:p>
     <w:p>
       <w:pPr>
@@ -3233,7 +3253,16 @@
           <w:szCs w:val="24"/>
           <w:highlight w:val="none"/>
         </w:rPr>
-        <w:t xml:space="preserve">всей хранимой информации. Действительно, соединяя всех клиентов между собой, сервер буквально становится целостной сетью и единой, сингулярной точкой отказа, что в итоге приводит к возникновению благоприятной почвы для развития множества векторов нападения.</w:t>
+        <w:t xml:space="preserve">в</w:t>
+      </w:r>
+      <w:r>
+        <w:rPr>
+          <w:rFonts w:ascii="Times New Roman" w:hAnsi="Times New Roman" w:cs="Times New Roman" w:eastAsia="Times New Roman"/>
+          <w:sz w:val="24"/>
+          <w:szCs w:val="24"/>
+          <w:highlight w:val="none"/>
+        </w:rPr>
+        <w:t xml:space="preserve">сей хранимой информации. Действительно, соединяя всех клиентов между собой, сервер буквально становится целостной сетью и единой, сингулярной точкой отказа, что в итоге приводит к возникновению благоприятной почвы для развития множества векторов нападения.</w:t>
       </w:r>
       <w:r>
         <w:rPr>
@@ -3688,6 +3717,7 @@
           <w:highlight w:val="none"/>
         </w:rPr>
       </w:r>
+      <w:r/>
     </w:p>
     <w:p>
       <w:pPr>
@@ -3744,7 +3774,16 @@
           <w:szCs w:val="24"/>
           <w:highlight w:val="none"/>
         </w:rPr>
-        <w:t xml:space="preserve">енными посредниками между несколькими субъектами, тем самым и лишаясь функций сохранения, обработки и выдачи получаемой информации. При поверхностном анализе, централизация одноранговая, как этап развития сетевых коммуникаций, становится лишь упрощением централизации </w:t>
+        <w:t xml:space="preserve">енными посре</w:t>
+      </w:r>
+      <w:r>
+        <w:rPr>
+          <w:rFonts w:ascii="Times New Roman" w:hAnsi="Times New Roman" w:cs="Times New Roman" w:eastAsia="Times New Roman"/>
+          <w:sz w:val="24"/>
+          <w:szCs w:val="24"/>
+          <w:highlight w:val="none"/>
+        </w:rPr>
+        <w:t xml:space="preserve">дниками между несколькими субъектами, тем самым и лишаясь функций сохранения, обработки и выдачи получаемой информации. При поверхностном анализе, централизация одноранговая, как этап развития сетевых коммуникаций, становится лишь упрощением централизации </w:t>
       </w:r>
       <w:r>
         <w:rPr>
@@ -3762,7 +3801,16 @@
           <w:szCs w:val="24"/>
           <w:highlight w:val="none"/>
         </w:rPr>
-        <w:t xml:space="preserve">. При более же углубленном анализе выявляется, что таковая модель способна не только дублировать сервера практически в неограниченном количестве (за счёт отсутствия какой бы то ни было логики кроме ретрансляции), что частично отсылает нас к способу функционирования многоранговой распределённости, но также и расширяться извне, что присуще одноранговым архитектурам. </w:t>
+        <w:t xml:space="preserve">. При более же углубленном анализе выявляется, что таковая модель способна не только дублировать сервера практи</w:t>
+      </w:r>
+      <w:r>
+        <w:rPr>
+          <w:rFonts w:ascii="Times New Roman" w:hAnsi="Times New Roman" w:cs="Times New Roman" w:eastAsia="Times New Roman"/>
+          <w:sz w:val="24"/>
+          <w:szCs w:val="24"/>
+          <w:highlight w:val="none"/>
+        </w:rPr>
+        <w:t xml:space="preserve">чески в неограниченном количестве (за счёт отсутствия какой бы то ни было логики кроме ретрансляции), что частично отсылает нас к способу функционирования многоранговой распределённости, но также и расширяться извне, что присуще одноранговым архитектурам. </w:t>
       </w:r>
       <w:r>
         <w:rPr>
@@ -3791,15 +3839,15 @@
         </w:rPr>
         <w:t xml:space="preserve">централизации.</w:t>
       </w:r>
-      <w:r/>
-      <w:r>
-        <w:rPr>
-          <w:rFonts w:ascii="Times New Roman" w:hAnsi="Times New Roman" w:cs="Times New Roman" w:eastAsia="Times New Roman"/>
-          <w:sz w:val="24"/>
-          <w:szCs w:val="24"/>
-          <w:highlight w:val="none"/>
-        </w:rPr>
-      </w:r>
+      <w:r>
+        <w:rPr>
+          <w:rFonts w:ascii="Times New Roman" w:hAnsi="Times New Roman" w:cs="Times New Roman" w:eastAsia="Times New Roman"/>
+          <w:sz w:val="24"/>
+          <w:szCs w:val="24"/>
+          <w:highlight w:val="none"/>
+        </w:rPr>
+      </w:r>
+      <w:r/>
     </w:p>
     <w:p>
       <w:pPr>
@@ -3838,7 +3886,16 @@
           <w:szCs w:val="24"/>
           <w:highlight w:val="none"/>
         </w:rPr>
-        <w:t xml:space="preserve">е за счёт последовательных этапов улучшения, а за счёт фактора нежизнеспособности в «сожительстве» с многоранговой системой [14] в начальной фазе своего существования. Последняя в буквальном смысле «поглотила» примитивную одноранговую централизацию, привела к концентрированному методу выстра</w:t>
+        <w:t xml:space="preserve">е за счёт последовательных этапов ул</w:t>
+      </w:r>
+      <w:r>
+        <w:rPr>
+          <w:rFonts w:ascii="Times New Roman" w:hAnsi="Times New Roman" w:cs="Times New Roman" w:eastAsia="Times New Roman"/>
+          <w:sz w:val="24"/>
+          <w:szCs w:val="24"/>
+          <w:highlight w:val="none"/>
+        </w:rPr>
+        <w:t xml:space="preserve">учшения, а за счёт фактора нежизнеспособности в «сожительстве» с многоранговой системой [14] в начальной фазе своего существования. Последняя в буквальном смысле «поглотила» примитивную одноранговую централизацию, привела к концентрированному методу выстра</w:t>
       </w:r>
       <w:r>
         <w:rPr>
@@ -3856,7 +3913,16 @@
           <w:szCs w:val="24"/>
           <w:highlight w:val="none"/>
         </w:rPr>
-        <w:t xml:space="preserve">. Итогом такого процесса стало объединение клиентской составляющей с серверной частью, породив тем самым узлы связи, как отдельные сетевые единицы коммуникации, возникшие из эволюции гибридных архитектур. Частным случаем продолжительного развития одноранговой децентрализации является с</w:t>
+        <w:t xml:space="preserve">. Итогом такого процесса стало</w:t>
+      </w:r>
+      <w:r>
+        <w:rPr>
+          <w:rFonts w:ascii="Times New Roman" w:hAnsi="Times New Roman" w:cs="Times New Roman" w:eastAsia="Times New Roman"/>
+          <w:sz w:val="24"/>
+          <w:szCs w:val="24"/>
+          <w:highlight w:val="none"/>
+        </w:rPr>
+        <w:t xml:space="preserve"> объединение клиентской составляющей с серверной частью, породив тем самым узлы связи, как отдельные сетевые единицы коммуникации, возникшие из эволюции гибридных архитектур. Частным случаем продолжительного развития одноранговой децентрализации является с</w:t>
       </w:r>
       <w:r>
         <w:rPr>
@@ -4025,7 +4091,6 @@
         </w:rPr>
         <w:t xml:space="preserve">многоранговыми распределёнными</w:t>
       </w:r>
-      <w:r/>
       <w:r>
         <w:rPr>
           <w:rFonts w:ascii="Times New Roman" w:hAnsi="Times New Roman" w:cs="Times New Roman" w:eastAsia="Times New Roman"/>
@@ -4143,24 +4208,31 @@
         </w:rPr>
         <w:t xml:space="preserve">приближен к распределённой модели многоранговой архитектуры (централизованной модели гибридности), а Bitcoin к децентрализованной модели одноранговой архитектуры (децентрализованной модели гибридности). </w:t>
       </w:r>
-      <w:r/>
-      <w:r>
-        <w:rPr>
-          <w:rFonts w:ascii="Times New Roman" w:hAnsi="Times New Roman" w:cs="Times New Roman" w:eastAsia="Times New Roman"/>
-          <w:sz w:val="24"/>
-          <w:szCs w:val="24"/>
-          <w:highlight w:val="none"/>
-        </w:rPr>
-      </w:r>
-      <w:r>
-        <w:rPr>
-          <w:rFonts w:ascii="Times New Roman" w:hAnsi="Times New Roman" w:cs="Times New Roman" w:eastAsia="Times New Roman"/>
-          <w:sz w:val="24"/>
-          <w:szCs w:val="24"/>
-          <w:highlight w:val="none"/>
-        </w:rPr>
-      </w:r>
-      <w:r/>
+      <w:r>
+        <w:rPr>
+          <w:rFonts w:ascii="Times New Roman" w:hAnsi="Times New Roman" w:cs="Times New Roman" w:eastAsia="Times New Roman"/>
+          <w:sz w:val="24"/>
+          <w:szCs w:val="24"/>
+          <w:highlight w:val="none"/>
+        </w:rPr>
+      </w:r>
+      <w:r/>
+      <w:r>
+        <w:rPr>
+          <w:rFonts w:ascii="Times New Roman" w:hAnsi="Times New Roman" w:cs="Times New Roman" w:eastAsia="Times New Roman"/>
+          <w:sz w:val="24"/>
+          <w:szCs w:val="24"/>
+          <w:highlight w:val="none"/>
+        </w:rPr>
+      </w:r>
+      <w:r>
+        <w:rPr>
+          <w:rFonts w:ascii="Times New Roman" w:hAnsi="Times New Roman" w:cs="Times New Roman" w:eastAsia="Times New Roman"/>
+          <w:sz w:val="24"/>
+          <w:szCs w:val="24"/>
+          <w:highlight w:val="none"/>
+        </w:rPr>
+      </w:r>
       <w:r>
         <w:rPr>
           <w:rFonts w:ascii="Times New Roman" w:hAnsi="Times New Roman" w:cs="Times New Roman" w:eastAsia="Times New Roman"/>
@@ -4583,6 +4655,7 @@
           <w:highlight w:val="none"/>
         </w:rPr>
       </w:r>
+      <w:r/>
     </w:p>
     <w:p>
       <w:pPr>
@@ -4822,6 +4895,7 @@
           <w:highlight w:val="none"/>
         </w:rPr>
       </w:r>
+      <w:r/>
     </w:p>
     <w:p>
       <w:pPr>
@@ -6882,57 +6956,13 @@
       </w:r>
       <w:r>
         <w:rPr>
-          <w:highlight w:val="none"/>
-        </w:rPr>
-      </w:r>
-      <w:r/>
-      <w:r>
-        <w:rPr>
-          <w:rFonts w:ascii="Times New Roman" w:hAnsi="Times New Roman" w:cs="Times New Roman" w:eastAsia="Times New Roman"/>
-          <w:sz w:val="24"/>
-          <w:szCs w:val="24"/>
-          <w:highlight w:val="none"/>
-        </w:rPr>
-      </w:r>
-      <w:r>
-        <w:rPr>
-          <w:rFonts w:ascii="Times New Roman" w:hAnsi="Times New Roman" w:cs="Times New Roman" w:eastAsia="Times New Roman"/>
-          <w:sz w:val="24"/>
-          <w:szCs w:val="24"/>
-          <w:highlight w:val="none"/>
-        </w:rPr>
-      </w:r>
-      <w:r/>
-      <w:r>
-        <w:rPr>
-          <w:szCs w:val="24"/>
-          <w:highlight w:val="none"/>
-        </w:rPr>
-      </w:r>
-      <w:r>
-        <w:rPr>
-          <w:rFonts w:ascii="Times New Roman" w:hAnsi="Times New Roman" w:cs="Times New Roman" w:eastAsia="Times New Roman"/>
-          <w:sz w:val="24"/>
-          <w:szCs w:val="24"/>
-          <w:highlight w:val="none"/>
-        </w:rPr>
-      </w:r>
-      <w:r>
-        <w:rPr>
-          <w:rFonts w:ascii="Times New Roman" w:hAnsi="Times New Roman" w:cs="Times New Roman" w:eastAsia="Times New Roman"/>
-          <w:sz w:val="24"/>
-          <w:szCs w:val="24"/>
-          <w:highlight w:val="none"/>
-        </w:rPr>
-      </w:r>
-      <w:r>
-        <w:rPr>
-          <w:rFonts w:ascii="Times New Roman" w:hAnsi="Times New Roman" w:cs="Times New Roman" w:eastAsia="Times New Roman"/>
-          <w:sz w:val="24"/>
-          <w:szCs w:val="24"/>
-          <w:highlight w:val="none"/>
-        </w:rPr>
-      </w:r>
+          <w:rFonts w:ascii="Times New Roman" w:hAnsi="Times New Roman" w:cs="Times New Roman" w:eastAsia="Times New Roman"/>
+          <w:sz w:val="24"/>
+          <w:szCs w:val="24"/>
+          <w:highlight w:val="none"/>
+        </w:rPr>
+      </w:r>
+      <w:r/>
     </w:p>
     <w:p>
       <w:pPr>
@@ -6962,6 +6992,7 @@
           <w:highlight w:val="none"/>
         </w:rPr>
       </w:r>
+      <w:r/>
     </w:p>
     <w:p>
       <w:pPr>
@@ -7273,6 +7304,7 @@
           <w:highlight w:val="none"/>
         </w:rPr>
       </w:r>
+      <w:r/>
     </w:p>
     <w:p>
       <w:pPr>
@@ -7302,6 +7334,7 @@
           <w:highlight w:val="none"/>
         </w:rPr>
       </w:r>
+      <w:r/>
     </w:p>
     <w:p>
       <w:pPr>
@@ -7899,7 +7932,6 @@
         </w:rPr>
         <w:t xml:space="preserve">абстрактная сеть + </w:t>
       </w:r>
-      <w:r/>
       <w:r>
         <w:rPr>
           <w:rFonts w:ascii="Times New Roman" w:hAnsi="Times New Roman" w:cs="Times New Roman" w:eastAsia="Times New Roman"/>
@@ -8243,13 +8275,7 @@
           <w:highlight w:val="none"/>
         </w:rPr>
       </w:r>
-      <w:r>
-        <w:rPr>
-          <w:rFonts w:ascii="Times New Roman" w:hAnsi="Times New Roman" w:cs="Times New Roman" w:eastAsia="Times New Roman"/>
-          <w:sz w:val="24"/>
-          <w:highlight w:val="none"/>
-        </w:rPr>
-      </w:r>
+      <w:r/>
     </w:p>
     <w:p>
       <w:pPr>
@@ -9251,24 +9277,43 @@
           <w:szCs w:val="24"/>
           <w:highlight w:val="none"/>
         </w:rPr>
-        <w:t xml:space="preserve">нимных сетей, можно ссылаться на методы нападений, которые в своей совокупности являются способами совершенствования последующих сетевых формаций. Так, например, большинство атак, направленных на скрытые сети, представляют способы деанонимизации субъектов </w:t>
-      </w:r>
-      <w:r>
-        <w:rPr>
-          <w:rFonts w:ascii="Times New Roman" w:hAnsi="Times New Roman" w:cs="Times New Roman" w:eastAsia="Times New Roman"/>
-          <w:sz w:val="24"/>
-          <w:szCs w:val="24"/>
-          <w:highlight w:val="none"/>
-        </w:rPr>
-        <w:t xml:space="preserve">(как наиболее лёгкий способ), нежели попытки раскрытия, взлома, дешифрования объектов (как наиболее сложный). </w:t>
-      </w:r>
-      <w:r>
-        <w:rPr>
-          <w:rFonts w:ascii="Times New Roman" w:hAnsi="Times New Roman" w:cs="Times New Roman" w:eastAsia="Times New Roman"/>
-          <w:sz w:val="24"/>
-          <w:szCs w:val="24"/>
-          <w:highlight w:val="none"/>
-        </w:rPr>
+        <w:t xml:space="preserve">нимных сете</w:t>
+      </w:r>
+      <w:r>
+        <w:rPr>
+          <w:rFonts w:ascii="Times New Roman" w:hAnsi="Times New Roman" w:cs="Times New Roman" w:eastAsia="Times New Roman"/>
+          <w:sz w:val="24"/>
+          <w:szCs w:val="24"/>
+          <w:highlight w:val="none"/>
+        </w:rPr>
+        <w:t xml:space="preserve">й, можно ссылаться на методы нападений, которые в своей совокупности являются способами совершенствования последующих сетевых формаций. Так, например, большинство атак, направленных на скрытые сети, представляют способы деанонимизации субъектов, акцентируя</w:t>
+      </w:r>
+      <w:r>
+        <w:rPr>
+          <w:rFonts w:ascii="Times New Roman" w:hAnsi="Times New Roman" w:cs="Times New Roman" w:eastAsia="Times New Roman"/>
+          <w:sz w:val="24"/>
+          <w:szCs w:val="24"/>
+          <w:highlight w:val="none"/>
+        </w:rPr>
+        <w:t xml:space="preserve"> своё внимание на стадии шестого и седьмого порядка, взамен попыткам раскрытия, взлома и дешифрования объектов, атаки которых акцентируют своё внимание на пятую стадию анонимности.</w:t>
+      </w:r>
+      <w:r>
+        <w:rPr>
+          <w:rFonts w:ascii="Times New Roman" w:hAnsi="Times New Roman" w:cs="Times New Roman" w:eastAsia="Times New Roman"/>
+          <w:sz w:val="24"/>
+          <w:szCs w:val="24"/>
+          <w:highlight w:val="none"/>
+        </w:rPr>
+        <w:t xml:space="preserve"> Связано это с тем, что стадии высшего порядка более сложны в своей реализации, потому </w:t>
+      </w:r>
+      <w:r>
+        <w:rPr>
+          <w:rFonts w:ascii="Times New Roman" w:hAnsi="Times New Roman" w:cs="Times New Roman" w:eastAsia="Times New Roman"/>
+          <w:sz w:val="24"/>
+          <w:szCs w:val="24"/>
+          <w:highlight w:val="none"/>
+        </w:rPr>
+        <w:t xml:space="preserve">как акцентируют внимание не только лишь на безопасности передачи объектов, но и анонимности субъектов, что является куда более проблематичной задачей. Повышение сложности приводит к увеличению рисков взлома системы и нарушения криптографических протоколов.</w:t>
       </w:r>
       <w:r/>
     </w:p>
@@ -9503,7 +9548,16 @@
           <w:szCs w:val="24"/>
           <w:highlight w:val="none"/>
         </w:rPr>
-        <w:t xml:space="preserve">было описано выше, является проблематичным действием.</w:t>
+        <w:t xml:space="preserve">было описано выше, является проблематичным действием. Если даже один из атакующих узлов сможет подключиться к сети, то возможность подключения оставшихся будет сводиться к простраиванию свя</w:t>
+      </w:r>
+      <w:r>
+        <w:rPr>
+          <w:rFonts w:ascii="Times New Roman" w:hAnsi="Times New Roman" w:cs="Times New Roman" w:eastAsia="Times New Roman"/>
+          <w:sz w:val="24"/>
+          <w:szCs w:val="24"/>
+          <w:highlight w:val="none"/>
+        </w:rPr>
+        <w:t xml:space="preserve">зей через уже подключенный узел. Такое действие может быстро привести к отключению данного узла всей остальной сетью если обнаружится какая-либо подозрительная активность, а это, в свою очередь, аналогично приведёт и к отключению остальных атакуемых узлов.</w:t>
       </w:r>
       <w:r>
         <w:rPr>
@@ -9593,7 +9647,16 @@
           <w:szCs w:val="24"/>
           <w:highlight w:val="none"/>
         </w:rPr>
-        <w:t xml:space="preserve">чезновения всех связей, сама маршрутизация перестаёт являться чем-то реальным и настоящим, перерастая тем самым в этап условного и виртуального, где раскрытие даже одного из субъектов начинает быть сложной задачей. Сивилле потребуется, чтобы сеть содержала</w:t>
+        <w:t xml:space="preserve">чезновения в</w:t>
+      </w:r>
+      <w:r>
+        <w:rPr>
+          <w:rFonts w:ascii="Times New Roman" w:hAnsi="Times New Roman" w:cs="Times New Roman" w:eastAsia="Times New Roman"/>
+          <w:sz w:val="24"/>
+          <w:szCs w:val="24"/>
+          <w:highlight w:val="none"/>
+        </w:rPr>
+        <w:t xml:space="preserve">сех связей, сама маршрутизация перестаёт являться чем-то реальным и настоящим, перерастая тем самым в этап условного и виртуального, где раскрытие даже одного из субъектов начинает быть сложной задачей. Сивилле в таком случае трубется, чтобы сеть содержала</w:t>
       </w:r>
       <w:r>
         <w:rPr>
@@ -10075,12 +10138,6 @@
           <w:highlight w:val="none"/>
         </w:rPr>
       </w:r>
-      <w:r>
-        <w:rPr>
-          <w:rFonts w:ascii="Times New Roman" w:hAnsi="Times New Roman" w:cs="Times New Roman" w:eastAsia="Times New Roman"/>
-          <w:highlight w:val="none"/>
-        </w:rPr>
-      </w:r>
       <w:r/>
     </w:p>
     <w:p>
@@ -11292,64 +11349,6 @@
       <w:r>
         <w:rPr>
           <w:rFonts w:ascii="Times New Roman" w:hAnsi="Times New Roman" w:cs="Times New Roman" w:eastAsia="Times New Roman"/>
-          <w:highlight w:val="none"/>
-        </w:rPr>
-      </w:r>
-      <w:r/>
-    </w:p>
-    <w:p>
-      <w:pPr>
-        <w:ind w:left="283" w:right="283" w:firstLine="567"/>
-        <w:jc w:val="both"/>
-        <w:spacing w:before="0" w:after="0"/>
-        <w:rPr>
-          <w:rFonts w:ascii="Times New Roman" w:hAnsi="Times New Roman" w:cs="Times New Roman" w:eastAsia="Times New Roman"/>
-          <w:highlight w:val="none"/>
-        </w:rPr>
-      </w:pPr>
-      <w:r>
-        <w:rPr>
-          <w:rFonts w:ascii="Times New Roman" w:hAnsi="Times New Roman" w:cs="Times New Roman" w:eastAsia="Times New Roman"/>
-          <w:highlight w:val="none"/>
-        </w:rPr>
-      </w:r>
-      <w:r>
-        <w:rPr>
-          <w:rFonts w:ascii="Times New Roman" w:hAnsi="Times New Roman" w:cs="Times New Roman" w:eastAsia="Times New Roman"/>
-          <w:b/>
-          <w:sz w:val="24"/>
-          <w:szCs w:val="24"/>
-          <w:highlight w:val="none"/>
-        </w:rPr>
-        <w:t xml:space="preserve">5.3. Противодействие атакам при минимальной мощности федеративности</w:t>
-      </w:r>
-      <w:r>
-        <w:rPr>
-          <w:rFonts w:ascii="Times New Roman" w:hAnsi="Times New Roman" w:cs="Times New Roman" w:eastAsia="Times New Roman"/>
-          <w:highlight w:val="none"/>
-        </w:rPr>
-      </w:r>
-      <w:r/>
-    </w:p>
-    <w:p>
-      <w:pPr>
-        <w:pStyle w:val="1662"/>
-        <w:ind w:left="283" w:right="283" w:firstLine="567"/>
-        <w:jc w:val="both"/>
-        <w:spacing w:before="0" w:after="0"/>
-        <w:rPr>
-          <w:rFonts w:ascii="Times New Roman" w:hAnsi="Times New Roman" w:cs="Times New Roman" w:eastAsia="Times New Roman"/>
-          <w:highlight w:val="none"/>
-        </w:rPr>
-      </w:pPr>
-      <w:r>
-        <w:rPr>
-          <w:rFonts w:ascii="Times New Roman" w:hAnsi="Times New Roman" w:cs="Times New Roman" w:eastAsia="Times New Roman"/>
-          <w:highlight w:val="none"/>
-        </w:rPr>
-      </w:r>
-      <w:r>
-        <w:rPr>
           <w:highlight w:val="none"/>
         </w:rPr>
       </w:r>
@@ -20271,6 +20270,7 @@
           <w:highlight w:val="none"/>
         </w:rPr>
       </w:r>
+      <w:r/>
     </w:p>
     <w:p>
       <w:pPr>
@@ -20445,6 +20445,7 @@
           <w:highlight w:val="none"/>
         </w:rPr>
       </w:r>
+      <w:r/>
     </w:p>
     <w:p>
       <w:pPr>
@@ -21187,31 +21188,6 @@
         </w:rPr>
       </w:r>
       <w:r/>
-      <w:r>
-        <w:rPr>
-          <w:rFonts w:ascii="Times New Roman" w:hAnsi="Times New Roman" w:cs="Times New Roman" w:eastAsia="Times New Roman"/>
-          <w:sz w:val="24"/>
-          <w:szCs w:val="24"/>
-          <w:highlight w:val="none"/>
-        </w:rPr>
-      </w:r>
-      <w:r>
-        <w:rPr>
-          <w:rFonts w:ascii="Times New Roman" w:hAnsi="Times New Roman" w:cs="Times New Roman" w:eastAsia="Times New Roman"/>
-          <w:sz w:val="24"/>
-          <w:szCs w:val="24"/>
-          <w:highlight w:val="none"/>
-        </w:rPr>
-      </w:r>
-      <w:r/>
-      <w:r>
-        <w:rPr>
-          <w:rFonts w:ascii="Times New Roman" w:hAnsi="Times New Roman" w:cs="Times New Roman" w:eastAsia="Times New Roman"/>
-          <w:sz w:val="24"/>
-          <w:szCs w:val="24"/>
-          <w:highlight w:val="none"/>
-        </w:rPr>
-      </w:r>
     </w:p>
     <w:p>
       <w:pPr>
@@ -23377,21 +23353,6 @@
         </w:rPr>
       </w:r>
       <w:r/>
-      <w:r>
-        <w:rPr>
-          <w:highlight w:val="none"/>
-        </w:rPr>
-      </w:r>
-      <w:r>
-        <w:rPr>
-          <w:highlight w:val="none"/>
-        </w:rPr>
-      </w:r>
-      <w:r>
-        <w:rPr>
-          <w:highlight w:val="none"/>
-        </w:rPr>
-      </w:r>
     </w:p>
     <w:p>
       <w:pPr>
@@ -23952,14 +23913,6 @@
       </w:pPr>
       <w:r>
         <w:rPr>
-          <w:rFonts w:ascii="Times New Roman" w:hAnsi="Times New Roman" w:cs="Times New Roman" w:eastAsia="Times New Roman"/>
-          <w:sz w:val="24"/>
-          <w:highlight w:val="none"/>
-        </w:rPr>
-        <w:tab/>
-      </w:r>
-      <w:r>
-        <w:rPr>
           <w:highlight w:val="none"/>
         </w:rPr>
       </w:r>
@@ -24275,24 +24228,6 @@
         </w:rPr>
       </w:r>
       <w:r/>
-      <w:r>
-        <w:rPr>
-          <w:highlight w:val="none"/>
-        </w:rPr>
-      </w:r>
-      <w:r>
-        <w:rPr>
-          <w:highlight w:val="none"/>
-        </w:rPr>
-      </w:r>
-      <w:r/>
-      <w:r>
-        <w:rPr>
-          <w:rFonts w:ascii="Times New Roman" w:hAnsi="Times New Roman" w:cs="Times New Roman" w:eastAsia="Times New Roman"/>
-          <w:sz w:val="24"/>
-          <w:highlight w:val="none"/>
-        </w:rPr>
-      </w:r>
     </w:p>
     <w:p>
       <w:pPr>
@@ -24456,48 +24391,6 @@
         </w:rPr>
       </w:r>
       <w:r/>
-      <w:r>
-        <w:rPr>
-          <w:rFonts w:ascii="Times New Roman" w:hAnsi="Times New Roman" w:cs="Times New Roman" w:eastAsia="Times New Roman"/>
-          <w:sz w:val="24"/>
-          <w:highlight w:val="none"/>
-        </w:rPr>
-      </w:r>
-      <w:r>
-        <w:rPr>
-          <w:rFonts w:ascii="Times New Roman" w:hAnsi="Times New Roman" w:cs="Times New Roman" w:eastAsia="Times New Roman"/>
-          <w:sz w:val="24"/>
-          <w:highlight w:val="none"/>
-        </w:rPr>
-      </w:r>
-      <w:r>
-        <w:rPr>
-          <w:rFonts w:ascii="Times New Roman" w:hAnsi="Times New Roman" w:cs="Times New Roman" w:eastAsia="Times New Roman"/>
-          <w:sz w:val="24"/>
-          <w:highlight w:val="none"/>
-        </w:rPr>
-      </w:r>
-      <w:r>
-        <w:rPr>
-          <w:rFonts w:ascii="Times New Roman" w:hAnsi="Times New Roman" w:cs="Times New Roman" w:eastAsia="Times New Roman"/>
-          <w:sz w:val="24"/>
-          <w:highlight w:val="none"/>
-        </w:rPr>
-      </w:r>
-      <w:r>
-        <w:rPr>
-          <w:rFonts w:ascii="Times New Roman" w:hAnsi="Times New Roman" w:cs="Times New Roman" w:eastAsia="Times New Roman"/>
-          <w:sz w:val="24"/>
-          <w:highlight w:val="none"/>
-        </w:rPr>
-      </w:r>
-      <w:r>
-        <w:rPr>
-          <w:rFonts w:ascii="Times New Roman" w:hAnsi="Times New Roman" w:cs="Times New Roman" w:eastAsia="Times New Roman"/>
-          <w:sz w:val="24"/>
-          <w:highlight w:val="none"/>
-        </w:rPr>
-      </w:r>
     </w:p>
     <w:p>
       <w:pPr>
@@ -24524,6 +24417,7 @@
           <w:highlight w:val="none"/>
         </w:rPr>
       </w:r>
+      <w:r/>
     </w:p>
     <w:p>
       <w:pPr>
@@ -24763,6 +24657,7 @@
           <w:highlight w:val="none"/>
         </w:rPr>
       </w:r>
+      <w:r/>
     </w:p>
     <w:p>
       <w:pPr>
@@ -25749,27 +25644,147 @@
         </w:rPr>
       </w:r>
       <w:r/>
-    </w:p>
-    <w:p>
-      <w:pPr>
+      <w:r>
+        <w:rPr>
+          <w:highlight w:val="none"/>
+        </w:rPr>
+      </w:r>
+      <w:r>
+        <w:rPr>
+          <w:highlight w:val="none"/>
+        </w:rPr>
+      </w:r>
+      <w:r/>
+      <w:r>
+        <w:rPr>
+          <w:highlight w:val="none"/>
+        </w:rPr>
+      </w:r>
+    </w:p>
+    <w:p>
+      <w:pPr>
+        <w:pStyle w:val="1662"/>
         <w:ind w:left="283" w:right="283" w:firstLine="567"/>
         <w:jc w:val="both"/>
         <w:spacing w:before="0" w:after="0"/>
         <w:rPr>
-          <w:highlight w:val="none"/>
-        </w:rPr>
-      </w:pPr>
-      <w:r>
-        <w:rPr>
-          <w:highlight w:val="none"/>
-        </w:rPr>
-      </w:r>
-      <w:r>
-        <w:rPr>
-          <w:highlight w:val="none"/>
-        </w:rPr>
-      </w:r>
-      <w:r/>
+          <w:rFonts w:ascii="Times New Roman" w:hAnsi="Times New Roman" w:cs="Times New Roman" w:eastAsia="Times New Roman"/>
+          <w:sz w:val="24"/>
+          <w:szCs w:val="24"/>
+          <w:highlight w:val="none"/>
+        </w:rPr>
+      </w:pPr>
+      <w:r>
+        <w:rPr>
+          <w:rFonts w:ascii="Times New Roman" w:hAnsi="Times New Roman" w:cs="Times New Roman" w:eastAsia="Times New Roman"/>
+          <w:sz w:val="24"/>
+          <w:highlight w:val="none"/>
+        </w:rPr>
+        <w:t xml:space="preserve">Сутью проблемы является </w:t>
+      </w:r>
+      <w:r>
+        <w:rPr>
+          <w:rFonts w:ascii="Times New Roman" w:hAnsi="Times New Roman" w:cs="Times New Roman" w:eastAsia="Times New Roman"/>
+          <w:sz w:val="24"/>
+          <w:highlight w:val="none"/>
+        </w:rPr>
+        <w:t xml:space="preserve">возможность создания сервисов внутри скрытых сетей не основанных на </w:t>
+      </w:r>
+      <w:r>
+        <w:rPr>
+          <w:rFonts w:ascii="Times New Roman" w:hAnsi="Times New Roman" w:cs="Times New Roman" w:eastAsia="Times New Roman"/>
+          <w:sz w:val="24"/>
+          <w:szCs w:val="24"/>
+          <w:highlight w:val="none"/>
+        </w:rPr>
+        <w:t xml:space="preserve">пятой </w:t>
+      </w:r>
+      <w:r>
+        <w:rPr>
+          <w:rFonts w:ascii="Times New Roman" w:hAnsi="Times New Roman" w:cs="Times New Roman" w:eastAsia="Times New Roman"/>
+          <w:sz w:val="24"/>
+          <w:highlight w:val="none"/>
+        </w:rPr>
+        <w:t xml:space="preserve">стадии анонимности</w:t>
+      </w:r>
+      <w:r>
+        <w:rPr>
+          <w:rFonts w:ascii="Times New Roman" w:hAnsi="Times New Roman" w:cs="Times New Roman" w:eastAsia="Times New Roman"/>
+          <w:sz w:val="24"/>
+          <w:szCs w:val="24"/>
+          <w:highlight w:val="none"/>
+        </w:rPr>
+        <w:t xml:space="preserve"> (</w:t>
+      </w:r>
+      <w:r>
+        <w:rPr>
+          <w:rFonts w:ascii="Times New Roman" w:hAnsi="Times New Roman" w:cs="Times New Roman" w:eastAsia="Times New Roman"/>
+          <w:i/>
+          <w:sz w:val="24"/>
+          <w:szCs w:val="24"/>
+          <w:highlight w:val="none"/>
+        </w:rPr>
+        <w:t xml:space="preserve">Рис. 18</w:t>
+      </w:r>
+      <w:r>
+        <w:rPr>
+          <w:rFonts w:ascii="Times New Roman" w:hAnsi="Times New Roman" w:cs="Times New Roman" w:eastAsia="Times New Roman"/>
+          <w:sz w:val="24"/>
+          <w:szCs w:val="24"/>
+          <w:highlight w:val="none"/>
+        </w:rPr>
+        <w:t xml:space="preserve">), что приводит к возникновени</w:t>
+      </w:r>
+      <w:r>
+        <w:rPr>
+          <w:rFonts w:ascii="Times New Roman" w:hAnsi="Times New Roman" w:cs="Times New Roman" w:eastAsia="Times New Roman"/>
+          <w:sz w:val="24"/>
+          <w:szCs w:val="24"/>
+          <w:highlight w:val="none"/>
+        </w:rPr>
+        <w:t xml:space="preserve">ю приложений, представляющих угрозу информационной безопасности. Это связано с тем фактом, что анонимные сети являются лишь способом маршрутизации к конечному субъекту, представляют собой некую платформу сервисов и позволяют размещать внутри себя приложени</w:t>
+      </w:r>
+      <w:r>
+        <w:rPr>
+          <w:rFonts w:ascii="Times New Roman" w:hAnsi="Times New Roman" w:cs="Times New Roman" w:eastAsia="Times New Roman"/>
+          <w:sz w:val="24"/>
+          <w:szCs w:val="24"/>
+          <w:highlight w:val="none"/>
+        </w:rPr>
+        <w:t xml:space="preserve">я базируемые на клиент-серверной, многоранговой архитектуре, тем самым откатывая, регрессируя структуру защиты информации до второй стадии анонимности, делая её защиту централизованной, примитивной, а саму информацию транспарентной к серверному приложению.</w:t>
+      </w:r>
+      <w:r>
+        <w:rPr>
+          <w:rFonts w:ascii="Times New Roman" w:hAnsi="Times New Roman" w:cs="Times New Roman" w:eastAsia="Times New Roman"/>
+          <w:sz w:val="24"/>
+          <w:szCs w:val="24"/>
+          <w:highlight w:val="none"/>
+        </w:rPr>
+      </w:r>
+      <w:r/>
+    </w:p>
+    <w:p>
+      <w:pPr>
+        <w:ind w:left="283" w:right="283" w:firstLine="567"/>
+        <w:jc w:val="both"/>
+        <w:spacing w:before="0" w:after="0"/>
+        <w:rPr>
+          <w:szCs w:val="24"/>
+          <w:highlight w:val="none"/>
+        </w:rPr>
+      </w:pPr>
+      <w:r>
+        <w:rPr>
+          <w:szCs w:val="24"/>
+          <w:highlight w:val="none"/>
+        </w:rPr>
+      </w:r>
+      <w:r>
+        <w:rPr>
+          <w:szCs w:val="24"/>
+          <w:highlight w:val="none"/>
+        </w:rPr>
+      </w:r>
     </w:p>
     <w:p>
       <w:pPr>
@@ -25800,7 +25815,7 @@
                   <a:graphicData uri="http://schemas.openxmlformats.org/drawingml/2006/picture">
                     <pic:pic xmlns:pic="http://schemas.openxmlformats.org/drawingml/2006/picture">
                       <pic:nvPicPr>
-                        <pic:cNvPr id="1003174915" name="Изображение5" descr="" hidden="0"/>
+                        <pic:cNvPr id="594489456" name="Изображение5" descr="" hidden="0"/>
                         <pic:cNvPicPr>
                           <a:picLocks noChangeAspect="1"/>
                         </pic:cNvPicPr>
@@ -25813,7 +25828,7 @@
                       <pic:spPr bwMode="auto">
                         <a:xfrm flipH="0" flipV="0">
                           <a:off x="0" y="0"/>
-                          <a:ext cx="3667158" cy="2046670"/>
+                          <a:ext cx="3667158" cy="2046669"/>
                         </a:xfrm>
                         <a:prstGeom prst="rect">
                           <a:avLst/>
@@ -25920,24 +25935,30 @@
     </w:p>
     <w:p>
       <w:pPr>
-        <w:ind w:left="283" w:right="283" w:firstLine="567"/>
-        <w:jc w:val="both"/>
-        <w:spacing w:before="0" w:after="0"/>
-        <w:rPr>
-          <w:highlight w:val="none"/>
-        </w:rPr>
-      </w:pPr>
-      <w:r>
-        <w:rPr>
-          <w:highlight w:val="none"/>
-        </w:rPr>
-      </w:r>
-      <w:r>
-        <w:rPr>
-          <w:highlight w:val="none"/>
-        </w:rPr>
-      </w:r>
-      <w:r/>
+        <w:ind w:left="0" w:right="283" w:firstLine="0"/>
+        <w:jc w:val="both"/>
+        <w:spacing w:before="0" w:after="0"/>
+        <w:rPr>
+          <w:szCs w:val="24"/>
+          <w:highlight w:val="none"/>
+        </w:rPr>
+      </w:pPr>
+      <w:r>
+        <w:rPr>
+          <w:rFonts w:ascii="Times New Roman" w:hAnsi="Times New Roman" w:cs="Times New Roman" w:eastAsia="Times New Roman"/>
+          <w:sz w:val="24"/>
+          <w:szCs w:val="24"/>
+          <w:highlight w:val="none"/>
+        </w:rPr>
+      </w:r>
+      <w:r>
+        <w:rPr>
+          <w:rFonts w:ascii="Times New Roman" w:hAnsi="Times New Roman" w:cs="Times New Roman" w:eastAsia="Times New Roman"/>
+          <w:sz w:val="24"/>
+          <w:szCs w:val="24"/>
+          <w:highlight w:val="none"/>
+        </w:rPr>
+      </w:r>
     </w:p>
     <w:p>
       <w:pPr>
@@ -25946,94 +25967,52 @@
         <w:jc w:val="both"/>
         <w:spacing w:before="0" w:after="0"/>
         <w:rPr>
-          <w:szCs w:val="24"/>
-          <w:highlight w:val="none"/>
-        </w:rPr>
-      </w:pPr>
-      <w:r>
-        <w:rPr>
-          <w:rFonts w:ascii="Times New Roman" w:hAnsi="Times New Roman" w:cs="Times New Roman" w:eastAsia="Times New Roman"/>
-          <w:sz w:val="24"/>
-          <w:highlight w:val="none"/>
-        </w:rPr>
-        <w:t xml:space="preserve">Сутью проблемы является </w:t>
-      </w:r>
-      <w:r>
-        <w:rPr>
-          <w:rFonts w:ascii="Times New Roman" w:hAnsi="Times New Roman" w:cs="Times New Roman" w:eastAsia="Times New Roman"/>
-          <w:sz w:val="24"/>
-          <w:highlight w:val="none"/>
-        </w:rPr>
-        <w:t xml:space="preserve">возможность создания сервисов внутри скрытых сетей не основанных на </w:t>
-      </w:r>
-      <w:r>
-        <w:rPr>
-          <w:rFonts w:ascii="Times New Roman" w:hAnsi="Times New Roman" w:cs="Times New Roman" w:eastAsia="Times New Roman"/>
-          <w:sz w:val="24"/>
-          <w:szCs w:val="24"/>
-          <w:highlight w:val="none"/>
-        </w:rPr>
-        <w:t xml:space="preserve">пятой </w:t>
-      </w:r>
-      <w:r>
-        <w:rPr>
-          <w:rFonts w:ascii="Times New Roman" w:hAnsi="Times New Roman" w:cs="Times New Roman" w:eastAsia="Times New Roman"/>
-          <w:sz w:val="24"/>
-          <w:highlight w:val="none"/>
-        </w:rPr>
-        <w:t xml:space="preserve">стадии анонимности</w:t>
-      </w:r>
-      <w:r>
-        <w:rPr>
-          <w:rFonts w:ascii="Times New Roman" w:hAnsi="Times New Roman" w:cs="Times New Roman" w:eastAsia="Times New Roman"/>
-          <w:sz w:val="24"/>
-          <w:szCs w:val="24"/>
-          <w:highlight w:val="none"/>
-        </w:rPr>
-        <w:t xml:space="preserve"> (</w:t>
-      </w:r>
-      <w:r>
-        <w:rPr>
-          <w:rFonts w:ascii="Times New Roman" w:hAnsi="Times New Roman" w:cs="Times New Roman" w:eastAsia="Times New Roman"/>
-          <w:i/>
-          <w:sz w:val="24"/>
-          <w:szCs w:val="24"/>
-          <w:highlight w:val="none"/>
-        </w:rPr>
-        <w:t xml:space="preserve">Рис. 18</w:t>
-      </w:r>
-      <w:r>
-        <w:rPr>
-          <w:rFonts w:ascii="Times New Roman" w:hAnsi="Times New Roman" w:cs="Times New Roman" w:eastAsia="Times New Roman"/>
-          <w:sz w:val="24"/>
-          <w:szCs w:val="24"/>
-          <w:highlight w:val="none"/>
-        </w:rPr>
-        <w:t xml:space="preserve">), что приводит к возникновени</w:t>
-      </w:r>
-      <w:r>
-        <w:rPr>
-          <w:rFonts w:ascii="Times New Roman" w:hAnsi="Times New Roman" w:cs="Times New Roman" w:eastAsia="Times New Roman"/>
-          <w:sz w:val="24"/>
-          <w:szCs w:val="24"/>
-          <w:highlight w:val="none"/>
-        </w:rPr>
-        <w:t xml:space="preserve">ю приложений, представляющих угрозу информационной безопасности. Это связано с тем фактом, что анонимные сети являются лишь способом маршрутизации к конечному субъекту, представляют собой некую платформу сервисов и позволяют размещать внутри себя приложени</w:t>
-      </w:r>
-      <w:r>
-        <w:rPr>
-          <w:rFonts w:ascii="Times New Roman" w:hAnsi="Times New Roman" w:cs="Times New Roman" w:eastAsia="Times New Roman"/>
-          <w:sz w:val="24"/>
-          <w:szCs w:val="24"/>
-          <w:highlight w:val="none"/>
-        </w:rPr>
-        <w:t xml:space="preserve">я базируемые на клиент-серверной, многоранговой архитектуре, тем самым откатывая, регрессируя структуру защиты информации до второй стадии анонимности, делая её защиту централизованной, примитивной, а саму информацию транспарентной к серверному приложению.</w:t>
-      </w:r>
-      <w:r>
-        <w:rPr>
-          <w:rFonts w:ascii="Times New Roman" w:hAnsi="Times New Roman" w:cs="Times New Roman" w:eastAsia="Times New Roman"/>
-          <w:sz w:val="24"/>
-          <w:szCs w:val="24"/>
+          <w:highlight w:val="none"/>
+        </w:rPr>
+      </w:pPr>
+      <w:r>
+        <w:rPr>
+          <w:rFonts w:ascii="Times New Roman" w:hAnsi="Times New Roman" w:cs="Times New Roman" w:eastAsia="Times New Roman"/>
+          <w:sz w:val="24"/>
+          <w:szCs w:val="24"/>
+          <w:highlight w:val="none"/>
+        </w:rPr>
+        <w:t xml:space="preserve">В качестве примера можно привести сеть Tor. </w:t>
+      </w:r>
+      <w:r>
+        <w:rPr>
+          <w:rFonts w:ascii="Times New Roman" w:hAnsi="Times New Roman" w:cs="Times New Roman" w:eastAsia="Times New Roman"/>
+          <w:sz w:val="24"/>
+          <w:highlight w:val="none"/>
+        </w:rPr>
+        <w:t xml:space="preserve">Доступ к сервису осуществляется вполне анонимно, но при этом сам способ хранения информации </w:t>
+      </w:r>
+      <w:r>
+        <w:rPr>
+          <w:rFonts w:ascii="Times New Roman" w:hAnsi="Times New Roman" w:cs="Times New Roman" w:eastAsia="Times New Roman"/>
+          <w:sz w:val="24"/>
+          <w:highlight w:val="none"/>
+        </w:rPr>
+        <w:t xml:space="preserve">в данном</w:t>
+      </w:r>
+      <w:r>
+        <w:rPr>
+          <w:rFonts w:ascii="Times New Roman" w:hAnsi="Times New Roman" w:cs="Times New Roman" w:eastAsia="Times New Roman"/>
+          <w:sz w:val="24"/>
+          <w:highlight w:val="none"/>
+        </w:rPr>
+        <w:t xml:space="preserve"> приложении полностью зависит от его владельца. Это приводит к тому, что мощность довери</w:t>
+      </w:r>
+      <w:r>
+        <w:rPr>
+          <w:rFonts w:ascii="Times New Roman" w:hAnsi="Times New Roman" w:cs="Times New Roman" w:eastAsia="Times New Roman"/>
+          <w:sz w:val="24"/>
+          <w:highlight w:val="none"/>
+        </w:rPr>
+        <w:t xml:space="preserve">я будет приближаться к обычному среднестатистическому сервису построенному на мощности анонимности равной единице. Иначе говоря, нет разницы, где приложение будет воссоздано, т.к. первоначальная проблема доверия будет оставаться в неизменно исходной форме.</w:t>
+      </w:r>
+      <w:r>
+        <w:rPr>
           <w:highlight w:val="none"/>
         </w:rPr>
       </w:r>
@@ -26046,49 +26025,94 @@
         <w:jc w:val="both"/>
         <w:spacing w:before="0" w:after="0"/>
         <w:rPr>
-          <w:highlight w:val="none"/>
-        </w:rPr>
-      </w:pPr>
-      <w:r>
-        <w:rPr>
-          <w:rFonts w:ascii="Times New Roman" w:hAnsi="Times New Roman" w:cs="Times New Roman" w:eastAsia="Times New Roman"/>
-          <w:sz w:val="24"/>
-          <w:szCs w:val="24"/>
-          <w:highlight w:val="none"/>
-        </w:rPr>
-        <w:t xml:space="preserve">В качестве примера можно привести сеть Tor. </w:t>
-      </w:r>
-      <w:r>
-        <w:rPr>
-          <w:rFonts w:ascii="Times New Roman" w:hAnsi="Times New Roman" w:cs="Times New Roman" w:eastAsia="Times New Roman"/>
-          <w:sz w:val="24"/>
-          <w:highlight w:val="none"/>
-        </w:rPr>
-        <w:t xml:space="preserve">Доступ к сервису осуществляется вполне анонимно, но при этом сам способ хранения информации </w:t>
-      </w:r>
-      <w:r>
-        <w:rPr>
-          <w:rFonts w:ascii="Times New Roman" w:hAnsi="Times New Roman" w:cs="Times New Roman" w:eastAsia="Times New Roman"/>
-          <w:sz w:val="24"/>
-          <w:highlight w:val="none"/>
-        </w:rPr>
-        <w:t xml:space="preserve">в данном</w:t>
-      </w:r>
-      <w:r>
-        <w:rPr>
-          <w:rFonts w:ascii="Times New Roman" w:hAnsi="Times New Roman" w:cs="Times New Roman" w:eastAsia="Times New Roman"/>
-          <w:sz w:val="24"/>
-          <w:highlight w:val="none"/>
-        </w:rPr>
-        <w:t xml:space="preserve"> приложении полностью зависит от его владельца. Это приводит к тому, что мощность довери</w:t>
-      </w:r>
-      <w:r>
-        <w:rPr>
-          <w:rFonts w:ascii="Times New Roman" w:hAnsi="Times New Roman" w:cs="Times New Roman" w:eastAsia="Times New Roman"/>
-          <w:sz w:val="24"/>
-          <w:highlight w:val="none"/>
-        </w:rPr>
-        <w:t xml:space="preserve">я будет приближаться к обычному среднестатистическому сервису построенному на мощности анонимности равной единице. Иначе говоря, нет разницы, где приложение будет воссоздано, т.к. первоначальная проблема доверия будет оставаться в неизменно исходной форме.</w:t>
+          <w:rFonts w:ascii="Times New Roman" w:hAnsi="Times New Roman" w:cs="Times New Roman" w:eastAsia="Times New Roman"/>
+          <w:sz w:val="24"/>
+          <w:highlight w:val="none"/>
+        </w:rPr>
+      </w:pPr>
+      <w:r>
+        <w:rPr>
+          <w:rFonts w:ascii="Times New Roman" w:hAnsi="Times New Roman" w:cs="Times New Roman" w:eastAsia="Times New Roman"/>
+          <w:sz w:val="24"/>
+          <w:highlight w:val="none"/>
+        </w:rPr>
+        <w:t xml:space="preserve">Решить данный вопрос можно лишь ограничением допустимых сервисов со стороны самой скрытой сети. Таким образом, анонимная сеть в своей базе и основе должна быть имманентной и имплозивной, содержать </w:t>
+      </w:r>
+      <w:r>
+        <w:rPr>
+          <w:rFonts w:ascii="Times New Roman" w:hAnsi="Times New Roman" w:cs="Times New Roman" w:eastAsia="Times New Roman"/>
+          <w:i/>
+          <w:sz w:val="24"/>
+          <w:highlight w:val="none"/>
+        </w:rPr>
+        <w:t xml:space="preserve">N</w:t>
+      </w:r>
+      <w:r>
+        <w:rPr>
+          <w:rFonts w:ascii="Times New Roman" w:hAnsi="Times New Roman" w:cs="Times New Roman" w:eastAsia="Times New Roman"/>
+          <w:sz w:val="24"/>
+          <w:highlight w:val="none"/>
+        </w:rPr>
+        <w:t xml:space="preserve">-ое количество приложений построенных только на </w:t>
+      </w:r>
+      <w:r>
+        <w:rPr>
+          <w:rFonts w:ascii="Times New Roman" w:hAnsi="Times New Roman" w:cs="Times New Roman" w:eastAsia="Times New Roman"/>
+          <w:sz w:val="24"/>
+          <w:szCs w:val="24"/>
+          <w:highlight w:val="none"/>
+        </w:rPr>
+        <w:t xml:space="preserve">пятой </w:t>
+      </w:r>
+      <w:r>
+        <w:rPr>
+          <w:rFonts w:ascii="Times New Roman" w:hAnsi="Times New Roman" w:cs="Times New Roman" w:eastAsia="Times New Roman"/>
+          <w:sz w:val="24"/>
+          <w:highlight w:val="none"/>
+        </w:rPr>
+        <w:t xml:space="preserve">стадии анонимности. Доступ к любым другим сервисам, не имеющих </w:t>
+      </w:r>
+      <w:r>
+        <w:rPr>
+          <w:rFonts w:ascii="Times New Roman" w:hAnsi="Times New Roman" w:cs="Times New Roman" w:eastAsia="Times New Roman"/>
+          <w:sz w:val="24"/>
+          <w:szCs w:val="24"/>
+          <w:highlight w:val="none"/>
+        </w:rPr>
+        <w:t xml:space="preserve">пятую </w:t>
+      </w:r>
+      <w:r>
+        <w:rPr>
+          <w:rFonts w:ascii="Times New Roman" w:hAnsi="Times New Roman" w:cs="Times New Roman" w:eastAsia="Times New Roman"/>
+          <w:sz w:val="24"/>
+          <w:highlight w:val="none"/>
+        </w:rPr>
+        <w:t xml:space="preserve">стадию анонимности, или </w:t>
+      </w:r>
+      <w:r>
+        <w:rPr>
+          <w:rFonts w:ascii="Times New Roman" w:hAnsi="Times New Roman" w:cs="Times New Roman" w:eastAsia="Times New Roman"/>
+          <w:sz w:val="24"/>
+          <w:highlight w:val="none"/>
+        </w:rPr>
+        <w:t xml:space="preserve">скрытым сетям, не реализующих безопасную архитектуру, должен быть закрыт и ликвидирован. Только методом агглютинации и интерференции, будет возможна синергия свойств анонимности и безопасности. Примером таких сочетаний могут служить связи Tor+Bitcoin, I2P+</w:t>
+      </w:r>
+      <w:r>
+        <w:rPr>
+          <w:rFonts w:ascii="Times New Roman" w:hAnsi="Times New Roman" w:cs="Times New Roman" w:eastAsia="Times New Roman"/>
+          <w:sz w:val="24"/>
+          <w:szCs w:val="24"/>
+          <w:highlight w:val="none"/>
+        </w:rPr>
+        <w:t xml:space="preserve">Filetopia и т.п., </w:t>
+      </w:r>
+      <w:r>
+        <w:rPr>
+          <w:rFonts w:ascii="Times New Roman" w:hAnsi="Times New Roman" w:cs="Times New Roman" w:eastAsia="Times New Roman"/>
+          <w:sz w:val="24"/>
+          <w:highlight w:val="none"/>
+        </w:rPr>
+        <w:t xml:space="preserve">или монолитные технологии Monero [27], Dash [28] и т.д.</w:t>
       </w:r>
       <w:r>
         <w:rPr>
@@ -26115,83 +26139,6 @@
           <w:sz w:val="24"/>
           <w:highlight w:val="none"/>
         </w:rPr>
-        <w:t xml:space="preserve">Решить данный вопрос можно лишь ограничением допустимых сервисов со стороны самой скрытой сети. Таким образом, анонимная сеть в своей базе и основе должна быть имманентной и имплозивной, содержать </w:t>
-      </w:r>
-      <w:r>
-        <w:rPr>
-          <w:rFonts w:ascii="Times New Roman" w:hAnsi="Times New Roman" w:cs="Times New Roman" w:eastAsia="Times New Roman"/>
-          <w:i/>
-          <w:sz w:val="24"/>
-          <w:highlight w:val="none"/>
-        </w:rPr>
-        <w:t xml:space="preserve">N</w:t>
-      </w:r>
-      <w:r>
-        <w:rPr>
-          <w:rFonts w:ascii="Times New Roman" w:hAnsi="Times New Roman" w:cs="Times New Roman" w:eastAsia="Times New Roman"/>
-          <w:sz w:val="24"/>
-          <w:highlight w:val="none"/>
-        </w:rPr>
-        <w:t xml:space="preserve">-ое количество приложений построенных только на </w:t>
-      </w:r>
-      <w:r>
-        <w:rPr>
-          <w:rFonts w:ascii="Times New Roman" w:hAnsi="Times New Roman" w:cs="Times New Roman" w:eastAsia="Times New Roman"/>
-          <w:sz w:val="24"/>
-          <w:szCs w:val="24"/>
-          <w:highlight w:val="none"/>
-        </w:rPr>
-        <w:t xml:space="preserve">пятой </w:t>
-      </w:r>
-      <w:r>
-        <w:rPr>
-          <w:rFonts w:ascii="Times New Roman" w:hAnsi="Times New Roman" w:cs="Times New Roman" w:eastAsia="Times New Roman"/>
-          <w:sz w:val="24"/>
-          <w:highlight w:val="none"/>
-        </w:rPr>
-        <w:t xml:space="preserve">стадии анонимности. Доступ к любым другим сервисам, не имеющих </w:t>
-      </w:r>
-      <w:r>
-        <w:rPr>
-          <w:rFonts w:ascii="Times New Roman" w:hAnsi="Times New Roman" w:cs="Times New Roman" w:eastAsia="Times New Roman"/>
-          <w:sz w:val="24"/>
-          <w:szCs w:val="24"/>
-          <w:highlight w:val="none"/>
-        </w:rPr>
-        <w:t xml:space="preserve">пятую </w:t>
-      </w:r>
-      <w:r>
-        <w:rPr>
-          <w:rFonts w:ascii="Times New Roman" w:hAnsi="Times New Roman" w:cs="Times New Roman" w:eastAsia="Times New Roman"/>
-          <w:sz w:val="24"/>
-          <w:highlight w:val="none"/>
-        </w:rPr>
-        <w:t xml:space="preserve">стадию анонимности, или </w:t>
-      </w:r>
-      <w:r>
-        <w:rPr>
-          <w:rFonts w:ascii="Times New Roman" w:hAnsi="Times New Roman" w:cs="Times New Roman" w:eastAsia="Times New Roman"/>
-          <w:sz w:val="24"/>
-          <w:highlight w:val="none"/>
-        </w:rPr>
-        <w:t xml:space="preserve">скрытым сетям, не реализующих безопасную архитектуру, должен быть закрыт и ликвидирован. Только методом агглютинации и интерференции, будет возможна синергия свойств анонимности и безопасности. Примером таких сочетаний могут служить связи Tor+Bitcoin, I2P+</w:t>
-      </w:r>
-      <w:r>
-        <w:rPr>
-          <w:rFonts w:ascii="Times New Roman" w:hAnsi="Times New Roman" w:cs="Times New Roman" w:eastAsia="Times New Roman"/>
-          <w:sz w:val="24"/>
-          <w:szCs w:val="24"/>
-          <w:highlight w:val="none"/>
-        </w:rPr>
-        <w:t xml:space="preserve">Filetopia и т.п., </w:t>
-      </w:r>
-      <w:r>
-        <w:rPr>
-          <w:rFonts w:ascii="Times New Roman" w:hAnsi="Times New Roman" w:cs="Times New Roman" w:eastAsia="Times New Roman"/>
-          <w:sz w:val="24"/>
-          <w:highlight w:val="none"/>
-        </w:rPr>
-        <w:t xml:space="preserve">или монолитные технологии Monero [27], Dash [28] и т.д.</w:t>
       </w:r>
       <w:r>
         <w:rPr>
@@ -26208,17 +26155,30 @@
         <w:spacing w:before="0" w:after="0"/>
         <w:rPr>
           <w:rFonts w:ascii="Times New Roman" w:hAnsi="Times New Roman" w:cs="Times New Roman" w:eastAsia="Times New Roman"/>
-          <w:sz w:val="24"/>
-          <w:highlight w:val="none"/>
-        </w:rPr>
-      </w:pPr>
-      <w:r>
-        <w:rPr>
-          <w:rFonts w:ascii="Times New Roman" w:hAnsi="Times New Roman" w:cs="Times New Roman" w:eastAsia="Times New Roman"/>
-          <w:sz w:val="24"/>
-          <w:highlight w:val="none"/>
-        </w:rPr>
-      </w:r>
+          <w:highlight w:val="none"/>
+        </w:rPr>
+      </w:pPr>
+      <w:r>
+        <w:rPr>
+          <w:rFonts w:ascii="Times New Roman" w:hAnsi="Times New Roman" w:cs="Times New Roman" w:eastAsia="Times New Roman"/>
+          <w:b/>
+          <w:sz w:val="28"/>
+          <w:szCs w:val="24"/>
+          <w:highlight w:val="none"/>
+        </w:rPr>
+        <w:t xml:space="preserve">9. Тайные каналы связи</w:t>
+      </w:r>
+      <w:bookmarkStart w:id="9" w:name="Тайные_каналы_связи"/>
+      <w:r>
+        <w:rPr>
+          <w:rFonts w:ascii="Times New Roman" w:hAnsi="Times New Roman" w:cs="Times New Roman" w:eastAsia="Times New Roman"/>
+          <w:b/>
+          <w:sz w:val="28"/>
+          <w:szCs w:val="24"/>
+          <w:highlight w:val="none"/>
+        </w:rPr>
+      </w:r>
+      <w:bookmarkEnd w:id="9"/>
       <w:r>
         <w:rPr>
           <w:highlight w:val="none"/>
@@ -26240,24 +26200,9 @@
       <w:r>
         <w:rPr>
           <w:rFonts w:ascii="Times New Roman" w:hAnsi="Times New Roman" w:cs="Times New Roman" w:eastAsia="Times New Roman"/>
-          <w:b/>
-          <w:sz w:val="28"/>
-          <w:szCs w:val="24"/>
-          <w:highlight w:val="none"/>
-        </w:rPr>
-        <w:t xml:space="preserve">9. Тайные каналы связи</w:t>
-      </w:r>
-      <w:bookmarkStart w:id="9" w:name="Тайные_каналы_связи"/>
-      <w:r>
-        <w:rPr>
-          <w:rFonts w:ascii="Times New Roman" w:hAnsi="Times New Roman" w:cs="Times New Roman" w:eastAsia="Times New Roman"/>
-          <w:b/>
-          <w:sz w:val="28"/>
-          <w:szCs w:val="24"/>
-          <w:highlight w:val="none"/>
-        </w:rPr>
-      </w:r>
-      <w:bookmarkEnd w:id="9"/>
+          <w:highlight w:val="none"/>
+        </w:rPr>
+      </w:r>
       <w:r>
         <w:rPr>
           <w:highlight w:val="none"/>
@@ -26279,8 +26224,27 @@
       <w:r>
         <w:rPr>
           <w:rFonts w:ascii="Times New Roman" w:hAnsi="Times New Roman" w:cs="Times New Roman" w:eastAsia="Times New Roman"/>
-          <w:highlight w:val="none"/>
-        </w:rPr>
+          <w:sz w:val="24"/>
+          <w:highlight w:val="none"/>
+        </w:rPr>
+        <w:t xml:space="preserve">Секретные, тайные, эзотерические каналы связи — есть соединения, располагаемые в заведомо замкнутом, незащищённом, враждебном окружении и имеющие характеристики безопасной передачи информации </w:t>
+      </w:r>
+      <w:r>
+        <w:rPr>
+          <w:rFonts w:ascii="Times New Roman" w:hAnsi="Times New Roman" w:cs="Times New Roman" w:eastAsia="Times New Roman"/>
+          <w:sz w:val="24"/>
+          <w:szCs w:val="24"/>
+          <w:highlight w:val="none"/>
+        </w:rPr>
+        <w:t xml:space="preserve">[29, с.147]</w:t>
+      </w:r>
+      <w:r>
+        <w:rPr>
+          <w:rFonts w:ascii="Times New Roman" w:hAnsi="Times New Roman" w:cs="Times New Roman" w:eastAsia="Times New Roman"/>
+          <w:sz w:val="24"/>
+          <w:highlight w:val="none"/>
+        </w:rPr>
+        <w:t xml:space="preserve">. При этом анонимность, родственная скрытым сетям, не является базисом секретных каналов связи и, следовательно, может быть отброшена из-за ненадобности или по необходимости. Так, например:</w:t>
       </w:r>
       <w:r>
         <w:rPr>
@@ -26303,27 +26267,8 @@
       <w:r>
         <w:rPr>
           <w:rFonts w:ascii="Times New Roman" w:hAnsi="Times New Roman" w:cs="Times New Roman" w:eastAsia="Times New Roman"/>
-          <w:sz w:val="24"/>
-          <w:highlight w:val="none"/>
-        </w:rPr>
-        <w:t xml:space="preserve">Секретные, тайные, эзотерические каналы связи — есть соединения, располагаемые в заведомо замкнутом, незащищённом, враждебном окружении и имеющие характеристики безопасной передачи информации </w:t>
-      </w:r>
-      <w:r>
-        <w:rPr>
-          <w:rFonts w:ascii="Times New Roman" w:hAnsi="Times New Roman" w:cs="Times New Roman" w:eastAsia="Times New Roman"/>
-          <w:sz w:val="24"/>
-          <w:szCs w:val="24"/>
-          <w:highlight w:val="none"/>
-        </w:rPr>
-        <w:t xml:space="preserve">[29, с.147]</w:t>
-      </w:r>
-      <w:r>
-        <w:rPr>
-          <w:rFonts w:ascii="Times New Roman" w:hAnsi="Times New Roman" w:cs="Times New Roman" w:eastAsia="Times New Roman"/>
-          <w:sz w:val="24"/>
-          <w:highlight w:val="none"/>
-        </w:rPr>
-        <w:t xml:space="preserve">. При этом анонимность, родственная скрытым сетям, не является базисом секретных каналов связи и, следовательно, может быть отброшена из-за ненадобности или по необходимости. Так, например:</w:t>
+          <w:highlight w:val="none"/>
+        </w:rPr>
       </w:r>
       <w:r>
         <w:rPr>
@@ -26340,17 +26285,142 @@
         <w:spacing w:before="0" w:after="0"/>
         <w:rPr>
           <w:rFonts w:ascii="Times New Roman" w:hAnsi="Times New Roman" w:cs="Times New Roman" w:eastAsia="Times New Roman"/>
-          <w:highlight w:val="none"/>
-        </w:rPr>
-      </w:pPr>
-      <w:r>
-        <w:rPr>
-          <w:rFonts w:ascii="Times New Roman" w:hAnsi="Times New Roman" w:cs="Times New Roman" w:eastAsia="Times New Roman"/>
-          <w:highlight w:val="none"/>
-        </w:rPr>
-      </w:r>
-      <w:r>
-        <w:rPr>
+          <w:sz w:val="24"/>
+          <w:highlight w:val="none"/>
+        </w:rPr>
+      </w:pPr>
+      <w:r>
+        <w:rPr>
+          <w:rFonts w:ascii="Times New Roman" w:hAnsi="Times New Roman" w:cs="Times New Roman" w:eastAsia="Times New Roman"/>
+          <w:sz w:val="24"/>
+          <w:szCs w:val="24"/>
+          <w:highlight w:val="none"/>
+        </w:rPr>
+        <w:t xml:space="preserve">1.</w:t>
+        <w:tab/>
+      </w:r>
+      <w:r>
+        <w:rPr>
+          <w:rFonts w:ascii="Times New Roman" w:hAnsi="Times New Roman" w:cs="Times New Roman" w:eastAsia="Times New Roman"/>
+          <w:sz w:val="24"/>
+          <w:highlight w:val="none"/>
+        </w:rPr>
+        <w:t xml:space="preserve">Первым, минимальным видом анонимности в тайных каналах связи принято считать </w:t>
+      </w:r>
+      <w:r>
+        <w:rPr>
+          <w:rFonts w:ascii="Times New Roman" w:hAnsi="Times New Roman" w:cs="Times New Roman" w:eastAsia="Times New Roman"/>
+          <w:sz w:val="24"/>
+          <w:szCs w:val="24"/>
+          <w:highlight w:val="none"/>
+        </w:rPr>
+        <w:t xml:space="preserve">пятую </w:t>
+      </w:r>
+      <w:r>
+        <w:rPr>
+          <w:rFonts w:ascii="Times New Roman" w:hAnsi="Times New Roman" w:cs="Times New Roman" w:eastAsia="Times New Roman"/>
+          <w:sz w:val="24"/>
+          <w:highlight w:val="none"/>
+        </w:rPr>
+        <w:t xml:space="preserve">стадию, </w:t>
+      </w:r>
+      <w:r>
+        <w:rPr>
+          <w:rFonts w:ascii="Times New Roman" w:hAnsi="Times New Roman" w:cs="Times New Roman" w:eastAsia="Times New Roman"/>
+          <w:sz w:val="24"/>
+          <w:highlight w:val="none"/>
+        </w:rPr>
+        <w:t xml:space="preserve">то есть</w:t>
+      </w:r>
+      <w:r>
+        <w:rPr>
+          <w:rFonts w:ascii="Times New Roman" w:hAnsi="Times New Roman" w:cs="Times New Roman" w:eastAsia="Times New Roman"/>
+          <w:sz w:val="24"/>
+          <w:highlight w:val="none"/>
+        </w:rPr>
+        <w:t xml:space="preserve"> сохранение экзотеричности субъекта и эзотеричности объекта, благодар</w:t>
+      </w:r>
+      <w:r>
+        <w:rPr>
+          <w:rFonts w:ascii="Times New Roman" w:hAnsi="Times New Roman" w:cs="Times New Roman" w:eastAsia="Times New Roman"/>
+          <w:sz w:val="24"/>
+          <w:highlight w:val="none"/>
+        </w:rPr>
+        <w:t xml:space="preserve">я использованию криптографических методов преобразования информации. Но стоит также заметить, что такой принцип сохраняется и при использовании стеганографических методов [30], поскольку субъект остаётся открытым, а объект остаётся закрытым (только вместо </w:t>
+      </w:r>
+      <w:r>
+        <w:rPr>
+          <w:rFonts w:ascii="Times New Roman" w:hAnsi="Times New Roman" w:cs="Times New Roman" w:eastAsia="Times New Roman"/>
+          <w:sz w:val="24"/>
+          <w:szCs w:val="24"/>
+          <w:highlight w:val="none"/>
+        </w:rPr>
+        <w:t xml:space="preserve">сокрытия информации, скрывается сам факт её существования</w:t>
+      </w:r>
+      <w:r>
+        <w:rPr>
+          <w:rFonts w:ascii="Times New Roman" w:hAnsi="Times New Roman" w:cs="Times New Roman" w:eastAsia="Times New Roman"/>
+          <w:sz w:val="24"/>
+          <w:highlight w:val="none"/>
+        </w:rPr>
+        <w:t xml:space="preserve">). Поэтому данный способ вполне корректно относить точно равным образом и к </w:t>
+      </w:r>
+      <w:r>
+        <w:rPr>
+          <w:rFonts w:ascii="Times New Roman" w:hAnsi="Times New Roman" w:cs="Times New Roman" w:eastAsia="Times New Roman"/>
+          <w:sz w:val="24"/>
+          <w:szCs w:val="24"/>
+          <w:highlight w:val="none"/>
+        </w:rPr>
+        <w:t xml:space="preserve">пятой </w:t>
+      </w:r>
+      <w:r>
+        <w:rPr>
+          <w:rFonts w:ascii="Times New Roman" w:hAnsi="Times New Roman" w:cs="Times New Roman" w:eastAsia="Times New Roman"/>
+          <w:sz w:val="24"/>
+          <w:highlight w:val="none"/>
+        </w:rPr>
+        <w:t xml:space="preserve">стадии анонимности. При этом, если в секретных каналах связи используются именно криптографические методы, то они не ограничиваются только идентификацией субъек</w:t>
+      </w:r>
+      <w:r>
+        <w:rPr>
+          <w:rFonts w:ascii="Times New Roman" w:hAnsi="Times New Roman" w:cs="Times New Roman" w:eastAsia="Times New Roman"/>
+          <w:sz w:val="24"/>
+          <w:highlight w:val="none"/>
+        </w:rPr>
+        <w:t xml:space="preserve">тов (целостностью, аутентификацией), но также и применяют практику шифрования объектов (конфиденциальность). И так как тайные каналы связи разворачиваются в заведомо замкнутой системе (многоранговой), то и мощность анонимности в таком случае равна единице.</w:t>
+      </w:r>
+      <w:r>
+        <w:rPr>
+          <w:rFonts w:ascii="Times New Roman" w:hAnsi="Times New Roman" w:cs="Times New Roman" w:eastAsia="Times New Roman"/>
+          <w:sz w:val="24"/>
+          <w:highlight w:val="none"/>
+        </w:rPr>
+      </w:r>
+      <w:r/>
+    </w:p>
+    <w:p>
+      <w:pPr>
+        <w:ind w:left="283" w:right="283" w:firstLine="0"/>
+        <w:jc w:val="both"/>
+        <w:spacing w:before="0" w:after="0"/>
+        <w:rPr>
+          <w:rFonts w:ascii="Times New Roman" w:hAnsi="Times New Roman" w:cs="Times New Roman" w:eastAsia="Times New Roman"/>
+          <w:sz w:val="24"/>
+          <w:highlight w:val="none"/>
+        </w:rPr>
+      </w:pPr>
+      <w:r>
+        <w:rPr>
+          <w:rFonts w:ascii="Times New Roman" w:hAnsi="Times New Roman" w:cs="Times New Roman" w:eastAsia="Times New Roman"/>
+          <w:sz w:val="24"/>
+          <w:highlight w:val="none"/>
+        </w:rPr>
+      </w:r>
+      <w:r>
+        <w:rPr>
+          <w:rFonts w:ascii="Times New Roman" w:hAnsi="Times New Roman" w:cs="Times New Roman" w:eastAsia="Times New Roman"/>
+          <w:sz w:val="24"/>
           <w:highlight w:val="none"/>
         </w:rPr>
       </w:r>
@@ -26364,18 +26434,17 @@
         <w:spacing w:before="0" w:after="0"/>
         <w:rPr>
           <w:rFonts w:ascii="Times New Roman" w:hAnsi="Times New Roman" w:cs="Times New Roman" w:eastAsia="Times New Roman"/>
-          <w:sz w:val="24"/>
-          <w:highlight w:val="none"/>
-        </w:rPr>
-      </w:pPr>
-      <w:r>
-        <w:rPr>
-          <w:rFonts w:ascii="Times New Roman" w:hAnsi="Times New Roman" w:cs="Times New Roman" w:eastAsia="Times New Roman"/>
-          <w:sz w:val="24"/>
-          <w:szCs w:val="24"/>
-          <w:highlight w:val="none"/>
-        </w:rPr>
-        <w:t xml:space="preserve">1.</w:t>
+          <w:highlight w:val="none"/>
+        </w:rPr>
+      </w:pPr>
+      <w:r>
+        <w:rPr>
+          <w:rFonts w:ascii="Times New Roman" w:hAnsi="Times New Roman" w:cs="Times New Roman" w:eastAsia="Times New Roman"/>
+          <w:sz w:val="24"/>
+          <w:szCs w:val="24"/>
+          <w:highlight w:val="none"/>
+        </w:rPr>
+        <w:t xml:space="preserve">2.</w:t>
         <w:tab/>
       </w:r>
       <w:r>
@@ -26384,143 +26453,95 @@
           <w:sz w:val="24"/>
           <w:highlight w:val="none"/>
         </w:rPr>
-        <w:t xml:space="preserve">Первым, минимальным видом анонимности в тайных каналах связи принято считать </w:t>
-      </w:r>
-      <w:r>
-        <w:rPr>
-          <w:rFonts w:ascii="Times New Roman" w:hAnsi="Times New Roman" w:cs="Times New Roman" w:eastAsia="Times New Roman"/>
-          <w:sz w:val="24"/>
-          <w:szCs w:val="24"/>
-          <w:highlight w:val="none"/>
-        </w:rPr>
-        <w:t xml:space="preserve">пятую </w:t>
-      </w:r>
-      <w:r>
-        <w:rPr>
-          <w:rFonts w:ascii="Times New Roman" w:hAnsi="Times New Roman" w:cs="Times New Roman" w:eastAsia="Times New Roman"/>
-          <w:sz w:val="24"/>
-          <w:highlight w:val="none"/>
-        </w:rPr>
-        <w:t xml:space="preserve">стадию, </w:t>
-      </w:r>
-      <w:r>
-        <w:rPr>
-          <w:rFonts w:ascii="Times New Roman" w:hAnsi="Times New Roman" w:cs="Times New Roman" w:eastAsia="Times New Roman"/>
-          <w:sz w:val="24"/>
-          <w:highlight w:val="none"/>
-        </w:rPr>
-        <w:t xml:space="preserve">то есть</w:t>
-      </w:r>
-      <w:r>
-        <w:rPr>
-          <w:rFonts w:ascii="Times New Roman" w:hAnsi="Times New Roman" w:cs="Times New Roman" w:eastAsia="Times New Roman"/>
-          <w:sz w:val="24"/>
-          <w:highlight w:val="none"/>
-        </w:rPr>
-        <w:t xml:space="preserve"> сохранение экзотеричности субъекта и эзотеричности объекта, благодар</w:t>
-      </w:r>
-      <w:r>
-        <w:rPr>
-          <w:rFonts w:ascii="Times New Roman" w:hAnsi="Times New Roman" w:cs="Times New Roman" w:eastAsia="Times New Roman"/>
-          <w:sz w:val="24"/>
-          <w:highlight w:val="none"/>
-        </w:rPr>
-        <w:t xml:space="preserve">я использованию криптографических методов преобразования информации. Но стоит также заметить, что такой принцип сохраняется и при использовании стеганографических методов [30], поскольку субъект остаётся открытым, а объект остаётся закрытым (только вместо </w:t>
-      </w:r>
-      <w:r>
-        <w:rPr>
-          <w:rFonts w:ascii="Times New Roman" w:hAnsi="Times New Roman" w:cs="Times New Roman" w:eastAsia="Times New Roman"/>
-          <w:sz w:val="24"/>
-          <w:szCs w:val="24"/>
-          <w:highlight w:val="none"/>
-        </w:rPr>
-        <w:t xml:space="preserve">сокрытия информации, скрывается сам факт её существования</w:t>
-      </w:r>
-      <w:r>
-        <w:rPr>
-          <w:rFonts w:ascii="Times New Roman" w:hAnsi="Times New Roman" w:cs="Times New Roman" w:eastAsia="Times New Roman"/>
-          <w:sz w:val="24"/>
-          <w:highlight w:val="none"/>
-        </w:rPr>
-        <w:t xml:space="preserve">). Поэтому данный способ вполне корректно относить точно равным образом и к </w:t>
-      </w:r>
-      <w:r>
-        <w:rPr>
-          <w:rFonts w:ascii="Times New Roman" w:hAnsi="Times New Roman" w:cs="Times New Roman" w:eastAsia="Times New Roman"/>
-          <w:sz w:val="24"/>
-          <w:szCs w:val="24"/>
-          <w:highlight w:val="none"/>
-        </w:rPr>
-        <w:t xml:space="preserve">пятой </w:t>
-      </w:r>
-      <w:r>
-        <w:rPr>
-          <w:rFonts w:ascii="Times New Roman" w:hAnsi="Times New Roman" w:cs="Times New Roman" w:eastAsia="Times New Roman"/>
-          <w:sz w:val="24"/>
-          <w:highlight w:val="none"/>
-        </w:rPr>
-        <w:t xml:space="preserve">стадии анонимности. При этом, если в секретных каналах связи используются именно криптографические методы, то они не ограничиваются только идентификацией субъек</w:t>
-      </w:r>
-      <w:r>
-        <w:rPr>
-          <w:rFonts w:ascii="Times New Roman" w:hAnsi="Times New Roman" w:cs="Times New Roman" w:eastAsia="Times New Roman"/>
-          <w:sz w:val="24"/>
-          <w:highlight w:val="none"/>
-        </w:rPr>
-        <w:t xml:space="preserve">тов (целостностью, аутентификацией), но также и применяют практику шифрования объектов (конфиденциальность). И так как тайные каналы связи разворачиваются в заведомо замкнутой системе (многоранговой), то и мощность анонимности в таком случае равна единице.</w:t>
-      </w:r>
-      <w:r>
-        <w:rPr>
-          <w:highlight w:val="none"/>
-        </w:rPr>
-      </w:r>
-      <w:r>
-        <w:rPr>
-          <w:rFonts w:ascii="Times New Roman" w:hAnsi="Times New Roman" w:cs="Times New Roman" w:eastAsia="Times New Roman"/>
-          <w:sz w:val="24"/>
-          <w:highlight w:val="none"/>
-        </w:rPr>
-      </w:r>
-      <w:r>
-        <w:rPr>
-          <w:rFonts w:ascii="Times New Roman" w:hAnsi="Times New Roman" w:cs="Times New Roman" w:eastAsia="Times New Roman"/>
-          <w:sz w:val="24"/>
-          <w:highlight w:val="none"/>
-        </w:rPr>
-      </w:r>
-      <w:r>
-        <w:rPr>
-          <w:rFonts w:ascii="Times New Roman" w:hAnsi="Times New Roman" w:cs="Times New Roman" w:eastAsia="Times New Roman"/>
-          <w:sz w:val="24"/>
-          <w:highlight w:val="none"/>
-        </w:rPr>
-      </w:r>
-    </w:p>
-    <w:p>
-      <w:pPr>
-        <w:ind w:left="283" w:right="283" w:firstLine="0"/>
-        <w:jc w:val="both"/>
-        <w:spacing w:before="0" w:after="0"/>
-        <w:rPr>
-          <w:rFonts w:ascii="Times New Roman" w:hAnsi="Times New Roman" w:cs="Times New Roman" w:eastAsia="Times New Roman"/>
-          <w:sz w:val="24"/>
-          <w:highlight w:val="none"/>
-        </w:rPr>
-      </w:pPr>
-      <w:r>
-        <w:rPr>
-          <w:rFonts w:ascii="Times New Roman" w:hAnsi="Times New Roman" w:cs="Times New Roman" w:eastAsia="Times New Roman"/>
-          <w:sz w:val="24"/>
-          <w:highlight w:val="none"/>
-        </w:rPr>
-      </w:r>
-      <w:r>
-        <w:rPr>
-          <w:rFonts w:ascii="Times New Roman" w:hAnsi="Times New Roman" w:cs="Times New Roman" w:eastAsia="Times New Roman"/>
-          <w:sz w:val="24"/>
-          <w:highlight w:val="none"/>
-        </w:rPr>
-      </w:r>
+        <w:t xml:space="preserve">Вторым, максимальным видом анонимности в тайных каналах связи принято считать</w:t>
+      </w:r>
+      <w:r>
+        <w:rPr>
+          <w:rFonts w:ascii="Times New Roman" w:hAnsi="Times New Roman" w:cs="Times New Roman" w:eastAsia="Times New Roman"/>
+          <w:sz w:val="24"/>
+          <w:highlight w:val="none"/>
+        </w:rPr>
+        <w:t xml:space="preserve"> седьмую стадию, при этом пропуская, игнорируя, импутируя шестую. Вся особенность такого подхода заключается в невозможности использовать фактическую, реальную маршрутизацию, которую предполагает шестая стадия анонимности. Тем самым реальная маршрутизация </w:t>
+      </w:r>
+      <w:r>
+        <w:rPr>
+          <w:rFonts w:ascii="Times New Roman" w:hAnsi="Times New Roman" w:cs="Times New Roman" w:eastAsia="Times New Roman"/>
+          <w:sz w:val="24"/>
+          <w:highlight w:val="none"/>
+        </w:rPr>
+        <w:t xml:space="preserve">отдаётся на откуп виртуальной, существование которой возможно </w:t>
+      </w:r>
+      <w:r>
+        <w:rPr>
+          <w:rFonts w:ascii="Times New Roman" w:hAnsi="Times New Roman" w:cs="Times New Roman" w:eastAsia="Times New Roman"/>
+          <w:sz w:val="24"/>
+          <w:highlight w:val="none"/>
+        </w:rPr>
+        <w:t xml:space="preserve">лишь и только на седьмой стадии анонимности. Виртуальная маршрутизация имманентна, способна сводиться к передаче объекта внутри единого, сингулярного приложения, связывающего всех субъектов изнутри. Таким приложением является сервер (или группа серверов с </w:t>
+      </w:r>
+      <w:r>
+        <w:rPr>
+          <w:rFonts w:ascii="Times New Roman" w:hAnsi="Times New Roman" w:cs="Times New Roman" w:eastAsia="Times New Roman"/>
+          <w:i/>
+          <w:sz w:val="24"/>
+          <w:highlight w:val="none"/>
+        </w:rPr>
+        <w:t xml:space="preserve">|A| = 1</w:t>
+      </w:r>
+      <w:r>
+        <w:rPr>
+          <w:rFonts w:ascii="Times New Roman" w:hAnsi="Times New Roman" w:cs="Times New Roman" w:eastAsia="Times New Roman"/>
+          <w:sz w:val="24"/>
+          <w:highlight w:val="none"/>
+        </w:rPr>
+        <w:t xml:space="preserve">), при помощи которого клиенты передают друг другу </w:t>
+      </w:r>
+      <w:r>
+        <w:rPr>
+          <w:rFonts w:ascii="Times New Roman" w:hAnsi="Times New Roman" w:cs="Times New Roman" w:eastAsia="Times New Roman"/>
+          <w:sz w:val="24"/>
+          <w:highlight w:val="none"/>
+        </w:rPr>
+        <w:t xml:space="preserve">и принимают друг от друга информацию. Так как приложение располагает полным знанием того, кто является отправителем и кто является получателем, то сам сервер становится создателем сети на основе которой располагается тайный канал связи. При всём этом, тако</w:t>
+      </w:r>
+      <w:r>
+        <w:rPr>
+          <w:rFonts w:ascii="Times New Roman" w:hAnsi="Times New Roman" w:cs="Times New Roman" w:eastAsia="Times New Roman"/>
+          <w:sz w:val="24"/>
+          <w:highlight w:val="none"/>
+        </w:rPr>
+        <w:t xml:space="preserve">е приложение, в задаче о тайных каналах связи, аналогично и равносильно государству, в задаче о построении анонимных сетей. Всё это ведёт лишь к единственно возможной борьбе за анонимность с приложением-создателем — методом спама (способ с федеративностью </w:t>
+      </w:r>
+      <w:r>
+        <w:rPr>
+          <w:rFonts w:ascii="Times New Roman" w:hAnsi="Times New Roman" w:cs="Times New Roman" w:eastAsia="Times New Roman"/>
+          <w:sz w:val="24"/>
+          <w:highlight w:val="none"/>
+        </w:rPr>
+        <w:t xml:space="preserve">недейственный в </w:t>
+      </w:r>
+      <w:r>
+        <w:rPr>
+          <w:rFonts w:ascii="Times New Roman" w:hAnsi="Times New Roman" w:cs="Times New Roman" w:eastAsia="Times New Roman"/>
+          <w:sz w:val="24"/>
+          <w:highlight w:val="none"/>
+        </w:rPr>
+        <w:t xml:space="preserve">замкнутом</w:t>
+      </w:r>
+      <w:r>
+        <w:rPr>
+          <w:rFonts w:ascii="Times New Roman" w:hAnsi="Times New Roman" w:cs="Times New Roman" w:eastAsia="Times New Roman"/>
+          <w:sz w:val="24"/>
+          <w:highlight w:val="none"/>
+        </w:rPr>
+        <w:t xml:space="preserve"> и враждебном окружении одной линии связи).</w:t>
+      </w:r>
+      <w:r>
+        <w:rPr>
+          <w:highlight w:val="none"/>
+        </w:rPr>
+      </w:r>
+      <w:r/>
     </w:p>
     <w:p>
       <w:pPr>
@@ -26536,101 +26557,8 @@
       <w:r>
         <w:rPr>
           <w:rFonts w:ascii="Times New Roman" w:hAnsi="Times New Roman" w:cs="Times New Roman" w:eastAsia="Times New Roman"/>
-          <w:sz w:val="24"/>
-          <w:szCs w:val="24"/>
-          <w:highlight w:val="none"/>
-        </w:rPr>
-        <w:t xml:space="preserve">2.</w:t>
-        <w:tab/>
-      </w:r>
-      <w:r>
-        <w:rPr>
-          <w:rFonts w:ascii="Times New Roman" w:hAnsi="Times New Roman" w:cs="Times New Roman" w:eastAsia="Times New Roman"/>
-          <w:sz w:val="24"/>
-          <w:highlight w:val="none"/>
-        </w:rPr>
-        <w:t xml:space="preserve">Вторым, максимальным видом анонимности в тайных каналах связи принято считать</w:t>
-      </w:r>
-      <w:r>
-        <w:rPr>
-          <w:rFonts w:ascii="Times New Roman" w:hAnsi="Times New Roman" w:cs="Times New Roman" w:eastAsia="Times New Roman"/>
-          <w:sz w:val="24"/>
-          <w:highlight w:val="none"/>
-        </w:rPr>
-        <w:t xml:space="preserve"> седьмую стадию, при этом пропуская, игнорируя, импутируя шестую. Вся особенность такого подхода заключается в невозможности использовать фактическую, реальную маршрутизацию, которую предполагает шестая стадия анонимности. Тем самым реальная маршрутизация </w:t>
-      </w:r>
-      <w:r>
-        <w:rPr>
-          <w:rFonts w:ascii="Times New Roman" w:hAnsi="Times New Roman" w:cs="Times New Roman" w:eastAsia="Times New Roman"/>
-          <w:sz w:val="24"/>
-          <w:highlight w:val="none"/>
-        </w:rPr>
-        <w:t xml:space="preserve">отдаётся на откуп виртуальной, существование которой возможно </w:t>
-      </w:r>
-      <w:r>
-        <w:rPr>
-          <w:rFonts w:ascii="Times New Roman" w:hAnsi="Times New Roman" w:cs="Times New Roman" w:eastAsia="Times New Roman"/>
-          <w:sz w:val="24"/>
-          <w:highlight w:val="none"/>
-        </w:rPr>
-        <w:t xml:space="preserve">лишь и только на седьмой стадии анонимности. Виртуальная маршрутизация имманентна, способна сводиться к передаче объекта внутри единого, сингулярного приложения, связывающего всех субъектов изнутри. Таким приложением является сервер (или группа серверов с </w:t>
-      </w:r>
-      <w:r>
-        <w:rPr>
-          <w:rFonts w:ascii="Times New Roman" w:hAnsi="Times New Roman" w:cs="Times New Roman" w:eastAsia="Times New Roman"/>
-          <w:i/>
-          <w:sz w:val="24"/>
-          <w:highlight w:val="none"/>
-        </w:rPr>
-        <w:t xml:space="preserve">|A| = 1</w:t>
-      </w:r>
-      <w:r>
-        <w:rPr>
-          <w:rFonts w:ascii="Times New Roman" w:hAnsi="Times New Roman" w:cs="Times New Roman" w:eastAsia="Times New Roman"/>
-          <w:sz w:val="24"/>
-          <w:highlight w:val="none"/>
-        </w:rPr>
-        <w:t xml:space="preserve">), при помощи которого клиенты передают друг другу </w:t>
-      </w:r>
-      <w:r>
-        <w:rPr>
-          <w:rFonts w:ascii="Times New Roman" w:hAnsi="Times New Roman" w:cs="Times New Roman" w:eastAsia="Times New Roman"/>
-          <w:sz w:val="24"/>
-          <w:highlight w:val="none"/>
-        </w:rPr>
-        <w:t xml:space="preserve">и принимают друг от друга информацию. Так как приложение располагает полным знанием того, кто является отправителем и кто является получателем, то сам сервер становится создателем сети на основе которой располагается тайный канал связи. При всём этом, тако</w:t>
-      </w:r>
-      <w:r>
-        <w:rPr>
-          <w:rFonts w:ascii="Times New Roman" w:hAnsi="Times New Roman" w:cs="Times New Roman" w:eastAsia="Times New Roman"/>
-          <w:sz w:val="24"/>
-          <w:highlight w:val="none"/>
-        </w:rPr>
-        <w:t xml:space="preserve">е приложение, в задаче о тайных каналах связи, аналогично и равносильно государству, в задаче о построении анонимных сетей. Всё это ведёт лишь к единственно возможной борьбе за анонимность с приложением-создателем — методом спама (способ с федеративностью </w:t>
-      </w:r>
-      <w:r>
-        <w:rPr>
-          <w:rFonts w:ascii="Times New Roman" w:hAnsi="Times New Roman" w:cs="Times New Roman" w:eastAsia="Times New Roman"/>
-          <w:sz w:val="24"/>
-          <w:highlight w:val="none"/>
-        </w:rPr>
-        <w:t xml:space="preserve">недейственный в </w:t>
-      </w:r>
-      <w:r>
-        <w:rPr>
-          <w:rFonts w:ascii="Times New Roman" w:hAnsi="Times New Roman" w:cs="Times New Roman" w:eastAsia="Times New Roman"/>
-          <w:sz w:val="24"/>
-          <w:highlight w:val="none"/>
-        </w:rPr>
-        <w:t xml:space="preserve">замкнутом</w:t>
-      </w:r>
-      <w:r>
-        <w:rPr>
-          <w:rFonts w:ascii="Times New Roman" w:hAnsi="Times New Roman" w:cs="Times New Roman" w:eastAsia="Times New Roman"/>
-          <w:sz w:val="24"/>
-          <w:highlight w:val="none"/>
-        </w:rPr>
-        <w:t xml:space="preserve"> и враждебном окружении одной линии связи).</w:t>
+          <w:highlight w:val="none"/>
+        </w:rPr>
       </w:r>
       <w:r>
         <w:rPr>
@@ -26646,94 +26574,71 @@
         <w:jc w:val="both"/>
         <w:spacing w:before="0" w:after="0"/>
         <w:rPr>
-          <w:rFonts w:ascii="Times New Roman" w:hAnsi="Times New Roman" w:cs="Times New Roman" w:eastAsia="Times New Roman"/>
-          <w:highlight w:val="none"/>
-        </w:rPr>
-      </w:pPr>
-      <w:r>
-        <w:rPr>
-          <w:rFonts w:ascii="Times New Roman" w:hAnsi="Times New Roman" w:cs="Times New Roman" w:eastAsia="Times New Roman"/>
-          <w:highlight w:val="none"/>
-        </w:rPr>
-      </w:r>
-      <w:r>
-        <w:rPr>
-          <w:highlight w:val="none"/>
-        </w:rPr>
-      </w:r>
-      <w:r/>
-    </w:p>
-    <w:p>
-      <w:pPr>
-        <w:pStyle w:val="1662"/>
+          <w:highlight w:val="none"/>
+        </w:rPr>
+      </w:pPr>
+      <w:r>
+        <w:rPr>
+          <w:rFonts w:ascii="Times New Roman" w:hAnsi="Times New Roman" w:cs="Times New Roman" w:eastAsia="Times New Roman"/>
+          <w:sz w:val="24"/>
+          <w:highlight w:val="none"/>
+        </w:rPr>
+        <w:t xml:space="preserve">Тайные каналы связи, использующие стеганографию, всегда имеют некий контейнер, в который помещается истинное сообщение [30, с.8]. Под контейнером может пониматься ложное, неявное, сбивающее с пути сообщение, которое </w:t>
+      </w:r>
+      <w:r>
+        <w:rPr>
+          <w:rFonts w:ascii="Times New Roman" w:hAnsi="Times New Roman" w:cs="Times New Roman" w:eastAsia="Times New Roman"/>
+          <w:sz w:val="24"/>
+          <w:highlight w:val="none"/>
+        </w:rPr>
+        <w:t xml:space="preserve">чаще всего носит нейтральный характер. Из этого также следует, что в зависимости от размера контейнера, зависит и размер самого исходного сообщения, тем самым, стеганографический подход рассчитан на сообщения малых размеров и мало пригоден для передачи цел</w:t>
+      </w:r>
+      <w:r>
+        <w:rPr>
+          <w:rFonts w:ascii="Times New Roman" w:hAnsi="Times New Roman" w:cs="Times New Roman" w:eastAsia="Times New Roman"/>
+          <w:sz w:val="24"/>
+          <w:highlight w:val="none"/>
+        </w:rPr>
+        <w:t xml:space="preserve">ых файлов. Примером контейнера может служить изображение, аудио-запись, видео-файл, то есть всё, что может хранить дополнительную или избыточную информацию, которая останется незаметной для человеческих глаз и ушей. Одним из примеров сокрытия информации мо</w:t>
+      </w:r>
+      <w:r>
+        <w:rPr>
+          <w:rFonts w:ascii="Times New Roman" w:hAnsi="Times New Roman" w:cs="Times New Roman" w:eastAsia="Times New Roman"/>
+          <w:sz w:val="24"/>
+          <w:highlight w:val="none"/>
+        </w:rPr>
+        <w:t xml:space="preserve">жет служить замена каждого старшего бита в изображении, битами исходного сообщения. Таким образом, если размер изображения (то есть, контейнера) будет равен 2MiB (без учёта метаданных), то максимальный размер исходного сообщения не будет превышать 256KiB. </w:t>
+      </w:r>
+      <w:r>
+        <w:rPr>
+          <w:highlight w:val="none"/>
+        </w:rPr>
+      </w:r>
+      <w:r/>
+    </w:p>
+    <w:p>
+      <w:pPr>
         <w:ind w:left="283" w:right="283" w:firstLine="567"/>
         <w:jc w:val="both"/>
         <w:spacing w:before="0" w:after="0"/>
         <w:rPr>
-          <w:highlight w:val="none"/>
-        </w:rPr>
-      </w:pPr>
-      <w:r>
-        <w:rPr>
-          <w:rFonts w:ascii="Times New Roman" w:hAnsi="Times New Roman" w:cs="Times New Roman" w:eastAsia="Times New Roman"/>
-          <w:sz w:val="24"/>
-          <w:highlight w:val="none"/>
-        </w:rPr>
-        <w:t xml:space="preserve">Тайные каналы связи, использующие стеганографию, всегда имеют некий контейнер, в который помещается истинное сообщение [30, с.8]. Под контейнером может пониматься ложное, неявное, сбивающее с пути сообщение, которое </w:t>
-      </w:r>
-      <w:r>
-        <w:rPr>
-          <w:rFonts w:ascii="Times New Roman" w:hAnsi="Times New Roman" w:cs="Times New Roman" w:eastAsia="Times New Roman"/>
-          <w:sz w:val="24"/>
-          <w:highlight w:val="none"/>
-        </w:rPr>
-        <w:t xml:space="preserve">чаще всего носит нейтральный характер. Из этого также следует, что в зависимости от размера контейнера, зависит и размер самого исходного сообщения, тем самым, стеганографический подход рассчитан на сообщения малых размеров и мало пригоден для передачи цел</w:t>
-      </w:r>
-      <w:r>
-        <w:rPr>
-          <w:rFonts w:ascii="Times New Roman" w:hAnsi="Times New Roman" w:cs="Times New Roman" w:eastAsia="Times New Roman"/>
-          <w:sz w:val="24"/>
-          <w:highlight w:val="none"/>
-        </w:rPr>
-        <w:t xml:space="preserve">ых файлов. Примером контейнера может служить изображение, аудио-запись, видео-файл, то есть всё, что может хранить дополнительную или избыточную информацию, которая останется незаметной для человеческих глаз и ушей. Одним из примеров сокрытия информации мо</w:t>
-      </w:r>
-      <w:r>
-        <w:rPr>
-          <w:rFonts w:ascii="Times New Roman" w:hAnsi="Times New Roman" w:cs="Times New Roman" w:eastAsia="Times New Roman"/>
-          <w:sz w:val="24"/>
-          <w:highlight w:val="none"/>
-        </w:rPr>
-        <w:t xml:space="preserve">жет служить замена каждого старшего бита в изображении, битами исходного сообщения. Таким образом, если размер изображения (то есть, контейнера) будет равен 2MiB (без учёта метаданных), то максимальный размер исходного сообщения не будет превышать 256KiB. </w:t>
-      </w:r>
-      <w:r>
-        <w:rPr>
-          <w:highlight w:val="none"/>
-        </w:rPr>
-      </w:r>
-      <w:r/>
-    </w:p>
-    <w:p>
-      <w:pPr>
-        <w:ind w:left="283" w:right="283" w:firstLine="567"/>
-        <w:jc w:val="both"/>
-        <w:spacing w:before="0" w:after="0"/>
-        <w:rPr>
-          <w:rFonts w:ascii="Times New Roman" w:hAnsi="Times New Roman" w:cs="Times New Roman" w:eastAsia="Times New Roman"/>
-          <w:highlight w:val="none"/>
-        </w:rPr>
-      </w:pPr>
-      <w:r>
-        <w:rPr>
-          <w:rFonts w:ascii="Times New Roman" w:hAnsi="Times New Roman" w:cs="Times New Roman" w:eastAsia="Times New Roman"/>
-          <w:highlight w:val="none"/>
-        </w:rPr>
-      </w:r>
-      <w:r>
-        <w:rPr>
-          <w:rFonts w:ascii="Times New Roman" w:hAnsi="Times New Roman" w:cs="Times New Roman" w:eastAsia="Times New Roman"/>
-          <w:highlight w:val="none"/>
-        </w:rPr>
-      </w:r>
+          <w:rFonts w:ascii="Times New Roman" w:hAnsi="Times New Roman" w:cs="Times New Roman" w:eastAsia="Times New Roman"/>
+          <w:highlight w:val="none"/>
+        </w:rPr>
+      </w:pPr>
+      <w:r>
+        <w:rPr>
+          <w:rFonts w:ascii="Times New Roman" w:hAnsi="Times New Roman" w:cs="Times New Roman" w:eastAsia="Times New Roman"/>
+          <w:highlight w:val="none"/>
+        </w:rPr>
+      </w:r>
+      <w:r>
+        <w:rPr>
+          <w:rFonts w:ascii="Times New Roman" w:hAnsi="Times New Roman" w:cs="Times New Roman" w:eastAsia="Times New Roman"/>
+          <w:highlight w:val="none"/>
+        </w:rPr>
+      </w:r>
+      <w:r/>
     </w:p>
     <w:p>
       <w:pPr>
@@ -26913,6 +26818,7 @@
           <w:highlight w:val="none"/>
         </w:rPr>
       </w:r>
+      <w:r/>
     </w:p>
     <w:p>
       <w:pPr>
@@ -26980,30 +26886,7 @@
           <w:highlight w:val="none"/>
         </w:rPr>
       </w:r>
-      <w:r>
-        <w:rPr>
-          <w:rFonts w:ascii="Times New Roman" w:hAnsi="Times New Roman" w:cs="Times New Roman" w:eastAsia="Times New Roman"/>
-          <w:sz w:val="24"/>
-          <w:szCs w:val="24"/>
-          <w:highlight w:val="none"/>
-        </w:rPr>
-      </w:r>
-      <w:r>
-        <w:rPr>
-          <w:rFonts w:ascii="Times New Roman" w:hAnsi="Times New Roman" w:cs="Times New Roman" w:eastAsia="Times New Roman"/>
-          <w:sz w:val="24"/>
-          <w:szCs w:val="24"/>
-          <w:highlight w:val="none"/>
-        </w:rPr>
-      </w:r>
-      <w:r>
-        <w:rPr>
-          <w:rFonts w:ascii="Times New Roman" w:hAnsi="Times New Roman" w:cs="Times New Roman" w:eastAsia="Times New Roman"/>
-          <w:sz w:val="24"/>
-          <w:szCs w:val="24"/>
-          <w:highlight w:val="none"/>
-        </w:rPr>
-      </w:r>
+      <w:r/>
     </w:p>
     <w:p>
       <w:pPr>
@@ -29560,30 +29443,112 @@
         </w:rPr>
       </w:r>
       <w:r/>
-    </w:p>
-    <w:p>
-      <w:pPr>
-        <w:ind w:left="0" w:right="283" w:firstLine="0"/>
-        <w:jc w:val="both"/>
-        <w:spacing w:before="0" w:after="0"/>
-        <w:rPr>
-          <w:rFonts w:ascii="Times New Roman" w:hAnsi="Times New Roman" w:cs="Times New Roman" w:eastAsia="Times New Roman"/>
-          <w:highlight w:val="none"/>
-        </w:rPr>
-      </w:pPr>
-      <w:r>
-        <w:rPr>
-          <w:rFonts w:ascii="Times New Roman" w:hAnsi="Times New Roman" w:cs="Times New Roman" w:eastAsia="Times New Roman"/>
-          <w:highlight w:val="none"/>
-        </w:rPr>
-      </w:r>
-      <w:r>
-        <w:rPr>
-          <w:rFonts w:ascii="Times New Roman" w:hAnsi="Times New Roman" w:cs="Times New Roman" w:eastAsia="Times New Roman"/>
-          <w:highlight w:val="none"/>
-        </w:rPr>
-      </w:r>
-      <w:r/>
+      <w:r>
+        <w:rPr>
+          <w:rFonts w:ascii="Times New Roman" w:hAnsi="Times New Roman" w:cs="Times New Roman" w:eastAsia="Times New Roman"/>
+          <w:highlight w:val="none"/>
+        </w:rPr>
+      </w:r>
+      <w:r>
+        <w:rPr>
+          <w:rFonts w:ascii="Times New Roman" w:hAnsi="Times New Roman" w:cs="Times New Roman" w:eastAsia="Times New Roman"/>
+          <w:highlight w:val="none"/>
+        </w:rPr>
+      </w:r>
+      <w:r/>
+      <w:r>
+        <w:rPr>
+          <w:rFonts w:ascii="Times New Roman" w:hAnsi="Times New Roman" w:cs="Times New Roman" w:eastAsia="Times New Roman"/>
+          <w:sz w:val="24"/>
+          <w:szCs w:val="24"/>
+          <w:highlight w:val="none"/>
+        </w:rPr>
+      </w:r>
+    </w:p>
+    <w:p>
+      <w:pPr>
+        <w:ind w:left="283" w:right="283" w:firstLine="567"/>
+        <w:jc w:val="both"/>
+        <w:spacing w:before="0" w:after="0"/>
+        <w:rPr>
+          <w:rFonts w:ascii="Times New Roman" w:hAnsi="Times New Roman" w:cs="Times New Roman" w:eastAsia="Times New Roman"/>
+          <w:highlight w:val="none"/>
+        </w:rPr>
+      </w:pPr>
+      <w:r>
+        <w:rPr>
+          <w:rFonts w:ascii="Times New Roman" w:hAnsi="Times New Roman" w:cs="Times New Roman" w:eastAsia="Times New Roman"/>
+          <w:sz w:val="24"/>
+          <w:szCs w:val="24"/>
+          <w:highlight w:val="none"/>
+        </w:rPr>
+      </w:r>
+      <w:r>
+        <w:rPr>
+          <w:rFonts w:ascii="Times New Roman" w:hAnsi="Times New Roman" w:cs="Times New Roman" w:eastAsia="Times New Roman"/>
+          <w:sz w:val="24"/>
+          <w:szCs w:val="24"/>
+          <w:highlight w:val="none"/>
+        </w:rPr>
+        <w:t xml:space="preserve">Безопасность протокола определяется в большей мере безопасностью асимметр</w:t>
+      </w:r>
+      <w:r>
+        <w:rPr>
+          <w:rFonts w:ascii="Times New Roman" w:hAnsi="Times New Roman" w:cs="Times New Roman" w:eastAsia="Times New Roman"/>
+          <w:sz w:val="24"/>
+          <w:szCs w:val="24"/>
+          <w:highlight w:val="none"/>
+        </w:rPr>
+        <w:t xml:space="preserve">ичной функции шифрования, т.к. все действия сводятся к расшифрованию сеансового ключа приватным ключом. Если приватный ключ не может расшифровать сеансовый, то это говорит о том факте, что само сообщение было зашифровано другим публичным ключом и потому по</w:t>
+      </w:r>
+      <w:r>
+        <w:rPr>
+          <w:rFonts w:ascii="Times New Roman" w:hAnsi="Times New Roman" w:cs="Times New Roman" w:eastAsia="Times New Roman"/>
+          <w:sz w:val="24"/>
+          <w:szCs w:val="24"/>
+          <w:highlight w:val="none"/>
+        </w:rPr>
+        <w:t xml:space="preserve">лучатель также есть другой субъект. </w:t>
+      </w:r>
+      <w:r>
+        <w:rPr>
+          <w:rFonts w:ascii="Times New Roman" w:hAnsi="Times New Roman" w:cs="Times New Roman" w:eastAsia="Times New Roman"/>
+          <w:sz w:val="24"/>
+          <w:szCs w:val="24"/>
+          <w:highlight w:val="none"/>
+        </w:rPr>
+        <w:t xml:space="preserve">Функция хеширования необходима для проверки целостности отправленных данных. Функция проверки подписи необходима для аутентификации отправителя. Функция проверки доказательства работы необходима для предотвращения спама.</w:t>
+      </w:r>
+      <w:r>
+        <w:rPr>
+          <w:rFonts w:ascii="Times New Roman" w:hAnsi="Times New Roman" w:cs="Times New Roman" w:eastAsia="Times New Roman"/>
+          <w:highlight w:val="none"/>
+        </w:rPr>
+      </w:r>
+      <w:r/>
+    </w:p>
+    <w:p>
+      <w:pPr>
+        <w:ind w:left="283" w:right="283" w:firstLine="567"/>
+        <w:jc w:val="both"/>
+        <w:spacing w:before="0" w:after="0"/>
+        <w:rPr>
+          <w:rFonts w:ascii="Times New Roman" w:hAnsi="Times New Roman" w:cs="Times New Roman" w:eastAsia="Times New Roman"/>
+          <w:highlight w:val="none"/>
+        </w:rPr>
+      </w:pPr>
+      <w:r>
+        <w:rPr>
+          <w:rFonts w:ascii="Times New Roman" w:hAnsi="Times New Roman" w:cs="Times New Roman" w:eastAsia="Times New Roman"/>
+          <w:highlight w:val="none"/>
+        </w:rPr>
+      </w:r>
+      <w:r>
+        <w:rPr>
+          <w:rFonts w:ascii="Times New Roman" w:hAnsi="Times New Roman" w:cs="Times New Roman" w:eastAsia="Times New Roman"/>
+          <w:highlight w:val="none"/>
+        </w:rPr>
+      </w:r>
     </w:p>
     <w:p>
       <w:pPr>
@@ -29610,7 +29575,7 @@
                   <a:graphicData uri="http://schemas.openxmlformats.org/drawingml/2006/picture">
                     <pic:pic xmlns:pic="http://schemas.openxmlformats.org/drawingml/2006/picture">
                       <pic:nvPicPr>
-                        <pic:cNvPr id="1659668166" name="" hidden="0"/>
+                        <pic:cNvPr id="789032988" name="" hidden="0"/>
                         <pic:cNvPicPr>
                           <a:picLocks noChangeAspect="1"/>
                         </pic:cNvPicPr>
@@ -29742,89 +29707,21 @@
         <w:spacing w:before="0" w:after="0"/>
         <w:rPr>
           <w:rFonts w:ascii="Times New Roman" w:hAnsi="Times New Roman" w:cs="Times New Roman" w:eastAsia="Times New Roman"/>
-          <w:sz w:val="24"/>
-          <w:szCs w:val="24"/>
-          <w:highlight w:val="none"/>
-        </w:rPr>
-      </w:pPr>
-      <w:r>
-        <w:rPr>
-          <w:rFonts w:ascii="Times New Roman" w:hAnsi="Times New Roman" w:cs="Times New Roman" w:eastAsia="Times New Roman"/>
-          <w:sz w:val="24"/>
-          <w:szCs w:val="24"/>
-          <w:highlight w:val="none"/>
-        </w:rPr>
-      </w:r>
-      <w:r>
-        <w:rPr>
-          <w:rFonts w:ascii="Times New Roman" w:hAnsi="Times New Roman" w:cs="Times New Roman" w:eastAsia="Times New Roman"/>
-          <w:sz w:val="24"/>
-          <w:szCs w:val="24"/>
-          <w:highlight w:val="none"/>
-        </w:rPr>
-      </w:r>
-    </w:p>
-    <w:p>
-      <w:pPr>
-        <w:ind w:left="283" w:right="283" w:firstLine="567"/>
-        <w:jc w:val="both"/>
-        <w:spacing w:before="0" w:after="0"/>
-        <w:rPr>
-          <w:rFonts w:ascii="Times New Roman" w:hAnsi="Times New Roman" w:cs="Times New Roman" w:eastAsia="Times New Roman"/>
-          <w:highlight w:val="none"/>
-        </w:rPr>
-      </w:pPr>
-      <w:r>
-        <w:rPr>
-          <w:rFonts w:ascii="Times New Roman" w:hAnsi="Times New Roman" w:cs="Times New Roman" w:eastAsia="Times New Roman"/>
-          <w:sz w:val="24"/>
-          <w:szCs w:val="24"/>
-          <w:highlight w:val="none"/>
-        </w:rPr>
-      </w:r>
-      <w:r>
-        <w:rPr>
-          <w:rFonts w:ascii="Times New Roman" w:hAnsi="Times New Roman" w:cs="Times New Roman" w:eastAsia="Times New Roman"/>
-          <w:sz w:val="24"/>
-          <w:szCs w:val="24"/>
-          <w:highlight w:val="none"/>
-        </w:rPr>
-        <w:t xml:space="preserve">Безопасность протокола определяется в большей мере безопасностью асимметр</w:t>
-      </w:r>
-      <w:r>
-        <w:rPr>
-          <w:rFonts w:ascii="Times New Roman" w:hAnsi="Times New Roman" w:cs="Times New Roman" w:eastAsia="Times New Roman"/>
-          <w:sz w:val="24"/>
-          <w:szCs w:val="24"/>
-          <w:highlight w:val="none"/>
-        </w:rPr>
-        <w:t xml:space="preserve">ичной функции шифрования, т.к. все действия сводятся к расшифрованию сеансового ключа приватным ключом. Если приватный ключ не может расшифровать сеансовый, то это говорит о том факте, что само сообщение было зашифровано другим публичным ключом и потому по</w:t>
-      </w:r>
-      <w:r>
-        <w:rPr>
-          <w:rFonts w:ascii="Times New Roman" w:hAnsi="Times New Roman" w:cs="Times New Roman" w:eastAsia="Times New Roman"/>
-          <w:sz w:val="24"/>
-          <w:szCs w:val="24"/>
-          <w:highlight w:val="none"/>
-        </w:rPr>
-        <w:t xml:space="preserve">лучатель также есть другой субъект. </w:t>
-      </w:r>
-      <w:r>
-        <w:rPr>
-          <w:rFonts w:ascii="Times New Roman" w:hAnsi="Times New Roman" w:cs="Times New Roman" w:eastAsia="Times New Roman"/>
-          <w:sz w:val="24"/>
-          <w:szCs w:val="24"/>
-          <w:highlight w:val="none"/>
-        </w:rPr>
-        <w:t xml:space="preserve">Функция хеширования необходима для проверки целостности отправленных данных. Функция проверки подписи необходима для аутентификации отправителя. Функция проверки доказательства работы необходима для предотвращения спама.</w:t>
-      </w:r>
-      <w:r>
-        <w:rPr>
-          <w:rFonts w:ascii="Times New Roman" w:hAnsi="Times New Roman" w:cs="Times New Roman" w:eastAsia="Times New Roman"/>
-          <w:highlight w:val="none"/>
-        </w:rPr>
-      </w:r>
-      <w:r/>
+          <w:highlight w:val="none"/>
+        </w:rPr>
+      </w:pPr>
+      <w:r>
+        <w:rPr>
+          <w:rFonts w:ascii="Times New Roman" w:hAnsi="Times New Roman" w:cs="Times New Roman" w:eastAsia="Times New Roman"/>
+          <w:highlight w:val="none"/>
+        </w:rPr>
+      </w:r>
+      <w:r>
+        <w:rPr>
+          <w:rFonts w:ascii="Times New Roman" w:hAnsi="Times New Roman" w:cs="Times New Roman" w:eastAsia="Times New Roman"/>
+          <w:highlight w:val="none"/>
+        </w:rPr>
+      </w:r>
     </w:p>
     <w:p>
       <w:pPr>
@@ -37074,30 +36971,249 @@
         <w:spacing w:before="0" w:after="0"/>
         <w:rPr>
           <w:rFonts w:ascii="Times New Roman" w:hAnsi="Times New Roman" w:cs="Times New Roman" w:eastAsia="Times New Roman"/>
+          <w:szCs w:val="24"/>
+          <w:highlight w:val="none"/>
+        </w:rPr>
+      </w:pPr>
+      <w:r>
+        <w:rPr>
+          <w:rFonts w:ascii="Times New Roman" w:hAnsi="Times New Roman" w:cs="Times New Roman" w:eastAsia="Times New Roman"/>
           <w:sz w:val="22"/>
           <w:szCs w:val="24"/>
         </w:rPr>
-      </w:pPr>
+        <w:t xml:space="preserve">лицу</w:t>
+      </w:r>
       <w:r>
         <w:rPr>
           <w:rFonts w:ascii="Times New Roman" w:hAnsi="Times New Roman" w:cs="Times New Roman" w:eastAsia="Times New Roman"/>
           <w:sz w:val="22"/>
           <w:szCs w:val="24"/>
         </w:rPr>
-        <w:t xml:space="preserve">лицу</w:t>
-      </w:r>
-      <w:r>
+        <w:t xml:space="preserve"> или группе лиц с общими интересами.</w:t>
+      </w:r>
+      <w:r>
+        <w:rPr>
+          <w:rFonts w:ascii="Times New Roman" w:hAnsi="Times New Roman" w:cs="Times New Roman" w:eastAsia="Times New Roman"/>
+        </w:rPr>
+      </w:r>
+      <w:r/>
+    </w:p>
+    <w:p>
+      <w:pPr>
+        <w:ind w:left="1983" w:right="567" w:firstLine="141"/>
+        <w:jc w:val="both"/>
+        <w:spacing w:before="0" w:after="0"/>
         <w:rPr>
           <w:rFonts w:ascii="Times New Roman" w:hAnsi="Times New Roman" w:cs="Times New Roman" w:eastAsia="Times New Roman"/>
           <w:sz w:val="22"/>
           <w:szCs w:val="24"/>
         </w:rPr>
-        <w:t xml:space="preserve"> или группе лиц с общими интересами.</w:t>
-      </w:r>
-      <w:r>
-        <w:rPr>
-          <w:rFonts w:ascii="Times New Roman" w:hAnsi="Times New Roman" w:cs="Times New Roman" w:eastAsia="Times New Roman"/>
-        </w:rPr>
+      </w:pPr>
+      <w:r>
+        <w:rPr>
+          <w:rFonts w:ascii="Times New Roman" w:hAnsi="Times New Roman" w:cs="Times New Roman" w:eastAsia="Times New Roman"/>
+          <w:sz w:val="22"/>
+          <w:szCs w:val="24"/>
+        </w:rPr>
+      </w:r>
+      <w:r>
+        <w:rPr>
+          <w:rFonts w:ascii="Times New Roman" w:hAnsi="Times New Roman" w:cs="Times New Roman" w:eastAsia="Times New Roman"/>
+          <w:sz w:val="22"/>
+          <w:szCs w:val="24"/>
+        </w:rPr>
+      </w:r>
+    </w:p>
+    <w:p>
+      <w:pPr>
+        <w:ind w:left="283" w:right="283" w:firstLine="567"/>
+        <w:jc w:val="both"/>
+        <w:spacing w:before="0" w:after="0"/>
+        <w:rPr>
+          <w:rFonts w:ascii="Times New Roman" w:hAnsi="Times New Roman" w:cs="Times New Roman" w:eastAsia="Times New Roman"/>
+          <w:highlight w:val="none"/>
+        </w:rPr>
+      </w:pPr>
+      <w:r>
+        <w:rPr>
+          <w:rFonts w:ascii="Times New Roman" w:hAnsi="Times New Roman" w:cs="Times New Roman" w:eastAsia="Times New Roman"/>
+          <w:sz w:val="22"/>
+          <w:szCs w:val="24"/>
+          <w:highlight w:val="none"/>
+        </w:rPr>
+      </w:r>
+      <w:r>
+        <w:rPr>
+          <w:rFonts w:ascii="Times New Roman" w:hAnsi="Times New Roman" w:cs="Times New Roman" w:eastAsia="Times New Roman"/>
+          <w:sz w:val="22"/>
+          <w:highlight w:val="none"/>
+        </w:rPr>
+        <w:t xml:space="preserve">Так например, если</w:t>
+      </w:r>
+      <w:r>
+        <w:rPr>
+          <w:rFonts w:ascii="Times New Roman" w:hAnsi="Times New Roman" w:cs="Times New Roman" w:eastAsia="Times New Roman"/>
+          <w:sz w:val="22"/>
+          <w:highlight w:val="none"/>
+        </w:rPr>
+        <w:t xml:space="preserve"> </w:t>
+      </w:r>
+      <w:r>
+        <w:rPr>
+          <w:rFonts w:ascii="Times New Roman" w:hAnsi="Times New Roman" w:cs="Times New Roman" w:eastAsia="Times New Roman"/>
+          <w:i/>
+          <w:sz w:val="22"/>
+          <w:highlight w:val="none"/>
+        </w:rPr>
+        <w:t xml:space="preserve">R</w:t>
+      </w:r>
+      <w:r>
+        <w:rPr>
+          <w:rFonts w:ascii="Times New Roman" w:hAnsi="Times New Roman" w:cs="Times New Roman" w:eastAsia="Times New Roman"/>
+          <w:i w:val="0"/>
+          <w:sz w:val="22"/>
+          <w:highlight w:val="none"/>
+        </w:rPr>
+        <w:t xml:space="preserve"> = {</w:t>
+      </w:r>
+      <w:r>
+        <w:rPr>
+          <w:rFonts w:ascii="Times New Roman" w:hAnsi="Times New Roman" w:cs="Times New Roman" w:eastAsia="Times New Roman"/>
+          <w:i/>
+          <w:sz w:val="22"/>
+          <w:highlight w:val="none"/>
+        </w:rPr>
+        <w:t xml:space="preserve">A, B, C</w:t>
+      </w:r>
+      <w:r>
+        <w:rPr>
+          <w:rFonts w:ascii="Times New Roman" w:hAnsi="Times New Roman" w:cs="Times New Roman" w:eastAsia="Times New Roman"/>
+          <w:i w:val="0"/>
+          <w:sz w:val="22"/>
+          <w:highlight w:val="none"/>
+        </w:rPr>
+        <w:t xml:space="preserve">}</w:t>
+      </w:r>
+      <w:r>
+        <w:rPr>
+          <w:rFonts w:ascii="Times New Roman" w:hAnsi="Times New Roman" w:cs="Times New Roman" w:eastAsia="Times New Roman"/>
+          <w:sz w:val="22"/>
+          <w:highlight w:val="none"/>
+        </w:rPr>
+        <w:t xml:space="preserve"> — это множество узлов </w:t>
+      </w:r>
+      <w:r>
+        <w:rPr>
+          <w:rFonts w:ascii="Times New Roman" w:hAnsi="Times New Roman" w:cs="Times New Roman" w:eastAsia="Times New Roman"/>
+          <w:sz w:val="22"/>
+          <w:szCs w:val="24"/>
+        </w:rPr>
+        <w:t xml:space="preserve">участвующих в маршрутизации</w:t>
+      </w:r>
+      <w:r>
+        <w:rPr>
+          <w:rFonts w:ascii="Times New Roman" w:hAnsi="Times New Roman" w:cs="Times New Roman" w:eastAsia="Times New Roman"/>
+          <w:sz w:val="22"/>
+          <w:highlight w:val="none"/>
+        </w:rPr>
+        <w:t xml:space="preserve">, а подмножество{</w:t>
+      </w:r>
+      <w:r>
+        <w:rPr>
+          <w:rFonts w:ascii="Times New Roman" w:hAnsi="Times New Roman" w:cs="Times New Roman" w:eastAsia="Times New Roman"/>
+          <w:i/>
+          <w:sz w:val="22"/>
+          <w:highlight w:val="none"/>
+        </w:rPr>
+        <w:t xml:space="preserve">A, B</w:t>
+      </w:r>
+      <w:r>
+        <w:rPr>
+          <w:rFonts w:ascii="Times New Roman" w:hAnsi="Times New Roman" w:cs="Times New Roman" w:eastAsia="Times New Roman"/>
+          <w:sz w:val="22"/>
+          <w:highlight w:val="none"/>
+        </w:rPr>
+        <w:t xml:space="preserve">} — кооперирующие узлы, то </w:t>
+      </w:r>
+      <w:r>
+        <w:rPr>
+          <w:rFonts w:ascii="Times New Roman" w:hAnsi="Times New Roman" w:cs="Times New Roman" w:eastAsia="Times New Roman"/>
+          <w:i/>
+          <w:sz w:val="22"/>
+          <w:highlight w:val="none"/>
+        </w:rPr>
+        <w:t xml:space="preserve">Q(R)</w:t>
+      </w:r>
+      <w:r>
+        <w:rPr>
+          <w:rFonts w:ascii="Times New Roman" w:hAnsi="Times New Roman" w:cs="Times New Roman" w:eastAsia="Times New Roman"/>
+          <w:sz w:val="22"/>
+          <w:highlight w:val="none"/>
+        </w:rPr>
+        <w:t xml:space="preserve"> = [{</w:t>
+      </w:r>
+      <w:r>
+        <w:rPr>
+          <w:rFonts w:ascii="Times New Roman" w:hAnsi="Times New Roman" w:cs="Times New Roman" w:eastAsia="Times New Roman"/>
+          <w:i/>
+          <w:sz w:val="22"/>
+          <w:highlight w:val="none"/>
+        </w:rPr>
+        <w:t xml:space="preserve">A, B</w:t>
+      </w:r>
+      <w:r>
+        <w:rPr>
+          <w:rFonts w:ascii="Times New Roman" w:hAnsi="Times New Roman" w:cs="Times New Roman" w:eastAsia="Times New Roman"/>
+          <w:sz w:val="22"/>
+          <w:highlight w:val="none"/>
+        </w:rPr>
+        <w:t xml:space="preserve">}, {</w:t>
+      </w:r>
+      <w:r>
+        <w:rPr>
+          <w:rFonts w:ascii="Times New Roman" w:hAnsi="Times New Roman" w:cs="Times New Roman" w:eastAsia="Times New Roman"/>
+          <w:i/>
+          <w:sz w:val="22"/>
+          <w:highlight w:val="none"/>
+        </w:rPr>
+        <w:t xml:space="preserve">C</w:t>
+      </w:r>
+      <w:r>
+        <w:rPr>
+          <w:rFonts w:ascii="Times New Roman" w:hAnsi="Times New Roman" w:cs="Times New Roman" w:eastAsia="Times New Roman"/>
+          <w:sz w:val="22"/>
+          <w:highlight w:val="none"/>
+        </w:rPr>
+        <w:t xml:space="preserve">}]  и, как следствие, мощность анонимности </w:t>
+      </w:r>
+      <w:r>
+        <w:rPr>
+          <w:rFonts w:ascii="Times New Roman" w:hAnsi="Times New Roman" w:cs="Times New Roman" w:eastAsia="Times New Roman"/>
+          <w:i/>
+          <w:sz w:val="22"/>
+          <w:highlight w:val="none"/>
+        </w:rPr>
+        <w:t xml:space="preserve">= |Q(R)| = 2</w:t>
+      </w:r>
+      <w:r>
+        <w:rPr>
+          <w:rFonts w:ascii="Times New Roman" w:hAnsi="Times New Roman" w:cs="Times New Roman" w:eastAsia="Times New Roman"/>
+          <w:i/>
+          <w:sz w:val="22"/>
+          <w:szCs w:val="24"/>
+          <w:highlight w:val="none"/>
+        </w:rPr>
+        <w:t xml:space="preserve">.</w:t>
+      </w:r>
+      <w:r>
+        <w:rPr>
+          <w:rFonts w:ascii="Times New Roman" w:hAnsi="Times New Roman" w:cs="Times New Roman" w:eastAsia="Times New Roman"/>
+          <w:i/>
+          <w:sz w:val="22"/>
+          <w:szCs w:val="24"/>
+          <w:highlight w:val="none"/>
+        </w:rPr>
+        <w:t xml:space="preserve"> </w:t>
       </w:r>
       <w:r/>
     </w:p>

--- a/articles/hidden_systems.docx
+++ b/articles/hidden_systems.docx
@@ -4,7 +4,7 @@
   <w:body>
     <w:p>
       <w:pPr>
-        <w:pStyle w:val="1693"/>
+        <w:pStyle w:val="1689"/>
         <w:ind w:left="283" w:right="283" w:firstLine="567"/>
         <w:jc w:val="both"/>
         <w:spacing w:before="0" w:after="0"/>
@@ -28,7 +28,7 @@
     </w:p>
     <w:p>
       <w:pPr>
-        <w:pStyle w:val="1693"/>
+        <w:pStyle w:val="1689"/>
         <w:ind w:left="0" w:right="283" w:firstLine="0"/>
         <w:jc w:val="center"/>
         <w:spacing w:before="0" w:after="0"/>
@@ -82,7 +82,7 @@
     </w:p>
     <w:p>
       <w:pPr>
-        <w:pStyle w:val="1693"/>
+        <w:pStyle w:val="1689"/>
         <w:ind w:left="0" w:right="283" w:firstLine="0"/>
         <w:jc w:val="center"/>
         <w:spacing w:before="0" w:after="0"/>
@@ -142,7 +142,7 @@
     </w:p>
     <w:p>
       <w:pPr>
-        <w:pStyle w:val="1693"/>
+        <w:pStyle w:val="1689"/>
         <w:ind w:left="850" w:right="283" w:firstLine="0"/>
         <w:jc w:val="both"/>
         <w:spacing w:before="0" w:after="0"/>
@@ -166,7 +166,7 @@
     </w:p>
     <w:p>
       <w:pPr>
-        <w:pStyle w:val="1693"/>
+        <w:pStyle w:val="1689"/>
         <w:ind w:left="850" w:right="850" w:firstLine="0"/>
         <w:jc w:val="both"/>
         <w:spacing w:before="0" w:after="0" w:line="259" w:lineRule="auto"/>
@@ -369,7 +369,7 @@
     </w:p>
     <w:p>
       <w:pPr>
-        <w:pStyle w:val="1693"/>
+        <w:pStyle w:val="1689"/>
         <w:ind w:left="0" w:right="283" w:firstLine="0"/>
         <w:jc w:val="both"/>
         <w:spacing w:before="0" w:after="0"/>
@@ -393,7 +393,7 @@
     </w:p>
     <w:p>
       <w:pPr>
-        <w:pStyle w:val="1693"/>
+        <w:pStyle w:val="1689"/>
         <w:ind w:left="283" w:right="283" w:firstLine="567"/>
         <w:jc w:val="both"/>
         <w:spacing w:before="0" w:after="0"/>
@@ -1073,7 +1073,7 @@
     </w:p>
     <w:p>
       <w:pPr>
-        <w:pStyle w:val="1693"/>
+        <w:pStyle w:val="1689"/>
         <w:ind w:left="283" w:right="283" w:firstLine="567"/>
         <w:jc w:val="both"/>
         <w:spacing w:before="0" w:after="0"/>
@@ -1119,7 +1119,7 @@
     </w:p>
     <w:p>
       <w:pPr>
-        <w:pStyle w:val="1693"/>
+        <w:pStyle w:val="1689"/>
         <w:ind w:left="283" w:right="283" w:firstLine="567"/>
         <w:jc w:val="both"/>
         <w:spacing w:before="0" w:after="0"/>
@@ -1358,7 +1358,7 @@
       </w:r>
       <w:r>
         <w:rPr>
-          <w:rStyle w:val="1704"/>
+          <w:rStyle w:val="1700"/>
           <w:rFonts w:ascii="Times New Roman" w:hAnsi="Times New Roman" w:cs="Times New Roman" w:eastAsia="Times New Roman"/>
           <w:sz w:val="24"/>
           <w:szCs w:val="24"/>
@@ -1803,7 +1803,7 @@
     </w:p>
     <w:p>
       <w:pPr>
-        <w:pStyle w:val="1693"/>
+        <w:pStyle w:val="1689"/>
         <w:ind w:left="283" w:right="283" w:firstLine="567"/>
         <w:jc w:val="both"/>
         <w:spacing w:before="0" w:after="0"/>
@@ -1886,7 +1886,7 @@
     </w:p>
     <w:p>
       <w:pPr>
-        <w:pStyle w:val="1693"/>
+        <w:pStyle w:val="1689"/>
         <w:ind w:left="283" w:right="283" w:firstLine="567"/>
         <w:jc w:val="both"/>
         <w:spacing w:before="0" w:after="0"/>
@@ -1951,7 +1951,7 @@
     </w:p>
     <w:p>
       <w:pPr>
-        <w:pStyle w:val="1693"/>
+        <w:pStyle w:val="1689"/>
         <w:ind w:left="283" w:right="283" w:firstLine="567"/>
         <w:jc w:val="both"/>
         <w:spacing w:before="0" w:after="0"/>
@@ -2009,7 +2009,7 @@
       </w:r>
       <w:r>
         <w:rPr>
-          <w:rStyle w:val="1704"/>
+          <w:rStyle w:val="1700"/>
           <w:rFonts w:ascii="Times New Roman" w:hAnsi="Times New Roman" w:cs="Times New Roman" w:eastAsia="Times New Roman"/>
           <w:sz w:val="24"/>
           <w:szCs w:val="24"/>
@@ -2035,7 +2035,7 @@
     </w:p>
     <w:p>
       <w:pPr>
-        <w:pStyle w:val="1693"/>
+        <w:pStyle w:val="1689"/>
         <w:ind w:left="283" w:right="283" w:firstLine="567"/>
         <w:jc w:val="both"/>
         <w:spacing w:before="0" w:after="0"/>
@@ -2063,7 +2063,7 @@
     </w:p>
     <w:p>
       <w:pPr>
-        <w:pStyle w:val="1693"/>
+        <w:pStyle w:val="1689"/>
         <w:ind w:left="283" w:right="283" w:firstLine="567"/>
         <w:jc w:val="both"/>
         <w:spacing w:before="0" w:after="0"/>
@@ -2124,7 +2124,7 @@
     </w:p>
     <w:p>
       <w:pPr>
-        <w:pStyle w:val="1693"/>
+        <w:pStyle w:val="1689"/>
         <w:ind w:left="283" w:right="283" w:firstLine="567"/>
         <w:jc w:val="both"/>
         <w:spacing w:before="0" w:after="0"/>
@@ -2197,7 +2197,7 @@
     </w:p>
     <w:p>
       <w:pPr>
-        <w:pStyle w:val="1693"/>
+        <w:pStyle w:val="1689"/>
         <w:ind w:left="283" w:right="283" w:firstLine="567"/>
         <w:jc w:val="both"/>
         <w:spacing w:before="0" w:after="0"/>
@@ -2244,7 +2244,7 @@
     </w:p>
     <w:p>
       <w:pPr>
-        <w:pStyle w:val="1693"/>
+        <w:pStyle w:val="1689"/>
         <w:ind w:left="283" w:right="283" w:firstLine="567"/>
         <w:jc w:val="both"/>
         <w:spacing w:before="0" w:after="0"/>
@@ -2318,7 +2318,7 @@
     </w:p>
     <w:p>
       <w:pPr>
-        <w:pStyle w:val="1693"/>
+        <w:pStyle w:val="1689"/>
         <w:ind w:left="283" w:right="283" w:firstLine="567"/>
         <w:jc w:val="both"/>
         <w:spacing w:before="0" w:after="0"/>
@@ -2497,7 +2497,7 @@
     </w:p>
     <w:p>
       <w:pPr>
-        <w:pStyle w:val="1693"/>
+        <w:pStyle w:val="1689"/>
         <w:ind w:left="283" w:right="283" w:firstLine="567"/>
         <w:jc w:val="both"/>
         <w:spacing w:before="0" w:after="0"/>
@@ -2807,7 +2807,7 @@
     </w:p>
     <w:p>
       <w:pPr>
-        <w:pStyle w:val="1693"/>
+        <w:pStyle w:val="1689"/>
         <w:ind w:left="283" w:right="283" w:firstLine="0"/>
         <w:jc w:val="center"/>
         <w:spacing w:before="0" w:after="0"/>
@@ -2859,7 +2859,7 @@
     </w:p>
     <w:p>
       <w:pPr>
-        <w:pStyle w:val="1693"/>
+        <w:pStyle w:val="1689"/>
         <w:ind w:left="283" w:right="283" w:firstLine="567"/>
         <w:jc w:val="both"/>
         <w:spacing w:before="0" w:after="0"/>
@@ -4998,7 +4998,7 @@
     </w:p>
     <w:p>
       <w:pPr>
-        <w:pStyle w:val="1693"/>
+        <w:pStyle w:val="1689"/>
         <w:ind w:left="283" w:right="283" w:firstLine="567"/>
         <w:jc w:val="both"/>
         <w:spacing w:before="0" w:after="0"/>
@@ -5050,7 +5050,7 @@
     </w:p>
     <w:p>
       <w:pPr>
-        <w:pStyle w:val="1693"/>
+        <w:pStyle w:val="1689"/>
         <w:ind w:left="283" w:right="283" w:firstLine="567"/>
         <w:jc w:val="both"/>
         <w:spacing w:before="0" w:after="0"/>
@@ -5164,7 +5164,7 @@
     </w:p>
     <w:p>
       <w:pPr>
-        <w:pStyle w:val="1693"/>
+        <w:pStyle w:val="1689"/>
         <w:ind w:left="283" w:right="283" w:firstLine="567"/>
         <w:jc w:val="both"/>
         <w:spacing w:before="0" w:after="0"/>
@@ -5186,7 +5186,7 @@
       </w:r>
       <w:r>
         <w:rPr>
-          <w:rStyle w:val="1704"/>
+          <w:rStyle w:val="1700"/>
           <w:rFonts w:ascii="Times New Roman" w:hAnsi="Times New Roman" w:cs="Times New Roman" w:eastAsia="Times New Roman"/>
           <w:sz w:val="24"/>
           <w:szCs w:val="24"/>
@@ -5476,7 +5476,7 @@
     </w:p>
     <w:p>
       <w:pPr>
-        <w:pStyle w:val="1693"/>
+        <w:pStyle w:val="1689"/>
         <w:ind w:left="0" w:right="283" w:firstLine="0"/>
         <w:jc w:val="both"/>
         <w:spacing w:before="0" w:after="0"/>
@@ -5500,7 +5500,7 @@
     </w:p>
     <w:p>
       <w:pPr>
-        <w:pStyle w:val="1693"/>
+        <w:pStyle w:val="1689"/>
         <w:ind w:left="283" w:right="283" w:firstLine="567"/>
         <w:jc w:val="both"/>
         <w:spacing w:before="0" w:after="0"/>
@@ -5839,7 +5839,7 @@
     </w:p>
     <w:p>
       <w:pPr>
-        <w:pStyle w:val="1693"/>
+        <w:pStyle w:val="1689"/>
         <w:ind w:left="0" w:right="283" w:firstLine="0"/>
         <w:jc w:val="both"/>
         <w:spacing w:before="0" w:after="0"/>
@@ -5863,7 +5863,7 @@
     </w:p>
     <w:p>
       <w:pPr>
-        <w:pStyle w:val="1693"/>
+        <w:pStyle w:val="1689"/>
         <w:ind w:left="283" w:right="283" w:firstLine="567"/>
         <w:jc w:val="both"/>
         <w:spacing w:before="0" w:after="0"/>
@@ -6298,7 +6298,7 @@
     </w:p>
     <w:p>
       <w:pPr>
-        <w:pStyle w:val="1693"/>
+        <w:pStyle w:val="1689"/>
         <w:ind w:left="0" w:right="283" w:firstLine="0"/>
         <w:jc w:val="both"/>
         <w:spacing w:before="0" w:after="0"/>
@@ -6326,7 +6326,7 @@
     </w:p>
     <w:p>
       <w:pPr>
-        <w:pStyle w:val="1693"/>
+        <w:pStyle w:val="1689"/>
         <w:ind w:left="283" w:right="283" w:firstLine="567"/>
         <w:jc w:val="both"/>
         <w:spacing w:before="0" w:after="0"/>
@@ -6651,7 +6651,7 @@
     </w:p>
     <w:p>
       <w:pPr>
-        <w:pStyle w:val="1693"/>
+        <w:pStyle w:val="1689"/>
         <w:ind w:left="283" w:right="283" w:firstLine="567"/>
         <w:jc w:val="both"/>
         <w:spacing w:before="0" w:after="0"/>
@@ -6672,7 +6672,7 @@
     </w:p>
     <w:p>
       <w:pPr>
-        <w:pStyle w:val="1693"/>
+        <w:pStyle w:val="1689"/>
         <w:ind w:left="283" w:right="283" w:firstLine="567"/>
         <w:jc w:val="both"/>
         <w:spacing w:before="0" w:after="0"/>
@@ -7149,7 +7149,7 @@
     </w:p>
     <w:p>
       <w:pPr>
-        <w:pStyle w:val="1693"/>
+        <w:pStyle w:val="1689"/>
         <w:ind w:left="283" w:right="283" w:firstLine="567"/>
         <w:jc w:val="both"/>
         <w:spacing w:before="0" w:after="0"/>
@@ -7177,7 +7177,7 @@
     </w:p>
     <w:p>
       <w:pPr>
-        <w:pStyle w:val="1693"/>
+        <w:pStyle w:val="1689"/>
         <w:ind w:left="283" w:right="283" w:firstLine="567"/>
         <w:jc w:val="both"/>
         <w:spacing w:before="0" w:after="0"/>
@@ -7508,7 +7508,7 @@
     </w:p>
     <w:p>
       <w:pPr>
-        <w:pStyle w:val="1693"/>
+        <w:pStyle w:val="1689"/>
         <w:ind w:left="283" w:right="283" w:firstLine="567"/>
         <w:jc w:val="both"/>
         <w:spacing w:before="0" w:after="0"/>
@@ -7532,7 +7532,7 @@
     </w:p>
     <w:p>
       <w:pPr>
-        <w:pStyle w:val="1693"/>
+        <w:pStyle w:val="1689"/>
         <w:ind w:left="283" w:right="283" w:firstLine="567"/>
         <w:jc w:val="both"/>
         <w:spacing w:before="0" w:after="0"/>
@@ -7964,7 +7964,7 @@
     </w:p>
     <w:p>
       <w:pPr>
-        <w:pStyle w:val="1693"/>
+        <w:pStyle w:val="1689"/>
         <w:ind w:left="283" w:right="283" w:firstLine="567"/>
         <w:jc w:val="both"/>
         <w:spacing w:before="0" w:after="0"/>
@@ -8264,7 +8264,7 @@
     </w:p>
     <w:p>
       <w:pPr>
-        <w:pStyle w:val="1693"/>
+        <w:pStyle w:val="1689"/>
         <w:ind w:left="283" w:right="283" w:firstLine="0"/>
         <w:jc w:val="center"/>
         <w:spacing w:before="0" w:after="0"/>
@@ -8352,7 +8352,7 @@
     </w:p>
     <w:p>
       <w:pPr>
-        <w:pStyle w:val="1693"/>
+        <w:pStyle w:val="1689"/>
         <w:ind w:left="283" w:right="283" w:firstLine="567"/>
         <w:jc w:val="both"/>
         <w:spacing w:before="0" w:after="0"/>
@@ -8378,7 +8378,7 @@
     </w:p>
     <w:p>
       <w:pPr>
-        <w:pStyle w:val="1693"/>
+        <w:pStyle w:val="1689"/>
         <w:ind w:left="283" w:right="283" w:firstLine="0"/>
         <w:jc w:val="center"/>
         <w:spacing w:before="0" w:after="0"/>
@@ -8436,7 +8436,7 @@
     </w:p>
     <w:p>
       <w:pPr>
-        <w:pStyle w:val="1693"/>
+        <w:pStyle w:val="1689"/>
         <w:ind w:left="283" w:right="283" w:firstLine="567"/>
         <w:jc w:val="both"/>
         <w:spacing w:before="0" w:after="0"/>
@@ -8564,7 +8564,7 @@
     </w:p>
     <w:p>
       <w:pPr>
-        <w:pStyle w:val="1693"/>
+        <w:pStyle w:val="1689"/>
         <w:ind w:left="283" w:right="283" w:firstLine="567"/>
         <w:jc w:val="both"/>
         <w:spacing w:before="0" w:after="0"/>
@@ -8617,7 +8617,7 @@
     </w:p>
     <w:p>
       <w:pPr>
-        <w:pStyle w:val="1693"/>
+        <w:pStyle w:val="1689"/>
         <w:ind w:left="283" w:right="283" w:firstLine="567"/>
         <w:jc w:val="both"/>
         <w:spacing w:before="0" w:after="0"/>
@@ -8645,7 +8645,7 @@
     </w:p>
     <w:p>
       <w:pPr>
-        <w:pStyle w:val="1693"/>
+        <w:pStyle w:val="1689"/>
         <w:ind w:left="283" w:right="283" w:firstLine="567"/>
         <w:jc w:val="both"/>
         <w:spacing w:before="0" w:after="0"/>
@@ -8861,7 +8861,7 @@
     </w:p>
     <w:p>
       <w:pPr>
-        <w:pStyle w:val="1693"/>
+        <w:pStyle w:val="1689"/>
         <w:ind w:left="283" w:right="283" w:firstLine="567"/>
         <w:jc w:val="both"/>
         <w:spacing w:before="0" w:after="0"/>
@@ -8889,7 +8889,7 @@
     </w:p>
     <w:p>
       <w:pPr>
-        <w:pStyle w:val="1693"/>
+        <w:pStyle w:val="1689"/>
         <w:ind w:left="283" w:right="283" w:firstLine="567"/>
         <w:jc w:val="both"/>
         <w:spacing w:before="0" w:after="0"/>
@@ -9080,7 +9080,7 @@
     </w:p>
     <w:p>
       <w:pPr>
-        <w:pStyle w:val="1693"/>
+        <w:pStyle w:val="1689"/>
         <w:ind w:left="283" w:right="283" w:firstLine="567"/>
         <w:jc w:val="both"/>
         <w:spacing w:before="0" w:after="0"/>
@@ -9162,7 +9162,7 @@
     </w:p>
     <w:p>
       <w:pPr>
-        <w:pStyle w:val="1693"/>
+        <w:pStyle w:val="1689"/>
         <w:ind w:left="283" w:right="283" w:firstLine="567"/>
         <w:jc w:val="both"/>
         <w:spacing w:before="0" w:after="0"/>
@@ -9480,7 +9480,7 @@
     </w:p>
     <w:p>
       <w:pPr>
-        <w:pStyle w:val="1693"/>
+        <w:pStyle w:val="1689"/>
         <w:ind w:left="283" w:right="283" w:firstLine="567"/>
         <w:jc w:val="both"/>
         <w:spacing w:before="0" w:after="0"/>
@@ -9504,7 +9504,7 @@
     </w:p>
     <w:p>
       <w:pPr>
-        <w:pStyle w:val="1693"/>
+        <w:pStyle w:val="1689"/>
         <w:ind w:left="283" w:right="283" w:firstLine="567"/>
         <w:jc w:val="both"/>
         <w:spacing w:before="0" w:after="0"/>
@@ -9624,7 +9624,7 @@
     </w:p>
     <w:p>
       <w:pPr>
-        <w:pStyle w:val="1693"/>
+        <w:pStyle w:val="1689"/>
         <w:ind w:left="283" w:right="283" w:firstLine="567"/>
         <w:jc w:val="both"/>
         <w:spacing w:before="0" w:after="0"/>
@@ -9648,7 +9648,7 @@
     </w:p>
     <w:p>
       <w:pPr>
-        <w:pStyle w:val="1693"/>
+        <w:pStyle w:val="1689"/>
         <w:ind w:left="283" w:right="283" w:firstLine="567"/>
         <w:jc w:val="both"/>
         <w:spacing w:before="0" w:after="0"/>
@@ -10172,7 +10172,7 @@
     </w:p>
     <w:p>
       <w:pPr>
-        <w:pStyle w:val="1693"/>
+        <w:pStyle w:val="1689"/>
         <w:ind w:left="283" w:right="283" w:firstLine="567"/>
         <w:jc w:val="both"/>
         <w:spacing w:before="0" w:after="0"/>
@@ -10226,7 +10226,7 @@
     </w:p>
     <w:p>
       <w:pPr>
-        <w:pStyle w:val="1693"/>
+        <w:pStyle w:val="1689"/>
         <w:ind w:left="283" w:right="283" w:firstLine="567"/>
         <w:jc w:val="both"/>
         <w:spacing w:before="0" w:after="0"/>
@@ -10250,7 +10250,7 @@
     </w:p>
     <w:p>
       <w:pPr>
-        <w:pStyle w:val="1693"/>
+        <w:pStyle w:val="1689"/>
         <w:ind w:left="283" w:right="283" w:firstLine="567"/>
         <w:jc w:val="both"/>
         <w:spacing w:before="0" w:after="0"/>
@@ -10297,7 +10297,7 @@
     </w:p>
     <w:p>
       <w:pPr>
-        <w:pStyle w:val="1693"/>
+        <w:pStyle w:val="1689"/>
         <w:ind w:left="283" w:right="283" w:firstLine="567"/>
         <w:jc w:val="both"/>
         <w:spacing w:before="0" w:after="0"/>
@@ -10321,7 +10321,7 @@
     </w:p>
     <w:p>
       <w:pPr>
-        <w:pStyle w:val="1693"/>
+        <w:pStyle w:val="1689"/>
         <w:ind w:left="283" w:right="283" w:firstLine="567"/>
         <w:jc w:val="both"/>
         <w:spacing w:before="0" w:after="0"/>
@@ -10418,7 +10418,7 @@
       </w:r>
       <w:r>
         <w:rPr>
-          <w:rStyle w:val="1704"/>
+          <w:rStyle w:val="1700"/>
           <w:rFonts w:ascii="Times New Roman" w:hAnsi="Times New Roman" w:cs="Times New Roman" w:eastAsia="Times New Roman"/>
           <w:sz w:val="24"/>
           <w:szCs w:val="24"/>
@@ -10444,7 +10444,7 @@
     </w:p>
     <w:p>
       <w:pPr>
-        <w:pStyle w:val="1693"/>
+        <w:pStyle w:val="1689"/>
         <w:ind w:left="283" w:right="283" w:firstLine="567"/>
         <w:jc w:val="both"/>
         <w:spacing w:before="0" w:after="0"/>
@@ -10470,7 +10470,7 @@
     </w:p>
     <w:p>
       <w:pPr>
-        <w:pStyle w:val="1693"/>
+        <w:pStyle w:val="1689"/>
         <w:ind w:left="283" w:right="283" w:firstLine="567"/>
         <w:jc w:val="both"/>
         <w:spacing w:before="0" w:after="0"/>
@@ -10580,7 +10580,7 @@
     </w:p>
     <w:p>
       <w:pPr>
-        <w:pStyle w:val="1693"/>
+        <w:pStyle w:val="1689"/>
         <w:ind w:left="283" w:right="283" w:firstLine="567"/>
         <w:jc w:val="both"/>
         <w:spacing w:before="0" w:after="0"/>
@@ -10604,7 +10604,7 @@
     </w:p>
     <w:p>
       <w:pPr>
-        <w:pStyle w:val="1693"/>
+        <w:pStyle w:val="1689"/>
         <w:ind w:left="283" w:right="283" w:firstLine="567"/>
         <w:jc w:val="both"/>
         <w:spacing w:before="0" w:after="0"/>
@@ -10633,7 +10633,7 @@
     </w:p>
     <w:p>
       <w:pPr>
-        <w:pStyle w:val="1693"/>
+        <w:pStyle w:val="1689"/>
         <w:ind w:left="283" w:right="283" w:firstLine="567"/>
         <w:jc w:val="both"/>
         <w:spacing w:before="0" w:after="0"/>
@@ -10657,7 +10657,7 @@
     </w:p>
     <w:p>
       <w:pPr>
-        <w:pStyle w:val="1693"/>
+        <w:pStyle w:val="1689"/>
         <w:ind w:left="283" w:right="283" w:firstLine="567"/>
         <w:jc w:val="both"/>
         <w:spacing w:before="0" w:after="0"/>
@@ -10686,7 +10686,7 @@
     </w:p>
     <w:p>
       <w:pPr>
-        <w:pStyle w:val="1693"/>
+        <w:pStyle w:val="1689"/>
         <w:ind w:left="849" w:right="283" w:firstLine="567"/>
         <w:jc w:val="both"/>
         <w:spacing w:before="0" w:after="0"/>
@@ -10716,7 +10716,7 @@
     </w:p>
     <w:p>
       <w:pPr>
-        <w:pStyle w:val="1693"/>
+        <w:pStyle w:val="1689"/>
         <w:ind w:left="283" w:right="283" w:firstLine="567"/>
         <w:jc w:val="both"/>
         <w:spacing w:before="0" w:after="0"/>
@@ -10745,7 +10745,7 @@
     </w:p>
     <w:p>
       <w:pPr>
-        <w:pStyle w:val="1693"/>
+        <w:pStyle w:val="1689"/>
         <w:ind w:left="283" w:right="283" w:firstLine="567"/>
         <w:jc w:val="both"/>
         <w:spacing w:before="0" w:after="0"/>
@@ -10774,7 +10774,7 @@
     </w:p>
     <w:p>
       <w:pPr>
-        <w:pStyle w:val="1693"/>
+        <w:pStyle w:val="1689"/>
         <w:ind w:left="283" w:right="283" w:firstLine="567"/>
         <w:jc w:val="both"/>
         <w:spacing w:before="0" w:after="0"/>
@@ -10804,7 +10804,7 @@
     </w:p>
     <w:p>
       <w:pPr>
-        <w:pStyle w:val="1693"/>
+        <w:pStyle w:val="1689"/>
         <w:ind w:left="283" w:right="283" w:firstLine="567"/>
         <w:jc w:val="both"/>
         <w:spacing w:before="0" w:after="0"/>
@@ -10837,7 +10837,7 @@
     </w:p>
     <w:p>
       <w:pPr>
-        <w:pStyle w:val="1693"/>
+        <w:pStyle w:val="1689"/>
         <w:ind w:left="283" w:right="283" w:firstLine="567"/>
         <w:jc w:val="both"/>
         <w:spacing w:before="0" w:after="0"/>
@@ -10870,7 +10870,7 @@
     </w:p>
     <w:p>
       <w:pPr>
-        <w:pStyle w:val="1693"/>
+        <w:pStyle w:val="1689"/>
         <w:ind w:left="283" w:right="283" w:firstLine="567"/>
         <w:jc w:val="both"/>
         <w:spacing w:before="0" w:after="0"/>
@@ -10900,7 +10900,7 @@
     </w:p>
     <w:p>
       <w:pPr>
-        <w:pStyle w:val="1693"/>
+        <w:pStyle w:val="1689"/>
         <w:ind w:left="283" w:right="283" w:firstLine="567"/>
         <w:jc w:val="both"/>
         <w:spacing w:before="0" w:after="0"/>
@@ -10930,7 +10930,7 @@
     </w:p>
     <w:p>
       <w:pPr>
-        <w:pStyle w:val="1693"/>
+        <w:pStyle w:val="1689"/>
         <w:ind w:left="283" w:right="283" w:firstLine="567"/>
         <w:jc w:val="both"/>
         <w:spacing w:before="0" w:after="0"/>
@@ -10961,7 +10961,7 @@
     </w:p>
     <w:p>
       <w:pPr>
-        <w:pStyle w:val="1693"/>
+        <w:pStyle w:val="1689"/>
         <w:ind w:left="2265" w:right="283" w:firstLine="567"/>
         <w:jc w:val="both"/>
         <w:spacing w:before="0" w:after="0"/>
@@ -10990,7 +10990,7 @@
     </w:p>
     <w:p>
       <w:pPr>
-        <w:pStyle w:val="1693"/>
+        <w:pStyle w:val="1689"/>
         <w:ind w:left="2265" w:right="283" w:firstLine="567"/>
         <w:jc w:val="both"/>
         <w:spacing w:before="0" w:after="0"/>
@@ -11019,7 +11019,7 @@
     </w:p>
     <w:p>
       <w:pPr>
-        <w:pStyle w:val="1693"/>
+        <w:pStyle w:val="1689"/>
         <w:ind w:left="283" w:right="283" w:firstLine="567"/>
         <w:jc w:val="both"/>
         <w:spacing w:before="0" w:after="0"/>
@@ -11051,7 +11051,7 @@
     </w:p>
     <w:p>
       <w:pPr>
-        <w:pStyle w:val="1693"/>
+        <w:pStyle w:val="1689"/>
         <w:ind w:left="283" w:right="283" w:firstLine="567"/>
         <w:jc w:val="both"/>
         <w:spacing w:before="0" w:after="0"/>
@@ -11084,7 +11084,7 @@
     </w:p>
     <w:p>
       <w:pPr>
-        <w:pStyle w:val="1693"/>
+        <w:pStyle w:val="1689"/>
         <w:ind w:left="283" w:right="283" w:firstLine="567"/>
         <w:jc w:val="both"/>
         <w:spacing w:before="0" w:after="0"/>
@@ -11118,7 +11118,7 @@
     </w:p>
     <w:p>
       <w:pPr>
-        <w:pStyle w:val="1693"/>
+        <w:pStyle w:val="1689"/>
         <w:ind w:left="283" w:right="283" w:firstLine="567"/>
         <w:jc w:val="both"/>
         <w:spacing w:before="0" w:after="0"/>
@@ -11152,7 +11152,7 @@
     </w:p>
     <w:p>
       <w:pPr>
-        <w:pStyle w:val="1693"/>
+        <w:pStyle w:val="1689"/>
         <w:ind w:left="283" w:right="283" w:firstLine="567"/>
         <w:jc w:val="both"/>
         <w:spacing w:before="0" w:after="0"/>
@@ -11185,7 +11185,7 @@
     </w:p>
     <w:p>
       <w:pPr>
-        <w:pStyle w:val="1693"/>
+        <w:pStyle w:val="1689"/>
         <w:ind w:left="283" w:right="283" w:firstLine="567"/>
         <w:jc w:val="both"/>
         <w:spacing w:before="0" w:after="0"/>
@@ -11218,7 +11218,7 @@
     </w:p>
     <w:p>
       <w:pPr>
-        <w:pStyle w:val="1693"/>
+        <w:pStyle w:val="1689"/>
         <w:ind w:left="2265" w:right="283" w:firstLine="567"/>
         <w:jc w:val="both"/>
         <w:spacing w:before="0" w:after="0"/>
@@ -11247,7 +11247,7 @@
     </w:p>
     <w:p>
       <w:pPr>
-        <w:pStyle w:val="1693"/>
+        <w:pStyle w:val="1689"/>
         <w:ind w:left="1557" w:right="283" w:firstLine="567"/>
         <w:jc w:val="both"/>
         <w:spacing w:before="0" w:after="0"/>
@@ -11275,7 +11275,7 @@
     </w:p>
     <w:p>
       <w:pPr>
-        <w:pStyle w:val="1693"/>
+        <w:pStyle w:val="1689"/>
         <w:ind w:left="283" w:right="283" w:firstLine="567"/>
         <w:jc w:val="both"/>
         <w:spacing w:before="0" w:after="0"/>
@@ -11304,7 +11304,7 @@
     </w:p>
     <w:p>
       <w:pPr>
-        <w:pStyle w:val="1693"/>
+        <w:pStyle w:val="1689"/>
         <w:ind w:left="283" w:right="283" w:firstLine="567"/>
         <w:jc w:val="both"/>
         <w:spacing w:before="0" w:after="0"/>
@@ -11333,7 +11333,7 @@
     </w:p>
     <w:p>
       <w:pPr>
-        <w:pStyle w:val="1693"/>
+        <w:pStyle w:val="1689"/>
         <w:ind w:left="283" w:right="283" w:firstLine="567"/>
         <w:jc w:val="both"/>
         <w:spacing w:before="0" w:after="0"/>
@@ -11386,7 +11386,7 @@
     </w:p>
     <w:p>
       <w:pPr>
-        <w:pStyle w:val="1693"/>
+        <w:pStyle w:val="1689"/>
         <w:ind w:left="283" w:right="283" w:firstLine="567"/>
         <w:jc w:val="both"/>
         <w:spacing w:before="0" w:after="0"/>
@@ -11894,7 +11894,7 @@
       </w:r>
       <w:r>
         <w:rPr>
-          <w:rStyle w:val="1704"/>
+          <w:rStyle w:val="1700"/>
           <w:rFonts w:ascii="Times New Roman" w:hAnsi="Times New Roman" w:cs="Times New Roman" w:eastAsia="Times New Roman"/>
           <w:i/>
           <w:sz w:val="24"/>
@@ -12471,7 +12471,7 @@
     </w:p>
     <w:p>
       <w:pPr>
-        <w:pStyle w:val="1693"/>
+        <w:pStyle w:val="1689"/>
         <w:ind w:left="283" w:right="283" w:firstLine="567"/>
         <w:jc w:val="both"/>
         <w:spacing w:before="0" w:after="0"/>
@@ -12499,7 +12499,7 @@
     </w:p>
     <w:p>
       <w:pPr>
-        <w:pStyle w:val="1693"/>
+        <w:pStyle w:val="1689"/>
         <w:ind w:left="283" w:right="283" w:firstLine="567"/>
         <w:jc w:val="both"/>
         <w:spacing w:before="0" w:after="0"/>
@@ -12550,7 +12550,7 @@
     </w:p>
     <w:p>
       <w:pPr>
-        <w:pStyle w:val="1693"/>
+        <w:pStyle w:val="1689"/>
         <w:ind w:left="283" w:right="283" w:firstLine="567"/>
         <w:jc w:val="both"/>
         <w:spacing w:before="0" w:after="0"/>
@@ -12578,7 +12578,7 @@
     </w:p>
     <w:p>
       <w:pPr>
-        <w:pStyle w:val="1693"/>
+        <w:pStyle w:val="1689"/>
         <w:ind w:left="283" w:right="283" w:firstLine="567"/>
         <w:jc w:val="both"/>
         <w:spacing w:before="0" w:after="0"/>
@@ -12713,7 +12713,7 @@
     </w:p>
     <w:p>
       <w:pPr>
-        <w:pStyle w:val="1693"/>
+        <w:pStyle w:val="1689"/>
         <w:ind w:left="283" w:right="283" w:firstLine="567"/>
         <w:jc w:val="both"/>
         <w:spacing w:before="0" w:after="0"/>
@@ -12801,7 +12801,7 @@
     </w:p>
     <w:p>
       <w:pPr>
-        <w:pStyle w:val="1693"/>
+        <w:pStyle w:val="1689"/>
         <w:ind w:left="283" w:right="283" w:firstLine="567"/>
         <w:jc w:val="both"/>
         <w:spacing w:before="0" w:after="0"/>
@@ -12864,7 +12864,7 @@
     </w:p>
     <w:p>
       <w:pPr>
-        <w:pStyle w:val="1693"/>
+        <w:pStyle w:val="1689"/>
         <w:ind w:left="283" w:right="283" w:firstLine="567"/>
         <w:jc w:val="both"/>
         <w:spacing w:before="0" w:after="0"/>
@@ -12894,7 +12894,7 @@
     </w:p>
     <w:p>
       <w:pPr>
-        <w:pStyle w:val="1693"/>
+        <w:pStyle w:val="1689"/>
         <w:ind w:left="283" w:right="283" w:firstLine="567"/>
         <w:jc w:val="both"/>
         <w:spacing w:before="0" w:after="0"/>
@@ -13010,7 +13010,7 @@
     </w:p>
     <w:p>
       <w:pPr>
-        <w:pStyle w:val="1693"/>
+        <w:pStyle w:val="1689"/>
         <w:ind w:left="283" w:right="283" w:firstLine="567"/>
         <w:jc w:val="both"/>
         <w:spacing w:before="0" w:after="0"/>
@@ -13063,7 +13063,7 @@
     </w:p>
     <w:p>
       <w:pPr>
-        <w:pStyle w:val="1693"/>
+        <w:pStyle w:val="1689"/>
         <w:ind w:left="283" w:right="283" w:firstLine="567"/>
         <w:jc w:val="both"/>
         <w:spacing w:before="0" w:after="0"/>
@@ -13131,7 +13131,7 @@
     </w:p>
     <w:p>
       <w:pPr>
-        <w:pStyle w:val="1693"/>
+        <w:pStyle w:val="1689"/>
         <w:ind w:left="283" w:right="283" w:firstLine="567"/>
         <w:jc w:val="both"/>
         <w:spacing w:before="0" w:after="0"/>
@@ -13236,7 +13236,7 @@
     </w:p>
     <w:p>
       <w:pPr>
-        <w:pStyle w:val="1693"/>
+        <w:pStyle w:val="1689"/>
         <w:ind w:left="283" w:right="283" w:firstLine="567"/>
         <w:jc w:val="both"/>
         <w:spacing w:before="0" w:after="0"/>
@@ -13319,7 +13319,7 @@
     </w:p>
     <w:p>
       <w:pPr>
-        <w:pStyle w:val="1693"/>
+        <w:pStyle w:val="1689"/>
         <w:ind w:left="283" w:right="283" w:firstLine="567"/>
         <w:jc w:val="both"/>
         <w:spacing w:before="0" w:after="0"/>
@@ -13380,7 +13380,7 @@
     </w:p>
     <w:p>
       <w:pPr>
-        <w:pStyle w:val="1693"/>
+        <w:pStyle w:val="1689"/>
         <w:ind w:left="283" w:right="283" w:firstLine="567"/>
         <w:jc w:val="both"/>
         <w:spacing w:before="0" w:after="0"/>
@@ -13406,7 +13406,7 @@
     </w:p>
     <w:p>
       <w:pPr>
-        <w:pStyle w:val="1693"/>
+        <w:pStyle w:val="1689"/>
         <w:ind w:left="283" w:right="283" w:firstLine="567"/>
         <w:jc w:val="both"/>
         <w:spacing w:before="0" w:after="0"/>
@@ -13523,7 +13523,7 @@
     </w:p>
     <w:p>
       <w:pPr>
-        <w:pStyle w:val="1693"/>
+        <w:pStyle w:val="1689"/>
         <w:ind w:left="283" w:right="283" w:firstLine="567"/>
         <w:jc w:val="both"/>
         <w:spacing w:before="0" w:after="0"/>
@@ -13576,7 +13576,7 @@
     </w:p>
     <w:p>
       <w:pPr>
-        <w:pStyle w:val="1693"/>
+        <w:pStyle w:val="1689"/>
         <w:ind w:left="283" w:right="283" w:firstLine="567"/>
         <w:jc w:val="both"/>
         <w:spacing w:before="0" w:after="0"/>
@@ -13636,7 +13636,7 @@
     </w:p>
     <w:p>
       <w:pPr>
-        <w:pStyle w:val="1693"/>
+        <w:pStyle w:val="1689"/>
         <w:ind w:left="283" w:right="283" w:firstLine="567"/>
         <w:jc w:val="both"/>
         <w:spacing w:before="0" w:after="0"/>
@@ -13742,7 +13742,7 @@
     </w:p>
     <w:p>
       <w:pPr>
-        <w:pStyle w:val="1693"/>
+        <w:pStyle w:val="1689"/>
         <w:ind w:left="283" w:right="283" w:firstLine="567"/>
         <w:jc w:val="both"/>
         <w:spacing w:before="0" w:after="0"/>
@@ -13837,7 +13837,7 @@
     </w:p>
     <w:p>
       <w:pPr>
-        <w:pStyle w:val="1693"/>
+        <w:pStyle w:val="1689"/>
         <w:ind w:left="283" w:right="283" w:firstLine="567"/>
         <w:jc w:val="both"/>
         <w:spacing w:before="0" w:after="0"/>
@@ -13899,7 +13899,7 @@
     </w:p>
     <w:p>
       <w:pPr>
-        <w:pStyle w:val="1693"/>
+        <w:pStyle w:val="1689"/>
         <w:ind w:left="283" w:right="283" w:firstLine="567"/>
         <w:jc w:val="both"/>
         <w:spacing w:before="0" w:after="0"/>
@@ -13929,7 +13929,7 @@
     </w:p>
     <w:p>
       <w:pPr>
-        <w:pStyle w:val="1693"/>
+        <w:pStyle w:val="1689"/>
         <w:ind w:left="283" w:right="283" w:firstLine="567"/>
         <w:jc w:val="both"/>
         <w:spacing w:before="0" w:after="0"/>
@@ -14035,7 +14035,7 @@
     </w:p>
     <w:p>
       <w:pPr>
-        <w:pStyle w:val="1693"/>
+        <w:pStyle w:val="1689"/>
         <w:ind w:left="283" w:right="283" w:firstLine="567"/>
         <w:jc w:val="both"/>
         <w:spacing w:before="0" w:after="0"/>
@@ -14096,7 +14096,7 @@
     </w:p>
     <w:p>
       <w:pPr>
-        <w:pStyle w:val="1693"/>
+        <w:pStyle w:val="1689"/>
         <w:ind w:left="283" w:right="283" w:firstLine="567"/>
         <w:jc w:val="both"/>
         <w:spacing w:before="0" w:after="0"/>
@@ -14148,7 +14148,7 @@
     </w:p>
     <w:p>
       <w:pPr>
-        <w:pStyle w:val="1693"/>
+        <w:pStyle w:val="1689"/>
         <w:ind w:left="283" w:right="283" w:firstLine="567"/>
         <w:jc w:val="both"/>
         <w:spacing w:before="0" w:after="0"/>
@@ -14197,7 +14197,7 @@
     </w:p>
     <w:p>
       <w:pPr>
-        <w:pStyle w:val="1693"/>
+        <w:pStyle w:val="1689"/>
         <w:ind w:left="283" w:right="283" w:firstLine="567"/>
         <w:jc w:val="both"/>
         <w:spacing w:before="0" w:after="0"/>
@@ -14292,7 +14292,7 @@
     </w:p>
     <w:p>
       <w:pPr>
-        <w:pStyle w:val="1693"/>
+        <w:pStyle w:val="1689"/>
         <w:ind w:left="283" w:right="283" w:firstLine="567"/>
         <w:jc w:val="both"/>
         <w:spacing w:before="0" w:after="0"/>
@@ -14353,7 +14353,7 @@
     </w:p>
     <w:p>
       <w:pPr>
-        <w:pStyle w:val="1693"/>
+        <w:pStyle w:val="1689"/>
         <w:ind w:left="283" w:right="283" w:firstLine="567"/>
         <w:jc w:val="both"/>
         <w:spacing w:before="0" w:after="0"/>
@@ -14405,7 +14405,7 @@
     </w:p>
     <w:p>
       <w:pPr>
-        <w:pStyle w:val="1693"/>
+        <w:pStyle w:val="1689"/>
         <w:ind w:left="283" w:right="283" w:firstLine="567"/>
         <w:jc w:val="both"/>
         <w:spacing w:before="0" w:after="0"/>
@@ -14453,7 +14453,7 @@
     </w:p>
     <w:p>
       <w:pPr>
-        <w:pStyle w:val="1693"/>
+        <w:pStyle w:val="1689"/>
         <w:ind w:left="283" w:right="283" w:firstLine="567"/>
         <w:jc w:val="both"/>
         <w:spacing w:before="0" w:after="0"/>
@@ -14576,7 +14576,7 @@
     </w:p>
     <w:p>
       <w:pPr>
-        <w:pStyle w:val="1693"/>
+        <w:pStyle w:val="1689"/>
         <w:ind w:left="283" w:right="283" w:firstLine="567"/>
         <w:jc w:val="both"/>
         <w:spacing w:before="0" w:after="0"/>
@@ -14657,7 +14657,7 @@
     </w:p>
     <w:p>
       <w:pPr>
-        <w:pStyle w:val="1693"/>
+        <w:pStyle w:val="1689"/>
         <w:ind w:left="283" w:right="283" w:firstLine="567"/>
         <w:jc w:val="both"/>
         <w:spacing w:before="0" w:after="0"/>
@@ -14687,7 +14687,7 @@
     </w:p>
     <w:p>
       <w:pPr>
-        <w:pStyle w:val="1693"/>
+        <w:pStyle w:val="1689"/>
         <w:ind w:left="283" w:right="283" w:firstLine="567"/>
         <w:jc w:val="both"/>
         <w:spacing w:before="0" w:after="0"/>
@@ -14728,7 +14728,7 @@
     </w:p>
     <w:p>
       <w:pPr>
-        <w:pStyle w:val="1693"/>
+        <w:pStyle w:val="1689"/>
         <w:ind w:left="283" w:right="283" w:firstLine="567"/>
         <w:jc w:val="both"/>
         <w:spacing w:before="0" w:after="0"/>
@@ -14758,7 +14758,7 @@
     </w:p>
     <w:p>
       <w:pPr>
-        <w:pStyle w:val="1693"/>
+        <w:pStyle w:val="1689"/>
         <w:ind w:left="283" w:right="283" w:firstLine="567"/>
         <w:jc w:val="both"/>
         <w:spacing w:before="0" w:after="0"/>
@@ -14814,7 +14814,7 @@
     </w:p>
     <w:p>
       <w:pPr>
-        <w:pStyle w:val="1693"/>
+        <w:pStyle w:val="1689"/>
         <w:ind w:left="283" w:right="283" w:firstLine="567"/>
         <w:jc w:val="both"/>
         <w:spacing w:before="0" w:after="0"/>
@@ -14842,7 +14842,7 @@
     </w:p>
     <w:p>
       <w:pPr>
-        <w:pStyle w:val="1693"/>
+        <w:pStyle w:val="1689"/>
         <w:ind w:left="283" w:right="283" w:firstLine="0"/>
         <w:jc w:val="center"/>
         <w:spacing w:before="0" w:after="0"/>
@@ -14931,7 +14931,7 @@
     </w:p>
     <w:p>
       <w:pPr>
-        <w:pStyle w:val="1693"/>
+        <w:pStyle w:val="1689"/>
         <w:ind w:left="283" w:right="283" w:firstLine="567"/>
         <w:jc w:val="both"/>
         <w:spacing w:before="0" w:after="0"/>
@@ -14959,7 +14959,7 @@
     </w:p>
     <w:p>
       <w:pPr>
-        <w:pStyle w:val="1693"/>
+        <w:pStyle w:val="1689"/>
         <w:ind w:left="283" w:right="283" w:firstLine="0"/>
         <w:jc w:val="center"/>
         <w:spacing w:before="0" w:after="0"/>
@@ -14994,7 +14994,7 @@
     </w:p>
     <w:p>
       <w:pPr>
-        <w:pStyle w:val="1693"/>
+        <w:pStyle w:val="1689"/>
         <w:ind w:left="283" w:right="283" w:firstLine="567"/>
         <w:jc w:val="both"/>
         <w:spacing w:before="0" w:after="0"/>
@@ -15022,7 +15022,7 @@
     </w:p>
     <w:p>
       <w:pPr>
-        <w:pStyle w:val="1693"/>
+        <w:pStyle w:val="1689"/>
         <w:ind w:left="283" w:right="283" w:firstLine="567"/>
         <w:jc w:val="both"/>
         <w:spacing w:before="0" w:after="0"/>
@@ -15116,7 +15116,7 @@
     </w:p>
     <w:p>
       <w:pPr>
-        <w:pStyle w:val="1693"/>
+        <w:pStyle w:val="1689"/>
         <w:ind w:left="283" w:right="283" w:firstLine="567"/>
         <w:jc w:val="both"/>
         <w:spacing w:before="0" w:after="0"/>
@@ -15140,7 +15140,7 @@
     </w:p>
     <w:p>
       <w:pPr>
-        <w:pStyle w:val="1693"/>
+        <w:pStyle w:val="1689"/>
         <w:ind w:left="283" w:right="283" w:firstLine="567"/>
         <w:jc w:val="both"/>
         <w:spacing w:before="0" w:after="0"/>
@@ -15197,7 +15197,7 @@
     </w:p>
     <w:p>
       <w:pPr>
-        <w:pStyle w:val="1693"/>
+        <w:pStyle w:val="1689"/>
         <w:ind w:left="283" w:right="283" w:firstLine="567"/>
         <w:jc w:val="both"/>
         <w:spacing w:before="0" w:after="0"/>
@@ -15298,7 +15298,7 @@
     </w:p>
     <w:p>
       <w:pPr>
-        <w:pStyle w:val="1693"/>
+        <w:pStyle w:val="1689"/>
         <w:ind w:left="283" w:right="283" w:firstLine="567"/>
         <w:jc w:val="both"/>
         <w:spacing w:before="0" w:after="0"/>
@@ -15322,7 +15322,7 @@
     </w:p>
     <w:p>
       <w:pPr>
-        <w:pStyle w:val="1693"/>
+        <w:pStyle w:val="1689"/>
         <w:ind w:left="283" w:right="283" w:firstLine="567"/>
         <w:jc w:val="both"/>
         <w:spacing w:before="0" w:after="0"/>
@@ -15360,7 +15360,7 @@
     </w:p>
     <w:p>
       <w:pPr>
-        <w:pStyle w:val="1693"/>
+        <w:pStyle w:val="1689"/>
         <w:ind w:left="283" w:right="283" w:firstLine="567"/>
         <w:jc w:val="both"/>
         <w:spacing w:before="0" w:after="0"/>
@@ -15384,7 +15384,7 @@
     </w:p>
     <w:p>
       <w:pPr>
-        <w:pStyle w:val="1693"/>
+        <w:pStyle w:val="1689"/>
         <w:ind w:left="283" w:right="283" w:firstLine="567"/>
         <w:jc w:val="both"/>
         <w:spacing w:before="0" w:after="0"/>
@@ -15482,7 +15482,7 @@
     </w:p>
     <w:p>
       <w:pPr>
-        <w:pStyle w:val="1693"/>
+        <w:pStyle w:val="1689"/>
         <w:ind w:left="283" w:right="283" w:firstLine="567"/>
         <w:jc w:val="both"/>
         <w:spacing w:before="0" w:after="0"/>
@@ -15506,7 +15506,7 @@
     </w:p>
     <w:p>
       <w:pPr>
-        <w:pStyle w:val="1693"/>
+        <w:pStyle w:val="1689"/>
         <w:ind w:left="283" w:right="283" w:firstLine="567"/>
         <w:jc w:val="both"/>
         <w:spacing w:before="0" w:after="0"/>
@@ -15597,7 +15597,7 @@
     </w:p>
     <w:p>
       <w:pPr>
-        <w:pStyle w:val="1693"/>
+        <w:pStyle w:val="1689"/>
         <w:ind w:left="283" w:right="283" w:firstLine="567"/>
         <w:jc w:val="both"/>
         <w:spacing w:before="0" w:after="0"/>
@@ -15782,7 +15782,7 @@
     </w:p>
     <w:p>
       <w:pPr>
-        <w:pStyle w:val="1693"/>
+        <w:pStyle w:val="1689"/>
         <w:ind w:left="283" w:right="283" w:firstLine="567"/>
         <w:jc w:val="both"/>
         <w:spacing w:before="0" w:after="0"/>
@@ -15836,7 +15836,7 @@
     </w:p>
     <w:p>
       <w:pPr>
-        <w:pStyle w:val="1693"/>
+        <w:pStyle w:val="1689"/>
         <w:ind w:left="283" w:right="283" w:firstLine="567"/>
         <w:jc w:val="both"/>
         <w:spacing w:before="0" w:after="0"/>
@@ -15860,7 +15860,7 @@
     </w:p>
     <w:p>
       <w:pPr>
-        <w:pStyle w:val="1693"/>
+        <w:pStyle w:val="1689"/>
         <w:ind w:left="283" w:right="283" w:firstLine="567"/>
         <w:jc w:val="both"/>
         <w:spacing w:before="0" w:after="0"/>
@@ -16134,7 +16134,7 @@
     </w:p>
     <w:p>
       <w:pPr>
-        <w:pStyle w:val="1693"/>
+        <w:pStyle w:val="1689"/>
         <w:ind w:left="283" w:right="283" w:firstLine="567"/>
         <w:jc w:val="both"/>
         <w:spacing w:before="0" w:after="0"/>
@@ -16158,7 +16158,7 @@
     </w:p>
     <w:p>
       <w:pPr>
-        <w:pStyle w:val="1693"/>
+        <w:pStyle w:val="1689"/>
         <w:ind w:left="283" w:right="283" w:firstLine="567"/>
         <w:jc w:val="both"/>
         <w:spacing w:before="0" w:after="0"/>
@@ -16358,7 +16358,7 @@
     </w:p>
     <w:p>
       <w:pPr>
-        <w:pStyle w:val="1693"/>
+        <w:pStyle w:val="1689"/>
         <w:ind w:left="283" w:right="283" w:firstLine="567"/>
         <w:jc w:val="both"/>
         <w:spacing w:before="0" w:after="0"/>
@@ -16513,7 +16513,7 @@
       </w:r>
       <w:r>
         <w:rPr>
-          <w:rStyle w:val="1704"/>
+          <w:rStyle w:val="1700"/>
           <w:rFonts w:ascii="Times New Roman" w:hAnsi="Times New Roman" w:cs="Times New Roman" w:eastAsia="Times New Roman"/>
           <w:i/>
           <w:sz w:val="24"/>
@@ -16541,7 +16541,7 @@
     </w:p>
     <w:p>
       <w:pPr>
-        <w:pStyle w:val="1693"/>
+        <w:pStyle w:val="1689"/>
         <w:ind w:left="283" w:right="283" w:firstLine="567"/>
         <w:jc w:val="both"/>
         <w:spacing w:before="0" w:after="0"/>
@@ -17476,7 +17476,7 @@
     </w:p>
     <w:p>
       <w:pPr>
-        <w:pStyle w:val="1693"/>
+        <w:pStyle w:val="1689"/>
         <w:ind w:left="283" w:right="283" w:firstLine="567"/>
         <w:jc w:val="both"/>
         <w:spacing w:before="0" w:after="0"/>
@@ -17753,7 +17753,7 @@
       </w:r>
       <w:r>
         <w:rPr>
-          <w:rStyle w:val="1704"/>
+          <w:rStyle w:val="1700"/>
           <w:rFonts w:ascii="Times New Roman" w:hAnsi="Times New Roman" w:cs="Times New Roman" w:eastAsia="Times New Roman"/>
           <w:i/>
           <w:sz w:val="24"/>
@@ -17784,7 +17784,7 @@
       </w:r>
       <w:r>
         <w:rPr>
-          <w:rStyle w:val="1704"/>
+          <w:rStyle w:val="1700"/>
           <w:rFonts w:ascii="Times New Roman" w:hAnsi="Times New Roman" w:cs="Times New Roman" w:eastAsia="Times New Roman"/>
           <w:i/>
           <w:sz w:val="24"/>
@@ -17833,7 +17833,7 @@
     </w:p>
     <w:p>
       <w:pPr>
-        <w:pStyle w:val="1693"/>
+        <w:pStyle w:val="1689"/>
         <w:ind w:left="283" w:right="283" w:firstLine="567"/>
         <w:jc w:val="both"/>
         <w:spacing w:before="0" w:after="0"/>
@@ -18694,7 +18694,7 @@
     </w:p>
     <w:p>
       <w:pPr>
-        <w:pStyle w:val="1693"/>
+        <w:pStyle w:val="1689"/>
         <w:ind w:left="283" w:right="283" w:firstLine="567"/>
         <w:jc w:val="both"/>
         <w:spacing w:before="0" w:after="0"/>
@@ -18744,7 +18744,7 @@
       </w:r>
       <w:r>
         <w:rPr>
-          <w:rStyle w:val="1704"/>
+          <w:rStyle w:val="1700"/>
           <w:rFonts w:ascii="Times New Roman" w:hAnsi="Times New Roman" w:cs="Times New Roman" w:eastAsia="Times New Roman"/>
           <w:b w:val="0"/>
           <w:i w:val="0"/>
@@ -18913,7 +18913,7 @@
     </w:p>
     <w:p>
       <w:pPr>
-        <w:pStyle w:val="1693"/>
+        <w:pStyle w:val="1689"/>
         <w:ind w:left="283" w:right="283" w:firstLine="567"/>
         <w:jc w:val="both"/>
         <w:spacing w:before="0" w:after="0"/>
@@ -19167,7 +19167,7 @@
     </w:p>
     <w:p>
       <w:pPr>
-        <w:pStyle w:val="1762"/>
+        <w:pStyle w:val="1758"/>
         <w:ind w:left="283" w:right="283" w:firstLine="567"/>
         <w:jc w:val="both"/>
         <w:rPr>
@@ -19194,7 +19194,7 @@
     </w:p>
     <w:p>
       <w:pPr>
-        <w:pStyle w:val="1693"/>
+        <w:pStyle w:val="1689"/>
         <w:ind w:left="283" w:right="283" w:firstLine="567"/>
         <w:jc w:val="both"/>
         <w:spacing w:before="0" w:after="0"/>
@@ -19225,7 +19225,7 @@
     </w:p>
     <w:p>
       <w:pPr>
-        <w:pStyle w:val="1693"/>
+        <w:pStyle w:val="1689"/>
         <w:ind w:left="283" w:right="283" w:firstLine="567"/>
         <w:jc w:val="both"/>
         <w:spacing w:before="0" w:after="0"/>
@@ -19262,7 +19262,7 @@
     </w:p>
     <w:p>
       <w:pPr>
-        <w:pStyle w:val="1693"/>
+        <w:pStyle w:val="1689"/>
         <w:ind w:left="283" w:right="283" w:firstLine="567"/>
         <w:jc w:val="both"/>
         <w:spacing w:before="0" w:after="0"/>
@@ -19288,7 +19288,7 @@
     </w:p>
     <w:p>
       <w:pPr>
-        <w:pStyle w:val="1693"/>
+        <w:pStyle w:val="1689"/>
         <w:ind w:left="283" w:right="283" w:firstLine="567"/>
         <w:jc w:val="both"/>
         <w:spacing w:before="0" w:after="0"/>
@@ -19318,7 +19318,7 @@
     </w:p>
     <w:p>
       <w:pPr>
-        <w:pStyle w:val="1693"/>
+        <w:pStyle w:val="1689"/>
         <w:ind w:left="283" w:right="283" w:firstLine="567"/>
         <w:jc w:val="both"/>
         <w:spacing w:before="0" w:after="0"/>
@@ -19384,7 +19384,7 @@
     </w:p>
     <w:p>
       <w:pPr>
-        <w:pStyle w:val="1693"/>
+        <w:pStyle w:val="1689"/>
         <w:ind w:left="283" w:right="283" w:firstLine="567"/>
         <w:jc w:val="both"/>
         <w:spacing w:before="0" w:after="0"/>
@@ -19415,7 +19415,7 @@
     </w:p>
     <w:p>
       <w:pPr>
-        <w:pStyle w:val="1693"/>
+        <w:pStyle w:val="1689"/>
         <w:ind w:left="283" w:right="283" w:firstLine="567"/>
         <w:jc w:val="both"/>
         <w:spacing w:before="0" w:after="0"/>
@@ -19453,7 +19453,7 @@
     </w:p>
     <w:p>
       <w:pPr>
-        <w:pStyle w:val="1693"/>
+        <w:pStyle w:val="1689"/>
         <w:ind w:left="283" w:right="283" w:firstLine="567"/>
         <w:jc w:val="both"/>
         <w:spacing w:before="0" w:after="0"/>
@@ -19479,7 +19479,7 @@
     </w:p>
     <w:p>
       <w:pPr>
-        <w:pStyle w:val="1693"/>
+        <w:pStyle w:val="1689"/>
         <w:ind w:left="283" w:right="283" w:firstLine="567"/>
         <w:jc w:val="both"/>
         <w:spacing w:before="0" w:after="0"/>
@@ -19509,7 +19509,7 @@
     </w:p>
     <w:p>
       <w:pPr>
-        <w:pStyle w:val="1693"/>
+        <w:pStyle w:val="1689"/>
         <w:ind w:left="283" w:right="283" w:firstLine="567"/>
         <w:jc w:val="both"/>
         <w:spacing w:before="0" w:after="0"/>
@@ -19716,7 +19716,7 @@
     </w:p>
     <w:p>
       <w:pPr>
-        <w:pStyle w:val="1693"/>
+        <w:pStyle w:val="1689"/>
         <w:ind w:left="283" w:right="283" w:firstLine="567"/>
         <w:jc w:val="both"/>
         <w:spacing w:before="0" w:after="0"/>
@@ -19981,7 +19981,7 @@
     </w:p>
     <w:p>
       <w:pPr>
-        <w:pStyle w:val="1693"/>
+        <w:pStyle w:val="1689"/>
         <w:ind w:left="283" w:right="283" w:firstLine="0"/>
         <w:jc w:val="center"/>
         <w:spacing w:before="0" w:after="0"/>
@@ -20071,7 +20071,7 @@
     </w:p>
     <w:p>
       <w:pPr>
-        <w:pStyle w:val="1693"/>
+        <w:pStyle w:val="1689"/>
         <w:ind w:left="283" w:right="283" w:firstLine="567"/>
         <w:jc w:val="both"/>
         <w:spacing w:before="0" w:after="0"/>
@@ -20096,7 +20096,7 @@
     </w:p>
     <w:p>
       <w:pPr>
-        <w:pStyle w:val="1693"/>
+        <w:pStyle w:val="1689"/>
         <w:ind w:left="283" w:right="283" w:firstLine="0"/>
         <w:jc w:val="center"/>
         <w:spacing w:before="0" w:after="0"/>
@@ -21177,7 +21177,7 @@
     </w:p>
     <w:p>
       <w:pPr>
-        <w:pStyle w:val="1693"/>
+        <w:pStyle w:val="1689"/>
         <w:ind w:left="283" w:right="283" w:firstLine="0"/>
         <w:jc w:val="center"/>
         <w:spacing w:before="0" w:after="0"/>
@@ -21348,7 +21348,7 @@
     </w:p>
     <w:p>
       <w:pPr>
-        <w:pStyle w:val="1693"/>
+        <w:pStyle w:val="1689"/>
         <w:ind w:left="283" w:right="283" w:firstLine="567"/>
         <w:jc w:val="both"/>
         <w:spacing w:before="0" w:after="0"/>
@@ -21400,7 +21400,7 @@
     </w:p>
     <w:p>
       <w:pPr>
-        <w:pStyle w:val="1693"/>
+        <w:pStyle w:val="1689"/>
         <w:ind w:left="283" w:right="283" w:firstLine="567"/>
         <w:jc w:val="both"/>
         <w:spacing w:before="0" w:after="0"/>
@@ -21429,7 +21429,7 @@
     </w:p>
     <w:p>
       <w:pPr>
-        <w:pStyle w:val="1693"/>
+        <w:pStyle w:val="1689"/>
         <w:ind w:left="283" w:right="283" w:firstLine="567"/>
         <w:jc w:val="both"/>
         <w:spacing w:before="0" w:after="0"/>
@@ -21565,7 +21565,7 @@
     </w:p>
     <w:p>
       <w:pPr>
-        <w:pStyle w:val="1693"/>
+        <w:pStyle w:val="1689"/>
         <w:ind w:left="283" w:right="283" w:firstLine="567"/>
         <w:jc w:val="both"/>
         <w:spacing w:before="0" w:after="0"/>
@@ -21654,7 +21654,7 @@
     </w:p>
     <w:p>
       <w:pPr>
-        <w:pStyle w:val="1693"/>
+        <w:pStyle w:val="1689"/>
         <w:ind w:left="283" w:right="283" w:firstLine="567"/>
         <w:jc w:val="both"/>
         <w:spacing w:before="0" w:after="0"/>
@@ -21751,7 +21751,7 @@
     </w:p>
     <w:p>
       <w:pPr>
-        <w:pStyle w:val="1693"/>
+        <w:pStyle w:val="1689"/>
         <w:ind w:left="283" w:right="283" w:firstLine="567"/>
         <w:jc w:val="both"/>
         <w:spacing w:before="0" w:after="0"/>
@@ -21887,7 +21887,7 @@
     </w:p>
     <w:p>
       <w:pPr>
-        <w:pStyle w:val="1693"/>
+        <w:pStyle w:val="1689"/>
         <w:ind w:left="283" w:right="283" w:firstLine="567"/>
         <w:jc w:val="both"/>
         <w:spacing w:before="0" w:after="0"/>
@@ -21941,7 +21941,7 @@
     </w:p>
     <w:p>
       <w:pPr>
-        <w:pStyle w:val="1693"/>
+        <w:pStyle w:val="1689"/>
         <w:ind w:left="849" w:right="283" w:firstLine="567"/>
         <w:jc w:val="both"/>
         <w:spacing w:before="0" w:after="0"/>
@@ -22009,7 +22009,7 @@
     </w:p>
     <w:p>
       <w:pPr>
-        <w:pStyle w:val="1693"/>
+        <w:pStyle w:val="1689"/>
         <w:ind w:left="849" w:right="283" w:firstLine="567"/>
         <w:jc w:val="both"/>
         <w:spacing w:before="0" w:after="0"/>
@@ -22132,7 +22132,7 @@
     </w:p>
     <w:p>
       <w:pPr>
-        <w:pStyle w:val="1693"/>
+        <w:pStyle w:val="1689"/>
         <w:ind w:left="283" w:right="283" w:firstLine="567"/>
         <w:jc w:val="both"/>
         <w:spacing w:before="0" w:after="0"/>
@@ -22227,7 +22227,7 @@
     </w:p>
     <w:p>
       <w:pPr>
-        <w:pStyle w:val="1693"/>
+        <w:pStyle w:val="1689"/>
         <w:ind w:left="283" w:right="283" w:firstLine="567"/>
         <w:jc w:val="both"/>
         <w:spacing w:before="0" w:after="0"/>
@@ -22260,7 +22260,7 @@
     </w:p>
     <w:p>
       <w:pPr>
-        <w:pStyle w:val="1693"/>
+        <w:pStyle w:val="1689"/>
         <w:ind w:left="283" w:right="283" w:firstLine="567"/>
         <w:jc w:val="both"/>
         <w:spacing w:before="0" w:after="0"/>
@@ -22385,7 +22385,7 @@
     </w:p>
     <w:p>
       <w:pPr>
-        <w:pStyle w:val="1693"/>
+        <w:pStyle w:val="1689"/>
         <w:ind w:left="283" w:right="283" w:firstLine="567"/>
         <w:jc w:val="both"/>
         <w:spacing w:before="0" w:after="0"/>
@@ -22615,7 +22615,7 @@
       </w:r>
       <w:r>
         <w:rPr>
-          <w:rStyle w:val="1691"/>
+          <w:rStyle w:val="1687"/>
           <w:rFonts w:ascii="Times New Roman" w:hAnsi="Times New Roman" w:cs="Times New Roman" w:eastAsia="Times New Roman"/>
           <w:sz w:val="24"/>
           <w:szCs w:val="24"/>
@@ -22892,7 +22892,7 @@
     </w:p>
     <w:p>
       <w:pPr>
-        <w:pStyle w:val="1693"/>
+        <w:pStyle w:val="1689"/>
         <w:ind w:left="283" w:right="283" w:firstLine="567"/>
         <w:jc w:val="both"/>
         <w:spacing w:before="0" w:after="0"/>
@@ -22910,7 +22910,7 @@
     </w:p>
     <w:p>
       <w:pPr>
-        <w:pStyle w:val="1693"/>
+        <w:pStyle w:val="1689"/>
         <w:ind w:left="283" w:right="283" w:firstLine="567"/>
         <w:jc w:val="both"/>
         <w:spacing w:before="0" w:after="0"/>
@@ -22971,7 +22971,7 @@
     </w:p>
     <w:p>
       <w:pPr>
-        <w:pStyle w:val="1693"/>
+        <w:pStyle w:val="1689"/>
         <w:ind w:left="283" w:right="283" w:firstLine="567"/>
         <w:jc w:val="both"/>
         <w:spacing w:before="0" w:after="0"/>
@@ -22995,7 +22995,7 @@
     </w:p>
     <w:p>
       <w:pPr>
-        <w:pStyle w:val="1693"/>
+        <w:pStyle w:val="1689"/>
         <w:ind w:left="283" w:right="283" w:firstLine="567"/>
         <w:jc w:val="both"/>
         <w:spacing w:before="0" w:after="0"/>
@@ -23063,7 +23063,7 @@
     </w:p>
     <w:p>
       <w:pPr>
-        <w:pStyle w:val="1693"/>
+        <w:pStyle w:val="1689"/>
         <w:ind w:left="283" w:right="283" w:firstLine="567"/>
         <w:jc w:val="both"/>
         <w:spacing w:before="0" w:after="0"/>
@@ -23107,7 +23107,7 @@
     </w:p>
     <w:p>
       <w:pPr>
-        <w:pStyle w:val="1693"/>
+        <w:pStyle w:val="1689"/>
         <w:ind w:left="283" w:right="283" w:firstLine="567"/>
         <w:jc w:val="both"/>
         <w:spacing w:before="0" w:after="0"/>
@@ -23133,7 +23133,7 @@
     </w:p>
     <w:p>
       <w:pPr>
-        <w:pStyle w:val="1693"/>
+        <w:pStyle w:val="1689"/>
         <w:ind w:left="283" w:right="283" w:firstLine="567"/>
         <w:jc w:val="both"/>
         <w:spacing w:before="0" w:after="0"/>
@@ -23287,7 +23287,7 @@
     </w:p>
     <w:p>
       <w:pPr>
-        <w:pStyle w:val="1693"/>
+        <w:pStyle w:val="1689"/>
         <w:ind w:left="283" w:right="283" w:firstLine="567"/>
         <w:jc w:val="both"/>
         <w:spacing w:before="0" w:after="0"/>
@@ -23435,7 +23435,7 @@
     </w:p>
     <w:p>
       <w:pPr>
-        <w:pStyle w:val="1693"/>
+        <w:pStyle w:val="1689"/>
         <w:ind w:left="283" w:right="283" w:firstLine="567"/>
         <w:jc w:val="both"/>
         <w:spacing w:before="0" w:after="0"/>
@@ -23610,7 +23610,7 @@
     </w:p>
     <w:p>
       <w:pPr>
-        <w:pStyle w:val="1693"/>
+        <w:pStyle w:val="1689"/>
         <w:ind w:left="283" w:right="283" w:firstLine="567"/>
         <w:jc w:val="both"/>
         <w:spacing w:before="0" w:after="0"/>
@@ -23627,7 +23627,7 @@
     </w:p>
     <w:p>
       <w:pPr>
-        <w:pStyle w:val="1693"/>
+        <w:pStyle w:val="1689"/>
         <w:ind w:left="283" w:right="283" w:firstLine="567"/>
         <w:jc w:val="both"/>
         <w:spacing w:before="0" w:after="0"/>
@@ -23678,7 +23678,7 @@
     </w:p>
     <w:p>
       <w:pPr>
-        <w:pStyle w:val="1693"/>
+        <w:pStyle w:val="1689"/>
         <w:ind w:left="283" w:right="283" w:firstLine="567"/>
         <w:jc w:val="both"/>
         <w:spacing w:before="0" w:after="0"/>
@@ -23764,7 +23764,7 @@
     </w:p>
     <w:p>
       <w:pPr>
-        <w:pStyle w:val="1693"/>
+        <w:pStyle w:val="1689"/>
         <w:ind w:left="283" w:right="283" w:firstLine="567"/>
         <w:jc w:val="both"/>
         <w:spacing w:before="0" w:after="0"/>
@@ -23841,7 +23841,7 @@
     </w:p>
     <w:p>
       <w:pPr>
-        <w:pStyle w:val="1693"/>
+        <w:pStyle w:val="1689"/>
         <w:ind w:left="283" w:right="283" w:firstLine="567"/>
         <w:jc w:val="both"/>
         <w:spacing w:before="0" w:after="0"/>
@@ -23938,7 +23938,7 @@
     </w:p>
     <w:p>
       <w:pPr>
-        <w:pStyle w:val="1693"/>
+        <w:pStyle w:val="1689"/>
         <w:ind w:left="283" w:right="283" w:firstLine="567"/>
         <w:jc w:val="both"/>
         <w:spacing w:before="0" w:after="0"/>
@@ -24368,7 +24368,7 @@
     </w:p>
     <w:p>
       <w:pPr>
-        <w:pStyle w:val="1693"/>
+        <w:pStyle w:val="1689"/>
         <w:ind w:left="283" w:right="283" w:firstLine="567"/>
         <w:jc w:val="both"/>
         <w:spacing w:before="0" w:after="0"/>
@@ -24499,7 +24499,7 @@
     </w:p>
     <w:p>
       <w:pPr>
-        <w:pStyle w:val="1693"/>
+        <w:pStyle w:val="1689"/>
         <w:ind w:left="283" w:right="283" w:firstLine="567"/>
         <w:jc w:val="both"/>
         <w:spacing w:before="0" w:after="0"/>
@@ -24635,7 +24635,7 @@
     </w:p>
     <w:p>
       <w:pPr>
-        <w:pStyle w:val="1693"/>
+        <w:pStyle w:val="1689"/>
         <w:ind w:left="283" w:right="283" w:firstLine="0"/>
         <w:jc w:val="center"/>
         <w:spacing w:before="0" w:after="0"/>
@@ -24723,7 +24723,7 @@
     </w:p>
     <w:p>
       <w:pPr>
-        <w:pStyle w:val="1693"/>
+        <w:pStyle w:val="1689"/>
         <w:ind w:left="283" w:right="283" w:firstLine="567"/>
         <w:jc w:val="both"/>
         <w:spacing w:before="0" w:after="0"/>
@@ -24748,7 +24748,7 @@
     </w:p>
     <w:p>
       <w:pPr>
-        <w:pStyle w:val="1693"/>
+        <w:pStyle w:val="1689"/>
         <w:ind w:left="283" w:right="283" w:firstLine="0"/>
         <w:jc w:val="center"/>
         <w:spacing w:before="0" w:after="0"/>
@@ -24851,7 +24851,7 @@
     </w:p>
     <w:p>
       <w:pPr>
-        <w:pStyle w:val="1693"/>
+        <w:pStyle w:val="1689"/>
         <w:ind w:left="283" w:right="283" w:firstLine="567"/>
         <w:jc w:val="both"/>
         <w:spacing w:before="0" w:after="0"/>
@@ -25010,7 +25010,7 @@
     </w:p>
     <w:p>
       <w:pPr>
-        <w:pStyle w:val="1693"/>
+        <w:pStyle w:val="1689"/>
         <w:ind w:left="283" w:right="283" w:firstLine="567"/>
         <w:jc w:val="both"/>
         <w:spacing w:before="0" w:after="0"/>
@@ -25111,7 +25111,7 @@
     </w:p>
     <w:p>
       <w:pPr>
-        <w:pStyle w:val="1693"/>
+        <w:pStyle w:val="1689"/>
         <w:ind w:left="283" w:right="283" w:firstLine="567"/>
         <w:jc w:val="both"/>
         <w:spacing w:before="0" w:after="0"/>
@@ -25318,7 +25318,7 @@
     </w:p>
     <w:p>
       <w:pPr>
-        <w:pStyle w:val="1693"/>
+        <w:pStyle w:val="1689"/>
         <w:ind w:left="283" w:right="283" w:firstLine="567"/>
         <w:jc w:val="both"/>
         <w:spacing w:before="0" w:after="0"/>
@@ -25374,7 +25374,7 @@
     </w:p>
     <w:p>
       <w:pPr>
-        <w:pStyle w:val="1693"/>
+        <w:pStyle w:val="1689"/>
         <w:ind w:left="283" w:right="283" w:firstLine="567"/>
         <w:jc w:val="both"/>
         <w:spacing w:before="0" w:after="0"/>
@@ -25402,7 +25402,7 @@
     </w:p>
     <w:p>
       <w:pPr>
-        <w:pStyle w:val="1693"/>
+        <w:pStyle w:val="1689"/>
         <w:ind w:left="283" w:right="283" w:firstLine="567"/>
         <w:jc w:val="both"/>
         <w:spacing w:before="0" w:after="0"/>
@@ -25441,7 +25441,7 @@
     </w:p>
     <w:p>
       <w:pPr>
-        <w:pStyle w:val="1693"/>
+        <w:pStyle w:val="1689"/>
         <w:ind w:left="283" w:right="283" w:firstLine="567"/>
         <w:jc w:val="both"/>
         <w:spacing w:before="0" w:after="0"/>
@@ -25465,7 +25465,7 @@
     </w:p>
     <w:p>
       <w:pPr>
-        <w:pStyle w:val="1693"/>
+        <w:pStyle w:val="1689"/>
         <w:ind w:left="283" w:right="283" w:firstLine="567"/>
         <w:jc w:val="both"/>
         <w:spacing w:before="0" w:after="0"/>
@@ -25559,7 +25559,7 @@
     </w:p>
     <w:p>
       <w:pPr>
-        <w:pStyle w:val="1693"/>
+        <w:pStyle w:val="1689"/>
         <w:ind w:left="283" w:right="283" w:firstLine="567"/>
         <w:jc w:val="both"/>
         <w:spacing w:before="0" w:after="0"/>
@@ -25592,7 +25592,7 @@
     </w:p>
     <w:p>
       <w:pPr>
-        <w:pStyle w:val="1693"/>
+        <w:pStyle w:val="1689"/>
         <w:ind w:left="283" w:right="283" w:firstLine="567"/>
         <w:jc w:val="both"/>
         <w:spacing w:before="0" w:after="0"/>
@@ -25718,7 +25718,7 @@
     </w:p>
     <w:p>
       <w:pPr>
-        <w:pStyle w:val="1693"/>
+        <w:pStyle w:val="1689"/>
         <w:ind w:left="283" w:right="283" w:firstLine="0"/>
         <w:jc w:val="center"/>
         <w:spacing w:before="0" w:after="0"/>
@@ -25806,7 +25806,7 @@
     </w:p>
     <w:p>
       <w:pPr>
-        <w:pStyle w:val="1693"/>
+        <w:pStyle w:val="1689"/>
         <w:ind w:left="283" w:right="283" w:firstLine="567"/>
         <w:jc w:val="both"/>
         <w:spacing w:before="0" w:after="0"/>
@@ -25831,7 +25831,7 @@
     </w:p>
     <w:p>
       <w:pPr>
-        <w:pStyle w:val="1693"/>
+        <w:pStyle w:val="1689"/>
         <w:ind w:left="283" w:right="283" w:firstLine="0"/>
         <w:jc w:val="center"/>
         <w:spacing w:before="0" w:after="0"/>
@@ -25893,7 +25893,7 @@
     </w:p>
     <w:p>
       <w:pPr>
-        <w:pStyle w:val="1693"/>
+        <w:pStyle w:val="1689"/>
         <w:ind w:left="283" w:right="283" w:firstLine="567"/>
         <w:jc w:val="both"/>
         <w:spacing w:before="0" w:after="0"/>
@@ -25951,7 +25951,7 @@
     </w:p>
     <w:p>
       <w:pPr>
-        <w:pStyle w:val="1693"/>
+        <w:pStyle w:val="1689"/>
         <w:ind w:left="283" w:right="283" w:firstLine="567"/>
         <w:jc w:val="both"/>
         <w:spacing w:before="0" w:after="0"/>
@@ -26054,7 +26054,7 @@
     </w:p>
     <w:p>
       <w:pPr>
-        <w:pStyle w:val="1693"/>
+        <w:pStyle w:val="1689"/>
         <w:ind w:left="283" w:right="283" w:firstLine="567"/>
         <w:jc w:val="both"/>
         <w:spacing w:before="0" w:after="0"/>
@@ -26080,7 +26080,7 @@
     </w:p>
     <w:p>
       <w:pPr>
-        <w:pStyle w:val="1693"/>
+        <w:pStyle w:val="1689"/>
         <w:ind w:left="283" w:right="283" w:firstLine="567"/>
         <w:jc w:val="both"/>
         <w:spacing w:before="0" w:after="0"/>
@@ -26119,7 +26119,7 @@
     </w:p>
     <w:p>
       <w:pPr>
-        <w:pStyle w:val="1693"/>
+        <w:pStyle w:val="1689"/>
         <w:ind w:left="283" w:right="283" w:firstLine="567"/>
         <w:jc w:val="both"/>
         <w:spacing w:before="0" w:after="0"/>
@@ -26143,7 +26143,7 @@
     </w:p>
     <w:p>
       <w:pPr>
-        <w:pStyle w:val="1693"/>
+        <w:pStyle w:val="1689"/>
         <w:ind w:left="283" w:right="283" w:firstLine="567"/>
         <w:jc w:val="both"/>
         <w:spacing w:before="0" w:after="0"/>
@@ -26186,7 +26186,7 @@
     </w:p>
     <w:p>
       <w:pPr>
-        <w:pStyle w:val="1693"/>
+        <w:pStyle w:val="1689"/>
         <w:ind w:left="283" w:right="283" w:firstLine="567"/>
         <w:jc w:val="both"/>
         <w:spacing w:before="0" w:after="0"/>
@@ -26210,7 +26210,7 @@
     </w:p>
     <w:p>
       <w:pPr>
-        <w:pStyle w:val="1693"/>
+        <w:pStyle w:val="1689"/>
         <w:ind w:left="283" w:right="283" w:firstLine="567"/>
         <w:jc w:val="both"/>
         <w:spacing w:before="0" w:after="0"/>
@@ -26359,7 +26359,7 @@
     </w:p>
     <w:p>
       <w:pPr>
-        <w:pStyle w:val="1693"/>
+        <w:pStyle w:val="1689"/>
         <w:ind w:left="283" w:right="283" w:firstLine="567"/>
         <w:jc w:val="both"/>
         <w:spacing w:before="0" w:after="0"/>
@@ -26476,7 +26476,7 @@
     </w:p>
     <w:p>
       <w:pPr>
-        <w:pStyle w:val="1693"/>
+        <w:pStyle w:val="1689"/>
         <w:ind w:left="283" w:right="283" w:firstLine="567"/>
         <w:jc w:val="both"/>
         <w:spacing w:before="0" w:after="0"/>
@@ -26500,7 +26500,7 @@
     </w:p>
     <w:p>
       <w:pPr>
-        <w:pStyle w:val="1693"/>
+        <w:pStyle w:val="1689"/>
         <w:ind w:left="283" w:right="283" w:firstLine="567"/>
         <w:jc w:val="both"/>
         <w:spacing w:before="0" w:after="0"/>
@@ -26697,7 +26697,7 @@
     </w:p>
     <w:p>
       <w:pPr>
-        <w:pStyle w:val="1693"/>
+        <w:pStyle w:val="1689"/>
         <w:ind w:left="283" w:right="283" w:firstLine="0"/>
         <w:jc w:val="center"/>
         <w:spacing w:before="0" w:after="0"/>
@@ -26753,7 +26753,7 @@
     </w:p>
     <w:p>
       <w:pPr>
-        <w:pStyle w:val="1693"/>
+        <w:pStyle w:val="1689"/>
         <w:ind w:left="283" w:right="283" w:firstLine="567"/>
         <w:jc w:val="both"/>
         <w:spacing w:before="0" w:after="0"/>
@@ -26821,7 +26821,7 @@
     </w:p>
     <w:p>
       <w:pPr>
-        <w:pStyle w:val="1693"/>
+        <w:pStyle w:val="1689"/>
         <w:ind w:left="283" w:right="283" w:firstLine="567"/>
         <w:jc w:val="both"/>
         <w:spacing w:before="0" w:after="0"/>
@@ -26855,7 +26855,7 @@
     </w:p>
     <w:p>
       <w:pPr>
-        <w:pStyle w:val="1693"/>
+        <w:pStyle w:val="1689"/>
         <w:ind w:left="283" w:right="283" w:firstLine="567"/>
         <w:jc w:val="both"/>
         <w:spacing w:before="0" w:after="0"/>
@@ -26900,7 +26900,7 @@
     </w:p>
     <w:p>
       <w:pPr>
-        <w:pStyle w:val="1693"/>
+        <w:pStyle w:val="1689"/>
         <w:ind w:left="283" w:right="283" w:firstLine="567"/>
         <w:jc w:val="both"/>
         <w:spacing w:before="0" w:after="0"/>
@@ -26954,7 +26954,7 @@
     </w:p>
     <w:p>
       <w:pPr>
-        <w:pStyle w:val="1693"/>
+        <w:pStyle w:val="1689"/>
         <w:ind w:left="283" w:right="283" w:firstLine="567"/>
         <w:jc w:val="both"/>
         <w:spacing w:before="0" w:after="0"/>
@@ -26978,7 +26978,7 @@
     </w:p>
     <w:p>
       <w:pPr>
-        <w:pStyle w:val="1693"/>
+        <w:pStyle w:val="1689"/>
         <w:ind w:left="283" w:right="283" w:firstLine="567"/>
         <w:jc w:val="both"/>
         <w:spacing w:before="0" w:after="0"/>
@@ -27036,7 +27036,7 @@
     </w:p>
     <w:p>
       <w:pPr>
-        <w:pStyle w:val="1693"/>
+        <w:pStyle w:val="1689"/>
         <w:ind w:left="283" w:right="283" w:firstLine="567"/>
         <w:jc w:val="both"/>
         <w:spacing w:before="0" w:after="0"/>
@@ -27060,7 +27060,7 @@
     </w:p>
     <w:p>
       <w:pPr>
-        <w:pStyle w:val="1693"/>
+        <w:pStyle w:val="1689"/>
         <w:ind w:left="283" w:right="283" w:firstLine="567"/>
         <w:jc w:val="both"/>
         <w:spacing w:before="0" w:after="0"/>
@@ -27096,7 +27096,7 @@
     </w:p>
     <w:p>
       <w:pPr>
-        <w:pStyle w:val="1693"/>
+        <w:pStyle w:val="1689"/>
         <w:ind w:left="283" w:right="283" w:firstLine="567"/>
         <w:jc w:val="both"/>
         <w:spacing w:before="0" w:after="0"/>
@@ -27120,7 +27120,7 @@
     </w:p>
     <w:p>
       <w:pPr>
-        <w:pStyle w:val="1693"/>
+        <w:pStyle w:val="1689"/>
         <w:ind w:left="283" w:right="283" w:firstLine="567"/>
         <w:jc w:val="both"/>
         <w:spacing w:before="0" w:after="0"/>
@@ -27150,7 +27150,7 @@
     </w:p>
     <w:p>
       <w:pPr>
-        <w:pStyle w:val="1693"/>
+        <w:pStyle w:val="1689"/>
         <w:ind w:left="849" w:right="283" w:firstLine="567"/>
         <w:jc w:val="both"/>
         <w:spacing w:before="0" w:after="0"/>
@@ -27180,7 +27180,7 @@
     </w:p>
     <w:p>
       <w:pPr>
-        <w:pStyle w:val="1693"/>
+        <w:pStyle w:val="1689"/>
         <w:ind w:left="849" w:right="283" w:firstLine="567"/>
         <w:jc w:val="both"/>
         <w:spacing w:before="0" w:after="0"/>
@@ -27210,7 +27210,7 @@
     </w:p>
     <w:p>
       <w:pPr>
-        <w:pStyle w:val="1693"/>
+        <w:pStyle w:val="1689"/>
         <w:ind w:left="283" w:right="283" w:firstLine="567"/>
         <w:jc w:val="both"/>
         <w:spacing w:before="0" w:after="0"/>
@@ -27240,7 +27240,7 @@
     </w:p>
     <w:p>
       <w:pPr>
-        <w:pStyle w:val="1693"/>
+        <w:pStyle w:val="1689"/>
         <w:ind w:left="849" w:right="283" w:firstLine="567"/>
         <w:jc w:val="both"/>
         <w:spacing w:before="0" w:after="0"/>
@@ -27268,7 +27268,7 @@
     </w:p>
     <w:p>
       <w:pPr>
-        <w:pStyle w:val="1693"/>
+        <w:pStyle w:val="1689"/>
         <w:ind w:left="283" w:right="283" w:firstLine="567"/>
         <w:jc w:val="both"/>
         <w:spacing w:before="0" w:after="0"/>
@@ -27300,7 +27300,7 @@
     </w:p>
     <w:p>
       <w:pPr>
-        <w:pStyle w:val="1693"/>
+        <w:pStyle w:val="1689"/>
         <w:ind w:left="283" w:right="283" w:firstLine="567"/>
         <w:jc w:val="both"/>
         <w:spacing w:before="0" w:after="0"/>
@@ -27331,7 +27331,7 @@
     </w:p>
     <w:p>
       <w:pPr>
-        <w:pStyle w:val="1693"/>
+        <w:pStyle w:val="1689"/>
         <w:ind w:left="283" w:right="283" w:firstLine="567"/>
         <w:jc w:val="both"/>
         <w:spacing w:before="0" w:after="0"/>
@@ -27362,7 +27362,7 @@
     </w:p>
     <w:p>
       <w:pPr>
-        <w:pStyle w:val="1693"/>
+        <w:pStyle w:val="1689"/>
         <w:ind w:left="283" w:right="283" w:firstLine="567"/>
         <w:jc w:val="both"/>
         <w:spacing w:before="0" w:after="0"/>
@@ -27393,7 +27393,7 @@
     </w:p>
     <w:p>
       <w:pPr>
-        <w:pStyle w:val="1693"/>
+        <w:pStyle w:val="1689"/>
         <w:ind w:left="849" w:right="283" w:firstLine="567"/>
         <w:jc w:val="both"/>
         <w:spacing w:before="0" w:after="0"/>
@@ -27491,7 +27491,7 @@
     </w:p>
     <w:p>
       <w:pPr>
-        <w:pStyle w:val="1693"/>
+        <w:pStyle w:val="1689"/>
         <w:ind w:left="283" w:right="283" w:firstLine="567"/>
         <w:jc w:val="both"/>
         <w:spacing w:before="0" w:after="0"/>
@@ -27554,7 +27554,7 @@
     </w:p>
     <w:p>
       <w:pPr>
-        <w:pStyle w:val="1693"/>
+        <w:pStyle w:val="1689"/>
         <w:ind w:left="2265" w:right="283" w:firstLine="567"/>
         <w:jc w:val="both"/>
         <w:spacing w:before="0" w:after="0"/>
@@ -27582,7 +27582,7 @@
     </w:p>
     <w:p>
       <w:pPr>
-        <w:pStyle w:val="1693"/>
+        <w:pStyle w:val="1689"/>
         <w:ind w:left="283" w:right="283" w:firstLine="567"/>
         <w:jc w:val="both"/>
         <w:spacing w:before="0" w:after="0"/>
@@ -27613,7 +27613,7 @@
     </w:p>
     <w:p>
       <w:pPr>
-        <w:pStyle w:val="1693"/>
+        <w:pStyle w:val="1689"/>
         <w:ind w:left="283" w:right="283" w:firstLine="567"/>
         <w:jc w:val="both"/>
         <w:spacing w:before="0" w:after="0"/>
@@ -27665,7 +27665,7 @@
     </w:p>
     <w:p>
       <w:pPr>
-        <w:pStyle w:val="1693"/>
+        <w:pStyle w:val="1689"/>
         <w:ind w:left="849" w:right="283" w:firstLine="567"/>
         <w:jc w:val="both"/>
         <w:spacing w:before="0" w:after="0"/>
@@ -27903,7 +27903,7 @@
     </w:p>
     <w:p>
       <w:pPr>
-        <w:pStyle w:val="1693"/>
+        <w:pStyle w:val="1689"/>
         <w:ind w:left="283" w:right="283" w:firstLine="567"/>
         <w:jc w:val="both"/>
         <w:spacing w:before="0" w:after="0"/>
@@ -27966,7 +27966,7 @@
     </w:p>
     <w:p>
       <w:pPr>
-        <w:pStyle w:val="1693"/>
+        <w:pStyle w:val="1689"/>
         <w:ind w:left="2265" w:right="283" w:firstLine="567"/>
         <w:jc w:val="both"/>
         <w:spacing w:before="0" w:after="0"/>
@@ -27994,7 +27994,7 @@
     </w:p>
     <w:p>
       <w:pPr>
-        <w:pStyle w:val="1693"/>
+        <w:pStyle w:val="1689"/>
         <w:ind w:left="283" w:right="283" w:firstLine="567"/>
         <w:jc w:val="both"/>
         <w:spacing w:before="0" w:after="0"/>
@@ -28025,7 +28025,7 @@
     </w:p>
     <w:p>
       <w:pPr>
-        <w:pStyle w:val="1693"/>
+        <w:pStyle w:val="1689"/>
         <w:ind w:left="283" w:right="283" w:firstLine="567"/>
         <w:jc w:val="both"/>
         <w:spacing w:before="0" w:after="0"/>
@@ -28056,7 +28056,7 @@
     </w:p>
     <w:p>
       <w:pPr>
-        <w:pStyle w:val="1693"/>
+        <w:pStyle w:val="1689"/>
         <w:ind w:left="283" w:right="283" w:firstLine="567"/>
         <w:jc w:val="both"/>
         <w:spacing w:before="0" w:after="0"/>
@@ -28087,7 +28087,7 @@
     </w:p>
     <w:p>
       <w:pPr>
-        <w:pStyle w:val="1693"/>
+        <w:pStyle w:val="1689"/>
         <w:ind w:left="283" w:right="283" w:firstLine="567"/>
         <w:jc w:val="both"/>
         <w:spacing w:before="0" w:after="0"/>
@@ -28139,7 +28139,7 @@
     </w:p>
     <w:p>
       <w:pPr>
-        <w:pStyle w:val="1693"/>
+        <w:pStyle w:val="1689"/>
         <w:ind w:left="283" w:right="283" w:firstLine="567"/>
         <w:jc w:val="both"/>
         <w:spacing w:before="0" w:after="0"/>
@@ -28169,7 +28169,7 @@
     </w:p>
     <w:p>
       <w:pPr>
-        <w:pStyle w:val="1693"/>
+        <w:pStyle w:val="1689"/>
         <w:ind w:left="849" w:right="283" w:firstLine="567"/>
         <w:jc w:val="both"/>
         <w:spacing w:before="0" w:after="0"/>
@@ -28282,7 +28282,7 @@
     </w:p>
     <w:p>
       <w:pPr>
-        <w:pStyle w:val="1693"/>
+        <w:pStyle w:val="1689"/>
         <w:ind w:left="1557" w:right="283" w:firstLine="567"/>
         <w:jc w:val="both"/>
         <w:spacing w:before="0" w:after="0"/>
@@ -28335,7 +28335,7 @@
     </w:p>
     <w:p>
       <w:pPr>
-        <w:pStyle w:val="1693"/>
+        <w:pStyle w:val="1689"/>
         <w:ind w:left="1557" w:right="283" w:firstLine="567"/>
         <w:jc w:val="both"/>
         <w:spacing w:before="0" w:after="0"/>
@@ -28385,7 +28385,7 @@
     </w:p>
     <w:p>
       <w:pPr>
-        <w:pStyle w:val="1693"/>
+        <w:pStyle w:val="1689"/>
         <w:ind w:left="849" w:right="283" w:firstLine="567"/>
         <w:jc w:val="both"/>
         <w:spacing w:before="0" w:after="0"/>
@@ -28472,7 +28472,7 @@
     </w:p>
     <w:p>
       <w:pPr>
-        <w:pStyle w:val="1693"/>
+        <w:pStyle w:val="1689"/>
         <w:ind w:left="283" w:right="283" w:firstLine="567"/>
         <w:jc w:val="both"/>
         <w:spacing w:before="0" w:after="0"/>
@@ -28526,7 +28526,7 @@
     </w:p>
     <w:p>
       <w:pPr>
-        <w:pStyle w:val="1693"/>
+        <w:pStyle w:val="1689"/>
         <w:ind w:left="283" w:right="283" w:firstLine="567"/>
         <w:jc w:val="both"/>
         <w:spacing w:before="0" w:after="0"/>
@@ -28588,7 +28588,7 @@
     </w:p>
     <w:p>
       <w:pPr>
-        <w:pStyle w:val="1693"/>
+        <w:pStyle w:val="1689"/>
         <w:ind w:left="849" w:right="283" w:firstLine="567"/>
         <w:jc w:val="both"/>
         <w:spacing w:before="0" w:after="0"/>
@@ -28737,7 +28737,7 @@
     </w:p>
     <w:p>
       <w:pPr>
-        <w:pStyle w:val="1693"/>
+        <w:pStyle w:val="1689"/>
         <w:ind w:left="849" w:right="283" w:firstLine="567"/>
         <w:jc w:val="both"/>
         <w:spacing w:before="0" w:after="0"/>
@@ -28882,7 +28882,7 @@
     </w:p>
     <w:p>
       <w:pPr>
-        <w:pStyle w:val="1693"/>
+        <w:pStyle w:val="1689"/>
         <w:ind w:left="283" w:right="283" w:firstLine="567"/>
         <w:jc w:val="both"/>
         <w:spacing w:before="0" w:after="0"/>
@@ -28926,7 +28926,7 @@
     </w:p>
     <w:p>
       <w:pPr>
-        <w:pStyle w:val="1693"/>
+        <w:pStyle w:val="1689"/>
         <w:ind w:left="283" w:right="283" w:firstLine="567"/>
         <w:jc w:val="both"/>
         <w:spacing w:before="0" w:after="0"/>
@@ -28978,7 +28978,7 @@
     </w:p>
     <w:p>
       <w:pPr>
-        <w:pStyle w:val="1693"/>
+        <w:pStyle w:val="1689"/>
         <w:ind w:left="849" w:right="283" w:firstLine="567"/>
         <w:jc w:val="both"/>
         <w:spacing w:before="0" w:after="0"/>
@@ -29100,7 +29100,7 @@
     </w:p>
     <w:p>
       <w:pPr>
-        <w:pStyle w:val="1693"/>
+        <w:pStyle w:val="1689"/>
         <w:ind w:left="283" w:right="283" w:firstLine="567"/>
         <w:jc w:val="both"/>
         <w:spacing w:before="0" w:after="0"/>
@@ -29162,7 +29162,7 @@
     </w:p>
     <w:p>
       <w:pPr>
-        <w:pStyle w:val="1693"/>
+        <w:pStyle w:val="1689"/>
         <w:ind w:left="283" w:right="283" w:firstLine="567"/>
         <w:jc w:val="both"/>
         <w:spacing w:before="0" w:after="0"/>
@@ -29186,7 +29186,7 @@
     </w:p>
     <w:p>
       <w:pPr>
-        <w:pStyle w:val="1693"/>
+        <w:pStyle w:val="1689"/>
         <w:ind w:left="283" w:right="283" w:firstLine="567"/>
         <w:jc w:val="both"/>
         <w:spacing w:before="0" w:after="0"/>
@@ -29278,7 +29278,27 @@
           <w:szCs w:val="24"/>
           <w:highlight w:val="none"/>
         </w:rPr>
-        <w:t xml:space="preserve">Рис. 20</w:t>
+        <w:t xml:space="preserve">Рис. 20 </w:t>
+      </w:r>
+      <w:r>
+        <w:rPr>
+          <w:rFonts w:ascii="Times New Roman" w:hAnsi="Times New Roman" w:cs="Times New Roman" w:eastAsia="Times New Roman"/>
+          <w:i w:val="0"/>
+          <w:sz w:val="24"/>
+          <w:szCs w:val="24"/>
+          <w:highlight w:val="none"/>
+        </w:rPr>
+        <w:t xml:space="preserve">и </w:t>
+      </w:r>
+      <w:r>
+        <w:rPr>
+          <w:rFonts w:ascii="Times New Roman" w:hAnsi="Times New Roman" w:cs="Times New Roman" w:eastAsia="Times New Roman"/>
+          <w:i/>
+          <w:sz w:val="24"/>
+          <w:szCs w:val="24"/>
+          <w:highlight w:val="none"/>
+        </w:rPr>
+        <w:t xml:space="preserve">Рис. 21</w:t>
       </w:r>
       <w:r>
         <w:rPr>
@@ -29305,7 +29325,7 @@
           <w:szCs w:val="24"/>
           <w:highlight w:val="none"/>
         </w:rPr>
-        <w:t xml:space="preserve">. Под транспортным уровнем может пониматься способ передачи сообщений, под прикладным — взаимодействие со внутренними сервисами анонимной сети</w:t>
+        <w:t xml:space="preserve">. Под транспортным уровнем может пониматься способ передачи сообщений из внешней (анонимной сети) во внутреннюю (локальную), под прикладным — взаимодействие со внутренними сервисами</w:t>
       </w:r>
       <w:r>
         <w:rPr>
@@ -29547,7 +29567,7 @@
     </w:p>
     <w:p>
       <w:pPr>
-        <w:pStyle w:val="1693"/>
+        <w:pStyle w:val="1689"/>
         <w:ind w:left="283" w:right="283" w:firstLine="567"/>
         <w:jc w:val="both"/>
         <w:spacing w:before="0" w:after="0"/>
@@ -29572,7 +29592,7 @@
     </w:p>
     <w:p>
       <w:pPr>
-        <w:pStyle w:val="1693"/>
+        <w:pStyle w:val="1689"/>
         <w:ind w:left="283" w:right="283" w:firstLine="0"/>
         <w:jc w:val="center"/>
         <w:spacing w:before="0" w:after="0"/>
@@ -29637,7 +29657,7 @@
     </w:p>
     <w:p>
       <w:pPr>
-        <w:pStyle w:val="1693"/>
+        <w:pStyle w:val="1689"/>
         <w:ind w:left="283" w:right="283" w:firstLine="567"/>
         <w:jc w:val="both"/>
         <w:spacing w:before="0" w:after="0"/>
@@ -29672,7 +29692,7 @@
     </w:p>
     <w:p>
       <w:pPr>
-        <w:pStyle w:val="1693"/>
+        <w:pStyle w:val="1689"/>
         <w:ind w:left="283" w:right="283" w:firstLine="567"/>
         <w:jc w:val="both"/>
         <w:spacing w:before="0" w:after="0"/>
@@ -29717,7 +29737,7 @@
     </w:p>
     <w:p>
       <w:pPr>
-        <w:pStyle w:val="1693"/>
+        <w:pStyle w:val="1689"/>
         <w:ind w:left="283" w:right="283" w:firstLine="567"/>
         <w:jc w:val="both"/>
         <w:spacing w:before="0" w:after="0"/>
@@ -29741,7 +29761,7 @@
     </w:p>
     <w:p>
       <w:pPr>
-        <w:pStyle w:val="1693"/>
+        <w:pStyle w:val="1689"/>
         <w:ind w:left="283" w:right="283" w:firstLine="567"/>
         <w:jc w:val="both"/>
         <w:spacing w:before="0" w:after="0"/>
@@ -29768,7 +29788,7 @@
     </w:p>
     <w:p>
       <w:pPr>
-        <w:pStyle w:val="1693"/>
+        <w:pStyle w:val="1689"/>
         <w:ind w:left="283" w:right="283" w:firstLine="567"/>
         <w:jc w:val="both"/>
         <w:spacing w:before="0" w:after="0"/>
@@ -29792,7 +29812,7 @@
     </w:p>
     <w:p>
       <w:pPr>
-        <w:pStyle w:val="1693"/>
+        <w:pStyle w:val="1689"/>
         <w:ind w:left="283" w:right="283" w:firstLine="567"/>
         <w:jc w:val="both"/>
         <w:spacing w:before="0" w:after="0"/>
@@ -29823,7 +29843,7 @@
     </w:p>
     <w:p>
       <w:pPr>
-        <w:pStyle w:val="1693"/>
+        <w:pStyle w:val="1689"/>
         <w:ind w:left="283" w:right="283" w:firstLine="567"/>
         <w:jc w:val="both"/>
         <w:spacing w:before="0" w:after="0"/>
@@ -29855,7 +29875,7 @@
     </w:p>
     <w:p>
       <w:pPr>
-        <w:pStyle w:val="1693"/>
+        <w:pStyle w:val="1689"/>
         <w:ind w:left="283" w:right="283" w:firstLine="567"/>
         <w:jc w:val="both"/>
         <w:spacing w:before="0" w:after="0"/>
@@ -29887,7 +29907,7 @@
     </w:p>
     <w:p>
       <w:pPr>
-        <w:pStyle w:val="1693"/>
+        <w:pStyle w:val="1689"/>
         <w:ind w:left="283" w:right="283" w:firstLine="567"/>
         <w:jc w:val="both"/>
         <w:spacing w:before="0" w:after="0"/>
@@ -29918,7 +29938,7 @@
     </w:p>
     <w:p>
       <w:pPr>
-        <w:pStyle w:val="1693"/>
+        <w:pStyle w:val="1689"/>
         <w:ind w:left="283" w:right="283" w:firstLine="567"/>
         <w:jc w:val="both"/>
         <w:spacing w:before="0" w:after="0"/>
@@ -29949,7 +29969,7 @@
     </w:p>
     <w:p>
       <w:pPr>
-        <w:pStyle w:val="1693"/>
+        <w:pStyle w:val="1689"/>
         <w:ind w:left="283" w:right="283" w:firstLine="567"/>
         <w:jc w:val="both"/>
         <w:spacing w:before="0" w:after="0"/>
@@ -30027,7 +30047,7 @@
     </w:p>
     <w:p>
       <w:pPr>
-        <w:pStyle w:val="1693"/>
+        <w:pStyle w:val="1689"/>
         <w:ind w:left="283" w:right="283" w:firstLine="567"/>
         <w:jc w:val="both"/>
         <w:spacing w:before="0" w:after="0"/>
@@ -30109,7 +30129,7 @@
     </w:p>
     <w:p>
       <w:pPr>
-        <w:pStyle w:val="1693"/>
+        <w:pStyle w:val="1689"/>
         <w:ind w:left="283" w:right="283" w:firstLine="567"/>
         <w:jc w:val="both"/>
         <w:spacing w:before="0" w:after="0"/>
@@ -30164,7 +30184,7 @@
     </w:p>
     <w:p>
       <w:pPr>
-        <w:pStyle w:val="1693"/>
+        <w:pStyle w:val="1689"/>
         <w:ind w:left="283" w:right="283" w:firstLine="567"/>
         <w:jc w:val="both"/>
         <w:spacing w:before="0" w:after="0"/>
@@ -30218,7 +30238,7 @@
     </w:p>
     <w:p>
       <w:pPr>
-        <w:pStyle w:val="1693"/>
+        <w:pStyle w:val="1689"/>
         <w:ind w:left="283" w:right="283" w:firstLine="567"/>
         <w:jc w:val="both"/>
         <w:spacing w:before="0" w:after="0"/>
@@ -30284,7 +30304,7 @@
     </w:p>
     <w:p>
       <w:pPr>
-        <w:pStyle w:val="1693"/>
+        <w:pStyle w:val="1689"/>
         <w:ind w:left="283" w:right="283" w:firstLine="567"/>
         <w:jc w:val="both"/>
         <w:spacing w:before="0" w:after="0"/>
@@ -30317,7 +30337,7 @@
     </w:p>
     <w:p>
       <w:pPr>
-        <w:pStyle w:val="1693"/>
+        <w:pStyle w:val="1689"/>
         <w:ind w:left="283" w:right="283" w:firstLine="567"/>
         <w:jc w:val="both"/>
         <w:spacing w:before="0" w:after="0"/>
@@ -30350,7 +30370,7 @@
     </w:p>
     <w:p>
       <w:pPr>
-        <w:pStyle w:val="1693"/>
+        <w:pStyle w:val="1689"/>
         <w:ind w:left="283" w:right="283" w:firstLine="567"/>
         <w:jc w:val="both"/>
         <w:spacing w:before="0" w:after="0"/>
@@ -30383,7 +30403,7 @@
     </w:p>
     <w:p>
       <w:pPr>
-        <w:pStyle w:val="1693"/>
+        <w:pStyle w:val="1689"/>
         <w:ind w:left="283" w:right="283" w:firstLine="567"/>
         <w:jc w:val="both"/>
         <w:spacing w:before="0" w:after="0"/>
@@ -30415,7 +30435,7 @@
     </w:p>
     <w:p>
       <w:pPr>
-        <w:pStyle w:val="1693"/>
+        <w:pStyle w:val="1689"/>
         <w:ind w:left="283" w:right="283" w:firstLine="567"/>
         <w:jc w:val="both"/>
         <w:spacing w:before="0" w:after="0"/>
@@ -30447,7 +30467,7 @@
     </w:p>
     <w:p>
       <w:pPr>
-        <w:pStyle w:val="1693"/>
+        <w:pStyle w:val="1689"/>
         <w:ind w:left="283" w:right="283" w:firstLine="567"/>
         <w:jc w:val="both"/>
         <w:spacing w:before="0" w:after="0"/>
@@ -30502,7 +30522,7 @@
     </w:p>
     <w:p>
       <w:pPr>
-        <w:pStyle w:val="1693"/>
+        <w:pStyle w:val="1689"/>
         <w:ind w:left="283" w:right="283" w:firstLine="567"/>
         <w:jc w:val="both"/>
         <w:spacing w:before="0" w:after="0"/>
@@ -30534,7 +30554,7 @@
     </w:p>
     <w:p>
       <w:pPr>
-        <w:pStyle w:val="1693"/>
+        <w:pStyle w:val="1689"/>
         <w:ind w:left="283" w:right="283" w:firstLine="567"/>
         <w:jc w:val="both"/>
         <w:spacing w:before="0" w:after="0"/>
@@ -30567,7 +30587,7 @@
     </w:p>
     <w:p>
       <w:pPr>
-        <w:pStyle w:val="1693"/>
+        <w:pStyle w:val="1689"/>
         <w:ind w:left="283" w:right="283" w:firstLine="567"/>
         <w:jc w:val="both"/>
         <w:spacing w:before="0" w:after="0"/>
@@ -30604,7 +30624,7 @@
     </w:p>
     <w:p>
       <w:pPr>
-        <w:pStyle w:val="1693"/>
+        <w:pStyle w:val="1689"/>
         <w:ind w:left="283" w:right="283" w:firstLine="567"/>
         <w:jc w:val="both"/>
         <w:spacing w:before="0" w:after="0"/>
@@ -30677,7 +30697,7 @@
     </w:p>
     <w:p>
       <w:pPr>
-        <w:pStyle w:val="1693"/>
+        <w:pStyle w:val="1689"/>
         <w:ind w:left="283" w:right="283" w:firstLine="567"/>
         <w:jc w:val="both"/>
         <w:spacing w:before="0" w:after="0"/>
@@ -30710,7 +30730,7 @@
     </w:p>
     <w:p>
       <w:pPr>
-        <w:pStyle w:val="1693"/>
+        <w:pStyle w:val="1689"/>
         <w:ind w:left="283" w:right="283" w:firstLine="567"/>
         <w:jc w:val="both"/>
         <w:spacing w:before="0" w:after="0"/>
@@ -30743,7 +30763,7 @@
     </w:p>
     <w:p>
       <w:pPr>
-        <w:pStyle w:val="1693"/>
+        <w:pStyle w:val="1689"/>
         <w:ind w:left="283" w:right="283" w:firstLine="567"/>
         <w:jc w:val="both"/>
         <w:spacing w:before="0" w:after="0"/>
@@ -30779,7 +30799,7 @@
     </w:p>
     <w:p>
       <w:pPr>
-        <w:pStyle w:val="1693"/>
+        <w:pStyle w:val="1689"/>
         <w:ind w:left="283" w:right="283" w:firstLine="567"/>
         <w:jc w:val="both"/>
         <w:spacing w:before="0" w:after="0"/>
@@ -30836,7 +30856,7 @@
     </w:p>
     <w:p>
       <w:pPr>
-        <w:pStyle w:val="1693"/>
+        <w:pStyle w:val="1689"/>
         <w:ind w:left="283" w:right="283" w:firstLine="567"/>
         <w:jc w:val="both"/>
         <w:spacing w:before="0" w:after="0"/>
@@ -30916,7 +30936,7 @@
     </w:p>
     <w:p>
       <w:pPr>
-        <w:pStyle w:val="1693"/>
+        <w:pStyle w:val="1689"/>
         <w:ind w:left="283" w:right="283" w:firstLine="567"/>
         <w:jc w:val="both"/>
         <w:spacing w:before="0" w:after="0"/>
@@ -30982,7 +31002,7 @@
     </w:p>
     <w:p>
       <w:pPr>
-        <w:pStyle w:val="1693"/>
+        <w:pStyle w:val="1689"/>
         <w:ind w:left="283" w:right="283" w:firstLine="567"/>
         <w:jc w:val="both"/>
         <w:spacing w:before="0" w:after="0"/>
@@ -31014,7 +31034,7 @@
     </w:p>
     <w:p>
       <w:pPr>
-        <w:pStyle w:val="1693"/>
+        <w:pStyle w:val="1689"/>
         <w:ind w:left="849" w:right="283" w:firstLine="567"/>
         <w:jc w:val="both"/>
         <w:spacing w:before="0" w:after="0"/>
@@ -31044,7 +31064,7 @@
     </w:p>
     <w:p>
       <w:pPr>
-        <w:pStyle w:val="1693"/>
+        <w:pStyle w:val="1689"/>
         <w:ind w:left="283" w:right="283" w:firstLine="567"/>
         <w:jc w:val="both"/>
         <w:spacing w:before="0" w:after="0"/>
@@ -31074,7 +31094,7 @@
     </w:p>
     <w:p>
       <w:pPr>
-        <w:pStyle w:val="1693"/>
+        <w:pStyle w:val="1689"/>
         <w:ind w:left="283" w:right="283" w:firstLine="567"/>
         <w:jc w:val="both"/>
         <w:spacing w:before="0" w:after="0"/>
@@ -31098,11 +31118,14 @@
     </w:p>
     <w:p>
       <w:pPr>
-        <w:pStyle w:val="1693"/>
+        <w:pStyle w:val="1689"/>
         <w:ind w:left="283" w:right="283" w:firstLine="567"/>
         <w:jc w:val="both"/>
         <w:spacing w:before="0" w:after="0"/>
         <w:rPr>
+          <w:rFonts w:ascii="Times New Roman" w:hAnsi="Times New Roman" w:cs="Times New Roman" w:eastAsia="Times New Roman"/>
+          <w:sz w:val="24"/>
+          <w:szCs w:val="24"/>
           <w:highlight w:val="none"/>
         </w:rPr>
       </w:pPr>
@@ -31124,8 +31147,126 @@
         </w:rPr>
         <w:t xml:space="preserve">одписывать и подтверждать работу, на что уходит много времени. Иными словами, протокол работает с конечным количеством данных, размер которых заведомо известен и обработка которых (то есть, их использование) начинается с момента завершения полной проверки.</w:t>
       </w:r>
-      <w:r>
-        <w:rPr>
+      <w:r/>
+    </w:p>
+    <w:p>
+      <w:pPr>
+        <w:ind w:left="283" w:right="283" w:firstLine="0"/>
+        <w:jc w:val="both"/>
+        <w:spacing w:before="0" w:after="0"/>
+        <w:rPr>
+          <w:rFonts w:ascii="Times New Roman" w:hAnsi="Times New Roman" w:cs="Times New Roman" w:eastAsia="Times New Roman"/>
+          <w:sz w:val="24"/>
+          <w:szCs w:val="24"/>
+          <w:highlight w:val="none"/>
+        </w:rPr>
+      </w:pPr>
+      <w:r>
+        <w:rPr>
+          <w:rFonts w:ascii="Times New Roman" w:hAnsi="Times New Roman" w:cs="Times New Roman" w:eastAsia="Times New Roman"/>
+          <w:sz w:val="24"/>
+          <w:szCs w:val="24"/>
+          <w:highlight w:val="none"/>
+        </w:rPr>
+      </w:r>
+      <w:r>
+        <w:rPr>
+          <w:rFonts w:ascii="Times New Roman" w:hAnsi="Times New Roman" w:cs="Times New Roman" w:eastAsia="Times New Roman"/>
+          <w:sz w:val="24"/>
+          <w:szCs w:val="24"/>
+          <w:highlight w:val="none"/>
+        </w:rPr>
+      </w:r>
+    </w:p>
+    <w:p>
+      <w:pPr>
+        <w:ind w:left="283" w:right="283" w:firstLine="0"/>
+        <w:jc w:val="center"/>
+        <w:spacing w:before="0" w:after="0"/>
+        <w:rPr>
+          <w:rFonts w:ascii="Times New Roman" w:hAnsi="Times New Roman" w:cs="Times New Roman" w:eastAsia="Times New Roman"/>
+          <w:sz w:val="24"/>
+          <w:szCs w:val="24"/>
+          <w:highlight w:val="none"/>
+        </w:rPr>
+      </w:pPr>
+      <w:r>
+        <w:rPr>
+          <w:rFonts w:ascii="Times New Roman" w:hAnsi="Times New Roman" w:cs="Times New Roman" w:eastAsia="Times New Roman"/>
+          <w:sz w:val="24"/>
+          <w:szCs w:val="24"/>
+          <w:highlight w:val="none"/>
+        </w:rPr>
+      </w:r>
+      <w:r>
+        <mc:AlternateContent>
+          <mc:Choice Requires="wpg">
+            <w:drawing>
+              <wp:inline xmlns:wp="http://schemas.openxmlformats.org/drawingml/2006/wordprocessingDrawing" distT="0" distB="0" distL="0" distR="0">
+                <wp:extent cx="5323972" cy="1974618"/>
+                <wp:effectExtent l="0" t="0" r="0" b="0"/>
+                <wp:docPr id="21" name="" hidden="0"/>
+                <wp:cNvGraphicFramePr>
+                  <a:graphicFrameLocks xmlns:a="http://schemas.openxmlformats.org/drawingml/2006/main" noChangeAspect="1"/>
+                </wp:cNvGraphicFramePr>
+                <a:graphic xmlns:a="http://schemas.openxmlformats.org/drawingml/2006/main">
+                  <a:graphicData uri="http://schemas.openxmlformats.org/drawingml/2006/picture">
+                    <pic:pic xmlns:pic="http://schemas.openxmlformats.org/drawingml/2006/picture">
+                      <pic:nvPicPr>
+                        <pic:cNvPr id="378108157" name="" hidden="0"/>
+                        <pic:cNvPicPr>
+                          <a:picLocks noChangeAspect="1"/>
+                        </pic:cNvPicPr>
+                        <pic:nvPr isPhoto="0" userDrawn="0"/>
+                      </pic:nvPicPr>
+                      <pic:blipFill>
+                        <a:blip r:embed="rId30"/>
+                        <a:stretch/>
+                      </pic:blipFill>
+                      <pic:spPr bwMode="auto">
+                        <a:xfrm flipH="0" flipV="0">
+                          <a:off x="0" y="0"/>
+                          <a:ext cx="5323971" cy="1974618"/>
+                        </a:xfrm>
+                        <a:prstGeom prst="rect">
+                          <a:avLst/>
+                        </a:prstGeom>
+                      </pic:spPr>
+                    </pic:pic>
+                  </a:graphicData>
+                </a:graphic>
+              </wp:inline>
+            </w:drawing>
+          </mc:Choice>
+          <mc:Fallback>
+            <w:pict>
+              <v:shapetype type="#_x0000_t75" o:spt="75" coordsize="21600,21600" o:preferrelative="t" path="m@4@5l@4@11@9@11@9@5xe">
+                <v:formulas>
+                  <v:f eqn="if lineDrawn pixelLineWidth 0"/>
+                  <v:f eqn="sum @0 1 0"/>
+                  <v:f eqn="sum 0 0 @1"/>
+                  <v:f eqn="prod @2 1 2"/>
+                  <v:f eqn="prod @3 21600 pixelWidth"/>
+                  <v:f eqn="prod @3 21600 pixelHeight"/>
+                  <v:f eqn="sum @0 0 1"/>
+                  <v:f eqn="prod @6 1 2"/>
+                  <v:f eqn="prod @7 21600 pixelWidth"/>
+                  <v:f eqn="sum @8 21600 0"/>
+                  <v:f eqn="prod @7 21600 pixelHeight"/>
+                  <v:f eqn="sum @10 21600 0"/>
+                </v:formulas>
+              </v:shapetype>
+              <v:shape id="_x0000_i20" o:spid="_x0000_s20" type="#_x0000_t75" style="mso-wrap-distance-left:0.0pt;mso-wrap-distance-top:0.0pt;mso-wrap-distance-right:0.0pt;mso-wrap-distance-bottom:0.0pt;width:419.2pt;height:155.5pt;" stroked="false">
+                <v:path textboxrect="0,0,0,0"/>
+                <v:imagedata r:id="rId30" o:title=""/>
+              </v:shape>
+            </w:pict>
+          </mc:Fallback>
+        </mc:AlternateContent>
+      </w:r>
+      <w:r>
+        <w:rPr>
+          <w:rFonts w:ascii="Times New Roman" w:hAnsi="Times New Roman" w:cs="Times New Roman" w:eastAsia="Times New Roman"/>
           <w:highlight w:val="none"/>
         </w:rPr>
       </w:r>
@@ -31153,58 +31294,66 @@
           <w:highlight w:val="none"/>
         </w:rPr>
       </w:r>
-      <w:r/>
-    </w:p>
-    <w:p>
-      <w:pPr>
-        <w:ind w:left="283" w:right="283" w:firstLine="567"/>
-        <w:jc w:val="both"/>
-        <w:spacing w:before="0" w:after="0"/>
-        <w:rPr>
-          <w:rFonts w:ascii="Times New Roman" w:hAnsi="Times New Roman" w:cs="Times New Roman" w:eastAsia="Times New Roman"/>
-          <w:highlight w:val="none"/>
-        </w:rPr>
-      </w:pPr>
-      <w:r>
-        <w:rPr>
-          <w:rFonts w:ascii="Times New Roman" w:hAnsi="Times New Roman" w:cs="Times New Roman" w:eastAsia="Times New Roman"/>
-          <w:highlight w:val="none"/>
-        </w:rPr>
-        <w:t xml:space="preserve">TODO  сделать схему hidden lake service</w:t>
-      </w:r>
-      <w:r>
-        <w:rPr>
-          <w:rFonts w:ascii="Times New Roman" w:hAnsi="Times New Roman" w:cs="Times New Roman" w:eastAsia="Times New Roman"/>
-          <w:highlight w:val="none"/>
-        </w:rPr>
-      </w:r>
-      <w:r/>
-    </w:p>
-    <w:p>
-      <w:pPr>
-        <w:ind w:left="283" w:right="283" w:firstLine="567"/>
-        <w:jc w:val="both"/>
-        <w:spacing w:before="0" w:after="0"/>
-        <w:rPr>
-          <w:rFonts w:ascii="Times New Roman" w:hAnsi="Times New Roman" w:cs="Times New Roman" w:eastAsia="Times New Roman"/>
-          <w:highlight w:val="none"/>
-        </w:rPr>
-      </w:pPr>
-      <w:r>
-        <w:rPr>
-          <w:highlight w:val="none"/>
-        </w:rPr>
-      </w:r>
-      <w:r>
-        <w:rPr>
-          <w:highlight w:val="none"/>
-        </w:rPr>
-      </w:r>
-      <w:r/>
-    </w:p>
-    <w:p>
-      <w:pPr>
-        <w:pStyle w:val="1693"/>
+    </w:p>
+    <w:p>
+      <w:pPr>
+        <w:pStyle w:val="1689"/>
+        <w:ind w:left="283" w:right="283" w:firstLine="0"/>
+        <w:jc w:val="center"/>
+        <w:spacing w:before="0" w:after="0"/>
+        <w:rPr>
+          <w:rFonts w:ascii="Times New Roman" w:hAnsi="Times New Roman" w:cs="Times New Roman" w:eastAsia="Times New Roman"/>
+          <w:highlight w:val="none"/>
+        </w:rPr>
+      </w:pPr>
+      <w:r>
+        <w:rPr>
+          <w:rFonts w:ascii="Times New Roman" w:hAnsi="Times New Roman" w:cs="Times New Roman" w:eastAsia="Times New Roman"/>
+          <w:b/>
+          <w:highlight w:val="none"/>
+        </w:rPr>
+        <w:t xml:space="preserve">Рис. 21.</w:t>
+      </w:r>
+      <w:r>
+        <w:rPr>
+          <w:rFonts w:ascii="Times New Roman" w:hAnsi="Times New Roman" w:cs="Times New Roman" w:eastAsia="Times New Roman"/>
+          <w:highlight w:val="none"/>
+        </w:rPr>
+        <w:t xml:space="preserve"> Расширенный стек протоколов на примере сервисов в анонимной сети</w:t>
+      </w:r>
+      <w:r>
+        <w:rPr>
+          <w:rFonts w:ascii="Times New Roman" w:hAnsi="Times New Roman" w:cs="Times New Roman" w:eastAsia="Times New Roman"/>
+          <w:highlight w:val="none"/>
+        </w:rPr>
+      </w:r>
+      <w:r/>
+    </w:p>
+    <w:p>
+      <w:pPr>
+        <w:ind w:left="0" w:right="283" w:firstLine="0"/>
+        <w:jc w:val="both"/>
+        <w:spacing w:before="0" w:after="0"/>
+        <w:rPr>
+          <w:rFonts w:ascii="Times New Roman" w:hAnsi="Times New Roman" w:cs="Times New Roman" w:eastAsia="Times New Roman"/>
+          <w:highlight w:val="none"/>
+        </w:rPr>
+      </w:pPr>
+      <w:r>
+        <w:rPr>
+          <w:highlight w:val="none"/>
+        </w:rPr>
+      </w:r>
+      <w:r>
+        <w:rPr>
+          <w:highlight w:val="none"/>
+        </w:rPr>
+      </w:r>
+      <w:r/>
+    </w:p>
+    <w:p>
+      <w:pPr>
+        <w:pStyle w:val="1689"/>
         <w:ind w:left="283" w:right="283" w:firstLine="567"/>
         <w:jc w:val="both"/>
         <w:spacing w:before="0" w:after="0"/>
@@ -31393,7 +31542,7 @@
     </w:p>
     <w:p>
       <w:pPr>
-        <w:pStyle w:val="1693"/>
+        <w:pStyle w:val="1689"/>
         <w:ind w:left="283" w:right="283" w:firstLine="567"/>
         <w:jc w:val="both"/>
         <w:spacing w:before="0" w:after="0"/>
@@ -31417,7 +31566,7 @@
     </w:p>
     <w:p>
       <w:pPr>
-        <w:pStyle w:val="1693"/>
+        <w:pStyle w:val="1689"/>
         <w:ind w:left="283" w:right="283" w:firstLine="567"/>
         <w:jc w:val="both"/>
         <w:spacing w:before="0" w:after="0"/>
@@ -31444,7 +31593,7 @@
     </w:p>
     <w:p>
       <w:pPr>
-        <w:pStyle w:val="1693"/>
+        <w:pStyle w:val="1689"/>
         <w:ind w:left="283" w:right="283" w:firstLine="567"/>
         <w:jc w:val="both"/>
         <w:spacing w:before="0" w:after="0"/>
@@ -31468,7 +31617,7 @@
     </w:p>
     <w:p>
       <w:pPr>
-        <w:pStyle w:val="1693"/>
+        <w:pStyle w:val="1689"/>
         <w:ind w:left="283" w:right="283" w:firstLine="567"/>
         <w:jc w:val="both"/>
         <w:spacing w:before="0" w:after="0"/>
@@ -31498,7 +31647,7 @@
     </w:p>
     <w:p>
       <w:pPr>
-        <w:pStyle w:val="1693"/>
+        <w:pStyle w:val="1689"/>
         <w:ind w:left="283" w:right="283" w:firstLine="567"/>
         <w:jc w:val="both"/>
         <w:spacing w:before="0" w:after="0"/>
@@ -31529,7 +31678,7 @@
     </w:p>
     <w:p>
       <w:pPr>
-        <w:pStyle w:val="1693"/>
+        <w:pStyle w:val="1689"/>
         <w:ind w:left="283" w:right="283" w:firstLine="567"/>
         <w:jc w:val="both"/>
         <w:spacing w:before="0" w:after="0"/>
@@ -31560,7 +31709,7 @@
     </w:p>
     <w:p>
       <w:pPr>
-        <w:pStyle w:val="1693"/>
+        <w:pStyle w:val="1689"/>
         <w:ind w:left="283" w:right="283" w:firstLine="567"/>
         <w:jc w:val="both"/>
         <w:spacing w:before="0" w:after="0"/>
@@ -31590,7 +31739,7 @@
     </w:p>
     <w:p>
       <w:pPr>
-        <w:pStyle w:val="1693"/>
+        <w:pStyle w:val="1689"/>
         <w:ind w:left="283" w:right="283" w:firstLine="567"/>
         <w:jc w:val="both"/>
         <w:spacing w:before="0" w:after="0"/>
@@ -31767,7 +31916,7 @@
     </w:p>
     <w:p>
       <w:pPr>
-        <w:pStyle w:val="1693"/>
+        <w:pStyle w:val="1689"/>
         <w:ind w:left="283" w:right="283" w:firstLine="567"/>
         <w:jc w:val="both"/>
         <w:spacing w:before="0" w:after="0"/>
@@ -31798,7 +31947,7 @@
     </w:p>
     <w:p>
       <w:pPr>
-        <w:pStyle w:val="1693"/>
+        <w:pStyle w:val="1689"/>
         <w:ind w:left="283" w:right="283" w:firstLine="567"/>
         <w:jc w:val="both"/>
         <w:spacing w:before="0" w:after="0"/>
@@ -31849,7 +31998,7 @@
     </w:p>
     <w:p>
       <w:pPr>
-        <w:pStyle w:val="1693"/>
+        <w:pStyle w:val="1689"/>
         <w:ind w:left="283" w:right="283" w:firstLine="567"/>
         <w:jc w:val="both"/>
         <w:spacing w:before="0" w:after="0"/>
@@ -31881,7 +32030,7 @@
     </w:p>
     <w:p>
       <w:pPr>
-        <w:pStyle w:val="1693"/>
+        <w:pStyle w:val="1689"/>
         <w:ind w:left="283" w:right="283" w:firstLine="567"/>
         <w:jc w:val="both"/>
         <w:spacing w:before="0" w:after="0"/>
@@ -31940,7 +32089,7 @@
     </w:p>
     <w:p>
       <w:pPr>
-        <w:pStyle w:val="1693"/>
+        <w:pStyle w:val="1689"/>
         <w:ind w:left="283" w:right="283" w:firstLine="567"/>
         <w:jc w:val="both"/>
         <w:spacing w:before="0" w:after="0"/>
@@ -31971,7 +32120,7 @@
     </w:p>
     <w:p>
       <w:pPr>
-        <w:pStyle w:val="1693"/>
+        <w:pStyle w:val="1689"/>
         <w:ind w:left="283" w:right="283" w:firstLine="567"/>
         <w:jc w:val="both"/>
         <w:spacing w:before="0" w:after="0"/>
@@ -32022,7 +32171,7 @@
     </w:p>
     <w:p>
       <w:pPr>
-        <w:pStyle w:val="1693"/>
+        <w:pStyle w:val="1689"/>
         <w:ind w:left="283" w:right="283" w:firstLine="567"/>
         <w:jc w:val="both"/>
         <w:spacing w:before="0" w:after="0"/>
@@ -32073,7 +32222,7 @@
     </w:p>
     <w:p>
       <w:pPr>
-        <w:pStyle w:val="1693"/>
+        <w:pStyle w:val="1689"/>
         <w:ind w:left="283" w:right="283" w:firstLine="567"/>
         <w:jc w:val="both"/>
         <w:spacing w:before="0" w:after="0"/>
@@ -32105,7 +32254,7 @@
     </w:p>
     <w:p>
       <w:pPr>
-        <w:pStyle w:val="1693"/>
+        <w:pStyle w:val="1689"/>
         <w:ind w:left="283" w:right="283" w:firstLine="567"/>
         <w:jc w:val="both"/>
         <w:spacing w:before="0" w:after="0"/>
@@ -32164,7 +32313,7 @@
     </w:p>
     <w:p>
       <w:pPr>
-        <w:pStyle w:val="1693"/>
+        <w:pStyle w:val="1689"/>
         <w:ind w:left="283" w:right="283" w:firstLine="567"/>
         <w:jc w:val="both"/>
         <w:spacing w:before="0" w:after="0"/>
@@ -32195,7 +32344,7 @@
     </w:p>
     <w:p>
       <w:pPr>
-        <w:pStyle w:val="1693"/>
+        <w:pStyle w:val="1689"/>
         <w:ind w:left="283" w:right="283" w:firstLine="567"/>
         <w:jc w:val="both"/>
         <w:spacing w:before="0" w:after="0"/>
@@ -32266,7 +32415,7 @@
     </w:p>
     <w:p>
       <w:pPr>
-        <w:pStyle w:val="1693"/>
+        <w:pStyle w:val="1689"/>
         <w:ind w:left="283" w:right="283" w:firstLine="567"/>
         <w:jc w:val="both"/>
         <w:spacing w:before="0" w:after="0"/>
@@ -32297,7 +32446,7 @@
     </w:p>
     <w:p>
       <w:pPr>
-        <w:pStyle w:val="1693"/>
+        <w:pStyle w:val="1689"/>
         <w:ind w:left="283" w:right="283" w:firstLine="567"/>
         <w:jc w:val="both"/>
         <w:spacing w:before="0" w:after="0"/>
@@ -32329,7 +32478,7 @@
     </w:p>
     <w:p>
       <w:pPr>
-        <w:pStyle w:val="1693"/>
+        <w:pStyle w:val="1689"/>
         <w:ind w:left="283" w:right="283" w:firstLine="567"/>
         <w:jc w:val="both"/>
         <w:spacing w:before="0" w:after="0"/>
@@ -32360,7 +32509,7 @@
     </w:p>
     <w:p>
       <w:pPr>
-        <w:pStyle w:val="1693"/>
+        <w:pStyle w:val="1689"/>
         <w:ind w:left="283" w:right="283" w:firstLine="567"/>
         <w:jc w:val="both"/>
         <w:spacing w:before="0" w:after="0"/>
@@ -32391,7 +32540,7 @@
     </w:p>
     <w:p>
       <w:pPr>
-        <w:pStyle w:val="1693"/>
+        <w:pStyle w:val="1689"/>
         <w:ind w:left="283" w:right="283" w:firstLine="567"/>
         <w:jc w:val="both"/>
         <w:spacing w:before="0" w:after="0"/>
@@ -32422,7 +32571,7 @@
     </w:p>
     <w:p>
       <w:pPr>
-        <w:pStyle w:val="1693"/>
+        <w:pStyle w:val="1689"/>
         <w:ind w:left="283" w:right="283" w:firstLine="567"/>
         <w:jc w:val="both"/>
         <w:spacing w:before="0" w:after="0"/>
@@ -32454,7 +32603,7 @@
     </w:p>
     <w:p>
       <w:pPr>
-        <w:pStyle w:val="1693"/>
+        <w:pStyle w:val="1689"/>
         <w:ind w:left="283" w:right="283" w:firstLine="567"/>
         <w:jc w:val="both"/>
         <w:spacing w:before="0" w:after="0"/>
@@ -32485,7 +32634,7 @@
     </w:p>
     <w:p>
       <w:pPr>
-        <w:pStyle w:val="1693"/>
+        <w:pStyle w:val="1689"/>
         <w:ind w:left="283" w:right="283" w:firstLine="567"/>
         <w:jc w:val="both"/>
         <w:spacing w:before="0" w:after="0"/>
@@ -32516,7 +32665,7 @@
     </w:p>
     <w:p>
       <w:pPr>
-        <w:pStyle w:val="1693"/>
+        <w:pStyle w:val="1689"/>
         <w:ind w:left="283" w:right="283" w:firstLine="567"/>
         <w:jc w:val="both"/>
         <w:spacing w:before="0" w:after="0"/>
@@ -32547,7 +32696,7 @@
     </w:p>
     <w:p>
       <w:pPr>
-        <w:pStyle w:val="1693"/>
+        <w:pStyle w:val="1689"/>
         <w:ind w:left="283" w:right="283" w:firstLine="567"/>
         <w:jc w:val="both"/>
         <w:spacing w:before="0" w:after="0"/>
@@ -32588,7 +32737,7 @@
     </w:p>
     <w:p>
       <w:pPr>
-        <w:pStyle w:val="1693"/>
+        <w:pStyle w:val="1689"/>
         <w:ind w:left="283" w:right="283" w:firstLine="567"/>
         <w:jc w:val="both"/>
         <w:spacing w:before="0" w:after="0"/>
@@ -32647,7 +32796,7 @@
     </w:p>
     <w:p>
       <w:pPr>
-        <w:pStyle w:val="1693"/>
+        <w:pStyle w:val="1689"/>
         <w:ind w:left="283" w:right="283" w:firstLine="567"/>
         <w:jc w:val="both"/>
         <w:spacing w:before="0" w:after="0"/>
@@ -32687,7 +32836,7 @@
     </w:p>
     <w:p>
       <w:pPr>
-        <w:pStyle w:val="1693"/>
+        <w:pStyle w:val="1689"/>
         <w:ind w:left="283" w:right="283" w:firstLine="567"/>
         <w:jc w:val="both"/>
         <w:spacing w:before="0" w:after="0"/>
@@ -32757,7 +32906,7 @@
     </w:p>
     <w:p>
       <w:pPr>
-        <w:pStyle w:val="1693"/>
+        <w:pStyle w:val="1689"/>
         <w:ind w:left="283" w:right="283" w:firstLine="567"/>
         <w:jc w:val="both"/>
         <w:spacing w:before="0" w:after="0"/>
@@ -32807,7 +32956,7 @@
     </w:p>
     <w:p>
       <w:pPr>
-        <w:pStyle w:val="1693"/>
+        <w:pStyle w:val="1689"/>
         <w:ind w:left="283" w:right="283" w:firstLine="567"/>
         <w:jc w:val="both"/>
         <w:spacing w:before="0" w:after="0"/>
@@ -32838,7 +32987,7 @@
     </w:p>
     <w:p>
       <w:pPr>
-        <w:pStyle w:val="1693"/>
+        <w:pStyle w:val="1689"/>
         <w:ind w:left="283" w:right="283" w:firstLine="567"/>
         <w:jc w:val="both"/>
         <w:spacing w:before="0" w:after="0"/>
@@ -32897,7 +33046,7 @@
     </w:p>
     <w:p>
       <w:pPr>
-        <w:pStyle w:val="1693"/>
+        <w:pStyle w:val="1689"/>
         <w:ind w:left="283" w:right="283" w:firstLine="567"/>
         <w:jc w:val="both"/>
         <w:spacing w:before="0" w:after="0"/>
@@ -32928,7 +33077,7 @@
     </w:p>
     <w:p>
       <w:pPr>
-        <w:pStyle w:val="1693"/>
+        <w:pStyle w:val="1689"/>
         <w:ind w:left="283" w:right="283" w:firstLine="567"/>
         <w:jc w:val="both"/>
         <w:spacing w:before="0" w:after="0"/>
@@ -32999,7 +33148,7 @@
     </w:p>
     <w:p>
       <w:pPr>
-        <w:pStyle w:val="1693"/>
+        <w:pStyle w:val="1689"/>
         <w:ind w:left="283" w:right="283" w:firstLine="567"/>
         <w:jc w:val="both"/>
         <w:spacing w:before="0" w:after="0"/>
@@ -33030,7 +33179,7 @@
     </w:p>
     <w:p>
       <w:pPr>
-        <w:pStyle w:val="1693"/>
+        <w:pStyle w:val="1689"/>
         <w:ind w:left="283" w:right="283" w:firstLine="567"/>
         <w:jc w:val="both"/>
         <w:spacing w:before="0" w:after="0"/>
@@ -33062,7 +33211,7 @@
     </w:p>
     <w:p>
       <w:pPr>
-        <w:pStyle w:val="1693"/>
+        <w:pStyle w:val="1689"/>
         <w:ind w:left="283" w:right="283" w:firstLine="567"/>
         <w:jc w:val="both"/>
         <w:spacing w:before="0" w:after="0"/>
@@ -33121,7 +33270,7 @@
     </w:p>
     <w:p>
       <w:pPr>
-        <w:pStyle w:val="1693"/>
+        <w:pStyle w:val="1689"/>
         <w:ind w:left="283" w:right="283" w:firstLine="567"/>
         <w:jc w:val="both"/>
         <w:spacing w:before="0" w:after="0"/>
@@ -33172,7 +33321,7 @@
     </w:p>
     <w:p>
       <w:pPr>
-        <w:pStyle w:val="1693"/>
+        <w:pStyle w:val="1689"/>
         <w:ind w:left="283" w:right="283" w:firstLine="567"/>
         <w:jc w:val="both"/>
         <w:spacing w:before="0" w:after="0"/>
@@ -33213,7 +33362,7 @@
     </w:p>
     <w:p>
       <w:pPr>
-        <w:pStyle w:val="1693"/>
+        <w:pStyle w:val="1689"/>
         <w:ind w:left="283" w:right="283" w:firstLine="567"/>
         <w:jc w:val="both"/>
         <w:spacing w:before="0" w:after="0"/>
@@ -33277,7 +33426,7 @@
     </w:p>
     <w:p>
       <w:pPr>
-        <w:pStyle w:val="1693"/>
+        <w:pStyle w:val="1689"/>
         <w:ind w:left="283" w:right="283" w:firstLine="567"/>
         <w:jc w:val="both"/>
         <w:spacing w:before="0" w:after="0"/>
@@ -33310,7 +33459,7 @@
     </w:p>
     <w:p>
       <w:pPr>
-        <w:pStyle w:val="1693"/>
+        <w:pStyle w:val="1689"/>
         <w:ind w:left="283" w:right="283" w:firstLine="567"/>
         <w:jc w:val="both"/>
         <w:spacing w:before="0" w:after="0"/>
@@ -33343,7 +33492,7 @@
     </w:p>
     <w:p>
       <w:pPr>
-        <w:pStyle w:val="1693"/>
+        <w:pStyle w:val="1689"/>
         <w:ind w:left="283" w:right="283" w:firstLine="567"/>
         <w:jc w:val="both"/>
         <w:spacing w:before="0" w:after="0"/>
@@ -33376,7 +33525,7 @@
     </w:p>
     <w:p>
       <w:pPr>
-        <w:pStyle w:val="1693"/>
+        <w:pStyle w:val="1689"/>
         <w:ind w:left="283" w:right="283" w:firstLine="567"/>
         <w:jc w:val="both"/>
         <w:spacing w:before="0" w:after="0"/>
@@ -33408,7 +33557,7 @@
     </w:p>
     <w:p>
       <w:pPr>
-        <w:pStyle w:val="1693"/>
+        <w:pStyle w:val="1689"/>
         <w:ind w:left="283" w:right="283" w:firstLine="567"/>
         <w:jc w:val="both"/>
         <w:spacing w:before="0" w:after="0"/>
@@ -33440,7 +33589,7 @@
     </w:p>
     <w:p>
       <w:pPr>
-        <w:pStyle w:val="1693"/>
+        <w:pStyle w:val="1689"/>
         <w:ind w:left="283" w:right="283" w:firstLine="567"/>
         <w:jc w:val="both"/>
         <w:spacing w:before="0" w:after="0"/>
@@ -33471,7 +33620,7 @@
     </w:p>
     <w:p>
       <w:pPr>
-        <w:pStyle w:val="1693"/>
+        <w:pStyle w:val="1689"/>
         <w:ind w:left="283" w:right="283" w:firstLine="567"/>
         <w:jc w:val="both"/>
         <w:spacing w:before="0" w:after="0"/>
@@ -33533,7 +33682,7 @@
     </w:p>
     <w:p>
       <w:pPr>
-        <w:pStyle w:val="1693"/>
+        <w:pStyle w:val="1689"/>
         <w:ind w:left="283" w:right="283" w:firstLine="567"/>
         <w:jc w:val="both"/>
         <w:spacing w:before="0" w:after="0"/>
@@ -33565,7 +33714,7 @@
     </w:p>
     <w:p>
       <w:pPr>
-        <w:pStyle w:val="1693"/>
+        <w:pStyle w:val="1689"/>
         <w:ind w:left="283" w:right="283" w:firstLine="567"/>
         <w:jc w:val="both"/>
         <w:spacing w:before="0" w:after="0"/>
@@ -33624,7 +33773,7 @@
     </w:p>
     <w:p>
       <w:pPr>
-        <w:pStyle w:val="1693"/>
+        <w:pStyle w:val="1689"/>
         <w:ind w:left="283" w:right="283" w:firstLine="567"/>
         <w:jc w:val="both"/>
         <w:spacing w:before="0" w:after="0"/>
@@ -33664,7 +33813,7 @@
     </w:p>
     <w:p>
       <w:pPr>
-        <w:pStyle w:val="1693"/>
+        <w:pStyle w:val="1689"/>
         <w:ind w:left="283" w:right="283" w:firstLine="567"/>
         <w:jc w:val="both"/>
         <w:spacing w:before="0" w:after="0"/>
@@ -33734,7 +33883,7 @@
     </w:p>
     <w:p>
       <w:pPr>
-        <w:pStyle w:val="1693"/>
+        <w:pStyle w:val="1689"/>
         <w:ind w:left="283" w:right="283" w:firstLine="567"/>
         <w:jc w:val="both"/>
         <w:spacing w:before="0" w:after="0"/>
@@ -33764,7 +33913,7 @@
     </w:p>
     <w:p>
       <w:pPr>
-        <w:pStyle w:val="1693"/>
+        <w:pStyle w:val="1689"/>
         <w:ind w:left="283" w:right="283" w:firstLine="567"/>
         <w:jc w:val="both"/>
         <w:spacing w:before="0" w:after="0"/>
@@ -33795,7 +33944,7 @@
     </w:p>
     <w:p>
       <w:pPr>
-        <w:pStyle w:val="1693"/>
+        <w:pStyle w:val="1689"/>
         <w:ind w:left="283" w:right="283" w:firstLine="567"/>
         <w:jc w:val="both"/>
         <w:spacing w:before="0" w:after="0"/>
@@ -33884,7 +34033,7 @@
     </w:p>
     <w:p>
       <w:pPr>
-        <w:pStyle w:val="1693"/>
+        <w:pStyle w:val="1689"/>
         <w:ind w:left="283" w:right="283" w:firstLine="567"/>
         <w:jc w:val="both"/>
         <w:spacing w:before="0" w:after="0"/>
@@ -33945,7 +34094,7 @@
     </w:p>
     <w:p>
       <w:pPr>
-        <w:pStyle w:val="1693"/>
+        <w:pStyle w:val="1689"/>
         <w:ind w:left="283" w:right="283" w:firstLine="567"/>
         <w:jc w:val="both"/>
         <w:spacing w:before="0" w:after="0"/>
@@ -33976,7 +34125,7 @@
     </w:p>
     <w:p>
       <w:pPr>
-        <w:pStyle w:val="1693"/>
+        <w:pStyle w:val="1689"/>
         <w:ind w:left="283" w:right="283" w:firstLine="567"/>
         <w:jc w:val="both"/>
         <w:spacing w:before="0" w:after="0"/>
@@ -34035,7 +34184,7 @@
     </w:p>
     <w:p>
       <w:pPr>
-        <w:pStyle w:val="1693"/>
+        <w:pStyle w:val="1689"/>
         <w:ind w:left="283" w:right="283" w:firstLine="567"/>
         <w:jc w:val="both"/>
         <w:spacing w:before="0" w:after="0"/>
@@ -34066,7 +34215,7 @@
     </w:p>
     <w:p>
       <w:pPr>
-        <w:pStyle w:val="1693"/>
+        <w:pStyle w:val="1689"/>
         <w:ind w:left="283" w:right="283" w:firstLine="567"/>
         <w:jc w:val="both"/>
         <w:spacing w:before="0" w:after="0"/>
@@ -34095,7 +34244,7 @@
     </w:p>
     <w:p>
       <w:pPr>
-        <w:pStyle w:val="1693"/>
+        <w:pStyle w:val="1689"/>
         <w:ind w:left="283" w:right="283" w:firstLine="567"/>
         <w:jc w:val="both"/>
         <w:spacing w:before="0" w:after="0"/>
@@ -34119,7 +34268,7 @@
     </w:p>
     <w:p>
       <w:pPr>
-        <w:pStyle w:val="1693"/>
+        <w:pStyle w:val="1689"/>
         <w:ind w:left="283" w:right="283" w:firstLine="567"/>
         <w:jc w:val="both"/>
         <w:spacing w:before="0" w:after="0"/>
@@ -34227,7 +34376,7 @@
     </w:p>
     <w:p>
       <w:pPr>
-        <w:pStyle w:val="1693"/>
+        <w:pStyle w:val="1689"/>
         <w:ind w:left="283" w:right="283" w:firstLine="567"/>
         <w:jc w:val="both"/>
         <w:spacing w:before="0" w:after="0"/>
@@ -34251,7 +34400,7 @@
     </w:p>
     <w:p>
       <w:pPr>
-        <w:pStyle w:val="1693"/>
+        <w:pStyle w:val="1689"/>
         <w:ind w:left="283" w:right="283" w:firstLine="567"/>
         <w:jc w:val="both"/>
         <w:spacing w:before="0" w:after="0"/>
@@ -34344,7 +34493,7 @@
     </w:p>
     <w:p>
       <w:pPr>
-        <w:pStyle w:val="1693"/>
+        <w:pStyle w:val="1689"/>
         <w:ind w:left="283" w:right="283" w:firstLine="567"/>
         <w:jc w:val="both"/>
         <w:spacing w:before="0" w:after="0"/>
@@ -34461,7 +34610,7 @@
     </w:p>
     <w:p>
       <w:pPr>
-        <w:pStyle w:val="1693"/>
+        <w:pStyle w:val="1689"/>
         <w:ind w:left="283" w:right="283" w:firstLine="567"/>
         <w:jc w:val="both"/>
         <w:spacing w:before="0" w:after="0"/>
@@ -34489,7 +34638,7 @@
     </w:p>
     <w:p>
       <w:pPr>
-        <w:pStyle w:val="1693"/>
+        <w:pStyle w:val="1689"/>
         <w:ind w:left="283" w:right="283" w:firstLine="567"/>
         <w:jc w:val="both"/>
         <w:spacing w:before="0" w:after="0"/>
@@ -34547,7 +34696,7 @@
     </w:p>
     <w:p>
       <w:pPr>
-        <w:pStyle w:val="1693"/>
+        <w:pStyle w:val="1689"/>
         <w:ind w:left="283" w:right="283" w:firstLine="567"/>
         <w:jc w:val="both"/>
         <w:spacing w:before="0" w:after="0"/>
@@ -34571,7 +34720,7 @@
     </w:p>
     <w:p>
       <w:pPr>
-        <w:pStyle w:val="1774"/>
+        <w:pStyle w:val="1770"/>
         <w:numPr>
           <w:ilvl w:val="0"/>
           <w:numId w:val="1"/>
@@ -34588,7 +34737,7 @@
       </w:pPr>
       <w:r>
         <w:rPr>
-          <w:rStyle w:val="1744"/>
+          <w:rStyle w:val="1740"/>
           <w:rFonts w:ascii="Times New Roman" w:hAnsi="Times New Roman" w:cs="Times New Roman" w:eastAsia="Times New Roman"/>
           <w:color w:val="000000"/>
           <w:sz w:val="24"/>
@@ -34607,7 +34756,7 @@
     </w:p>
     <w:p>
       <w:pPr>
-        <w:pStyle w:val="1774"/>
+        <w:pStyle w:val="1770"/>
         <w:numPr>
           <w:ilvl w:val="0"/>
           <w:numId w:val="1"/>
@@ -34631,7 +34780,7 @@
       </w:r>
       <w:r>
         <w:rPr>
-          <w:rStyle w:val="1744"/>
+          <w:rStyle w:val="1740"/>
           <w:rFonts w:ascii="Times New Roman" w:hAnsi="Times New Roman" w:cs="Times New Roman" w:eastAsia="Times New Roman"/>
           <w:color w:val="000000"/>
           <w:sz w:val="24"/>
@@ -34647,7 +34796,7 @@
         </w:rPr>
         <w:t xml:space="preserve">[Электронный ресурс]. — Режим доступа: </w:t>
       </w:r>
-      <w:hyperlink r:id="rId30" w:tooltip="https://cyberleninka.ru/article/n/internet-kak-setevaya-ili-ierarhicheskaya-struktura-kontseptsiya-seti-v-postmodernistskoy-filosofii-i-sotsialnyh-naukah-kontsa-xx-go-i" w:history="1">
+      <w:hyperlink r:id="rId31" w:tooltip="https://cyberleninka.ru/article/n/internet-kak-setevaya-ili-ierarhicheskaya-struktura-kontseptsiya-seti-v-postmodernistskoy-filosofii-i-sotsialnyh-naukah-kontsa-xx-go-i" w:history="1">
         <w:r>
           <w:rPr>
             <w:rFonts w:ascii="Times New Roman" w:hAnsi="Times New Roman" w:cs="Times New Roman" w:eastAsia="Times New Roman"/>
@@ -34684,7 +34833,7 @@
     </w:p>
     <w:p>
       <w:pPr>
-        <w:pStyle w:val="1774"/>
+        <w:pStyle w:val="1770"/>
         <w:numPr>
           <w:ilvl w:val="0"/>
           <w:numId w:val="1"/>
@@ -34725,7 +34874,7 @@
     </w:p>
     <w:p>
       <w:pPr>
-        <w:pStyle w:val="1774"/>
+        <w:pStyle w:val="1770"/>
         <w:numPr>
           <w:ilvl w:val="0"/>
           <w:numId w:val="1"/>
@@ -34749,7 +34898,7 @@
       </w:r>
       <w:r>
         <w:rPr>
-          <w:rStyle w:val="1744"/>
+          <w:rStyle w:val="1740"/>
           <w:rFonts w:ascii="Times New Roman" w:hAnsi="Times New Roman" w:cs="Times New Roman" w:eastAsia="Times New Roman"/>
           <w:color w:val="000000"/>
           <w:sz w:val="24"/>
@@ -34775,7 +34924,7 @@
       </w:r>
       <w:r>
         <w:rPr>
-          <w:rStyle w:val="1744"/>
+          <w:rStyle w:val="1740"/>
           <w:rFonts w:ascii="Times New Roman" w:hAnsi="Times New Roman" w:cs="Times New Roman" w:eastAsia="Times New Roman"/>
           <w:color w:val="000000"/>
           <w:sz w:val="24"/>
@@ -34785,7 +34934,7 @@
       </w:r>
       <w:r>
         <w:rPr>
-          <w:rStyle w:val="1744"/>
+          <w:rStyle w:val="1740"/>
           <w:rFonts w:ascii="Times New Roman" w:hAnsi="Times New Roman" w:cs="Times New Roman" w:eastAsia="Times New Roman"/>
           <w:color w:val="000000" w:themeColor="text1"/>
           <w:sz w:val="24"/>
@@ -34793,10 +34942,10 @@
           <w:u w:val="none"/>
         </w:rPr>
       </w:r>
-      <w:hyperlink r:id="rId31" w:tooltip="https://www.schneier.com/essays/archives/2009/11/beyond_security_thea.html" w:history="1">
+      <w:hyperlink r:id="rId32" w:tooltip="https://www.schneier.com/essays/archives/2009/11/beyond_security_thea.html" w:history="1">
         <w:r>
           <w:rPr>
-            <w:rStyle w:val="1690"/>
+            <w:rStyle w:val="1686"/>
             <w:rFonts w:ascii="Times New Roman" w:hAnsi="Times New Roman" w:cs="Times New Roman" w:eastAsia="Times New Roman"/>
             <w:color w:val="000000" w:themeColor="text1"/>
             <w:sz w:val="24"/>
@@ -34828,7 +34977,7 @@
     </w:p>
     <w:p>
       <w:pPr>
-        <w:pStyle w:val="1774"/>
+        <w:pStyle w:val="1770"/>
         <w:numPr>
           <w:ilvl w:val="0"/>
           <w:numId w:val="1"/>
@@ -34868,7 +35017,7 @@
         </w:rPr>
         <w:t xml:space="preserve">сурс]. — Режим доступа: </w:t>
       </w:r>
-      <w:hyperlink r:id="rId32" w:tooltip="https://cyberleninka.ru/article/n/utrata-anonimnosti-v-vek-razvitiya-tsifrovyh-tehnologiy" w:history="1">
+      <w:hyperlink r:id="rId33" w:tooltip="https://cyberleninka.ru/article/n/utrata-anonimnosti-v-vek-razvitiya-tsifrovyh-tehnologiy" w:history="1">
         <w:r>
           <w:rPr>
             <w:rFonts w:ascii="Times New Roman" w:hAnsi="Times New Roman" w:cs="Times New Roman" w:eastAsia="Times New Roman"/>
@@ -34895,7 +35044,7 @@
     </w:p>
     <w:p>
       <w:pPr>
-        <w:pStyle w:val="1774"/>
+        <w:pStyle w:val="1770"/>
         <w:numPr>
           <w:ilvl w:val="0"/>
           <w:numId w:val="1"/>
@@ -34929,7 +35078,7 @@
       </w:r>
       <w:r>
         <w:rPr>
-          <w:rStyle w:val="1744"/>
+          <w:rStyle w:val="1740"/>
           <w:rFonts w:ascii="Times New Roman" w:hAnsi="Times New Roman" w:cs="Times New Roman" w:eastAsia="Times New Roman"/>
           <w:color w:val="000000"/>
           <w:sz w:val="24"/>
@@ -34937,7 +35086,7 @@
         </w:rPr>
         <w:t xml:space="preserve"> </w:t>
       </w:r>
-      <w:hyperlink r:id="rId33" w:tooltip="https://cyberleninka.ru/article/n/anonimnost-v-globalnyh-setyah" w:history="1">
+      <w:hyperlink r:id="rId34" w:tooltip="https://cyberleninka.ru/article/n/anonimnost-v-globalnyh-setyah" w:history="1">
         <w:r>
           <w:rPr>
             <w:rFonts w:ascii="Times New Roman" w:hAnsi="Times New Roman" w:cs="Times New Roman" w:eastAsia="Times New Roman"/>
@@ -34949,7 +35098,7 @@
       </w:hyperlink>
       <w:r>
         <w:rPr>
-          <w:rStyle w:val="1744"/>
+          <w:rStyle w:val="1740"/>
           <w:rFonts w:ascii="Times New Roman" w:hAnsi="Times New Roman" w:cs="Times New Roman" w:eastAsia="Times New Roman"/>
           <w:color w:val="000000"/>
           <w:sz w:val="24"/>
@@ -34974,7 +35123,7 @@
     </w:p>
     <w:p>
       <w:pPr>
-        <w:pStyle w:val="1774"/>
+        <w:pStyle w:val="1770"/>
         <w:numPr>
           <w:ilvl w:val="0"/>
           <w:numId w:val="1"/>
@@ -35014,7 +35163,7 @@
         </w:rPr>
         <w:t xml:space="preserve">ерной информации [Электронный ресурс]. — Режим доступа: </w:t>
       </w:r>
-      <w:hyperlink r:id="rId34" w:tooltip="https://cyberleninka.ru/article/n/k-voprosu-o-mitm-atake-kak-sposobe-soversheniya-prestupleniy-v-sfere-kompyuternoy-informatsii" w:history="1">
+      <w:hyperlink r:id="rId35" w:tooltip="https://cyberleninka.ru/article/n/k-voprosu-o-mitm-atake-kak-sposobe-soversheniya-prestupleniy-v-sfere-kompyuternoy-informatsii" w:history="1">
         <w:r>
           <w:rPr>
             <w:rFonts w:ascii="Times New Roman" w:hAnsi="Times New Roman" w:cs="Times New Roman" w:eastAsia="Times New Roman"/>
@@ -35026,7 +35175,7 @@
       </w:hyperlink>
       <w:r>
         <w:rPr>
-          <w:rStyle w:val="1744"/>
+          <w:rStyle w:val="1740"/>
           <w:rFonts w:ascii="Times New Roman" w:hAnsi="Times New Roman" w:cs="Times New Roman" w:eastAsia="Times New Roman"/>
           <w:color w:val="000000"/>
           <w:sz w:val="24"/>
@@ -35051,7 +35200,7 @@
     </w:p>
     <w:p>
       <w:pPr>
-        <w:pStyle w:val="1774"/>
+        <w:pStyle w:val="1770"/>
         <w:numPr>
           <w:ilvl w:val="0"/>
           <w:numId w:val="1"/>
@@ -35083,7 +35232,7 @@
         </w:rPr>
         <w:t xml:space="preserve"> [Электронный ресурс]. — Режим доступа: </w:t>
       </w:r>
-      <w:hyperlink r:id="rId35" w:tooltip="https://cyberleninka.ru/article/n/k-voprosu-o-bezopasnom-shifrovanii-v-internet-messendzherah" w:history="1">
+      <w:hyperlink r:id="rId36" w:tooltip="https://cyberleninka.ru/article/n/k-voprosu-o-bezopasnom-shifrovanii-v-internet-messendzherah" w:history="1">
         <w:r>
           <w:rPr>
             <w:rFonts w:ascii="Times New Roman" w:hAnsi="Times New Roman" w:cs="Times New Roman" w:eastAsia="Times New Roman"/>
@@ -35110,7 +35259,7 @@
     </w:p>
     <w:p>
       <w:pPr>
-        <w:pStyle w:val="1774"/>
+        <w:pStyle w:val="1770"/>
         <w:numPr>
           <w:ilvl w:val="0"/>
           <w:numId w:val="1"/>
@@ -35142,7 +35291,7 @@
         </w:rPr>
         <w:t xml:space="preserve">личных данных пользователей мессенджеров, социальных сетей и поисковых систем [Электронный ресурс]. — Режим доступа: </w:t>
       </w:r>
-      <w:hyperlink r:id="rId36" w:tooltip="https://cyberleninka.ru/article/n/analiz-sposobov-i-metodov-nezakonnogo-rasprostraneniya-lichnyh-dannyh-polzovateley-messendzherov-sotsialnyh-setey-i-poiskovyh-sistem" w:history="1">
+      <w:hyperlink r:id="rId37" w:tooltip="https://cyberleninka.ru/article/n/analiz-sposobov-i-metodov-nezakonnogo-rasprostraneniya-lichnyh-dannyh-polzovateley-messendzherov-sotsialnyh-setey-i-poiskovyh-sistem" w:history="1">
         <w:r>
           <w:rPr>
             <w:rFonts w:ascii="Times New Roman" w:hAnsi="Times New Roman" w:cs="Times New Roman" w:eastAsia="Times New Roman"/>
@@ -35162,7 +35311,7 @@
       </w:r>
       <w:r>
         <w:rPr>
-          <w:rStyle w:val="1744"/>
+          <w:rStyle w:val="1740"/>
           <w:rFonts w:ascii="Times New Roman" w:hAnsi="Times New Roman" w:cs="Times New Roman" w:eastAsia="Times New Roman"/>
           <w:color w:val="000000"/>
           <w:sz w:val="24"/>
@@ -35179,7 +35328,7 @@
     </w:p>
     <w:p>
       <w:pPr>
-        <w:pStyle w:val="1774"/>
+        <w:pStyle w:val="1770"/>
         <w:numPr>
           <w:ilvl w:val="0"/>
           <w:numId w:val="1"/>
@@ -35209,7 +35358,7 @@
         </w:rPr>
         <w:t xml:space="preserve">Diffie, W., Hellman, M. New Directions in Cryptography [Электронный ресурс]. — Режим доступа: </w:t>
       </w:r>
-      <w:hyperlink r:id="rId37" w:tooltip="https://ee.stanford.edu/~hellman/publications/24.pdf" w:history="1">
+      <w:hyperlink r:id="rId38" w:tooltip="https://ee.stanford.edu/~hellman/publications/24.pdf" w:history="1">
         <w:r>
           <w:rPr>
             <w:rFonts w:ascii="Times New Roman" w:hAnsi="Times New Roman" w:cs="Times New Roman" w:eastAsia="Times New Roman"/>
@@ -35236,7 +35385,7 @@
     </w:p>
     <w:p>
       <w:pPr>
-        <w:pStyle w:val="1774"/>
+        <w:pStyle w:val="1770"/>
         <w:numPr>
           <w:ilvl w:val="0"/>
           <w:numId w:val="1"/>
@@ -35268,7 +35417,7 @@
     </w:p>
     <w:p>
       <w:pPr>
-        <w:pStyle w:val="1774"/>
+        <w:pStyle w:val="1770"/>
         <w:numPr>
           <w:ilvl w:val="0"/>
           <w:numId w:val="1"/>
@@ -35301,7 +35450,7 @@
         </w:rPr>
         <w:t xml:space="preserve">трафика в анонимной сети и факторы, влияющие на анонимность [Электронный ресурс]. — Режим доступа: </w:t>
       </w:r>
-      <w:hyperlink r:id="rId38" w:tooltip="https://cyberleninka.ru/article/n/problemy-sokrytiya-trafika-v-anonimnoy-seti-i-faktory-vliyayuschie-na-anonimnost" w:history="1">
+      <w:hyperlink r:id="rId39" w:tooltip="https://cyberleninka.ru/article/n/problemy-sokrytiya-trafika-v-anonimnoy-seti-i-faktory-vliyayuschie-na-anonimnost" w:history="1">
         <w:r>
           <w:rPr>
             <w:rFonts w:ascii="Times New Roman" w:hAnsi="Times New Roman" w:cs="Times New Roman" w:eastAsia="Times New Roman"/>
@@ -35328,7 +35477,7 @@
     </w:p>
     <w:p>
       <w:pPr>
-        <w:pStyle w:val="1774"/>
+        <w:pStyle w:val="1770"/>
         <w:numPr>
           <w:ilvl w:val="0"/>
           <w:numId w:val="1"/>
@@ -35346,7 +35495,7 @@
       </w:pPr>
       <w:r>
         <w:rPr>
-          <w:rStyle w:val="1744"/>
+          <w:rStyle w:val="1740"/>
           <w:rFonts w:ascii="Times New Roman" w:hAnsi="Times New Roman" w:cs="Times New Roman" w:eastAsia="Times New Roman"/>
           <w:color w:val="000000"/>
           <w:sz w:val="24"/>
@@ -35364,7 +35513,7 @@
       </w:r>
       <w:r>
         <w:rPr>
-          <w:rStyle w:val="1744"/>
+          <w:rStyle w:val="1740"/>
           <w:rFonts w:ascii="Times New Roman" w:hAnsi="Times New Roman" w:cs="Times New Roman" w:eastAsia="Times New Roman"/>
           <w:color w:val="000000"/>
           <w:sz w:val="24"/>
@@ -35372,7 +35521,7 @@
         </w:rPr>
         <w:t xml:space="preserve"> </w:t>
       </w:r>
-      <w:hyperlink r:id="rId39" w:tooltip="http://netsukuku.freaknet.org/sourcedocs/main_doc/ntk_rfc/" w:history="1">
+      <w:hyperlink r:id="rId40" w:tooltip="http://netsukuku.freaknet.org/sourcedocs/main_doc/ntk_rfc/" w:history="1">
         <w:r>
           <w:rPr>
             <w:rFonts w:ascii="Times New Roman" w:hAnsi="Times New Roman" w:cs="Times New Roman" w:eastAsia="Times New Roman"/>
@@ -35399,7 +35548,7 @@
       </w:hyperlink>
       <w:r>
         <w:rPr>
-          <w:rStyle w:val="1744"/>
+          <w:rStyle w:val="1740"/>
           <w:rFonts w:ascii="Times New Roman" w:hAnsi="Times New Roman" w:cs="Times New Roman" w:eastAsia="Times New Roman"/>
           <w:color w:val="000000"/>
           <w:sz w:val="24"/>
@@ -35424,7 +35573,7 @@
     </w:p>
     <w:p>
       <w:pPr>
-        <w:pStyle w:val="1774"/>
+        <w:pStyle w:val="1770"/>
         <w:numPr>
           <w:ilvl w:val="0"/>
           <w:numId w:val="1"/>
@@ -35469,10 +35618,10 @@
           <w:highlight w:val="none"/>
         </w:rPr>
       </w:r>
-      <w:hyperlink r:id="rId40" w:tooltip="https://cyberleninka.ru/article/n/rekomendatelnyy-protokol-detsentralizovannoy-fayloobmennoy-seti" w:history="1">
+      <w:hyperlink r:id="rId41" w:tooltip="https://cyberleninka.ru/article/n/rekomendatelnyy-protokol-detsentralizovannoy-fayloobmennoy-seti" w:history="1">
         <w:r>
           <w:rPr>
-            <w:rStyle w:val="1690"/>
+            <w:rStyle w:val="1686"/>
             <w:rFonts w:ascii="Times New Roman" w:hAnsi="Times New Roman" w:cs="Times New Roman" w:eastAsia="Times New Roman"/>
             <w:color w:val="000000" w:themeColor="text1"/>
             <w:sz w:val="24"/>
@@ -35484,7 +35633,7 @@
       </w:hyperlink>
       <w:r>
         <w:rPr>
-          <w:rStyle w:val="1744"/>
+          <w:rStyle w:val="1740"/>
           <w:rFonts w:ascii="Times New Roman" w:hAnsi="Times New Roman" w:cs="Times New Roman" w:eastAsia="Times New Roman"/>
           <w:color w:val="000000"/>
           <w:sz w:val="24"/>
@@ -35509,7 +35658,7 @@
     </w:p>
     <w:p>
       <w:pPr>
-        <w:pStyle w:val="1774"/>
+        <w:pStyle w:val="1770"/>
         <w:numPr>
           <w:ilvl w:val="0"/>
           <w:numId w:val="1"/>
@@ -35542,7 +35691,7 @@
         </w:rPr>
         <w:t xml:space="preserve"> [Электронный ресурс]. — Режим доступа: </w:t>
       </w:r>
-      <w:hyperlink r:id="rId41" w:tooltip="https://cyberleninka.ru/article/n/kaleydoskop-vpn-tehnologiy" w:history="1">
+      <w:hyperlink r:id="rId42" w:tooltip="https://cyberleninka.ru/article/n/kaleydoskop-vpn-tehnologiy" w:history="1">
         <w:r>
           <w:rPr>
             <w:rFonts w:ascii="Times New Roman" w:hAnsi="Times New Roman" w:cs="Times New Roman" w:eastAsia="Times New Roman"/>
@@ -35554,7 +35703,7 @@
       </w:hyperlink>
       <w:r>
         <w:rPr>
-          <w:rStyle w:val="1744"/>
+          <w:rStyle w:val="1740"/>
           <w:rFonts w:ascii="Times New Roman" w:hAnsi="Times New Roman" w:cs="Times New Roman" w:eastAsia="Times New Roman"/>
           <w:color w:val="000000"/>
           <w:sz w:val="24"/>
@@ -35579,7 +35728,7 @@
     </w:p>
     <w:p>
       <w:pPr>
-        <w:pStyle w:val="1774"/>
+        <w:pStyle w:val="1770"/>
         <w:numPr>
           <w:ilvl w:val="0"/>
           <w:numId w:val="1"/>
@@ -35603,7 +35752,7 @@
         </w:rPr>
         <w:t xml:space="preserve">Накамото, С. Биткойн: система цифровой пиринговой наличности [Электронный ресурс]. — Режим доступа: </w:t>
       </w:r>
-      <w:hyperlink r:id="rId42" w:tooltip="https://bitcoin.org/files/bitcoin-paper/bitcoin_ru.pdf" w:history="1">
+      <w:hyperlink r:id="rId43" w:tooltip="https://bitcoin.org/files/bitcoin-paper/bitcoin_ru.pdf" w:history="1">
         <w:r>
           <w:rPr>
             <w:rFonts w:ascii="Times New Roman" w:hAnsi="Times New Roman" w:cs="Times New Roman" w:eastAsia="Times New Roman"/>
@@ -35630,7 +35779,7 @@
     </w:p>
     <w:p>
       <w:pPr>
-        <w:pStyle w:val="1774"/>
+        <w:pStyle w:val="1770"/>
         <w:numPr>
           <w:ilvl w:val="0"/>
           <w:numId w:val="1"/>
@@ -35654,7 +35803,7 @@
         </w:rPr>
         <w:t xml:space="preserve">Warren, J. Bitmessage: A Peer-to-Peer Message Authentication and Delivery System [Электронный ресурс]. — Режим доступа: </w:t>
       </w:r>
-      <w:hyperlink r:id="rId43" w:tooltip="https://bitmessage.org/bitmessage.pdf" w:history="1">
+      <w:hyperlink r:id="rId44" w:tooltip="https://bitmessage.org/bitmessage.pdf" w:history="1">
         <w:r>
           <w:rPr>
             <w:rFonts w:ascii="Times New Roman" w:hAnsi="Times New Roman" w:cs="Times New Roman" w:eastAsia="Times New Roman"/>
@@ -35681,7 +35830,7 @@
     </w:p>
     <w:p>
       <w:pPr>
-        <w:pStyle w:val="1774"/>
+        <w:pStyle w:val="1770"/>
         <w:numPr>
           <w:ilvl w:val="0"/>
           <w:numId w:val="1"/>
@@ -35705,7 +35854,7 @@
         </w:rPr>
         <w:t xml:space="preserve">Perry, M. Securing the Tor Network [Электронный ресурс]. — Режим доступа: </w:t>
       </w:r>
-      <w:hyperlink r:id="rId44" w:tooltip="https://www.blackhat.com/presentations/bh-usa-07/Perry/Whitepaper/bh-usa-07-perry-WP.pdf" w:history="1">
+      <w:hyperlink r:id="rId45" w:tooltip="https://www.blackhat.com/presentations/bh-usa-07/Perry/Whitepaper/bh-usa-07-perry-WP.pdf" w:history="1">
         <w:r>
           <w:rPr>
             <w:rFonts w:ascii="Times New Roman" w:hAnsi="Times New Roman" w:cs="Times New Roman" w:eastAsia="Times New Roman"/>
@@ -35732,7 +35881,7 @@
     </w:p>
     <w:p>
       <w:pPr>
-        <w:pStyle w:val="1774"/>
+        <w:pStyle w:val="1770"/>
         <w:numPr>
           <w:ilvl w:val="0"/>
           <w:numId w:val="1"/>
@@ -35756,7 +35905,7 @@
         </w:rPr>
         <w:t xml:space="preserve">Astolfi, F., Kroese, J., Oorschot, J. I2P - Invisible Internet Project [Электронный ресурс]. — Режим доступа: </w:t>
       </w:r>
-      <w:hyperlink r:id="rId45" w:tooltip="https://staas.home.xs4all.nl/t/swtr/documents/wt2015_i2p.pdf" w:history="1">
+      <w:hyperlink r:id="rId46" w:tooltip="https://staas.home.xs4all.nl/t/swtr/documents/wt2015_i2p.pdf" w:history="1">
         <w:r>
           <w:rPr>
             <w:rFonts w:ascii="Times New Roman" w:hAnsi="Times New Roman" w:cs="Times New Roman" w:eastAsia="Times New Roman"/>
@@ -35783,7 +35932,7 @@
     </w:p>
     <w:p>
       <w:pPr>
-        <w:pStyle w:val="1774"/>
+        <w:pStyle w:val="1770"/>
         <w:numPr>
           <w:ilvl w:val="0"/>
           <w:numId w:val="1"/>
@@ -35807,7 +35956,7 @@
         </w:rPr>
         <w:t xml:space="preserve">Danezis, G., Dingledine, R., Mathewson, N. Mixminion: Design of a Type III Anonymous Remailer Protocol [Электронный ресурс]. — Режим доступа: </w:t>
       </w:r>
-      <w:hyperlink r:id="rId46" w:tooltip="https://web.archive.org/web/20170312061708/https://gnunet.org/sites/default/files/minion-design.pdf" w:history="1">
+      <w:hyperlink r:id="rId47" w:tooltip="https://web.archive.org/web/20170312061708/https://gnunet.org/sites/default/files/minion-design.pdf" w:history="1">
         <w:r>
           <w:rPr>
             <w:rFonts w:ascii="Times New Roman" w:hAnsi="Times New Roman" w:cs="Times New Roman" w:eastAsia="Times New Roman"/>
@@ -35834,7 +35983,7 @@
     </w:p>
     <w:p>
       <w:pPr>
-        <w:pStyle w:val="1774"/>
+        <w:pStyle w:val="1770"/>
         <w:numPr>
           <w:ilvl w:val="0"/>
           <w:numId w:val="1"/>
@@ -35852,7 +36001,7 @@
       </w:pPr>
       <w:r>
         <w:rPr>
-          <w:rStyle w:val="1744"/>
+          <w:rStyle w:val="1740"/>
           <w:rFonts w:ascii="Times New Roman" w:hAnsi="Times New Roman" w:cs="Times New Roman" w:eastAsia="Times New Roman"/>
           <w:color w:val="000000"/>
           <w:sz w:val="24"/>
@@ -35869,7 +36018,7 @@
     </w:p>
     <w:p>
       <w:pPr>
-        <w:pStyle w:val="1774"/>
+        <w:pStyle w:val="1770"/>
         <w:numPr>
           <w:ilvl w:val="0"/>
           <w:numId w:val="1"/>
@@ -35893,7 +36042,7 @@
         </w:rPr>
         <w:t xml:space="preserve">Douceur, J. The Sybil Attack [Электронный ресурс]. — Режим доступа: </w:t>
       </w:r>
-      <w:hyperlink r:id="rId47" w:tooltip="https://www.microsoft.com/en-us/research/wp-content/uploads/2002/01/IPTPS2002.pdf" w:history="1">
+      <w:hyperlink r:id="rId48" w:tooltip="https://www.microsoft.com/en-us/research/wp-content/uploads/2002/01/IPTPS2002.pdf" w:history="1">
         <w:r>
           <w:rPr>
             <w:rFonts w:ascii="Times New Roman" w:hAnsi="Times New Roman" w:cs="Times New Roman" w:eastAsia="Times New Roman"/>
@@ -35920,7 +36069,7 @@
     </w:p>
     <w:p>
       <w:pPr>
-        <w:pStyle w:val="1774"/>
+        <w:pStyle w:val="1770"/>
         <w:numPr>
           <w:ilvl w:val="0"/>
           <w:numId w:val="1"/>
@@ -35944,7 +36093,7 @@
         </w:rPr>
         <w:t xml:space="preserve">Popescu, B., Crispo, B., Tanenbaum, A.  Safe and Private Data Sharing with Turtle: Friends Team-Up and Beat the System [Электронный ресурс]. — Режим доступа: </w:t>
       </w:r>
-      <w:hyperlink r:id="rId48" w:tooltip="http://turtle-p2p.sourceforge.net/turtleinitial.pdf" w:history="1">
+      <w:hyperlink r:id="rId49" w:tooltip="http://turtle-p2p.sourceforge.net/turtleinitial.pdf" w:history="1">
         <w:r>
           <w:rPr>
             <w:rFonts w:ascii="Times New Roman" w:hAnsi="Times New Roman" w:cs="Times New Roman" w:eastAsia="Times New Roman"/>
@@ -35971,7 +36120,7 @@
     </w:p>
     <w:p>
       <w:pPr>
-        <w:pStyle w:val="1774"/>
+        <w:pStyle w:val="1770"/>
         <w:numPr>
           <w:ilvl w:val="0"/>
           <w:numId w:val="1"/>
@@ -35989,7 +36138,7 @@
       </w:pPr>
       <w:r>
         <w:rPr>
-          <w:rStyle w:val="1744"/>
+          <w:rStyle w:val="1740"/>
           <w:rFonts w:ascii="Times New Roman" w:hAnsi="Times New Roman" w:cs="Times New Roman" w:eastAsia="Times New Roman"/>
           <w:color w:val="000000"/>
           <w:sz w:val="24"/>
@@ -36006,7 +36155,7 @@
     </w:p>
     <w:p>
       <w:pPr>
-        <w:pStyle w:val="1774"/>
+        <w:pStyle w:val="1770"/>
         <w:numPr>
           <w:ilvl w:val="0"/>
           <w:numId w:val="1"/>
@@ -36029,7 +36178,7 @@
       </w:r>
       <w:r>
         <w:rPr>
-          <w:rStyle w:val="1744"/>
+          <w:rStyle w:val="1740"/>
           <w:rFonts w:ascii="Times New Roman" w:hAnsi="Times New Roman" w:cs="Times New Roman" w:eastAsia="Times New Roman"/>
           <w:color w:val="000000"/>
           <w:sz w:val="24"/>
@@ -36052,10 +36201,10 @@
           <w:highlight w:val="none"/>
         </w:rPr>
       </w:r>
-      <w:hyperlink r:id="rId49" w:tooltip="https://github.com/number571/go-peer" w:history="1">
+      <w:hyperlink r:id="rId50" w:tooltip="https://github.com/number571/go-peer" w:history="1">
         <w:r>
           <w:rPr>
-            <w:rStyle w:val="1690"/>
+            <w:rStyle w:val="1686"/>
             <w:rFonts w:ascii="Times New Roman" w:hAnsi="Times New Roman" w:cs="Times New Roman" w:eastAsia="Times New Roman"/>
             <w:color w:val="000000" w:themeColor="text1"/>
             <w:sz w:val="24"/>
@@ -36082,7 +36231,7 @@
     </w:p>
     <w:p>
       <w:pPr>
-        <w:pStyle w:val="1774"/>
+        <w:pStyle w:val="1770"/>
         <w:numPr>
           <w:ilvl w:val="0"/>
           <w:numId w:val="1"/>
@@ -36100,7 +36249,7 @@
       </w:pPr>
       <w:r>
         <w:rPr>
-          <w:rStyle w:val="1744"/>
+          <w:rStyle w:val="1740"/>
           <w:rFonts w:ascii="Times New Roman" w:hAnsi="Times New Roman" w:cs="Times New Roman" w:eastAsia="Times New Roman"/>
           <w:color w:val="000000"/>
           <w:sz w:val="24"/>
@@ -36116,7 +36265,7 @@
         </w:rPr>
         <w:t xml:space="preserve">[Электронный ресурс]. — Режим доступа: </w:t>
       </w:r>
-      <w:hyperlink r:id="rId50" w:tooltip="https://web.archive.org/web/20141222030352/http://pv.bstu.ru/crypto/shannon.pdf" w:history="1">
+      <w:hyperlink r:id="rId51" w:tooltip="https://web.archive.org/web/20141222030352/http://pv.bstu.ru/crypto/shannon.pdf" w:history="1">
         <w:r>
           <w:rPr>
             <w:rFonts w:ascii="Times New Roman" w:hAnsi="Times New Roman" w:cs="Times New Roman" w:eastAsia="Times New Roman"/>
@@ -36143,7 +36292,7 @@
     </w:p>
     <w:p>
       <w:pPr>
-        <w:pStyle w:val="1774"/>
+        <w:pStyle w:val="1770"/>
         <w:numPr>
           <w:ilvl w:val="0"/>
           <w:numId w:val="1"/>
@@ -36175,7 +36324,7 @@
         </w:rPr>
         <w:t xml:space="preserve"> [Электронный ресурс]. — Режим доступа: </w:t>
       </w:r>
-      <w:hyperlink r:id="rId51" w:tooltip="https://www.getmonero.org/library/Zero-to-Monero-1-0-0.pdf" w:history="1">
+      <w:hyperlink r:id="rId52" w:tooltip="https://www.getmonero.org/library/Zero-to-Monero-1-0-0.pdf" w:history="1">
         <w:r>
           <w:rPr>
             <w:rFonts w:ascii="Times New Roman" w:hAnsi="Times New Roman" w:cs="Times New Roman" w:eastAsia="Times New Roman"/>
@@ -36202,7 +36351,7 @@
     </w:p>
     <w:p>
       <w:pPr>
-        <w:pStyle w:val="1774"/>
+        <w:pStyle w:val="1770"/>
         <w:numPr>
           <w:ilvl w:val="0"/>
           <w:numId w:val="1"/>
@@ -36226,7 +36375,7 @@
         </w:rPr>
         <w:t xml:space="preserve">Duffield, E., Diaz, D. Dash: Privacy-Centric Crypto-Currency </w:t>
       </w:r>
-      <w:hyperlink r:id="rId52" w:tooltip="https://web.archive.org/web/20150514080026/https://www.dashpay.io/wp-content/uploads/2015/04/Dash-WhitepaperV1.pdf" w:history="1">
+      <w:hyperlink r:id="rId53" w:tooltip="https://web.archive.org/web/20150514080026/https://www.dashpay.io/wp-content/uploads/2015/04/Dash-WhitepaperV1.pdf" w:history="1">
         <w:r>
           <w:rPr>
             <w:rFonts w:ascii="Times New Roman" w:hAnsi="Times New Roman" w:cs="Times New Roman" w:eastAsia="Times New Roman"/>
@@ -36269,7 +36418,7 @@
     </w:p>
     <w:p>
       <w:pPr>
-        <w:pStyle w:val="1774"/>
+        <w:pStyle w:val="1770"/>
         <w:numPr>
           <w:ilvl w:val="0"/>
           <w:numId w:val="1"/>
@@ -36287,7 +36436,7 @@
       </w:pPr>
       <w:r>
         <w:rPr>
-          <w:rStyle w:val="1744"/>
+          <w:rStyle w:val="1740"/>
           <w:rFonts w:ascii="Times New Roman" w:hAnsi="Times New Roman" w:cs="Times New Roman" w:eastAsia="Times New Roman"/>
           <w:color w:val="000000"/>
           <w:sz w:val="24"/>
@@ -36304,7 +36453,7 @@
     </w:p>
     <w:p>
       <w:pPr>
-        <w:pStyle w:val="1774"/>
+        <w:pStyle w:val="1770"/>
         <w:numPr>
           <w:ilvl w:val="0"/>
           <w:numId w:val="1"/>
@@ -36414,7 +36563,7 @@
 <w:ftr xmlns:wpc="http://schemas.microsoft.com/office/word/2010/wordprocessingCanvas" xmlns:mc="http://schemas.openxmlformats.org/markup-compatibility/2006" xmlns:o="urn:schemas-microsoft-com:office:office" xmlns:r="http://schemas.openxmlformats.org/officeDocument/2006/relationships" xmlns:m="http://schemas.openxmlformats.org/officeDocument/2006/math" xmlns:v="urn:schemas-microsoft-com:vml" xmlns:wp14="http://schemas.microsoft.com/office/word/2010/wordprocessingDrawing" xmlns:wp="http://schemas.openxmlformats.org/drawingml/2006/wordprocessingDrawing" xmlns:w10="urn:schemas-microsoft-com:office:word" xmlns:w="http://schemas.openxmlformats.org/wordprocessingml/2006/main" xmlns:w14="http://schemas.microsoft.com/office/word/2010/wordml" xmlns:w15="http://schemas.microsoft.com/office/word/2012/wordml" xmlns:wpg="http://schemas.microsoft.com/office/word/2010/wordprocessingGroup" xmlns:wpi="http://schemas.microsoft.com/office/word/2010/wordprocessingInk" xmlns:wne="http://schemas.microsoft.com/office/word/2006/wordml" xmlns:a="http://schemas.openxmlformats.org/drawingml/2006/main" xmlns:wps="http://schemas.microsoft.com/office/word/2010/wordprocessingShape" mc:Ignorable="w14 w15 wp14">
   <w:p>
     <w:pPr>
-      <w:pStyle w:val="1761"/>
+      <w:pStyle w:val="1757"/>
       <w:jc w:val="center"/>
     </w:pPr>
     <w:r>
@@ -36451,7 +36600,7 @@
   </w:p>
   <w:p>
     <w:pPr>
-      <w:pStyle w:val="1761"/>
+      <w:pStyle w:val="1757"/>
     </w:pPr>
     <w:r/>
     <w:r/>
@@ -36490,7 +36639,7 @@
   <w:footnote w:id="2">
     <w:p>
       <w:pPr>
-        <w:pStyle w:val="1762"/>
+        <w:pStyle w:val="1758"/>
         <w:ind w:left="283" w:right="283" w:firstLine="567"/>
         <w:jc w:val="both"/>
         <w:spacing w:before="0" w:after="28" w:afterAutospacing="0"/>
@@ -36500,7 +36649,7 @@
       </w:pPr>
       <w:r>
         <w:rPr>
-          <w:rStyle w:val="1745"/>
+          <w:rStyle w:val="1741"/>
           <w:sz w:val="22"/>
           <w:vertAlign w:val="superscript"/>
         </w:rPr>
@@ -36542,7 +36691,7 @@
   <w:footnote w:id="3">
     <w:p>
       <w:pPr>
-        <w:pStyle w:val="1762"/>
+        <w:pStyle w:val="1758"/>
         <w:ind w:left="283" w:right="283" w:firstLine="567"/>
         <w:jc w:val="both"/>
         <w:spacing w:before="0" w:after="40"/>
@@ -36555,7 +36704,7 @@
       </w:pPr>
       <w:r>
         <w:rPr>
-          <w:rStyle w:val="1745"/>
+          <w:rStyle w:val="1741"/>
           <w:sz w:val="22"/>
           <w:vertAlign w:val="superscript"/>
         </w:rPr>
@@ -36666,7 +36815,7 @@
   <w:footnote w:id="4">
     <w:p>
       <w:pPr>
-        <w:pStyle w:val="1693"/>
+        <w:pStyle w:val="1689"/>
         <w:ind w:left="283" w:right="283" w:firstLine="567"/>
         <w:jc w:val="both"/>
         <w:spacing w:before="0" w:after="0"/>
@@ -36677,7 +36826,7 @@
       </w:pPr>
       <w:r>
         <w:rPr>
-          <w:rStyle w:val="1745"/>
+          <w:rStyle w:val="1741"/>
           <w:i w:val="0"/>
           <w:sz w:val="22"/>
           <w:vertAlign w:val="superscript"/>
@@ -36910,7 +37059,7 @@
     </w:p>
     <w:p>
       <w:pPr>
-        <w:pStyle w:val="1693"/>
+        <w:pStyle w:val="1689"/>
         <w:ind w:left="1983" w:right="567" w:firstLine="141"/>
         <w:jc w:val="both"/>
         <w:spacing w:before="0" w:after="0"/>
@@ -37204,7 +37353,7 @@
   <w:footnote w:id="5">
     <w:p>
       <w:pPr>
-        <w:pStyle w:val="1762"/>
+        <w:pStyle w:val="1758"/>
         <w:ind w:left="283" w:right="283" w:firstLine="567"/>
         <w:jc w:val="both"/>
         <w:spacing w:before="0" w:after="0" w:afterAutospacing="0" w:line="259" w:lineRule="auto"/>
@@ -37214,7 +37363,7 @@
       </w:pPr>
       <w:r>
         <w:rPr>
-          <w:rStyle w:val="1745"/>
+          <w:rStyle w:val="1741"/>
           <w:sz w:val="22"/>
           <w:vertAlign w:val="superscript"/>
         </w:rPr>
@@ -37256,7 +37405,7 @@
   <w:footnote w:id="6">
     <w:p>
       <w:pPr>
-        <w:pStyle w:val="1762"/>
+        <w:pStyle w:val="1758"/>
         <w:ind w:left="283" w:right="283" w:firstLine="567"/>
         <w:jc w:val="both"/>
         <w:spacing w:before="0" w:after="40"/>
@@ -37267,7 +37416,7 @@
       </w:pPr>
       <w:r>
         <w:rPr>
-          <w:rStyle w:val="1745"/>
+          <w:rStyle w:val="1741"/>
           <w:sz w:val="22"/>
           <w:vertAlign w:val="superscript"/>
         </w:rPr>
@@ -37304,7 +37453,7 @@
   <w:footnote w:id="7">
     <w:p>
       <w:pPr>
-        <w:pStyle w:val="1693"/>
+        <w:pStyle w:val="1689"/>
         <w:ind w:left="283" w:right="283" w:firstLine="567"/>
         <w:jc w:val="both"/>
         <w:spacing w:before="0" w:after="0"/>
@@ -37316,7 +37465,7 @@
       </w:pPr>
       <w:r>
         <w:rPr>
-          <w:rStyle w:val="1745"/>
+          <w:rStyle w:val="1741"/>
           <w:sz w:val="22"/>
           <w:vertAlign w:val="superscript"/>
         </w:rPr>
@@ -37355,7 +37504,7 @@
     </w:p>
     <w:p>
       <w:pPr>
-        <w:pStyle w:val="1693"/>
+        <w:pStyle w:val="1689"/>
         <w:ind w:left="567" w:right="567" w:firstLine="141"/>
         <w:jc w:val="both"/>
         <w:spacing w:before="0" w:after="0"/>
@@ -37373,7 +37522,7 @@
     </w:p>
     <w:p>
       <w:pPr>
-        <w:pStyle w:val="1693"/>
+        <w:pStyle w:val="1689"/>
         <w:ind w:left="567" w:right="567" w:firstLine="283"/>
         <w:jc w:val="both"/>
         <w:spacing w:before="0" w:after="0"/>
@@ -37471,7 +37620,7 @@
     </w:p>
     <w:p>
       <w:pPr>
-        <w:pStyle w:val="1693"/>
+        <w:pStyle w:val="1689"/>
         <w:ind w:left="990" w:right="567" w:firstLine="1134"/>
         <w:jc w:val="both"/>
         <w:spacing w:before="0" w:after="0"/>
@@ -37501,7 +37650,7 @@
     </w:p>
     <w:p>
       <w:pPr>
-        <w:pStyle w:val="1693"/>
+        <w:pStyle w:val="1689"/>
         <w:ind w:left="990" w:right="567" w:firstLine="1134"/>
         <w:jc w:val="both"/>
         <w:spacing w:before="0" w:after="0"/>
@@ -37533,7 +37682,7 @@
     </w:p>
     <w:p>
       <w:pPr>
-        <w:pStyle w:val="1693"/>
+        <w:pStyle w:val="1689"/>
         <w:ind w:left="567" w:right="567" w:firstLine="141"/>
         <w:jc w:val="both"/>
         <w:spacing w:before="0" w:after="0"/>
@@ -37554,7 +37703,7 @@
   <w:footnote w:id="8">
     <w:p>
       <w:pPr>
-        <w:pStyle w:val="1693"/>
+        <w:pStyle w:val="1689"/>
         <w:ind w:left="283" w:right="283" w:firstLine="567"/>
         <w:jc w:val="both"/>
         <w:spacing w:before="0" w:after="0"/>
@@ -37567,7 +37716,7 @@
       </w:pPr>
       <w:r>
         <w:rPr>
-          <w:rStyle w:val="1745"/>
+          <w:rStyle w:val="1741"/>
           <w:sz w:val="22"/>
           <w:vertAlign w:val="superscript"/>
         </w:rPr>
@@ -37619,7 +37768,7 @@
     </w:p>
     <w:p>
       <w:pPr>
-        <w:pStyle w:val="1693"/>
+        <w:pStyle w:val="1689"/>
         <w:ind w:left="567" w:right="567" w:firstLine="141"/>
         <w:jc w:val="both"/>
         <w:spacing w:before="0" w:after="0"/>
@@ -37637,7 +37786,7 @@
     </w:p>
     <w:p>
       <w:pPr>
-        <w:pStyle w:val="1693"/>
+        <w:pStyle w:val="1689"/>
         <w:ind w:left="567" w:right="567" w:firstLine="283"/>
         <w:jc w:val="both"/>
         <w:spacing w:before="0" w:after="0"/>
@@ -37860,7 +38009,7 @@
     </w:p>
     <w:p>
       <w:pPr>
-        <w:pStyle w:val="1693"/>
+        <w:pStyle w:val="1689"/>
         <w:ind w:left="990" w:right="567" w:firstLine="1134"/>
         <w:jc w:val="both"/>
         <w:spacing w:before="0" w:after="0"/>
@@ -37911,7 +38060,7 @@
     </w:p>
     <w:p>
       <w:pPr>
-        <w:pStyle w:val="1693"/>
+        <w:pStyle w:val="1689"/>
         <w:ind w:left="990" w:right="567" w:firstLine="1134"/>
         <w:jc w:val="both"/>
         <w:spacing w:before="0" w:after="0"/>
@@ -37952,7 +38101,7 @@
     </w:p>
     <w:p>
       <w:pPr>
-        <w:pStyle w:val="1693"/>
+        <w:pStyle w:val="1689"/>
         <w:ind w:left="567" w:right="567" w:firstLine="141"/>
         <w:jc w:val="both"/>
         <w:spacing w:before="0" w:after="0"/>
@@ -37977,7 +38126,7 @@
   <w:footnote w:id="9">
     <w:p>
       <w:pPr>
-        <w:pStyle w:val="1693"/>
+        <w:pStyle w:val="1689"/>
         <w:ind w:left="283" w:right="283" w:firstLine="567"/>
         <w:jc w:val="both"/>
         <w:spacing w:before="0" w:after="0"/>
@@ -37990,7 +38139,7 @@
       </w:pPr>
       <w:r>
         <w:rPr>
-          <w:rStyle w:val="1745"/>
+          <w:rStyle w:val="1741"/>
           <w:sz w:val="22"/>
           <w:vertAlign w:val="superscript"/>
         </w:rPr>
@@ -38033,7 +38182,7 @@
     </w:p>
     <w:p>
       <w:pPr>
-        <w:pStyle w:val="1693"/>
+        <w:pStyle w:val="1689"/>
         <w:ind w:left="567" w:right="567" w:firstLine="141"/>
         <w:jc w:val="both"/>
         <w:spacing w:before="0" w:after="0"/>
@@ -38051,7 +38200,7 @@
     </w:p>
     <w:p>
       <w:pPr>
-        <w:pStyle w:val="1693"/>
+        <w:pStyle w:val="1689"/>
         <w:ind w:left="567" w:right="567" w:firstLine="283"/>
         <w:jc w:val="both"/>
         <w:spacing w:before="0" w:after="0"/>
@@ -38379,7 +38528,7 @@
     </w:p>
     <w:p>
       <w:pPr>
-        <w:pStyle w:val="1693"/>
+        <w:pStyle w:val="1689"/>
         <w:ind w:left="567" w:right="567" w:firstLine="141"/>
         <w:jc w:val="both"/>
         <w:spacing w:before="0" w:after="0"/>
@@ -38398,7 +38547,7 @@
   <w:footnote w:id="10">
     <w:p>
       <w:pPr>
-        <w:pStyle w:val="1762"/>
+        <w:pStyle w:val="1758"/>
         <w:ind w:left="283" w:right="283" w:firstLine="567"/>
         <w:jc w:val="both"/>
         <w:spacing w:before="0" w:after="40"/>
@@ -38411,7 +38560,7 @@
       </w:pPr>
       <w:r>
         <w:rPr>
-          <w:rStyle w:val="1745"/>
+          <w:rStyle w:val="1741"/>
           <w:rFonts w:ascii="Calibri" w:hAnsi="Calibri" w:cs="Calibri" w:eastAsia="Calibri"/>
           <w:sz w:val="22"/>
           <w:vertAlign w:val="superscript"/>
@@ -38519,7 +38668,7 @@
   <w:footnote w:id="11">
     <w:p>
       <w:pPr>
-        <w:pStyle w:val="1762"/>
+        <w:pStyle w:val="1758"/>
         <w:ind w:left="283" w:right="283" w:firstLine="567"/>
         <w:rPr>
           <w:rFonts w:ascii="Times New Roman" w:hAnsi="Times New Roman" w:cs="Times New Roman" w:eastAsia="Times New Roman"/>
@@ -38529,7 +38678,7 @@
       </w:pPr>
       <w:r>
         <w:rPr>
-          <w:rStyle w:val="1691"/>
+          <w:rStyle w:val="1687"/>
           <w:rFonts w:ascii="Calibri" w:hAnsi="Calibri" w:cs="Calibri" w:eastAsia="Calibri"/>
           <w:sz w:val="22"/>
         </w:rPr>
@@ -38619,7 +38768,7 @@
     </w:p>
     <w:p>
       <w:pPr>
-        <w:pStyle w:val="1762"/>
+        <w:pStyle w:val="1758"/>
         <w:ind w:left="567" w:right="567" w:firstLine="141"/>
         <w:rPr>
           <w:rFonts w:ascii="Times New Roman" w:hAnsi="Times New Roman" w:cs="Times New Roman" w:eastAsia="Times New Roman"/>
@@ -38645,7 +38794,7 @@
     </w:p>
     <w:p>
       <w:pPr>
-        <w:pStyle w:val="1693"/>
+        <w:pStyle w:val="1689"/>
         <w:ind w:left="567" w:right="567" w:firstLine="283"/>
         <w:jc w:val="both"/>
         <w:spacing w:before="0" w:after="0"/>
@@ -38929,7 +39078,7 @@
                             <m:endChr m:val="⌋"/>
                             <m:ctrlPr>
                               <w:rPr>
-                                <w:rFonts w:ascii="Cambria Math" w:hAnsi="Cambria Math" w:cs="Cambria Math" w:eastAsia="Cambria Math" w:hint="default"/>
+                                <w:rFonts w:ascii="Cambria Math" w:hAnsi="Cambria Math" w:cs="Cambria Math" w:eastAsia="Cambria Math"/>
                                 <w:i/>
                                 <w:strike w:val="false"/>
                                 <w:sz w:val="22"/>
@@ -38961,7 +39110,7 @@
                               <m:fPr>
                                 <m:ctrlPr>
                                   <w:rPr>
-                                    <w:rFonts w:ascii="Cambria Math" w:hAnsi="Cambria Math" w:cs="Cambria Math" w:eastAsia="Cambria Math" w:hint="default"/>
+                                    <w:rFonts w:ascii="Cambria Math" w:hAnsi="Cambria Math" w:cs="Cambria Math" w:eastAsia="Cambria Math"/>
                                     <w:i/>
                                     <w:strike w:val="false"/>
                                     <w:sz w:val="22"/>
@@ -39003,7 +39152,7 @@
                                   <m:sSubPr>
                                     <m:ctrlPr>
                                       <w:rPr>
-                                        <w:rFonts w:ascii="Cambria Math" w:hAnsi="Cambria Math" w:cs="Cambria Math" w:eastAsia="Cambria Math" w:hint="default"/>
+                                        <w:rFonts w:ascii="Cambria Math" w:hAnsi="Cambria Math" w:cs="Cambria Math" w:eastAsia="Cambria Math"/>
                                         <w:i/>
                                         <w:strike w:val="false"/>
                                         <w:sz w:val="22"/>
@@ -40017,7 +40166,7 @@
     </w:p>
     <w:tbl>
       <w:tblPr>
-        <w:tblStyle w:val="1778"/>
+        <w:tblStyle w:val="1774"/>
         <w:tblW w:w="0" w:type="auto"/>
         <w:tblInd w:w="1558" w:type="dxa"/>
         <w:tblLayout w:type="fixed"/>
@@ -43646,7 +43795,7 @@
     <w:lsdException w:name="Bibliography" w:uiPriority="37"/>
     <w:lsdException w:name="TOC Heading" w:uiPriority="39" w:qFormat="1"/>
   </w:latentStyles>
-  <w:style w:type="character" w:styleId="1690">
+  <w:style w:type="character" w:styleId="1686">
     <w:name w:val="Hyperlink"/>
     <w:uiPriority w:val="99"/>
     <w:unhideWhenUsed/>
@@ -43655,18 +43804,18 @@
       <w:u w:val="single"/>
     </w:rPr>
   </w:style>
-  <w:style w:type="character" w:styleId="1691">
+  <w:style w:type="character" w:styleId="1687">
     <w:name w:val="footnote reference"/>
-    <w:basedOn w:val="1708"/>
+    <w:basedOn w:val="1704"/>
     <w:uiPriority w:val="99"/>
     <w:unhideWhenUsed/>
     <w:rPr>
       <w:vertAlign w:val="superscript"/>
     </w:rPr>
   </w:style>
-  <w:style w:type="character" w:styleId="1692">
+  <w:style w:type="character" w:styleId="1688">
     <w:name w:val="endnote reference"/>
-    <w:basedOn w:val="1708"/>
+    <w:basedOn w:val="1704"/>
     <w:uiPriority w:val="99"/>
     <w:semiHidden/>
     <w:unhideWhenUsed/>
@@ -43674,7 +43823,7 @@
       <w:vertAlign w:val="superscript"/>
     </w:rPr>
   </w:style>
-  <w:style w:type="paragraph" w:styleId="1693" w:default="1">
+  <w:style w:type="paragraph" w:styleId="1689" w:default="1">
     <w:name w:val="Normal"/>
     <w:qFormat/>
     <w:pPr>
@@ -43690,10 +43839,10 @@
       <w:lang w:val="ru-RU" w:bidi="ar-SA" w:eastAsia="en-US"/>
     </w:rPr>
   </w:style>
-  <w:style w:type="paragraph" w:styleId="1694">
+  <w:style w:type="paragraph" w:styleId="1690">
     <w:name w:val="Heading 1"/>
-    <w:basedOn w:val="1693"/>
-    <w:next w:val="1693"/>
+    <w:basedOn w:val="1689"/>
+    <w:next w:val="1689"/>
     <w:uiPriority w:val="9"/>
     <w:qFormat/>
     <w:pPr>
@@ -43708,10 +43857,10 @@
       <w:szCs w:val="40"/>
     </w:rPr>
   </w:style>
-  <w:style w:type="paragraph" w:styleId="1695">
+  <w:style w:type="paragraph" w:styleId="1691">
     <w:name w:val="Heading 2"/>
-    <w:basedOn w:val="1693"/>
-    <w:next w:val="1693"/>
+    <w:basedOn w:val="1689"/>
+    <w:next w:val="1689"/>
     <w:uiPriority w:val="9"/>
     <w:unhideWhenUsed/>
     <w:qFormat/>
@@ -43726,10 +43875,10 @@
       <w:sz w:val="34"/>
     </w:rPr>
   </w:style>
-  <w:style w:type="paragraph" w:styleId="1696">
+  <w:style w:type="paragraph" w:styleId="1692">
     <w:name w:val="Heading 3"/>
-    <w:basedOn w:val="1693"/>
-    <w:next w:val="1693"/>
+    <w:basedOn w:val="1689"/>
+    <w:next w:val="1689"/>
     <w:uiPriority w:val="9"/>
     <w:unhideWhenUsed/>
     <w:qFormat/>
@@ -43745,10 +43894,10 @@
       <w:szCs w:val="30"/>
     </w:rPr>
   </w:style>
-  <w:style w:type="paragraph" w:styleId="1697">
+  <w:style w:type="paragraph" w:styleId="1693">
     <w:name w:val="Heading 4"/>
-    <w:basedOn w:val="1693"/>
-    <w:next w:val="1693"/>
+    <w:basedOn w:val="1689"/>
+    <w:next w:val="1689"/>
     <w:uiPriority w:val="9"/>
     <w:unhideWhenUsed/>
     <w:qFormat/>
@@ -43766,10 +43915,10 @@
       <w:szCs w:val="26"/>
     </w:rPr>
   </w:style>
-  <w:style w:type="paragraph" w:styleId="1698">
+  <w:style w:type="paragraph" w:styleId="1694">
     <w:name w:val="Heading 5"/>
-    <w:basedOn w:val="1693"/>
-    <w:next w:val="1693"/>
+    <w:basedOn w:val="1689"/>
+    <w:next w:val="1689"/>
     <w:uiPriority w:val="9"/>
     <w:unhideWhenUsed/>
     <w:qFormat/>
@@ -43787,10 +43936,10 @@
       <w:szCs w:val="24"/>
     </w:rPr>
   </w:style>
-  <w:style w:type="paragraph" w:styleId="1699">
+  <w:style w:type="paragraph" w:styleId="1695">
     <w:name w:val="Heading 6"/>
-    <w:basedOn w:val="1693"/>
-    <w:next w:val="1693"/>
+    <w:basedOn w:val="1689"/>
+    <w:next w:val="1689"/>
     <w:uiPriority w:val="9"/>
     <w:unhideWhenUsed/>
     <w:qFormat/>
@@ -43806,10 +43955,10 @@
       <w:bCs/>
     </w:rPr>
   </w:style>
-  <w:style w:type="paragraph" w:styleId="1700">
+  <w:style w:type="paragraph" w:styleId="1696">
     <w:name w:val="Heading 7"/>
-    <w:basedOn w:val="1693"/>
-    <w:next w:val="1693"/>
+    <w:basedOn w:val="1689"/>
+    <w:next w:val="1689"/>
     <w:uiPriority w:val="9"/>
     <w:unhideWhenUsed/>
     <w:qFormat/>
@@ -43827,10 +43976,10 @@
       <w:iCs/>
     </w:rPr>
   </w:style>
-  <w:style w:type="paragraph" w:styleId="1701">
+  <w:style w:type="paragraph" w:styleId="1697">
     <w:name w:val="Heading 8"/>
-    <w:basedOn w:val="1693"/>
-    <w:next w:val="1693"/>
+    <w:basedOn w:val="1689"/>
+    <w:next w:val="1689"/>
     <w:uiPriority w:val="9"/>
     <w:unhideWhenUsed/>
     <w:qFormat/>
@@ -43846,10 +43995,10 @@
       <w:iCs/>
     </w:rPr>
   </w:style>
-  <w:style w:type="paragraph" w:styleId="1702">
+  <w:style w:type="paragraph" w:styleId="1698">
     <w:name w:val="Heading 9"/>
-    <w:basedOn w:val="1693"/>
-    <w:next w:val="1693"/>
+    <w:basedOn w:val="1689"/>
+    <w:next w:val="1689"/>
     <w:uiPriority w:val="9"/>
     <w:unhideWhenUsed/>
     <w:qFormat/>
@@ -43867,7 +44016,7 @@
       <w:szCs w:val="21"/>
     </w:rPr>
   </w:style>
-  <w:style w:type="character" w:styleId="1703">
+  <w:style w:type="character" w:styleId="1699">
     <w:name w:val="Интернет-ссылка"/>
     <w:uiPriority w:val="99"/>
     <w:unhideWhenUsed/>
@@ -43876,15 +44025,15 @@
       <w:u w:val="single"/>
     </w:rPr>
   </w:style>
-  <w:style w:type="character" w:styleId="1704">
+  <w:style w:type="character" w:styleId="1700">
     <w:name w:val="Привязка сноски"/>
     <w:rPr>
       <w:vertAlign w:val="superscript"/>
     </w:rPr>
   </w:style>
-  <w:style w:type="character" w:styleId="1705">
+  <w:style w:type="character" w:styleId="1701">
     <w:name w:val="Footnote Characters"/>
-    <w:basedOn w:val="1708"/>
+    <w:basedOn w:val="1704"/>
     <w:uiPriority w:val="99"/>
     <w:unhideWhenUsed/>
     <w:qFormat/>
@@ -43892,15 +44041,15 @@
       <w:vertAlign w:val="superscript"/>
     </w:rPr>
   </w:style>
-  <w:style w:type="character" w:styleId="1706">
+  <w:style w:type="character" w:styleId="1702">
     <w:name w:val="Привязка концевой сноски"/>
     <w:rPr>
       <w:vertAlign w:val="superscript"/>
     </w:rPr>
   </w:style>
-  <w:style w:type="character" w:styleId="1707">
+  <w:style w:type="character" w:styleId="1703">
     <w:name w:val="Endnote Characters"/>
-    <w:basedOn w:val="1708"/>
+    <w:basedOn w:val="1704"/>
     <w:uiPriority w:val="99"/>
     <w:semiHidden/>
     <w:unhideWhenUsed/>
@@ -43909,16 +44058,16 @@
       <w:vertAlign w:val="superscript"/>
     </w:rPr>
   </w:style>
-  <w:style w:type="character" w:styleId="1708" w:default="1">
+  <w:style w:type="character" w:styleId="1704" w:default="1">
     <w:name w:val="Default Paragraph Font"/>
     <w:uiPriority w:val="1"/>
     <w:semiHidden/>
     <w:unhideWhenUsed/>
     <w:qFormat/>
   </w:style>
-  <w:style w:type="character" w:styleId="1709" w:customStyle="1">
+  <w:style w:type="character" w:styleId="1705" w:customStyle="1">
     <w:name w:val="Heading 1 Char"/>
-    <w:basedOn w:val="1708"/>
+    <w:basedOn w:val="1704"/>
     <w:uiPriority w:val="9"/>
     <w:qFormat/>
     <w:rPr>
@@ -43927,9 +44076,9 @@
       <w:szCs w:val="40"/>
     </w:rPr>
   </w:style>
-  <w:style w:type="character" w:styleId="1710" w:customStyle="1">
+  <w:style w:type="character" w:styleId="1706" w:customStyle="1">
     <w:name w:val="Heading 2 Char"/>
-    <w:basedOn w:val="1708"/>
+    <w:basedOn w:val="1704"/>
     <w:uiPriority w:val="9"/>
     <w:qFormat/>
     <w:rPr>
@@ -43937,9 +44086,9 @@
       <w:sz w:val="34"/>
     </w:rPr>
   </w:style>
-  <w:style w:type="character" w:styleId="1711" w:customStyle="1">
+  <w:style w:type="character" w:styleId="1707" w:customStyle="1">
     <w:name w:val="Heading 3 Char"/>
-    <w:basedOn w:val="1708"/>
+    <w:basedOn w:val="1704"/>
     <w:uiPriority w:val="9"/>
     <w:qFormat/>
     <w:rPr>
@@ -43948,9 +44097,9 @@
       <w:szCs w:val="30"/>
     </w:rPr>
   </w:style>
-  <w:style w:type="character" w:styleId="1712" w:customStyle="1">
+  <w:style w:type="character" w:styleId="1708" w:customStyle="1">
     <w:name w:val="Heading 4 Char"/>
-    <w:basedOn w:val="1708"/>
+    <w:basedOn w:val="1704"/>
     <w:uiPriority w:val="9"/>
     <w:qFormat/>
     <w:rPr>
@@ -43961,9 +44110,9 @@
       <w:szCs w:val="26"/>
     </w:rPr>
   </w:style>
-  <w:style w:type="character" w:styleId="1713" w:customStyle="1">
+  <w:style w:type="character" w:styleId="1709" w:customStyle="1">
     <w:name w:val="Heading 5 Char"/>
-    <w:basedOn w:val="1708"/>
+    <w:basedOn w:val="1704"/>
     <w:uiPriority w:val="9"/>
     <w:qFormat/>
     <w:rPr>
@@ -43974,9 +44123,9 @@
       <w:szCs w:val="24"/>
     </w:rPr>
   </w:style>
-  <w:style w:type="character" w:styleId="1714" w:customStyle="1">
+  <w:style w:type="character" w:styleId="1710" w:customStyle="1">
     <w:name w:val="Heading 6 Char"/>
-    <w:basedOn w:val="1708"/>
+    <w:basedOn w:val="1704"/>
     <w:uiPriority w:val="9"/>
     <w:qFormat/>
     <w:rPr>
@@ -43987,9 +44136,9 @@
       <w:szCs w:val="22"/>
     </w:rPr>
   </w:style>
-  <w:style w:type="character" w:styleId="1715" w:customStyle="1">
+  <w:style w:type="character" w:styleId="1711" w:customStyle="1">
     <w:name w:val="Heading 7 Char"/>
-    <w:basedOn w:val="1708"/>
+    <w:basedOn w:val="1704"/>
     <w:uiPriority w:val="9"/>
     <w:qFormat/>
     <w:rPr>
@@ -44002,9 +44151,9 @@
       <w:szCs w:val="22"/>
     </w:rPr>
   </w:style>
-  <w:style w:type="character" w:styleId="1716" w:customStyle="1">
+  <w:style w:type="character" w:styleId="1712" w:customStyle="1">
     <w:name w:val="Heading 8 Char"/>
-    <w:basedOn w:val="1708"/>
+    <w:basedOn w:val="1704"/>
     <w:uiPriority w:val="9"/>
     <w:qFormat/>
     <w:rPr>
@@ -44015,9 +44164,9 @@
       <w:szCs w:val="22"/>
     </w:rPr>
   </w:style>
-  <w:style w:type="character" w:styleId="1717" w:customStyle="1">
+  <w:style w:type="character" w:styleId="1713" w:customStyle="1">
     <w:name w:val="Heading 9 Char"/>
-    <w:basedOn w:val="1708"/>
+    <w:basedOn w:val="1704"/>
     <w:uiPriority w:val="9"/>
     <w:qFormat/>
     <w:rPr>
@@ -44028,9 +44177,9 @@
       <w:szCs w:val="21"/>
     </w:rPr>
   </w:style>
-  <w:style w:type="character" w:styleId="1718" w:customStyle="1">
+  <w:style w:type="character" w:styleId="1714" w:customStyle="1">
     <w:name w:val="Title Char"/>
-    <w:basedOn w:val="1708"/>
+    <w:basedOn w:val="1704"/>
     <w:uiPriority w:val="10"/>
     <w:qFormat/>
     <w:rPr>
@@ -44038,9 +44187,9 @@
       <w:szCs w:val="48"/>
     </w:rPr>
   </w:style>
-  <w:style w:type="character" w:styleId="1719" w:customStyle="1">
+  <w:style w:type="character" w:styleId="1715" w:customStyle="1">
     <w:name w:val="Subtitle Char"/>
-    <w:basedOn w:val="1708"/>
+    <w:basedOn w:val="1704"/>
     <w:uiPriority w:val="11"/>
     <w:qFormat/>
     <w:rPr>
@@ -44048,7 +44197,7 @@
       <w:szCs w:val="24"/>
     </w:rPr>
   </w:style>
-  <w:style w:type="character" w:styleId="1720" w:customStyle="1">
+  <w:style w:type="character" w:styleId="1716" w:customStyle="1">
     <w:name w:val="Quote Char"/>
     <w:uiPriority w:val="29"/>
     <w:qFormat/>
@@ -44056,7 +44205,7 @@
       <w:i/>
     </w:rPr>
   </w:style>
-  <w:style w:type="character" w:styleId="1721" w:customStyle="1">
+  <w:style w:type="character" w:styleId="1717" w:customStyle="1">
     <w:name w:val="Intense Quote Char"/>
     <w:uiPriority w:val="30"/>
     <w:qFormat/>
@@ -44064,19 +44213,19 @@
       <w:i/>
     </w:rPr>
   </w:style>
-  <w:style w:type="character" w:styleId="1722" w:customStyle="1">
+  <w:style w:type="character" w:styleId="1718" w:customStyle="1">
     <w:name w:val="Header Char"/>
-    <w:basedOn w:val="1708"/>
+    <w:basedOn w:val="1704"/>
     <w:uiPriority w:val="99"/>
     <w:qFormat/>
   </w:style>
-  <w:style w:type="character" w:styleId="1723" w:customStyle="1">
+  <w:style w:type="character" w:styleId="1719" w:customStyle="1">
     <w:name w:val="Footer Char"/>
-    <w:basedOn w:val="1708"/>
+    <w:basedOn w:val="1704"/>
     <w:uiPriority w:val="99"/>
     <w:qFormat/>
   </w:style>
-  <w:style w:type="character" w:styleId="1724" w:customStyle="1">
+  <w:style w:type="character" w:styleId="1720" w:customStyle="1">
     <w:name w:val="Footnote Text Char"/>
     <w:uiPriority w:val="99"/>
     <w:qFormat/>
@@ -44084,7 +44233,7 @@
       <w:sz w:val="18"/>
     </w:rPr>
   </w:style>
-  <w:style w:type="character" w:styleId="1725" w:customStyle="1">
+  <w:style w:type="character" w:styleId="1721" w:customStyle="1">
     <w:name w:val="Endnote Text Char"/>
     <w:uiPriority w:val="99"/>
     <w:qFormat/>
@@ -44092,12 +44241,12 @@
       <w:sz w:val="20"/>
     </w:rPr>
   </w:style>
-  <w:style w:type="character" w:styleId="1726" w:customStyle="1">
+  <w:style w:type="character" w:styleId="1722" w:customStyle="1">
     <w:name w:val="Caption Char"/>
     <w:uiPriority w:val="99"/>
     <w:qFormat/>
   </w:style>
-  <w:style w:type="character" w:styleId="1727" w:customStyle="1">
+  <w:style w:type="character" w:styleId="1723" w:customStyle="1">
     <w:name w:val="Текст концевой сноски Знак"/>
     <w:uiPriority w:val="99"/>
     <w:qFormat/>
@@ -44105,9 +44254,9 @@
       <w:sz w:val="20"/>
     </w:rPr>
   </w:style>
-  <w:style w:type="character" w:styleId="1728" w:customStyle="1">
+  <w:style w:type="character" w:styleId="1724" w:customStyle="1">
     <w:name w:val="Заголовок 1 Знак"/>
-    <w:basedOn w:val="1708"/>
+    <w:basedOn w:val="1704"/>
     <w:uiPriority w:val="9"/>
     <w:qFormat/>
     <w:rPr>
@@ -44116,9 +44265,9 @@
       <w:szCs w:val="40"/>
     </w:rPr>
   </w:style>
-  <w:style w:type="character" w:styleId="1729" w:customStyle="1">
+  <w:style w:type="character" w:styleId="1725" w:customStyle="1">
     <w:name w:val="Заголовок 2 Знак"/>
-    <w:basedOn w:val="1708"/>
+    <w:basedOn w:val="1704"/>
     <w:uiPriority w:val="9"/>
     <w:qFormat/>
     <w:rPr>
@@ -44126,9 +44275,9 @@
       <w:sz w:val="34"/>
     </w:rPr>
   </w:style>
-  <w:style w:type="character" w:styleId="1730" w:customStyle="1">
+  <w:style w:type="character" w:styleId="1726" w:customStyle="1">
     <w:name w:val="Заголовок 3 Знак"/>
-    <w:basedOn w:val="1708"/>
+    <w:basedOn w:val="1704"/>
     <w:uiPriority w:val="9"/>
     <w:qFormat/>
     <w:rPr>
@@ -44137,9 +44286,9 @@
       <w:szCs w:val="30"/>
     </w:rPr>
   </w:style>
-  <w:style w:type="character" w:styleId="1731" w:customStyle="1">
+  <w:style w:type="character" w:styleId="1727" w:customStyle="1">
     <w:name w:val="Заголовок 4 Знак"/>
-    <w:basedOn w:val="1708"/>
+    <w:basedOn w:val="1704"/>
     <w:uiPriority w:val="9"/>
     <w:qFormat/>
     <w:rPr>
@@ -44150,9 +44299,9 @@
       <w:szCs w:val="26"/>
     </w:rPr>
   </w:style>
-  <w:style w:type="character" w:styleId="1732" w:customStyle="1">
+  <w:style w:type="character" w:styleId="1728" w:customStyle="1">
     <w:name w:val="Заголовок 5 Знак"/>
-    <w:basedOn w:val="1708"/>
+    <w:basedOn w:val="1704"/>
     <w:uiPriority w:val="9"/>
     <w:qFormat/>
     <w:rPr>
@@ -44163,9 +44312,9 @@
       <w:szCs w:val="24"/>
     </w:rPr>
   </w:style>
-  <w:style w:type="character" w:styleId="1733" w:customStyle="1">
+  <w:style w:type="character" w:styleId="1729" w:customStyle="1">
     <w:name w:val="Заголовок 6 Знак"/>
-    <w:basedOn w:val="1708"/>
+    <w:basedOn w:val="1704"/>
     <w:uiPriority w:val="9"/>
     <w:qFormat/>
     <w:rPr>
@@ -44176,9 +44325,9 @@
       <w:szCs w:val="22"/>
     </w:rPr>
   </w:style>
-  <w:style w:type="character" w:styleId="1734" w:customStyle="1">
+  <w:style w:type="character" w:styleId="1730" w:customStyle="1">
     <w:name w:val="Заголовок 7 Знак"/>
-    <w:basedOn w:val="1708"/>
+    <w:basedOn w:val="1704"/>
     <w:uiPriority w:val="9"/>
     <w:qFormat/>
     <w:rPr>
@@ -44191,9 +44340,9 @@
       <w:szCs w:val="22"/>
     </w:rPr>
   </w:style>
-  <w:style w:type="character" w:styleId="1735" w:customStyle="1">
+  <w:style w:type="character" w:styleId="1731" w:customStyle="1">
     <w:name w:val="Заголовок 8 Знак"/>
-    <w:basedOn w:val="1708"/>
+    <w:basedOn w:val="1704"/>
     <w:uiPriority w:val="9"/>
     <w:qFormat/>
     <w:rPr>
@@ -44204,9 +44353,9 @@
       <w:szCs w:val="22"/>
     </w:rPr>
   </w:style>
-  <w:style w:type="character" w:styleId="1736" w:customStyle="1">
+  <w:style w:type="character" w:styleId="1732" w:customStyle="1">
     <w:name w:val="Заголовок 9 Знак"/>
-    <w:basedOn w:val="1708"/>
+    <w:basedOn w:val="1704"/>
     <w:uiPriority w:val="9"/>
     <w:qFormat/>
     <w:rPr>
@@ -44217,9 +44366,9 @@
       <w:szCs w:val="21"/>
     </w:rPr>
   </w:style>
-  <w:style w:type="character" w:styleId="1737" w:customStyle="1">
+  <w:style w:type="character" w:styleId="1733" w:customStyle="1">
     <w:name w:val="Заголовок Знак"/>
-    <w:basedOn w:val="1708"/>
+    <w:basedOn w:val="1704"/>
     <w:uiPriority w:val="10"/>
     <w:qFormat/>
     <w:rPr>
@@ -44227,9 +44376,9 @@
       <w:szCs w:val="48"/>
     </w:rPr>
   </w:style>
-  <w:style w:type="character" w:styleId="1738" w:customStyle="1">
+  <w:style w:type="character" w:styleId="1734" w:customStyle="1">
     <w:name w:val="Подзаголовок Знак"/>
-    <w:basedOn w:val="1708"/>
+    <w:basedOn w:val="1704"/>
     <w:uiPriority w:val="11"/>
     <w:qFormat/>
     <w:rPr>
@@ -44237,7 +44386,7 @@
       <w:szCs w:val="24"/>
     </w:rPr>
   </w:style>
-  <w:style w:type="character" w:styleId="1739" w:customStyle="1">
+  <w:style w:type="character" w:styleId="1735" w:customStyle="1">
     <w:name w:val="Цитата 2 Знак"/>
     <w:uiPriority w:val="29"/>
     <w:qFormat/>
@@ -44245,7 +44394,7 @@
       <w:i/>
     </w:rPr>
   </w:style>
-  <w:style w:type="character" w:styleId="1740" w:customStyle="1">
+  <w:style w:type="character" w:styleId="1736" w:customStyle="1">
     <w:name w:val="Выделенная цитата Знак"/>
     <w:uiPriority w:val="30"/>
     <w:qFormat/>
@@ -44253,19 +44402,19 @@
       <w:i/>
     </w:rPr>
   </w:style>
-  <w:style w:type="character" w:styleId="1741" w:customStyle="1">
+  <w:style w:type="character" w:styleId="1737" w:customStyle="1">
     <w:name w:val="Верхний колонтитул Знак"/>
-    <w:basedOn w:val="1708"/>
+    <w:basedOn w:val="1704"/>
     <w:uiPriority w:val="99"/>
     <w:qFormat/>
   </w:style>
-  <w:style w:type="character" w:styleId="1742" w:customStyle="1">
+  <w:style w:type="character" w:styleId="1738" w:customStyle="1">
     <w:name w:val="Нижний колонтитул Знак"/>
-    <w:basedOn w:val="1708"/>
+    <w:basedOn w:val="1704"/>
     <w:uiPriority w:val="99"/>
     <w:qFormat/>
   </w:style>
-  <w:style w:type="character" w:styleId="1743" w:customStyle="1">
+  <w:style w:type="character" w:styleId="1739" w:customStyle="1">
     <w:name w:val="Текст сноски Знак"/>
     <w:uiPriority w:val="99"/>
     <w:qFormat/>
@@ -44273,22 +44422,22 @@
       <w:sz w:val="18"/>
     </w:rPr>
   </w:style>
-  <w:style w:type="character" w:styleId="1744" w:customStyle="1">
+  <w:style w:type="character" w:styleId="1740" w:customStyle="1">
     <w:name w:val="c4"/>
     <w:qFormat/>
   </w:style>
-  <w:style w:type="character" w:styleId="1745">
+  <w:style w:type="character" w:styleId="1741">
     <w:name w:val="Символ сноски"/>
     <w:qFormat/>
   </w:style>
-  <w:style w:type="character" w:styleId="1746">
+  <w:style w:type="character" w:styleId="1742">
     <w:name w:val="Символ концевой сноски"/>
     <w:qFormat/>
   </w:style>
-  <w:style w:type="paragraph" w:styleId="1747">
+  <w:style w:type="paragraph" w:styleId="1743">
     <w:name w:val="Заголовок"/>
-    <w:basedOn w:val="1693"/>
-    <w:next w:val="1748"/>
+    <w:basedOn w:val="1689"/>
+    <w:next w:val="1744"/>
     <w:qFormat/>
     <w:pPr>
       <w:keepNext/>
@@ -44300,24 +44449,24 @@
       <w:szCs w:val="28"/>
     </w:rPr>
   </w:style>
-  <w:style w:type="paragraph" w:styleId="1748">
+  <w:style w:type="paragraph" w:styleId="1744">
     <w:name w:val="Body Text"/>
-    <w:basedOn w:val="1693"/>
+    <w:basedOn w:val="1689"/>
     <w:pPr>
       <w:spacing w:before="0" w:after="140" w:line="276" w:lineRule="auto"/>
     </w:pPr>
   </w:style>
-  <w:style w:type="paragraph" w:styleId="1749">
+  <w:style w:type="paragraph" w:styleId="1745">
     <w:name w:val="List"/>
-    <w:basedOn w:val="1748"/>
+    <w:basedOn w:val="1744"/>
     <w:rPr>
       <w:rFonts w:cs="Lohit Devanagari"/>
     </w:rPr>
   </w:style>
-  <w:style w:type="paragraph" w:styleId="1750">
+  <w:style w:type="paragraph" w:styleId="1746">
     <w:name w:val="Caption"/>
-    <w:basedOn w:val="1693"/>
-    <w:next w:val="1693"/>
+    <w:basedOn w:val="1689"/>
+    <w:next w:val="1689"/>
     <w:uiPriority w:val="35"/>
     <w:semiHidden/>
     <w:unhideWhenUsed/>
@@ -44333,9 +44482,9 @@
       <w:szCs w:val="18"/>
     </w:rPr>
   </w:style>
-  <w:style w:type="paragraph" w:styleId="1751">
+  <w:style w:type="paragraph" w:styleId="1747">
     <w:name w:val="Указатель"/>
-    <w:basedOn w:val="1693"/>
+    <w:basedOn w:val="1689"/>
     <w:qFormat/>
     <w:pPr>
       <w:suppressLineNumbers/>
@@ -44344,10 +44493,10 @@
       <w:rFonts w:cs="Lohit Devanagari"/>
     </w:rPr>
   </w:style>
-  <w:style w:type="paragraph" w:styleId="1752">
+  <w:style w:type="paragraph" w:styleId="1748">
     <w:name w:val="table of figures"/>
-    <w:basedOn w:val="1693"/>
-    <w:next w:val="1693"/>
+    <w:basedOn w:val="1689"/>
+    <w:next w:val="1689"/>
     <w:uiPriority w:val="99"/>
     <w:unhideWhenUsed/>
     <w:qFormat/>
@@ -44355,9 +44504,9 @@
       <w:spacing w:before="0" w:after="0" w:afterAutospacing="0"/>
     </w:pPr>
   </w:style>
-  <w:style w:type="paragraph" w:styleId="1753">
+  <w:style w:type="paragraph" w:styleId="1749">
     <w:name w:val="endnote text"/>
-    <w:basedOn w:val="1693"/>
+    <w:basedOn w:val="1689"/>
     <w:uiPriority w:val="99"/>
     <w:semiHidden/>
     <w:unhideWhenUsed/>
@@ -44368,7 +44517,7 @@
       <w:sz w:val="20"/>
     </w:rPr>
   </w:style>
-  <w:style w:type="paragraph" w:styleId="1754">
+  <w:style w:type="paragraph" w:styleId="1750">
     <w:name w:val="No Spacing"/>
     <w:uiPriority w:val="1"/>
     <w:qFormat/>
@@ -44385,10 +44534,10 @@
       <w:lang w:val="ru-RU" w:bidi="ar-SA" w:eastAsia="en-US"/>
     </w:rPr>
   </w:style>
-  <w:style w:type="paragraph" w:styleId="1755">
+  <w:style w:type="paragraph" w:styleId="1751">
     <w:name w:val="Title"/>
-    <w:basedOn w:val="1693"/>
-    <w:next w:val="1693"/>
+    <w:basedOn w:val="1689"/>
+    <w:next w:val="1689"/>
     <w:uiPriority w:val="10"/>
     <w:qFormat/>
     <w:pPr>
@@ -44400,10 +44549,10 @@
       <w:szCs w:val="48"/>
     </w:rPr>
   </w:style>
-  <w:style w:type="paragraph" w:styleId="1756">
+  <w:style w:type="paragraph" w:styleId="1752">
     <w:name w:val="Subtitle"/>
-    <w:basedOn w:val="1693"/>
-    <w:next w:val="1693"/>
+    <w:basedOn w:val="1689"/>
+    <w:next w:val="1689"/>
     <w:uiPriority w:val="11"/>
     <w:qFormat/>
     <w:pPr>
@@ -44414,10 +44563,10 @@
       <w:szCs w:val="24"/>
     </w:rPr>
   </w:style>
-  <w:style w:type="paragraph" w:styleId="1757">
+  <w:style w:type="paragraph" w:styleId="1753">
     <w:name w:val="Quote"/>
-    <w:basedOn w:val="1693"/>
-    <w:next w:val="1693"/>
+    <w:basedOn w:val="1689"/>
+    <w:next w:val="1689"/>
     <w:uiPriority w:val="29"/>
     <w:qFormat/>
     <w:pPr>
@@ -44427,10 +44576,10 @@
       <w:i/>
     </w:rPr>
   </w:style>
-  <w:style w:type="paragraph" w:styleId="1758">
+  <w:style w:type="paragraph" w:styleId="1754">
     <w:name w:val="Intense Quote"/>
-    <w:basedOn w:val="1693"/>
-    <w:next w:val="1693"/>
+    <w:basedOn w:val="1689"/>
+    <w:next w:val="1689"/>
     <w:uiPriority w:val="30"/>
     <w:qFormat/>
     <w:pPr>
@@ -44447,14 +44596,14 @@
       <w:i/>
     </w:rPr>
   </w:style>
-  <w:style w:type="paragraph" w:styleId="1759">
+  <w:style w:type="paragraph" w:styleId="1755">
     <w:name w:val="Колонтитул"/>
-    <w:basedOn w:val="1693"/>
+    <w:basedOn w:val="1689"/>
     <w:qFormat/>
   </w:style>
-  <w:style w:type="paragraph" w:styleId="1760">
+  <w:style w:type="paragraph" w:styleId="1756">
     <w:name w:val="Header"/>
-    <w:basedOn w:val="1693"/>
+    <w:basedOn w:val="1689"/>
     <w:uiPriority w:val="99"/>
     <w:unhideWhenUsed/>
     <w:pPr>
@@ -44466,9 +44615,9 @@
       </w:tabs>
     </w:pPr>
   </w:style>
-  <w:style w:type="paragraph" w:styleId="1761">
+  <w:style w:type="paragraph" w:styleId="1757">
     <w:name w:val="Footer"/>
-    <w:basedOn w:val="1693"/>
+    <w:basedOn w:val="1689"/>
     <w:uiPriority w:val="99"/>
     <w:unhideWhenUsed/>
     <w:pPr>
@@ -44480,9 +44629,9 @@
       </w:tabs>
     </w:pPr>
   </w:style>
-  <w:style w:type="paragraph" w:styleId="1762">
+  <w:style w:type="paragraph" w:styleId="1758">
     <w:name w:val="footnote text"/>
-    <w:basedOn w:val="1693"/>
+    <w:basedOn w:val="1689"/>
     <w:uiPriority w:val="99"/>
     <w:semiHidden/>
     <w:unhideWhenUsed/>
@@ -44493,20 +44642,20 @@
       <w:sz w:val="18"/>
     </w:rPr>
   </w:style>
-  <w:style w:type="paragraph" w:styleId="1763">
+  <w:style w:type="paragraph" w:styleId="1759">
     <w:name w:val="toc 1"/>
-    <w:basedOn w:val="1693"/>
-    <w:next w:val="1693"/>
+    <w:basedOn w:val="1689"/>
+    <w:next w:val="1689"/>
     <w:uiPriority w:val="39"/>
     <w:unhideWhenUsed/>
     <w:pPr>
       <w:spacing w:before="0" w:after="57"/>
     </w:pPr>
   </w:style>
-  <w:style w:type="paragraph" w:styleId="1764">
+  <w:style w:type="paragraph" w:styleId="1760">
     <w:name w:val="toc 2"/>
-    <w:basedOn w:val="1693"/>
-    <w:next w:val="1693"/>
+    <w:basedOn w:val="1689"/>
+    <w:next w:val="1689"/>
     <w:uiPriority w:val="39"/>
     <w:unhideWhenUsed/>
     <w:pPr>
@@ -44514,10 +44663,10 @@
       <w:spacing w:before="0" w:after="57"/>
     </w:pPr>
   </w:style>
-  <w:style w:type="paragraph" w:styleId="1765">
+  <w:style w:type="paragraph" w:styleId="1761">
     <w:name w:val="toc 3"/>
-    <w:basedOn w:val="1693"/>
-    <w:next w:val="1693"/>
+    <w:basedOn w:val="1689"/>
+    <w:next w:val="1689"/>
     <w:uiPriority w:val="39"/>
     <w:unhideWhenUsed/>
     <w:pPr>
@@ -44525,10 +44674,10 @@
       <w:spacing w:before="0" w:after="57"/>
     </w:pPr>
   </w:style>
-  <w:style w:type="paragraph" w:styleId="1766">
+  <w:style w:type="paragraph" w:styleId="1762">
     <w:name w:val="toc 4"/>
-    <w:basedOn w:val="1693"/>
-    <w:next w:val="1693"/>
+    <w:basedOn w:val="1689"/>
+    <w:next w:val="1689"/>
     <w:uiPriority w:val="39"/>
     <w:unhideWhenUsed/>
     <w:pPr>
@@ -44536,10 +44685,10 @@
       <w:spacing w:before="0" w:after="57"/>
     </w:pPr>
   </w:style>
-  <w:style w:type="paragraph" w:styleId="1767">
+  <w:style w:type="paragraph" w:styleId="1763">
     <w:name w:val="toc 5"/>
-    <w:basedOn w:val="1693"/>
-    <w:next w:val="1693"/>
+    <w:basedOn w:val="1689"/>
+    <w:next w:val="1689"/>
     <w:uiPriority w:val="39"/>
     <w:unhideWhenUsed/>
     <w:pPr>
@@ -44547,10 +44696,10 @@
       <w:spacing w:before="0" w:after="57"/>
     </w:pPr>
   </w:style>
-  <w:style w:type="paragraph" w:styleId="1768">
+  <w:style w:type="paragraph" w:styleId="1764">
     <w:name w:val="toc 6"/>
-    <w:basedOn w:val="1693"/>
-    <w:next w:val="1693"/>
+    <w:basedOn w:val="1689"/>
+    <w:next w:val="1689"/>
     <w:uiPriority w:val="39"/>
     <w:unhideWhenUsed/>
     <w:pPr>
@@ -44558,10 +44707,10 @@
       <w:spacing w:before="0" w:after="57"/>
     </w:pPr>
   </w:style>
-  <w:style w:type="paragraph" w:styleId="1769">
+  <w:style w:type="paragraph" w:styleId="1765">
     <w:name w:val="toc 7"/>
-    <w:basedOn w:val="1693"/>
-    <w:next w:val="1693"/>
+    <w:basedOn w:val="1689"/>
+    <w:next w:val="1689"/>
     <w:uiPriority w:val="39"/>
     <w:unhideWhenUsed/>
     <w:pPr>
@@ -44569,10 +44718,10 @@
       <w:spacing w:before="0" w:after="57"/>
     </w:pPr>
   </w:style>
-  <w:style w:type="paragraph" w:styleId="1770">
+  <w:style w:type="paragraph" w:styleId="1766">
     <w:name w:val="toc 8"/>
-    <w:basedOn w:val="1693"/>
-    <w:next w:val="1693"/>
+    <w:basedOn w:val="1689"/>
+    <w:next w:val="1689"/>
     <w:uiPriority w:val="39"/>
     <w:unhideWhenUsed/>
     <w:pPr>
@@ -44580,10 +44729,10 @@
       <w:spacing w:before="0" w:after="57"/>
     </w:pPr>
   </w:style>
-  <w:style w:type="paragraph" w:styleId="1771">
+  <w:style w:type="paragraph" w:styleId="1767">
     <w:name w:val="toc 9"/>
-    <w:basedOn w:val="1693"/>
-    <w:next w:val="1693"/>
+    <w:basedOn w:val="1689"/>
+    <w:next w:val="1689"/>
     <w:uiPriority w:val="39"/>
     <w:unhideWhenUsed/>
     <w:pPr>
@@ -44591,11 +44740,11 @@
       <w:spacing w:before="0" w:after="57"/>
     </w:pPr>
   </w:style>
-  <w:style w:type="paragraph" w:styleId="1772">
+  <w:style w:type="paragraph" w:styleId="1768">
     <w:name w:val="Index Heading"/>
-    <w:basedOn w:val="1747"/>
+    <w:basedOn w:val="1743"/>
   </w:style>
-  <w:style w:type="paragraph" w:styleId="1773">
+  <w:style w:type="paragraph" w:styleId="1769">
     <w:name w:val="TOC Heading"/>
     <w:uiPriority w:val="39"/>
     <w:unhideWhenUsed/>
@@ -44612,9 +44761,9 @@
       <w:lang w:val="ru-RU" w:bidi="ar-SA" w:eastAsia="en-US"/>
     </w:rPr>
   </w:style>
-  <w:style w:type="paragraph" w:styleId="1774">
+  <w:style w:type="paragraph" w:styleId="1770">
     <w:name w:val="List Paragraph"/>
-    <w:basedOn w:val="1693"/>
+    <w:basedOn w:val="1689"/>
     <w:uiPriority w:val="34"/>
     <w:qFormat/>
     <w:pPr>
@@ -44623,7 +44772,7 @@
       <w:spacing w:before="0" w:after="160"/>
     </w:pPr>
   </w:style>
-  <w:style w:type="paragraph" w:styleId="1775" w:customStyle="1">
+  <w:style w:type="paragraph" w:styleId="1771" w:customStyle="1">
     <w:name w:val="c3"/>
     <w:qFormat/>
     <w:pPr>
@@ -44639,14 +44788,14 @@
       <w:lang w:val="ru-RU" w:bidi="ar-SA" w:eastAsia="ru-RU"/>
     </w:rPr>
   </w:style>
-  <w:style w:type="numbering" w:styleId="1776" w:default="1">
+  <w:style w:type="numbering" w:styleId="1772" w:default="1">
     <w:name w:val="No List"/>
     <w:uiPriority w:val="99"/>
     <w:semiHidden/>
     <w:unhideWhenUsed/>
     <w:qFormat/>
   </w:style>
-  <w:style w:type="table" w:styleId="1777" w:default="1">
+  <w:style w:type="table" w:styleId="1773" w:default="1">
     <w:name w:val="Normal Table"/>
     <w:uiPriority w:val="99"/>
     <w:semiHidden/>
@@ -44660,9 +44809,9 @@
       </w:tblCellMar>
     </w:tblPr>
   </w:style>
-  <w:style w:type="table" w:styleId="1778">
+  <w:style w:type="table" w:styleId="1774">
     <w:name w:val="Table Grid"/>
-    <w:basedOn w:val="1777"/>
+    <w:basedOn w:val="1773"/>
     <w:uiPriority w:val="59"/>
     <w:pPr>
       <w:spacing w:after="0" w:line="240" w:lineRule="auto"/>
@@ -44678,9 +44827,9 @@
       </w:tblBorders>
     </w:tblPr>
   </w:style>
-  <w:style w:type="table" w:styleId="1779" w:customStyle="1">
+  <w:style w:type="table" w:styleId="1775" w:customStyle="1">
     <w:name w:val="Table Grid Light"/>
-    <w:basedOn w:val="1777"/>
+    <w:basedOn w:val="1773"/>
     <w:uiPriority w:val="59"/>
     <w:pPr>
       <w:spacing w:after="0" w:line="240" w:lineRule="auto"/>
@@ -44696,9 +44845,9 @@
       </w:tblBorders>
     </w:tblPr>
   </w:style>
-  <w:style w:type="table" w:styleId="1780">
+  <w:style w:type="table" w:styleId="1776">
     <w:name w:val="Plain Table 1"/>
-    <w:basedOn w:val="1777"/>
+    <w:basedOn w:val="1773"/>
     <w:uiPriority w:val="59"/>
     <w:pPr>
       <w:spacing w:after="0" w:line="240" w:lineRule="auto"/>
@@ -44752,9 +44901,9 @@
       </w:rPr>
     </w:tblStylePr>
   </w:style>
-  <w:style w:type="table" w:styleId="1781">
+  <w:style w:type="table" w:styleId="1777">
     <w:name w:val="Plain Table 2"/>
-    <w:basedOn w:val="1777"/>
+    <w:basedOn w:val="1773"/>
     <w:uiPriority w:val="59"/>
     <w:pPr>
       <w:spacing w:after="0" w:line="240" w:lineRule="auto"/>
@@ -44826,9 +44975,9 @@
       </w:rPr>
     </w:tblStylePr>
   </w:style>
-  <w:style w:type="table" w:styleId="1782">
+  <w:style w:type="table" w:styleId="1778">
     <w:name w:val="Plain Table 3"/>
-    <w:basedOn w:val="1777"/>
+    <w:basedOn w:val="1773"/>
     <w:uiPriority w:val="99"/>
     <w:pPr>
       <w:spacing w:after="0" w:line="240" w:lineRule="auto"/>
@@ -44900,9 +45049,9 @@
       </w:rPr>
     </w:tblStylePr>
   </w:style>
-  <w:style w:type="table" w:styleId="1783">
+  <w:style w:type="table" w:styleId="1779">
     <w:name w:val="Plain Table 4"/>
-    <w:basedOn w:val="1777"/>
+    <w:basedOn w:val="1773"/>
     <w:uiPriority w:val="99"/>
     <w:pPr>
       <w:spacing w:after="0" w:line="240" w:lineRule="auto"/>
@@ -44954,9 +45103,9 @@
       </w:rPr>
     </w:tblStylePr>
   </w:style>
-  <w:style w:type="table" w:styleId="1784">
+  <w:style w:type="table" w:styleId="1780">
     <w:name w:val="Plain Table 5"/>
-    <w:basedOn w:val="1777"/>
+    <w:basedOn w:val="1773"/>
     <w:uiPriority w:val="99"/>
     <w:pPr>
       <w:spacing w:after="0" w:line="240" w:lineRule="auto"/>
@@ -45039,9 +45188,9 @@
       </w:tcPr>
     </w:tblStylePr>
   </w:style>
-  <w:style w:type="table" w:styleId="1785">
+  <w:style w:type="table" w:styleId="1781">
     <w:name w:val="Grid Table 1 Light"/>
-    <w:basedOn w:val="1777"/>
+    <w:basedOn w:val="1773"/>
     <w:uiPriority w:val="99"/>
     <w:pPr>
       <w:spacing w:after="0" w:line="240" w:lineRule="auto"/>
@@ -45102,9 +45251,9 @@
       </w:rPr>
     </w:tblStylePr>
   </w:style>
-  <w:style w:type="table" w:styleId="1786" w:customStyle="1">
+  <w:style w:type="table" w:styleId="1782" w:customStyle="1">
     <w:name w:val="Grid Table 1 Light - Accent 1"/>
-    <w:basedOn w:val="1777"/>
+    <w:basedOn w:val="1773"/>
     <w:uiPriority w:val="99"/>
     <w:pPr>
       <w:spacing w:after="0" w:line="240" w:lineRule="auto"/>
@@ -45165,9 +45314,9 @@
       </w:rPr>
     </w:tblStylePr>
   </w:style>
-  <w:style w:type="table" w:styleId="1787" w:customStyle="1">
+  <w:style w:type="table" w:styleId="1783" w:customStyle="1">
     <w:name w:val="Grid Table 1 Light - Accent 2"/>
-    <w:basedOn w:val="1777"/>
+    <w:basedOn w:val="1773"/>
     <w:uiPriority w:val="99"/>
     <w:pPr>
       <w:spacing w:after="0" w:line="240" w:lineRule="auto"/>
@@ -45228,9 +45377,9 @@
       </w:rPr>
     </w:tblStylePr>
   </w:style>
-  <w:style w:type="table" w:styleId="1788" w:customStyle="1">
+  <w:style w:type="table" w:styleId="1784" w:customStyle="1">
     <w:name w:val="Grid Table 1 Light - Accent 3"/>
-    <w:basedOn w:val="1777"/>
+    <w:basedOn w:val="1773"/>
     <w:uiPriority w:val="99"/>
     <w:pPr>
       <w:spacing w:after="0" w:line="240" w:lineRule="auto"/>
@@ -45291,9 +45440,9 @@
       </w:rPr>
     </w:tblStylePr>
   </w:style>
-  <w:style w:type="table" w:styleId="1789" w:customStyle="1">
+  <w:style w:type="table" w:styleId="1785" w:customStyle="1">
     <w:name w:val="Grid Table 1 Light - Accent 4"/>
-    <w:basedOn w:val="1777"/>
+    <w:basedOn w:val="1773"/>
     <w:uiPriority w:val="99"/>
     <w:pPr>
       <w:spacing w:after="0" w:line="240" w:lineRule="auto"/>
@@ -45354,9 +45503,9 @@
       </w:rPr>
     </w:tblStylePr>
   </w:style>
-  <w:style w:type="table" w:styleId="1790" w:customStyle="1">
+  <w:style w:type="table" w:styleId="1786" w:customStyle="1">
     <w:name w:val="Grid Table 1 Light - Accent 5"/>
-    <w:basedOn w:val="1777"/>
+    <w:basedOn w:val="1773"/>
     <w:uiPriority w:val="99"/>
     <w:pPr>
       <w:spacing w:after="0" w:line="240" w:lineRule="auto"/>
@@ -45417,9 +45566,9 @@
       </w:rPr>
     </w:tblStylePr>
   </w:style>
-  <w:style w:type="table" w:styleId="1791" w:customStyle="1">
+  <w:style w:type="table" w:styleId="1787" w:customStyle="1">
     <w:name w:val="Grid Table 1 Light - Accent 6"/>
-    <w:basedOn w:val="1777"/>
+    <w:basedOn w:val="1773"/>
     <w:uiPriority w:val="99"/>
     <w:pPr>
       <w:spacing w:after="0" w:line="240" w:lineRule="auto"/>
@@ -45480,9 +45629,9 @@
       </w:rPr>
     </w:tblStylePr>
   </w:style>
-  <w:style w:type="table" w:styleId="1792">
+  <w:style w:type="table" w:styleId="1788">
     <w:name w:val="Grid Table 2"/>
-    <w:basedOn w:val="1777"/>
+    <w:basedOn w:val="1773"/>
     <w:uiPriority w:val="99"/>
     <w:pPr>
       <w:spacing w:after="0" w:line="240" w:lineRule="auto"/>
@@ -45557,9 +45706,9 @@
       </w:tcPr>
     </w:tblStylePr>
   </w:style>
-  <w:style w:type="table" w:styleId="1793" w:customStyle="1">
+  <w:style w:type="table" w:styleId="1789" w:customStyle="1">
     <w:name w:val="Grid Table 2 - Accent 1"/>
-    <w:basedOn w:val="1777"/>
+    <w:basedOn w:val="1773"/>
     <w:uiPriority w:val="99"/>
     <w:pPr>
       <w:spacing w:after="0" w:line="240" w:lineRule="auto"/>
@@ -45634,9 +45783,9 @@
       </w:tcPr>
     </w:tblStylePr>
   </w:style>
-  <w:style w:type="table" w:styleId="1794" w:customStyle="1">
+  <w:style w:type="table" w:styleId="1790" w:customStyle="1">
     <w:name w:val="Grid Table 2 - Accent 2"/>
-    <w:basedOn w:val="1777"/>
+    <w:basedOn w:val="1773"/>
     <w:uiPriority w:val="99"/>
     <w:pPr>
       <w:spacing w:after="0" w:line="240" w:lineRule="auto"/>
@@ -45711,9 +45860,9 @@
       </w:tcPr>
     </w:tblStylePr>
   </w:style>
-  <w:style w:type="table" w:styleId="1795" w:customStyle="1">
+  <w:style w:type="table" w:styleId="1791" w:customStyle="1">
     <w:name w:val="Grid Table 2 - Accent 3"/>
-    <w:basedOn w:val="1777"/>
+    <w:basedOn w:val="1773"/>
     <w:uiPriority w:val="99"/>
     <w:pPr>
       <w:spacing w:after="0" w:line="240" w:lineRule="auto"/>
@@ -45788,9 +45937,9 @@
       </w:tcPr>
     </w:tblStylePr>
   </w:style>
-  <w:style w:type="table" w:styleId="1796" w:customStyle="1">
+  <w:style w:type="table" w:styleId="1792" w:customStyle="1">
     <w:name w:val="Grid Table 2 - Accent 4"/>
-    <w:basedOn w:val="1777"/>
+    <w:basedOn w:val="1773"/>
     <w:uiPriority w:val="99"/>
     <w:pPr>
       <w:spacing w:after="0" w:line="240" w:lineRule="auto"/>
@@ -45865,9 +46014,9 @@
       </w:tcPr>
     </w:tblStylePr>
   </w:style>
-  <w:style w:type="table" w:styleId="1797" w:customStyle="1">
+  <w:style w:type="table" w:styleId="1793" w:customStyle="1">
     <w:name w:val="Grid Table 2 - Accent 5"/>
-    <w:basedOn w:val="1777"/>
+    <w:basedOn w:val="1773"/>
     <w:uiPriority w:val="99"/>
     <w:pPr>
       <w:spacing w:after="0" w:line="240" w:lineRule="auto"/>
@@ -45942,9 +46091,9 @@
       </w:tcPr>
     </w:tblStylePr>
   </w:style>
-  <w:style w:type="table" w:styleId="1798" w:customStyle="1">
+  <w:style w:type="table" w:styleId="1794" w:customStyle="1">
     <w:name w:val="Grid Table 2 - Accent 6"/>
-    <w:basedOn w:val="1777"/>
+    <w:basedOn w:val="1773"/>
     <w:uiPriority w:val="99"/>
     <w:pPr>
       <w:spacing w:after="0" w:line="240" w:lineRule="auto"/>
@@ -46019,9 +46168,9 @@
       </w:tcPr>
     </w:tblStylePr>
   </w:style>
-  <w:style w:type="table" w:styleId="1799">
+  <w:style w:type="table" w:styleId="1795">
     <w:name w:val="Grid Table 3"/>
-    <w:basedOn w:val="1777"/>
+    <w:basedOn w:val="1773"/>
     <w:uiPriority w:val="99"/>
     <w:pPr>
       <w:spacing w:after="0" w:line="240" w:lineRule="auto"/>
@@ -46117,9 +46266,9 @@
       </w:tcPr>
     </w:tblStylePr>
   </w:style>
-  <w:style w:type="table" w:styleId="1800" w:customStyle="1">
+  <w:style w:type="table" w:styleId="1796" w:customStyle="1">
     <w:name w:val="Grid Table 3 - Accent 1"/>
-    <w:basedOn w:val="1777"/>
+    <w:basedOn w:val="1773"/>
     <w:uiPriority w:val="99"/>
     <w:pPr>
       <w:spacing w:after="0" w:line="240" w:lineRule="auto"/>
@@ -46215,9 +46364,9 @@
       </w:tcPr>
     </w:tblStylePr>
   </w:style>
-  <w:style w:type="table" w:styleId="1801" w:customStyle="1">
+  <w:style w:type="table" w:styleId="1797" w:customStyle="1">
     <w:name w:val="Grid Table 3 - Accent 2"/>
-    <w:basedOn w:val="1777"/>
+    <w:basedOn w:val="1773"/>
     <w:uiPriority w:val="99"/>
     <w:pPr>
       <w:spacing w:after="0" w:line="240" w:lineRule="auto"/>
@@ -46313,9 +46462,9 @@
       </w:tcPr>
     </w:tblStylePr>
   </w:style>
-  <w:style w:type="table" w:styleId="1802" w:customStyle="1">
+  <w:style w:type="table" w:styleId="1798" w:customStyle="1">
     <w:name w:val="Grid Table 3 - Accent 3"/>
-    <w:basedOn w:val="1777"/>
+    <w:basedOn w:val="1773"/>
     <w:uiPriority w:val="99"/>
     <w:pPr>
       <w:spacing w:after="0" w:line="240" w:lineRule="auto"/>
@@ -46411,9 +46560,9 @@
       </w:tcPr>
     </w:tblStylePr>
   </w:style>
-  <w:style w:type="table" w:styleId="1803" w:customStyle="1">
+  <w:style w:type="table" w:styleId="1799" w:customStyle="1">
     <w:name w:val="Grid Table 3 - Accent 4"/>
-    <w:basedOn w:val="1777"/>
+    <w:basedOn w:val="1773"/>
     <w:uiPriority w:val="99"/>
     <w:pPr>
       <w:spacing w:after="0" w:line="240" w:lineRule="auto"/>
@@ -46509,9 +46658,9 @@
       </w:tcPr>
     </w:tblStylePr>
   </w:style>
-  <w:style w:type="table" w:styleId="1804" w:customStyle="1">
+  <w:style w:type="table" w:styleId="1800" w:customStyle="1">
     <w:name w:val="Grid Table 3 - Accent 5"/>
-    <w:basedOn w:val="1777"/>
+    <w:basedOn w:val="1773"/>
     <w:uiPriority w:val="99"/>
     <w:pPr>
       <w:spacing w:after="0" w:line="240" w:lineRule="auto"/>
@@ -46607,9 +46756,9 @@
       </w:tcPr>
     </w:tblStylePr>
   </w:style>
-  <w:style w:type="table" w:styleId="1805" w:customStyle="1">
+  <w:style w:type="table" w:styleId="1801" w:customStyle="1">
     <w:name w:val="Grid Table 3 - Accent 6"/>
-    <w:basedOn w:val="1777"/>
+    <w:basedOn w:val="1773"/>
     <w:uiPriority w:val="99"/>
     <w:pPr>
       <w:spacing w:after="0" w:line="240" w:lineRule="auto"/>
@@ -46705,9 +46854,9 @@
       </w:tcPr>
     </w:tblStylePr>
   </w:style>
-  <w:style w:type="table" w:styleId="1806">
+  <w:style w:type="table" w:styleId="1802">
     <w:name w:val="Grid Table 4"/>
-    <w:basedOn w:val="1777"/>
+    <w:basedOn w:val="1773"/>
     <w:uiPriority w:val="59"/>
     <w:pPr>
       <w:spacing w:after="0" w:line="240" w:lineRule="auto"/>
@@ -46782,9 +46931,9 @@
       </w:tcPr>
     </w:tblStylePr>
   </w:style>
-  <w:style w:type="table" w:styleId="1807" w:customStyle="1">
+  <w:style w:type="table" w:styleId="1803" w:customStyle="1">
     <w:name w:val="Grid Table 4 - Accent 1"/>
-    <w:basedOn w:val="1777"/>
+    <w:basedOn w:val="1773"/>
     <w:uiPriority w:val="59"/>
     <w:pPr>
       <w:spacing w:after="0" w:line="240" w:lineRule="auto"/>
@@ -46859,9 +47008,9 @@
       </w:tcPr>
     </w:tblStylePr>
   </w:style>
-  <w:style w:type="table" w:styleId="1808" w:customStyle="1">
+  <w:style w:type="table" w:styleId="1804" w:customStyle="1">
     <w:name w:val="Grid Table 4 - Accent 2"/>
-    <w:basedOn w:val="1777"/>
+    <w:basedOn w:val="1773"/>
     <w:uiPriority w:val="59"/>
     <w:pPr>
       <w:spacing w:after="0" w:line="240" w:lineRule="auto"/>
@@ -46936,9 +47085,9 @@
       </w:tcPr>
     </w:tblStylePr>
   </w:style>
-  <w:style w:type="table" w:styleId="1809" w:customStyle="1">
+  <w:style w:type="table" w:styleId="1805" w:customStyle="1">
     <w:name w:val="Grid Table 4 - Accent 3"/>
-    <w:basedOn w:val="1777"/>
+    <w:basedOn w:val="1773"/>
     <w:uiPriority w:val="59"/>
     <w:pPr>
       <w:spacing w:after="0" w:line="240" w:lineRule="auto"/>
@@ -47013,9 +47162,9 @@
       </w:tcPr>
     </w:tblStylePr>
   </w:style>
-  <w:style w:type="table" w:styleId="1810" w:customStyle="1">
+  <w:style w:type="table" w:styleId="1806" w:customStyle="1">
     <w:name w:val="Grid Table 4 - Accent 4"/>
-    <w:basedOn w:val="1777"/>
+    <w:basedOn w:val="1773"/>
     <w:uiPriority w:val="59"/>
     <w:pPr>
       <w:spacing w:after="0" w:line="240" w:lineRule="auto"/>
@@ -47090,9 +47239,9 @@
       </w:tcPr>
     </w:tblStylePr>
   </w:style>
-  <w:style w:type="table" w:styleId="1811" w:customStyle="1">
+  <w:style w:type="table" w:styleId="1807" w:customStyle="1">
     <w:name w:val="Grid Table 4 - Accent 5"/>
-    <w:basedOn w:val="1777"/>
+    <w:basedOn w:val="1773"/>
     <w:uiPriority w:val="59"/>
     <w:pPr>
       <w:spacing w:after="0" w:line="240" w:lineRule="auto"/>
@@ -47167,9 +47316,9 @@
       </w:tcPr>
     </w:tblStylePr>
   </w:style>
-  <w:style w:type="table" w:styleId="1812" w:customStyle="1">
+  <w:style w:type="table" w:styleId="1808" w:customStyle="1">
     <w:name w:val="Grid Table 4 - Accent 6"/>
-    <w:basedOn w:val="1777"/>
+    <w:basedOn w:val="1773"/>
     <w:uiPriority w:val="59"/>
     <w:pPr>
       <w:spacing w:after="0" w:line="240" w:lineRule="auto"/>
@@ -47244,9 +47393,9 @@
       </w:tcPr>
     </w:tblStylePr>
   </w:style>
-  <w:style w:type="table" w:styleId="1813">
+  <w:style w:type="table" w:styleId="1809">
     <w:name w:val="Grid Table 5 Dark"/>
-    <w:basedOn w:val="1777"/>
+    <w:basedOn w:val="1773"/>
     <w:uiPriority w:val="99"/>
     <w:pPr>
       <w:spacing w:after="0" w:line="240" w:lineRule="auto"/>
@@ -47317,9 +47466,9 @@
       </w:tcPr>
     </w:tblStylePr>
   </w:style>
-  <w:style w:type="table" w:styleId="1814" w:customStyle="1">
+  <w:style w:type="table" w:styleId="1810" w:customStyle="1">
     <w:name w:val="Grid Table 5 Dark- Accent 1"/>
-    <w:basedOn w:val="1777"/>
+    <w:basedOn w:val="1773"/>
     <w:uiPriority w:val="99"/>
     <w:pPr>
       <w:spacing w:after="0" w:line="240" w:lineRule="auto"/>
@@ -47390,9 +47539,9 @@
       </w:tcPr>
     </w:tblStylePr>
   </w:style>
-  <w:style w:type="table" w:styleId="1815" w:customStyle="1">
+  <w:style w:type="table" w:styleId="1811" w:customStyle="1">
     <w:name w:val="Grid Table 5 Dark - Accent 2"/>
-    <w:basedOn w:val="1777"/>
+    <w:basedOn w:val="1773"/>
     <w:uiPriority w:val="99"/>
     <w:pPr>
       <w:spacing w:after="0" w:line="240" w:lineRule="auto"/>
@@ -47463,9 +47612,9 @@
       </w:tcPr>
     </w:tblStylePr>
   </w:style>
-  <w:style w:type="table" w:styleId="1816" w:customStyle="1">
+  <w:style w:type="table" w:styleId="1812" w:customStyle="1">
     <w:name w:val="Grid Table 5 Dark - Accent 3"/>
-    <w:basedOn w:val="1777"/>
+    <w:basedOn w:val="1773"/>
     <w:uiPriority w:val="99"/>
     <w:pPr>
       <w:spacing w:after="0" w:line="240" w:lineRule="auto"/>
@@ -47536,9 +47685,9 @@
       </w:tcPr>
     </w:tblStylePr>
   </w:style>
-  <w:style w:type="table" w:styleId="1817" w:customStyle="1">
+  <w:style w:type="table" w:styleId="1813" w:customStyle="1">
     <w:name w:val="Grid Table 5 Dark- Accent 4"/>
-    <w:basedOn w:val="1777"/>
+    <w:basedOn w:val="1773"/>
     <w:uiPriority w:val="99"/>
     <w:pPr>
       <w:spacing w:after="0" w:line="240" w:lineRule="auto"/>
@@ -47609,9 +47758,9 @@
       </w:tcPr>
     </w:tblStylePr>
   </w:style>
-  <w:style w:type="table" w:styleId="1818" w:customStyle="1">
+  <w:style w:type="table" w:styleId="1814" w:customStyle="1">
     <w:name w:val="Grid Table 5 Dark - Accent 5"/>
-    <w:basedOn w:val="1777"/>
+    <w:basedOn w:val="1773"/>
     <w:uiPriority w:val="99"/>
     <w:pPr>
       <w:spacing w:after="0" w:line="240" w:lineRule="auto"/>
@@ -47682,9 +47831,9 @@
       </w:tcPr>
     </w:tblStylePr>
   </w:style>
-  <w:style w:type="table" w:styleId="1819" w:customStyle="1">
+  <w:style w:type="table" w:styleId="1815" w:customStyle="1">
     <w:name w:val="Grid Table 5 Dark - Accent 6"/>
-    <w:basedOn w:val="1777"/>
+    <w:basedOn w:val="1773"/>
     <w:uiPriority w:val="99"/>
     <w:pPr>
       <w:spacing w:after="0" w:line="240" w:lineRule="auto"/>
@@ -47755,9 +47904,9 @@
       </w:tcPr>
     </w:tblStylePr>
   </w:style>
-  <w:style w:type="table" w:styleId="1820">
+  <w:style w:type="table" w:styleId="1816">
     <w:name w:val="Grid Table 6 Colorful"/>
-    <w:basedOn w:val="1777"/>
+    <w:basedOn w:val="1773"/>
     <w:uiPriority w:val="99"/>
     <w:pPr>
       <w:spacing w:after="0" w:line="240" w:lineRule="auto"/>
@@ -47824,9 +47973,9 @@
       </w:rPr>
     </w:tblStylePr>
   </w:style>
-  <w:style w:type="table" w:styleId="1821" w:customStyle="1">
+  <w:style w:type="table" w:styleId="1817" w:customStyle="1">
     <w:name w:val="Grid Table 6 Colorful - Accent 1"/>
-    <w:basedOn w:val="1777"/>
+    <w:basedOn w:val="1773"/>
     <w:uiPriority w:val="99"/>
     <w:pPr>
       <w:spacing w:after="0" w:line="240" w:lineRule="auto"/>
@@ -47893,9 +48042,9 @@
       </w:rPr>
     </w:tblStylePr>
   </w:style>
-  <w:style w:type="table" w:styleId="1822" w:customStyle="1">
+  <w:style w:type="table" w:styleId="1818" w:customStyle="1">
     <w:name w:val="Grid Table 6 Colorful - Accent 2"/>
-    <w:basedOn w:val="1777"/>
+    <w:basedOn w:val="1773"/>
     <w:uiPriority w:val="99"/>
     <w:pPr>
       <w:spacing w:after="0" w:line="240" w:lineRule="auto"/>
@@ -47962,9 +48111,9 @@
       </w:rPr>
     </w:tblStylePr>
   </w:style>
-  <w:style w:type="table" w:styleId="1823" w:customStyle="1">
+  <w:style w:type="table" w:styleId="1819" w:customStyle="1">
     <w:name w:val="Grid Table 6 Colorful - Accent 3"/>
-    <w:basedOn w:val="1777"/>
+    <w:basedOn w:val="1773"/>
     <w:uiPriority w:val="99"/>
     <w:pPr>
       <w:spacing w:after="0" w:line="240" w:lineRule="auto"/>
@@ -48031,9 +48180,9 @@
       </w:rPr>
     </w:tblStylePr>
   </w:style>
-  <w:style w:type="table" w:styleId="1824" w:customStyle="1">
+  <w:style w:type="table" w:styleId="1820" w:customStyle="1">
     <w:name w:val="Grid Table 6 Colorful - Accent 4"/>
-    <w:basedOn w:val="1777"/>
+    <w:basedOn w:val="1773"/>
     <w:uiPriority w:val="99"/>
     <w:pPr>
       <w:spacing w:after="0" w:line="240" w:lineRule="auto"/>
@@ -48100,9 +48249,9 @@
       </w:rPr>
     </w:tblStylePr>
   </w:style>
-  <w:style w:type="table" w:styleId="1825" w:customStyle="1">
+  <w:style w:type="table" w:styleId="1821" w:customStyle="1">
     <w:name w:val="Grid Table 6 Colorful - Accent 5"/>
-    <w:basedOn w:val="1777"/>
+    <w:basedOn w:val="1773"/>
     <w:uiPriority w:val="99"/>
     <w:pPr>
       <w:spacing w:after="0" w:line="240" w:lineRule="auto"/>
@@ -48169,9 +48318,9 @@
       </w:rPr>
     </w:tblStylePr>
   </w:style>
-  <w:style w:type="table" w:styleId="1826" w:customStyle="1">
+  <w:style w:type="table" w:styleId="1822" w:customStyle="1">
     <w:name w:val="Grid Table 6 Colorful - Accent 6"/>
-    <w:basedOn w:val="1777"/>
+    <w:basedOn w:val="1773"/>
     <w:uiPriority w:val="99"/>
     <w:pPr>
       <w:spacing w:after="0" w:line="240" w:lineRule="auto"/>
@@ -48238,9 +48387,9 @@
       </w:rPr>
     </w:tblStylePr>
   </w:style>
-  <w:style w:type="table" w:styleId="1827">
+  <w:style w:type="table" w:styleId="1823">
     <w:name w:val="Grid Table 7 Colorful"/>
-    <w:basedOn w:val="1777"/>
+    <w:basedOn w:val="1773"/>
     <w:uiPriority w:val="99"/>
     <w:pPr>
       <w:spacing w:after="0" w:line="240" w:lineRule="auto"/>
@@ -48343,9 +48492,9 @@
       </w:tcPr>
     </w:tblStylePr>
   </w:style>
-  <w:style w:type="table" w:styleId="1828" w:customStyle="1">
+  <w:style w:type="table" w:styleId="1824" w:customStyle="1">
     <w:name w:val="Grid Table 7 Colorful - Accent 1"/>
-    <w:basedOn w:val="1777"/>
+    <w:basedOn w:val="1773"/>
     <w:uiPriority w:val="99"/>
     <w:pPr>
       <w:spacing w:after="0" w:line="240" w:lineRule="auto"/>
@@ -48448,9 +48597,9 @@
       </w:tcPr>
     </w:tblStylePr>
   </w:style>
-  <w:style w:type="table" w:styleId="1829" w:customStyle="1">
+  <w:style w:type="table" w:styleId="1825" w:customStyle="1">
     <w:name w:val="Grid Table 7 Colorful - Accent 2"/>
-    <w:basedOn w:val="1777"/>
+    <w:basedOn w:val="1773"/>
     <w:uiPriority w:val="99"/>
     <w:pPr>
       <w:spacing w:after="0" w:line="240" w:lineRule="auto"/>
@@ -48553,9 +48702,9 @@
       </w:tcPr>
     </w:tblStylePr>
   </w:style>
-  <w:style w:type="table" w:styleId="1830" w:customStyle="1">
+  <w:style w:type="table" w:styleId="1826" w:customStyle="1">
     <w:name w:val="Grid Table 7 Colorful - Accent 3"/>
-    <w:basedOn w:val="1777"/>
+    <w:basedOn w:val="1773"/>
     <w:uiPriority w:val="99"/>
     <w:pPr>
       <w:spacing w:after="0" w:line="240" w:lineRule="auto"/>
@@ -48658,9 +48807,9 @@
       </w:tcPr>
     </w:tblStylePr>
   </w:style>
-  <w:style w:type="table" w:styleId="1831" w:customStyle="1">
+  <w:style w:type="table" w:styleId="1827" w:customStyle="1">
     <w:name w:val="Grid Table 7 Colorful - Accent 4"/>
-    <w:basedOn w:val="1777"/>
+    <w:basedOn w:val="1773"/>
     <w:uiPriority w:val="99"/>
     <w:pPr>
       <w:spacing w:after="0" w:line="240" w:lineRule="auto"/>
@@ -48763,9 +48912,9 @@
       </w:tcPr>
     </w:tblStylePr>
   </w:style>
-  <w:style w:type="table" w:styleId="1832" w:customStyle="1">
+  <w:style w:type="table" w:styleId="1828" w:customStyle="1">
     <w:name w:val="Grid Table 7 Colorful - Accent 5"/>
-    <w:basedOn w:val="1777"/>
+    <w:basedOn w:val="1773"/>
     <w:uiPriority w:val="99"/>
     <w:pPr>
       <w:spacing w:after="0" w:line="240" w:lineRule="auto"/>
@@ -48868,9 +49017,9 @@
       </w:tcPr>
     </w:tblStylePr>
   </w:style>
-  <w:style w:type="table" w:styleId="1833" w:customStyle="1">
+  <w:style w:type="table" w:styleId="1829" w:customStyle="1">
     <w:name w:val="Grid Table 7 Colorful - Accent 6"/>
-    <w:basedOn w:val="1777"/>
+    <w:basedOn w:val="1773"/>
     <w:uiPriority w:val="99"/>
     <w:pPr>
       <w:spacing w:after="0" w:line="240" w:lineRule="auto"/>
@@ -48973,9 +49122,9 @@
       </w:tcPr>
     </w:tblStylePr>
   </w:style>
-  <w:style w:type="table" w:styleId="1834">
+  <w:style w:type="table" w:styleId="1830">
     <w:name w:val="List Table 1 Light"/>
-    <w:basedOn w:val="1777"/>
+    <w:basedOn w:val="1773"/>
     <w:uiPriority w:val="99"/>
     <w:pPr>
       <w:spacing w:after="0" w:line="240" w:lineRule="auto"/>
@@ -49035,9 +49184,9 @@
       </w:tcPr>
     </w:tblStylePr>
   </w:style>
-  <w:style w:type="table" w:styleId="1835" w:customStyle="1">
+  <w:style w:type="table" w:styleId="1831" w:customStyle="1">
     <w:name w:val="List Table 1 Light - Accent 1"/>
-    <w:basedOn w:val="1777"/>
+    <w:basedOn w:val="1773"/>
     <w:uiPriority w:val="99"/>
     <w:pPr>
       <w:spacing w:after="0" w:line="240" w:lineRule="auto"/>
@@ -49097,9 +49246,9 @@
       </w:tcPr>
     </w:tblStylePr>
   </w:style>
-  <w:style w:type="table" w:styleId="1836" w:customStyle="1">
+  <w:style w:type="table" w:styleId="1832" w:customStyle="1">
     <w:name w:val="List Table 1 Light - Accent 2"/>
-    <w:basedOn w:val="1777"/>
+    <w:basedOn w:val="1773"/>
     <w:uiPriority w:val="99"/>
     <w:pPr>
       <w:spacing w:after="0" w:line="240" w:lineRule="auto"/>
@@ -49159,9 +49308,9 @@
       </w:tcPr>
     </w:tblStylePr>
   </w:style>
-  <w:style w:type="table" w:styleId="1837" w:customStyle="1">
+  <w:style w:type="table" w:styleId="1833" w:customStyle="1">
     <w:name w:val="List Table 1 Light - Accent 3"/>
-    <w:basedOn w:val="1777"/>
+    <w:basedOn w:val="1773"/>
     <w:uiPriority w:val="99"/>
     <w:pPr>
       <w:spacing w:after="0" w:line="240" w:lineRule="auto"/>
@@ -49221,9 +49370,9 @@
       </w:tcPr>
     </w:tblStylePr>
   </w:style>
-  <w:style w:type="table" w:styleId="1838" w:customStyle="1">
+  <w:style w:type="table" w:styleId="1834" w:customStyle="1">
     <w:name w:val="List Table 1 Light - Accent 4"/>
-    <w:basedOn w:val="1777"/>
+    <w:basedOn w:val="1773"/>
     <w:uiPriority w:val="99"/>
     <w:pPr>
       <w:spacing w:after="0" w:line="240" w:lineRule="auto"/>
@@ -49283,9 +49432,9 @@
       </w:tcPr>
     </w:tblStylePr>
   </w:style>
-  <w:style w:type="table" w:styleId="1839" w:customStyle="1">
+  <w:style w:type="table" w:styleId="1835" w:customStyle="1">
     <w:name w:val="List Table 1 Light - Accent 5"/>
-    <w:basedOn w:val="1777"/>
+    <w:basedOn w:val="1773"/>
     <w:uiPriority w:val="99"/>
     <w:pPr>
       <w:spacing w:after="0" w:line="240" w:lineRule="auto"/>
@@ -49345,9 +49494,9 @@
       </w:tcPr>
     </w:tblStylePr>
   </w:style>
-  <w:style w:type="table" w:styleId="1840" w:customStyle="1">
+  <w:style w:type="table" w:styleId="1836" w:customStyle="1">
     <w:name w:val="List Table 1 Light - Accent 6"/>
-    <w:basedOn w:val="1777"/>
+    <w:basedOn w:val="1773"/>
     <w:uiPriority w:val="99"/>
     <w:pPr>
       <w:spacing w:after="0" w:line="240" w:lineRule="auto"/>
@@ -49407,9 +49556,9 @@
       </w:tcPr>
     </w:tblStylePr>
   </w:style>
-  <w:style w:type="table" w:styleId="1841">
+  <w:style w:type="table" w:styleId="1837">
     <w:name w:val="List Table 2"/>
-    <w:basedOn w:val="1777"/>
+    <w:basedOn w:val="1773"/>
     <w:uiPriority w:val="99"/>
     <w:pPr>
       <w:spacing w:after="0" w:line="240" w:lineRule="auto"/>
@@ -49486,9 +49635,9 @@
       </w:tcPr>
     </w:tblStylePr>
   </w:style>
-  <w:style w:type="table" w:styleId="1842" w:customStyle="1">
+  <w:style w:type="table" w:styleId="1838" w:customStyle="1">
     <w:name w:val="List Table 2 - Accent 1"/>
-    <w:basedOn w:val="1777"/>
+    <w:basedOn w:val="1773"/>
     <w:uiPriority w:val="99"/>
     <w:pPr>
       <w:spacing w:after="0" w:line="240" w:lineRule="auto"/>
@@ -49565,9 +49714,9 @@
       </w:tcPr>
     </w:tblStylePr>
   </w:style>
-  <w:style w:type="table" w:styleId="1843" w:customStyle="1">
+  <w:style w:type="table" w:styleId="1839" w:customStyle="1">
     <w:name w:val="List Table 2 - Accent 2"/>
-    <w:basedOn w:val="1777"/>
+    <w:basedOn w:val="1773"/>
     <w:uiPriority w:val="99"/>
     <w:pPr>
       <w:spacing w:after="0" w:line="240" w:lineRule="auto"/>
@@ -49644,9 +49793,9 @@
       </w:tcPr>
     </w:tblStylePr>
   </w:style>
-  <w:style w:type="table" w:styleId="1844" w:customStyle="1">
+  <w:style w:type="table" w:styleId="1840" w:customStyle="1">
     <w:name w:val="List Table 2 - Accent 3"/>
-    <w:basedOn w:val="1777"/>
+    <w:basedOn w:val="1773"/>
     <w:uiPriority w:val="99"/>
     <w:pPr>
       <w:spacing w:after="0" w:line="240" w:lineRule="auto"/>
@@ -49723,9 +49872,9 @@
       </w:tcPr>
     </w:tblStylePr>
   </w:style>
-  <w:style w:type="table" w:styleId="1845" w:customStyle="1">
+  <w:style w:type="table" w:styleId="1841" w:customStyle="1">
     <w:name w:val="List Table 2 - Accent 4"/>
-    <w:basedOn w:val="1777"/>
+    <w:basedOn w:val="1773"/>
     <w:uiPriority w:val="99"/>
     <w:pPr>
       <w:spacing w:after="0" w:line="240" w:lineRule="auto"/>
@@ -49802,9 +49951,9 @@
       </w:tcPr>
     </w:tblStylePr>
   </w:style>
-  <w:style w:type="table" w:styleId="1846" w:customStyle="1">
+  <w:style w:type="table" w:styleId="1842" w:customStyle="1">
     <w:name w:val="List Table 2 - Accent 5"/>
-    <w:basedOn w:val="1777"/>
+    <w:basedOn w:val="1773"/>
     <w:uiPriority w:val="99"/>
     <w:pPr>
       <w:spacing w:after="0" w:line="240" w:lineRule="auto"/>
@@ -49881,9 +50030,9 @@
       </w:tcPr>
     </w:tblStylePr>
   </w:style>
-  <w:style w:type="table" w:styleId="1847" w:customStyle="1">
+  <w:style w:type="table" w:styleId="1843" w:customStyle="1">
     <w:name w:val="List Table 2 - Accent 6"/>
-    <w:basedOn w:val="1777"/>
+    <w:basedOn w:val="1773"/>
     <w:uiPriority w:val="99"/>
     <w:pPr>
       <w:spacing w:after="0" w:line="240" w:lineRule="auto"/>
@@ -49960,9 +50109,9 @@
       </w:tcPr>
     </w:tblStylePr>
   </w:style>
-  <w:style w:type="table" w:styleId="1848">
+  <w:style w:type="table" w:styleId="1844">
     <w:name w:val="List Table 3"/>
-    <w:basedOn w:val="1777"/>
+    <w:basedOn w:val="1773"/>
     <w:uiPriority w:val="99"/>
     <w:pPr>
       <w:spacing w:after="0" w:line="240" w:lineRule="auto"/>
@@ -50030,9 +50179,9 @@
       </w:rPr>
     </w:tblStylePr>
   </w:style>
-  <w:style w:type="table" w:styleId="1849" w:customStyle="1">
+  <w:style w:type="table" w:styleId="1845" w:customStyle="1">
     <w:name w:val="List Table 3 - Accent 1"/>
-    <w:basedOn w:val="1777"/>
+    <w:basedOn w:val="1773"/>
     <w:uiPriority w:val="99"/>
     <w:pPr>
       <w:spacing w:after="0" w:line="240" w:lineRule="auto"/>
@@ -50100,9 +50249,9 @@
       </w:rPr>
     </w:tblStylePr>
   </w:style>
-  <w:style w:type="table" w:styleId="1850" w:customStyle="1">
+  <w:style w:type="table" w:styleId="1846" w:customStyle="1">
     <w:name w:val="List Table 3 - Accent 2"/>
-    <w:basedOn w:val="1777"/>
+    <w:basedOn w:val="1773"/>
     <w:uiPriority w:val="99"/>
     <w:pPr>
       <w:spacing w:after="0" w:line="240" w:lineRule="auto"/>
@@ -50170,9 +50319,9 @@
       </w:rPr>
     </w:tblStylePr>
   </w:style>
-  <w:style w:type="table" w:styleId="1851" w:customStyle="1">
+  <w:style w:type="table" w:styleId="1847" w:customStyle="1">
     <w:name w:val="List Table 3 - Accent 3"/>
-    <w:basedOn w:val="1777"/>
+    <w:basedOn w:val="1773"/>
     <w:uiPriority w:val="99"/>
     <w:pPr>
       <w:spacing w:after="0" w:line="240" w:lineRule="auto"/>
@@ -50240,9 +50389,9 @@
       </w:rPr>
     </w:tblStylePr>
   </w:style>
-  <w:style w:type="table" w:styleId="1852" w:customStyle="1">
+  <w:style w:type="table" w:styleId="1848" w:customStyle="1">
     <w:name w:val="List Table 3 - Accent 4"/>
-    <w:basedOn w:val="1777"/>
+    <w:basedOn w:val="1773"/>
     <w:uiPriority w:val="99"/>
     <w:pPr>
       <w:spacing w:after="0" w:line="240" w:lineRule="auto"/>
@@ -50310,9 +50459,9 @@
       </w:rPr>
     </w:tblStylePr>
   </w:style>
-  <w:style w:type="table" w:styleId="1853" w:customStyle="1">
+  <w:style w:type="table" w:styleId="1849" w:customStyle="1">
     <w:name w:val="List Table 3 - Accent 5"/>
-    <w:basedOn w:val="1777"/>
+    <w:basedOn w:val="1773"/>
     <w:uiPriority w:val="99"/>
     <w:pPr>
       <w:spacing w:after="0" w:line="240" w:lineRule="auto"/>
@@ -50380,9 +50529,9 @@
       </w:rPr>
     </w:tblStylePr>
   </w:style>
-  <w:style w:type="table" w:styleId="1854" w:customStyle="1">
+  <w:style w:type="table" w:styleId="1850" w:customStyle="1">
     <w:name w:val="List Table 3 - Accent 6"/>
-    <w:basedOn w:val="1777"/>
+    <w:basedOn w:val="1773"/>
     <w:uiPriority w:val="99"/>
     <w:pPr>
       <w:spacing w:after="0" w:line="240" w:lineRule="auto"/>
@@ -50450,9 +50599,9 @@
       </w:rPr>
     </w:tblStylePr>
   </w:style>
-  <w:style w:type="table" w:styleId="1855">
+  <w:style w:type="table" w:styleId="1851">
     <w:name w:val="List Table 4"/>
-    <w:basedOn w:val="1777"/>
+    <w:basedOn w:val="1773"/>
     <w:uiPriority w:val="99"/>
     <w:pPr>
       <w:spacing w:after="0" w:line="240" w:lineRule="auto"/>
@@ -50515,9 +50664,9 @@
       </w:rPr>
     </w:tblStylePr>
   </w:style>
-  <w:style w:type="table" w:styleId="1856" w:customStyle="1">
+  <w:style w:type="table" w:styleId="1852" w:customStyle="1">
     <w:name w:val="List Table 4 - Accent 1"/>
-    <w:basedOn w:val="1777"/>
+    <w:basedOn w:val="1773"/>
     <w:uiPriority w:val="99"/>
     <w:pPr>
       <w:spacing w:after="0" w:line="240" w:lineRule="auto"/>
@@ -50580,9 +50729,9 @@
       </w:rPr>
     </w:tblStylePr>
   </w:style>
-  <w:style w:type="table" w:styleId="1857" w:customStyle="1">
+  <w:style w:type="table" w:styleId="1853" w:customStyle="1">
     <w:name w:val="List Table 4 - Accent 2"/>
-    <w:basedOn w:val="1777"/>
+    <w:basedOn w:val="1773"/>
     <w:uiPriority w:val="99"/>
     <w:pPr>
       <w:spacing w:after="0" w:line="240" w:lineRule="auto"/>
@@ -50645,9 +50794,9 @@
       </w:rPr>
     </w:tblStylePr>
   </w:style>
-  <w:style w:type="table" w:styleId="1858" w:customStyle="1">
+  <w:style w:type="table" w:styleId="1854" w:customStyle="1">
     <w:name w:val="List Table 4 - Accent 3"/>
-    <w:basedOn w:val="1777"/>
+    <w:basedOn w:val="1773"/>
     <w:uiPriority w:val="99"/>
     <w:pPr>
       <w:spacing w:after="0" w:line="240" w:lineRule="auto"/>
@@ -50710,9 +50859,9 @@
       </w:rPr>
     </w:tblStylePr>
   </w:style>
-  <w:style w:type="table" w:styleId="1859" w:customStyle="1">
+  <w:style w:type="table" w:styleId="1855" w:customStyle="1">
     <w:name w:val="List Table 4 - Accent 4"/>
-    <w:basedOn w:val="1777"/>
+    <w:basedOn w:val="1773"/>
     <w:uiPriority w:val="99"/>
     <w:pPr>
       <w:spacing w:after="0" w:line="240" w:lineRule="auto"/>
@@ -50775,9 +50924,9 @@
       </w:rPr>
     </w:tblStylePr>
   </w:style>
-  <w:style w:type="table" w:styleId="1860" w:customStyle="1">
+  <w:style w:type="table" w:styleId="1856" w:customStyle="1">
     <w:name w:val="List Table 4 - Accent 5"/>
-    <w:basedOn w:val="1777"/>
+    <w:basedOn w:val="1773"/>
     <w:uiPriority w:val="99"/>
     <w:pPr>
       <w:spacing w:after="0" w:line="240" w:lineRule="auto"/>
@@ -50840,9 +50989,9 @@
       </w:rPr>
     </w:tblStylePr>
   </w:style>
-  <w:style w:type="table" w:styleId="1861" w:customStyle="1">
+  <w:style w:type="table" w:styleId="1857" w:customStyle="1">
     <w:name w:val="List Table 4 - Accent 6"/>
-    <w:basedOn w:val="1777"/>
+    <w:basedOn w:val="1773"/>
     <w:uiPriority w:val="99"/>
     <w:pPr>
       <w:spacing w:after="0" w:line="240" w:lineRule="auto"/>
@@ -50905,9 +51054,9 @@
       </w:rPr>
     </w:tblStylePr>
   </w:style>
-  <w:style w:type="table" w:styleId="1862">
+  <w:style w:type="table" w:styleId="1858">
     <w:name w:val="List Table 5 Dark"/>
-    <w:basedOn w:val="1777"/>
+    <w:basedOn w:val="1773"/>
     <w:uiPriority w:val="99"/>
     <w:pPr>
       <w:spacing w:after="0" w:line="240" w:lineRule="auto"/>
@@ -51000,9 +51149,9 @@
       </w:rPr>
     </w:tblStylePr>
   </w:style>
-  <w:style w:type="table" w:styleId="1863" w:customStyle="1">
+  <w:style w:type="table" w:styleId="1859" w:customStyle="1">
     <w:name w:val="List Table 5 Dark - Accent 1"/>
-    <w:basedOn w:val="1777"/>
+    <w:basedOn w:val="1773"/>
     <w:uiPriority w:val="99"/>
     <w:pPr>
       <w:spacing w:after="0" w:line="240" w:lineRule="auto"/>
@@ -51095,9 +51244,9 @@
       </w:rPr>
     </w:tblStylePr>
   </w:style>
-  <w:style w:type="table" w:styleId="1864" w:customStyle="1">
+  <w:style w:type="table" w:styleId="1860" w:customStyle="1">
     <w:name w:val="List Table 5 Dark - Accent 2"/>
-    <w:basedOn w:val="1777"/>
+    <w:basedOn w:val="1773"/>
     <w:uiPriority w:val="99"/>
     <w:pPr>
       <w:spacing w:after="0" w:line="240" w:lineRule="auto"/>
@@ -51190,9 +51339,9 @@
       </w:rPr>
     </w:tblStylePr>
   </w:style>
-  <w:style w:type="table" w:styleId="1865" w:customStyle="1">
+  <w:style w:type="table" w:styleId="1861" w:customStyle="1">
     <w:name w:val="List Table 5 Dark - Accent 3"/>
-    <w:basedOn w:val="1777"/>
+    <w:basedOn w:val="1773"/>
     <w:uiPriority w:val="99"/>
     <w:pPr>
       <w:spacing w:after="0" w:line="240" w:lineRule="auto"/>
@@ -51285,9 +51434,9 @@
       </w:rPr>
     </w:tblStylePr>
   </w:style>
-  <w:style w:type="table" w:styleId="1866" w:customStyle="1">
+  <w:style w:type="table" w:styleId="1862" w:customStyle="1">
     <w:name w:val="List Table 5 Dark - Accent 4"/>
-    <w:basedOn w:val="1777"/>
+    <w:basedOn w:val="1773"/>
     <w:uiPriority w:val="99"/>
     <w:pPr>
       <w:spacing w:after="0" w:line="240" w:lineRule="auto"/>
@@ -51380,9 +51529,9 @@
       </w:rPr>
     </w:tblStylePr>
   </w:style>
-  <w:style w:type="table" w:styleId="1867" w:customStyle="1">
+  <w:style w:type="table" w:styleId="1863" w:customStyle="1">
     <w:name w:val="List Table 5 Dark - Accent 5"/>
-    <w:basedOn w:val="1777"/>
+    <w:basedOn w:val="1773"/>
     <w:uiPriority w:val="99"/>
     <w:pPr>
       <w:spacing w:after="0" w:line="240" w:lineRule="auto"/>
@@ -51475,9 +51624,9 @@
       </w:rPr>
     </w:tblStylePr>
   </w:style>
-  <w:style w:type="table" w:styleId="1868" w:customStyle="1">
+  <w:style w:type="table" w:styleId="1864" w:customStyle="1">
     <w:name w:val="List Table 5 Dark - Accent 6"/>
-    <w:basedOn w:val="1777"/>
+    <w:basedOn w:val="1773"/>
     <w:uiPriority w:val="99"/>
     <w:pPr>
       <w:spacing w:after="0" w:line="240" w:lineRule="auto"/>
@@ -51570,9 +51719,9 @@
       </w:rPr>
     </w:tblStylePr>
   </w:style>
-  <w:style w:type="table" w:styleId="1869">
+  <w:style w:type="table" w:styleId="1865">
     <w:name w:val="List Table 6 Colorful"/>
-    <w:basedOn w:val="1777"/>
+    <w:basedOn w:val="1773"/>
     <w:uiPriority w:val="99"/>
     <w:pPr>
       <w:spacing w:after="0" w:line="240" w:lineRule="auto"/>
@@ -51640,9 +51789,9 @@
       </w:tcPr>
     </w:tblStylePr>
   </w:style>
-  <w:style w:type="table" w:styleId="1870" w:customStyle="1">
+  <w:style w:type="table" w:styleId="1866" w:customStyle="1">
     <w:name w:val="List Table 6 Colorful - Accent 1"/>
-    <w:basedOn w:val="1777"/>
+    <w:basedOn w:val="1773"/>
     <w:uiPriority w:val="99"/>
     <w:pPr>
       <w:spacing w:after="0" w:line="240" w:lineRule="auto"/>
@@ -51710,9 +51859,9 @@
       </w:tcPr>
     </w:tblStylePr>
   </w:style>
-  <w:style w:type="table" w:styleId="1871" w:customStyle="1">
+  <w:style w:type="table" w:styleId="1867" w:customStyle="1">
     <w:name w:val="List Table 6 Colorful - Accent 2"/>
-    <w:basedOn w:val="1777"/>
+    <w:basedOn w:val="1773"/>
     <w:uiPriority w:val="99"/>
     <w:pPr>
       <w:spacing w:after="0" w:line="240" w:lineRule="auto"/>
@@ -51780,9 +51929,9 @@
       </w:tcPr>
     </w:tblStylePr>
   </w:style>
-  <w:style w:type="table" w:styleId="1872" w:customStyle="1">
+  <w:style w:type="table" w:styleId="1868" w:customStyle="1">
     <w:name w:val="List Table 6 Colorful - Accent 3"/>
-    <w:basedOn w:val="1777"/>
+    <w:basedOn w:val="1773"/>
     <w:uiPriority w:val="99"/>
     <w:pPr>
       <w:spacing w:after="0" w:line="240" w:lineRule="auto"/>
@@ -51850,9 +51999,9 @@
       </w:tcPr>
     </w:tblStylePr>
   </w:style>
-  <w:style w:type="table" w:styleId="1873" w:customStyle="1">
+  <w:style w:type="table" w:styleId="1869" w:customStyle="1">
     <w:name w:val="List Table 6 Colorful - Accent 4"/>
-    <w:basedOn w:val="1777"/>
+    <w:basedOn w:val="1773"/>
     <w:uiPriority w:val="99"/>
     <w:pPr>
       <w:spacing w:after="0" w:line="240" w:lineRule="auto"/>
@@ -51920,9 +52069,9 @@
       </w:tcPr>
     </w:tblStylePr>
   </w:style>
-  <w:style w:type="table" w:styleId="1874" w:customStyle="1">
+  <w:style w:type="table" w:styleId="1870" w:customStyle="1">
     <w:name w:val="List Table 6 Colorful - Accent 5"/>
-    <w:basedOn w:val="1777"/>
+    <w:basedOn w:val="1773"/>
     <w:uiPriority w:val="99"/>
     <w:pPr>
       <w:spacing w:after="0" w:line="240" w:lineRule="auto"/>
@@ -51990,9 +52139,9 @@
       </w:tcPr>
     </w:tblStylePr>
   </w:style>
-  <w:style w:type="table" w:styleId="1875" w:customStyle="1">
+  <w:style w:type="table" w:styleId="1871" w:customStyle="1">
     <w:name w:val="List Table 6 Colorful - Accent 6"/>
-    <w:basedOn w:val="1777"/>
+    <w:basedOn w:val="1773"/>
     <w:uiPriority w:val="99"/>
     <w:pPr>
       <w:spacing w:after="0" w:line="240" w:lineRule="auto"/>
@@ -52060,9 +52209,9 @@
       </w:tcPr>
     </w:tblStylePr>
   </w:style>
-  <w:style w:type="table" w:styleId="1876">
+  <w:style w:type="table" w:styleId="1872">
     <w:name w:val="List Table 7 Colorful"/>
-    <w:basedOn w:val="1777"/>
+    <w:basedOn w:val="1773"/>
     <w:uiPriority w:val="99"/>
     <w:pPr>
       <w:spacing w:after="0" w:line="240" w:lineRule="auto"/>
@@ -52162,9 +52311,9 @@
       </w:tcPr>
     </w:tblStylePr>
   </w:style>
-  <w:style w:type="table" w:styleId="1877" w:customStyle="1">
+  <w:style w:type="table" w:styleId="1873" w:customStyle="1">
     <w:name w:val="List Table 7 Colorful - Accent 1"/>
-    <w:basedOn w:val="1777"/>
+    <w:basedOn w:val="1773"/>
     <w:uiPriority w:val="99"/>
     <w:pPr>
       <w:spacing w:after="0" w:line="240" w:lineRule="auto"/>
@@ -52264,9 +52413,9 @@
       </w:tcPr>
     </w:tblStylePr>
   </w:style>
-  <w:style w:type="table" w:styleId="1878" w:customStyle="1">
+  <w:style w:type="table" w:styleId="1874" w:customStyle="1">
     <w:name w:val="List Table 7 Colorful - Accent 2"/>
-    <w:basedOn w:val="1777"/>
+    <w:basedOn w:val="1773"/>
     <w:uiPriority w:val="99"/>
     <w:pPr>
       <w:spacing w:after="0" w:line="240" w:lineRule="auto"/>
@@ -52366,9 +52515,9 @@
       </w:tcPr>
     </w:tblStylePr>
   </w:style>
-  <w:style w:type="table" w:styleId="1879" w:customStyle="1">
+  <w:style w:type="table" w:styleId="1875" w:customStyle="1">
     <w:name w:val="List Table 7 Colorful - Accent 3"/>
-    <w:basedOn w:val="1777"/>
+    <w:basedOn w:val="1773"/>
     <w:uiPriority w:val="99"/>
     <w:pPr>
       <w:spacing w:after="0" w:line="240" w:lineRule="auto"/>
@@ -52468,9 +52617,9 @@
       </w:tcPr>
     </w:tblStylePr>
   </w:style>
-  <w:style w:type="table" w:styleId="1880" w:customStyle="1">
+  <w:style w:type="table" w:styleId="1876" w:customStyle="1">
     <w:name w:val="List Table 7 Colorful - Accent 4"/>
-    <w:basedOn w:val="1777"/>
+    <w:basedOn w:val="1773"/>
     <w:uiPriority w:val="99"/>
     <w:pPr>
       <w:spacing w:after="0" w:line="240" w:lineRule="auto"/>
@@ -52570,9 +52719,9 @@
       </w:tcPr>
     </w:tblStylePr>
   </w:style>
-  <w:style w:type="table" w:styleId="1881" w:customStyle="1">
+  <w:style w:type="table" w:styleId="1877" w:customStyle="1">
     <w:name w:val="List Table 7 Colorful - Accent 5"/>
-    <w:basedOn w:val="1777"/>
+    <w:basedOn w:val="1773"/>
     <w:uiPriority w:val="99"/>
     <w:pPr>
       <w:spacing w:after="0" w:line="240" w:lineRule="auto"/>
@@ -52672,9 +52821,9 @@
       </w:tcPr>
     </w:tblStylePr>
   </w:style>
-  <w:style w:type="table" w:styleId="1882" w:customStyle="1">
+  <w:style w:type="table" w:styleId="1878" w:customStyle="1">
     <w:name w:val="List Table 7 Colorful - Accent 6"/>
-    <w:basedOn w:val="1777"/>
+    <w:basedOn w:val="1773"/>
     <w:uiPriority w:val="99"/>
     <w:pPr>
       <w:spacing w:after="0" w:line="240" w:lineRule="auto"/>
@@ -52774,9 +52923,9 @@
       </w:tcPr>
     </w:tblStylePr>
   </w:style>
-  <w:style w:type="table" w:styleId="1883" w:customStyle="1">
+  <w:style w:type="table" w:styleId="1879" w:customStyle="1">
     <w:name w:val="Lined - Accent"/>
-    <w:basedOn w:val="1777"/>
+    <w:basedOn w:val="1773"/>
     <w:uiPriority w:val="99"/>
     <w:pPr>
       <w:spacing w:after="0" w:line="240" w:lineRule="auto"/>
@@ -52858,9 +53007,9 @@
       </w:tcPr>
     </w:tblStylePr>
   </w:style>
-  <w:style w:type="table" w:styleId="1884" w:customStyle="1">
+  <w:style w:type="table" w:styleId="1880" w:customStyle="1">
     <w:name w:val="Lined - Accent 1"/>
-    <w:basedOn w:val="1777"/>
+    <w:basedOn w:val="1773"/>
     <w:uiPriority w:val="99"/>
     <w:pPr>
       <w:spacing w:after="0" w:line="240" w:lineRule="auto"/>
@@ -52942,9 +53091,9 @@
       </w:tcPr>
     </w:tblStylePr>
   </w:style>
-  <w:style w:type="table" w:styleId="1885" w:customStyle="1">
+  <w:style w:type="table" w:styleId="1881" w:customStyle="1">
     <w:name w:val="Lined - Accent 2"/>
-    <w:basedOn w:val="1777"/>
+    <w:basedOn w:val="1773"/>
     <w:uiPriority w:val="99"/>
     <w:pPr>
       <w:spacing w:after="0" w:line="240" w:lineRule="auto"/>
@@ -53026,9 +53175,9 @@
       </w:tcPr>
     </w:tblStylePr>
   </w:style>
-  <w:style w:type="table" w:styleId="1886" w:customStyle="1">
+  <w:style w:type="table" w:styleId="1882" w:customStyle="1">
     <w:name w:val="Lined - Accent 3"/>
-    <w:basedOn w:val="1777"/>
+    <w:basedOn w:val="1773"/>
     <w:uiPriority w:val="99"/>
     <w:pPr>
       <w:spacing w:after="0" w:line="240" w:lineRule="auto"/>
@@ -53110,9 +53259,9 @@
       </w:tcPr>
     </w:tblStylePr>
   </w:style>
-  <w:style w:type="table" w:styleId="1887" w:customStyle="1">
+  <w:style w:type="table" w:styleId="1883" w:customStyle="1">
     <w:name w:val="Lined - Accent 4"/>
-    <w:basedOn w:val="1777"/>
+    <w:basedOn w:val="1773"/>
     <w:uiPriority w:val="99"/>
     <w:pPr>
       <w:spacing w:after="0" w:line="240" w:lineRule="auto"/>
@@ -53194,9 +53343,9 @@
       </w:tcPr>
     </w:tblStylePr>
   </w:style>
-  <w:style w:type="table" w:styleId="1888" w:customStyle="1">
+  <w:style w:type="table" w:styleId="1884" w:customStyle="1">
     <w:name w:val="Lined - Accent 5"/>
-    <w:basedOn w:val="1777"/>
+    <w:basedOn w:val="1773"/>
     <w:uiPriority w:val="99"/>
     <w:pPr>
       <w:spacing w:after="0" w:line="240" w:lineRule="auto"/>
@@ -53278,9 +53427,9 @@
       </w:tcPr>
     </w:tblStylePr>
   </w:style>
-  <w:style w:type="table" w:styleId="1889" w:customStyle="1">
+  <w:style w:type="table" w:styleId="1885" w:customStyle="1">
     <w:name w:val="Lined - Accent 6"/>
-    <w:basedOn w:val="1777"/>
+    <w:basedOn w:val="1773"/>
     <w:uiPriority w:val="99"/>
     <w:pPr>
       <w:spacing w:after="0" w:line="240" w:lineRule="auto"/>
@@ -53362,9 +53511,9 @@
       </w:tcPr>
     </w:tblStylePr>
   </w:style>
-  <w:style w:type="table" w:styleId="1890" w:customStyle="1">
+  <w:style w:type="table" w:styleId="1886" w:customStyle="1">
     <w:name w:val="Bordered &amp; Lined - Accent"/>
-    <w:basedOn w:val="1777"/>
+    <w:basedOn w:val="1773"/>
     <w:uiPriority w:val="99"/>
     <w:pPr>
       <w:spacing w:after="0" w:line="240" w:lineRule="auto"/>
@@ -53454,9 +53603,9 @@
       </w:tcPr>
     </w:tblStylePr>
   </w:style>
-  <w:style w:type="table" w:styleId="1891" w:customStyle="1">
+  <w:style w:type="table" w:styleId="1887" w:customStyle="1">
     <w:name w:val="Bordered &amp; Lined - Accent 1"/>
-    <w:basedOn w:val="1777"/>
+    <w:basedOn w:val="1773"/>
     <w:uiPriority w:val="99"/>
     <w:pPr>
       <w:spacing w:after="0" w:line="240" w:lineRule="auto"/>
@@ -53546,9 +53695,9 @@
       </w:tcPr>
     </w:tblStylePr>
   </w:style>
-  <w:style w:type="table" w:styleId="1892" w:customStyle="1">
+  <w:style w:type="table" w:styleId="1888" w:customStyle="1">
     <w:name w:val="Bordered &amp; Lined - Accent 2"/>
-    <w:basedOn w:val="1777"/>
+    <w:basedOn w:val="1773"/>
     <w:uiPriority w:val="99"/>
     <w:pPr>
       <w:spacing w:after="0" w:line="240" w:lineRule="auto"/>
@@ -53638,9 +53787,9 @@
       </w:tcPr>
     </w:tblStylePr>
   </w:style>
-  <w:style w:type="table" w:styleId="1893" w:customStyle="1">
+  <w:style w:type="table" w:styleId="1889" w:customStyle="1">
     <w:name w:val="Bordered &amp; Lined - Accent 3"/>
-    <w:basedOn w:val="1777"/>
+    <w:basedOn w:val="1773"/>
     <w:uiPriority w:val="99"/>
     <w:pPr>
       <w:spacing w:after="0" w:line="240" w:lineRule="auto"/>
@@ -53730,9 +53879,9 @@
       </w:tcPr>
     </w:tblStylePr>
   </w:style>
-  <w:style w:type="table" w:styleId="1894" w:customStyle="1">
+  <w:style w:type="table" w:styleId="1890" w:customStyle="1">
     <w:name w:val="Bordered &amp; Lined - Accent 4"/>
-    <w:basedOn w:val="1777"/>
+    <w:basedOn w:val="1773"/>
     <w:uiPriority w:val="99"/>
     <w:pPr>
       <w:spacing w:after="0" w:line="240" w:lineRule="auto"/>
@@ -53822,9 +53971,9 @@
       </w:tcPr>
     </w:tblStylePr>
   </w:style>
-  <w:style w:type="table" w:styleId="1895" w:customStyle="1">
+  <w:style w:type="table" w:styleId="1891" w:customStyle="1">
     <w:name w:val="Bordered &amp; Lined - Accent 5"/>
-    <w:basedOn w:val="1777"/>
+    <w:basedOn w:val="1773"/>
     <w:uiPriority w:val="99"/>
     <w:pPr>
       <w:spacing w:after="0" w:line="240" w:lineRule="auto"/>
@@ -53914,9 +54063,9 @@
       </w:tcPr>
     </w:tblStylePr>
   </w:style>
-  <w:style w:type="table" w:styleId="1896" w:customStyle="1">
+  <w:style w:type="table" w:styleId="1892" w:customStyle="1">
     <w:name w:val="Bordered &amp; Lined - Accent 6"/>
-    <w:basedOn w:val="1777"/>
+    <w:basedOn w:val="1773"/>
     <w:uiPriority w:val="99"/>
     <w:pPr>
       <w:spacing w:after="0" w:line="240" w:lineRule="auto"/>
@@ -54006,9 +54155,9 @@
       </w:tcPr>
     </w:tblStylePr>
   </w:style>
-  <w:style w:type="table" w:styleId="1897" w:customStyle="1">
+  <w:style w:type="table" w:styleId="1893" w:customStyle="1">
     <w:name w:val="Bordered"/>
-    <w:basedOn w:val="1777"/>
+    <w:basedOn w:val="1773"/>
     <w:uiPriority w:val="99"/>
     <w:pPr>
       <w:spacing w:after="0" w:line="240" w:lineRule="auto"/>
@@ -54079,9 +54228,9 @@
       </w:tcPr>
     </w:tblStylePr>
   </w:style>
-  <w:style w:type="table" w:styleId="1898" w:customStyle="1">
+  <w:style w:type="table" w:styleId="1894" w:customStyle="1">
     <w:name w:val="Bordered - Accent 1"/>
-    <w:basedOn w:val="1777"/>
+    <w:basedOn w:val="1773"/>
     <w:uiPriority w:val="99"/>
     <w:pPr>
       <w:spacing w:after="0" w:line="240" w:lineRule="auto"/>
@@ -54152,9 +54301,9 @@
       </w:tcPr>
     </w:tblStylePr>
   </w:style>
-  <w:style w:type="table" w:styleId="1899" w:customStyle="1">
+  <w:style w:type="table" w:styleId="1895" w:customStyle="1">
     <w:name w:val="Bordered - Accent 2"/>
-    <w:basedOn w:val="1777"/>
+    <w:basedOn w:val="1773"/>
     <w:uiPriority w:val="99"/>
     <w:pPr>
       <w:spacing w:after="0" w:line="240" w:lineRule="auto"/>
@@ -54225,9 +54374,9 @@
       </w:tcPr>
     </w:tblStylePr>
   </w:style>
-  <w:style w:type="table" w:styleId="1900" w:customStyle="1">
+  <w:style w:type="table" w:styleId="1896" w:customStyle="1">
     <w:name w:val="Bordered - Accent 3"/>
-    <w:basedOn w:val="1777"/>
+    <w:basedOn w:val="1773"/>
     <w:uiPriority w:val="99"/>
     <w:pPr>
       <w:spacing w:after="0" w:line="240" w:lineRule="auto"/>
@@ -54298,9 +54447,9 @@
       </w:tcPr>
     </w:tblStylePr>
   </w:style>
-  <w:style w:type="table" w:styleId="1901" w:customStyle="1">
+  <w:style w:type="table" w:styleId="1897" w:customStyle="1">
     <w:name w:val="Bordered - Accent 4"/>
-    <w:basedOn w:val="1777"/>
+    <w:basedOn w:val="1773"/>
     <w:uiPriority w:val="99"/>
     <w:pPr>
       <w:spacing w:after="0" w:line="240" w:lineRule="auto"/>
@@ -54371,9 +54520,9 @@
       </w:tcPr>
     </w:tblStylePr>
   </w:style>
-  <w:style w:type="table" w:styleId="1902" w:customStyle="1">
+  <w:style w:type="table" w:styleId="1898" w:customStyle="1">
     <w:name w:val="Bordered - Accent 5"/>
-    <w:basedOn w:val="1777"/>
+    <w:basedOn w:val="1773"/>
     <w:uiPriority w:val="99"/>
     <w:pPr>
       <w:spacing w:after="0" w:line="240" w:lineRule="auto"/>
@@ -54444,9 +54593,9 @@
       </w:tcPr>
     </w:tblStylePr>
   </w:style>
-  <w:style w:type="table" w:styleId="1903" w:customStyle="1">
+  <w:style w:type="table" w:styleId="1899" w:customStyle="1">
     <w:name w:val="Bordered - Accent 6"/>
-    <w:basedOn w:val="1777"/>
+    <w:basedOn w:val="1773"/>
     <w:uiPriority w:val="99"/>
     <w:pPr>
       <w:spacing w:after="0" w:line="240" w:lineRule="auto"/>

--- a/articles/hidden_systems.docx
+++ b/articles/hidden_systems.docx
@@ -4,7 +4,7 @@
   <w:body>
     <w:p>
       <w:pPr>
-        <w:pStyle w:val="1701"/>
+        <w:pStyle w:val="1863"/>
         <w:ind w:left="283" w:right="283" w:firstLine="567"/>
         <w:jc w:val="both"/>
         <w:spacing w:before="0" w:after="0"/>
@@ -28,7 +28,7 @@
     </w:p>
     <w:p>
       <w:pPr>
-        <w:pStyle w:val="1701"/>
+        <w:pStyle w:val="1863"/>
         <w:ind w:left="0" w:right="283" w:firstLine="0"/>
         <w:jc w:val="center"/>
         <w:spacing w:before="0" w:after="0"/>
@@ -82,7 +82,7 @@
     </w:p>
     <w:p>
       <w:pPr>
-        <w:pStyle w:val="1701"/>
+        <w:pStyle w:val="1863"/>
         <w:ind w:left="0" w:right="283" w:firstLine="0"/>
         <w:jc w:val="center"/>
         <w:spacing w:before="0" w:after="0"/>
@@ -142,7 +142,7 @@
     </w:p>
     <w:p>
       <w:pPr>
-        <w:pStyle w:val="1701"/>
+        <w:pStyle w:val="1863"/>
         <w:ind w:left="850" w:right="283" w:firstLine="0"/>
         <w:jc w:val="both"/>
         <w:spacing w:before="0" w:after="0"/>
@@ -166,7 +166,7 @@
     </w:p>
     <w:p>
       <w:pPr>
-        <w:pStyle w:val="1701"/>
+        <w:pStyle w:val="1863"/>
         <w:ind w:left="850" w:right="850" w:firstLine="0"/>
         <w:jc w:val="both"/>
         <w:spacing w:before="0" w:after="0" w:line="259" w:lineRule="auto"/>
@@ -369,7 +369,7 @@
     </w:p>
     <w:p>
       <w:pPr>
-        <w:pStyle w:val="1701"/>
+        <w:pStyle w:val="1863"/>
         <w:ind w:left="0" w:right="283" w:firstLine="0"/>
         <w:jc w:val="both"/>
         <w:spacing w:before="0" w:after="0"/>
@@ -393,7 +393,7 @@
     </w:p>
     <w:p>
       <w:pPr>
-        <w:pStyle w:val="1701"/>
+        <w:pStyle w:val="1863"/>
         <w:ind w:left="283" w:right="283" w:firstLine="567"/>
         <w:jc w:val="both"/>
         <w:spacing w:before="0" w:after="0"/>
@@ -1073,7 +1073,7 @@
     </w:p>
     <w:p>
       <w:pPr>
-        <w:pStyle w:val="1701"/>
+        <w:pStyle w:val="1863"/>
         <w:ind w:left="283" w:right="283" w:firstLine="567"/>
         <w:jc w:val="both"/>
         <w:spacing w:before="0" w:after="0"/>
@@ -1119,7 +1119,7 @@
     </w:p>
     <w:p>
       <w:pPr>
-        <w:pStyle w:val="1701"/>
+        <w:pStyle w:val="1863"/>
         <w:ind w:left="283" w:right="283" w:firstLine="567"/>
         <w:jc w:val="both"/>
         <w:spacing w:before="0" w:after="0"/>
@@ -1358,7 +1358,7 @@
       </w:r>
       <w:r>
         <w:rPr>
-          <w:rStyle w:val="1712"/>
+          <w:rStyle w:val="1874"/>
           <w:rFonts w:ascii="Times New Roman" w:hAnsi="Times New Roman" w:cs="Times New Roman" w:eastAsia="Times New Roman"/>
           <w:sz w:val="24"/>
           <w:szCs w:val="24"/>
@@ -1803,7 +1803,7 @@
     </w:p>
     <w:p>
       <w:pPr>
-        <w:pStyle w:val="1701"/>
+        <w:pStyle w:val="1863"/>
         <w:ind w:left="283" w:right="283" w:firstLine="567"/>
         <w:jc w:val="both"/>
         <w:spacing w:before="0" w:after="0"/>
@@ -1886,7 +1886,7 @@
     </w:p>
     <w:p>
       <w:pPr>
-        <w:pStyle w:val="1701"/>
+        <w:pStyle w:val="1863"/>
         <w:ind w:left="283" w:right="283" w:firstLine="567"/>
         <w:jc w:val="both"/>
         <w:spacing w:before="0" w:after="0"/>
@@ -1951,7 +1951,7 @@
     </w:p>
     <w:p>
       <w:pPr>
-        <w:pStyle w:val="1701"/>
+        <w:pStyle w:val="1863"/>
         <w:ind w:left="283" w:right="283" w:firstLine="567"/>
         <w:jc w:val="both"/>
         <w:spacing w:before="0" w:after="0"/>
@@ -2009,7 +2009,7 @@
       </w:r>
       <w:r>
         <w:rPr>
-          <w:rStyle w:val="1712"/>
+          <w:rStyle w:val="1874"/>
           <w:rFonts w:ascii="Times New Roman" w:hAnsi="Times New Roman" w:cs="Times New Roman" w:eastAsia="Times New Roman"/>
           <w:sz w:val="24"/>
           <w:szCs w:val="24"/>
@@ -2035,7 +2035,7 @@
     </w:p>
     <w:p>
       <w:pPr>
-        <w:pStyle w:val="1701"/>
+        <w:pStyle w:val="1863"/>
         <w:ind w:left="283" w:right="283" w:firstLine="567"/>
         <w:jc w:val="both"/>
         <w:spacing w:before="0" w:after="0"/>
@@ -2063,7 +2063,7 @@
     </w:p>
     <w:p>
       <w:pPr>
-        <w:pStyle w:val="1701"/>
+        <w:pStyle w:val="1863"/>
         <w:ind w:left="283" w:right="283" w:firstLine="567"/>
         <w:jc w:val="both"/>
         <w:spacing w:before="0" w:after="0"/>
@@ -2124,7 +2124,7 @@
     </w:p>
     <w:p>
       <w:pPr>
-        <w:pStyle w:val="1701"/>
+        <w:pStyle w:val="1863"/>
         <w:ind w:left="283" w:right="283" w:firstLine="567"/>
         <w:jc w:val="both"/>
         <w:spacing w:before="0" w:after="0"/>
@@ -2197,7 +2197,7 @@
     </w:p>
     <w:p>
       <w:pPr>
-        <w:pStyle w:val="1701"/>
+        <w:pStyle w:val="1863"/>
         <w:ind w:left="283" w:right="283" w:firstLine="567"/>
         <w:jc w:val="both"/>
         <w:spacing w:before="0" w:after="0"/>
@@ -2244,7 +2244,7 @@
     </w:p>
     <w:p>
       <w:pPr>
-        <w:pStyle w:val="1701"/>
+        <w:pStyle w:val="1863"/>
         <w:ind w:left="283" w:right="283" w:firstLine="567"/>
         <w:jc w:val="both"/>
         <w:spacing w:before="0" w:after="0"/>
@@ -2318,7 +2318,7 @@
     </w:p>
     <w:p>
       <w:pPr>
-        <w:pStyle w:val="1701"/>
+        <w:pStyle w:val="1863"/>
         <w:ind w:left="283" w:right="283" w:firstLine="567"/>
         <w:jc w:val="both"/>
         <w:spacing w:before="0" w:after="0"/>
@@ -2497,7 +2497,7 @@
     </w:p>
     <w:p>
       <w:pPr>
-        <w:pStyle w:val="1701"/>
+        <w:pStyle w:val="1863"/>
         <w:ind w:left="283" w:right="283" w:firstLine="567"/>
         <w:jc w:val="both"/>
         <w:spacing w:before="0" w:after="0"/>
@@ -2807,7 +2807,7 @@
     </w:p>
     <w:p>
       <w:pPr>
-        <w:pStyle w:val="1701"/>
+        <w:pStyle w:val="1863"/>
         <w:ind w:left="283" w:right="283" w:firstLine="0"/>
         <w:jc w:val="center"/>
         <w:spacing w:before="0" w:after="0"/>
@@ -2859,7 +2859,7 @@
     </w:p>
     <w:p>
       <w:pPr>
-        <w:pStyle w:val="1701"/>
+        <w:pStyle w:val="1863"/>
         <w:ind w:left="283" w:right="283" w:firstLine="567"/>
         <w:jc w:val="both"/>
         <w:spacing w:before="0" w:after="0"/>
@@ -4998,7 +4998,7 @@
     </w:p>
     <w:p>
       <w:pPr>
-        <w:pStyle w:val="1701"/>
+        <w:pStyle w:val="1863"/>
         <w:ind w:left="283" w:right="283" w:firstLine="567"/>
         <w:jc w:val="both"/>
         <w:spacing w:before="0" w:after="0"/>
@@ -5050,7 +5050,7 @@
     </w:p>
     <w:p>
       <w:pPr>
-        <w:pStyle w:val="1701"/>
+        <w:pStyle w:val="1863"/>
         <w:ind w:left="283" w:right="283" w:firstLine="567"/>
         <w:jc w:val="both"/>
         <w:spacing w:before="0" w:after="0"/>
@@ -5164,7 +5164,7 @@
     </w:p>
     <w:p>
       <w:pPr>
-        <w:pStyle w:val="1701"/>
+        <w:pStyle w:val="1863"/>
         <w:ind w:left="283" w:right="283" w:firstLine="567"/>
         <w:jc w:val="both"/>
         <w:spacing w:before="0" w:after="0"/>
@@ -5186,7 +5186,7 @@
       </w:r>
       <w:r>
         <w:rPr>
-          <w:rStyle w:val="1712"/>
+          <w:rStyle w:val="1874"/>
           <w:rFonts w:ascii="Times New Roman" w:hAnsi="Times New Roman" w:cs="Times New Roman" w:eastAsia="Times New Roman"/>
           <w:sz w:val="24"/>
           <w:szCs w:val="24"/>
@@ -5476,7 +5476,7 @@
     </w:p>
     <w:p>
       <w:pPr>
-        <w:pStyle w:val="1701"/>
+        <w:pStyle w:val="1863"/>
         <w:ind w:left="0" w:right="283" w:firstLine="0"/>
         <w:jc w:val="both"/>
         <w:spacing w:before="0" w:after="0"/>
@@ -5500,7 +5500,7 @@
     </w:p>
     <w:p>
       <w:pPr>
-        <w:pStyle w:val="1701"/>
+        <w:pStyle w:val="1863"/>
         <w:ind w:left="283" w:right="283" w:firstLine="567"/>
         <w:jc w:val="both"/>
         <w:spacing w:before="0" w:after="0"/>
@@ -5839,7 +5839,7 @@
     </w:p>
     <w:p>
       <w:pPr>
-        <w:pStyle w:val="1701"/>
+        <w:pStyle w:val="1863"/>
         <w:ind w:left="0" w:right="283" w:firstLine="0"/>
         <w:jc w:val="both"/>
         <w:spacing w:before="0" w:after="0"/>
@@ -5863,7 +5863,7 @@
     </w:p>
     <w:p>
       <w:pPr>
-        <w:pStyle w:val="1701"/>
+        <w:pStyle w:val="1863"/>
         <w:ind w:left="283" w:right="283" w:firstLine="567"/>
         <w:jc w:val="both"/>
         <w:spacing w:before="0" w:after="0"/>
@@ -6298,7 +6298,7 @@
     </w:p>
     <w:p>
       <w:pPr>
-        <w:pStyle w:val="1701"/>
+        <w:pStyle w:val="1863"/>
         <w:ind w:left="0" w:right="283" w:firstLine="0"/>
         <w:jc w:val="both"/>
         <w:spacing w:before="0" w:after="0"/>
@@ -6326,7 +6326,7 @@
     </w:p>
     <w:p>
       <w:pPr>
-        <w:pStyle w:val="1701"/>
+        <w:pStyle w:val="1863"/>
         <w:ind w:left="283" w:right="283" w:firstLine="567"/>
         <w:jc w:val="both"/>
         <w:spacing w:before="0" w:after="0"/>
@@ -6651,7 +6651,7 @@
     </w:p>
     <w:p>
       <w:pPr>
-        <w:pStyle w:val="1701"/>
+        <w:pStyle w:val="1863"/>
         <w:ind w:left="283" w:right="283" w:firstLine="567"/>
         <w:jc w:val="both"/>
         <w:spacing w:before="0" w:after="0"/>
@@ -6672,7 +6672,7 @@
     </w:p>
     <w:p>
       <w:pPr>
-        <w:pStyle w:val="1701"/>
+        <w:pStyle w:val="1863"/>
         <w:ind w:left="283" w:right="283" w:firstLine="567"/>
         <w:jc w:val="both"/>
         <w:spacing w:before="0" w:after="0"/>
@@ -7149,7 +7149,7 @@
     </w:p>
     <w:p>
       <w:pPr>
-        <w:pStyle w:val="1701"/>
+        <w:pStyle w:val="1863"/>
         <w:ind w:left="283" w:right="283" w:firstLine="567"/>
         <w:jc w:val="both"/>
         <w:spacing w:before="0" w:after="0"/>
@@ -7177,7 +7177,7 @@
     </w:p>
     <w:p>
       <w:pPr>
-        <w:pStyle w:val="1701"/>
+        <w:pStyle w:val="1863"/>
         <w:ind w:left="283" w:right="283" w:firstLine="567"/>
         <w:jc w:val="both"/>
         <w:spacing w:before="0" w:after="0"/>
@@ -7508,7 +7508,7 @@
     </w:p>
     <w:p>
       <w:pPr>
-        <w:pStyle w:val="1701"/>
+        <w:pStyle w:val="1863"/>
         <w:ind w:left="283" w:right="283" w:firstLine="567"/>
         <w:jc w:val="both"/>
         <w:spacing w:before="0" w:after="0"/>
@@ -7532,7 +7532,7 @@
     </w:p>
     <w:p>
       <w:pPr>
-        <w:pStyle w:val="1701"/>
+        <w:pStyle w:val="1863"/>
         <w:ind w:left="283" w:right="283" w:firstLine="567"/>
         <w:jc w:val="both"/>
         <w:spacing w:before="0" w:after="0"/>
@@ -7964,7 +7964,7 @@
     </w:p>
     <w:p>
       <w:pPr>
-        <w:pStyle w:val="1701"/>
+        <w:pStyle w:val="1863"/>
         <w:ind w:left="283" w:right="283" w:firstLine="567"/>
         <w:jc w:val="both"/>
         <w:spacing w:before="0" w:after="0"/>
@@ -8185,7 +8185,7 @@
     </w:p>
     <w:p>
       <w:pPr>
-        <w:pStyle w:val="1701"/>
+        <w:pStyle w:val="1863"/>
         <w:ind w:left="283" w:right="283" w:firstLine="0"/>
         <w:jc w:val="center"/>
         <w:spacing w:before="0" w:after="0"/>
@@ -8273,7 +8273,7 @@
     </w:p>
     <w:p>
       <w:pPr>
-        <w:pStyle w:val="1701"/>
+        <w:pStyle w:val="1863"/>
         <w:ind w:left="283" w:right="283" w:firstLine="567"/>
         <w:jc w:val="both"/>
         <w:spacing w:before="0" w:after="0"/>
@@ -8299,7 +8299,7 @@
     </w:p>
     <w:p>
       <w:pPr>
-        <w:pStyle w:val="1701"/>
+        <w:pStyle w:val="1863"/>
         <w:ind w:left="283" w:right="283" w:firstLine="0"/>
         <w:jc w:val="center"/>
         <w:spacing w:before="0" w:after="0"/>
@@ -8450,7 +8450,7 @@
     </w:p>
     <w:p>
       <w:pPr>
-        <w:pStyle w:val="1701"/>
+        <w:pStyle w:val="1863"/>
         <w:ind w:left="283" w:right="283" w:firstLine="567"/>
         <w:jc w:val="both"/>
         <w:spacing w:before="0" w:after="0"/>
@@ -8578,7 +8578,7 @@
     </w:p>
     <w:p>
       <w:pPr>
-        <w:pStyle w:val="1701"/>
+        <w:pStyle w:val="1863"/>
         <w:ind w:left="283" w:right="283" w:firstLine="567"/>
         <w:jc w:val="both"/>
         <w:spacing w:before="0" w:after="0"/>
@@ -8631,7 +8631,7 @@
     </w:p>
     <w:p>
       <w:pPr>
-        <w:pStyle w:val="1701"/>
+        <w:pStyle w:val="1863"/>
         <w:ind w:left="283" w:right="283" w:firstLine="567"/>
         <w:jc w:val="both"/>
         <w:spacing w:before="0" w:after="0"/>
@@ -8659,7 +8659,7 @@
     </w:p>
     <w:p>
       <w:pPr>
-        <w:pStyle w:val="1701"/>
+        <w:pStyle w:val="1863"/>
         <w:ind w:left="283" w:right="283" w:firstLine="567"/>
         <w:jc w:val="both"/>
         <w:spacing w:before="0" w:after="0"/>
@@ -8875,7 +8875,7 @@
     </w:p>
     <w:p>
       <w:pPr>
-        <w:pStyle w:val="1701"/>
+        <w:pStyle w:val="1863"/>
         <w:ind w:left="283" w:right="283" w:firstLine="567"/>
         <w:jc w:val="both"/>
         <w:spacing w:before="0" w:after="0"/>
@@ -8903,7 +8903,7 @@
     </w:p>
     <w:p>
       <w:pPr>
-        <w:pStyle w:val="1701"/>
+        <w:pStyle w:val="1863"/>
         <w:ind w:left="283" w:right="283" w:firstLine="567"/>
         <w:jc w:val="both"/>
         <w:spacing w:before="0" w:after="0"/>
@@ -9094,7 +9094,7 @@
     </w:p>
     <w:p>
       <w:pPr>
-        <w:pStyle w:val="1701"/>
+        <w:pStyle w:val="1863"/>
         <w:ind w:left="283" w:right="283" w:firstLine="567"/>
         <w:jc w:val="both"/>
         <w:spacing w:before="0" w:after="0"/>
@@ -9176,7 +9176,7 @@
     </w:p>
     <w:p>
       <w:pPr>
-        <w:pStyle w:val="1701"/>
+        <w:pStyle w:val="1863"/>
         <w:ind w:left="283" w:right="283" w:firstLine="567"/>
         <w:jc w:val="both"/>
         <w:spacing w:before="0" w:after="0"/>
@@ -9494,7 +9494,7 @@
     </w:p>
     <w:p>
       <w:pPr>
-        <w:pStyle w:val="1701"/>
+        <w:pStyle w:val="1863"/>
         <w:ind w:left="283" w:right="283" w:firstLine="567"/>
         <w:jc w:val="both"/>
         <w:spacing w:before="0" w:after="0"/>
@@ -9518,7 +9518,7 @@
     </w:p>
     <w:p>
       <w:pPr>
-        <w:pStyle w:val="1701"/>
+        <w:pStyle w:val="1863"/>
         <w:ind w:left="283" w:right="283" w:firstLine="567"/>
         <w:jc w:val="both"/>
         <w:spacing w:before="0" w:after="0"/>
@@ -9638,7 +9638,7 @@
     </w:p>
     <w:p>
       <w:pPr>
-        <w:pStyle w:val="1701"/>
+        <w:pStyle w:val="1863"/>
         <w:ind w:left="283" w:right="283" w:firstLine="567"/>
         <w:jc w:val="both"/>
         <w:spacing w:before="0" w:after="0"/>
@@ -9662,7 +9662,7 @@
     </w:p>
     <w:p>
       <w:pPr>
-        <w:pStyle w:val="1701"/>
+        <w:pStyle w:val="1863"/>
         <w:ind w:left="283" w:right="283" w:firstLine="567"/>
         <w:jc w:val="both"/>
         <w:spacing w:before="0" w:after="0"/>
@@ -10195,7 +10195,7 @@
     </w:p>
     <w:p>
       <w:pPr>
-        <w:pStyle w:val="1701"/>
+        <w:pStyle w:val="1863"/>
         <w:ind w:left="283" w:right="283" w:firstLine="567"/>
         <w:jc w:val="both"/>
         <w:spacing w:before="0" w:after="0"/>
@@ -10249,7 +10249,7 @@
     </w:p>
     <w:p>
       <w:pPr>
-        <w:pStyle w:val="1701"/>
+        <w:pStyle w:val="1863"/>
         <w:ind w:left="283" w:right="283" w:firstLine="567"/>
         <w:jc w:val="both"/>
         <w:spacing w:before="0" w:after="0"/>
@@ -10273,7 +10273,7 @@
     </w:p>
     <w:p>
       <w:pPr>
-        <w:pStyle w:val="1701"/>
+        <w:pStyle w:val="1863"/>
         <w:ind w:left="283" w:right="283" w:firstLine="567"/>
         <w:jc w:val="both"/>
         <w:spacing w:before="0" w:after="0"/>
@@ -10320,7 +10320,7 @@
     </w:p>
     <w:p>
       <w:pPr>
-        <w:pStyle w:val="1701"/>
+        <w:pStyle w:val="1863"/>
         <w:ind w:left="283" w:right="283" w:firstLine="567"/>
         <w:jc w:val="both"/>
         <w:spacing w:before="0" w:after="0"/>
@@ -10344,7 +10344,7 @@
     </w:p>
     <w:p>
       <w:pPr>
-        <w:pStyle w:val="1701"/>
+        <w:pStyle w:val="1863"/>
         <w:ind w:left="283" w:right="283" w:firstLine="567"/>
         <w:jc w:val="both"/>
         <w:spacing w:before="0" w:after="0"/>
@@ -10441,7 +10441,7 @@
       </w:r>
       <w:r>
         <w:rPr>
-          <w:rStyle w:val="1712"/>
+          <w:rStyle w:val="1874"/>
           <w:rFonts w:ascii="Times New Roman" w:hAnsi="Times New Roman" w:cs="Times New Roman" w:eastAsia="Times New Roman"/>
           <w:sz w:val="24"/>
           <w:szCs w:val="24"/>
@@ -10467,7 +10467,7 @@
     </w:p>
     <w:p>
       <w:pPr>
-        <w:pStyle w:val="1701"/>
+        <w:pStyle w:val="1863"/>
         <w:ind w:left="283" w:right="283" w:firstLine="567"/>
         <w:jc w:val="both"/>
         <w:spacing w:before="0" w:after="0"/>
@@ -10493,7 +10493,7 @@
     </w:p>
     <w:p>
       <w:pPr>
-        <w:pStyle w:val="1701"/>
+        <w:pStyle w:val="1863"/>
         <w:ind w:left="283" w:right="283" w:firstLine="567"/>
         <w:jc w:val="both"/>
         <w:spacing w:before="0" w:after="0"/>
@@ -10603,7 +10603,7 @@
     </w:p>
     <w:p>
       <w:pPr>
-        <w:pStyle w:val="1701"/>
+        <w:pStyle w:val="1863"/>
         <w:ind w:left="283" w:right="283" w:firstLine="567"/>
         <w:jc w:val="both"/>
         <w:spacing w:before="0" w:after="0"/>
@@ -10627,7 +10627,7 @@
     </w:p>
     <w:p>
       <w:pPr>
-        <w:pStyle w:val="1701"/>
+        <w:pStyle w:val="1863"/>
         <w:ind w:left="283" w:right="283" w:firstLine="567"/>
         <w:jc w:val="both"/>
         <w:spacing w:before="0" w:after="0"/>
@@ -10656,7 +10656,7 @@
     </w:p>
     <w:p>
       <w:pPr>
-        <w:pStyle w:val="1701"/>
+        <w:pStyle w:val="1863"/>
         <w:ind w:left="283" w:right="283" w:firstLine="567"/>
         <w:jc w:val="both"/>
         <w:spacing w:before="0" w:after="0"/>
@@ -10680,7 +10680,7 @@
     </w:p>
     <w:p>
       <w:pPr>
-        <w:pStyle w:val="1701"/>
+        <w:pStyle w:val="1863"/>
         <w:ind w:left="283" w:right="283" w:firstLine="567"/>
         <w:jc w:val="both"/>
         <w:spacing w:before="0" w:after="0"/>
@@ -10709,7 +10709,7 @@
     </w:p>
     <w:p>
       <w:pPr>
-        <w:pStyle w:val="1701"/>
+        <w:pStyle w:val="1863"/>
         <w:ind w:left="849" w:right="283" w:firstLine="567"/>
         <w:jc w:val="both"/>
         <w:spacing w:before="0" w:after="0"/>
@@ -10739,7 +10739,7 @@
     </w:p>
     <w:p>
       <w:pPr>
-        <w:pStyle w:val="1701"/>
+        <w:pStyle w:val="1863"/>
         <w:ind w:left="283" w:right="283" w:firstLine="567"/>
         <w:jc w:val="both"/>
         <w:spacing w:before="0" w:after="0"/>
@@ -10768,7 +10768,7 @@
     </w:p>
     <w:p>
       <w:pPr>
-        <w:pStyle w:val="1701"/>
+        <w:pStyle w:val="1863"/>
         <w:ind w:left="283" w:right="283" w:firstLine="567"/>
         <w:jc w:val="both"/>
         <w:spacing w:before="0" w:after="0"/>
@@ -10797,7 +10797,7 @@
     </w:p>
     <w:p>
       <w:pPr>
-        <w:pStyle w:val="1701"/>
+        <w:pStyle w:val="1863"/>
         <w:ind w:left="283" w:right="283" w:firstLine="567"/>
         <w:jc w:val="both"/>
         <w:spacing w:before="0" w:after="0"/>
@@ -10827,7 +10827,7 @@
     </w:p>
     <w:p>
       <w:pPr>
-        <w:pStyle w:val="1701"/>
+        <w:pStyle w:val="1863"/>
         <w:ind w:left="283" w:right="283" w:firstLine="567"/>
         <w:jc w:val="both"/>
         <w:spacing w:before="0" w:after="0"/>
@@ -10860,7 +10860,7 @@
     </w:p>
     <w:p>
       <w:pPr>
-        <w:pStyle w:val="1701"/>
+        <w:pStyle w:val="1863"/>
         <w:ind w:left="283" w:right="283" w:firstLine="567"/>
         <w:jc w:val="both"/>
         <w:spacing w:before="0" w:after="0"/>
@@ -10893,7 +10893,7 @@
     </w:p>
     <w:p>
       <w:pPr>
-        <w:pStyle w:val="1701"/>
+        <w:pStyle w:val="1863"/>
         <w:ind w:left="283" w:right="283" w:firstLine="567"/>
         <w:jc w:val="both"/>
         <w:spacing w:before="0" w:after="0"/>
@@ -10923,7 +10923,7 @@
     </w:p>
     <w:p>
       <w:pPr>
-        <w:pStyle w:val="1701"/>
+        <w:pStyle w:val="1863"/>
         <w:ind w:left="283" w:right="283" w:firstLine="567"/>
         <w:jc w:val="both"/>
         <w:spacing w:before="0" w:after="0"/>
@@ -10953,7 +10953,7 @@
     </w:p>
     <w:p>
       <w:pPr>
-        <w:pStyle w:val="1701"/>
+        <w:pStyle w:val="1863"/>
         <w:ind w:left="283" w:right="283" w:firstLine="567"/>
         <w:jc w:val="both"/>
         <w:spacing w:before="0" w:after="0"/>
@@ -10984,7 +10984,7 @@
     </w:p>
     <w:p>
       <w:pPr>
-        <w:pStyle w:val="1701"/>
+        <w:pStyle w:val="1863"/>
         <w:ind w:left="2265" w:right="283" w:firstLine="567"/>
         <w:jc w:val="both"/>
         <w:spacing w:before="0" w:after="0"/>
@@ -11013,7 +11013,7 @@
     </w:p>
     <w:p>
       <w:pPr>
-        <w:pStyle w:val="1701"/>
+        <w:pStyle w:val="1863"/>
         <w:ind w:left="2265" w:right="283" w:firstLine="567"/>
         <w:jc w:val="both"/>
         <w:spacing w:before="0" w:after="0"/>
@@ -11042,7 +11042,7 @@
     </w:p>
     <w:p>
       <w:pPr>
-        <w:pStyle w:val="1701"/>
+        <w:pStyle w:val="1863"/>
         <w:ind w:left="283" w:right="283" w:firstLine="567"/>
         <w:jc w:val="both"/>
         <w:spacing w:before="0" w:after="0"/>
@@ -11074,7 +11074,7 @@
     </w:p>
     <w:p>
       <w:pPr>
-        <w:pStyle w:val="1701"/>
+        <w:pStyle w:val="1863"/>
         <w:ind w:left="283" w:right="283" w:firstLine="567"/>
         <w:jc w:val="both"/>
         <w:spacing w:before="0" w:after="0"/>
@@ -11107,7 +11107,7 @@
     </w:p>
     <w:p>
       <w:pPr>
-        <w:pStyle w:val="1701"/>
+        <w:pStyle w:val="1863"/>
         <w:ind w:left="283" w:right="283" w:firstLine="567"/>
         <w:jc w:val="both"/>
         <w:spacing w:before="0" w:after="0"/>
@@ -11141,7 +11141,7 @@
     </w:p>
     <w:p>
       <w:pPr>
-        <w:pStyle w:val="1701"/>
+        <w:pStyle w:val="1863"/>
         <w:ind w:left="283" w:right="283" w:firstLine="567"/>
         <w:jc w:val="both"/>
         <w:spacing w:before="0" w:after="0"/>
@@ -11175,7 +11175,7 @@
     </w:p>
     <w:p>
       <w:pPr>
-        <w:pStyle w:val="1701"/>
+        <w:pStyle w:val="1863"/>
         <w:ind w:left="283" w:right="283" w:firstLine="567"/>
         <w:jc w:val="both"/>
         <w:spacing w:before="0" w:after="0"/>
@@ -11208,7 +11208,7 @@
     </w:p>
     <w:p>
       <w:pPr>
-        <w:pStyle w:val="1701"/>
+        <w:pStyle w:val="1863"/>
         <w:ind w:left="283" w:right="283" w:firstLine="567"/>
         <w:jc w:val="both"/>
         <w:spacing w:before="0" w:after="0"/>
@@ -11241,7 +11241,7 @@
     </w:p>
     <w:p>
       <w:pPr>
-        <w:pStyle w:val="1701"/>
+        <w:pStyle w:val="1863"/>
         <w:ind w:left="2265" w:right="283" w:firstLine="567"/>
         <w:jc w:val="both"/>
         <w:spacing w:before="0" w:after="0"/>
@@ -11270,7 +11270,7 @@
     </w:p>
     <w:p>
       <w:pPr>
-        <w:pStyle w:val="1701"/>
+        <w:pStyle w:val="1863"/>
         <w:ind w:left="1557" w:right="283" w:firstLine="567"/>
         <w:jc w:val="both"/>
         <w:spacing w:before="0" w:after="0"/>
@@ -11298,7 +11298,7 @@
     </w:p>
     <w:p>
       <w:pPr>
-        <w:pStyle w:val="1701"/>
+        <w:pStyle w:val="1863"/>
         <w:ind w:left="283" w:right="283" w:firstLine="567"/>
         <w:jc w:val="both"/>
         <w:spacing w:before="0" w:after="0"/>
@@ -11327,7 +11327,7 @@
     </w:p>
     <w:p>
       <w:pPr>
-        <w:pStyle w:val="1701"/>
+        <w:pStyle w:val="1863"/>
         <w:ind w:left="283" w:right="283" w:firstLine="567"/>
         <w:jc w:val="both"/>
         <w:spacing w:before="0" w:after="0"/>
@@ -11356,7 +11356,7 @@
     </w:p>
     <w:p>
       <w:pPr>
-        <w:pStyle w:val="1701"/>
+        <w:pStyle w:val="1863"/>
         <w:ind w:left="283" w:right="283" w:firstLine="567"/>
         <w:jc w:val="both"/>
         <w:spacing w:before="0" w:after="0"/>
@@ -11409,7 +11409,7 @@
     </w:p>
     <w:p>
       <w:pPr>
-        <w:pStyle w:val="1701"/>
+        <w:pStyle w:val="1863"/>
         <w:ind w:left="283" w:right="283" w:firstLine="567"/>
         <w:jc w:val="both"/>
         <w:spacing w:before="0" w:after="0"/>
@@ -11917,7 +11917,7 @@
       </w:r>
       <w:r>
         <w:rPr>
-          <w:rStyle w:val="1712"/>
+          <w:rStyle w:val="1874"/>
           <w:rFonts w:ascii="Times New Roman" w:hAnsi="Times New Roman" w:cs="Times New Roman" w:eastAsia="Times New Roman"/>
           <w:i/>
           <w:sz w:val="24"/>
@@ -12494,7 +12494,7 @@
     </w:p>
     <w:p>
       <w:pPr>
-        <w:pStyle w:val="1701"/>
+        <w:pStyle w:val="1863"/>
         <w:ind w:left="283" w:right="283" w:firstLine="567"/>
         <w:jc w:val="both"/>
         <w:spacing w:before="0" w:after="0"/>
@@ -12522,7 +12522,7 @@
     </w:p>
     <w:p>
       <w:pPr>
-        <w:pStyle w:val="1701"/>
+        <w:pStyle w:val="1863"/>
         <w:ind w:left="283" w:right="283" w:firstLine="567"/>
         <w:jc w:val="both"/>
         <w:spacing w:before="0" w:after="0"/>
@@ -12573,7 +12573,7 @@
     </w:p>
     <w:p>
       <w:pPr>
-        <w:pStyle w:val="1701"/>
+        <w:pStyle w:val="1863"/>
         <w:ind w:left="283" w:right="283" w:firstLine="567"/>
         <w:jc w:val="both"/>
         <w:spacing w:before="0" w:after="0"/>
@@ -12601,7 +12601,7 @@
     </w:p>
     <w:p>
       <w:pPr>
-        <w:pStyle w:val="1701"/>
+        <w:pStyle w:val="1863"/>
         <w:ind w:left="283" w:right="283" w:firstLine="567"/>
         <w:jc w:val="both"/>
         <w:spacing w:before="0" w:after="0"/>
@@ -12736,7 +12736,7 @@
     </w:p>
     <w:p>
       <w:pPr>
-        <w:pStyle w:val="1701"/>
+        <w:pStyle w:val="1863"/>
         <w:ind w:left="283" w:right="283" w:firstLine="567"/>
         <w:jc w:val="both"/>
         <w:spacing w:before="0" w:after="0"/>
@@ -12824,7 +12824,7 @@
     </w:p>
     <w:p>
       <w:pPr>
-        <w:pStyle w:val="1701"/>
+        <w:pStyle w:val="1863"/>
         <w:ind w:left="283" w:right="283" w:firstLine="567"/>
         <w:jc w:val="both"/>
         <w:spacing w:before="0" w:after="0"/>
@@ -12887,7 +12887,7 @@
     </w:p>
     <w:p>
       <w:pPr>
-        <w:pStyle w:val="1701"/>
+        <w:pStyle w:val="1863"/>
         <w:ind w:left="283" w:right="283" w:firstLine="567"/>
         <w:jc w:val="both"/>
         <w:spacing w:before="0" w:after="0"/>
@@ -12917,7 +12917,7 @@
     </w:p>
     <w:p>
       <w:pPr>
-        <w:pStyle w:val="1701"/>
+        <w:pStyle w:val="1863"/>
         <w:ind w:left="283" w:right="283" w:firstLine="567"/>
         <w:jc w:val="both"/>
         <w:spacing w:before="0" w:after="0"/>
@@ -13033,7 +13033,7 @@
     </w:p>
     <w:p>
       <w:pPr>
-        <w:pStyle w:val="1701"/>
+        <w:pStyle w:val="1863"/>
         <w:ind w:left="283" w:right="283" w:firstLine="567"/>
         <w:jc w:val="both"/>
         <w:spacing w:before="0" w:after="0"/>
@@ -13086,7 +13086,7 @@
     </w:p>
     <w:p>
       <w:pPr>
-        <w:pStyle w:val="1701"/>
+        <w:pStyle w:val="1863"/>
         <w:ind w:left="283" w:right="283" w:firstLine="567"/>
         <w:jc w:val="both"/>
         <w:spacing w:before="0" w:after="0"/>
@@ -13154,7 +13154,7 @@
     </w:p>
     <w:p>
       <w:pPr>
-        <w:pStyle w:val="1701"/>
+        <w:pStyle w:val="1863"/>
         <w:ind w:left="283" w:right="283" w:firstLine="567"/>
         <w:jc w:val="both"/>
         <w:spacing w:before="0" w:after="0"/>
@@ -13259,7 +13259,7 @@
     </w:p>
     <w:p>
       <w:pPr>
-        <w:pStyle w:val="1701"/>
+        <w:pStyle w:val="1863"/>
         <w:ind w:left="283" w:right="283" w:firstLine="567"/>
         <w:jc w:val="both"/>
         <w:spacing w:before="0" w:after="0"/>
@@ -13342,7 +13342,7 @@
     </w:p>
     <w:p>
       <w:pPr>
-        <w:pStyle w:val="1701"/>
+        <w:pStyle w:val="1863"/>
         <w:ind w:left="283" w:right="283" w:firstLine="567"/>
         <w:jc w:val="both"/>
         <w:spacing w:before="0" w:after="0"/>
@@ -13403,7 +13403,7 @@
     </w:p>
     <w:p>
       <w:pPr>
-        <w:pStyle w:val="1701"/>
+        <w:pStyle w:val="1863"/>
         <w:ind w:left="283" w:right="283" w:firstLine="567"/>
         <w:jc w:val="both"/>
         <w:spacing w:before="0" w:after="0"/>
@@ -13429,7 +13429,7 @@
     </w:p>
     <w:p>
       <w:pPr>
-        <w:pStyle w:val="1701"/>
+        <w:pStyle w:val="1863"/>
         <w:ind w:left="283" w:right="283" w:firstLine="567"/>
         <w:jc w:val="both"/>
         <w:spacing w:before="0" w:after="0"/>
@@ -13546,7 +13546,7 @@
     </w:p>
     <w:p>
       <w:pPr>
-        <w:pStyle w:val="1701"/>
+        <w:pStyle w:val="1863"/>
         <w:ind w:left="283" w:right="283" w:firstLine="567"/>
         <w:jc w:val="both"/>
         <w:spacing w:before="0" w:after="0"/>
@@ -13599,7 +13599,7 @@
     </w:p>
     <w:p>
       <w:pPr>
-        <w:pStyle w:val="1701"/>
+        <w:pStyle w:val="1863"/>
         <w:ind w:left="283" w:right="283" w:firstLine="567"/>
         <w:jc w:val="both"/>
         <w:spacing w:before="0" w:after="0"/>
@@ -13659,7 +13659,7 @@
     </w:p>
     <w:p>
       <w:pPr>
-        <w:pStyle w:val="1701"/>
+        <w:pStyle w:val="1863"/>
         <w:ind w:left="283" w:right="283" w:firstLine="567"/>
         <w:jc w:val="both"/>
         <w:spacing w:before="0" w:after="0"/>
@@ -13765,7 +13765,7 @@
     </w:p>
     <w:p>
       <w:pPr>
-        <w:pStyle w:val="1701"/>
+        <w:pStyle w:val="1863"/>
         <w:ind w:left="283" w:right="283" w:firstLine="567"/>
         <w:jc w:val="both"/>
         <w:spacing w:before="0" w:after="0"/>
@@ -13860,7 +13860,7 @@
     </w:p>
     <w:p>
       <w:pPr>
-        <w:pStyle w:val="1701"/>
+        <w:pStyle w:val="1863"/>
         <w:ind w:left="283" w:right="283" w:firstLine="567"/>
         <w:jc w:val="both"/>
         <w:spacing w:before="0" w:after="0"/>
@@ -13922,7 +13922,7 @@
     </w:p>
     <w:p>
       <w:pPr>
-        <w:pStyle w:val="1701"/>
+        <w:pStyle w:val="1863"/>
         <w:ind w:left="283" w:right="283" w:firstLine="567"/>
         <w:jc w:val="both"/>
         <w:spacing w:before="0" w:after="0"/>
@@ -13952,7 +13952,7 @@
     </w:p>
     <w:p>
       <w:pPr>
-        <w:pStyle w:val="1701"/>
+        <w:pStyle w:val="1863"/>
         <w:ind w:left="283" w:right="283" w:firstLine="567"/>
         <w:jc w:val="both"/>
         <w:spacing w:before="0" w:after="0"/>
@@ -14058,7 +14058,7 @@
     </w:p>
     <w:p>
       <w:pPr>
-        <w:pStyle w:val="1701"/>
+        <w:pStyle w:val="1863"/>
         <w:ind w:left="283" w:right="283" w:firstLine="567"/>
         <w:jc w:val="both"/>
         <w:spacing w:before="0" w:after="0"/>
@@ -14119,7 +14119,7 @@
     </w:p>
     <w:p>
       <w:pPr>
-        <w:pStyle w:val="1701"/>
+        <w:pStyle w:val="1863"/>
         <w:ind w:left="283" w:right="283" w:firstLine="567"/>
         <w:jc w:val="both"/>
         <w:spacing w:before="0" w:after="0"/>
@@ -14171,7 +14171,7 @@
     </w:p>
     <w:p>
       <w:pPr>
-        <w:pStyle w:val="1701"/>
+        <w:pStyle w:val="1863"/>
         <w:ind w:left="283" w:right="283" w:firstLine="567"/>
         <w:jc w:val="both"/>
         <w:spacing w:before="0" w:after="0"/>
@@ -14220,7 +14220,7 @@
     </w:p>
     <w:p>
       <w:pPr>
-        <w:pStyle w:val="1701"/>
+        <w:pStyle w:val="1863"/>
         <w:ind w:left="283" w:right="283" w:firstLine="567"/>
         <w:jc w:val="both"/>
         <w:spacing w:before="0" w:after="0"/>
@@ -14315,7 +14315,7 @@
     </w:p>
     <w:p>
       <w:pPr>
-        <w:pStyle w:val="1701"/>
+        <w:pStyle w:val="1863"/>
         <w:ind w:left="283" w:right="283" w:firstLine="567"/>
         <w:jc w:val="both"/>
         <w:spacing w:before="0" w:after="0"/>
@@ -14376,7 +14376,7 @@
     </w:p>
     <w:p>
       <w:pPr>
-        <w:pStyle w:val="1701"/>
+        <w:pStyle w:val="1863"/>
         <w:ind w:left="283" w:right="283" w:firstLine="567"/>
         <w:jc w:val="both"/>
         <w:spacing w:before="0" w:after="0"/>
@@ -14428,7 +14428,7 @@
     </w:p>
     <w:p>
       <w:pPr>
-        <w:pStyle w:val="1701"/>
+        <w:pStyle w:val="1863"/>
         <w:ind w:left="283" w:right="283" w:firstLine="567"/>
         <w:jc w:val="both"/>
         <w:spacing w:before="0" w:after="0"/>
@@ -14476,7 +14476,7 @@
     </w:p>
     <w:p>
       <w:pPr>
-        <w:pStyle w:val="1701"/>
+        <w:pStyle w:val="1863"/>
         <w:ind w:left="283" w:right="283" w:firstLine="567"/>
         <w:jc w:val="both"/>
         <w:spacing w:before="0" w:after="0"/>
@@ -14599,7 +14599,7 @@
     </w:p>
     <w:p>
       <w:pPr>
-        <w:pStyle w:val="1701"/>
+        <w:pStyle w:val="1863"/>
         <w:ind w:left="283" w:right="283" w:firstLine="567"/>
         <w:jc w:val="both"/>
         <w:spacing w:before="0" w:after="0"/>
@@ -14680,7 +14680,7 @@
     </w:p>
     <w:p>
       <w:pPr>
-        <w:pStyle w:val="1701"/>
+        <w:pStyle w:val="1863"/>
         <w:ind w:left="283" w:right="283" w:firstLine="567"/>
         <w:jc w:val="both"/>
         <w:spacing w:before="0" w:after="0"/>
@@ -14710,7 +14710,7 @@
     </w:p>
     <w:p>
       <w:pPr>
-        <w:pStyle w:val="1701"/>
+        <w:pStyle w:val="1863"/>
         <w:ind w:left="283" w:right="283" w:firstLine="567"/>
         <w:jc w:val="both"/>
         <w:spacing w:before="0" w:after="0"/>
@@ -14751,7 +14751,7 @@
     </w:p>
     <w:p>
       <w:pPr>
-        <w:pStyle w:val="1701"/>
+        <w:pStyle w:val="1863"/>
         <w:ind w:left="283" w:right="283" w:firstLine="567"/>
         <w:jc w:val="both"/>
         <w:spacing w:before="0" w:after="0"/>
@@ -14781,7 +14781,7 @@
     </w:p>
     <w:p>
       <w:pPr>
-        <w:pStyle w:val="1701"/>
+        <w:pStyle w:val="1863"/>
         <w:ind w:left="283" w:right="283" w:firstLine="567"/>
         <w:jc w:val="both"/>
         <w:spacing w:before="0" w:after="0"/>
@@ -14837,7 +14837,7 @@
     </w:p>
     <w:p>
       <w:pPr>
-        <w:pStyle w:val="1701"/>
+        <w:pStyle w:val="1863"/>
         <w:ind w:left="283" w:right="283" w:firstLine="567"/>
         <w:jc w:val="both"/>
         <w:spacing w:before="0" w:after="0"/>
@@ -14865,7 +14865,7 @@
     </w:p>
     <w:p>
       <w:pPr>
-        <w:pStyle w:val="1701"/>
+        <w:pStyle w:val="1863"/>
         <w:ind w:left="283" w:right="283" w:firstLine="0"/>
         <w:jc w:val="center"/>
         <w:spacing w:before="0" w:after="0"/>
@@ -14954,7 +14954,7 @@
     </w:p>
     <w:p>
       <w:pPr>
-        <w:pStyle w:val="1701"/>
+        <w:pStyle w:val="1863"/>
         <w:ind w:left="283" w:right="283" w:firstLine="567"/>
         <w:jc w:val="both"/>
         <w:spacing w:before="0" w:after="0"/>
@@ -14982,7 +14982,7 @@
     </w:p>
     <w:p>
       <w:pPr>
-        <w:pStyle w:val="1701"/>
+        <w:pStyle w:val="1863"/>
         <w:ind w:left="283" w:right="283" w:firstLine="0"/>
         <w:jc w:val="center"/>
         <w:spacing w:before="0" w:after="0"/>
@@ -15017,7 +15017,7 @@
     </w:p>
     <w:p>
       <w:pPr>
-        <w:pStyle w:val="1701"/>
+        <w:pStyle w:val="1863"/>
         <w:ind w:left="283" w:right="283" w:firstLine="567"/>
         <w:jc w:val="both"/>
         <w:spacing w:before="0" w:after="0"/>
@@ -15045,7 +15045,7 @@
     </w:p>
     <w:p>
       <w:pPr>
-        <w:pStyle w:val="1701"/>
+        <w:pStyle w:val="1863"/>
         <w:ind w:left="283" w:right="283" w:firstLine="567"/>
         <w:jc w:val="both"/>
         <w:spacing w:before="0" w:after="0"/>
@@ -15139,7 +15139,7 @@
     </w:p>
     <w:p>
       <w:pPr>
-        <w:pStyle w:val="1701"/>
+        <w:pStyle w:val="1863"/>
         <w:ind w:left="283" w:right="283" w:firstLine="567"/>
         <w:jc w:val="both"/>
         <w:spacing w:before="0" w:after="0"/>
@@ -15163,7 +15163,7 @@
     </w:p>
     <w:p>
       <w:pPr>
-        <w:pStyle w:val="1701"/>
+        <w:pStyle w:val="1863"/>
         <w:ind w:left="283" w:right="283" w:firstLine="567"/>
         <w:jc w:val="both"/>
         <w:spacing w:before="0" w:after="0"/>
@@ -15220,7 +15220,7 @@
     </w:p>
     <w:p>
       <w:pPr>
-        <w:pStyle w:val="1701"/>
+        <w:pStyle w:val="1863"/>
         <w:ind w:left="283" w:right="283" w:firstLine="567"/>
         <w:jc w:val="both"/>
         <w:spacing w:before="0" w:after="0"/>
@@ -15321,7 +15321,7 @@
     </w:p>
     <w:p>
       <w:pPr>
-        <w:pStyle w:val="1701"/>
+        <w:pStyle w:val="1863"/>
         <w:ind w:left="283" w:right="283" w:firstLine="567"/>
         <w:jc w:val="both"/>
         <w:spacing w:before="0" w:after="0"/>
@@ -15345,7 +15345,7 @@
     </w:p>
     <w:p>
       <w:pPr>
-        <w:pStyle w:val="1701"/>
+        <w:pStyle w:val="1863"/>
         <w:ind w:left="283" w:right="283" w:firstLine="567"/>
         <w:jc w:val="both"/>
         <w:spacing w:before="0" w:after="0"/>
@@ -15383,7 +15383,7 @@
     </w:p>
     <w:p>
       <w:pPr>
-        <w:pStyle w:val="1701"/>
+        <w:pStyle w:val="1863"/>
         <w:ind w:left="283" w:right="283" w:firstLine="567"/>
         <w:jc w:val="both"/>
         <w:spacing w:before="0" w:after="0"/>
@@ -15407,7 +15407,7 @@
     </w:p>
     <w:p>
       <w:pPr>
-        <w:pStyle w:val="1701"/>
+        <w:pStyle w:val="1863"/>
         <w:ind w:left="283" w:right="283" w:firstLine="567"/>
         <w:jc w:val="both"/>
         <w:spacing w:before="0" w:after="0"/>
@@ -15505,7 +15505,7 @@
     </w:p>
     <w:p>
       <w:pPr>
-        <w:pStyle w:val="1701"/>
+        <w:pStyle w:val="1863"/>
         <w:ind w:left="283" w:right="283" w:firstLine="567"/>
         <w:jc w:val="both"/>
         <w:spacing w:before="0" w:after="0"/>
@@ -15529,7 +15529,7 @@
     </w:p>
     <w:p>
       <w:pPr>
-        <w:pStyle w:val="1701"/>
+        <w:pStyle w:val="1863"/>
         <w:ind w:left="283" w:right="283" w:firstLine="567"/>
         <w:jc w:val="both"/>
         <w:spacing w:before="0" w:after="0"/>
@@ -15620,7 +15620,7 @@
     </w:p>
     <w:p>
       <w:pPr>
-        <w:pStyle w:val="1701"/>
+        <w:pStyle w:val="1863"/>
         <w:ind w:left="283" w:right="283" w:firstLine="567"/>
         <w:jc w:val="both"/>
         <w:spacing w:before="0" w:after="0"/>
@@ -15805,7 +15805,7 @@
     </w:p>
     <w:p>
       <w:pPr>
-        <w:pStyle w:val="1701"/>
+        <w:pStyle w:val="1863"/>
         <w:ind w:left="283" w:right="283" w:firstLine="567"/>
         <w:jc w:val="both"/>
         <w:spacing w:before="0" w:after="0"/>
@@ -15859,7 +15859,7 @@
     </w:p>
     <w:p>
       <w:pPr>
-        <w:pStyle w:val="1701"/>
+        <w:pStyle w:val="1863"/>
         <w:ind w:left="283" w:right="283" w:firstLine="567"/>
         <w:jc w:val="both"/>
         <w:spacing w:before="0" w:after="0"/>
@@ -15883,7 +15883,7 @@
     </w:p>
     <w:p>
       <w:pPr>
-        <w:pStyle w:val="1701"/>
+        <w:pStyle w:val="1863"/>
         <w:ind w:left="283" w:right="283" w:firstLine="567"/>
         <w:jc w:val="both"/>
         <w:spacing w:before="0" w:after="0"/>
@@ -16157,7 +16157,7 @@
     </w:p>
     <w:p>
       <w:pPr>
-        <w:pStyle w:val="1701"/>
+        <w:pStyle w:val="1863"/>
         <w:ind w:left="283" w:right="283" w:firstLine="567"/>
         <w:jc w:val="both"/>
         <w:spacing w:before="0" w:after="0"/>
@@ -16181,7 +16181,7 @@
     </w:p>
     <w:p>
       <w:pPr>
-        <w:pStyle w:val="1701"/>
+        <w:pStyle w:val="1863"/>
         <w:ind w:left="283" w:right="283" w:firstLine="567"/>
         <w:jc w:val="both"/>
         <w:spacing w:before="0" w:after="0"/>
@@ -16381,7 +16381,7 @@
     </w:p>
     <w:p>
       <w:pPr>
-        <w:pStyle w:val="1701"/>
+        <w:pStyle w:val="1863"/>
         <w:ind w:left="283" w:right="283" w:firstLine="567"/>
         <w:jc w:val="both"/>
         <w:spacing w:before="0" w:after="0"/>
@@ -16536,7 +16536,7 @@
       </w:r>
       <w:r>
         <w:rPr>
-          <w:rStyle w:val="1712"/>
+          <w:rStyle w:val="1874"/>
           <w:rFonts w:ascii="Times New Roman" w:hAnsi="Times New Roman" w:cs="Times New Roman" w:eastAsia="Times New Roman"/>
           <w:i/>
           <w:sz w:val="24"/>
@@ -17478,7 +17478,7 @@
     </w:p>
     <w:p>
       <w:pPr>
-        <w:pStyle w:val="1701"/>
+        <w:pStyle w:val="1863"/>
         <w:ind w:left="283" w:right="283" w:firstLine="567"/>
         <w:jc w:val="both"/>
         <w:spacing w:before="0" w:after="0"/>
@@ -17755,7 +17755,7 @@
       </w:r>
       <w:r>
         <w:rPr>
-          <w:rStyle w:val="1712"/>
+          <w:rStyle w:val="1874"/>
           <w:rFonts w:ascii="Times New Roman" w:hAnsi="Times New Roman" w:cs="Times New Roman" w:eastAsia="Times New Roman"/>
           <w:i/>
           <w:sz w:val="24"/>
@@ -17786,7 +17786,7 @@
       </w:r>
       <w:r>
         <w:rPr>
-          <w:rStyle w:val="1712"/>
+          <w:rStyle w:val="1874"/>
           <w:rFonts w:ascii="Times New Roman" w:hAnsi="Times New Roman" w:cs="Times New Roman" w:eastAsia="Times New Roman"/>
           <w:i/>
           <w:sz w:val="24"/>
@@ -17835,7 +17835,7 @@
     </w:p>
     <w:p>
       <w:pPr>
-        <w:pStyle w:val="1701"/>
+        <w:pStyle w:val="1863"/>
         <w:ind w:left="283" w:right="283" w:firstLine="567"/>
         <w:jc w:val="both"/>
         <w:spacing w:before="0" w:after="0"/>
@@ -18696,7 +18696,7 @@
     </w:p>
     <w:p>
       <w:pPr>
-        <w:pStyle w:val="1701"/>
+        <w:pStyle w:val="1863"/>
         <w:ind w:left="283" w:right="283" w:firstLine="567"/>
         <w:jc w:val="both"/>
         <w:spacing w:before="0" w:after="0"/>
@@ -18746,7 +18746,7 @@
       </w:r>
       <w:r>
         <w:rPr>
-          <w:rStyle w:val="1712"/>
+          <w:rStyle w:val="1874"/>
           <w:rFonts w:ascii="Times New Roman" w:hAnsi="Times New Roman" w:cs="Times New Roman" w:eastAsia="Times New Roman"/>
           <w:b w:val="0"/>
           <w:i w:val="0"/>
@@ -18915,7 +18915,7 @@
     </w:p>
     <w:p>
       <w:pPr>
-        <w:pStyle w:val="1701"/>
+        <w:pStyle w:val="1863"/>
         <w:ind w:left="283" w:right="283" w:firstLine="567"/>
         <w:jc w:val="both"/>
         <w:spacing w:before="0" w:after="0"/>
@@ -19169,7 +19169,7 @@
     </w:p>
     <w:p>
       <w:pPr>
-        <w:pStyle w:val="1770"/>
+        <w:pStyle w:val="1932"/>
         <w:ind w:left="283" w:right="283" w:firstLine="567"/>
         <w:jc w:val="both"/>
         <w:rPr>
@@ -19196,7 +19196,7 @@
     </w:p>
     <w:p>
       <w:pPr>
-        <w:pStyle w:val="1701"/>
+        <w:pStyle w:val="1863"/>
         <w:ind w:left="283" w:right="283" w:firstLine="567"/>
         <w:jc w:val="both"/>
         <w:spacing w:before="0" w:after="0"/>
@@ -19227,7 +19227,7 @@
     </w:p>
     <w:p>
       <w:pPr>
-        <w:pStyle w:val="1701"/>
+        <w:pStyle w:val="1863"/>
         <w:ind w:left="283" w:right="283" w:firstLine="567"/>
         <w:jc w:val="both"/>
         <w:spacing w:before="0" w:after="0"/>
@@ -19264,7 +19264,7 @@
     </w:p>
     <w:p>
       <w:pPr>
-        <w:pStyle w:val="1701"/>
+        <w:pStyle w:val="1863"/>
         <w:ind w:left="283" w:right="283" w:firstLine="567"/>
         <w:jc w:val="both"/>
         <w:spacing w:before="0" w:after="0"/>
@@ -19290,7 +19290,7 @@
     </w:p>
     <w:p>
       <w:pPr>
-        <w:pStyle w:val="1701"/>
+        <w:pStyle w:val="1863"/>
         <w:ind w:left="283" w:right="283" w:firstLine="567"/>
         <w:jc w:val="both"/>
         <w:spacing w:before="0" w:after="0"/>
@@ -19320,7 +19320,7 @@
     </w:p>
     <w:p>
       <w:pPr>
-        <w:pStyle w:val="1701"/>
+        <w:pStyle w:val="1863"/>
         <w:ind w:left="283" w:right="283" w:firstLine="567"/>
         <w:jc w:val="both"/>
         <w:spacing w:before="0" w:after="0"/>
@@ -19386,7 +19386,7 @@
     </w:p>
     <w:p>
       <w:pPr>
-        <w:pStyle w:val="1701"/>
+        <w:pStyle w:val="1863"/>
         <w:ind w:left="283" w:right="283" w:firstLine="567"/>
         <w:jc w:val="both"/>
         <w:spacing w:before="0" w:after="0"/>
@@ -19417,7 +19417,7 @@
     </w:p>
     <w:p>
       <w:pPr>
-        <w:pStyle w:val="1701"/>
+        <w:pStyle w:val="1863"/>
         <w:ind w:left="283" w:right="283" w:firstLine="567"/>
         <w:jc w:val="both"/>
         <w:spacing w:before="0" w:after="0"/>
@@ -19455,7 +19455,7 @@
     </w:p>
     <w:p>
       <w:pPr>
-        <w:pStyle w:val="1701"/>
+        <w:pStyle w:val="1863"/>
         <w:ind w:left="283" w:right="283" w:firstLine="567"/>
         <w:jc w:val="both"/>
         <w:spacing w:before="0" w:after="0"/>
@@ -19481,7 +19481,7 @@
     </w:p>
     <w:p>
       <w:pPr>
-        <w:pStyle w:val="1701"/>
+        <w:pStyle w:val="1863"/>
         <w:ind w:left="283" w:right="283" w:firstLine="567"/>
         <w:jc w:val="both"/>
         <w:spacing w:before="0" w:after="0"/>
@@ -19511,7 +19511,7 @@
     </w:p>
     <w:p>
       <w:pPr>
-        <w:pStyle w:val="1701"/>
+        <w:pStyle w:val="1863"/>
         <w:ind w:left="283" w:right="283" w:firstLine="567"/>
         <w:jc w:val="both"/>
         <w:spacing w:before="0" w:after="0"/>
@@ -19718,7 +19718,7 @@
     </w:p>
     <w:p>
       <w:pPr>
-        <w:pStyle w:val="1701"/>
+        <w:pStyle w:val="1863"/>
         <w:ind w:left="283" w:right="283" w:firstLine="567"/>
         <w:jc w:val="both"/>
         <w:spacing w:before="0" w:after="0"/>
@@ -20727,7 +20727,7 @@
     </w:p>
     <w:p>
       <w:pPr>
-        <w:pStyle w:val="1701"/>
+        <w:pStyle w:val="1863"/>
         <w:ind w:left="283" w:right="283" w:firstLine="0"/>
         <w:jc w:val="center"/>
         <w:spacing w:before="0" w:after="0"/>
@@ -20817,7 +20817,7 @@
     </w:p>
     <w:p>
       <w:pPr>
-        <w:pStyle w:val="1701"/>
+        <w:pStyle w:val="1863"/>
         <w:ind w:left="283" w:right="283" w:firstLine="567"/>
         <w:jc w:val="both"/>
         <w:spacing w:before="0" w:after="0"/>
@@ -20842,7 +20842,7 @@
     </w:p>
     <w:p>
       <w:pPr>
-        <w:pStyle w:val="1701"/>
+        <w:pStyle w:val="1863"/>
         <w:ind w:left="283" w:right="283" w:firstLine="0"/>
         <w:jc w:val="center"/>
         <w:spacing w:before="0" w:after="0"/>
@@ -21185,7 +21185,7 @@
     </w:p>
     <w:p>
       <w:pPr>
-        <w:pStyle w:val="1701"/>
+        <w:pStyle w:val="1863"/>
         <w:ind w:left="283" w:right="283" w:firstLine="0"/>
         <w:jc w:val="center"/>
         <w:spacing w:before="0" w:after="0"/>
@@ -21356,7 +21356,7 @@
     </w:p>
     <w:p>
       <w:pPr>
-        <w:pStyle w:val="1701"/>
+        <w:pStyle w:val="1863"/>
         <w:ind w:left="283" w:right="283" w:firstLine="567"/>
         <w:jc w:val="both"/>
         <w:spacing w:before="0" w:after="0"/>
@@ -21408,7 +21408,7 @@
     </w:p>
     <w:p>
       <w:pPr>
-        <w:pStyle w:val="1701"/>
+        <w:pStyle w:val="1863"/>
         <w:ind w:left="283" w:right="283" w:firstLine="567"/>
         <w:jc w:val="both"/>
         <w:spacing w:before="0" w:after="0"/>
@@ -21437,7 +21437,7 @@
     </w:p>
     <w:p>
       <w:pPr>
-        <w:pStyle w:val="1701"/>
+        <w:pStyle w:val="1863"/>
         <w:ind w:left="283" w:right="283" w:firstLine="567"/>
         <w:jc w:val="both"/>
         <w:spacing w:before="0" w:after="0"/>
@@ -21573,7 +21573,7 @@
     </w:p>
     <w:p>
       <w:pPr>
-        <w:pStyle w:val="1701"/>
+        <w:pStyle w:val="1863"/>
         <w:ind w:left="283" w:right="283" w:firstLine="567"/>
         <w:jc w:val="both"/>
         <w:spacing w:before="0" w:after="0"/>
@@ -21662,7 +21662,7 @@
     </w:p>
     <w:p>
       <w:pPr>
-        <w:pStyle w:val="1701"/>
+        <w:pStyle w:val="1863"/>
         <w:ind w:left="283" w:right="283" w:firstLine="567"/>
         <w:jc w:val="both"/>
         <w:spacing w:before="0" w:after="0"/>
@@ -21759,7 +21759,7 @@
     </w:p>
     <w:p>
       <w:pPr>
-        <w:pStyle w:val="1701"/>
+        <w:pStyle w:val="1863"/>
         <w:ind w:left="283" w:right="283" w:firstLine="567"/>
         <w:jc w:val="both"/>
         <w:spacing w:before="0" w:after="0"/>
@@ -21895,7 +21895,7 @@
     </w:p>
     <w:p>
       <w:pPr>
-        <w:pStyle w:val="1701"/>
+        <w:pStyle w:val="1863"/>
         <w:ind w:left="283" w:right="283" w:firstLine="567"/>
         <w:jc w:val="both"/>
         <w:spacing w:before="0" w:after="0"/>
@@ -21949,7 +21949,7 @@
     </w:p>
     <w:p>
       <w:pPr>
-        <w:pStyle w:val="1701"/>
+        <w:pStyle w:val="1863"/>
         <w:ind w:left="849" w:right="283" w:firstLine="567"/>
         <w:jc w:val="both"/>
         <w:spacing w:before="0" w:after="0"/>
@@ -22017,7 +22017,7 @@
     </w:p>
     <w:p>
       <w:pPr>
-        <w:pStyle w:val="1701"/>
+        <w:pStyle w:val="1863"/>
         <w:ind w:left="849" w:right="283" w:firstLine="567"/>
         <w:jc w:val="both"/>
         <w:spacing w:before="0" w:after="0"/>
@@ -22140,7 +22140,7 @@
     </w:p>
     <w:p>
       <w:pPr>
-        <w:pStyle w:val="1701"/>
+        <w:pStyle w:val="1863"/>
         <w:ind w:left="283" w:right="283" w:firstLine="567"/>
         <w:jc w:val="both"/>
         <w:spacing w:before="0" w:after="0"/>
@@ -22235,7 +22235,7 @@
     </w:p>
     <w:p>
       <w:pPr>
-        <w:pStyle w:val="1701"/>
+        <w:pStyle w:val="1863"/>
         <w:ind w:left="283" w:right="283" w:firstLine="567"/>
         <w:jc w:val="both"/>
         <w:spacing w:before="0" w:after="0"/>
@@ -22268,7 +22268,7 @@
     </w:p>
     <w:p>
       <w:pPr>
-        <w:pStyle w:val="1701"/>
+        <w:pStyle w:val="1863"/>
         <w:ind w:left="283" w:right="283" w:firstLine="567"/>
         <w:jc w:val="both"/>
         <w:spacing w:before="0" w:after="0"/>
@@ -22393,7 +22393,7 @@
     </w:p>
     <w:p>
       <w:pPr>
-        <w:pStyle w:val="1701"/>
+        <w:pStyle w:val="1863"/>
         <w:ind w:left="283" w:right="283" w:firstLine="567"/>
         <w:jc w:val="both"/>
         <w:spacing w:before="0" w:after="0"/>
@@ -22623,7 +22623,7 @@
       </w:r>
       <w:r>
         <w:rPr>
-          <w:rStyle w:val="1699"/>
+          <w:rStyle w:val="1861"/>
           <w:rFonts w:ascii="Times New Roman" w:hAnsi="Times New Roman" w:cs="Times New Roman" w:eastAsia="Times New Roman"/>
           <w:sz w:val="24"/>
           <w:szCs w:val="24"/>
@@ -22900,7 +22900,7 @@
     </w:p>
     <w:p>
       <w:pPr>
-        <w:pStyle w:val="1701"/>
+        <w:pStyle w:val="1863"/>
         <w:ind w:left="283" w:right="283" w:firstLine="567"/>
         <w:jc w:val="both"/>
         <w:spacing w:before="0" w:after="0"/>
@@ -22918,7 +22918,7 @@
     </w:p>
     <w:p>
       <w:pPr>
-        <w:pStyle w:val="1701"/>
+        <w:pStyle w:val="1863"/>
         <w:ind w:left="283" w:right="283" w:firstLine="567"/>
         <w:jc w:val="both"/>
         <w:spacing w:before="0" w:after="0"/>
@@ -22947,7 +22947,7 @@
           <w:szCs w:val="24"/>
           <w:highlight w:val="none"/>
         </w:rPr>
-        <w:t xml:space="preserve">7. Ан</w:t>
+        <w:t xml:space="preserve">6. Ан</w:t>
       </w:r>
       <w:r>
         <w:rPr>
@@ -22979,7 +22979,7 @@
     </w:p>
     <w:p>
       <w:pPr>
-        <w:pStyle w:val="1701"/>
+        <w:pStyle w:val="1863"/>
         <w:ind w:left="283" w:right="283" w:firstLine="567"/>
         <w:jc w:val="both"/>
         <w:spacing w:before="0" w:after="0"/>
@@ -23003,7 +23003,7 @@
     </w:p>
     <w:p>
       <w:pPr>
-        <w:pStyle w:val="1701"/>
+        <w:pStyle w:val="1863"/>
         <w:ind w:left="283" w:right="283" w:firstLine="567"/>
         <w:jc w:val="both"/>
         <w:spacing w:before="0" w:after="0"/>
@@ -23071,7 +23071,7 @@
     </w:p>
     <w:p>
       <w:pPr>
-        <w:pStyle w:val="1701"/>
+        <w:pStyle w:val="1863"/>
         <w:ind w:left="283" w:right="283" w:firstLine="567"/>
         <w:jc w:val="both"/>
         <w:spacing w:before="0" w:after="0"/>
@@ -23115,7 +23115,7 @@
     </w:p>
     <w:p>
       <w:pPr>
-        <w:pStyle w:val="1701"/>
+        <w:pStyle w:val="1863"/>
         <w:ind w:left="283" w:right="283" w:firstLine="567"/>
         <w:jc w:val="both"/>
         <w:spacing w:before="0" w:after="0"/>
@@ -23141,7 +23141,7 @@
     </w:p>
     <w:p>
       <w:pPr>
-        <w:pStyle w:val="1701"/>
+        <w:pStyle w:val="1863"/>
         <w:ind w:left="283" w:right="283" w:firstLine="567"/>
         <w:jc w:val="both"/>
         <w:spacing w:before="0" w:after="0"/>
@@ -23295,7 +23295,7 @@
     </w:p>
     <w:p>
       <w:pPr>
-        <w:pStyle w:val="1701"/>
+        <w:pStyle w:val="1863"/>
         <w:ind w:left="283" w:right="283" w:firstLine="567"/>
         <w:jc w:val="both"/>
         <w:spacing w:before="0" w:after="0"/>
@@ -23443,7 +23443,7 @@
     </w:p>
     <w:p>
       <w:pPr>
-        <w:pStyle w:val="1701"/>
+        <w:pStyle w:val="1863"/>
         <w:ind w:left="283" w:right="283" w:firstLine="567"/>
         <w:jc w:val="both"/>
         <w:spacing w:before="0" w:after="0"/>
@@ -23618,7 +23618,7 @@
     </w:p>
     <w:p>
       <w:pPr>
-        <w:pStyle w:val="1701"/>
+        <w:pStyle w:val="1863"/>
         <w:ind w:left="283" w:right="283" w:firstLine="567"/>
         <w:jc w:val="both"/>
         <w:spacing w:before="0" w:after="0"/>
@@ -23635,7 +23635,7 @@
     </w:p>
     <w:p>
       <w:pPr>
-        <w:pStyle w:val="1701"/>
+        <w:pStyle w:val="1863"/>
         <w:ind w:left="283" w:right="283" w:firstLine="567"/>
         <w:jc w:val="both"/>
         <w:spacing w:before="0" w:after="0"/>
@@ -23686,7 +23686,7 @@
     </w:p>
     <w:p>
       <w:pPr>
-        <w:pStyle w:val="1701"/>
+        <w:pStyle w:val="1863"/>
         <w:ind w:left="283" w:right="283" w:firstLine="567"/>
         <w:jc w:val="both"/>
         <w:spacing w:before="0" w:after="0"/>
@@ -23772,7 +23772,7 @@
     </w:p>
     <w:p>
       <w:pPr>
-        <w:pStyle w:val="1701"/>
+        <w:pStyle w:val="1863"/>
         <w:ind w:left="283" w:right="283" w:firstLine="567"/>
         <w:jc w:val="both"/>
         <w:spacing w:before="0" w:after="0"/>
@@ -23849,7 +23849,7 @@
     </w:p>
     <w:p>
       <w:pPr>
-        <w:pStyle w:val="1701"/>
+        <w:pStyle w:val="1863"/>
         <w:ind w:left="283" w:right="283" w:firstLine="567"/>
         <w:jc w:val="both"/>
         <w:spacing w:before="0" w:after="0"/>
@@ -23946,7 +23946,7 @@
     </w:p>
     <w:p>
       <w:pPr>
-        <w:pStyle w:val="1701"/>
+        <w:pStyle w:val="1863"/>
         <w:ind w:left="283" w:right="283" w:firstLine="567"/>
         <w:jc w:val="both"/>
         <w:spacing w:before="0" w:after="0"/>
@@ -24376,7 +24376,7 @@
     </w:p>
     <w:p>
       <w:pPr>
-        <w:pStyle w:val="1701"/>
+        <w:pStyle w:val="1863"/>
         <w:ind w:left="283" w:right="283" w:firstLine="567"/>
         <w:jc w:val="both"/>
         <w:spacing w:before="0" w:after="0"/>
@@ -24507,7 +24507,7 @@
     </w:p>
     <w:p>
       <w:pPr>
-        <w:pStyle w:val="1701"/>
+        <w:pStyle w:val="1863"/>
         <w:ind w:left="283" w:right="283" w:firstLine="567"/>
         <w:jc w:val="both"/>
         <w:spacing w:before="0" w:after="0"/>
@@ -24618,7 +24618,7 @@
     </w:p>
     <w:p>
       <w:pPr>
-        <w:pStyle w:val="1701"/>
+        <w:pStyle w:val="1863"/>
         <w:ind w:left="283" w:right="283" w:firstLine="567"/>
         <w:jc w:val="both"/>
         <w:spacing w:before="0" w:after="0"/>
@@ -24798,7 +24798,7 @@
     </w:p>
     <w:p>
       <w:pPr>
-        <w:pStyle w:val="1701"/>
+        <w:pStyle w:val="1863"/>
         <w:ind w:left="283" w:right="283" w:firstLine="0"/>
         <w:jc w:val="center"/>
         <w:spacing w:before="0" w:after="0"/>
@@ -24886,7 +24886,7 @@
     </w:p>
     <w:p>
       <w:pPr>
-        <w:pStyle w:val="1701"/>
+        <w:pStyle w:val="1863"/>
         <w:ind w:left="283" w:right="283" w:firstLine="567"/>
         <w:jc w:val="both"/>
         <w:spacing w:before="0" w:after="0"/>
@@ -24911,7 +24911,7 @@
     </w:p>
     <w:p>
       <w:pPr>
-        <w:pStyle w:val="1701"/>
+        <w:pStyle w:val="1863"/>
         <w:ind w:left="283" w:right="283" w:firstLine="0"/>
         <w:jc w:val="center"/>
         <w:spacing w:before="0" w:after="0"/>
@@ -25010,7 +25010,7 @@
     </w:p>
     <w:p>
       <w:pPr>
-        <w:pStyle w:val="1701"/>
+        <w:pStyle w:val="1863"/>
         <w:ind w:left="283" w:right="283" w:firstLine="567"/>
         <w:jc w:val="both"/>
         <w:spacing w:before="0" w:after="0"/>
@@ -25111,7 +25111,7 @@
     </w:p>
     <w:p>
       <w:pPr>
-        <w:pStyle w:val="1701"/>
+        <w:pStyle w:val="1863"/>
         <w:ind w:left="283" w:right="283" w:firstLine="567"/>
         <w:jc w:val="both"/>
         <w:spacing w:before="0" w:after="0"/>
@@ -25318,7 +25318,7 @@
     </w:p>
     <w:p>
       <w:pPr>
-        <w:pStyle w:val="1701"/>
+        <w:pStyle w:val="1863"/>
         <w:ind w:left="283" w:right="283" w:firstLine="567"/>
         <w:jc w:val="both"/>
         <w:spacing w:before="0" w:after="0"/>
@@ -25374,7 +25374,7 @@
     </w:p>
     <w:p>
       <w:pPr>
-        <w:pStyle w:val="1701"/>
+        <w:pStyle w:val="1863"/>
         <w:ind w:left="283" w:right="283" w:firstLine="567"/>
         <w:jc w:val="both"/>
         <w:spacing w:before="0" w:after="0"/>
@@ -25402,7 +25402,7 @@
     </w:p>
     <w:p>
       <w:pPr>
-        <w:pStyle w:val="1701"/>
+        <w:pStyle w:val="1863"/>
         <w:ind w:left="283" w:right="283" w:firstLine="567"/>
         <w:jc w:val="both"/>
         <w:spacing w:before="0" w:after="0"/>
@@ -25419,7 +25419,7 @@
           <w:szCs w:val="24"/>
           <w:highlight w:val="none"/>
         </w:rPr>
-        <w:t xml:space="preserve">8. Проблематика анонимных сетей</w:t>
+        <w:t xml:space="preserve">7. Проблематика анонимных сетей</w:t>
       </w:r>
       <w:bookmarkStart w:id="7" w:name="Проблематика_анонимных_сетей"/>
       <w:r>
@@ -25441,7 +25441,7 @@
     </w:p>
     <w:p>
       <w:pPr>
-        <w:pStyle w:val="1701"/>
+        <w:pStyle w:val="1863"/>
         <w:ind w:left="283" w:right="283" w:firstLine="567"/>
         <w:jc w:val="both"/>
         <w:spacing w:before="0" w:after="0"/>
@@ -25465,7 +25465,7 @@
     </w:p>
     <w:p>
       <w:pPr>
-        <w:pStyle w:val="1701"/>
+        <w:pStyle w:val="1863"/>
         <w:ind w:left="283" w:right="283" w:firstLine="567"/>
         <w:jc w:val="both"/>
         <w:spacing w:before="0" w:after="0"/>
@@ -25559,7 +25559,7 @@
     </w:p>
     <w:p>
       <w:pPr>
-        <w:pStyle w:val="1701"/>
+        <w:pStyle w:val="1863"/>
         <w:ind w:left="283" w:right="283" w:firstLine="567"/>
         <w:jc w:val="both"/>
         <w:spacing w:before="0" w:after="0"/>
@@ -25592,7 +25592,7 @@
     </w:p>
     <w:p>
       <w:pPr>
-        <w:pStyle w:val="1701"/>
+        <w:pStyle w:val="1863"/>
         <w:ind w:left="283" w:right="283" w:firstLine="567"/>
         <w:jc w:val="both"/>
         <w:spacing w:before="0" w:after="0"/>
@@ -25718,7 +25718,7 @@
     </w:p>
     <w:p>
       <w:pPr>
-        <w:pStyle w:val="1701"/>
+        <w:pStyle w:val="1863"/>
         <w:ind w:left="283" w:right="283" w:firstLine="0"/>
         <w:jc w:val="center"/>
         <w:spacing w:before="0" w:after="0"/>
@@ -25806,7 +25806,7 @@
     </w:p>
     <w:p>
       <w:pPr>
-        <w:pStyle w:val="1701"/>
+        <w:pStyle w:val="1863"/>
         <w:ind w:left="283" w:right="283" w:firstLine="567"/>
         <w:jc w:val="both"/>
         <w:spacing w:before="0" w:after="0"/>
@@ -25831,7 +25831,7 @@
     </w:p>
     <w:p>
       <w:pPr>
-        <w:pStyle w:val="1701"/>
+        <w:pStyle w:val="1863"/>
         <w:ind w:left="283" w:right="283" w:firstLine="0"/>
         <w:jc w:val="center"/>
         <w:spacing w:before="0" w:after="0"/>
@@ -25893,7 +25893,7 @@
     </w:p>
     <w:p>
       <w:pPr>
-        <w:pStyle w:val="1701"/>
+        <w:pStyle w:val="1863"/>
         <w:ind w:left="283" w:right="283" w:firstLine="567"/>
         <w:jc w:val="both"/>
         <w:spacing w:before="0" w:after="0"/>
@@ -25951,7 +25951,7 @@
     </w:p>
     <w:p>
       <w:pPr>
-        <w:pStyle w:val="1701"/>
+        <w:pStyle w:val="1863"/>
         <w:ind w:left="283" w:right="283" w:firstLine="567"/>
         <w:jc w:val="both"/>
         <w:spacing w:before="0" w:after="0"/>
@@ -26054,7 +26054,7 @@
     </w:p>
     <w:p>
       <w:pPr>
-        <w:pStyle w:val="1701"/>
+        <w:pStyle w:val="1863"/>
         <w:ind w:left="283" w:right="283" w:firstLine="567"/>
         <w:jc w:val="both"/>
         <w:spacing w:before="0" w:after="0"/>
@@ -26080,7 +26080,7 @@
     </w:p>
     <w:p>
       <w:pPr>
-        <w:pStyle w:val="1701"/>
+        <w:pStyle w:val="1863"/>
         <w:ind w:left="283" w:right="283" w:firstLine="567"/>
         <w:jc w:val="both"/>
         <w:spacing w:before="0" w:after="0"/>
@@ -26097,7 +26097,7 @@
           <w:szCs w:val="24"/>
           <w:highlight w:val="none"/>
         </w:rPr>
-        <w:t xml:space="preserve">9. Тайные каналы связи</w:t>
+        <w:t xml:space="preserve">8. Тайные каналы связи</w:t>
       </w:r>
       <w:bookmarkStart w:id="9" w:name="Тайные_каналы_связи"/>
       <w:r>
@@ -26119,7 +26119,7 @@
     </w:p>
     <w:p>
       <w:pPr>
-        <w:pStyle w:val="1701"/>
+        <w:pStyle w:val="1863"/>
         <w:ind w:left="283" w:right="283" w:firstLine="567"/>
         <w:jc w:val="both"/>
         <w:spacing w:before="0" w:after="0"/>
@@ -26143,7 +26143,7 @@
     </w:p>
     <w:p>
       <w:pPr>
-        <w:pStyle w:val="1701"/>
+        <w:pStyle w:val="1863"/>
         <w:ind w:left="283" w:right="283" w:firstLine="567"/>
         <w:jc w:val="both"/>
         <w:spacing w:before="0" w:after="0"/>
@@ -26186,7 +26186,7 @@
     </w:p>
     <w:p>
       <w:pPr>
-        <w:pStyle w:val="1701"/>
+        <w:pStyle w:val="1863"/>
         <w:ind w:left="283" w:right="283" w:firstLine="567"/>
         <w:jc w:val="both"/>
         <w:spacing w:before="0" w:after="0"/>
@@ -26210,7 +26210,7 @@
     </w:p>
     <w:p>
       <w:pPr>
-        <w:pStyle w:val="1701"/>
+        <w:pStyle w:val="1863"/>
         <w:ind w:left="283" w:right="283" w:firstLine="567"/>
         <w:jc w:val="both"/>
         <w:spacing w:before="0" w:after="0"/>
@@ -26359,7 +26359,7 @@
     </w:p>
     <w:p>
       <w:pPr>
-        <w:pStyle w:val="1701"/>
+        <w:pStyle w:val="1863"/>
         <w:ind w:left="283" w:right="283" w:firstLine="567"/>
         <w:jc w:val="both"/>
         <w:spacing w:before="0" w:after="0"/>
@@ -26476,7 +26476,7 @@
     </w:p>
     <w:p>
       <w:pPr>
-        <w:pStyle w:val="1701"/>
+        <w:pStyle w:val="1863"/>
         <w:ind w:left="283" w:right="283" w:firstLine="567"/>
         <w:jc w:val="both"/>
         <w:spacing w:before="0" w:after="0"/>
@@ -26500,7 +26500,7 @@
     </w:p>
     <w:p>
       <w:pPr>
-        <w:pStyle w:val="1701"/>
+        <w:pStyle w:val="1863"/>
         <w:ind w:left="283" w:right="283" w:firstLine="567"/>
         <w:jc w:val="both"/>
         <w:spacing w:before="0" w:after="0"/>
@@ -26697,7 +26697,7 @@
     </w:p>
     <w:p>
       <w:pPr>
-        <w:pStyle w:val="1701"/>
+        <w:pStyle w:val="1863"/>
         <w:ind w:left="283" w:right="283" w:firstLine="0"/>
         <w:jc w:val="center"/>
         <w:spacing w:before="0" w:after="0"/>
@@ -26753,7 +26753,7 @@
     </w:p>
     <w:p>
       <w:pPr>
-        <w:pStyle w:val="1701"/>
+        <w:pStyle w:val="1863"/>
         <w:ind w:left="283" w:right="283" w:firstLine="567"/>
         <w:jc w:val="both"/>
         <w:spacing w:before="0" w:after="0"/>
@@ -26821,7 +26821,7 @@
     </w:p>
     <w:p>
       <w:pPr>
-        <w:pStyle w:val="1701"/>
+        <w:pStyle w:val="1863"/>
         <w:ind w:left="283" w:right="283" w:firstLine="567"/>
         <w:jc w:val="both"/>
         <w:spacing w:before="0" w:after="0"/>
@@ -26855,7 +26855,7 @@
     </w:p>
     <w:p>
       <w:pPr>
-        <w:pStyle w:val="1701"/>
+        <w:pStyle w:val="1863"/>
         <w:ind w:left="283" w:right="283" w:firstLine="567"/>
         <w:jc w:val="both"/>
         <w:spacing w:before="0" w:after="0"/>
@@ -26900,7 +26900,7 @@
     </w:p>
     <w:p>
       <w:pPr>
-        <w:pStyle w:val="1701"/>
+        <w:pStyle w:val="1863"/>
         <w:ind w:left="283" w:right="283" w:firstLine="567"/>
         <w:jc w:val="both"/>
         <w:spacing w:before="0" w:after="0"/>
@@ -26954,7 +26954,7 @@
     </w:p>
     <w:p>
       <w:pPr>
-        <w:pStyle w:val="1701"/>
+        <w:pStyle w:val="1863"/>
         <w:ind w:left="283" w:right="283" w:firstLine="567"/>
         <w:jc w:val="both"/>
         <w:spacing w:before="0" w:after="0"/>
@@ -26978,7 +26978,7 @@
     </w:p>
     <w:p>
       <w:pPr>
-        <w:pStyle w:val="1701"/>
+        <w:pStyle w:val="1863"/>
         <w:ind w:left="283" w:right="283" w:firstLine="567"/>
         <w:jc w:val="both"/>
         <w:spacing w:before="0" w:after="0"/>
@@ -26995,7 +26995,7 @@
           <w:szCs w:val="24"/>
           <w:highlight w:val="none"/>
         </w:rPr>
-        <w:t xml:space="preserve">10. Монолитный криптографический протокол</w:t>
+        <w:t xml:space="preserve">9. Монолитный криптографический протокол</w:t>
       </w:r>
       <w:r>
         <w:rPr>
@@ -27036,7 +27036,7 @@
     </w:p>
     <w:p>
       <w:pPr>
-        <w:pStyle w:val="1701"/>
+        <w:pStyle w:val="1863"/>
         <w:ind w:left="283" w:right="283" w:firstLine="567"/>
         <w:jc w:val="both"/>
         <w:spacing w:before="0" w:after="0"/>
@@ -27060,7 +27060,7 @@
     </w:p>
     <w:p>
       <w:pPr>
-        <w:pStyle w:val="1701"/>
+        <w:pStyle w:val="1863"/>
         <w:ind w:left="283" w:right="283" w:firstLine="567"/>
         <w:jc w:val="both"/>
         <w:spacing w:before="0" w:after="0"/>
@@ -27096,7 +27096,7 @@
     </w:p>
     <w:p>
       <w:pPr>
-        <w:pStyle w:val="1701"/>
+        <w:pStyle w:val="1863"/>
         <w:ind w:left="283" w:right="283" w:firstLine="567"/>
         <w:jc w:val="both"/>
         <w:spacing w:before="0" w:after="0"/>
@@ -27120,7 +27120,7 @@
     </w:p>
     <w:p>
       <w:pPr>
-        <w:pStyle w:val="1701"/>
+        <w:pStyle w:val="1863"/>
         <w:ind w:left="283" w:right="283" w:firstLine="567"/>
         <w:jc w:val="both"/>
         <w:spacing w:before="0" w:after="0"/>
@@ -27150,7 +27150,7 @@
     </w:p>
     <w:p>
       <w:pPr>
-        <w:pStyle w:val="1701"/>
+        <w:pStyle w:val="1863"/>
         <w:ind w:left="849" w:right="283" w:firstLine="567"/>
         <w:jc w:val="both"/>
         <w:spacing w:before="0" w:after="0"/>
@@ -27180,7 +27180,7 @@
     </w:p>
     <w:p>
       <w:pPr>
-        <w:pStyle w:val="1701"/>
+        <w:pStyle w:val="1863"/>
         <w:ind w:left="849" w:right="283" w:firstLine="567"/>
         <w:jc w:val="both"/>
         <w:spacing w:before="0" w:after="0"/>
@@ -27210,7 +27210,7 @@
     </w:p>
     <w:p>
       <w:pPr>
-        <w:pStyle w:val="1701"/>
+        <w:pStyle w:val="1863"/>
         <w:ind w:left="283" w:right="283" w:firstLine="567"/>
         <w:jc w:val="both"/>
         <w:spacing w:before="0" w:after="0"/>
@@ -27240,7 +27240,7 @@
     </w:p>
     <w:p>
       <w:pPr>
-        <w:pStyle w:val="1701"/>
+        <w:pStyle w:val="1863"/>
         <w:ind w:left="849" w:right="283" w:firstLine="567"/>
         <w:jc w:val="both"/>
         <w:spacing w:before="0" w:after="0"/>
@@ -27268,7 +27268,7 @@
     </w:p>
     <w:p>
       <w:pPr>
-        <w:pStyle w:val="1701"/>
+        <w:pStyle w:val="1863"/>
         <w:ind w:left="283" w:right="283" w:firstLine="567"/>
         <w:jc w:val="both"/>
         <w:spacing w:before="0" w:after="0"/>
@@ -27300,7 +27300,7 @@
     </w:p>
     <w:p>
       <w:pPr>
-        <w:pStyle w:val="1701"/>
+        <w:pStyle w:val="1863"/>
         <w:ind w:left="283" w:right="283" w:firstLine="567"/>
         <w:jc w:val="both"/>
         <w:spacing w:before="0" w:after="0"/>
@@ -27331,7 +27331,7 @@
     </w:p>
     <w:p>
       <w:pPr>
-        <w:pStyle w:val="1701"/>
+        <w:pStyle w:val="1863"/>
         <w:ind w:left="283" w:right="283" w:firstLine="567"/>
         <w:jc w:val="both"/>
         <w:spacing w:before="0" w:after="0"/>
@@ -27362,7 +27362,7 @@
     </w:p>
     <w:p>
       <w:pPr>
-        <w:pStyle w:val="1701"/>
+        <w:pStyle w:val="1863"/>
         <w:ind w:left="283" w:right="283" w:firstLine="567"/>
         <w:jc w:val="both"/>
         <w:spacing w:before="0" w:after="0"/>
@@ -27393,7 +27393,7 @@
     </w:p>
     <w:p>
       <w:pPr>
-        <w:pStyle w:val="1701"/>
+        <w:pStyle w:val="1863"/>
         <w:ind w:left="849" w:right="283" w:firstLine="567"/>
         <w:jc w:val="both"/>
         <w:spacing w:before="0" w:after="0"/>
@@ -27491,7 +27491,7 @@
     </w:p>
     <w:p>
       <w:pPr>
-        <w:pStyle w:val="1701"/>
+        <w:pStyle w:val="1863"/>
         <w:ind w:left="283" w:right="283" w:firstLine="567"/>
         <w:jc w:val="both"/>
         <w:spacing w:before="0" w:after="0"/>
@@ -27554,7 +27554,7 @@
     </w:p>
     <w:p>
       <w:pPr>
-        <w:pStyle w:val="1701"/>
+        <w:pStyle w:val="1863"/>
         <w:ind w:left="2265" w:right="283" w:firstLine="567"/>
         <w:jc w:val="both"/>
         <w:spacing w:before="0" w:after="0"/>
@@ -27582,7 +27582,7 @@
     </w:p>
     <w:p>
       <w:pPr>
-        <w:pStyle w:val="1701"/>
+        <w:pStyle w:val="1863"/>
         <w:ind w:left="283" w:right="283" w:firstLine="567"/>
         <w:jc w:val="both"/>
         <w:spacing w:before="0" w:after="0"/>
@@ -27613,7 +27613,7 @@
     </w:p>
     <w:p>
       <w:pPr>
-        <w:pStyle w:val="1701"/>
+        <w:pStyle w:val="1863"/>
         <w:ind w:left="283" w:right="283" w:firstLine="567"/>
         <w:jc w:val="both"/>
         <w:spacing w:before="0" w:after="0"/>
@@ -27665,7 +27665,7 @@
     </w:p>
     <w:p>
       <w:pPr>
-        <w:pStyle w:val="1701"/>
+        <w:pStyle w:val="1863"/>
         <w:ind w:left="849" w:right="283" w:firstLine="567"/>
         <w:jc w:val="both"/>
         <w:spacing w:before="0" w:after="0"/>
@@ -27903,7 +27903,7 @@
     </w:p>
     <w:p>
       <w:pPr>
-        <w:pStyle w:val="1701"/>
+        <w:pStyle w:val="1863"/>
         <w:ind w:left="283" w:right="283" w:firstLine="567"/>
         <w:jc w:val="both"/>
         <w:spacing w:before="0" w:after="0"/>
@@ -27966,7 +27966,7 @@
     </w:p>
     <w:p>
       <w:pPr>
-        <w:pStyle w:val="1701"/>
+        <w:pStyle w:val="1863"/>
         <w:ind w:left="2265" w:right="283" w:firstLine="567"/>
         <w:jc w:val="both"/>
         <w:spacing w:before="0" w:after="0"/>
@@ -27994,7 +27994,7 @@
     </w:p>
     <w:p>
       <w:pPr>
-        <w:pStyle w:val="1701"/>
+        <w:pStyle w:val="1863"/>
         <w:ind w:left="283" w:right="283" w:firstLine="567"/>
         <w:jc w:val="both"/>
         <w:spacing w:before="0" w:after="0"/>
@@ -28025,7 +28025,7 @@
     </w:p>
     <w:p>
       <w:pPr>
-        <w:pStyle w:val="1701"/>
+        <w:pStyle w:val="1863"/>
         <w:ind w:left="283" w:right="283" w:firstLine="567"/>
         <w:jc w:val="both"/>
         <w:spacing w:before="0" w:after="0"/>
@@ -28056,7 +28056,7 @@
     </w:p>
     <w:p>
       <w:pPr>
-        <w:pStyle w:val="1701"/>
+        <w:pStyle w:val="1863"/>
         <w:ind w:left="283" w:right="283" w:firstLine="567"/>
         <w:jc w:val="both"/>
         <w:spacing w:before="0" w:after="0"/>
@@ -28087,7 +28087,7 @@
     </w:p>
     <w:p>
       <w:pPr>
-        <w:pStyle w:val="1701"/>
+        <w:pStyle w:val="1863"/>
         <w:ind w:left="283" w:right="283" w:firstLine="567"/>
         <w:jc w:val="both"/>
         <w:spacing w:before="0" w:after="0"/>
@@ -28139,7 +28139,7 @@
     </w:p>
     <w:p>
       <w:pPr>
-        <w:pStyle w:val="1701"/>
+        <w:pStyle w:val="1863"/>
         <w:ind w:left="283" w:right="283" w:firstLine="567"/>
         <w:jc w:val="both"/>
         <w:spacing w:before="0" w:after="0"/>
@@ -28169,7 +28169,7 @@
     </w:p>
     <w:p>
       <w:pPr>
-        <w:pStyle w:val="1701"/>
+        <w:pStyle w:val="1863"/>
         <w:ind w:left="849" w:right="283" w:firstLine="567"/>
         <w:jc w:val="both"/>
         <w:spacing w:before="0" w:after="0"/>
@@ -28282,7 +28282,7 @@
     </w:p>
     <w:p>
       <w:pPr>
-        <w:pStyle w:val="1701"/>
+        <w:pStyle w:val="1863"/>
         <w:ind w:left="1557" w:right="283" w:firstLine="567"/>
         <w:jc w:val="both"/>
         <w:spacing w:before="0" w:after="0"/>
@@ -28335,7 +28335,7 @@
     </w:p>
     <w:p>
       <w:pPr>
-        <w:pStyle w:val="1701"/>
+        <w:pStyle w:val="1863"/>
         <w:ind w:left="1557" w:right="283" w:firstLine="567"/>
         <w:jc w:val="both"/>
         <w:spacing w:before="0" w:after="0"/>
@@ -28385,7 +28385,7 @@
     </w:p>
     <w:p>
       <w:pPr>
-        <w:pStyle w:val="1701"/>
+        <w:pStyle w:val="1863"/>
         <w:ind w:left="849" w:right="283" w:firstLine="567"/>
         <w:jc w:val="both"/>
         <w:spacing w:before="0" w:after="0"/>
@@ -28472,7 +28472,7 @@
     </w:p>
     <w:p>
       <w:pPr>
-        <w:pStyle w:val="1701"/>
+        <w:pStyle w:val="1863"/>
         <w:ind w:left="283" w:right="283" w:firstLine="567"/>
         <w:jc w:val="both"/>
         <w:spacing w:before="0" w:after="0"/>
@@ -28526,7 +28526,7 @@
     </w:p>
     <w:p>
       <w:pPr>
-        <w:pStyle w:val="1701"/>
+        <w:pStyle w:val="1863"/>
         <w:ind w:left="283" w:right="283" w:firstLine="567"/>
         <w:jc w:val="b